--- a/Karmazyn.docx
+++ b/Karmazyn.docx
@@ -143,7 +143,7 @@
         <w:jc w:val="center"/>
       </w:pPr>
       <w:r>
-        <w:t>wersja 3.3.7</w:t>
+        <w:t>wersja 3.3.8</w:t>
       </w:r>
     </w:p>
     <w:p>
@@ -158,7 +158,7 @@
         <w:jc w:val="center"/>
       </w:pPr>
       <w:r>
-        <w:t>2016-07-28</w:t>
+        <w:t>2016-07-29</w:t>
       </w:r>
     </w:p>
     <w:p>
@@ -235,21 +235,19 @@
     </w:p>
     <w:sdt>
       <w:sdtPr>
+        <w:rPr>
+          <w:rFonts w:asciiTheme="minorHAnsi" w:eastAsia="Times New Roman" w:hAnsiTheme="minorHAnsi" w:cs="Times New Roman"/>
+          <w:b w:val="0"/>
+          <w:bCs w:val="0"/>
+          <w:color w:val="000000"/>
+          <w:lang w:eastAsia="pl-PL"/>
+        </w:rPr>
         <w:id w:val="104923502"/>
         <w:docPartObj>
           <w:docPartGallery w:val="Table of Contents"/>
           <w:docPartUnique/>
         </w:docPartObj>
       </w:sdtPr>
-      <w:sdtEndPr>
-        <w:rPr>
-          <w:rFonts w:asciiTheme="minorHAnsi" w:eastAsia="Times New Roman" w:hAnsiTheme="minorHAnsi" w:cs="Times New Roman"/>
-          <w:b w:val="0"/>
-          <w:bCs w:val="0"/>
-          <w:color w:val="000000"/>
-          <w:lang w:eastAsia="pl-PL"/>
-        </w:rPr>
-      </w:sdtEndPr>
       <w:sdtContent>
         <w:p>
           <w:pPr>
@@ -6725,7 +6723,7 @@
         <w:pStyle w:val="Akapitzlist"/>
         <w:numPr>
           <w:ilvl w:val="0"/>
-          <w:numId w:val="10"/>
+          <w:numId w:val="7"/>
         </w:numPr>
       </w:pPr>
       <w:r>
@@ -6743,7 +6741,7 @@
         <w:pStyle w:val="Akapitzlist"/>
         <w:numPr>
           <w:ilvl w:val="0"/>
-          <w:numId w:val="10"/>
+          <w:numId w:val="7"/>
         </w:numPr>
       </w:pPr>
       <w:r>
@@ -6755,7 +6753,7 @@
         <w:pStyle w:val="Akapitzlist"/>
         <w:numPr>
           <w:ilvl w:val="0"/>
-          <w:numId w:val="10"/>
+          <w:numId w:val="7"/>
         </w:numPr>
       </w:pPr>
       <w:r>
@@ -6773,7 +6771,7 @@
         <w:pStyle w:val="Akapitzlist"/>
         <w:numPr>
           <w:ilvl w:val="0"/>
-          <w:numId w:val="10"/>
+          <w:numId w:val="7"/>
         </w:numPr>
       </w:pPr>
       <w:r>
@@ -6785,7 +6783,7 @@
         <w:pStyle w:val="Akapitzlist"/>
         <w:numPr>
           <w:ilvl w:val="0"/>
-          <w:numId w:val="10"/>
+          <w:numId w:val="7"/>
         </w:numPr>
       </w:pPr>
       <w:r>
@@ -6797,7 +6795,7 @@
         <w:pStyle w:val="Akapitzlist"/>
         <w:numPr>
           <w:ilvl w:val="0"/>
-          <w:numId w:val="10"/>
+          <w:numId w:val="7"/>
         </w:numPr>
         <w:rPr>
           <w:lang w:val="en-GB"/>
@@ -6815,7 +6813,7 @@
         <w:pStyle w:val="Akapitzlist"/>
         <w:numPr>
           <w:ilvl w:val="0"/>
-          <w:numId w:val="10"/>
+          <w:numId w:val="7"/>
         </w:numPr>
         <w:rPr>
           <w:lang w:val="en-GB"/>
@@ -6833,7 +6831,7 @@
         <w:pStyle w:val="Akapitzlist"/>
         <w:numPr>
           <w:ilvl w:val="0"/>
-          <w:numId w:val="10"/>
+          <w:numId w:val="7"/>
         </w:numPr>
         <w:rPr>
           <w:lang w:val="en-GB"/>
@@ -6851,7 +6849,7 @@
         <w:pStyle w:val="Akapitzlist"/>
         <w:numPr>
           <w:ilvl w:val="0"/>
-          <w:numId w:val="10"/>
+          <w:numId w:val="7"/>
         </w:numPr>
         <w:rPr>
           <w:lang w:val="en-GB"/>
@@ -9707,7 +9705,23 @@
         <w:t xml:space="preserve">Herb: </w:t>
       </w:r>
       <w:r>
+        <w:rPr>
+          <w:bCs/>
+        </w:rPr>
+        <w:t>jasnoniebieska</w:t>
+      </w:r>
+      <w:r>
+        <w:rPr>
+          <w:b/>
+          <w:bCs/>
+        </w:rPr>
+        <w:t xml:space="preserve"> </w:t>
+      </w:r>
+      <w:r>
         <w:t>ryba</w:t>
+      </w:r>
+      <w:r>
+        <w:t xml:space="preserve"> w białym polu</w:t>
       </w:r>
     </w:p>
     <w:p>
@@ -10914,7 +10928,26 @@
         <w:t xml:space="preserve">Herb: </w:t>
       </w:r>
       <w:r>
+        <w:rPr>
+          <w:bCs/>
+        </w:rPr>
+        <w:t>biały</w:t>
+      </w:r>
+      <w:r>
+        <w:rPr>
+          <w:b/>
+          <w:bCs/>
+        </w:rPr>
+        <w:t xml:space="preserve"> </w:t>
+      </w:r>
+      <w:r>
         <w:t>nosorożec</w:t>
+      </w:r>
+      <w:r>
+        <w:t xml:space="preserve"> w </w:t>
+      </w:r>
+      <w:r>
+        <w:t>polu w połowie brązowym w połowie zielonym</w:t>
       </w:r>
     </w:p>
     <w:p>
@@ -11130,7 +11163,16 @@
         <w:t xml:space="preserve">Herb: </w:t>
       </w:r>
       <w:r>
+        <w:rPr>
+          <w:bCs/>
+        </w:rPr>
+        <w:t xml:space="preserve">brązowy </w:t>
+      </w:r>
+      <w:r>
         <w:t>koń</w:t>
+      </w:r>
+      <w:r>
+        <w:t xml:space="preserve"> w zielonym polu</w:t>
       </w:r>
     </w:p>
     <w:p>
@@ -12453,7 +12495,16 @@
         <w:t xml:space="preserve">Herb: </w:t>
       </w:r>
       <w:r>
+        <w:rPr>
+          <w:bCs/>
+        </w:rPr>
+        <w:t xml:space="preserve">złoty </w:t>
+      </w:r>
+      <w:r>
         <w:t>orzeł</w:t>
+      </w:r>
+      <w:r>
+        <w:t xml:space="preserve"> w czarnym polu</w:t>
       </w:r>
     </w:p>
     <w:p>
@@ -12671,7 +12722,16 @@
         <w:t xml:space="preserve">Herb: </w:t>
       </w:r>
       <w:r>
+        <w:rPr>
+          <w:bCs/>
+        </w:rPr>
+        <w:t xml:space="preserve">czarny </w:t>
+      </w:r>
+      <w:r>
         <w:t>wąż</w:t>
+      </w:r>
+      <w:r>
+        <w:t xml:space="preserve"> w złotym polu</w:t>
       </w:r>
     </w:p>
     <w:p>
@@ -12894,7 +12954,16 @@
         <w:t xml:space="preserve">Herb: </w:t>
       </w:r>
       <w:r>
+        <w:rPr>
+          <w:bCs/>
+        </w:rPr>
+        <w:t xml:space="preserve">srebrny </w:t>
+      </w:r>
+      <w:r>
         <w:t>kot</w:t>
+      </w:r>
+      <w:r>
+        <w:t xml:space="preserve"> w czarnym polu</w:t>
       </w:r>
     </w:p>
     <w:p>
@@ -13119,7 +13188,23 @@
         <w:t xml:space="preserve">Herb: </w:t>
       </w:r>
       <w:r>
+        <w:rPr>
+          <w:bCs/>
+        </w:rPr>
+        <w:t>złota</w:t>
+      </w:r>
+      <w:r>
+        <w:rPr>
+          <w:b/>
+          <w:bCs/>
+        </w:rPr>
+        <w:t xml:space="preserve"> </w:t>
+      </w:r>
+      <w:r>
         <w:t>sowa</w:t>
+      </w:r>
+      <w:r>
+        <w:t xml:space="preserve"> w czerwonym polu</w:t>
       </w:r>
     </w:p>
     <w:p>
@@ -13369,6 +13454,19 @@
         <w:t xml:space="preserve">Herb: </w:t>
       </w:r>
       <w:r>
+        <w:rPr>
+          <w:bCs/>
+        </w:rPr>
+        <w:t>czarny</w:t>
+      </w:r>
+      <w:r>
+        <w:rPr>
+          <w:b/>
+          <w:bCs/>
+        </w:rPr>
+        <w:t xml:space="preserve"> </w:t>
+      </w:r>
+      <w:r>
         <w:t>bezoki kruk</w:t>
       </w:r>
     </w:p>
@@ -13960,7 +14058,23 @@
         <w:t xml:space="preserve">Herb: </w:t>
       </w:r>
       <w:r>
+        <w:rPr>
+          <w:bCs/>
+        </w:rPr>
+        <w:t>srebrny</w:t>
+      </w:r>
+      <w:r>
+        <w:rPr>
+          <w:b/>
+          <w:bCs/>
+        </w:rPr>
+        <w:t xml:space="preserve"> </w:t>
+      </w:r>
+      <w:r>
         <w:t>jeleń</w:t>
+      </w:r>
+      <w:r>
+        <w:t xml:space="preserve"> w zielonym polu</w:t>
       </w:r>
     </w:p>
     <w:p>
@@ -14217,7 +14331,28 @@
         <w:t xml:space="preserve">Herb: </w:t>
       </w:r>
       <w:r>
+        <w:rPr>
+          <w:bCs/>
+        </w:rPr>
+        <w:t>złoty</w:t>
+      </w:r>
+      <w:r>
+        <w:rPr>
+          <w:bCs/>
+        </w:rPr>
+        <w:t xml:space="preserve"> </w:t>
+      </w:r>
+      <w:r>
         <w:t>smok</w:t>
+      </w:r>
+      <w:r>
+        <w:t xml:space="preserve"> w </w:t>
+      </w:r>
+      <w:r>
+        <w:t>srebrnym</w:t>
+      </w:r>
+      <w:r>
+        <w:t xml:space="preserve"> polu</w:t>
       </w:r>
     </w:p>
     <w:p>
@@ -14457,7 +14592,23 @@
         <w:t xml:space="preserve">Herb: </w:t>
       </w:r>
       <w:r>
+        <w:rPr>
+          <w:bCs/>
+        </w:rPr>
+        <w:t>biały</w:t>
+      </w:r>
+      <w:r>
+        <w:rPr>
+          <w:b/>
+          <w:bCs/>
+        </w:rPr>
+        <w:t xml:space="preserve"> </w:t>
+      </w:r>
+      <w:r>
         <w:t>niedźwiedź</w:t>
+      </w:r>
+      <w:r>
+        <w:t xml:space="preserve"> w szarozielonym polu</w:t>
       </w:r>
     </w:p>
     <w:p>
@@ -14575,12 +14726,6 @@
       </w:r>
     </w:p>
     <w:p>
-      <w:pPr>
-        <w:rPr>
-          <w:sz w:val="24"/>
-          <w:szCs w:val="24"/>
-        </w:rPr>
-      </w:pPr>
       <w:r>
         <w:rPr>
           <w:b/>
@@ -14589,6 +14734,43 @@
       </w:r>
       <w:r>
         <w:t xml:space="preserve"> Nordland, Hilsgard, Federacja Północna</w:t>
+      </w:r>
+    </w:p>
+    <w:p>
+      <w:r>
+        <w:rPr>
+          <w:b/>
+        </w:rPr>
+        <w:t>Imiona męskie</w:t>
+      </w:r>
+      <w:r>
+        <w:t xml:space="preserve">: </w:t>
+      </w:r>
+      <w:r>
+        <w:t>Aksel, Amund</w:t>
+      </w:r>
+      <w:r>
+        <w:t xml:space="preserve">, </w:t>
+      </w:r>
+      <w:r>
+        <w:t>Brynjar, Einar, Gunnar, Haakon, Hjalmar, Nils, Olav, Ragnar, Ulf, Ulrik</w:t>
+      </w:r>
+    </w:p>
+    <w:p>
+      <w:r>
+        <w:rPr>
+          <w:b/>
+        </w:rPr>
+        <w:t>Imiona kobiece</w:t>
+      </w:r>
+      <w:r>
+        <w:t>:</w:t>
+      </w:r>
+      <w:r>
+        <w:t xml:space="preserve"> Alva, Anja, Brita, Gunda, Kirsten, Liv, Marte, Ragna, </w:t>
+      </w:r>
+      <w:r>
+        <w:t>Siv, Tavrika, Thyra, Ylva</w:t>
       </w:r>
     </w:p>
     <w:p>
@@ -15647,107 +15829,107 @@
         <w:rPr>
           <w:lang w:val="en-GB"/>
         </w:rPr>
+        <w:t xml:space="preserve">[1]  </w:t>
+      </w:r>
+      <w:r>
+        <w:rPr>
+          <w:lang w:val="en-GB"/>
+        </w:rPr>
+        <w:t xml:space="preserve">  </w:t>
+      </w:r>
+      <w:r>
+        <w:rPr>
+          <w:lang w:val="en-GB"/>
+        </w:rPr>
+        <w:t xml:space="preserve"> </w:t>
+      </w:r>
+      <w:r>
+        <w:rPr>
+          <w:lang w:val="en-GB"/>
+        </w:rPr>
+        <w:t xml:space="preserve"> </w:t>
+      </w:r>
+      <w:r>
+        <w:rPr>
+          <w:lang w:val="en-GB"/>
+        </w:rPr>
+        <w:t>Penetrating Voice</w:t>
+      </w:r>
+    </w:p>
+    <w:p>
+      <w:pPr>
+        <w:rPr>
+          <w:lang w:val="en-GB"/>
+        </w:rPr>
+      </w:pPr>
+      <w:r>
+        <w:rPr>
+          <w:lang w:val="en-GB"/>
+        </w:rPr>
+        <w:t xml:space="preserve">[10]   </w:t>
+      </w:r>
+      <w:r>
+        <w:rPr>
+          <w:lang w:val="en-GB"/>
+        </w:rPr>
+        <w:t xml:space="preserve"> </w:t>
+      </w:r>
+      <w:r>
+        <w:rPr>
+          <w:lang w:val="en-GB"/>
+        </w:rPr>
+        <w:t>Talent: Outdoorsman</w:t>
+      </w:r>
+    </w:p>
+    <w:p>
+      <w:pPr>
+        <w:rPr>
+          <w:lang w:val="en-GB"/>
+        </w:rPr>
+      </w:pPr>
+      <w:r>
+        <w:rPr>
+          <w:lang w:val="en-GB"/>
+        </w:rPr>
+        <w:t xml:space="preserve">[1]     </w:t>
+      </w:r>
+      <w:r>
+        <w:rPr>
+          <w:lang w:val="en-GB"/>
+        </w:rPr>
+        <w:t xml:space="preserve"> </w:t>
+      </w:r>
+      <w:r>
+        <w:rPr>
+          <w:lang w:val="en-GB"/>
+        </w:rPr>
+        <w:t>Alcohol</w:t>
+      </w:r>
+      <w:r>
+        <w:rPr>
+          <w:lang w:val="en-GB"/>
+        </w:rPr>
+        <w:t xml:space="preserve"> Tolerance</w:t>
+      </w:r>
+    </w:p>
+    <w:p>
+      <w:pPr>
+        <w:rPr>
+          <w:lang w:val="en-GB"/>
+        </w:rPr>
+      </w:pPr>
+    </w:p>
+    <w:p>
+      <w:pPr>
+        <w:rPr>
+          <w:lang w:val="en-GB"/>
+        </w:rPr>
+      </w:pPr>
+      <w:r>
+        <w:rPr>
+          <w:lang w:val="en-GB"/>
+        </w:rPr>
         <w:lastRenderedPageBreak/>
-        <w:t xml:space="preserve">[1]  </w:t>
-      </w:r>
-      <w:r>
-        <w:rPr>
-          <w:lang w:val="en-GB"/>
-        </w:rPr>
-        <w:t xml:space="preserve">  </w:t>
-      </w:r>
-      <w:r>
-        <w:rPr>
-          <w:lang w:val="en-GB"/>
-        </w:rPr>
-        <w:t xml:space="preserve"> </w:t>
-      </w:r>
-      <w:r>
-        <w:rPr>
-          <w:lang w:val="en-GB"/>
-        </w:rPr>
-        <w:t xml:space="preserve"> </w:t>
-      </w:r>
-      <w:r>
-        <w:rPr>
-          <w:lang w:val="en-GB"/>
-        </w:rPr>
-        <w:t>Penetrating Voice</w:t>
-      </w:r>
-    </w:p>
-    <w:p>
-      <w:pPr>
-        <w:rPr>
-          <w:lang w:val="en-GB"/>
-        </w:rPr>
-      </w:pPr>
-      <w:r>
-        <w:rPr>
-          <w:lang w:val="en-GB"/>
-        </w:rPr>
-        <w:t xml:space="preserve">[10]   </w:t>
-      </w:r>
-      <w:r>
-        <w:rPr>
-          <w:lang w:val="en-GB"/>
-        </w:rPr>
-        <w:t xml:space="preserve"> </w:t>
-      </w:r>
-      <w:r>
-        <w:rPr>
-          <w:lang w:val="en-GB"/>
-        </w:rPr>
-        <w:t>Talent: Outdoorsman</w:t>
-      </w:r>
-    </w:p>
-    <w:p>
-      <w:pPr>
-        <w:rPr>
-          <w:lang w:val="en-GB"/>
-        </w:rPr>
-      </w:pPr>
-      <w:r>
-        <w:rPr>
-          <w:lang w:val="en-GB"/>
-        </w:rPr>
-        <w:t xml:space="preserve">[1]     </w:t>
-      </w:r>
-      <w:r>
-        <w:rPr>
-          <w:lang w:val="en-GB"/>
-        </w:rPr>
-        <w:t xml:space="preserve"> </w:t>
-      </w:r>
-      <w:r>
-        <w:rPr>
-          <w:lang w:val="en-GB"/>
-        </w:rPr>
-        <w:t>Alcohol</w:t>
-      </w:r>
-      <w:r>
-        <w:rPr>
-          <w:lang w:val="en-GB"/>
-        </w:rPr>
-        <w:t xml:space="preserve"> Tolerance</w:t>
-      </w:r>
-    </w:p>
-    <w:p>
-      <w:pPr>
-        <w:rPr>
-          <w:lang w:val="en-GB"/>
-        </w:rPr>
-      </w:pPr>
-    </w:p>
-    <w:p>
-      <w:pPr>
-        <w:rPr>
-          <w:lang w:val="en-GB"/>
-        </w:rPr>
-      </w:pPr>
-      <w:r>
-        <w:rPr>
-          <w:lang w:val="en-GB"/>
-        </w:rPr>
         <w:t>[-10]   Berserk</w:t>
       </w:r>
     </w:p>
@@ -15787,7 +15969,6 @@
         <w:rPr>
           <w:lang w:val="en-GB"/>
         </w:rPr>
-        <w:lastRenderedPageBreak/>
         <w:t>[</w:t>
       </w:r>
       <w:r>
@@ -15937,8 +16118,24 @@
         <w:t xml:space="preserve">Herb: </w:t>
       </w:r>
       <w:r>
+        <w:rPr>
+          <w:bCs/>
+        </w:rPr>
+        <w:t>czarny</w:t>
+      </w:r>
+      <w:r>
+        <w:rPr>
+          <w:b/>
+          <w:bCs/>
+        </w:rPr>
+        <w:t xml:space="preserve"> </w:t>
+      </w:r>
+      <w:r>
         <w:t>nietoperz</w:t>
       </w:r>
+      <w:r>
+        <w:t xml:space="preserve"> w białym polu</w:t>
+      </w:r>
     </w:p>
     <w:p>
       <w:r>
@@ -16125,6 +16322,7 @@
         </w:rPr>
       </w:pPr>
       <w:r>
+        <w:lastRenderedPageBreak/>
         <w:t>*Shiverani nie mają Dyscyplin pierwszorzędnych</w:t>
       </w:r>
       <w:r>
@@ -16172,7 +16370,6 @@
         <w:rPr>
           <w:lang w:val="en-GB"/>
         </w:rPr>
-        <w:lastRenderedPageBreak/>
         <w:t>[20]</w:t>
       </w:r>
       <w:r>
@@ -16920,11 +17117,11 @@
         <w:t xml:space="preserve">“Van Kroth. </w:t>
       </w:r>
       <w:r>
-        <w:t xml:space="preserve">Ród któren od Garetha Van Krotha się wywodzi. Wszyscy oni i one, bez wyjątku naturę mają podobną a składać się na nią głównie chutliość niemożebna. Gzili by się tacy ino z kim popadnie i gdzie popadnie przeto dużo ich się porobiło i po świecie wędruje. Drugą cechą Van Krotha jest do bitki skorość, której to u podstawy leżą chęci do pokazania jak to oni żelazem potrafią sprawnie wywijać. A przyznać należy dla uczciwości że potrafią onym wymachiwać. Trafić skurczysyna niemożliwym niemal albowiem skacze zwinnie jak królik i pląsa na lewo i prawo. Van Kroth potrafi tyż z wilkiem gadać i do uległości przymusić, widzi w nocy niczym puszczyk. Jak jużci z nim bić się trza, czego odradzam z całego serca, to lepiej do nowiu odczekać bowiem słabszy wtedy się </w:t>
+        <w:t xml:space="preserve">Ród któren od Garetha Van Krotha się wywodzi. Wszyscy oni i one, bez wyjątku naturę mają podobną a składać się na nią głównie chutliość niemożebna. Gzili by się tacy ino z kim popadnie i gdzie popadnie przeto dużo ich się porobiło i po świecie wędruje. Drugą cechą Van Krotha jest do bitki skorość, której to u podstawy leżą chęci do </w:t>
       </w:r>
       <w:r>
         <w:lastRenderedPageBreak/>
-        <w:t>robi. Jeśli o wygląd idzie to zwykle jasne ma włosy i modre oczy, smukłą postawę i wzrost słuszny jednak wyjątki zdążają się tako samo. Przystojni są i pociągające tako że oprzeć się im ciężko zaprawdę.”</w:t>
+        <w:t>pokazania jak to oni żelazem potrafią sprawnie wywijać. A przyznać należy dla uczciwości że potrafią onym wymachiwać. Trafić skurczysyna niemożliwym niemal albowiem skacze zwinnie jak królik i pląsa na lewo i prawo. Van Kroth potrafi tyż z wilkiem gadać i do uległości przymusić, widzi w nocy niczym puszczyk. Jak jużci z nim bić się trza, czego odradzam z całego serca, to lepiej do nowiu odczekać bowiem słabszy wtedy się robi. Jeśli o wygląd idzie to zwykle jasne ma włosy i modre oczy, smukłą postawę i wzrost słuszny jednak wyjątki zdążają się tako samo. Przystojni są i pociągające tako że oprzeć się im ciężko zaprawdę.”</w:t>
       </w:r>
     </w:p>
     <w:p/>
@@ -16943,7 +17140,23 @@
         <w:t xml:space="preserve">Herb: </w:t>
       </w:r>
       <w:r>
+        <w:rPr>
+          <w:bCs/>
+        </w:rPr>
+        <w:t>srebrny</w:t>
+      </w:r>
+      <w:r>
+        <w:rPr>
+          <w:b/>
+          <w:bCs/>
+        </w:rPr>
+        <w:t xml:space="preserve"> </w:t>
+      </w:r>
+      <w:r>
         <w:t>wilk</w:t>
+      </w:r>
+      <w:r>
+        <w:t xml:space="preserve"> w niebieskim polu</w:t>
       </w:r>
     </w:p>
     <w:p>
@@ -17443,6 +17656,7 @@
         <w:rPr>
           <w:lang w:val="en-GB"/>
         </w:rPr>
+        <w:lastRenderedPageBreak/>
         <w:t>[-15]</w:t>
       </w:r>
       <w:r>
@@ -17519,23 +17733,20 @@
         <w:rPr>
           <w:sz w:val="24"/>
           <w:szCs w:val="24"/>
-          <w:lang w:val="en-GB"/>
         </w:rPr>
       </w:pPr>
       <w:r>
         <w:rPr>
           <w:b/>
           <w:bCs/>
-          <w:lang w:val="en-GB"/>
-        </w:rPr>
-        <w:lastRenderedPageBreak/>
+        </w:rPr>
         <w:t xml:space="preserve">Herb: </w:t>
       </w:r>
       <w:r>
         <w:rPr>
-          <w:lang w:val="en-GB"/>
-        </w:rPr>
-        <w:t>byk</w:t>
+          <w:bCs/>
+        </w:rPr>
+        <w:t>czerwony byk w szarym polu</w:t>
       </w:r>
     </w:p>
     <w:p>
@@ -25845,14 +26056,14 @@
         <w:pStyle w:val="Nagwek3"/>
       </w:pPr>
       <w:bookmarkStart w:id="290" w:name="_Toc457246512"/>
-      <w:bookmarkStart w:id="291" w:name="_Toc456770816"/>
-      <w:bookmarkStart w:id="292" w:name="_Toc456975495"/>
-      <w:bookmarkStart w:id="293" w:name="_Toc457500900"/>
+      <w:bookmarkStart w:id="291" w:name="_Toc457500900"/>
+      <w:bookmarkStart w:id="292" w:name="_Toc456770816"/>
+      <w:bookmarkStart w:id="293" w:name="_Toc456975495"/>
       <w:r>
         <w:t>Narmorianie</w:t>
       </w:r>
       <w:bookmarkEnd w:id="290"/>
-      <w:bookmarkEnd w:id="293"/>
+      <w:bookmarkEnd w:id="291"/>
     </w:p>
     <w:p>
       <w:pPr>
@@ -25927,8 +26138,8 @@
       <w:r>
         <w:t>Niziołki</w:t>
       </w:r>
-      <w:bookmarkEnd w:id="291"/>
       <w:bookmarkEnd w:id="292"/>
+      <w:bookmarkEnd w:id="293"/>
       <w:bookmarkEnd w:id="294"/>
       <w:bookmarkEnd w:id="295"/>
     </w:p>
@@ -26520,7 +26731,7 @@
             <w:rPr>
               <w:noProof/>
             </w:rPr>
-            <w:t>5</w:t>
+            <w:t>30</w:t>
           </w:r>
         </w:fldSimple>
       </w:p>
@@ -26641,7 +26852,7 @@
       </w:pPr>
     </w:lvl>
   </w:abstractNum>
-  <w:abstractNum w:abstractNumId="2">
+  <w:abstractNum w:abstractNumId="1">
     <w:nsid w:val="0F6959B8"/>
     <w:multiLevelType w:val="hybridMultilevel"/>
     <w:tmpl w:val="3DE04674"/>
@@ -26754,7 +26965,7 @@
       </w:rPr>
     </w:lvl>
   </w:abstractNum>
-  <w:abstractNum w:abstractNumId="3">
+  <w:abstractNum w:abstractNumId="2">
     <w:nsid w:val="10A25010"/>
     <w:multiLevelType w:val="multilevel"/>
     <w:tmpl w:val="04150025"/>
@@ -26840,7 +27051,7 @@
       </w:pPr>
     </w:lvl>
   </w:abstractNum>
-  <w:abstractNum w:abstractNumId="4">
+  <w:abstractNum w:abstractNumId="3">
     <w:nsid w:val="12CC54E6"/>
     <w:multiLevelType w:val="hybridMultilevel"/>
     <w:tmpl w:val="A05EBA7E"/>
@@ -26926,7 +27137,7 @@
       </w:pPr>
     </w:lvl>
   </w:abstractNum>
-  <w:abstractNum w:abstractNumId="5">
+  <w:abstractNum w:abstractNumId="4">
     <w:nsid w:val="24593130"/>
     <w:multiLevelType w:val="hybridMultilevel"/>
     <w:tmpl w:val="7D162EEC"/>
@@ -27012,7 +27223,7 @@
       </w:pPr>
     </w:lvl>
   </w:abstractNum>
-  <w:abstractNum w:abstractNumId="6">
+  <w:abstractNum w:abstractNumId="5">
     <w:nsid w:val="4D4B7CAA"/>
     <w:multiLevelType w:val="singleLevel"/>
     <w:tmpl w:val="9FF648D0"/>
@@ -27031,7 +27242,7 @@
       </w:rPr>
     </w:lvl>
   </w:abstractNum>
-  <w:abstractNum w:abstractNumId="7">
+  <w:abstractNum w:abstractNumId="6">
     <w:nsid w:val="523214B9"/>
     <w:multiLevelType w:val="multilevel"/>
     <w:tmpl w:val="0415001F"/>
@@ -27121,22 +27332,22 @@
     <w:abstractNumId w:val="0"/>
   </w:num>
   <w:num w:numId="2">
-    <w:abstractNumId w:val="7"/>
+    <w:abstractNumId w:val="6"/>
   </w:num>
   <w:num w:numId="3">
+    <w:abstractNumId w:val="2"/>
+  </w:num>
+  <w:num w:numId="4">
     <w:abstractNumId w:val="3"/>
   </w:num>
-  <w:num w:numId="4">
+  <w:num w:numId="5">
     <w:abstractNumId w:val="4"/>
   </w:num>
-  <w:num w:numId="5">
+  <w:num w:numId="6">
     <w:abstractNumId w:val="5"/>
   </w:num>
-  <w:num w:numId="6">
-    <w:abstractNumId w:val="6"/>
-  </w:num>
-  <w:num w:numId="10">
-    <w:abstractNumId w:val="2"/>
+  <w:num w:numId="7">
+    <w:abstractNumId w:val="1"/>
   </w:num>
 </w:numbering>
 </file>

--- a/Karmazyn.docx
+++ b/Karmazyn.docx
@@ -143,7 +143,7 @@
         <w:jc w:val="center"/>
       </w:pPr>
       <w:r>
-        <w:t>wersja 3.3.8</w:t>
+        <w:t>wersja 3.3.9</w:t>
       </w:r>
     </w:p>
     <w:p>
@@ -158,7 +158,7 @@
         <w:jc w:val="center"/>
       </w:pPr>
       <w:r>
-        <w:t>2016-07-29</w:t>
+        <w:t>2016-07-30</w:t>
       </w:r>
     </w:p>
     <w:p>
@@ -278,7 +278,7 @@
           <w:r>
             <w:fldChar w:fldCharType="separate"/>
           </w:r>
-          <w:hyperlink w:anchor="_Toc457500820" w:history="1">
+          <w:hyperlink w:anchor="_Toc457659873" w:history="1">
             <w:r>
               <w:rPr>
                 <w:rStyle w:val="Hipercze"/>
@@ -305,7 +305,7 @@
                 <w:noProof/>
                 <w:webHidden/>
               </w:rPr>
-              <w:instrText xml:space="preserve"> PAGEREF _Toc457500820 \h </w:instrText>
+              <w:instrText xml:space="preserve"> PAGEREF _Toc457659873 \h </w:instrText>
             </w:r>
             <w:r>
               <w:rPr>
@@ -348,7 +348,7 @@
               <w:lang w:val="en-GB" w:eastAsia="en-GB"/>
             </w:rPr>
           </w:pPr>
-          <w:hyperlink w:anchor="_Toc457500821" w:history="1">
+          <w:hyperlink w:anchor="_Toc457659874" w:history="1">
             <w:r>
               <w:rPr>
                 <w:rStyle w:val="Hipercze"/>
@@ -375,7 +375,7 @@
                 <w:noProof/>
                 <w:webHidden/>
               </w:rPr>
-              <w:instrText xml:space="preserve"> PAGEREF _Toc457500821 \h </w:instrText>
+              <w:instrText xml:space="preserve"> PAGEREF _Toc457659874 \h </w:instrText>
             </w:r>
             <w:r>
               <w:rPr>
@@ -418,7 +418,7 @@
               <w:lang w:val="en-GB" w:eastAsia="en-GB"/>
             </w:rPr>
           </w:pPr>
-          <w:hyperlink w:anchor="_Toc457500822" w:history="1">
+          <w:hyperlink w:anchor="_Toc457659875" w:history="1">
             <w:r>
               <w:rPr>
                 <w:rStyle w:val="Hipercze"/>
@@ -445,7 +445,7 @@
                 <w:noProof/>
                 <w:webHidden/>
               </w:rPr>
-              <w:instrText xml:space="preserve"> PAGEREF _Toc457500822 \h </w:instrText>
+              <w:instrText xml:space="preserve"> PAGEREF _Toc457659875 \h </w:instrText>
             </w:r>
             <w:r>
               <w:rPr>
@@ -488,7 +488,7 @@
               <w:lang w:val="en-GB" w:eastAsia="en-GB"/>
             </w:rPr>
           </w:pPr>
-          <w:hyperlink w:anchor="_Toc457500823" w:history="1">
+          <w:hyperlink w:anchor="_Toc457659876" w:history="1">
             <w:r>
               <w:rPr>
                 <w:rStyle w:val="Hipercze"/>
@@ -515,7 +515,7 @@
                 <w:noProof/>
                 <w:webHidden/>
               </w:rPr>
-              <w:instrText xml:space="preserve"> PAGEREF _Toc457500823 \h </w:instrText>
+              <w:instrText xml:space="preserve"> PAGEREF _Toc457659876 \h </w:instrText>
             </w:r>
             <w:r>
               <w:rPr>
@@ -558,7 +558,7 @@
               <w:lang w:val="en-GB" w:eastAsia="en-GB"/>
             </w:rPr>
           </w:pPr>
-          <w:hyperlink w:anchor="_Toc457500824" w:history="1">
+          <w:hyperlink w:anchor="_Toc457659877" w:history="1">
             <w:r>
               <w:rPr>
                 <w:rStyle w:val="Hipercze"/>
@@ -585,7 +585,7 @@
                 <w:noProof/>
                 <w:webHidden/>
               </w:rPr>
-              <w:instrText xml:space="preserve"> PAGEREF _Toc457500824 \h </w:instrText>
+              <w:instrText xml:space="preserve"> PAGEREF _Toc457659877 \h </w:instrText>
             </w:r>
             <w:r>
               <w:rPr>
@@ -628,7 +628,7 @@
               <w:lang w:val="en-GB" w:eastAsia="en-GB"/>
             </w:rPr>
           </w:pPr>
-          <w:hyperlink w:anchor="_Toc457500825" w:history="1">
+          <w:hyperlink w:anchor="_Toc457659878" w:history="1">
             <w:r>
               <w:rPr>
                 <w:rStyle w:val="Hipercze"/>
@@ -655,7 +655,7 @@
                 <w:noProof/>
                 <w:webHidden/>
               </w:rPr>
-              <w:instrText xml:space="preserve"> PAGEREF _Toc457500825 \h </w:instrText>
+              <w:instrText xml:space="preserve"> PAGEREF _Toc457659878 \h </w:instrText>
             </w:r>
             <w:r>
               <w:rPr>
@@ -698,7 +698,7 @@
               <w:lang w:val="en-GB" w:eastAsia="en-GB"/>
             </w:rPr>
           </w:pPr>
-          <w:hyperlink w:anchor="_Toc457500826" w:history="1">
+          <w:hyperlink w:anchor="_Toc457659879" w:history="1">
             <w:r>
               <w:rPr>
                 <w:rStyle w:val="Hipercze"/>
@@ -725,7 +725,7 @@
                 <w:noProof/>
                 <w:webHidden/>
               </w:rPr>
-              <w:instrText xml:space="preserve"> PAGEREF _Toc457500826 \h </w:instrText>
+              <w:instrText xml:space="preserve"> PAGEREF _Toc457659879 \h </w:instrText>
             </w:r>
             <w:r>
               <w:rPr>
@@ -768,7 +768,7 @@
               <w:lang w:val="en-GB" w:eastAsia="en-GB"/>
             </w:rPr>
           </w:pPr>
-          <w:hyperlink w:anchor="_Toc457500827" w:history="1">
+          <w:hyperlink w:anchor="_Toc457659880" w:history="1">
             <w:r>
               <w:rPr>
                 <w:rStyle w:val="Hipercze"/>
@@ -795,7 +795,7 @@
                 <w:noProof/>
                 <w:webHidden/>
               </w:rPr>
-              <w:instrText xml:space="preserve"> PAGEREF _Toc457500827 \h </w:instrText>
+              <w:instrText xml:space="preserve"> PAGEREF _Toc457659880 \h </w:instrText>
             </w:r>
             <w:r>
               <w:rPr>
@@ -838,7 +838,7 @@
               <w:lang w:val="en-GB" w:eastAsia="en-GB"/>
             </w:rPr>
           </w:pPr>
-          <w:hyperlink w:anchor="_Toc457500828" w:history="1">
+          <w:hyperlink w:anchor="_Toc457659881" w:history="1">
             <w:r>
               <w:rPr>
                 <w:rStyle w:val="Hipercze"/>
@@ -865,7 +865,7 @@
                 <w:noProof/>
                 <w:webHidden/>
               </w:rPr>
-              <w:instrText xml:space="preserve"> PAGEREF _Toc457500828 \h </w:instrText>
+              <w:instrText xml:space="preserve"> PAGEREF _Toc457659881 \h </w:instrText>
             </w:r>
             <w:r>
               <w:rPr>
@@ -908,7 +908,7 @@
               <w:lang w:val="en-GB" w:eastAsia="en-GB"/>
             </w:rPr>
           </w:pPr>
-          <w:hyperlink w:anchor="_Toc457500829" w:history="1">
+          <w:hyperlink w:anchor="_Toc457659882" w:history="1">
             <w:r>
               <w:rPr>
                 <w:rStyle w:val="Hipercze"/>
@@ -935,7 +935,7 @@
                 <w:noProof/>
                 <w:webHidden/>
               </w:rPr>
-              <w:instrText xml:space="preserve"> PAGEREF _Toc457500829 \h </w:instrText>
+              <w:instrText xml:space="preserve"> PAGEREF _Toc457659882 \h </w:instrText>
             </w:r>
             <w:r>
               <w:rPr>
@@ -978,7 +978,7 @@
               <w:lang w:val="en-GB" w:eastAsia="en-GB"/>
             </w:rPr>
           </w:pPr>
-          <w:hyperlink w:anchor="_Toc457500830" w:history="1">
+          <w:hyperlink w:anchor="_Toc457659883" w:history="1">
             <w:r>
               <w:rPr>
                 <w:rStyle w:val="Hipercze"/>
@@ -1005,7 +1005,7 @@
                 <w:noProof/>
                 <w:webHidden/>
               </w:rPr>
-              <w:instrText xml:space="preserve"> PAGEREF _Toc457500830 \h </w:instrText>
+              <w:instrText xml:space="preserve"> PAGEREF _Toc457659883 \h </w:instrText>
             </w:r>
             <w:r>
               <w:rPr>
@@ -1048,7 +1048,7 @@
               <w:lang w:val="en-GB" w:eastAsia="en-GB"/>
             </w:rPr>
           </w:pPr>
-          <w:hyperlink w:anchor="_Toc457500831" w:history="1">
+          <w:hyperlink w:anchor="_Toc457659884" w:history="1">
             <w:r>
               <w:rPr>
                 <w:rStyle w:val="Hipercze"/>
@@ -1075,7 +1075,7 @@
                 <w:noProof/>
                 <w:webHidden/>
               </w:rPr>
-              <w:instrText xml:space="preserve"> PAGEREF _Toc457500831 \h </w:instrText>
+              <w:instrText xml:space="preserve"> PAGEREF _Toc457659884 \h </w:instrText>
             </w:r>
             <w:r>
               <w:rPr>
@@ -1118,7 +1118,7 @@
               <w:lang w:val="en-GB" w:eastAsia="en-GB"/>
             </w:rPr>
           </w:pPr>
-          <w:hyperlink w:anchor="_Toc457500832" w:history="1">
+          <w:hyperlink w:anchor="_Toc457659885" w:history="1">
             <w:r>
               <w:rPr>
                 <w:rStyle w:val="Hipercze"/>
@@ -1145,7 +1145,7 @@
                 <w:noProof/>
                 <w:webHidden/>
               </w:rPr>
-              <w:instrText xml:space="preserve"> PAGEREF _Toc457500832 \h </w:instrText>
+              <w:instrText xml:space="preserve"> PAGEREF _Toc457659885 \h </w:instrText>
             </w:r>
             <w:r>
               <w:rPr>
@@ -1188,7 +1188,7 @@
               <w:lang w:val="en-GB" w:eastAsia="en-GB"/>
             </w:rPr>
           </w:pPr>
-          <w:hyperlink w:anchor="_Toc457500833" w:history="1">
+          <w:hyperlink w:anchor="_Toc457659886" w:history="1">
             <w:r>
               <w:rPr>
                 <w:rStyle w:val="Hipercze"/>
@@ -1215,7 +1215,7 @@
                 <w:noProof/>
                 <w:webHidden/>
               </w:rPr>
-              <w:instrText xml:space="preserve"> PAGEREF _Toc457500833 \h </w:instrText>
+              <w:instrText xml:space="preserve"> PAGEREF _Toc457659886 \h </w:instrText>
             </w:r>
             <w:r>
               <w:rPr>
@@ -1258,7 +1258,7 @@
               <w:lang w:val="en-GB" w:eastAsia="en-GB"/>
             </w:rPr>
           </w:pPr>
-          <w:hyperlink w:anchor="_Toc457500834" w:history="1">
+          <w:hyperlink w:anchor="_Toc457659887" w:history="1">
             <w:r>
               <w:rPr>
                 <w:rStyle w:val="Hipercze"/>
@@ -1285,7 +1285,7 @@
                 <w:noProof/>
                 <w:webHidden/>
               </w:rPr>
-              <w:instrText xml:space="preserve"> PAGEREF _Toc457500834 \h </w:instrText>
+              <w:instrText xml:space="preserve"> PAGEREF _Toc457659887 \h </w:instrText>
             </w:r>
             <w:r>
               <w:rPr>
@@ -1328,7 +1328,7 @@
               <w:lang w:val="en-GB" w:eastAsia="en-GB"/>
             </w:rPr>
           </w:pPr>
-          <w:hyperlink w:anchor="_Toc457500835" w:history="1">
+          <w:hyperlink w:anchor="_Toc457659888" w:history="1">
             <w:r>
               <w:rPr>
                 <w:rStyle w:val="Hipercze"/>
@@ -1355,7 +1355,7 @@
                 <w:noProof/>
                 <w:webHidden/>
               </w:rPr>
-              <w:instrText xml:space="preserve"> PAGEREF _Toc457500835 \h </w:instrText>
+              <w:instrText xml:space="preserve"> PAGEREF _Toc457659888 \h </w:instrText>
             </w:r>
             <w:r>
               <w:rPr>
@@ -1398,7 +1398,7 @@
               <w:lang w:val="en-GB" w:eastAsia="en-GB"/>
             </w:rPr>
           </w:pPr>
-          <w:hyperlink w:anchor="_Toc457500836" w:history="1">
+          <w:hyperlink w:anchor="_Toc457659889" w:history="1">
             <w:r>
               <w:rPr>
                 <w:rStyle w:val="Hipercze"/>
@@ -1425,7 +1425,7 @@
                 <w:noProof/>
                 <w:webHidden/>
               </w:rPr>
-              <w:instrText xml:space="preserve"> PAGEREF _Toc457500836 \h </w:instrText>
+              <w:instrText xml:space="preserve"> PAGEREF _Toc457659889 \h </w:instrText>
             </w:r>
             <w:r>
               <w:rPr>
@@ -1468,7 +1468,7 @@
               <w:lang w:val="en-GB" w:eastAsia="en-GB"/>
             </w:rPr>
           </w:pPr>
-          <w:hyperlink w:anchor="_Toc457500837" w:history="1">
+          <w:hyperlink w:anchor="_Toc457659890" w:history="1">
             <w:r>
               <w:rPr>
                 <w:rStyle w:val="Hipercze"/>
@@ -1495,7 +1495,7 @@
                 <w:noProof/>
                 <w:webHidden/>
               </w:rPr>
-              <w:instrText xml:space="preserve"> PAGEREF _Toc457500837 \h </w:instrText>
+              <w:instrText xml:space="preserve"> PAGEREF _Toc457659890 \h </w:instrText>
             </w:r>
             <w:r>
               <w:rPr>
@@ -1538,7 +1538,7 @@
               <w:lang w:val="en-GB" w:eastAsia="en-GB"/>
             </w:rPr>
           </w:pPr>
-          <w:hyperlink w:anchor="_Toc457500838" w:history="1">
+          <w:hyperlink w:anchor="_Toc457659891" w:history="1">
             <w:r>
               <w:rPr>
                 <w:rStyle w:val="Hipercze"/>
@@ -1565,7 +1565,7 @@
                 <w:noProof/>
                 <w:webHidden/>
               </w:rPr>
-              <w:instrText xml:space="preserve"> PAGEREF _Toc457500838 \h </w:instrText>
+              <w:instrText xml:space="preserve"> PAGEREF _Toc457659891 \h </w:instrText>
             </w:r>
             <w:r>
               <w:rPr>
@@ -1608,7 +1608,7 @@
               <w:lang w:val="en-GB" w:eastAsia="en-GB"/>
             </w:rPr>
           </w:pPr>
-          <w:hyperlink w:anchor="_Toc457500839" w:history="1">
+          <w:hyperlink w:anchor="_Toc457659892" w:history="1">
             <w:r>
               <w:rPr>
                 <w:rStyle w:val="Hipercze"/>
@@ -1635,7 +1635,7 @@
                 <w:noProof/>
                 <w:webHidden/>
               </w:rPr>
-              <w:instrText xml:space="preserve"> PAGEREF _Toc457500839 \h </w:instrText>
+              <w:instrText xml:space="preserve"> PAGEREF _Toc457659892 \h </w:instrText>
             </w:r>
             <w:r>
               <w:rPr>
@@ -1655,7 +1655,7 @@
                 <w:noProof/>
                 <w:webHidden/>
               </w:rPr>
-              <w:t>20</w:t>
+              <w:t>19</w:t>
             </w:r>
             <w:r>
               <w:rPr>
@@ -1678,7 +1678,7 @@
               <w:lang w:val="en-GB" w:eastAsia="en-GB"/>
             </w:rPr>
           </w:pPr>
-          <w:hyperlink w:anchor="_Toc457500840" w:history="1">
+          <w:hyperlink w:anchor="_Toc457659893" w:history="1">
             <w:r>
               <w:rPr>
                 <w:rStyle w:val="Hipercze"/>
@@ -1705,7 +1705,7 @@
                 <w:noProof/>
                 <w:webHidden/>
               </w:rPr>
-              <w:instrText xml:space="preserve"> PAGEREF _Toc457500840 \h </w:instrText>
+              <w:instrText xml:space="preserve"> PAGEREF _Toc457659893 \h </w:instrText>
             </w:r>
             <w:r>
               <w:rPr>
@@ -1748,7 +1748,7 @@
               <w:lang w:val="en-GB" w:eastAsia="en-GB"/>
             </w:rPr>
           </w:pPr>
-          <w:hyperlink w:anchor="_Toc457500841" w:history="1">
+          <w:hyperlink w:anchor="_Toc457659894" w:history="1">
             <w:r>
               <w:rPr>
                 <w:rStyle w:val="Hipercze"/>
@@ -1775,7 +1775,7 @@
                 <w:noProof/>
                 <w:webHidden/>
               </w:rPr>
-              <w:instrText xml:space="preserve"> PAGEREF _Toc457500841 \h </w:instrText>
+              <w:instrText xml:space="preserve"> PAGEREF _Toc457659894 \h </w:instrText>
             </w:r>
             <w:r>
               <w:rPr>
@@ -1818,7 +1818,7 @@
               <w:lang w:val="en-GB" w:eastAsia="en-GB"/>
             </w:rPr>
           </w:pPr>
-          <w:hyperlink w:anchor="_Toc457500842" w:history="1">
+          <w:hyperlink w:anchor="_Toc457659895" w:history="1">
             <w:r>
               <w:rPr>
                 <w:rStyle w:val="Hipercze"/>
@@ -1845,7 +1845,7 @@
                 <w:noProof/>
                 <w:webHidden/>
               </w:rPr>
-              <w:instrText xml:space="preserve"> PAGEREF _Toc457500842 \h </w:instrText>
+              <w:instrText xml:space="preserve"> PAGEREF _Toc457659895 \h </w:instrText>
             </w:r>
             <w:r>
               <w:rPr>
@@ -1865,7 +1865,7 @@
                 <w:noProof/>
                 <w:webHidden/>
               </w:rPr>
-              <w:t>22</w:t>
+              <w:t>21</w:t>
             </w:r>
             <w:r>
               <w:rPr>
@@ -1888,7 +1888,7 @@
               <w:lang w:val="en-GB" w:eastAsia="en-GB"/>
             </w:rPr>
           </w:pPr>
-          <w:hyperlink w:anchor="_Toc457500843" w:history="1">
+          <w:hyperlink w:anchor="_Toc457659896" w:history="1">
             <w:r>
               <w:rPr>
                 <w:rStyle w:val="Hipercze"/>
@@ -1915,7 +1915,7 @@
                 <w:noProof/>
                 <w:webHidden/>
               </w:rPr>
-              <w:instrText xml:space="preserve"> PAGEREF _Toc457500843 \h </w:instrText>
+              <w:instrText xml:space="preserve"> PAGEREF _Toc457659896 \h </w:instrText>
             </w:r>
             <w:r>
               <w:rPr>
@@ -1935,7 +1935,7 @@
                 <w:noProof/>
                 <w:webHidden/>
               </w:rPr>
-              <w:t>23</w:t>
+              <w:t>22</w:t>
             </w:r>
             <w:r>
               <w:rPr>
@@ -1958,7 +1958,7 @@
               <w:lang w:val="en-GB" w:eastAsia="en-GB"/>
             </w:rPr>
           </w:pPr>
-          <w:hyperlink w:anchor="_Toc457500844" w:history="1">
+          <w:hyperlink w:anchor="_Toc457659897" w:history="1">
             <w:r>
               <w:rPr>
                 <w:rStyle w:val="Hipercze"/>
@@ -1985,7 +1985,7 @@
                 <w:noProof/>
                 <w:webHidden/>
               </w:rPr>
-              <w:instrText xml:space="preserve"> PAGEREF _Toc457500844 \h </w:instrText>
+              <w:instrText xml:space="preserve"> PAGEREF _Toc457659897 \h </w:instrText>
             </w:r>
             <w:r>
               <w:rPr>
@@ -2028,7 +2028,7 @@
               <w:lang w:val="en-GB" w:eastAsia="en-GB"/>
             </w:rPr>
           </w:pPr>
-          <w:hyperlink w:anchor="_Toc457500845" w:history="1">
+          <w:hyperlink w:anchor="_Toc457659898" w:history="1">
             <w:r>
               <w:rPr>
                 <w:rStyle w:val="Hipercze"/>
@@ -2055,7 +2055,7 @@
                 <w:noProof/>
                 <w:webHidden/>
               </w:rPr>
-              <w:instrText xml:space="preserve"> PAGEREF _Toc457500845 \h </w:instrText>
+              <w:instrText xml:space="preserve"> PAGEREF _Toc457659898 \h </w:instrText>
             </w:r>
             <w:r>
               <w:rPr>
@@ -2098,7 +2098,7 @@
               <w:lang w:val="en-GB" w:eastAsia="en-GB"/>
             </w:rPr>
           </w:pPr>
-          <w:hyperlink w:anchor="_Toc457500846" w:history="1">
+          <w:hyperlink w:anchor="_Toc457659899" w:history="1">
             <w:r>
               <w:rPr>
                 <w:rStyle w:val="Hipercze"/>
@@ -2125,7 +2125,7 @@
                 <w:noProof/>
                 <w:webHidden/>
               </w:rPr>
-              <w:instrText xml:space="preserve"> PAGEREF _Toc457500846 \h </w:instrText>
+              <w:instrText xml:space="preserve"> PAGEREF _Toc457659899 \h </w:instrText>
             </w:r>
             <w:r>
               <w:rPr>
@@ -2168,7 +2168,7 @@
               <w:lang w:val="en-GB" w:eastAsia="en-GB"/>
             </w:rPr>
           </w:pPr>
-          <w:hyperlink w:anchor="_Toc457500847" w:history="1">
+          <w:hyperlink w:anchor="_Toc457659900" w:history="1">
             <w:r>
               <w:rPr>
                 <w:rStyle w:val="Hipercze"/>
@@ -2195,7 +2195,7 @@
                 <w:noProof/>
                 <w:webHidden/>
               </w:rPr>
-              <w:instrText xml:space="preserve"> PAGEREF _Toc457500847 \h </w:instrText>
+              <w:instrText xml:space="preserve"> PAGEREF _Toc457659900 \h </w:instrText>
             </w:r>
             <w:r>
               <w:rPr>
@@ -2238,7 +2238,7 @@
               <w:lang w:val="en-GB" w:eastAsia="en-GB"/>
             </w:rPr>
           </w:pPr>
-          <w:hyperlink w:anchor="_Toc457500848" w:history="1">
+          <w:hyperlink w:anchor="_Toc457659901" w:history="1">
             <w:r>
               <w:rPr>
                 <w:rStyle w:val="Hipercze"/>
@@ -2266,7 +2266,7 @@
                 <w:noProof/>
                 <w:webHidden/>
               </w:rPr>
-              <w:instrText xml:space="preserve"> PAGEREF _Toc457500848 \h </w:instrText>
+              <w:instrText xml:space="preserve"> PAGEREF _Toc457659901 \h </w:instrText>
             </w:r>
             <w:r>
               <w:rPr>
@@ -2286,7 +2286,7 @@
                 <w:noProof/>
                 <w:webHidden/>
               </w:rPr>
-              <w:t>29</w:t>
+              <w:t>28</w:t>
             </w:r>
             <w:r>
               <w:rPr>
@@ -2309,7 +2309,7 @@
               <w:lang w:val="en-GB" w:eastAsia="en-GB"/>
             </w:rPr>
           </w:pPr>
-          <w:hyperlink w:anchor="_Toc457500849" w:history="1">
+          <w:hyperlink w:anchor="_Toc457659902" w:history="1">
             <w:r>
               <w:rPr>
                 <w:rStyle w:val="Hipercze"/>
@@ -2337,7 +2337,7 @@
                 <w:noProof/>
                 <w:webHidden/>
               </w:rPr>
-              <w:instrText xml:space="preserve"> PAGEREF _Toc457500849 \h </w:instrText>
+              <w:instrText xml:space="preserve"> PAGEREF _Toc457659902 \h </w:instrText>
             </w:r>
             <w:r>
               <w:rPr>
@@ -2380,7 +2380,7 @@
               <w:lang w:val="en-GB" w:eastAsia="en-GB"/>
             </w:rPr>
           </w:pPr>
-          <w:hyperlink w:anchor="_Toc457500850" w:history="1">
+          <w:hyperlink w:anchor="_Toc457659903" w:history="1">
             <w:r>
               <w:rPr>
                 <w:rStyle w:val="Hipercze"/>
@@ -2407,7 +2407,7 @@
                 <w:noProof/>
                 <w:webHidden/>
               </w:rPr>
-              <w:instrText xml:space="preserve"> PAGEREF _Toc457500850 \h </w:instrText>
+              <w:instrText xml:space="preserve"> PAGEREF _Toc457659903 \h </w:instrText>
             </w:r>
             <w:r>
               <w:rPr>
@@ -2450,7 +2450,7 @@
               <w:lang w:val="en-GB" w:eastAsia="en-GB"/>
             </w:rPr>
           </w:pPr>
-          <w:hyperlink w:anchor="_Toc457500851" w:history="1">
+          <w:hyperlink w:anchor="_Toc457659904" w:history="1">
             <w:r>
               <w:rPr>
                 <w:rStyle w:val="Hipercze"/>
@@ -2477,7 +2477,7 @@
                 <w:noProof/>
                 <w:webHidden/>
               </w:rPr>
-              <w:instrText xml:space="preserve"> PAGEREF _Toc457500851 \h </w:instrText>
+              <w:instrText xml:space="preserve"> PAGEREF _Toc457659904 \h </w:instrText>
             </w:r>
             <w:r>
               <w:rPr>
@@ -2520,7 +2520,7 @@
               <w:lang w:val="en-GB" w:eastAsia="en-GB"/>
             </w:rPr>
           </w:pPr>
-          <w:hyperlink w:anchor="_Toc457500852" w:history="1">
+          <w:hyperlink w:anchor="_Toc457659905" w:history="1">
             <w:r>
               <w:rPr>
                 <w:rStyle w:val="Hipercze"/>
@@ -2547,7 +2547,7 @@
                 <w:noProof/>
                 <w:webHidden/>
               </w:rPr>
-              <w:instrText xml:space="preserve"> PAGEREF _Toc457500852 \h </w:instrText>
+              <w:instrText xml:space="preserve"> PAGEREF _Toc457659905 \h </w:instrText>
             </w:r>
             <w:r>
               <w:rPr>
@@ -2590,7 +2590,7 @@
               <w:lang w:val="en-GB" w:eastAsia="en-GB"/>
             </w:rPr>
           </w:pPr>
-          <w:hyperlink w:anchor="_Toc457500853" w:history="1">
+          <w:hyperlink w:anchor="_Toc457659906" w:history="1">
             <w:r>
               <w:rPr>
                 <w:rStyle w:val="Hipercze"/>
@@ -2617,7 +2617,7 @@
                 <w:noProof/>
                 <w:webHidden/>
               </w:rPr>
-              <w:instrText xml:space="preserve"> PAGEREF _Toc457500853 \h </w:instrText>
+              <w:instrText xml:space="preserve"> PAGEREF _Toc457659906 \h </w:instrText>
             </w:r>
             <w:r>
               <w:rPr>
@@ -2660,7 +2660,7 @@
               <w:lang w:val="en-GB" w:eastAsia="en-GB"/>
             </w:rPr>
           </w:pPr>
-          <w:hyperlink w:anchor="_Toc457500854" w:history="1">
+          <w:hyperlink w:anchor="_Toc457659907" w:history="1">
             <w:r>
               <w:rPr>
                 <w:rStyle w:val="Hipercze"/>
@@ -2687,7 +2687,7 @@
                 <w:noProof/>
                 <w:webHidden/>
               </w:rPr>
-              <w:instrText xml:space="preserve"> PAGEREF _Toc457500854 \h </w:instrText>
+              <w:instrText xml:space="preserve"> PAGEREF _Toc457659907 \h </w:instrText>
             </w:r>
             <w:r>
               <w:rPr>
@@ -2730,7 +2730,7 @@
               <w:lang w:val="en-GB" w:eastAsia="en-GB"/>
             </w:rPr>
           </w:pPr>
-          <w:hyperlink w:anchor="_Toc457500855" w:history="1">
+          <w:hyperlink w:anchor="_Toc457659908" w:history="1">
             <w:r>
               <w:rPr>
                 <w:rStyle w:val="Hipercze"/>
@@ -2757,7 +2757,7 @@
                 <w:noProof/>
                 <w:webHidden/>
               </w:rPr>
-              <w:instrText xml:space="preserve"> PAGEREF _Toc457500855 \h </w:instrText>
+              <w:instrText xml:space="preserve"> PAGEREF _Toc457659908 \h </w:instrText>
             </w:r>
             <w:r>
               <w:rPr>
@@ -2800,7 +2800,7 @@
               <w:lang w:val="en-GB" w:eastAsia="en-GB"/>
             </w:rPr>
           </w:pPr>
-          <w:hyperlink w:anchor="_Toc457500856" w:history="1">
+          <w:hyperlink w:anchor="_Toc457659909" w:history="1">
             <w:r>
               <w:rPr>
                 <w:rStyle w:val="Hipercze"/>
@@ -2827,7 +2827,7 @@
                 <w:noProof/>
                 <w:webHidden/>
               </w:rPr>
-              <w:instrText xml:space="preserve"> PAGEREF _Toc457500856 \h </w:instrText>
+              <w:instrText xml:space="preserve"> PAGEREF _Toc457659909 \h </w:instrText>
             </w:r>
             <w:r>
               <w:rPr>
@@ -2870,7 +2870,7 @@
               <w:lang w:val="en-GB" w:eastAsia="en-GB"/>
             </w:rPr>
           </w:pPr>
-          <w:hyperlink w:anchor="_Toc457500857" w:history="1">
+          <w:hyperlink w:anchor="_Toc457659910" w:history="1">
             <w:r>
               <w:rPr>
                 <w:rStyle w:val="Hipercze"/>
@@ -2897,7 +2897,7 @@
                 <w:noProof/>
                 <w:webHidden/>
               </w:rPr>
-              <w:instrText xml:space="preserve"> PAGEREF _Toc457500857 \h </w:instrText>
+              <w:instrText xml:space="preserve"> PAGEREF _Toc457659910 \h </w:instrText>
             </w:r>
             <w:r>
               <w:rPr>
@@ -2940,7 +2940,7 @@
               <w:lang w:val="en-GB" w:eastAsia="en-GB"/>
             </w:rPr>
           </w:pPr>
-          <w:hyperlink w:anchor="_Toc457500858" w:history="1">
+          <w:hyperlink w:anchor="_Toc457659911" w:history="1">
             <w:r>
               <w:rPr>
                 <w:rStyle w:val="Hipercze"/>
@@ -2967,7 +2967,7 @@
                 <w:noProof/>
                 <w:webHidden/>
               </w:rPr>
-              <w:instrText xml:space="preserve"> PAGEREF _Toc457500858 \h </w:instrText>
+              <w:instrText xml:space="preserve"> PAGEREF _Toc457659911 \h </w:instrText>
             </w:r>
             <w:r>
               <w:rPr>
@@ -3010,7 +3010,7 @@
               <w:lang w:val="en-GB" w:eastAsia="en-GB"/>
             </w:rPr>
           </w:pPr>
-          <w:hyperlink w:anchor="_Toc457500859" w:history="1">
+          <w:hyperlink w:anchor="_Toc457659912" w:history="1">
             <w:r>
               <w:rPr>
                 <w:rStyle w:val="Hipercze"/>
@@ -3037,7 +3037,7 @@
                 <w:noProof/>
                 <w:webHidden/>
               </w:rPr>
-              <w:instrText xml:space="preserve"> PAGEREF _Toc457500859 \h </w:instrText>
+              <w:instrText xml:space="preserve"> PAGEREF _Toc457659912 \h </w:instrText>
             </w:r>
             <w:r>
               <w:rPr>
@@ -3080,7 +3080,7 @@
               <w:lang w:val="en-GB" w:eastAsia="en-GB"/>
             </w:rPr>
           </w:pPr>
-          <w:hyperlink w:anchor="_Toc457500860" w:history="1">
+          <w:hyperlink w:anchor="_Toc457659913" w:history="1">
             <w:r>
               <w:rPr>
                 <w:rStyle w:val="Hipercze"/>
@@ -3107,7 +3107,7 @@
                 <w:noProof/>
                 <w:webHidden/>
               </w:rPr>
-              <w:instrText xml:space="preserve"> PAGEREF _Toc457500860 \h </w:instrText>
+              <w:instrText xml:space="preserve"> PAGEREF _Toc457659913 \h </w:instrText>
             </w:r>
             <w:r>
               <w:rPr>
@@ -3150,7 +3150,7 @@
               <w:lang w:val="en-GB" w:eastAsia="en-GB"/>
             </w:rPr>
           </w:pPr>
-          <w:hyperlink w:anchor="_Toc457500861" w:history="1">
+          <w:hyperlink w:anchor="_Toc457659914" w:history="1">
             <w:r>
               <w:rPr>
                 <w:rStyle w:val="Hipercze"/>
@@ -3177,7 +3177,7 @@
                 <w:noProof/>
                 <w:webHidden/>
               </w:rPr>
-              <w:instrText xml:space="preserve"> PAGEREF _Toc457500861 \h </w:instrText>
+              <w:instrText xml:space="preserve"> PAGEREF _Toc457659914 \h </w:instrText>
             </w:r>
             <w:r>
               <w:rPr>
@@ -3220,7 +3220,7 @@
               <w:lang w:val="en-GB" w:eastAsia="en-GB"/>
             </w:rPr>
           </w:pPr>
-          <w:hyperlink w:anchor="_Toc457500862" w:history="1">
+          <w:hyperlink w:anchor="_Toc457659915" w:history="1">
             <w:r>
               <w:rPr>
                 <w:rStyle w:val="Hipercze"/>
@@ -3248,7 +3248,7 @@
                 <w:noProof/>
                 <w:webHidden/>
               </w:rPr>
-              <w:instrText xml:space="preserve"> PAGEREF _Toc457500862 \h </w:instrText>
+              <w:instrText xml:space="preserve"> PAGEREF _Toc457659915 \h </w:instrText>
             </w:r>
             <w:r>
               <w:rPr>
@@ -3291,7 +3291,7 @@
               <w:lang w:val="en-GB" w:eastAsia="en-GB"/>
             </w:rPr>
           </w:pPr>
-          <w:hyperlink w:anchor="_Toc457500863" w:history="1">
+          <w:hyperlink w:anchor="_Toc457659916" w:history="1">
             <w:r>
               <w:rPr>
                 <w:rStyle w:val="Hipercze"/>
@@ -3318,7 +3318,7 @@
                 <w:noProof/>
                 <w:webHidden/>
               </w:rPr>
-              <w:instrText xml:space="preserve"> PAGEREF _Toc457500863 \h </w:instrText>
+              <w:instrText xml:space="preserve"> PAGEREF _Toc457659916 \h </w:instrText>
             </w:r>
             <w:r>
               <w:rPr>
@@ -3361,13 +3361,13 @@
               <w:lang w:val="en-GB" w:eastAsia="en-GB"/>
             </w:rPr>
           </w:pPr>
-          <w:hyperlink w:anchor="_Toc457500864" w:history="1">
+          <w:hyperlink w:anchor="_Toc457659917" w:history="1">
             <w:r>
               <w:rPr>
                 <w:rStyle w:val="Hipercze"/>
                 <w:noProof/>
               </w:rPr>
-              <w:t>Morphus (Przemiana)</w:t>
+              <w:t>Letpactum (Pakt Śmierci)</w:t>
             </w:r>
             <w:r>
               <w:rPr>
@@ -3388,7 +3388,7 @@
                 <w:noProof/>
                 <w:webHidden/>
               </w:rPr>
-              <w:instrText xml:space="preserve"> PAGEREF _Toc457500864 \h </w:instrText>
+              <w:instrText xml:space="preserve"> PAGEREF _Toc457659917 \h </w:instrText>
             </w:r>
             <w:r>
               <w:rPr>
@@ -3431,13 +3431,13 @@
               <w:lang w:val="en-GB" w:eastAsia="en-GB"/>
             </w:rPr>
           </w:pPr>
-          <w:hyperlink w:anchor="_Toc457500865" w:history="1">
+          <w:hyperlink w:anchor="_Toc457659918" w:history="1">
             <w:r>
               <w:rPr>
                 <w:rStyle w:val="Hipercze"/>
                 <w:noProof/>
               </w:rPr>
-              <w:t>Pallium (Płaszcz)</w:t>
+              <w:t>Morphus (Przemiana)</w:t>
             </w:r>
             <w:r>
               <w:rPr>
@@ -3458,7 +3458,7 @@
                 <w:noProof/>
                 <w:webHidden/>
               </w:rPr>
-              <w:instrText xml:space="preserve"> PAGEREF _Toc457500865 \h </w:instrText>
+              <w:instrText xml:space="preserve"> PAGEREF _Toc457659918 \h </w:instrText>
             </w:r>
             <w:r>
               <w:rPr>
@@ -3501,13 +3501,13 @@
               <w:lang w:val="en-GB" w:eastAsia="en-GB"/>
             </w:rPr>
           </w:pPr>
-          <w:hyperlink w:anchor="_Toc457500866" w:history="1">
+          <w:hyperlink w:anchor="_Toc457659919" w:history="1">
             <w:r>
               <w:rPr>
                 <w:rStyle w:val="Hipercze"/>
                 <w:noProof/>
               </w:rPr>
-              <w:t>Parma (Osłona)</w:t>
+              <w:t>Pallium (Płaszcz)</w:t>
             </w:r>
             <w:r>
               <w:rPr>
@@ -3528,7 +3528,7 @@
                 <w:noProof/>
                 <w:webHidden/>
               </w:rPr>
-              <w:instrText xml:space="preserve"> PAGEREF _Toc457500866 \h </w:instrText>
+              <w:instrText xml:space="preserve"> PAGEREF _Toc457659919 \h </w:instrText>
             </w:r>
             <w:r>
               <w:rPr>
@@ -3548,7 +3548,7 @@
                 <w:noProof/>
                 <w:webHidden/>
               </w:rPr>
-              <w:t>39</w:t>
+              <w:t>40</w:t>
             </w:r>
             <w:r>
               <w:rPr>
@@ -3571,13 +3571,13 @@
               <w:lang w:val="en-GB" w:eastAsia="en-GB"/>
             </w:rPr>
           </w:pPr>
-          <w:hyperlink w:anchor="_Toc457500867" w:history="1">
+          <w:hyperlink w:anchor="_Toc457659920" w:history="1">
             <w:r>
               <w:rPr>
                 <w:rStyle w:val="Hipercze"/>
                 <w:noProof/>
               </w:rPr>
-              <w:t>Percuro (Leczenie)</w:t>
+              <w:t>Parma (Osłona)</w:t>
             </w:r>
             <w:r>
               <w:rPr>
@@ -3598,7 +3598,7 @@
                 <w:noProof/>
                 <w:webHidden/>
               </w:rPr>
-              <w:instrText xml:space="preserve"> PAGEREF _Toc457500867 \h </w:instrText>
+              <w:instrText xml:space="preserve"> PAGEREF _Toc457659920 \h </w:instrText>
             </w:r>
             <w:r>
               <w:rPr>
@@ -3641,13 +3641,13 @@
               <w:lang w:val="en-GB" w:eastAsia="en-GB"/>
             </w:rPr>
           </w:pPr>
-          <w:hyperlink w:anchor="_Toc457500868" w:history="1">
+          <w:hyperlink w:anchor="_Toc457659921" w:history="1">
             <w:r>
               <w:rPr>
                 <w:rStyle w:val="Hipercze"/>
                 <w:noProof/>
               </w:rPr>
-              <w:t>Praestigia (Iluzja)</w:t>
+              <w:t>Percuro (Leczenie)</w:t>
             </w:r>
             <w:r>
               <w:rPr>
@@ -3668,7 +3668,7 @@
                 <w:noProof/>
                 <w:webHidden/>
               </w:rPr>
-              <w:instrText xml:space="preserve"> PAGEREF _Toc457500868 \h </w:instrText>
+              <w:instrText xml:space="preserve"> PAGEREF _Toc457659921 \h </w:instrText>
             </w:r>
             <w:r>
               <w:rPr>
@@ -3711,13 +3711,13 @@
               <w:lang w:val="en-GB" w:eastAsia="en-GB"/>
             </w:rPr>
           </w:pPr>
-          <w:hyperlink w:anchor="_Toc457500869" w:history="1">
+          <w:hyperlink w:anchor="_Toc457659922" w:history="1">
             <w:r>
               <w:rPr>
                 <w:rStyle w:val="Hipercze"/>
                 <w:noProof/>
               </w:rPr>
-              <w:t>Robur (Krzepa)</w:t>
+              <w:t>Praestigia (Iluzja)</w:t>
             </w:r>
             <w:r>
               <w:rPr>
@@ -3738,7 +3738,7 @@
                 <w:noProof/>
                 <w:webHidden/>
               </w:rPr>
-              <w:instrText xml:space="preserve"> PAGEREF _Toc457500869 \h </w:instrText>
+              <w:instrText xml:space="preserve"> PAGEREF _Toc457659922 \h </w:instrText>
             </w:r>
             <w:r>
               <w:rPr>
@@ -3758,7 +3758,7 @@
                 <w:noProof/>
                 <w:webHidden/>
               </w:rPr>
-              <w:t>40</w:t>
+              <w:t>41</w:t>
             </w:r>
             <w:r>
               <w:rPr>
@@ -3781,13 +3781,13 @@
               <w:lang w:val="en-GB" w:eastAsia="en-GB"/>
             </w:rPr>
           </w:pPr>
-          <w:hyperlink w:anchor="_Toc457500870" w:history="1">
+          <w:hyperlink w:anchor="_Toc457659923" w:history="1">
             <w:r>
               <w:rPr>
                 <w:rStyle w:val="Hipercze"/>
                 <w:noProof/>
               </w:rPr>
-              <w:t>Somnum (Sen)</w:t>
+              <w:t>Robur (Krzepa)</w:t>
             </w:r>
             <w:r>
               <w:rPr>
@@ -3808,7 +3808,7 @@
                 <w:noProof/>
                 <w:webHidden/>
               </w:rPr>
-              <w:instrText xml:space="preserve"> PAGEREF _Toc457500870 \h </w:instrText>
+              <w:instrText xml:space="preserve"> PAGEREF _Toc457659923 \h </w:instrText>
             </w:r>
             <w:r>
               <w:rPr>
@@ -3851,13 +3851,13 @@
               <w:lang w:val="en-GB" w:eastAsia="en-GB"/>
             </w:rPr>
           </w:pPr>
-          <w:hyperlink w:anchor="_Toc457500871" w:history="1">
+          <w:hyperlink w:anchor="_Toc457659924" w:history="1">
             <w:r>
               <w:rPr>
                 <w:rStyle w:val="Hipercze"/>
                 <w:noProof/>
               </w:rPr>
-              <w:t>Specto (Ogląd)</w:t>
+              <w:t>Somnum (Sen)</w:t>
             </w:r>
             <w:r>
               <w:rPr>
@@ -3878,7 +3878,7 @@
                 <w:noProof/>
                 <w:webHidden/>
               </w:rPr>
-              <w:instrText xml:space="preserve"> PAGEREF _Toc457500871 \h </w:instrText>
+              <w:instrText xml:space="preserve"> PAGEREF _Toc457659924 \h </w:instrText>
             </w:r>
             <w:r>
               <w:rPr>
@@ -3921,14 +3921,13 @@
               <w:lang w:val="en-GB" w:eastAsia="en-GB"/>
             </w:rPr>
           </w:pPr>
-          <w:hyperlink w:anchor="_Toc457500872" w:history="1">
+          <w:hyperlink w:anchor="_Toc457659925" w:history="1">
             <w:r>
               <w:rPr>
                 <w:rStyle w:val="Hipercze"/>
                 <w:noProof/>
-                <w:lang w:val="en-GB"/>
-              </w:rPr>
-              <w:t>Tempest (Burza)</w:t>
+              </w:rPr>
+              <w:t>Specto (Ogląd)</w:t>
             </w:r>
             <w:r>
               <w:rPr>
@@ -3949,7 +3948,7 @@
                 <w:noProof/>
                 <w:webHidden/>
               </w:rPr>
-              <w:instrText xml:space="preserve"> PAGEREF _Toc457500872 \h </w:instrText>
+              <w:instrText xml:space="preserve"> PAGEREF _Toc457659925 \h </w:instrText>
             </w:r>
             <w:r>
               <w:rPr>
@@ -3992,13 +3991,14 @@
               <w:lang w:val="en-GB" w:eastAsia="en-GB"/>
             </w:rPr>
           </w:pPr>
-          <w:hyperlink w:anchor="_Toc457500873" w:history="1">
+          <w:hyperlink w:anchor="_Toc457659926" w:history="1">
             <w:r>
               <w:rPr>
                 <w:rStyle w:val="Hipercze"/>
                 <w:noProof/>
-              </w:rPr>
-              <w:t>Tenebratelum (Mrocisk)</w:t>
+                <w:lang w:val="en-GB"/>
+              </w:rPr>
+              <w:t>Tempest (Burza)</w:t>
             </w:r>
             <w:r>
               <w:rPr>
@@ -4019,7 +4019,7 @@
                 <w:noProof/>
                 <w:webHidden/>
               </w:rPr>
-              <w:instrText xml:space="preserve"> PAGEREF _Toc457500873 \h </w:instrText>
+              <w:instrText xml:space="preserve"> PAGEREF _Toc457659926 \h </w:instrText>
             </w:r>
             <w:r>
               <w:rPr>
@@ -4062,13 +4062,13 @@
               <w:lang w:val="en-GB" w:eastAsia="en-GB"/>
             </w:rPr>
           </w:pPr>
-          <w:hyperlink w:anchor="_Toc457500874" w:history="1">
+          <w:hyperlink w:anchor="_Toc457659927" w:history="1">
             <w:r>
               <w:rPr>
                 <w:rStyle w:val="Hipercze"/>
                 <w:noProof/>
               </w:rPr>
-              <w:t>Transmogrifio (Transmogryfikacja)</w:t>
+              <w:t>Tenebratelum (Mrocisk)</w:t>
             </w:r>
             <w:r>
               <w:rPr>
@@ -4089,7 +4089,7 @@
                 <w:noProof/>
                 <w:webHidden/>
               </w:rPr>
-              <w:instrText xml:space="preserve"> PAGEREF _Toc457500874 \h </w:instrText>
+              <w:instrText xml:space="preserve"> PAGEREF _Toc457659927 \h </w:instrText>
             </w:r>
             <w:r>
               <w:rPr>
@@ -4109,7 +4109,7 @@
                 <w:noProof/>
                 <w:webHidden/>
               </w:rPr>
-              <w:t>44</w:t>
+              <w:t>43</w:t>
             </w:r>
             <w:r>
               <w:rPr>
@@ -4132,13 +4132,13 @@
               <w:lang w:val="en-GB" w:eastAsia="en-GB"/>
             </w:rPr>
           </w:pPr>
-          <w:hyperlink w:anchor="_Toc457500875" w:history="1">
+          <w:hyperlink w:anchor="_Toc457659928" w:history="1">
             <w:r>
               <w:rPr>
                 <w:rStyle w:val="Hipercze"/>
                 <w:noProof/>
               </w:rPr>
-              <w:t>Ursa (Niedźwiedź)</w:t>
+              <w:t>Transmogrifio (Transmogryfikacja)</w:t>
             </w:r>
             <w:r>
               <w:rPr>
@@ -4159,7 +4159,7 @@
                 <w:noProof/>
                 <w:webHidden/>
               </w:rPr>
-              <w:instrText xml:space="preserve"> PAGEREF _Toc457500875 \h </w:instrText>
+              <w:instrText xml:space="preserve"> PAGEREF _Toc457659928 \h </w:instrText>
             </w:r>
             <w:r>
               <w:rPr>
@@ -4179,7 +4179,7 @@
                 <w:noProof/>
                 <w:webHidden/>
               </w:rPr>
-              <w:t>45</w:t>
+              <w:t>44</w:t>
             </w:r>
             <w:r>
               <w:rPr>
@@ -4202,13 +4202,13 @@
               <w:lang w:val="en-GB" w:eastAsia="en-GB"/>
             </w:rPr>
           </w:pPr>
-          <w:hyperlink w:anchor="_Toc457500876" w:history="1">
+          <w:hyperlink w:anchor="_Toc457659929" w:history="1">
             <w:r>
               <w:rPr>
                 <w:rStyle w:val="Hipercze"/>
                 <w:noProof/>
               </w:rPr>
-              <w:t>Velox (Przyśpieszenie)</w:t>
+              <w:t>Ursa (Niedźwiedź)</w:t>
             </w:r>
             <w:r>
               <w:rPr>
@@ -4229,7 +4229,7 @@
                 <w:noProof/>
                 <w:webHidden/>
               </w:rPr>
-              <w:instrText xml:space="preserve"> PAGEREF _Toc457500876 \h </w:instrText>
+              <w:instrText xml:space="preserve"> PAGEREF _Toc457659929 \h </w:instrText>
             </w:r>
             <w:r>
               <w:rPr>
@@ -4249,7 +4249,7 @@
                 <w:noProof/>
                 <w:webHidden/>
               </w:rPr>
-              <w:t>46</w:t>
+              <w:t>45</w:t>
             </w:r>
             <w:r>
               <w:rPr>
@@ -4272,12 +4272,82 @@
               <w:lang w:val="en-GB" w:eastAsia="en-GB"/>
             </w:rPr>
           </w:pPr>
-          <w:hyperlink w:anchor="_Toc457500877" w:history="1">
+          <w:hyperlink w:anchor="_Toc457659930" w:history="1">
             <w:r>
               <w:rPr>
                 <w:rStyle w:val="Hipercze"/>
                 <w:noProof/>
               </w:rPr>
+              <w:t>Velox (Przyśpieszenie)</w:t>
+            </w:r>
+            <w:r>
+              <w:rPr>
+                <w:noProof/>
+                <w:webHidden/>
+              </w:rPr>
+              <w:tab/>
+            </w:r>
+            <w:r>
+              <w:rPr>
+                <w:noProof/>
+                <w:webHidden/>
+              </w:rPr>
+              <w:fldChar w:fldCharType="begin"/>
+            </w:r>
+            <w:r>
+              <w:rPr>
+                <w:noProof/>
+                <w:webHidden/>
+              </w:rPr>
+              <w:instrText xml:space="preserve"> PAGEREF _Toc457659930 \h </w:instrText>
+            </w:r>
+            <w:r>
+              <w:rPr>
+                <w:noProof/>
+                <w:webHidden/>
+              </w:rPr>
+            </w:r>
+            <w:r>
+              <w:rPr>
+                <w:noProof/>
+                <w:webHidden/>
+              </w:rPr>
+              <w:fldChar w:fldCharType="separate"/>
+            </w:r>
+            <w:r>
+              <w:rPr>
+                <w:noProof/>
+                <w:webHidden/>
+              </w:rPr>
+              <w:t>46</w:t>
+            </w:r>
+            <w:r>
+              <w:rPr>
+                <w:noProof/>
+                <w:webHidden/>
+              </w:rPr>
+              <w:fldChar w:fldCharType="end"/>
+            </w:r>
+          </w:hyperlink>
+        </w:p>
+        <w:p>
+          <w:pPr>
+            <w:pStyle w:val="Spistreci2"/>
+            <w:rPr>
+              <w:rFonts w:eastAsiaTheme="minorEastAsia" w:cstheme="minorBidi"/>
+              <w:noProof/>
+              <w:color w:val="auto"/>
+              <w:sz w:val="22"/>
+              <w:szCs w:val="22"/>
+              <w:lang w:val="en-GB" w:eastAsia="en-GB"/>
+            </w:rPr>
+          </w:pPr>
+          <w:hyperlink w:anchor="_Toc457659931" w:history="1">
+            <w:r>
+              <w:rPr>
+                <w:rStyle w:val="Hipercze"/>
+                <w:noProof/>
+              </w:rPr>
               <w:t>Vissuri (Wydarcie esencji)</w:t>
             </w:r>
             <w:r>
@@ -4299,7 +4369,7 @@
                 <w:noProof/>
                 <w:webHidden/>
               </w:rPr>
-              <w:instrText xml:space="preserve"> PAGEREF _Toc457500877 \h </w:instrText>
+              <w:instrText xml:space="preserve"> PAGEREF _Toc457659931 \h </w:instrText>
             </w:r>
             <w:r>
               <w:rPr>
@@ -4319,7 +4389,7 @@
                 <w:noProof/>
                 <w:webHidden/>
               </w:rPr>
-              <w:t>46</w:t>
+              <w:t>47</w:t>
             </w:r>
             <w:r>
               <w:rPr>
@@ -4342,7 +4412,7 @@
               <w:lang w:val="en-GB" w:eastAsia="en-GB"/>
             </w:rPr>
           </w:pPr>
-          <w:hyperlink w:anchor="_Toc457500878" w:history="1">
+          <w:hyperlink w:anchor="_Toc457659932" w:history="1">
             <w:r>
               <w:rPr>
                 <w:rStyle w:val="Hipercze"/>
@@ -4369,7 +4439,7 @@
                 <w:noProof/>
                 <w:webHidden/>
               </w:rPr>
-              <w:instrText xml:space="preserve"> PAGEREF _Toc457500878 \h </w:instrText>
+              <w:instrText xml:space="preserve"> PAGEREF _Toc457659932 \h </w:instrText>
             </w:r>
             <w:r>
               <w:rPr>
@@ -4412,7 +4482,7 @@
               <w:lang w:val="en-GB" w:eastAsia="en-GB"/>
             </w:rPr>
           </w:pPr>
-          <w:hyperlink w:anchor="_Toc457500879" w:history="1">
+          <w:hyperlink w:anchor="_Toc457659933" w:history="1">
             <w:r>
               <w:rPr>
                 <w:rStyle w:val="Hipercze"/>
@@ -4439,7 +4509,7 @@
                 <w:noProof/>
                 <w:webHidden/>
               </w:rPr>
-              <w:instrText xml:space="preserve"> PAGEREF _Toc457500879 \h </w:instrText>
+              <w:instrText xml:space="preserve"> PAGEREF _Toc457659933 \h </w:instrText>
             </w:r>
             <w:r>
               <w:rPr>
@@ -4482,7 +4552,7 @@
               <w:lang w:val="en-GB" w:eastAsia="en-GB"/>
             </w:rPr>
           </w:pPr>
-          <w:hyperlink w:anchor="_Toc457500880" w:history="1">
+          <w:hyperlink w:anchor="_Toc457659934" w:history="1">
             <w:r>
               <w:rPr>
                 <w:rStyle w:val="Hipercze"/>
@@ -4509,7 +4579,7 @@
                 <w:noProof/>
                 <w:webHidden/>
               </w:rPr>
-              <w:instrText xml:space="preserve"> PAGEREF _Toc457500880 \h </w:instrText>
+              <w:instrText xml:space="preserve"> PAGEREF _Toc457659934 \h </w:instrText>
             </w:r>
             <w:r>
               <w:rPr>
@@ -4552,7 +4622,7 @@
               <w:lang w:val="en-GB" w:eastAsia="en-GB"/>
             </w:rPr>
           </w:pPr>
-          <w:hyperlink w:anchor="_Toc457500881" w:history="1">
+          <w:hyperlink w:anchor="_Toc457659935" w:history="1">
             <w:r>
               <w:rPr>
                 <w:rStyle w:val="Hipercze"/>
@@ -4579,7 +4649,7 @@
                 <w:noProof/>
                 <w:webHidden/>
               </w:rPr>
-              <w:instrText xml:space="preserve"> PAGEREF _Toc457500881 \h </w:instrText>
+              <w:instrText xml:space="preserve"> PAGEREF _Toc457659935 \h </w:instrText>
             </w:r>
             <w:r>
               <w:rPr>
@@ -4622,7 +4692,7 @@
               <w:lang w:val="en-GB" w:eastAsia="en-GB"/>
             </w:rPr>
           </w:pPr>
-          <w:hyperlink w:anchor="_Toc457500882" w:history="1">
+          <w:hyperlink w:anchor="_Toc457659936" w:history="1">
             <w:r>
               <w:rPr>
                 <w:rStyle w:val="Hipercze"/>
@@ -4649,7 +4719,7 @@
                 <w:noProof/>
                 <w:webHidden/>
               </w:rPr>
-              <w:instrText xml:space="preserve"> PAGEREF _Toc457500882 \h </w:instrText>
+              <w:instrText xml:space="preserve"> PAGEREF _Toc457659936 \h </w:instrText>
             </w:r>
             <w:r>
               <w:rPr>
@@ -4692,7 +4762,7 @@
               <w:lang w:val="en-GB" w:eastAsia="en-GB"/>
             </w:rPr>
           </w:pPr>
-          <w:hyperlink w:anchor="_Toc457500883" w:history="1">
+          <w:hyperlink w:anchor="_Toc457659937" w:history="1">
             <w:r>
               <w:rPr>
                 <w:rStyle w:val="Hipercze"/>
@@ -4719,7 +4789,7 @@
                 <w:noProof/>
                 <w:webHidden/>
               </w:rPr>
-              <w:instrText xml:space="preserve"> PAGEREF _Toc457500883 \h </w:instrText>
+              <w:instrText xml:space="preserve"> PAGEREF _Toc457659937 \h </w:instrText>
             </w:r>
             <w:r>
               <w:rPr>
@@ -4762,7 +4832,7 @@
               <w:lang w:val="en-GB" w:eastAsia="en-GB"/>
             </w:rPr>
           </w:pPr>
-          <w:hyperlink w:anchor="_Toc457500884" w:history="1">
+          <w:hyperlink w:anchor="_Toc457659938" w:history="1">
             <w:r>
               <w:rPr>
                 <w:rStyle w:val="Hipercze"/>
@@ -4789,7 +4859,7 @@
                 <w:noProof/>
                 <w:webHidden/>
               </w:rPr>
-              <w:instrText xml:space="preserve"> PAGEREF _Toc457500884 \h </w:instrText>
+              <w:instrText xml:space="preserve"> PAGEREF _Toc457659938 \h </w:instrText>
             </w:r>
             <w:r>
               <w:rPr>
@@ -4832,7 +4902,7 @@
               <w:lang w:val="en-GB" w:eastAsia="en-GB"/>
             </w:rPr>
           </w:pPr>
-          <w:hyperlink w:anchor="_Toc457500885" w:history="1">
+          <w:hyperlink w:anchor="_Toc457659939" w:history="1">
             <w:r>
               <w:rPr>
                 <w:rStyle w:val="Hipercze"/>
@@ -4859,7 +4929,7 @@
                 <w:noProof/>
                 <w:webHidden/>
               </w:rPr>
-              <w:instrText xml:space="preserve"> PAGEREF _Toc457500885 \h </w:instrText>
+              <w:instrText xml:space="preserve"> PAGEREF _Toc457659939 \h </w:instrText>
             </w:r>
             <w:r>
               <w:rPr>
@@ -4902,7 +4972,7 @@
               <w:lang w:val="en-GB" w:eastAsia="en-GB"/>
             </w:rPr>
           </w:pPr>
-          <w:hyperlink w:anchor="_Toc457500886" w:history="1">
+          <w:hyperlink w:anchor="_Toc457659940" w:history="1">
             <w:r>
               <w:rPr>
                 <w:rStyle w:val="Hipercze"/>
@@ -4929,7 +4999,7 @@
                 <w:noProof/>
                 <w:webHidden/>
               </w:rPr>
-              <w:instrText xml:space="preserve"> PAGEREF _Toc457500886 \h </w:instrText>
+              <w:instrText xml:space="preserve"> PAGEREF _Toc457659940 \h </w:instrText>
             </w:r>
             <w:r>
               <w:rPr>
@@ -4972,7 +5042,7 @@
               <w:lang w:val="en-GB" w:eastAsia="en-GB"/>
             </w:rPr>
           </w:pPr>
-          <w:hyperlink w:anchor="_Toc457500887" w:history="1">
+          <w:hyperlink w:anchor="_Toc457659941" w:history="1">
             <w:r>
               <w:rPr>
                 <w:rStyle w:val="Hipercze"/>
@@ -4999,7 +5069,7 @@
                 <w:noProof/>
                 <w:webHidden/>
               </w:rPr>
-              <w:instrText xml:space="preserve"> PAGEREF _Toc457500887 \h </w:instrText>
+              <w:instrText xml:space="preserve"> PAGEREF _Toc457659941 \h </w:instrText>
             </w:r>
             <w:r>
               <w:rPr>
@@ -5042,7 +5112,7 @@
               <w:lang w:val="en-GB" w:eastAsia="en-GB"/>
             </w:rPr>
           </w:pPr>
-          <w:hyperlink w:anchor="_Toc457500888" w:history="1">
+          <w:hyperlink w:anchor="_Toc457659942" w:history="1">
             <w:r>
               <w:rPr>
                 <w:rStyle w:val="Hipercze"/>
@@ -5069,7 +5139,7 @@
                 <w:noProof/>
                 <w:webHidden/>
               </w:rPr>
-              <w:instrText xml:space="preserve"> PAGEREF _Toc457500888 \h </w:instrText>
+              <w:instrText xml:space="preserve"> PAGEREF _Toc457659942 \h </w:instrText>
             </w:r>
             <w:r>
               <w:rPr>
@@ -5112,7 +5182,7 @@
               <w:lang w:val="en-GB" w:eastAsia="en-GB"/>
             </w:rPr>
           </w:pPr>
-          <w:hyperlink w:anchor="_Toc457500889" w:history="1">
+          <w:hyperlink w:anchor="_Toc457659943" w:history="1">
             <w:r>
               <w:rPr>
                 <w:rStyle w:val="Hipercze"/>
@@ -5139,7 +5209,7 @@
                 <w:noProof/>
                 <w:webHidden/>
               </w:rPr>
-              <w:instrText xml:space="preserve"> PAGEREF _Toc457500889 \h </w:instrText>
+              <w:instrText xml:space="preserve"> PAGEREF _Toc457659943 \h </w:instrText>
             </w:r>
             <w:r>
               <w:rPr>
@@ -5182,7 +5252,7 @@
               <w:lang w:val="en-GB" w:eastAsia="en-GB"/>
             </w:rPr>
           </w:pPr>
-          <w:hyperlink w:anchor="_Toc457500890" w:history="1">
+          <w:hyperlink w:anchor="_Toc457659944" w:history="1">
             <w:r>
               <w:rPr>
                 <w:rStyle w:val="Hipercze"/>
@@ -5209,7 +5279,7 @@
                 <w:noProof/>
                 <w:webHidden/>
               </w:rPr>
-              <w:instrText xml:space="preserve"> PAGEREF _Toc457500890 \h </w:instrText>
+              <w:instrText xml:space="preserve"> PAGEREF _Toc457659944 \h </w:instrText>
             </w:r>
             <w:r>
               <w:rPr>
@@ -5252,7 +5322,7 @@
               <w:lang w:val="en-GB" w:eastAsia="en-GB"/>
             </w:rPr>
           </w:pPr>
-          <w:hyperlink w:anchor="_Toc457500891" w:history="1">
+          <w:hyperlink w:anchor="_Toc457659945" w:history="1">
             <w:r>
               <w:rPr>
                 <w:rStyle w:val="Hipercze"/>
@@ -5279,7 +5349,7 @@
                 <w:noProof/>
                 <w:webHidden/>
               </w:rPr>
-              <w:instrText xml:space="preserve"> PAGEREF _Toc457500891 \h </w:instrText>
+              <w:instrText xml:space="preserve"> PAGEREF _Toc457659945 \h </w:instrText>
             </w:r>
             <w:r>
               <w:rPr>
@@ -5322,7 +5392,7 @@
               <w:lang w:val="en-GB" w:eastAsia="en-GB"/>
             </w:rPr>
           </w:pPr>
-          <w:hyperlink w:anchor="_Toc457500892" w:history="1">
+          <w:hyperlink w:anchor="_Toc457659946" w:history="1">
             <w:r>
               <w:rPr>
                 <w:rStyle w:val="Hipercze"/>
@@ -5349,7 +5419,7 @@
                 <w:noProof/>
                 <w:webHidden/>
               </w:rPr>
-              <w:instrText xml:space="preserve"> PAGEREF _Toc457500892 \h </w:instrText>
+              <w:instrText xml:space="preserve"> PAGEREF _Toc457659946 \h </w:instrText>
             </w:r>
             <w:r>
               <w:rPr>
@@ -5392,7 +5462,7 @@
               <w:lang w:val="en-GB" w:eastAsia="en-GB"/>
             </w:rPr>
           </w:pPr>
-          <w:hyperlink w:anchor="_Toc457500893" w:history="1">
+          <w:hyperlink w:anchor="_Toc457659947" w:history="1">
             <w:r>
               <w:rPr>
                 <w:rStyle w:val="Hipercze"/>
@@ -5419,7 +5489,7 @@
                 <w:noProof/>
                 <w:webHidden/>
               </w:rPr>
-              <w:instrText xml:space="preserve"> PAGEREF _Toc457500893 \h </w:instrText>
+              <w:instrText xml:space="preserve"> PAGEREF _Toc457659947 \h </w:instrText>
             </w:r>
             <w:r>
               <w:rPr>
@@ -5462,7 +5532,7 @@
               <w:lang w:val="en-GB" w:eastAsia="en-GB"/>
             </w:rPr>
           </w:pPr>
-          <w:hyperlink w:anchor="_Toc457500894" w:history="1">
+          <w:hyperlink w:anchor="_Toc457659948" w:history="1">
             <w:r>
               <w:rPr>
                 <w:rStyle w:val="Hipercze"/>
@@ -5489,7 +5559,7 @@
                 <w:noProof/>
                 <w:webHidden/>
               </w:rPr>
-              <w:instrText xml:space="preserve"> PAGEREF _Toc457500894 \h </w:instrText>
+              <w:instrText xml:space="preserve"> PAGEREF _Toc457659948 \h </w:instrText>
             </w:r>
             <w:r>
               <w:rPr>
@@ -5532,7 +5602,7 @@
               <w:lang w:val="en-GB" w:eastAsia="en-GB"/>
             </w:rPr>
           </w:pPr>
-          <w:hyperlink w:anchor="_Toc457500895" w:history="1">
+          <w:hyperlink w:anchor="_Toc457659949" w:history="1">
             <w:r>
               <w:rPr>
                 <w:rStyle w:val="Hipercze"/>
@@ -5559,7 +5629,7 @@
                 <w:noProof/>
                 <w:webHidden/>
               </w:rPr>
-              <w:instrText xml:space="preserve"> PAGEREF _Toc457500895 \h </w:instrText>
+              <w:instrText xml:space="preserve"> PAGEREF _Toc457659949 \h </w:instrText>
             </w:r>
             <w:r>
               <w:rPr>
@@ -5602,7 +5672,7 @@
               <w:lang w:val="en-GB" w:eastAsia="en-GB"/>
             </w:rPr>
           </w:pPr>
-          <w:hyperlink w:anchor="_Toc457500896" w:history="1">
+          <w:hyperlink w:anchor="_Toc457659950" w:history="1">
             <w:r>
               <w:rPr>
                 <w:rStyle w:val="Hipercze"/>
@@ -5629,7 +5699,7 @@
                 <w:noProof/>
                 <w:webHidden/>
               </w:rPr>
-              <w:instrText xml:space="preserve"> PAGEREF _Toc457500896 \h </w:instrText>
+              <w:instrText xml:space="preserve"> PAGEREF _Toc457659950 \h </w:instrText>
             </w:r>
             <w:r>
               <w:rPr>
@@ -5672,7 +5742,7 @@
               <w:lang w:val="en-GB" w:eastAsia="en-GB"/>
             </w:rPr>
           </w:pPr>
-          <w:hyperlink w:anchor="_Toc457500897" w:history="1">
+          <w:hyperlink w:anchor="_Toc457659951" w:history="1">
             <w:r>
               <w:rPr>
                 <w:rStyle w:val="Hipercze"/>
@@ -5699,7 +5769,7 @@
                 <w:noProof/>
                 <w:webHidden/>
               </w:rPr>
-              <w:instrText xml:space="preserve"> PAGEREF _Toc457500897 \h </w:instrText>
+              <w:instrText xml:space="preserve"> PAGEREF _Toc457659951 \h </w:instrText>
             </w:r>
             <w:r>
               <w:rPr>
@@ -5742,7 +5812,7 @@
               <w:lang w:val="en-GB" w:eastAsia="en-GB"/>
             </w:rPr>
           </w:pPr>
-          <w:hyperlink w:anchor="_Toc457500898" w:history="1">
+          <w:hyperlink w:anchor="_Toc457659952" w:history="1">
             <w:r>
               <w:rPr>
                 <w:rStyle w:val="Hipercze"/>
@@ -5769,7 +5839,7 @@
                 <w:noProof/>
                 <w:webHidden/>
               </w:rPr>
-              <w:instrText xml:space="preserve"> PAGEREF _Toc457500898 \h </w:instrText>
+              <w:instrText xml:space="preserve"> PAGEREF _Toc457659952 \h </w:instrText>
             </w:r>
             <w:r>
               <w:rPr>
@@ -5812,7 +5882,7 @@
               <w:lang w:val="en-GB" w:eastAsia="en-GB"/>
             </w:rPr>
           </w:pPr>
-          <w:hyperlink w:anchor="_Toc457500899" w:history="1">
+          <w:hyperlink w:anchor="_Toc457659953" w:history="1">
             <w:r>
               <w:rPr>
                 <w:rStyle w:val="Hipercze"/>
@@ -5839,7 +5909,7 @@
                 <w:noProof/>
                 <w:webHidden/>
               </w:rPr>
-              <w:instrText xml:space="preserve"> PAGEREF _Toc457500899 \h </w:instrText>
+              <w:instrText xml:space="preserve"> PAGEREF _Toc457659953 \h </w:instrText>
             </w:r>
             <w:r>
               <w:rPr>
@@ -5882,7 +5952,7 @@
               <w:lang w:val="en-GB" w:eastAsia="en-GB"/>
             </w:rPr>
           </w:pPr>
-          <w:hyperlink w:anchor="_Toc457500900" w:history="1">
+          <w:hyperlink w:anchor="_Toc457659954" w:history="1">
             <w:r>
               <w:rPr>
                 <w:rStyle w:val="Hipercze"/>
@@ -5909,7 +5979,7 @@
                 <w:noProof/>
                 <w:webHidden/>
               </w:rPr>
-              <w:instrText xml:space="preserve"> PAGEREF _Toc457500900 \h </w:instrText>
+              <w:instrText xml:space="preserve"> PAGEREF _Toc457659954 \h </w:instrText>
             </w:r>
             <w:r>
               <w:rPr>
@@ -5952,7 +6022,7 @@
               <w:lang w:val="en-GB" w:eastAsia="en-GB"/>
             </w:rPr>
           </w:pPr>
-          <w:hyperlink w:anchor="_Toc457500901" w:history="1">
+          <w:hyperlink w:anchor="_Toc457659955" w:history="1">
             <w:r>
               <w:rPr>
                 <w:rStyle w:val="Hipercze"/>
@@ -5979,7 +6049,7 @@
                 <w:noProof/>
                 <w:webHidden/>
               </w:rPr>
-              <w:instrText xml:space="preserve"> PAGEREF _Toc457500901 \h </w:instrText>
+              <w:instrText xml:space="preserve"> PAGEREF _Toc457659955 \h </w:instrText>
             </w:r>
             <w:r>
               <w:rPr>
@@ -6022,7 +6092,7 @@
               <w:lang w:val="en-GB" w:eastAsia="en-GB"/>
             </w:rPr>
           </w:pPr>
-          <w:hyperlink w:anchor="_Toc457500902" w:history="1">
+          <w:hyperlink w:anchor="_Toc457659956" w:history="1">
             <w:r>
               <w:rPr>
                 <w:rStyle w:val="Hipercze"/>
@@ -6049,7 +6119,7 @@
                 <w:noProof/>
                 <w:webHidden/>
               </w:rPr>
-              <w:instrText xml:space="preserve"> PAGEREF _Toc457500902 \h </w:instrText>
+              <w:instrText xml:space="preserve"> PAGEREF _Toc457659956 \h </w:instrText>
             </w:r>
             <w:r>
               <w:rPr>
@@ -6092,7 +6162,7 @@
               <w:lang w:val="en-GB" w:eastAsia="en-GB"/>
             </w:rPr>
           </w:pPr>
-          <w:hyperlink w:anchor="_Toc457500903" w:history="1">
+          <w:hyperlink w:anchor="_Toc457659957" w:history="1">
             <w:r>
               <w:rPr>
                 <w:rStyle w:val="Hipercze"/>
@@ -6119,7 +6189,7 @@
                 <w:noProof/>
                 <w:webHidden/>
               </w:rPr>
-              <w:instrText xml:space="preserve"> PAGEREF _Toc457500903 \h </w:instrText>
+              <w:instrText xml:space="preserve"> PAGEREF _Toc457659957 \h </w:instrText>
             </w:r>
             <w:r>
               <w:rPr>
@@ -6162,7 +6232,7 @@
               <w:lang w:val="en-GB" w:eastAsia="en-GB"/>
             </w:rPr>
           </w:pPr>
-          <w:hyperlink w:anchor="_Toc457500904" w:history="1">
+          <w:hyperlink w:anchor="_Toc457659958" w:history="1">
             <w:r>
               <w:rPr>
                 <w:rStyle w:val="Hipercze"/>
@@ -6189,7 +6259,7 @@
                 <w:noProof/>
                 <w:webHidden/>
               </w:rPr>
-              <w:instrText xml:space="preserve"> PAGEREF _Toc457500904 \h </w:instrText>
+              <w:instrText xml:space="preserve"> PAGEREF _Toc457659958 \h </w:instrText>
             </w:r>
             <w:r>
               <w:rPr>
@@ -6232,7 +6302,7 @@
               <w:lang w:val="en-GB" w:eastAsia="en-GB"/>
             </w:rPr>
           </w:pPr>
-          <w:hyperlink w:anchor="_Toc457500905" w:history="1">
+          <w:hyperlink w:anchor="_Toc457659959" w:history="1">
             <w:r>
               <w:rPr>
                 <w:rStyle w:val="Hipercze"/>
@@ -6259,7 +6329,7 @@
                 <w:noProof/>
                 <w:webHidden/>
               </w:rPr>
-              <w:instrText xml:space="preserve"> PAGEREF _Toc457500905 \h </w:instrText>
+              <w:instrText xml:space="preserve"> PAGEREF _Toc457659959 \h </w:instrText>
             </w:r>
             <w:r>
               <w:rPr>
@@ -6302,7 +6372,7 @@
               <w:lang w:val="en-GB" w:eastAsia="en-GB"/>
             </w:rPr>
           </w:pPr>
-          <w:hyperlink w:anchor="_Toc457500906" w:history="1">
+          <w:hyperlink w:anchor="_Toc457659960" w:history="1">
             <w:r>
               <w:rPr>
                 <w:rStyle w:val="Hipercze"/>
@@ -6329,7 +6399,7 @@
                 <w:noProof/>
                 <w:webHidden/>
               </w:rPr>
-              <w:instrText xml:space="preserve"> PAGEREF _Toc457500906 \h </w:instrText>
+              <w:instrText xml:space="preserve"> PAGEREF _Toc457659960 \h </w:instrText>
             </w:r>
             <w:r>
               <w:rPr>
@@ -6372,7 +6442,7 @@
               <w:lang w:val="en-GB" w:eastAsia="en-GB"/>
             </w:rPr>
           </w:pPr>
-          <w:hyperlink w:anchor="_Toc457500907" w:history="1">
+          <w:hyperlink w:anchor="_Toc457659961" w:history="1">
             <w:r>
               <w:rPr>
                 <w:rStyle w:val="Hipercze"/>
@@ -6399,7 +6469,7 @@
                 <w:noProof/>
                 <w:webHidden/>
               </w:rPr>
-              <w:instrText xml:space="preserve"> PAGEREF _Toc457500907 \h </w:instrText>
+              <w:instrText xml:space="preserve"> PAGEREF _Toc457659961 \h </w:instrText>
             </w:r>
             <w:r>
               <w:rPr>
@@ -6442,7 +6512,7 @@
               <w:lang w:val="en-GB" w:eastAsia="en-GB"/>
             </w:rPr>
           </w:pPr>
-          <w:hyperlink w:anchor="_Toc457500908" w:history="1">
+          <w:hyperlink w:anchor="_Toc457659962" w:history="1">
             <w:r>
               <w:rPr>
                 <w:rStyle w:val="Hipercze"/>
@@ -6469,7 +6539,7 @@
                 <w:noProof/>
                 <w:webHidden/>
               </w:rPr>
-              <w:instrText xml:space="preserve"> PAGEREF _Toc457500908 \h </w:instrText>
+              <w:instrText xml:space="preserve"> PAGEREF _Toc457659962 \h </w:instrText>
             </w:r>
             <w:r>
               <w:rPr>
@@ -6512,7 +6582,7 @@
               <w:lang w:val="en-GB" w:eastAsia="en-GB"/>
             </w:rPr>
           </w:pPr>
-          <w:hyperlink w:anchor="_Toc457500909" w:history="1">
+          <w:hyperlink w:anchor="_Toc457659963" w:history="1">
             <w:r>
               <w:rPr>
                 <w:rStyle w:val="Hipercze"/>
@@ -6539,7 +6609,7 @@
                 <w:noProof/>
                 <w:webHidden/>
               </w:rPr>
-              <w:instrText xml:space="preserve"> PAGEREF _Toc457500909 \h </w:instrText>
+              <w:instrText xml:space="preserve"> PAGEREF _Toc457659963 \h </w:instrText>
             </w:r>
             <w:r>
               <w:rPr>
@@ -6595,7 +6665,7 @@
       </w:pPr>
       <w:bookmarkStart w:id="0" w:name="_Toc456975425"/>
       <w:bookmarkStart w:id="1" w:name="_Toc457246434"/>
-      <w:bookmarkStart w:id="2" w:name="_Toc457500820"/>
+      <w:bookmarkStart w:id="2" w:name="_Toc457659873"/>
       <w:r>
         <w:lastRenderedPageBreak/>
         <w:t>Wstęp</w:t>
@@ -6700,7 +6770,7 @@
       <w:pPr>
         <w:pStyle w:val="Nagwek2"/>
       </w:pPr>
-      <w:bookmarkStart w:id="4" w:name="_Toc457500821"/>
+      <w:bookmarkStart w:id="4" w:name="_Toc457659874"/>
       <w:r>
         <w:t>Inspiracje</w:t>
       </w:r>
@@ -6711,7 +6781,13 @@
         <w:t xml:space="preserve">Lista (zapewne niekompletna) </w:t>
       </w:r>
       <w:r>
-        <w:t>książek i gier</w:t>
+        <w:t>książek,</w:t>
+      </w:r>
+      <w:r>
+        <w:t xml:space="preserve"> gier</w:t>
+      </w:r>
+      <w:r>
+        <w:t xml:space="preserve"> i filmów</w:t>
       </w:r>
       <w:r>
         <w:t xml:space="preserve"> które miały wpływ na Karmazyn</w:t>
@@ -6864,6 +6940,30 @@
     </w:p>
     <w:p>
       <w:pPr>
+        <w:pStyle w:val="Akapitzlist"/>
+        <w:numPr>
+          <w:ilvl w:val="0"/>
+          <w:numId w:val="7"/>
+        </w:numPr>
+        <w:rPr>
+          <w:lang w:val="en-GB"/>
+        </w:rPr>
+      </w:pPr>
+      <w:r>
+        <w:rPr>
+          <w:lang w:val="en-GB"/>
+        </w:rPr>
+        <w:t>Russell Mulcahy</w:t>
+      </w:r>
+      <w:r>
+        <w:rPr>
+          <w:lang w:val="en-GB"/>
+        </w:rPr>
+        <w:t xml:space="preserve">: Highlander </w:t>
+      </w:r>
+    </w:p>
+    <w:p>
+      <w:pPr>
         <w:ind w:firstLine="709"/>
         <w:rPr>
           <w:rFonts w:ascii="Times New Roman" w:hAnsi="Times New Roman"/>
@@ -6873,7 +6973,6 @@
           <w:szCs w:val="36"/>
         </w:rPr>
       </w:pPr>
-      <w:bookmarkStart w:id="5" w:name="_Toc457500822"/>
       <w:r>
         <w:br w:type="page"/>
       </w:r>
@@ -6882,6 +6981,7 @@
       <w:pPr>
         <w:pStyle w:val="Nagwek2"/>
       </w:pPr>
+      <w:bookmarkStart w:id="5" w:name="_Toc457659875"/>
       <w:r>
         <w:lastRenderedPageBreak/>
         <w:t>Historia wersji</w:t>
@@ -7300,7 +7400,7 @@
         <w:pStyle w:val="Nagwek1"/>
       </w:pPr>
       <w:bookmarkStart w:id="7" w:name="_Toc457246435"/>
-      <w:bookmarkStart w:id="8" w:name="_Toc457500823"/>
+      <w:bookmarkStart w:id="8" w:name="_Toc457659876"/>
       <w:r>
         <w:t>Szlachta Krwi</w:t>
       </w:r>
@@ -7371,7 +7471,7 @@
       <w:bookmarkStart w:id="9" w:name="_Toc456770752"/>
       <w:bookmarkStart w:id="10" w:name="_Toc456975427"/>
       <w:bookmarkStart w:id="11" w:name="_Toc457246436"/>
-      <w:bookmarkStart w:id="12" w:name="_Toc457500824"/>
+      <w:bookmarkStart w:id="12" w:name="_Toc457659877"/>
       <w:r>
         <w:t>Trochę historii</w:t>
       </w:r>
@@ -7424,7 +7524,7 @@
       <w:bookmarkStart w:id="13" w:name="_Toc456770753"/>
       <w:bookmarkStart w:id="14" w:name="_Toc456975428"/>
       <w:bookmarkStart w:id="15" w:name="_Toc457246437"/>
-      <w:bookmarkStart w:id="16" w:name="_Toc457500825"/>
+      <w:bookmarkStart w:id="16" w:name="_Toc457659878"/>
       <w:r>
         <w:t>Czemu Szlachta jest potężna?</w:t>
       </w:r>
@@ -7485,7 +7585,7 @@
       <w:bookmarkStart w:id="17" w:name="_Toc456770754"/>
       <w:bookmarkStart w:id="18" w:name="_Toc456975429"/>
       <w:bookmarkStart w:id="19" w:name="_Toc457246438"/>
-      <w:bookmarkStart w:id="20" w:name="_Toc457500826"/>
+      <w:bookmarkStart w:id="20" w:name="_Toc457659879"/>
       <w:r>
         <w:lastRenderedPageBreak/>
         <w:t>A ja? ja?</w:t>
@@ -7524,7 +7624,7 @@
       <w:bookmarkStart w:id="21" w:name="_Toc456770755"/>
       <w:bookmarkStart w:id="22" w:name="_Toc456975430"/>
       <w:bookmarkStart w:id="23" w:name="_Toc457246439"/>
-      <w:bookmarkStart w:id="24" w:name="_Toc457500827"/>
+      <w:bookmarkStart w:id="24" w:name="_Toc457659880"/>
       <w:r>
         <w:t>Ale zaraz…</w:t>
       </w:r>
@@ -7581,7 +7681,7 @@
         <w:pStyle w:val="Nagwek1"/>
       </w:pPr>
       <w:bookmarkStart w:id="25" w:name="_Toc457246440"/>
-      <w:bookmarkStart w:id="26" w:name="_Toc457500828"/>
+      <w:bookmarkStart w:id="26" w:name="_Toc457659881"/>
       <w:r>
         <w:lastRenderedPageBreak/>
         <w:t>Tworzenie Szlachcica</w:t>
@@ -7647,7 +7747,7 @@
         <w:pStyle w:val="Nagwek2"/>
       </w:pPr>
       <w:bookmarkStart w:id="27" w:name="_Toc457246441"/>
-      <w:bookmarkStart w:id="28" w:name="_Toc457500829"/>
+      <w:bookmarkStart w:id="28" w:name="_Toc457659882"/>
       <w:r>
         <w:t>Krok pierwszy</w:t>
       </w:r>
@@ -7734,12 +7834,12 @@
         <w:t>). Doświadczonym jak na standardy ludzkie, gdyż 50 letni Szlachcic wygląda zapewne na nie więcej niż późną dwudziestkę i ma przed sobą jeszcze dobre dwie lub trzy setki lat życia. Jeśli nie przydarzy mu się nieszczęście...</w:t>
       </w:r>
       <w:bookmarkStart w:id="29" w:name="_Toc457246442"/>
-      <w:bookmarkStart w:id="30" w:name="_Toc457500830"/>
     </w:p>
     <w:p>
       <w:pPr>
         <w:pStyle w:val="Nagwek2"/>
       </w:pPr>
+      <w:bookmarkStart w:id="30" w:name="_Toc457659883"/>
       <w:r>
         <w:t>Krok drugi</w:t>
       </w:r>
@@ -8122,7 +8222,7 @@
         <w:pStyle w:val="Nagwek2"/>
       </w:pPr>
       <w:bookmarkStart w:id="31" w:name="_Toc457246443"/>
-      <w:bookmarkStart w:id="32" w:name="_Toc457500831"/>
+      <w:bookmarkStart w:id="32" w:name="_Toc457659884"/>
       <w:r>
         <w:t>Krok trzeci</w:t>
       </w:r>
@@ -8158,7 +8258,7 @@
         <w:pStyle w:val="Nagwek2"/>
       </w:pPr>
       <w:bookmarkStart w:id="33" w:name="_Toc457246444"/>
-      <w:bookmarkStart w:id="34" w:name="_Toc457500832"/>
+      <w:bookmarkStart w:id="34" w:name="_Toc457659885"/>
       <w:r>
         <w:t>Krok czwarty</w:t>
       </w:r>
@@ -8751,7 +8851,7 @@
         <w:pStyle w:val="Nagwek2"/>
       </w:pPr>
       <w:bookmarkStart w:id="35" w:name="_Toc457246445"/>
-      <w:bookmarkStart w:id="36" w:name="_Toc457500833"/>
+      <w:bookmarkStart w:id="36" w:name="_Toc457659886"/>
       <w:r>
         <w:t>Krok piąty</w:t>
       </w:r>
@@ -8819,7 +8919,7 @@
         <w:pStyle w:val="Nagwek2"/>
       </w:pPr>
       <w:bookmarkStart w:id="37" w:name="_Toc457246446"/>
-      <w:bookmarkStart w:id="38" w:name="_Toc457500834"/>
+      <w:bookmarkStart w:id="38" w:name="_Toc457659887"/>
       <w:r>
         <w:t>Krok szósty</w:t>
       </w:r>
@@ -9594,7 +9694,7 @@
         <w:pStyle w:val="Nagwek1"/>
       </w:pPr>
       <w:bookmarkStart w:id="41" w:name="_Toc457246447"/>
-      <w:bookmarkStart w:id="42" w:name="_Toc457500835"/>
+      <w:bookmarkStart w:id="42" w:name="_Toc457659888"/>
       <w:r>
         <w:lastRenderedPageBreak/>
         <w:t>Linie Krwi</w:t>
@@ -9622,7 +9722,7 @@
       <w:bookmarkStart w:id="43" w:name="_Toc456770757"/>
       <w:bookmarkStart w:id="44" w:name="_Toc456975432"/>
       <w:bookmarkStart w:id="45" w:name="_Toc457246448"/>
-      <w:bookmarkStart w:id="46" w:name="_Toc457500836"/>
+      <w:bookmarkStart w:id="46" w:name="_Toc457659889"/>
       <w:r>
         <w:t>Askhalea</w:t>
       </w:r>
@@ -10813,7 +10913,7 @@
         <w:pStyle w:val="Nagwek2"/>
       </w:pPr>
       <w:bookmarkStart w:id="49" w:name="_Toc457246449"/>
-      <w:bookmarkStart w:id="50" w:name="_Toc457500837"/>
+      <w:bookmarkStart w:id="50" w:name="_Toc457659890"/>
       <w:r>
         <w:lastRenderedPageBreak/>
         <w:t>Bluturion</w:t>
@@ -10931,7 +11031,7 @@
         <w:rPr>
           <w:bCs/>
         </w:rPr>
-        <w:t>biały</w:t>
+        <w:t>czarny</w:t>
       </w:r>
       <w:r>
         <w:rPr>
@@ -10947,7 +11047,10 @@
         <w:t xml:space="preserve"> w </w:t>
       </w:r>
       <w:r>
-        <w:t>polu w połowie brązowym w połowie zielonym</w:t>
+        <w:t xml:space="preserve">polu w połowie </w:t>
+      </w:r>
+      <w:r>
+        <w:t>jasnoszarym, w połowie ciemnoszarym</w:t>
       </w:r>
     </w:p>
     <w:p>
@@ -11017,6 +11120,7 @@
           <w:b/>
           <w:bCs/>
         </w:rPr>
+        <w:lastRenderedPageBreak/>
         <w:t>Walka</w:t>
       </w:r>
       <w:r>
@@ -11028,7 +11132,6 @@
         <w:rPr>
           <w:b/>
         </w:rPr>
-        <w:lastRenderedPageBreak/>
         <w:t>Dyscypliny</w:t>
       </w:r>
       <w:r>
@@ -11118,7 +11221,7 @@
       <w:bookmarkStart w:id="51" w:name="_Toc456770759"/>
       <w:bookmarkStart w:id="52" w:name="_Toc456975434"/>
       <w:bookmarkStart w:id="53" w:name="_Toc457246450"/>
-      <w:bookmarkStart w:id="54" w:name="_Toc457500838"/>
+      <w:bookmarkStart w:id="54" w:name="_Toc457659891"/>
       <w:r>
         <w:t>Fenewir</w:t>
       </w:r>
@@ -11166,10 +11269,7 @@
         <w:rPr>
           <w:bCs/>
         </w:rPr>
-        <w:t xml:space="preserve">brązowy </w:t>
-      </w:r>
-      <w:r>
-        <w:t>koń</w:t>
+        <w:t>złota mantikora</w:t>
       </w:r>
       <w:r>
         <w:t xml:space="preserve"> w zielonym polu</w:t>
@@ -11292,6 +11392,7 @@
         <w:rPr>
           <w:b/>
         </w:rPr>
+        <w:lastRenderedPageBreak/>
         <w:t>Teren</w:t>
       </w:r>
       <w:r>
@@ -11306,7 +11407,6 @@
         </w:rPr>
       </w:pPr>
       <w:r>
-        <w:lastRenderedPageBreak/>
         <w:t>(odpowiednik ze świata v2: Pheanevil)</w:t>
       </w:r>
     </w:p>
@@ -12419,7 +12519,7 @@
       <w:bookmarkStart w:id="55" w:name="_Toc456770760"/>
       <w:bookmarkStart w:id="56" w:name="_Toc456975435"/>
       <w:bookmarkStart w:id="57" w:name="_Toc457246451"/>
-      <w:bookmarkStart w:id="58" w:name="_Toc457500839"/>
+      <w:bookmarkStart w:id="58" w:name="_Toc457659892"/>
       <w:r>
         <w:lastRenderedPageBreak/>
         <w:t>Grafdar</w:t>
@@ -12695,7 +12795,7 @@
       <w:bookmarkStart w:id="59" w:name="_Toc456770761"/>
       <w:bookmarkStart w:id="60" w:name="_Toc456975436"/>
       <w:bookmarkStart w:id="61" w:name="_Toc457246452"/>
-      <w:bookmarkStart w:id="62" w:name="_Toc457500840"/>
+      <w:bookmarkStart w:id="62" w:name="_Toc457659893"/>
       <w:r>
         <w:t>Khirsem</w:t>
       </w:r>
@@ -12835,6 +12935,9 @@
       <w:r>
         <w:t>: Pallium, Specto, Vissuri</w:t>
       </w:r>
+      <w:r>
+        <w:t>, Letpactum</w:t>
+      </w:r>
     </w:p>
     <w:p>
       <w:r>
@@ -12850,7 +12953,7 @@
         <w:t xml:space="preserve"> </w:t>
       </w:r>
       <w:r>
-        <w:t>Tenebratelum, Velox</w:t>
+        <w:t>Tenebratelum</w:t>
       </w:r>
       <w:r>
         <w:t>, Hamus</w:t>
@@ -12909,7 +13012,7 @@
       <w:bookmarkStart w:id="63" w:name="_Toc456770762"/>
       <w:bookmarkStart w:id="64" w:name="_Toc456975437"/>
       <w:bookmarkStart w:id="65" w:name="_Toc457246453"/>
-      <w:bookmarkStart w:id="66" w:name="_Toc457500841"/>
+      <w:bookmarkStart w:id="66" w:name="_Toc457659894"/>
       <w:r>
         <w:t>Lanverra</w:t>
       </w:r>
@@ -13146,7 +13249,7 @@
       <w:bookmarkStart w:id="67" w:name="_Toc456770763"/>
       <w:bookmarkStart w:id="68" w:name="_Toc456975438"/>
       <w:bookmarkStart w:id="69" w:name="_Toc457246454"/>
-      <w:bookmarkStart w:id="70" w:name="_Toc457500842"/>
+      <w:bookmarkStart w:id="70" w:name="_Toc457659895"/>
       <w:r>
         <w:t>Myrthiss</w:t>
       </w:r>
@@ -13399,7 +13502,7 @@
       <w:bookmarkStart w:id="71" w:name="_Toc456770764"/>
       <w:bookmarkStart w:id="72" w:name="_Toc456975439"/>
       <w:bookmarkStart w:id="73" w:name="_Toc457246455"/>
-      <w:bookmarkStart w:id="74" w:name="_Toc457500843"/>
+      <w:bookmarkStart w:id="74" w:name="_Toc457659896"/>
       <w:r>
         <w:t>Nakeraah</w:t>
       </w:r>
@@ -13467,7 +13570,7 @@
         <w:t xml:space="preserve"> </w:t>
       </w:r>
       <w:r>
-        <w:t>bezoki kruk</w:t>
+        <w:t>szkielet kruka w białym polu</w:t>
       </w:r>
     </w:p>
     <w:p>
@@ -14033,7 +14136,7 @@
       <w:bookmarkStart w:id="75" w:name="_Toc456770765"/>
       <w:bookmarkStart w:id="76" w:name="_Toc456975440"/>
       <w:bookmarkStart w:id="77" w:name="_Toc457246456"/>
-      <w:bookmarkStart w:id="78" w:name="_Toc457500844"/>
+      <w:bookmarkStart w:id="78" w:name="_Toc457659897"/>
       <w:r>
         <w:lastRenderedPageBreak/>
         <w:t>Nephelion</w:t>
@@ -14241,7 +14344,7 @@
       <w:bookmarkStart w:id="79" w:name="_Toc456770766"/>
       <w:bookmarkStart w:id="80" w:name="_Toc456975441"/>
       <w:bookmarkStart w:id="81" w:name="_Toc457246457"/>
-      <w:bookmarkStart w:id="82" w:name="_Toc457500845"/>
+      <w:bookmarkStart w:id="82" w:name="_Toc457659898"/>
       <w:r>
         <w:t>Ramshire</w:t>
       </w:r>
@@ -14511,7 +14614,7 @@
       <w:bookmarkStart w:id="83" w:name="_Toc456770767"/>
       <w:bookmarkStart w:id="84" w:name="_Toc456975442"/>
       <w:bookmarkStart w:id="85" w:name="_Toc457246458"/>
-      <w:bookmarkStart w:id="86" w:name="_Toc457500846"/>
+      <w:bookmarkStart w:id="86" w:name="_Toc457659899"/>
       <w:r>
         <w:t>Sarghadd</w:t>
       </w:r>
@@ -16070,7 +16173,7 @@
       <w:bookmarkStart w:id="87" w:name="_Toc456770768"/>
       <w:bookmarkStart w:id="88" w:name="_Toc456975443"/>
       <w:bookmarkStart w:id="89" w:name="_Toc457246459"/>
-      <w:bookmarkStart w:id="90" w:name="_Toc457500847"/>
+      <w:bookmarkStart w:id="90" w:name="_Toc457659900"/>
       <w:r>
         <w:lastRenderedPageBreak/>
         <w:t>Shiveran</w:t>
@@ -16131,10 +16234,7 @@
         <w:t xml:space="preserve"> </w:t>
       </w:r>
       <w:r>
-        <w:t>nietoperz</w:t>
-      </w:r>
-      <w:r>
-        <w:t xml:space="preserve"> w białym polu</w:t>
+        <w:t>dwugłowy nietoperz w polu w połowie białym i w połowie niebieskim</w:t>
       </w:r>
     </w:p>
     <w:p>
@@ -17084,7 +17184,7 @@
           <w:lang w:val="en-GB"/>
         </w:rPr>
       </w:pPr>
-      <w:bookmarkStart w:id="94" w:name="_Toc457500848"/>
+      <w:bookmarkStart w:id="94" w:name="_Toc457659901"/>
       <w:r>
         <w:rPr>
           <w:lang w:val="en-GB"/>
@@ -17360,44 +17460,73 @@
         <w:rPr>
           <w:sz w:val="24"/>
           <w:szCs w:val="24"/>
-          <w:lang w:val="en-GB"/>
-        </w:rPr>
-      </w:pPr>
-      <w:r>
-        <w:rPr>
-          <w:b/>
-          <w:lang w:val="en-GB"/>
+        </w:rPr>
+      </w:pPr>
+      <w:r>
+        <w:rPr>
+          <w:b/>
         </w:rPr>
         <w:t>System:</w:t>
       </w:r>
     </w:p>
     <w:p>
-      <w:pPr>
-        <w:rPr>
-          <w:sz w:val="24"/>
-          <w:szCs w:val="24"/>
-          <w:lang w:val="en-GB"/>
-        </w:rPr>
-      </w:pPr>
-      <w:r>
-        <w:rPr>
-          <w:lang w:val="en-GB"/>
-        </w:rPr>
-        <w:t>Szablon [111]</w:t>
-      </w:r>
-    </w:p>
-    <w:p>
-      <w:pPr>
-        <w:rPr>
-          <w:sz w:val="24"/>
-          <w:szCs w:val="24"/>
-          <w:lang w:val="en-GB"/>
-        </w:rPr>
-      </w:pPr>
-      <w:r>
-        <w:rPr>
-          <w:lang w:val="en-GB"/>
-        </w:rPr>
+      <w:r>
+        <w:t>Koszt szablonu obowiązkowego</w:t>
+      </w:r>
+      <w:r>
+        <w:t xml:space="preserve"> [111</w:t>
+      </w:r>
+      <w:r>
+        <w:t>]</w:t>
+      </w:r>
+    </w:p>
+    <w:p/>
+    <w:p>
+      <w:r>
+        <w:rPr>
+          <w:b/>
+        </w:rPr>
+        <w:t>Obowiązkowe zalety / wady</w:t>
+      </w:r>
+      <w:r>
+        <w:t>:</w:t>
+      </w:r>
+    </w:p>
+    <w:p>
+      <w:pPr>
+        <w:rPr>
+          <w:sz w:val="24"/>
+          <w:szCs w:val="24"/>
+        </w:rPr>
+      </w:pPr>
+    </w:p>
+    <w:p>
+      <w:pPr>
+        <w:rPr>
+          <w:lang w:val="en-GB"/>
+        </w:rPr>
+        <w:sectPr>
+          <w:type w:val="continuous"/>
+          <w:pgSz w:w="11906" w:h="16838"/>
+          <w:pgMar w:top="1417" w:right="1417" w:bottom="1417" w:left="1417" w:header="708" w:footer="708" w:gutter="0"/>
+          <w:cols w:space="708"/>
+          <w:docGrid w:linePitch="360"/>
+        </w:sectPr>
+      </w:pPr>
+    </w:p>
+    <w:p>
+      <w:pPr>
+        <w:rPr>
+          <w:sz w:val="24"/>
+          <w:szCs w:val="24"/>
+          <w:lang w:val="en-GB"/>
+        </w:rPr>
+      </w:pPr>
+      <w:r>
+        <w:rPr>
+          <w:lang w:val="en-GB"/>
+        </w:rPr>
+        <w:lastRenderedPageBreak/>
         <w:t>[40]    DEX +2</w:t>
       </w:r>
     </w:p>
@@ -17585,6 +17714,7 @@
         <w:rPr>
           <w:lang w:val="en-GB"/>
         </w:rPr>
+        <w:lastRenderedPageBreak/>
         <w:t xml:space="preserve">[5]    </w:t>
       </w:r>
       <w:r>
@@ -17607,108 +17737,386 @@
       </w:r>
     </w:p>
     <w:p>
-      <w:pPr>
-        <w:rPr>
-          <w:lang w:val="en-GB"/>
-        </w:rPr>
-      </w:pPr>
-      <w:r>
-        <w:rPr>
-          <w:lang w:val="en-GB"/>
-        </w:rPr>
+      <w:r>
         <w:t xml:space="preserve">[2]    </w:t>
       </w:r>
       <w:r>
-        <w:rPr>
-          <w:lang w:val="en-GB"/>
-        </w:rPr>
         <w:tab/>
       </w:r>
       <w:r>
-        <w:rPr>
-          <w:lang w:val="en-GB"/>
-        </w:rPr>
         <w:t xml:space="preserve">  </w:t>
       </w:r>
       <w:r>
-        <w:rPr>
-          <w:lang w:val="en-GB"/>
-        </w:rPr>
         <w:t>Temperature tolerance 2</w:t>
       </w:r>
     </w:p>
-    <w:p>
-      <w:pPr>
-        <w:rPr>
-          <w:lang w:val="en-GB"/>
-        </w:rPr>
-      </w:pPr>
-    </w:p>
-    <w:p>
-      <w:pPr>
-        <w:rPr>
-          <w:sz w:val="24"/>
-          <w:szCs w:val="24"/>
-          <w:lang w:val="en-GB"/>
-        </w:rPr>
-      </w:pPr>
-      <w:r>
-        <w:rPr>
-          <w:lang w:val="en-GB"/>
-        </w:rPr>
-        <w:lastRenderedPageBreak/>
+    <w:p/>
+    <w:p>
+      <w:pPr>
+        <w:rPr>
+          <w:sz w:val="24"/>
+          <w:szCs w:val="24"/>
+        </w:rPr>
+      </w:pPr>
+      <w:r>
         <w:t>[-15]</w:t>
       </w:r>
       <w:r>
-        <w:rPr>
-          <w:lang w:val="en-GB"/>
-        </w:rPr>
         <w:tab/>
       </w:r>
       <w:r>
-        <w:rPr>
-          <w:lang w:val="en-GB"/>
-        </w:rPr>
         <w:tab/>
         <w:t xml:space="preserve">   </w:t>
       </w:r>
       <w:r>
-        <w:rPr>
-          <w:lang w:val="en-GB"/>
-        </w:rPr>
         <w:t xml:space="preserve">Lecherousness </w:t>
       </w:r>
     </w:p>
     <w:p>
-      <w:pPr>
-        <w:rPr>
-          <w:sz w:val="24"/>
-          <w:szCs w:val="24"/>
-          <w:lang w:val="en-GB"/>
-        </w:rPr>
-      </w:pPr>
-      <w:r>
-        <w:rPr>
-          <w:lang w:val="en-GB"/>
-        </w:rPr>
+      <w:r>
         <w:t xml:space="preserve">[-5]    </w:t>
       </w:r>
       <w:r>
-        <w:rPr>
-          <w:lang w:val="en-GB"/>
-        </w:rPr>
         <w:t xml:space="preserve"> </w:t>
       </w:r>
       <w:r>
-        <w:rPr>
-          <w:lang w:val="en-GB"/>
-        </w:rPr>
         <w:t xml:space="preserve">Overconfidence </w:t>
       </w:r>
       <w:bookmarkStart w:id="95" w:name="_Toc456770770"/>
       <w:bookmarkStart w:id="96" w:name="_Toc456975445"/>
       <w:bookmarkStart w:id="97" w:name="_Toc457246461"/>
     </w:p>
+    <w:p/>
+    <w:p/>
+    <w:p/>
+    <w:p>
+      <w:pPr>
+        <w:sectPr>
+          <w:type w:val="continuous"/>
+          <w:pgSz w:w="11906" w:h="16838"/>
+          <w:pgMar w:top="1417" w:right="1417" w:bottom="1417" w:left="1417" w:header="708" w:footer="708" w:gutter="0"/>
+          <w:cols w:num="2" w:space="708"/>
+          <w:docGrid w:linePitch="360"/>
+        </w:sectPr>
+      </w:pPr>
+    </w:p>
+    <w:p/>
+    <w:p>
+      <w:pPr>
+        <w:rPr>
+          <w:lang w:val="en-GB"/>
+        </w:rPr>
+      </w:pPr>
+      <w:r>
+        <w:rPr>
+          <w:b/>
+          <w:lang w:val="en-GB"/>
+        </w:rPr>
+        <w:t>Typowe zalety / wady</w:t>
+      </w:r>
+      <w:r>
+        <w:rPr>
+          <w:lang w:val="en-GB"/>
+        </w:rPr>
+        <w:t>:</w:t>
+      </w:r>
+    </w:p>
+    <w:p>
+      <w:pPr>
+        <w:rPr>
+          <w:lang w:val="en-GB"/>
+        </w:rPr>
+      </w:pPr>
+    </w:p>
+    <w:p>
+      <w:pPr>
+        <w:rPr>
+          <w:lang w:val="en-GB"/>
+        </w:rPr>
+        <w:sectPr>
+          <w:type w:val="continuous"/>
+          <w:pgSz w:w="11906" w:h="16838"/>
+          <w:pgMar w:top="1417" w:right="1417" w:bottom="1417" w:left="1417" w:header="708" w:footer="708" w:gutter="0"/>
+          <w:cols w:space="708"/>
+          <w:docGrid w:linePitch="360"/>
+        </w:sectPr>
+      </w:pPr>
+    </w:p>
+    <w:p>
+      <w:pPr>
+        <w:rPr>
+          <w:lang w:val="en-GB"/>
+        </w:rPr>
+      </w:pPr>
+      <w:r>
+        <w:rPr>
+          <w:lang w:val="en-GB"/>
+        </w:rPr>
+        <w:lastRenderedPageBreak/>
+        <w:t>[15]   Daredevil</w:t>
+      </w:r>
+    </w:p>
+    <w:p>
+      <w:pPr>
+        <w:rPr>
+          <w:lang w:val="en-GB"/>
+        </w:rPr>
+      </w:pPr>
+      <w:r>
+        <w:rPr>
+          <w:lang w:val="en-GB"/>
+        </w:rPr>
+        <w:t>[var]  Enhanced Defenses</w:t>
+      </w:r>
+    </w:p>
+    <w:p>
+      <w:pPr>
+        <w:rPr>
+          <w:lang w:val="en-GB"/>
+        </w:rPr>
+      </w:pPr>
+      <w:r>
+        <w:rPr>
+          <w:lang w:val="en-GB"/>
+        </w:rPr>
+        <w:t xml:space="preserve">[10] </w:t>
+      </w:r>
+      <w:r>
+        <w:rPr>
+          <w:lang w:val="en-GB"/>
+        </w:rPr>
+        <w:tab/>
+      </w:r>
+      <w:r>
+        <w:rPr>
+          <w:lang w:val="en-GB"/>
+        </w:rPr>
+        <w:tab/>
+      </w:r>
+      <w:r>
+        <w:rPr>
+          <w:lang w:val="en-GB"/>
+        </w:rPr>
+        <w:tab/>
+        <w:t xml:space="preserve">  High Pain Threshold</w:t>
+      </w:r>
+    </w:p>
+    <w:p>
+      <w:pPr>
+        <w:rPr>
+          <w:lang w:val="en-GB"/>
+        </w:rPr>
+      </w:pPr>
+      <w:r>
+        <w:rPr>
+          <w:lang w:val="en-GB"/>
+        </w:rPr>
+        <w:t>[var]  Luck</w:t>
+      </w:r>
+    </w:p>
+    <w:p>
+      <w:pPr>
+        <w:rPr>
+          <w:lang w:val="en-GB"/>
+        </w:rPr>
+      </w:pPr>
+      <w:r>
+        <w:rPr>
+          <w:lang w:val="en-GB"/>
+        </w:rPr>
+        <w:t>[15]   Perfect Balance</w:t>
+      </w:r>
+    </w:p>
+    <w:p>
+      <w:pPr>
+        <w:rPr>
+          <w:lang w:val="en-GB"/>
+        </w:rPr>
+      </w:pPr>
+      <w:r>
+        <w:rPr>
+          <w:lang w:val="en-GB"/>
+        </w:rPr>
+        <w:t>[5]     Talent: Gifted artist</w:t>
+      </w:r>
+    </w:p>
+    <w:p>
+      <w:pPr>
+        <w:rPr>
+          <w:lang w:val="en-GB"/>
+        </w:rPr>
+      </w:pPr>
+      <w:r>
+        <w:rPr>
+          <w:lang w:val="en-GB"/>
+        </w:rPr>
+        <w:t>[15]   Talent: Smooth operator</w:t>
+      </w:r>
+    </w:p>
+    <w:p>
+      <w:pPr>
+        <w:rPr>
+          <w:lang w:val="en-GB"/>
+        </w:rPr>
+      </w:pPr>
+      <w:r>
+        <w:rPr>
+          <w:lang w:val="en-GB"/>
+        </w:rPr>
+        <w:t>[10]   Voice</w:t>
+      </w:r>
+    </w:p>
+    <w:p>
+      <w:pPr>
+        <w:rPr>
+          <w:lang w:val="en-GB"/>
+        </w:rPr>
+      </w:pPr>
+    </w:p>
+    <w:p>
+      <w:pPr>
+        <w:rPr>
+          <w:lang w:val="en-GB"/>
+        </w:rPr>
+      </w:pPr>
+      <w:r>
+        <w:rPr>
+          <w:lang w:val="en-GB"/>
+        </w:rPr>
+        <w:lastRenderedPageBreak/>
+        <w:t xml:space="preserve">[-5]   </w:t>
+      </w:r>
+      <w:r>
+        <w:rPr>
+          <w:lang w:val="en-GB"/>
+        </w:rPr>
+        <w:t xml:space="preserve">  </w:t>
+      </w:r>
+      <w:r>
+        <w:rPr>
+          <w:lang w:val="en-GB"/>
+        </w:rPr>
+        <w:t>Chummy</w:t>
+      </w:r>
+    </w:p>
+    <w:p>
+      <w:pPr>
+        <w:rPr>
+          <w:lang w:val="en-GB"/>
+        </w:rPr>
+      </w:pPr>
+      <w:r>
+        <w:rPr>
+          <w:lang w:val="en-GB"/>
+        </w:rPr>
+        <w:t xml:space="preserve">[var] </w:t>
+      </w:r>
+      <w:r>
+        <w:rPr>
+          <w:lang w:val="en-GB"/>
+        </w:rPr>
+        <w:t xml:space="preserve">  </w:t>
+      </w:r>
+      <w:r>
+        <w:rPr>
+          <w:lang w:val="en-GB"/>
+        </w:rPr>
+        <w:t xml:space="preserve">Compulsive </w:t>
+      </w:r>
+      <w:r>
+        <w:rPr>
+          <w:lang w:val="en-GB"/>
+        </w:rPr>
+        <w:t>behaviour</w:t>
+      </w:r>
+    </w:p>
+    <w:p>
+      <w:pPr>
+        <w:rPr>
+          <w:lang w:val="en-GB"/>
+        </w:rPr>
+      </w:pPr>
+      <w:r>
+        <w:rPr>
+          <w:lang w:val="en-GB"/>
+        </w:rPr>
+        <w:t>[-5]     Curious</w:t>
+      </w:r>
+    </w:p>
+    <w:p>
+      <w:pPr>
+        <w:rPr>
+          <w:lang w:val="en-GB"/>
+        </w:rPr>
+      </w:pPr>
+      <w:r>
+        <w:rPr>
+          <w:lang w:val="en-GB"/>
+        </w:rPr>
+        <w:t>[-10]   Impulsiveness</w:t>
+      </w:r>
+    </w:p>
+    <w:p>
+      <w:pPr>
+        <w:rPr>
+          <w:lang w:val="en-GB"/>
+        </w:rPr>
+      </w:pPr>
+      <w:r>
+        <w:rPr>
+          <w:lang w:val="en-GB"/>
+        </w:rPr>
+        <w:t>[-5]     Slow Riser</w:t>
+      </w:r>
+    </w:p>
+    <w:p>
+      <w:pPr>
+        <w:rPr>
+          <w:lang w:val="en-GB"/>
+        </w:rPr>
+      </w:pPr>
+      <w:r>
+        <w:rPr>
+          <w:lang w:val="en-GB"/>
+        </w:rPr>
+        <w:t>[-5]     Stubbornness</w:t>
+      </w:r>
+    </w:p>
+    <w:p>
+      <w:pPr>
+        <w:rPr>
+          <w:lang w:val="en-GB"/>
+        </w:rPr>
+        <w:sectPr>
+          <w:type w:val="continuous"/>
+          <w:pgSz w:w="11906" w:h="16838"/>
+          <w:pgMar w:top="1417" w:right="1417" w:bottom="1417" w:left="1417" w:header="708" w:footer="708" w:gutter="0"/>
+          <w:cols w:num="2" w:space="708"/>
+          <w:docGrid w:linePitch="360"/>
+        </w:sectPr>
+      </w:pPr>
+      <w:r>
+        <w:rPr>
+          <w:lang w:val="en-GB"/>
+        </w:rPr>
+        <w:t>[-5]     Vow: don't teach Velox to other</w:t>
+      </w:r>
+      <w:r>
+        <w:rPr>
+          <w:lang w:val="en-GB"/>
+        </w:rPr>
+        <w:t>s</w:t>
+      </w:r>
+    </w:p>
+    <w:p>
+      <w:pPr>
+        <w:rPr>
+          <w:sz w:val="24"/>
+          <w:szCs w:val="24"/>
+          <w:lang w:val="en-GB"/>
+        </w:rPr>
+      </w:pPr>
+    </w:p>
     <w:p>
       <w:pPr>
         <w:pStyle w:val="Nagwek2"/>
@@ -17716,7 +18124,7 @@
           <w:lang w:val="en-GB"/>
         </w:rPr>
       </w:pPr>
-      <w:bookmarkStart w:id="98" w:name="_Toc457500849"/>
+      <w:bookmarkStart w:id="98" w:name="_Toc457659902"/>
       <w:r>
         <w:rPr>
           <w:lang w:val="en-GB"/>
@@ -17903,7 +18311,6 @@
       </w:pPr>
       <w:bookmarkStart w:id="99" w:name="_Toc456975446"/>
       <w:bookmarkStart w:id="100" w:name="_Toc457246462"/>
-      <w:bookmarkStart w:id="101" w:name="_Toc457500850"/>
       <w:r>
         <w:br w:type="page"/>
       </w:r>
@@ -17912,6 +18319,7 @@
       <w:pPr>
         <w:pStyle w:val="Nagwek1"/>
       </w:pPr>
+      <w:bookmarkStart w:id="101" w:name="_Toc457659903"/>
       <w:r>
         <w:lastRenderedPageBreak/>
         <w:t>Dyscypliny</w:t>
@@ -17944,7 +18352,7 @@
       </w:pPr>
       <w:bookmarkStart w:id="103" w:name="_Toc456975447"/>
       <w:bookmarkStart w:id="104" w:name="_Toc457246463"/>
-      <w:bookmarkStart w:id="105" w:name="_Toc457500851"/>
+      <w:bookmarkStart w:id="105" w:name="_Toc457659904"/>
       <w:r>
         <w:t>System</w:t>
       </w:r>
@@ -18056,7 +18464,7 @@
         <w:pStyle w:val="Nagwek2"/>
       </w:pPr>
       <w:bookmarkStart w:id="108" w:name="_Toc457246464"/>
-      <w:bookmarkStart w:id="109" w:name="_Toc457500852"/>
+      <w:bookmarkStart w:id="109" w:name="_Toc457659905"/>
       <w:r>
         <w:lastRenderedPageBreak/>
         <w:t>Ipsuano (Samoleczenie)</w:t>
@@ -18475,7 +18883,7 @@
       <w:bookmarkStart w:id="110" w:name="_Toc456770774"/>
       <w:bookmarkStart w:id="111" w:name="_Toc456975449"/>
       <w:bookmarkStart w:id="112" w:name="_Toc457246465"/>
-      <w:bookmarkStart w:id="113" w:name="_Toc457500853"/>
+      <w:bookmarkStart w:id="113" w:name="_Toc457659906"/>
       <w:r>
         <w:t>Otium (Odpoczynek)</w:t>
       </w:r>
@@ -18634,7 +19042,7 @@
       <w:bookmarkStart w:id="114" w:name="_Toc456770775"/>
       <w:bookmarkStart w:id="115" w:name="_Toc456975450"/>
       <w:bookmarkStart w:id="116" w:name="_Toc457246466"/>
-      <w:bookmarkStart w:id="117" w:name="_Toc457500854"/>
+      <w:bookmarkStart w:id="117" w:name="_Toc457659907"/>
       <w:r>
         <w:t>Sangvisus (Krwiowizja)</w:t>
       </w:r>
@@ -18813,7 +19221,7 @@
       <w:bookmarkStart w:id="118" w:name="_Toc456770776"/>
       <w:bookmarkStart w:id="119" w:name="_Toc456975451"/>
       <w:bookmarkStart w:id="120" w:name="_Toc457246467"/>
-      <w:bookmarkStart w:id="121" w:name="_Toc457500855"/>
+      <w:bookmarkStart w:id="121" w:name="_Toc457659908"/>
       <w:r>
         <w:t>Animo (Animacja)</w:t>
       </w:r>
@@ -18877,7 +19285,13 @@
     </w:p>
     <w:p>
       <w:r>
-        <w:t>Poziomy i mozliwości:</w:t>
+        <w:t xml:space="preserve">Poziomy i </w:t>
+      </w:r>
+      <w:r>
+        <w:t>możliwości</w:t>
+      </w:r>
+      <w:r>
+        <w:t>:</w:t>
       </w:r>
     </w:p>
     <w:p>
@@ -19177,7 +19591,7 @@
       <w:bookmarkStart w:id="122" w:name="_Toc456770777"/>
       <w:bookmarkStart w:id="123" w:name="_Toc456975452"/>
       <w:bookmarkStart w:id="124" w:name="_Toc457246468"/>
-      <w:bookmarkStart w:id="125" w:name="_Toc457500856"/>
+      <w:bookmarkStart w:id="125" w:name="_Toc457659909"/>
       <w:r>
         <w:t>Avem (Ptak)</w:t>
       </w:r>
@@ -19405,7 +19819,7 @@
       </w:pPr>
       <w:bookmarkStart w:id="126" w:name="_Toc456975465"/>
       <w:bookmarkStart w:id="127" w:name="_Toc457246469"/>
-      <w:bookmarkStart w:id="128" w:name="_Toc457500857"/>
+      <w:bookmarkStart w:id="128" w:name="_Toc457659910"/>
       <w:r>
         <w:t>Cerevis (Siła umysłu)</w:t>
       </w:r>
@@ -19494,7 +19908,7 @@
       <w:bookmarkStart w:id="129" w:name="_Toc456770778"/>
       <w:bookmarkStart w:id="130" w:name="_Toc456975453"/>
       <w:bookmarkStart w:id="131" w:name="_Toc457246470"/>
-      <w:bookmarkStart w:id="132" w:name="_Toc457500858"/>
+      <w:bookmarkStart w:id="132" w:name="_Toc457659911"/>
       <w:r>
         <w:t>Fercorium (Kamienna skóra)</w:t>
       </w:r>
@@ -19637,7 +20051,7 @@
       <w:bookmarkStart w:id="133" w:name="_Toc456770779"/>
       <w:bookmarkStart w:id="134" w:name="_Toc456975454"/>
       <w:bookmarkStart w:id="135" w:name="_Toc457246471"/>
-      <w:bookmarkStart w:id="136" w:name="_Toc457500859"/>
+      <w:bookmarkStart w:id="136" w:name="_Toc457659912"/>
       <w:r>
         <w:t>Hamus (Pazury)</w:t>
       </w:r>
@@ -19767,7 +20181,7 @@
       <w:bookmarkStart w:id="137" w:name="_Toc456770780"/>
       <w:bookmarkStart w:id="138" w:name="_Toc456975455"/>
       <w:bookmarkStart w:id="139" w:name="_Toc457246472"/>
-      <w:bookmarkStart w:id="140" w:name="_Toc457500860"/>
+      <w:bookmarkStart w:id="140" w:name="_Toc457659913"/>
       <w:r>
         <w:t>Inbestia (Wezwanie bestii)</w:t>
       </w:r>
@@ -19887,7 +20301,7 @@
       </w:pPr>
       <w:bookmarkStart w:id="141" w:name="_Toc456975456"/>
       <w:bookmarkStart w:id="142" w:name="_Toc457246473"/>
-      <w:bookmarkStart w:id="143" w:name="_Toc457500861"/>
+      <w:bookmarkStart w:id="143" w:name="_Toc457659914"/>
       <w:r>
         <w:t>I</w:t>
       </w:r>
@@ -20322,7 +20736,13 @@
         <w:rPr>
           <w:lang w:val="en-GB"/>
         </w:rPr>
-        <w:t>laming armor</w:t>
+        <w:t xml:space="preserve">laming </w:t>
+      </w:r>
+      <w:r>
+        <w:rPr>
+          <w:lang w:val="en-GB"/>
+        </w:rPr>
+        <w:t>armour</w:t>
       </w:r>
     </w:p>
     <w:p>
@@ -20386,7 +20806,7 @@
       <w:bookmarkStart w:id="144" w:name="_Toc456770781"/>
       <w:bookmarkStart w:id="145" w:name="_Toc456975457"/>
       <w:bookmarkStart w:id="146" w:name="_Toc457246474"/>
-      <w:bookmarkStart w:id="147" w:name="_Toc457500862"/>
+      <w:bookmarkStart w:id="147" w:name="_Toc457659915"/>
       <w:r>
         <w:rPr>
           <w:lang w:val="en-GB"/>
@@ -20575,7 +20995,7 @@
       <w:bookmarkStart w:id="148" w:name="_Toc456770782"/>
       <w:bookmarkStart w:id="149" w:name="_Toc456975458"/>
       <w:bookmarkStart w:id="150" w:name="_Toc457246475"/>
-      <w:bookmarkStart w:id="151" w:name="_Toc457500863"/>
+      <w:bookmarkStart w:id="151" w:name="_Toc457659916"/>
       <w:r>
         <w:t>Lepos (Urok)</w:t>
       </w:r>
@@ -20666,20 +21086,138 @@
       <w:pPr>
         <w:pStyle w:val="Nagwek2"/>
       </w:pPr>
-      <w:bookmarkStart w:id="152" w:name="_Toc456770783"/>
-      <w:bookmarkStart w:id="153" w:name="_Toc456975459"/>
-      <w:bookmarkStart w:id="154" w:name="_Toc457246476"/>
-      <w:bookmarkStart w:id="155" w:name="_Toc457500864"/>
+      <w:bookmarkStart w:id="152" w:name="_Toc457659917"/>
+      <w:bookmarkStart w:id="153" w:name="_Toc456770783"/>
+      <w:bookmarkStart w:id="154" w:name="_Toc456975459"/>
+      <w:bookmarkStart w:id="155" w:name="_Toc457246476"/>
+      <w:r>
+        <w:t>Letpactum</w:t>
+      </w:r>
+      <w:r>
+        <w:t xml:space="preserve"> (Pakt </w:t>
+      </w:r>
+      <w:r>
+        <w:t>ze śmiercią</w:t>
+      </w:r>
+      <w:r>
+        <w:t>)</w:t>
+      </w:r>
+      <w:bookmarkEnd w:id="152"/>
+    </w:p>
+    <w:p>
+      <w:r>
+        <w:t>Szlachcic zawiązuj</w:t>
+      </w:r>
+      <w:r>
+        <w:t>e</w:t>
+      </w:r>
+      <w:r>
+        <w:t xml:space="preserve"> pakt ze śmiercią, </w:t>
+      </w:r>
+      <w:r>
+        <w:t xml:space="preserve">wpada w krwiożerczy szał bojowy rzucając się na najbliższych przeciwników, atakując ze zwiększoną prędkością i coraz silniej i precyzyjniej z każdym kolejnym ciosem, wykorzystując całą energię na </w:t>
+      </w:r>
+      <w:r>
+        <w:t xml:space="preserve">ofensywę </w:t>
+      </w:r>
+      <w:r>
+        <w:t xml:space="preserve"> i zaniechując obrony.</w:t>
+      </w:r>
+      <w:r>
+        <w:t xml:space="preserve"> Ciało animowane przez demoniczną siłę ignoruje wszelkie efekty obrażeń, jednocześnie Krew i energia życiowa jest spalana w błyskawicznym tempie.</w:t>
+      </w:r>
+      <w:r>
+        <w:t xml:space="preserve"> W czasie trwania transu skóra staje się trupio biała i unosi się z niej biały dym. </w:t>
+      </w:r>
+      <w:r>
+        <w:t>Po wyjściu z transu lub wypaleniu całej Krwi wszystkie</w:t>
+      </w:r>
+      <w:r>
+        <w:t xml:space="preserve"> otrzymane</w:t>
+      </w:r>
+      <w:r>
+        <w:t xml:space="preserve"> obrażenia odnoszą efekt</w:t>
+      </w:r>
+      <w:r>
+        <w:t>,</w:t>
+      </w:r>
+      <w:r>
+        <w:t xml:space="preserve"> potencjalnie okaleczając, pozbawiając przytomności </w:t>
+      </w:r>
+      <w:r>
+        <w:t>lub zabijając nieszczęśnika na miejscu.</w:t>
+      </w:r>
+    </w:p>
+    <w:p/>
+    <w:p>
+      <w:r>
+        <w:rPr>
+          <w:b/>
+        </w:rPr>
+        <w:t>System</w:t>
+      </w:r>
+      <w:r>
+        <w:t>:</w:t>
+      </w:r>
+    </w:p>
+    <w:p>
+      <w:r>
+        <w:t xml:space="preserve">Koszt zakupu: </w:t>
+      </w:r>
+      <w:r>
+        <w:t>TBD</w:t>
+      </w:r>
+    </w:p>
+    <w:p>
+      <w:r>
+        <w:t>Koszt użycia: 1BP i 1HP na sekundę.</w:t>
+      </w:r>
+    </w:p>
+    <w:p/>
+    <w:p>
+      <w:r>
+        <w:lastRenderedPageBreak/>
+        <w:t>W czasie działania Szlachcic posiada efekty Berserk</w:t>
+      </w:r>
+      <w:r>
+        <w:t>,</w:t>
+      </w:r>
+      <w:r>
+        <w:t xml:space="preserve"> Bloodlust</w:t>
+      </w:r>
+      <w:r>
+        <w:t>, Hard to Kill +5</w:t>
+      </w:r>
+    </w:p>
+    <w:p>
+      <w:r>
+        <w:t xml:space="preserve">Daje efekty </w:t>
+      </w:r>
+      <w:r>
+        <w:t xml:space="preserve">dyscyplin </w:t>
+      </w:r>
+      <w:r>
+        <w:t>Velox i Robur na tym samym poziomie</w:t>
+      </w:r>
+      <w:r>
+        <w:t>, ponadto każdy celny atak (taki który trafia i nie został uniknięty) dodaje kumulatywnie +1 bonusu do obrażeń na kolejne ataki w czasie trwania Dyscypliny. Każde trzy celne ataki dają kumulatywny bonus +1 do trafienia na kolejne ataki w czasie trwania Dyscypliny.</w:t>
+      </w:r>
+    </w:p>
+    <w:p>
+      <w:pPr>
+        <w:pStyle w:val="Nagwek2"/>
+      </w:pPr>
+      <w:bookmarkStart w:id="156" w:name="_Toc457659918"/>
       <w:r>
         <w:t>Morphus</w:t>
       </w:r>
       <w:r>
         <w:t xml:space="preserve"> (Przemiana)</w:t>
       </w:r>
-      <w:bookmarkEnd w:id="152"/>
       <w:bookmarkEnd w:id="153"/>
       <w:bookmarkEnd w:id="154"/>
       <w:bookmarkEnd w:id="155"/>
+      <w:bookmarkEnd w:id="156"/>
     </w:p>
     <w:p>
       <w:pPr>
@@ -20721,7 +21259,6 @@
         <w:pStyle w:val="Cytat"/>
       </w:pPr>
       <w:r>
-        <w:lastRenderedPageBreak/>
         <w:tab/>
         <w:t>- Napiszę balladę o lordzie który zmienił się w mysz by rozbawić gości a potem capnął go kot i tyle go widziano. – Powiedział Gevan pociągnąwszy łyk piwa z kufla."</w:t>
       </w:r>
@@ -20883,17 +21420,18 @@
       <w:pPr>
         <w:pStyle w:val="Nagwek2"/>
       </w:pPr>
-      <w:bookmarkStart w:id="156" w:name="_Toc456770784"/>
-      <w:bookmarkStart w:id="157" w:name="_Toc456975460"/>
-      <w:bookmarkStart w:id="158" w:name="_Toc457246477"/>
-      <w:bookmarkStart w:id="159" w:name="_Toc457500865"/>
-      <w:r>
+      <w:bookmarkStart w:id="157" w:name="_Toc456770784"/>
+      <w:bookmarkStart w:id="158" w:name="_Toc456975460"/>
+      <w:bookmarkStart w:id="159" w:name="_Toc457246477"/>
+      <w:bookmarkStart w:id="160" w:name="_Toc457659919"/>
+      <w:r>
+        <w:lastRenderedPageBreak/>
         <w:t>Pallium (Płaszcz)</w:t>
       </w:r>
-      <w:bookmarkEnd w:id="156"/>
       <w:bookmarkEnd w:id="157"/>
       <w:bookmarkEnd w:id="158"/>
       <w:bookmarkEnd w:id="159"/>
+      <w:bookmarkEnd w:id="160"/>
     </w:p>
     <w:p>
       <w:pPr>
@@ -21026,27 +21564,26 @@
       <w:pPr>
         <w:pStyle w:val="Nagwek2"/>
       </w:pPr>
-      <w:bookmarkStart w:id="160" w:name="_Toc456770785"/>
-      <w:bookmarkStart w:id="161" w:name="_Toc456975461"/>
-      <w:bookmarkStart w:id="162" w:name="_Toc457246478"/>
-      <w:bookmarkStart w:id="163" w:name="_Toc457500866"/>
+      <w:bookmarkStart w:id="161" w:name="_Toc456770785"/>
+      <w:bookmarkStart w:id="162" w:name="_Toc456975461"/>
+      <w:bookmarkStart w:id="163" w:name="_Toc457246478"/>
+      <w:bookmarkStart w:id="164" w:name="_Toc457659920"/>
       <w:r>
         <w:t>Parma (Osłona)</w:t>
       </w:r>
-      <w:bookmarkEnd w:id="160"/>
       <w:bookmarkEnd w:id="161"/>
       <w:bookmarkEnd w:id="162"/>
       <w:bookmarkEnd w:id="163"/>
-    </w:p>
-    <w:p>
-      <w:pPr>
-        <w:rPr>
-          <w:sz w:val="24"/>
-          <w:szCs w:val="24"/>
-        </w:rPr>
-      </w:pPr>
-      <w:r>
-        <w:lastRenderedPageBreak/>
+      <w:bookmarkEnd w:id="164"/>
+    </w:p>
+    <w:p>
+      <w:pPr>
+        <w:rPr>
+          <w:sz w:val="24"/>
+          <w:szCs w:val="24"/>
+        </w:rPr>
+      </w:pPr>
+      <w:r>
         <w:tab/>
       </w:r>
       <w:r>
@@ -21162,15 +21699,15 @@
       <w:pPr>
         <w:pStyle w:val="Nagwek2"/>
       </w:pPr>
-      <w:bookmarkStart w:id="164" w:name="_Toc456975462"/>
-      <w:bookmarkStart w:id="165" w:name="_Toc457246479"/>
-      <w:bookmarkStart w:id="166" w:name="_Toc457500867"/>
+      <w:bookmarkStart w:id="165" w:name="_Toc456975462"/>
+      <w:bookmarkStart w:id="166" w:name="_Toc457246479"/>
+      <w:bookmarkStart w:id="167" w:name="_Toc457659921"/>
       <w:r>
         <w:t>Percuro (Leczenie)</w:t>
       </w:r>
-      <w:bookmarkEnd w:id="164"/>
       <w:bookmarkEnd w:id="165"/>
       <w:bookmarkEnd w:id="166"/>
+      <w:bookmarkEnd w:id="167"/>
     </w:p>
     <w:p>
       <w:r>
@@ -21203,17 +21740,17 @@
       <w:pPr>
         <w:pStyle w:val="Nagwek2"/>
       </w:pPr>
-      <w:bookmarkStart w:id="167" w:name="_Toc456770786"/>
-      <w:bookmarkStart w:id="168" w:name="_Toc456975463"/>
-      <w:bookmarkStart w:id="169" w:name="_Toc457246480"/>
-      <w:bookmarkStart w:id="170" w:name="_Toc457500868"/>
+      <w:bookmarkStart w:id="168" w:name="_Toc456770786"/>
+      <w:bookmarkStart w:id="169" w:name="_Toc456975463"/>
+      <w:bookmarkStart w:id="170" w:name="_Toc457246480"/>
+      <w:bookmarkStart w:id="171" w:name="_Toc457659922"/>
       <w:r>
         <w:t>Praestigia (Iluzja)</w:t>
       </w:r>
-      <w:bookmarkEnd w:id="167"/>
       <w:bookmarkEnd w:id="168"/>
       <w:bookmarkEnd w:id="169"/>
       <w:bookmarkEnd w:id="170"/>
+      <w:bookmarkEnd w:id="171"/>
     </w:p>
     <w:p>
       <w:pPr>
@@ -21294,24 +21831,23 @@
       <w:pPr>
         <w:pStyle w:val="Nagwek2"/>
       </w:pPr>
-      <w:bookmarkStart w:id="171" w:name="_Toc456770787"/>
-      <w:bookmarkStart w:id="172" w:name="_Toc456975464"/>
-      <w:bookmarkStart w:id="173" w:name="_Toc457246481"/>
-      <w:bookmarkStart w:id="174" w:name="_Toc457500869"/>
+      <w:bookmarkStart w:id="172" w:name="_Toc456770787"/>
+      <w:bookmarkStart w:id="173" w:name="_Toc456975464"/>
+      <w:bookmarkStart w:id="174" w:name="_Toc457246481"/>
+      <w:bookmarkStart w:id="175" w:name="_Toc457659923"/>
       <w:r>
         <w:t>Robur (Krzepa)</w:t>
       </w:r>
-      <w:bookmarkEnd w:id="171"/>
       <w:bookmarkEnd w:id="172"/>
       <w:bookmarkEnd w:id="173"/>
       <w:bookmarkEnd w:id="174"/>
+      <w:bookmarkEnd w:id="175"/>
     </w:p>
     <w:p>
       <w:pPr>
         <w:pStyle w:val="Cytat"/>
       </w:pPr>
       <w:r>
-        <w:lastRenderedPageBreak/>
         <w:tab/>
         <w:t>"- Sven, co tak zamilkłeś? Chodź, będziesz sędziował. – Powiedział Damura.</w:t>
       </w:r>
@@ -21337,7 +21873,11 @@
         <w:pStyle w:val="Cytat"/>
       </w:pPr>
       <w:r>
-        <w:t>- Na trzy. Raz... dwa... trzy! – Powiedział półelf. Naparli jednocześnie. Damura stwierdził że Gerhard jest faktycznie silniejszy niż wygląda. Ale słabszy od niego mimo wszystko. Olbrzym zaczął szybko przeważać. Gerhard zacisnął zęby. Jego oczy rozjarzyły się jadowicie zielonym blaskiem, chwycił się mocnej blatu lewą ręką. Damura systematycznie przyciskał jego dłoń w dół ale poczuł rosnący opór. Wziął głęboki oddech i nacisnął mocniej. Ale stanął w martwym punkcie, cztery cale nad powierzchnią stołu. W tym położeniu powinien mieć już łatwiej, ale Szlachcic trzymał się twardo. Stół zaskrzypiał. Sven miał wrażenie ze lada moment potężny dębowy mebel trzaśnie na pół jak zapałka. Zaciśnięte na sobie dłonie drżały w miejscu. Blask oczach Fenewira narastał. Wyraz zaciętości na jego twarzy również. Damura sapnął, jego biceps naprężał mocno rękaw koszuli, na czoło wystąpiły kropelki potu. Ale dłoń Szlachcica zaczęła się podnosić. Coraz szybciej. Minęła punkt równowagi. Olbrzym ryknął próbując sobie dodać siły. Ale nie pomogło. Fenewir już z łatwością docisnął jego rękę do powierzchni stołu. Damura wypuścił powietrze, rozłączyli się. Blask w oczach Szlachcica zanikł."</w:t>
+        <w:t xml:space="preserve">- Na trzy. Raz... dwa... trzy! – Powiedział półelf. Naparli jednocześnie. Damura stwierdził że Gerhard jest faktycznie silniejszy niż wygląda. Ale słabszy od niego mimo wszystko. Olbrzym zaczął szybko przeważać. Gerhard zacisnął zęby. Jego oczy rozjarzyły się jadowicie zielonym blaskiem, chwycił się mocnej blatu lewą ręką. Damura systematycznie przyciskał jego dłoń w dół ale poczuł rosnący opór. Wziął głęboki oddech i nacisnął mocniej. Ale stanął w martwym punkcie, cztery cale nad powierzchnią stołu. W tym położeniu powinien mieć już łatwiej, ale Szlachcic trzymał się twardo. Stół zaskrzypiał. Sven miał wrażenie ze lada moment potężny dębowy mebel trzaśnie na pół jak zapałka. Zaciśnięte na sobie dłonie drżały w miejscu. Blask oczach Fenewira narastał. Wyraz zaciętości na jego twarzy również. Damura sapnął, jego biceps naprężał mocno rękaw koszuli, na czoło wystąpiły kropelki potu. Ale dłoń Szlachcica zaczęła się podnosić. Coraz szybciej. Minęła punkt równowagi. Olbrzym ryknął próbując sobie dodać siły. Ale nie pomogło. Fenewir już z </w:t>
+      </w:r>
+      <w:r>
+        <w:lastRenderedPageBreak/>
+        <w:t>łatwością docisnął jego rękę do powierzchni stołu. Damura wypuścił powietrze, rozłączyli się. Blask w oczach Szlachcica zanikł."</w:t>
       </w:r>
     </w:p>
     <w:p/>
@@ -21449,13 +21989,13 @@
       <w:pPr>
         <w:pStyle w:val="Nagwek2"/>
       </w:pPr>
-      <w:bookmarkStart w:id="175" w:name="_Toc457246482"/>
-      <w:bookmarkStart w:id="176" w:name="_Toc457500870"/>
+      <w:bookmarkStart w:id="176" w:name="_Toc457246482"/>
+      <w:bookmarkStart w:id="177" w:name="_Toc457659924"/>
       <w:r>
         <w:t>Somnum (Sen)</w:t>
       </w:r>
-      <w:bookmarkEnd w:id="175"/>
       <w:bookmarkEnd w:id="176"/>
+      <w:bookmarkEnd w:id="177"/>
     </w:p>
     <w:p>
       <w:r>
@@ -21468,7 +22008,6 @@
         <w:rPr>
           <w:b/>
         </w:rPr>
-        <w:lastRenderedPageBreak/>
         <w:t>System:</w:t>
       </w:r>
     </w:p>
@@ -21484,17 +22023,17 @@
       <w:pPr>
         <w:pStyle w:val="Nagwek2"/>
       </w:pPr>
-      <w:bookmarkStart w:id="177" w:name="_Toc456770788"/>
-      <w:bookmarkStart w:id="178" w:name="_Toc456975466"/>
-      <w:bookmarkStart w:id="179" w:name="_Toc457246483"/>
-      <w:bookmarkStart w:id="180" w:name="_Toc457500871"/>
+      <w:bookmarkStart w:id="178" w:name="_Toc456770788"/>
+      <w:bookmarkStart w:id="179" w:name="_Toc456975466"/>
+      <w:bookmarkStart w:id="180" w:name="_Toc457246483"/>
+      <w:bookmarkStart w:id="181" w:name="_Toc457659925"/>
       <w:r>
         <w:t>Specto (Ogląd)</w:t>
       </w:r>
-      <w:bookmarkEnd w:id="177"/>
       <w:bookmarkEnd w:id="178"/>
       <w:bookmarkEnd w:id="179"/>
       <w:bookmarkEnd w:id="180"/>
+      <w:bookmarkEnd w:id="181"/>
     </w:p>
     <w:p>
       <w:pPr>
@@ -21548,6 +22087,7 @@
         <w:rPr>
           <w:b/>
         </w:rPr>
+        <w:lastRenderedPageBreak/>
         <w:t>System:</w:t>
       </w:r>
       <w:r>
@@ -21568,7 +22108,13 @@
         <w:t xml:space="preserve">Koszt </w:t>
       </w:r>
       <w:r>
-        <w:t>użycia2 BP/min, potem 2BP</w:t>
+        <w:t>użycia</w:t>
+      </w:r>
+      <w:r>
+        <w:t xml:space="preserve"> </w:t>
+      </w:r>
+      <w:r>
+        <w:t>2 BP/min, potem 2BP</w:t>
       </w:r>
       <w:r>
         <w:t xml:space="preserve">/scena. </w:t>
@@ -21797,35 +22343,21 @@
     <w:p>
       <w:pPr>
         <w:pStyle w:val="Nagwek2"/>
-        <w:rPr>
-          <w:lang w:val="en-GB"/>
-        </w:rPr>
-      </w:pPr>
-      <w:bookmarkStart w:id="181" w:name="_Toc456770789"/>
-      <w:bookmarkStart w:id="182" w:name="_Toc456975467"/>
-      <w:bookmarkStart w:id="183" w:name="_Toc457246484"/>
-      <w:bookmarkStart w:id="184" w:name="_Toc457500872"/>
-      <w:r>
-        <w:rPr>
-          <w:lang w:val="en-GB"/>
-        </w:rPr>
+      </w:pPr>
+      <w:bookmarkStart w:id="182" w:name="_Toc456770789"/>
+      <w:bookmarkStart w:id="183" w:name="_Toc456975467"/>
+      <w:bookmarkStart w:id="184" w:name="_Toc457246484"/>
+      <w:bookmarkStart w:id="185" w:name="_Toc457659926"/>
+      <w:r>
         <w:t>Tempest (Burza)</w:t>
       </w:r>
-      <w:bookmarkEnd w:id="181"/>
       <w:bookmarkEnd w:id="182"/>
       <w:bookmarkEnd w:id="183"/>
       <w:bookmarkEnd w:id="184"/>
-    </w:p>
-    <w:p>
-      <w:pPr>
-        <w:rPr>
-          <w:lang w:val="en-GB"/>
-        </w:rPr>
-      </w:pPr>
-      <w:r>
-        <w:rPr>
-          <w:lang w:val="en-GB"/>
-        </w:rPr>
+      <w:bookmarkEnd w:id="185"/>
+    </w:p>
+    <w:p>
+      <w:r>
         <w:tab/>
       </w:r>
     </w:p>
@@ -21974,8 +22506,7 @@
     <w:p>
       <w:pPr>
         <w:rPr>
-          <w:sz w:val="24"/>
-          <w:szCs w:val="24"/>
+          <w:b/>
         </w:rPr>
       </w:pPr>
       <w:r>
@@ -21993,31 +22524,160 @@
         </w:rPr>
       </w:pPr>
       <w:r>
+        <w:t>TBD</w:t>
+      </w:r>
+    </w:p>
+    <w:p>
+      <w:r>
         <w:tab/>
       </w:r>
       <w:r>
-        <w:t>TBD</w:t>
-      </w:r>
-      <w:r>
-        <w:t>, bazujący na weather spells z Gurps Magic + atak piorunem z nieba</w:t>
-      </w:r>
+        <w:t xml:space="preserve">Koszt zakupu [7] per poziom. </w:t>
+      </w:r>
+    </w:p>
+    <w:p>
+      <w:r>
+        <w:t>Poziomy i możliwości</w:t>
+      </w:r>
+    </w:p>
+    <w:p>
+      <w:r>
+        <w:t>1: Wezwanie błyskawicy</w:t>
+      </w:r>
+      <w:r>
+        <w:t xml:space="preserve">, zadaje 1d obrażeń </w:t>
+      </w:r>
+      <w:r>
+        <w:t xml:space="preserve">na poziom. Koszt użycia 1BP, atakować można tylko cele na otwartej przestrzeni, pancerz metalowy niewiele pomaga </w:t>
+      </w:r>
+      <w:r>
+        <w:t>(</w:t>
+      </w:r>
+      <w:r>
+        <w:t>Innate attack, Burning, Overhead +30%</w:t>
+      </w:r>
+      <w:r>
+        <w:t>, outside only -20%</w:t>
+      </w:r>
+      <w:r>
+        <w:t>)</w:t>
+      </w:r>
+    </w:p>
+    <w:p>
+      <w:pPr>
+        <w:rPr>
+          <w:lang w:val="en-GB"/>
+        </w:rPr>
+      </w:pPr>
+      <w:r>
+        <w:rPr>
+          <w:lang w:val="en-GB"/>
+        </w:rPr>
+        <w:t xml:space="preserve">Ponadto moce oparte na Weather Spells z GURPS magic </w:t>
+      </w:r>
+    </w:p>
+    <w:p>
+      <w:pPr>
+        <w:rPr>
+          <w:lang w:val="en-GB"/>
+        </w:rPr>
+      </w:pPr>
+      <w:r>
+        <w:rPr>
+          <w:lang w:val="en-GB"/>
+        </w:rPr>
+        <w:t>Frost, Fog, Predict Weather, Wind</w:t>
+      </w:r>
+    </w:p>
+    <w:p>
+      <w:pPr>
+        <w:rPr>
+          <w:lang w:val="en-GB"/>
+        </w:rPr>
+      </w:pPr>
+      <w:r>
+        <w:rPr>
+          <w:lang w:val="en-GB"/>
+        </w:rPr>
+        <w:t xml:space="preserve">2: Rain, Snow, </w:t>
+      </w:r>
+    </w:p>
+    <w:p>
+      <w:pPr>
+        <w:rPr>
+          <w:lang w:val="en-GB"/>
+        </w:rPr>
+      </w:pPr>
+      <w:r>
+        <w:rPr>
+          <w:lang w:val="en-GB"/>
+        </w:rPr>
+        <w:t xml:space="preserve">3: </w:t>
+      </w:r>
+      <w:r>
+        <w:rPr>
+          <w:lang w:val="en-GB"/>
+        </w:rPr>
+        <w:t xml:space="preserve">Hail, </w:t>
+      </w:r>
+      <w:r>
+        <w:rPr>
+          <w:lang w:val="en-GB"/>
+        </w:rPr>
+        <w:t xml:space="preserve">Storm, </w:t>
+      </w:r>
+      <w:r>
+        <w:rPr>
+          <w:lang w:val="en-GB"/>
+        </w:rPr>
+        <w:t>Resist lightning</w:t>
+      </w:r>
+    </w:p>
+    <w:p>
+      <w:pPr>
+        <w:rPr>
+          <w:lang w:val="en-GB"/>
+        </w:rPr>
+      </w:pPr>
+      <w:r>
+        <w:rPr>
+          <w:lang w:val="en-GB"/>
+        </w:rPr>
+        <w:t>4: Lightning weapon, Lightning missile, Lightning Armour</w:t>
+      </w:r>
+    </w:p>
+    <w:p>
+      <w:pPr>
+        <w:rPr>
+          <w:lang w:val="en-GB"/>
+        </w:rPr>
+      </w:pPr>
     </w:p>
     <w:p>
       <w:pPr>
         <w:pStyle w:val="Nagwek2"/>
-      </w:pPr>
-      <w:bookmarkStart w:id="185" w:name="_Toc456770790"/>
-      <w:bookmarkStart w:id="186" w:name="_Toc456975468"/>
-      <w:bookmarkStart w:id="187" w:name="_Toc457246485"/>
-      <w:bookmarkStart w:id="188" w:name="_Toc457500873"/>
-      <w:r>
+        <w:rPr>
+          <w:lang w:val="en-GB"/>
+        </w:rPr>
+      </w:pPr>
+      <w:bookmarkStart w:id="186" w:name="_Toc456770790"/>
+      <w:bookmarkStart w:id="187" w:name="_Toc456975468"/>
+      <w:bookmarkStart w:id="188" w:name="_Toc457246485"/>
+      <w:bookmarkStart w:id="189" w:name="_Toc457659927"/>
+      <w:r>
+        <w:rPr>
+          <w:lang w:val="en-GB"/>
+        </w:rPr>
         <w:t>Tenebratelum (Mrocisk)</w:t>
       </w:r>
-      <w:bookmarkEnd w:id="185"/>
       <w:bookmarkEnd w:id="186"/>
       <w:bookmarkEnd w:id="187"/>
       <w:bookmarkEnd w:id="188"/>
-      <w:r>
+      <w:bookmarkEnd w:id="189"/>
+      <w:r>
+        <w:rPr>
+          <w:lang w:val="en-GB"/>
+        </w:rPr>
         <w:t xml:space="preserve"> </w:t>
       </w:r>
     </w:p>
@@ -22026,7 +22686,13 @@
         <w:pStyle w:val="Cytat"/>
       </w:pPr>
       <w:r>
+        <w:rPr>
+          <w:lang w:val="en-GB"/>
+        </w:rPr>
+        <w:lastRenderedPageBreak/>
         <w:tab/>
+      </w:r>
+      <w:r>
         <w:t xml:space="preserve">"Nakeraah opuścił miecz i wyciągnął druga rękę w kierunku uciekiniera. Po przedramieniu Szlachcica zaczął sączyć się powoli dziwny czarny dym. Spływał coraz szybciej, tworząc niezwykle czarną, wirującą powoli kulę, zawieszoną pomiędzy zgiętymi lekko palcami. Krawędź tworu zdawała się tętnić, falować mrocznymi wypustkami, przebiegały po niej dziwne wyładowania. Po chwili wyprostował palce, kula wystrzeliła do przodu, pomknęła szybko ulicą, minęła o włos jakiegoś przypadkowego przechodnia, który właśnie wyszedł zza rogu, lecz cofnął się czym prędzej.  </w:t>
       </w:r>
     </w:p>
@@ -22123,23 +22789,22 @@
         </w:rPr>
         <w:t>)</w:t>
       </w:r>
-      <w:bookmarkStart w:id="189" w:name="_Toc456770791"/>
-      <w:bookmarkStart w:id="190" w:name="_Toc456975469"/>
-      <w:bookmarkStart w:id="191" w:name="_Toc457246486"/>
+      <w:bookmarkStart w:id="190" w:name="_Toc456770791"/>
+      <w:bookmarkStart w:id="191" w:name="_Toc456975469"/>
+      <w:bookmarkStart w:id="192" w:name="_Toc457246486"/>
     </w:p>
     <w:p>
       <w:pPr>
         <w:pStyle w:val="Nagwek2"/>
       </w:pPr>
-      <w:bookmarkStart w:id="192" w:name="_Toc457500874"/>
-      <w:r>
-        <w:lastRenderedPageBreak/>
+      <w:bookmarkStart w:id="193" w:name="_Toc457659928"/>
+      <w:r>
         <w:t>Transmogrifio (Transmogryfikacja)</w:t>
       </w:r>
-      <w:bookmarkEnd w:id="189"/>
       <w:bookmarkEnd w:id="190"/>
       <w:bookmarkEnd w:id="191"/>
       <w:bookmarkEnd w:id="192"/>
+      <w:bookmarkEnd w:id="193"/>
     </w:p>
     <w:p/>
     <w:p>
@@ -22166,7 +22831,11 @@
         <w:pStyle w:val="Cytat"/>
       </w:pPr>
       <w:r>
-        <w:t xml:space="preserve">- To trudne pytanie przyjacielu. – Morhed przyglądał się stworzeniu, które siedziało na jego przedramieniu. Istota miała z grubsza tułów szczura, pokryty ciemnoszarą sierścią, dodatkowo nietoperze skrzydła na grzbiecie, z ostrymi pazurami na ich krańcach. Krótką masywna szyję, wydłużoną głowę zakończoną dużym czarnym nosem. Na pyszczku znajdowały się cztery pary długich wąsów. Miało pokaźnych rozmiarów uszy, którymi czujnie obracało, co chwilę wyłapując precyzyjnie źródła hałasu dookoła. Miało trzy ruchliwe ogony, pomiędzy którymi rozpościerały się błony podobne jak te w skrzydłach, zaś na środkowym, najdłuższym, umieszczony był zakrzywiony kolec ze zgrubieniem poniżej. Ale najbardziej niezwykłe były oczy stwora. Były ich dwie pary. Jedne, większe skierowane były do przodu, przypominały trochę oczy kota. Druga para była osadzona bardziej w tyle czaszki i spoglądała na boki, jak u królika. Całość robiła nieco upiorne wrażenie acz była bardzo intrygująca. Stworek wiercił się i raz po raz podgryzał rękaw właściciela. </w:t>
+        <w:t xml:space="preserve">- To trudne pytanie przyjacielu. – Morhed przyglądał się stworzeniu, które siedziało na jego przedramieniu. Istota miała z grubsza tułów szczura, pokryty ciemnoszarą sierścią, dodatkowo nietoperze skrzydła na </w:t>
+      </w:r>
+      <w:r>
+        <w:lastRenderedPageBreak/>
+        <w:t xml:space="preserve">grzbiecie, z ostrymi pazurami na ich krańcach. Krótką masywna szyję, wydłużoną głowę zakończoną dużym czarnym nosem. Na pyszczku znajdowały się cztery pary długich wąsów. Miało pokaźnych rozmiarów uszy, którymi czujnie obracało, co chwilę wyłapując precyzyjnie źródła hałasu dookoła. Miało trzy ruchliwe ogony, pomiędzy którymi rozpościerały się błony podobne jak te w skrzydłach, zaś na środkowym, najdłuższym, umieszczony był zakrzywiony kolec ze zgrubieniem poniżej. Ale najbardziej niezwykłe były oczy stwora. Były ich dwie pary. Jedne, większe skierowane były do przodu, przypominały trochę oczy kota. Druga para była osadzona bardziej w tyle czaszki i spoglądała na boki, jak u królika. Całość robiła nieco upiorne wrażenie acz była bardzo intrygująca. Stworek wiercił się i raz po raz podgryzał rękaw właściciela. </w:t>
       </w:r>
     </w:p>
     <w:p>
@@ -22257,15 +22926,15 @@
           <w:szCs w:val="24"/>
         </w:rPr>
       </w:pPr>
-      <w:bookmarkStart w:id="193" w:name="_Toc456975470"/>
-      <w:bookmarkStart w:id="194" w:name="_Toc457246487"/>
-      <w:bookmarkStart w:id="195" w:name="_Toc457500875"/>
+      <w:bookmarkStart w:id="194" w:name="_Toc456975470"/>
+      <w:bookmarkStart w:id="195" w:name="_Toc457246487"/>
+      <w:bookmarkStart w:id="196" w:name="_Toc457659929"/>
       <w:r>
         <w:t>Ursa (Niedźwiedź)</w:t>
       </w:r>
-      <w:bookmarkEnd w:id="193"/>
       <w:bookmarkEnd w:id="194"/>
       <w:bookmarkEnd w:id="195"/>
+      <w:bookmarkEnd w:id="196"/>
       <w:r>
         <w:t xml:space="preserve"> </w:t>
       </w:r>
@@ -22287,50 +22956,47 @@
         <w:t>iedź jest większy, wytrzymalszy i</w:t>
       </w:r>
       <w:r>
+        <w:t xml:space="preserve"> silniejszy. Starsi Sarghaddowie używają dodatkowo specjalnie dostosowanych zbroi, co sprawia że w tej formie są niemal nie do zatrzymania na polu bitwy.</w:t>
+      </w:r>
+    </w:p>
+    <w:p/>
+    <w:p>
+      <w:pPr>
+        <w:rPr>
+          <w:b/>
+        </w:rPr>
+      </w:pPr>
+      <w:r>
+        <w:rPr>
+          <w:b/>
+        </w:rPr>
+        <w:t>System:</w:t>
+      </w:r>
+    </w:p>
+    <w:p>
+      <w:r>
+        <w:t>Na pierwszym poziomie</w:t>
+      </w:r>
+      <w:r>
+        <w:t xml:space="preserve"> zakup Dyscypliny kosztuje [7], </w:t>
+      </w:r>
+      <w:r>
         <w:t xml:space="preserve"> </w:t>
       </w:r>
       <w:r>
+        <w:t xml:space="preserve">przemiana </w:t>
+      </w:r>
+      <w:r>
+        <w:t>zużywa</w:t>
+      </w:r>
+      <w:r>
+        <w:t xml:space="preserve"> 6 BP za pierwszą minutę i 1BP za każdą kolejną. Niedźwiedź ma następujące statystyki:</w:t>
+      </w:r>
+    </w:p>
+    <w:p/>
+    <w:p>
+      <w:r>
         <w:lastRenderedPageBreak/>
-        <w:t>silniejszy. Starsi Sarghaddowie używają dodatkowo specjalnie dostosowanych zbroi, co sprawia że w tej formie są niemal nie do zatrzymania na polu bitwy.</w:t>
-      </w:r>
-    </w:p>
-    <w:p/>
-    <w:p>
-      <w:pPr>
-        <w:rPr>
-          <w:b/>
-        </w:rPr>
-      </w:pPr>
-      <w:r>
-        <w:rPr>
-          <w:b/>
-        </w:rPr>
-        <w:t>System:</w:t>
-      </w:r>
-    </w:p>
-    <w:p>
-      <w:r>
-        <w:t>Na pierwszym poziomie</w:t>
-      </w:r>
-      <w:r>
-        <w:t xml:space="preserve"> zakup Dyscypliny kosztuje [7], </w:t>
-      </w:r>
-      <w:r>
-        <w:t xml:space="preserve"> </w:t>
-      </w:r>
-      <w:r>
-        <w:t xml:space="preserve">przemiana </w:t>
-      </w:r>
-      <w:r>
-        <w:t>zużywa</w:t>
-      </w:r>
-      <w:r>
-        <w:t xml:space="preserve"> 6 BP za pierwszą minutę i 1BP za każdą kolejną. Niedźwiedź ma następujące statystyki:</w:t>
-      </w:r>
-    </w:p>
-    <w:p/>
-    <w:p>
-      <w:r>
         <w:t xml:space="preserve">[25]   </w:t>
       </w:r>
       <w:r>
@@ -23979,17 +24645,17 @@
       <w:pPr>
         <w:pStyle w:val="Nagwek2"/>
       </w:pPr>
-      <w:bookmarkStart w:id="196" w:name="_Toc456770792"/>
-      <w:bookmarkStart w:id="197" w:name="_Toc456975471"/>
-      <w:bookmarkStart w:id="198" w:name="_Toc457246488"/>
-      <w:bookmarkStart w:id="199" w:name="_Toc457500876"/>
+      <w:bookmarkStart w:id="197" w:name="_Toc456770792"/>
+      <w:bookmarkStart w:id="198" w:name="_Toc456975471"/>
+      <w:bookmarkStart w:id="199" w:name="_Toc457246488"/>
+      <w:bookmarkStart w:id="200" w:name="_Toc457659930"/>
       <w:r>
         <w:t>Velox (Przyśpieszenie)</w:t>
       </w:r>
-      <w:bookmarkEnd w:id="196"/>
       <w:bookmarkEnd w:id="197"/>
       <w:bookmarkEnd w:id="198"/>
       <w:bookmarkEnd w:id="199"/>
+      <w:bookmarkEnd w:id="200"/>
     </w:p>
     <w:p>
       <w:pPr>
@@ -24005,40 +24671,37 @@
         <w:pStyle w:val="Cytat"/>
       </w:pPr>
       <w:r>
-        <w:t xml:space="preserve">- Wasz koszmar. – Gareth uśmiechnął się demonicznie. Jego oczy zapłonęły nagle, w ułamku sekundy znalazł się pomiędzy strażnikami. </w:t>
-      </w:r>
-      <w:r>
+        <w:t>- Wasz koszmar. – Gareth uśmiechnął się demonicznie. Jego oczy zapłonęły nagle, w ułamku sekundy znalazł się pomiędzy strażnikami. Dobył jednocześnie długich mieczy które mieli przy pasach. I jednocześnie ciął obu w błyskawicznym piruecie. Mocno. Ciała upadły bezwładnie a on stał pomiędzy nimi jeszcze przez chwilę trzymając nisko opuszczone klingi i patrząc w dół. Potem podniósł głowę."</w:t>
+      </w:r>
+    </w:p>
+    <w:p/>
+    <w:p>
+      <w:pPr>
+        <w:rPr>
+          <w:sz w:val="24"/>
+          <w:szCs w:val="24"/>
+        </w:rPr>
+      </w:pPr>
+      <w:r>
+        <w:tab/>
+      </w:r>
+      <w:r>
+        <w:t>Czas dookoła Szlachcica spowolnia, umożliwiając działanie relatywnie szybciej i precyzyjniej.</w:t>
+      </w:r>
+    </w:p>
+    <w:p/>
+    <w:p>
+      <w:pPr>
+        <w:rPr>
+          <w:sz w:val="24"/>
+          <w:szCs w:val="24"/>
+        </w:rPr>
+      </w:pPr>
+      <w:r>
+        <w:rPr>
+          <w:b/>
+        </w:rPr>
         <w:lastRenderedPageBreak/>
-        <w:t>Dobył jednocześnie długich mieczy które mieli przy pasach. I jednocześnie ciął obu w błyskawicznym piruecie. Mocno. Ciała upadły bezwładnie a on stał pomiędzy nimi jeszcze przez chwilę trzymając nisko opuszczone klingi i patrząc w dół. Potem podniósł głowę."</w:t>
-      </w:r>
-    </w:p>
-    <w:p/>
-    <w:p>
-      <w:pPr>
-        <w:rPr>
-          <w:sz w:val="24"/>
-          <w:szCs w:val="24"/>
-        </w:rPr>
-      </w:pPr>
-      <w:r>
-        <w:tab/>
-      </w:r>
-      <w:r>
-        <w:t>Czas dookoła Szlachcica spowolnia, umożliwiając działanie relatywnie szybciej i precyzyjniej.</w:t>
-      </w:r>
-    </w:p>
-    <w:p/>
-    <w:p>
-      <w:pPr>
-        <w:rPr>
-          <w:sz w:val="24"/>
-          <w:szCs w:val="24"/>
-        </w:rPr>
-      </w:pPr>
-      <w:r>
-        <w:rPr>
-          <w:b/>
-        </w:rPr>
         <w:t>System:</w:t>
       </w:r>
       <w:r>
@@ -24254,13 +24917,13 @@
       <w:pPr>
         <w:pStyle w:val="Nagwek2"/>
       </w:pPr>
-      <w:bookmarkStart w:id="200" w:name="_Toc457246489"/>
-      <w:bookmarkStart w:id="201" w:name="_Toc457500877"/>
+      <w:bookmarkStart w:id="201" w:name="_Toc457246489"/>
+      <w:bookmarkStart w:id="202" w:name="_Toc457659931"/>
       <w:r>
         <w:t>Vissuri (Wydarcie esencji)</w:t>
       </w:r>
-      <w:bookmarkEnd w:id="200"/>
       <w:bookmarkEnd w:id="201"/>
+      <w:bookmarkEnd w:id="202"/>
     </w:p>
     <w:p>
       <w:r>
@@ -24302,8 +24965,8 @@
       <w:r>
         <w:br/>
       </w:r>
-      <w:bookmarkStart w:id="202" w:name="_Toc456770794"/>
-      <w:bookmarkStart w:id="203" w:name="_Toc456975473"/>
+      <w:bookmarkStart w:id="203" w:name="_Toc456770794"/>
+      <w:bookmarkStart w:id="204" w:name="_Toc456975473"/>
     </w:p>
     <w:p>
       <w:pPr>
@@ -24317,8 +24980,7 @@
           <w:szCs w:val="48"/>
         </w:rPr>
       </w:pPr>
-      <w:bookmarkStart w:id="204" w:name="_Toc457246490"/>
-      <w:bookmarkStart w:id="205" w:name="_Toc457500878"/>
+      <w:bookmarkStart w:id="205" w:name="_Toc457246490"/>
       <w:r>
         <w:br w:type="page"/>
       </w:r>
@@ -24327,14 +24989,15 @@
       <w:pPr>
         <w:pStyle w:val="Nagwek1"/>
       </w:pPr>
+      <w:bookmarkStart w:id="206" w:name="_Toc457659932"/>
       <w:r>
         <w:lastRenderedPageBreak/>
         <w:t>Geografia Karmazynu</w:t>
       </w:r>
-      <w:bookmarkEnd w:id="202"/>
       <w:bookmarkEnd w:id="203"/>
       <w:bookmarkEnd w:id="204"/>
       <w:bookmarkEnd w:id="205"/>
+      <w:bookmarkEnd w:id="206"/>
     </w:p>
     <w:p>
       <w:pPr>
@@ -24445,10 +25108,9 @@
           <w:szCs w:val="36"/>
         </w:rPr>
       </w:pPr>
-      <w:bookmarkStart w:id="206" w:name="_Toc456770795"/>
-      <w:bookmarkStart w:id="207" w:name="_Toc456975474"/>
-      <w:bookmarkStart w:id="208" w:name="_Toc457246491"/>
-      <w:bookmarkStart w:id="209" w:name="_Toc457500879"/>
+      <w:bookmarkStart w:id="207" w:name="_Toc456770795"/>
+      <w:bookmarkStart w:id="208" w:name="_Toc456975474"/>
+      <w:bookmarkStart w:id="209" w:name="_Toc457246491"/>
       <w:r>
         <w:br w:type="page"/>
       </w:r>
@@ -24457,14 +25119,15 @@
       <w:pPr>
         <w:pStyle w:val="Nagwek2"/>
       </w:pPr>
+      <w:bookmarkStart w:id="210" w:name="_Toc457659933"/>
       <w:r>
         <w:lastRenderedPageBreak/>
         <w:t>Alsabria</w:t>
       </w:r>
-      <w:bookmarkEnd w:id="206"/>
       <w:bookmarkEnd w:id="207"/>
       <w:bookmarkEnd w:id="208"/>
       <w:bookmarkEnd w:id="209"/>
+      <w:bookmarkEnd w:id="210"/>
     </w:p>
     <w:p>
       <w:pPr>
@@ -24531,17 +25194,17 @@
       <w:pPr>
         <w:pStyle w:val="Nagwek2"/>
       </w:pPr>
-      <w:bookmarkStart w:id="210" w:name="_Toc456770796"/>
-      <w:bookmarkStart w:id="211" w:name="_Toc456975475"/>
-      <w:bookmarkStart w:id="212" w:name="_Toc457246492"/>
-      <w:bookmarkStart w:id="213" w:name="_Toc457500880"/>
+      <w:bookmarkStart w:id="211" w:name="_Toc456770796"/>
+      <w:bookmarkStart w:id="212" w:name="_Toc456975475"/>
+      <w:bookmarkStart w:id="213" w:name="_Toc457246492"/>
+      <w:bookmarkStart w:id="214" w:name="_Toc457659934"/>
       <w:r>
         <w:t>Bremvoria</w:t>
       </w:r>
-      <w:bookmarkEnd w:id="210"/>
       <w:bookmarkEnd w:id="211"/>
       <w:bookmarkEnd w:id="212"/>
       <w:bookmarkEnd w:id="213"/>
+      <w:bookmarkEnd w:id="214"/>
     </w:p>
     <w:p>
       <w:pPr>
@@ -24620,17 +25283,17 @@
       <w:pPr>
         <w:pStyle w:val="Nagwek2"/>
       </w:pPr>
-      <w:bookmarkStart w:id="214" w:name="_Toc456770797"/>
-      <w:bookmarkStart w:id="215" w:name="_Toc456975476"/>
-      <w:bookmarkStart w:id="216" w:name="_Toc457246493"/>
-      <w:bookmarkStart w:id="217" w:name="_Toc457500881"/>
+      <w:bookmarkStart w:id="215" w:name="_Toc456770797"/>
+      <w:bookmarkStart w:id="216" w:name="_Toc456975476"/>
+      <w:bookmarkStart w:id="217" w:name="_Toc457246493"/>
+      <w:bookmarkStart w:id="218" w:name="_Toc457659935"/>
       <w:r>
         <w:t>Brungia</w:t>
       </w:r>
-      <w:bookmarkEnd w:id="214"/>
       <w:bookmarkEnd w:id="215"/>
       <w:bookmarkEnd w:id="216"/>
       <w:bookmarkEnd w:id="217"/>
+      <w:bookmarkEnd w:id="218"/>
     </w:p>
     <w:p>
       <w:pPr>
@@ -24720,17 +25383,17 @@
       <w:pPr>
         <w:pStyle w:val="Nagwek2"/>
       </w:pPr>
-      <w:bookmarkStart w:id="218" w:name="_Toc456770798"/>
-      <w:bookmarkStart w:id="219" w:name="_Toc456975477"/>
-      <w:bookmarkStart w:id="220" w:name="_Toc457246494"/>
-      <w:bookmarkStart w:id="221" w:name="_Toc457500882"/>
+      <w:bookmarkStart w:id="219" w:name="_Toc456770798"/>
+      <w:bookmarkStart w:id="220" w:name="_Toc456975477"/>
+      <w:bookmarkStart w:id="221" w:name="_Toc457246494"/>
+      <w:bookmarkStart w:id="222" w:name="_Toc457659936"/>
       <w:r>
         <w:t>Federacja Północna</w:t>
       </w:r>
-      <w:bookmarkEnd w:id="218"/>
       <w:bookmarkEnd w:id="219"/>
       <w:bookmarkEnd w:id="220"/>
       <w:bookmarkEnd w:id="221"/>
+      <w:bookmarkEnd w:id="222"/>
     </w:p>
     <w:p>
       <w:pPr>
@@ -24799,17 +25462,17 @@
       <w:pPr>
         <w:pStyle w:val="Nagwek2"/>
       </w:pPr>
-      <w:bookmarkStart w:id="222" w:name="_Toc456770799"/>
-      <w:bookmarkStart w:id="223" w:name="_Toc456975478"/>
-      <w:bookmarkStart w:id="224" w:name="_Toc457246495"/>
-      <w:bookmarkStart w:id="225" w:name="_Toc457500883"/>
+      <w:bookmarkStart w:id="223" w:name="_Toc456770799"/>
+      <w:bookmarkStart w:id="224" w:name="_Toc456975478"/>
+      <w:bookmarkStart w:id="225" w:name="_Toc457246495"/>
+      <w:bookmarkStart w:id="226" w:name="_Toc457659937"/>
       <w:r>
         <w:t>Gharcja</w:t>
       </w:r>
-      <w:bookmarkEnd w:id="222"/>
       <w:bookmarkEnd w:id="223"/>
       <w:bookmarkEnd w:id="224"/>
       <w:bookmarkEnd w:id="225"/>
+      <w:bookmarkEnd w:id="226"/>
     </w:p>
     <w:p>
       <w:pPr>
@@ -24874,17 +25537,17 @@
       <w:pPr>
         <w:pStyle w:val="Nagwek2"/>
       </w:pPr>
-      <w:bookmarkStart w:id="226" w:name="_Toc456770800"/>
-      <w:bookmarkStart w:id="227" w:name="_Toc456975479"/>
-      <w:bookmarkStart w:id="228" w:name="_Toc457246496"/>
-      <w:bookmarkStart w:id="229" w:name="_Toc457500884"/>
+      <w:bookmarkStart w:id="227" w:name="_Toc456770800"/>
+      <w:bookmarkStart w:id="228" w:name="_Toc456975479"/>
+      <w:bookmarkStart w:id="229" w:name="_Toc457246496"/>
+      <w:bookmarkStart w:id="230" w:name="_Toc457659938"/>
       <w:r>
         <w:t>Hilsgard</w:t>
       </w:r>
-      <w:bookmarkEnd w:id="226"/>
       <w:bookmarkEnd w:id="227"/>
       <w:bookmarkEnd w:id="228"/>
       <w:bookmarkEnd w:id="229"/>
+      <w:bookmarkEnd w:id="230"/>
     </w:p>
     <w:p>
       <w:pPr>
@@ -24957,17 +25620,17 @@
       <w:pPr>
         <w:pStyle w:val="Nagwek2"/>
       </w:pPr>
-      <w:bookmarkStart w:id="230" w:name="_Toc456770801"/>
-      <w:bookmarkStart w:id="231" w:name="_Toc456975480"/>
-      <w:bookmarkStart w:id="232" w:name="_Toc457246497"/>
-      <w:bookmarkStart w:id="233" w:name="_Toc457500885"/>
+      <w:bookmarkStart w:id="231" w:name="_Toc456770801"/>
+      <w:bookmarkStart w:id="232" w:name="_Toc456975480"/>
+      <w:bookmarkStart w:id="233" w:name="_Toc457246497"/>
+      <w:bookmarkStart w:id="234" w:name="_Toc457659939"/>
       <w:r>
         <w:t>Imperium Nethivar</w:t>
       </w:r>
-      <w:bookmarkEnd w:id="230"/>
       <w:bookmarkEnd w:id="231"/>
       <w:bookmarkEnd w:id="232"/>
       <w:bookmarkEnd w:id="233"/>
+      <w:bookmarkEnd w:id="234"/>
     </w:p>
     <w:p>
       <w:pPr>
@@ -25047,17 +25710,17 @@
       <w:pPr>
         <w:pStyle w:val="Nagwek2"/>
       </w:pPr>
-      <w:bookmarkStart w:id="234" w:name="_Toc456770802"/>
-      <w:bookmarkStart w:id="235" w:name="_Toc456975481"/>
-      <w:bookmarkStart w:id="236" w:name="_Toc457246498"/>
-      <w:bookmarkStart w:id="237" w:name="_Toc457500886"/>
+      <w:bookmarkStart w:id="235" w:name="_Toc456770802"/>
+      <w:bookmarkStart w:id="236" w:name="_Toc456975481"/>
+      <w:bookmarkStart w:id="237" w:name="_Toc457246498"/>
+      <w:bookmarkStart w:id="238" w:name="_Toc457659940"/>
       <w:r>
         <w:t>Konsgard</w:t>
       </w:r>
-      <w:bookmarkEnd w:id="234"/>
       <w:bookmarkEnd w:id="235"/>
       <w:bookmarkEnd w:id="236"/>
       <w:bookmarkEnd w:id="237"/>
+      <w:bookmarkEnd w:id="238"/>
     </w:p>
     <w:p>
       <w:pPr>
@@ -25145,17 +25808,17 @@
       <w:pPr>
         <w:pStyle w:val="Nagwek2"/>
       </w:pPr>
-      <w:bookmarkStart w:id="238" w:name="_Toc456770803"/>
-      <w:bookmarkStart w:id="239" w:name="_Toc456975482"/>
-      <w:bookmarkStart w:id="240" w:name="_Toc457246499"/>
-      <w:bookmarkStart w:id="241" w:name="_Toc457500887"/>
+      <w:bookmarkStart w:id="239" w:name="_Toc456770803"/>
+      <w:bookmarkStart w:id="240" w:name="_Toc456975482"/>
+      <w:bookmarkStart w:id="241" w:name="_Toc457246499"/>
+      <w:bookmarkStart w:id="242" w:name="_Toc457659941"/>
       <w:r>
         <w:t>Krazja</w:t>
       </w:r>
-      <w:bookmarkEnd w:id="238"/>
       <w:bookmarkEnd w:id="239"/>
       <w:bookmarkEnd w:id="240"/>
       <w:bookmarkEnd w:id="241"/>
+      <w:bookmarkEnd w:id="242"/>
     </w:p>
     <w:p>
       <w:pPr>
@@ -25228,17 +25891,17 @@
       <w:pPr>
         <w:pStyle w:val="Nagwek2"/>
       </w:pPr>
-      <w:bookmarkStart w:id="242" w:name="_Toc456770804"/>
-      <w:bookmarkStart w:id="243" w:name="_Toc456975483"/>
-      <w:bookmarkStart w:id="244" w:name="_Toc457246500"/>
-      <w:bookmarkStart w:id="245" w:name="_Toc457500888"/>
+      <w:bookmarkStart w:id="243" w:name="_Toc456770804"/>
+      <w:bookmarkStart w:id="244" w:name="_Toc456975483"/>
+      <w:bookmarkStart w:id="245" w:name="_Toc457246500"/>
+      <w:bookmarkStart w:id="246" w:name="_Toc457659942"/>
       <w:r>
         <w:t>Nalianor</w:t>
       </w:r>
-      <w:bookmarkEnd w:id="242"/>
       <w:bookmarkEnd w:id="243"/>
       <w:bookmarkEnd w:id="244"/>
       <w:bookmarkEnd w:id="245"/>
+      <w:bookmarkEnd w:id="246"/>
     </w:p>
     <w:p>
       <w:pPr>
@@ -25315,17 +25978,17 @@
       <w:pPr>
         <w:pStyle w:val="Nagwek2"/>
       </w:pPr>
-      <w:bookmarkStart w:id="246" w:name="_Toc456770805"/>
-      <w:bookmarkStart w:id="247" w:name="_Toc456975484"/>
-      <w:bookmarkStart w:id="248" w:name="_Toc457246501"/>
-      <w:bookmarkStart w:id="249" w:name="_Toc457500889"/>
+      <w:bookmarkStart w:id="247" w:name="_Toc456770805"/>
+      <w:bookmarkStart w:id="248" w:name="_Toc456975484"/>
+      <w:bookmarkStart w:id="249" w:name="_Toc457246501"/>
+      <w:bookmarkStart w:id="250" w:name="_Toc457659943"/>
       <w:r>
         <w:t>Narmoria</w:t>
       </w:r>
-      <w:bookmarkEnd w:id="246"/>
       <w:bookmarkEnd w:id="247"/>
       <w:bookmarkEnd w:id="248"/>
       <w:bookmarkEnd w:id="249"/>
+      <w:bookmarkEnd w:id="250"/>
     </w:p>
     <w:p>
       <w:pPr>
@@ -25387,17 +26050,17 @@
       <w:pPr>
         <w:pStyle w:val="Nagwek2"/>
       </w:pPr>
-      <w:bookmarkStart w:id="250" w:name="_Toc456770806"/>
-      <w:bookmarkStart w:id="251" w:name="_Toc456975485"/>
-      <w:bookmarkStart w:id="252" w:name="_Toc457246502"/>
-      <w:bookmarkStart w:id="253" w:name="_Toc457500890"/>
+      <w:bookmarkStart w:id="251" w:name="_Toc456770806"/>
+      <w:bookmarkStart w:id="252" w:name="_Toc456975485"/>
+      <w:bookmarkStart w:id="253" w:name="_Toc457246502"/>
+      <w:bookmarkStart w:id="254" w:name="_Toc457659944"/>
       <w:r>
         <w:t>Nordland</w:t>
       </w:r>
-      <w:bookmarkEnd w:id="250"/>
       <w:bookmarkEnd w:id="251"/>
       <w:bookmarkEnd w:id="252"/>
       <w:bookmarkEnd w:id="253"/>
+      <w:bookmarkEnd w:id="254"/>
     </w:p>
     <w:p>
       <w:pPr>
@@ -25471,18 +26134,18 @@
       <w:pPr>
         <w:pStyle w:val="Nagwek2"/>
       </w:pPr>
-      <w:bookmarkStart w:id="254" w:name="_Toc456770807"/>
-      <w:bookmarkStart w:id="255" w:name="_Toc456975486"/>
-      <w:bookmarkStart w:id="256" w:name="_Toc457246503"/>
-      <w:bookmarkStart w:id="257" w:name="_Toc457500891"/>
+      <w:bookmarkStart w:id="255" w:name="_Toc456770807"/>
+      <w:bookmarkStart w:id="256" w:name="_Toc456975486"/>
+      <w:bookmarkStart w:id="257" w:name="_Toc457246503"/>
+      <w:bookmarkStart w:id="258" w:name="_Toc457659945"/>
       <w:r>
         <w:lastRenderedPageBreak/>
         <w:t>Relion</w:t>
       </w:r>
-      <w:bookmarkEnd w:id="254"/>
       <w:bookmarkEnd w:id="255"/>
       <w:bookmarkEnd w:id="256"/>
       <w:bookmarkEnd w:id="257"/>
+      <w:bookmarkEnd w:id="258"/>
     </w:p>
     <w:p>
       <w:pPr>
@@ -25555,17 +26218,17 @@
       <w:pPr>
         <w:pStyle w:val="Nagwek2"/>
       </w:pPr>
-      <w:bookmarkStart w:id="258" w:name="_Toc456770808"/>
-      <w:bookmarkStart w:id="259" w:name="_Toc456975487"/>
-      <w:bookmarkStart w:id="260" w:name="_Toc457246504"/>
-      <w:bookmarkStart w:id="261" w:name="_Toc457500892"/>
+      <w:bookmarkStart w:id="259" w:name="_Toc456770808"/>
+      <w:bookmarkStart w:id="260" w:name="_Toc456975487"/>
+      <w:bookmarkStart w:id="261" w:name="_Toc457246504"/>
+      <w:bookmarkStart w:id="262" w:name="_Toc457659946"/>
       <w:r>
         <w:t>Sanquilon</w:t>
       </w:r>
-      <w:bookmarkEnd w:id="258"/>
       <w:bookmarkEnd w:id="259"/>
       <w:bookmarkEnd w:id="260"/>
       <w:bookmarkEnd w:id="261"/>
+      <w:bookmarkEnd w:id="262"/>
     </w:p>
     <w:p>
       <w:pPr>
@@ -25638,17 +26301,17 @@
       <w:pPr>
         <w:pStyle w:val="Nagwek2"/>
       </w:pPr>
-      <w:bookmarkStart w:id="262" w:name="_Toc456770809"/>
-      <w:bookmarkStart w:id="263" w:name="_Toc456975488"/>
-      <w:bookmarkStart w:id="264" w:name="_Toc457246505"/>
-      <w:bookmarkStart w:id="265" w:name="_Toc457500893"/>
+      <w:bookmarkStart w:id="263" w:name="_Toc456770809"/>
+      <w:bookmarkStart w:id="264" w:name="_Toc456975488"/>
+      <w:bookmarkStart w:id="265" w:name="_Toc457246505"/>
+      <w:bookmarkStart w:id="266" w:name="_Toc457659947"/>
       <w:r>
         <w:t>Vozhod</w:t>
       </w:r>
-      <w:bookmarkEnd w:id="262"/>
       <w:bookmarkEnd w:id="263"/>
       <w:bookmarkEnd w:id="264"/>
       <w:bookmarkEnd w:id="265"/>
+      <w:bookmarkEnd w:id="266"/>
     </w:p>
     <w:p>
       <w:pPr>
@@ -25752,8 +26415,8 @@
       <w:r>
         <w:t>          Vozhod jest bardzo osobliwym miejscem, gdzie granica między innymi światami jest bardzo cienka a fizyka w wielu miejscach wydaje się być odmienna od tej znanej nam na co dzień. Lasy pełne są niebezpiecznych przyzwańców lub istot będących wynikami odrażających eksperymentów Nakeraah.</w:t>
       </w:r>
-      <w:bookmarkStart w:id="266" w:name="_Toc456770810"/>
-      <w:bookmarkStart w:id="267" w:name="_Toc456975489"/>
+      <w:bookmarkStart w:id="267" w:name="_Toc456770810"/>
+      <w:bookmarkStart w:id="268" w:name="_Toc456975489"/>
       <w:r>
         <w:t xml:space="preserve"> </w:t>
       </w:r>
@@ -25778,16 +26441,16 @@
       <w:pPr>
         <w:pStyle w:val="Nagwek1"/>
       </w:pPr>
-      <w:bookmarkStart w:id="268" w:name="_Toc457246506"/>
-      <w:bookmarkStart w:id="269" w:name="_Toc457500894"/>
+      <w:bookmarkStart w:id="269" w:name="_Toc457246506"/>
+      <w:bookmarkStart w:id="270" w:name="_Toc457659948"/>
       <w:r>
         <w:lastRenderedPageBreak/>
         <w:t>Informacje o świecie</w:t>
       </w:r>
-      <w:bookmarkEnd w:id="266"/>
       <w:bookmarkEnd w:id="267"/>
       <w:bookmarkEnd w:id="268"/>
       <w:bookmarkEnd w:id="269"/>
+      <w:bookmarkEnd w:id="270"/>
     </w:p>
     <w:p>
       <w:r>
@@ -25806,20 +26469,20 @@
       <w:pPr>
         <w:pStyle w:val="Nagwek2"/>
       </w:pPr>
-      <w:bookmarkStart w:id="270" w:name="_Toc456770811"/>
-      <w:bookmarkStart w:id="271" w:name="_Toc456975490"/>
-      <w:bookmarkStart w:id="272" w:name="_Toc457246507"/>
-      <w:bookmarkStart w:id="273" w:name="_Toc457500895"/>
+      <w:bookmarkStart w:id="271" w:name="_Toc456770811"/>
+      <w:bookmarkStart w:id="272" w:name="_Toc456975490"/>
+      <w:bookmarkStart w:id="273" w:name="_Toc457246507"/>
+      <w:bookmarkStart w:id="274" w:name="_Toc457659949"/>
       <w:r>
         <w:t>Rasy</w:t>
       </w:r>
-      <w:bookmarkEnd w:id="270"/>
       <w:bookmarkEnd w:id="271"/>
+      <w:bookmarkEnd w:id="272"/>
       <w:r>
         <w:t xml:space="preserve"> inteligentne</w:t>
       </w:r>
-      <w:bookmarkEnd w:id="272"/>
       <w:bookmarkEnd w:id="273"/>
+      <w:bookmarkEnd w:id="274"/>
     </w:p>
     <w:p>
       <w:r>
@@ -25830,17 +26493,17 @@
       <w:pPr>
         <w:pStyle w:val="Nagwek3"/>
       </w:pPr>
-      <w:bookmarkStart w:id="274" w:name="_Toc456770812"/>
-      <w:bookmarkStart w:id="275" w:name="_Toc456975491"/>
-      <w:bookmarkStart w:id="276" w:name="_Toc457246508"/>
-      <w:bookmarkStart w:id="277" w:name="_Toc457500896"/>
+      <w:bookmarkStart w:id="275" w:name="_Toc456770812"/>
+      <w:bookmarkStart w:id="276" w:name="_Toc456975491"/>
+      <w:bookmarkStart w:id="277" w:name="_Toc457246508"/>
+      <w:bookmarkStart w:id="278" w:name="_Toc457659950"/>
       <w:r>
         <w:t>Ludzie</w:t>
       </w:r>
-      <w:bookmarkEnd w:id="274"/>
       <w:bookmarkEnd w:id="275"/>
       <w:bookmarkEnd w:id="276"/>
       <w:bookmarkEnd w:id="277"/>
+      <w:bookmarkEnd w:id="278"/>
     </w:p>
     <w:p>
       <w:pPr>
@@ -25860,17 +26523,17 @@
           <w:sz w:val="27"/>
         </w:rPr>
       </w:pPr>
-      <w:bookmarkStart w:id="278" w:name="_Toc456770813"/>
-      <w:bookmarkStart w:id="279" w:name="_Toc456975492"/>
-      <w:bookmarkStart w:id="280" w:name="_Toc457246509"/>
-      <w:bookmarkStart w:id="281" w:name="_Toc457500897"/>
+      <w:bookmarkStart w:id="279" w:name="_Toc456770813"/>
+      <w:bookmarkStart w:id="280" w:name="_Toc456975492"/>
+      <w:bookmarkStart w:id="281" w:name="_Toc457246509"/>
+      <w:bookmarkStart w:id="282" w:name="_Toc457659951"/>
       <w:r>
         <w:t>Elfy</w:t>
       </w:r>
-      <w:bookmarkEnd w:id="278"/>
       <w:bookmarkEnd w:id="279"/>
       <w:bookmarkEnd w:id="280"/>
       <w:bookmarkEnd w:id="281"/>
+      <w:bookmarkEnd w:id="282"/>
     </w:p>
     <w:p>
       <w:pPr>
@@ -25894,17 +26557,17 @@
           <w:sz w:val="27"/>
         </w:rPr>
       </w:pPr>
-      <w:bookmarkStart w:id="282" w:name="_Toc456770814"/>
-      <w:bookmarkStart w:id="283" w:name="_Toc456975493"/>
-      <w:bookmarkStart w:id="284" w:name="_Toc457246510"/>
-      <w:bookmarkStart w:id="285" w:name="_Toc457500898"/>
+      <w:bookmarkStart w:id="283" w:name="_Toc456770814"/>
+      <w:bookmarkStart w:id="284" w:name="_Toc456975493"/>
+      <w:bookmarkStart w:id="285" w:name="_Toc457246510"/>
+      <w:bookmarkStart w:id="286" w:name="_Toc457659952"/>
       <w:r>
         <w:t>Krasnoludy</w:t>
       </w:r>
-      <w:bookmarkEnd w:id="282"/>
       <w:bookmarkEnd w:id="283"/>
       <w:bookmarkEnd w:id="284"/>
       <w:bookmarkEnd w:id="285"/>
+      <w:bookmarkEnd w:id="286"/>
     </w:p>
     <w:p>
       <w:pPr>
@@ -25962,17 +26625,17 @@
           <w:sz w:val="27"/>
         </w:rPr>
       </w:pPr>
-      <w:bookmarkStart w:id="286" w:name="_Toc456770815"/>
-      <w:bookmarkStart w:id="287" w:name="_Toc456975494"/>
-      <w:bookmarkStart w:id="288" w:name="_Toc457246511"/>
-      <w:bookmarkStart w:id="289" w:name="_Toc457500899"/>
+      <w:bookmarkStart w:id="287" w:name="_Toc456770815"/>
+      <w:bookmarkStart w:id="288" w:name="_Toc456975494"/>
+      <w:bookmarkStart w:id="289" w:name="_Toc457246511"/>
+      <w:bookmarkStart w:id="290" w:name="_Toc457659953"/>
       <w:r>
         <w:t>Gnomy</w:t>
       </w:r>
-      <w:bookmarkEnd w:id="286"/>
       <w:bookmarkEnd w:id="287"/>
       <w:bookmarkEnd w:id="288"/>
       <w:bookmarkEnd w:id="289"/>
+      <w:bookmarkEnd w:id="290"/>
     </w:p>
     <w:p>
       <w:pPr>
@@ -26055,15 +26718,15 @@
       <w:pPr>
         <w:pStyle w:val="Nagwek3"/>
       </w:pPr>
-      <w:bookmarkStart w:id="290" w:name="_Toc457246512"/>
-      <w:bookmarkStart w:id="291" w:name="_Toc457500900"/>
-      <w:bookmarkStart w:id="292" w:name="_Toc456770816"/>
-      <w:bookmarkStart w:id="293" w:name="_Toc456975495"/>
+      <w:bookmarkStart w:id="291" w:name="_Toc457246512"/>
+      <w:bookmarkStart w:id="292" w:name="_Toc457659954"/>
+      <w:bookmarkStart w:id="293" w:name="_Toc456770816"/>
+      <w:bookmarkStart w:id="294" w:name="_Toc456975495"/>
       <w:r>
         <w:t>Narmorianie</w:t>
       </w:r>
-      <w:bookmarkEnd w:id="290"/>
       <w:bookmarkEnd w:id="291"/>
+      <w:bookmarkEnd w:id="292"/>
     </w:p>
     <w:p>
       <w:pPr>
@@ -26133,15 +26796,15 @@
           <w:sz w:val="27"/>
         </w:rPr>
       </w:pPr>
-      <w:bookmarkStart w:id="294" w:name="_Toc457246513"/>
-      <w:bookmarkStart w:id="295" w:name="_Toc457500901"/>
+      <w:bookmarkStart w:id="295" w:name="_Toc457246513"/>
+      <w:bookmarkStart w:id="296" w:name="_Toc457659955"/>
       <w:r>
         <w:t>Niziołki</w:t>
       </w:r>
-      <w:bookmarkEnd w:id="292"/>
       <w:bookmarkEnd w:id="293"/>
       <w:bookmarkEnd w:id="294"/>
       <w:bookmarkEnd w:id="295"/>
+      <w:bookmarkEnd w:id="296"/>
     </w:p>
     <w:p>
       <w:pPr>
@@ -26184,17 +26847,17 @@
       <w:pPr>
         <w:pStyle w:val="Nagwek2"/>
       </w:pPr>
-      <w:bookmarkStart w:id="296" w:name="_Toc456770818"/>
-      <w:bookmarkStart w:id="297" w:name="_Toc456975497"/>
-      <w:bookmarkStart w:id="298" w:name="_Toc457246514"/>
-      <w:bookmarkStart w:id="299" w:name="_Toc457500902"/>
+      <w:bookmarkStart w:id="297" w:name="_Toc456770818"/>
+      <w:bookmarkStart w:id="298" w:name="_Toc456975497"/>
+      <w:bookmarkStart w:id="299" w:name="_Toc457246514"/>
+      <w:bookmarkStart w:id="300" w:name="_Toc457659956"/>
       <w:r>
         <w:t>Czas</w:t>
       </w:r>
-      <w:bookmarkEnd w:id="296"/>
       <w:bookmarkEnd w:id="297"/>
       <w:bookmarkEnd w:id="298"/>
       <w:bookmarkEnd w:id="299"/>
+      <w:bookmarkEnd w:id="300"/>
     </w:p>
     <w:p>
       <w:pPr>
@@ -26211,17 +26874,17 @@
       <w:pPr>
         <w:pStyle w:val="Nagwek2"/>
       </w:pPr>
-      <w:bookmarkStart w:id="300" w:name="_Toc456770819"/>
-      <w:bookmarkStart w:id="301" w:name="_Toc456975498"/>
-      <w:bookmarkStart w:id="302" w:name="_Toc457246515"/>
-      <w:bookmarkStart w:id="303" w:name="_Toc457500903"/>
+      <w:bookmarkStart w:id="301" w:name="_Toc456770819"/>
+      <w:bookmarkStart w:id="302" w:name="_Toc456975498"/>
+      <w:bookmarkStart w:id="303" w:name="_Toc457246515"/>
+      <w:bookmarkStart w:id="304" w:name="_Toc457659957"/>
       <w:r>
         <w:t>Religia</w:t>
       </w:r>
-      <w:bookmarkEnd w:id="300"/>
       <w:bookmarkEnd w:id="301"/>
       <w:bookmarkEnd w:id="302"/>
       <w:bookmarkEnd w:id="303"/>
+      <w:bookmarkEnd w:id="304"/>
     </w:p>
     <w:p>
       <w:pPr>
@@ -26388,13 +27051,13 @@
       <w:pPr>
         <w:pStyle w:val="Nagwek2"/>
       </w:pPr>
-      <w:bookmarkStart w:id="304" w:name="_Toc457246516"/>
-      <w:bookmarkStart w:id="305" w:name="_Toc457500904"/>
+      <w:bookmarkStart w:id="305" w:name="_Toc457246516"/>
+      <w:bookmarkStart w:id="306" w:name="_Toc457659958"/>
       <w:r>
         <w:t>Bestiariusz</w:t>
       </w:r>
-      <w:bookmarkEnd w:id="304"/>
       <w:bookmarkEnd w:id="305"/>
+      <w:bookmarkEnd w:id="306"/>
     </w:p>
     <w:p>
       <w:r>
@@ -26411,16 +27074,16 @@
       <w:pPr>
         <w:pStyle w:val="Nagwek3"/>
       </w:pPr>
-      <w:bookmarkStart w:id="306" w:name="_Toc457246517"/>
-      <w:bookmarkStart w:id="307" w:name="_Toc457500905"/>
+      <w:bookmarkStart w:id="307" w:name="_Toc457246517"/>
+      <w:bookmarkStart w:id="308" w:name="_Toc457659959"/>
       <w:r>
         <w:t>Demon</w:t>
       </w:r>
       <w:r>
         <w:t>y</w:t>
       </w:r>
-      <w:bookmarkEnd w:id="306"/>
       <w:bookmarkEnd w:id="307"/>
+      <w:bookmarkEnd w:id="308"/>
     </w:p>
     <w:p>
       <w:pPr>
@@ -26518,16 +27181,16 @@
       <w:pPr>
         <w:pStyle w:val="Nagwek3"/>
       </w:pPr>
-      <w:bookmarkStart w:id="308" w:name="_Toc457246518"/>
-      <w:bookmarkStart w:id="309" w:name="_Toc457500906"/>
+      <w:bookmarkStart w:id="309" w:name="_Toc457246518"/>
+      <w:bookmarkStart w:id="310" w:name="_Toc457659960"/>
       <w:r>
         <w:t>Ganthrithor</w:t>
       </w:r>
       <w:r>
         <w:t>y</w:t>
       </w:r>
-      <w:bookmarkEnd w:id="308"/>
       <w:bookmarkEnd w:id="309"/>
+      <w:bookmarkEnd w:id="310"/>
     </w:p>
     <w:p>
       <w:pPr>
@@ -26549,16 +27212,16 @@
       <w:pPr>
         <w:pStyle w:val="Nagwek3"/>
       </w:pPr>
-      <w:bookmarkStart w:id="310" w:name="_Toc457246519"/>
-      <w:bookmarkStart w:id="311" w:name="_Toc457500907"/>
+      <w:bookmarkStart w:id="311" w:name="_Toc457246519"/>
+      <w:bookmarkStart w:id="312" w:name="_Toc457659961"/>
       <w:r>
         <w:t>Wampir</w:t>
       </w:r>
       <w:r>
         <w:t>y</w:t>
       </w:r>
-      <w:bookmarkEnd w:id="310"/>
       <w:bookmarkEnd w:id="311"/>
+      <w:bookmarkEnd w:id="312"/>
     </w:p>
     <w:p>
       <w:pPr>
@@ -26624,13 +27287,13 @@
       <w:pPr>
         <w:pStyle w:val="Nagwek3"/>
       </w:pPr>
-      <w:bookmarkStart w:id="312" w:name="_Toc457246520"/>
-      <w:bookmarkStart w:id="313" w:name="_Toc457500908"/>
+      <w:bookmarkStart w:id="313" w:name="_Toc457246520"/>
+      <w:bookmarkStart w:id="314" w:name="_Toc457659962"/>
       <w:r>
         <w:t>Wilkołaki</w:t>
       </w:r>
-      <w:bookmarkEnd w:id="312"/>
       <w:bookmarkEnd w:id="313"/>
+      <w:bookmarkEnd w:id="314"/>
     </w:p>
     <w:p>
       <w:r>
@@ -26641,16 +27304,16 @@
       <w:pPr>
         <w:pStyle w:val="Nagwek3"/>
       </w:pPr>
-      <w:bookmarkStart w:id="314" w:name="_Toc457246521"/>
-      <w:bookmarkStart w:id="315" w:name="_Toc457500909"/>
+      <w:bookmarkStart w:id="315" w:name="_Toc457246521"/>
+      <w:bookmarkStart w:id="316" w:name="_Toc457659963"/>
       <w:r>
         <w:t>Top</w:t>
       </w:r>
       <w:r>
         <w:t>ce</w:t>
       </w:r>
-      <w:bookmarkEnd w:id="314"/>
       <w:bookmarkEnd w:id="315"/>
+      <w:bookmarkEnd w:id="316"/>
     </w:p>
     <w:p>
       <w:pPr>

--- a/Karmazyn.docx
+++ b/Karmazyn.docx
@@ -12049,7 +12049,19 @@
           <w:lang w:val="en-GB"/>
         </w:rPr>
         <w:lastRenderedPageBreak/>
-        <w:t xml:space="preserve">[10]  </w:t>
+        <w:t>[10]</w:t>
+      </w:r>
+      <w:r>
+        <w:rPr>
+          <w:lang w:val="en-GB"/>
+        </w:rPr>
+        <w:tab/>
+      </w:r>
+      <w:r>
+        <w:rPr>
+          <w:lang w:val="en-GB"/>
+        </w:rPr>
+        <w:t>ST</w:t>
       </w:r>
       <w:r>
         <w:rPr>
@@ -12061,112 +12073,384 @@
         <w:rPr>
           <w:lang w:val="en-GB"/>
         </w:rPr>
-        <w:t>ST</w:t>
-      </w:r>
-      <w:r>
-        <w:rPr>
+        <w:t>+1</w:t>
+      </w:r>
+    </w:p>
+    <w:p>
+      <w:pPr>
+        <w:rPr>
+          <w:lang w:val="en-GB"/>
+        </w:rPr>
+      </w:pPr>
+      <w:r>
+        <w:rPr>
+          <w:lang w:val="en-GB"/>
+        </w:rPr>
+        <w:t>[40]</w:t>
+      </w:r>
+      <w:r>
+        <w:rPr>
+          <w:lang w:val="en-GB"/>
+        </w:rPr>
+        <w:tab/>
+      </w:r>
+      <w:r>
+        <w:rPr>
+          <w:lang w:val="en-GB"/>
+        </w:rPr>
+        <w:t>IQ +2</w:t>
+      </w:r>
+    </w:p>
+    <w:p>
+      <w:pPr>
+        <w:rPr>
+          <w:lang w:val="en-GB"/>
+        </w:rPr>
+      </w:pPr>
+      <w:r>
+        <w:rPr>
+          <w:lang w:val="en-GB"/>
+        </w:rPr>
+        <w:t>[</w:t>
+      </w:r>
+      <w:r>
+        <w:rPr>
+          <w:lang w:val="en-GB"/>
+        </w:rPr>
+        <w:t>2</w:t>
+      </w:r>
+      <w:r>
+        <w:rPr>
+          <w:lang w:val="en-GB"/>
+        </w:rPr>
+        <w:t>0]</w:t>
+      </w:r>
+      <w:r>
+        <w:rPr>
+          <w:lang w:val="en-GB"/>
+        </w:rPr>
+        <w:tab/>
+      </w:r>
+      <w:r>
+        <w:rPr>
+          <w:lang w:val="en-GB"/>
+        </w:rPr>
+        <w:t>H</w:t>
+      </w:r>
+      <w:r>
+        <w:rPr>
+          <w:lang w:val="en-GB"/>
+        </w:rPr>
+        <w:t xml:space="preserve">T </w:t>
+      </w:r>
+      <w:r>
+        <w:rPr>
+          <w:lang w:val="en-GB"/>
+        </w:rPr>
+        <w:t>+</w:t>
+      </w:r>
+      <w:r>
+        <w:rPr>
+          <w:lang w:val="en-GB"/>
+        </w:rPr>
+        <w:t>2</w:t>
+      </w:r>
+    </w:p>
+    <w:p>
+      <w:pPr>
+        <w:jc w:val="left"/>
+        <w:rPr>
+          <w:rStyle w:val="Wyrnieniedelikatne"/>
+          <w:lang w:val="en-GB"/>
+        </w:rPr>
+      </w:pPr>
+      <w:r>
+        <w:rPr>
+          <w:rStyle w:val="Wyrnieniedelikatne"/>
+          <w:lang w:val="en-GB"/>
+        </w:rPr>
+        <w:t>[5</w:t>
+      </w:r>
+      <w:r>
+        <w:rPr>
+          <w:rStyle w:val="Wyrnieniedelikatne"/>
+          <w:lang w:val="en-GB"/>
+        </w:rPr>
+        <w:t>]</w:t>
+      </w:r>
+      <w:r>
+        <w:rPr>
+          <w:rStyle w:val="Wyrnieniedelikatne"/>
+          <w:lang w:val="en-GB"/>
+        </w:rPr>
+        <w:tab/>
+      </w:r>
+      <w:r>
+        <w:rPr>
+          <w:rStyle w:val="Wyrnieniedelikatne"/>
+          <w:lang w:val="en-GB"/>
+        </w:rPr>
+        <w:t>Damage</w:t>
+      </w:r>
+      <w:r>
+        <w:rPr>
+          <w:rStyle w:val="Wyrnieniedelikatne"/>
           <w:lang w:val="en-GB"/>
         </w:rPr>
         <w:t xml:space="preserve"> </w:t>
       </w:r>
       <w:r>
         <w:rPr>
-          <w:lang w:val="en-GB"/>
-        </w:rPr>
-        <w:t>+1</w:t>
-      </w:r>
-    </w:p>
-    <w:p>
-      <w:pPr>
-        <w:rPr>
-          <w:lang w:val="en-GB"/>
-        </w:rPr>
-      </w:pPr>
-      <w:r>
-        <w:rPr>
-          <w:lang w:val="en-GB"/>
-        </w:rPr>
-        <w:t xml:space="preserve">[40] </w:t>
-      </w:r>
-      <w:r>
-        <w:rPr>
+          <w:rStyle w:val="Wyrnieniedelikatne"/>
+          <w:lang w:val="en-GB"/>
+        </w:rPr>
+        <w:t>Re</w:t>
+      </w:r>
+      <w:r>
+        <w:rPr>
+          <w:rStyle w:val="Wyrnieniedelikatne"/>
+          <w:lang w:val="en-GB"/>
+        </w:rPr>
+        <w:t>sistance 1</w:t>
+      </w:r>
+    </w:p>
+    <w:p>
+      <w:pPr>
+        <w:jc w:val="left"/>
+        <w:rPr>
+          <w:rStyle w:val="Wyrnieniedelikatne"/>
+          <w:lang w:val="en-GB"/>
+        </w:rPr>
+      </w:pPr>
+      <w:r>
+        <w:rPr>
+          <w:rStyle w:val="Wyrnieniedelikatne"/>
+          <w:lang w:val="en-GB"/>
+        </w:rPr>
+        <w:t>[10]</w:t>
+      </w:r>
+      <w:r>
+        <w:rPr>
+          <w:rStyle w:val="Wyrnieniedelikatne"/>
+          <w:lang w:val="en-GB"/>
+        </w:rPr>
+        <w:tab/>
+      </w:r>
+      <w:r>
+        <w:rPr>
+          <w:rStyle w:val="Wyrnieniedelikatne"/>
+          <w:lang w:val="en-GB"/>
+        </w:rPr>
+        <w:t>Cultural Adaptability</w:t>
+      </w:r>
+    </w:p>
+    <w:p>
+      <w:pPr>
+        <w:jc w:val="left"/>
+        <w:rPr>
+          <w:rStyle w:val="Wyrnieniedelikatne"/>
+          <w:lang w:val="en-GB"/>
+        </w:rPr>
+      </w:pPr>
+      <w:r>
+        <w:rPr>
+          <w:rStyle w:val="Wyrnieniedelikatne"/>
+          <w:lang w:val="en-GB"/>
+        </w:rPr>
+        <w:t>[10]</w:t>
+      </w:r>
+      <w:r>
+        <w:rPr>
+          <w:rStyle w:val="Wyrnieniedelikatne"/>
+          <w:lang w:val="en-GB"/>
+        </w:rPr>
+        <w:tab/>
+      </w:r>
+      <w:r>
+        <w:rPr>
+          <w:rStyle w:val="Wyrnieniedelikatne"/>
+          <w:lang w:val="en-GB"/>
+        </w:rPr>
+        <w:t>Eidetic Memory</w:t>
+      </w:r>
+    </w:p>
+    <w:p>
+      <w:pPr>
+        <w:jc w:val="left"/>
+        <w:rPr>
+          <w:rStyle w:val="Wyrnieniedelikatne"/>
+          <w:lang w:val="en-GB"/>
+        </w:rPr>
+      </w:pPr>
+      <w:r>
+        <w:rPr>
+          <w:rStyle w:val="Wyrnieniedelikatne"/>
+          <w:lang w:val="en-GB"/>
+        </w:rPr>
+        <w:t>[2]</w:t>
+      </w:r>
+      <w:r>
+        <w:rPr>
+          <w:rStyle w:val="Wyrnieniedelikatne"/>
+          <w:lang w:val="en-GB"/>
+        </w:rPr>
+        <w:tab/>
+      </w:r>
+      <w:r>
+        <w:rPr>
+          <w:rStyle w:val="Wyrnieniedelikatne"/>
+          <w:lang w:val="en-GB"/>
+        </w:rPr>
+        <w:t>Extra HP +1</w:t>
+      </w:r>
+    </w:p>
+    <w:p>
+      <w:pPr>
+        <w:jc w:val="left"/>
+        <w:rPr>
+          <w:rStyle w:val="Wyrnieniedelikatne"/>
+          <w:lang w:val="en-GB"/>
+        </w:rPr>
+      </w:pPr>
+      <w:r>
+        <w:rPr>
+          <w:rStyle w:val="Wyrnieniedelikatne"/>
+          <w:lang w:val="en-GB"/>
+        </w:rPr>
+        <w:t>[10]</w:t>
+      </w:r>
+      <w:r>
+        <w:rPr>
+          <w:rStyle w:val="Wyrnieniedelikatne"/>
+          <w:lang w:val="en-GB"/>
+        </w:rPr>
+        <w:tab/>
+      </w:r>
+      <w:r>
+        <w:rPr>
+          <w:rStyle w:val="Wyrnieniedelikatne"/>
+          <w:lang w:val="en-GB"/>
+        </w:rPr>
+        <w:t>High Pain Threshold</w:t>
+      </w:r>
+    </w:p>
+    <w:p>
+      <w:pPr>
+        <w:jc w:val="left"/>
+        <w:rPr>
+          <w:rStyle w:val="Wyrnieniedelikatne"/>
+          <w:lang w:val="en-GB"/>
+        </w:rPr>
+      </w:pPr>
+      <w:r>
+        <w:rPr>
+          <w:rStyle w:val="Wyrnieniedelikatne"/>
+          <w:lang w:val="en-GB"/>
+        </w:rPr>
+        <w:t>[10]</w:t>
+      </w:r>
+      <w:r>
+        <w:rPr>
+          <w:rStyle w:val="Wyrnieniedelikatne"/>
+          <w:lang w:val="en-GB"/>
+        </w:rPr>
+        <w:tab/>
+      </w:r>
+      <w:r>
+        <w:rPr>
+          <w:rStyle w:val="Wyrnieniedelikatne"/>
+          <w:lang w:val="en-GB"/>
+        </w:rPr>
+        <w:t>Language Talent</w:t>
+      </w:r>
+    </w:p>
+    <w:p>
+      <w:pPr>
+        <w:jc w:val="left"/>
+        <w:rPr>
+          <w:rStyle w:val="Wyrnieniedelikatne"/>
+          <w:lang w:val="en-GB"/>
+        </w:rPr>
+      </w:pPr>
+      <w:r>
+        <w:rPr>
+          <w:rStyle w:val="Wyrnieniedelikatne"/>
+          <w:lang w:val="en-GB"/>
+        </w:rPr>
+        <w:t>[4]</w:t>
+      </w:r>
+      <w:r>
+        <w:rPr>
+          <w:rStyle w:val="Wyrnieniedelikatne"/>
+          <w:lang w:val="en-GB"/>
+        </w:rPr>
+        <w:tab/>
+      </w:r>
+      <w:r>
+        <w:rPr>
+          <w:rStyle w:val="Wyrnieniedelikatne"/>
+          <w:lang w:val="en-GB"/>
+        </w:rPr>
+        <w:t>Magic Resistance 2</w:t>
+      </w:r>
+    </w:p>
+    <w:p>
+      <w:pPr>
+        <w:jc w:val="left"/>
+        <w:rPr>
+          <w:rStyle w:val="Wyrnieniedelikatne"/>
+          <w:lang w:val="en-GB"/>
+        </w:rPr>
+      </w:pPr>
+      <w:r>
+        <w:rPr>
+          <w:rStyle w:val="Wyrnieniedelikatne"/>
+          <w:lang w:val="en-GB"/>
+        </w:rPr>
+        <w:t>[</w:t>
+      </w:r>
+      <w:r>
+        <w:rPr>
+          <w:rStyle w:val="Wyrnieniedelikatne"/>
+          <w:lang w:val="en-GB"/>
+        </w:rPr>
+        <w:t>20</w:t>
+      </w:r>
+      <w:r>
+        <w:rPr>
+          <w:rStyle w:val="Wyrnieniedelikatne"/>
+          <w:lang w:val="en-GB"/>
+        </w:rPr>
+        <w:t>]</w:t>
+      </w:r>
+      <w:r>
+        <w:rPr>
+          <w:rStyle w:val="Wyrnieniedelikatne"/>
+          <w:lang w:val="en-GB"/>
+        </w:rPr>
+        <w:tab/>
+      </w:r>
+      <w:r>
+        <w:rPr>
+          <w:rStyle w:val="Wyrnieniedelikatne"/>
+          <w:lang w:val="en-GB"/>
+        </w:rPr>
+        <w:t>Talent: Humanities*</w:t>
+      </w:r>
+      <w:r>
+        <w:rPr>
+          <w:rStyle w:val="Wyrnieniedelikatne"/>
           <w:lang w:val="en-GB"/>
         </w:rPr>
         <w:t xml:space="preserve"> </w:t>
       </w:r>
       <w:r>
         <w:rPr>
-          <w:lang w:val="en-GB"/>
-        </w:rPr>
-        <w:t xml:space="preserve"> </w:t>
-      </w:r>
-      <w:r>
-        <w:rPr>
-          <w:lang w:val="en-GB"/>
-        </w:rPr>
-        <w:t>IQ +2</w:t>
-      </w:r>
-    </w:p>
-    <w:p>
-      <w:pPr>
-        <w:rPr>
-          <w:lang w:val="en-GB"/>
-        </w:rPr>
-      </w:pPr>
-      <w:r>
-        <w:rPr>
-          <w:lang w:val="en-GB"/>
-        </w:rPr>
-        <w:t>[</w:t>
-      </w:r>
-      <w:r>
-        <w:rPr>
+          <w:rStyle w:val="Wyrnieniedelikatne"/>
           <w:lang w:val="en-GB"/>
         </w:rPr>
         <w:t>2</w:t>
       </w:r>
-      <w:r>
-        <w:rPr>
-          <w:lang w:val="en-GB"/>
-        </w:rPr>
-        <w:t xml:space="preserve">0] </w:t>
-      </w:r>
-      <w:r>
-        <w:rPr>
-          <w:lang w:val="en-GB"/>
-        </w:rPr>
-        <w:t xml:space="preserve"> </w:t>
-      </w:r>
-      <w:r>
-        <w:rPr>
-          <w:lang w:val="en-GB"/>
-        </w:rPr>
-        <w:t xml:space="preserve"> </w:t>
-      </w:r>
-      <w:r>
-        <w:rPr>
-          <w:lang w:val="en-GB"/>
-        </w:rPr>
-        <w:t>H</w:t>
-      </w:r>
-      <w:r>
-        <w:rPr>
-          <w:lang w:val="en-GB"/>
-        </w:rPr>
-        <w:t xml:space="preserve">T </w:t>
-      </w:r>
-      <w:r>
-        <w:rPr>
-          <w:lang w:val="en-GB"/>
-        </w:rPr>
-        <w:t>+</w:t>
-      </w:r>
-      <w:r>
-        <w:rPr>
-          <w:lang w:val="en-GB"/>
-        </w:rPr>
-        <w:t>2</w:t>
-      </w:r>
     </w:p>
     <w:p>
       <w:pPr>
@@ -12176,54 +12460,73 @@
           <w:lang w:val="en-GB"/>
         </w:rPr>
       </w:pPr>
-      <w:r>
+    </w:p>
+    <w:p>
+      <w:pPr>
+        <w:jc w:val="left"/>
         <w:rPr>
           <w:rStyle w:val="Wyrnieniedelikatne"/>
           <w:lang w:val="en-GB"/>
         </w:rPr>
-        <w:t>[5</w:t>
-      </w:r>
+      </w:pPr>
       <w:r>
         <w:rPr>
           <w:rStyle w:val="Wyrnieniedelikatne"/>
           <w:lang w:val="en-GB"/>
         </w:rPr>
-        <w:t>]   </w:t>
+        <w:lastRenderedPageBreak/>
+        <w:t>[-15]</w:t>
       </w:r>
       <w:r>
         <w:rPr>
           <w:rStyle w:val="Wyrnieniedelikatne"/>
           <w:lang w:val="en-GB"/>
         </w:rPr>
-        <w:t xml:space="preserve">  </w:t>
+        <w:tab/>
       </w:r>
       <w:r>
         <w:rPr>
           <w:rStyle w:val="Wyrnieniedelikatne"/>
           <w:lang w:val="en-GB"/>
         </w:rPr>
-        <w:t>Damage</w:t>
-      </w:r>
-      <w:r>
+        <w:t>Absent Mindedness</w:t>
+      </w:r>
+    </w:p>
+    <w:p>
+      <w:pPr>
+        <w:jc w:val="left"/>
         <w:rPr>
           <w:rStyle w:val="Wyrnieniedelikatne"/>
           <w:lang w:val="en-GB"/>
         </w:rPr>
-        <w:tab/>
-      </w:r>
+      </w:pPr>
       <w:r>
         <w:rPr>
           <w:rStyle w:val="Wyrnieniedelikatne"/>
           <w:lang w:val="en-GB"/>
         </w:rPr>
-        <w:t xml:space="preserve"> Re</w:t>
+        <w:t>[-10]</w:t>
       </w:r>
       <w:r>
         <w:rPr>
           <w:rStyle w:val="Wyrnieniedelikatne"/>
           <w:lang w:val="en-GB"/>
         </w:rPr>
-        <w:t>sistance 1</w:t>
+        <w:tab/>
+      </w:r>
+      <w:r>
+        <w:rPr>
+          <w:rStyle w:val="Wyrnieniedelikatne"/>
+          <w:lang w:val="en-GB"/>
+        </w:rPr>
+        <w:t>Color</w:t>
+      </w:r>
+      <w:r>
+        <w:rPr>
+          <w:rStyle w:val="Wyrnieniedelikatne"/>
+          <w:lang w:val="en-GB"/>
+        </w:rPr>
+        <w:t>blindness</w:t>
       </w:r>
     </w:p>
     <w:p>
@@ -12239,217 +12542,21 @@
           <w:rStyle w:val="Wyrnieniedelikatne"/>
           <w:lang w:val="en-GB"/>
         </w:rPr>
-        <w:t>[10]   Cultural Adaptability</w:t>
-      </w:r>
-    </w:p>
-    <w:p>
-      <w:pPr>
-        <w:jc w:val="left"/>
+        <w:t>[-5]</w:t>
+      </w:r>
+      <w:r>
         <w:rPr>
           <w:rStyle w:val="Wyrnieniedelikatne"/>
           <w:lang w:val="en-GB"/>
         </w:rPr>
-      </w:pPr>
+        <w:tab/>
+      </w:r>
       <w:r>
         <w:rPr>
           <w:rStyle w:val="Wyrnieniedelikatne"/>
           <w:lang w:val="en-GB"/>
         </w:rPr>
-        <w:t>[10]   Eidetic Memory</w:t>
-      </w:r>
-    </w:p>
-    <w:p>
-      <w:pPr>
-        <w:jc w:val="left"/>
-        <w:rPr>
-          <w:rStyle w:val="Wyrnieniedelikatne"/>
-          <w:lang w:val="en-GB"/>
-        </w:rPr>
-      </w:pPr>
-      <w:r>
-        <w:rPr>
-          <w:rStyle w:val="Wyrnieniedelikatne"/>
-          <w:lang w:val="en-GB"/>
-        </w:rPr>
-        <w:t xml:space="preserve">[2]    </w:t>
-      </w:r>
-      <w:r>
-        <w:rPr>
-          <w:rStyle w:val="Wyrnieniedelikatne"/>
-          <w:lang w:val="en-GB"/>
-        </w:rPr>
-        <w:t xml:space="preserve"> </w:t>
-      </w:r>
-      <w:r>
-        <w:rPr>
-          <w:rStyle w:val="Wyrnieniedelikatne"/>
-          <w:lang w:val="en-GB"/>
-        </w:rPr>
-        <w:t>Extra HP +1</w:t>
-      </w:r>
-    </w:p>
-    <w:p>
-      <w:pPr>
-        <w:jc w:val="left"/>
-        <w:rPr>
-          <w:rStyle w:val="Wyrnieniedelikatne"/>
-          <w:lang w:val="en-GB"/>
-        </w:rPr>
-      </w:pPr>
-      <w:r>
-        <w:rPr>
-          <w:rStyle w:val="Wyrnieniedelikatne"/>
-          <w:lang w:val="en-GB"/>
-        </w:rPr>
-        <w:t>[10]   High Pain Threshold</w:t>
-      </w:r>
-    </w:p>
-    <w:p>
-      <w:pPr>
-        <w:jc w:val="left"/>
-        <w:rPr>
-          <w:rStyle w:val="Wyrnieniedelikatne"/>
-          <w:lang w:val="en-GB"/>
-        </w:rPr>
-      </w:pPr>
-      <w:r>
-        <w:rPr>
-          <w:rStyle w:val="Wyrnieniedelikatne"/>
-          <w:lang w:val="en-GB"/>
-        </w:rPr>
-        <w:t>[10]   Language Talent</w:t>
-      </w:r>
-    </w:p>
-    <w:p>
-      <w:pPr>
-        <w:jc w:val="left"/>
-        <w:rPr>
-          <w:rStyle w:val="Wyrnieniedelikatne"/>
-          <w:lang w:val="en-GB"/>
-        </w:rPr>
-      </w:pPr>
-      <w:r>
-        <w:rPr>
-          <w:rStyle w:val="Wyrnieniedelikatne"/>
-          <w:lang w:val="en-GB"/>
-        </w:rPr>
-        <w:t>[4]     Magic Resistance 2</w:t>
-      </w:r>
-    </w:p>
-    <w:p>
-      <w:pPr>
-        <w:jc w:val="left"/>
-        <w:rPr>
-          <w:rStyle w:val="Wyrnieniedelikatne"/>
-          <w:lang w:val="en-GB"/>
-        </w:rPr>
-      </w:pPr>
-      <w:r>
-        <w:rPr>
-          <w:rStyle w:val="Wyrnieniedelikatne"/>
-          <w:lang w:val="en-GB"/>
-        </w:rPr>
-        <w:t>[</w:t>
-      </w:r>
-      <w:r>
-        <w:rPr>
-          <w:rStyle w:val="Wyrnieniedelikatne"/>
-          <w:lang w:val="en-GB"/>
-        </w:rPr>
-        <w:t>20</w:t>
-      </w:r>
-      <w:r>
-        <w:rPr>
-          <w:rStyle w:val="Wyrnieniedelikatne"/>
-          <w:lang w:val="en-GB"/>
-        </w:rPr>
-        <w:t>]   Talent: Humanities*</w:t>
-      </w:r>
-      <w:r>
-        <w:rPr>
-          <w:rStyle w:val="Wyrnieniedelikatne"/>
-          <w:lang w:val="en-GB"/>
-        </w:rPr>
-        <w:t xml:space="preserve"> </w:t>
-      </w:r>
-      <w:r>
-        <w:rPr>
-          <w:rStyle w:val="Wyrnieniedelikatne"/>
-          <w:lang w:val="en-GB"/>
-        </w:rPr>
-        <w:t>2</w:t>
-      </w:r>
-    </w:p>
-    <w:p>
-      <w:pPr>
-        <w:jc w:val="left"/>
-        <w:rPr>
-          <w:rStyle w:val="Wyrnieniedelikatne"/>
-          <w:lang w:val="en-GB"/>
-        </w:rPr>
-      </w:pPr>
-    </w:p>
-    <w:p>
-      <w:pPr>
-        <w:jc w:val="left"/>
-        <w:rPr>
-          <w:rStyle w:val="Wyrnieniedelikatne"/>
-          <w:lang w:val="en-GB"/>
-        </w:rPr>
-      </w:pPr>
-      <w:r>
-        <w:rPr>
-          <w:rStyle w:val="Wyrnieniedelikatne"/>
-          <w:lang w:val="en-GB"/>
-        </w:rPr>
-        <w:lastRenderedPageBreak/>
-        <w:t>[-15]  Absent Mindedness</w:t>
-      </w:r>
-    </w:p>
-    <w:p>
-      <w:pPr>
-        <w:jc w:val="left"/>
-        <w:rPr>
-          <w:rStyle w:val="Wyrnieniedelikatne"/>
-          <w:lang w:val="en-GB"/>
-        </w:rPr>
-      </w:pPr>
-      <w:r>
-        <w:rPr>
-          <w:rStyle w:val="Wyrnieniedelikatne"/>
-          <w:lang w:val="en-GB"/>
-        </w:rPr>
-        <w:t xml:space="preserve">[-10]  </w:t>
-      </w:r>
-      <w:r>
-        <w:rPr>
-          <w:rStyle w:val="Wyrnieniedelikatne"/>
-          <w:lang w:val="en-GB"/>
-        </w:rPr>
-        <w:t>Color</w:t>
-      </w:r>
-      <w:r>
-        <w:rPr>
-          <w:rStyle w:val="Wyrnieniedelikatne"/>
-          <w:lang w:val="en-GB"/>
-        </w:rPr>
-        <w:t>blindness</w:t>
-      </w:r>
-    </w:p>
-    <w:p>
-      <w:pPr>
-        <w:jc w:val="left"/>
-        <w:rPr>
-          <w:rStyle w:val="Wyrnieniedelikatne"/>
-          <w:lang w:val="en-GB"/>
-        </w:rPr>
-      </w:pPr>
-      <w:r>
-        <w:rPr>
-          <w:rStyle w:val="Wyrnieniedelikatne"/>
-          <w:lang w:val="en-GB"/>
-        </w:rPr>
-        <w:t xml:space="preserve">[-5]    Compulsive Behaviour: </w:t>
+        <w:t xml:space="preserve">Compulsive Behaviour: </w:t>
       </w:r>
       <w:r>
         <w:rPr>
@@ -12650,7 +12757,21 @@
           <w:lang w:val="en-GB"/>
         </w:rPr>
         <w:lastRenderedPageBreak/>
-        <w:t>[5]     Charisma</w:t>
+        <w:t>[5]</w:t>
+      </w:r>
+      <w:r>
+        <w:rPr>
+          <w:rStyle w:val="Wyrnieniedelikatne"/>
+          <w:lang w:val="en-GB"/>
+        </w:rPr>
+        <w:tab/>
+      </w:r>
+      <w:r>
+        <w:rPr>
+          <w:rStyle w:val="Wyrnieniedelikatne"/>
+          <w:lang w:val="en-GB"/>
+        </w:rPr>
+        <w:t>Charisma</w:t>
       </w:r>
     </w:p>
     <w:p>
@@ -12666,7 +12787,21 @@
           <w:rStyle w:val="Wyrnieniedelikatne"/>
           <w:lang w:val="en-GB"/>
         </w:rPr>
-        <w:t>[var]  Empathy</w:t>
+        <w:t>[var]</w:t>
+      </w:r>
+      <w:r>
+        <w:rPr>
+          <w:rStyle w:val="Wyrnieniedelikatne"/>
+          <w:lang w:val="en-GB"/>
+        </w:rPr>
+        <w:tab/>
+      </w:r>
+      <w:r>
+        <w:rPr>
+          <w:rStyle w:val="Wyrnieniedelikatne"/>
+          <w:lang w:val="en-GB"/>
+        </w:rPr>
+        <w:t>Empathy</w:t>
       </w:r>
     </w:p>
     <w:p>
@@ -12682,7 +12817,21 @@
           <w:rStyle w:val="Wyrnieniedelikatne"/>
           <w:lang w:val="en-GB"/>
         </w:rPr>
-        <w:t>[15]   Intuition</w:t>
+        <w:t>[15]</w:t>
+      </w:r>
+      <w:r>
+        <w:rPr>
+          <w:rStyle w:val="Wyrnieniedelikatne"/>
+          <w:lang w:val="en-GB"/>
+        </w:rPr>
+        <w:tab/>
+      </w:r>
+      <w:r>
+        <w:rPr>
+          <w:rStyle w:val="Wyrnieniedelikatne"/>
+          <w:lang w:val="en-GB"/>
+        </w:rPr>
+        <w:t>Intuition</w:t>
       </w:r>
     </w:p>
     <w:p>
@@ -12702,7 +12851,13 @@
         <w:rPr>
           <w:lang w:val="en-GB"/>
         </w:rPr>
-        <w:t xml:space="preserve">var]  </w:t>
+        <w:t>var]</w:t>
+      </w:r>
+      <w:r>
+        <w:rPr>
+          <w:lang w:val="en-GB"/>
+        </w:rPr>
+        <w:tab/>
       </w:r>
       <w:r>
         <w:rPr>
@@ -12728,7 +12883,19 @@
         <w:rPr>
           <w:lang w:val="en-GB"/>
         </w:rPr>
-        <w:t>[var]  Resistant to poison</w:t>
+        <w:t>[var]</w:t>
+      </w:r>
+      <w:r>
+        <w:rPr>
+          <w:lang w:val="en-GB"/>
+        </w:rPr>
+        <w:tab/>
+      </w:r>
+      <w:r>
+        <w:rPr>
+          <w:lang w:val="en-GB"/>
+        </w:rPr>
+        <w:t>Resistant to poison</w:t>
       </w:r>
     </w:p>
     <w:p>
@@ -12744,7 +12911,21 @@
           <w:rStyle w:val="Wyrnieniedelikatne"/>
           <w:lang w:val="en-GB"/>
         </w:rPr>
-        <w:t>[5]     Single Minded</w:t>
+        <w:t>[5]</w:t>
+      </w:r>
+      <w:r>
+        <w:rPr>
+          <w:rStyle w:val="Wyrnieniedelikatne"/>
+          <w:lang w:val="en-GB"/>
+        </w:rPr>
+        <w:tab/>
+      </w:r>
+      <w:r>
+        <w:rPr>
+          <w:rStyle w:val="Wyrnieniedelikatne"/>
+          <w:lang w:val="en-GB"/>
+        </w:rPr>
+        <w:t>Single Minded</w:t>
       </w:r>
     </w:p>
     <w:p>
@@ -12772,7 +12953,21 @@
           <w:lang w:val="en-GB"/>
         </w:rPr>
         <w:lastRenderedPageBreak/>
-        <w:t>[10]   Talent: Healer</w:t>
+        <w:t>[10]</w:t>
+      </w:r>
+      <w:r>
+        <w:rPr>
+          <w:rStyle w:val="Wyrnieniedelikatne"/>
+          <w:lang w:val="en-GB"/>
+        </w:rPr>
+        <w:tab/>
+      </w:r>
+      <w:r>
+        <w:rPr>
+          <w:rStyle w:val="Wyrnieniedelikatne"/>
+          <w:lang w:val="en-GB"/>
+        </w:rPr>
+        <w:t>Talent: Healer</w:t>
       </w:r>
     </w:p>
     <w:p>
@@ -12788,14 +12983,14 @@
           <w:rStyle w:val="Wyrnieniedelikatne"/>
           <w:lang w:val="en-GB"/>
         </w:rPr>
-        <w:t xml:space="preserve">[5]     </w:t>
+        <w:t>[5]</w:t>
       </w:r>
       <w:r>
         <w:rPr>
           <w:rStyle w:val="Wyrnieniedelikatne"/>
           <w:lang w:val="en-GB"/>
         </w:rPr>
-        <w:t xml:space="preserve"> </w:t>
+        <w:tab/>
       </w:r>
       <w:r>
         <w:rPr>
@@ -12827,7 +13022,21 @@
           <w:rStyle w:val="Wyrnieniedelikatne"/>
           <w:lang w:val="en-GB"/>
         </w:rPr>
-        <w:t>[-5]    Curious</w:t>
+        <w:t>[-5]</w:t>
+      </w:r>
+      <w:r>
+        <w:rPr>
+          <w:rStyle w:val="Wyrnieniedelikatne"/>
+          <w:lang w:val="en-GB"/>
+        </w:rPr>
+        <w:tab/>
+      </w:r>
+      <w:r>
+        <w:rPr>
+          <w:rStyle w:val="Wyrnieniedelikatne"/>
+          <w:lang w:val="en-GB"/>
+        </w:rPr>
+        <w:t>Curious</w:t>
       </w:r>
     </w:p>
     <w:p>
@@ -12843,7 +13052,21 @@
           <w:rStyle w:val="Wyrnieniedelikatne"/>
           <w:lang w:val="en-GB"/>
         </w:rPr>
-        <w:t>[-5]    Stubbornness</w:t>
+        <w:t>[-5]</w:t>
+      </w:r>
+      <w:r>
+        <w:rPr>
+          <w:rStyle w:val="Wyrnieniedelikatne"/>
+          <w:lang w:val="en-GB"/>
+        </w:rPr>
+        <w:tab/>
+      </w:r>
+      <w:r>
+        <w:rPr>
+          <w:rStyle w:val="Wyrnieniedelikatne"/>
+          <w:lang w:val="en-GB"/>
+        </w:rPr>
+        <w:t>Stubbornness</w:t>
       </w:r>
     </w:p>
     <w:p>
@@ -12859,7 +13082,21 @@
           <w:rStyle w:val="Wyrnieniedelikatne"/>
           <w:lang w:val="en-GB"/>
         </w:rPr>
-        <w:t>[-5]    Workaholic</w:t>
+        <w:t>[-5]</w:t>
+      </w:r>
+      <w:r>
+        <w:rPr>
+          <w:rStyle w:val="Wyrnieniedelikatne"/>
+          <w:lang w:val="en-GB"/>
+        </w:rPr>
+        <w:tab/>
+      </w:r>
+      <w:r>
+        <w:rPr>
+          <w:rStyle w:val="Wyrnieniedelikatne"/>
+          <w:lang w:val="en-GB"/>
+        </w:rPr>
+        <w:t>Workaholic</w:t>
       </w:r>
     </w:p>
     <w:p>
@@ -14291,9 +14528,15 @@
       <w:r>
         <w:rPr>
           <w:b/>
-          <w:lang w:val="en-GB"/>
-        </w:rPr>
-        <w:t>Imiona męskie</w:t>
+        </w:rPr>
+        <w:t>Imiona</w:t>
+      </w:r>
+      <w:r>
+        <w:rPr>
+          <w:b/>
+          <w:lang w:val="en-GB"/>
+        </w:rPr>
+        <w:t xml:space="preserve"> męskie</w:t>
       </w:r>
       <w:r>
         <w:rPr>
@@ -16426,12 +16669,6 @@
       </w:r>
     </w:p>
     <w:p>
-      <w:pPr>
-        <w:rPr>
-          <w:sz w:val="24"/>
-          <w:szCs w:val="24"/>
-        </w:rPr>
-      </w:pPr>
       <w:r>
         <w:rPr>
           <w:b/>
@@ -16443,6 +16680,75 @@
       </w:r>
     </w:p>
     <w:p>
+      <w:r>
+        <w:rPr>
+          <w:b/>
+        </w:rPr>
+        <w:t>Imiona męskie</w:t>
+      </w:r>
+      <w:r>
+        <w:t>: Akos, Arisztid,</w:t>
+      </w:r>
+      <w:r>
+        <w:t xml:space="preserve"> Arpad,</w:t>
+      </w:r>
+      <w:r>
+        <w:t xml:space="preserve"> </w:t>
+      </w:r>
+      <w:r>
+        <w:t xml:space="preserve">Endre, Brtalan, </w:t>
+      </w:r>
+      <w:r>
+        <w:t>Bertok,</w:t>
+      </w:r>
+      <w:r>
+        <w:t xml:space="preserve"> Istvan, Kazmer, Krisztian, Lajos,</w:t>
+      </w:r>
+      <w:r>
+        <w:t xml:space="preserve"> </w:t>
+      </w:r>
+      <w:r>
+        <w:t xml:space="preserve">Nandor, Odi, </w:t>
+      </w:r>
+      <w:r>
+        <w:t xml:space="preserve">Oszkar, Rikard, Sandor, </w:t>
+      </w:r>
+      <w:r>
+        <w:t xml:space="preserve">Szilard, </w:t>
+      </w:r>
+      <w:r>
+        <w:t>Tiborc</w:t>
+      </w:r>
+      <w:r>
+        <w:t>, Zoltan</w:t>
+      </w:r>
+    </w:p>
+    <w:p>
+      <w:r>
+        <w:rPr>
+          <w:b/>
+        </w:rPr>
+        <w:t>Imiona kobiece</w:t>
+      </w:r>
+      <w:r>
+        <w:t xml:space="preserve">: </w:t>
+      </w:r>
+      <w:r>
+        <w:t>Agi, Aliz, B</w:t>
+      </w:r>
+      <w:r>
+        <w:t>orbala, Dorina, Eszter, Hajna, Ibolya, Iren, Lujza, Mara, Margita,  Rahel, Reka, Szabina, Szandra, Szilvia, Szonja</w:t>
+      </w:r>
+    </w:p>
+    <w:p>
+      <w:pPr>
+        <w:rPr>
+          <w:sz w:val="24"/>
+          <w:szCs w:val="24"/>
+        </w:rPr>
+      </w:pPr>
+    </w:p>
+    <w:p>
       <w:pPr>
         <w:rPr>
           <w:sz w:val="24"/>
@@ -16458,12 +16764,6 @@
           <w:szCs w:val="24"/>
         </w:rPr>
       </w:pPr>
-      <w:r>
-        <w:rPr>
-          <w:bCs/>
-        </w:rPr>
-        <w:tab/>
-      </w:r>
       <w:r>
         <w:rPr>
           <w:bCs/>
@@ -16569,12 +16869,6 @@
         <w:rPr>
           <w:lang w:val="en-GB"/>
         </w:rPr>
-        <w:t xml:space="preserve">   </w:t>
-      </w:r>
-      <w:r>
-        <w:rPr>
-          <w:lang w:val="en-GB"/>
-        </w:rPr>
         <w:t>IQ +2</w:t>
       </w:r>
     </w:p>
@@ -16602,18 +16896,6 @@
         <w:rPr>
           <w:lang w:val="en-GB"/>
         </w:rPr>
-        <w:t xml:space="preserve"> </w:t>
-      </w:r>
-      <w:r>
-        <w:rPr>
-          <w:lang w:val="en-GB"/>
-        </w:rPr>
-        <w:t xml:space="preserve">  </w:t>
-      </w:r>
-      <w:r>
-        <w:rPr>
-          <w:lang w:val="en-GB"/>
-        </w:rPr>
         <w:t xml:space="preserve">HT +2 </w:t>
       </w:r>
     </w:p>
@@ -16641,12 +16923,6 @@
         <w:rPr>
           <w:lang w:val="en-GB"/>
         </w:rPr>
-        <w:t xml:space="preserve">   </w:t>
-      </w:r>
-      <w:r>
-        <w:rPr>
-          <w:lang w:val="en-GB"/>
-        </w:rPr>
         <w:t>Willpower +2</w:t>
       </w:r>
     </w:p>
@@ -16662,7 +16938,13 @@
         <w:rPr>
           <w:lang w:val="en-GB"/>
         </w:rPr>
-        <w:t xml:space="preserve">[6]     </w:t>
+        <w:t>[6]</w:t>
+      </w:r>
+      <w:r>
+        <w:rPr>
+          <w:lang w:val="en-GB"/>
+        </w:rPr>
+        <w:tab/>
       </w:r>
       <w:r>
         <w:rPr>
@@ -16683,7 +16965,13 @@
         <w:rPr>
           <w:lang w:val="en-GB"/>
         </w:rPr>
-        <w:t>[10]   </w:t>
+        <w:t>[10]</w:t>
+      </w:r>
+      <w:r>
+        <w:rPr>
+          <w:lang w:val="en-GB"/>
+        </w:rPr>
+        <w:tab/>
       </w:r>
       <w:r>
         <w:rPr>
@@ -16702,7 +16990,13 @@
         <w:rPr>
           <w:lang w:val="en-GB"/>
         </w:rPr>
-        <w:t>[25]   </w:t>
+        <w:t>[25]</w:t>
+      </w:r>
+      <w:r>
+        <w:rPr>
+          <w:lang w:val="en-GB"/>
+        </w:rPr>
+        <w:tab/>
       </w:r>
       <w:r>
         <w:rPr>
@@ -16722,13 +17016,13 @@
         <w:rPr>
           <w:lang w:val="en-GB"/>
         </w:rPr>
-        <w:t xml:space="preserve">[5]     </w:t>
-      </w:r>
-      <w:r>
-        <w:rPr>
-          <w:lang w:val="en-GB"/>
-        </w:rPr>
-        <w:t xml:space="preserve"> </w:t>
+        <w:t>[5]</w:t>
+      </w:r>
+      <w:r>
+        <w:rPr>
+          <w:lang w:val="en-GB"/>
+        </w:rPr>
+        <w:tab/>
       </w:r>
       <w:r>
         <w:rPr>
@@ -16749,7 +17043,13 @@
         <w:rPr>
           <w:lang w:val="en-GB"/>
         </w:rPr>
-        <w:t>[20]   </w:t>
+        <w:t>[20]</w:t>
+      </w:r>
+      <w:r>
+        <w:rPr>
+          <w:lang w:val="en-GB"/>
+        </w:rPr>
+        <w:tab/>
       </w:r>
       <w:r>
         <w:rPr>
@@ -16808,30 +17108,6 @@
         <w:rPr>
           <w:lang w:val="en-GB"/>
         </w:rPr>
-        <w:tab/>
-      </w:r>
-      <w:r>
-        <w:rPr>
-          <w:lang w:val="en-GB"/>
-        </w:rPr>
-        <w:tab/>
-      </w:r>
-      <w:r>
-        <w:rPr>
-          <w:lang w:val="en-GB"/>
-        </w:rPr>
-        <w:tab/>
-      </w:r>
-      <w:r>
-        <w:rPr>
-          <w:lang w:val="en-GB"/>
-        </w:rPr>
-        <w:t xml:space="preserve">   </w:t>
-      </w:r>
-      <w:r>
-        <w:rPr>
-          <w:lang w:val="en-GB"/>
-        </w:rPr>
         <w:t>Disturbing voice</w:t>
       </w:r>
     </w:p>
@@ -16859,12 +17135,6 @@
         <w:rPr>
           <w:lang w:val="en-GB"/>
         </w:rPr>
-        <w:t xml:space="preserve">   </w:t>
-      </w:r>
-      <w:r>
-        <w:rPr>
-          <w:lang w:val="en-GB"/>
-        </w:rPr>
         <w:t>Weirdeness magnet  </w:t>
       </w:r>
     </w:p>
@@ -16885,24 +17155,6 @@
           <w:lang w:val="en-GB"/>
         </w:rPr>
         <w:tab/>
-      </w:r>
-      <w:r>
-        <w:rPr>
-          <w:lang w:val="en-GB"/>
-        </w:rPr>
-        <w:t xml:space="preserve"> </w:t>
-      </w:r>
-      <w:r>
-        <w:rPr>
-          <w:lang w:val="en-GB"/>
-        </w:rPr>
-        <w:t xml:space="preserve"> </w:t>
-      </w:r>
-      <w:r>
-        <w:rPr>
-          <w:lang w:val="en-GB"/>
-        </w:rPr>
-        <w:t xml:space="preserve">   </w:t>
       </w:r>
       <w:r>
         <w:rPr>
@@ -17040,47 +17292,134 @@
           <w:lang w:val="en-GB"/>
         </w:rPr>
         <w:lastRenderedPageBreak/>
-        <w:t>[2]     Absolute Timing</w:t>
-      </w:r>
-    </w:p>
-    <w:p>
-      <w:pPr>
-        <w:rPr>
-          <w:lang w:val="en-GB"/>
-        </w:rPr>
-      </w:pPr>
-      <w:r>
-        <w:rPr>
-          <w:lang w:val="en-GB"/>
-        </w:rPr>
-        <w:t>[var]  Eidetic Memory</w:t>
-      </w:r>
-    </w:p>
-    <w:p>
-      <w:pPr>
-        <w:rPr>
-          <w:lang w:val="en-GB"/>
-        </w:rPr>
-      </w:pPr>
-      <w:r>
-        <w:rPr>
-          <w:lang w:val="en-GB"/>
-        </w:rPr>
-        <w:t>[var]  Magery</w:t>
-      </w:r>
-    </w:p>
-    <w:p>
-      <w:pPr>
-        <w:rPr>
-          <w:lang w:val="en-GB"/>
-        </w:rPr>
-      </w:pPr>
-      <w:r>
-        <w:rPr>
-          <w:lang w:val="en-GB"/>
-        </w:rPr>
-        <w:t>[5]     Single Minded</w:t>
-      </w:r>
+        <w:t>[2]</w:t>
+      </w:r>
+      <w:r>
+        <w:rPr>
+          <w:lang w:val="en-GB"/>
+        </w:rPr>
+        <w:tab/>
+      </w:r>
+      <w:r>
+        <w:rPr>
+          <w:lang w:val="en-GB"/>
+        </w:rPr>
+        <w:t>Absolute Timing</w:t>
+      </w:r>
+    </w:p>
+    <w:p>
+      <w:pPr>
+        <w:rPr>
+          <w:lang w:val="en-GB"/>
+        </w:rPr>
+      </w:pPr>
+      <w:r>
+        <w:rPr>
+          <w:lang w:val="en-GB"/>
+        </w:rPr>
+        <w:t>[var]</w:t>
+      </w:r>
+      <w:r>
+        <w:rPr>
+          <w:lang w:val="en-GB"/>
+        </w:rPr>
+        <w:tab/>
+      </w:r>
+      <w:r>
+        <w:rPr>
+          <w:lang w:val="en-GB"/>
+        </w:rPr>
+        <w:t>Eidetic Memory</w:t>
+      </w:r>
+    </w:p>
+    <w:p>
+      <w:pPr>
+        <w:rPr>
+          <w:lang w:val="en-GB"/>
+        </w:rPr>
+      </w:pPr>
+      <w:r>
+        <w:rPr>
+          <w:lang w:val="en-GB"/>
+        </w:rPr>
+        <w:t>[var]</w:t>
+      </w:r>
+      <w:r>
+        <w:rPr>
+          <w:lang w:val="en-GB"/>
+        </w:rPr>
+        <w:tab/>
+      </w:r>
+      <w:r>
+        <w:rPr>
+          <w:lang w:val="en-GB"/>
+        </w:rPr>
+        <w:t>Magery</w:t>
+      </w:r>
+    </w:p>
+    <w:p>
+      <w:pPr>
+        <w:rPr>
+          <w:lang w:val="en-GB"/>
+        </w:rPr>
+      </w:pPr>
+      <w:r>
+        <w:rPr>
+          <w:lang w:val="en-GB"/>
+        </w:rPr>
+        <w:t>[5]</w:t>
+      </w:r>
+      <w:r>
+        <w:rPr>
+          <w:lang w:val="en-GB"/>
+        </w:rPr>
+        <w:tab/>
+      </w:r>
+      <w:r>
+        <w:rPr>
+          <w:lang w:val="en-GB"/>
+        </w:rPr>
+        <w:t>Single Minded</w:t>
+      </w:r>
+    </w:p>
+    <w:p>
+      <w:pPr>
+        <w:rPr>
+          <w:lang w:val="en-GB"/>
+        </w:rPr>
+      </w:pPr>
+      <w:r>
+        <w:rPr>
+          <w:lang w:val="en-GB"/>
+        </w:rPr>
+        <w:t>[15]</w:t>
+      </w:r>
+      <w:r>
+        <w:rPr>
+          <w:lang w:val="en-GB"/>
+        </w:rPr>
+        <w:tab/>
+      </w:r>
+      <w:r>
+        <w:rPr>
+          <w:lang w:val="en-GB"/>
+        </w:rPr>
+        <w:t>Unfazable</w:t>
+      </w:r>
+    </w:p>
+    <w:p>
+      <w:pPr>
+        <w:rPr>
+          <w:lang w:val="en-GB"/>
+        </w:rPr>
+      </w:pPr>
+    </w:p>
+    <w:p>
+      <w:pPr>
+        <w:rPr>
+          <w:lang w:val="en-GB"/>
+        </w:rPr>
+      </w:pPr>
     </w:p>
     <w:p>
       <w:pPr>
@@ -17093,40 +17432,13 @@
           <w:lang w:val="en-GB"/>
         </w:rPr>
         <w:lastRenderedPageBreak/>
-        <w:t>[15]   Unfazable</w:t>
-      </w:r>
-    </w:p>
-    <w:p>
-      <w:pPr>
-        <w:rPr>
-          <w:lang w:val="en-GB"/>
-        </w:rPr>
-      </w:pPr>
-    </w:p>
-    <w:p>
-      <w:pPr>
-        <w:rPr>
-          <w:lang w:val="en-GB"/>
-        </w:rPr>
-      </w:pPr>
-    </w:p>
-    <w:p>
-      <w:pPr>
-        <w:rPr>
-          <w:lang w:val="en-GB"/>
-        </w:rPr>
-      </w:pPr>
-      <w:r>
-        <w:rPr>
-          <w:lang w:val="en-GB"/>
-        </w:rPr>
-        <w:t xml:space="preserve">[-5]    </w:t>
-      </w:r>
-      <w:r>
-        <w:rPr>
-          <w:lang w:val="en-GB"/>
-        </w:rPr>
-        <w:t xml:space="preserve"> </w:t>
+        <w:t>[-5]</w:t>
+      </w:r>
+      <w:r>
+        <w:rPr>
+          <w:lang w:val="en-GB"/>
+        </w:rPr>
+        <w:tab/>
       </w:r>
       <w:r>
         <w:rPr>
@@ -17145,61 +17457,119 @@
         <w:rPr>
           <w:lang w:val="en-GB"/>
         </w:rPr>
-        <w:lastRenderedPageBreak/>
-        <w:t>[-10]   Frightens Animals</w:t>
-      </w:r>
-    </w:p>
-    <w:p>
-      <w:pPr>
-        <w:rPr>
-          <w:lang w:val="en-GB"/>
-        </w:rPr>
-      </w:pPr>
-      <w:r>
-        <w:rPr>
-          <w:lang w:val="en-GB"/>
-        </w:rPr>
-        <w:t>[-5]     Loner</w:t>
-      </w:r>
-    </w:p>
-    <w:p>
-      <w:pPr>
-        <w:rPr>
-          <w:lang w:val="en-GB"/>
-        </w:rPr>
-      </w:pPr>
-      <w:r>
-        <w:rPr>
-          <w:lang w:val="en-GB"/>
-        </w:rPr>
-        <w:t>[-10]   No Sense of Humor</w:t>
-      </w:r>
-    </w:p>
-    <w:p>
-      <w:pPr>
-        <w:rPr>
-          <w:lang w:val="en-GB"/>
-        </w:rPr>
-      </w:pPr>
-      <w:r>
-        <w:rPr>
-          <w:lang w:val="en-GB"/>
-        </w:rPr>
-        <w:lastRenderedPageBreak/>
-        <w:t>[-15]   Sadism</w:t>
-      </w:r>
-    </w:p>
-    <w:p>
-      <w:pPr>
-        <w:rPr>
-          <w:lang w:val="en-GB"/>
-        </w:rPr>
-      </w:pPr>
-      <w:r>
-        <w:rPr>
-          <w:lang w:val="en-GB"/>
-        </w:rPr>
-        <w:t xml:space="preserve">[-5]  Vow: Don't teach Nakeraah disciplines to others </w:t>
+        <w:t>[-10]</w:t>
+      </w:r>
+      <w:r>
+        <w:rPr>
+          <w:lang w:val="en-GB"/>
+        </w:rPr>
+        <w:tab/>
+      </w:r>
+      <w:r>
+        <w:rPr>
+          <w:lang w:val="en-GB"/>
+        </w:rPr>
+        <w:t>Frightens Animals</w:t>
+      </w:r>
+    </w:p>
+    <w:p>
+      <w:pPr>
+        <w:rPr>
+          <w:lang w:val="en-GB"/>
+        </w:rPr>
+      </w:pPr>
+      <w:r>
+        <w:rPr>
+          <w:lang w:val="en-GB"/>
+        </w:rPr>
+        <w:t>[-5]</w:t>
+      </w:r>
+      <w:r>
+        <w:rPr>
+          <w:lang w:val="en-GB"/>
+        </w:rPr>
+        <w:tab/>
+      </w:r>
+      <w:r>
+        <w:rPr>
+          <w:lang w:val="en-GB"/>
+        </w:rPr>
+        <w:t>Loner</w:t>
+      </w:r>
+    </w:p>
+    <w:p>
+      <w:pPr>
+        <w:rPr>
+          <w:lang w:val="en-GB"/>
+        </w:rPr>
+      </w:pPr>
+      <w:r>
+        <w:rPr>
+          <w:lang w:val="en-GB"/>
+        </w:rPr>
+        <w:t>[-10]</w:t>
+      </w:r>
+      <w:r>
+        <w:rPr>
+          <w:lang w:val="en-GB"/>
+        </w:rPr>
+        <w:tab/>
+      </w:r>
+      <w:r>
+        <w:rPr>
+          <w:lang w:val="en-GB"/>
+        </w:rPr>
+        <w:t>No Sense of Humor</w:t>
+      </w:r>
+    </w:p>
+    <w:p>
+      <w:pPr>
+        <w:rPr>
+          <w:lang w:val="en-GB"/>
+        </w:rPr>
+      </w:pPr>
+      <w:r>
+        <w:rPr>
+          <w:lang w:val="en-GB"/>
+        </w:rPr>
+        <w:t>[-15]</w:t>
+      </w:r>
+      <w:r>
+        <w:rPr>
+          <w:lang w:val="en-GB"/>
+        </w:rPr>
+        <w:tab/>
+      </w:r>
+      <w:r>
+        <w:rPr>
+          <w:lang w:val="en-GB"/>
+        </w:rPr>
+        <w:t>Sadism</w:t>
+      </w:r>
+    </w:p>
+    <w:p>
+      <w:pPr>
+        <w:rPr>
+          <w:lang w:val="en-GB"/>
+        </w:rPr>
+      </w:pPr>
+      <w:r>
+        <w:rPr>
+          <w:lang w:val="en-GB"/>
+        </w:rPr>
+        <w:t>[-5]</w:t>
+      </w:r>
+      <w:r>
+        <w:rPr>
+          <w:lang w:val="en-GB"/>
+        </w:rPr>
+        <w:tab/>
+      </w:r>
+      <w:r>
+        <w:rPr>
+          <w:lang w:val="en-GB"/>
+        </w:rPr>
+        <w:t xml:space="preserve">Vow: Don't teach Nakeraah disciplines to others </w:t>
       </w:r>
     </w:p>
     <w:p>
@@ -17496,6 +17866,7 @@
         <w:pStyle w:val="Cytat"/>
       </w:pPr>
       <w:r>
+        <w:lastRenderedPageBreak/>
         <w:t>- To zdaje się jakiś Ramshire powiedział że wojna jest  kontynuacją polityki tylko innymi środkami. – Powiedział Sven."</w:t>
       </w:r>
     </w:p>
@@ -17563,7 +17934,6 @@
         <w:rPr>
           <w:b/>
         </w:rPr>
-        <w:lastRenderedPageBreak/>
         <w:t>Patron</w:t>
       </w:r>
       <w:r>
@@ -17749,7 +18119,11 @@
         <w:pStyle w:val="Cytat"/>
       </w:pPr>
       <w:r>
-        <w:t>- Pytałam czy coś ci się nie podoba! Odpowiadaj jak do ciebie mówię grubasie! – Kupiec nie był w stanie wydusić z siebie słowa oczy prawie wylazły mu z orbit. Tavrika zamierzyła się. Ale czarnowłosy mężczyzna chwycił ją za nadgarstek.</w:t>
+        <w:t xml:space="preserve">- Pytałam czy coś ci się nie podoba! Odpowiadaj jak do ciebie mówię grubasie! – Kupiec nie był w stanie wydusić z siebie słowa oczy prawie </w:t>
+      </w:r>
+      <w:r>
+        <w:lastRenderedPageBreak/>
+        <w:t>wylazły mu z orbit. Tavrika zamierzyła się. Ale czarnowłosy mężczyzna chwycił ją za nadgarstek.</w:t>
       </w:r>
     </w:p>
     <w:p>
@@ -17757,11 +18131,7 @@
         <w:pStyle w:val="Cytat"/>
       </w:pPr>
       <w:r>
-        <w:t xml:space="preserve">- Uspokój się powiedziałem. Zachowujesz się jak dziecko. Zostaw w spokoju tego biedaka. – Poprawił blademu kupcowi połę kubraka i </w:t>
-      </w:r>
-      <w:r>
-        <w:lastRenderedPageBreak/>
-        <w:t>klepnął w policzek. Wrócił z powrotem do stolika. Sarghaddka siadła naprzeciw."</w:t>
+        <w:t>- Uspokój się powiedziałem. Zachowujesz się jak dziecko. Zostaw w spokoju tego biedaka. – Poprawił blademu kupcowi połę kubraka i klepnął w policzek. Wrócił z powrotem do stolika. Sarghaddka siadła naprzeciw."</w:t>
       </w:r>
     </w:p>
     <w:p>
@@ -18289,6 +18659,7 @@
           <w:rStyle w:val="Wyrnieniedelikatne"/>
           <w:lang w:val="en-GB"/>
         </w:rPr>
+        <w:lastRenderedPageBreak/>
         <w:t>[6]</w:t>
       </w:r>
       <w:r>
@@ -18438,7 +18809,6 @@
           <w:rStyle w:val="Wyrnieniedelikatne"/>
           <w:lang w:val="en-GB"/>
         </w:rPr>
-        <w:lastRenderedPageBreak/>
         <w:t xml:space="preserve">[5]     </w:t>
       </w:r>
       <w:r>
@@ -18524,6 +18894,7 @@
           <w:rStyle w:val="Wyrnieniedelikatne"/>
           <w:lang w:val="en-GB"/>
         </w:rPr>
+        <w:lastRenderedPageBreak/>
         <w:t>[20]</w:t>
       </w:r>
       <w:r>
@@ -19344,6 +19715,7 @@
         </w:rPr>
       </w:pPr>
       <w:r>
+        <w:lastRenderedPageBreak/>
         <w:tab/>
       </w:r>
       <w:r>
@@ -19353,757 +19725,754 @@
         <w:t>w</w:t>
       </w:r>
       <w:r>
-        <w:t xml:space="preserve">ójki szlachciców zawsze dziedziczy ród jednego z rodziców. Z jednym wyjątkiem - Założyciel Shiveran był synem Założyciela Van Kroth i Założycielki Nakeraah i w niewyjaśnione sposób połączonych cechy rodów rodziców, początkując nową linię Krwi. Shiverani są zwykle dużo bardziej </w:t>
-      </w:r>
-      <w:r>
+        <w:t>ójki szlachciców zawsze dziedziczy ród jednego z rodziców. Z jednym wyjątkiem - Założyciel Shiveran był synem Założyciela Van Kroth i Założycielki Nakeraah i w niewyjaśnione sposób połączonych cechy rodów rodziców, początkując nową linię Krwi. Shiverani są zwykle dużo bardziej przystępni od Nakeraah, przykładowo przyzywają demona żeby zagrał na harfie i zabawiał gości, a nie rozszarpał ich na strzępy i udekorował resztkami salon.</w:t>
+      </w:r>
+    </w:p>
+    <w:p>
+      <w:r>
+        <w:t>Wszelkie pozostałe cechy są uśrednieniem cech Nakeraah i Van Kroth z wypadkową przesunięta trochę w jedną lub drugą stronę zależnie od od osobnika.</w:t>
+      </w:r>
+    </w:p>
+    <w:p/>
+    <w:p>
+      <w:pPr>
+        <w:rPr>
+          <w:sz w:val="24"/>
+          <w:szCs w:val="24"/>
+        </w:rPr>
+      </w:pPr>
+      <w:r>
+        <w:t>*Shiverani nie mają Dyscyplin pierwszorzędnych</w:t>
+      </w:r>
+      <w:r>
+        <w:t>, mają za to dwanaście Dyscyplin drugorzędnych (wszystkie pierwszo- i drugo- rzędne z Nakeraah i Vankroth) i mogą wybrać cztery Dyscypliny mistrzowskie zamiast jednej.</w:t>
+      </w:r>
+    </w:p>
+    <w:p/>
+    <w:p>
+      <w:pPr>
+        <w:rPr>
+          <w:sz w:val="24"/>
+          <w:szCs w:val="24"/>
+        </w:rPr>
+      </w:pPr>
+      <w:r>
+        <w:rPr>
+          <w:b/>
+        </w:rPr>
+        <w:t>System:</w:t>
+      </w:r>
+    </w:p>
+    <w:p>
+      <w:pPr>
+        <w:rPr>
+          <w:sz w:val="24"/>
+          <w:szCs w:val="24"/>
+        </w:rPr>
+      </w:pPr>
+      <w:r>
+        <w:t>Szablon [98] do [115</w:t>
+      </w:r>
+      <w:r>
+        <w:t>] zależnie od wyborów</w:t>
+      </w:r>
+    </w:p>
+    <w:p>
+      <w:pPr>
+        <w:rPr>
+          <w:sz w:val="24"/>
+          <w:szCs w:val="24"/>
+          <w:lang w:val="en-GB"/>
+        </w:rPr>
+      </w:pPr>
+      <w:r>
+        <w:rPr>
+          <w:lang w:val="en-GB"/>
+        </w:rPr>
+        <w:t>[20]</w:t>
+      </w:r>
+      <w:r>
+        <w:rPr>
+          <w:lang w:val="en-GB"/>
+        </w:rPr>
+        <w:tab/>
+      </w:r>
+      <w:r>
+        <w:rPr>
+          <w:lang w:val="en-GB"/>
+        </w:rPr>
+        <w:tab/>
+      </w:r>
+      <w:r>
+        <w:rPr>
+          <w:lang w:val="en-GB"/>
+        </w:rPr>
+        <w:tab/>
+      </w:r>
+      <w:r>
+        <w:rPr>
+          <w:lang w:val="en-GB"/>
+        </w:rPr>
+        <w:t xml:space="preserve">  </w:t>
+      </w:r>
+      <w:r>
+        <w:rPr>
+          <w:lang w:val="en-GB"/>
+        </w:rPr>
+        <w:t xml:space="preserve"> </w:t>
+      </w:r>
+      <w:r>
+        <w:rPr>
+          <w:lang w:val="en-GB"/>
+        </w:rPr>
+        <w:t>IQ +1</w:t>
+      </w:r>
+    </w:p>
+    <w:p>
+      <w:pPr>
+        <w:rPr>
+          <w:sz w:val="24"/>
+          <w:szCs w:val="24"/>
+          <w:lang w:val="en-GB"/>
+        </w:rPr>
+      </w:pPr>
+      <w:r>
+        <w:rPr>
+          <w:lang w:val="en-GB"/>
+        </w:rPr>
+        <w:t>[10]</w:t>
+      </w:r>
+      <w:r>
+        <w:rPr>
+          <w:lang w:val="en-GB"/>
+        </w:rPr>
+        <w:t xml:space="preserve"> </w:t>
+      </w:r>
+      <w:r>
+        <w:rPr>
+          <w:lang w:val="en-GB"/>
+        </w:rPr>
+        <w:t xml:space="preserve"> </w:t>
+      </w:r>
+      <w:r>
+        <w:rPr>
+          <w:lang w:val="en-GB"/>
+        </w:rPr>
+        <w:t xml:space="preserve"> </w:t>
+      </w:r>
+      <w:r>
+        <w:rPr>
+          <w:lang w:val="en-GB"/>
+        </w:rPr>
+        <w:tab/>
+      </w:r>
+      <w:r>
+        <w:rPr>
+          <w:lang w:val="en-GB"/>
+        </w:rPr>
+        <w:t>HT +1   </w:t>
+      </w:r>
+    </w:p>
+    <w:p>
+      <w:pPr>
+        <w:rPr>
+          <w:lang w:val="en-GB"/>
+        </w:rPr>
+      </w:pPr>
+      <w:r>
+        <w:rPr>
+          <w:lang w:val="en-GB"/>
+        </w:rPr>
+        <w:t>[20]</w:t>
+      </w:r>
+      <w:r>
+        <w:rPr>
+          <w:lang w:val="en-GB"/>
+        </w:rPr>
+        <w:tab/>
+      </w:r>
+      <w:r>
+        <w:rPr>
+          <w:lang w:val="en-GB"/>
+        </w:rPr>
+        <w:t xml:space="preserve"> </w:t>
+      </w:r>
+      <w:r>
+        <w:rPr>
+          <w:lang w:val="en-GB"/>
+        </w:rPr>
+        <w:t xml:space="preserve"> </w:t>
+      </w:r>
+      <w:r>
+        <w:rPr>
+          <w:lang w:val="en-GB"/>
+        </w:rPr>
+        <w:t xml:space="preserve"> </w:t>
+      </w:r>
+      <w:r>
+        <w:rPr>
+          <w:lang w:val="en-GB"/>
+        </w:rPr>
+        <w:t>DEX +1</w:t>
+      </w:r>
+    </w:p>
+    <w:p>
+      <w:pPr>
+        <w:rPr>
+          <w:sz w:val="24"/>
+          <w:szCs w:val="24"/>
+          <w:lang w:val="en-GB"/>
+        </w:rPr>
+      </w:pPr>
+      <w:r>
+        <w:rPr>
+          <w:lang w:val="en-GB"/>
+        </w:rPr>
+        <w:t>[5]</w:t>
+      </w:r>
+      <w:r>
+        <w:rPr>
+          <w:lang w:val="en-GB"/>
+        </w:rPr>
+        <w:tab/>
+      </w:r>
+      <w:r>
+        <w:rPr>
+          <w:lang w:val="en-GB"/>
+        </w:rPr>
+        <w:tab/>
+      </w:r>
+      <w:r>
+        <w:rPr>
+          <w:lang w:val="en-GB"/>
+        </w:rPr>
+        <w:t xml:space="preserve">     </w:t>
+      </w:r>
+      <w:r>
+        <w:rPr>
+          <w:lang w:val="en-GB"/>
+        </w:rPr>
+        <w:t>Basic Speed + 1/4</w:t>
+      </w:r>
+    </w:p>
+    <w:p>
+      <w:pPr>
+        <w:rPr>
+          <w:sz w:val="24"/>
+          <w:szCs w:val="24"/>
+          <w:lang w:val="en-GB"/>
+        </w:rPr>
+      </w:pPr>
+      <w:r>
+        <w:rPr>
+          <w:lang w:val="en-GB"/>
+        </w:rPr>
+        <w:t>[5]</w:t>
+      </w:r>
+      <w:r>
+        <w:rPr>
+          <w:lang w:val="en-GB"/>
+        </w:rPr>
+        <w:tab/>
+      </w:r>
+      <w:r>
+        <w:rPr>
+          <w:lang w:val="en-GB"/>
+        </w:rPr>
+        <w:t xml:space="preserve">     </w:t>
+      </w:r>
+      <w:r>
+        <w:rPr>
+          <w:lang w:val="en-GB"/>
+        </w:rPr>
+        <w:t>Per +1</w:t>
+      </w:r>
+    </w:p>
+    <w:p>
+      <w:pPr>
+        <w:rPr>
+          <w:sz w:val="24"/>
+          <w:szCs w:val="24"/>
+          <w:lang w:val="en-GB"/>
+        </w:rPr>
+      </w:pPr>
+      <w:r>
+        <w:rPr>
+          <w:lang w:val="en-GB"/>
+        </w:rPr>
+        <w:t>[2]</w:t>
+      </w:r>
+      <w:r>
+        <w:rPr>
+          <w:lang w:val="en-GB"/>
+        </w:rPr>
+        <w:t xml:space="preserve">     </w:t>
+      </w:r>
+      <w:r>
+        <w:rPr>
+          <w:lang w:val="en-GB"/>
+        </w:rPr>
+        <w:tab/>
+      </w:r>
+      <w:r>
+        <w:rPr>
+          <w:lang w:val="en-GB"/>
+        </w:rPr>
+        <w:t>Hard to kill 1   </w:t>
+      </w:r>
+    </w:p>
+    <w:p>
+      <w:pPr>
+        <w:rPr>
+          <w:sz w:val="24"/>
+          <w:szCs w:val="24"/>
+          <w:lang w:val="en-GB"/>
+        </w:rPr>
+      </w:pPr>
+      <w:r>
+        <w:rPr>
+          <w:lang w:val="en-GB"/>
+        </w:rPr>
+        <w:t>[5]</w:t>
+      </w:r>
+      <w:r>
+        <w:rPr>
+          <w:lang w:val="en-GB"/>
+        </w:rPr>
+        <w:tab/>
+      </w:r>
+      <w:r>
+        <w:rPr>
+          <w:lang w:val="en-GB"/>
+        </w:rPr>
+        <w:t xml:space="preserve">     </w:t>
+      </w:r>
+      <w:r>
+        <w:rPr>
+          <w:lang w:val="en-GB"/>
+        </w:rPr>
+        <w:t>Willpower +1    </w:t>
+      </w:r>
+    </w:p>
+    <w:p>
+      <w:pPr>
+        <w:rPr>
+          <w:sz w:val="24"/>
+          <w:szCs w:val="24"/>
+          <w:lang w:val="en-GB"/>
+        </w:rPr>
+      </w:pPr>
+      <w:r>
+        <w:rPr>
+          <w:lang w:val="en-GB"/>
+        </w:rPr>
+        <w:t>[25]   </w:t>
+      </w:r>
+      <w:r>
+        <w:rPr>
+          <w:lang w:val="en-GB"/>
+        </w:rPr>
+        <w:t>Dark Vision    </w:t>
+      </w:r>
+    </w:p>
+    <w:p>
+      <w:pPr>
+        <w:rPr>
+          <w:sz w:val="24"/>
+          <w:szCs w:val="24"/>
+          <w:lang w:val="en-GB"/>
+        </w:rPr>
+      </w:pPr>
+      <w:r>
+        <w:rPr>
+          <w:lang w:val="en-GB"/>
+        </w:rPr>
+        <w:t>[4]</w:t>
+      </w:r>
+      <w:r>
+        <w:rPr>
+          <w:lang w:val="en-GB"/>
+        </w:rPr>
+        <w:tab/>
+      </w:r>
+      <w:r>
+        <w:rPr>
+          <w:lang w:val="en-GB"/>
+        </w:rPr>
+        <w:t xml:space="preserve">     </w:t>
+      </w:r>
+      <w:r>
+        <w:rPr>
+          <w:lang w:val="en-GB"/>
+        </w:rPr>
+        <w:t>Attractive</w:t>
+      </w:r>
+    </w:p>
+    <w:p>
+      <w:pPr>
+        <w:rPr>
+          <w:sz w:val="24"/>
+          <w:szCs w:val="24"/>
+          <w:lang w:val="en-GB"/>
+        </w:rPr>
+      </w:pPr>
+      <w:r>
+        <w:rPr>
+          <w:lang w:val="en-GB"/>
+        </w:rPr>
+        <w:t>[5]</w:t>
+      </w:r>
+      <w:r>
+        <w:rPr>
+          <w:lang w:val="en-GB"/>
+        </w:rPr>
+        <w:tab/>
+      </w:r>
+      <w:r>
+        <w:rPr>
+          <w:lang w:val="en-GB"/>
+        </w:rPr>
+        <w:t xml:space="preserve">     </w:t>
+      </w:r>
+      <w:r>
+        <w:rPr>
+          <w:lang w:val="en-GB"/>
+        </w:rPr>
+        <w:t xml:space="preserve">Charisma 1 </w:t>
+      </w:r>
+    </w:p>
+    <w:p>
+      <w:pPr>
+        <w:rPr>
+          <w:sz w:val="24"/>
+          <w:szCs w:val="24"/>
+          <w:lang w:val="en-GB"/>
+        </w:rPr>
+      </w:pPr>
+      <w:r>
+        <w:rPr>
+          <w:lang w:val="en-GB"/>
+        </w:rPr>
+        <w:t>[10]   </w:t>
+      </w:r>
+      <w:r>
+        <w:rPr>
+          <w:lang w:val="en-GB"/>
+        </w:rPr>
+        <w:t xml:space="preserve">Talent: melee weapons lvl 1 </w:t>
+      </w:r>
+    </w:p>
+    <w:p>
+      <w:pPr>
+        <w:rPr>
+          <w:sz w:val="24"/>
+          <w:szCs w:val="24"/>
+          <w:lang w:val="en-GB"/>
+        </w:rPr>
+      </w:pPr>
+      <w:r>
+        <w:rPr>
+          <w:lang w:val="en-GB"/>
+        </w:rPr>
+        <w:t>[10]   </w:t>
+      </w:r>
+      <w:r>
+        <w:rPr>
+          <w:lang w:val="en-GB"/>
+        </w:rPr>
+        <w:t>Talent: science 1  </w:t>
+      </w:r>
+    </w:p>
+    <w:p>
+      <w:pPr>
+        <w:rPr>
+          <w:sz w:val="24"/>
+          <w:szCs w:val="24"/>
+          <w:lang w:val="en-GB"/>
+        </w:rPr>
+      </w:pPr>
+      <w:r>
+        <w:rPr>
+          <w:lang w:val="en-GB"/>
+        </w:rPr>
+        <w:t>Alchemy, astronomy, biology, cartography, cryptography, mathematics, occult, physiology,      physics, psychology, research, sociology</w:t>
+      </w:r>
+    </w:p>
+    <w:p>
+      <w:pPr>
+        <w:rPr>
+          <w:sz w:val="24"/>
+          <w:szCs w:val="24"/>
+          <w:lang w:val="en-GB"/>
+        </w:rPr>
+      </w:pPr>
+      <w:r>
+        <w:rPr>
+          <w:lang w:val="en-GB"/>
+        </w:rPr>
+        <w:t>(wybrać 2 z 3):</w:t>
+      </w:r>
+    </w:p>
+    <w:p>
+      <w:pPr>
+        <w:rPr>
+          <w:sz w:val="24"/>
+          <w:szCs w:val="24"/>
+          <w:lang w:val="en-GB"/>
+        </w:rPr>
+      </w:pPr>
+      <w:r>
+        <w:rPr>
+          <w:lang w:val="en-GB"/>
+        </w:rPr>
+        <w:t>[8]</w:t>
+      </w:r>
+      <w:r>
+        <w:rPr>
+          <w:lang w:val="en-GB"/>
+        </w:rPr>
+        <w:tab/>
+      </w:r>
+      <w:r>
+        <w:rPr>
+          <w:lang w:val="en-GB"/>
+        </w:rPr>
+        <w:t xml:space="preserve">     </w:t>
+      </w:r>
+      <w:r>
+        <w:rPr>
+          <w:lang w:val="en-GB"/>
+        </w:rPr>
+        <w:t xml:space="preserve">Wolfkin </w:t>
+      </w:r>
+    </w:p>
+    <w:p>
+      <w:pPr>
+        <w:rPr>
+          <w:sz w:val="24"/>
+          <w:szCs w:val="24"/>
+          <w:lang w:val="en-GB"/>
+        </w:rPr>
+      </w:pPr>
+      <w:r>
+        <w:rPr>
+          <w:lang w:val="en-GB"/>
+        </w:rPr>
+        <w:t>[10]</w:t>
+      </w:r>
+      <w:r>
+        <w:rPr>
+          <w:lang w:val="en-GB"/>
+        </w:rPr>
+        <w:tab/>
+      </w:r>
+      <w:r>
+        <w:rPr>
+          <w:lang w:val="en-GB"/>
+        </w:rPr>
+        <w:t xml:space="preserve">   </w:t>
+      </w:r>
+      <w:r>
+        <w:rPr>
+          <w:lang w:val="en-GB"/>
+        </w:rPr>
+        <w:t>High pain threshold    </w:t>
+      </w:r>
+    </w:p>
+    <w:p>
+      <w:pPr>
+        <w:rPr>
+          <w:sz w:val="24"/>
+          <w:szCs w:val="24"/>
+          <w:lang w:val="en-GB"/>
+        </w:rPr>
+      </w:pPr>
+      <w:r>
+        <w:rPr>
+          <w:lang w:val="en-GB"/>
+        </w:rPr>
+        <w:t>[15]</w:t>
+      </w:r>
+      <w:r>
+        <w:rPr>
+          <w:lang w:val="en-GB"/>
+        </w:rPr>
+        <w:tab/>
+      </w:r>
+      <w:r>
+        <w:rPr>
+          <w:lang w:val="en-GB"/>
+        </w:rPr>
+        <w:t xml:space="preserve">   </w:t>
+      </w:r>
+      <w:r>
+        <w:rPr>
+          <w:lang w:val="en-GB"/>
+        </w:rPr>
+        <w:t xml:space="preserve">Combat reflexes </w:t>
+      </w:r>
+    </w:p>
+    <w:p>
+      <w:pPr>
+        <w:rPr>
+          <w:lang w:val="en-GB"/>
+        </w:rPr>
+      </w:pPr>
+    </w:p>
+    <w:p>
+      <w:pPr>
+        <w:rPr>
+          <w:sz w:val="24"/>
+          <w:szCs w:val="24"/>
+          <w:lang w:val="en-GB"/>
+        </w:rPr>
+      </w:pPr>
+      <w:r>
+        <w:rPr>
+          <w:lang w:val="en-GB"/>
+        </w:rPr>
+        <w:t>[-1]</w:t>
+      </w:r>
+      <w:r>
+        <w:rPr>
+          <w:lang w:val="en-GB"/>
+        </w:rPr>
+        <w:tab/>
+      </w:r>
+      <w:r>
+        <w:rPr>
+          <w:lang w:val="en-GB"/>
+        </w:rPr>
+        <w:t xml:space="preserve">     </w:t>
+      </w:r>
+      <w:r>
+        <w:rPr>
+          <w:lang w:val="en-GB"/>
+        </w:rPr>
+        <w:t>Unnatural feature: black eyes    </w:t>
+      </w:r>
+    </w:p>
+    <w:p>
+      <w:pPr>
+        <w:rPr>
+          <w:sz w:val="24"/>
+          <w:szCs w:val="24"/>
+          <w:lang w:val="en-GB"/>
+        </w:rPr>
+      </w:pPr>
+      <w:r>
+        <w:rPr>
+          <w:lang w:val="en-GB"/>
+        </w:rPr>
+        <w:t>(wybrać 3 z 4):</w:t>
+      </w:r>
+    </w:p>
+    <w:p>
+      <w:pPr>
+        <w:rPr>
+          <w:sz w:val="24"/>
+          <w:szCs w:val="24"/>
+          <w:lang w:val="en-GB"/>
+        </w:rPr>
+      </w:pPr>
+      <w:r>
+        <w:rPr>
+          <w:lang w:val="en-GB"/>
+        </w:rPr>
+        <w:t>[-15]</w:t>
+      </w:r>
+      <w:r>
+        <w:rPr>
+          <w:lang w:val="en-GB"/>
+        </w:rPr>
+        <w:tab/>
+      </w:r>
+      <w:r>
+        <w:rPr>
+          <w:lang w:val="en-GB"/>
+        </w:rPr>
+        <w:t xml:space="preserve">   </w:t>
+      </w:r>
+      <w:r>
+        <w:rPr>
+          <w:lang w:val="en-GB"/>
+        </w:rPr>
+        <w:t>Weirdness magnet    </w:t>
+      </w:r>
+    </w:p>
+    <w:p>
+      <w:pPr>
+        <w:rPr>
+          <w:sz w:val="24"/>
+          <w:szCs w:val="24"/>
+          <w:lang w:val="en-GB"/>
+        </w:rPr>
+      </w:pPr>
+      <w:r>
+        <w:rPr>
+          <w:lang w:val="en-GB"/>
+        </w:rPr>
+        <w:t>[-15]</w:t>
+      </w:r>
+      <w:r>
+        <w:rPr>
+          <w:lang w:val="en-GB"/>
+        </w:rPr>
+        <w:tab/>
+      </w:r>
+      <w:r>
+        <w:rPr>
+          <w:lang w:val="en-GB"/>
+        </w:rPr>
+        <w:t xml:space="preserve">   </w:t>
+      </w:r>
+      <w:r>
+        <w:rPr>
+          <w:lang w:val="en-GB"/>
+        </w:rPr>
+        <w:t xml:space="preserve">Lecherousness </w:t>
+      </w:r>
+    </w:p>
+    <w:p>
+      <w:pPr>
+        <w:rPr>
+          <w:sz w:val="24"/>
+          <w:szCs w:val="24"/>
+          <w:lang w:val="en-GB"/>
+        </w:rPr>
+      </w:pPr>
+      <w:r>
+        <w:rPr>
+          <w:lang w:val="en-GB"/>
+        </w:rPr>
+        <w:t xml:space="preserve">[-5]    </w:t>
+      </w:r>
+      <w:r>
+        <w:rPr>
+          <w:lang w:val="en-GB"/>
+        </w:rPr>
+        <w:t xml:space="preserve"> </w:t>
+      </w:r>
+      <w:r>
+        <w:rPr>
+          <w:lang w:val="en-GB"/>
+        </w:rPr>
+        <w:t xml:space="preserve">Overconfidence </w:t>
+      </w:r>
+    </w:p>
+    <w:p>
+      <w:pPr>
+        <w:rPr>
+          <w:sz w:val="24"/>
+          <w:szCs w:val="24"/>
+          <w:lang w:val="en-GB"/>
+        </w:rPr>
+      </w:pPr>
+      <w:r>
+        <w:rPr>
+          <w:lang w:val="en-GB"/>
+        </w:rPr>
         <w:lastRenderedPageBreak/>
-        <w:t>przystępni od Nakeraah, przykładowo przyzywają demona żeby zagrał na harfie i zabawiał gości, a nie rozszarpał ich na strzępy i udekorował resztkami salon.</w:t>
-      </w:r>
-    </w:p>
-    <w:p>
-      <w:r>
-        <w:t>Wszelkie pozostałe cechy są uśrednieniem cech Nakeraah i Van Kroth z wypadkową przesunięta trochę w jedną lub drugą stronę zależnie od od osobnika.</w:t>
-      </w:r>
-    </w:p>
-    <w:p/>
-    <w:p>
-      <w:pPr>
-        <w:rPr>
-          <w:sz w:val="24"/>
-          <w:szCs w:val="24"/>
-        </w:rPr>
-      </w:pPr>
-      <w:r>
-        <w:t>*Shiverani nie mają Dyscyplin pierwszorzędnych</w:t>
-      </w:r>
-      <w:r>
-        <w:t>, mają za to dwanaście Dyscyplin drugorzędnych (wszystkie pierwszo- i drugo- rzędne z Nakeraah i Vankroth) i mogą wybrać cztery Dyscypliny mistrzowskie zamiast jednej.</w:t>
-      </w:r>
-    </w:p>
-    <w:p/>
-    <w:p>
-      <w:pPr>
-        <w:rPr>
-          <w:sz w:val="24"/>
-          <w:szCs w:val="24"/>
-        </w:rPr>
-      </w:pPr>
-      <w:r>
-        <w:rPr>
-          <w:b/>
-        </w:rPr>
-        <w:t>System:</w:t>
-      </w:r>
-    </w:p>
-    <w:p>
-      <w:pPr>
-        <w:rPr>
-          <w:sz w:val="24"/>
-          <w:szCs w:val="24"/>
-        </w:rPr>
-      </w:pPr>
-      <w:r>
-        <w:t>Szablon [98] do [115</w:t>
-      </w:r>
-      <w:r>
-        <w:t>] zależnie od wyborów</w:t>
-      </w:r>
-    </w:p>
-    <w:p>
-      <w:pPr>
-        <w:rPr>
-          <w:sz w:val="24"/>
-          <w:szCs w:val="24"/>
-          <w:lang w:val="en-GB"/>
-        </w:rPr>
-      </w:pPr>
-      <w:r>
-        <w:rPr>
-          <w:lang w:val="en-GB"/>
-        </w:rPr>
-        <w:t>[20]</w:t>
-      </w:r>
-      <w:r>
-        <w:rPr>
-          <w:lang w:val="en-GB"/>
-        </w:rPr>
-        <w:tab/>
-      </w:r>
-      <w:r>
-        <w:rPr>
-          <w:lang w:val="en-GB"/>
-        </w:rPr>
-        <w:tab/>
-      </w:r>
-      <w:r>
-        <w:rPr>
-          <w:lang w:val="en-GB"/>
-        </w:rPr>
-        <w:tab/>
-      </w:r>
-      <w:r>
-        <w:rPr>
-          <w:lang w:val="en-GB"/>
-        </w:rPr>
-        <w:t xml:space="preserve">  </w:t>
-      </w:r>
-      <w:r>
-        <w:rPr>
-          <w:lang w:val="en-GB"/>
-        </w:rPr>
-        <w:t xml:space="preserve"> </w:t>
-      </w:r>
-      <w:r>
-        <w:rPr>
-          <w:lang w:val="en-GB"/>
-        </w:rPr>
-        <w:t>IQ +1</w:t>
-      </w:r>
-    </w:p>
-    <w:p>
-      <w:pPr>
-        <w:rPr>
-          <w:sz w:val="24"/>
-          <w:szCs w:val="24"/>
-          <w:lang w:val="en-GB"/>
-        </w:rPr>
-      </w:pPr>
-      <w:r>
-        <w:rPr>
-          <w:lang w:val="en-GB"/>
-        </w:rPr>
-        <w:t>[10]</w:t>
-      </w:r>
-      <w:r>
-        <w:rPr>
-          <w:lang w:val="en-GB"/>
-        </w:rPr>
-        <w:t xml:space="preserve"> </w:t>
-      </w:r>
-      <w:r>
-        <w:rPr>
-          <w:lang w:val="en-GB"/>
-        </w:rPr>
-        <w:t xml:space="preserve"> </w:t>
-      </w:r>
-      <w:r>
-        <w:rPr>
-          <w:lang w:val="en-GB"/>
-        </w:rPr>
-        <w:t xml:space="preserve"> </w:t>
-      </w:r>
-      <w:r>
-        <w:rPr>
-          <w:lang w:val="en-GB"/>
-        </w:rPr>
-        <w:tab/>
-      </w:r>
-      <w:r>
-        <w:rPr>
-          <w:lang w:val="en-GB"/>
-        </w:rPr>
-        <w:t>HT +1   </w:t>
-      </w:r>
-    </w:p>
-    <w:p>
-      <w:pPr>
-        <w:rPr>
-          <w:lang w:val="en-GB"/>
-        </w:rPr>
-      </w:pPr>
-      <w:r>
-        <w:rPr>
-          <w:lang w:val="en-GB"/>
-        </w:rPr>
-        <w:t>[20]</w:t>
-      </w:r>
-      <w:r>
-        <w:rPr>
-          <w:lang w:val="en-GB"/>
-        </w:rPr>
-        <w:tab/>
-      </w:r>
-      <w:r>
-        <w:rPr>
-          <w:lang w:val="en-GB"/>
-        </w:rPr>
-        <w:t xml:space="preserve"> </w:t>
-      </w:r>
-      <w:r>
-        <w:rPr>
-          <w:lang w:val="en-GB"/>
-        </w:rPr>
-        <w:t xml:space="preserve"> </w:t>
-      </w:r>
-      <w:r>
-        <w:rPr>
-          <w:lang w:val="en-GB"/>
-        </w:rPr>
-        <w:t xml:space="preserve"> </w:t>
-      </w:r>
-      <w:r>
-        <w:rPr>
-          <w:lang w:val="en-GB"/>
-        </w:rPr>
-        <w:t>DEX +1</w:t>
-      </w:r>
-    </w:p>
-    <w:p>
-      <w:pPr>
-        <w:rPr>
-          <w:sz w:val="24"/>
-          <w:szCs w:val="24"/>
-          <w:lang w:val="en-GB"/>
-        </w:rPr>
-      </w:pPr>
-      <w:r>
-        <w:rPr>
-          <w:lang w:val="en-GB"/>
-        </w:rPr>
-        <w:t>[5]</w:t>
-      </w:r>
-      <w:r>
-        <w:rPr>
-          <w:lang w:val="en-GB"/>
-        </w:rPr>
-        <w:tab/>
-      </w:r>
-      <w:r>
-        <w:rPr>
-          <w:lang w:val="en-GB"/>
-        </w:rPr>
-        <w:tab/>
-      </w:r>
-      <w:r>
-        <w:rPr>
-          <w:lang w:val="en-GB"/>
-        </w:rPr>
-        <w:t xml:space="preserve">     </w:t>
-      </w:r>
-      <w:r>
-        <w:rPr>
-          <w:lang w:val="en-GB"/>
-        </w:rPr>
-        <w:t>Basic Speed + 1/4</w:t>
-      </w:r>
-    </w:p>
-    <w:p>
-      <w:pPr>
-        <w:rPr>
-          <w:sz w:val="24"/>
-          <w:szCs w:val="24"/>
-          <w:lang w:val="en-GB"/>
-        </w:rPr>
-      </w:pPr>
-      <w:r>
-        <w:rPr>
-          <w:lang w:val="en-GB"/>
-        </w:rPr>
-        <w:t>[5]</w:t>
-      </w:r>
-      <w:r>
-        <w:rPr>
-          <w:lang w:val="en-GB"/>
-        </w:rPr>
-        <w:tab/>
-      </w:r>
-      <w:r>
-        <w:rPr>
-          <w:lang w:val="en-GB"/>
-        </w:rPr>
-        <w:t xml:space="preserve">     </w:t>
-      </w:r>
-      <w:r>
-        <w:rPr>
-          <w:lang w:val="en-GB"/>
-        </w:rPr>
-        <w:t>Per +1</w:t>
-      </w:r>
-    </w:p>
-    <w:p>
-      <w:pPr>
-        <w:rPr>
-          <w:sz w:val="24"/>
-          <w:szCs w:val="24"/>
-          <w:lang w:val="en-GB"/>
-        </w:rPr>
-      </w:pPr>
-      <w:r>
-        <w:rPr>
-          <w:lang w:val="en-GB"/>
-        </w:rPr>
-        <w:t>[2]</w:t>
-      </w:r>
-      <w:r>
-        <w:rPr>
-          <w:lang w:val="en-GB"/>
-        </w:rPr>
-        <w:t xml:space="preserve">     </w:t>
-      </w:r>
-      <w:r>
-        <w:rPr>
-          <w:lang w:val="en-GB"/>
-        </w:rPr>
-        <w:tab/>
-      </w:r>
-      <w:r>
-        <w:rPr>
-          <w:lang w:val="en-GB"/>
-        </w:rPr>
-        <w:t>Hard to kill 1   </w:t>
-      </w:r>
-    </w:p>
-    <w:p>
-      <w:pPr>
-        <w:rPr>
-          <w:sz w:val="24"/>
-          <w:szCs w:val="24"/>
-          <w:lang w:val="en-GB"/>
-        </w:rPr>
-      </w:pPr>
-      <w:r>
-        <w:rPr>
-          <w:lang w:val="en-GB"/>
-        </w:rPr>
-        <w:t>[5]</w:t>
-      </w:r>
-      <w:r>
-        <w:rPr>
-          <w:lang w:val="en-GB"/>
-        </w:rPr>
-        <w:tab/>
-      </w:r>
-      <w:r>
-        <w:rPr>
-          <w:lang w:val="en-GB"/>
-        </w:rPr>
-        <w:t xml:space="preserve">     </w:t>
-      </w:r>
-      <w:r>
-        <w:rPr>
-          <w:lang w:val="en-GB"/>
-        </w:rPr>
-        <w:t>Willpower +1    </w:t>
-      </w:r>
-    </w:p>
-    <w:p>
-      <w:pPr>
-        <w:rPr>
-          <w:sz w:val="24"/>
-          <w:szCs w:val="24"/>
-          <w:lang w:val="en-GB"/>
-        </w:rPr>
-      </w:pPr>
-      <w:r>
-        <w:rPr>
-          <w:lang w:val="en-GB"/>
-        </w:rPr>
-        <w:t>[25]   </w:t>
-      </w:r>
-      <w:r>
-        <w:rPr>
-          <w:lang w:val="en-GB"/>
-        </w:rPr>
-        <w:t>Dark Vision    </w:t>
-      </w:r>
-    </w:p>
-    <w:p>
-      <w:pPr>
-        <w:rPr>
-          <w:sz w:val="24"/>
-          <w:szCs w:val="24"/>
-          <w:lang w:val="en-GB"/>
-        </w:rPr>
-      </w:pPr>
-      <w:r>
-        <w:rPr>
-          <w:lang w:val="en-GB"/>
-        </w:rPr>
-        <w:t>[4]</w:t>
-      </w:r>
-      <w:r>
-        <w:rPr>
-          <w:lang w:val="en-GB"/>
-        </w:rPr>
-        <w:tab/>
-      </w:r>
-      <w:r>
-        <w:rPr>
-          <w:lang w:val="en-GB"/>
-        </w:rPr>
-        <w:t xml:space="preserve">     </w:t>
-      </w:r>
-      <w:r>
-        <w:rPr>
-          <w:lang w:val="en-GB"/>
-        </w:rPr>
-        <w:t>Attractive</w:t>
-      </w:r>
-    </w:p>
-    <w:p>
-      <w:pPr>
-        <w:rPr>
-          <w:sz w:val="24"/>
-          <w:szCs w:val="24"/>
-          <w:lang w:val="en-GB"/>
-        </w:rPr>
-      </w:pPr>
-      <w:r>
-        <w:rPr>
-          <w:lang w:val="en-GB"/>
-        </w:rPr>
-        <w:t>[5]</w:t>
-      </w:r>
-      <w:r>
-        <w:rPr>
-          <w:lang w:val="en-GB"/>
-        </w:rPr>
-        <w:tab/>
-      </w:r>
-      <w:r>
-        <w:rPr>
-          <w:lang w:val="en-GB"/>
-        </w:rPr>
-        <w:t xml:space="preserve">     </w:t>
-      </w:r>
-      <w:r>
-        <w:rPr>
-          <w:lang w:val="en-GB"/>
-        </w:rPr>
-        <w:t xml:space="preserve">Charisma 1 </w:t>
-      </w:r>
-    </w:p>
-    <w:p>
-      <w:pPr>
-        <w:rPr>
-          <w:sz w:val="24"/>
-          <w:szCs w:val="24"/>
-          <w:lang w:val="en-GB"/>
-        </w:rPr>
-      </w:pPr>
-      <w:r>
-        <w:rPr>
-          <w:lang w:val="en-GB"/>
-        </w:rPr>
-        <w:t>[10]   </w:t>
-      </w:r>
-      <w:r>
-        <w:rPr>
-          <w:lang w:val="en-GB"/>
-        </w:rPr>
-        <w:t xml:space="preserve">Talent: melee weapons lvl 1 </w:t>
-      </w:r>
-    </w:p>
-    <w:p>
-      <w:pPr>
-        <w:rPr>
-          <w:sz w:val="24"/>
-          <w:szCs w:val="24"/>
-          <w:lang w:val="en-GB"/>
-        </w:rPr>
-      </w:pPr>
-      <w:r>
-        <w:rPr>
-          <w:lang w:val="en-GB"/>
-        </w:rPr>
-        <w:t>[10]   </w:t>
-      </w:r>
-      <w:r>
-        <w:rPr>
-          <w:lang w:val="en-GB"/>
-        </w:rPr>
-        <w:t>Talent: science 1  </w:t>
-      </w:r>
-    </w:p>
-    <w:p>
-      <w:pPr>
-        <w:rPr>
-          <w:sz w:val="24"/>
-          <w:szCs w:val="24"/>
-          <w:lang w:val="en-GB"/>
-        </w:rPr>
-      </w:pPr>
-      <w:r>
-        <w:rPr>
-          <w:lang w:val="en-GB"/>
-        </w:rPr>
-        <w:t>Alchemy, astronomy, biology, cartography, cryptography, mathematics, occult, physiology,      physics, psychology, research, sociology</w:t>
-      </w:r>
-    </w:p>
-    <w:p>
-      <w:pPr>
-        <w:rPr>
-          <w:sz w:val="24"/>
-          <w:szCs w:val="24"/>
-          <w:lang w:val="en-GB"/>
-        </w:rPr>
-      </w:pPr>
-      <w:r>
-        <w:rPr>
-          <w:lang w:val="en-GB"/>
-        </w:rPr>
-        <w:t>(wybrać 2 z 3):</w:t>
-      </w:r>
-    </w:p>
-    <w:p>
-      <w:pPr>
-        <w:rPr>
-          <w:sz w:val="24"/>
-          <w:szCs w:val="24"/>
-          <w:lang w:val="en-GB"/>
-        </w:rPr>
-      </w:pPr>
-      <w:r>
-        <w:rPr>
-          <w:lang w:val="en-GB"/>
-        </w:rPr>
-        <w:t>[8]</w:t>
-      </w:r>
-      <w:r>
-        <w:rPr>
-          <w:lang w:val="en-GB"/>
-        </w:rPr>
-        <w:tab/>
-      </w:r>
-      <w:r>
-        <w:rPr>
-          <w:lang w:val="en-GB"/>
-        </w:rPr>
-        <w:t xml:space="preserve">     </w:t>
-      </w:r>
-      <w:r>
-        <w:rPr>
-          <w:lang w:val="en-GB"/>
-        </w:rPr>
-        <w:t xml:space="preserve">Wolfkin </w:t>
-      </w:r>
-    </w:p>
-    <w:p>
-      <w:pPr>
-        <w:rPr>
-          <w:sz w:val="24"/>
-          <w:szCs w:val="24"/>
-          <w:lang w:val="en-GB"/>
-        </w:rPr>
-      </w:pPr>
-      <w:r>
-        <w:rPr>
-          <w:lang w:val="en-GB"/>
-        </w:rPr>
-        <w:t>[10]</w:t>
-      </w:r>
-      <w:r>
-        <w:rPr>
-          <w:lang w:val="en-GB"/>
-        </w:rPr>
-        <w:tab/>
-      </w:r>
-      <w:r>
-        <w:rPr>
-          <w:lang w:val="en-GB"/>
-        </w:rPr>
-        <w:t xml:space="preserve">   </w:t>
-      </w:r>
-      <w:r>
-        <w:rPr>
-          <w:lang w:val="en-GB"/>
-        </w:rPr>
-        <w:t>High pain threshold    </w:t>
-      </w:r>
-    </w:p>
-    <w:p>
-      <w:pPr>
-        <w:rPr>
-          <w:sz w:val="24"/>
-          <w:szCs w:val="24"/>
-          <w:lang w:val="en-GB"/>
-        </w:rPr>
-      </w:pPr>
-      <w:r>
-        <w:rPr>
-          <w:lang w:val="en-GB"/>
-        </w:rPr>
-        <w:t>[15]</w:t>
-      </w:r>
-      <w:r>
-        <w:rPr>
-          <w:lang w:val="en-GB"/>
-        </w:rPr>
-        <w:tab/>
-      </w:r>
-      <w:r>
-        <w:rPr>
-          <w:lang w:val="en-GB"/>
-        </w:rPr>
-        <w:t xml:space="preserve">   </w:t>
-      </w:r>
-      <w:r>
-        <w:rPr>
-          <w:lang w:val="en-GB"/>
-        </w:rPr>
-        <w:t xml:space="preserve">Combat reflexes </w:t>
-      </w:r>
-    </w:p>
-    <w:p>
-      <w:pPr>
-        <w:rPr>
-          <w:lang w:val="en-GB"/>
-        </w:rPr>
-      </w:pPr>
-    </w:p>
-    <w:p>
-      <w:pPr>
-        <w:rPr>
-          <w:sz w:val="24"/>
-          <w:szCs w:val="24"/>
-          <w:lang w:val="en-GB"/>
-        </w:rPr>
-      </w:pPr>
-      <w:r>
-        <w:rPr>
-          <w:lang w:val="en-GB"/>
-        </w:rPr>
-        <w:t>[-1]</w:t>
-      </w:r>
-      <w:r>
-        <w:rPr>
-          <w:lang w:val="en-GB"/>
-        </w:rPr>
-        <w:tab/>
-      </w:r>
-      <w:r>
-        <w:rPr>
-          <w:lang w:val="en-GB"/>
-        </w:rPr>
-        <w:t xml:space="preserve">     </w:t>
-      </w:r>
-      <w:r>
-        <w:rPr>
-          <w:lang w:val="en-GB"/>
-        </w:rPr>
-        <w:t>Unnatural feature: black eyes    </w:t>
-      </w:r>
-    </w:p>
-    <w:p>
-      <w:pPr>
-        <w:rPr>
-          <w:sz w:val="24"/>
-          <w:szCs w:val="24"/>
-          <w:lang w:val="en-GB"/>
-        </w:rPr>
-      </w:pPr>
-      <w:r>
-        <w:rPr>
-          <w:lang w:val="en-GB"/>
-        </w:rPr>
-        <w:t>(wybrać 3 z 4):</w:t>
-      </w:r>
-    </w:p>
-    <w:p>
-      <w:pPr>
-        <w:rPr>
-          <w:sz w:val="24"/>
-          <w:szCs w:val="24"/>
-          <w:lang w:val="en-GB"/>
-        </w:rPr>
-      </w:pPr>
-      <w:r>
-        <w:rPr>
-          <w:lang w:val="en-GB"/>
-        </w:rPr>
-        <w:t>[-15]</w:t>
-      </w:r>
-      <w:r>
-        <w:rPr>
-          <w:lang w:val="en-GB"/>
-        </w:rPr>
-        <w:tab/>
-      </w:r>
-      <w:r>
-        <w:rPr>
-          <w:lang w:val="en-GB"/>
-        </w:rPr>
-        <w:t xml:space="preserve">   </w:t>
-      </w:r>
-      <w:r>
-        <w:rPr>
-          <w:lang w:val="en-GB"/>
-        </w:rPr>
-        <w:t>Weirdness magnet    </w:t>
-      </w:r>
-    </w:p>
-    <w:p>
-      <w:pPr>
-        <w:rPr>
-          <w:sz w:val="24"/>
-          <w:szCs w:val="24"/>
-          <w:lang w:val="en-GB"/>
-        </w:rPr>
-      </w:pPr>
-      <w:r>
-        <w:rPr>
-          <w:lang w:val="en-GB"/>
-        </w:rPr>
-        <w:t>[-15]</w:t>
-      </w:r>
-      <w:r>
-        <w:rPr>
-          <w:lang w:val="en-GB"/>
-        </w:rPr>
-        <w:tab/>
-      </w:r>
-      <w:r>
-        <w:rPr>
-          <w:lang w:val="en-GB"/>
-        </w:rPr>
-        <w:t xml:space="preserve">   </w:t>
-      </w:r>
-      <w:r>
-        <w:rPr>
-          <w:lang w:val="en-GB"/>
-        </w:rPr>
-        <w:t xml:space="preserve">Lecherousness </w:t>
-      </w:r>
-    </w:p>
-    <w:p>
-      <w:pPr>
-        <w:rPr>
-          <w:sz w:val="24"/>
-          <w:szCs w:val="24"/>
-          <w:lang w:val="en-GB"/>
-        </w:rPr>
-      </w:pPr>
-      <w:r>
-        <w:rPr>
-          <w:lang w:val="en-GB"/>
-        </w:rPr>
-        <w:t xml:space="preserve">[-5]    </w:t>
-      </w:r>
-      <w:r>
-        <w:rPr>
-          <w:lang w:val="en-GB"/>
-        </w:rPr>
-        <w:t xml:space="preserve"> </w:t>
-      </w:r>
-      <w:r>
-        <w:rPr>
-          <w:lang w:val="en-GB"/>
-        </w:rPr>
-        <w:t xml:space="preserve">Overconfidence </w:t>
-      </w:r>
-    </w:p>
-    <w:p>
-      <w:pPr>
-        <w:rPr>
-          <w:sz w:val="24"/>
-          <w:szCs w:val="24"/>
-          <w:lang w:val="en-GB"/>
-        </w:rPr>
-      </w:pPr>
-      <w:r>
-        <w:rPr>
-          <w:lang w:val="en-GB"/>
-        </w:rPr>
         <w:t>[-10]</w:t>
       </w:r>
       <w:r>
@@ -20159,7 +20528,6 @@
         <w:rPr>
           <w:lang w:val="en-GB"/>
         </w:rPr>
-        <w:lastRenderedPageBreak/>
         <w:tab/>
       </w:r>
       <w:r>
@@ -20565,7 +20933,11 @@
         <w:t xml:space="preserve">bu życia, zwinności, refleksu, </w:t>
       </w:r>
       <w:r>
-        <w:t>wygadania i wyostrzonych zmysłów. Posiadają słabość do płci przeciwnej, muzyki i wina oraz często nadmierną pewność siebie. Reagują na zmiany cyklu księżyca - są osłabieni w czasie nowiu i pobudzeni w czasie pełni, często podróżują z udomowionym wilkiem.</w:t>
+        <w:t xml:space="preserve">wygadania i wyostrzonych zmysłów. Posiadają słabość do płci przeciwnej, muzyki i wina oraz często nadmierną pewność siebie. Reagują </w:t>
+      </w:r>
+      <w:r>
+        <w:lastRenderedPageBreak/>
+        <w:t>na zmiany cyklu księżyca - są osłabieni w czasie nowiu i pobudzeni w czasie pełni, często podróżują z udomowionym wilkiem.</w:t>
       </w:r>
     </w:p>
     <w:p/>
@@ -21401,6 +21773,7 @@
           <w:b/>
           <w:bCs/>
         </w:rPr>
+        <w:lastRenderedPageBreak/>
         <w:t>Walka</w:t>
       </w:r>
       <w:r>
@@ -21475,11 +21848,7 @@
         </w:rPr>
       </w:pPr>
       <w:r>
-        <w:t xml:space="preserve">Charakteryzują się imponującą siłą fizyczną, uporem i bezwzględnymi, prostymi acz skutecznymi metodami radzenia sobie z problemami. Uważa się ich za niezbyt bystrych i finezyjnych, co niektórzy przypisują nadmiernemu spożyciu </w:t>
-      </w:r>
-      <w:r>
-        <w:lastRenderedPageBreak/>
-        <w:t>mocnych alkoholi. Są też nieokrzesani, porywczy i skorzy do bójek. Wykazują kilkukrotnie wyższy przyrost naturalny niż reszta Szlachty. Ulubioną rozrywką jest popisywanie się swoją siłą, polowanie i zabijanie niedźwiedzi gołymi rękami, co sprawia, że nie są w najlepszych stosunkach z Sarghaddami. Do bitew często ruszają z potężnymi młotami dwuręcznymi o przedłużonych metalowych trzonkach.</w:t>
+        <w:t>Charakteryzują się imponującą siłą fizyczną, uporem i bezwzględnymi, prostymi acz skutecznymi metodami radzenia sobie z problemami. Uważa się ich za niezbyt bystrych i finezyjnych, co niektórzy przypisują nadmiernemu spożyciu mocnych alkoholi. Są też nieokrzesani, porywczy i skorzy do bójek. Wykazują kilkukrotnie wyższy przyrost naturalny niż reszta Szlachty. Ulubioną rozrywką jest popisywanie się swoją siłą, polowanie i zabijanie niedźwiedzi gołymi rękami, co sprawia, że nie są w najlepszych stosunkach z Sarghaddami. Do bitew często ruszają z potężnymi młotami dwuręcznymi o przedłużonych metalowych trzonkach.</w:t>
       </w:r>
     </w:p>
     <w:p>
@@ -30579,7 +30948,7 @@
             <w:rPr>
               <w:noProof/>
             </w:rPr>
-            <w:t>21</w:t>
+            <w:t>19</w:t>
           </w:r>
         </w:fldSimple>
       </w:p>

--- a/Karmazyn.docx
+++ b/Karmazyn.docx
@@ -143,7 +143,7 @@
         <w:jc w:val="center"/>
       </w:pPr>
       <w:r>
-        <w:t>wersja 3.4.1</w:t>
+        <w:t>wersja 3.4.2</w:t>
       </w:r>
     </w:p>
     <w:p>
@@ -158,7 +158,7 @@
         <w:jc w:val="center"/>
       </w:pPr>
       <w:r>
-        <w:t>2016-08-01</w:t>
+        <w:t>2016-08-04</w:t>
       </w:r>
     </w:p>
     <w:p>
@@ -1725,7 +1725,7 @@
                 <w:noProof/>
                 <w:webHidden/>
               </w:rPr>
-              <w:t>21</w:t>
+              <w:t>22</w:t>
             </w:r>
             <w:r>
               <w:rPr>
@@ -1795,7 +1795,7 @@
                 <w:noProof/>
                 <w:webHidden/>
               </w:rPr>
-              <w:t>21</w:t>
+              <w:t>22</w:t>
             </w:r>
             <w:r>
               <w:rPr>
@@ -1865,7 +1865,7 @@
                 <w:noProof/>
                 <w:webHidden/>
               </w:rPr>
-              <w:t>22</w:t>
+              <w:t>23</w:t>
             </w:r>
             <w:r>
               <w:rPr>
@@ -1935,7 +1935,7 @@
                 <w:noProof/>
                 <w:webHidden/>
               </w:rPr>
-              <w:t>23</w:t>
+              <w:t>24</w:t>
             </w:r>
             <w:r>
               <w:rPr>
@@ -2005,7 +2005,7 @@
                 <w:noProof/>
                 <w:webHidden/>
               </w:rPr>
-              <w:t>25</w:t>
+              <w:t>26</w:t>
             </w:r>
             <w:r>
               <w:rPr>
@@ -2075,7 +2075,7 @@
                 <w:noProof/>
                 <w:webHidden/>
               </w:rPr>
-              <w:t>25</w:t>
+              <w:t>26</w:t>
             </w:r>
             <w:r>
               <w:rPr>
@@ -2145,7 +2145,7 @@
                 <w:noProof/>
                 <w:webHidden/>
               </w:rPr>
-              <w:t>26</w:t>
+              <w:t>27</w:t>
             </w:r>
             <w:r>
               <w:rPr>
@@ -2215,7 +2215,7 @@
                 <w:noProof/>
                 <w:webHidden/>
               </w:rPr>
-              <w:t>28</w:t>
+              <w:t>29</w:t>
             </w:r>
             <w:r>
               <w:rPr>
@@ -2286,7 +2286,7 @@
                 <w:noProof/>
                 <w:webHidden/>
               </w:rPr>
-              <w:t>29</w:t>
+              <w:t>31</w:t>
             </w:r>
             <w:r>
               <w:rPr>
@@ -2357,7 +2357,7 @@
                 <w:noProof/>
                 <w:webHidden/>
               </w:rPr>
-              <w:t>31</w:t>
+              <w:t>32</w:t>
             </w:r>
             <w:r>
               <w:rPr>
@@ -2427,7 +2427,7 @@
                 <w:noProof/>
                 <w:webHidden/>
               </w:rPr>
-              <w:t>33</w:t>
+              <w:t>34</w:t>
             </w:r>
             <w:r>
               <w:rPr>
@@ -2497,7 +2497,7 @@
                 <w:noProof/>
                 <w:webHidden/>
               </w:rPr>
-              <w:t>33</w:t>
+              <w:t>34</w:t>
             </w:r>
             <w:r>
               <w:rPr>
@@ -2567,7 +2567,7 @@
                 <w:noProof/>
                 <w:webHidden/>
               </w:rPr>
-              <w:t>34</w:t>
+              <w:t>35</w:t>
             </w:r>
             <w:r>
               <w:rPr>
@@ -2637,7 +2637,7 @@
                 <w:noProof/>
                 <w:webHidden/>
               </w:rPr>
-              <w:t>34</w:t>
+              <w:t>35</w:t>
             </w:r>
             <w:r>
               <w:rPr>
@@ -2707,7 +2707,7 @@
                 <w:noProof/>
                 <w:webHidden/>
               </w:rPr>
-              <w:t>35</w:t>
+              <w:t>36</w:t>
             </w:r>
             <w:r>
               <w:rPr>
@@ -2777,7 +2777,7 @@
                 <w:noProof/>
                 <w:webHidden/>
               </w:rPr>
-              <w:t>35</w:t>
+              <w:t>36</w:t>
             </w:r>
             <w:r>
               <w:rPr>
@@ -2847,7 +2847,7 @@
                 <w:noProof/>
                 <w:webHidden/>
               </w:rPr>
-              <w:t>36</w:t>
+              <w:t>37</w:t>
             </w:r>
             <w:r>
               <w:rPr>
@@ -2917,7 +2917,7 @@
                 <w:noProof/>
                 <w:webHidden/>
               </w:rPr>
-              <w:t>37</w:t>
+              <w:t>38</w:t>
             </w:r>
             <w:r>
               <w:rPr>
@@ -2987,7 +2987,7 @@
                 <w:noProof/>
                 <w:webHidden/>
               </w:rPr>
-              <w:t>37</w:t>
+              <w:t>38</w:t>
             </w:r>
             <w:r>
               <w:rPr>
@@ -3057,7 +3057,7 @@
                 <w:noProof/>
                 <w:webHidden/>
               </w:rPr>
-              <w:t>38</w:t>
+              <w:t>39</w:t>
             </w:r>
             <w:r>
               <w:rPr>
@@ -3127,7 +3127,7 @@
                 <w:noProof/>
                 <w:webHidden/>
               </w:rPr>
-              <w:t>38</w:t>
+              <w:t>39</w:t>
             </w:r>
             <w:r>
               <w:rPr>
@@ -3197,7 +3197,7 @@
                 <w:noProof/>
                 <w:webHidden/>
               </w:rPr>
-              <w:t>38</w:t>
+              <w:t>39</w:t>
             </w:r>
             <w:r>
               <w:rPr>
@@ -3268,7 +3268,7 @@
                 <w:noProof/>
                 <w:webHidden/>
               </w:rPr>
-              <w:t>39</w:t>
+              <w:t>40</w:t>
             </w:r>
             <w:r>
               <w:rPr>
@@ -3338,7 +3338,7 @@
                 <w:noProof/>
                 <w:webHidden/>
               </w:rPr>
-              <w:t>40</w:t>
+              <w:t>41</w:t>
             </w:r>
             <w:r>
               <w:rPr>
@@ -3408,7 +3408,7 @@
                 <w:noProof/>
                 <w:webHidden/>
               </w:rPr>
-              <w:t>40</w:t>
+              <w:t>41</w:t>
             </w:r>
             <w:r>
               <w:rPr>
@@ -3478,7 +3478,7 @@
                 <w:noProof/>
                 <w:webHidden/>
               </w:rPr>
-              <w:t>41</w:t>
+              <w:t>42</w:t>
             </w:r>
             <w:r>
               <w:rPr>
@@ -3548,7 +3548,7 @@
                 <w:noProof/>
                 <w:webHidden/>
               </w:rPr>
-              <w:t>42</w:t>
+              <w:t>43</w:t>
             </w:r>
             <w:r>
               <w:rPr>
@@ -3618,7 +3618,7 @@
                 <w:noProof/>
                 <w:webHidden/>
               </w:rPr>
-              <w:t>42</w:t>
+              <w:t>43</w:t>
             </w:r>
             <w:r>
               <w:rPr>
@@ -3688,7 +3688,7 @@
                 <w:noProof/>
                 <w:webHidden/>
               </w:rPr>
-              <w:t>42</w:t>
+              <w:t>44</w:t>
             </w:r>
             <w:r>
               <w:rPr>
@@ -3758,7 +3758,7 @@
                 <w:noProof/>
                 <w:webHidden/>
               </w:rPr>
-              <w:t>43</w:t>
+              <w:t>44</w:t>
             </w:r>
             <w:r>
               <w:rPr>
@@ -3828,7 +3828,7 @@
                 <w:noProof/>
                 <w:webHidden/>
               </w:rPr>
-              <w:t>43</w:t>
+              <w:t>44</w:t>
             </w:r>
             <w:r>
               <w:rPr>
@@ -3898,7 +3898,7 @@
                 <w:noProof/>
                 <w:webHidden/>
               </w:rPr>
-              <w:t>44</w:t>
+              <w:t>45</w:t>
             </w:r>
             <w:r>
               <w:rPr>
@@ -3968,7 +3968,7 @@
                 <w:noProof/>
                 <w:webHidden/>
               </w:rPr>
-              <w:t>44</w:t>
+              <w:t>45</w:t>
             </w:r>
             <w:r>
               <w:rPr>
@@ -4039,7 +4039,7 @@
                 <w:noProof/>
                 <w:webHidden/>
               </w:rPr>
-              <w:t>45</w:t>
+              <w:t>46</w:t>
             </w:r>
             <w:r>
               <w:rPr>
@@ -4109,7 +4109,7 @@
                 <w:noProof/>
                 <w:webHidden/>
               </w:rPr>
-              <w:t>45</w:t>
+              <w:t>47</w:t>
             </w:r>
             <w:r>
               <w:rPr>
@@ -4179,7 +4179,7 @@
                 <w:noProof/>
                 <w:webHidden/>
               </w:rPr>
-              <w:t>46</w:t>
+              <w:t>47</w:t>
             </w:r>
             <w:r>
               <w:rPr>
@@ -4249,7 +4249,7 @@
                 <w:noProof/>
                 <w:webHidden/>
               </w:rPr>
-              <w:t>47</w:t>
+              <w:t>48</w:t>
             </w:r>
             <w:r>
               <w:rPr>
@@ -4319,7 +4319,7 @@
                 <w:noProof/>
                 <w:webHidden/>
               </w:rPr>
-              <w:t>48</w:t>
+              <w:t>49</w:t>
             </w:r>
             <w:r>
               <w:rPr>
@@ -4389,7 +4389,7 @@
                 <w:noProof/>
                 <w:webHidden/>
               </w:rPr>
-              <w:t>49</w:t>
+              <w:t>50</w:t>
             </w:r>
             <w:r>
               <w:rPr>
@@ -4459,7 +4459,7 @@
                 <w:noProof/>
                 <w:webHidden/>
               </w:rPr>
-              <w:t>50</w:t>
+              <w:t>51</w:t>
             </w:r>
             <w:r>
               <w:rPr>
@@ -4529,7 +4529,7 @@
                 <w:noProof/>
                 <w:webHidden/>
               </w:rPr>
-              <w:t>51</w:t>
+              <w:t>52</w:t>
             </w:r>
             <w:r>
               <w:rPr>
@@ -4599,7 +4599,7 @@
                 <w:noProof/>
                 <w:webHidden/>
               </w:rPr>
-              <w:t>51</w:t>
+              <w:t>52</w:t>
             </w:r>
             <w:r>
               <w:rPr>
@@ -4669,7 +4669,7 @@
                 <w:noProof/>
                 <w:webHidden/>
               </w:rPr>
-              <w:t>51</w:t>
+              <w:t>52</w:t>
             </w:r>
             <w:r>
               <w:rPr>
@@ -4739,7 +4739,7 @@
                 <w:noProof/>
                 <w:webHidden/>
               </w:rPr>
-              <w:t>52</w:t>
+              <w:t>53</w:t>
             </w:r>
             <w:r>
               <w:rPr>
@@ -4809,7 +4809,7 @@
                 <w:noProof/>
                 <w:webHidden/>
               </w:rPr>
-              <w:t>53</w:t>
+              <w:t>54</w:t>
             </w:r>
             <w:r>
               <w:rPr>
@@ -4879,7 +4879,7 @@
                 <w:noProof/>
                 <w:webHidden/>
               </w:rPr>
-              <w:t>53</w:t>
+              <w:t>54</w:t>
             </w:r>
             <w:r>
               <w:rPr>
@@ -4949,7 +4949,7 @@
                 <w:noProof/>
                 <w:webHidden/>
               </w:rPr>
-              <w:t>53</w:t>
+              <w:t>54</w:t>
             </w:r>
             <w:r>
               <w:rPr>
@@ -5019,7 +5019,7 @@
                 <w:noProof/>
                 <w:webHidden/>
               </w:rPr>
-              <w:t>54</w:t>
+              <w:t>55</w:t>
             </w:r>
             <w:r>
               <w:rPr>
@@ -5089,7 +5089,7 @@
                 <w:noProof/>
                 <w:webHidden/>
               </w:rPr>
-              <w:t>55</w:t>
+              <w:t>56</w:t>
             </w:r>
             <w:r>
               <w:rPr>
@@ -5159,7 +5159,7 @@
                 <w:noProof/>
                 <w:webHidden/>
               </w:rPr>
-              <w:t>55</w:t>
+              <w:t>56</w:t>
             </w:r>
             <w:r>
               <w:rPr>
@@ -5229,7 +5229,7 @@
                 <w:noProof/>
                 <w:webHidden/>
               </w:rPr>
-              <w:t>56</w:t>
+              <w:t>57</w:t>
             </w:r>
             <w:r>
               <w:rPr>
@@ -5299,7 +5299,7 @@
                 <w:noProof/>
                 <w:webHidden/>
               </w:rPr>
-              <w:t>56</w:t>
+              <w:t>57</w:t>
             </w:r>
             <w:r>
               <w:rPr>
@@ -5369,7 +5369,7 @@
                 <w:noProof/>
                 <w:webHidden/>
               </w:rPr>
-              <w:t>57</w:t>
+              <w:t>58</w:t>
             </w:r>
             <w:r>
               <w:rPr>
@@ -5439,7 +5439,7 @@
                 <w:noProof/>
                 <w:webHidden/>
               </w:rPr>
-              <w:t>57</w:t>
+              <w:t>58</w:t>
             </w:r>
             <w:r>
               <w:rPr>
@@ -5509,7 +5509,7 @@
                 <w:noProof/>
                 <w:webHidden/>
               </w:rPr>
-              <w:t>57</w:t>
+              <w:t>58</w:t>
             </w:r>
             <w:r>
               <w:rPr>
@@ -5579,7 +5579,7 @@
                 <w:noProof/>
                 <w:webHidden/>
               </w:rPr>
-              <w:t>59</w:t>
+              <w:t>60</w:t>
             </w:r>
             <w:r>
               <w:rPr>
@@ -5649,7 +5649,7 @@
                 <w:noProof/>
                 <w:webHidden/>
               </w:rPr>
-              <w:t>59</w:t>
+              <w:t>60</w:t>
             </w:r>
             <w:r>
               <w:rPr>
@@ -5719,7 +5719,7 @@
                 <w:noProof/>
                 <w:webHidden/>
               </w:rPr>
-              <w:t>59</w:t>
+              <w:t>60</w:t>
             </w:r>
             <w:r>
               <w:rPr>
@@ -5789,7 +5789,7 @@
                 <w:noProof/>
                 <w:webHidden/>
               </w:rPr>
-              <w:t>59</w:t>
+              <w:t>60</w:t>
             </w:r>
             <w:r>
               <w:rPr>
@@ -5859,7 +5859,7 @@
                 <w:noProof/>
                 <w:webHidden/>
               </w:rPr>
-              <w:t>60</w:t>
+              <w:t>61</w:t>
             </w:r>
             <w:r>
               <w:rPr>
@@ -5929,7 +5929,7 @@
                 <w:noProof/>
                 <w:webHidden/>
               </w:rPr>
-              <w:t>60</w:t>
+              <w:t>61</w:t>
             </w:r>
             <w:r>
               <w:rPr>
@@ -5999,7 +5999,7 @@
                 <w:noProof/>
                 <w:webHidden/>
               </w:rPr>
-              <w:t>61</w:t>
+              <w:t>62</w:t>
             </w:r>
             <w:r>
               <w:rPr>
@@ -6069,7 +6069,7 @@
                 <w:noProof/>
                 <w:webHidden/>
               </w:rPr>
-              <w:t>62</w:t>
+              <w:t>63</w:t>
             </w:r>
             <w:r>
               <w:rPr>
@@ -6139,7 +6139,7 @@
                 <w:noProof/>
                 <w:webHidden/>
               </w:rPr>
-              <w:t>63</w:t>
+              <w:t>64</w:t>
             </w:r>
             <w:r>
               <w:rPr>
@@ -6209,7 +6209,7 @@
                 <w:noProof/>
                 <w:webHidden/>
               </w:rPr>
-              <w:t>63</w:t>
+              <w:t>64</w:t>
             </w:r>
             <w:r>
               <w:rPr>
@@ -6279,7 +6279,7 @@
                 <w:noProof/>
                 <w:webHidden/>
               </w:rPr>
-              <w:t>64</w:t>
+              <w:t>65</w:t>
             </w:r>
             <w:r>
               <w:rPr>
@@ -6349,7 +6349,7 @@
                 <w:noProof/>
                 <w:webHidden/>
               </w:rPr>
-              <w:t>64</w:t>
+              <w:t>65</w:t>
             </w:r>
             <w:r>
               <w:rPr>
@@ -6419,7 +6419,7 @@
                 <w:noProof/>
                 <w:webHidden/>
               </w:rPr>
-              <w:t>65</w:t>
+              <w:t>66</w:t>
             </w:r>
             <w:r>
               <w:rPr>
@@ -6489,7 +6489,7 @@
                 <w:noProof/>
                 <w:webHidden/>
               </w:rPr>
-              <w:t>65</w:t>
+              <w:t>66</w:t>
             </w:r>
             <w:r>
               <w:rPr>
@@ -6559,7 +6559,7 @@
                 <w:noProof/>
                 <w:webHidden/>
               </w:rPr>
-              <w:t>66</w:t>
+              <w:t>67</w:t>
             </w:r>
             <w:r>
               <w:rPr>
@@ -6629,7 +6629,7 @@
                 <w:noProof/>
                 <w:webHidden/>
               </w:rPr>
-              <w:t>66</w:t>
+              <w:t>67</w:t>
             </w:r>
             <w:r>
               <w:rPr>
@@ -11934,7 +11934,10 @@
         <w:t xml:space="preserve"> </w:t>
       </w:r>
       <w:r>
-        <w:t>Robur, Parma</w:t>
+        <w:t xml:space="preserve">Robur, </w:t>
+      </w:r>
+      <w:r>
+        <w:t>Tempest</w:t>
       </w:r>
     </w:p>
     <w:p>
@@ -16330,6 +16333,9 @@
       <w:r>
         <w:t>, Szaleńcy</w:t>
       </w:r>
+      <w:r>
+        <w:t>, Pyromanci</w:t>
+      </w:r>
     </w:p>
     <w:p>
       <w:pPr>
@@ -16426,45 +16432,6 @@
           <w:szCs w:val="24"/>
         </w:rPr>
       </w:pPr>
-      <w:r>
-        <w:tab/>
-      </w:r>
-      <w:r>
-        <w:tab/>
-      </w:r>
-      <w:r>
-        <w:tab/>
-      </w:r>
-      <w:r>
-        <w:tab/>
-      </w:r>
-      <w:r>
-        <w:tab/>
-      </w:r>
-      <w:r>
-        <w:tab/>
-      </w:r>
-      <w:r>
-        <w:tab/>
-      </w:r>
-      <w:r>
-        <w:tab/>
-      </w:r>
-      <w:r>
-        <w:tab/>
-      </w:r>
-      <w:r>
-        <w:tab/>
-      </w:r>
-      <w:r>
-        <w:tab/>
-      </w:r>
-      <w:r>
-        <w:tab/>
-      </w:r>
-      <w:r>
-        <w:tab/>
-      </w:r>
       <w:r>
         <w:tab/>
       </w:r>
@@ -16527,6 +16494,7 @@
           <w:b/>
           <w:bCs/>
         </w:rPr>
+        <w:lastRenderedPageBreak/>
         <w:t xml:space="preserve">Herb: </w:t>
       </w:r>
       <w:r>
@@ -18393,7 +18361,7 @@
         <w:t xml:space="preserve"> [1</w:t>
       </w:r>
       <w:r>
-        <w:t>11</w:t>
+        <w:t>06</w:t>
       </w:r>
       <w:r>
         <w:t>]</w:t>
@@ -18674,13 +18642,6 @@
           <w:rStyle w:val="Wyrnieniedelikatne"/>
           <w:lang w:val="en-GB"/>
         </w:rPr>
-        <w:t xml:space="preserve"> </w:t>
-      </w:r>
-      <w:r>
-        <w:rPr>
-          <w:rStyle w:val="Wyrnieniedelikatne"/>
-          <w:lang w:val="en-GB"/>
-        </w:rPr>
         <w:t xml:space="preserve">Extra HP +3 </w:t>
       </w:r>
     </w:p>
@@ -18909,7 +18870,14 @@
           <w:rStyle w:val="Wyrnieniedelikatne"/>
           <w:lang w:val="en-GB"/>
         </w:rPr>
-        <w:t>Talent: melee weapons 2    </w:t>
+        <w:t xml:space="preserve"> </w:t>
+      </w:r>
+      <w:r>
+        <w:rPr>
+          <w:rStyle w:val="Wyrnieniedelikatne"/>
+          <w:lang w:val="en-GB"/>
+        </w:rPr>
+        <w:t>Talent: melee weapons 2</w:t>
       </w:r>
     </w:p>
     <w:p>
@@ -18925,13 +18893,36 @@
           <w:rStyle w:val="Wyrnieniedelikatne"/>
           <w:lang w:val="en-GB"/>
         </w:rPr>
-        <w:t>[-10]   </w:t>
-      </w:r>
-      <w:r>
+        <w:t xml:space="preserve">    </w:t>
+      </w:r>
+    </w:p>
+    <w:p>
+      <w:pPr>
+        <w:jc w:val="left"/>
         <w:rPr>
           <w:rStyle w:val="Wyrnieniedelikatne"/>
           <w:lang w:val="en-GB"/>
         </w:rPr>
+      </w:pPr>
+      <w:r>
+        <w:rPr>
+          <w:rStyle w:val="Wyrnieniedelikatne"/>
+          <w:lang w:val="en-GB"/>
+        </w:rPr>
+        <w:t>[-10]</w:t>
+      </w:r>
+      <w:r>
+        <w:rPr>
+          <w:rStyle w:val="Wyrnieniedelikatne"/>
+          <w:lang w:val="en-GB"/>
+        </w:rPr>
+        <w:tab/>
+      </w:r>
+      <w:r>
+        <w:rPr>
+          <w:rStyle w:val="Wyrnieniedelikatne"/>
+          <w:lang w:val="en-GB"/>
+        </w:rPr>
         <w:t>Bad T</w:t>
       </w:r>
       <w:r>
@@ -18955,7 +18946,28 @@
           <w:rStyle w:val="Wyrnieniedelikatne"/>
           <w:lang w:val="en-GB"/>
         </w:rPr>
-        <w:t xml:space="preserve">[10]    Hard of Hearing </w:t>
+        <w:t>[</w:t>
+      </w:r>
+      <w:r>
+        <w:rPr>
+          <w:rStyle w:val="Wyrnieniedelikatne"/>
+          <w:lang w:val="en-GB"/>
+        </w:rPr>
+        <w:t>-10]</w:t>
+      </w:r>
+      <w:r>
+        <w:rPr>
+          <w:rStyle w:val="Wyrnieniedelikatne"/>
+          <w:lang w:val="en-GB"/>
+        </w:rPr>
+        <w:tab/>
+      </w:r>
+      <w:r>
+        <w:rPr>
+          <w:rStyle w:val="Wyrnieniedelikatne"/>
+          <w:lang w:val="en-GB"/>
+        </w:rPr>
+        <w:t xml:space="preserve">Hard of Hearing </w:t>
       </w:r>
     </w:p>
     <w:p>
@@ -18966,51 +18978,21 @@
           <w:lang w:val="en-GB"/>
         </w:rPr>
       </w:pPr>
-    </w:p>
-    <w:p>
-      <w:pPr>
-        <w:jc w:val="left"/>
+      <w:r>
         <w:rPr>
           <w:rStyle w:val="Wyrnieniedelikatne"/>
           <w:lang w:val="en-GB"/>
         </w:rPr>
-      </w:pPr>
-    </w:p>
-    <w:p>
-      <w:pPr>
-        <w:jc w:val="left"/>
+        <w:t>[-5]</w:t>
+      </w:r>
+      <w:r>
         <w:rPr>
           <w:rStyle w:val="Wyrnieniedelikatne"/>
           <w:lang w:val="en-GB"/>
         </w:rPr>
-      </w:pPr>
-    </w:p>
-    <w:p>
-      <w:pPr>
-        <w:jc w:val="left"/>
-        <w:rPr>
-          <w:rStyle w:val="Wyrnieniedelikatne"/>
-          <w:lang w:val="en-GB"/>
-        </w:rPr>
-      </w:pPr>
-    </w:p>
-    <w:p>
-      <w:pPr>
-        <w:jc w:val="left"/>
-        <w:rPr>
-          <w:rStyle w:val="Wyrnieniedelikatne"/>
-          <w:lang w:val="en-GB"/>
-        </w:rPr>
-      </w:pPr>
-    </w:p>
-    <w:p>
-      <w:pPr>
-        <w:jc w:val="left"/>
-        <w:rPr>
-          <w:rStyle w:val="Wyrnieniedelikatne"/>
-          <w:lang w:val="en-GB"/>
-        </w:rPr>
-      </w:pPr>
+        <w:tab/>
+        <w:t>Basic Speed -0.25</w:t>
+      </w:r>
     </w:p>
     <w:p>
       <w:pPr>
@@ -19152,13 +19134,13 @@
           <w:lang w:val="en-GB"/>
         </w:rPr>
         <w:lastRenderedPageBreak/>
-        <w:t xml:space="preserve">[15]   </w:t>
-      </w:r>
-      <w:r>
-        <w:rPr>
-          <w:lang w:val="en-GB"/>
-        </w:rPr>
-        <w:t xml:space="preserve"> </w:t>
+        <w:t>[15]</w:t>
+      </w:r>
+      <w:r>
+        <w:rPr>
+          <w:lang w:val="en-GB"/>
+        </w:rPr>
+        <w:tab/>
       </w:r>
       <w:r>
         <w:rPr>
@@ -19177,13 +19159,13 @@
         <w:rPr>
           <w:lang w:val="en-GB"/>
         </w:rPr>
-        <w:t xml:space="preserve">[5]     </w:t>
-      </w:r>
-      <w:r>
-        <w:rPr>
-          <w:lang w:val="en-GB"/>
-        </w:rPr>
-        <w:t xml:space="preserve"> </w:t>
+        <w:t>[5]</w:t>
+      </w:r>
+      <w:r>
+        <w:rPr>
+          <w:lang w:val="en-GB"/>
+        </w:rPr>
+        <w:tab/>
       </w:r>
       <w:r>
         <w:rPr>
@@ -19214,19 +19196,19 @@
         <w:rPr>
           <w:lang w:val="en-GB"/>
         </w:rPr>
-        <w:t xml:space="preserve">[2]    </w:t>
-      </w:r>
-      <w:r>
-        <w:rPr>
-          <w:lang w:val="en-GB"/>
-        </w:rPr>
-        <w:t xml:space="preserve"> </w:t>
-      </w:r>
-      <w:r>
-        <w:rPr>
-          <w:lang w:val="en-GB"/>
-        </w:rPr>
-        <w:t xml:space="preserve"> Hard to </w:t>
+        <w:t>[2]</w:t>
+      </w:r>
+      <w:r>
+        <w:rPr>
+          <w:lang w:val="en-GB"/>
+        </w:rPr>
+        <w:tab/>
+      </w:r>
+      <w:r>
+        <w:rPr>
+          <w:lang w:val="en-GB"/>
+        </w:rPr>
+        <w:t xml:space="preserve">Hard to </w:t>
       </w:r>
       <w:r>
         <w:rPr>
@@ -19251,25 +19233,13 @@
         <w:rPr>
           <w:lang w:val="en-GB"/>
         </w:rPr>
-        <w:t xml:space="preserve">[1]  </w:t>
-      </w:r>
-      <w:r>
-        <w:rPr>
-          <w:lang w:val="en-GB"/>
-        </w:rPr>
-        <w:t xml:space="preserve">  </w:t>
-      </w:r>
-      <w:r>
-        <w:rPr>
-          <w:lang w:val="en-GB"/>
-        </w:rPr>
-        <w:t xml:space="preserve"> </w:t>
-      </w:r>
-      <w:r>
-        <w:rPr>
-          <w:lang w:val="en-GB"/>
-        </w:rPr>
-        <w:t xml:space="preserve"> </w:t>
+        <w:t>[1]</w:t>
+      </w:r>
+      <w:r>
+        <w:rPr>
+          <w:lang w:val="en-GB"/>
+        </w:rPr>
+        <w:tab/>
       </w:r>
       <w:r>
         <w:rPr>
@@ -19288,13 +19258,13 @@
         <w:rPr>
           <w:lang w:val="en-GB"/>
         </w:rPr>
-        <w:t xml:space="preserve">[10]   </w:t>
-      </w:r>
-      <w:r>
-        <w:rPr>
-          <w:lang w:val="en-GB"/>
-        </w:rPr>
-        <w:t xml:space="preserve"> </w:t>
+        <w:t>[10]</w:t>
+      </w:r>
+      <w:r>
+        <w:rPr>
+          <w:lang w:val="en-GB"/>
+        </w:rPr>
+        <w:tab/>
       </w:r>
       <w:r>
         <w:rPr>
@@ -19313,13 +19283,13 @@
         <w:rPr>
           <w:lang w:val="en-GB"/>
         </w:rPr>
-        <w:t xml:space="preserve">[1]     </w:t>
-      </w:r>
-      <w:r>
-        <w:rPr>
-          <w:lang w:val="en-GB"/>
-        </w:rPr>
-        <w:t xml:space="preserve"> </w:t>
+        <w:t>[1]</w:t>
+      </w:r>
+      <w:r>
+        <w:rPr>
+          <w:lang w:val="en-GB"/>
+        </w:rPr>
+        <w:tab/>
       </w:r>
       <w:r>
         <w:rPr>
@@ -19352,33 +19322,69 @@
           <w:lang w:val="en-GB"/>
         </w:rPr>
         <w:lastRenderedPageBreak/>
-        <w:t>[-10]   Berserk</w:t>
-      </w:r>
-    </w:p>
-    <w:p>
-      <w:pPr>
-        <w:rPr>
-          <w:lang w:val="en-GB"/>
-        </w:rPr>
-      </w:pPr>
-      <w:r>
-        <w:rPr>
-          <w:lang w:val="en-GB"/>
-        </w:rPr>
-        <w:t>[-10]   Bloodlust</w:t>
-      </w:r>
-    </w:p>
-    <w:p>
-      <w:pPr>
-        <w:rPr>
-          <w:lang w:val="en-GB"/>
-        </w:rPr>
-      </w:pPr>
-      <w:r>
-        <w:rPr>
-          <w:lang w:val="en-GB"/>
-        </w:rPr>
-        <w:t>[-5]     Code of Honor</w:t>
+        <w:t>[-10]</w:t>
+      </w:r>
+      <w:r>
+        <w:rPr>
+          <w:lang w:val="en-GB"/>
+        </w:rPr>
+        <w:tab/>
+      </w:r>
+      <w:r>
+        <w:rPr>
+          <w:lang w:val="en-GB"/>
+        </w:rPr>
+        <w:t>Berserk</w:t>
+      </w:r>
+    </w:p>
+    <w:p>
+      <w:pPr>
+        <w:rPr>
+          <w:lang w:val="en-GB"/>
+        </w:rPr>
+      </w:pPr>
+      <w:r>
+        <w:rPr>
+          <w:lang w:val="en-GB"/>
+        </w:rPr>
+        <w:t>[-10]</w:t>
+      </w:r>
+      <w:r>
+        <w:rPr>
+          <w:lang w:val="en-GB"/>
+        </w:rPr>
+        <w:tab/>
+      </w:r>
+      <w:r>
+        <w:rPr>
+          <w:lang w:val="en-GB"/>
+        </w:rPr>
+        <w:t>Bloodlust</w:t>
+      </w:r>
+    </w:p>
+    <w:p>
+      <w:pPr>
+        <w:rPr>
+          <w:lang w:val="en-GB"/>
+        </w:rPr>
+      </w:pPr>
+      <w:r>
+        <w:rPr>
+          <w:lang w:val="en-GB"/>
+        </w:rPr>
+        <w:t>[-5]</w:t>
+      </w:r>
+      <w:r>
+        <w:rPr>
+          <w:lang w:val="en-GB"/>
+        </w:rPr>
+        <w:tab/>
+      </w:r>
+      <w:r>
+        <w:rPr>
+          <w:lang w:val="en-GB"/>
+        </w:rPr>
+        <w:t>Code of Honor</w:t>
       </w:r>
     </w:p>
     <w:p>
@@ -19403,13 +19409,13 @@
         <w:rPr>
           <w:lang w:val="en-GB"/>
         </w:rPr>
-        <w:t xml:space="preserve">]  </w:t>
-      </w:r>
-      <w:r>
-        <w:rPr>
-          <w:lang w:val="en-GB"/>
-        </w:rPr>
-        <w:t xml:space="preserve"> </w:t>
+        <w:t>]</w:t>
+      </w:r>
+      <w:r>
+        <w:rPr>
+          <w:lang w:val="en-GB"/>
+        </w:rPr>
+        <w:tab/>
       </w:r>
       <w:r>
         <w:rPr>
@@ -19428,39 +19434,63 @@
         <w:rPr>
           <w:lang w:val="en-GB"/>
         </w:rPr>
-        <w:t>[-10]   Impulsiveness</w:t>
-      </w:r>
-    </w:p>
-    <w:p>
-      <w:pPr>
-        <w:rPr>
-          <w:lang w:val="en-GB"/>
-        </w:rPr>
-      </w:pPr>
-      <w:r>
-        <w:rPr>
-          <w:lang w:val="en-GB"/>
-        </w:rPr>
-        <w:t>[var]   Sense of Duty</w:t>
-      </w:r>
-    </w:p>
-    <w:p>
-      <w:pPr>
-        <w:rPr>
-          <w:lang w:val="en-GB"/>
-        </w:rPr>
-      </w:pPr>
-      <w:r>
-        <w:rPr>
-          <w:lang w:val="en-GB"/>
-        </w:rPr>
-        <w:t xml:space="preserve">[-5]   </w:t>
-      </w:r>
-      <w:r>
-        <w:rPr>
-          <w:lang w:val="en-GB"/>
-        </w:rPr>
-        <w:t xml:space="preserve">  </w:t>
+        <w:t>[-10]</w:t>
+      </w:r>
+      <w:r>
+        <w:rPr>
+          <w:lang w:val="en-GB"/>
+        </w:rPr>
+        <w:tab/>
+      </w:r>
+      <w:r>
+        <w:rPr>
+          <w:lang w:val="en-GB"/>
+        </w:rPr>
+        <w:t>Impulsiveness</w:t>
+      </w:r>
+    </w:p>
+    <w:p>
+      <w:pPr>
+        <w:rPr>
+          <w:lang w:val="en-GB"/>
+        </w:rPr>
+      </w:pPr>
+      <w:r>
+        <w:rPr>
+          <w:lang w:val="en-GB"/>
+        </w:rPr>
+        <w:t>[var]</w:t>
+      </w:r>
+      <w:r>
+        <w:rPr>
+          <w:lang w:val="en-GB"/>
+        </w:rPr>
+        <w:tab/>
+      </w:r>
+      <w:r>
+        <w:rPr>
+          <w:lang w:val="en-GB"/>
+        </w:rPr>
+        <w:t>Sense of Duty</w:t>
+      </w:r>
+    </w:p>
+    <w:p>
+      <w:pPr>
+        <w:rPr>
+          <w:lang w:val="en-GB"/>
+        </w:rPr>
+      </w:pPr>
+      <w:r>
+        <w:rPr>
+          <w:lang w:val="en-GB"/>
+        </w:rPr>
+        <w:t>[-5]</w:t>
+      </w:r>
+      <w:r>
+        <w:rPr>
+          <w:lang w:val="en-GB"/>
+        </w:rPr>
+        <w:tab/>
       </w:r>
       <w:r>
         <w:rPr>
@@ -19511,9 +19541,6 @@
         </w:rPr>
       </w:pPr>
       <w:r>
-        <w:tab/>
-      </w:r>
-      <w:r>
         <w:t>"Rozmówca był wysokim i szczupłym blondynem, na oko trochę po dwudziestce. Włosy związane z tyłu. Miał jednolicie błękitne oczy. Wraz z białkami. Mimo iż nadawało to jego obliczu trochę niezwykły wygląd, był całkiem przystojny."</w:t>
       </w:r>
     </w:p>
@@ -19682,12 +19709,6 @@
       </w:r>
     </w:p>
     <w:p>
-      <w:pPr>
-        <w:rPr>
-          <w:sz w:val="24"/>
-          <w:szCs w:val="24"/>
-        </w:rPr>
-      </w:pPr>
       <w:r>
         <w:rPr>
           <w:b/>
@@ -19699,6 +19720,40 @@
       </w:r>
     </w:p>
     <w:p>
+      <w:r>
+        <w:rPr>
+          <w:b/>
+        </w:rPr>
+        <w:t>Imiona męskie</w:t>
+      </w:r>
+      <w:r>
+        <w:t>: Anton, Blago, Bojan, Davor, Dmitar, Drago, Ervin, Jadran, Javor, Josip, Joso, Juraj, Kru</w:t>
+      </w:r>
+      <w:r>
+        <w:t xml:space="preserve">no, Lovro, Miho, Neven, Nikola, Slaven, Vlado, Zoran </w:t>
+      </w:r>
+      <w:r>
+        <w:t xml:space="preserve"> </w:t>
+      </w:r>
+    </w:p>
+    <w:p>
+      <w:r>
+        <w:rPr>
+          <w:b/>
+        </w:rPr>
+        <w:t>Imiona kobiece</w:t>
+      </w:r>
+      <w:r>
+        <w:t xml:space="preserve">: </w:t>
+      </w:r>
+      <w:r>
+        <w:t xml:space="preserve">Andreja, Arijana, Biljana, </w:t>
+      </w:r>
+      <w:r>
+        <w:t>Branka, Cvita, Dajana, Dunja, Ines, Iskra, Janja, Matea, Mila, Mirjana, Naida, Ranka, Sanja, Tajana, Vesna, Vjera</w:t>
+      </w:r>
+    </w:p>
+    <w:p>
       <w:pPr>
         <w:rPr>
           <w:sz w:val="24"/>
@@ -19715,7 +19770,6 @@
         </w:rPr>
       </w:pPr>
       <w:r>
-        <w:lastRenderedPageBreak/>
         <w:tab/>
       </w:r>
       <w:r>
@@ -30948,7 +31002,7 @@
             <w:rPr>
               <w:noProof/>
             </w:rPr>
-            <w:t>19</w:t>
+            <w:t>29</w:t>
           </w:r>
         </w:fldSimple>
       </w:p>

--- a/Karmazyn.docx
+++ b/Karmazyn.docx
@@ -1,6 +1,6 @@
 
 <file path=word/document.xml><?xml version="1.0" encoding="utf-8"?>
-<w:document xmlns:ve="http://schemas.openxmlformats.org/markup-compatibility/2006" xmlns:o="urn:schemas-microsoft-com:office:office" xmlns:r="http://schemas.openxmlformats.org/officeDocument/2006/relationships" xmlns:m="http://schemas.openxmlformats.org/officeDocument/2006/math" xmlns:v="urn:schemas-microsoft-com:vml" xmlns:wp="http://schemas.openxmlformats.org/drawingml/2006/wordprocessingDrawing" xmlns:w10="urn:schemas-microsoft-com:office:word" xmlns:w="http://schemas.openxmlformats.org/wordprocessingml/2006/main" xmlns:wne="http://schemas.microsoft.com/office/word/2006/wordml">
+<w:document xmlns:wpc="http://schemas.microsoft.com/office/word/2010/wordprocessingCanvas" xmlns:cx="http://schemas.microsoft.com/office/drawing/2014/chartex" xmlns:cx1="http://schemas.microsoft.com/office/drawing/2015/9/8/chartex" xmlns:mc="http://schemas.openxmlformats.org/markup-compatibility/2006" xmlns:o="urn:schemas-microsoft-com:office:office" xmlns:r="http://schemas.openxmlformats.org/officeDocument/2006/relationships" xmlns:m="http://schemas.openxmlformats.org/officeDocument/2006/math" xmlns:v="urn:schemas-microsoft-com:vml" xmlns:wp14="http://schemas.microsoft.com/office/word/2010/wordprocessingDrawing" xmlns:wp="http://schemas.openxmlformats.org/drawingml/2006/wordprocessingDrawing" xmlns:w10="urn:schemas-microsoft-com:office:word" xmlns:w="http://schemas.openxmlformats.org/wordprocessingml/2006/main" xmlns:w14="http://schemas.microsoft.com/office/word/2010/wordml" xmlns:w15="http://schemas.microsoft.com/office/word/2012/wordml" xmlns:w16se="http://schemas.microsoft.com/office/word/2015/wordml/symex" xmlns:wpg="http://schemas.microsoft.com/office/word/2010/wordprocessingGroup" xmlns:wpi="http://schemas.microsoft.com/office/word/2010/wordprocessingInk" xmlns:wne="http://schemas.microsoft.com/office/word/2006/wordml" xmlns:wps="http://schemas.microsoft.com/office/word/2010/wordprocessingShape" mc:Ignorable="w14 w15 w16se wp14">
   <w:body>
     <w:p>
       <w:pPr>
@@ -248,10 +248,11 @@
           <w:docPartUnique/>
         </w:docPartObj>
       </w:sdtPr>
+      <w:sdtEndPr/>
       <w:sdtContent>
         <w:p>
           <w:pPr>
-            <w:pStyle w:val="Nagwekspisutreci"/>
+            <w:pStyle w:val="TOCHeading"/>
           </w:pPr>
           <w:r>
             <w:t>Spis treści</w:t>
@@ -259,7 +260,7 @@
         </w:p>
         <w:p>
           <w:pPr>
-            <w:pStyle w:val="Spistreci1"/>
+            <w:pStyle w:val="TOC1"/>
             <w:rPr>
               <w:rFonts w:eastAsiaTheme="minorEastAsia" w:cstheme="minorBidi"/>
               <w:noProof/>
@@ -281,7 +282,7 @@
           <w:hyperlink w:anchor="_Toc457659873" w:history="1">
             <w:r>
               <w:rPr>
-                <w:rStyle w:val="Hipercze"/>
+                <w:rStyle w:val="Hyperlink"/>
                 <w:noProof/>
               </w:rPr>
               <w:t>Wstęp</w:t>
@@ -338,7 +339,7 @@
         </w:p>
         <w:p>
           <w:pPr>
-            <w:pStyle w:val="Spistreci2"/>
+            <w:pStyle w:val="TOC2"/>
             <w:rPr>
               <w:rFonts w:eastAsiaTheme="minorEastAsia" w:cstheme="minorBidi"/>
               <w:noProof/>
@@ -351,7 +352,7 @@
           <w:hyperlink w:anchor="_Toc457659874" w:history="1">
             <w:r>
               <w:rPr>
-                <w:rStyle w:val="Hipercze"/>
+                <w:rStyle w:val="Hyperlink"/>
                 <w:noProof/>
               </w:rPr>
               <w:t>Inspiracje</w:t>
@@ -408,7 +409,7 @@
         </w:p>
         <w:p>
           <w:pPr>
-            <w:pStyle w:val="Spistreci2"/>
+            <w:pStyle w:val="TOC2"/>
             <w:rPr>
               <w:rFonts w:eastAsiaTheme="minorEastAsia" w:cstheme="minorBidi"/>
               <w:noProof/>
@@ -421,7 +422,7 @@
           <w:hyperlink w:anchor="_Toc457659875" w:history="1">
             <w:r>
               <w:rPr>
-                <w:rStyle w:val="Hipercze"/>
+                <w:rStyle w:val="Hyperlink"/>
                 <w:noProof/>
               </w:rPr>
               <w:t>Historia wersji</w:t>
@@ -478,7 +479,7 @@
         </w:p>
         <w:p>
           <w:pPr>
-            <w:pStyle w:val="Spistreci1"/>
+            <w:pStyle w:val="TOC1"/>
             <w:rPr>
               <w:rFonts w:eastAsiaTheme="minorEastAsia" w:cstheme="minorBidi"/>
               <w:noProof/>
@@ -491,7 +492,7 @@
           <w:hyperlink w:anchor="_Toc457659876" w:history="1">
             <w:r>
               <w:rPr>
-                <w:rStyle w:val="Hipercze"/>
+                <w:rStyle w:val="Hyperlink"/>
                 <w:noProof/>
               </w:rPr>
               <w:t>Szlachta Krwi</w:t>
@@ -548,7 +549,7 @@
         </w:p>
         <w:p>
           <w:pPr>
-            <w:pStyle w:val="Spistreci2"/>
+            <w:pStyle w:val="TOC2"/>
             <w:rPr>
               <w:rFonts w:eastAsiaTheme="minorEastAsia" w:cstheme="minorBidi"/>
               <w:noProof/>
@@ -561,7 +562,7 @@
           <w:hyperlink w:anchor="_Toc457659877" w:history="1">
             <w:r>
               <w:rPr>
-                <w:rStyle w:val="Hipercze"/>
+                <w:rStyle w:val="Hyperlink"/>
                 <w:noProof/>
               </w:rPr>
               <w:t>Trochę historii</w:t>
@@ -618,7 +619,7 @@
         </w:p>
         <w:p>
           <w:pPr>
-            <w:pStyle w:val="Spistreci2"/>
+            <w:pStyle w:val="TOC2"/>
             <w:rPr>
               <w:rFonts w:eastAsiaTheme="minorEastAsia" w:cstheme="minorBidi"/>
               <w:noProof/>
@@ -631,7 +632,7 @@
           <w:hyperlink w:anchor="_Toc457659878" w:history="1">
             <w:r>
               <w:rPr>
-                <w:rStyle w:val="Hipercze"/>
+                <w:rStyle w:val="Hyperlink"/>
                 <w:noProof/>
               </w:rPr>
               <w:t>Czemu Szlachta jest potężna?</w:t>
@@ -688,7 +689,7 @@
         </w:p>
         <w:p>
           <w:pPr>
-            <w:pStyle w:val="Spistreci2"/>
+            <w:pStyle w:val="TOC2"/>
             <w:rPr>
               <w:rFonts w:eastAsiaTheme="minorEastAsia" w:cstheme="minorBidi"/>
               <w:noProof/>
@@ -701,7 +702,7 @@
           <w:hyperlink w:anchor="_Toc457659879" w:history="1">
             <w:r>
               <w:rPr>
-                <w:rStyle w:val="Hipercze"/>
+                <w:rStyle w:val="Hyperlink"/>
                 <w:noProof/>
               </w:rPr>
               <w:t>A ja? ja?</w:t>
@@ -758,7 +759,7 @@
         </w:p>
         <w:p>
           <w:pPr>
-            <w:pStyle w:val="Spistreci2"/>
+            <w:pStyle w:val="TOC2"/>
             <w:rPr>
               <w:rFonts w:eastAsiaTheme="minorEastAsia" w:cstheme="minorBidi"/>
               <w:noProof/>
@@ -771,7 +772,7 @@
           <w:hyperlink w:anchor="_Toc457659880" w:history="1">
             <w:r>
               <w:rPr>
-                <w:rStyle w:val="Hipercze"/>
+                <w:rStyle w:val="Hyperlink"/>
                 <w:noProof/>
               </w:rPr>
               <w:t>Ale zaraz…</w:t>
@@ -828,7 +829,7 @@
         </w:p>
         <w:p>
           <w:pPr>
-            <w:pStyle w:val="Spistreci1"/>
+            <w:pStyle w:val="TOC1"/>
             <w:rPr>
               <w:rFonts w:eastAsiaTheme="minorEastAsia" w:cstheme="minorBidi"/>
               <w:noProof/>
@@ -841,7 +842,7 @@
           <w:hyperlink w:anchor="_Toc457659881" w:history="1">
             <w:r>
               <w:rPr>
-                <w:rStyle w:val="Hipercze"/>
+                <w:rStyle w:val="Hyperlink"/>
                 <w:noProof/>
               </w:rPr>
               <w:t>Tworzenie Szlachcica</w:t>
@@ -898,7 +899,7 @@
         </w:p>
         <w:p>
           <w:pPr>
-            <w:pStyle w:val="Spistreci2"/>
+            <w:pStyle w:val="TOC2"/>
             <w:rPr>
               <w:rFonts w:eastAsiaTheme="minorEastAsia" w:cstheme="minorBidi"/>
               <w:noProof/>
@@ -911,7 +912,7 @@
           <w:hyperlink w:anchor="_Toc457659882" w:history="1">
             <w:r>
               <w:rPr>
-                <w:rStyle w:val="Hipercze"/>
+                <w:rStyle w:val="Hyperlink"/>
                 <w:noProof/>
               </w:rPr>
               <w:t>Krok pierwszy - Koncepcja</w:t>
@@ -968,7 +969,7 @@
         </w:p>
         <w:p>
           <w:pPr>
-            <w:pStyle w:val="Spistreci2"/>
+            <w:pStyle w:val="TOC2"/>
             <w:rPr>
               <w:rFonts w:eastAsiaTheme="minorEastAsia" w:cstheme="minorBidi"/>
               <w:noProof/>
@@ -981,7 +982,7 @@
           <w:hyperlink w:anchor="_Toc457659883" w:history="1">
             <w:r>
               <w:rPr>
-                <w:rStyle w:val="Hipercze"/>
+                <w:rStyle w:val="Hyperlink"/>
                 <w:noProof/>
               </w:rPr>
               <w:t>Krok drugi - Linia Krwi</w:t>
@@ -1038,7 +1039,7 @@
         </w:p>
         <w:p>
           <w:pPr>
-            <w:pStyle w:val="Spistreci2"/>
+            <w:pStyle w:val="TOC2"/>
             <w:rPr>
               <w:rFonts w:eastAsiaTheme="minorEastAsia" w:cstheme="minorBidi"/>
               <w:noProof/>
@@ -1051,7 +1052,7 @@
           <w:hyperlink w:anchor="_Toc457659884" w:history="1">
             <w:r>
               <w:rPr>
-                <w:rStyle w:val="Hipercze"/>
+                <w:rStyle w:val="Hyperlink"/>
                 <w:noProof/>
               </w:rPr>
               <w:t>Krok trzeci - Pochodzenie</w:t>
@@ -1108,7 +1109,7 @@
         </w:p>
         <w:p>
           <w:pPr>
-            <w:pStyle w:val="Spistreci2"/>
+            <w:pStyle w:val="TOC2"/>
             <w:rPr>
               <w:rFonts w:eastAsiaTheme="minorEastAsia" w:cstheme="minorBidi"/>
               <w:noProof/>
@@ -1121,7 +1122,7 @@
           <w:hyperlink w:anchor="_Toc457659885" w:history="1">
             <w:r>
               <w:rPr>
-                <w:rStyle w:val="Hipercze"/>
+                <w:rStyle w:val="Hyperlink"/>
                 <w:noProof/>
               </w:rPr>
               <w:t>Krok czwarty - Dyscypliny</w:t>
@@ -1178,7 +1179,7 @@
         </w:p>
         <w:p>
           <w:pPr>
-            <w:pStyle w:val="Spistreci2"/>
+            <w:pStyle w:val="TOC2"/>
             <w:rPr>
               <w:rFonts w:eastAsiaTheme="minorEastAsia" w:cstheme="minorBidi"/>
               <w:noProof/>
@@ -1191,7 +1192,7 @@
           <w:hyperlink w:anchor="_Toc457659886" w:history="1">
             <w:r>
               <w:rPr>
-                <w:rStyle w:val="Hipercze"/>
+                <w:rStyle w:val="Hyperlink"/>
                 <w:noProof/>
               </w:rPr>
               <w:t>Krok piąty - Kompetencje</w:t>
@@ -1248,7 +1249,7 @@
         </w:p>
         <w:p>
           <w:pPr>
-            <w:pStyle w:val="Spistreci2"/>
+            <w:pStyle w:val="TOC2"/>
             <w:rPr>
               <w:rFonts w:eastAsiaTheme="minorEastAsia" w:cstheme="minorBidi"/>
               <w:noProof/>
@@ -1261,7 +1262,7 @@
           <w:hyperlink w:anchor="_Toc457659887" w:history="1">
             <w:r>
               <w:rPr>
-                <w:rStyle w:val="Hipercze"/>
+                <w:rStyle w:val="Hyperlink"/>
                 <w:noProof/>
               </w:rPr>
               <w:t>Krok szósty - Ekwipunek</w:t>
@@ -1318,7 +1319,7 @@
         </w:p>
         <w:p>
           <w:pPr>
-            <w:pStyle w:val="Spistreci1"/>
+            <w:pStyle w:val="TOC1"/>
             <w:rPr>
               <w:rFonts w:eastAsiaTheme="minorEastAsia" w:cstheme="minorBidi"/>
               <w:noProof/>
@@ -1331,7 +1332,7 @@
           <w:hyperlink w:anchor="_Toc457659888" w:history="1">
             <w:r>
               <w:rPr>
-                <w:rStyle w:val="Hipercze"/>
+                <w:rStyle w:val="Hyperlink"/>
                 <w:noProof/>
               </w:rPr>
               <w:t>Linie Krwi</w:t>
@@ -1388,7 +1389,7 @@
         </w:p>
         <w:p>
           <w:pPr>
-            <w:pStyle w:val="Spistreci2"/>
+            <w:pStyle w:val="TOC2"/>
             <w:rPr>
               <w:rFonts w:eastAsiaTheme="minorEastAsia" w:cstheme="minorBidi"/>
               <w:noProof/>
@@ -1401,7 +1402,7 @@
           <w:hyperlink w:anchor="_Toc457659889" w:history="1">
             <w:r>
               <w:rPr>
-                <w:rStyle w:val="Hipercze"/>
+                <w:rStyle w:val="Hyperlink"/>
                 <w:noProof/>
               </w:rPr>
               <w:t>Askhalea</w:t>
@@ -1458,7 +1459,7 @@
         </w:p>
         <w:p>
           <w:pPr>
-            <w:pStyle w:val="Spistreci2"/>
+            <w:pStyle w:val="TOC2"/>
             <w:rPr>
               <w:rFonts w:eastAsiaTheme="minorEastAsia" w:cstheme="minorBidi"/>
               <w:noProof/>
@@ -1471,7 +1472,7 @@
           <w:hyperlink w:anchor="_Toc457659890" w:history="1">
             <w:r>
               <w:rPr>
-                <w:rStyle w:val="Hipercze"/>
+                <w:rStyle w:val="Hyperlink"/>
                 <w:noProof/>
               </w:rPr>
               <w:t>Bluturion</w:t>
@@ -1528,7 +1529,7 @@
         </w:p>
         <w:p>
           <w:pPr>
-            <w:pStyle w:val="Spistreci2"/>
+            <w:pStyle w:val="TOC2"/>
             <w:rPr>
               <w:rFonts w:eastAsiaTheme="minorEastAsia" w:cstheme="minorBidi"/>
               <w:noProof/>
@@ -1541,7 +1542,7 @@
           <w:hyperlink w:anchor="_Toc457659891" w:history="1">
             <w:r>
               <w:rPr>
-                <w:rStyle w:val="Hipercze"/>
+                <w:rStyle w:val="Hyperlink"/>
                 <w:noProof/>
               </w:rPr>
               <w:t>Fenewir</w:t>
@@ -1598,7 +1599,7 @@
         </w:p>
         <w:p>
           <w:pPr>
-            <w:pStyle w:val="Spistreci2"/>
+            <w:pStyle w:val="TOC2"/>
             <w:rPr>
               <w:rFonts w:eastAsiaTheme="minorEastAsia" w:cstheme="minorBidi"/>
               <w:noProof/>
@@ -1611,7 +1612,7 @@
           <w:hyperlink w:anchor="_Toc457659892" w:history="1">
             <w:r>
               <w:rPr>
-                <w:rStyle w:val="Hipercze"/>
+                <w:rStyle w:val="Hyperlink"/>
                 <w:noProof/>
               </w:rPr>
               <w:t>Grafdar</w:t>
@@ -1668,7 +1669,7 @@
         </w:p>
         <w:p>
           <w:pPr>
-            <w:pStyle w:val="Spistreci2"/>
+            <w:pStyle w:val="TOC2"/>
             <w:rPr>
               <w:rFonts w:eastAsiaTheme="minorEastAsia" w:cstheme="minorBidi"/>
               <w:noProof/>
@@ -1681,7 +1682,7 @@
           <w:hyperlink w:anchor="_Toc457659893" w:history="1">
             <w:r>
               <w:rPr>
-                <w:rStyle w:val="Hipercze"/>
+                <w:rStyle w:val="Hyperlink"/>
                 <w:noProof/>
               </w:rPr>
               <w:t>Khirsem</w:t>
@@ -1738,7 +1739,7 @@
         </w:p>
         <w:p>
           <w:pPr>
-            <w:pStyle w:val="Spistreci2"/>
+            <w:pStyle w:val="TOC2"/>
             <w:rPr>
               <w:rFonts w:eastAsiaTheme="minorEastAsia" w:cstheme="minorBidi"/>
               <w:noProof/>
@@ -1751,7 +1752,7 @@
           <w:hyperlink w:anchor="_Toc457659894" w:history="1">
             <w:r>
               <w:rPr>
-                <w:rStyle w:val="Hipercze"/>
+                <w:rStyle w:val="Hyperlink"/>
                 <w:noProof/>
               </w:rPr>
               <w:t>Lanverra</w:t>
@@ -1808,7 +1809,7 @@
         </w:p>
         <w:p>
           <w:pPr>
-            <w:pStyle w:val="Spistreci2"/>
+            <w:pStyle w:val="TOC2"/>
             <w:rPr>
               <w:rFonts w:eastAsiaTheme="minorEastAsia" w:cstheme="minorBidi"/>
               <w:noProof/>
@@ -1821,7 +1822,7 @@
           <w:hyperlink w:anchor="_Toc457659895" w:history="1">
             <w:r>
               <w:rPr>
-                <w:rStyle w:val="Hipercze"/>
+                <w:rStyle w:val="Hyperlink"/>
                 <w:noProof/>
               </w:rPr>
               <w:t>Myrthiss</w:t>
@@ -1878,7 +1879,7 @@
         </w:p>
         <w:p>
           <w:pPr>
-            <w:pStyle w:val="Spistreci2"/>
+            <w:pStyle w:val="TOC2"/>
             <w:rPr>
               <w:rFonts w:eastAsiaTheme="minorEastAsia" w:cstheme="minorBidi"/>
               <w:noProof/>
@@ -1891,7 +1892,7 @@
           <w:hyperlink w:anchor="_Toc457659896" w:history="1">
             <w:r>
               <w:rPr>
-                <w:rStyle w:val="Hipercze"/>
+                <w:rStyle w:val="Hyperlink"/>
                 <w:noProof/>
               </w:rPr>
               <w:t>Nakeraah</w:t>
@@ -1948,7 +1949,7 @@
         </w:p>
         <w:p>
           <w:pPr>
-            <w:pStyle w:val="Spistreci2"/>
+            <w:pStyle w:val="TOC2"/>
             <w:rPr>
               <w:rFonts w:eastAsiaTheme="minorEastAsia" w:cstheme="minorBidi"/>
               <w:noProof/>
@@ -1961,7 +1962,7 @@
           <w:hyperlink w:anchor="_Toc457659897" w:history="1">
             <w:r>
               <w:rPr>
-                <w:rStyle w:val="Hipercze"/>
+                <w:rStyle w:val="Hyperlink"/>
                 <w:noProof/>
               </w:rPr>
               <w:t>Nephelion</w:t>
@@ -2018,7 +2019,7 @@
         </w:p>
         <w:p>
           <w:pPr>
-            <w:pStyle w:val="Spistreci2"/>
+            <w:pStyle w:val="TOC2"/>
             <w:rPr>
               <w:rFonts w:eastAsiaTheme="minorEastAsia" w:cstheme="minorBidi"/>
               <w:noProof/>
@@ -2031,7 +2032,7 @@
           <w:hyperlink w:anchor="_Toc457659898" w:history="1">
             <w:r>
               <w:rPr>
-                <w:rStyle w:val="Hipercze"/>
+                <w:rStyle w:val="Hyperlink"/>
                 <w:noProof/>
               </w:rPr>
               <w:t>Ramshire</w:t>
@@ -2088,7 +2089,7 @@
         </w:p>
         <w:p>
           <w:pPr>
-            <w:pStyle w:val="Spistreci2"/>
+            <w:pStyle w:val="TOC2"/>
             <w:rPr>
               <w:rFonts w:eastAsiaTheme="minorEastAsia" w:cstheme="minorBidi"/>
               <w:noProof/>
@@ -2101,7 +2102,7 @@
           <w:hyperlink w:anchor="_Toc457659899" w:history="1">
             <w:r>
               <w:rPr>
-                <w:rStyle w:val="Hipercze"/>
+                <w:rStyle w:val="Hyperlink"/>
                 <w:noProof/>
               </w:rPr>
               <w:t>Sarghadd</w:t>
@@ -2158,7 +2159,7 @@
         </w:p>
         <w:p>
           <w:pPr>
-            <w:pStyle w:val="Spistreci2"/>
+            <w:pStyle w:val="TOC2"/>
             <w:rPr>
               <w:rFonts w:eastAsiaTheme="minorEastAsia" w:cstheme="minorBidi"/>
               <w:noProof/>
@@ -2171,7 +2172,7 @@
           <w:hyperlink w:anchor="_Toc457659900" w:history="1">
             <w:r>
               <w:rPr>
-                <w:rStyle w:val="Hipercze"/>
+                <w:rStyle w:val="Hyperlink"/>
                 <w:noProof/>
               </w:rPr>
               <w:t>Shiveran</w:t>
@@ -2228,7 +2229,7 @@
         </w:p>
         <w:p>
           <w:pPr>
-            <w:pStyle w:val="Spistreci2"/>
+            <w:pStyle w:val="TOC2"/>
             <w:rPr>
               <w:rFonts w:eastAsiaTheme="minorEastAsia" w:cstheme="minorBidi"/>
               <w:noProof/>
@@ -2241,7 +2242,7 @@
           <w:hyperlink w:anchor="_Toc457659901" w:history="1">
             <w:r>
               <w:rPr>
-                <w:rStyle w:val="Hipercze"/>
+                <w:rStyle w:val="Hyperlink"/>
                 <w:noProof/>
                 <w:lang w:val="en-GB"/>
               </w:rPr>
@@ -2299,7 +2300,7 @@
         </w:p>
         <w:p>
           <w:pPr>
-            <w:pStyle w:val="Spistreci2"/>
+            <w:pStyle w:val="TOC2"/>
             <w:rPr>
               <w:rFonts w:eastAsiaTheme="minorEastAsia" w:cstheme="minorBidi"/>
               <w:noProof/>
@@ -2312,7 +2313,7 @@
           <w:hyperlink w:anchor="_Toc457659902" w:history="1">
             <w:r>
               <w:rPr>
-                <w:rStyle w:val="Hipercze"/>
+                <w:rStyle w:val="Hyperlink"/>
                 <w:noProof/>
                 <w:lang w:val="en-GB"/>
               </w:rPr>
@@ -2370,7 +2371,7 @@
         </w:p>
         <w:p>
           <w:pPr>
-            <w:pStyle w:val="Spistreci1"/>
+            <w:pStyle w:val="TOC1"/>
             <w:rPr>
               <w:rFonts w:eastAsiaTheme="minorEastAsia" w:cstheme="minorBidi"/>
               <w:noProof/>
@@ -2383,7 +2384,7 @@
           <w:hyperlink w:anchor="_Toc457659903" w:history="1">
             <w:r>
               <w:rPr>
-                <w:rStyle w:val="Hipercze"/>
+                <w:rStyle w:val="Hyperlink"/>
                 <w:noProof/>
               </w:rPr>
               <w:t>Dyscypliny</w:t>
@@ -2440,7 +2441,7 @@
         </w:p>
         <w:p>
           <w:pPr>
-            <w:pStyle w:val="Spistreci2"/>
+            <w:pStyle w:val="TOC2"/>
             <w:rPr>
               <w:rFonts w:eastAsiaTheme="minorEastAsia" w:cstheme="minorBidi"/>
               <w:noProof/>
@@ -2453,7 +2454,7 @@
           <w:hyperlink w:anchor="_Toc457659904" w:history="1">
             <w:r>
               <w:rPr>
-                <w:rStyle w:val="Hipercze"/>
+                <w:rStyle w:val="Hyperlink"/>
                 <w:noProof/>
               </w:rPr>
               <w:t>System</w:t>
@@ -2510,7 +2511,7 @@
         </w:p>
         <w:p>
           <w:pPr>
-            <w:pStyle w:val="Spistreci2"/>
+            <w:pStyle w:val="TOC2"/>
             <w:rPr>
               <w:rFonts w:eastAsiaTheme="minorEastAsia" w:cstheme="minorBidi"/>
               <w:noProof/>
@@ -2523,7 +2524,7 @@
           <w:hyperlink w:anchor="_Toc457659905" w:history="1">
             <w:r>
               <w:rPr>
-                <w:rStyle w:val="Hipercze"/>
+                <w:rStyle w:val="Hyperlink"/>
                 <w:noProof/>
               </w:rPr>
               <w:t>Ipsuano (Samoleczenie)</w:t>
@@ -2580,7 +2581,7 @@
         </w:p>
         <w:p>
           <w:pPr>
-            <w:pStyle w:val="Spistreci2"/>
+            <w:pStyle w:val="TOC2"/>
             <w:rPr>
               <w:rFonts w:eastAsiaTheme="minorEastAsia" w:cstheme="minorBidi"/>
               <w:noProof/>
@@ -2593,7 +2594,7 @@
           <w:hyperlink w:anchor="_Toc457659906" w:history="1">
             <w:r>
               <w:rPr>
-                <w:rStyle w:val="Hipercze"/>
+                <w:rStyle w:val="Hyperlink"/>
                 <w:noProof/>
               </w:rPr>
               <w:t>Otium (Odpoczynek)</w:t>
@@ -2650,7 +2651,7 @@
         </w:p>
         <w:p>
           <w:pPr>
-            <w:pStyle w:val="Spistreci2"/>
+            <w:pStyle w:val="TOC2"/>
             <w:rPr>
               <w:rFonts w:eastAsiaTheme="minorEastAsia" w:cstheme="minorBidi"/>
               <w:noProof/>
@@ -2663,7 +2664,7 @@
           <w:hyperlink w:anchor="_Toc457659907" w:history="1">
             <w:r>
               <w:rPr>
-                <w:rStyle w:val="Hipercze"/>
+                <w:rStyle w:val="Hyperlink"/>
                 <w:noProof/>
               </w:rPr>
               <w:t>Sangvisus (Krwiowizja)</w:t>
@@ -2720,7 +2721,7 @@
         </w:p>
         <w:p>
           <w:pPr>
-            <w:pStyle w:val="Spistreci2"/>
+            <w:pStyle w:val="TOC2"/>
             <w:rPr>
               <w:rFonts w:eastAsiaTheme="minorEastAsia" w:cstheme="minorBidi"/>
               <w:noProof/>
@@ -2733,7 +2734,7 @@
           <w:hyperlink w:anchor="_Toc457659908" w:history="1">
             <w:r>
               <w:rPr>
-                <w:rStyle w:val="Hipercze"/>
+                <w:rStyle w:val="Hyperlink"/>
                 <w:noProof/>
               </w:rPr>
               <w:t>Animo (Animacja)</w:t>
@@ -2790,7 +2791,7 @@
         </w:p>
         <w:p>
           <w:pPr>
-            <w:pStyle w:val="Spistreci2"/>
+            <w:pStyle w:val="TOC2"/>
             <w:rPr>
               <w:rFonts w:eastAsiaTheme="minorEastAsia" w:cstheme="minorBidi"/>
               <w:noProof/>
@@ -2803,7 +2804,7 @@
           <w:hyperlink w:anchor="_Toc457659909" w:history="1">
             <w:r>
               <w:rPr>
-                <w:rStyle w:val="Hipercze"/>
+                <w:rStyle w:val="Hyperlink"/>
                 <w:noProof/>
               </w:rPr>
               <w:t>Avem (Ptak)</w:t>
@@ -2860,7 +2861,7 @@
         </w:p>
         <w:p>
           <w:pPr>
-            <w:pStyle w:val="Spistreci2"/>
+            <w:pStyle w:val="TOC2"/>
             <w:rPr>
               <w:rFonts w:eastAsiaTheme="minorEastAsia" w:cstheme="minorBidi"/>
               <w:noProof/>
@@ -2873,7 +2874,7 @@
           <w:hyperlink w:anchor="_Toc457659910" w:history="1">
             <w:r>
               <w:rPr>
-                <w:rStyle w:val="Hipercze"/>
+                <w:rStyle w:val="Hyperlink"/>
                 <w:noProof/>
               </w:rPr>
               <w:t>Cerevis (Siła umysłu)</w:t>
@@ -2930,7 +2931,7 @@
         </w:p>
         <w:p>
           <w:pPr>
-            <w:pStyle w:val="Spistreci2"/>
+            <w:pStyle w:val="TOC2"/>
             <w:rPr>
               <w:rFonts w:eastAsiaTheme="minorEastAsia" w:cstheme="minorBidi"/>
               <w:noProof/>
@@ -2943,7 +2944,7 @@
           <w:hyperlink w:anchor="_Toc457659911" w:history="1">
             <w:r>
               <w:rPr>
-                <w:rStyle w:val="Hipercze"/>
+                <w:rStyle w:val="Hyperlink"/>
                 <w:noProof/>
               </w:rPr>
               <w:t>Fercorium (Kamienna skóra)</w:t>
@@ -3000,7 +3001,7 @@
         </w:p>
         <w:p>
           <w:pPr>
-            <w:pStyle w:val="Spistreci2"/>
+            <w:pStyle w:val="TOC2"/>
             <w:rPr>
               <w:rFonts w:eastAsiaTheme="minorEastAsia" w:cstheme="minorBidi"/>
               <w:noProof/>
@@ -3013,7 +3014,7 @@
           <w:hyperlink w:anchor="_Toc457659912" w:history="1">
             <w:r>
               <w:rPr>
-                <w:rStyle w:val="Hipercze"/>
+                <w:rStyle w:val="Hyperlink"/>
                 <w:noProof/>
               </w:rPr>
               <w:t>Hamus (Pazury)</w:t>
@@ -3070,7 +3071,7 @@
         </w:p>
         <w:p>
           <w:pPr>
-            <w:pStyle w:val="Spistreci2"/>
+            <w:pStyle w:val="TOC2"/>
             <w:rPr>
               <w:rFonts w:eastAsiaTheme="minorEastAsia" w:cstheme="minorBidi"/>
               <w:noProof/>
@@ -3083,7 +3084,7 @@
           <w:hyperlink w:anchor="_Toc457659913" w:history="1">
             <w:r>
               <w:rPr>
-                <w:rStyle w:val="Hipercze"/>
+                <w:rStyle w:val="Hyperlink"/>
                 <w:noProof/>
               </w:rPr>
               <w:t>Inbestia (Wezwanie bestii)</w:t>
@@ -3140,7 +3141,7 @@
         </w:p>
         <w:p>
           <w:pPr>
-            <w:pStyle w:val="Spistreci2"/>
+            <w:pStyle w:val="TOC2"/>
             <w:rPr>
               <w:rFonts w:eastAsiaTheme="minorEastAsia" w:cstheme="minorBidi"/>
               <w:noProof/>
@@ -3153,7 +3154,7 @@
           <w:hyperlink w:anchor="_Toc457659914" w:history="1">
             <w:r>
               <w:rPr>
-                <w:rStyle w:val="Hipercze"/>
+                <w:rStyle w:val="Hyperlink"/>
                 <w:noProof/>
               </w:rPr>
               <w:t>Ignis (Płomień)</w:t>
@@ -3210,7 +3211,7 @@
         </w:p>
         <w:p>
           <w:pPr>
-            <w:pStyle w:val="Spistreci2"/>
+            <w:pStyle w:val="TOC2"/>
             <w:rPr>
               <w:rFonts w:eastAsiaTheme="minorEastAsia" w:cstheme="minorBidi"/>
               <w:noProof/>
@@ -3223,7 +3224,7 @@
           <w:hyperlink w:anchor="_Toc457659915" w:history="1">
             <w:r>
               <w:rPr>
-                <w:rStyle w:val="Hipercze"/>
+                <w:rStyle w:val="Hyperlink"/>
                 <w:noProof/>
                 <w:lang w:val="en-GB"/>
               </w:rPr>
@@ -3281,7 +3282,7 @@
         </w:p>
         <w:p>
           <w:pPr>
-            <w:pStyle w:val="Spistreci2"/>
+            <w:pStyle w:val="TOC2"/>
             <w:rPr>
               <w:rFonts w:eastAsiaTheme="minorEastAsia" w:cstheme="minorBidi"/>
               <w:noProof/>
@@ -3294,7 +3295,7 @@
           <w:hyperlink w:anchor="_Toc457659916" w:history="1">
             <w:r>
               <w:rPr>
-                <w:rStyle w:val="Hipercze"/>
+                <w:rStyle w:val="Hyperlink"/>
                 <w:noProof/>
               </w:rPr>
               <w:t>Lepos (Urok)</w:t>
@@ -3351,7 +3352,7 @@
         </w:p>
         <w:p>
           <w:pPr>
-            <w:pStyle w:val="Spistreci2"/>
+            <w:pStyle w:val="TOC2"/>
             <w:rPr>
               <w:rFonts w:eastAsiaTheme="minorEastAsia" w:cstheme="minorBidi"/>
               <w:noProof/>
@@ -3364,7 +3365,7 @@
           <w:hyperlink w:anchor="_Toc457659917" w:history="1">
             <w:r>
               <w:rPr>
-                <w:rStyle w:val="Hipercze"/>
+                <w:rStyle w:val="Hyperlink"/>
                 <w:noProof/>
               </w:rPr>
               <w:t>Letpactum (Pakt Śmierci)</w:t>
@@ -3421,7 +3422,7 @@
         </w:p>
         <w:p>
           <w:pPr>
-            <w:pStyle w:val="Spistreci2"/>
+            <w:pStyle w:val="TOC2"/>
             <w:rPr>
               <w:rFonts w:eastAsiaTheme="minorEastAsia" w:cstheme="minorBidi"/>
               <w:noProof/>
@@ -3434,7 +3435,7 @@
           <w:hyperlink w:anchor="_Toc457659918" w:history="1">
             <w:r>
               <w:rPr>
-                <w:rStyle w:val="Hipercze"/>
+                <w:rStyle w:val="Hyperlink"/>
                 <w:noProof/>
               </w:rPr>
               <w:t>Morphus (Przemiana)</w:t>
@@ -3491,7 +3492,7 @@
         </w:p>
         <w:p>
           <w:pPr>
-            <w:pStyle w:val="Spistreci2"/>
+            <w:pStyle w:val="TOC2"/>
             <w:rPr>
               <w:rFonts w:eastAsiaTheme="minorEastAsia" w:cstheme="minorBidi"/>
               <w:noProof/>
@@ -3504,7 +3505,7 @@
           <w:hyperlink w:anchor="_Toc457659919" w:history="1">
             <w:r>
               <w:rPr>
-                <w:rStyle w:val="Hipercze"/>
+                <w:rStyle w:val="Hyperlink"/>
                 <w:noProof/>
               </w:rPr>
               <w:t>Pallium (Płaszcz)</w:t>
@@ -3561,7 +3562,7 @@
         </w:p>
         <w:p>
           <w:pPr>
-            <w:pStyle w:val="Spistreci2"/>
+            <w:pStyle w:val="TOC2"/>
             <w:rPr>
               <w:rFonts w:eastAsiaTheme="minorEastAsia" w:cstheme="minorBidi"/>
               <w:noProof/>
@@ -3574,7 +3575,7 @@
           <w:hyperlink w:anchor="_Toc457659920" w:history="1">
             <w:r>
               <w:rPr>
-                <w:rStyle w:val="Hipercze"/>
+                <w:rStyle w:val="Hyperlink"/>
                 <w:noProof/>
               </w:rPr>
               <w:t>Parma (Osłona)</w:t>
@@ -3631,7 +3632,7 @@
         </w:p>
         <w:p>
           <w:pPr>
-            <w:pStyle w:val="Spistreci2"/>
+            <w:pStyle w:val="TOC2"/>
             <w:rPr>
               <w:rFonts w:eastAsiaTheme="minorEastAsia" w:cstheme="minorBidi"/>
               <w:noProof/>
@@ -3644,7 +3645,7 @@
           <w:hyperlink w:anchor="_Toc457659921" w:history="1">
             <w:r>
               <w:rPr>
-                <w:rStyle w:val="Hipercze"/>
+                <w:rStyle w:val="Hyperlink"/>
                 <w:noProof/>
               </w:rPr>
               <w:t>Percuro (Leczenie)</w:t>
@@ -3701,7 +3702,7 @@
         </w:p>
         <w:p>
           <w:pPr>
-            <w:pStyle w:val="Spistreci2"/>
+            <w:pStyle w:val="TOC2"/>
             <w:rPr>
               <w:rFonts w:eastAsiaTheme="minorEastAsia" w:cstheme="minorBidi"/>
               <w:noProof/>
@@ -3714,7 +3715,7 @@
           <w:hyperlink w:anchor="_Toc457659922" w:history="1">
             <w:r>
               <w:rPr>
-                <w:rStyle w:val="Hipercze"/>
+                <w:rStyle w:val="Hyperlink"/>
                 <w:noProof/>
               </w:rPr>
               <w:t>Praestigia (Iluzja)</w:t>
@@ -3771,7 +3772,7 @@
         </w:p>
         <w:p>
           <w:pPr>
-            <w:pStyle w:val="Spistreci2"/>
+            <w:pStyle w:val="TOC2"/>
             <w:rPr>
               <w:rFonts w:eastAsiaTheme="minorEastAsia" w:cstheme="minorBidi"/>
               <w:noProof/>
@@ -3784,7 +3785,7 @@
           <w:hyperlink w:anchor="_Toc457659923" w:history="1">
             <w:r>
               <w:rPr>
-                <w:rStyle w:val="Hipercze"/>
+                <w:rStyle w:val="Hyperlink"/>
                 <w:noProof/>
               </w:rPr>
               <w:t>Robur (Krzepa)</w:t>
@@ -3841,7 +3842,7 @@
         </w:p>
         <w:p>
           <w:pPr>
-            <w:pStyle w:val="Spistreci2"/>
+            <w:pStyle w:val="TOC2"/>
             <w:rPr>
               <w:rFonts w:eastAsiaTheme="minorEastAsia" w:cstheme="minorBidi"/>
               <w:noProof/>
@@ -3854,7 +3855,7 @@
           <w:hyperlink w:anchor="_Toc457659924" w:history="1">
             <w:r>
               <w:rPr>
-                <w:rStyle w:val="Hipercze"/>
+                <w:rStyle w:val="Hyperlink"/>
                 <w:noProof/>
               </w:rPr>
               <w:t>Somnum (Sen)</w:t>
@@ -3911,7 +3912,7 @@
         </w:p>
         <w:p>
           <w:pPr>
-            <w:pStyle w:val="Spistreci2"/>
+            <w:pStyle w:val="TOC2"/>
             <w:rPr>
               <w:rFonts w:eastAsiaTheme="minorEastAsia" w:cstheme="minorBidi"/>
               <w:noProof/>
@@ -3924,7 +3925,7 @@
           <w:hyperlink w:anchor="_Toc457659925" w:history="1">
             <w:r>
               <w:rPr>
-                <w:rStyle w:val="Hipercze"/>
+                <w:rStyle w:val="Hyperlink"/>
                 <w:noProof/>
               </w:rPr>
               <w:t>Specto (Ogląd)</w:t>
@@ -3981,7 +3982,7 @@
         </w:p>
         <w:p>
           <w:pPr>
-            <w:pStyle w:val="Spistreci2"/>
+            <w:pStyle w:val="TOC2"/>
             <w:rPr>
               <w:rFonts w:eastAsiaTheme="minorEastAsia" w:cstheme="minorBidi"/>
               <w:noProof/>
@@ -3994,7 +3995,7 @@
           <w:hyperlink w:anchor="_Toc457659926" w:history="1">
             <w:r>
               <w:rPr>
-                <w:rStyle w:val="Hipercze"/>
+                <w:rStyle w:val="Hyperlink"/>
                 <w:noProof/>
                 <w:lang w:val="en-GB"/>
               </w:rPr>
@@ -4052,7 +4053,7 @@
         </w:p>
         <w:p>
           <w:pPr>
-            <w:pStyle w:val="Spistreci2"/>
+            <w:pStyle w:val="TOC2"/>
             <w:rPr>
               <w:rFonts w:eastAsiaTheme="minorEastAsia" w:cstheme="minorBidi"/>
               <w:noProof/>
@@ -4065,7 +4066,7 @@
           <w:hyperlink w:anchor="_Toc457659927" w:history="1">
             <w:r>
               <w:rPr>
-                <w:rStyle w:val="Hipercze"/>
+                <w:rStyle w:val="Hyperlink"/>
                 <w:noProof/>
               </w:rPr>
               <w:t>Tenebratelum (Mrocisk)</w:t>
@@ -4122,7 +4123,7 @@
         </w:p>
         <w:p>
           <w:pPr>
-            <w:pStyle w:val="Spistreci2"/>
+            <w:pStyle w:val="TOC2"/>
             <w:rPr>
               <w:rFonts w:eastAsiaTheme="minorEastAsia" w:cstheme="minorBidi"/>
               <w:noProof/>
@@ -4135,7 +4136,7 @@
           <w:hyperlink w:anchor="_Toc457659928" w:history="1">
             <w:r>
               <w:rPr>
-                <w:rStyle w:val="Hipercze"/>
+                <w:rStyle w:val="Hyperlink"/>
                 <w:noProof/>
               </w:rPr>
               <w:t>Transmogrifio (Transmogryfikacja)</w:t>
@@ -4192,7 +4193,7 @@
         </w:p>
         <w:p>
           <w:pPr>
-            <w:pStyle w:val="Spistreci2"/>
+            <w:pStyle w:val="TOC2"/>
             <w:rPr>
               <w:rFonts w:eastAsiaTheme="minorEastAsia" w:cstheme="minorBidi"/>
               <w:noProof/>
@@ -4205,7 +4206,7 @@
           <w:hyperlink w:anchor="_Toc457659929" w:history="1">
             <w:r>
               <w:rPr>
-                <w:rStyle w:val="Hipercze"/>
+                <w:rStyle w:val="Hyperlink"/>
                 <w:noProof/>
               </w:rPr>
               <w:t>Ursa (Niedźwiedź)</w:t>
@@ -4262,7 +4263,7 @@
         </w:p>
         <w:p>
           <w:pPr>
-            <w:pStyle w:val="Spistreci2"/>
+            <w:pStyle w:val="TOC2"/>
             <w:rPr>
               <w:rFonts w:eastAsiaTheme="minorEastAsia" w:cstheme="minorBidi"/>
               <w:noProof/>
@@ -4275,7 +4276,7 @@
           <w:hyperlink w:anchor="_Toc457659930" w:history="1">
             <w:r>
               <w:rPr>
-                <w:rStyle w:val="Hipercze"/>
+                <w:rStyle w:val="Hyperlink"/>
                 <w:noProof/>
               </w:rPr>
               <w:t>Velox (Przyśpieszenie)</w:t>
@@ -4332,7 +4333,7 @@
         </w:p>
         <w:p>
           <w:pPr>
-            <w:pStyle w:val="Spistreci2"/>
+            <w:pStyle w:val="TOC2"/>
             <w:rPr>
               <w:rFonts w:eastAsiaTheme="minorEastAsia" w:cstheme="minorBidi"/>
               <w:noProof/>
@@ -4345,7 +4346,7 @@
           <w:hyperlink w:anchor="_Toc457659931" w:history="1">
             <w:r>
               <w:rPr>
-                <w:rStyle w:val="Hipercze"/>
+                <w:rStyle w:val="Hyperlink"/>
                 <w:noProof/>
               </w:rPr>
               <w:t>Vissuri (Wydarcie esencji)</w:t>
@@ -4402,7 +4403,7 @@
         </w:p>
         <w:p>
           <w:pPr>
-            <w:pStyle w:val="Spistreci1"/>
+            <w:pStyle w:val="TOC1"/>
             <w:rPr>
               <w:rFonts w:eastAsiaTheme="minorEastAsia" w:cstheme="minorBidi"/>
               <w:noProof/>
@@ -4415,7 +4416,7 @@
           <w:hyperlink w:anchor="_Toc457659932" w:history="1">
             <w:r>
               <w:rPr>
-                <w:rStyle w:val="Hipercze"/>
+                <w:rStyle w:val="Hyperlink"/>
                 <w:noProof/>
               </w:rPr>
               <w:t>Geografia Karmazynu</w:t>
@@ -4472,7 +4473,7 @@
         </w:p>
         <w:p>
           <w:pPr>
-            <w:pStyle w:val="Spistreci2"/>
+            <w:pStyle w:val="TOC2"/>
             <w:rPr>
               <w:rFonts w:eastAsiaTheme="minorEastAsia" w:cstheme="minorBidi"/>
               <w:noProof/>
@@ -4485,7 +4486,7 @@
           <w:hyperlink w:anchor="_Toc457659933" w:history="1">
             <w:r>
               <w:rPr>
-                <w:rStyle w:val="Hipercze"/>
+                <w:rStyle w:val="Hyperlink"/>
                 <w:noProof/>
               </w:rPr>
               <w:t>Alsabria</w:t>
@@ -4542,7 +4543,7 @@
         </w:p>
         <w:p>
           <w:pPr>
-            <w:pStyle w:val="Spistreci2"/>
+            <w:pStyle w:val="TOC2"/>
             <w:rPr>
               <w:rFonts w:eastAsiaTheme="minorEastAsia" w:cstheme="minorBidi"/>
               <w:noProof/>
@@ -4555,7 +4556,7 @@
           <w:hyperlink w:anchor="_Toc457659934" w:history="1">
             <w:r>
               <w:rPr>
-                <w:rStyle w:val="Hipercze"/>
+                <w:rStyle w:val="Hyperlink"/>
                 <w:noProof/>
               </w:rPr>
               <w:t>Bremvoria</w:t>
@@ -4612,7 +4613,7 @@
         </w:p>
         <w:p>
           <w:pPr>
-            <w:pStyle w:val="Spistreci2"/>
+            <w:pStyle w:val="TOC2"/>
             <w:rPr>
               <w:rFonts w:eastAsiaTheme="minorEastAsia" w:cstheme="minorBidi"/>
               <w:noProof/>
@@ -4625,7 +4626,7 @@
           <w:hyperlink w:anchor="_Toc457659935" w:history="1">
             <w:r>
               <w:rPr>
-                <w:rStyle w:val="Hipercze"/>
+                <w:rStyle w:val="Hyperlink"/>
                 <w:noProof/>
               </w:rPr>
               <w:t>Brungia</w:t>
@@ -4682,7 +4683,7 @@
         </w:p>
         <w:p>
           <w:pPr>
-            <w:pStyle w:val="Spistreci2"/>
+            <w:pStyle w:val="TOC2"/>
             <w:rPr>
               <w:rFonts w:eastAsiaTheme="minorEastAsia" w:cstheme="minorBidi"/>
               <w:noProof/>
@@ -4695,7 +4696,7 @@
           <w:hyperlink w:anchor="_Toc457659936" w:history="1">
             <w:r>
               <w:rPr>
-                <w:rStyle w:val="Hipercze"/>
+                <w:rStyle w:val="Hyperlink"/>
                 <w:noProof/>
               </w:rPr>
               <w:t>Federacja Północna</w:t>
@@ -4752,7 +4753,7 @@
         </w:p>
         <w:p>
           <w:pPr>
-            <w:pStyle w:val="Spistreci2"/>
+            <w:pStyle w:val="TOC2"/>
             <w:rPr>
               <w:rFonts w:eastAsiaTheme="minorEastAsia" w:cstheme="minorBidi"/>
               <w:noProof/>
@@ -4765,7 +4766,7 @@
           <w:hyperlink w:anchor="_Toc457659937" w:history="1">
             <w:r>
               <w:rPr>
-                <w:rStyle w:val="Hipercze"/>
+                <w:rStyle w:val="Hyperlink"/>
                 <w:noProof/>
               </w:rPr>
               <w:t>Gharcja</w:t>
@@ -4822,7 +4823,7 @@
         </w:p>
         <w:p>
           <w:pPr>
-            <w:pStyle w:val="Spistreci2"/>
+            <w:pStyle w:val="TOC2"/>
             <w:rPr>
               <w:rFonts w:eastAsiaTheme="minorEastAsia" w:cstheme="minorBidi"/>
               <w:noProof/>
@@ -4835,7 +4836,7 @@
           <w:hyperlink w:anchor="_Toc457659938" w:history="1">
             <w:r>
               <w:rPr>
-                <w:rStyle w:val="Hipercze"/>
+                <w:rStyle w:val="Hyperlink"/>
                 <w:noProof/>
               </w:rPr>
               <w:t>Hilsgard</w:t>
@@ -4892,7 +4893,7 @@
         </w:p>
         <w:p>
           <w:pPr>
-            <w:pStyle w:val="Spistreci2"/>
+            <w:pStyle w:val="TOC2"/>
             <w:rPr>
               <w:rFonts w:eastAsiaTheme="minorEastAsia" w:cstheme="minorBidi"/>
               <w:noProof/>
@@ -4905,7 +4906,7 @@
           <w:hyperlink w:anchor="_Toc457659939" w:history="1">
             <w:r>
               <w:rPr>
-                <w:rStyle w:val="Hipercze"/>
+                <w:rStyle w:val="Hyperlink"/>
                 <w:noProof/>
               </w:rPr>
               <w:t>Imperium Nethivar</w:t>
@@ -4962,7 +4963,7 @@
         </w:p>
         <w:p>
           <w:pPr>
-            <w:pStyle w:val="Spistreci2"/>
+            <w:pStyle w:val="TOC2"/>
             <w:rPr>
               <w:rFonts w:eastAsiaTheme="minorEastAsia" w:cstheme="minorBidi"/>
               <w:noProof/>
@@ -4975,7 +4976,7 @@
           <w:hyperlink w:anchor="_Toc457659940" w:history="1">
             <w:r>
               <w:rPr>
-                <w:rStyle w:val="Hipercze"/>
+                <w:rStyle w:val="Hyperlink"/>
                 <w:noProof/>
               </w:rPr>
               <w:t>Konsgard</w:t>
@@ -5032,7 +5033,7 @@
         </w:p>
         <w:p>
           <w:pPr>
-            <w:pStyle w:val="Spistreci2"/>
+            <w:pStyle w:val="TOC2"/>
             <w:rPr>
               <w:rFonts w:eastAsiaTheme="minorEastAsia" w:cstheme="minorBidi"/>
               <w:noProof/>
@@ -5045,7 +5046,7 @@
           <w:hyperlink w:anchor="_Toc457659941" w:history="1">
             <w:r>
               <w:rPr>
-                <w:rStyle w:val="Hipercze"/>
+                <w:rStyle w:val="Hyperlink"/>
                 <w:noProof/>
               </w:rPr>
               <w:t>Krazja</w:t>
@@ -5102,7 +5103,7 @@
         </w:p>
         <w:p>
           <w:pPr>
-            <w:pStyle w:val="Spistreci2"/>
+            <w:pStyle w:val="TOC2"/>
             <w:rPr>
               <w:rFonts w:eastAsiaTheme="minorEastAsia" w:cstheme="minorBidi"/>
               <w:noProof/>
@@ -5115,7 +5116,7 @@
           <w:hyperlink w:anchor="_Toc457659942" w:history="1">
             <w:r>
               <w:rPr>
-                <w:rStyle w:val="Hipercze"/>
+                <w:rStyle w:val="Hyperlink"/>
                 <w:noProof/>
               </w:rPr>
               <w:t>Nalianor</w:t>
@@ -5172,7 +5173,7 @@
         </w:p>
         <w:p>
           <w:pPr>
-            <w:pStyle w:val="Spistreci2"/>
+            <w:pStyle w:val="TOC2"/>
             <w:rPr>
               <w:rFonts w:eastAsiaTheme="minorEastAsia" w:cstheme="minorBidi"/>
               <w:noProof/>
@@ -5185,7 +5186,7 @@
           <w:hyperlink w:anchor="_Toc457659943" w:history="1">
             <w:r>
               <w:rPr>
-                <w:rStyle w:val="Hipercze"/>
+                <w:rStyle w:val="Hyperlink"/>
                 <w:noProof/>
               </w:rPr>
               <w:t>Narmoria</w:t>
@@ -5242,7 +5243,7 @@
         </w:p>
         <w:p>
           <w:pPr>
-            <w:pStyle w:val="Spistreci2"/>
+            <w:pStyle w:val="TOC2"/>
             <w:rPr>
               <w:rFonts w:eastAsiaTheme="minorEastAsia" w:cstheme="minorBidi"/>
               <w:noProof/>
@@ -5255,7 +5256,7 @@
           <w:hyperlink w:anchor="_Toc457659944" w:history="1">
             <w:r>
               <w:rPr>
-                <w:rStyle w:val="Hipercze"/>
+                <w:rStyle w:val="Hyperlink"/>
                 <w:noProof/>
               </w:rPr>
               <w:t>Nordland</w:t>
@@ -5312,7 +5313,7 @@
         </w:p>
         <w:p>
           <w:pPr>
-            <w:pStyle w:val="Spistreci2"/>
+            <w:pStyle w:val="TOC2"/>
             <w:rPr>
               <w:rFonts w:eastAsiaTheme="minorEastAsia" w:cstheme="minorBidi"/>
               <w:noProof/>
@@ -5325,7 +5326,7 @@
           <w:hyperlink w:anchor="_Toc457659945" w:history="1">
             <w:r>
               <w:rPr>
-                <w:rStyle w:val="Hipercze"/>
+                <w:rStyle w:val="Hyperlink"/>
                 <w:noProof/>
               </w:rPr>
               <w:t>Relion</w:t>
@@ -5382,7 +5383,7 @@
         </w:p>
         <w:p>
           <w:pPr>
-            <w:pStyle w:val="Spistreci2"/>
+            <w:pStyle w:val="TOC2"/>
             <w:rPr>
               <w:rFonts w:eastAsiaTheme="minorEastAsia" w:cstheme="minorBidi"/>
               <w:noProof/>
@@ -5395,7 +5396,7 @@
           <w:hyperlink w:anchor="_Toc457659946" w:history="1">
             <w:r>
               <w:rPr>
-                <w:rStyle w:val="Hipercze"/>
+                <w:rStyle w:val="Hyperlink"/>
                 <w:noProof/>
               </w:rPr>
               <w:t>Sanquilon</w:t>
@@ -5452,7 +5453,7 @@
         </w:p>
         <w:p>
           <w:pPr>
-            <w:pStyle w:val="Spistreci2"/>
+            <w:pStyle w:val="TOC2"/>
             <w:rPr>
               <w:rFonts w:eastAsiaTheme="minorEastAsia" w:cstheme="minorBidi"/>
               <w:noProof/>
@@ -5465,7 +5466,7 @@
           <w:hyperlink w:anchor="_Toc457659947" w:history="1">
             <w:r>
               <w:rPr>
-                <w:rStyle w:val="Hipercze"/>
+                <w:rStyle w:val="Hyperlink"/>
                 <w:noProof/>
               </w:rPr>
               <w:t>Vozhod</w:t>
@@ -5522,7 +5523,7 @@
         </w:p>
         <w:p>
           <w:pPr>
-            <w:pStyle w:val="Spistreci1"/>
+            <w:pStyle w:val="TOC1"/>
             <w:rPr>
               <w:rFonts w:eastAsiaTheme="minorEastAsia" w:cstheme="minorBidi"/>
               <w:noProof/>
@@ -5535,7 +5536,7 @@
           <w:hyperlink w:anchor="_Toc457659948" w:history="1">
             <w:r>
               <w:rPr>
-                <w:rStyle w:val="Hipercze"/>
+                <w:rStyle w:val="Hyperlink"/>
                 <w:noProof/>
               </w:rPr>
               <w:t>Informacje o świecie</w:t>
@@ -5592,7 +5593,7 @@
         </w:p>
         <w:p>
           <w:pPr>
-            <w:pStyle w:val="Spistreci2"/>
+            <w:pStyle w:val="TOC2"/>
             <w:rPr>
               <w:rFonts w:eastAsiaTheme="minorEastAsia" w:cstheme="minorBidi"/>
               <w:noProof/>
@@ -5605,7 +5606,7 @@
           <w:hyperlink w:anchor="_Toc457659949" w:history="1">
             <w:r>
               <w:rPr>
-                <w:rStyle w:val="Hipercze"/>
+                <w:rStyle w:val="Hyperlink"/>
                 <w:noProof/>
               </w:rPr>
               <w:t>Rasy inteligentne</w:t>
@@ -5662,7 +5663,7 @@
         </w:p>
         <w:p>
           <w:pPr>
-            <w:pStyle w:val="Spistreci3"/>
+            <w:pStyle w:val="TOC3"/>
             <w:rPr>
               <w:rFonts w:eastAsiaTheme="minorEastAsia" w:cstheme="minorBidi"/>
               <w:noProof/>
@@ -5675,7 +5676,7 @@
           <w:hyperlink w:anchor="_Toc457659950" w:history="1">
             <w:r>
               <w:rPr>
-                <w:rStyle w:val="Hipercze"/>
+                <w:rStyle w:val="Hyperlink"/>
                 <w:noProof/>
               </w:rPr>
               <w:t>Ludzie</w:t>
@@ -5732,7 +5733,7 @@
         </w:p>
         <w:p>
           <w:pPr>
-            <w:pStyle w:val="Spistreci3"/>
+            <w:pStyle w:val="TOC3"/>
             <w:rPr>
               <w:rFonts w:eastAsiaTheme="minorEastAsia" w:cstheme="minorBidi"/>
               <w:noProof/>
@@ -5745,7 +5746,7 @@
           <w:hyperlink w:anchor="_Toc457659951" w:history="1">
             <w:r>
               <w:rPr>
-                <w:rStyle w:val="Hipercze"/>
+                <w:rStyle w:val="Hyperlink"/>
                 <w:noProof/>
               </w:rPr>
               <w:t>Elfy</w:t>
@@ -5802,7 +5803,7 @@
         </w:p>
         <w:p>
           <w:pPr>
-            <w:pStyle w:val="Spistreci3"/>
+            <w:pStyle w:val="TOC3"/>
             <w:rPr>
               <w:rFonts w:eastAsiaTheme="minorEastAsia" w:cstheme="minorBidi"/>
               <w:noProof/>
@@ -5815,7 +5816,7 @@
           <w:hyperlink w:anchor="_Toc457659952" w:history="1">
             <w:r>
               <w:rPr>
-                <w:rStyle w:val="Hipercze"/>
+                <w:rStyle w:val="Hyperlink"/>
                 <w:noProof/>
               </w:rPr>
               <w:t>Krasnoludy</w:t>
@@ -5872,7 +5873,7 @@
         </w:p>
         <w:p>
           <w:pPr>
-            <w:pStyle w:val="Spistreci3"/>
+            <w:pStyle w:val="TOC3"/>
             <w:rPr>
               <w:rFonts w:eastAsiaTheme="minorEastAsia" w:cstheme="minorBidi"/>
               <w:noProof/>
@@ -5885,7 +5886,7 @@
           <w:hyperlink w:anchor="_Toc457659953" w:history="1">
             <w:r>
               <w:rPr>
-                <w:rStyle w:val="Hipercze"/>
+                <w:rStyle w:val="Hyperlink"/>
                 <w:noProof/>
               </w:rPr>
               <w:t>Gnomy</w:t>
@@ -5942,7 +5943,7 @@
         </w:p>
         <w:p>
           <w:pPr>
-            <w:pStyle w:val="Spistreci3"/>
+            <w:pStyle w:val="TOC3"/>
             <w:rPr>
               <w:rFonts w:eastAsiaTheme="minorEastAsia" w:cstheme="minorBidi"/>
               <w:noProof/>
@@ -5955,7 +5956,7 @@
           <w:hyperlink w:anchor="_Toc457659954" w:history="1">
             <w:r>
               <w:rPr>
-                <w:rStyle w:val="Hipercze"/>
+                <w:rStyle w:val="Hyperlink"/>
                 <w:noProof/>
               </w:rPr>
               <w:t>Narmorianie</w:t>
@@ -6012,7 +6013,7 @@
         </w:p>
         <w:p>
           <w:pPr>
-            <w:pStyle w:val="Spistreci3"/>
+            <w:pStyle w:val="TOC3"/>
             <w:rPr>
               <w:rFonts w:eastAsiaTheme="minorEastAsia" w:cstheme="minorBidi"/>
               <w:noProof/>
@@ -6025,7 +6026,7 @@
           <w:hyperlink w:anchor="_Toc457659955" w:history="1">
             <w:r>
               <w:rPr>
-                <w:rStyle w:val="Hipercze"/>
+                <w:rStyle w:val="Hyperlink"/>
                 <w:noProof/>
               </w:rPr>
               <w:t>Niziołki</w:t>
@@ -6082,7 +6083,7 @@
         </w:p>
         <w:p>
           <w:pPr>
-            <w:pStyle w:val="Spistreci2"/>
+            <w:pStyle w:val="TOC2"/>
             <w:rPr>
               <w:rFonts w:eastAsiaTheme="minorEastAsia" w:cstheme="minorBidi"/>
               <w:noProof/>
@@ -6095,7 +6096,7 @@
           <w:hyperlink w:anchor="_Toc457659956" w:history="1">
             <w:r>
               <w:rPr>
-                <w:rStyle w:val="Hipercze"/>
+                <w:rStyle w:val="Hyperlink"/>
                 <w:noProof/>
               </w:rPr>
               <w:t>Czas</w:t>
@@ -6152,7 +6153,7 @@
         </w:p>
         <w:p>
           <w:pPr>
-            <w:pStyle w:val="Spistreci2"/>
+            <w:pStyle w:val="TOC2"/>
             <w:rPr>
               <w:rFonts w:eastAsiaTheme="minorEastAsia" w:cstheme="minorBidi"/>
               <w:noProof/>
@@ -6165,7 +6166,7 @@
           <w:hyperlink w:anchor="_Toc457659957" w:history="1">
             <w:r>
               <w:rPr>
-                <w:rStyle w:val="Hipercze"/>
+                <w:rStyle w:val="Hyperlink"/>
                 <w:noProof/>
               </w:rPr>
               <w:t>Religia</w:t>
@@ -6222,7 +6223,7 @@
         </w:p>
         <w:p>
           <w:pPr>
-            <w:pStyle w:val="Spistreci2"/>
+            <w:pStyle w:val="TOC2"/>
             <w:rPr>
               <w:rFonts w:eastAsiaTheme="minorEastAsia" w:cstheme="minorBidi"/>
               <w:noProof/>
@@ -6235,7 +6236,7 @@
           <w:hyperlink w:anchor="_Toc457659958" w:history="1">
             <w:r>
               <w:rPr>
-                <w:rStyle w:val="Hipercze"/>
+                <w:rStyle w:val="Hyperlink"/>
                 <w:noProof/>
               </w:rPr>
               <w:t>Bestiariusz</w:t>
@@ -6292,7 +6293,7 @@
         </w:p>
         <w:p>
           <w:pPr>
-            <w:pStyle w:val="Spistreci3"/>
+            <w:pStyle w:val="TOC3"/>
             <w:rPr>
               <w:rFonts w:eastAsiaTheme="minorEastAsia" w:cstheme="minorBidi"/>
               <w:noProof/>
@@ -6305,7 +6306,7 @@
           <w:hyperlink w:anchor="_Toc457659959" w:history="1">
             <w:r>
               <w:rPr>
-                <w:rStyle w:val="Hipercze"/>
+                <w:rStyle w:val="Hyperlink"/>
                 <w:noProof/>
               </w:rPr>
               <w:t>Demony</w:t>
@@ -6362,7 +6363,7 @@
         </w:p>
         <w:p>
           <w:pPr>
-            <w:pStyle w:val="Spistreci3"/>
+            <w:pStyle w:val="TOC3"/>
             <w:rPr>
               <w:rFonts w:eastAsiaTheme="minorEastAsia" w:cstheme="minorBidi"/>
               <w:noProof/>
@@ -6375,7 +6376,7 @@
           <w:hyperlink w:anchor="_Toc457659960" w:history="1">
             <w:r>
               <w:rPr>
-                <w:rStyle w:val="Hipercze"/>
+                <w:rStyle w:val="Hyperlink"/>
                 <w:noProof/>
               </w:rPr>
               <w:t>Ganthrithory</w:t>
@@ -6432,7 +6433,7 @@
         </w:p>
         <w:p>
           <w:pPr>
-            <w:pStyle w:val="Spistreci3"/>
+            <w:pStyle w:val="TOC3"/>
             <w:rPr>
               <w:rFonts w:eastAsiaTheme="minorEastAsia" w:cstheme="minorBidi"/>
               <w:noProof/>
@@ -6445,7 +6446,7 @@
           <w:hyperlink w:anchor="_Toc457659961" w:history="1">
             <w:r>
               <w:rPr>
-                <w:rStyle w:val="Hipercze"/>
+                <w:rStyle w:val="Hyperlink"/>
                 <w:noProof/>
               </w:rPr>
               <w:t>Wampiry</w:t>
@@ -6502,7 +6503,7 @@
         </w:p>
         <w:p>
           <w:pPr>
-            <w:pStyle w:val="Spistreci3"/>
+            <w:pStyle w:val="TOC3"/>
             <w:rPr>
               <w:rFonts w:eastAsiaTheme="minorEastAsia" w:cstheme="minorBidi"/>
               <w:noProof/>
@@ -6515,7 +6516,7 @@
           <w:hyperlink w:anchor="_Toc457659962" w:history="1">
             <w:r>
               <w:rPr>
-                <w:rStyle w:val="Hipercze"/>
+                <w:rStyle w:val="Hyperlink"/>
                 <w:noProof/>
               </w:rPr>
               <w:t>Wilkołaki</w:t>
@@ -6572,7 +6573,7 @@
         </w:p>
         <w:p>
           <w:pPr>
-            <w:pStyle w:val="Spistreci3"/>
+            <w:pStyle w:val="TOC3"/>
             <w:rPr>
               <w:rFonts w:eastAsiaTheme="minorEastAsia" w:cstheme="minorBidi"/>
               <w:noProof/>
@@ -6585,7 +6586,7 @@
           <w:hyperlink w:anchor="_Toc457659963" w:history="1">
             <w:r>
               <w:rPr>
-                <w:rStyle w:val="Hipercze"/>
+                <w:rStyle w:val="Hyperlink"/>
                 <w:noProof/>
               </w:rPr>
               <w:t>Topce</w:t>
@@ -6657,7 +6658,7 @@
     </w:p>
     <w:p>
       <w:pPr>
-        <w:pStyle w:val="Nagwek1"/>
+        <w:pStyle w:val="Heading1"/>
         <w:rPr>
           <w:sz w:val="24"/>
           <w:szCs w:val="24"/>
@@ -6768,7 +6769,7 @@
     </w:p>
     <w:p>
       <w:pPr>
-        <w:pStyle w:val="Nagwek2"/>
+        <w:pStyle w:val="Heading2"/>
       </w:pPr>
       <w:bookmarkStart w:id="4" w:name="_Toc457659874"/>
       <w:r>
@@ -6796,7 +6797,7 @@
     <w:p/>
     <w:p>
       <w:pPr>
-        <w:pStyle w:val="Akapitzlist"/>
+        <w:pStyle w:val="ListParagraph"/>
         <w:numPr>
           <w:ilvl w:val="0"/>
           <w:numId w:val="7"/>
@@ -6814,7 +6815,7 @@
     </w:p>
     <w:p>
       <w:pPr>
-        <w:pStyle w:val="Akapitzlist"/>
+        <w:pStyle w:val="ListParagraph"/>
         <w:numPr>
           <w:ilvl w:val="0"/>
           <w:numId w:val="7"/>
@@ -6826,7 +6827,7 @@
     </w:p>
     <w:p>
       <w:pPr>
-        <w:pStyle w:val="Akapitzlist"/>
+        <w:pStyle w:val="ListParagraph"/>
         <w:numPr>
           <w:ilvl w:val="0"/>
           <w:numId w:val="7"/>
@@ -6844,7 +6845,7 @@
     </w:p>
     <w:p>
       <w:pPr>
-        <w:pStyle w:val="Akapitzlist"/>
+        <w:pStyle w:val="ListParagraph"/>
         <w:numPr>
           <w:ilvl w:val="0"/>
           <w:numId w:val="7"/>
@@ -6856,7 +6857,7 @@
     </w:p>
     <w:p>
       <w:pPr>
-        <w:pStyle w:val="Akapitzlist"/>
+        <w:pStyle w:val="ListParagraph"/>
         <w:numPr>
           <w:ilvl w:val="0"/>
           <w:numId w:val="7"/>
@@ -6868,7 +6869,7 @@
     </w:p>
     <w:p>
       <w:pPr>
-        <w:pStyle w:val="Akapitzlist"/>
+        <w:pStyle w:val="ListParagraph"/>
         <w:numPr>
           <w:ilvl w:val="0"/>
           <w:numId w:val="7"/>
@@ -6883,7 +6884,7 @@
     </w:p>
     <w:p>
       <w:pPr>
-        <w:pStyle w:val="Akapitzlist"/>
+        <w:pStyle w:val="ListParagraph"/>
         <w:numPr>
           <w:ilvl w:val="0"/>
           <w:numId w:val="7"/>
@@ -6895,7 +6896,7 @@
     </w:p>
     <w:p>
       <w:pPr>
-        <w:pStyle w:val="Akapitzlist"/>
+        <w:pStyle w:val="ListParagraph"/>
         <w:numPr>
           <w:ilvl w:val="0"/>
           <w:numId w:val="7"/>
@@ -6907,7 +6908,7 @@
     </w:p>
     <w:p>
       <w:pPr>
-        <w:pStyle w:val="Akapitzlist"/>
+        <w:pStyle w:val="ListParagraph"/>
         <w:numPr>
           <w:ilvl w:val="0"/>
           <w:numId w:val="7"/>
@@ -6925,7 +6926,7 @@
     </w:p>
     <w:p>
       <w:pPr>
-        <w:pStyle w:val="Akapitzlist"/>
+        <w:pStyle w:val="ListParagraph"/>
         <w:numPr>
           <w:ilvl w:val="0"/>
           <w:numId w:val="7"/>
@@ -6943,7 +6944,7 @@
     </w:p>
     <w:p>
       <w:pPr>
-        <w:pStyle w:val="Akapitzlist"/>
+        <w:pStyle w:val="ListParagraph"/>
         <w:numPr>
           <w:ilvl w:val="0"/>
           <w:numId w:val="7"/>
@@ -6973,7 +6974,7 @@
     </w:p>
     <w:p>
       <w:pPr>
-        <w:pStyle w:val="Akapitzlist"/>
+        <w:pStyle w:val="ListParagraph"/>
         <w:numPr>
           <w:ilvl w:val="0"/>
           <w:numId w:val="7"/>
@@ -7003,7 +7004,7 @@
     </w:p>
     <w:p>
       <w:pPr>
-        <w:pStyle w:val="Akapitzlist"/>
+        <w:pStyle w:val="ListParagraph"/>
         <w:numPr>
           <w:ilvl w:val="0"/>
           <w:numId w:val="7"/>
@@ -7042,7 +7043,7 @@
     </w:p>
     <w:p>
       <w:pPr>
-        <w:pStyle w:val="Nagwek2"/>
+        <w:pStyle w:val="Heading2"/>
       </w:pPr>
       <w:bookmarkStart w:id="5" w:name="_Toc457659875"/>
       <w:r>
@@ -7054,7 +7055,7 @@
     <w:p/>
     <w:tbl>
       <w:tblPr>
-        <w:tblStyle w:val="Tabela-Siatka"/>
+        <w:tblStyle w:val="TableGrid"/>
         <w:tblW w:w="0" w:type="auto"/>
         <w:tblBorders>
           <w:top w:val="none" w:sz="0" w:space="0" w:color="auto"/>
@@ -7065,7 +7066,7 @@
           <w:insideV w:val="none" w:sz="0" w:space="0" w:color="auto"/>
         </w:tblBorders>
         <w:tblLayout w:type="fixed"/>
-        <w:tblLook w:val="04A0"/>
+        <w:tblLook w:val="04A0" w:firstRow="1" w:lastRow="0" w:firstColumn="1" w:lastColumn="0" w:noHBand="0" w:noVBand="1"/>
       </w:tblPr>
       <w:tblGrid>
         <w:gridCol w:w="1101"/>
@@ -7712,7 +7713,7 @@
       <w:hyperlink r:id="rId9" w:history="1">
         <w:r>
           <w:rPr>
-            <w:rStyle w:val="Hipercze"/>
+            <w:rStyle w:val="Hyperlink"/>
           </w:rPr>
           <w:t>https://github.com/Gvaireth/Karmazyn-Handbook/commits/master</w:t>
         </w:r>
@@ -7749,7 +7750,7 @@
     </w:p>
     <w:p>
       <w:pPr>
-        <w:pStyle w:val="Nagwek1"/>
+        <w:pStyle w:val="Heading1"/>
       </w:pPr>
       <w:bookmarkStart w:id="7" w:name="_Toc457246435"/>
       <w:bookmarkStart w:id="8" w:name="_Toc457659876"/>
@@ -7763,7 +7764,7 @@
     </w:p>
     <w:p>
       <w:pPr>
-        <w:pStyle w:val="Cytat"/>
+        <w:pStyle w:val="Quote"/>
       </w:pPr>
       <w:r>
         <w:rPr>
@@ -7777,12 +7778,12 @@
     </w:p>
     <w:p>
       <w:pPr>
-        <w:pStyle w:val="Cytat"/>
-      </w:pPr>
-    </w:p>
-    <w:p>
-      <w:pPr>
-        <w:pStyle w:val="Cytat"/>
+        <w:pStyle w:val="Quote"/>
+      </w:pPr>
+    </w:p>
+    <w:p>
+      <w:pPr>
+        <w:pStyle w:val="Quote"/>
       </w:pPr>
       <w:r>
         <w:rPr>
@@ -7819,7 +7820,7 @@
     </w:p>
     <w:p>
       <w:pPr>
-        <w:pStyle w:val="Nagwek2"/>
+        <w:pStyle w:val="Heading2"/>
       </w:pPr>
       <w:bookmarkStart w:id="9" w:name="_Toc456770752"/>
       <w:bookmarkStart w:id="10" w:name="_Toc456975427"/>
@@ -7835,53 +7836,58 @@
     </w:p>
     <w:p>
       <w:pPr>
-        <w:rPr>
-          <w:sz w:val="24"/>
-          <w:szCs w:val="24"/>
-        </w:rPr>
-      </w:pPr>
-      <w:r>
-        <w:t>          Szlachtą nazywa się potomków kilkunastu Założycieli. Założyciele rodzili się w okresie od 800 do 600 lat temu. Nikt nie wie do końca co się właściwie stało, po prostu w kilkunastu losowych miejscach na Kontynencie, kilkunastu parom zwykłych ludzkich rodziców urodziło się dziecko które ze zwykłością nie miało wiele wspólnego. Dzieci od urodzenia dysponowały nietypowymi cechami. Jedne były niezwykle silne, inne zwinne i szybkie, posiadały sokoli wzrok albo umiejętności porozumiewania się z dzikimi zwierzętami. Kiedy dorosły, ich moc wzrosłą nawet bardziej. Koncentrując się, potrafiły leczyć swoje rany, miotać błyskawice, spowalniać upływ czasu, kontrolować wolę innych itp.</w:t>
-      </w:r>
-    </w:p>
-    <w:p>
-      <w:pPr>
-        <w:rPr>
-          <w:sz w:val="24"/>
-          <w:szCs w:val="24"/>
-        </w:rPr>
-      </w:pPr>
-      <w:r>
-        <w:t>          W którymś momencie Założyciele doczekali się potomstwa, które jak się okazało również posiada cechy i moce rodziców, choć nieco mniej potężne. Podobnie było z ich wnukami itd. Mówi się, że dzieci Założycieli należą do I pokolenia. Im wyższe pokolenie, tym słabsze są moce Szlachty, choć nawet powyżej X pokolenia Szlachcic jest przeciwnikiem którego nie należy lekceważyć.</w:t>
-      </w:r>
-    </w:p>
-    <w:p>
-      <w:pPr>
-        <w:rPr>
-          <w:sz w:val="24"/>
-          <w:szCs w:val="24"/>
-        </w:rPr>
-      </w:pPr>
+        <w:ind w:firstLine="851"/>
+        <w:rPr>
+          <w:sz w:val="24"/>
+          <w:szCs w:val="24"/>
+        </w:rPr>
+      </w:pPr>
+      <w:r>
+        <w:t>Szlachtą nazywa się potomków kilkunastu Założycieli. Założyciele rodzili się w okresie od 800 do 600 lat temu. Nikt nie wie do końca co się właściwie stało, po prostu w kilkunastu losowych miejscach na Kontynencie, kilkunastu parom zwykłych ludzkich rodziców urodziło się dziecko które ze zwykłością nie miało wiele wspólnego. Dzieci od urodzenia dysponowały nietypowymi cechami. Jedne były niezwykle silne, inne zwinne i szybkie, posiadały sokoli wzrok albo umiejętności porozumiewania się z dzikimi zwierzętami. Kiedy dorosły, ich moc wzrosłą nawet bardziej. Koncentrując się, potrafiły leczyć swoje rany, miotać błyskawice, spowalniać upływ czasu, kontrolować wolę innych itp.</w:t>
+      </w:r>
+    </w:p>
+    <w:p>
+      <w:pPr>
+        <w:ind w:firstLine="851"/>
+        <w:rPr>
+          <w:sz w:val="24"/>
+          <w:szCs w:val="24"/>
+        </w:rPr>
+      </w:pPr>
+      <w:r>
+        <w:t>W którymś momencie Założyciele doczekali się potomstwa, które jak się okazało również posiada cechy i moce rodziców, choć nieco mniej potężne. Podobnie było z ich wnukami itd. Mówi się, że dzieci Założycieli należą do I pokolenia. Im wyższe pokolenie, tym słabsze są moce Szlachty, choć nawet powyżej X pokolenia Szlachcic jest przeciwnikiem którego nie należy lekceważyć.</w:t>
+      </w:r>
+    </w:p>
+    <w:p>
+      <w:pPr>
+        <w:ind w:firstLine="851"/>
+        <w:rPr>
+          <w:sz w:val="24"/>
+          <w:szCs w:val="24"/>
+        </w:rPr>
+      </w:pPr>
+      <w:bookmarkStart w:id="13" w:name="_GoBack"/>
+      <w:bookmarkEnd w:id="13"/>
       <w:r>
         <w:lastRenderedPageBreak/>
-        <w:t>          Teorii o pochodzeniu Szlachty jest wiele. Najbardziej popularna mówi, że Założyciele byli w rzeczywistości potomstwem Bogów. Podobno potrafili z nimi rozmawiać i uzyskiwać od nich pomoc. Byli - bo w chwili obecnej nie wiadomo już o żadnym żyjącym. Większość została zgładzona w Wojnach Krwi, czy to w bitwie, w pojedynku na ulicy czy we śnie. Los garstki nie jest znany, niektórzy wierzą że są żywi, tylko ukrywają się przed światem. Faktem jest, że nie widziano żadnego od dobrych czterystu lat. Podobnie sprawa ma się z wszystkimi przedstawicielami I pokolenia. Większość II pokolenia też zginęła, ale nie wszyscy.</w:t>
-      </w:r>
-    </w:p>
-    <w:p>
-      <w:pPr>
-        <w:pStyle w:val="Nagwek2"/>
-      </w:pPr>
-      <w:bookmarkStart w:id="13" w:name="_Toc456770753"/>
-      <w:bookmarkStart w:id="14" w:name="_Toc456975428"/>
-      <w:bookmarkStart w:id="15" w:name="_Toc457246437"/>
-      <w:bookmarkStart w:id="16" w:name="_Toc457659878"/>
+        <w:t>Teorii o pochodzeniu Szlachty jest wiele. Najbardziej popularna mówi, że Założyciele byli w rzeczywistości potomstwem Bogów. Podobno potrafili z nimi rozmawiać i uzyskiwać od nich pomoc. Byli - bo w chwili obecnej nie wiadomo już o żadnym żyjącym. Większość została zgładzona w Wojnach Krwi, czy to w bitwie, w pojedynku na ulicy czy we śnie. Los garstki nie jest znany, niektórzy wierzą że są żywi, tylko ukrywają się przed światem. Faktem jest, że nie widziano żadnego od dobrych czterystu lat. Podobnie sprawa ma się z wszystkimi przedstawicielami I pokolenia. Większość II pokolenia też zginęła, ale nie wszyscy.</w:t>
+      </w:r>
+    </w:p>
+    <w:p>
+      <w:pPr>
+        <w:pStyle w:val="Heading2"/>
+      </w:pPr>
+      <w:bookmarkStart w:id="14" w:name="_Toc456770753"/>
+      <w:bookmarkStart w:id="15" w:name="_Toc456975428"/>
+      <w:bookmarkStart w:id="16" w:name="_Toc457246437"/>
+      <w:bookmarkStart w:id="17" w:name="_Toc457659878"/>
       <w:r>
         <w:t>Czemu Szlachta jest potężna?</w:t>
       </w:r>
-      <w:bookmarkEnd w:id="13"/>
       <w:bookmarkEnd w:id="14"/>
       <w:bookmarkEnd w:id="15"/>
       <w:bookmarkEnd w:id="16"/>
+      <w:bookmarkEnd w:id="17"/>
     </w:p>
     <w:p/>
     <w:p>
@@ -7930,19 +7936,19 @@
     </w:p>
     <w:p>
       <w:pPr>
-        <w:pStyle w:val="Nagwek2"/>
-      </w:pPr>
-      <w:bookmarkStart w:id="17" w:name="_Toc456770754"/>
-      <w:bookmarkStart w:id="18" w:name="_Toc456975429"/>
-      <w:bookmarkStart w:id="19" w:name="_Toc457246438"/>
-      <w:bookmarkStart w:id="20" w:name="_Toc457659879"/>
+        <w:pStyle w:val="Heading2"/>
+      </w:pPr>
+      <w:bookmarkStart w:id="18" w:name="_Toc456770754"/>
+      <w:bookmarkStart w:id="19" w:name="_Toc456975429"/>
+      <w:bookmarkStart w:id="20" w:name="_Toc457246438"/>
+      <w:bookmarkStart w:id="21" w:name="_Toc457659879"/>
       <w:r>
         <w:t>A ja? ja?</w:t>
       </w:r>
-      <w:bookmarkEnd w:id="17"/>
       <w:bookmarkEnd w:id="18"/>
       <w:bookmarkEnd w:id="19"/>
       <w:bookmarkEnd w:id="20"/>
+      <w:bookmarkEnd w:id="21"/>
     </w:p>
     <w:p>
       <w:pPr>
@@ -7969,19 +7975,19 @@
     </w:p>
     <w:p>
       <w:pPr>
-        <w:pStyle w:val="Nagwek2"/>
-      </w:pPr>
-      <w:bookmarkStart w:id="21" w:name="_Toc456770755"/>
-      <w:bookmarkStart w:id="22" w:name="_Toc456975430"/>
-      <w:bookmarkStart w:id="23" w:name="_Toc457246439"/>
-      <w:bookmarkStart w:id="24" w:name="_Toc457659880"/>
+        <w:pStyle w:val="Heading2"/>
+      </w:pPr>
+      <w:bookmarkStart w:id="22" w:name="_Toc456770755"/>
+      <w:bookmarkStart w:id="23" w:name="_Toc456975430"/>
+      <w:bookmarkStart w:id="24" w:name="_Toc457246439"/>
+      <w:bookmarkStart w:id="25" w:name="_Toc457659880"/>
       <w:r>
         <w:t>Ale zaraz…</w:t>
       </w:r>
-      <w:bookmarkEnd w:id="21"/>
       <w:bookmarkEnd w:id="22"/>
       <w:bookmarkEnd w:id="23"/>
       <w:bookmarkEnd w:id="24"/>
+      <w:bookmarkEnd w:id="25"/>
     </w:p>
     <w:p/>
     <w:p>
@@ -8028,16 +8034,16 @@
     </w:p>
     <w:p>
       <w:pPr>
-        <w:pStyle w:val="Nagwek1"/>
-      </w:pPr>
-      <w:bookmarkStart w:id="25" w:name="_Toc457246440"/>
-      <w:bookmarkStart w:id="26" w:name="_Toc457659881"/>
+        <w:pStyle w:val="Heading1"/>
+      </w:pPr>
+      <w:bookmarkStart w:id="26" w:name="_Toc457246440"/>
+      <w:bookmarkStart w:id="27" w:name="_Toc457659881"/>
       <w:r>
         <w:lastRenderedPageBreak/>
         <w:t>Tworzenie Szlachcica</w:t>
       </w:r>
-      <w:bookmarkEnd w:id="25"/>
       <w:bookmarkEnd w:id="26"/>
+      <w:bookmarkEnd w:id="27"/>
     </w:p>
     <w:p>
       <w:r>
@@ -8085,7 +8091,7 @@
       <w:hyperlink r:id="rId10" w:history="1">
         <w:r>
           <w:rPr>
-            <w:rStyle w:val="Hipercze"/>
+            <w:rStyle w:val="Hyperlink"/>
           </w:rPr>
           <w:t>https://docs.google.com/spreadsheets/d/1nY8JrY1lLNPSUjjmmv5DXDEihy5fBDVePf3srLxht2U/edit?usp=sharing</w:t>
         </w:r>
@@ -8093,18 +8099,18 @@
     </w:p>
     <w:p>
       <w:pPr>
-        <w:pStyle w:val="Nagwek2"/>
-      </w:pPr>
-      <w:bookmarkStart w:id="27" w:name="_Toc457246441"/>
-      <w:bookmarkStart w:id="28" w:name="_Toc457659882"/>
+        <w:pStyle w:val="Heading2"/>
+      </w:pPr>
+      <w:bookmarkStart w:id="28" w:name="_Toc457246441"/>
+      <w:bookmarkStart w:id="29" w:name="_Toc457659882"/>
       <w:r>
         <w:t>Krok pierwszy</w:t>
       </w:r>
       <w:r>
         <w:t xml:space="preserve"> - Koncepcja</w:t>
       </w:r>
-      <w:bookmarkEnd w:id="27"/>
       <w:bookmarkEnd w:id="28"/>
+      <w:bookmarkEnd w:id="29"/>
     </w:p>
     <w:p>
       <w:r>
@@ -8191,13 +8197,13 @@
       <w:r>
         <w:t>). Doświadczonym jak na standardy ludzkie, gdyż 50 letni Szlachcic wygląda zapewne na nie więcej niż późną dwudziestkę i ma przed sobą jeszcze dobre dwie lub trzy setki lat życia. Jeśli nie przydarzy mu się nieszczęście...</w:t>
       </w:r>
-      <w:bookmarkStart w:id="29" w:name="_Toc457246442"/>
-    </w:p>
-    <w:p>
-      <w:pPr>
-        <w:pStyle w:val="Nagwek2"/>
-      </w:pPr>
-      <w:bookmarkStart w:id="30" w:name="_Toc457659883"/>
+      <w:bookmarkStart w:id="30" w:name="_Toc457246442"/>
+    </w:p>
+    <w:p>
+      <w:pPr>
+        <w:pStyle w:val="Heading2"/>
+      </w:pPr>
+      <w:bookmarkStart w:id="31" w:name="_Toc457659883"/>
       <w:r>
         <w:t>Krok drugi</w:t>
       </w:r>
@@ -8207,8 +8213,8 @@
       <w:r>
         <w:t>Linia Krwi</w:t>
       </w:r>
-      <w:bookmarkEnd w:id="29"/>
       <w:bookmarkEnd w:id="30"/>
+      <w:bookmarkEnd w:id="31"/>
     </w:p>
     <w:p/>
     <w:p>
@@ -8609,18 +8615,18 @@
     </w:p>
     <w:p>
       <w:pPr>
-        <w:pStyle w:val="Nagwek2"/>
-      </w:pPr>
-      <w:bookmarkStart w:id="31" w:name="_Toc457246443"/>
-      <w:bookmarkStart w:id="32" w:name="_Toc457659884"/>
+        <w:pStyle w:val="Heading2"/>
+      </w:pPr>
+      <w:bookmarkStart w:id="32" w:name="_Toc457246443"/>
+      <w:bookmarkStart w:id="33" w:name="_Toc457659884"/>
       <w:r>
         <w:t>Krok trzeci</w:t>
       </w:r>
       <w:r>
         <w:t xml:space="preserve"> - Pochodzenie</w:t>
       </w:r>
-      <w:bookmarkEnd w:id="31"/>
       <w:bookmarkEnd w:id="32"/>
+      <w:bookmarkEnd w:id="33"/>
     </w:p>
     <w:p>
       <w:r>
@@ -8648,18 +8654,18 @@
     </w:p>
     <w:p>
       <w:pPr>
-        <w:pStyle w:val="Nagwek2"/>
-      </w:pPr>
-      <w:bookmarkStart w:id="33" w:name="_Toc457246444"/>
-      <w:bookmarkStart w:id="34" w:name="_Toc457659885"/>
+        <w:pStyle w:val="Heading2"/>
+      </w:pPr>
+      <w:bookmarkStart w:id="34" w:name="_Toc457246444"/>
+      <w:bookmarkStart w:id="35" w:name="_Toc457659885"/>
       <w:r>
         <w:t>Krok czwarty</w:t>
       </w:r>
       <w:r>
         <w:t xml:space="preserve"> - Dyscypliny</w:t>
       </w:r>
-      <w:bookmarkEnd w:id="33"/>
       <w:bookmarkEnd w:id="34"/>
+      <w:bookmarkEnd w:id="35"/>
     </w:p>
     <w:p/>
     <w:p>
@@ -9259,18 +9265,18 @@
     <w:p/>
     <w:p>
       <w:pPr>
-        <w:pStyle w:val="Nagwek2"/>
-      </w:pPr>
-      <w:bookmarkStart w:id="35" w:name="_Toc457246445"/>
-      <w:bookmarkStart w:id="36" w:name="_Toc457659886"/>
+        <w:pStyle w:val="Heading2"/>
+      </w:pPr>
+      <w:bookmarkStart w:id="36" w:name="_Toc457246445"/>
+      <w:bookmarkStart w:id="37" w:name="_Toc457659886"/>
       <w:r>
         <w:t>Krok piąty</w:t>
       </w:r>
       <w:r>
         <w:t xml:space="preserve"> - Kompetencje</w:t>
       </w:r>
-      <w:bookmarkEnd w:id="35"/>
       <w:bookmarkEnd w:id="36"/>
+      <w:bookmarkEnd w:id="37"/>
     </w:p>
     <w:p>
       <w:r>
@@ -9334,18 +9340,18 @@
     </w:p>
     <w:p>
       <w:pPr>
-        <w:pStyle w:val="Nagwek2"/>
-      </w:pPr>
-      <w:bookmarkStart w:id="37" w:name="_Toc457246446"/>
-      <w:bookmarkStart w:id="38" w:name="_Toc457659887"/>
+        <w:pStyle w:val="Heading2"/>
+      </w:pPr>
+      <w:bookmarkStart w:id="38" w:name="_Toc457246446"/>
+      <w:bookmarkStart w:id="39" w:name="_Toc457659887"/>
       <w:r>
         <w:t>Krok szósty</w:t>
       </w:r>
       <w:r>
         <w:t xml:space="preserve"> - Ekwipunek</w:t>
       </w:r>
-      <w:bookmarkEnd w:id="37"/>
       <w:bookmarkEnd w:id="38"/>
+      <w:bookmarkEnd w:id="39"/>
     </w:p>
     <w:p>
       <w:r>
@@ -9406,12 +9412,12 @@
       </w:r>
     </w:p>
     <w:p>
-      <w:bookmarkStart w:id="39" w:name="_Toc456770756"/>
-      <w:bookmarkStart w:id="40" w:name="_Toc456975431"/>
+      <w:bookmarkStart w:id="40" w:name="_Toc456770756"/>
+      <w:bookmarkStart w:id="41" w:name="_Toc456975431"/>
     </w:p>
     <w:tbl>
       <w:tblPr>
-        <w:tblStyle w:val="Tabela-Siatka"/>
+        <w:tblStyle w:val="TableGrid"/>
         <w:tblW w:w="0" w:type="auto"/>
         <w:tblBorders>
           <w:top w:val="none" w:sz="0" w:space="0" w:color="auto"/>
@@ -9421,7 +9427,7 @@
           <w:insideH w:val="none" w:sz="0" w:space="0" w:color="auto"/>
           <w:insideV w:val="none" w:sz="0" w:space="0" w:color="auto"/>
         </w:tblBorders>
-        <w:tblLook w:val="04A0"/>
+        <w:tblLook w:val="04A0" w:firstRow="1" w:lastRow="0" w:firstColumn="1" w:lastColumn="0" w:noHBand="0" w:noVBand="1"/>
       </w:tblPr>
       <w:tblGrid>
         <w:gridCol w:w="2322"/>
@@ -10118,18 +10124,18 @@
     </w:p>
     <w:p>
       <w:pPr>
-        <w:pStyle w:val="Nagwek1"/>
-      </w:pPr>
-      <w:bookmarkStart w:id="41" w:name="_Toc457246447"/>
-      <w:bookmarkStart w:id="42" w:name="_Toc457659888"/>
+        <w:pStyle w:val="Heading1"/>
+      </w:pPr>
+      <w:bookmarkStart w:id="42" w:name="_Toc457246447"/>
+      <w:bookmarkStart w:id="43" w:name="_Toc457659888"/>
       <w:r>
         <w:lastRenderedPageBreak/>
         <w:t>Linie Krwi</w:t>
       </w:r>
-      <w:bookmarkEnd w:id="39"/>
       <w:bookmarkEnd w:id="40"/>
       <w:bookmarkEnd w:id="41"/>
       <w:bookmarkEnd w:id="42"/>
+      <w:bookmarkEnd w:id="43"/>
     </w:p>
     <w:p>
       <w:pPr>
@@ -10144,23 +10150,23 @@
     </w:p>
     <w:p>
       <w:pPr>
-        <w:pStyle w:val="Nagwek2"/>
-      </w:pPr>
-      <w:bookmarkStart w:id="43" w:name="_Toc456770757"/>
-      <w:bookmarkStart w:id="44" w:name="_Toc456975432"/>
-      <w:bookmarkStart w:id="45" w:name="_Toc457246448"/>
-      <w:bookmarkStart w:id="46" w:name="_Toc457659889"/>
+        <w:pStyle w:val="Heading2"/>
+      </w:pPr>
+      <w:bookmarkStart w:id="44" w:name="_Toc456770757"/>
+      <w:bookmarkStart w:id="45" w:name="_Toc456975432"/>
+      <w:bookmarkStart w:id="46" w:name="_Toc457246448"/>
+      <w:bookmarkStart w:id="47" w:name="_Toc457659889"/>
       <w:r>
         <w:t>Askhalea</w:t>
       </w:r>
-      <w:bookmarkEnd w:id="43"/>
       <w:bookmarkEnd w:id="44"/>
       <w:bookmarkEnd w:id="45"/>
       <w:bookmarkEnd w:id="46"/>
-    </w:p>
-    <w:p>
-      <w:pPr>
-        <w:pStyle w:val="Cytat"/>
+      <w:bookmarkEnd w:id="47"/>
+    </w:p>
+    <w:p>
+      <w:pPr>
+        <w:pStyle w:val="Quote"/>
       </w:pPr>
       <w:r>
         <w:tab/>
@@ -10171,7 +10177,7 @@
     </w:p>
     <w:p>
       <w:pPr>
-        <w:pStyle w:val="Cytat"/>
+        <w:pStyle w:val="Quote"/>
       </w:pPr>
       <w:r>
         <w:t xml:space="preserve">- Co? Hmm... Nie, to tylko draśnięcie...  – Ghardee pomyślał że wygląda idiotycznie jak jest mokry. A był już mokry od stóp do głów. Dziewczyna podeszła do niego trochę sztywnym krokiem. Była cały czas blada jak ściana. </w:t>
@@ -10179,7 +10185,7 @@
     </w:p>
     <w:p>
       <w:pPr>
-        <w:pStyle w:val="Cytat"/>
+        <w:pStyle w:val="Quote"/>
       </w:pPr>
       <w:r>
         <w:t>- Trzeba usunąć ciało obce. Inaczej wda się zakażenie. – Powiedziała dziwnym głosem.</w:t>
@@ -10187,7 +10193,7 @@
     </w:p>
     <w:p>
       <w:pPr>
-        <w:pStyle w:val="Cytat"/>
+        <w:pStyle w:val="Quote"/>
       </w:pPr>
       <w:r>
         <w:t>- Jakie ciało? A to... Racja. – Odrzekł ujmując wystające drzewce w dłoń. Szarpnął mocno zaciskając żeby. – Bogowie, co za szajs. – Przemknęło mu przez myśl gdy patrzył przez chwilę na grot. Dziewczyna przejrzała się ranie, po chwili wyciągnęła dłoń i zamknęła oczy. Zmarszczyła lekko czoło. Ghardee poczuł najpierw lekkie pieczenie. Po chwili ustąpiło miejsca rozchodzącemu się po całym ciele przyjemnemu ciepłu. Rana przestała boleć. Pewnie dlatego że zniknęła.</w:t>
@@ -10195,7 +10201,7 @@
     </w:p>
     <w:p>
       <w:pPr>
-        <w:pStyle w:val="Cytat"/>
+        <w:pStyle w:val="Quote"/>
       </w:pPr>
       <w:r>
         <w:t xml:space="preserve">- To magia? – spytał z zaciekawieniem Przesuwając dłoń po barku i prawym przedramieniu. </w:t>
@@ -10203,7 +10209,7 @@
     </w:p>
     <w:p>
       <w:pPr>
-        <w:pStyle w:val="Cytat"/>
+        <w:pStyle w:val="Quote"/>
       </w:pPr>
       <w:r>
         <w:t xml:space="preserve"> - Nie, Krew. – Odpowiedziała szybko."</w:t>
@@ -10483,8 +10489,8 @@
       </w:pPr>
     </w:p>
     <w:p>
-      <w:bookmarkStart w:id="47" w:name="_Toc456770758"/>
-      <w:bookmarkStart w:id="48" w:name="_Toc456975433"/>
+      <w:bookmarkStart w:id="48" w:name="_Toc456770758"/>
+      <w:bookmarkStart w:id="49" w:name="_Toc456975433"/>
     </w:p>
     <w:p>
       <w:pPr>
@@ -10508,7 +10514,6 @@
         <w:rPr>
           <w:lang w:val="en-GB"/>
         </w:rPr>
-        <w:lastRenderedPageBreak/>
         <w:t>[20]</w:t>
       </w:r>
       <w:r>
@@ -10962,7 +10967,6 @@
         <w:rPr>
           <w:lang w:val="en-GB"/>
         </w:rPr>
-        <w:lastRenderedPageBreak/>
         <w:t>[-15]</w:t>
       </w:r>
       <w:r>
@@ -11189,7 +11193,6 @@
           <w:b/>
           <w:lang w:val="en-GB"/>
         </w:rPr>
-        <w:lastRenderedPageBreak/>
         <w:t>Typowe zalety / wady</w:t>
       </w:r>
       <w:r>
@@ -11234,7 +11237,6 @@
         <w:rPr>
           <w:lang w:val="en-GB"/>
         </w:rPr>
-        <w:lastRenderedPageBreak/>
         <w:t>[</w:t>
       </w:r>
       <w:r>
@@ -11499,7 +11501,6 @@
         <w:rPr>
           <w:lang w:val="en-GB"/>
         </w:rPr>
-        <w:lastRenderedPageBreak/>
         <w:t>[-15]</w:t>
       </w:r>
       <w:r>
@@ -11667,7 +11668,7 @@
     </w:p>
     <w:p>
       <w:pPr>
-        <w:pStyle w:val="Nagwek2"/>
+        <w:pStyle w:val="Heading2"/>
         <w:rPr>
           <w:lang w:val="en-GB"/>
         </w:rPr>
@@ -11683,22 +11684,22 @@
     </w:p>
     <w:p>
       <w:pPr>
-        <w:pStyle w:val="Nagwek2"/>
-      </w:pPr>
-      <w:bookmarkStart w:id="49" w:name="_Toc457246449"/>
-      <w:bookmarkStart w:id="50" w:name="_Toc457659890"/>
+        <w:pStyle w:val="Heading2"/>
+      </w:pPr>
+      <w:bookmarkStart w:id="50" w:name="_Toc457246449"/>
+      <w:bookmarkStart w:id="51" w:name="_Toc457659890"/>
       <w:r>
         <w:lastRenderedPageBreak/>
         <w:t>Bluturion</w:t>
       </w:r>
-      <w:bookmarkEnd w:id="47"/>
       <w:bookmarkEnd w:id="48"/>
       <w:bookmarkEnd w:id="49"/>
       <w:bookmarkEnd w:id="50"/>
-    </w:p>
-    <w:p>
-      <w:pPr>
-        <w:pStyle w:val="Cytat"/>
+      <w:bookmarkEnd w:id="51"/>
+    </w:p>
+    <w:p>
+      <w:pPr>
+        <w:pStyle w:val="Quote"/>
       </w:pPr>
       <w:r>
         <w:tab/>
@@ -11707,7 +11708,7 @@
     </w:p>
     <w:p>
       <w:pPr>
-        <w:pStyle w:val="Cytat"/>
+        <w:pStyle w:val="Quote"/>
       </w:pPr>
       <w:r>
         <w:t xml:space="preserve">- Prosto. Trzeba mu rozwalić łeb. – Usłyszeli nagle głos z lewej strony. Obrócili się  w tamtym kierunku wszyscy, łącznie z utopcem. Jakieś czterdzieści jardów od nich stała jakaś postać. Silja zmrużyła oczy. To był wysoki mężczyzna w brązowym płaszczu. Miał krótko obcięte włosy, wąsy i brodę. Utopiec nagle poderwał się w powietrze i pomknął w górę. Usłyszeli oddalające się, chrapliwe wycie. Nieznajomy podszedł do nich szybkim krokiem. Jego oczy płonęły jasnym, zielonym blaskiem. </w:t>
@@ -11715,7 +11716,7 @@
     </w:p>
     <w:p>
       <w:pPr>
-        <w:pStyle w:val="Cytat"/>
+        <w:pStyle w:val="Quote"/>
       </w:pPr>
       <w:r>
         <w:t>- Witam państwa. Nazywam się Thazzor Bluturion, ósme pokolenie. – Powiedział stanąwszy przed nimi. - Odnoszę wrażenie że mieliście tu drobny problem z Utopcem o którym plotkują stare baby w Saniverqum. – Uśmiechnął się.</w:t>
@@ -11723,7 +11724,7 @@
     </w:p>
     <w:p>
       <w:pPr>
-        <w:pStyle w:val="Cytat"/>
+        <w:pStyle w:val="Quote"/>
       </w:pPr>
       <w:r>
         <w:t>- Tak... jakby... – Powiedziała Silja. – Jestem Silja Van</w:t>
@@ -11743,7 +11744,7 @@
     </w:p>
     <w:p>
       <w:pPr>
-        <w:pStyle w:val="Cytat"/>
+        <w:pStyle w:val="Quote"/>
       </w:pPr>
       <w:r>
         <w:t>- Miło mi. – Odparł Thazzor. Wyglądał na ponad czterdzieści lat. Czyli musiał mieć dobrze ponad dwieście.</w:t>
@@ -11751,7 +11752,7 @@
     </w:p>
     <w:p>
       <w:pPr>
-        <w:pStyle w:val="Cytat"/>
+        <w:pStyle w:val="Quote"/>
       </w:pPr>
       <w:r>
         <w:t xml:space="preserve">- A co z... nim? – Spytała Silja zerkając w górę. Nie słyszeli już opętańczego wycia stwora. </w:t>
@@ -11759,7 +11760,7 @@
     </w:p>
     <w:p>
       <w:pPr>
-        <w:pStyle w:val="Cytat"/>
+        <w:pStyle w:val="Quote"/>
       </w:pPr>
       <w:r>
         <w:t>- Zaraz wróci. Zobaczmy, gdzie by mu tu zapewnić twarde lądowanie. – Rzekł rozglądając się. – O, ten kamień będzie dobry. Odsuńmy się trochę. – Dodał wskazując ręką głaz leżący nieopodal na ziemi, o średnicy jakiś czterech stóp. Spojrzał w górę. Usłyszeli po chwili zbliżające się błyskawicznie opętańcze wycie stwora. Uderzył głową prosto w głaz z potężnym hukiem. Fragmenty czaszki i tkanek rozprysły się na wszystkie strony. Elfka zamknęła oczy.  Thazzor podszedł do resztek. Głowa stwora przestała istnieć, cały tors był zmiażdżony, wgnieciony w masywny kamień. Jedynie</w:t>
@@ -11773,7 +11774,7 @@
     </w:p>
     <w:p>
       <w:pPr>
-        <w:pStyle w:val="Cytat"/>
+        <w:pStyle w:val="Quote"/>
       </w:pPr>
       <w:r>
         <w:t xml:space="preserve">I po sprawie. – Powiedział Thazzor strzepując ręce." </w:t>
@@ -12051,7 +12052,6 @@
         <w:rPr>
           <w:lang w:val="en-GB"/>
         </w:rPr>
-        <w:lastRenderedPageBreak/>
         <w:t>[10]</w:t>
       </w:r>
       <w:r>
@@ -12163,55 +12163,55 @@
       <w:pPr>
         <w:jc w:val="left"/>
         <w:rPr>
-          <w:rStyle w:val="Wyrnieniedelikatne"/>
-          <w:lang w:val="en-GB"/>
-        </w:rPr>
-      </w:pPr>
-      <w:r>
-        <w:rPr>
-          <w:rStyle w:val="Wyrnieniedelikatne"/>
+          <w:rStyle w:val="SubtleEmphasis"/>
+          <w:lang w:val="en-GB"/>
+        </w:rPr>
+      </w:pPr>
+      <w:r>
+        <w:rPr>
+          <w:rStyle w:val="SubtleEmphasis"/>
           <w:lang w:val="en-GB"/>
         </w:rPr>
         <w:t>[5</w:t>
       </w:r>
       <w:r>
         <w:rPr>
-          <w:rStyle w:val="Wyrnieniedelikatne"/>
+          <w:rStyle w:val="SubtleEmphasis"/>
           <w:lang w:val="en-GB"/>
         </w:rPr>
         <w:t>]</w:t>
       </w:r>
       <w:r>
         <w:rPr>
-          <w:rStyle w:val="Wyrnieniedelikatne"/>
-          <w:lang w:val="en-GB"/>
-        </w:rPr>
-        <w:tab/>
-      </w:r>
-      <w:r>
-        <w:rPr>
-          <w:rStyle w:val="Wyrnieniedelikatne"/>
+          <w:rStyle w:val="SubtleEmphasis"/>
+          <w:lang w:val="en-GB"/>
+        </w:rPr>
+        <w:tab/>
+      </w:r>
+      <w:r>
+        <w:rPr>
+          <w:rStyle w:val="SubtleEmphasis"/>
           <w:lang w:val="en-GB"/>
         </w:rPr>
         <w:t>Damage</w:t>
       </w:r>
       <w:r>
         <w:rPr>
-          <w:rStyle w:val="Wyrnieniedelikatne"/>
+          <w:rStyle w:val="SubtleEmphasis"/>
           <w:lang w:val="en-GB"/>
         </w:rPr>
         <w:t xml:space="preserve"> </w:t>
       </w:r>
       <w:r>
         <w:rPr>
-          <w:rStyle w:val="Wyrnieniedelikatne"/>
+          <w:rStyle w:val="SubtleEmphasis"/>
           <w:lang w:val="en-GB"/>
         </w:rPr>
         <w:t>Re</w:t>
       </w:r>
       <w:r>
         <w:rPr>
-          <w:rStyle w:val="Wyrnieniedelikatne"/>
+          <w:rStyle w:val="SubtleEmphasis"/>
           <w:lang w:val="en-GB"/>
         </w:rPr>
         <w:t>sistance 1</w:t>
@@ -12221,27 +12221,27 @@
       <w:pPr>
         <w:jc w:val="left"/>
         <w:rPr>
-          <w:rStyle w:val="Wyrnieniedelikatne"/>
-          <w:lang w:val="en-GB"/>
-        </w:rPr>
-      </w:pPr>
-      <w:r>
-        <w:rPr>
-          <w:rStyle w:val="Wyrnieniedelikatne"/>
+          <w:rStyle w:val="SubtleEmphasis"/>
+          <w:lang w:val="en-GB"/>
+        </w:rPr>
+      </w:pPr>
+      <w:r>
+        <w:rPr>
+          <w:rStyle w:val="SubtleEmphasis"/>
           <w:lang w:val="en-GB"/>
         </w:rPr>
         <w:t>[10]</w:t>
       </w:r>
       <w:r>
         <w:rPr>
-          <w:rStyle w:val="Wyrnieniedelikatne"/>
-          <w:lang w:val="en-GB"/>
-        </w:rPr>
-        <w:tab/>
-      </w:r>
-      <w:r>
-        <w:rPr>
-          <w:rStyle w:val="Wyrnieniedelikatne"/>
+          <w:rStyle w:val="SubtleEmphasis"/>
+          <w:lang w:val="en-GB"/>
+        </w:rPr>
+        <w:tab/>
+      </w:r>
+      <w:r>
+        <w:rPr>
+          <w:rStyle w:val="SubtleEmphasis"/>
           <w:lang w:val="en-GB"/>
         </w:rPr>
         <w:t>Cultural Adaptability</w:t>
@@ -12251,27 +12251,27 @@
       <w:pPr>
         <w:jc w:val="left"/>
         <w:rPr>
-          <w:rStyle w:val="Wyrnieniedelikatne"/>
-          <w:lang w:val="en-GB"/>
-        </w:rPr>
-      </w:pPr>
-      <w:r>
-        <w:rPr>
-          <w:rStyle w:val="Wyrnieniedelikatne"/>
+          <w:rStyle w:val="SubtleEmphasis"/>
+          <w:lang w:val="en-GB"/>
+        </w:rPr>
+      </w:pPr>
+      <w:r>
+        <w:rPr>
+          <w:rStyle w:val="SubtleEmphasis"/>
           <w:lang w:val="en-GB"/>
         </w:rPr>
         <w:t>[10]</w:t>
       </w:r>
       <w:r>
         <w:rPr>
-          <w:rStyle w:val="Wyrnieniedelikatne"/>
-          <w:lang w:val="en-GB"/>
-        </w:rPr>
-        <w:tab/>
-      </w:r>
-      <w:r>
-        <w:rPr>
-          <w:rStyle w:val="Wyrnieniedelikatne"/>
+          <w:rStyle w:val="SubtleEmphasis"/>
+          <w:lang w:val="en-GB"/>
+        </w:rPr>
+        <w:tab/>
+      </w:r>
+      <w:r>
+        <w:rPr>
+          <w:rStyle w:val="SubtleEmphasis"/>
           <w:lang w:val="en-GB"/>
         </w:rPr>
         <w:t>Eidetic Memory</w:t>
@@ -12281,27 +12281,27 @@
       <w:pPr>
         <w:jc w:val="left"/>
         <w:rPr>
-          <w:rStyle w:val="Wyrnieniedelikatne"/>
-          <w:lang w:val="en-GB"/>
-        </w:rPr>
-      </w:pPr>
-      <w:r>
-        <w:rPr>
-          <w:rStyle w:val="Wyrnieniedelikatne"/>
+          <w:rStyle w:val="SubtleEmphasis"/>
+          <w:lang w:val="en-GB"/>
+        </w:rPr>
+      </w:pPr>
+      <w:r>
+        <w:rPr>
+          <w:rStyle w:val="SubtleEmphasis"/>
           <w:lang w:val="en-GB"/>
         </w:rPr>
         <w:t>[2]</w:t>
       </w:r>
       <w:r>
         <w:rPr>
-          <w:rStyle w:val="Wyrnieniedelikatne"/>
-          <w:lang w:val="en-GB"/>
-        </w:rPr>
-        <w:tab/>
-      </w:r>
-      <w:r>
-        <w:rPr>
-          <w:rStyle w:val="Wyrnieniedelikatne"/>
+          <w:rStyle w:val="SubtleEmphasis"/>
+          <w:lang w:val="en-GB"/>
+        </w:rPr>
+        <w:tab/>
+      </w:r>
+      <w:r>
+        <w:rPr>
+          <w:rStyle w:val="SubtleEmphasis"/>
           <w:lang w:val="en-GB"/>
         </w:rPr>
         <w:t>Extra HP +1</w:t>
@@ -12311,27 +12311,27 @@
       <w:pPr>
         <w:jc w:val="left"/>
         <w:rPr>
-          <w:rStyle w:val="Wyrnieniedelikatne"/>
-          <w:lang w:val="en-GB"/>
-        </w:rPr>
-      </w:pPr>
-      <w:r>
-        <w:rPr>
-          <w:rStyle w:val="Wyrnieniedelikatne"/>
+          <w:rStyle w:val="SubtleEmphasis"/>
+          <w:lang w:val="en-GB"/>
+        </w:rPr>
+      </w:pPr>
+      <w:r>
+        <w:rPr>
+          <w:rStyle w:val="SubtleEmphasis"/>
           <w:lang w:val="en-GB"/>
         </w:rPr>
         <w:t>[10]</w:t>
       </w:r>
       <w:r>
         <w:rPr>
-          <w:rStyle w:val="Wyrnieniedelikatne"/>
-          <w:lang w:val="en-GB"/>
-        </w:rPr>
-        <w:tab/>
-      </w:r>
-      <w:r>
-        <w:rPr>
-          <w:rStyle w:val="Wyrnieniedelikatne"/>
+          <w:rStyle w:val="SubtleEmphasis"/>
+          <w:lang w:val="en-GB"/>
+        </w:rPr>
+        <w:tab/>
+      </w:r>
+      <w:r>
+        <w:rPr>
+          <w:rStyle w:val="SubtleEmphasis"/>
           <w:lang w:val="en-GB"/>
         </w:rPr>
         <w:t>High Pain Threshold</w:t>
@@ -12341,27 +12341,27 @@
       <w:pPr>
         <w:jc w:val="left"/>
         <w:rPr>
-          <w:rStyle w:val="Wyrnieniedelikatne"/>
-          <w:lang w:val="en-GB"/>
-        </w:rPr>
-      </w:pPr>
-      <w:r>
-        <w:rPr>
-          <w:rStyle w:val="Wyrnieniedelikatne"/>
+          <w:rStyle w:val="SubtleEmphasis"/>
+          <w:lang w:val="en-GB"/>
+        </w:rPr>
+      </w:pPr>
+      <w:r>
+        <w:rPr>
+          <w:rStyle w:val="SubtleEmphasis"/>
           <w:lang w:val="en-GB"/>
         </w:rPr>
         <w:t>[10]</w:t>
       </w:r>
       <w:r>
         <w:rPr>
-          <w:rStyle w:val="Wyrnieniedelikatne"/>
-          <w:lang w:val="en-GB"/>
-        </w:rPr>
-        <w:tab/>
-      </w:r>
-      <w:r>
-        <w:rPr>
-          <w:rStyle w:val="Wyrnieniedelikatne"/>
+          <w:rStyle w:val="SubtleEmphasis"/>
+          <w:lang w:val="en-GB"/>
+        </w:rPr>
+        <w:tab/>
+      </w:r>
+      <w:r>
+        <w:rPr>
+          <w:rStyle w:val="SubtleEmphasis"/>
           <w:lang w:val="en-GB"/>
         </w:rPr>
         <w:t>Language Talent</w:t>
@@ -12371,27 +12371,27 @@
       <w:pPr>
         <w:jc w:val="left"/>
         <w:rPr>
-          <w:rStyle w:val="Wyrnieniedelikatne"/>
-          <w:lang w:val="en-GB"/>
-        </w:rPr>
-      </w:pPr>
-      <w:r>
-        <w:rPr>
-          <w:rStyle w:val="Wyrnieniedelikatne"/>
+          <w:rStyle w:val="SubtleEmphasis"/>
+          <w:lang w:val="en-GB"/>
+        </w:rPr>
+      </w:pPr>
+      <w:r>
+        <w:rPr>
+          <w:rStyle w:val="SubtleEmphasis"/>
           <w:lang w:val="en-GB"/>
         </w:rPr>
         <w:t>[4]</w:t>
       </w:r>
       <w:r>
         <w:rPr>
-          <w:rStyle w:val="Wyrnieniedelikatne"/>
-          <w:lang w:val="en-GB"/>
-        </w:rPr>
-        <w:tab/>
-      </w:r>
-      <w:r>
-        <w:rPr>
-          <w:rStyle w:val="Wyrnieniedelikatne"/>
+          <w:rStyle w:val="SubtleEmphasis"/>
+          <w:lang w:val="en-GB"/>
+        </w:rPr>
+        <w:tab/>
+      </w:r>
+      <w:r>
+        <w:rPr>
+          <w:rStyle w:val="SubtleEmphasis"/>
           <w:lang w:val="en-GB"/>
         </w:rPr>
         <w:t>Magic Resistance 2</w:t>
@@ -12401,55 +12401,55 @@
       <w:pPr>
         <w:jc w:val="left"/>
         <w:rPr>
-          <w:rStyle w:val="Wyrnieniedelikatne"/>
-          <w:lang w:val="en-GB"/>
-        </w:rPr>
-      </w:pPr>
-      <w:r>
-        <w:rPr>
-          <w:rStyle w:val="Wyrnieniedelikatne"/>
+          <w:rStyle w:val="SubtleEmphasis"/>
+          <w:lang w:val="en-GB"/>
+        </w:rPr>
+      </w:pPr>
+      <w:r>
+        <w:rPr>
+          <w:rStyle w:val="SubtleEmphasis"/>
           <w:lang w:val="en-GB"/>
         </w:rPr>
         <w:t>[</w:t>
       </w:r>
       <w:r>
         <w:rPr>
-          <w:rStyle w:val="Wyrnieniedelikatne"/>
+          <w:rStyle w:val="SubtleEmphasis"/>
           <w:lang w:val="en-GB"/>
         </w:rPr>
         <w:t>20</w:t>
       </w:r>
       <w:r>
         <w:rPr>
-          <w:rStyle w:val="Wyrnieniedelikatne"/>
+          <w:rStyle w:val="SubtleEmphasis"/>
           <w:lang w:val="en-GB"/>
         </w:rPr>
         <w:t>]</w:t>
       </w:r>
       <w:r>
         <w:rPr>
-          <w:rStyle w:val="Wyrnieniedelikatne"/>
-          <w:lang w:val="en-GB"/>
-        </w:rPr>
-        <w:tab/>
-      </w:r>
-      <w:r>
-        <w:rPr>
-          <w:rStyle w:val="Wyrnieniedelikatne"/>
+          <w:rStyle w:val="SubtleEmphasis"/>
+          <w:lang w:val="en-GB"/>
+        </w:rPr>
+        <w:tab/>
+      </w:r>
+      <w:r>
+        <w:rPr>
+          <w:rStyle w:val="SubtleEmphasis"/>
           <w:lang w:val="en-GB"/>
         </w:rPr>
         <w:t>Talent: Humanities*</w:t>
       </w:r>
       <w:r>
         <w:rPr>
-          <w:rStyle w:val="Wyrnieniedelikatne"/>
+          <w:rStyle w:val="SubtleEmphasis"/>
           <w:lang w:val="en-GB"/>
         </w:rPr>
         <w:t xml:space="preserve"> </w:t>
       </w:r>
       <w:r>
         <w:rPr>
-          <w:rStyle w:val="Wyrnieniedelikatne"/>
+          <w:rStyle w:val="SubtleEmphasis"/>
           <w:lang w:val="en-GB"/>
         </w:rPr>
         <w:t>2</w:t>
@@ -12459,7 +12459,7 @@
       <w:pPr>
         <w:jc w:val="left"/>
         <w:rPr>
-          <w:rStyle w:val="Wyrnieniedelikatne"/>
+          <w:rStyle w:val="SubtleEmphasis"/>
           <w:lang w:val="en-GB"/>
         </w:rPr>
       </w:pPr>
@@ -12468,28 +12468,27 @@
       <w:pPr>
         <w:jc w:val="left"/>
         <w:rPr>
-          <w:rStyle w:val="Wyrnieniedelikatne"/>
-          <w:lang w:val="en-GB"/>
-        </w:rPr>
-      </w:pPr>
-      <w:r>
-        <w:rPr>
-          <w:rStyle w:val="Wyrnieniedelikatne"/>
-          <w:lang w:val="en-GB"/>
-        </w:rPr>
-        <w:lastRenderedPageBreak/>
+          <w:rStyle w:val="SubtleEmphasis"/>
+          <w:lang w:val="en-GB"/>
+        </w:rPr>
+      </w:pPr>
+      <w:r>
+        <w:rPr>
+          <w:rStyle w:val="SubtleEmphasis"/>
+          <w:lang w:val="en-GB"/>
+        </w:rPr>
         <w:t>[-15]</w:t>
       </w:r>
       <w:r>
         <w:rPr>
-          <w:rStyle w:val="Wyrnieniedelikatne"/>
-          <w:lang w:val="en-GB"/>
-        </w:rPr>
-        <w:tab/>
-      </w:r>
-      <w:r>
-        <w:rPr>
-          <w:rStyle w:val="Wyrnieniedelikatne"/>
+          <w:rStyle w:val="SubtleEmphasis"/>
+          <w:lang w:val="en-GB"/>
+        </w:rPr>
+        <w:tab/>
+      </w:r>
+      <w:r>
+        <w:rPr>
+          <w:rStyle w:val="SubtleEmphasis"/>
           <w:lang w:val="en-GB"/>
         </w:rPr>
         <w:t>Absent Mindedness</w:t>
@@ -12499,34 +12498,34 @@
       <w:pPr>
         <w:jc w:val="left"/>
         <w:rPr>
-          <w:rStyle w:val="Wyrnieniedelikatne"/>
-          <w:lang w:val="en-GB"/>
-        </w:rPr>
-      </w:pPr>
-      <w:r>
-        <w:rPr>
-          <w:rStyle w:val="Wyrnieniedelikatne"/>
+          <w:rStyle w:val="SubtleEmphasis"/>
+          <w:lang w:val="en-GB"/>
+        </w:rPr>
+      </w:pPr>
+      <w:r>
+        <w:rPr>
+          <w:rStyle w:val="SubtleEmphasis"/>
           <w:lang w:val="en-GB"/>
         </w:rPr>
         <w:t>[-10]</w:t>
       </w:r>
       <w:r>
         <w:rPr>
-          <w:rStyle w:val="Wyrnieniedelikatne"/>
-          <w:lang w:val="en-GB"/>
-        </w:rPr>
-        <w:tab/>
-      </w:r>
-      <w:r>
-        <w:rPr>
-          <w:rStyle w:val="Wyrnieniedelikatne"/>
+          <w:rStyle w:val="SubtleEmphasis"/>
+          <w:lang w:val="en-GB"/>
+        </w:rPr>
+        <w:tab/>
+      </w:r>
+      <w:r>
+        <w:rPr>
+          <w:rStyle w:val="SubtleEmphasis"/>
           <w:lang w:val="en-GB"/>
         </w:rPr>
         <w:t>Color</w:t>
       </w:r>
       <w:r>
         <w:rPr>
-          <w:rStyle w:val="Wyrnieniedelikatne"/>
+          <w:rStyle w:val="SubtleEmphasis"/>
           <w:lang w:val="en-GB"/>
         </w:rPr>
         <w:t>blindness</w:t>
@@ -12536,41 +12535,41 @@
       <w:pPr>
         <w:jc w:val="left"/>
         <w:rPr>
-          <w:rStyle w:val="Wyrnieniedelikatne"/>
-          <w:lang w:val="en-GB"/>
-        </w:rPr>
-      </w:pPr>
-      <w:r>
-        <w:rPr>
-          <w:rStyle w:val="Wyrnieniedelikatne"/>
+          <w:rStyle w:val="SubtleEmphasis"/>
+          <w:lang w:val="en-GB"/>
+        </w:rPr>
+      </w:pPr>
+      <w:r>
+        <w:rPr>
+          <w:rStyle w:val="SubtleEmphasis"/>
           <w:lang w:val="en-GB"/>
         </w:rPr>
         <w:t>[-5]</w:t>
       </w:r>
       <w:r>
         <w:rPr>
-          <w:rStyle w:val="Wyrnieniedelikatne"/>
-          <w:lang w:val="en-GB"/>
-        </w:rPr>
-        <w:tab/>
-      </w:r>
-      <w:r>
-        <w:rPr>
-          <w:rStyle w:val="Wyrnieniedelikatne"/>
+          <w:rStyle w:val="SubtleEmphasis"/>
+          <w:lang w:val="en-GB"/>
+        </w:rPr>
+        <w:tab/>
+      </w:r>
+      <w:r>
+        <w:rPr>
+          <w:rStyle w:val="SubtleEmphasis"/>
           <w:lang w:val="en-GB"/>
         </w:rPr>
         <w:t xml:space="preserve">Compulsive Behaviour: </w:t>
       </w:r>
       <w:r>
         <w:rPr>
-          <w:rStyle w:val="Wyrnieniedelikatne"/>
+          <w:rStyle w:val="SubtleEmphasis"/>
           <w:lang w:val="en-GB"/>
         </w:rPr>
         <w:t xml:space="preserve">  </w:t>
       </w:r>
       <w:r>
         <w:rPr>
-          <w:rStyle w:val="Wyrnieniedelikatne"/>
+          <w:rStyle w:val="SubtleEmphasis"/>
           <w:lang w:val="en-GB"/>
         </w:rPr>
         <w:t>Reading</w:t>
@@ -12580,7 +12579,7 @@
       <w:pPr>
         <w:jc w:val="left"/>
         <w:rPr>
-          <w:rStyle w:val="Wyrnieniedelikatne"/>
+          <w:rStyle w:val="SubtleEmphasis"/>
           <w:lang w:val="en-GB"/>
         </w:rPr>
       </w:pPr>
@@ -12589,7 +12588,7 @@
       <w:pPr>
         <w:jc w:val="left"/>
         <w:rPr>
-          <w:rStyle w:val="Wyrnieniedelikatne"/>
+          <w:rStyle w:val="SubtleEmphasis"/>
           <w:lang w:val="en-GB"/>
         </w:rPr>
       </w:pPr>
@@ -12598,7 +12597,7 @@
       <w:pPr>
         <w:jc w:val="left"/>
         <w:rPr>
-          <w:rStyle w:val="Wyrnieniedelikatne"/>
+          <w:rStyle w:val="SubtleEmphasis"/>
           <w:lang w:val="en-GB"/>
         </w:rPr>
       </w:pPr>
@@ -12607,7 +12606,7 @@
       <w:pPr>
         <w:jc w:val="left"/>
         <w:rPr>
-          <w:rStyle w:val="Wyrnieniedelikatne"/>
+          <w:rStyle w:val="SubtleEmphasis"/>
           <w:lang w:val="en-GB"/>
         </w:rPr>
       </w:pPr>
@@ -12616,7 +12615,7 @@
       <w:pPr>
         <w:jc w:val="left"/>
         <w:rPr>
-          <w:rStyle w:val="Wyrnieniedelikatne"/>
+          <w:rStyle w:val="SubtleEmphasis"/>
           <w:lang w:val="en-GB"/>
         </w:rPr>
       </w:pPr>
@@ -12625,7 +12624,7 @@
       <w:pPr>
         <w:jc w:val="left"/>
         <w:rPr>
-          <w:rStyle w:val="Wyrnieniedelikatne"/>
+          <w:rStyle w:val="SubtleEmphasis"/>
           <w:lang w:val="en-GB"/>
         </w:rPr>
       </w:pPr>
@@ -12634,7 +12633,7 @@
       <w:pPr>
         <w:jc w:val="left"/>
         <w:rPr>
-          <w:rStyle w:val="Wyrnieniedelikatne"/>
+          <w:rStyle w:val="SubtleEmphasis"/>
           <w:lang w:val="en-GB"/>
         </w:rPr>
       </w:pPr>
@@ -12643,7 +12642,7 @@
       <w:pPr>
         <w:jc w:val="left"/>
         <w:rPr>
-          <w:rStyle w:val="Wyrnieniedelikatne"/>
+          <w:rStyle w:val="SubtleEmphasis"/>
           <w:lang w:val="en-GB"/>
         </w:rPr>
       </w:pPr>
@@ -12652,7 +12651,7 @@
       <w:pPr>
         <w:jc w:val="left"/>
         <w:rPr>
-          <w:rStyle w:val="Wyrnieniedelikatne"/>
+          <w:rStyle w:val="SubtleEmphasis"/>
           <w:lang w:val="en-GB"/>
         </w:rPr>
         <w:sectPr>
@@ -12675,7 +12674,6 @@
         <w:rPr>
           <w:lang w:val="en-GB"/>
         </w:rPr>
-        <w:lastRenderedPageBreak/>
         <w:t xml:space="preserve">*Anthropology, Archaeology, Heraldry, Hidden Lore, History, </w:t>
       </w:r>
     </w:p>
@@ -12724,7 +12722,7 @@
       <w:pPr>
         <w:jc w:val="left"/>
         <w:rPr>
-          <w:rStyle w:val="Wyrnieniedelikatne"/>
+          <w:rStyle w:val="SubtleEmphasis"/>
           <w:lang w:val="en-GB"/>
         </w:rPr>
       </w:pPr>
@@ -12733,7 +12731,7 @@
       <w:pPr>
         <w:jc w:val="left"/>
         <w:rPr>
-          <w:rStyle w:val="Wyrnieniedelikatne"/>
+          <w:rStyle w:val="SubtleEmphasis"/>
           <w:lang w:val="en-GB"/>
         </w:rPr>
         <w:sectPr>
@@ -12750,28 +12748,27 @@
       <w:pPr>
         <w:jc w:val="left"/>
         <w:rPr>
-          <w:rStyle w:val="Wyrnieniedelikatne"/>
-          <w:lang w:val="en-GB"/>
-        </w:rPr>
-      </w:pPr>
-      <w:r>
-        <w:rPr>
-          <w:rStyle w:val="Wyrnieniedelikatne"/>
-          <w:lang w:val="en-GB"/>
-        </w:rPr>
-        <w:lastRenderedPageBreak/>
+          <w:rStyle w:val="SubtleEmphasis"/>
+          <w:lang w:val="en-GB"/>
+        </w:rPr>
+      </w:pPr>
+      <w:r>
+        <w:rPr>
+          <w:rStyle w:val="SubtleEmphasis"/>
+          <w:lang w:val="en-GB"/>
+        </w:rPr>
         <w:t>[5]</w:t>
       </w:r>
       <w:r>
         <w:rPr>
-          <w:rStyle w:val="Wyrnieniedelikatne"/>
-          <w:lang w:val="en-GB"/>
-        </w:rPr>
-        <w:tab/>
-      </w:r>
-      <w:r>
-        <w:rPr>
-          <w:rStyle w:val="Wyrnieniedelikatne"/>
+          <w:rStyle w:val="SubtleEmphasis"/>
+          <w:lang w:val="en-GB"/>
+        </w:rPr>
+        <w:tab/>
+      </w:r>
+      <w:r>
+        <w:rPr>
+          <w:rStyle w:val="SubtleEmphasis"/>
           <w:lang w:val="en-GB"/>
         </w:rPr>
         <w:t>Charisma</w:t>
@@ -12781,27 +12778,27 @@
       <w:pPr>
         <w:jc w:val="left"/>
         <w:rPr>
-          <w:rStyle w:val="Wyrnieniedelikatne"/>
-          <w:lang w:val="en-GB"/>
-        </w:rPr>
-      </w:pPr>
-      <w:r>
-        <w:rPr>
-          <w:rStyle w:val="Wyrnieniedelikatne"/>
+          <w:rStyle w:val="SubtleEmphasis"/>
+          <w:lang w:val="en-GB"/>
+        </w:rPr>
+      </w:pPr>
+      <w:r>
+        <w:rPr>
+          <w:rStyle w:val="SubtleEmphasis"/>
           <w:lang w:val="en-GB"/>
         </w:rPr>
         <w:t>[var]</w:t>
       </w:r>
       <w:r>
         <w:rPr>
-          <w:rStyle w:val="Wyrnieniedelikatne"/>
-          <w:lang w:val="en-GB"/>
-        </w:rPr>
-        <w:tab/>
-      </w:r>
-      <w:r>
-        <w:rPr>
-          <w:rStyle w:val="Wyrnieniedelikatne"/>
+          <w:rStyle w:val="SubtleEmphasis"/>
+          <w:lang w:val="en-GB"/>
+        </w:rPr>
+        <w:tab/>
+      </w:r>
+      <w:r>
+        <w:rPr>
+          <w:rStyle w:val="SubtleEmphasis"/>
           <w:lang w:val="en-GB"/>
         </w:rPr>
         <w:t>Empathy</w:t>
@@ -12811,27 +12808,27 @@
       <w:pPr>
         <w:jc w:val="left"/>
         <w:rPr>
-          <w:rStyle w:val="Wyrnieniedelikatne"/>
-          <w:lang w:val="en-GB"/>
-        </w:rPr>
-      </w:pPr>
-      <w:r>
-        <w:rPr>
-          <w:rStyle w:val="Wyrnieniedelikatne"/>
+          <w:rStyle w:val="SubtleEmphasis"/>
+          <w:lang w:val="en-GB"/>
+        </w:rPr>
+      </w:pPr>
+      <w:r>
+        <w:rPr>
+          <w:rStyle w:val="SubtleEmphasis"/>
           <w:lang w:val="en-GB"/>
         </w:rPr>
         <w:t>[15]</w:t>
       </w:r>
       <w:r>
         <w:rPr>
-          <w:rStyle w:val="Wyrnieniedelikatne"/>
-          <w:lang w:val="en-GB"/>
-        </w:rPr>
-        <w:tab/>
-      </w:r>
-      <w:r>
-        <w:rPr>
-          <w:rStyle w:val="Wyrnieniedelikatne"/>
+          <w:rStyle w:val="SubtleEmphasis"/>
+          <w:lang w:val="en-GB"/>
+        </w:rPr>
+        <w:tab/>
+      </w:r>
+      <w:r>
+        <w:rPr>
+          <w:rStyle w:val="SubtleEmphasis"/>
           <w:lang w:val="en-GB"/>
         </w:rPr>
         <w:t>Intuition</w:t>
@@ -12905,27 +12902,27 @@
       <w:pPr>
         <w:jc w:val="left"/>
         <w:rPr>
-          <w:rStyle w:val="Wyrnieniedelikatne"/>
-          <w:lang w:val="en-GB"/>
-        </w:rPr>
-      </w:pPr>
-      <w:r>
-        <w:rPr>
-          <w:rStyle w:val="Wyrnieniedelikatne"/>
+          <w:rStyle w:val="SubtleEmphasis"/>
+          <w:lang w:val="en-GB"/>
+        </w:rPr>
+      </w:pPr>
+      <w:r>
+        <w:rPr>
+          <w:rStyle w:val="SubtleEmphasis"/>
           <w:lang w:val="en-GB"/>
         </w:rPr>
         <w:t>[5]</w:t>
       </w:r>
       <w:r>
         <w:rPr>
-          <w:rStyle w:val="Wyrnieniedelikatne"/>
-          <w:lang w:val="en-GB"/>
-        </w:rPr>
-        <w:tab/>
-      </w:r>
-      <w:r>
-        <w:rPr>
-          <w:rStyle w:val="Wyrnieniedelikatne"/>
+          <w:rStyle w:val="SubtleEmphasis"/>
+          <w:lang w:val="en-GB"/>
+        </w:rPr>
+        <w:tab/>
+      </w:r>
+      <w:r>
+        <w:rPr>
+          <w:rStyle w:val="SubtleEmphasis"/>
           <w:lang w:val="en-GB"/>
         </w:rPr>
         <w:t>Single Minded</w:t>
@@ -12935,7 +12932,7 @@
       <w:pPr>
         <w:jc w:val="left"/>
         <w:rPr>
-          <w:rStyle w:val="Wyrnieniedelikatne"/>
+          <w:rStyle w:val="SubtleEmphasis"/>
           <w:iCs w:val="0"/>
           <w:color w:val="000000"/>
           <w:lang w:val="en-GB"/>
@@ -12946,28 +12943,27 @@
       <w:pPr>
         <w:jc w:val="left"/>
         <w:rPr>
-          <w:rStyle w:val="Wyrnieniedelikatne"/>
-          <w:lang w:val="en-GB"/>
-        </w:rPr>
-      </w:pPr>
-      <w:r>
-        <w:rPr>
-          <w:rStyle w:val="Wyrnieniedelikatne"/>
-          <w:lang w:val="en-GB"/>
-        </w:rPr>
-        <w:lastRenderedPageBreak/>
+          <w:rStyle w:val="SubtleEmphasis"/>
+          <w:lang w:val="en-GB"/>
+        </w:rPr>
+      </w:pPr>
+      <w:r>
+        <w:rPr>
+          <w:rStyle w:val="SubtleEmphasis"/>
+          <w:lang w:val="en-GB"/>
+        </w:rPr>
         <w:t>[10]</w:t>
       </w:r>
       <w:r>
         <w:rPr>
-          <w:rStyle w:val="Wyrnieniedelikatne"/>
-          <w:lang w:val="en-GB"/>
-        </w:rPr>
-        <w:tab/>
-      </w:r>
-      <w:r>
-        <w:rPr>
-          <w:rStyle w:val="Wyrnieniedelikatne"/>
+          <w:rStyle w:val="SubtleEmphasis"/>
+          <w:lang w:val="en-GB"/>
+        </w:rPr>
+        <w:tab/>
+      </w:r>
+      <w:r>
+        <w:rPr>
+          <w:rStyle w:val="SubtleEmphasis"/>
           <w:lang w:val="en-GB"/>
         </w:rPr>
         <w:t>Talent: Healer</w:t>
@@ -12977,27 +12973,27 @@
       <w:pPr>
         <w:jc w:val="left"/>
         <w:rPr>
-          <w:rStyle w:val="Wyrnieniedelikatne"/>
-          <w:lang w:val="en-GB"/>
-        </w:rPr>
-      </w:pPr>
-      <w:r>
-        <w:rPr>
-          <w:rStyle w:val="Wyrnieniedelikatne"/>
+          <w:rStyle w:val="SubtleEmphasis"/>
+          <w:lang w:val="en-GB"/>
+        </w:rPr>
+      </w:pPr>
+      <w:r>
+        <w:rPr>
+          <w:rStyle w:val="SubtleEmphasis"/>
           <w:lang w:val="en-GB"/>
         </w:rPr>
         <w:t>[5]</w:t>
       </w:r>
       <w:r>
         <w:rPr>
-          <w:rStyle w:val="Wyrnieniedelikatne"/>
-          <w:lang w:val="en-GB"/>
-        </w:rPr>
-        <w:tab/>
-      </w:r>
-      <w:r>
-        <w:rPr>
-          <w:rStyle w:val="Wyrnieniedelikatne"/>
+          <w:rStyle w:val="SubtleEmphasis"/>
+          <w:lang w:val="en-GB"/>
+        </w:rPr>
+        <w:tab/>
+      </w:r>
+      <w:r>
+        <w:rPr>
+          <w:rStyle w:val="SubtleEmphasis"/>
           <w:lang w:val="en-GB"/>
         </w:rPr>
         <w:t>Versatile</w:t>
@@ -13007,7 +13003,7 @@
       <w:pPr>
         <w:jc w:val="left"/>
         <w:rPr>
-          <w:rStyle w:val="Wyrnieniedelikatne"/>
+          <w:rStyle w:val="SubtleEmphasis"/>
           <w:lang w:val="en-GB"/>
         </w:rPr>
       </w:pPr>
@@ -13016,27 +13012,27 @@
       <w:pPr>
         <w:jc w:val="left"/>
         <w:rPr>
-          <w:rStyle w:val="Wyrnieniedelikatne"/>
-          <w:lang w:val="en-GB"/>
-        </w:rPr>
-      </w:pPr>
-      <w:r>
-        <w:rPr>
-          <w:rStyle w:val="Wyrnieniedelikatne"/>
+          <w:rStyle w:val="SubtleEmphasis"/>
+          <w:lang w:val="en-GB"/>
+        </w:rPr>
+      </w:pPr>
+      <w:r>
+        <w:rPr>
+          <w:rStyle w:val="SubtleEmphasis"/>
           <w:lang w:val="en-GB"/>
         </w:rPr>
         <w:t>[-5]</w:t>
       </w:r>
       <w:r>
         <w:rPr>
-          <w:rStyle w:val="Wyrnieniedelikatne"/>
-          <w:lang w:val="en-GB"/>
-        </w:rPr>
-        <w:tab/>
-      </w:r>
-      <w:r>
-        <w:rPr>
-          <w:rStyle w:val="Wyrnieniedelikatne"/>
+          <w:rStyle w:val="SubtleEmphasis"/>
+          <w:lang w:val="en-GB"/>
+        </w:rPr>
+        <w:tab/>
+      </w:r>
+      <w:r>
+        <w:rPr>
+          <w:rStyle w:val="SubtleEmphasis"/>
           <w:lang w:val="en-GB"/>
         </w:rPr>
         <w:t>Curious</w:t>
@@ -13046,27 +13042,27 @@
       <w:pPr>
         <w:jc w:val="left"/>
         <w:rPr>
-          <w:rStyle w:val="Wyrnieniedelikatne"/>
-          <w:lang w:val="en-GB"/>
-        </w:rPr>
-      </w:pPr>
-      <w:r>
-        <w:rPr>
-          <w:rStyle w:val="Wyrnieniedelikatne"/>
+          <w:rStyle w:val="SubtleEmphasis"/>
+          <w:lang w:val="en-GB"/>
+        </w:rPr>
+      </w:pPr>
+      <w:r>
+        <w:rPr>
+          <w:rStyle w:val="SubtleEmphasis"/>
           <w:lang w:val="en-GB"/>
         </w:rPr>
         <w:t>[-5]</w:t>
       </w:r>
       <w:r>
         <w:rPr>
-          <w:rStyle w:val="Wyrnieniedelikatne"/>
-          <w:lang w:val="en-GB"/>
-        </w:rPr>
-        <w:tab/>
-      </w:r>
-      <w:r>
-        <w:rPr>
-          <w:rStyle w:val="Wyrnieniedelikatne"/>
+          <w:rStyle w:val="SubtleEmphasis"/>
+          <w:lang w:val="en-GB"/>
+        </w:rPr>
+        <w:tab/>
+      </w:r>
+      <w:r>
+        <w:rPr>
+          <w:rStyle w:val="SubtleEmphasis"/>
           <w:lang w:val="en-GB"/>
         </w:rPr>
         <w:t>Stubbornness</w:t>
@@ -13076,27 +13072,27 @@
       <w:pPr>
         <w:jc w:val="left"/>
         <w:rPr>
-          <w:rStyle w:val="Wyrnieniedelikatne"/>
-          <w:lang w:val="en-GB"/>
-        </w:rPr>
-      </w:pPr>
-      <w:r>
-        <w:rPr>
-          <w:rStyle w:val="Wyrnieniedelikatne"/>
+          <w:rStyle w:val="SubtleEmphasis"/>
+          <w:lang w:val="en-GB"/>
+        </w:rPr>
+      </w:pPr>
+      <w:r>
+        <w:rPr>
+          <w:rStyle w:val="SubtleEmphasis"/>
           <w:lang w:val="en-GB"/>
         </w:rPr>
         <w:t>[-5]</w:t>
       </w:r>
       <w:r>
         <w:rPr>
-          <w:rStyle w:val="Wyrnieniedelikatne"/>
-          <w:lang w:val="en-GB"/>
-        </w:rPr>
-        <w:tab/>
-      </w:r>
-      <w:r>
-        <w:rPr>
-          <w:rStyle w:val="Wyrnieniedelikatne"/>
+          <w:rStyle w:val="SubtleEmphasis"/>
+          <w:lang w:val="en-GB"/>
+        </w:rPr>
+        <w:tab/>
+      </w:r>
+      <w:r>
+        <w:rPr>
+          <w:rStyle w:val="SubtleEmphasis"/>
           <w:lang w:val="en-GB"/>
         </w:rPr>
         <w:t>Workaholic</w:t>
@@ -13139,24 +13135,24 @@
     </w:p>
     <w:p>
       <w:pPr>
-        <w:pStyle w:val="Nagwek2"/>
-      </w:pPr>
-      <w:bookmarkStart w:id="51" w:name="_Toc456770759"/>
-      <w:bookmarkStart w:id="52" w:name="_Toc456975434"/>
-      <w:bookmarkStart w:id="53" w:name="_Toc457246450"/>
-      <w:bookmarkStart w:id="54" w:name="_Toc457659891"/>
+        <w:pStyle w:val="Heading2"/>
+      </w:pPr>
+      <w:bookmarkStart w:id="52" w:name="_Toc456770759"/>
+      <w:bookmarkStart w:id="53" w:name="_Toc456975434"/>
+      <w:bookmarkStart w:id="54" w:name="_Toc457246450"/>
+      <w:bookmarkStart w:id="55" w:name="_Toc457659891"/>
       <w:r>
         <w:lastRenderedPageBreak/>
         <w:t>Fenewir</w:t>
       </w:r>
-      <w:bookmarkEnd w:id="51"/>
       <w:bookmarkEnd w:id="52"/>
       <w:bookmarkEnd w:id="53"/>
       <w:bookmarkEnd w:id="54"/>
-    </w:p>
-    <w:p>
-      <w:pPr>
-        <w:pStyle w:val="Cytat"/>
+      <w:bookmarkEnd w:id="55"/>
+    </w:p>
+    <w:p>
+      <w:pPr>
+        <w:pStyle w:val="Quote"/>
       </w:pPr>
       <w:r>
         <w:tab/>
@@ -13167,7 +13163,7 @@
     </w:p>
     <w:p>
       <w:pPr>
-        <w:pStyle w:val="Cytat"/>
+        <w:pStyle w:val="Quote"/>
       </w:pPr>
       <w:r>
         <w:tab/>
@@ -13451,7 +13447,6 @@
         <w:rPr>
           <w:lang w:val="en-GB"/>
         </w:rPr>
-        <w:lastRenderedPageBreak/>
         <w:t>[10]</w:t>
       </w:r>
       <w:r>
@@ -13813,7 +13808,6 @@
         <w:rPr>
           <w:lang w:val="en-GB"/>
         </w:rPr>
-        <w:lastRenderedPageBreak/>
         <w:t>[-10]</w:t>
       </w:r>
       <w:r>
@@ -14029,7 +14023,6 @@
         <w:rPr>
           <w:lang w:val="en-GB"/>
         </w:rPr>
-        <w:lastRenderedPageBreak/>
         <w:t>[5]</w:t>
       </w:r>
       <w:r>
@@ -14134,7 +14127,6 @@
         <w:rPr>
           <w:lang w:val="en-GB"/>
         </w:rPr>
-        <w:lastRenderedPageBreak/>
         <w:t>[-5]</w:t>
       </w:r>
       <w:r>
@@ -14292,24 +14284,23 @@
     </w:p>
     <w:p>
       <w:pPr>
-        <w:pStyle w:val="Nagwek2"/>
-      </w:pPr>
-      <w:bookmarkStart w:id="55" w:name="_Toc456770760"/>
-      <w:bookmarkStart w:id="56" w:name="_Toc456975435"/>
-      <w:bookmarkStart w:id="57" w:name="_Toc457246451"/>
-      <w:bookmarkStart w:id="58" w:name="_Toc457659892"/>
-      <w:r>
-        <w:lastRenderedPageBreak/>
+        <w:pStyle w:val="Heading2"/>
+      </w:pPr>
+      <w:bookmarkStart w:id="56" w:name="_Toc456770760"/>
+      <w:bookmarkStart w:id="57" w:name="_Toc456975435"/>
+      <w:bookmarkStart w:id="58" w:name="_Toc457246451"/>
+      <w:bookmarkStart w:id="59" w:name="_Toc457659892"/>
+      <w:r>
         <w:t>Grafdar</w:t>
       </w:r>
-      <w:bookmarkEnd w:id="55"/>
       <w:bookmarkEnd w:id="56"/>
       <w:bookmarkEnd w:id="57"/>
       <w:bookmarkEnd w:id="58"/>
-    </w:p>
-    <w:p>
-      <w:pPr>
-        <w:pStyle w:val="Cytat"/>
+      <w:bookmarkEnd w:id="59"/>
+    </w:p>
+    <w:p>
+      <w:pPr>
+        <w:pStyle w:val="Quote"/>
       </w:pPr>
       <w:r>
         <w:tab/>
@@ -14318,7 +14309,7 @@
     </w:p>
     <w:p>
       <w:pPr>
-        <w:pStyle w:val="Cytat"/>
+        <w:pStyle w:val="Quote"/>
       </w:pPr>
       <w:r>
         <w:t>- Raz widziałem. Trafił człowieka między oczy ze stu kroków.</w:t>
@@ -14326,7 +14317,7 @@
     </w:p>
     <w:p>
       <w:pPr>
-        <w:pStyle w:val="Cytat"/>
+        <w:pStyle w:val="Quote"/>
       </w:pPr>
       <w:r>
         <w:t xml:space="preserve">- To ten pewnie trafia muchę z pięciuset. – Powiedziała Silja. </w:t>
@@ -14334,7 +14325,7 @@
     </w:p>
     <w:p>
       <w:pPr>
-        <w:pStyle w:val="Cytat"/>
+        <w:pStyle w:val="Quote"/>
       </w:pPr>
       <w:r>
         <w:t>- Bez przesady.</w:t>
@@ -14342,7 +14333,7 @@
     </w:p>
     <w:p>
       <w:pPr>
-        <w:pStyle w:val="Cytat"/>
+        <w:pStyle w:val="Quote"/>
       </w:pPr>
       <w:r>
         <w:t>- Żartuję... chyba... W mieczu pewnie też jest dobry."</w:t>
@@ -14350,7 +14341,7 @@
     </w:p>
     <w:p>
       <w:pPr>
-        <w:pStyle w:val="Cytat"/>
+        <w:pStyle w:val="Quote"/>
         <w:rPr>
           <w:b/>
           <w:bCs/>
@@ -14531,6 +14522,7 @@
       <w:r>
         <w:rPr>
           <w:b/>
+          <w:lang w:val="en-US"/>
         </w:rPr>
         <w:t>Imiona</w:t>
       </w:r>
@@ -14918,7 +14910,6 @@
         <w:rPr>
           <w:lang w:val="en-GB"/>
         </w:rPr>
-        <w:lastRenderedPageBreak/>
         <w:t>[10]</w:t>
       </w:r>
       <w:r>
@@ -15211,7 +15202,6 @@
         <w:rPr>
           <w:lang w:val="en-GB"/>
         </w:rPr>
-        <w:lastRenderedPageBreak/>
         <w:t>[10]</w:t>
       </w:r>
       <w:r>
@@ -15415,7 +15405,6 @@
         <w:rPr>
           <w:lang w:val="en-GB"/>
         </w:rPr>
-        <w:lastRenderedPageBreak/>
         <w:t>*</w:t>
       </w:r>
       <w:r>
@@ -15490,7 +15479,6 @@
         <w:rPr>
           <w:lang w:val="en-GB"/>
         </w:rPr>
-        <w:lastRenderedPageBreak/>
         <w:t>[15]</w:t>
       </w:r>
       <w:r>
@@ -15638,7 +15626,6 @@
         <w:rPr>
           <w:lang w:val="en-GB"/>
         </w:rPr>
-        <w:lastRenderedPageBreak/>
         <w:t>[-10]</w:t>
       </w:r>
       <w:r>
@@ -15767,19 +15754,19 @@
     </w:p>
     <w:p>
       <w:pPr>
-        <w:pStyle w:val="Nagwek2"/>
-      </w:pPr>
-      <w:bookmarkStart w:id="59" w:name="_Toc456770761"/>
-      <w:bookmarkStart w:id="60" w:name="_Toc456975436"/>
-      <w:bookmarkStart w:id="61" w:name="_Toc457246452"/>
-      <w:bookmarkStart w:id="62" w:name="_Toc457659893"/>
+        <w:pStyle w:val="Heading2"/>
+      </w:pPr>
+      <w:bookmarkStart w:id="60" w:name="_Toc456770761"/>
+      <w:bookmarkStart w:id="61" w:name="_Toc456975436"/>
+      <w:bookmarkStart w:id="62" w:name="_Toc457246452"/>
+      <w:bookmarkStart w:id="63" w:name="_Toc457659893"/>
       <w:r>
         <w:t>Khirsem</w:t>
       </w:r>
-      <w:bookmarkEnd w:id="59"/>
       <w:bookmarkEnd w:id="60"/>
       <w:bookmarkEnd w:id="61"/>
       <w:bookmarkEnd w:id="62"/>
+      <w:bookmarkEnd w:id="63"/>
       <w:r>
         <w:t xml:space="preserve">  </w:t>
       </w:r>
@@ -15983,23 +15970,23 @@
     <w:p/>
     <w:p>
       <w:pPr>
-        <w:pStyle w:val="Nagwek2"/>
-      </w:pPr>
-      <w:bookmarkStart w:id="63" w:name="_Toc456770762"/>
-      <w:bookmarkStart w:id="64" w:name="_Toc456975437"/>
-      <w:bookmarkStart w:id="65" w:name="_Toc457246453"/>
-      <w:bookmarkStart w:id="66" w:name="_Toc457659894"/>
+        <w:pStyle w:val="Heading2"/>
+      </w:pPr>
+      <w:bookmarkStart w:id="64" w:name="_Toc456770762"/>
+      <w:bookmarkStart w:id="65" w:name="_Toc456975437"/>
+      <w:bookmarkStart w:id="66" w:name="_Toc457246453"/>
+      <w:bookmarkStart w:id="67" w:name="_Toc457659894"/>
       <w:r>
         <w:t>Lanverra</w:t>
       </w:r>
-      <w:bookmarkEnd w:id="63"/>
       <w:bookmarkEnd w:id="64"/>
       <w:bookmarkEnd w:id="65"/>
       <w:bookmarkEnd w:id="66"/>
-    </w:p>
-    <w:p>
-      <w:pPr>
-        <w:pStyle w:val="Cytat"/>
+      <w:bookmarkEnd w:id="67"/>
+    </w:p>
+    <w:p>
+      <w:pPr>
+        <w:pStyle w:val="Quote"/>
         <w:rPr>
           <w:b/>
           <w:bCs/>
@@ -16221,23 +16208,23 @@
     </w:p>
     <w:p>
       <w:pPr>
-        <w:pStyle w:val="Nagwek2"/>
-      </w:pPr>
-      <w:bookmarkStart w:id="67" w:name="_Toc456770763"/>
-      <w:bookmarkStart w:id="68" w:name="_Toc456975438"/>
-      <w:bookmarkStart w:id="69" w:name="_Toc457246454"/>
-      <w:bookmarkStart w:id="70" w:name="_Toc457659895"/>
+        <w:pStyle w:val="Heading2"/>
+      </w:pPr>
+      <w:bookmarkStart w:id="68" w:name="_Toc456770763"/>
+      <w:bookmarkStart w:id="69" w:name="_Toc456975438"/>
+      <w:bookmarkStart w:id="70" w:name="_Toc457246454"/>
+      <w:bookmarkStart w:id="71" w:name="_Toc457659895"/>
       <w:r>
         <w:t>Myrthiss</w:t>
       </w:r>
-      <w:bookmarkEnd w:id="67"/>
       <w:bookmarkEnd w:id="68"/>
       <w:bookmarkEnd w:id="69"/>
       <w:bookmarkEnd w:id="70"/>
-    </w:p>
-    <w:p>
-      <w:pPr>
-        <w:pStyle w:val="Cytat"/>
+      <w:bookmarkEnd w:id="71"/>
+    </w:p>
+    <w:p>
+      <w:pPr>
+        <w:pStyle w:val="Quote"/>
       </w:pPr>
       <w:r>
         <w:tab/>
@@ -16441,23 +16428,23 @@
     </w:p>
     <w:p>
       <w:pPr>
-        <w:pStyle w:val="Nagwek2"/>
-      </w:pPr>
-      <w:bookmarkStart w:id="71" w:name="_Toc456770764"/>
-      <w:bookmarkStart w:id="72" w:name="_Toc456975439"/>
-      <w:bookmarkStart w:id="73" w:name="_Toc457246455"/>
-      <w:bookmarkStart w:id="74" w:name="_Toc457659896"/>
+        <w:pStyle w:val="Heading2"/>
+      </w:pPr>
+      <w:bookmarkStart w:id="72" w:name="_Toc456770764"/>
+      <w:bookmarkStart w:id="73" w:name="_Toc456975439"/>
+      <w:bookmarkStart w:id="74" w:name="_Toc457246455"/>
+      <w:bookmarkStart w:id="75" w:name="_Toc457659896"/>
       <w:r>
         <w:t>Nakeraah</w:t>
       </w:r>
-      <w:bookmarkEnd w:id="71"/>
       <w:bookmarkEnd w:id="72"/>
       <w:bookmarkEnd w:id="73"/>
       <w:bookmarkEnd w:id="74"/>
-    </w:p>
-    <w:p>
-      <w:pPr>
-        <w:pStyle w:val="Cytat"/>
+      <w:bookmarkEnd w:id="75"/>
+    </w:p>
+    <w:p>
+      <w:pPr>
+        <w:pStyle w:val="Quote"/>
       </w:pPr>
       <w:r>
         <w:tab/>
@@ -16726,7 +16713,7 @@
     </w:p>
     <w:p>
       <w:pPr>
-        <w:pStyle w:val="Bezodstpw"/>
+        <w:pStyle w:val="NoSpacing"/>
         <w:rPr>
           <w:sz w:val="24"/>
           <w:szCs w:val="24"/>
@@ -16824,7 +16811,6 @@
         <w:rPr>
           <w:lang w:val="en-GB"/>
         </w:rPr>
-        <w:lastRenderedPageBreak/>
         <w:t>[40]</w:t>
       </w:r>
       <w:r>
@@ -17063,7 +17049,6 @@
         <w:rPr>
           <w:lang w:val="en-GB"/>
         </w:rPr>
-        <w:lastRenderedPageBreak/>
         <w:t>[-10]</w:t>
       </w:r>
       <w:r>
@@ -17191,7 +17176,6 @@
         <w:rPr>
           <w:lang w:val="en-GB"/>
         </w:rPr>
-        <w:lastRenderedPageBreak/>
         <w:t>*</w:t>
       </w:r>
       <w:r>
@@ -17399,7 +17383,6 @@
         <w:rPr>
           <w:lang w:val="en-GB"/>
         </w:rPr>
-        <w:lastRenderedPageBreak/>
         <w:t>[-5]</w:t>
       </w:r>
       <w:r>
@@ -17542,7 +17525,7 @@
     </w:p>
     <w:p>
       <w:pPr>
-        <w:pStyle w:val="Nagwek2"/>
+        <w:pStyle w:val="Heading2"/>
         <w:rPr>
           <w:lang w:val="en-GB"/>
         </w:rPr>
@@ -17554,23 +17537,22 @@
           <w:docGrid w:linePitch="360"/>
         </w:sectPr>
       </w:pPr>
-      <w:bookmarkStart w:id="75" w:name="_Toc456770765"/>
-      <w:bookmarkStart w:id="76" w:name="_Toc456975440"/>
-      <w:bookmarkStart w:id="77" w:name="_Toc457246456"/>
-      <w:bookmarkStart w:id="78" w:name="_Toc457659897"/>
-    </w:p>
-    <w:p>
-      <w:pPr>
-        <w:pStyle w:val="Nagwek2"/>
-      </w:pPr>
-      <w:r>
-        <w:lastRenderedPageBreak/>
+      <w:bookmarkStart w:id="76" w:name="_Toc456770765"/>
+      <w:bookmarkStart w:id="77" w:name="_Toc456975440"/>
+      <w:bookmarkStart w:id="78" w:name="_Toc457246456"/>
+      <w:bookmarkStart w:id="79" w:name="_Toc457659897"/>
+    </w:p>
+    <w:p>
+      <w:pPr>
+        <w:pStyle w:val="Heading2"/>
+      </w:pPr>
+      <w:r>
         <w:t>Nephelion</w:t>
       </w:r>
-      <w:bookmarkEnd w:id="75"/>
       <w:bookmarkEnd w:id="76"/>
       <w:bookmarkEnd w:id="77"/>
       <w:bookmarkEnd w:id="78"/>
+      <w:bookmarkEnd w:id="79"/>
     </w:p>
     <w:p>
       <w:pPr>
@@ -17747,7 +17729,7 @@
     </w:p>
     <w:p>
       <w:pPr>
-        <w:pStyle w:val="Bezodstpw"/>
+        <w:pStyle w:val="NoSpacing"/>
         <w:rPr>
           <w:sz w:val="24"/>
           <w:szCs w:val="24"/>
@@ -17765,23 +17747,23 @@
     </w:p>
     <w:p>
       <w:pPr>
-        <w:pStyle w:val="Nagwek2"/>
-      </w:pPr>
-      <w:bookmarkStart w:id="79" w:name="_Toc456770766"/>
-      <w:bookmarkStart w:id="80" w:name="_Toc456975441"/>
-      <w:bookmarkStart w:id="81" w:name="_Toc457246457"/>
-      <w:bookmarkStart w:id="82" w:name="_Toc457659898"/>
+        <w:pStyle w:val="Heading2"/>
+      </w:pPr>
+      <w:bookmarkStart w:id="80" w:name="_Toc456770766"/>
+      <w:bookmarkStart w:id="81" w:name="_Toc456975441"/>
+      <w:bookmarkStart w:id="82" w:name="_Toc457246457"/>
+      <w:bookmarkStart w:id="83" w:name="_Toc457659898"/>
       <w:r>
         <w:t>Ramshire</w:t>
       </w:r>
-      <w:bookmarkEnd w:id="79"/>
       <w:bookmarkEnd w:id="80"/>
       <w:bookmarkEnd w:id="81"/>
       <w:bookmarkEnd w:id="82"/>
-    </w:p>
-    <w:p>
-      <w:pPr>
-        <w:pStyle w:val="Cytat"/>
+      <w:bookmarkEnd w:id="83"/>
+    </w:p>
+    <w:p>
+      <w:pPr>
+        <w:pStyle w:val="Quote"/>
       </w:pPr>
       <w:r>
         <w:tab/>
@@ -17790,7 +17772,7 @@
     </w:p>
     <w:p>
       <w:pPr>
-        <w:pStyle w:val="Cytat"/>
+        <w:pStyle w:val="Quote"/>
       </w:pPr>
       <w:r>
         <w:t>- Polityka to gówno. – Powiedziała dziewczyna gryząc jabłko. Czekała aż Sven powie coś w stylu „nie mówi się z pełnymi ustami” ale nie doczekała się. Odezwał się Gevan.</w:t>
@@ -17801,7 +17783,7 @@
     </w:p>
     <w:p>
       <w:pPr>
-        <w:pStyle w:val="Cytat"/>
+        <w:pStyle w:val="Quote"/>
       </w:pPr>
       <w:r>
         <w:t>- Wszystko zależy od podejścia. Chyba lepiej zmieniać świat stojąc za stołem negocjacyjnym niż w polu, mieczem.</w:t>
@@ -17809,7 +17791,7 @@
     </w:p>
     <w:p>
       <w:pPr>
-        <w:pStyle w:val="Cytat"/>
+        <w:pStyle w:val="Quote"/>
       </w:pPr>
       <w:r>
         <w:t xml:space="preserve">- Jasne, jak masz za plecami </w:t>
@@ -17823,7 +17805,7 @@
     </w:p>
     <w:p>
       <w:pPr>
-        <w:pStyle w:val="Cytat"/>
+        <w:pStyle w:val="Quote"/>
       </w:pPr>
       <w:r>
         <w:t>- Nie to miałem na myśli. Chodzi o budowanie jakiegoś systemu, wymyślanie nowych rozwiązań i usprawnianie istniejących, zarządzanie państwem tak żeby było najefektywniejsze. To wcale nie musi mieć nic wspólnego z wojną. – Rzekł Gevan.</w:t>
@@ -17831,7 +17813,7 @@
     </w:p>
     <w:p>
       <w:pPr>
-        <w:pStyle w:val="Cytat"/>
+        <w:pStyle w:val="Quote"/>
       </w:pPr>
       <w:r>
         <w:lastRenderedPageBreak/>
@@ -18020,7 +18002,7 @@
     </w:p>
     <w:p>
       <w:pPr>
-        <w:pStyle w:val="Bezodstpw"/>
+        <w:pStyle w:val="NoSpacing"/>
         <w:rPr>
           <w:sz w:val="24"/>
           <w:szCs w:val="24"/>
@@ -18035,23 +18017,23 @@
     </w:p>
     <w:p>
       <w:pPr>
-        <w:pStyle w:val="Nagwek2"/>
-      </w:pPr>
-      <w:bookmarkStart w:id="83" w:name="_Toc456770767"/>
-      <w:bookmarkStart w:id="84" w:name="_Toc456975442"/>
-      <w:bookmarkStart w:id="85" w:name="_Toc457246458"/>
-      <w:bookmarkStart w:id="86" w:name="_Toc457659899"/>
+        <w:pStyle w:val="Heading2"/>
+      </w:pPr>
+      <w:bookmarkStart w:id="84" w:name="_Toc456770767"/>
+      <w:bookmarkStart w:id="85" w:name="_Toc456975442"/>
+      <w:bookmarkStart w:id="86" w:name="_Toc457246458"/>
+      <w:bookmarkStart w:id="87" w:name="_Toc457659899"/>
       <w:r>
         <w:t>Sarghadd</w:t>
       </w:r>
-      <w:bookmarkEnd w:id="83"/>
       <w:bookmarkEnd w:id="84"/>
       <w:bookmarkEnd w:id="85"/>
       <w:bookmarkEnd w:id="86"/>
-    </w:p>
-    <w:p>
-      <w:pPr>
-        <w:pStyle w:val="Cytat"/>
+      <w:bookmarkEnd w:id="87"/>
+    </w:p>
+    <w:p>
+      <w:pPr>
+        <w:pStyle w:val="Quote"/>
       </w:pPr>
       <w:r>
         <w:tab/>
@@ -18060,7 +18042,7 @@
     </w:p>
     <w:p>
       <w:pPr>
-        <w:pStyle w:val="Cytat"/>
+        <w:pStyle w:val="Quote"/>
       </w:pPr>
       <w:r>
         <w:t xml:space="preserve">- Tavriko, proszę cię, uspokój się. Ludzie na nas patrzą. – Czarnowłosy szczupły mężczyzna zamyślił się. </w:t>
@@ -18068,7 +18050,7 @@
     </w:p>
     <w:p>
       <w:pPr>
-        <w:pStyle w:val="Cytat"/>
+        <w:pStyle w:val="Quote"/>
       </w:pPr>
       <w:r>
         <w:t>- Wiesz gdzie to mam że na nas patrzą? Wiesz gdzie mam? – Kobieta wstała. Zapadła grobowa cisza. Wszyscy goście zajazdu patrzyli gdzieś po kątach. Podeszła szybkim krokiem do jakiegoś grubego mężczyzny po czterdziestce. Wyglądał na kupca. Skulił się gdy Tavrika stanęła za nim.</w:t>
@@ -18076,7 +18058,7 @@
     </w:p>
     <w:p>
       <w:pPr>
-        <w:pStyle w:val="Cytat"/>
+        <w:pStyle w:val="Quote"/>
       </w:pPr>
       <w:r>
         <w:t xml:space="preserve">- Ty! Gapiłeś się na mnie. Cos ci się nie podoba? - Chwyciła tłuściocha za kołnierz i podniosła do góry jak piórko. Pchnęła na ścianę tak że kurz poleciał na boki. </w:t>
@@ -18084,7 +18066,7 @@
     </w:p>
     <w:p>
       <w:pPr>
-        <w:pStyle w:val="Cytat"/>
+        <w:pStyle w:val="Quote"/>
       </w:pPr>
       <w:r>
         <w:t xml:space="preserve">- Pytałam czy coś ci się nie podoba! Odpowiadaj jak do ciebie mówię grubasie! – Kupiec nie był w stanie wydusić z siebie słowa oczy prawie </w:t>
@@ -18096,7 +18078,7 @@
     </w:p>
     <w:p>
       <w:pPr>
-        <w:pStyle w:val="Cytat"/>
+        <w:pStyle w:val="Quote"/>
       </w:pPr>
       <w:r>
         <w:t>- Uspokój się powiedziałem. Zachowujesz się jak dziecko. Zostaw w spokoju tego biedaka. – Poprawił blademu kupcowi połę kubraka i klepnął w policzek. Wrócił z powrotem do stolika. Sarghaddka siadła naprzeciw."</w:t>
@@ -18315,7 +18297,7 @@
     </w:p>
     <w:p>
       <w:pPr>
-        <w:pStyle w:val="Bezodstpw"/>
+        <w:pStyle w:val="NoSpacing"/>
       </w:pPr>
       <w:r>
         <w:tab/>
@@ -18391,7 +18373,7 @@
       <w:pPr>
         <w:jc w:val="left"/>
         <w:rPr>
-          <w:rStyle w:val="Wyrnieniedelikatne"/>
+          <w:rStyle w:val="SubtleEmphasis"/>
         </w:rPr>
         <w:sectPr>
           <w:type w:val="continuous"/>
@@ -18406,28 +18388,27 @@
       <w:pPr>
         <w:jc w:val="left"/>
         <w:rPr>
-          <w:rStyle w:val="Wyrnieniedelikatne"/>
-          <w:lang w:val="en-GB"/>
-        </w:rPr>
-      </w:pPr>
-      <w:r>
-        <w:rPr>
-          <w:rStyle w:val="Wyrnieniedelikatne"/>
-          <w:lang w:val="en-GB"/>
-        </w:rPr>
-        <w:lastRenderedPageBreak/>
+          <w:rStyle w:val="SubtleEmphasis"/>
+          <w:lang w:val="en-GB"/>
+        </w:rPr>
+      </w:pPr>
+      <w:r>
+        <w:rPr>
+          <w:rStyle w:val="SubtleEmphasis"/>
+          <w:lang w:val="en-GB"/>
+        </w:rPr>
         <w:t>[10]</w:t>
       </w:r>
       <w:r>
         <w:rPr>
-          <w:rStyle w:val="Wyrnieniedelikatne"/>
-          <w:lang w:val="en-GB"/>
-        </w:rPr>
-        <w:tab/>
-      </w:r>
-      <w:r>
-        <w:rPr>
-          <w:rStyle w:val="Wyrnieniedelikatne"/>
+          <w:rStyle w:val="SubtleEmphasis"/>
+          <w:lang w:val="en-GB"/>
+        </w:rPr>
+        <w:tab/>
+      </w:r>
+      <w:r>
+        <w:rPr>
+          <w:rStyle w:val="SubtleEmphasis"/>
           <w:lang w:val="en-GB"/>
         </w:rPr>
         <w:t>ST +1</w:t>
@@ -18437,27 +18418,27 @@
       <w:pPr>
         <w:jc w:val="left"/>
         <w:rPr>
-          <w:rStyle w:val="Wyrnieniedelikatne"/>
-          <w:lang w:val="en-GB"/>
-        </w:rPr>
-      </w:pPr>
-      <w:r>
-        <w:rPr>
-          <w:rStyle w:val="Wyrnieniedelikatne"/>
+          <w:rStyle w:val="SubtleEmphasis"/>
+          <w:lang w:val="en-GB"/>
+        </w:rPr>
+      </w:pPr>
+      <w:r>
+        <w:rPr>
+          <w:rStyle w:val="SubtleEmphasis"/>
           <w:lang w:val="en-GB"/>
         </w:rPr>
         <w:t>[30]</w:t>
       </w:r>
       <w:r>
         <w:rPr>
-          <w:rStyle w:val="Wyrnieniedelikatne"/>
-          <w:lang w:val="en-GB"/>
-        </w:rPr>
-        <w:tab/>
-      </w:r>
-      <w:r>
-        <w:rPr>
-          <w:rStyle w:val="Wyrnieniedelikatne"/>
+          <w:rStyle w:val="SubtleEmphasis"/>
+          <w:lang w:val="en-GB"/>
+        </w:rPr>
+        <w:tab/>
+      </w:r>
+      <w:r>
+        <w:rPr>
+          <w:rStyle w:val="SubtleEmphasis"/>
           <w:lang w:val="en-GB"/>
         </w:rPr>
         <w:t>HT +3</w:t>
@@ -18467,27 +18448,27 @@
       <w:pPr>
         <w:jc w:val="left"/>
         <w:rPr>
-          <w:rStyle w:val="Wyrnieniedelikatne"/>
-          <w:lang w:val="en-GB"/>
-        </w:rPr>
-      </w:pPr>
-      <w:r>
-        <w:rPr>
-          <w:rStyle w:val="Wyrnieniedelikatne"/>
+          <w:rStyle w:val="SubtleEmphasis"/>
+          <w:lang w:val="en-GB"/>
+        </w:rPr>
+      </w:pPr>
+      <w:r>
+        <w:rPr>
+          <w:rStyle w:val="SubtleEmphasis"/>
           <w:lang w:val="en-GB"/>
         </w:rPr>
         <w:t>[10]</w:t>
       </w:r>
       <w:r>
         <w:rPr>
-          <w:rStyle w:val="Wyrnieniedelikatne"/>
-          <w:lang w:val="en-GB"/>
-        </w:rPr>
-        <w:tab/>
-      </w:r>
-      <w:r>
-        <w:rPr>
-          <w:rStyle w:val="Wyrnieniedelikatne"/>
+          <w:rStyle w:val="SubtleEmphasis"/>
+          <w:lang w:val="en-GB"/>
+        </w:rPr>
+        <w:tab/>
+      </w:r>
+      <w:r>
+        <w:rPr>
+          <w:rStyle w:val="SubtleEmphasis"/>
           <w:lang w:val="en-GB"/>
         </w:rPr>
         <w:t>Damage Resistance 2</w:t>
@@ -18497,27 +18478,27 @@
       <w:pPr>
         <w:jc w:val="left"/>
         <w:rPr>
-          <w:rStyle w:val="Wyrnieniedelikatne"/>
-          <w:lang w:val="en-GB"/>
-        </w:rPr>
-      </w:pPr>
-      <w:r>
-        <w:rPr>
-          <w:rStyle w:val="Wyrnieniedelikatne"/>
+          <w:rStyle w:val="SubtleEmphasis"/>
+          <w:lang w:val="en-GB"/>
+        </w:rPr>
+      </w:pPr>
+      <w:r>
+        <w:rPr>
+          <w:rStyle w:val="SubtleEmphasis"/>
           <w:lang w:val="en-GB"/>
         </w:rPr>
         <w:t>[15]</w:t>
       </w:r>
       <w:r>
         <w:rPr>
-          <w:rStyle w:val="Wyrnieniedelikatne"/>
-          <w:lang w:val="en-GB"/>
-        </w:rPr>
-        <w:tab/>
-      </w:r>
-      <w:r>
-        <w:rPr>
-          <w:rStyle w:val="Wyrnieniedelikatne"/>
+          <w:rStyle w:val="SubtleEmphasis"/>
+          <w:lang w:val="en-GB"/>
+        </w:rPr>
+        <w:tab/>
+      </w:r>
+      <w:r>
+        <w:rPr>
+          <w:rStyle w:val="SubtleEmphasis"/>
           <w:lang w:val="en-GB"/>
         </w:rPr>
         <w:t>Discriminatory Smell</w:t>
@@ -18527,27 +18508,27 @@
       <w:pPr>
         <w:jc w:val="left"/>
         <w:rPr>
-          <w:rStyle w:val="Wyrnieniedelikatne"/>
-          <w:lang w:val="en-GB"/>
-        </w:rPr>
-      </w:pPr>
-      <w:r>
-        <w:rPr>
-          <w:rStyle w:val="Wyrnieniedelikatne"/>
+          <w:rStyle w:val="SubtleEmphasis"/>
+          <w:lang w:val="en-GB"/>
+        </w:rPr>
+      </w:pPr>
+      <w:r>
+        <w:rPr>
+          <w:rStyle w:val="SubtleEmphasis"/>
           <w:lang w:val="en-GB"/>
         </w:rPr>
         <w:t>[10]</w:t>
       </w:r>
       <w:r>
         <w:rPr>
-          <w:rStyle w:val="Wyrnieniedelikatne"/>
-          <w:lang w:val="en-GB"/>
-        </w:rPr>
-        <w:tab/>
-      </w:r>
-      <w:r>
-        <w:rPr>
-          <w:rStyle w:val="Wyrnieniedelikatne"/>
+          <w:rStyle w:val="SubtleEmphasis"/>
+          <w:lang w:val="en-GB"/>
+        </w:rPr>
+        <w:tab/>
+      </w:r>
+      <w:r>
+        <w:rPr>
+          <w:rStyle w:val="SubtleEmphasis"/>
           <w:lang w:val="en-GB"/>
         </w:rPr>
         <w:t>High Pain Threshold</w:t>
@@ -18558,27 +18539,27 @@
         <w:ind w:left="6"/>
         <w:jc w:val="left"/>
         <w:rPr>
-          <w:rStyle w:val="Wyrnieniedelikatne"/>
-          <w:lang w:val="en-GB"/>
-        </w:rPr>
-      </w:pPr>
-      <w:r>
-        <w:rPr>
-          <w:rStyle w:val="Wyrnieniedelikatne"/>
+          <w:rStyle w:val="SubtleEmphasis"/>
+          <w:lang w:val="en-GB"/>
+        </w:rPr>
+      </w:pPr>
+      <w:r>
+        <w:rPr>
+          <w:rStyle w:val="SubtleEmphasis"/>
           <w:lang w:val="en-GB"/>
         </w:rPr>
         <w:t>[8]</w:t>
       </w:r>
       <w:r>
         <w:rPr>
-          <w:rStyle w:val="Wyrnieniedelikatne"/>
-          <w:lang w:val="en-GB"/>
-        </w:rPr>
-        <w:tab/>
-      </w:r>
-      <w:r>
-        <w:rPr>
-          <w:rStyle w:val="Wyrnieniedelikatne"/>
+          <w:rStyle w:val="SubtleEmphasis"/>
+          <w:lang w:val="en-GB"/>
+        </w:rPr>
+        <w:tab/>
+      </w:r>
+      <w:r>
+        <w:rPr>
+          <w:rStyle w:val="SubtleEmphasis"/>
           <w:lang w:val="en-GB"/>
         </w:rPr>
         <w:t xml:space="preserve">Bear kin </w:t>
@@ -18588,27 +18569,27 @@
       <w:pPr>
         <w:jc w:val="left"/>
         <w:rPr>
-          <w:rStyle w:val="Wyrnieniedelikatne"/>
-          <w:lang w:val="en-GB"/>
-        </w:rPr>
-      </w:pPr>
-      <w:r>
-        <w:rPr>
-          <w:rStyle w:val="Wyrnieniedelikatne"/>
+          <w:rStyle w:val="SubtleEmphasis"/>
+          <w:lang w:val="en-GB"/>
+        </w:rPr>
+      </w:pPr>
+      <w:r>
+        <w:rPr>
+          <w:rStyle w:val="SubtleEmphasis"/>
           <w:lang w:val="en-GB"/>
         </w:rPr>
         <w:t>[5]</w:t>
       </w:r>
       <w:r>
         <w:rPr>
-          <w:rStyle w:val="Wyrnieniedelikatne"/>
-          <w:lang w:val="en-GB"/>
-        </w:rPr>
-        <w:tab/>
-      </w:r>
-      <w:r>
-        <w:rPr>
-          <w:rStyle w:val="Wyrnieniedelikatne"/>
+          <w:rStyle w:val="SubtleEmphasis"/>
+          <w:lang w:val="en-GB"/>
+        </w:rPr>
+        <w:tab/>
+      </w:r>
+      <w:r>
+        <w:rPr>
+          <w:rStyle w:val="SubtleEmphasis"/>
           <w:lang w:val="en-GB"/>
         </w:rPr>
         <w:t xml:space="preserve">Temperature tolerance 5 </w:t>
@@ -18618,28 +18599,27 @@
       <w:pPr>
         <w:jc w:val="left"/>
         <w:rPr>
-          <w:rStyle w:val="Wyrnieniedelikatne"/>
-          <w:lang w:val="en-GB"/>
-        </w:rPr>
-      </w:pPr>
-      <w:r>
-        <w:rPr>
-          <w:rStyle w:val="Wyrnieniedelikatne"/>
-          <w:lang w:val="en-GB"/>
-        </w:rPr>
-        <w:lastRenderedPageBreak/>
+          <w:rStyle w:val="SubtleEmphasis"/>
+          <w:lang w:val="en-GB"/>
+        </w:rPr>
+      </w:pPr>
+      <w:r>
+        <w:rPr>
+          <w:rStyle w:val="SubtleEmphasis"/>
+          <w:lang w:val="en-GB"/>
+        </w:rPr>
         <w:t>[6]</w:t>
       </w:r>
       <w:r>
         <w:rPr>
-          <w:rStyle w:val="Wyrnieniedelikatne"/>
-          <w:lang w:val="en-GB"/>
-        </w:rPr>
-        <w:tab/>
-      </w:r>
-      <w:r>
-        <w:rPr>
-          <w:rStyle w:val="Wyrnieniedelikatne"/>
+          <w:rStyle w:val="SubtleEmphasis"/>
+          <w:lang w:val="en-GB"/>
+        </w:rPr>
+        <w:tab/>
+      </w:r>
+      <w:r>
+        <w:rPr>
+          <w:rStyle w:val="SubtleEmphasis"/>
           <w:lang w:val="en-GB"/>
         </w:rPr>
         <w:t xml:space="preserve">Extra HP +3 </w:t>
@@ -18649,34 +18629,34 @@
       <w:pPr>
         <w:jc w:val="left"/>
         <w:rPr>
-          <w:rStyle w:val="Wyrnieniedelikatne"/>
-          <w:lang w:val="en-GB"/>
-        </w:rPr>
-      </w:pPr>
-      <w:r>
-        <w:rPr>
-          <w:rStyle w:val="Wyrnieniedelikatne"/>
+          <w:rStyle w:val="SubtleEmphasis"/>
+          <w:lang w:val="en-GB"/>
+        </w:rPr>
+      </w:pPr>
+      <w:r>
+        <w:rPr>
+          <w:rStyle w:val="SubtleEmphasis"/>
           <w:lang w:val="en-GB"/>
         </w:rPr>
         <w:t>[4]</w:t>
       </w:r>
       <w:r>
         <w:rPr>
-          <w:rStyle w:val="Wyrnieniedelikatne"/>
+          <w:rStyle w:val="SubtleEmphasis"/>
           <w:lang w:val="en-GB"/>
         </w:rPr>
         <w:t xml:space="preserve">     </w:t>
       </w:r>
       <w:r>
         <w:rPr>
-          <w:rStyle w:val="Wyrnieniedelikatne"/>
-          <w:lang w:val="en-GB"/>
-        </w:rPr>
-        <w:tab/>
-      </w:r>
-      <w:r>
-        <w:rPr>
-          <w:rStyle w:val="Wyrnieniedelikatne"/>
+          <w:rStyle w:val="SubtleEmphasis"/>
+          <w:lang w:val="en-GB"/>
+        </w:rPr>
+        <w:tab/>
+      </w:r>
+      <w:r>
+        <w:rPr>
+          <w:rStyle w:val="SubtleEmphasis"/>
           <w:lang w:val="en-GB"/>
         </w:rPr>
         <w:t>Fearless 2</w:t>
@@ -18686,48 +18666,48 @@
       <w:pPr>
         <w:jc w:val="left"/>
         <w:rPr>
-          <w:rStyle w:val="Wyrnieniedelikatne"/>
-          <w:lang w:val="en-GB"/>
-        </w:rPr>
-      </w:pPr>
-      <w:r>
-        <w:rPr>
-          <w:rStyle w:val="Wyrnieniedelikatne"/>
+          <w:rStyle w:val="SubtleEmphasis"/>
+          <w:lang w:val="en-GB"/>
+        </w:rPr>
+      </w:pPr>
+      <w:r>
+        <w:rPr>
+          <w:rStyle w:val="SubtleEmphasis"/>
           <w:lang w:val="en-GB"/>
         </w:rPr>
         <w:t>[4]</w:t>
       </w:r>
       <w:r>
         <w:rPr>
-          <w:rStyle w:val="Wyrnieniedelikatne"/>
+          <w:rStyle w:val="SubtleEmphasis"/>
           <w:lang w:val="en-GB"/>
         </w:rPr>
         <w:t xml:space="preserve">     </w:t>
       </w:r>
       <w:r>
         <w:rPr>
-          <w:rStyle w:val="Wyrnieniedelikatne"/>
-          <w:lang w:val="en-GB"/>
-        </w:rPr>
-        <w:tab/>
-      </w:r>
-      <w:r>
-        <w:rPr>
-          <w:rStyle w:val="Wyrnieniedelikatne"/>
+          <w:rStyle w:val="SubtleEmphasis"/>
+          <w:lang w:val="en-GB"/>
+        </w:rPr>
+        <w:tab/>
+      </w:r>
+      <w:r>
+        <w:rPr>
+          <w:rStyle w:val="SubtleEmphasis"/>
           <w:lang w:val="en-GB"/>
         </w:rPr>
         <w:t xml:space="preserve">Magic </w:t>
       </w:r>
       <w:r>
         <w:rPr>
-          <w:rStyle w:val="Wyrnieniedelikatne"/>
+          <w:rStyle w:val="SubtleEmphasis"/>
           <w:lang w:val="en-GB"/>
         </w:rPr>
         <w:t>resistance</w:t>
       </w:r>
       <w:r>
         <w:rPr>
-          <w:rStyle w:val="Wyrnieniedelikatne"/>
+          <w:rStyle w:val="SubtleEmphasis"/>
           <w:lang w:val="en-GB"/>
         </w:rPr>
         <w:t xml:space="preserve"> 2 </w:t>
@@ -18737,20 +18717,20 @@
       <w:pPr>
         <w:jc w:val="left"/>
         <w:rPr>
-          <w:rStyle w:val="Wyrnieniedelikatne"/>
-          <w:lang w:val="en-GB"/>
-        </w:rPr>
-      </w:pPr>
-      <w:r>
-        <w:rPr>
-          <w:rStyle w:val="Wyrnieniedelikatne"/>
+          <w:rStyle w:val="SubtleEmphasis"/>
+          <w:lang w:val="en-GB"/>
+        </w:rPr>
+      </w:pPr>
+      <w:r>
+        <w:rPr>
+          <w:rStyle w:val="SubtleEmphasis"/>
           <w:lang w:val="en-GB"/>
         </w:rPr>
         <w:t>[4]</w:t>
       </w:r>
       <w:r>
         <w:rPr>
-          <w:rStyle w:val="Wyrnieniedelikatne"/>
+          <w:rStyle w:val="SubtleEmphasis"/>
           <w:lang w:val="en-GB"/>
         </w:rPr>
         <w:tab/>
@@ -18761,27 +18741,27 @@
       <w:pPr>
         <w:jc w:val="left"/>
         <w:rPr>
-          <w:rStyle w:val="Wyrnieniedelikatne"/>
-          <w:lang w:val="en-GB"/>
-        </w:rPr>
-      </w:pPr>
-      <w:r>
-        <w:rPr>
-          <w:rStyle w:val="Wyrnieniedelikatne"/>
+          <w:rStyle w:val="SubtleEmphasis"/>
+          <w:lang w:val="en-GB"/>
+        </w:rPr>
+      </w:pPr>
+      <w:r>
+        <w:rPr>
+          <w:rStyle w:val="SubtleEmphasis"/>
           <w:lang w:val="en-GB"/>
         </w:rPr>
         <w:t xml:space="preserve">[5]     </w:t>
       </w:r>
       <w:r>
         <w:rPr>
-          <w:rStyle w:val="Wyrnieniedelikatne"/>
-          <w:lang w:val="en-GB"/>
-        </w:rPr>
-        <w:tab/>
-      </w:r>
-      <w:r>
-        <w:rPr>
-          <w:rStyle w:val="Wyrnieniedelikatne"/>
+          <w:rStyle w:val="SubtleEmphasis"/>
+          <w:lang w:val="en-GB"/>
+        </w:rPr>
+        <w:tab/>
+      </w:r>
+      <w:r>
+        <w:rPr>
+          <w:rStyle w:val="SubtleEmphasis"/>
           <w:lang w:val="en-GB"/>
         </w:rPr>
         <w:t>Fit  </w:t>
@@ -18817,7 +18797,7 @@
       <w:pPr>
         <w:jc w:val="left"/>
         <w:rPr>
-          <w:rStyle w:val="Wyrnieniedelikatne"/>
+          <w:rStyle w:val="SubtleEmphasis"/>
           <w:iCs w:val="0"/>
           <w:color w:val="000000"/>
           <w:lang w:val="en-GB"/>
@@ -18846,13 +18826,13 @@
       <w:pPr>
         <w:jc w:val="left"/>
         <w:rPr>
-          <w:rStyle w:val="Wyrnieniedelikatne"/>
-          <w:lang w:val="en-GB"/>
-        </w:rPr>
-      </w:pPr>
-      <w:r>
-        <w:rPr>
-          <w:rStyle w:val="Wyrnieniedelikatne"/>
+          <w:rStyle w:val="SubtleEmphasis"/>
+          <w:lang w:val="en-GB"/>
+        </w:rPr>
+      </w:pPr>
+      <w:r>
+        <w:rPr>
+          <w:rStyle w:val="SubtleEmphasis"/>
           <w:lang w:val="en-GB"/>
         </w:rPr>
         <w:lastRenderedPageBreak/>
@@ -18860,21 +18840,21 @@
       </w:r>
       <w:r>
         <w:rPr>
-          <w:rStyle w:val="Wyrnieniedelikatne"/>
-          <w:lang w:val="en-GB"/>
-        </w:rPr>
-        <w:tab/>
-      </w:r>
-      <w:r>
-        <w:rPr>
-          <w:rStyle w:val="Wyrnieniedelikatne"/>
+          <w:rStyle w:val="SubtleEmphasis"/>
+          <w:lang w:val="en-GB"/>
+        </w:rPr>
+        <w:tab/>
+      </w:r>
+      <w:r>
+        <w:rPr>
+          <w:rStyle w:val="SubtleEmphasis"/>
           <w:lang w:val="en-GB"/>
         </w:rPr>
         <w:t xml:space="preserve"> </w:t>
       </w:r>
       <w:r>
         <w:rPr>
-          <w:rStyle w:val="Wyrnieniedelikatne"/>
+          <w:rStyle w:val="SubtleEmphasis"/>
           <w:lang w:val="en-GB"/>
         </w:rPr>
         <w:t>Talent: melee weapons 2</w:t>
@@ -18884,13 +18864,13 @@
       <w:pPr>
         <w:jc w:val="left"/>
         <w:rPr>
-          <w:rStyle w:val="Wyrnieniedelikatne"/>
-          <w:lang w:val="en-GB"/>
-        </w:rPr>
-      </w:pPr>
-      <w:r>
-        <w:rPr>
-          <w:rStyle w:val="Wyrnieniedelikatne"/>
+          <w:rStyle w:val="SubtleEmphasis"/>
+          <w:lang w:val="en-GB"/>
+        </w:rPr>
+      </w:pPr>
+      <w:r>
+        <w:rPr>
+          <w:rStyle w:val="SubtleEmphasis"/>
           <w:lang w:val="en-GB"/>
         </w:rPr>
         <w:t xml:space="preserve">    </w:t>
@@ -18900,34 +18880,34 @@
       <w:pPr>
         <w:jc w:val="left"/>
         <w:rPr>
-          <w:rStyle w:val="Wyrnieniedelikatne"/>
-          <w:lang w:val="en-GB"/>
-        </w:rPr>
-      </w:pPr>
-      <w:r>
-        <w:rPr>
-          <w:rStyle w:val="Wyrnieniedelikatne"/>
+          <w:rStyle w:val="SubtleEmphasis"/>
+          <w:lang w:val="en-GB"/>
+        </w:rPr>
+      </w:pPr>
+      <w:r>
+        <w:rPr>
+          <w:rStyle w:val="SubtleEmphasis"/>
           <w:lang w:val="en-GB"/>
         </w:rPr>
         <w:t>[-10]</w:t>
       </w:r>
       <w:r>
         <w:rPr>
-          <w:rStyle w:val="Wyrnieniedelikatne"/>
-          <w:lang w:val="en-GB"/>
-        </w:rPr>
-        <w:tab/>
-      </w:r>
-      <w:r>
-        <w:rPr>
-          <w:rStyle w:val="Wyrnieniedelikatne"/>
+          <w:rStyle w:val="SubtleEmphasis"/>
+          <w:lang w:val="en-GB"/>
+        </w:rPr>
+        <w:tab/>
+      </w:r>
+      <w:r>
+        <w:rPr>
+          <w:rStyle w:val="SubtleEmphasis"/>
           <w:lang w:val="en-GB"/>
         </w:rPr>
         <w:t>Bad T</w:t>
       </w:r>
       <w:r>
         <w:rPr>
-          <w:rStyle w:val="Wyrnieniedelikatne"/>
+          <w:rStyle w:val="SubtleEmphasis"/>
           <w:lang w:val="en-GB"/>
         </w:rPr>
         <w:t>emper</w:t>
@@ -18937,34 +18917,34 @@
       <w:pPr>
         <w:jc w:val="left"/>
         <w:rPr>
-          <w:rStyle w:val="Wyrnieniedelikatne"/>
-          <w:lang w:val="en-GB"/>
-        </w:rPr>
-      </w:pPr>
-      <w:r>
-        <w:rPr>
-          <w:rStyle w:val="Wyrnieniedelikatne"/>
+          <w:rStyle w:val="SubtleEmphasis"/>
+          <w:lang w:val="en-GB"/>
+        </w:rPr>
+      </w:pPr>
+      <w:r>
+        <w:rPr>
+          <w:rStyle w:val="SubtleEmphasis"/>
           <w:lang w:val="en-GB"/>
         </w:rPr>
         <w:t>[</w:t>
       </w:r>
       <w:r>
         <w:rPr>
-          <w:rStyle w:val="Wyrnieniedelikatne"/>
+          <w:rStyle w:val="SubtleEmphasis"/>
           <w:lang w:val="en-GB"/>
         </w:rPr>
         <w:t>-10]</w:t>
       </w:r>
       <w:r>
         <w:rPr>
-          <w:rStyle w:val="Wyrnieniedelikatne"/>
-          <w:lang w:val="en-GB"/>
-        </w:rPr>
-        <w:tab/>
-      </w:r>
-      <w:r>
-        <w:rPr>
-          <w:rStyle w:val="Wyrnieniedelikatne"/>
+          <w:rStyle w:val="SubtleEmphasis"/>
+          <w:lang w:val="en-GB"/>
+        </w:rPr>
+        <w:tab/>
+      </w:r>
+      <w:r>
+        <w:rPr>
+          <w:rStyle w:val="SubtleEmphasis"/>
           <w:lang w:val="en-GB"/>
         </w:rPr>
         <w:t xml:space="preserve">Hard of Hearing </w:t>
@@ -18974,20 +18954,20 @@
       <w:pPr>
         <w:jc w:val="left"/>
         <w:rPr>
-          <w:rStyle w:val="Wyrnieniedelikatne"/>
-          <w:lang w:val="en-GB"/>
-        </w:rPr>
-      </w:pPr>
-      <w:r>
-        <w:rPr>
-          <w:rStyle w:val="Wyrnieniedelikatne"/>
+          <w:rStyle w:val="SubtleEmphasis"/>
+          <w:lang w:val="en-GB"/>
+        </w:rPr>
+      </w:pPr>
+      <w:r>
+        <w:rPr>
+          <w:rStyle w:val="SubtleEmphasis"/>
           <w:lang w:val="en-GB"/>
         </w:rPr>
         <w:t>[-5]</w:t>
       </w:r>
       <w:r>
         <w:rPr>
-          <w:rStyle w:val="Wyrnieniedelikatne"/>
+          <w:rStyle w:val="SubtleEmphasis"/>
           <w:lang w:val="en-GB"/>
         </w:rPr>
         <w:tab/>
@@ -18998,7 +18978,7 @@
       <w:pPr>
         <w:jc w:val="left"/>
         <w:rPr>
-          <w:rStyle w:val="Wyrnieniedelikatne"/>
+          <w:rStyle w:val="SubtleEmphasis"/>
           <w:lang w:val="en-GB"/>
         </w:rPr>
       </w:pPr>
@@ -19007,7 +18987,7 @@
       <w:pPr>
         <w:jc w:val="left"/>
         <w:rPr>
-          <w:rStyle w:val="Wyrnieniedelikatne"/>
+          <w:rStyle w:val="SubtleEmphasis"/>
           <w:lang w:val="en-GB"/>
         </w:rPr>
       </w:pPr>
@@ -19016,7 +18996,7 @@
       <w:pPr>
         <w:jc w:val="left"/>
         <w:rPr>
-          <w:rStyle w:val="Wyrnieniedelikatne"/>
+          <w:rStyle w:val="SubtleEmphasis"/>
           <w:lang w:val="en-GB"/>
         </w:rPr>
       </w:pPr>
@@ -19025,7 +19005,7 @@
       <w:pPr>
         <w:jc w:val="left"/>
         <w:rPr>
-          <w:rStyle w:val="Wyrnieniedelikatne"/>
+          <w:rStyle w:val="SubtleEmphasis"/>
           <w:lang w:val="en-GB"/>
         </w:rPr>
       </w:pPr>
@@ -19034,7 +19014,7 @@
       <w:pPr>
         <w:jc w:val="left"/>
         <w:rPr>
-          <w:rStyle w:val="Wyrnieniedelikatne"/>
+          <w:rStyle w:val="SubtleEmphasis"/>
           <w:lang w:val="en-GB"/>
         </w:rPr>
       </w:pPr>
@@ -19043,7 +19023,7 @@
       <w:pPr>
         <w:jc w:val="left"/>
         <w:rPr>
-          <w:rStyle w:val="Wyrnieniedelikatne"/>
+          <w:rStyle w:val="SubtleEmphasis"/>
           <w:lang w:val="en-GB"/>
         </w:rPr>
       </w:pPr>
@@ -19052,7 +19032,7 @@
       <w:pPr>
         <w:jc w:val="left"/>
         <w:rPr>
-          <w:rStyle w:val="Wyrnieniedelikatne"/>
+          <w:rStyle w:val="SubtleEmphasis"/>
           <w:lang w:val="en-GB"/>
         </w:rPr>
       </w:pPr>
@@ -19061,7 +19041,7 @@
       <w:pPr>
         <w:jc w:val="left"/>
         <w:rPr>
-          <w:rStyle w:val="Wyrnieniedelikatne"/>
+          <w:rStyle w:val="SubtleEmphasis"/>
           <w:lang w:val="en-GB"/>
         </w:rPr>
         <w:sectPr>
@@ -19077,7 +19057,7 @@
       <w:pPr>
         <w:jc w:val="left"/>
         <w:rPr>
-          <w:rStyle w:val="Wyrnieniedelikatne"/>
+          <w:rStyle w:val="SubtleEmphasis"/>
           <w:lang w:val="en-GB"/>
         </w:rPr>
       </w:pPr>
@@ -19133,7 +19113,6 @@
         <w:rPr>
           <w:lang w:val="en-GB"/>
         </w:rPr>
-        <w:lastRenderedPageBreak/>
         <w:t>[15]</w:t>
       </w:r>
       <w:r>
@@ -19321,7 +19300,6 @@
         <w:rPr>
           <w:lang w:val="en-GB"/>
         </w:rPr>
-        <w:lastRenderedPageBreak/>
         <w:t>[-10]</w:t>
       </w:r>
       <w:r>
@@ -19503,7 +19481,7 @@
       <w:pPr>
         <w:jc w:val="left"/>
         <w:rPr>
-          <w:rStyle w:val="Wyrnieniedelikatne"/>
+          <w:rStyle w:val="SubtleEmphasis"/>
           <w:lang w:val="en-GB"/>
         </w:rPr>
         <w:sectPr>
@@ -19517,24 +19495,23 @@
     </w:p>
     <w:p>
       <w:pPr>
-        <w:pStyle w:val="Nagwek2"/>
-      </w:pPr>
-      <w:bookmarkStart w:id="87" w:name="_Toc456770768"/>
-      <w:bookmarkStart w:id="88" w:name="_Toc456975443"/>
-      <w:bookmarkStart w:id="89" w:name="_Toc457246459"/>
-      <w:bookmarkStart w:id="90" w:name="_Toc457659900"/>
-      <w:r>
-        <w:lastRenderedPageBreak/>
+        <w:pStyle w:val="Heading2"/>
+      </w:pPr>
+      <w:bookmarkStart w:id="88" w:name="_Toc456770768"/>
+      <w:bookmarkStart w:id="89" w:name="_Toc456975443"/>
+      <w:bookmarkStart w:id="90" w:name="_Toc457246459"/>
+      <w:bookmarkStart w:id="91" w:name="_Toc457659900"/>
+      <w:r>
         <w:t>Shiveran</w:t>
       </w:r>
-      <w:bookmarkEnd w:id="87"/>
       <w:bookmarkEnd w:id="88"/>
       <w:bookmarkEnd w:id="89"/>
       <w:bookmarkEnd w:id="90"/>
-    </w:p>
-    <w:p>
-      <w:pPr>
-        <w:pStyle w:val="Cytat"/>
+      <w:bookmarkEnd w:id="91"/>
+    </w:p>
+    <w:p>
+      <w:pPr>
+        <w:pStyle w:val="Quote"/>
         <w:rPr>
           <w:b/>
           <w:bCs/>
@@ -19763,7 +19740,7 @@
     </w:p>
     <w:p>
       <w:pPr>
-        <w:pStyle w:val="Bezodstpw"/>
+        <w:pStyle w:val="NoSpacing"/>
         <w:rPr>
           <w:sz w:val="24"/>
           <w:szCs w:val="24"/>
@@ -20547,32 +20524,32 @@
         </w:rPr>
         <w:t>Disturbing voice   </w:t>
       </w:r>
-      <w:bookmarkStart w:id="91" w:name="_Toc456770769"/>
-      <w:bookmarkStart w:id="92" w:name="_Toc456975444"/>
-      <w:bookmarkStart w:id="93" w:name="_Toc457246460"/>
-    </w:p>
-    <w:p>
-      <w:pPr>
-        <w:pStyle w:val="Nagwek2"/>
-        <w:rPr>
-          <w:lang w:val="en-GB"/>
-        </w:rPr>
-      </w:pPr>
-      <w:bookmarkStart w:id="94" w:name="_Toc457659901"/>
+      <w:bookmarkStart w:id="92" w:name="_Toc456770769"/>
+      <w:bookmarkStart w:id="93" w:name="_Toc456975444"/>
+      <w:bookmarkStart w:id="94" w:name="_Toc457246460"/>
+    </w:p>
+    <w:p>
+      <w:pPr>
+        <w:pStyle w:val="Heading2"/>
+        <w:rPr>
+          <w:lang w:val="en-GB"/>
+        </w:rPr>
+      </w:pPr>
+      <w:bookmarkStart w:id="95" w:name="_Toc457659901"/>
       <w:r>
         <w:rPr>
           <w:lang w:val="en-GB"/>
         </w:rPr>
         <w:t>Van Kroth</w:t>
       </w:r>
-      <w:bookmarkEnd w:id="91"/>
       <w:bookmarkEnd w:id="92"/>
       <w:bookmarkEnd w:id="93"/>
       <w:bookmarkEnd w:id="94"/>
-    </w:p>
-    <w:p>
-      <w:pPr>
-        <w:pStyle w:val="Cytat"/>
+      <w:bookmarkEnd w:id="95"/>
+    </w:p>
+    <w:p>
+      <w:pPr>
+        <w:pStyle w:val="Quote"/>
         <w:rPr>
           <w:sz w:val="24"/>
           <w:szCs w:val="24"/>
@@ -21063,7 +21040,6 @@
         <w:rPr>
           <w:lang w:val="en-GB"/>
         </w:rPr>
-        <w:lastRenderedPageBreak/>
         <w:t>[40]    DEX +2</w:t>
       </w:r>
     </w:p>
@@ -21251,7 +21227,6 @@
         <w:rPr>
           <w:lang w:val="en-GB"/>
         </w:rPr>
-        <w:lastRenderedPageBreak/>
         <w:t xml:space="preserve">[5]    </w:t>
       </w:r>
       <w:r>
@@ -21369,9 +21344,9 @@
         </w:rPr>
         <w:t xml:space="preserve">Overconfidence </w:t>
       </w:r>
-      <w:bookmarkStart w:id="95" w:name="_Toc456770770"/>
-      <w:bookmarkStart w:id="96" w:name="_Toc456975445"/>
-      <w:bookmarkStart w:id="97" w:name="_Toc457246461"/>
+      <w:bookmarkStart w:id="96" w:name="_Toc456770770"/>
+      <w:bookmarkStart w:id="97" w:name="_Toc456975445"/>
+      <w:bookmarkStart w:id="98" w:name="_Toc457246461"/>
     </w:p>
     <w:p>
       <w:pPr>
@@ -21466,7 +21441,6 @@
         <w:rPr>
           <w:lang w:val="en-GB"/>
         </w:rPr>
-        <w:lastRenderedPageBreak/>
         <w:t>[15]   Daredevil</w:t>
       </w:r>
     </w:p>
@@ -21732,16 +21706,16 @@
     </w:p>
     <w:p>
       <w:pPr>
-        <w:pStyle w:val="Nagwek2"/>
-      </w:pPr>
-      <w:bookmarkStart w:id="98" w:name="_Toc457659902"/>
+        <w:pStyle w:val="Heading2"/>
+      </w:pPr>
+      <w:bookmarkStart w:id="99" w:name="_Toc457659902"/>
       <w:r>
         <w:t>Zurov</w:t>
       </w:r>
-      <w:bookmarkEnd w:id="95"/>
       <w:bookmarkEnd w:id="96"/>
       <w:bookmarkEnd w:id="97"/>
       <w:bookmarkEnd w:id="98"/>
+      <w:bookmarkEnd w:id="99"/>
     </w:p>
     <w:p>
       <w:pPr>
@@ -21895,7 +21869,7 @@
     </w:p>
     <w:p>
       <w:pPr>
-        <w:pStyle w:val="Bezodstpw"/>
+        <w:pStyle w:val="NoSpacing"/>
         <w:rPr>
           <w:sz w:val="24"/>
           <w:szCs w:val="24"/>
@@ -21917,28 +21891,28 @@
           <w:szCs w:val="48"/>
         </w:rPr>
       </w:pPr>
-      <w:bookmarkStart w:id="99" w:name="_Toc456975446"/>
-      <w:bookmarkStart w:id="100" w:name="_Toc457246462"/>
+      <w:bookmarkStart w:id="100" w:name="_Toc456975446"/>
+      <w:bookmarkStart w:id="101" w:name="_Toc457246462"/>
       <w:r>
         <w:br w:type="page"/>
       </w:r>
     </w:p>
     <w:p>
       <w:pPr>
-        <w:pStyle w:val="Nagwek1"/>
-      </w:pPr>
-      <w:bookmarkStart w:id="101" w:name="_Toc457659903"/>
+        <w:pStyle w:val="Heading1"/>
+      </w:pPr>
+      <w:bookmarkStart w:id="102" w:name="_Toc457659903"/>
       <w:r>
         <w:lastRenderedPageBreak/>
         <w:t>Dyscypliny</w:t>
       </w:r>
-      <w:bookmarkEnd w:id="99"/>
       <w:bookmarkEnd w:id="100"/>
       <w:bookmarkEnd w:id="101"/>
-    </w:p>
-    <w:p>
-      <w:pPr>
-        <w:pStyle w:val="Bezodstpw"/>
+      <w:bookmarkEnd w:id="102"/>
+    </w:p>
+    <w:p>
+      <w:pPr>
+        <w:pStyle w:val="NoSpacing"/>
       </w:pPr>
       <w:r>
         <w:tab/>
@@ -21946,7 +21920,7 @@
       <w:r>
         <w:t>Dyscypliny są mocami używanymi aktywnie przez Szlachciców. Każdy dysponuje trzema podstawowymi: Ipsuano, Otium i Sangvisus oraz 3 do 4 rodowymi.</w:t>
       </w:r>
-      <w:bookmarkStart w:id="102" w:name="_Toc456770772"/>
+      <w:bookmarkStart w:id="103" w:name="_Toc456770772"/>
       <w:r>
         <w:t xml:space="preserve"> BP oznacza Blood Points - Punkty Krwi</w:t>
       </w:r>
@@ -21956,25 +21930,25 @@
     </w:p>
     <w:p>
       <w:pPr>
-        <w:pStyle w:val="Nagwek2"/>
-      </w:pPr>
-      <w:bookmarkStart w:id="103" w:name="_Toc456975447"/>
-      <w:bookmarkStart w:id="104" w:name="_Toc457246463"/>
-      <w:bookmarkStart w:id="105" w:name="_Toc457659904"/>
+        <w:pStyle w:val="Heading2"/>
+      </w:pPr>
+      <w:bookmarkStart w:id="104" w:name="_Toc456975447"/>
+      <w:bookmarkStart w:id="105" w:name="_Toc457246463"/>
+      <w:bookmarkStart w:id="106" w:name="_Toc457659904"/>
       <w:r>
         <w:t>System</w:t>
       </w:r>
-      <w:bookmarkEnd w:id="102"/>
       <w:bookmarkEnd w:id="103"/>
       <w:bookmarkEnd w:id="104"/>
       <w:bookmarkEnd w:id="105"/>
+      <w:bookmarkEnd w:id="106"/>
       <w:r>
         <w:t xml:space="preserve"> </w:t>
       </w:r>
     </w:p>
     <w:p>
       <w:pPr>
-        <w:pStyle w:val="Bezodstpw"/>
+        <w:pStyle w:val="NoSpacing"/>
         <w:rPr>
           <w:sz w:val="24"/>
           <w:szCs w:val="24"/>
@@ -22061,30 +22035,30 @@
           <w:szCs w:val="36"/>
         </w:rPr>
       </w:pPr>
-      <w:bookmarkStart w:id="106" w:name="_Toc456770773"/>
-      <w:bookmarkStart w:id="107" w:name="_Toc456975448"/>
+      <w:bookmarkStart w:id="107" w:name="_Toc456770773"/>
+      <w:bookmarkStart w:id="108" w:name="_Toc456975448"/>
       <w:r>
         <w:br w:type="page"/>
       </w:r>
     </w:p>
     <w:p>
       <w:pPr>
-        <w:pStyle w:val="Nagwek2"/>
-      </w:pPr>
-      <w:bookmarkStart w:id="108" w:name="_Toc457246464"/>
-      <w:bookmarkStart w:id="109" w:name="_Toc457659905"/>
+        <w:pStyle w:val="Heading2"/>
+      </w:pPr>
+      <w:bookmarkStart w:id="109" w:name="_Toc457246464"/>
+      <w:bookmarkStart w:id="110" w:name="_Toc457659905"/>
       <w:r>
         <w:lastRenderedPageBreak/>
         <w:t>Ipsuano (Samoleczenie)</w:t>
       </w:r>
-      <w:bookmarkEnd w:id="106"/>
       <w:bookmarkEnd w:id="107"/>
       <w:bookmarkEnd w:id="108"/>
       <w:bookmarkEnd w:id="109"/>
-    </w:p>
-    <w:p>
-      <w:pPr>
-        <w:pStyle w:val="Cytat"/>
+      <w:bookmarkEnd w:id="110"/>
+    </w:p>
+    <w:p>
+      <w:pPr>
+        <w:pStyle w:val="Quote"/>
         <w:rPr>
           <w:sz w:val="24"/>
           <w:szCs w:val="24"/>
@@ -22130,7 +22104,7 @@
     </w:p>
     <w:p>
       <w:pPr>
-        <w:pStyle w:val="Bezodstpw"/>
+        <w:pStyle w:val="NoSpacing"/>
         <w:rPr>
           <w:sz w:val="24"/>
           <w:szCs w:val="24"/>
@@ -22486,19 +22460,19 @@
     </w:p>
     <w:p>
       <w:pPr>
-        <w:pStyle w:val="Nagwek2"/>
-      </w:pPr>
-      <w:bookmarkStart w:id="110" w:name="_Toc456770774"/>
-      <w:bookmarkStart w:id="111" w:name="_Toc456975449"/>
-      <w:bookmarkStart w:id="112" w:name="_Toc457246465"/>
-      <w:bookmarkStart w:id="113" w:name="_Toc457659906"/>
+        <w:pStyle w:val="Heading2"/>
+      </w:pPr>
+      <w:bookmarkStart w:id="111" w:name="_Toc456770774"/>
+      <w:bookmarkStart w:id="112" w:name="_Toc456975449"/>
+      <w:bookmarkStart w:id="113" w:name="_Toc457246465"/>
+      <w:bookmarkStart w:id="114" w:name="_Toc457659906"/>
       <w:r>
         <w:t>Otium (Odpoczynek)</w:t>
       </w:r>
-      <w:bookmarkEnd w:id="110"/>
       <w:bookmarkEnd w:id="111"/>
       <w:bookmarkEnd w:id="112"/>
       <w:bookmarkEnd w:id="113"/>
+      <w:bookmarkEnd w:id="114"/>
       <w:r>
         <w:t xml:space="preserve"> </w:t>
       </w:r>
@@ -22645,26 +22619,26 @@
     </w:p>
     <w:p>
       <w:pPr>
-        <w:pStyle w:val="Nagwek2"/>
-      </w:pPr>
-      <w:bookmarkStart w:id="114" w:name="_Toc456770775"/>
-      <w:bookmarkStart w:id="115" w:name="_Toc456975450"/>
-      <w:bookmarkStart w:id="116" w:name="_Toc457246466"/>
-      <w:bookmarkStart w:id="117" w:name="_Toc457659907"/>
+        <w:pStyle w:val="Heading2"/>
+      </w:pPr>
+      <w:bookmarkStart w:id="115" w:name="_Toc456770775"/>
+      <w:bookmarkStart w:id="116" w:name="_Toc456975450"/>
+      <w:bookmarkStart w:id="117" w:name="_Toc457246466"/>
+      <w:bookmarkStart w:id="118" w:name="_Toc457659907"/>
       <w:r>
         <w:t>Sangvisus (Krwiowizja)</w:t>
       </w:r>
-      <w:bookmarkEnd w:id="114"/>
       <w:bookmarkEnd w:id="115"/>
       <w:bookmarkEnd w:id="116"/>
       <w:bookmarkEnd w:id="117"/>
+      <w:bookmarkEnd w:id="118"/>
       <w:r>
         <w:t xml:space="preserve"> </w:t>
       </w:r>
     </w:p>
     <w:p>
       <w:pPr>
-        <w:pStyle w:val="Cytat"/>
+        <w:pStyle w:val="Quote"/>
       </w:pPr>
       <w:r>
         <w:tab/>
@@ -22824,19 +22798,19 @@
     </w:p>
     <w:p>
       <w:pPr>
-        <w:pStyle w:val="Nagwek2"/>
-      </w:pPr>
-      <w:bookmarkStart w:id="118" w:name="_Toc456770776"/>
-      <w:bookmarkStart w:id="119" w:name="_Toc456975451"/>
-      <w:bookmarkStart w:id="120" w:name="_Toc457246467"/>
-      <w:bookmarkStart w:id="121" w:name="_Toc457659908"/>
+        <w:pStyle w:val="Heading2"/>
+      </w:pPr>
+      <w:bookmarkStart w:id="119" w:name="_Toc456770776"/>
+      <w:bookmarkStart w:id="120" w:name="_Toc456975451"/>
+      <w:bookmarkStart w:id="121" w:name="_Toc457246467"/>
+      <w:bookmarkStart w:id="122" w:name="_Toc457659908"/>
       <w:r>
         <w:t>Animo (Animacja)</w:t>
       </w:r>
-      <w:bookmarkEnd w:id="118"/>
       <w:bookmarkEnd w:id="119"/>
       <w:bookmarkEnd w:id="120"/>
       <w:bookmarkEnd w:id="121"/>
+      <w:bookmarkEnd w:id="122"/>
       <w:r>
         <w:t xml:space="preserve"> </w:t>
       </w:r>
@@ -23194,23 +23168,23 @@
     </w:p>
     <w:p>
       <w:pPr>
-        <w:pStyle w:val="Nagwek2"/>
-      </w:pPr>
-      <w:bookmarkStart w:id="122" w:name="_Toc456770777"/>
-      <w:bookmarkStart w:id="123" w:name="_Toc456975452"/>
-      <w:bookmarkStart w:id="124" w:name="_Toc457246468"/>
-      <w:bookmarkStart w:id="125" w:name="_Toc457659909"/>
+        <w:pStyle w:val="Heading2"/>
+      </w:pPr>
+      <w:bookmarkStart w:id="123" w:name="_Toc456770777"/>
+      <w:bookmarkStart w:id="124" w:name="_Toc456975452"/>
+      <w:bookmarkStart w:id="125" w:name="_Toc457246468"/>
+      <w:bookmarkStart w:id="126" w:name="_Toc457659909"/>
       <w:r>
         <w:t>Avem (Ptak)</w:t>
       </w:r>
-      <w:bookmarkEnd w:id="122"/>
       <w:bookmarkEnd w:id="123"/>
       <w:bookmarkEnd w:id="124"/>
       <w:bookmarkEnd w:id="125"/>
-    </w:p>
-    <w:p>
-      <w:pPr>
-        <w:pStyle w:val="Cytat"/>
+      <w:bookmarkEnd w:id="126"/>
+    </w:p>
+    <w:p>
+      <w:pPr>
+        <w:pStyle w:val="Quote"/>
         <w:rPr>
           <w:rFonts w:cstheme="minorHAnsi"/>
         </w:rPr>
@@ -23423,21 +23397,21 @@
     </w:p>
     <w:p>
       <w:pPr>
-        <w:pStyle w:val="Nagwek2"/>
-      </w:pPr>
-      <w:bookmarkStart w:id="126" w:name="_Toc456975465"/>
-      <w:bookmarkStart w:id="127" w:name="_Toc457246469"/>
-      <w:bookmarkStart w:id="128" w:name="_Toc457659910"/>
+        <w:pStyle w:val="Heading2"/>
+      </w:pPr>
+      <w:bookmarkStart w:id="127" w:name="_Toc456975465"/>
+      <w:bookmarkStart w:id="128" w:name="_Toc457246469"/>
+      <w:bookmarkStart w:id="129" w:name="_Toc457659910"/>
       <w:r>
         <w:t>Cerevis (Siła umysłu)</w:t>
       </w:r>
-      <w:bookmarkEnd w:id="126"/>
       <w:bookmarkEnd w:id="127"/>
       <w:bookmarkEnd w:id="128"/>
-    </w:p>
-    <w:p>
-      <w:pPr>
-        <w:pStyle w:val="Cytat"/>
+      <w:bookmarkEnd w:id="129"/>
+    </w:p>
+    <w:p>
+      <w:pPr>
+        <w:pStyle w:val="Quote"/>
       </w:pPr>
       <w:r>
         <w:tab/>
@@ -23511,26 +23485,26 @@
     </w:p>
     <w:p>
       <w:pPr>
-        <w:pStyle w:val="Nagwek2"/>
-      </w:pPr>
-      <w:bookmarkStart w:id="129" w:name="_Toc456770778"/>
-      <w:bookmarkStart w:id="130" w:name="_Toc456975453"/>
-      <w:bookmarkStart w:id="131" w:name="_Toc457246470"/>
-      <w:bookmarkStart w:id="132" w:name="_Toc457659911"/>
+        <w:pStyle w:val="Heading2"/>
+      </w:pPr>
+      <w:bookmarkStart w:id="130" w:name="_Toc456770778"/>
+      <w:bookmarkStart w:id="131" w:name="_Toc456975453"/>
+      <w:bookmarkStart w:id="132" w:name="_Toc457246470"/>
+      <w:bookmarkStart w:id="133" w:name="_Toc457659911"/>
       <w:r>
         <w:t>Fercorium (Kamienna skóra)</w:t>
       </w:r>
-      <w:bookmarkEnd w:id="129"/>
       <w:bookmarkEnd w:id="130"/>
       <w:bookmarkEnd w:id="131"/>
       <w:bookmarkEnd w:id="132"/>
+      <w:bookmarkEnd w:id="133"/>
       <w:r>
         <w:t xml:space="preserve"> </w:t>
       </w:r>
     </w:p>
     <w:p>
       <w:pPr>
-        <w:pStyle w:val="Cytat"/>
+        <w:pStyle w:val="Quote"/>
       </w:pPr>
       <w:r>
         <w:tab/>
@@ -23653,19 +23627,19 @@
     </w:p>
     <w:p>
       <w:pPr>
-        <w:pStyle w:val="Nagwek2"/>
-      </w:pPr>
-      <w:bookmarkStart w:id="133" w:name="_Toc456770779"/>
-      <w:bookmarkStart w:id="134" w:name="_Toc456975454"/>
-      <w:bookmarkStart w:id="135" w:name="_Toc457246471"/>
-      <w:bookmarkStart w:id="136" w:name="_Toc457659912"/>
+        <w:pStyle w:val="Heading2"/>
+      </w:pPr>
+      <w:bookmarkStart w:id="134" w:name="_Toc456770779"/>
+      <w:bookmarkStart w:id="135" w:name="_Toc456975454"/>
+      <w:bookmarkStart w:id="136" w:name="_Toc457246471"/>
+      <w:bookmarkStart w:id="137" w:name="_Toc457659912"/>
       <w:r>
         <w:t>Hamus (Pazury)</w:t>
       </w:r>
-      <w:bookmarkEnd w:id="133"/>
       <w:bookmarkEnd w:id="134"/>
       <w:bookmarkEnd w:id="135"/>
       <w:bookmarkEnd w:id="136"/>
+      <w:bookmarkEnd w:id="137"/>
       <w:r>
         <w:t xml:space="preserve"> </w:t>
       </w:r>
@@ -23783,19 +23757,19 @@
     </w:p>
     <w:p>
       <w:pPr>
-        <w:pStyle w:val="Nagwek2"/>
-      </w:pPr>
-      <w:bookmarkStart w:id="137" w:name="_Toc456770780"/>
-      <w:bookmarkStart w:id="138" w:name="_Toc456975455"/>
-      <w:bookmarkStart w:id="139" w:name="_Toc457246472"/>
-      <w:bookmarkStart w:id="140" w:name="_Toc457659913"/>
+        <w:pStyle w:val="Heading2"/>
+      </w:pPr>
+      <w:bookmarkStart w:id="138" w:name="_Toc456770780"/>
+      <w:bookmarkStart w:id="139" w:name="_Toc456975455"/>
+      <w:bookmarkStart w:id="140" w:name="_Toc457246472"/>
+      <w:bookmarkStart w:id="141" w:name="_Toc457659913"/>
       <w:r>
         <w:t>Inbestia (Wezwanie bestii)</w:t>
       </w:r>
-      <w:bookmarkEnd w:id="137"/>
       <w:bookmarkEnd w:id="138"/>
       <w:bookmarkEnd w:id="139"/>
       <w:bookmarkEnd w:id="140"/>
+      <w:bookmarkEnd w:id="141"/>
     </w:p>
     <w:p>
       <w:r>
@@ -23904,11 +23878,11 @@
     </w:p>
     <w:p>
       <w:pPr>
-        <w:pStyle w:val="Nagwek2"/>
-      </w:pPr>
-      <w:bookmarkStart w:id="141" w:name="_Toc456975456"/>
-      <w:bookmarkStart w:id="142" w:name="_Toc457246473"/>
-      <w:bookmarkStart w:id="143" w:name="_Toc457659914"/>
+        <w:pStyle w:val="Heading2"/>
+      </w:pPr>
+      <w:bookmarkStart w:id="142" w:name="_Toc456975456"/>
+      <w:bookmarkStart w:id="143" w:name="_Toc457246473"/>
+      <w:bookmarkStart w:id="144" w:name="_Toc457659914"/>
       <w:r>
         <w:t>I</w:t>
       </w:r>
@@ -23921,13 +23895,13 @@
       <w:r>
         <w:t>Płomień)</w:t>
       </w:r>
-      <w:bookmarkEnd w:id="141"/>
       <w:bookmarkEnd w:id="142"/>
       <w:bookmarkEnd w:id="143"/>
-    </w:p>
-    <w:p>
-      <w:pPr>
-        <w:pStyle w:val="Cytat"/>
+      <w:bookmarkEnd w:id="144"/>
+    </w:p>
+    <w:p>
+      <w:pPr>
+        <w:pStyle w:val="Quote"/>
       </w:pPr>
       <w:r>
         <w:rPr>
@@ -24405,25 +24379,25 @@
     </w:p>
     <w:p>
       <w:pPr>
-        <w:pStyle w:val="Nagwek2"/>
-        <w:rPr>
-          <w:lang w:val="en-GB"/>
-        </w:rPr>
-      </w:pPr>
-      <w:bookmarkStart w:id="144" w:name="_Toc456770781"/>
-      <w:bookmarkStart w:id="145" w:name="_Toc456975457"/>
-      <w:bookmarkStart w:id="146" w:name="_Toc457246474"/>
-      <w:bookmarkStart w:id="147" w:name="_Toc457659915"/>
+        <w:pStyle w:val="Heading2"/>
+        <w:rPr>
+          <w:lang w:val="en-GB"/>
+        </w:rPr>
+      </w:pPr>
+      <w:bookmarkStart w:id="145" w:name="_Toc456770781"/>
+      <w:bookmarkStart w:id="146" w:name="_Toc456975457"/>
+      <w:bookmarkStart w:id="147" w:name="_Toc457246474"/>
+      <w:bookmarkStart w:id="148" w:name="_Toc457659915"/>
       <w:r>
         <w:rPr>
           <w:lang w:val="en-GB"/>
         </w:rPr>
         <w:t>Invito (Przyzwanie)</w:t>
       </w:r>
-      <w:bookmarkEnd w:id="144"/>
       <w:bookmarkEnd w:id="145"/>
       <w:bookmarkEnd w:id="146"/>
       <w:bookmarkEnd w:id="147"/>
+      <w:bookmarkEnd w:id="148"/>
       <w:r>
         <w:rPr>
           <w:lang w:val="en-GB"/>
@@ -24433,7 +24407,7 @@
     </w:p>
     <w:p>
       <w:pPr>
-        <w:pStyle w:val="Cytat"/>
+        <w:pStyle w:val="Quote"/>
       </w:pPr>
       <w:r>
         <w:rPr>
@@ -24469,7 +24443,7 @@
     </w:p>
     <w:p>
       <w:pPr>
-        <w:pStyle w:val="Cytat"/>
+        <w:pStyle w:val="Quote"/>
       </w:pPr>
       <w:r>
         <w:t xml:space="preserve">- Tak. Ale nie jestem pewien czy to bezpieczne. </w:t>
@@ -24477,7 +24451,7 @@
     </w:p>
     <w:p>
       <w:pPr>
-        <w:pStyle w:val="Cytat"/>
+        <w:pStyle w:val="Quote"/>
       </w:pPr>
       <w:r>
         <w:t>- O to się nie martw.</w:t>
@@ -24485,7 +24459,7 @@
     </w:p>
     <w:p>
       <w:pPr>
-        <w:pStyle w:val="Cytat"/>
+        <w:pStyle w:val="Quote"/>
       </w:pPr>
       <w:r>
         <w:t xml:space="preserve">- Martwię się... Nie zdajesz sobie sprawy z tego co można tam spotkać. </w:t>
@@ -24493,7 +24467,7 @@
     </w:p>
     <w:p>
       <w:pPr>
-        <w:pStyle w:val="Cytat"/>
+        <w:pStyle w:val="Quote"/>
       </w:pPr>
       <w:r>
         <w:t>- Byłem tam już nie raz i jakoś nic mi się nie stało.</w:t>
@@ -24501,7 +24475,7 @@
     </w:p>
     <w:p>
       <w:pPr>
-        <w:pStyle w:val="Cytat"/>
+        <w:pStyle w:val="Quote"/>
       </w:pPr>
       <w:r>
         <w:t>- Wiec miałeś sporo szczęścia. A wiesz chociaż gdzie i jak jej tam szukać?</w:t>
@@ -24509,7 +24483,7 @@
     </w:p>
     <w:p>
       <w:pPr>
-        <w:pStyle w:val="Cytat"/>
+        <w:pStyle w:val="Quote"/>
       </w:pPr>
       <w:r>
         <w:t xml:space="preserve">- Sama mnie znajdzie. O to się nie martw. Potrzebuję tylko bramy. Jeśli mi nie chcesz </w:t>
@@ -24596,19 +24570,19 @@
     </w:p>
     <w:p>
       <w:pPr>
-        <w:pStyle w:val="Nagwek2"/>
-      </w:pPr>
-      <w:bookmarkStart w:id="148" w:name="_Toc456770782"/>
-      <w:bookmarkStart w:id="149" w:name="_Toc456975458"/>
-      <w:bookmarkStart w:id="150" w:name="_Toc457246475"/>
-      <w:bookmarkStart w:id="151" w:name="_Toc457659916"/>
+        <w:pStyle w:val="Heading2"/>
+      </w:pPr>
+      <w:bookmarkStart w:id="149" w:name="_Toc456770782"/>
+      <w:bookmarkStart w:id="150" w:name="_Toc456975458"/>
+      <w:bookmarkStart w:id="151" w:name="_Toc457246475"/>
+      <w:bookmarkStart w:id="152" w:name="_Toc457659916"/>
       <w:r>
         <w:t>Lepos (Urok)</w:t>
       </w:r>
-      <w:bookmarkEnd w:id="148"/>
       <w:bookmarkEnd w:id="149"/>
       <w:bookmarkEnd w:id="150"/>
       <w:bookmarkEnd w:id="151"/>
+      <w:bookmarkEnd w:id="152"/>
     </w:p>
     <w:p>
       <w:pPr>
@@ -24690,12 +24664,12 @@
     </w:p>
     <w:p>
       <w:pPr>
-        <w:pStyle w:val="Nagwek2"/>
-      </w:pPr>
-      <w:bookmarkStart w:id="152" w:name="_Toc457659917"/>
-      <w:bookmarkStart w:id="153" w:name="_Toc456770783"/>
-      <w:bookmarkStart w:id="154" w:name="_Toc456975459"/>
-      <w:bookmarkStart w:id="155" w:name="_Toc457246476"/>
+        <w:pStyle w:val="Heading2"/>
+      </w:pPr>
+      <w:bookmarkStart w:id="153" w:name="_Toc457659917"/>
+      <w:bookmarkStart w:id="154" w:name="_Toc456770783"/>
+      <w:bookmarkStart w:id="155" w:name="_Toc456975459"/>
+      <w:bookmarkStart w:id="156" w:name="_Toc457246476"/>
       <w:r>
         <w:t>Letpactum</w:t>
       </w:r>
@@ -24708,7 +24682,7 @@
       <w:r>
         <w:t>)</w:t>
       </w:r>
-      <w:bookmarkEnd w:id="152"/>
+      <w:bookmarkEnd w:id="153"/>
     </w:p>
     <w:p>
       <w:r>
@@ -24820,23 +24794,23 @@
     </w:p>
     <w:p>
       <w:pPr>
-        <w:pStyle w:val="Nagwek2"/>
-      </w:pPr>
-      <w:bookmarkStart w:id="156" w:name="_Toc457659918"/>
+        <w:pStyle w:val="Heading2"/>
+      </w:pPr>
+      <w:bookmarkStart w:id="157" w:name="_Toc457659918"/>
       <w:r>
         <w:t>Morphus</w:t>
       </w:r>
       <w:r>
         <w:t xml:space="preserve"> (Przemiana)</w:t>
       </w:r>
-      <w:bookmarkEnd w:id="153"/>
       <w:bookmarkEnd w:id="154"/>
       <w:bookmarkEnd w:id="155"/>
       <w:bookmarkEnd w:id="156"/>
-    </w:p>
-    <w:p>
-      <w:pPr>
-        <w:pStyle w:val="Cytat"/>
+      <w:bookmarkEnd w:id="157"/>
+    </w:p>
+    <w:p>
+      <w:pPr>
+        <w:pStyle w:val="Quote"/>
       </w:pPr>
       <w:r>
         <w:tab/>
@@ -24847,7 +24821,7 @@
     </w:p>
     <w:p>
       <w:pPr>
-        <w:pStyle w:val="Cytat"/>
+        <w:pStyle w:val="Quote"/>
       </w:pPr>
       <w:r>
         <w:t xml:space="preserve">- A w co chcesz. Od myszy do hmmm... lwa powiedzmy. </w:t>
@@ -24855,7 +24829,7 @@
     </w:p>
     <w:p>
       <w:pPr>
-        <w:pStyle w:val="Cytat"/>
+        <w:pStyle w:val="Quote"/>
       </w:pPr>
       <w:r>
         <w:t xml:space="preserve">- Taak? To zmień się w mysz. – Powiedziała dziewczyna. </w:t>
@@ -24863,7 +24837,7 @@
     </w:p>
     <w:p>
       <w:pPr>
-        <w:pStyle w:val="Cytat"/>
+        <w:pStyle w:val="Quote"/>
       </w:pPr>
       <w:r>
         <w:t>- A proszę bardzo. – Odparł gorliwie Gerhard. Jego oczy rozbłysły zielonym światłem, skóra i ubranie zaczęły dymić intensywnie, skurczył się i po chwili wszyscy nachylili się w kierunku fotela bo siedziała na nim mała szara myszka. Myszka wskoczyła zwinnie na podłokietnik siedziska, potem na stół. Stanęła na tylnych łapkach i skłoniła się zebranym w teatralnym geście. A potem wyprostowała i założyła za siebie przednie łapki, przekrzywiając głowę na bok i patrząc kolejno po zgromadzonych. Silja wybuchła śmiechem i zaklaskała w dłonie. Sven i Gevan też się rozweselili. Tylko Eryk wydawał się trochę senny.</w:t>
@@ -24871,7 +24845,7 @@
     </w:p>
     <w:p>
       <w:pPr>
-        <w:pStyle w:val="Cytat"/>
+        <w:pStyle w:val="Quote"/>
       </w:pPr>
       <w:r>
         <w:tab/>
@@ -25034,19 +25008,19 @@
     </w:p>
     <w:p>
       <w:pPr>
-        <w:pStyle w:val="Nagwek2"/>
-      </w:pPr>
-      <w:bookmarkStart w:id="157" w:name="_Toc456770784"/>
-      <w:bookmarkStart w:id="158" w:name="_Toc456975460"/>
-      <w:bookmarkStart w:id="159" w:name="_Toc457246477"/>
-      <w:bookmarkStart w:id="160" w:name="_Toc457659919"/>
+        <w:pStyle w:val="Heading2"/>
+      </w:pPr>
+      <w:bookmarkStart w:id="158" w:name="_Toc456770784"/>
+      <w:bookmarkStart w:id="159" w:name="_Toc456975460"/>
+      <w:bookmarkStart w:id="160" w:name="_Toc457246477"/>
+      <w:bookmarkStart w:id="161" w:name="_Toc457659919"/>
       <w:r>
         <w:t>Pallium (Płaszcz)</w:t>
       </w:r>
-      <w:bookmarkEnd w:id="157"/>
       <w:bookmarkEnd w:id="158"/>
       <w:bookmarkEnd w:id="159"/>
       <w:bookmarkEnd w:id="160"/>
+      <w:bookmarkEnd w:id="161"/>
     </w:p>
     <w:p>
       <w:pPr>
@@ -25177,19 +25151,19 @@
     </w:p>
     <w:p>
       <w:pPr>
-        <w:pStyle w:val="Nagwek2"/>
-      </w:pPr>
-      <w:bookmarkStart w:id="161" w:name="_Toc456770785"/>
-      <w:bookmarkStart w:id="162" w:name="_Toc456975461"/>
-      <w:bookmarkStart w:id="163" w:name="_Toc457246478"/>
-      <w:bookmarkStart w:id="164" w:name="_Toc457659920"/>
+        <w:pStyle w:val="Heading2"/>
+      </w:pPr>
+      <w:bookmarkStart w:id="162" w:name="_Toc456770785"/>
+      <w:bookmarkStart w:id="163" w:name="_Toc456975461"/>
+      <w:bookmarkStart w:id="164" w:name="_Toc457246478"/>
+      <w:bookmarkStart w:id="165" w:name="_Toc457659920"/>
       <w:r>
         <w:t>Parma (Osłona)</w:t>
       </w:r>
-      <w:bookmarkEnd w:id="161"/>
       <w:bookmarkEnd w:id="162"/>
       <w:bookmarkEnd w:id="163"/>
       <w:bookmarkEnd w:id="164"/>
+      <w:bookmarkEnd w:id="165"/>
     </w:p>
     <w:p>
       <w:pPr>
@@ -25312,18 +25286,18 @@
     </w:p>
     <w:p>
       <w:pPr>
-        <w:pStyle w:val="Nagwek2"/>
-      </w:pPr>
-      <w:bookmarkStart w:id="165" w:name="_Toc456975462"/>
-      <w:bookmarkStart w:id="166" w:name="_Toc457246479"/>
-      <w:bookmarkStart w:id="167" w:name="_Toc457659921"/>
+        <w:pStyle w:val="Heading2"/>
+      </w:pPr>
+      <w:bookmarkStart w:id="166" w:name="_Toc456975462"/>
+      <w:bookmarkStart w:id="167" w:name="_Toc457246479"/>
+      <w:bookmarkStart w:id="168" w:name="_Toc457659921"/>
       <w:r>
         <w:lastRenderedPageBreak/>
         <w:t>Percuro (Leczenie)</w:t>
       </w:r>
-      <w:bookmarkEnd w:id="165"/>
       <w:bookmarkEnd w:id="166"/>
       <w:bookmarkEnd w:id="167"/>
+      <w:bookmarkEnd w:id="168"/>
     </w:p>
     <w:p>
       <w:r>
@@ -25354,19 +25328,19 @@
     </w:p>
     <w:p>
       <w:pPr>
-        <w:pStyle w:val="Nagwek2"/>
-      </w:pPr>
-      <w:bookmarkStart w:id="168" w:name="_Toc456770786"/>
-      <w:bookmarkStart w:id="169" w:name="_Toc456975463"/>
-      <w:bookmarkStart w:id="170" w:name="_Toc457246480"/>
-      <w:bookmarkStart w:id="171" w:name="_Toc457659922"/>
+        <w:pStyle w:val="Heading2"/>
+      </w:pPr>
+      <w:bookmarkStart w:id="169" w:name="_Toc456770786"/>
+      <w:bookmarkStart w:id="170" w:name="_Toc456975463"/>
+      <w:bookmarkStart w:id="171" w:name="_Toc457246480"/>
+      <w:bookmarkStart w:id="172" w:name="_Toc457659922"/>
       <w:r>
         <w:t>Praestigia (Iluzja)</w:t>
       </w:r>
-      <w:bookmarkEnd w:id="168"/>
       <w:bookmarkEnd w:id="169"/>
       <w:bookmarkEnd w:id="170"/>
       <w:bookmarkEnd w:id="171"/>
+      <w:bookmarkEnd w:id="172"/>
     </w:p>
     <w:p>
       <w:pPr>
@@ -25445,23 +25419,23 @@
     </w:p>
     <w:p>
       <w:pPr>
-        <w:pStyle w:val="Nagwek2"/>
-      </w:pPr>
-      <w:bookmarkStart w:id="172" w:name="_Toc456770787"/>
-      <w:bookmarkStart w:id="173" w:name="_Toc456975464"/>
-      <w:bookmarkStart w:id="174" w:name="_Toc457246481"/>
-      <w:bookmarkStart w:id="175" w:name="_Toc457659923"/>
+        <w:pStyle w:val="Heading2"/>
+      </w:pPr>
+      <w:bookmarkStart w:id="173" w:name="_Toc456770787"/>
+      <w:bookmarkStart w:id="174" w:name="_Toc456975464"/>
+      <w:bookmarkStart w:id="175" w:name="_Toc457246481"/>
+      <w:bookmarkStart w:id="176" w:name="_Toc457659923"/>
       <w:r>
         <w:t>Robur (Krzepa)</w:t>
       </w:r>
-      <w:bookmarkEnd w:id="172"/>
       <w:bookmarkEnd w:id="173"/>
       <w:bookmarkEnd w:id="174"/>
       <w:bookmarkEnd w:id="175"/>
-    </w:p>
-    <w:p>
-      <w:pPr>
-        <w:pStyle w:val="Cytat"/>
+      <w:bookmarkEnd w:id="176"/>
+    </w:p>
+    <w:p>
+      <w:pPr>
+        <w:pStyle w:val="Quote"/>
       </w:pPr>
       <w:r>
         <w:tab/>
@@ -25470,7 +25444,7 @@
     </w:p>
     <w:p>
       <w:pPr>
-        <w:pStyle w:val="Cytat"/>
+        <w:pStyle w:val="Quote"/>
       </w:pPr>
       <w:r>
         <w:t>- Zamyśliłem się. – Odparł półelf. Wstał, nachylił się nad stołem, położył rękę na ich dłoniach, wyrównał. Był ciekaw wyniku tego pojedynku. W końcu jakiś bezkrwawy.</w:t>
@@ -25478,7 +25452,7 @@
     </w:p>
     <w:p>
       <w:pPr>
-        <w:pStyle w:val="Cytat"/>
+        <w:pStyle w:val="Quote"/>
       </w:pPr>
       <w:r>
         <w:t>- Gotów? – Pheanevill spojrzał na olbrzyma. - Daj sygnał. – Powiedział do Svena.</w:t>
@@ -25486,7 +25460,7 @@
     </w:p>
     <w:p>
       <w:pPr>
-        <w:pStyle w:val="Cytat"/>
+        <w:pStyle w:val="Quote"/>
       </w:pPr>
       <w:r>
         <w:t xml:space="preserve">- Na trzy. Raz... dwa... trzy! – Powiedział półelf. Naparli jednocześnie. Damura stwierdził że Gerhard jest faktycznie silniejszy niż wygląda. Ale słabszy od niego mimo wszystko. Olbrzym zaczął szybko przeważać. Gerhard zacisnął zęby. Jego oczy rozjarzyły się jadowicie zielonym blaskiem, chwycił się mocnej blatu lewą ręką. Damura systematycznie przyciskał jego dłoń w dół ale poczuł rosnący opór. Wziął głęboki oddech i nacisnął mocniej. Ale stanął w martwym punkcie, cztery cale nad powierzchnią stołu. W tym położeniu powinien mieć już łatwiej, ale Szlachcic trzymał się twardo. Stół zaskrzypiał. Sven miał wrażenie ze lada moment potężny dębowy mebel trzaśnie na pół jak zapałka. Zaciśnięte na sobie dłonie drżały w miejscu. Blask oczach Fenewira narastał. Wyraz </w:t>
@@ -25603,15 +25577,15 @@
     </w:p>
     <w:p>
       <w:pPr>
-        <w:pStyle w:val="Nagwek2"/>
-      </w:pPr>
-      <w:bookmarkStart w:id="176" w:name="_Toc457246482"/>
-      <w:bookmarkStart w:id="177" w:name="_Toc457659924"/>
+        <w:pStyle w:val="Heading2"/>
+      </w:pPr>
+      <w:bookmarkStart w:id="177" w:name="_Toc457246482"/>
+      <w:bookmarkStart w:id="178" w:name="_Toc457659924"/>
       <w:r>
         <w:t>Somnum (Sen)</w:t>
       </w:r>
-      <w:bookmarkEnd w:id="176"/>
       <w:bookmarkEnd w:id="177"/>
+      <w:bookmarkEnd w:id="178"/>
     </w:p>
     <w:p>
       <w:r>
@@ -25637,23 +25611,23 @@
     </w:p>
     <w:p>
       <w:pPr>
-        <w:pStyle w:val="Nagwek2"/>
-      </w:pPr>
-      <w:bookmarkStart w:id="178" w:name="_Toc456770788"/>
-      <w:bookmarkStart w:id="179" w:name="_Toc456975466"/>
-      <w:bookmarkStart w:id="180" w:name="_Toc457246483"/>
-      <w:bookmarkStart w:id="181" w:name="_Toc457659925"/>
+        <w:pStyle w:val="Heading2"/>
+      </w:pPr>
+      <w:bookmarkStart w:id="179" w:name="_Toc456770788"/>
+      <w:bookmarkStart w:id="180" w:name="_Toc456975466"/>
+      <w:bookmarkStart w:id="181" w:name="_Toc457246483"/>
+      <w:bookmarkStart w:id="182" w:name="_Toc457659925"/>
       <w:r>
         <w:t>Specto (Ogląd)</w:t>
       </w:r>
-      <w:bookmarkEnd w:id="178"/>
       <w:bookmarkEnd w:id="179"/>
       <w:bookmarkEnd w:id="180"/>
       <w:bookmarkEnd w:id="181"/>
-    </w:p>
-    <w:p>
-      <w:pPr>
-        <w:pStyle w:val="Cytat"/>
+      <w:bookmarkEnd w:id="182"/>
+    </w:p>
+    <w:p>
+      <w:pPr>
+        <w:pStyle w:val="Quote"/>
       </w:pPr>
       <w:r>
         <w:tab/>
@@ -25662,7 +25636,7 @@
     </w:p>
     <w:p>
       <w:pPr>
-        <w:pStyle w:val="Cytat"/>
+        <w:pStyle w:val="Quote"/>
       </w:pPr>
       <w:r>
         <w:t>- Słyszysz coś? – Spytał Gevan.</w:t>
@@ -25670,7 +25644,7 @@
     </w:p>
     <w:p>
       <w:pPr>
-        <w:pStyle w:val="Cytat"/>
+        <w:pStyle w:val="Quote"/>
       </w:pPr>
       <w:r>
         <w:t>- Cicho! – Syknęła. Do jej uszu docierał plusk wody, szelest trawy, bzyczenie komarów. Również odgłos drapania zębów bobra o drewno. Ale to wszystko dochodziło od strony wejścia. Od środka słyszała jedynie miarowe kapanie wody na skałę. "</w:t>
@@ -25954,42 +25928,42 @@
     </w:p>
     <w:p>
       <w:pPr>
-        <w:pStyle w:val="Nagwek2"/>
-        <w:rPr>
-          <w:lang w:val="en-GB"/>
-        </w:rPr>
-      </w:pPr>
-      <w:bookmarkStart w:id="182" w:name="_Toc456770789"/>
-      <w:bookmarkStart w:id="183" w:name="_Toc456975467"/>
-      <w:bookmarkStart w:id="184" w:name="_Toc457246484"/>
-      <w:bookmarkStart w:id="185" w:name="_Toc457659926"/>
+        <w:pStyle w:val="Heading2"/>
+        <w:rPr>
+          <w:lang w:val="en-GB"/>
+        </w:rPr>
+      </w:pPr>
+      <w:bookmarkStart w:id="183" w:name="_Toc456770789"/>
+      <w:bookmarkStart w:id="184" w:name="_Toc456975467"/>
+      <w:bookmarkStart w:id="185" w:name="_Toc457246484"/>
+      <w:bookmarkStart w:id="186" w:name="_Toc457659926"/>
       <w:r>
         <w:rPr>
           <w:lang w:val="en-GB"/>
         </w:rPr>
         <w:t>Tempest (Burza)</w:t>
       </w:r>
-      <w:bookmarkEnd w:id="182"/>
       <w:bookmarkEnd w:id="183"/>
       <w:bookmarkEnd w:id="184"/>
       <w:bookmarkEnd w:id="185"/>
-    </w:p>
-    <w:p>
-      <w:pPr>
-        <w:rPr>
-          <w:lang w:val="en-GB"/>
-        </w:rPr>
-      </w:pPr>
-      <w:r>
-        <w:rPr>
-          <w:lang w:val="en-GB"/>
-        </w:rPr>
-        <w:tab/>
-      </w:r>
-    </w:p>
-    <w:p>
-      <w:pPr>
-        <w:pStyle w:val="Cytat"/>
+      <w:bookmarkEnd w:id="186"/>
+    </w:p>
+    <w:p>
+      <w:pPr>
+        <w:rPr>
+          <w:lang w:val="en-GB"/>
+        </w:rPr>
+      </w:pPr>
+      <w:r>
+        <w:rPr>
+          <w:lang w:val="en-GB"/>
+        </w:rPr>
+        <w:tab/>
+      </w:r>
+    </w:p>
+    <w:p>
+      <w:pPr>
+        <w:pStyle w:val="Quote"/>
         <w:rPr>
           <w:rFonts w:eastAsiaTheme="minorHAnsi"/>
           <w:szCs w:val="20"/>
@@ -26032,7 +26006,7 @@
     </w:p>
     <w:p>
       <w:pPr>
-        <w:pStyle w:val="Cytat"/>
+        <w:pStyle w:val="Quote"/>
         <w:rPr>
           <w:szCs w:val="24"/>
         </w:rPr>
@@ -26274,26 +26248,26 @@
     </w:p>
     <w:p>
       <w:pPr>
-        <w:pStyle w:val="Nagwek2"/>
-      </w:pPr>
-      <w:bookmarkStart w:id="186" w:name="_Toc456770790"/>
-      <w:bookmarkStart w:id="187" w:name="_Toc456975468"/>
-      <w:bookmarkStart w:id="188" w:name="_Toc457246485"/>
-      <w:bookmarkStart w:id="189" w:name="_Toc457659927"/>
+        <w:pStyle w:val="Heading2"/>
+      </w:pPr>
+      <w:bookmarkStart w:id="187" w:name="_Toc456770790"/>
+      <w:bookmarkStart w:id="188" w:name="_Toc456975468"/>
+      <w:bookmarkStart w:id="189" w:name="_Toc457246485"/>
+      <w:bookmarkStart w:id="190" w:name="_Toc457659927"/>
       <w:r>
         <w:t>Tenebratelum (Mrocisk)</w:t>
       </w:r>
-      <w:bookmarkEnd w:id="186"/>
       <w:bookmarkEnd w:id="187"/>
       <w:bookmarkEnd w:id="188"/>
       <w:bookmarkEnd w:id="189"/>
+      <w:bookmarkEnd w:id="190"/>
       <w:r>
         <w:t xml:space="preserve"> </w:t>
       </w:r>
     </w:p>
     <w:p>
       <w:pPr>
-        <w:pStyle w:val="Cytat"/>
+        <w:pStyle w:val="Quote"/>
       </w:pPr>
       <w:r>
         <w:tab/>
@@ -26304,7 +26278,7 @@
     </w:p>
     <w:p>
       <w:pPr>
-        <w:pStyle w:val="Cytat"/>
+        <w:pStyle w:val="Quote"/>
       </w:pPr>
       <w:r>
         <w:tab/>
@@ -26395,27 +26369,27 @@
         </w:rPr>
         <w:t>)</w:t>
       </w:r>
-      <w:bookmarkStart w:id="190" w:name="_Toc456770791"/>
-      <w:bookmarkStart w:id="191" w:name="_Toc456975469"/>
-      <w:bookmarkStart w:id="192" w:name="_Toc457246486"/>
-    </w:p>
-    <w:p>
-      <w:pPr>
-        <w:pStyle w:val="Nagwek2"/>
-      </w:pPr>
-      <w:bookmarkStart w:id="193" w:name="_Toc457659928"/>
+      <w:bookmarkStart w:id="191" w:name="_Toc456770791"/>
+      <w:bookmarkStart w:id="192" w:name="_Toc456975469"/>
+      <w:bookmarkStart w:id="193" w:name="_Toc457246486"/>
+    </w:p>
+    <w:p>
+      <w:pPr>
+        <w:pStyle w:val="Heading2"/>
+      </w:pPr>
+      <w:bookmarkStart w:id="194" w:name="_Toc457659928"/>
       <w:r>
         <w:t>Transmogrifio (Transmogryfikacja)</w:t>
       </w:r>
-      <w:bookmarkEnd w:id="190"/>
       <w:bookmarkEnd w:id="191"/>
       <w:bookmarkEnd w:id="192"/>
       <w:bookmarkEnd w:id="193"/>
+      <w:bookmarkEnd w:id="194"/>
     </w:p>
     <w:p/>
     <w:p>
       <w:pPr>
-        <w:pStyle w:val="Cytat"/>
+        <w:pStyle w:val="Quote"/>
       </w:pPr>
       <w:r>
         <w:tab/>
@@ -26434,7 +26408,7 @@
     </w:p>
     <w:p>
       <w:pPr>
-        <w:pStyle w:val="Cytat"/>
+        <w:pStyle w:val="Quote"/>
       </w:pPr>
       <w:r>
         <w:t xml:space="preserve">- To trudne pytanie przyjacielu. – Morhed przyglądał się stworzeniu, które siedziało na jego przedramieniu. Istota miała z grubsza tułów szczura, pokryty ciemnoszarą sierścią, dodatkowo nietoperze skrzydła na grzbiecie, z ostrymi pazurami na ich krańcach. Krótką masywna szyję, wydłużoną głowę zakończoną dużym czarnym nosem. Na pyszczku znajdowały się cztery pary długich wąsów. Miało pokaźnych rozmiarów uszy, którymi czujnie obracało, co chwilę wyłapując precyzyjnie źródła hałasu dookoła. Miało trzy ruchliwe ogony, pomiędzy którymi rozpościerały się błony podobne jak te w skrzydłach, zaś na środkowym, najdłuższym, umieszczony był zakrzywiony kolec ze zgrubieniem poniżej. Ale najbardziej niezwykłe były oczy stwora. Były ich dwie pary. Jedne, większe skierowane były do przodu, przypominały trochę oczy kota. Druga para była osadzona bardziej w tyle czaszki i spoglądała na boki, jak u królika. Całość robiła nieco upiorne wrażenie acz była bardzo intrygująca. Stworek wiercił się i raz po raz podgryzał rękaw właściciela. </w:t>
@@ -26442,7 +26416,7 @@
     </w:p>
     <w:p>
       <w:pPr>
-        <w:pStyle w:val="Cytat"/>
+        <w:pStyle w:val="Quote"/>
       </w:pPr>
       <w:r>
         <w:t xml:space="preserve">- Skąd go wytrzasnąłeś? Z innego planu? </w:t>
@@ -26450,7 +26424,7 @@
     </w:p>
     <w:p>
       <w:pPr>
-        <w:pStyle w:val="Cytat"/>
+        <w:pStyle w:val="Quote"/>
       </w:pPr>
       <w:r>
         <w:t xml:space="preserve">- Nie. Brat mi go zbudował. </w:t>
@@ -26458,7 +26432,7 @@
     </w:p>
     <w:p>
       <w:pPr>
-        <w:pStyle w:val="Cytat"/>
+        <w:pStyle w:val="Quote"/>
       </w:pPr>
       <w:r>
         <w:t>- Zbudował?</w:t>
@@ -26466,7 +26440,7 @@
     </w:p>
     <w:p>
       <w:pPr>
-        <w:pStyle w:val="Cytat"/>
+        <w:pStyle w:val="Quote"/>
       </w:pPr>
       <w:r>
         <w:t>- Dokładnie."</w:t>
@@ -26522,21 +26496,21 @@
     <w:p/>
     <w:p>
       <w:pPr>
-        <w:pStyle w:val="Nagwek2"/>
-        <w:rPr>
-          <w:sz w:val="24"/>
-          <w:szCs w:val="24"/>
-        </w:rPr>
-      </w:pPr>
-      <w:bookmarkStart w:id="194" w:name="_Toc456975470"/>
-      <w:bookmarkStart w:id="195" w:name="_Toc457246487"/>
-      <w:bookmarkStart w:id="196" w:name="_Toc457659929"/>
+        <w:pStyle w:val="Heading2"/>
+        <w:rPr>
+          <w:sz w:val="24"/>
+          <w:szCs w:val="24"/>
+        </w:rPr>
+      </w:pPr>
+      <w:bookmarkStart w:id="195" w:name="_Toc456975470"/>
+      <w:bookmarkStart w:id="196" w:name="_Toc457246487"/>
+      <w:bookmarkStart w:id="197" w:name="_Toc457659929"/>
       <w:r>
         <w:t>Ursa (Niedźwiedź)</w:t>
       </w:r>
-      <w:bookmarkEnd w:id="194"/>
       <w:bookmarkEnd w:id="195"/>
       <w:bookmarkEnd w:id="196"/>
+      <w:bookmarkEnd w:id="197"/>
       <w:r>
         <w:t xml:space="preserve"> </w:t>
       </w:r>
@@ -26812,9 +26786,9 @@
     </w:p>
     <w:tbl>
       <w:tblPr>
-        <w:tblStyle w:val="Tabela-Siatka"/>
+        <w:tblStyle w:val="TableGrid"/>
         <w:tblW w:w="5000" w:type="pct"/>
-        <w:tblLook w:val="04A0"/>
+        <w:tblLook w:val="04A0" w:firstRow="1" w:lastRow="0" w:firstColumn="1" w:lastColumn="0" w:noHBand="0" w:noVBand="1"/>
       </w:tblPr>
       <w:tblGrid>
         <w:gridCol w:w="1285"/>
@@ -28248,23 +28222,23 @@
     </w:p>
     <w:p>
       <w:pPr>
-        <w:pStyle w:val="Nagwek2"/>
-      </w:pPr>
-      <w:bookmarkStart w:id="197" w:name="_Toc456770792"/>
-      <w:bookmarkStart w:id="198" w:name="_Toc456975471"/>
-      <w:bookmarkStart w:id="199" w:name="_Toc457246488"/>
-      <w:bookmarkStart w:id="200" w:name="_Toc457659930"/>
+        <w:pStyle w:val="Heading2"/>
+      </w:pPr>
+      <w:bookmarkStart w:id="198" w:name="_Toc456770792"/>
+      <w:bookmarkStart w:id="199" w:name="_Toc456975471"/>
+      <w:bookmarkStart w:id="200" w:name="_Toc457246488"/>
+      <w:bookmarkStart w:id="201" w:name="_Toc457659930"/>
       <w:r>
         <w:t>Velox (Przyśpieszenie)</w:t>
       </w:r>
-      <w:bookmarkEnd w:id="197"/>
       <w:bookmarkEnd w:id="198"/>
       <w:bookmarkEnd w:id="199"/>
       <w:bookmarkEnd w:id="200"/>
-    </w:p>
-    <w:p>
-      <w:pPr>
-        <w:pStyle w:val="Cytat"/>
+      <w:bookmarkEnd w:id="201"/>
+    </w:p>
+    <w:p>
+      <w:pPr>
+        <w:pStyle w:val="Quote"/>
       </w:pPr>
       <w:r>
         <w:tab/>
@@ -28273,7 +28247,7 @@
     </w:p>
     <w:p>
       <w:pPr>
-        <w:pStyle w:val="Cytat"/>
+        <w:pStyle w:val="Quote"/>
       </w:pPr>
       <w:r>
         <w:t xml:space="preserve">- Wasz koszmar. – Gareth uśmiechnął się demonicznie. Jego oczy zapłonęły nagle, w ułamku sekundy znalazł się pomiędzy strażnikami. </w:t>
@@ -28523,15 +28497,15 @@
     </w:p>
     <w:p>
       <w:pPr>
-        <w:pStyle w:val="Nagwek2"/>
-      </w:pPr>
-      <w:bookmarkStart w:id="201" w:name="_Toc457246489"/>
-      <w:bookmarkStart w:id="202" w:name="_Toc457659931"/>
+        <w:pStyle w:val="Heading2"/>
+      </w:pPr>
+      <w:bookmarkStart w:id="202" w:name="_Toc457246489"/>
+      <w:bookmarkStart w:id="203" w:name="_Toc457659931"/>
       <w:r>
         <w:t>Vissuri (Wydarcie esencji)</w:t>
       </w:r>
-      <w:bookmarkEnd w:id="201"/>
       <w:bookmarkEnd w:id="202"/>
+      <w:bookmarkEnd w:id="203"/>
     </w:p>
     <w:p>
       <w:r>
@@ -28573,8 +28547,8 @@
       <w:r>
         <w:br/>
       </w:r>
-      <w:bookmarkStart w:id="203" w:name="_Toc456770794"/>
-      <w:bookmarkStart w:id="204" w:name="_Toc456975473"/>
+      <w:bookmarkStart w:id="204" w:name="_Toc456770794"/>
+      <w:bookmarkStart w:id="205" w:name="_Toc456975473"/>
     </w:p>
     <w:p>
       <w:pPr>
@@ -28588,24 +28562,24 @@
           <w:szCs w:val="48"/>
         </w:rPr>
       </w:pPr>
-      <w:bookmarkStart w:id="205" w:name="_Toc457246490"/>
+      <w:bookmarkStart w:id="206" w:name="_Toc457246490"/>
       <w:r>
         <w:br w:type="page"/>
       </w:r>
     </w:p>
     <w:p>
       <w:pPr>
-        <w:pStyle w:val="Nagwek1"/>
-      </w:pPr>
-      <w:bookmarkStart w:id="206" w:name="_Toc457659932"/>
+        <w:pStyle w:val="Heading1"/>
+      </w:pPr>
+      <w:bookmarkStart w:id="207" w:name="_Toc457659932"/>
       <w:r>
         <w:lastRenderedPageBreak/>
         <w:t>Geografia Karmazynu</w:t>
       </w:r>
-      <w:bookmarkEnd w:id="203"/>
       <w:bookmarkEnd w:id="204"/>
       <w:bookmarkEnd w:id="205"/>
       <w:bookmarkEnd w:id="206"/>
+      <w:bookmarkEnd w:id="207"/>
     </w:p>
     <w:p>
       <w:pPr>
@@ -28644,7 +28618,7 @@
       <w:r>
         <w:rPr>
           <w:noProof/>
-          <w:lang w:val="en-GB" w:eastAsia="en-GB"/>
+          <w:lang w:val="en-US" w:eastAsia="en-US"/>
         </w:rPr>
         <w:drawing>
           <wp:inline distT="0" distB="0" distL="0" distR="0">
@@ -28716,26 +28690,26 @@
           <w:szCs w:val="36"/>
         </w:rPr>
       </w:pPr>
-      <w:bookmarkStart w:id="207" w:name="_Toc456770795"/>
-      <w:bookmarkStart w:id="208" w:name="_Toc456975474"/>
-      <w:bookmarkStart w:id="209" w:name="_Toc457246491"/>
+      <w:bookmarkStart w:id="208" w:name="_Toc456770795"/>
+      <w:bookmarkStart w:id="209" w:name="_Toc456975474"/>
+      <w:bookmarkStart w:id="210" w:name="_Toc457246491"/>
       <w:r>
         <w:br w:type="page"/>
       </w:r>
     </w:p>
     <w:p>
       <w:pPr>
-        <w:pStyle w:val="Nagwek2"/>
-      </w:pPr>
-      <w:bookmarkStart w:id="210" w:name="_Toc457659933"/>
+        <w:pStyle w:val="Heading2"/>
+      </w:pPr>
+      <w:bookmarkStart w:id="211" w:name="_Toc457659933"/>
       <w:r>
         <w:lastRenderedPageBreak/>
         <w:t>Alsabria</w:t>
       </w:r>
-      <w:bookmarkEnd w:id="207"/>
       <w:bookmarkEnd w:id="208"/>
       <w:bookmarkEnd w:id="209"/>
       <w:bookmarkEnd w:id="210"/>
+      <w:bookmarkEnd w:id="211"/>
     </w:p>
     <w:p>
       <w:pPr>
@@ -28800,19 +28774,19 @@
     </w:p>
     <w:p>
       <w:pPr>
-        <w:pStyle w:val="Nagwek2"/>
-      </w:pPr>
-      <w:bookmarkStart w:id="211" w:name="_Toc456770796"/>
-      <w:bookmarkStart w:id="212" w:name="_Toc456975475"/>
-      <w:bookmarkStart w:id="213" w:name="_Toc457246492"/>
-      <w:bookmarkStart w:id="214" w:name="_Toc457659934"/>
+        <w:pStyle w:val="Heading2"/>
+      </w:pPr>
+      <w:bookmarkStart w:id="212" w:name="_Toc456770796"/>
+      <w:bookmarkStart w:id="213" w:name="_Toc456975475"/>
+      <w:bookmarkStart w:id="214" w:name="_Toc457246492"/>
+      <w:bookmarkStart w:id="215" w:name="_Toc457659934"/>
       <w:r>
         <w:t>Bremvoria</w:t>
       </w:r>
-      <w:bookmarkEnd w:id="211"/>
       <w:bookmarkEnd w:id="212"/>
       <w:bookmarkEnd w:id="213"/>
       <w:bookmarkEnd w:id="214"/>
+      <w:bookmarkEnd w:id="215"/>
     </w:p>
     <w:p>
       <w:pPr>
@@ -28889,23 +28863,23 @@
     </w:p>
     <w:p>
       <w:pPr>
-        <w:pStyle w:val="Nagwek2"/>
-      </w:pPr>
-      <w:bookmarkStart w:id="215" w:name="_Toc456770797"/>
-      <w:bookmarkStart w:id="216" w:name="_Toc456975476"/>
-      <w:bookmarkStart w:id="217" w:name="_Toc457246493"/>
-      <w:bookmarkStart w:id="218" w:name="_Toc457659935"/>
+        <w:pStyle w:val="Heading2"/>
+      </w:pPr>
+      <w:bookmarkStart w:id="216" w:name="_Toc456770797"/>
+      <w:bookmarkStart w:id="217" w:name="_Toc456975476"/>
+      <w:bookmarkStart w:id="218" w:name="_Toc457246493"/>
+      <w:bookmarkStart w:id="219" w:name="_Toc457659935"/>
       <w:r>
         <w:t>Brungia</w:t>
       </w:r>
-      <w:bookmarkEnd w:id="215"/>
       <w:bookmarkEnd w:id="216"/>
       <w:bookmarkEnd w:id="217"/>
       <w:bookmarkEnd w:id="218"/>
-    </w:p>
-    <w:p>
-      <w:pPr>
-        <w:pStyle w:val="Cytat"/>
+      <w:bookmarkEnd w:id="219"/>
+    </w:p>
+    <w:p>
+      <w:pPr>
+        <w:pStyle w:val="Quote"/>
       </w:pPr>
       <w:r>
         <w:tab/>
@@ -28989,19 +28963,19 @@
     </w:p>
     <w:p>
       <w:pPr>
-        <w:pStyle w:val="Nagwek2"/>
-      </w:pPr>
-      <w:bookmarkStart w:id="219" w:name="_Toc456770798"/>
-      <w:bookmarkStart w:id="220" w:name="_Toc456975477"/>
-      <w:bookmarkStart w:id="221" w:name="_Toc457246494"/>
-      <w:bookmarkStart w:id="222" w:name="_Toc457659936"/>
+        <w:pStyle w:val="Heading2"/>
+      </w:pPr>
+      <w:bookmarkStart w:id="220" w:name="_Toc456770798"/>
+      <w:bookmarkStart w:id="221" w:name="_Toc456975477"/>
+      <w:bookmarkStart w:id="222" w:name="_Toc457246494"/>
+      <w:bookmarkStart w:id="223" w:name="_Toc457659936"/>
       <w:r>
         <w:t>Federacja Północna</w:t>
       </w:r>
-      <w:bookmarkEnd w:id="219"/>
       <w:bookmarkEnd w:id="220"/>
       <w:bookmarkEnd w:id="221"/>
       <w:bookmarkEnd w:id="222"/>
+      <w:bookmarkEnd w:id="223"/>
     </w:p>
     <w:p>
       <w:pPr>
@@ -29068,19 +29042,19 @@
     </w:p>
     <w:p>
       <w:pPr>
-        <w:pStyle w:val="Nagwek2"/>
-      </w:pPr>
-      <w:bookmarkStart w:id="223" w:name="_Toc456770799"/>
-      <w:bookmarkStart w:id="224" w:name="_Toc456975478"/>
-      <w:bookmarkStart w:id="225" w:name="_Toc457246495"/>
-      <w:bookmarkStart w:id="226" w:name="_Toc457659937"/>
+        <w:pStyle w:val="Heading2"/>
+      </w:pPr>
+      <w:bookmarkStart w:id="224" w:name="_Toc456770799"/>
+      <w:bookmarkStart w:id="225" w:name="_Toc456975478"/>
+      <w:bookmarkStart w:id="226" w:name="_Toc457246495"/>
+      <w:bookmarkStart w:id="227" w:name="_Toc457659937"/>
       <w:r>
         <w:t>Gharcja</w:t>
       </w:r>
-      <w:bookmarkEnd w:id="223"/>
       <w:bookmarkEnd w:id="224"/>
       <w:bookmarkEnd w:id="225"/>
       <w:bookmarkEnd w:id="226"/>
+      <w:bookmarkEnd w:id="227"/>
     </w:p>
     <w:p>
       <w:pPr>
@@ -29143,19 +29117,19 @@
     </w:p>
     <w:p>
       <w:pPr>
-        <w:pStyle w:val="Nagwek2"/>
-      </w:pPr>
-      <w:bookmarkStart w:id="227" w:name="_Toc456770800"/>
-      <w:bookmarkStart w:id="228" w:name="_Toc456975479"/>
-      <w:bookmarkStart w:id="229" w:name="_Toc457246496"/>
-      <w:bookmarkStart w:id="230" w:name="_Toc457659938"/>
+        <w:pStyle w:val="Heading2"/>
+      </w:pPr>
+      <w:bookmarkStart w:id="228" w:name="_Toc456770800"/>
+      <w:bookmarkStart w:id="229" w:name="_Toc456975479"/>
+      <w:bookmarkStart w:id="230" w:name="_Toc457246496"/>
+      <w:bookmarkStart w:id="231" w:name="_Toc457659938"/>
       <w:r>
         <w:t>Hilsgard</w:t>
       </w:r>
-      <w:bookmarkEnd w:id="227"/>
       <w:bookmarkEnd w:id="228"/>
       <w:bookmarkEnd w:id="229"/>
       <w:bookmarkEnd w:id="230"/>
+      <w:bookmarkEnd w:id="231"/>
     </w:p>
     <w:p>
       <w:pPr>
@@ -29226,19 +29200,19 @@
     </w:p>
     <w:p>
       <w:pPr>
-        <w:pStyle w:val="Nagwek2"/>
-      </w:pPr>
-      <w:bookmarkStart w:id="231" w:name="_Toc456770801"/>
-      <w:bookmarkStart w:id="232" w:name="_Toc456975480"/>
-      <w:bookmarkStart w:id="233" w:name="_Toc457246497"/>
-      <w:bookmarkStart w:id="234" w:name="_Toc457659939"/>
+        <w:pStyle w:val="Heading2"/>
+      </w:pPr>
+      <w:bookmarkStart w:id="232" w:name="_Toc456770801"/>
+      <w:bookmarkStart w:id="233" w:name="_Toc456975480"/>
+      <w:bookmarkStart w:id="234" w:name="_Toc457246497"/>
+      <w:bookmarkStart w:id="235" w:name="_Toc457659939"/>
       <w:r>
         <w:t>Imperium Nethivar</w:t>
       </w:r>
-      <w:bookmarkEnd w:id="231"/>
       <w:bookmarkEnd w:id="232"/>
       <w:bookmarkEnd w:id="233"/>
       <w:bookmarkEnd w:id="234"/>
+      <w:bookmarkEnd w:id="235"/>
     </w:p>
     <w:p>
       <w:pPr>
@@ -29316,19 +29290,19 @@
     </w:p>
     <w:p>
       <w:pPr>
-        <w:pStyle w:val="Nagwek2"/>
-      </w:pPr>
-      <w:bookmarkStart w:id="235" w:name="_Toc456770802"/>
-      <w:bookmarkStart w:id="236" w:name="_Toc456975481"/>
-      <w:bookmarkStart w:id="237" w:name="_Toc457246498"/>
-      <w:bookmarkStart w:id="238" w:name="_Toc457659940"/>
+        <w:pStyle w:val="Heading2"/>
+      </w:pPr>
+      <w:bookmarkStart w:id="236" w:name="_Toc456770802"/>
+      <w:bookmarkStart w:id="237" w:name="_Toc456975481"/>
+      <w:bookmarkStart w:id="238" w:name="_Toc457246498"/>
+      <w:bookmarkStart w:id="239" w:name="_Toc457659940"/>
       <w:r>
         <w:t>Konsgard</w:t>
       </w:r>
-      <w:bookmarkEnd w:id="235"/>
       <w:bookmarkEnd w:id="236"/>
       <w:bookmarkEnd w:id="237"/>
       <w:bookmarkEnd w:id="238"/>
+      <w:bookmarkEnd w:id="239"/>
     </w:p>
     <w:p>
       <w:pPr>
@@ -29414,19 +29388,19 @@
     </w:p>
     <w:p>
       <w:pPr>
-        <w:pStyle w:val="Nagwek2"/>
-      </w:pPr>
-      <w:bookmarkStart w:id="239" w:name="_Toc456770803"/>
-      <w:bookmarkStart w:id="240" w:name="_Toc456975482"/>
-      <w:bookmarkStart w:id="241" w:name="_Toc457246499"/>
-      <w:bookmarkStart w:id="242" w:name="_Toc457659941"/>
+        <w:pStyle w:val="Heading2"/>
+      </w:pPr>
+      <w:bookmarkStart w:id="240" w:name="_Toc456770803"/>
+      <w:bookmarkStart w:id="241" w:name="_Toc456975482"/>
+      <w:bookmarkStart w:id="242" w:name="_Toc457246499"/>
+      <w:bookmarkStart w:id="243" w:name="_Toc457659941"/>
       <w:r>
         <w:t>Krazja</w:t>
       </w:r>
-      <w:bookmarkEnd w:id="239"/>
       <w:bookmarkEnd w:id="240"/>
       <w:bookmarkEnd w:id="241"/>
       <w:bookmarkEnd w:id="242"/>
+      <w:bookmarkEnd w:id="243"/>
     </w:p>
     <w:p>
       <w:pPr>
@@ -29497,19 +29471,19 @@
     </w:p>
     <w:p>
       <w:pPr>
-        <w:pStyle w:val="Nagwek2"/>
-      </w:pPr>
-      <w:bookmarkStart w:id="243" w:name="_Toc456770804"/>
-      <w:bookmarkStart w:id="244" w:name="_Toc456975483"/>
-      <w:bookmarkStart w:id="245" w:name="_Toc457246500"/>
-      <w:bookmarkStart w:id="246" w:name="_Toc457659942"/>
+        <w:pStyle w:val="Heading2"/>
+      </w:pPr>
+      <w:bookmarkStart w:id="244" w:name="_Toc456770804"/>
+      <w:bookmarkStart w:id="245" w:name="_Toc456975483"/>
+      <w:bookmarkStart w:id="246" w:name="_Toc457246500"/>
+      <w:bookmarkStart w:id="247" w:name="_Toc457659942"/>
       <w:r>
         <w:t>Nalianor</w:t>
       </w:r>
-      <w:bookmarkEnd w:id="243"/>
       <w:bookmarkEnd w:id="244"/>
       <w:bookmarkEnd w:id="245"/>
       <w:bookmarkEnd w:id="246"/>
+      <w:bookmarkEnd w:id="247"/>
     </w:p>
     <w:p>
       <w:pPr>
@@ -29584,19 +29558,19 @@
     </w:p>
     <w:p>
       <w:pPr>
-        <w:pStyle w:val="Nagwek2"/>
-      </w:pPr>
-      <w:bookmarkStart w:id="247" w:name="_Toc456770805"/>
-      <w:bookmarkStart w:id="248" w:name="_Toc456975484"/>
-      <w:bookmarkStart w:id="249" w:name="_Toc457246501"/>
-      <w:bookmarkStart w:id="250" w:name="_Toc457659943"/>
+        <w:pStyle w:val="Heading2"/>
+      </w:pPr>
+      <w:bookmarkStart w:id="248" w:name="_Toc456770805"/>
+      <w:bookmarkStart w:id="249" w:name="_Toc456975484"/>
+      <w:bookmarkStart w:id="250" w:name="_Toc457246501"/>
+      <w:bookmarkStart w:id="251" w:name="_Toc457659943"/>
       <w:r>
         <w:t>Narmoria</w:t>
       </w:r>
-      <w:bookmarkEnd w:id="247"/>
       <w:bookmarkEnd w:id="248"/>
       <w:bookmarkEnd w:id="249"/>
       <w:bookmarkEnd w:id="250"/>
+      <w:bookmarkEnd w:id="251"/>
     </w:p>
     <w:p>
       <w:pPr>
@@ -29656,19 +29630,19 @@
     </w:p>
     <w:p>
       <w:pPr>
-        <w:pStyle w:val="Nagwek2"/>
-      </w:pPr>
-      <w:bookmarkStart w:id="251" w:name="_Toc456770806"/>
-      <w:bookmarkStart w:id="252" w:name="_Toc456975485"/>
-      <w:bookmarkStart w:id="253" w:name="_Toc457246502"/>
-      <w:bookmarkStart w:id="254" w:name="_Toc457659944"/>
+        <w:pStyle w:val="Heading2"/>
+      </w:pPr>
+      <w:bookmarkStart w:id="252" w:name="_Toc456770806"/>
+      <w:bookmarkStart w:id="253" w:name="_Toc456975485"/>
+      <w:bookmarkStart w:id="254" w:name="_Toc457246502"/>
+      <w:bookmarkStart w:id="255" w:name="_Toc457659944"/>
       <w:r>
         <w:t>Nordland</w:t>
       </w:r>
-      <w:bookmarkEnd w:id="251"/>
       <w:bookmarkEnd w:id="252"/>
       <w:bookmarkEnd w:id="253"/>
       <w:bookmarkEnd w:id="254"/>
+      <w:bookmarkEnd w:id="255"/>
     </w:p>
     <w:p>
       <w:pPr>
@@ -29740,20 +29714,20 @@
     </w:p>
     <w:p>
       <w:pPr>
-        <w:pStyle w:val="Nagwek2"/>
-      </w:pPr>
-      <w:bookmarkStart w:id="255" w:name="_Toc456770807"/>
-      <w:bookmarkStart w:id="256" w:name="_Toc456975486"/>
-      <w:bookmarkStart w:id="257" w:name="_Toc457246503"/>
-      <w:bookmarkStart w:id="258" w:name="_Toc457659945"/>
+        <w:pStyle w:val="Heading2"/>
+      </w:pPr>
+      <w:bookmarkStart w:id="256" w:name="_Toc456770807"/>
+      <w:bookmarkStart w:id="257" w:name="_Toc456975486"/>
+      <w:bookmarkStart w:id="258" w:name="_Toc457246503"/>
+      <w:bookmarkStart w:id="259" w:name="_Toc457659945"/>
       <w:r>
         <w:lastRenderedPageBreak/>
         <w:t>Relion</w:t>
       </w:r>
-      <w:bookmarkEnd w:id="255"/>
       <w:bookmarkEnd w:id="256"/>
       <w:bookmarkEnd w:id="257"/>
       <w:bookmarkEnd w:id="258"/>
+      <w:bookmarkEnd w:id="259"/>
     </w:p>
     <w:p>
       <w:pPr>
@@ -29824,19 +29798,19 @@
     </w:p>
     <w:p>
       <w:pPr>
-        <w:pStyle w:val="Nagwek2"/>
-      </w:pPr>
-      <w:bookmarkStart w:id="259" w:name="_Toc456770808"/>
-      <w:bookmarkStart w:id="260" w:name="_Toc456975487"/>
-      <w:bookmarkStart w:id="261" w:name="_Toc457246504"/>
-      <w:bookmarkStart w:id="262" w:name="_Toc457659946"/>
+        <w:pStyle w:val="Heading2"/>
+      </w:pPr>
+      <w:bookmarkStart w:id="260" w:name="_Toc456770808"/>
+      <w:bookmarkStart w:id="261" w:name="_Toc456975487"/>
+      <w:bookmarkStart w:id="262" w:name="_Toc457246504"/>
+      <w:bookmarkStart w:id="263" w:name="_Toc457659946"/>
       <w:r>
         <w:t>Sanquilon</w:t>
       </w:r>
-      <w:bookmarkEnd w:id="259"/>
       <w:bookmarkEnd w:id="260"/>
       <w:bookmarkEnd w:id="261"/>
       <w:bookmarkEnd w:id="262"/>
+      <w:bookmarkEnd w:id="263"/>
     </w:p>
     <w:p>
       <w:pPr>
@@ -29907,23 +29881,23 @@
     </w:p>
     <w:p>
       <w:pPr>
-        <w:pStyle w:val="Nagwek2"/>
-      </w:pPr>
-      <w:bookmarkStart w:id="263" w:name="_Toc456770809"/>
-      <w:bookmarkStart w:id="264" w:name="_Toc456975488"/>
-      <w:bookmarkStart w:id="265" w:name="_Toc457246505"/>
-      <w:bookmarkStart w:id="266" w:name="_Toc457659947"/>
+        <w:pStyle w:val="Heading2"/>
+      </w:pPr>
+      <w:bookmarkStart w:id="264" w:name="_Toc456770809"/>
+      <w:bookmarkStart w:id="265" w:name="_Toc456975488"/>
+      <w:bookmarkStart w:id="266" w:name="_Toc457246505"/>
+      <w:bookmarkStart w:id="267" w:name="_Toc457659947"/>
       <w:r>
         <w:t>Vozhod</w:t>
       </w:r>
-      <w:bookmarkEnd w:id="263"/>
       <w:bookmarkEnd w:id="264"/>
       <w:bookmarkEnd w:id="265"/>
       <w:bookmarkEnd w:id="266"/>
-    </w:p>
-    <w:p>
-      <w:pPr>
-        <w:pStyle w:val="Cytat"/>
+      <w:bookmarkEnd w:id="267"/>
+    </w:p>
+    <w:p>
+      <w:pPr>
+        <w:pStyle w:val="Quote"/>
       </w:pPr>
       <w:r>
         <w:rPr>
@@ -30023,8 +29997,8 @@
       <w:r>
         <w:t>          Vozhod jest bardzo osobliwym miejscem, gdzie granica między innymi światami jest bardzo cienka a fizyka w wielu miejscach wydaje się być odmienna od tej znanej nam na co dzień. Lasy pełne są niebezpiecznych przyzwańców lub istot będących wynikami odrażających eksperymentów Nakeraah.</w:t>
       </w:r>
-      <w:bookmarkStart w:id="267" w:name="_Toc456770810"/>
-      <w:bookmarkStart w:id="268" w:name="_Toc456975489"/>
+      <w:bookmarkStart w:id="268" w:name="_Toc456770810"/>
+      <w:bookmarkStart w:id="269" w:name="_Toc456975489"/>
       <w:r>
         <w:t xml:space="preserve"> </w:t>
       </w:r>
@@ -30047,18 +30021,18 @@
     </w:p>
     <w:p>
       <w:pPr>
-        <w:pStyle w:val="Nagwek1"/>
-      </w:pPr>
-      <w:bookmarkStart w:id="269" w:name="_Toc457246506"/>
-      <w:bookmarkStart w:id="270" w:name="_Toc457659948"/>
+        <w:pStyle w:val="Heading1"/>
+      </w:pPr>
+      <w:bookmarkStart w:id="270" w:name="_Toc457246506"/>
+      <w:bookmarkStart w:id="271" w:name="_Toc457659948"/>
       <w:r>
         <w:lastRenderedPageBreak/>
         <w:t>Informacje o świecie</w:t>
       </w:r>
-      <w:bookmarkEnd w:id="267"/>
       <w:bookmarkEnd w:id="268"/>
       <w:bookmarkEnd w:id="269"/>
       <w:bookmarkEnd w:id="270"/>
+      <w:bookmarkEnd w:id="271"/>
     </w:p>
     <w:p>
       <w:r>
@@ -30075,22 +30049,22 @@
     </w:p>
     <w:p>
       <w:pPr>
-        <w:pStyle w:val="Nagwek2"/>
-      </w:pPr>
-      <w:bookmarkStart w:id="271" w:name="_Toc456770811"/>
-      <w:bookmarkStart w:id="272" w:name="_Toc456975490"/>
-      <w:bookmarkStart w:id="273" w:name="_Toc457246507"/>
-      <w:bookmarkStart w:id="274" w:name="_Toc457659949"/>
+        <w:pStyle w:val="Heading2"/>
+      </w:pPr>
+      <w:bookmarkStart w:id="272" w:name="_Toc456770811"/>
+      <w:bookmarkStart w:id="273" w:name="_Toc456975490"/>
+      <w:bookmarkStart w:id="274" w:name="_Toc457246507"/>
+      <w:bookmarkStart w:id="275" w:name="_Toc457659949"/>
       <w:r>
         <w:t>Rasy</w:t>
       </w:r>
-      <w:bookmarkEnd w:id="271"/>
       <w:bookmarkEnd w:id="272"/>
+      <w:bookmarkEnd w:id="273"/>
       <w:r>
         <w:t xml:space="preserve"> inteligentne</w:t>
       </w:r>
-      <w:bookmarkEnd w:id="273"/>
       <w:bookmarkEnd w:id="274"/>
+      <w:bookmarkEnd w:id="275"/>
     </w:p>
     <w:p>
       <w:r>
@@ -30099,19 +30073,19 @@
     </w:p>
     <w:p>
       <w:pPr>
-        <w:pStyle w:val="Nagwek3"/>
-      </w:pPr>
-      <w:bookmarkStart w:id="275" w:name="_Toc456770812"/>
-      <w:bookmarkStart w:id="276" w:name="_Toc456975491"/>
-      <w:bookmarkStart w:id="277" w:name="_Toc457246508"/>
-      <w:bookmarkStart w:id="278" w:name="_Toc457659950"/>
+        <w:pStyle w:val="Heading3"/>
+      </w:pPr>
+      <w:bookmarkStart w:id="276" w:name="_Toc456770812"/>
+      <w:bookmarkStart w:id="277" w:name="_Toc456975491"/>
+      <w:bookmarkStart w:id="278" w:name="_Toc457246508"/>
+      <w:bookmarkStart w:id="279" w:name="_Toc457659950"/>
       <w:r>
         <w:t>Ludzie</w:t>
       </w:r>
-      <w:bookmarkEnd w:id="275"/>
       <w:bookmarkEnd w:id="276"/>
       <w:bookmarkEnd w:id="277"/>
       <w:bookmarkEnd w:id="278"/>
+      <w:bookmarkEnd w:id="279"/>
     </w:p>
     <w:p>
       <w:pPr>
@@ -30126,22 +30100,22 @@
     </w:p>
     <w:p>
       <w:pPr>
-        <w:pStyle w:val="Nagwek3"/>
+        <w:pStyle w:val="Heading3"/>
         <w:rPr>
           <w:sz w:val="27"/>
         </w:rPr>
       </w:pPr>
-      <w:bookmarkStart w:id="279" w:name="_Toc456770813"/>
-      <w:bookmarkStart w:id="280" w:name="_Toc456975492"/>
-      <w:bookmarkStart w:id="281" w:name="_Toc457246509"/>
-      <w:bookmarkStart w:id="282" w:name="_Toc457659951"/>
+      <w:bookmarkStart w:id="280" w:name="_Toc456770813"/>
+      <w:bookmarkStart w:id="281" w:name="_Toc456975492"/>
+      <w:bookmarkStart w:id="282" w:name="_Toc457246509"/>
+      <w:bookmarkStart w:id="283" w:name="_Toc457659951"/>
       <w:r>
         <w:t>Elfy</w:t>
       </w:r>
-      <w:bookmarkEnd w:id="279"/>
       <w:bookmarkEnd w:id="280"/>
       <w:bookmarkEnd w:id="281"/>
       <w:bookmarkEnd w:id="282"/>
+      <w:bookmarkEnd w:id="283"/>
     </w:p>
     <w:p>
       <w:pPr>
@@ -30160,26 +30134,26 @@
     </w:p>
     <w:p>
       <w:pPr>
-        <w:pStyle w:val="Nagwek3"/>
+        <w:pStyle w:val="Heading3"/>
         <w:rPr>
           <w:sz w:val="27"/>
         </w:rPr>
       </w:pPr>
-      <w:bookmarkStart w:id="283" w:name="_Toc456770814"/>
-      <w:bookmarkStart w:id="284" w:name="_Toc456975493"/>
-      <w:bookmarkStart w:id="285" w:name="_Toc457246510"/>
-      <w:bookmarkStart w:id="286" w:name="_Toc457659952"/>
+      <w:bookmarkStart w:id="284" w:name="_Toc456770814"/>
+      <w:bookmarkStart w:id="285" w:name="_Toc456975493"/>
+      <w:bookmarkStart w:id="286" w:name="_Toc457246510"/>
+      <w:bookmarkStart w:id="287" w:name="_Toc457659952"/>
       <w:r>
         <w:t>Krasnoludy</w:t>
       </w:r>
-      <w:bookmarkEnd w:id="283"/>
       <w:bookmarkEnd w:id="284"/>
       <w:bookmarkEnd w:id="285"/>
       <w:bookmarkEnd w:id="286"/>
-    </w:p>
-    <w:p>
-      <w:pPr>
-        <w:pStyle w:val="Cytat"/>
+      <w:bookmarkEnd w:id="287"/>
+    </w:p>
+    <w:p>
+      <w:pPr>
+        <w:pStyle w:val="Quote"/>
       </w:pPr>
       <w:r>
         <w:tab/>
@@ -30228,26 +30202,26 @@
     </w:p>
     <w:p>
       <w:pPr>
-        <w:pStyle w:val="Nagwek3"/>
+        <w:pStyle w:val="Heading3"/>
         <w:rPr>
           <w:sz w:val="27"/>
         </w:rPr>
       </w:pPr>
-      <w:bookmarkStart w:id="287" w:name="_Toc456770815"/>
-      <w:bookmarkStart w:id="288" w:name="_Toc456975494"/>
-      <w:bookmarkStart w:id="289" w:name="_Toc457246511"/>
-      <w:bookmarkStart w:id="290" w:name="_Toc457659953"/>
+      <w:bookmarkStart w:id="288" w:name="_Toc456770815"/>
+      <w:bookmarkStart w:id="289" w:name="_Toc456975494"/>
+      <w:bookmarkStart w:id="290" w:name="_Toc457246511"/>
+      <w:bookmarkStart w:id="291" w:name="_Toc457659953"/>
       <w:r>
         <w:t>Gnomy</w:t>
       </w:r>
-      <w:bookmarkEnd w:id="287"/>
       <w:bookmarkEnd w:id="288"/>
       <w:bookmarkEnd w:id="289"/>
       <w:bookmarkEnd w:id="290"/>
-    </w:p>
-    <w:p>
-      <w:pPr>
-        <w:pStyle w:val="Cytat"/>
+      <w:bookmarkEnd w:id="291"/>
+    </w:p>
+    <w:p>
+      <w:pPr>
+        <w:pStyle w:val="Quote"/>
       </w:pPr>
       <w:r>
         <w:tab/>
@@ -30256,7 +30230,7 @@
     </w:p>
     <w:p>
       <w:pPr>
-        <w:pStyle w:val="Cytat"/>
+        <w:pStyle w:val="Quote"/>
       </w:pPr>
       <w:r>
         <w:t xml:space="preserve">- </w:t>
@@ -30270,7 +30244,7 @@
     </w:p>
     <w:p>
       <w:pPr>
-        <w:pStyle w:val="Cytat"/>
+        <w:pStyle w:val="Quote"/>
       </w:pPr>
       <w:r>
         <w:t>- Ino patelni brakuje. – Podsumował krasnolud bekając.</w:t>
@@ -30278,7 +30252,7 @@
     </w:p>
     <w:p>
       <w:pPr>
-        <w:pStyle w:val="Cytat"/>
+        <w:pStyle w:val="Quote"/>
       </w:pPr>
       <w:r>
         <w:t xml:space="preserve">- </w:t>
@@ -30289,7 +30263,7 @@
     </w:p>
     <w:p>
       <w:pPr>
-        <w:pStyle w:val="Cytat"/>
+        <w:pStyle w:val="Quote"/>
       </w:pPr>
       <w:r>
         <w:t xml:space="preserve">- Zobacz. Tu jest wymienny magazynek na pięć bełtów. – Powiedział Gnom wskazując prostopadłościenne pudełko sterczące z góry niesymetrycznie, odchylone od pionu. - Tymi prowadnicami bełt jest umieszczony na miejscu. Tutaj znajduje się serce konstrukcji. Pięć piórowych resorów magazynujących energię sprężystą. Zrobione ze </w:t>
@@ -30324,21 +30298,21 @@
     </w:p>
     <w:p>
       <w:pPr>
-        <w:pStyle w:val="Nagwek3"/>
-      </w:pPr>
-      <w:bookmarkStart w:id="291" w:name="_Toc457246512"/>
-      <w:bookmarkStart w:id="292" w:name="_Toc457659954"/>
-      <w:bookmarkStart w:id="293" w:name="_Toc456770816"/>
-      <w:bookmarkStart w:id="294" w:name="_Toc456975495"/>
+        <w:pStyle w:val="Heading3"/>
+      </w:pPr>
+      <w:bookmarkStart w:id="292" w:name="_Toc457246512"/>
+      <w:bookmarkStart w:id="293" w:name="_Toc457659954"/>
+      <w:bookmarkStart w:id="294" w:name="_Toc456770816"/>
+      <w:bookmarkStart w:id="295" w:name="_Toc456975495"/>
       <w:r>
         <w:t>Narmorianie</w:t>
       </w:r>
-      <w:bookmarkEnd w:id="291"/>
       <w:bookmarkEnd w:id="292"/>
-    </w:p>
-    <w:p>
-      <w:pPr>
-        <w:pStyle w:val="Cytat"/>
+      <w:bookmarkEnd w:id="293"/>
+    </w:p>
+    <w:p>
+      <w:pPr>
+        <w:pStyle w:val="Quote"/>
       </w:pPr>
       <w:r>
         <w:tab/>
@@ -30347,7 +30321,7 @@
     </w:p>
     <w:p>
       <w:pPr>
-        <w:pStyle w:val="Cytat"/>
+        <w:pStyle w:val="Quote"/>
       </w:pPr>
       <w:r>
         <w:tab/>
@@ -30362,7 +30336,7 @@
     </w:p>
     <w:p>
       <w:pPr>
-        <w:pStyle w:val="Cytat"/>
+        <w:pStyle w:val="Quote"/>
       </w:pPr>
       <w:r>
         <w:t xml:space="preserve">- Kurwa, tego mi tylko teraz brakowało. Potopu – Wymamrotał pod nosem ze zniechęceniem. Ciepła sylwetka jeźdźca i konia już zaczęła mu prześwitywać między gałęziami, tuż za zakrętem. Gdy zorientował się że sylwetek jest więcej. O cztery. Ktoś czaił się tam dalej, po obu stronach drogi. Narmorianin zatrzymał konia i starając się włożyć w to całą swoją wątpliwa grację zeskoczył na ziemie. Powoli wsunął się w las. Wiedział że tamci go nie widzieli. Czuł ich już. To byli ludzie. Ludzie słabo widzą w nocy. Przynajmniej ci normalni." </w:t>
@@ -30370,12 +30344,12 @@
     </w:p>
     <w:p>
       <w:pPr>
-        <w:pStyle w:val="Bezodstpw"/>
-      </w:pPr>
-    </w:p>
-    <w:p>
-      <w:pPr>
-        <w:pStyle w:val="Bezodstpw"/>
+        <w:pStyle w:val="NoSpacing"/>
+      </w:pPr>
+    </w:p>
+    <w:p>
+      <w:pPr>
+        <w:pStyle w:val="NoSpacing"/>
       </w:pPr>
       <w:r>
         <w:tab/>
@@ -30399,20 +30373,20 @@
     </w:p>
     <w:p>
       <w:pPr>
-        <w:pStyle w:val="Nagwek3"/>
+        <w:pStyle w:val="Heading3"/>
         <w:rPr>
           <w:sz w:val="27"/>
         </w:rPr>
       </w:pPr>
-      <w:bookmarkStart w:id="295" w:name="_Toc457246513"/>
-      <w:bookmarkStart w:id="296" w:name="_Toc457659955"/>
+      <w:bookmarkStart w:id="296" w:name="_Toc457246513"/>
+      <w:bookmarkStart w:id="297" w:name="_Toc457659955"/>
       <w:r>
         <w:t>Niziołki</w:t>
       </w:r>
-      <w:bookmarkEnd w:id="293"/>
       <w:bookmarkEnd w:id="294"/>
       <w:bookmarkEnd w:id="295"/>
       <w:bookmarkEnd w:id="296"/>
+      <w:bookmarkEnd w:id="297"/>
     </w:p>
     <w:p>
       <w:pPr>
@@ -30453,19 +30427,19 @@
     </w:p>
     <w:p>
       <w:pPr>
-        <w:pStyle w:val="Nagwek2"/>
-      </w:pPr>
-      <w:bookmarkStart w:id="297" w:name="_Toc456770818"/>
-      <w:bookmarkStart w:id="298" w:name="_Toc456975497"/>
-      <w:bookmarkStart w:id="299" w:name="_Toc457246514"/>
-      <w:bookmarkStart w:id="300" w:name="_Toc457659956"/>
+        <w:pStyle w:val="Heading2"/>
+      </w:pPr>
+      <w:bookmarkStart w:id="298" w:name="_Toc456770818"/>
+      <w:bookmarkStart w:id="299" w:name="_Toc456975497"/>
+      <w:bookmarkStart w:id="300" w:name="_Toc457246514"/>
+      <w:bookmarkStart w:id="301" w:name="_Toc457659956"/>
       <w:r>
         <w:t>Czas</w:t>
       </w:r>
-      <w:bookmarkEnd w:id="297"/>
       <w:bookmarkEnd w:id="298"/>
       <w:bookmarkEnd w:id="299"/>
       <w:bookmarkEnd w:id="300"/>
+      <w:bookmarkEnd w:id="301"/>
     </w:p>
     <w:p>
       <w:pPr>
@@ -30480,19 +30454,19 @@
     </w:p>
     <w:p>
       <w:pPr>
-        <w:pStyle w:val="Nagwek2"/>
-      </w:pPr>
-      <w:bookmarkStart w:id="301" w:name="_Toc456770819"/>
-      <w:bookmarkStart w:id="302" w:name="_Toc456975498"/>
-      <w:bookmarkStart w:id="303" w:name="_Toc457246515"/>
-      <w:bookmarkStart w:id="304" w:name="_Toc457659957"/>
+        <w:pStyle w:val="Heading2"/>
+      </w:pPr>
+      <w:bookmarkStart w:id="302" w:name="_Toc456770819"/>
+      <w:bookmarkStart w:id="303" w:name="_Toc456975498"/>
+      <w:bookmarkStart w:id="304" w:name="_Toc457246515"/>
+      <w:bookmarkStart w:id="305" w:name="_Toc457659957"/>
       <w:r>
         <w:t>Religia</w:t>
       </w:r>
-      <w:bookmarkEnd w:id="301"/>
       <w:bookmarkEnd w:id="302"/>
       <w:bookmarkEnd w:id="303"/>
       <w:bookmarkEnd w:id="304"/>
+      <w:bookmarkEnd w:id="305"/>
     </w:p>
     <w:p>
       <w:pPr>
@@ -30660,15 +30634,15 @@
     <w:p/>
     <w:p>
       <w:pPr>
-        <w:pStyle w:val="Nagwek2"/>
-      </w:pPr>
-      <w:bookmarkStart w:id="305" w:name="_Toc457246516"/>
-      <w:bookmarkStart w:id="306" w:name="_Toc457659958"/>
+        <w:pStyle w:val="Heading2"/>
+      </w:pPr>
+      <w:bookmarkStart w:id="306" w:name="_Toc457246516"/>
+      <w:bookmarkStart w:id="307" w:name="_Toc457659958"/>
       <w:r>
         <w:t>Bestiariusz</w:t>
       </w:r>
-      <w:bookmarkEnd w:id="305"/>
       <w:bookmarkEnd w:id="306"/>
+      <w:bookmarkEnd w:id="307"/>
     </w:p>
     <w:p>
       <w:r>
@@ -30683,22 +30657,22 @@
     </w:p>
     <w:p>
       <w:pPr>
-        <w:pStyle w:val="Nagwek3"/>
-      </w:pPr>
-      <w:bookmarkStart w:id="307" w:name="_Toc457246517"/>
-      <w:bookmarkStart w:id="308" w:name="_Toc457659959"/>
+        <w:pStyle w:val="Heading3"/>
+      </w:pPr>
+      <w:bookmarkStart w:id="308" w:name="_Toc457246517"/>
+      <w:bookmarkStart w:id="309" w:name="_Toc457659959"/>
       <w:r>
         <w:t>Demon</w:t>
       </w:r>
       <w:r>
         <w:t>y</w:t>
       </w:r>
-      <w:bookmarkEnd w:id="307"/>
       <w:bookmarkEnd w:id="308"/>
-    </w:p>
-    <w:p>
-      <w:pPr>
-        <w:pStyle w:val="Cytat"/>
+      <w:bookmarkEnd w:id="309"/>
+    </w:p>
+    <w:p>
+      <w:pPr>
+        <w:pStyle w:val="Quote"/>
       </w:pPr>
       <w:r>
         <w:rPr>
@@ -30718,7 +30692,7 @@
     </w:p>
     <w:p>
       <w:pPr>
-        <w:pStyle w:val="Cytat"/>
+        <w:pStyle w:val="Quote"/>
       </w:pPr>
       <w:r>
         <w:t>- Znajomą?</w:t>
@@ -30726,7 +30700,7 @@
     </w:p>
     <w:p>
       <w:pPr>
-        <w:pStyle w:val="Cytat"/>
+        <w:pStyle w:val="Quote"/>
       </w:pPr>
       <w:r>
         <w:t>- Pamiętasz Xilith?</w:t>
@@ -30734,7 +30708,7 @@
     </w:p>
     <w:p>
       <w:pPr>
-        <w:pStyle w:val="Cytat"/>
+        <w:pStyle w:val="Quote"/>
       </w:pPr>
       <w:r>
         <w:t>- Tą.. Tego... eee... Sukkuba? – Xerin przekrzywił głowę.</w:t>
@@ -30742,7 +30716,7 @@
     </w:p>
     <w:p>
       <w:pPr>
-        <w:pStyle w:val="Cytat"/>
+        <w:pStyle w:val="Quote"/>
       </w:pPr>
       <w:r>
         <w:lastRenderedPageBreak/>
@@ -30751,7 +30725,7 @@
     </w:p>
     <w:p>
       <w:pPr>
-        <w:pStyle w:val="Cytat"/>
+        <w:pStyle w:val="Quote"/>
       </w:pPr>
       <w:r>
         <w:t>- Odnoszę wrażenie że pod tym względem Sukkuby są wyjątkami.</w:t>
@@ -30759,7 +30733,7 @@
     </w:p>
     <w:p>
       <w:pPr>
-        <w:pStyle w:val="Cytat"/>
+        <w:pStyle w:val="Quote"/>
       </w:pPr>
       <w:r>
         <w:t xml:space="preserve">- Niekoniecznie. Czasami przyjmują postać zwykłej kobiety. </w:t>
@@ -30767,7 +30741,7 @@
     </w:p>
     <w:p>
       <w:pPr>
-        <w:pStyle w:val="Cytat"/>
+        <w:pStyle w:val="Quote"/>
       </w:pPr>
       <w:r>
         <w:t>- A pazury, skrzydła i takie tam?</w:t>
@@ -30775,7 +30749,7 @@
     </w:p>
     <w:p>
       <w:pPr>
-        <w:pStyle w:val="Cytat"/>
+        <w:pStyle w:val="Quote"/>
       </w:pPr>
       <w:r>
         <w:t>- To tylko jedna z możliwych postaci.</w:t>
@@ -30790,22 +30764,22 @@
     <w:p/>
     <w:p>
       <w:pPr>
-        <w:pStyle w:val="Nagwek3"/>
-      </w:pPr>
-      <w:bookmarkStart w:id="309" w:name="_Toc457246518"/>
-      <w:bookmarkStart w:id="310" w:name="_Toc457659960"/>
+        <w:pStyle w:val="Heading3"/>
+      </w:pPr>
+      <w:bookmarkStart w:id="310" w:name="_Toc457246518"/>
+      <w:bookmarkStart w:id="311" w:name="_Toc457659960"/>
       <w:r>
         <w:t>Ganthrithor</w:t>
       </w:r>
       <w:r>
         <w:t>y</w:t>
       </w:r>
-      <w:bookmarkEnd w:id="309"/>
       <w:bookmarkEnd w:id="310"/>
-    </w:p>
-    <w:p>
-      <w:pPr>
-        <w:pStyle w:val="Cytat"/>
+      <w:bookmarkEnd w:id="311"/>
+    </w:p>
+    <w:p>
+      <w:pPr>
+        <w:pStyle w:val="Quote"/>
       </w:pPr>
       <w:r>
         <w:tab/>
@@ -30821,22 +30795,22 @@
     </w:p>
     <w:p>
       <w:pPr>
-        <w:pStyle w:val="Nagwek3"/>
-      </w:pPr>
-      <w:bookmarkStart w:id="311" w:name="_Toc457246519"/>
-      <w:bookmarkStart w:id="312" w:name="_Toc457659961"/>
+        <w:pStyle w:val="Heading3"/>
+      </w:pPr>
+      <w:bookmarkStart w:id="312" w:name="_Toc457246519"/>
+      <w:bookmarkStart w:id="313" w:name="_Toc457659961"/>
       <w:r>
         <w:t>Wampir</w:t>
       </w:r>
       <w:r>
         <w:t>y</w:t>
       </w:r>
-      <w:bookmarkEnd w:id="311"/>
       <w:bookmarkEnd w:id="312"/>
-    </w:p>
-    <w:p>
-      <w:pPr>
-        <w:pStyle w:val="Cytat"/>
+      <w:bookmarkEnd w:id="313"/>
+    </w:p>
+    <w:p>
+      <w:pPr>
+        <w:pStyle w:val="Quote"/>
       </w:pPr>
       <w:r>
         <w:t>"Ale do rzeczy. – Wyjął kołczan z bełtami. – Spójrz na groty. Z zewnątrz wyglądają normalnie. Jak lecą też. Ale jak się wbiją w kurwiego syna... Widzisz te maleńkie zaczepy?</w:t>
@@ -30844,7 +30818,7 @@
     </w:p>
     <w:p>
       <w:pPr>
-        <w:pStyle w:val="Cytat"/>
+        <w:pStyle w:val="Quote"/>
       </w:pPr>
       <w:r>
         <w:t>- Widzę.</w:t>
@@ -30852,7 +30826,7 @@
     </w:p>
     <w:p>
       <w:pPr>
-        <w:pStyle w:val="Cytat"/>
+        <w:pStyle w:val="Quote"/>
       </w:pPr>
       <w:r>
         <w:lastRenderedPageBreak/>
@@ -30861,7 +30835,7 @@
     </w:p>
     <w:p>
       <w:pPr>
-        <w:pStyle w:val="Cytat"/>
+        <w:pStyle w:val="Quote"/>
       </w:pPr>
       <w:r>
         <w:t>- Co to? – Spytał Khirsem przyglądając się.</w:t>
@@ -30869,7 +30843,7 @@
     </w:p>
     <w:p>
       <w:pPr>
-        <w:pStyle w:val="Cytat"/>
+        <w:pStyle w:val="Quote"/>
       </w:pPr>
       <w:r>
         <w:t xml:space="preserve">- Nie wiem jak to nazwać dokładnie. Ale coś w stylu furynitu w stanie płynnym  Teoretycznie jeśli się dostanie do krwioobiegu zafajdańca to będzie kaplica dla niego. W praktyce ciężko wyczuć bo nie przetestowaliśmy jeszcze. Zmiany struktury krystalicznej mogły wpłynąć na właściwości. Będziesz mógł sprawdzić. Wszystko jest tak wyszprycowane magią tak że każda fujara trafi z tej kuszy o ile ją chwyci dobrą stroną. – Powiedział Murrin. Khirsem pokiwał głową. </w:t>
@@ -30877,7 +30851,7 @@
     </w:p>
     <w:p>
       <w:pPr>
-        <w:pStyle w:val="Cytat"/>
+        <w:pStyle w:val="Quote"/>
       </w:pPr>
       <w:r>
         <w:t xml:space="preserve">- Co to za rurka? – Spytał wskazując na długi walec o średnicy cala, umieszczony nad bełtem. </w:t>
@@ -30885,7 +30859,7 @@
     </w:p>
     <w:p>
       <w:pPr>
-        <w:pStyle w:val="Cytat"/>
+        <w:pStyle w:val="Quote"/>
       </w:pPr>
       <w:r>
         <w:t>- Hehe, to ostatni patent Esterusa. – Krasnolud pstryknął przełącznikiem. – Spójrz na ścianę. – Na ścianie pojawiła się czerwona kropka. Murrin zatoczył kuszą okrąg. Kropka podążyła za ruchem."</w:t>
@@ -30893,15 +30867,15 @@
     </w:p>
     <w:p>
       <w:pPr>
-        <w:pStyle w:val="Nagwek3"/>
-      </w:pPr>
-      <w:bookmarkStart w:id="313" w:name="_Toc457246520"/>
-      <w:bookmarkStart w:id="314" w:name="_Toc457659962"/>
+        <w:pStyle w:val="Heading3"/>
+      </w:pPr>
+      <w:bookmarkStart w:id="314" w:name="_Toc457246520"/>
+      <w:bookmarkStart w:id="315" w:name="_Toc457659962"/>
       <w:r>
         <w:t>Wilkołaki</w:t>
       </w:r>
-      <w:bookmarkEnd w:id="313"/>
       <w:bookmarkEnd w:id="314"/>
+      <w:bookmarkEnd w:id="315"/>
     </w:p>
     <w:p>
       <w:r>
@@ -30910,22 +30884,22 @@
     </w:p>
     <w:p>
       <w:pPr>
-        <w:pStyle w:val="Nagwek3"/>
-      </w:pPr>
-      <w:bookmarkStart w:id="315" w:name="_Toc457246521"/>
-      <w:bookmarkStart w:id="316" w:name="_Toc457659963"/>
+        <w:pStyle w:val="Heading3"/>
+      </w:pPr>
+      <w:bookmarkStart w:id="316" w:name="_Toc457246521"/>
+      <w:bookmarkStart w:id="317" w:name="_Toc457659963"/>
       <w:r>
         <w:t>Top</w:t>
       </w:r>
       <w:r>
         <w:t>ce</w:t>
       </w:r>
-      <w:bookmarkEnd w:id="315"/>
       <w:bookmarkEnd w:id="316"/>
-    </w:p>
-    <w:p>
-      <w:pPr>
-        <w:pStyle w:val="Cytat"/>
+      <w:bookmarkEnd w:id="317"/>
+    </w:p>
+    <w:p>
+      <w:pPr>
+        <w:pStyle w:val="Quote"/>
         <w:rPr>
           <w:b/>
         </w:rPr>
@@ -30963,15 +30937,15 @@
 </file>
 
 <file path=word/endnotes.xml><?xml version="1.0" encoding="utf-8"?>
-<w:endnotes xmlns:ve="http://schemas.openxmlformats.org/markup-compatibility/2006" xmlns:o="urn:schemas-microsoft-com:office:office" xmlns:r="http://schemas.openxmlformats.org/officeDocument/2006/relationships" xmlns:m="http://schemas.openxmlformats.org/officeDocument/2006/math" xmlns:v="urn:schemas-microsoft-com:vml" xmlns:wp="http://schemas.openxmlformats.org/drawingml/2006/wordprocessingDrawing" xmlns:w10="urn:schemas-microsoft-com:office:word" xmlns:w="http://schemas.openxmlformats.org/wordprocessingml/2006/main" xmlns:wne="http://schemas.microsoft.com/office/word/2006/wordml">
-  <w:endnote w:type="separator" w:id="0">
+<w:endnotes xmlns:wpc="http://schemas.microsoft.com/office/word/2010/wordprocessingCanvas" xmlns:cx="http://schemas.microsoft.com/office/drawing/2014/chartex" xmlns:cx1="http://schemas.microsoft.com/office/drawing/2015/9/8/chartex" xmlns:mc="http://schemas.openxmlformats.org/markup-compatibility/2006" xmlns:o="urn:schemas-microsoft-com:office:office" xmlns:r="http://schemas.openxmlformats.org/officeDocument/2006/relationships" xmlns:m="http://schemas.openxmlformats.org/officeDocument/2006/math" xmlns:v="urn:schemas-microsoft-com:vml" xmlns:wp14="http://schemas.microsoft.com/office/word/2010/wordprocessingDrawing" xmlns:wp="http://schemas.openxmlformats.org/drawingml/2006/wordprocessingDrawing" xmlns:w10="urn:schemas-microsoft-com:office:word" xmlns:w="http://schemas.openxmlformats.org/wordprocessingml/2006/main" xmlns:w14="http://schemas.microsoft.com/office/word/2010/wordml" xmlns:w15="http://schemas.microsoft.com/office/word/2012/wordml" xmlns:w16se="http://schemas.microsoft.com/office/word/2015/wordml/symex" xmlns:wpg="http://schemas.microsoft.com/office/word/2010/wordprocessingGroup" xmlns:wpi="http://schemas.microsoft.com/office/word/2010/wordprocessingInk" xmlns:wne="http://schemas.microsoft.com/office/word/2006/wordml" xmlns:wps="http://schemas.microsoft.com/office/word/2010/wordprocessingShape" mc:Ignorable="w14 w15 w16se wp14">
+  <w:endnote w:type="separator" w:id="-1">
     <w:p>
       <w:r>
         <w:separator/>
       </w:r>
     </w:p>
   </w:endnote>
-  <w:endnote w:type="continuationSeparator" w:id="1">
+  <w:endnote w:type="continuationSeparator" w:id="0">
     <w:p>
       <w:r>
         <w:continuationSeparator/>
@@ -30982,7 +30956,7 @@
 </file>
 
 <file path=word/footer1.xml><?xml version="1.0" encoding="utf-8"?>
-<w:ftr xmlns:ve="http://schemas.openxmlformats.org/markup-compatibility/2006" xmlns:o="urn:schemas-microsoft-com:office:office" xmlns:r="http://schemas.openxmlformats.org/officeDocument/2006/relationships" xmlns:m="http://schemas.openxmlformats.org/officeDocument/2006/math" xmlns:v="urn:schemas-microsoft-com:vml" xmlns:wp="http://schemas.openxmlformats.org/drawingml/2006/wordprocessingDrawing" xmlns:w10="urn:schemas-microsoft-com:office:word" xmlns:w="http://schemas.openxmlformats.org/wordprocessingml/2006/main" xmlns:wne="http://schemas.microsoft.com/office/word/2006/wordml">
+<w:ftr xmlns:wpc="http://schemas.microsoft.com/office/word/2010/wordprocessingCanvas" xmlns:cx="http://schemas.microsoft.com/office/drawing/2014/chartex" xmlns:cx1="http://schemas.microsoft.com/office/drawing/2015/9/8/chartex" xmlns:mc="http://schemas.openxmlformats.org/markup-compatibility/2006" xmlns:o="urn:schemas-microsoft-com:office:office" xmlns:r="http://schemas.openxmlformats.org/officeDocument/2006/relationships" xmlns:m="http://schemas.openxmlformats.org/officeDocument/2006/math" xmlns:v="urn:schemas-microsoft-com:vml" xmlns:wp14="http://schemas.microsoft.com/office/word/2010/wordprocessingDrawing" xmlns:wp="http://schemas.openxmlformats.org/drawingml/2006/wordprocessingDrawing" xmlns:w10="urn:schemas-microsoft-com:office:word" xmlns:w="http://schemas.openxmlformats.org/wordprocessingml/2006/main" xmlns:w14="http://schemas.microsoft.com/office/word/2010/wordml" xmlns:w15="http://schemas.microsoft.com/office/word/2012/wordml" xmlns:w16se="http://schemas.microsoft.com/office/word/2015/wordml/symex" xmlns:wpg="http://schemas.microsoft.com/office/word/2010/wordprocessingGroup" xmlns:wpi="http://schemas.microsoft.com/office/word/2010/wordprocessingInk" xmlns:wne="http://schemas.microsoft.com/office/word/2006/wordml" xmlns:wps="http://schemas.microsoft.com/office/word/2010/wordprocessingShape" mc:Ignorable="w14 w15 w16se wp14">
   <w:sdt>
     <w:sdtPr>
       <w:id w:val="121287184"/>
@@ -30991,41 +30965,55 @@
         <w:docPartUnique/>
       </w:docPartObj>
     </w:sdtPr>
+    <w:sdtEndPr/>
     <w:sdtContent>
       <w:p>
         <w:pPr>
-          <w:pStyle w:val="Stopka"/>
+          <w:pStyle w:val="Footer"/>
           <w:jc w:val="center"/>
         </w:pPr>
-        <w:fldSimple w:instr=" PAGE   \* MERGEFORMAT ">
-          <w:r>
-            <w:rPr>
-              <w:noProof/>
-            </w:rPr>
-            <w:t>29</w:t>
-          </w:r>
-        </w:fldSimple>
+        <w:r>
+          <w:fldChar w:fldCharType="begin"/>
+        </w:r>
+        <w:r>
+          <w:instrText xml:space="preserve"> PAGE   \* MERGEFORMAT </w:instrText>
+        </w:r>
+        <w:r>
+          <w:fldChar w:fldCharType="separate"/>
+        </w:r>
+        <w:r>
+          <w:rPr>
+            <w:noProof/>
+          </w:rPr>
+          <w:t>7</w:t>
+        </w:r>
+        <w:r>
+          <w:rPr>
+            <w:noProof/>
+          </w:rPr>
+          <w:fldChar w:fldCharType="end"/>
+        </w:r>
       </w:p>
     </w:sdtContent>
   </w:sdt>
   <w:p>
     <w:pPr>
-      <w:pStyle w:val="Stopka"/>
+      <w:pStyle w:val="Footer"/>
     </w:pPr>
   </w:p>
 </w:ftr>
 </file>
 
 <file path=word/footnotes.xml><?xml version="1.0" encoding="utf-8"?>
-<w:footnotes xmlns:ve="http://schemas.openxmlformats.org/markup-compatibility/2006" xmlns:o="urn:schemas-microsoft-com:office:office" xmlns:r="http://schemas.openxmlformats.org/officeDocument/2006/relationships" xmlns:m="http://schemas.openxmlformats.org/officeDocument/2006/math" xmlns:v="urn:schemas-microsoft-com:vml" xmlns:wp="http://schemas.openxmlformats.org/drawingml/2006/wordprocessingDrawing" xmlns:w10="urn:schemas-microsoft-com:office:word" xmlns:w="http://schemas.openxmlformats.org/wordprocessingml/2006/main" xmlns:wne="http://schemas.microsoft.com/office/word/2006/wordml">
-  <w:footnote w:type="separator" w:id="0">
+<w:footnotes xmlns:wpc="http://schemas.microsoft.com/office/word/2010/wordprocessingCanvas" xmlns:cx="http://schemas.microsoft.com/office/drawing/2014/chartex" xmlns:cx1="http://schemas.microsoft.com/office/drawing/2015/9/8/chartex" xmlns:mc="http://schemas.openxmlformats.org/markup-compatibility/2006" xmlns:o="urn:schemas-microsoft-com:office:office" xmlns:r="http://schemas.openxmlformats.org/officeDocument/2006/relationships" xmlns:m="http://schemas.openxmlformats.org/officeDocument/2006/math" xmlns:v="urn:schemas-microsoft-com:vml" xmlns:wp14="http://schemas.microsoft.com/office/word/2010/wordprocessingDrawing" xmlns:wp="http://schemas.openxmlformats.org/drawingml/2006/wordprocessingDrawing" xmlns:w10="urn:schemas-microsoft-com:office:word" xmlns:w="http://schemas.openxmlformats.org/wordprocessingml/2006/main" xmlns:w14="http://schemas.microsoft.com/office/word/2010/wordml" xmlns:w15="http://schemas.microsoft.com/office/word/2012/wordml" xmlns:w16se="http://schemas.microsoft.com/office/word/2015/wordml/symex" xmlns:wpg="http://schemas.microsoft.com/office/word/2010/wordprocessingGroup" xmlns:wpi="http://schemas.microsoft.com/office/word/2010/wordprocessingInk" xmlns:wne="http://schemas.microsoft.com/office/word/2006/wordml" xmlns:wps="http://schemas.microsoft.com/office/word/2010/wordprocessingShape" mc:Ignorable="w14 w15 w16se wp14">
+  <w:footnote w:type="separator" w:id="-1">
     <w:p>
       <w:r>
         <w:separator/>
       </w:r>
     </w:p>
   </w:footnote>
-  <w:footnote w:type="continuationSeparator" w:id="1">
+  <w:footnote w:type="continuationSeparator" w:id="0">
     <w:p>
       <w:r>
         <w:continuationSeparator/>
@@ -31036,8 +31024,8 @@
 </file>
 
 <file path=word/numbering.xml><?xml version="1.0" encoding="utf-8"?>
-<w:numbering xmlns:ve="http://schemas.openxmlformats.org/markup-compatibility/2006" xmlns:o="urn:schemas-microsoft-com:office:office" xmlns:r="http://schemas.openxmlformats.org/officeDocument/2006/relationships" xmlns:m="http://schemas.openxmlformats.org/officeDocument/2006/math" xmlns:v="urn:schemas-microsoft-com:vml" xmlns:wp="http://schemas.openxmlformats.org/drawingml/2006/wordprocessingDrawing" xmlns:w10="urn:schemas-microsoft-com:office:word" xmlns:w="http://schemas.openxmlformats.org/wordprocessingml/2006/main" xmlns:wne="http://schemas.microsoft.com/office/word/2006/wordml">
-  <w:abstractNum w:abstractNumId="0">
+<w:numbering xmlns:wpc="http://schemas.microsoft.com/office/word/2010/wordprocessingCanvas" xmlns:cx="http://schemas.microsoft.com/office/drawing/2014/chartex" xmlns:cx1="http://schemas.microsoft.com/office/drawing/2015/9/8/chartex" xmlns:mc="http://schemas.openxmlformats.org/markup-compatibility/2006" xmlns:o="urn:schemas-microsoft-com:office:office" xmlns:r="http://schemas.openxmlformats.org/officeDocument/2006/relationships" xmlns:m="http://schemas.openxmlformats.org/officeDocument/2006/math" xmlns:v="urn:schemas-microsoft-com:vml" xmlns:wp14="http://schemas.microsoft.com/office/word/2010/wordprocessingDrawing" xmlns:wp="http://schemas.openxmlformats.org/drawingml/2006/wordprocessingDrawing" xmlns:w10="urn:schemas-microsoft-com:office:word" xmlns:w="http://schemas.openxmlformats.org/wordprocessingml/2006/main" xmlns:w14="http://schemas.microsoft.com/office/word/2010/wordml" xmlns:w15="http://schemas.microsoft.com/office/word/2012/wordml" xmlns:w16se="http://schemas.microsoft.com/office/word/2015/wordml/symex" xmlns:wpg="http://schemas.microsoft.com/office/word/2010/wordprocessingGroup" xmlns:wpi="http://schemas.microsoft.com/office/word/2010/wordprocessingInk" xmlns:wne="http://schemas.microsoft.com/office/word/2006/wordml" xmlns:wps="http://schemas.microsoft.com/office/word/2010/wordprocessingShape" mc:Ignorable="w14 w15 w16se wp14">
+  <w:abstractNum w:abstractNumId="0" w15:restartNumberingAfterBreak="0">
     <w:nsid w:val="04DB6B48"/>
     <w:multiLevelType w:val="multilevel"/>
     <w:tmpl w:val="960CF620"/>
@@ -31123,7 +31111,7 @@
       </w:pPr>
     </w:lvl>
   </w:abstractNum>
-  <w:abstractNum w:abstractNumId="1">
+  <w:abstractNum w:abstractNumId="1" w15:restartNumberingAfterBreak="0">
     <w:nsid w:val="0F6959B8"/>
     <w:multiLevelType w:val="hybridMultilevel"/>
     <w:tmpl w:val="3DE04674"/>
@@ -31236,7 +31224,7 @@
       </w:rPr>
     </w:lvl>
   </w:abstractNum>
-  <w:abstractNum w:abstractNumId="2">
+  <w:abstractNum w:abstractNumId="2" w15:restartNumberingAfterBreak="0">
     <w:nsid w:val="10A25010"/>
     <w:multiLevelType w:val="multilevel"/>
     <w:tmpl w:val="04150025"/>
@@ -31322,7 +31310,7 @@
       </w:pPr>
     </w:lvl>
   </w:abstractNum>
-  <w:abstractNum w:abstractNumId="3">
+  <w:abstractNum w:abstractNumId="3" w15:restartNumberingAfterBreak="0">
     <w:nsid w:val="12CC54E6"/>
     <w:multiLevelType w:val="hybridMultilevel"/>
     <w:tmpl w:val="A05EBA7E"/>
@@ -31408,7 +31396,7 @@
       </w:pPr>
     </w:lvl>
   </w:abstractNum>
-  <w:abstractNum w:abstractNumId="4">
+  <w:abstractNum w:abstractNumId="4" w15:restartNumberingAfterBreak="0">
     <w:nsid w:val="24593130"/>
     <w:multiLevelType w:val="hybridMultilevel"/>
     <w:tmpl w:val="7D162EEC"/>
@@ -31494,7 +31482,7 @@
       </w:pPr>
     </w:lvl>
   </w:abstractNum>
-  <w:abstractNum w:abstractNumId="5">
+  <w:abstractNum w:abstractNumId="5" w15:restartNumberingAfterBreak="0">
     <w:nsid w:val="4D4B7CAA"/>
     <w:multiLevelType w:val="singleLevel"/>
     <w:tmpl w:val="9FF648D0"/>
@@ -31513,7 +31501,7 @@
       </w:rPr>
     </w:lvl>
   </w:abstractNum>
-  <w:abstractNum w:abstractNumId="6">
+  <w:abstractNum w:abstractNumId="6" w15:restartNumberingAfterBreak="0">
     <w:nsid w:val="523214B9"/>
     <w:multiLevelType w:val="multilevel"/>
     <w:tmpl w:val="0415001F"/>
@@ -31624,7 +31612,7 @@
 </file>
 
 <file path=word/styles.xml><?xml version="1.0" encoding="utf-8"?>
-<w:styles xmlns:r="http://schemas.openxmlformats.org/officeDocument/2006/relationships" xmlns:w="http://schemas.openxmlformats.org/wordprocessingml/2006/main">
+<w:styles xmlns:mc="http://schemas.openxmlformats.org/markup-compatibility/2006" xmlns:r="http://schemas.openxmlformats.org/officeDocument/2006/relationships" xmlns:w="http://schemas.openxmlformats.org/wordprocessingml/2006/main" xmlns:w14="http://schemas.microsoft.com/office/word/2010/wordml" xmlns:w15="http://schemas.microsoft.com/office/word/2012/wordml" xmlns:w16se="http://schemas.microsoft.com/office/word/2015/wordml/symex" mc:Ignorable="w14 w15 w16se">
   <w:docDefaults>
     <w:rPrDefault>
       <w:rPr>
@@ -31640,148 +31628,380 @@
       </w:pPr>
     </w:pPrDefault>
   </w:docDefaults>
-  <w:latentStyles w:defLockedState="0" w:defUIPriority="99" w:defSemiHidden="1" w:defUnhideWhenUsed="1" w:defQFormat="0" w:count="267">
-    <w:lsdException w:name="Normal" w:semiHidden="0" w:uiPriority="0" w:unhideWhenUsed="0" w:qFormat="1"/>
-    <w:lsdException w:name="heading 1" w:semiHidden="0" w:uiPriority="9" w:unhideWhenUsed="0" w:qFormat="1"/>
-    <w:lsdException w:name="heading 2" w:uiPriority="9" w:qFormat="1"/>
-    <w:lsdException w:name="heading 3" w:uiPriority="9" w:qFormat="1"/>
-    <w:lsdException w:name="heading 4" w:uiPriority="9" w:qFormat="1"/>
-    <w:lsdException w:name="heading 5" w:uiPriority="9" w:qFormat="1"/>
-    <w:lsdException w:name="heading 6" w:uiPriority="9" w:qFormat="1"/>
-    <w:lsdException w:name="heading 7" w:uiPriority="9" w:qFormat="1"/>
-    <w:lsdException w:name="heading 8" w:uiPriority="9" w:qFormat="1"/>
-    <w:lsdException w:name="heading 9" w:uiPriority="9" w:qFormat="1"/>
-    <w:lsdException w:name="toc 1" w:uiPriority="39"/>
-    <w:lsdException w:name="toc 2" w:uiPriority="39"/>
-    <w:lsdException w:name="toc 3" w:uiPriority="39"/>
-    <w:lsdException w:name="toc 4" w:uiPriority="39"/>
-    <w:lsdException w:name="toc 5" w:uiPriority="39"/>
-    <w:lsdException w:name="toc 6" w:uiPriority="39"/>
-    <w:lsdException w:name="toc 7" w:uiPriority="39"/>
-    <w:lsdException w:name="toc 8" w:uiPriority="39"/>
-    <w:lsdException w:name="toc 9" w:uiPriority="39"/>
-    <w:lsdException w:name="caption" w:uiPriority="35" w:qFormat="1"/>
-    <w:lsdException w:name="Title" w:semiHidden="0" w:uiPriority="10" w:unhideWhenUsed="0" w:qFormat="1"/>
-    <w:lsdException w:name="Default Paragraph Font" w:uiPriority="1"/>
-    <w:lsdException w:name="Body Text" w:uiPriority="0"/>
-    <w:lsdException w:name="Subtitle" w:semiHidden="0" w:uiPriority="11" w:unhideWhenUsed="0" w:qFormat="1"/>
-    <w:lsdException w:name="Strong" w:semiHidden="0" w:uiPriority="22" w:unhideWhenUsed="0" w:qFormat="1"/>
-    <w:lsdException w:name="Emphasis" w:semiHidden="0" w:uiPriority="20" w:unhideWhenUsed="0" w:qFormat="1"/>
-    <w:lsdException w:name="Plain Text" w:uiPriority="0"/>
-    <w:lsdException w:name="Table Grid" w:semiHidden="0" w:uiPriority="59" w:unhideWhenUsed="0"/>
-    <w:lsdException w:name="Placeholder Text" w:unhideWhenUsed="0"/>
-    <w:lsdException w:name="No Spacing" w:semiHidden="0" w:uiPriority="1" w:unhideWhenUsed="0" w:qFormat="1"/>
-    <w:lsdException w:name="Light Shading" w:semiHidden="0" w:uiPriority="60" w:unhideWhenUsed="0"/>
-    <w:lsdException w:name="Light List" w:semiHidden="0" w:uiPriority="61" w:unhideWhenUsed="0"/>
-    <w:lsdException w:name="Light Grid" w:semiHidden="0" w:uiPriority="62" w:unhideWhenUsed="0"/>
-    <w:lsdException w:name="Medium Shading 1" w:semiHidden="0" w:uiPriority="63" w:unhideWhenUsed="0"/>
-    <w:lsdException w:name="Medium Shading 2" w:semiHidden="0" w:uiPriority="64" w:unhideWhenUsed="0"/>
-    <w:lsdException w:name="Medium List 1" w:semiHidden="0" w:uiPriority="65" w:unhideWhenUsed="0"/>
-    <w:lsdException w:name="Medium List 2" w:semiHidden="0" w:uiPriority="66" w:unhideWhenUsed="0"/>
-    <w:lsdException w:name="Medium Grid 1" w:semiHidden="0" w:uiPriority="67" w:unhideWhenUsed="0"/>
-    <w:lsdException w:name="Medium Grid 2" w:semiHidden="0" w:uiPriority="68" w:unhideWhenUsed="0"/>
-    <w:lsdException w:name="Medium Grid 3" w:semiHidden="0" w:uiPriority="69" w:unhideWhenUsed="0"/>
-    <w:lsdException w:name="Dark List" w:semiHidden="0" w:uiPriority="70" w:unhideWhenUsed="0"/>
-    <w:lsdException w:name="Colorful Shading" w:semiHidden="0" w:uiPriority="71" w:unhideWhenUsed="0"/>
-    <w:lsdException w:name="Colorful List" w:semiHidden="0" w:uiPriority="72" w:unhideWhenUsed="0"/>
-    <w:lsdException w:name="Colorful Grid" w:semiHidden="0" w:uiPriority="73" w:unhideWhenUsed="0"/>
-    <w:lsdException w:name="Light Shading Accent 1" w:semiHidden="0" w:uiPriority="60" w:unhideWhenUsed="0"/>
-    <w:lsdException w:name="Light List Accent 1" w:semiHidden="0" w:uiPriority="61" w:unhideWhenUsed="0"/>
-    <w:lsdException w:name="Light Grid Accent 1" w:semiHidden="0" w:uiPriority="62" w:unhideWhenUsed="0"/>
-    <w:lsdException w:name="Medium Shading 1 Accent 1" w:semiHidden="0" w:uiPriority="63" w:unhideWhenUsed="0"/>
-    <w:lsdException w:name="Medium Shading 2 Accent 1" w:semiHidden="0" w:uiPriority="64" w:unhideWhenUsed="0"/>
-    <w:lsdException w:name="Medium List 1 Accent 1" w:semiHidden="0" w:uiPriority="65" w:unhideWhenUsed="0"/>
-    <w:lsdException w:name="Revision" w:unhideWhenUsed="0"/>
-    <w:lsdException w:name="List Paragraph" w:semiHidden="0" w:uiPriority="34" w:unhideWhenUsed="0" w:qFormat="1"/>
-    <w:lsdException w:name="Quote" w:semiHidden="0" w:uiPriority="29" w:unhideWhenUsed="0" w:qFormat="1"/>
-    <w:lsdException w:name="Intense Quote" w:semiHidden="0" w:uiPriority="30" w:unhideWhenUsed="0" w:qFormat="1"/>
-    <w:lsdException w:name="Medium List 2 Accent 1" w:semiHidden="0" w:uiPriority="66" w:unhideWhenUsed="0"/>
-    <w:lsdException w:name="Medium Grid 1 Accent 1" w:semiHidden="0" w:uiPriority="67" w:unhideWhenUsed="0"/>
-    <w:lsdException w:name="Medium Grid 2 Accent 1" w:semiHidden="0" w:uiPriority="68" w:unhideWhenUsed="0"/>
-    <w:lsdException w:name="Medium Grid 3 Accent 1" w:semiHidden="0" w:uiPriority="69" w:unhideWhenUsed="0"/>
-    <w:lsdException w:name="Dark List Accent 1" w:semiHidden="0" w:uiPriority="70" w:unhideWhenUsed="0"/>
-    <w:lsdException w:name="Colorful Shading Accent 1" w:semiHidden="0" w:uiPriority="71" w:unhideWhenUsed="0"/>
-    <w:lsdException w:name="Colorful List Accent 1" w:semiHidden="0" w:uiPriority="72" w:unhideWhenUsed="0"/>
-    <w:lsdException w:name="Colorful Grid Accent 1" w:semiHidden="0" w:uiPriority="73" w:unhideWhenUsed="0"/>
-    <w:lsdException w:name="Light Shading Accent 2" w:semiHidden="0" w:uiPriority="60" w:unhideWhenUsed="0"/>
-    <w:lsdException w:name="Light List Accent 2" w:semiHidden="0" w:uiPriority="61" w:unhideWhenUsed="0"/>
-    <w:lsdException w:name="Light Grid Accent 2" w:semiHidden="0" w:uiPriority="62" w:unhideWhenUsed="0"/>
-    <w:lsdException w:name="Medium Shading 1 Accent 2" w:semiHidden="0" w:uiPriority="63" w:unhideWhenUsed="0"/>
-    <w:lsdException w:name="Medium Shading 2 Accent 2" w:semiHidden="0" w:uiPriority="64" w:unhideWhenUsed="0"/>
-    <w:lsdException w:name="Medium List 1 Accent 2" w:semiHidden="0" w:uiPriority="65" w:unhideWhenUsed="0"/>
-    <w:lsdException w:name="Medium List 2 Accent 2" w:semiHidden="0" w:uiPriority="66" w:unhideWhenUsed="0"/>
-    <w:lsdException w:name="Medium Grid 1 Accent 2" w:semiHidden="0" w:uiPriority="67" w:unhideWhenUsed="0"/>
-    <w:lsdException w:name="Medium Grid 2 Accent 2" w:semiHidden="0" w:uiPriority="68" w:unhideWhenUsed="0"/>
-    <w:lsdException w:name="Medium Grid 3 Accent 2" w:semiHidden="0" w:uiPriority="69" w:unhideWhenUsed="0"/>
-    <w:lsdException w:name="Dark List Accent 2" w:semiHidden="0" w:uiPriority="70" w:unhideWhenUsed="0"/>
-    <w:lsdException w:name="Colorful Shading Accent 2" w:semiHidden="0" w:uiPriority="71" w:unhideWhenUsed="0"/>
-    <w:lsdException w:name="Colorful List Accent 2" w:semiHidden="0" w:uiPriority="72" w:unhideWhenUsed="0"/>
-    <w:lsdException w:name="Colorful Grid Accent 2" w:semiHidden="0" w:uiPriority="73" w:unhideWhenUsed="0"/>
-    <w:lsdException w:name="Light Shading Accent 3" w:semiHidden="0" w:uiPriority="60" w:unhideWhenUsed="0"/>
-    <w:lsdException w:name="Light List Accent 3" w:semiHidden="0" w:uiPriority="61" w:unhideWhenUsed="0"/>
-    <w:lsdException w:name="Light Grid Accent 3" w:semiHidden="0" w:uiPriority="62" w:unhideWhenUsed="0"/>
-    <w:lsdException w:name="Medium Shading 1 Accent 3" w:semiHidden="0" w:uiPriority="63" w:unhideWhenUsed="0"/>
-    <w:lsdException w:name="Medium Shading 2 Accent 3" w:semiHidden="0" w:uiPriority="64" w:unhideWhenUsed="0"/>
-    <w:lsdException w:name="Medium List 1 Accent 3" w:semiHidden="0" w:uiPriority="65" w:unhideWhenUsed="0"/>
-    <w:lsdException w:name="Medium List 2 Accent 3" w:semiHidden="0" w:uiPriority="66" w:unhideWhenUsed="0"/>
-    <w:lsdException w:name="Medium Grid 1 Accent 3" w:semiHidden="0" w:uiPriority="67" w:unhideWhenUsed="0"/>
-    <w:lsdException w:name="Medium Grid 2 Accent 3" w:semiHidden="0" w:uiPriority="68" w:unhideWhenUsed="0"/>
-    <w:lsdException w:name="Medium Grid 3 Accent 3" w:semiHidden="0" w:uiPriority="69" w:unhideWhenUsed="0"/>
-    <w:lsdException w:name="Dark List Accent 3" w:semiHidden="0" w:uiPriority="70" w:unhideWhenUsed="0"/>
-    <w:lsdException w:name="Colorful Shading Accent 3" w:semiHidden="0" w:uiPriority="71" w:unhideWhenUsed="0"/>
-    <w:lsdException w:name="Colorful List Accent 3" w:semiHidden="0" w:uiPriority="72" w:unhideWhenUsed="0"/>
-    <w:lsdException w:name="Colorful Grid Accent 3" w:semiHidden="0" w:uiPriority="73" w:unhideWhenUsed="0"/>
-    <w:lsdException w:name="Light Shading Accent 4" w:semiHidden="0" w:uiPriority="60" w:unhideWhenUsed="0"/>
-    <w:lsdException w:name="Light List Accent 4" w:semiHidden="0" w:uiPriority="61" w:unhideWhenUsed="0"/>
-    <w:lsdException w:name="Light Grid Accent 4" w:semiHidden="0" w:uiPriority="62" w:unhideWhenUsed="0"/>
-    <w:lsdException w:name="Medium Shading 1 Accent 4" w:semiHidden="0" w:uiPriority="63" w:unhideWhenUsed="0"/>
-    <w:lsdException w:name="Medium Shading 2 Accent 4" w:semiHidden="0" w:uiPriority="64" w:unhideWhenUsed="0"/>
-    <w:lsdException w:name="Medium List 1 Accent 4" w:semiHidden="0" w:uiPriority="65" w:unhideWhenUsed="0"/>
-    <w:lsdException w:name="Medium List 2 Accent 4" w:semiHidden="0" w:uiPriority="66" w:unhideWhenUsed="0"/>
-    <w:lsdException w:name="Medium Grid 1 Accent 4" w:semiHidden="0" w:uiPriority="67" w:unhideWhenUsed="0"/>
-    <w:lsdException w:name="Medium Grid 2 Accent 4" w:semiHidden="0" w:uiPriority="68" w:unhideWhenUsed="0"/>
-    <w:lsdException w:name="Medium Grid 3 Accent 4" w:semiHidden="0" w:uiPriority="69" w:unhideWhenUsed="0"/>
-    <w:lsdException w:name="Dark List Accent 4" w:semiHidden="0" w:uiPriority="70" w:unhideWhenUsed="0"/>
-    <w:lsdException w:name="Colorful Shading Accent 4" w:semiHidden="0" w:uiPriority="71" w:unhideWhenUsed="0"/>
-    <w:lsdException w:name="Colorful List Accent 4" w:semiHidden="0" w:uiPriority="72" w:unhideWhenUsed="0"/>
-    <w:lsdException w:name="Colorful Grid Accent 4" w:semiHidden="0" w:uiPriority="73" w:unhideWhenUsed="0"/>
-    <w:lsdException w:name="Light Shading Accent 5" w:semiHidden="0" w:uiPriority="60" w:unhideWhenUsed="0"/>
-    <w:lsdException w:name="Light List Accent 5" w:semiHidden="0" w:uiPriority="61" w:unhideWhenUsed="0"/>
-    <w:lsdException w:name="Light Grid Accent 5" w:semiHidden="0" w:uiPriority="62" w:unhideWhenUsed="0"/>
-    <w:lsdException w:name="Medium Shading 1 Accent 5" w:semiHidden="0" w:uiPriority="63" w:unhideWhenUsed="0"/>
-    <w:lsdException w:name="Medium Shading 2 Accent 5" w:semiHidden="0" w:uiPriority="64" w:unhideWhenUsed="0"/>
-    <w:lsdException w:name="Medium List 1 Accent 5" w:semiHidden="0" w:uiPriority="65" w:unhideWhenUsed="0"/>
-    <w:lsdException w:name="Medium List 2 Accent 5" w:semiHidden="0" w:uiPriority="66" w:unhideWhenUsed="0"/>
-    <w:lsdException w:name="Medium Grid 1 Accent 5" w:semiHidden="0" w:uiPriority="67" w:unhideWhenUsed="0"/>
-    <w:lsdException w:name="Medium Grid 2 Accent 5" w:semiHidden="0" w:uiPriority="68" w:unhideWhenUsed="0"/>
-    <w:lsdException w:name="Medium Grid 3 Accent 5" w:semiHidden="0" w:uiPriority="69" w:unhideWhenUsed="0"/>
-    <w:lsdException w:name="Dark List Accent 5" w:semiHidden="0" w:uiPriority="70" w:unhideWhenUsed="0"/>
-    <w:lsdException w:name="Colorful Shading Accent 5" w:semiHidden="0" w:uiPriority="71" w:unhideWhenUsed="0"/>
-    <w:lsdException w:name="Colorful List Accent 5" w:semiHidden="0" w:uiPriority="72" w:unhideWhenUsed="0"/>
-    <w:lsdException w:name="Colorful Grid Accent 5" w:semiHidden="0" w:uiPriority="73" w:unhideWhenUsed="0"/>
-    <w:lsdException w:name="Light Shading Accent 6" w:semiHidden="0" w:uiPriority="60" w:unhideWhenUsed="0"/>
-    <w:lsdException w:name="Light List Accent 6" w:semiHidden="0" w:uiPriority="61" w:unhideWhenUsed="0"/>
-    <w:lsdException w:name="Light Grid Accent 6" w:semiHidden="0" w:uiPriority="62" w:unhideWhenUsed="0"/>
-    <w:lsdException w:name="Medium Shading 1 Accent 6" w:semiHidden="0" w:uiPriority="63" w:unhideWhenUsed="0"/>
-    <w:lsdException w:name="Medium Shading 2 Accent 6" w:semiHidden="0" w:uiPriority="64" w:unhideWhenUsed="0"/>
-    <w:lsdException w:name="Medium List 1 Accent 6" w:semiHidden="0" w:uiPriority="65" w:unhideWhenUsed="0"/>
-    <w:lsdException w:name="Medium List 2 Accent 6" w:semiHidden="0" w:uiPriority="66" w:unhideWhenUsed="0"/>
-    <w:lsdException w:name="Medium Grid 1 Accent 6" w:semiHidden="0" w:uiPriority="67" w:unhideWhenUsed="0"/>
-    <w:lsdException w:name="Medium Grid 2 Accent 6" w:semiHidden="0" w:uiPriority="68" w:unhideWhenUsed="0"/>
-    <w:lsdException w:name="Medium Grid 3 Accent 6" w:semiHidden="0" w:uiPriority="69" w:unhideWhenUsed="0"/>
-    <w:lsdException w:name="Dark List Accent 6" w:semiHidden="0" w:uiPriority="70" w:unhideWhenUsed="0"/>
-    <w:lsdException w:name="Colorful Shading Accent 6" w:semiHidden="0" w:uiPriority="71" w:unhideWhenUsed="0"/>
-    <w:lsdException w:name="Colorful List Accent 6" w:semiHidden="0" w:uiPriority="72" w:unhideWhenUsed="0"/>
-    <w:lsdException w:name="Colorful Grid Accent 6" w:semiHidden="0" w:uiPriority="73" w:unhideWhenUsed="0"/>
-    <w:lsdException w:name="Subtle Emphasis" w:semiHidden="0" w:uiPriority="19" w:unhideWhenUsed="0" w:qFormat="1"/>
-    <w:lsdException w:name="Intense Emphasis" w:semiHidden="0" w:uiPriority="21" w:unhideWhenUsed="0" w:qFormat="1"/>
-    <w:lsdException w:name="Subtle Reference" w:semiHidden="0" w:uiPriority="31" w:unhideWhenUsed="0" w:qFormat="1"/>
-    <w:lsdException w:name="Intense Reference" w:semiHidden="0" w:uiPriority="32" w:unhideWhenUsed="0" w:qFormat="1"/>
-    <w:lsdException w:name="Book Title" w:semiHidden="0" w:uiPriority="33" w:unhideWhenUsed="0" w:qFormat="1"/>
-    <w:lsdException w:name="Bibliography" w:uiPriority="37"/>
-    <w:lsdException w:name="TOC Heading" w:uiPriority="39" w:qFormat="1"/>
+  <w:latentStyles w:defLockedState="0" w:defUIPriority="99" w:defSemiHidden="0" w:defUnhideWhenUsed="0" w:defQFormat="0" w:count="371">
+    <w:lsdException w:name="Normal" w:uiPriority="0" w:qFormat="1"/>
+    <w:lsdException w:name="heading 1" w:uiPriority="9" w:qFormat="1"/>
+    <w:lsdException w:name="heading 2" w:semiHidden="1" w:uiPriority="9" w:unhideWhenUsed="1" w:qFormat="1"/>
+    <w:lsdException w:name="heading 3" w:semiHidden="1" w:uiPriority="9" w:unhideWhenUsed="1" w:qFormat="1"/>
+    <w:lsdException w:name="heading 4" w:semiHidden="1" w:uiPriority="9" w:unhideWhenUsed="1" w:qFormat="1"/>
+    <w:lsdException w:name="heading 5" w:semiHidden="1" w:uiPriority="9" w:unhideWhenUsed="1" w:qFormat="1"/>
+    <w:lsdException w:name="heading 6" w:semiHidden="1" w:uiPriority="9" w:unhideWhenUsed="1" w:qFormat="1"/>
+    <w:lsdException w:name="heading 7" w:semiHidden="1" w:uiPriority="9" w:unhideWhenUsed="1" w:qFormat="1"/>
+    <w:lsdException w:name="heading 8" w:semiHidden="1" w:uiPriority="9" w:unhideWhenUsed="1" w:qFormat="1"/>
+    <w:lsdException w:name="heading 9" w:semiHidden="1" w:uiPriority="9" w:unhideWhenUsed="1" w:qFormat="1"/>
+    <w:lsdException w:name="index 1" w:semiHidden="1" w:unhideWhenUsed="1"/>
+    <w:lsdException w:name="index 2" w:semiHidden="1" w:unhideWhenUsed="1"/>
+    <w:lsdException w:name="index 3" w:semiHidden="1" w:unhideWhenUsed="1"/>
+    <w:lsdException w:name="index 4" w:semiHidden="1" w:unhideWhenUsed="1"/>
+    <w:lsdException w:name="index 5" w:semiHidden="1" w:unhideWhenUsed="1"/>
+    <w:lsdException w:name="index 6" w:semiHidden="1" w:unhideWhenUsed="1"/>
+    <w:lsdException w:name="index 7" w:semiHidden="1" w:unhideWhenUsed="1"/>
+    <w:lsdException w:name="index 8" w:semiHidden="1" w:unhideWhenUsed="1"/>
+    <w:lsdException w:name="index 9" w:semiHidden="1" w:unhideWhenUsed="1"/>
+    <w:lsdException w:name="toc 1" w:semiHidden="1" w:uiPriority="39" w:unhideWhenUsed="1"/>
+    <w:lsdException w:name="toc 2" w:semiHidden="1" w:uiPriority="39" w:unhideWhenUsed="1"/>
+    <w:lsdException w:name="toc 3" w:semiHidden="1" w:uiPriority="39" w:unhideWhenUsed="1"/>
+    <w:lsdException w:name="toc 4" w:semiHidden="1" w:uiPriority="39" w:unhideWhenUsed="1"/>
+    <w:lsdException w:name="toc 5" w:semiHidden="1" w:uiPriority="39" w:unhideWhenUsed="1"/>
+    <w:lsdException w:name="toc 6" w:semiHidden="1" w:uiPriority="39" w:unhideWhenUsed="1"/>
+    <w:lsdException w:name="toc 7" w:semiHidden="1" w:uiPriority="39" w:unhideWhenUsed="1"/>
+    <w:lsdException w:name="toc 8" w:semiHidden="1" w:uiPriority="39" w:unhideWhenUsed="1"/>
+    <w:lsdException w:name="toc 9" w:semiHidden="1" w:uiPriority="39" w:unhideWhenUsed="1"/>
+    <w:lsdException w:name="Normal Indent" w:semiHidden="1" w:unhideWhenUsed="1"/>
+    <w:lsdException w:name="footnote text" w:semiHidden="1" w:unhideWhenUsed="1"/>
+    <w:lsdException w:name="annotation text" w:semiHidden="1" w:unhideWhenUsed="1"/>
+    <w:lsdException w:name="header" w:semiHidden="1" w:unhideWhenUsed="1"/>
+    <w:lsdException w:name="footer" w:semiHidden="1" w:unhideWhenUsed="1"/>
+    <w:lsdException w:name="index heading" w:semiHidden="1" w:unhideWhenUsed="1"/>
+    <w:lsdException w:name="caption" w:semiHidden="1" w:uiPriority="35" w:unhideWhenUsed="1" w:qFormat="1"/>
+    <w:lsdException w:name="table of figures" w:semiHidden="1" w:unhideWhenUsed="1"/>
+    <w:lsdException w:name="envelope address" w:semiHidden="1" w:unhideWhenUsed="1"/>
+    <w:lsdException w:name="envelope return" w:semiHidden="1" w:unhideWhenUsed="1"/>
+    <w:lsdException w:name="footnote reference" w:semiHidden="1" w:unhideWhenUsed="1"/>
+    <w:lsdException w:name="annotation reference" w:semiHidden="1" w:unhideWhenUsed="1"/>
+    <w:lsdException w:name="line number" w:semiHidden="1" w:unhideWhenUsed="1"/>
+    <w:lsdException w:name="page number" w:semiHidden="1" w:unhideWhenUsed="1"/>
+    <w:lsdException w:name="endnote reference" w:semiHidden="1" w:unhideWhenUsed="1"/>
+    <w:lsdException w:name="endnote text" w:semiHidden="1" w:unhideWhenUsed="1"/>
+    <w:lsdException w:name="table of authorities" w:semiHidden="1" w:unhideWhenUsed="1"/>
+    <w:lsdException w:name="macro" w:semiHidden="1" w:unhideWhenUsed="1"/>
+    <w:lsdException w:name="toa heading" w:semiHidden="1" w:unhideWhenUsed="1"/>
+    <w:lsdException w:name="List" w:semiHidden="1" w:unhideWhenUsed="1"/>
+    <w:lsdException w:name="List Bullet" w:semiHidden="1" w:unhideWhenUsed="1"/>
+    <w:lsdException w:name="List Number" w:semiHidden="1" w:unhideWhenUsed="1"/>
+    <w:lsdException w:name="List 2" w:semiHidden="1" w:unhideWhenUsed="1"/>
+    <w:lsdException w:name="List 3" w:semiHidden="1" w:unhideWhenUsed="1"/>
+    <w:lsdException w:name="List 4" w:semiHidden="1" w:unhideWhenUsed="1"/>
+    <w:lsdException w:name="List 5" w:semiHidden="1" w:unhideWhenUsed="1"/>
+    <w:lsdException w:name="List Bullet 2" w:semiHidden="1" w:unhideWhenUsed="1"/>
+    <w:lsdException w:name="List Bullet 3" w:semiHidden="1" w:unhideWhenUsed="1"/>
+    <w:lsdException w:name="List Bullet 4" w:semiHidden="1" w:unhideWhenUsed="1"/>
+    <w:lsdException w:name="List Bullet 5" w:semiHidden="1" w:unhideWhenUsed="1"/>
+    <w:lsdException w:name="List Number 2" w:semiHidden="1" w:unhideWhenUsed="1"/>
+    <w:lsdException w:name="List Number 3" w:semiHidden="1" w:unhideWhenUsed="1"/>
+    <w:lsdException w:name="List Number 4" w:semiHidden="1" w:unhideWhenUsed="1"/>
+    <w:lsdException w:name="List Number 5" w:semiHidden="1" w:unhideWhenUsed="1"/>
+    <w:lsdException w:name="Title" w:uiPriority="10" w:qFormat="1"/>
+    <w:lsdException w:name="Closing" w:semiHidden="1" w:unhideWhenUsed="1"/>
+    <w:lsdException w:name="Signature" w:semiHidden="1" w:unhideWhenUsed="1"/>
+    <w:lsdException w:name="Default Paragraph Font" w:semiHidden="1" w:uiPriority="1" w:unhideWhenUsed="1"/>
+    <w:lsdException w:name="Body Text" w:semiHidden="1" w:uiPriority="0" w:unhideWhenUsed="1"/>
+    <w:lsdException w:name="Body Text Indent" w:semiHidden="1" w:unhideWhenUsed="1"/>
+    <w:lsdException w:name="List Continue" w:semiHidden="1" w:unhideWhenUsed="1"/>
+    <w:lsdException w:name="List Continue 2" w:semiHidden="1" w:unhideWhenUsed="1"/>
+    <w:lsdException w:name="List Continue 3" w:semiHidden="1" w:unhideWhenUsed="1"/>
+    <w:lsdException w:name="List Continue 4" w:semiHidden="1" w:unhideWhenUsed="1"/>
+    <w:lsdException w:name="List Continue 5" w:semiHidden="1" w:unhideWhenUsed="1"/>
+    <w:lsdException w:name="Message Header" w:semiHidden="1" w:unhideWhenUsed="1"/>
+    <w:lsdException w:name="Subtitle" w:uiPriority="11" w:qFormat="1"/>
+    <w:lsdException w:name="Salutation" w:semiHidden="1" w:unhideWhenUsed="1"/>
+    <w:lsdException w:name="Date" w:semiHidden="1" w:unhideWhenUsed="1"/>
+    <w:lsdException w:name="Body Text First Indent" w:semiHidden="1" w:unhideWhenUsed="1"/>
+    <w:lsdException w:name="Body Text First Indent 2" w:semiHidden="1" w:unhideWhenUsed="1"/>
+    <w:lsdException w:name="Note Heading" w:semiHidden="1" w:unhideWhenUsed="1"/>
+    <w:lsdException w:name="Body Text 2" w:semiHidden="1" w:unhideWhenUsed="1"/>
+    <w:lsdException w:name="Body Text 3" w:semiHidden="1" w:unhideWhenUsed="1"/>
+    <w:lsdException w:name="Body Text Indent 2" w:semiHidden="1" w:unhideWhenUsed="1"/>
+    <w:lsdException w:name="Body Text Indent 3" w:semiHidden="1" w:unhideWhenUsed="1"/>
+    <w:lsdException w:name="Block Text" w:semiHidden="1" w:unhideWhenUsed="1"/>
+    <w:lsdException w:name="Hyperlink" w:semiHidden="1" w:unhideWhenUsed="1"/>
+    <w:lsdException w:name="FollowedHyperlink" w:semiHidden="1" w:unhideWhenUsed="1"/>
+    <w:lsdException w:name="Strong" w:uiPriority="22" w:qFormat="1"/>
+    <w:lsdException w:name="Emphasis" w:uiPriority="20" w:qFormat="1"/>
+    <w:lsdException w:name="Document Map" w:semiHidden="1" w:unhideWhenUsed="1"/>
+    <w:lsdException w:name="Plain Text" w:semiHidden="1" w:uiPriority="0" w:unhideWhenUsed="1"/>
+    <w:lsdException w:name="E-mail Signature" w:semiHidden="1" w:unhideWhenUsed="1"/>
+    <w:lsdException w:name="HTML Top of Form" w:semiHidden="1" w:unhideWhenUsed="1"/>
+    <w:lsdException w:name="HTML Bottom of Form" w:semiHidden="1" w:unhideWhenUsed="1"/>
+    <w:lsdException w:name="Normal (Web)" w:semiHidden="1" w:unhideWhenUsed="1"/>
+    <w:lsdException w:name="HTML Acronym" w:semiHidden="1" w:unhideWhenUsed="1"/>
+    <w:lsdException w:name="HTML Address" w:semiHidden="1" w:unhideWhenUsed="1"/>
+    <w:lsdException w:name="HTML Cite" w:semiHidden="1" w:unhideWhenUsed="1"/>
+    <w:lsdException w:name="HTML Code" w:semiHidden="1" w:unhideWhenUsed="1"/>
+    <w:lsdException w:name="HTML Definition" w:semiHidden="1" w:unhideWhenUsed="1"/>
+    <w:lsdException w:name="HTML Keyboard" w:semiHidden="1" w:unhideWhenUsed="1"/>
+    <w:lsdException w:name="HTML Preformatted" w:semiHidden="1" w:unhideWhenUsed="1"/>
+    <w:lsdException w:name="HTML Sample" w:semiHidden="1" w:unhideWhenUsed="1"/>
+    <w:lsdException w:name="HTML Typewriter" w:semiHidden="1" w:unhideWhenUsed="1"/>
+    <w:lsdException w:name="HTML Variable" w:semiHidden="1" w:unhideWhenUsed="1"/>
+    <w:lsdException w:name="Normal Table" w:semiHidden="1" w:unhideWhenUsed="1"/>
+    <w:lsdException w:name="annotation subject" w:semiHidden="1" w:unhideWhenUsed="1"/>
+    <w:lsdException w:name="No List" w:semiHidden="1" w:unhideWhenUsed="1"/>
+    <w:lsdException w:name="Outline List 1" w:semiHidden="1" w:unhideWhenUsed="1"/>
+    <w:lsdException w:name="Outline List 2" w:semiHidden="1" w:unhideWhenUsed="1"/>
+    <w:lsdException w:name="Outline List 3" w:semiHidden="1" w:unhideWhenUsed="1"/>
+    <w:lsdException w:name="Table Simple 1" w:semiHidden="1" w:unhideWhenUsed="1"/>
+    <w:lsdException w:name="Table Simple 2" w:semiHidden="1" w:unhideWhenUsed="1"/>
+    <w:lsdException w:name="Table Simple 3" w:semiHidden="1" w:unhideWhenUsed="1"/>
+    <w:lsdException w:name="Table Classic 1" w:semiHidden="1" w:unhideWhenUsed="1"/>
+    <w:lsdException w:name="Table Classic 2" w:semiHidden="1" w:unhideWhenUsed="1"/>
+    <w:lsdException w:name="Table Classic 3" w:semiHidden="1" w:unhideWhenUsed="1"/>
+    <w:lsdException w:name="Table Classic 4" w:semiHidden="1" w:unhideWhenUsed="1"/>
+    <w:lsdException w:name="Table Colorful 1" w:semiHidden="1" w:unhideWhenUsed="1"/>
+    <w:lsdException w:name="Table Colorful 2" w:semiHidden="1" w:unhideWhenUsed="1"/>
+    <w:lsdException w:name="Table Colorful 3" w:semiHidden="1" w:unhideWhenUsed="1"/>
+    <w:lsdException w:name="Table Columns 1" w:semiHidden="1" w:unhideWhenUsed="1"/>
+    <w:lsdException w:name="Table Columns 2" w:semiHidden="1" w:unhideWhenUsed="1"/>
+    <w:lsdException w:name="Table Columns 3" w:semiHidden="1" w:unhideWhenUsed="1"/>
+    <w:lsdException w:name="Table Columns 4" w:semiHidden="1" w:unhideWhenUsed="1"/>
+    <w:lsdException w:name="Table Columns 5" w:semiHidden="1" w:unhideWhenUsed="1"/>
+    <w:lsdException w:name="Table Grid 1" w:semiHidden="1" w:unhideWhenUsed="1"/>
+    <w:lsdException w:name="Table Grid 2" w:semiHidden="1" w:unhideWhenUsed="1"/>
+    <w:lsdException w:name="Table Grid 3" w:semiHidden="1" w:unhideWhenUsed="1"/>
+    <w:lsdException w:name="Table Grid 4" w:semiHidden="1" w:unhideWhenUsed="1"/>
+    <w:lsdException w:name="Table Grid 5" w:semiHidden="1" w:unhideWhenUsed="1"/>
+    <w:lsdException w:name="Table Grid 6" w:semiHidden="1" w:unhideWhenUsed="1"/>
+    <w:lsdException w:name="Table Grid 7" w:semiHidden="1" w:unhideWhenUsed="1"/>
+    <w:lsdException w:name="Table Grid 8" w:semiHidden="1" w:unhideWhenUsed="1"/>
+    <w:lsdException w:name="Table List 1" w:semiHidden="1" w:unhideWhenUsed="1"/>
+    <w:lsdException w:name="Table List 2" w:semiHidden="1" w:unhideWhenUsed="1"/>
+    <w:lsdException w:name="Table List 3" w:semiHidden="1" w:unhideWhenUsed="1"/>
+    <w:lsdException w:name="Table List 4" w:semiHidden="1" w:unhideWhenUsed="1"/>
+    <w:lsdException w:name="Table List 5" w:semiHidden="1" w:unhideWhenUsed="1"/>
+    <w:lsdException w:name="Table List 6" w:semiHidden="1" w:unhideWhenUsed="1"/>
+    <w:lsdException w:name="Table List 7" w:semiHidden="1" w:unhideWhenUsed="1"/>
+    <w:lsdException w:name="Table List 8" w:semiHidden="1" w:unhideWhenUsed="1"/>
+    <w:lsdException w:name="Table 3D effects 1" w:semiHidden="1" w:unhideWhenUsed="1"/>
+    <w:lsdException w:name="Table 3D effects 2" w:semiHidden="1" w:unhideWhenUsed="1"/>
+    <w:lsdException w:name="Table 3D effects 3" w:semiHidden="1" w:unhideWhenUsed="1"/>
+    <w:lsdException w:name="Table Contemporary" w:semiHidden="1" w:unhideWhenUsed="1"/>
+    <w:lsdException w:name="Table Elegant" w:semiHidden="1" w:unhideWhenUsed="1"/>
+    <w:lsdException w:name="Table Professional" w:semiHidden="1" w:unhideWhenUsed="1"/>
+    <w:lsdException w:name="Table Subtle 1" w:semiHidden="1" w:unhideWhenUsed="1"/>
+    <w:lsdException w:name="Table Subtle 2" w:semiHidden="1" w:unhideWhenUsed="1"/>
+    <w:lsdException w:name="Table Web 1" w:semiHidden="1" w:unhideWhenUsed="1"/>
+    <w:lsdException w:name="Table Web 2" w:semiHidden="1" w:unhideWhenUsed="1"/>
+    <w:lsdException w:name="Table Web 3" w:semiHidden="1" w:unhideWhenUsed="1"/>
+    <w:lsdException w:name="Balloon Text" w:semiHidden="1" w:unhideWhenUsed="1"/>
+    <w:lsdException w:name="Table Grid" w:uiPriority="59"/>
+    <w:lsdException w:name="Table Theme" w:semiHidden="1" w:unhideWhenUsed="1"/>
+    <w:lsdException w:name="Placeholder Text" w:semiHidden="1"/>
+    <w:lsdException w:name="No Spacing" w:uiPriority="1" w:qFormat="1"/>
+    <w:lsdException w:name="Light Shading" w:uiPriority="60"/>
+    <w:lsdException w:name="Light List" w:uiPriority="61"/>
+    <w:lsdException w:name="Light Grid" w:uiPriority="62"/>
+    <w:lsdException w:name="Medium Shading 1" w:uiPriority="63"/>
+    <w:lsdException w:name="Medium Shading 2" w:uiPriority="64"/>
+    <w:lsdException w:name="Medium List 1" w:uiPriority="65"/>
+    <w:lsdException w:name="Medium List 2" w:uiPriority="66"/>
+    <w:lsdException w:name="Medium Grid 1" w:uiPriority="67"/>
+    <w:lsdException w:name="Medium Grid 2" w:uiPriority="68"/>
+    <w:lsdException w:name="Medium Grid 3" w:uiPriority="69"/>
+    <w:lsdException w:name="Dark List" w:uiPriority="70"/>
+    <w:lsdException w:name="Colorful Shading" w:uiPriority="71"/>
+    <w:lsdException w:name="Colorful List" w:uiPriority="72"/>
+    <w:lsdException w:name="Colorful Grid" w:uiPriority="73"/>
+    <w:lsdException w:name="Light Shading Accent 1" w:uiPriority="60"/>
+    <w:lsdException w:name="Light List Accent 1" w:uiPriority="61"/>
+    <w:lsdException w:name="Light Grid Accent 1" w:uiPriority="62"/>
+    <w:lsdException w:name="Medium Shading 1 Accent 1" w:uiPriority="63"/>
+    <w:lsdException w:name="Medium Shading 2 Accent 1" w:uiPriority="64"/>
+    <w:lsdException w:name="Medium List 1 Accent 1" w:uiPriority="65"/>
+    <w:lsdException w:name="Revision" w:semiHidden="1"/>
+    <w:lsdException w:name="List Paragraph" w:uiPriority="34" w:qFormat="1"/>
+    <w:lsdException w:name="Quote" w:uiPriority="29" w:qFormat="1"/>
+    <w:lsdException w:name="Intense Quote" w:uiPriority="30" w:qFormat="1"/>
+    <w:lsdException w:name="Medium List 2 Accent 1" w:uiPriority="66"/>
+    <w:lsdException w:name="Medium Grid 1 Accent 1" w:uiPriority="67"/>
+    <w:lsdException w:name="Medium Grid 2 Accent 1" w:uiPriority="68"/>
+    <w:lsdException w:name="Medium Grid 3 Accent 1" w:uiPriority="69"/>
+    <w:lsdException w:name="Dark List Accent 1" w:uiPriority="70"/>
+    <w:lsdException w:name="Colorful Shading Accent 1" w:uiPriority="71"/>
+    <w:lsdException w:name="Colorful List Accent 1" w:uiPriority="72"/>
+    <w:lsdException w:name="Colorful Grid Accent 1" w:uiPriority="73"/>
+    <w:lsdException w:name="Light Shading Accent 2" w:uiPriority="60"/>
+    <w:lsdException w:name="Light List Accent 2" w:uiPriority="61"/>
+    <w:lsdException w:name="Light Grid Accent 2" w:uiPriority="62"/>
+    <w:lsdException w:name="Medium Shading 1 Accent 2" w:uiPriority="63"/>
+    <w:lsdException w:name="Medium Shading 2 Accent 2" w:uiPriority="64"/>
+    <w:lsdException w:name="Medium List 1 Accent 2" w:uiPriority="65"/>
+    <w:lsdException w:name="Medium List 2 Accent 2" w:uiPriority="66"/>
+    <w:lsdException w:name="Medium Grid 1 Accent 2" w:uiPriority="67"/>
+    <w:lsdException w:name="Medium Grid 2 Accent 2" w:uiPriority="68"/>
+    <w:lsdException w:name="Medium Grid 3 Accent 2" w:uiPriority="69"/>
+    <w:lsdException w:name="Dark List Accent 2" w:uiPriority="70"/>
+    <w:lsdException w:name="Colorful Shading Accent 2" w:uiPriority="71"/>
+    <w:lsdException w:name="Colorful List Accent 2" w:uiPriority="72"/>
+    <w:lsdException w:name="Colorful Grid Accent 2" w:uiPriority="73"/>
+    <w:lsdException w:name="Light Shading Accent 3" w:uiPriority="60"/>
+    <w:lsdException w:name="Light List Accent 3" w:uiPriority="61"/>
+    <w:lsdException w:name="Light Grid Accent 3" w:uiPriority="62"/>
+    <w:lsdException w:name="Medium Shading 1 Accent 3" w:uiPriority="63"/>
+    <w:lsdException w:name="Medium Shading 2 Accent 3" w:uiPriority="64"/>
+    <w:lsdException w:name="Medium List 1 Accent 3" w:uiPriority="65"/>
+    <w:lsdException w:name="Medium List 2 Accent 3" w:uiPriority="66"/>
+    <w:lsdException w:name="Medium Grid 1 Accent 3" w:uiPriority="67"/>
+    <w:lsdException w:name="Medium Grid 2 Accent 3" w:uiPriority="68"/>
+    <w:lsdException w:name="Medium Grid 3 Accent 3" w:uiPriority="69"/>
+    <w:lsdException w:name="Dark List Accent 3" w:uiPriority="70"/>
+    <w:lsdException w:name="Colorful Shading Accent 3" w:uiPriority="71"/>
+    <w:lsdException w:name="Colorful List Accent 3" w:uiPriority="72"/>
+    <w:lsdException w:name="Colorful Grid Accent 3" w:uiPriority="73"/>
+    <w:lsdException w:name="Light Shading Accent 4" w:uiPriority="60"/>
+    <w:lsdException w:name="Light List Accent 4" w:uiPriority="61"/>
+    <w:lsdException w:name="Light Grid Accent 4" w:uiPriority="62"/>
+    <w:lsdException w:name="Medium Shading 1 Accent 4" w:uiPriority="63"/>
+    <w:lsdException w:name="Medium Shading 2 Accent 4" w:uiPriority="64"/>
+    <w:lsdException w:name="Medium List 1 Accent 4" w:uiPriority="65"/>
+    <w:lsdException w:name="Medium List 2 Accent 4" w:uiPriority="66"/>
+    <w:lsdException w:name="Medium Grid 1 Accent 4" w:uiPriority="67"/>
+    <w:lsdException w:name="Medium Grid 2 Accent 4" w:uiPriority="68"/>
+    <w:lsdException w:name="Medium Grid 3 Accent 4" w:uiPriority="69"/>
+    <w:lsdException w:name="Dark List Accent 4" w:uiPriority="70"/>
+    <w:lsdException w:name="Colorful Shading Accent 4" w:uiPriority="71"/>
+    <w:lsdException w:name="Colorful List Accent 4" w:uiPriority="72"/>
+    <w:lsdException w:name="Colorful Grid Accent 4" w:uiPriority="73"/>
+    <w:lsdException w:name="Light Shading Accent 5" w:uiPriority="60"/>
+    <w:lsdException w:name="Light List Accent 5" w:uiPriority="61"/>
+    <w:lsdException w:name="Light Grid Accent 5" w:uiPriority="62"/>
+    <w:lsdException w:name="Medium Shading 1 Accent 5" w:uiPriority="63"/>
+    <w:lsdException w:name="Medium Shading 2 Accent 5" w:uiPriority="64"/>
+    <w:lsdException w:name="Medium List 1 Accent 5" w:uiPriority="65"/>
+    <w:lsdException w:name="Medium List 2 Accent 5" w:uiPriority="66"/>
+    <w:lsdException w:name="Medium Grid 1 Accent 5" w:uiPriority="67"/>
+    <w:lsdException w:name="Medium Grid 2 Accent 5" w:uiPriority="68"/>
+    <w:lsdException w:name="Medium Grid 3 Accent 5" w:uiPriority="69"/>
+    <w:lsdException w:name="Dark List Accent 5" w:uiPriority="70"/>
+    <w:lsdException w:name="Colorful Shading Accent 5" w:uiPriority="71"/>
+    <w:lsdException w:name="Colorful List Accent 5" w:uiPriority="72"/>
+    <w:lsdException w:name="Colorful Grid Accent 5" w:uiPriority="73"/>
+    <w:lsdException w:name="Light Shading Accent 6" w:uiPriority="60"/>
+    <w:lsdException w:name="Light List Accent 6" w:uiPriority="61"/>
+    <w:lsdException w:name="Light Grid Accent 6" w:uiPriority="62"/>
+    <w:lsdException w:name="Medium Shading 1 Accent 6" w:uiPriority="63"/>
+    <w:lsdException w:name="Medium Shading 2 Accent 6" w:uiPriority="64"/>
+    <w:lsdException w:name="Medium List 1 Accent 6" w:uiPriority="65"/>
+    <w:lsdException w:name="Medium List 2 Accent 6" w:uiPriority="66"/>
+    <w:lsdException w:name="Medium Grid 1 Accent 6" w:uiPriority="67"/>
+    <w:lsdException w:name="Medium Grid 2 Accent 6" w:uiPriority="68"/>
+    <w:lsdException w:name="Medium Grid 3 Accent 6" w:uiPriority="69"/>
+    <w:lsdException w:name="Dark List Accent 6" w:uiPriority="70"/>
+    <w:lsdException w:name="Colorful Shading Accent 6" w:uiPriority="71"/>
+    <w:lsdException w:name="Colorful List Accent 6" w:uiPriority="72"/>
+    <w:lsdException w:name="Colorful Grid Accent 6" w:uiPriority="73"/>
+    <w:lsdException w:name="Subtle Emphasis" w:uiPriority="19" w:qFormat="1"/>
+    <w:lsdException w:name="Intense Emphasis" w:uiPriority="21" w:qFormat="1"/>
+    <w:lsdException w:name="Subtle Reference" w:uiPriority="31" w:qFormat="1"/>
+    <w:lsdException w:name="Intense Reference" w:uiPriority="32" w:qFormat="1"/>
+    <w:lsdException w:name="Book Title" w:uiPriority="33" w:qFormat="1"/>
+    <w:lsdException w:name="Bibliography" w:semiHidden="1" w:uiPriority="37" w:unhideWhenUsed="1"/>
+    <w:lsdException w:name="TOC Heading" w:semiHidden="1" w:uiPriority="39" w:unhideWhenUsed="1" w:qFormat="1"/>
+    <w:lsdException w:name="Plain Table 1" w:uiPriority="41"/>
+    <w:lsdException w:name="Plain Table 2" w:uiPriority="42"/>
+    <w:lsdException w:name="Plain Table 3" w:uiPriority="43"/>
+    <w:lsdException w:name="Plain Table 4" w:uiPriority="44"/>
+    <w:lsdException w:name="Plain Table 5" w:uiPriority="45"/>
+    <w:lsdException w:name="Grid Table Light" w:uiPriority="40"/>
+    <w:lsdException w:name="Grid Table 1 Light" w:uiPriority="46"/>
+    <w:lsdException w:name="Grid Table 2" w:uiPriority="47"/>
+    <w:lsdException w:name="Grid Table 3" w:uiPriority="48"/>
+    <w:lsdException w:name="Grid Table 4" w:uiPriority="49"/>
+    <w:lsdException w:name="Grid Table 5 Dark" w:uiPriority="50"/>
+    <w:lsdException w:name="Grid Table 6 Colorful" w:uiPriority="51"/>
+    <w:lsdException w:name="Grid Table 7 Colorful" w:uiPriority="52"/>
+    <w:lsdException w:name="Grid Table 1 Light Accent 1" w:uiPriority="46"/>
+    <w:lsdException w:name="Grid Table 2 Accent 1" w:uiPriority="47"/>
+    <w:lsdException w:name="Grid Table 3 Accent 1" w:uiPriority="48"/>
+    <w:lsdException w:name="Grid Table 4 Accent 1" w:uiPriority="49"/>
+    <w:lsdException w:name="Grid Table 5 Dark Accent 1" w:uiPriority="50"/>
+    <w:lsdException w:name="Grid Table 6 Colorful Accent 1" w:uiPriority="51"/>
+    <w:lsdException w:name="Grid Table 7 Colorful Accent 1" w:uiPriority="52"/>
+    <w:lsdException w:name="Grid Table 1 Light Accent 2" w:uiPriority="46"/>
+    <w:lsdException w:name="Grid Table 2 Accent 2" w:uiPriority="47"/>
+    <w:lsdException w:name="Grid Table 3 Accent 2" w:uiPriority="48"/>
+    <w:lsdException w:name="Grid Table 4 Accent 2" w:uiPriority="49"/>
+    <w:lsdException w:name="Grid Table 5 Dark Accent 2" w:uiPriority="50"/>
+    <w:lsdException w:name="Grid Table 6 Colorful Accent 2" w:uiPriority="51"/>
+    <w:lsdException w:name="Grid Table 7 Colorful Accent 2" w:uiPriority="52"/>
+    <w:lsdException w:name="Grid Table 1 Light Accent 3" w:uiPriority="46"/>
+    <w:lsdException w:name="Grid Table 2 Accent 3" w:uiPriority="47"/>
+    <w:lsdException w:name="Grid Table 3 Accent 3" w:uiPriority="48"/>
+    <w:lsdException w:name="Grid Table 4 Accent 3" w:uiPriority="49"/>
+    <w:lsdException w:name="Grid Table 5 Dark Accent 3" w:uiPriority="50"/>
+    <w:lsdException w:name="Grid Table 6 Colorful Accent 3" w:uiPriority="51"/>
+    <w:lsdException w:name="Grid Table 7 Colorful Accent 3" w:uiPriority="52"/>
+    <w:lsdException w:name="Grid Table 1 Light Accent 4" w:uiPriority="46"/>
+    <w:lsdException w:name="Grid Table 2 Accent 4" w:uiPriority="47"/>
+    <w:lsdException w:name="Grid Table 3 Accent 4" w:uiPriority="48"/>
+    <w:lsdException w:name="Grid Table 4 Accent 4" w:uiPriority="49"/>
+    <w:lsdException w:name="Grid Table 5 Dark Accent 4" w:uiPriority="50"/>
+    <w:lsdException w:name="Grid Table 6 Colorful Accent 4" w:uiPriority="51"/>
+    <w:lsdException w:name="Grid Table 7 Colorful Accent 4" w:uiPriority="52"/>
+    <w:lsdException w:name="Grid Table 1 Light Accent 5" w:uiPriority="46"/>
+    <w:lsdException w:name="Grid Table 2 Accent 5" w:uiPriority="47"/>
+    <w:lsdException w:name="Grid Table 3 Accent 5" w:uiPriority="48"/>
+    <w:lsdException w:name="Grid Table 4 Accent 5" w:uiPriority="49"/>
+    <w:lsdException w:name="Grid Table 5 Dark Accent 5" w:uiPriority="50"/>
+    <w:lsdException w:name="Grid Table 6 Colorful Accent 5" w:uiPriority="51"/>
+    <w:lsdException w:name="Grid Table 7 Colorful Accent 5" w:uiPriority="52"/>
+    <w:lsdException w:name="Grid Table 1 Light Accent 6" w:uiPriority="46"/>
+    <w:lsdException w:name="Grid Table 2 Accent 6" w:uiPriority="47"/>
+    <w:lsdException w:name="Grid Table 3 Accent 6" w:uiPriority="48"/>
+    <w:lsdException w:name="Grid Table 4 Accent 6" w:uiPriority="49"/>
+    <w:lsdException w:name="Grid Table 5 Dark Accent 6" w:uiPriority="50"/>
+    <w:lsdException w:name="Grid Table 6 Colorful Accent 6" w:uiPriority="51"/>
+    <w:lsdException w:name="Grid Table 7 Colorful Accent 6" w:uiPriority="52"/>
+    <w:lsdException w:name="List Table 1 Light" w:uiPriority="46"/>
+    <w:lsdException w:name="List Table 2" w:uiPriority="47"/>
+    <w:lsdException w:name="List Table 3" w:uiPriority="48"/>
+    <w:lsdException w:name="List Table 4" w:uiPriority="49"/>
+    <w:lsdException w:name="List Table 5 Dark" w:uiPriority="50"/>
+    <w:lsdException w:name="List Table 6 Colorful" w:uiPriority="51"/>
+    <w:lsdException w:name="List Table 7 Colorful" w:uiPriority="52"/>
+    <w:lsdException w:name="List Table 1 Light Accent 1" w:uiPriority="46"/>
+    <w:lsdException w:name="List Table 2 Accent 1" w:uiPriority="47"/>
+    <w:lsdException w:name="List Table 3 Accent 1" w:uiPriority="48"/>
+    <w:lsdException w:name="List Table 4 Accent 1" w:uiPriority="49"/>
+    <w:lsdException w:name="List Table 5 Dark Accent 1" w:uiPriority="50"/>
+    <w:lsdException w:name="List Table 6 Colorful Accent 1" w:uiPriority="51"/>
+    <w:lsdException w:name="List Table 7 Colorful Accent 1" w:uiPriority="52"/>
+    <w:lsdException w:name="List Table 1 Light Accent 2" w:uiPriority="46"/>
+    <w:lsdException w:name="List Table 2 Accent 2" w:uiPriority="47"/>
+    <w:lsdException w:name="List Table 3 Accent 2" w:uiPriority="48"/>
+    <w:lsdException w:name="List Table 4 Accent 2" w:uiPriority="49"/>
+    <w:lsdException w:name="List Table 5 Dark Accent 2" w:uiPriority="50"/>
+    <w:lsdException w:name="List Table 6 Colorful Accent 2" w:uiPriority="51"/>
+    <w:lsdException w:name="List Table 7 Colorful Accent 2" w:uiPriority="52"/>
+    <w:lsdException w:name="List Table 1 Light Accent 3" w:uiPriority="46"/>
+    <w:lsdException w:name="List Table 2 Accent 3" w:uiPriority="47"/>
+    <w:lsdException w:name="List Table 3 Accent 3" w:uiPriority="48"/>
+    <w:lsdException w:name="List Table 4 Accent 3" w:uiPriority="49"/>
+    <w:lsdException w:name="List Table 5 Dark Accent 3" w:uiPriority="50"/>
+    <w:lsdException w:name="List Table 6 Colorful Accent 3" w:uiPriority="51"/>
+    <w:lsdException w:name="List Table 7 Colorful Accent 3" w:uiPriority="52"/>
+    <w:lsdException w:name="List Table 1 Light Accent 4" w:uiPriority="46"/>
+    <w:lsdException w:name="List Table 2 Accent 4" w:uiPriority="47"/>
+    <w:lsdException w:name="List Table 3 Accent 4" w:uiPriority="48"/>
+    <w:lsdException w:name="List Table 4 Accent 4" w:uiPriority="49"/>
+    <w:lsdException w:name="List Table 5 Dark Accent 4" w:uiPriority="50"/>
+    <w:lsdException w:name="List Table 6 Colorful Accent 4" w:uiPriority="51"/>
+    <w:lsdException w:name="List Table 7 Colorful Accent 4" w:uiPriority="52"/>
+    <w:lsdException w:name="List Table 1 Light Accent 5" w:uiPriority="46"/>
+    <w:lsdException w:name="List Table 2 Accent 5" w:uiPriority="47"/>
+    <w:lsdException w:name="List Table 3 Accent 5" w:uiPriority="48"/>
+    <w:lsdException w:name="List Table 4 Accent 5" w:uiPriority="49"/>
+    <w:lsdException w:name="List Table 5 Dark Accent 5" w:uiPriority="50"/>
+    <w:lsdException w:name="List Table 6 Colorful Accent 5" w:uiPriority="51"/>
+    <w:lsdException w:name="List Table 7 Colorful Accent 5" w:uiPriority="52"/>
+    <w:lsdException w:name="List Table 1 Light Accent 6" w:uiPriority="46"/>
+    <w:lsdException w:name="List Table 2 Accent 6" w:uiPriority="47"/>
+    <w:lsdException w:name="List Table 3 Accent 6" w:uiPriority="48"/>
+    <w:lsdException w:name="List Table 4 Accent 6" w:uiPriority="49"/>
+    <w:lsdException w:name="List Table 5 Dark Accent 6" w:uiPriority="50"/>
+    <w:lsdException w:name="List Table 6 Colorful Accent 6" w:uiPriority="51"/>
+    <w:lsdException w:name="List Table 7 Colorful Accent 6" w:uiPriority="52"/>
   </w:latentStyles>
-  <w:style w:type="paragraph" w:default="1" w:styleId="Normalny">
+  <w:style w:type="paragraph" w:default="1" w:styleId="Normal">
     <w:name w:val="Normal"/>
     <w:qFormat/>
     <w:rsid w:val="00BE641B"/>
@@ -31793,10 +32013,10 @@
       <w:lang w:eastAsia="pl-PL"/>
     </w:rPr>
   </w:style>
-  <w:style w:type="paragraph" w:styleId="Nagwek1">
+  <w:style w:type="paragraph" w:styleId="Heading1">
     <w:name w:val="heading 1"/>
-    <w:basedOn w:val="Normalny"/>
-    <w:link w:val="Nagwek1Znak"/>
+    <w:basedOn w:val="Normal"/>
+    <w:link w:val="Heading1Char"/>
     <w:autoRedefine/>
     <w:uiPriority w:val="9"/>
     <w:qFormat/>
@@ -31814,10 +32034,10 @@
       <w:szCs w:val="48"/>
     </w:rPr>
   </w:style>
-  <w:style w:type="paragraph" w:styleId="Nagwek2">
+  <w:style w:type="paragraph" w:styleId="Heading2">
     <w:name w:val="heading 2"/>
-    <w:basedOn w:val="Normalny"/>
-    <w:link w:val="Nagwek2Znak"/>
+    <w:basedOn w:val="Normal"/>
+    <w:link w:val="Heading2Char"/>
     <w:uiPriority w:val="9"/>
     <w:qFormat/>
     <w:rsid w:val="00335BA7"/>
@@ -31833,10 +32053,10 @@
       <w:szCs w:val="36"/>
     </w:rPr>
   </w:style>
-  <w:style w:type="paragraph" w:styleId="Nagwek3">
+  <w:style w:type="paragraph" w:styleId="Heading3">
     <w:name w:val="heading 3"/>
-    <w:basedOn w:val="Normalny"/>
-    <w:link w:val="Nagwek3Znak"/>
+    <w:basedOn w:val="Normal"/>
+    <w:link w:val="Heading3Char"/>
     <w:uiPriority w:val="9"/>
     <w:qFormat/>
     <w:rsid w:val="00F01C45"/>
@@ -31852,18 +32072,17 @@
       <w:szCs w:val="27"/>
     </w:rPr>
   </w:style>
-  <w:style w:type="character" w:default="1" w:styleId="Domylnaczcionkaakapitu">
+  <w:style w:type="character" w:default="1" w:styleId="DefaultParagraphFont">
     <w:name w:val="Default Paragraph Font"/>
     <w:uiPriority w:val="1"/>
     <w:semiHidden/>
     <w:unhideWhenUsed/>
   </w:style>
-  <w:style w:type="table" w:default="1" w:styleId="Standardowy">
+  <w:style w:type="table" w:default="1" w:styleId="TableNormal">
     <w:name w:val="Normal Table"/>
     <w:uiPriority w:val="99"/>
     <w:semiHidden/>
     <w:unhideWhenUsed/>
-    <w:qFormat/>
     <w:tblPr>
       <w:tblInd w:w="0" w:type="dxa"/>
       <w:tblCellMar>
@@ -31874,16 +32093,16 @@
       </w:tblCellMar>
     </w:tblPr>
   </w:style>
-  <w:style w:type="numbering" w:default="1" w:styleId="Bezlisty">
+  <w:style w:type="numbering" w:default="1" w:styleId="NoList">
     <w:name w:val="No List"/>
     <w:uiPriority w:val="99"/>
     <w:semiHidden/>
     <w:unhideWhenUsed/>
   </w:style>
-  <w:style w:type="character" w:customStyle="1" w:styleId="Nagwek1Znak">
-    <w:name w:val="Nagłówek 1 Znak"/>
-    <w:basedOn w:val="Domylnaczcionkaakapitu"/>
-    <w:link w:val="Nagwek1"/>
+  <w:style w:type="character" w:customStyle="1" w:styleId="Heading1Char">
+    <w:name w:val="Heading 1 Char"/>
+    <w:basedOn w:val="DefaultParagraphFont"/>
+    <w:link w:val="Heading1"/>
     <w:uiPriority w:val="9"/>
     <w:rsid w:val="00AA4247"/>
     <w:rPr>
@@ -31897,10 +32116,10 @@
       <w:lang w:eastAsia="pl-PL"/>
     </w:rPr>
   </w:style>
-  <w:style w:type="character" w:customStyle="1" w:styleId="Nagwek2Znak">
-    <w:name w:val="Nagłówek 2 Znak"/>
-    <w:basedOn w:val="Domylnaczcionkaakapitu"/>
-    <w:link w:val="Nagwek2"/>
+  <w:style w:type="character" w:customStyle="1" w:styleId="Heading2Char">
+    <w:name w:val="Heading 2 Char"/>
+    <w:basedOn w:val="DefaultParagraphFont"/>
+    <w:link w:val="Heading2"/>
     <w:uiPriority w:val="9"/>
     <w:rsid w:val="00335BA7"/>
     <w:rPr>
@@ -31913,10 +32132,10 @@
       <w:lang w:eastAsia="pl-PL"/>
     </w:rPr>
   </w:style>
-  <w:style w:type="character" w:customStyle="1" w:styleId="Nagwek3Znak">
-    <w:name w:val="Nagłówek 3 Znak"/>
-    <w:basedOn w:val="Domylnaczcionkaakapitu"/>
-    <w:link w:val="Nagwek3"/>
+  <w:style w:type="character" w:customStyle="1" w:styleId="Heading3Char">
+    <w:name w:val="Heading 3 Char"/>
+    <w:basedOn w:val="DefaultParagraphFont"/>
+    <w:link w:val="Heading3"/>
     <w:uiPriority w:val="9"/>
     <w:rsid w:val="00F01C45"/>
     <w:rPr>
@@ -31928,10 +32147,10 @@
       <w:lang w:eastAsia="pl-PL"/>
     </w:rPr>
   </w:style>
-  <w:style w:type="paragraph" w:styleId="Tekstdymka">
+  <w:style w:type="paragraph" w:styleId="BalloonText">
     <w:name w:val="Balloon Text"/>
-    <w:basedOn w:val="Normalny"/>
-    <w:link w:val="TekstdymkaZnak"/>
+    <w:basedOn w:val="Normal"/>
+    <w:link w:val="BalloonTextChar"/>
     <w:uiPriority w:val="99"/>
     <w:semiHidden/>
     <w:unhideWhenUsed/>
@@ -31942,10 +32161,10 @@
       <w:szCs w:val="16"/>
     </w:rPr>
   </w:style>
-  <w:style w:type="character" w:customStyle="1" w:styleId="TekstdymkaZnak">
-    <w:name w:val="Tekst dymka Znak"/>
-    <w:basedOn w:val="Domylnaczcionkaakapitu"/>
-    <w:link w:val="Tekstdymka"/>
+  <w:style w:type="character" w:customStyle="1" w:styleId="BalloonTextChar">
+    <w:name w:val="Balloon Text Char"/>
+    <w:basedOn w:val="DefaultParagraphFont"/>
+    <w:link w:val="BalloonText"/>
     <w:uiPriority w:val="99"/>
     <w:semiHidden/>
     <w:rsid w:val="0035606F"/>
@@ -31955,10 +32174,10 @@
       <w:szCs w:val="16"/>
     </w:rPr>
   </w:style>
-  <w:style w:type="paragraph" w:styleId="Spistreci1">
+  <w:style w:type="paragraph" w:styleId="TOC1">
     <w:name w:val="toc 1"/>
-    <w:basedOn w:val="Normalny"/>
-    <w:next w:val="Normalny"/>
+    <w:basedOn w:val="Normal"/>
+    <w:next w:val="Normal"/>
     <w:autoRedefine/>
     <w:uiPriority w:val="39"/>
     <w:unhideWhenUsed/>
@@ -31970,10 +32189,10 @@
       <w:spacing w:after="100"/>
     </w:pPr>
   </w:style>
-  <w:style w:type="paragraph" w:styleId="Spistreci2">
+  <w:style w:type="paragraph" w:styleId="TOC2">
     <w:name w:val="toc 2"/>
-    <w:basedOn w:val="Normalny"/>
-    <w:next w:val="Normalny"/>
+    <w:basedOn w:val="Normal"/>
+    <w:next w:val="Normal"/>
     <w:autoRedefine/>
     <w:uiPriority w:val="39"/>
     <w:unhideWhenUsed/>
@@ -31986,10 +32205,10 @@
       <w:ind w:left="220"/>
     </w:pPr>
   </w:style>
-  <w:style w:type="paragraph" w:styleId="Spistreci3">
+  <w:style w:type="paragraph" w:styleId="TOC3">
     <w:name w:val="toc 3"/>
-    <w:basedOn w:val="Normalny"/>
-    <w:next w:val="Normalny"/>
+    <w:basedOn w:val="Normal"/>
+    <w:next w:val="Normal"/>
     <w:autoRedefine/>
     <w:uiPriority w:val="39"/>
     <w:unhideWhenUsed/>
@@ -32002,10 +32221,10 @@
       <w:ind w:left="440"/>
     </w:pPr>
   </w:style>
-  <w:style w:type="paragraph" w:styleId="Nagwekspisutreci">
+  <w:style w:type="paragraph" w:styleId="TOCHeading">
     <w:name w:val="TOC Heading"/>
-    <w:basedOn w:val="Nagwek1"/>
-    <w:next w:val="Normalny"/>
+    <w:basedOn w:val="Heading1"/>
+    <w:next w:val="Normal"/>
     <w:uiPriority w:val="39"/>
     <w:semiHidden/>
     <w:unhideWhenUsed/>
@@ -32026,9 +32245,9 @@
       <w:lang w:eastAsia="en-US"/>
     </w:rPr>
   </w:style>
-  <w:style w:type="character" w:styleId="Hipercze">
+  <w:style w:type="character" w:styleId="Hyperlink">
     <w:name w:val="Hyperlink"/>
-    <w:basedOn w:val="Domylnaczcionkaakapitu"/>
+    <w:basedOn w:val="DefaultParagraphFont"/>
     <w:uiPriority w:val="99"/>
     <w:unhideWhenUsed/>
     <w:rsid w:val="00F01C45"/>
@@ -32037,9 +32256,9 @@
       <w:u w:val="single"/>
     </w:rPr>
   </w:style>
-  <w:style w:type="paragraph" w:styleId="Akapitzlist">
+  <w:style w:type="paragraph" w:styleId="ListParagraph">
     <w:name w:val="List Paragraph"/>
-    <w:basedOn w:val="Normalny"/>
+    <w:basedOn w:val="Normal"/>
     <w:uiPriority w:val="34"/>
     <w:qFormat/>
     <w:rsid w:val="000A0368"/>
@@ -32048,10 +32267,10 @@
       <w:contextualSpacing/>
     </w:pPr>
   </w:style>
-  <w:style w:type="paragraph" w:styleId="Tekstpodstawowy">
+  <w:style w:type="paragraph" w:styleId="BodyText">
     <w:name w:val="Body Text"/>
-    <w:basedOn w:val="Normalny"/>
-    <w:link w:val="TekstpodstawowyZnak"/>
+    <w:basedOn w:val="Normal"/>
+    <w:link w:val="BodyTextChar"/>
     <w:rsid w:val="00295D7A"/>
     <w:rPr>
       <w:rFonts w:ascii="Times New Roman" w:hAnsi="Times New Roman"/>
@@ -32061,10 +32280,10 @@
       <w:lang w:eastAsia="en-GB"/>
     </w:rPr>
   </w:style>
-  <w:style w:type="character" w:customStyle="1" w:styleId="TekstpodstawowyZnak">
-    <w:name w:val="Tekst podstawowy Znak"/>
-    <w:basedOn w:val="Domylnaczcionkaakapitu"/>
-    <w:link w:val="Tekstpodstawowy"/>
+  <w:style w:type="character" w:customStyle="1" w:styleId="BodyTextChar">
+    <w:name w:val="Body Text Char"/>
+    <w:basedOn w:val="DefaultParagraphFont"/>
+    <w:link w:val="BodyText"/>
     <w:semiHidden/>
     <w:rsid w:val="00295D7A"/>
     <w:rPr>
@@ -32074,10 +32293,10 @@
       <w:lang w:eastAsia="en-GB"/>
     </w:rPr>
   </w:style>
-  <w:style w:type="paragraph" w:styleId="Zwykytekst">
+  <w:style w:type="paragraph" w:styleId="PlainText">
     <w:name w:val="Plain Text"/>
-    <w:basedOn w:val="Normalny"/>
-    <w:link w:val="ZwykytekstZnak"/>
+    <w:basedOn w:val="Normal"/>
+    <w:link w:val="PlainTextChar"/>
     <w:semiHidden/>
     <w:rsid w:val="00B27A01"/>
     <w:pPr>
@@ -32091,10 +32310,10 @@
       <w:lang w:eastAsia="en-GB"/>
     </w:rPr>
   </w:style>
-  <w:style w:type="character" w:customStyle="1" w:styleId="ZwykytekstZnak">
-    <w:name w:val="Zwykły tekst Znak"/>
-    <w:basedOn w:val="Domylnaczcionkaakapitu"/>
-    <w:link w:val="Zwykytekst"/>
+  <w:style w:type="character" w:customStyle="1" w:styleId="PlainTextChar">
+    <w:name w:val="Plain Text Char"/>
+    <w:basedOn w:val="DefaultParagraphFont"/>
+    <w:link w:val="PlainText"/>
     <w:semiHidden/>
     <w:rsid w:val="00B27A01"/>
     <w:rPr>
@@ -32104,10 +32323,10 @@
       <w:lang w:eastAsia="en-GB"/>
     </w:rPr>
   </w:style>
-  <w:style w:type="paragraph" w:styleId="Tekstpodstawowy2">
+  <w:style w:type="paragraph" w:styleId="BodyText2">
     <w:name w:val="Body Text 2"/>
-    <w:basedOn w:val="Normalny"/>
-    <w:link w:val="Tekstpodstawowy2Znak"/>
+    <w:basedOn w:val="Normal"/>
+    <w:link w:val="BodyText2Char"/>
     <w:uiPriority w:val="99"/>
     <w:semiHidden/>
     <w:unhideWhenUsed/>
@@ -32116,10 +32335,10 @@
       <w:spacing w:after="120" w:line="480" w:lineRule="auto"/>
     </w:pPr>
   </w:style>
-  <w:style w:type="character" w:customStyle="1" w:styleId="Tekstpodstawowy2Znak">
-    <w:name w:val="Tekst podstawowy 2 Znak"/>
-    <w:basedOn w:val="Domylnaczcionkaakapitu"/>
-    <w:link w:val="Tekstpodstawowy2"/>
+  <w:style w:type="character" w:customStyle="1" w:styleId="BodyText2Char">
+    <w:name w:val="Body Text 2 Char"/>
+    <w:basedOn w:val="DefaultParagraphFont"/>
+    <w:link w:val="BodyText2"/>
     <w:uiPriority w:val="99"/>
     <w:semiHidden/>
     <w:rsid w:val="00E37ADA"/>
@@ -32131,9 +32350,9 @@
       <w:lang w:eastAsia="pl-PL"/>
     </w:rPr>
   </w:style>
-  <w:style w:type="paragraph" w:styleId="Bezodstpw">
+  <w:style w:type="paragraph" w:styleId="NoSpacing">
     <w:name w:val="No Spacing"/>
-    <w:link w:val="BezodstpwZnak"/>
+    <w:link w:val="NoSpacingChar"/>
     <w:uiPriority w:val="1"/>
     <w:qFormat/>
     <w:rsid w:val="00BE641B"/>
@@ -32145,10 +32364,10 @@
       <w:lang w:eastAsia="pl-PL"/>
     </w:rPr>
   </w:style>
-  <w:style w:type="paragraph" w:styleId="Tekstpodstawowywcity">
+  <w:style w:type="paragraph" w:styleId="BodyTextIndent">
     <w:name w:val="Body Text Indent"/>
-    <w:basedOn w:val="Normalny"/>
-    <w:link w:val="TekstpodstawowywcityZnak"/>
+    <w:basedOn w:val="Normal"/>
+    <w:link w:val="BodyTextIndentChar"/>
     <w:uiPriority w:val="99"/>
     <w:semiHidden/>
     <w:unhideWhenUsed/>
@@ -32158,10 +32377,10 @@
       <w:ind w:left="283"/>
     </w:pPr>
   </w:style>
-  <w:style w:type="character" w:customStyle="1" w:styleId="TekstpodstawowywcityZnak">
-    <w:name w:val="Tekst podstawowy wcięty Znak"/>
-    <w:basedOn w:val="Domylnaczcionkaakapitu"/>
-    <w:link w:val="Tekstpodstawowywcity"/>
+  <w:style w:type="character" w:customStyle="1" w:styleId="BodyTextIndentChar">
+    <w:name w:val="Body Text Indent Char"/>
+    <w:basedOn w:val="DefaultParagraphFont"/>
+    <w:link w:val="BodyTextIndent"/>
     <w:uiPriority w:val="99"/>
     <w:semiHidden/>
     <w:rsid w:val="00CB1729"/>
@@ -32173,10 +32392,10 @@
       <w:lang w:eastAsia="pl-PL"/>
     </w:rPr>
   </w:style>
-  <w:style w:type="paragraph" w:styleId="Plandokumentu">
+  <w:style w:type="paragraph" w:styleId="DocumentMap">
     <w:name w:val="Document Map"/>
-    <w:basedOn w:val="Normalny"/>
-    <w:link w:val="PlandokumentuZnak"/>
+    <w:basedOn w:val="Normal"/>
+    <w:link w:val="DocumentMapChar"/>
     <w:uiPriority w:val="99"/>
     <w:semiHidden/>
     <w:unhideWhenUsed/>
@@ -32187,10 +32406,10 @@
       <w:szCs w:val="16"/>
     </w:rPr>
   </w:style>
-  <w:style w:type="character" w:customStyle="1" w:styleId="PlandokumentuZnak">
-    <w:name w:val="Plan dokumentu Znak"/>
-    <w:basedOn w:val="Domylnaczcionkaakapitu"/>
-    <w:link w:val="Plandokumentu"/>
+  <w:style w:type="character" w:customStyle="1" w:styleId="DocumentMapChar">
+    <w:name w:val="Document Map Char"/>
+    <w:basedOn w:val="DefaultParagraphFont"/>
+    <w:link w:val="DocumentMap"/>
     <w:uiPriority w:val="99"/>
     <w:semiHidden/>
     <w:rsid w:val="00B349FD"/>
@@ -32202,11 +32421,11 @@
       <w:lang w:eastAsia="pl-PL"/>
     </w:rPr>
   </w:style>
-  <w:style w:type="paragraph" w:styleId="Cytat">
+  <w:style w:type="paragraph" w:styleId="Quote">
     <w:name w:val="Quote"/>
-    <w:basedOn w:val="Normalny"/>
-    <w:next w:val="Normalny"/>
-    <w:link w:val="CytatZnak"/>
+    <w:basedOn w:val="Normal"/>
+    <w:next w:val="Normal"/>
+    <w:link w:val="QuoteChar"/>
     <w:uiPriority w:val="29"/>
     <w:qFormat/>
     <w:rsid w:val="008830BE"/>
@@ -32219,10 +32438,10 @@
       <w:color w:val="000000" w:themeColor="text1"/>
     </w:rPr>
   </w:style>
-  <w:style w:type="character" w:customStyle="1" w:styleId="CytatZnak">
-    <w:name w:val="Cytat Znak"/>
-    <w:basedOn w:val="Domylnaczcionkaakapitu"/>
-    <w:link w:val="Cytat"/>
+  <w:style w:type="character" w:customStyle="1" w:styleId="QuoteChar">
+    <w:name w:val="Quote Char"/>
+    <w:basedOn w:val="DefaultParagraphFont"/>
+    <w:link w:val="Quote"/>
     <w:uiPriority w:val="29"/>
     <w:rsid w:val="008830BE"/>
     <w:rPr>
@@ -32235,10 +32454,10 @@
       <w:lang w:eastAsia="pl-PL"/>
     </w:rPr>
   </w:style>
-  <w:style w:type="paragraph" w:styleId="Nagwek">
+  <w:style w:type="paragraph" w:styleId="Header">
     <w:name w:val="header"/>
-    <w:basedOn w:val="Normalny"/>
-    <w:link w:val="NagwekZnak"/>
+    <w:basedOn w:val="Normal"/>
+    <w:link w:val="HeaderChar"/>
     <w:uiPriority w:val="99"/>
     <w:semiHidden/>
     <w:unhideWhenUsed/>
@@ -32250,10 +32469,10 @@
       </w:tabs>
     </w:pPr>
   </w:style>
-  <w:style w:type="character" w:customStyle="1" w:styleId="NagwekZnak">
-    <w:name w:val="Nagłówek Znak"/>
-    <w:basedOn w:val="Domylnaczcionkaakapitu"/>
-    <w:link w:val="Nagwek"/>
+  <w:style w:type="character" w:customStyle="1" w:styleId="HeaderChar">
+    <w:name w:val="Header Char"/>
+    <w:basedOn w:val="DefaultParagraphFont"/>
+    <w:link w:val="Header"/>
     <w:uiPriority w:val="99"/>
     <w:semiHidden/>
     <w:rsid w:val="00335BA7"/>
@@ -32265,10 +32484,10 @@
       <w:lang w:eastAsia="pl-PL"/>
     </w:rPr>
   </w:style>
-  <w:style w:type="paragraph" w:styleId="Stopka">
+  <w:style w:type="paragraph" w:styleId="Footer">
     <w:name w:val="footer"/>
-    <w:basedOn w:val="Normalny"/>
-    <w:link w:val="StopkaZnak"/>
+    <w:basedOn w:val="Normal"/>
+    <w:link w:val="FooterChar"/>
     <w:uiPriority w:val="99"/>
     <w:unhideWhenUsed/>
     <w:rsid w:val="00335BA7"/>
@@ -32279,10 +32498,10 @@
       </w:tabs>
     </w:pPr>
   </w:style>
-  <w:style w:type="character" w:customStyle="1" w:styleId="StopkaZnak">
-    <w:name w:val="Stopka Znak"/>
-    <w:basedOn w:val="Domylnaczcionkaakapitu"/>
-    <w:link w:val="Stopka"/>
+  <w:style w:type="character" w:customStyle="1" w:styleId="FooterChar">
+    <w:name w:val="Footer Char"/>
+    <w:basedOn w:val="DefaultParagraphFont"/>
+    <w:link w:val="Footer"/>
     <w:uiPriority w:val="99"/>
     <w:rsid w:val="00335BA7"/>
     <w:rPr>
@@ -32293,10 +32512,10 @@
       <w:lang w:eastAsia="pl-PL"/>
     </w:rPr>
   </w:style>
-  <w:style w:type="character" w:customStyle="1" w:styleId="BezodstpwZnak">
-    <w:name w:val="Bez odstępów Znak"/>
-    <w:basedOn w:val="Domylnaczcionkaakapitu"/>
-    <w:link w:val="Bezodstpw"/>
+  <w:style w:type="character" w:customStyle="1" w:styleId="NoSpacingChar">
+    <w:name w:val="No Spacing Char"/>
+    <w:basedOn w:val="DefaultParagraphFont"/>
+    <w:link w:val="NoSpacing"/>
     <w:uiPriority w:val="1"/>
     <w:rsid w:val="00BE641B"/>
     <w:rPr>
@@ -32307,10 +32526,10 @@
       <w:lang w:eastAsia="pl-PL"/>
     </w:rPr>
   </w:style>
-  <w:style w:type="character" w:styleId="Wyrnieniedelikatne">
+  <w:style w:type="character" w:styleId="SubtleEmphasis">
     <w:name w:val="Subtle Emphasis"/>
     <w:aliases w:val="system"/>
-    <w:basedOn w:val="Domylnaczcionkaakapitu"/>
+    <w:basedOn w:val="DefaultParagraphFont"/>
     <w:uiPriority w:val="19"/>
     <w:qFormat/>
     <w:rsid w:val="00BE641B"/>
@@ -32321,13 +32540,12 @@
       <w:sz w:val="28"/>
     </w:rPr>
   </w:style>
-  <w:style w:type="table" w:styleId="Tabela-Siatka">
+  <w:style w:type="table" w:styleId="TableGrid">
     <w:name w:val="Table Grid"/>
-    <w:basedOn w:val="Standardowy"/>
+    <w:basedOn w:val="TableNormal"/>
     <w:uiPriority w:val="59"/>
     <w:rsid w:val="00F16CD7"/>
     <w:tblPr>
-      <w:tblInd w:w="0" w:type="dxa"/>
       <w:tblBorders>
         <w:top w:val="single" w:sz="4" w:space="0" w:color="000000" w:themeColor="text1"/>
         <w:left w:val="single" w:sz="4" w:space="0" w:color="000000" w:themeColor="text1"/>
@@ -32336,17 +32554,11 @@
         <w:insideH w:val="single" w:sz="4" w:space="0" w:color="000000" w:themeColor="text1"/>
         <w:insideV w:val="single" w:sz="4" w:space="0" w:color="000000" w:themeColor="text1"/>
       </w:tblBorders>
-      <w:tblCellMar>
-        <w:top w:w="0" w:type="dxa"/>
-        <w:left w:w="108" w:type="dxa"/>
-        <w:bottom w:w="0" w:type="dxa"/>
-        <w:right w:w="108" w:type="dxa"/>
-      </w:tblCellMar>
     </w:tblPr>
   </w:style>
-  <w:style w:type="character" w:styleId="UyteHipercze">
+  <w:style w:type="character" w:styleId="FollowedHyperlink">
     <w:name w:val="FollowedHyperlink"/>
-    <w:basedOn w:val="Domylnaczcionkaakapitu"/>
+    <w:basedOn w:val="DefaultParagraphFont"/>
     <w:uiPriority w:val="99"/>
     <w:semiHidden/>
     <w:unhideWhenUsed/>
@@ -32356,10 +32568,10 @@
       <w:u w:val="single"/>
     </w:rPr>
   </w:style>
-  <w:style w:type="paragraph" w:styleId="Tekstprzypisukocowego">
+  <w:style w:type="paragraph" w:styleId="EndnoteText">
     <w:name w:val="endnote text"/>
-    <w:basedOn w:val="Normalny"/>
-    <w:link w:val="TekstprzypisukocowegoZnak"/>
+    <w:basedOn w:val="Normal"/>
+    <w:link w:val="EndnoteTextChar"/>
     <w:uiPriority w:val="99"/>
     <w:semiHidden/>
     <w:unhideWhenUsed/>
@@ -32369,10 +32581,10 @@
       <w:szCs w:val="20"/>
     </w:rPr>
   </w:style>
-  <w:style w:type="character" w:customStyle="1" w:styleId="TekstprzypisukocowegoZnak">
-    <w:name w:val="Tekst przypisu końcowego Znak"/>
-    <w:basedOn w:val="Domylnaczcionkaakapitu"/>
-    <w:link w:val="Tekstprzypisukocowego"/>
+  <w:style w:type="character" w:customStyle="1" w:styleId="EndnoteTextChar">
+    <w:name w:val="Endnote Text Char"/>
+    <w:basedOn w:val="DefaultParagraphFont"/>
+    <w:link w:val="EndnoteText"/>
     <w:uiPriority w:val="99"/>
     <w:semiHidden/>
     <w:rsid w:val="00C11D44"/>
@@ -32384,9 +32596,9 @@
       <w:lang w:eastAsia="pl-PL"/>
     </w:rPr>
   </w:style>
-  <w:style w:type="character" w:styleId="Odwoanieprzypisukocowego">
+  <w:style w:type="character" w:styleId="EndnoteReference">
     <w:name w:val="endnote reference"/>
-    <w:basedOn w:val="Domylnaczcionkaakapitu"/>
+    <w:basedOn w:val="DefaultParagraphFont"/>
     <w:uiPriority w:val="99"/>
     <w:semiHidden/>
     <w:unhideWhenUsed/>
@@ -32705,7 +32917,7 @@
 </file>
 
 <file path=customXml/itemProps2.xml><?xml version="1.0" encoding="utf-8"?>
-<ds:datastoreItem xmlns:ds="http://schemas.openxmlformats.org/officeDocument/2006/customXml" ds:itemID="{0CEC6D85-BD96-4690-8F87-533E4386483D}">
+<ds:datastoreItem xmlns:ds="http://schemas.openxmlformats.org/officeDocument/2006/customXml" ds:itemID="{E4852C50-48E9-4AE6-9E30-DD6B6633BD21}">
   <ds:schemaRefs>
     <ds:schemaRef ds:uri="http://schemas.openxmlformats.org/officeDocument/2006/bibliography"/>
   </ds:schemaRefs>

--- a/Karmazyn.docx
+++ b/Karmazyn.docx
@@ -7866,8 +7866,6 @@
           <w:szCs w:val="24"/>
         </w:rPr>
       </w:pPr>
-      <w:bookmarkStart w:id="13" w:name="_GoBack"/>
-      <w:bookmarkEnd w:id="13"/>
       <w:r>
         <w:lastRenderedPageBreak/>
         <w:t>Teorii o pochodzeniu Szlachty jest wiele. Najbardziej popularna mówi, że Założyciele byli w rzeczywistości potomstwem Bogów. Podobno potrafili z nimi rozmawiać i uzyskiwać od nich pomoc. Byli - bo w chwili obecnej nie wiadomo już o żadnym żyjącym. Większość została zgładzona w Wojnach Krwi, czy to w bitwie, w pojedynku na ulicy czy we śnie. Los garstki nie jest znany, niektórzy wierzą że są żywi, tylko ukrywają się przed światem. Faktem jest, że nie widziano żadnego od dobrych czterystu lat. Podobnie sprawa ma się z wszystkimi przedstawicielami I pokolenia. Większość II pokolenia też zginęła, ale nie wszyscy.</w:t>
@@ -7877,78 +7875,78 @@
       <w:pPr>
         <w:pStyle w:val="Heading2"/>
       </w:pPr>
-      <w:bookmarkStart w:id="14" w:name="_Toc456770753"/>
-      <w:bookmarkStart w:id="15" w:name="_Toc456975428"/>
-      <w:bookmarkStart w:id="16" w:name="_Toc457246437"/>
-      <w:bookmarkStart w:id="17" w:name="_Toc457659878"/>
+      <w:bookmarkStart w:id="13" w:name="_Toc456770753"/>
+      <w:bookmarkStart w:id="14" w:name="_Toc456975428"/>
+      <w:bookmarkStart w:id="15" w:name="_Toc457246437"/>
+      <w:bookmarkStart w:id="16" w:name="_Toc457659878"/>
       <w:r>
         <w:t>Czemu Szlachta jest potężna?</w:t>
       </w:r>
+      <w:bookmarkEnd w:id="13"/>
       <w:bookmarkEnd w:id="14"/>
       <w:bookmarkEnd w:id="15"/>
       <w:bookmarkEnd w:id="16"/>
+    </w:p>
+    <w:p/>
+    <w:p>
+      <w:pPr>
+        <w:rPr>
+          <w:sz w:val="24"/>
+          <w:szCs w:val="24"/>
+        </w:rPr>
+      </w:pPr>
+      <w:r>
+        <w:t>          Po pierwsze wszyscy maja wrodzone talenty i predyspozycje. Bywa to znaczna siła, inteligencja, szybkość, świetny wzrok, urok osobisty czy odporność. Szlachcice mają też pewne wrodzone wady, ale są one z reguły mniej istotne.</w:t>
+      </w:r>
+    </w:p>
+    <w:p>
+      <w:pPr>
+        <w:rPr>
+          <w:sz w:val="24"/>
+          <w:szCs w:val="24"/>
+        </w:rPr>
+      </w:pPr>
+      <w:r>
+        <w:t>          W szczególności ważnym czynnikiem jest długowieczność. Szlachta starzeje się cztery do dziesięciu razy dłużej od zwykłych ludzi (po przekroczeniu 20 roku życia). I nie musi w tym czasie robić w polu. To daje im ogromną ilość czasu na doprowadzanie do mistrzostwa szeregu umiejętności, zdobywanie ogromnej ilości wiedzy i doświadczenia.</w:t>
+      </w:r>
+    </w:p>
+    <w:p>
+      <w:pPr>
+        <w:rPr>
+          <w:sz w:val="24"/>
+          <w:szCs w:val="24"/>
+        </w:rPr>
+      </w:pPr>
+      <w:r>
+        <w:t>          Po drugie, potrafią używać Dyscyplin Krwi. Są to różnorakie zdolności, często będące rozwinięciem i przedłużeniem naturalnych talentów, np. dalsze zwiększenie i tak znacznej siły u rodu Zurov, czy szybkości u Van Krothów. Dyscypliny są zasilane Krwią, mistycznym czynnikiem zawartym rzekomo w zwykłej krwi. Szlachcic jest w stanie wydać cały zapas Krwi zwykle w przeciągu kilkunastu - kilkudziesięciu sekund. Potem musi odczekać około doby aż zasób ów samoczynnie zregeneruje się. Regeneracja jest około dwukrotnie szybsza w czasie snu oraz medytacji. Im niższe pokolenie, tym zasób Krwi oraz zdolność do wydawania go jest większa, można też je w pewnym stopniu wytrenować - doświadczony Szlachcic potrafi dojść do poziomu jaki miałby ktoś niewytrenowany a będący dwa pokolenia niżej.</w:t>
+      </w:r>
+    </w:p>
+    <w:p>
+      <w:pPr>
+        <w:rPr>
+          <w:sz w:val="24"/>
+          <w:szCs w:val="24"/>
+        </w:rPr>
+      </w:pPr>
+      <w:r>
+        <w:t>          Po trzecie, wynikające z dwóch pierwszych - Szlachta włada większością znanego świata i dysponuje zapleczem oraz ogromnymi zasobami pieniędzy, ludzi i sprzętu.</w:t>
+      </w:r>
+    </w:p>
+    <w:p>
+      <w:pPr>
+        <w:pStyle w:val="Heading2"/>
+      </w:pPr>
+      <w:bookmarkStart w:id="17" w:name="_Toc456770754"/>
+      <w:bookmarkStart w:id="18" w:name="_Toc456975429"/>
+      <w:bookmarkStart w:id="19" w:name="_Toc457246438"/>
+      <w:bookmarkStart w:id="20" w:name="_Toc457659879"/>
+      <w:r>
+        <w:t>A ja? ja?</w:t>
+      </w:r>
       <w:bookmarkEnd w:id="17"/>
-    </w:p>
-    <w:p/>
-    <w:p>
-      <w:pPr>
-        <w:rPr>
-          <w:sz w:val="24"/>
-          <w:szCs w:val="24"/>
-        </w:rPr>
-      </w:pPr>
-      <w:r>
-        <w:t>          Po pierwsze wszyscy maja wrodzone talenty i predyspozycje. Bywa to znaczna siła, inteligencja, szybkość, świetny wzrok, urok osobisty czy odporność. Szlachcice mają też pewne wrodzone wady, ale są one z reguły mniej istotne.</w:t>
-      </w:r>
-    </w:p>
-    <w:p>
-      <w:pPr>
-        <w:rPr>
-          <w:sz w:val="24"/>
-          <w:szCs w:val="24"/>
-        </w:rPr>
-      </w:pPr>
-      <w:r>
-        <w:t>          W szczególności ważnym czynnikiem jest długowieczność. Szlachta starzeje się cztery do dziesięciu razy dłużej od zwykłych ludzi (po przekroczeniu 20 roku życia). I nie musi w tym czasie robić w polu. To daje im ogromną ilość czasu na doprowadzanie do mistrzostwa szeregu umiejętności, zdobywanie ogromnej ilości wiedzy i doświadczenia.</w:t>
-      </w:r>
-    </w:p>
-    <w:p>
-      <w:pPr>
-        <w:rPr>
-          <w:sz w:val="24"/>
-          <w:szCs w:val="24"/>
-        </w:rPr>
-      </w:pPr>
-      <w:r>
-        <w:t>          Po drugie, potrafią używać Dyscyplin Krwi. Są to różnorakie zdolności, często będące rozwinięciem i przedłużeniem naturalnych talentów, np. dalsze zwiększenie i tak znacznej siły u rodu Zurov, czy szybkości u Van Krothów. Dyscypliny są zasilane Krwią, mistycznym czynnikiem zawartym rzekomo w zwykłej krwi. Szlachcic jest w stanie wydać cały zapas Krwi zwykle w przeciągu kilkunastu - kilkudziesięciu sekund. Potem musi odczekać około doby aż zasób ów samoczynnie zregeneruje się. Regeneracja jest około dwukrotnie szybsza w czasie snu oraz medytacji. Im niższe pokolenie, tym zasób Krwi oraz zdolność do wydawania go jest większa, można też je w pewnym stopniu wytrenować - doświadczony Szlachcic potrafi dojść do poziomu jaki miałby ktoś niewytrenowany a będący dwa pokolenia niżej.</w:t>
-      </w:r>
-    </w:p>
-    <w:p>
-      <w:pPr>
-        <w:rPr>
-          <w:sz w:val="24"/>
-          <w:szCs w:val="24"/>
-        </w:rPr>
-      </w:pPr>
-      <w:r>
-        <w:t>          Po trzecie, wynikające z dwóch pierwszych - Szlachta włada większością znanego świata i dysponuje zapleczem oraz ogromnymi zasobami pieniędzy, ludzi i sprzętu.</w:t>
-      </w:r>
-    </w:p>
-    <w:p>
-      <w:pPr>
-        <w:pStyle w:val="Heading2"/>
-      </w:pPr>
-      <w:bookmarkStart w:id="18" w:name="_Toc456770754"/>
-      <w:bookmarkStart w:id="19" w:name="_Toc456975429"/>
-      <w:bookmarkStart w:id="20" w:name="_Toc457246438"/>
-      <w:bookmarkStart w:id="21" w:name="_Toc457659879"/>
-      <w:r>
-        <w:t>A ja? ja?</w:t>
-      </w:r>
       <w:bookmarkEnd w:id="18"/>
       <w:bookmarkEnd w:id="19"/>
       <w:bookmarkEnd w:id="20"/>
-      <w:bookmarkEnd w:id="21"/>
     </w:p>
     <w:p>
       <w:pPr>
@@ -7977,17 +7975,17 @@
       <w:pPr>
         <w:pStyle w:val="Heading2"/>
       </w:pPr>
-      <w:bookmarkStart w:id="22" w:name="_Toc456770755"/>
-      <w:bookmarkStart w:id="23" w:name="_Toc456975430"/>
-      <w:bookmarkStart w:id="24" w:name="_Toc457246439"/>
-      <w:bookmarkStart w:id="25" w:name="_Toc457659880"/>
+      <w:bookmarkStart w:id="21" w:name="_Toc456770755"/>
+      <w:bookmarkStart w:id="22" w:name="_Toc456975430"/>
+      <w:bookmarkStart w:id="23" w:name="_Toc457246439"/>
+      <w:bookmarkStart w:id="24" w:name="_Toc457659880"/>
       <w:r>
         <w:t>Ale zaraz…</w:t>
       </w:r>
+      <w:bookmarkEnd w:id="21"/>
       <w:bookmarkEnd w:id="22"/>
       <w:bookmarkEnd w:id="23"/>
       <w:bookmarkEnd w:id="24"/>
-      <w:bookmarkEnd w:id="25"/>
     </w:p>
     <w:p/>
     <w:p>
@@ -8036,14 +8034,14 @@
       <w:pPr>
         <w:pStyle w:val="Heading1"/>
       </w:pPr>
-      <w:bookmarkStart w:id="26" w:name="_Toc457246440"/>
-      <w:bookmarkStart w:id="27" w:name="_Toc457659881"/>
+      <w:bookmarkStart w:id="25" w:name="_Toc457246440"/>
+      <w:bookmarkStart w:id="26" w:name="_Toc457659881"/>
       <w:r>
         <w:lastRenderedPageBreak/>
         <w:t>Tworzenie Szlachcica</w:t>
       </w:r>
+      <w:bookmarkEnd w:id="25"/>
       <w:bookmarkEnd w:id="26"/>
-      <w:bookmarkEnd w:id="27"/>
     </w:p>
     <w:p>
       <w:r>
@@ -8101,36 +8099,120 @@
       <w:pPr>
         <w:pStyle w:val="Heading2"/>
       </w:pPr>
-      <w:bookmarkStart w:id="28" w:name="_Toc457246441"/>
-      <w:bookmarkStart w:id="29" w:name="_Toc457659882"/>
+      <w:bookmarkStart w:id="27" w:name="_Toc457246441"/>
+      <w:bookmarkStart w:id="28" w:name="_Toc457659882"/>
       <w:r>
         <w:t>Krok pierwszy</w:t>
       </w:r>
       <w:r>
         <w:t xml:space="preserve"> - Koncepcja</w:t>
       </w:r>
+      <w:bookmarkEnd w:id="27"/>
       <w:bookmarkEnd w:id="28"/>
+    </w:p>
+    <w:p>
+      <w:r>
+        <w:tab/>
+      </w:r>
+      <w:r>
+        <w:t xml:space="preserve">Wybierz </w:t>
+      </w:r>
+      <w:r>
+        <w:t>płeć i</w:t>
+      </w:r>
+      <w:r>
+        <w:t xml:space="preserve"> koncepcję postaci. Szlachciców dziesiątego pokolenia można spotkać równie często przemierzających gościńce Kontynentu co zaszytych w swoich posiadłościach. Ale trudn</w:t>
+      </w:r>
+      <w:r>
+        <w:t>o</w:t>
+      </w:r>
+      <w:r>
+        <w:t xml:space="preserve"> o dobrą przygodę jeśli będziesz Graczu należał do tych drugich.</w:t>
+      </w:r>
+    </w:p>
+    <w:p/>
+    <w:p>
+      <w:r>
+        <w:tab/>
+      </w:r>
+      <w:r>
+        <w:t>Możesz podróżować w interesach, być może szukając kontaktów</w:t>
+      </w:r>
+      <w:r>
+        <w:t>,</w:t>
+      </w:r>
+      <w:r>
+        <w:t xml:space="preserve"> okazji do dobrego zarobku</w:t>
+      </w:r>
+      <w:r>
+        <w:t xml:space="preserve"> lub </w:t>
+      </w:r>
+      <w:r>
+        <w:t>specyficznej</w:t>
+      </w:r>
+      <w:r>
+        <w:t xml:space="preserve"> wiedzy</w:t>
+      </w:r>
+      <w:r>
+        <w:t>. Być może jesteś dowódcą oddziału najemników, szpiegiem, wędrownym uzdrowicielem,</w:t>
+      </w:r>
+      <w:r>
+        <w:t xml:space="preserve"> elitarnym nauczycielem szermierki,</w:t>
+      </w:r>
+      <w:r>
+        <w:t xml:space="preserve"> łowcą nagród ścigającym grube ryby trudne do upolowania przez zwykłych ludzi.  Może pracujesz dla kogoś kto potrafi dużo zapłacić za Twoje </w:t>
+      </w:r>
+      <w:r>
+        <w:t xml:space="preserve">nietypowe </w:t>
+      </w:r>
+      <w:r>
+        <w:t xml:space="preserve">umiejętności, a być może po prostu lubisz szlajać się po bezdrożach szukając przygody, wypitki lub pojedynku z godnym Ciebie </w:t>
+      </w:r>
+      <w:r>
+        <w:t>fechmistrzem</w:t>
+      </w:r>
+      <w:r>
+        <w:t>.</w:t>
+      </w:r>
+    </w:p>
+    <w:p/>
+    <w:p>
+      <w:r>
+        <w:tab/>
+      </w:r>
+      <w:r>
+        <w:t xml:space="preserve">Wybierz wiek postaci. Może być </w:t>
+      </w:r>
+      <w:r>
+        <w:t>nieopierzonym</w:t>
+      </w:r>
+      <w:r>
+        <w:t xml:space="preserve"> młokosem (18 lat) lub doświadczonym wyjadaczem (50</w:t>
+      </w:r>
+      <w:r>
+        <w:t xml:space="preserve"> lat</w:t>
+      </w:r>
+      <w:r>
+        <w:t>). Doświadczonym jak na standardy ludzkie, gdyż 50 letni Szlachcic wygląda zapewne na nie więcej niż późną dwudziestkę i ma przed sobą jeszcze dobre dwie lub trzy setki lat życia. Jeśli nie przydarzy mu się nieszczęście...</w:t>
+      </w:r>
+      <w:bookmarkStart w:id="29" w:name="_Toc457246442"/>
+    </w:p>
+    <w:p>
+      <w:pPr>
+        <w:pStyle w:val="Heading2"/>
+      </w:pPr>
+      <w:bookmarkStart w:id="30" w:name="_Toc457659883"/>
+      <w:r>
+        <w:t>Krok drugi</w:t>
+      </w:r>
+      <w:r>
+        <w:t xml:space="preserve"> - </w:t>
+      </w:r>
+      <w:r>
+        <w:t>Linia Krwi</w:t>
+      </w:r>
       <w:bookmarkEnd w:id="29"/>
-    </w:p>
-    <w:p>
-      <w:r>
-        <w:tab/>
-      </w:r>
-      <w:r>
-        <w:t xml:space="preserve">Wybierz </w:t>
-      </w:r>
-      <w:r>
-        <w:t>płeć i</w:t>
-      </w:r>
-      <w:r>
-        <w:t xml:space="preserve"> koncepcję postaci. Szlachciców dziesiątego pokolenia można spotkać równie często przemierzających gościńce Kontynentu co zaszytych w swoich posiadłościach. Ale trudn</w:t>
-      </w:r>
-      <w:r>
-        <w:t>o</w:t>
-      </w:r>
-      <w:r>
-        <w:t xml:space="preserve"> o dobrą przygodę jeśli będziesz Graczu należał do tych drugich.</w:t>
-      </w:r>
+      <w:bookmarkEnd w:id="30"/>
     </w:p>
     <w:p/>
     <w:p>
@@ -8138,495 +8220,411 @@
         <w:tab/>
       </w:r>
       <w:r>
-        <w:t>Możesz podróżować w interesach, być może szukając kontaktów</w:t>
-      </w:r>
-      <w:r>
-        <w:t>,</w:t>
-      </w:r>
-      <w:r>
-        <w:t xml:space="preserve"> okazji do dobrego zarobku</w:t>
-      </w:r>
-      <w:r>
-        <w:t xml:space="preserve"> lub </w:t>
-      </w:r>
-      <w:r>
-        <w:t>specyficznej</w:t>
-      </w:r>
-      <w:r>
-        <w:t xml:space="preserve"> wiedzy</w:t>
-      </w:r>
-      <w:r>
-        <w:t>. Być może jesteś dowódcą oddziału najemników, szpiegiem, wędrownym uzdrowicielem,</w:t>
-      </w:r>
-      <w:r>
-        <w:t xml:space="preserve"> elitarnym nauczycielem szermierki,</w:t>
-      </w:r>
-      <w:r>
-        <w:t xml:space="preserve"> łowcą nagród ścigającym grube ryby trudne do upolowania przez zwykłych ludzi.  Może pracujesz dla kogoś kto potrafi dużo zapłacić za Twoje </w:t>
-      </w:r>
-      <w:r>
-        <w:t xml:space="preserve">nietypowe </w:t>
-      </w:r>
-      <w:r>
-        <w:t xml:space="preserve">umiejętności, a być może po prostu lubisz szlajać się po bezdrożach szukając przygody, wypitki lub pojedynku z godnym Ciebie </w:t>
-      </w:r>
-      <w:r>
-        <w:t>fechmistrzem</w:t>
+        <w:t>Wybierz linię Krwi Twojego Szlachcica. Ten wybór może wpłynąć istotnie na kilka innych aspektów, jak pochodzenie, psychika czy wygląd, ale o tym za chwilę. Do wyboru masz czternaście rodów</w:t>
+      </w:r>
+      <w:r>
+        <w:t>, po krótce:</w:t>
+      </w:r>
+    </w:p>
+    <w:p/>
+    <w:p>
+      <w:r>
+        <w:rPr>
+          <w:b/>
+        </w:rPr>
+        <w:t>Askhalea</w:t>
+      </w:r>
+      <w:r>
+        <w:t xml:space="preserve"> - Pacyfistyczni i empatyczni mędrcy, druidzi i uzdrowiciele.</w:t>
+      </w:r>
+    </w:p>
+    <w:p>
+      <w:r>
+        <w:rPr>
+          <w:b/>
+        </w:rPr>
+        <w:t>Bluturion</w:t>
+      </w:r>
+      <w:r>
+        <w:t xml:space="preserve"> -</w:t>
+      </w:r>
+      <w:r>
+        <w:tab/>
+      </w:r>
+      <w:r>
+        <w:t xml:space="preserve"> Mistyczni i roztargnieni władcy umysłów i materii.</w:t>
+      </w:r>
+    </w:p>
+    <w:p>
+      <w:r>
+        <w:rPr>
+          <w:b/>
+        </w:rPr>
+        <w:t>Fenewir</w:t>
+      </w:r>
+      <w:r>
+        <w:t xml:space="preserve"> - Zmiennokształtni</w:t>
+      </w:r>
+      <w:r>
+        <w:t xml:space="preserve"> </w:t>
+      </w:r>
+      <w:r>
+        <w:t>poczciwi mistrzowie hodowli</w:t>
+      </w:r>
+      <w:r>
+        <w:t xml:space="preserve"> zwierząt</w:t>
       </w:r>
       <w:r>
         <w:t>.</w:t>
       </w:r>
     </w:p>
+    <w:p>
+      <w:r>
+        <w:rPr>
+          <w:b/>
+        </w:rPr>
+        <w:t>Grafdar</w:t>
+      </w:r>
+      <w:r>
+        <w:t xml:space="preserve"> - Zimni</w:t>
+      </w:r>
+      <w:r>
+        <w:t>, bezlitośni</w:t>
+      </w:r>
+      <w:r>
+        <w:t xml:space="preserve"> i precyzyjni </w:t>
+      </w:r>
+      <w:r>
+        <w:t>stratedzy</w:t>
+      </w:r>
+      <w:r>
+        <w:t>.</w:t>
+      </w:r>
+    </w:p>
+    <w:p>
+      <w:r>
+        <w:rPr>
+          <w:b/>
+        </w:rPr>
+        <w:t>Khirsem</w:t>
+      </w:r>
+      <w:r>
+        <w:t xml:space="preserve"> - </w:t>
+      </w:r>
+      <w:r>
+        <w:t>E</w:t>
+      </w:r>
+      <w:r>
+        <w:t>g</w:t>
+      </w:r>
+      <w:r>
+        <w:t>z</w:t>
+      </w:r>
+      <w:r>
+        <w:t>otyczni</w:t>
+      </w:r>
+      <w:r>
+        <w:t xml:space="preserve"> asasyni</w:t>
+      </w:r>
+      <w:r>
+        <w:t xml:space="preserve"> paktujący z samą śmiercią.</w:t>
+      </w:r>
+    </w:p>
+    <w:p>
+      <w:r>
+        <w:rPr>
+          <w:b/>
+        </w:rPr>
+        <w:t>Lanverra</w:t>
+      </w:r>
+      <w:r>
+        <w:t xml:space="preserve"> - Dekadenccy </w:t>
+      </w:r>
+      <w:r>
+        <w:t>artyści, manipulatorzy i szpiedzy.</w:t>
+      </w:r>
+    </w:p>
+    <w:p>
+      <w:r>
+        <w:rPr>
+          <w:b/>
+        </w:rPr>
+        <w:t>Myrthiss</w:t>
+      </w:r>
+      <w:r>
+        <w:t xml:space="preserve"> - Genialni lecz szaleni magowie i naukowcy.</w:t>
+      </w:r>
+    </w:p>
+    <w:p>
+      <w:r>
+        <w:rPr>
+          <w:b/>
+        </w:rPr>
+        <w:t>Nakeraah</w:t>
+      </w:r>
+      <w:r>
+        <w:t xml:space="preserve"> - Przerażający nekromanci i demonolodzy.</w:t>
+      </w:r>
+    </w:p>
+    <w:p>
+      <w:r>
+        <w:rPr>
+          <w:b/>
+        </w:rPr>
+        <w:t>Nephelion</w:t>
+      </w:r>
+      <w:r>
+        <w:t xml:space="preserve"> - Mający więcej wspólnego z elfami niż z ludźmi.</w:t>
+      </w:r>
+    </w:p>
+    <w:p>
+      <w:r>
+        <w:rPr>
+          <w:b/>
+        </w:rPr>
+        <w:t>Ramshire</w:t>
+      </w:r>
+      <w:r>
+        <w:t xml:space="preserve"> - Obrzydliwie bogaci organizatorzy i inspirujący liderzy.</w:t>
+      </w:r>
+    </w:p>
+    <w:p>
+      <w:r>
+        <w:rPr>
+          <w:b/>
+        </w:rPr>
+        <w:t>Sarghad</w:t>
+      </w:r>
+      <w:r>
+        <w:t xml:space="preserve"> - Nieludzko hardzi władcy północy</w:t>
+      </w:r>
+      <w:r>
+        <w:t xml:space="preserve"> i błyskawic.</w:t>
+      </w:r>
+    </w:p>
+    <w:p>
+      <w:r>
+        <w:rPr>
+          <w:b/>
+        </w:rPr>
+        <w:t>Shiveran</w:t>
+      </w:r>
+      <w:r>
+        <w:t xml:space="preserve"> - </w:t>
+      </w:r>
+      <w:r>
+        <w:t xml:space="preserve">Niezwykłe </w:t>
+      </w:r>
+      <w:r>
+        <w:t>połączenie</w:t>
+      </w:r>
+      <w:r>
+        <w:t xml:space="preserve"> Nakeraah </w:t>
+      </w:r>
+      <w:r>
+        <w:t>i</w:t>
+      </w:r>
+      <w:r>
+        <w:t xml:space="preserve"> Van Kroth.</w:t>
+      </w:r>
+    </w:p>
+    <w:p>
+      <w:r>
+        <w:rPr>
+          <w:b/>
+        </w:rPr>
+        <w:t>Van Kroth</w:t>
+      </w:r>
+      <w:r>
+        <w:t xml:space="preserve"> - Zawadiacy uwodziciele i najlepsi fechmistrze na Kontynencie. </w:t>
+      </w:r>
+    </w:p>
+    <w:p>
+      <w:r>
+        <w:rPr>
+          <w:b/>
+        </w:rPr>
+        <w:t>Zurov</w:t>
+      </w:r>
+      <w:r>
+        <w:t xml:space="preserve"> - Uparci, niewyrafinowanie  i brutalnie łamiący </w:t>
+      </w:r>
+      <w:r>
+        <w:t>swoich przeciwników</w:t>
+      </w:r>
+      <w:r>
+        <w:t>.</w:t>
+      </w:r>
+    </w:p>
     <w:p/>
     <w:p>
       <w:r>
         <w:tab/>
       </w:r>
       <w:r>
-        <w:t xml:space="preserve">Wybierz wiek postaci. Może być </w:t>
-      </w:r>
-      <w:r>
-        <w:t>nieopierzonym</w:t>
-      </w:r>
-      <w:r>
-        <w:t xml:space="preserve"> młokosem (18 lat) lub doświadczonym wyjadaczem (50</w:t>
-      </w:r>
-      <w:r>
-        <w:t xml:space="preserve"> lat</w:t>
-      </w:r>
-      <w:r>
-        <w:t>). Doświadczonym jak na standardy ludzkie, gdyż 50 letni Szlachcic wygląda zapewne na nie więcej niż późną dwudziestkę i ma przed sobą jeszcze dobre dwie lub trzy setki lat życia. Jeśli nie przydarzy mu się nieszczęście...</w:t>
-      </w:r>
-      <w:bookmarkStart w:id="30" w:name="_Toc457246442"/>
+        <w:t xml:space="preserve">Możesz zacząć tworzenie karty postaci od naniesienia bazowego zestawu zalet, które posiada każdy </w:t>
+      </w:r>
+      <w:r>
+        <w:t>Szlachcic</w:t>
+      </w:r>
+      <w:r>
+        <w:t>, wartego [60</w:t>
+      </w:r>
+      <w:r>
+        <w:t xml:space="preserve">]  </w:t>
+      </w:r>
+      <w:r>
+        <w:t>punktów</w:t>
+      </w:r>
+      <w:r>
+        <w:t>.</w:t>
+      </w:r>
+    </w:p>
+    <w:p/>
+    <w:p>
+      <w:pPr>
+        <w:rPr>
+          <w:sz w:val="24"/>
+          <w:szCs w:val="24"/>
+          <w:lang w:val="en-GB"/>
+        </w:rPr>
+      </w:pPr>
+      <w:r>
+        <w:rPr>
+          <w:lang w:val="en-GB"/>
+        </w:rPr>
+        <w:t>[5</w:t>
+      </w:r>
+      <w:r>
+        <w:rPr>
+          <w:lang w:val="en-GB"/>
+        </w:rPr>
+        <w:t>]</w:t>
+      </w:r>
+      <w:r>
+        <w:rPr>
+          <w:lang w:val="en-GB"/>
+        </w:rPr>
+        <w:tab/>
+      </w:r>
+      <w:r>
+        <w:rPr>
+          <w:lang w:val="en-GB"/>
+        </w:rPr>
+        <w:t xml:space="preserve">Status 2 </w:t>
+      </w:r>
+      <w:r>
+        <w:rPr>
+          <w:lang w:val="en-GB"/>
+        </w:rPr>
+        <w:t>(1 gratis z</w:t>
+      </w:r>
+      <w:r>
+        <w:rPr>
+          <w:lang w:val="en-GB"/>
+        </w:rPr>
+        <w:t xml:space="preserve"> Wealthy)</w:t>
+      </w:r>
+    </w:p>
+    <w:p>
+      <w:pPr>
+        <w:rPr>
+          <w:sz w:val="24"/>
+          <w:szCs w:val="24"/>
+          <w:lang w:val="en-GB"/>
+        </w:rPr>
+      </w:pPr>
+      <w:r>
+        <w:rPr>
+          <w:lang w:val="en-GB"/>
+        </w:rPr>
+        <w:t>[10]</w:t>
+      </w:r>
+      <w:r>
+        <w:rPr>
+          <w:lang w:val="en-GB"/>
+        </w:rPr>
+        <w:tab/>
+      </w:r>
+      <w:r>
+        <w:rPr>
+          <w:lang w:val="en-GB"/>
+        </w:rPr>
+        <w:t xml:space="preserve">Extended lifespan x 5 </w:t>
+      </w:r>
+    </w:p>
+    <w:p>
+      <w:pPr>
+        <w:rPr>
+          <w:sz w:val="24"/>
+          <w:szCs w:val="24"/>
+        </w:rPr>
+      </w:pPr>
+      <w:r>
+        <w:t xml:space="preserve">[20]   </w:t>
+      </w:r>
+      <w:r>
+        <w:tab/>
+        <w:t xml:space="preserve">Wealthy </w:t>
+      </w:r>
+    </w:p>
+    <w:p>
+      <w:pPr>
+        <w:rPr>
+          <w:sz w:val="24"/>
+          <w:szCs w:val="24"/>
+        </w:rPr>
+      </w:pPr>
+      <w:r>
+        <w:t>[5]</w:t>
+      </w:r>
+      <w:r>
+        <w:tab/>
+      </w:r>
+      <w:r>
+        <w:t xml:space="preserve">Literacy </w:t>
+      </w:r>
+    </w:p>
+    <w:p>
+      <w:r>
+        <w:t>[10]</w:t>
+      </w:r>
+      <w:r>
+        <w:tab/>
+      </w:r>
+      <w:r>
+        <w:t xml:space="preserve">Energy pool: Blood </w:t>
+      </w:r>
+    </w:p>
+    <w:p/>
+    <w:p>
+      <w:pPr>
+        <w:rPr>
+          <w:sz w:val="24"/>
+          <w:szCs w:val="24"/>
+        </w:rPr>
+      </w:pPr>
+      <w:r>
+        <w:tab/>
+      </w:r>
+      <w:r>
+        <w:t>A następnie dodania zestawu zalet i wad wynikających z rodu i wartego w sumie od [100] do [120] punktów. Część z tego wyląduje na liście zalet, a część zmodyfikuje atrybuty i cechy drugorzędne.</w:t>
+      </w:r>
     </w:p>
     <w:p>
       <w:pPr>
         <w:pStyle w:val="Heading2"/>
       </w:pPr>
-      <w:bookmarkStart w:id="31" w:name="_Toc457659883"/>
-      <w:r>
-        <w:t>Krok drugi</w:t>
-      </w:r>
-      <w:r>
-        <w:t xml:space="preserve"> - </w:t>
-      </w:r>
-      <w:r>
-        <w:t>Linia Krwi</w:t>
-      </w:r>
-      <w:bookmarkEnd w:id="30"/>
+      <w:bookmarkStart w:id="31" w:name="_Toc457246443"/>
+      <w:bookmarkStart w:id="32" w:name="_Toc457659884"/>
+      <w:r>
+        <w:t>Krok trzeci</w:t>
+      </w:r>
+      <w:r>
+        <w:t xml:space="preserve"> - Pochodzenie</w:t>
+      </w:r>
       <w:bookmarkEnd w:id="31"/>
-    </w:p>
-    <w:p/>
-    <w:p>
-      <w:r>
-        <w:tab/>
-      </w:r>
-      <w:r>
-        <w:t>Wybierz linię Krwi Twojego Szlachcica. Ten wybór może wpłynąć istotnie na kilka innych aspektów, jak pochodzenie, psychika czy wygląd, ale o tym za chwilę. Do wyboru masz czternaście rodów</w:t>
-      </w:r>
-      <w:r>
-        <w:t>, po krótce:</w:t>
-      </w:r>
-    </w:p>
-    <w:p/>
-    <w:p>
-      <w:r>
-        <w:rPr>
-          <w:b/>
-        </w:rPr>
-        <w:t>Askhalea</w:t>
-      </w:r>
-      <w:r>
-        <w:t xml:space="preserve"> - Pacyfistyczni i empatyczni mędrcy, druidzi i uzdrowiciele.</w:t>
-      </w:r>
-    </w:p>
-    <w:p>
-      <w:r>
-        <w:rPr>
-          <w:b/>
-        </w:rPr>
-        <w:t>Bluturion</w:t>
-      </w:r>
-      <w:r>
-        <w:t xml:space="preserve"> -</w:t>
-      </w:r>
-      <w:r>
-        <w:tab/>
-      </w:r>
-      <w:r>
-        <w:t xml:space="preserve"> Mistyczni i roztargnieni władcy umysłów i materii.</w:t>
-      </w:r>
-    </w:p>
-    <w:p>
-      <w:r>
-        <w:rPr>
-          <w:b/>
-        </w:rPr>
-        <w:t>Fenewir</w:t>
-      </w:r>
-      <w:r>
-        <w:t xml:space="preserve"> - Zmiennokształtni</w:t>
-      </w:r>
-      <w:r>
-        <w:t xml:space="preserve"> </w:t>
-      </w:r>
-      <w:r>
-        <w:t>poczciwi mistrzowie hodowli</w:t>
-      </w:r>
-      <w:r>
-        <w:t xml:space="preserve"> zwierząt</w:t>
-      </w:r>
-      <w:r>
-        <w:t>.</w:t>
-      </w:r>
-    </w:p>
-    <w:p>
-      <w:r>
-        <w:rPr>
-          <w:b/>
-        </w:rPr>
-        <w:t>Grafdar</w:t>
-      </w:r>
-      <w:r>
-        <w:t xml:space="preserve"> - Zimni</w:t>
-      </w:r>
-      <w:r>
-        <w:t>, bezlitośni</w:t>
-      </w:r>
-      <w:r>
-        <w:t xml:space="preserve"> i precyzyjni </w:t>
-      </w:r>
-      <w:r>
-        <w:t>stratedzy</w:t>
-      </w:r>
-      <w:r>
-        <w:t>.</w:t>
-      </w:r>
-    </w:p>
-    <w:p>
-      <w:r>
-        <w:rPr>
-          <w:b/>
-        </w:rPr>
-        <w:t>Khirsem</w:t>
-      </w:r>
-      <w:r>
-        <w:t xml:space="preserve"> - </w:t>
-      </w:r>
-      <w:r>
-        <w:t>E</w:t>
-      </w:r>
-      <w:r>
-        <w:t>g</w:t>
-      </w:r>
-      <w:r>
-        <w:t>z</w:t>
-      </w:r>
-      <w:r>
-        <w:t>otyczni</w:t>
-      </w:r>
-      <w:r>
-        <w:t xml:space="preserve"> asasyni</w:t>
-      </w:r>
-      <w:r>
-        <w:t xml:space="preserve"> paktujący z samą śmiercią.</w:t>
-      </w:r>
-    </w:p>
-    <w:p>
-      <w:r>
-        <w:rPr>
-          <w:b/>
-        </w:rPr>
-        <w:t>Lanverra</w:t>
-      </w:r>
-      <w:r>
-        <w:t xml:space="preserve"> - Dekadenccy </w:t>
-      </w:r>
-      <w:r>
-        <w:t>artyści, manipulatorzy i szpiedzy.</w:t>
-      </w:r>
-    </w:p>
-    <w:p>
-      <w:r>
-        <w:rPr>
-          <w:b/>
-        </w:rPr>
-        <w:t>Myrthiss</w:t>
-      </w:r>
-      <w:r>
-        <w:t xml:space="preserve"> - Genialni lecz szaleni magowie i naukowcy.</w:t>
-      </w:r>
-    </w:p>
-    <w:p>
-      <w:r>
-        <w:rPr>
-          <w:b/>
-        </w:rPr>
-        <w:t>Nakeraah</w:t>
-      </w:r>
-      <w:r>
-        <w:t xml:space="preserve"> - Przerażający nekromanci i demonolodzy.</w:t>
-      </w:r>
-    </w:p>
-    <w:p>
-      <w:r>
-        <w:rPr>
-          <w:b/>
-        </w:rPr>
-        <w:t>Nephelion</w:t>
-      </w:r>
-      <w:r>
-        <w:t xml:space="preserve"> - Mający więcej wspólnego z elfami niż z ludźmi.</w:t>
-      </w:r>
-    </w:p>
-    <w:p>
-      <w:r>
-        <w:rPr>
-          <w:b/>
-        </w:rPr>
-        <w:t>Ramshire</w:t>
-      </w:r>
-      <w:r>
-        <w:t xml:space="preserve"> - Obrzydliwie bogaci organizatorzy i inspirujący liderzy.</w:t>
-      </w:r>
-    </w:p>
-    <w:p>
-      <w:r>
-        <w:rPr>
-          <w:b/>
-        </w:rPr>
-        <w:t>Sarghad</w:t>
-      </w:r>
-      <w:r>
-        <w:t xml:space="preserve"> - Nieludzko hardzi władcy północy</w:t>
-      </w:r>
-      <w:r>
-        <w:t xml:space="preserve"> i błyskawic.</w:t>
-      </w:r>
-    </w:p>
-    <w:p>
-      <w:r>
-        <w:rPr>
-          <w:b/>
-        </w:rPr>
-        <w:t>Shiveran</w:t>
-      </w:r>
-      <w:r>
-        <w:t xml:space="preserve"> - </w:t>
-      </w:r>
-      <w:r>
-        <w:t xml:space="preserve">Niezwykłe </w:t>
-      </w:r>
-      <w:r>
-        <w:t>połączenie</w:t>
-      </w:r>
-      <w:r>
-        <w:t xml:space="preserve"> Nakeraah </w:t>
-      </w:r>
-      <w:r>
-        <w:t>i</w:t>
-      </w:r>
-      <w:r>
-        <w:t xml:space="preserve"> Van Kroth.</w:t>
-      </w:r>
-    </w:p>
-    <w:p>
-      <w:r>
-        <w:rPr>
-          <w:b/>
-        </w:rPr>
-        <w:t>Van Kroth</w:t>
-      </w:r>
-      <w:r>
-        <w:t xml:space="preserve"> - Zawadiacy uwodziciele i najlepsi fechmistrze na Kontynencie. </w:t>
-      </w:r>
-    </w:p>
-    <w:p>
-      <w:r>
-        <w:rPr>
-          <w:b/>
-        </w:rPr>
-        <w:t>Zurov</w:t>
-      </w:r>
-      <w:r>
-        <w:t xml:space="preserve"> - Uparci, niewyrafinowanie  i brutalnie łamiący </w:t>
-      </w:r>
-      <w:r>
-        <w:t>swoich przeciwników</w:t>
-      </w:r>
-      <w:r>
-        <w:t>.</w:t>
-      </w:r>
-    </w:p>
-    <w:p/>
-    <w:p>
-      <w:r>
-        <w:tab/>
-      </w:r>
-      <w:r>
-        <w:t xml:space="preserve">Możesz zacząć tworzenie karty postaci od naniesienia bazowego zestawu zalet, które posiada każdy </w:t>
-      </w:r>
-      <w:r>
-        <w:t>Szlachcic</w:t>
-      </w:r>
-      <w:r>
-        <w:t>, wartego [60</w:t>
-      </w:r>
-      <w:r>
-        <w:t xml:space="preserve">]  </w:t>
-      </w:r>
-      <w:r>
-        <w:t>punktów</w:t>
-      </w:r>
-      <w:r>
-        <w:t>.</w:t>
-      </w:r>
-    </w:p>
-    <w:p/>
-    <w:p>
-      <w:pPr>
-        <w:rPr>
-          <w:sz w:val="24"/>
-          <w:szCs w:val="24"/>
-          <w:lang w:val="en-GB"/>
-        </w:rPr>
-      </w:pPr>
-      <w:r>
-        <w:rPr>
-          <w:lang w:val="en-GB"/>
-        </w:rPr>
-        <w:t>[5</w:t>
-      </w:r>
-      <w:r>
-        <w:rPr>
-          <w:lang w:val="en-GB"/>
-        </w:rPr>
-        <w:t>]</w:t>
-      </w:r>
-      <w:r>
-        <w:rPr>
-          <w:lang w:val="en-GB"/>
-        </w:rPr>
-        <w:tab/>
-      </w:r>
-      <w:r>
-        <w:rPr>
-          <w:lang w:val="en-GB"/>
-        </w:rPr>
-        <w:t xml:space="preserve">Status 2 </w:t>
-      </w:r>
-      <w:r>
-        <w:rPr>
-          <w:lang w:val="en-GB"/>
-        </w:rPr>
-        <w:t>(1 gratis z</w:t>
-      </w:r>
-      <w:r>
-        <w:rPr>
-          <w:lang w:val="en-GB"/>
-        </w:rPr>
-        <w:t xml:space="preserve"> Wealthy)</w:t>
-      </w:r>
-    </w:p>
-    <w:p>
-      <w:pPr>
-        <w:rPr>
-          <w:sz w:val="24"/>
-          <w:szCs w:val="24"/>
-          <w:lang w:val="en-GB"/>
-        </w:rPr>
-      </w:pPr>
-      <w:r>
-        <w:rPr>
-          <w:lang w:val="en-GB"/>
-        </w:rPr>
-        <w:t>[10]</w:t>
-      </w:r>
-      <w:r>
-        <w:rPr>
-          <w:lang w:val="en-GB"/>
-        </w:rPr>
-        <w:tab/>
-      </w:r>
-      <w:r>
-        <w:rPr>
-          <w:lang w:val="en-GB"/>
-        </w:rPr>
-        <w:t xml:space="preserve">Extended lifespan x 5 </w:t>
-      </w:r>
-    </w:p>
-    <w:p>
-      <w:pPr>
-        <w:rPr>
-          <w:sz w:val="24"/>
-          <w:szCs w:val="24"/>
-        </w:rPr>
-      </w:pPr>
-      <w:r>
-        <w:t xml:space="preserve">[20]   </w:t>
-      </w:r>
-      <w:r>
-        <w:tab/>
-        <w:t xml:space="preserve">Wealthy </w:t>
-      </w:r>
-    </w:p>
-    <w:p>
-      <w:pPr>
-        <w:rPr>
-          <w:sz w:val="24"/>
-          <w:szCs w:val="24"/>
-        </w:rPr>
-      </w:pPr>
-      <w:r>
-        <w:t>[5]</w:t>
-      </w:r>
-      <w:r>
-        <w:tab/>
-      </w:r>
-      <w:r>
-        <w:t xml:space="preserve">Literacy </w:t>
-      </w:r>
-    </w:p>
-    <w:p>
-      <w:r>
-        <w:t>[10]</w:t>
-      </w:r>
-      <w:r>
-        <w:tab/>
-      </w:r>
-      <w:r>
-        <w:t xml:space="preserve">Energy pool: Blood </w:t>
-      </w:r>
-    </w:p>
-    <w:p/>
-    <w:p>
-      <w:pPr>
-        <w:rPr>
-          <w:sz w:val="24"/>
-          <w:szCs w:val="24"/>
-        </w:rPr>
-      </w:pPr>
-      <w:r>
-        <w:tab/>
-      </w:r>
-      <w:r>
-        <w:t>A następnie dodania zestawu zalet i wad wynikających z rodu i wartego w sumie od [100] do [120] punktów. Część z tego wyląduje na liście zalet, a część zmodyfikuje atrybuty i cechy drugorzędne.</w:t>
-      </w:r>
-    </w:p>
-    <w:p>
-      <w:pPr>
-        <w:pStyle w:val="Heading2"/>
-      </w:pPr>
-      <w:bookmarkStart w:id="32" w:name="_Toc457246443"/>
-      <w:bookmarkStart w:id="33" w:name="_Toc457659884"/>
-      <w:r>
-        <w:t>Krok trzeci</w:t>
-      </w:r>
-      <w:r>
-        <w:t xml:space="preserve"> - Pochodzenie</w:t>
-      </w:r>
       <w:bookmarkEnd w:id="32"/>
-      <w:bookmarkEnd w:id="33"/>
     </w:p>
     <w:p>
       <w:r>
@@ -8656,16 +8654,16 @@
       <w:pPr>
         <w:pStyle w:val="Heading2"/>
       </w:pPr>
-      <w:bookmarkStart w:id="34" w:name="_Toc457246444"/>
-      <w:bookmarkStart w:id="35" w:name="_Toc457659885"/>
+      <w:bookmarkStart w:id="33" w:name="_Toc457246444"/>
+      <w:bookmarkStart w:id="34" w:name="_Toc457659885"/>
       <w:r>
         <w:t>Krok czwarty</w:t>
       </w:r>
       <w:r>
         <w:t xml:space="preserve"> - Dyscypliny</w:t>
       </w:r>
+      <w:bookmarkEnd w:id="33"/>
       <w:bookmarkEnd w:id="34"/>
-      <w:bookmarkEnd w:id="35"/>
     </w:p>
     <w:p/>
     <w:p>
@@ -9267,16 +9265,16 @@
       <w:pPr>
         <w:pStyle w:val="Heading2"/>
       </w:pPr>
-      <w:bookmarkStart w:id="36" w:name="_Toc457246445"/>
-      <w:bookmarkStart w:id="37" w:name="_Toc457659886"/>
+      <w:bookmarkStart w:id="35" w:name="_Toc457246445"/>
+      <w:bookmarkStart w:id="36" w:name="_Toc457659886"/>
       <w:r>
         <w:t>Krok piąty</w:t>
       </w:r>
       <w:r>
         <w:t xml:space="preserve"> - Kompetencje</w:t>
       </w:r>
+      <w:bookmarkEnd w:id="35"/>
       <w:bookmarkEnd w:id="36"/>
-      <w:bookmarkEnd w:id="37"/>
     </w:p>
     <w:p>
       <w:r>
@@ -9342,16 +9340,16 @@
       <w:pPr>
         <w:pStyle w:val="Heading2"/>
       </w:pPr>
-      <w:bookmarkStart w:id="38" w:name="_Toc457246446"/>
-      <w:bookmarkStart w:id="39" w:name="_Toc457659887"/>
+      <w:bookmarkStart w:id="37" w:name="_Toc457246446"/>
+      <w:bookmarkStart w:id="38" w:name="_Toc457659887"/>
       <w:r>
         <w:t>Krok szósty</w:t>
       </w:r>
       <w:r>
         <w:t xml:space="preserve"> - Ekwipunek</w:t>
       </w:r>
+      <w:bookmarkEnd w:id="37"/>
       <w:bookmarkEnd w:id="38"/>
-      <w:bookmarkEnd w:id="39"/>
     </w:p>
     <w:p>
       <w:r>
@@ -9412,8 +9410,8 @@
       </w:r>
     </w:p>
     <w:p>
-      <w:bookmarkStart w:id="40" w:name="_Toc456770756"/>
-      <w:bookmarkStart w:id="41" w:name="_Toc456975431"/>
+      <w:bookmarkStart w:id="39" w:name="_Toc456770756"/>
+      <w:bookmarkStart w:id="40" w:name="_Toc456975431"/>
     </w:p>
     <w:tbl>
       <w:tblPr>
@@ -10126,43 +10124,43 @@
       <w:pPr>
         <w:pStyle w:val="Heading1"/>
       </w:pPr>
-      <w:bookmarkStart w:id="42" w:name="_Toc457246447"/>
-      <w:bookmarkStart w:id="43" w:name="_Toc457659888"/>
+      <w:bookmarkStart w:id="41" w:name="_Toc457246447"/>
+      <w:bookmarkStart w:id="42" w:name="_Toc457659888"/>
       <w:r>
         <w:lastRenderedPageBreak/>
         <w:t>Linie Krwi</w:t>
       </w:r>
+      <w:bookmarkEnd w:id="39"/>
       <w:bookmarkEnd w:id="40"/>
       <w:bookmarkEnd w:id="41"/>
       <w:bookmarkEnd w:id="42"/>
+    </w:p>
+    <w:p>
+      <w:pPr>
+        <w:rPr>
+          <w:sz w:val="24"/>
+          <w:szCs w:val="24"/>
+        </w:rPr>
+      </w:pPr>
+      <w:r>
+        <w:t>Czyli opis rodów Szlacheckich</w:t>
+      </w:r>
+    </w:p>
+    <w:p>
+      <w:pPr>
+        <w:pStyle w:val="Heading2"/>
+      </w:pPr>
+      <w:bookmarkStart w:id="43" w:name="_Toc456770757"/>
+      <w:bookmarkStart w:id="44" w:name="_Toc456975432"/>
+      <w:bookmarkStart w:id="45" w:name="_Toc457246448"/>
+      <w:bookmarkStart w:id="46" w:name="_Toc457659889"/>
+      <w:r>
+        <w:t>Askhalea</w:t>
+      </w:r>
       <w:bookmarkEnd w:id="43"/>
-    </w:p>
-    <w:p>
-      <w:pPr>
-        <w:rPr>
-          <w:sz w:val="24"/>
-          <w:szCs w:val="24"/>
-        </w:rPr>
-      </w:pPr>
-      <w:r>
-        <w:t>Czyli opis rodów Szlacheckich</w:t>
-      </w:r>
-    </w:p>
-    <w:p>
-      <w:pPr>
-        <w:pStyle w:val="Heading2"/>
-      </w:pPr>
-      <w:bookmarkStart w:id="44" w:name="_Toc456770757"/>
-      <w:bookmarkStart w:id="45" w:name="_Toc456975432"/>
-      <w:bookmarkStart w:id="46" w:name="_Toc457246448"/>
-      <w:bookmarkStart w:id="47" w:name="_Toc457659889"/>
-      <w:r>
-        <w:t>Askhalea</w:t>
-      </w:r>
       <w:bookmarkEnd w:id="44"/>
       <w:bookmarkEnd w:id="45"/>
       <w:bookmarkEnd w:id="46"/>
-      <w:bookmarkEnd w:id="47"/>
     </w:p>
     <w:p>
       <w:pPr>
@@ -10489,8 +10487,8 @@
       </w:pPr>
     </w:p>
     <w:p>
-      <w:bookmarkStart w:id="48" w:name="_Toc456770758"/>
-      <w:bookmarkStart w:id="49" w:name="_Toc456975433"/>
+      <w:bookmarkStart w:id="47" w:name="_Toc456770758"/>
+      <w:bookmarkStart w:id="48" w:name="_Toc456975433"/>
     </w:p>
     <w:p>
       <w:pPr>
@@ -11686,16 +11684,16 @@
       <w:pPr>
         <w:pStyle w:val="Heading2"/>
       </w:pPr>
-      <w:bookmarkStart w:id="50" w:name="_Toc457246449"/>
-      <w:bookmarkStart w:id="51" w:name="_Toc457659890"/>
+      <w:bookmarkStart w:id="49" w:name="_Toc457246449"/>
+      <w:bookmarkStart w:id="50" w:name="_Toc457659890"/>
       <w:r>
         <w:lastRenderedPageBreak/>
         <w:t>Bluturion</w:t>
       </w:r>
+      <w:bookmarkEnd w:id="47"/>
       <w:bookmarkEnd w:id="48"/>
       <w:bookmarkEnd w:id="49"/>
       <w:bookmarkEnd w:id="50"/>
-      <w:bookmarkEnd w:id="51"/>
     </w:p>
     <w:p>
       <w:pPr>
@@ -13137,18 +13135,18 @@
       <w:pPr>
         <w:pStyle w:val="Heading2"/>
       </w:pPr>
-      <w:bookmarkStart w:id="52" w:name="_Toc456770759"/>
-      <w:bookmarkStart w:id="53" w:name="_Toc456975434"/>
-      <w:bookmarkStart w:id="54" w:name="_Toc457246450"/>
-      <w:bookmarkStart w:id="55" w:name="_Toc457659891"/>
+      <w:bookmarkStart w:id="51" w:name="_Toc456770759"/>
+      <w:bookmarkStart w:id="52" w:name="_Toc456975434"/>
+      <w:bookmarkStart w:id="53" w:name="_Toc457246450"/>
+      <w:bookmarkStart w:id="54" w:name="_Toc457659891"/>
       <w:r>
         <w:lastRenderedPageBreak/>
         <w:t>Fenewir</w:t>
       </w:r>
+      <w:bookmarkEnd w:id="51"/>
       <w:bookmarkEnd w:id="52"/>
       <w:bookmarkEnd w:id="53"/>
       <w:bookmarkEnd w:id="54"/>
-      <w:bookmarkEnd w:id="55"/>
     </w:p>
     <w:p>
       <w:pPr>
@@ -14286,17 +14284,17 @@
       <w:pPr>
         <w:pStyle w:val="Heading2"/>
       </w:pPr>
-      <w:bookmarkStart w:id="56" w:name="_Toc456770760"/>
-      <w:bookmarkStart w:id="57" w:name="_Toc456975435"/>
-      <w:bookmarkStart w:id="58" w:name="_Toc457246451"/>
-      <w:bookmarkStart w:id="59" w:name="_Toc457659892"/>
+      <w:bookmarkStart w:id="55" w:name="_Toc456770760"/>
+      <w:bookmarkStart w:id="56" w:name="_Toc456975435"/>
+      <w:bookmarkStart w:id="57" w:name="_Toc457246451"/>
+      <w:bookmarkStart w:id="58" w:name="_Toc457659892"/>
       <w:r>
         <w:t>Grafdar</w:t>
       </w:r>
+      <w:bookmarkEnd w:id="55"/>
       <w:bookmarkEnd w:id="56"/>
       <w:bookmarkEnd w:id="57"/>
       <w:bookmarkEnd w:id="58"/>
-      <w:bookmarkEnd w:id="59"/>
     </w:p>
     <w:p>
       <w:pPr>
@@ -15756,471 +15754,471 @@
       <w:pPr>
         <w:pStyle w:val="Heading2"/>
       </w:pPr>
-      <w:bookmarkStart w:id="60" w:name="_Toc456770761"/>
-      <w:bookmarkStart w:id="61" w:name="_Toc456975436"/>
-      <w:bookmarkStart w:id="62" w:name="_Toc457246452"/>
-      <w:bookmarkStart w:id="63" w:name="_Toc457659893"/>
+      <w:bookmarkStart w:id="59" w:name="_Toc456770761"/>
+      <w:bookmarkStart w:id="60" w:name="_Toc456975436"/>
+      <w:bookmarkStart w:id="61" w:name="_Toc457246452"/>
+      <w:bookmarkStart w:id="62" w:name="_Toc457659893"/>
       <w:r>
         <w:t>Khirsem</w:t>
       </w:r>
+      <w:bookmarkEnd w:id="59"/>
       <w:bookmarkEnd w:id="60"/>
       <w:bookmarkEnd w:id="61"/>
       <w:bookmarkEnd w:id="62"/>
+      <w:r>
+        <w:t xml:space="preserve">  </w:t>
+      </w:r>
+    </w:p>
+    <w:p>
+      <w:pPr>
+        <w:rPr>
+          <w:sz w:val="24"/>
+          <w:szCs w:val="24"/>
+        </w:rPr>
+      </w:pPr>
+      <w:r>
+        <w:rPr>
+          <w:b/>
+          <w:bCs/>
+        </w:rPr>
+        <w:t xml:space="preserve">Herb: </w:t>
+      </w:r>
+      <w:r>
+        <w:rPr>
+          <w:bCs/>
+        </w:rPr>
+        <w:t xml:space="preserve">czarny </w:t>
+      </w:r>
+      <w:r>
+        <w:t>wąż</w:t>
+      </w:r>
+      <w:r>
+        <w:t xml:space="preserve"> w złotym polu</w:t>
+      </w:r>
+    </w:p>
+    <w:p>
+      <w:r>
+        <w:rPr>
+          <w:b/>
+          <w:bCs/>
+        </w:rPr>
+        <w:t xml:space="preserve">Założyciel: </w:t>
+      </w:r>
+      <w:r>
+        <w:t>Samad Khirsem</w:t>
+      </w:r>
+    </w:p>
+    <w:p>
+      <w:r>
+        <w:rPr>
+          <w:b/>
+        </w:rPr>
+        <w:t>Patron</w:t>
+      </w:r>
+      <w:r>
+        <w:t>: Saron</w:t>
+      </w:r>
+    </w:p>
+    <w:p>
+      <w:r>
+        <w:rPr>
+          <w:b/>
+        </w:rPr>
+        <w:t>Przydomki</w:t>
+      </w:r>
+      <w:r>
+        <w:t xml:space="preserve">: Asassyni, </w:t>
+      </w:r>
+      <w:r>
+        <w:t>Pijawki</w:t>
+      </w:r>
+    </w:p>
+    <w:p>
+      <w:pPr>
+        <w:rPr>
+          <w:sz w:val="24"/>
+          <w:szCs w:val="24"/>
+        </w:rPr>
+      </w:pPr>
+      <w:r>
+        <w:rPr>
+          <w:b/>
+          <w:bCs/>
+        </w:rPr>
+        <w:t xml:space="preserve">Wygląd: </w:t>
+      </w:r>
+      <w:r>
+        <w:t>Prawie wszyscy mają czarne włosy i oczy i ciemną karnację, są smukli i poruszają się bezszelestnie.</w:t>
+      </w:r>
+    </w:p>
+    <w:p>
+      <w:r>
+        <w:rPr>
+          <w:b/>
+          <w:bCs/>
+        </w:rPr>
+        <w:t>Walka</w:t>
+      </w:r>
+      <w:r>
+        <w:t>: ninjutsu, sztylety, krótki miecze, trucizny</w:t>
+      </w:r>
+    </w:p>
+    <w:p>
+      <w:r>
+        <w:rPr>
+          <w:b/>
+        </w:rPr>
+        <w:t>Dyscypliny</w:t>
+      </w:r>
+      <w:r>
+        <w:rPr>
+          <w:b/>
+        </w:rPr>
+        <w:t xml:space="preserve"> </w:t>
+      </w:r>
+      <w:r>
+        <w:rPr>
+          <w:b/>
+        </w:rPr>
+        <w:t>pierwszorz</w:t>
+      </w:r>
+      <w:r>
+        <w:rPr>
+          <w:b/>
+        </w:rPr>
+        <w:t>ę</w:t>
+      </w:r>
+      <w:r>
+        <w:rPr>
+          <w:b/>
+        </w:rPr>
+        <w:t>dne</w:t>
+      </w:r>
+      <w:r>
+        <w:t>: Pallium, Specto, Vissuri</w:t>
+      </w:r>
+      <w:r>
+        <w:t>, Letpactum</w:t>
+      </w:r>
+    </w:p>
+    <w:p>
+      <w:r>
+        <w:rPr>
+          <w:b/>
+        </w:rPr>
+        <w:t>Dyscypliny drugorzędne:</w:t>
+      </w:r>
+      <w:r>
+        <w:rPr>
+          <w:b/>
+        </w:rPr>
+        <w:t xml:space="preserve"> </w:t>
+      </w:r>
+      <w:r>
+        <w:t>Tenebratelum</w:t>
+      </w:r>
+      <w:r>
+        <w:t>, Hamus</w:t>
+      </w:r>
+    </w:p>
+    <w:p>
+      <w:r>
+        <w:rPr>
+          <w:b/>
+        </w:rPr>
+        <w:t xml:space="preserve">Teren: </w:t>
+      </w:r>
+      <w:r>
+        <w:t>Alsabria</w:t>
+      </w:r>
+    </w:p>
+    <w:p>
+      <w:pPr>
+        <w:rPr>
+          <w:sz w:val="24"/>
+          <w:szCs w:val="24"/>
+        </w:rPr>
+      </w:pPr>
+      <w:r>
+        <w:t>(v2 Khirvaros)</w:t>
+      </w:r>
+    </w:p>
+    <w:p>
+      <w:pPr>
+        <w:rPr>
+          <w:sz w:val="24"/>
+          <w:szCs w:val="24"/>
+        </w:rPr>
+      </w:pPr>
+    </w:p>
+    <w:p>
+      <w:pPr>
+        <w:rPr>
+          <w:sz w:val="24"/>
+          <w:szCs w:val="24"/>
+        </w:rPr>
+      </w:pPr>
+      <w:r>
+        <w:tab/>
+      </w:r>
+      <w:r>
+        <w:t>Władają odległym południem. Są tajemniczy i nie wzbudzają zaufania. Jeśli już spotyka się ich na północy, są podejrzewani o paranie się skrytobójstwami, szpiegostwem i samym złem. Wzbudzają lęk w zwierzętach, wiec do przemieszczania się używają specjalnie trenowanych wierzchowców.  </w:t>
+      </w:r>
+    </w:p>
+    <w:p/>
+    <w:p>
+      <w:pPr>
+        <w:pStyle w:val="Heading2"/>
+      </w:pPr>
+      <w:bookmarkStart w:id="63" w:name="_Toc456770762"/>
+      <w:bookmarkStart w:id="64" w:name="_Toc456975437"/>
+      <w:bookmarkStart w:id="65" w:name="_Toc457246453"/>
+      <w:bookmarkStart w:id="66" w:name="_Toc457659894"/>
+      <w:r>
+        <w:t>Lanverra</w:t>
+      </w:r>
       <w:bookmarkEnd w:id="63"/>
-      <w:r>
-        <w:t xml:space="preserve">  </w:t>
-      </w:r>
-    </w:p>
-    <w:p>
-      <w:pPr>
-        <w:rPr>
-          <w:sz w:val="24"/>
-          <w:szCs w:val="24"/>
-        </w:rPr>
-      </w:pPr>
-      <w:r>
-        <w:rPr>
-          <w:b/>
-          <w:bCs/>
-        </w:rPr>
-        <w:t xml:space="preserve">Herb: </w:t>
-      </w:r>
-      <w:r>
-        <w:rPr>
-          <w:bCs/>
-        </w:rPr>
-        <w:t xml:space="preserve">czarny </w:t>
-      </w:r>
-      <w:r>
-        <w:t>wąż</w:t>
-      </w:r>
-      <w:r>
-        <w:t xml:space="preserve"> w złotym polu</w:t>
-      </w:r>
-    </w:p>
-    <w:p>
-      <w:r>
-        <w:rPr>
-          <w:b/>
-          <w:bCs/>
-        </w:rPr>
-        <w:t xml:space="preserve">Założyciel: </w:t>
-      </w:r>
-      <w:r>
-        <w:t>Samad Khirsem</w:t>
-      </w:r>
-    </w:p>
-    <w:p>
-      <w:r>
-        <w:rPr>
-          <w:b/>
-        </w:rPr>
-        <w:t>Patron</w:t>
-      </w:r>
-      <w:r>
-        <w:t>: Saron</w:t>
-      </w:r>
-    </w:p>
-    <w:p>
-      <w:r>
-        <w:rPr>
-          <w:b/>
-        </w:rPr>
-        <w:t>Przydomki</w:t>
-      </w:r>
-      <w:r>
-        <w:t xml:space="preserve">: Asassyni, </w:t>
-      </w:r>
-      <w:r>
-        <w:t>Pijawki</w:t>
-      </w:r>
-    </w:p>
-    <w:p>
-      <w:pPr>
-        <w:rPr>
-          <w:sz w:val="24"/>
-          <w:szCs w:val="24"/>
-        </w:rPr>
-      </w:pPr>
-      <w:r>
-        <w:rPr>
-          <w:b/>
-          <w:bCs/>
-        </w:rPr>
-        <w:t xml:space="preserve">Wygląd: </w:t>
-      </w:r>
-      <w:r>
-        <w:t>Prawie wszyscy mają czarne włosy i oczy i ciemną karnację, są smukli i poruszają się bezszelestnie.</w:t>
-      </w:r>
-    </w:p>
-    <w:p>
-      <w:r>
-        <w:rPr>
-          <w:b/>
-          <w:bCs/>
-        </w:rPr>
-        <w:t>Walka</w:t>
-      </w:r>
-      <w:r>
-        <w:t>: ninjutsu, sztylety, krótki miecze, trucizny</w:t>
-      </w:r>
-    </w:p>
-    <w:p>
-      <w:r>
-        <w:rPr>
-          <w:b/>
-        </w:rPr>
-        <w:t>Dyscypliny</w:t>
-      </w:r>
-      <w:r>
-        <w:rPr>
-          <w:b/>
-        </w:rPr>
-        <w:t xml:space="preserve"> </w:t>
-      </w:r>
-      <w:r>
-        <w:rPr>
-          <w:b/>
-        </w:rPr>
-        <w:t>pierwszorz</w:t>
-      </w:r>
-      <w:r>
-        <w:rPr>
-          <w:b/>
-        </w:rPr>
-        <w:t>ę</w:t>
-      </w:r>
-      <w:r>
-        <w:rPr>
-          <w:b/>
-        </w:rPr>
-        <w:t>dne</w:t>
-      </w:r>
-      <w:r>
-        <w:t>: Pallium, Specto, Vissuri</w:t>
-      </w:r>
-      <w:r>
-        <w:t>, Letpactum</w:t>
-      </w:r>
-    </w:p>
-    <w:p>
-      <w:r>
-        <w:rPr>
-          <w:b/>
-        </w:rPr>
-        <w:t>Dyscypliny drugorzędne:</w:t>
-      </w:r>
-      <w:r>
-        <w:rPr>
-          <w:b/>
-        </w:rPr>
-        <w:t xml:space="preserve"> </w:t>
-      </w:r>
-      <w:r>
-        <w:t>Tenebratelum</w:t>
-      </w:r>
-      <w:r>
-        <w:t>, Hamus</w:t>
-      </w:r>
-    </w:p>
-    <w:p>
-      <w:r>
-        <w:rPr>
-          <w:b/>
-        </w:rPr>
-        <w:t xml:space="preserve">Teren: </w:t>
-      </w:r>
-      <w:r>
-        <w:t>Alsabria</w:t>
-      </w:r>
-    </w:p>
-    <w:p>
-      <w:pPr>
-        <w:rPr>
-          <w:sz w:val="24"/>
-          <w:szCs w:val="24"/>
-        </w:rPr>
-      </w:pPr>
-      <w:r>
-        <w:t>(v2 Khirvaros)</w:t>
-      </w:r>
-    </w:p>
-    <w:p>
-      <w:pPr>
-        <w:rPr>
-          <w:sz w:val="24"/>
-          <w:szCs w:val="24"/>
-        </w:rPr>
-      </w:pPr>
-    </w:p>
-    <w:p>
-      <w:pPr>
-        <w:rPr>
-          <w:sz w:val="24"/>
-          <w:szCs w:val="24"/>
-        </w:rPr>
-      </w:pPr>
-      <w:r>
-        <w:tab/>
-      </w:r>
-      <w:r>
-        <w:t>Władają odległym południem. Są tajemniczy i nie wzbudzają zaufania. Jeśli już spotyka się ich na północy, są podejrzewani o paranie się skrytobójstwami, szpiegostwem i samym złem. Wzbudzają lęk w zwierzętach, wiec do przemieszczania się używają specjalnie trenowanych wierzchowców.  </w:t>
-      </w:r>
-    </w:p>
-    <w:p/>
-    <w:p>
-      <w:pPr>
-        <w:pStyle w:val="Heading2"/>
-      </w:pPr>
-      <w:bookmarkStart w:id="64" w:name="_Toc456770762"/>
-      <w:bookmarkStart w:id="65" w:name="_Toc456975437"/>
-      <w:bookmarkStart w:id="66" w:name="_Toc457246453"/>
-      <w:bookmarkStart w:id="67" w:name="_Toc457659894"/>
-      <w:r>
-        <w:t>Lanverra</w:t>
-      </w:r>
       <w:bookmarkEnd w:id="64"/>
       <w:bookmarkEnd w:id="65"/>
       <w:bookmarkEnd w:id="66"/>
+    </w:p>
+    <w:p>
+      <w:pPr>
+        <w:pStyle w:val="Quote"/>
+        <w:rPr>
+          <w:b/>
+          <w:bCs/>
+        </w:rPr>
+      </w:pPr>
+      <w:r>
+        <w:lastRenderedPageBreak/>
+        <w:tab/>
+        <w:t>"Była pełnia. Clarissa Lanverra wracała do obozu. Uśmiechnęła się w myślach. Van Kroth będzie pewien że wszystko było tylko snem. Manipulacje snami były jedną z niezwykłych umiejętności jej rodu. Lubiła Van Krothów. Mieli niezaprzeczalne talenty w pewnych sprawach. Shiveranów też lubiła. Ale rzadko się trafiali. Koń Clarissy, piękny ogier rasy Shevreckiej był chyba też senny. W sumie nic dziwnego. Noc miała się już ku końcowi. Szlachcianka zatrzymała się nagle. Zwinnie jak kot zeskoczyła na ziemię. Skręciła w las. Szła jak zwykle bezszelestnie. Jej wierzchowiec ruszył za nią."</w:t>
+      </w:r>
+    </w:p>
+    <w:p>
+      <w:pPr>
+        <w:rPr>
+          <w:b/>
+          <w:bCs/>
+        </w:rPr>
+      </w:pPr>
+    </w:p>
+    <w:p>
+      <w:pPr>
+        <w:rPr>
+          <w:sz w:val="24"/>
+          <w:szCs w:val="24"/>
+        </w:rPr>
+      </w:pPr>
+      <w:r>
+        <w:rPr>
+          <w:b/>
+          <w:bCs/>
+        </w:rPr>
+        <w:t xml:space="preserve">Herb: </w:t>
+      </w:r>
+      <w:r>
+        <w:rPr>
+          <w:bCs/>
+        </w:rPr>
+        <w:t xml:space="preserve">srebrny </w:t>
+      </w:r>
+      <w:r>
+        <w:t>kot</w:t>
+      </w:r>
+      <w:r>
+        <w:t xml:space="preserve"> w czarnym polu</w:t>
+      </w:r>
+    </w:p>
+    <w:p>
+      <w:r>
+        <w:rPr>
+          <w:b/>
+          <w:bCs/>
+        </w:rPr>
+        <w:t>Z</w:t>
+      </w:r>
+      <w:r>
+        <w:rPr>
+          <w:b/>
+          <w:bCs/>
+        </w:rPr>
+        <w:t>ałożycielka</w:t>
+      </w:r>
+      <w:r>
+        <w:t>: Sabiene Lanverra</w:t>
+      </w:r>
+    </w:p>
+    <w:p>
+      <w:r>
+        <w:rPr>
+          <w:b/>
+        </w:rPr>
+        <w:t>Patron</w:t>
+      </w:r>
+      <w:r>
+        <w:t>: Etria</w:t>
+      </w:r>
+    </w:p>
+    <w:p>
+      <w:pPr>
+        <w:rPr>
+          <w:sz w:val="24"/>
+          <w:szCs w:val="24"/>
+        </w:rPr>
+      </w:pPr>
+      <w:r>
+        <w:rPr>
+          <w:b/>
+        </w:rPr>
+        <w:t>Przydomki</w:t>
+      </w:r>
+      <w:r>
+        <w:t xml:space="preserve">: Dekadenci, </w:t>
+      </w:r>
+      <w:r>
+        <w:t>Dewianci</w:t>
+      </w:r>
+      <w:r>
+        <w:t>, Szpicle</w:t>
+      </w:r>
+    </w:p>
+    <w:p>
+      <w:pPr>
+        <w:rPr>
+          <w:sz w:val="24"/>
+          <w:szCs w:val="24"/>
+        </w:rPr>
+      </w:pPr>
+      <w:r>
+        <w:rPr>
+          <w:b/>
+          <w:bCs/>
+        </w:rPr>
+        <w:t xml:space="preserve">Wygląd: </w:t>
+      </w:r>
+      <w:r>
+        <w:t>Są nieprzeciętnej urody, mają ciemne oczy, poruszają się z wielką gracją i ubierają bardzo wyszukanie, często krzykliwie.</w:t>
+      </w:r>
+    </w:p>
+    <w:p>
+      <w:pPr>
+        <w:rPr>
+          <w:sz w:val="24"/>
+          <w:szCs w:val="24"/>
+        </w:rPr>
+      </w:pPr>
+      <w:r>
+        <w:rPr>
+          <w:b/>
+          <w:bCs/>
+        </w:rPr>
+        <w:t>Walka</w:t>
+      </w:r>
+      <w:r>
+        <w:t>: florety, krótkie miecze</w:t>
+      </w:r>
+    </w:p>
+    <w:p>
+      <w:r>
+        <w:rPr>
+          <w:b/>
+        </w:rPr>
+        <w:t>Dyscypliny</w:t>
+      </w:r>
+      <w:r>
+        <w:rPr>
+          <w:b/>
+        </w:rPr>
+        <w:t xml:space="preserve"> pierwszorzędne</w:t>
+      </w:r>
+      <w:r>
+        <w:t>: Pallium, Praestigia, Somnum, Specto</w:t>
+      </w:r>
+    </w:p>
+    <w:p>
+      <w:pPr>
+        <w:rPr>
+          <w:sz w:val="24"/>
+          <w:szCs w:val="24"/>
+        </w:rPr>
+      </w:pPr>
+      <w:r>
+        <w:rPr>
+          <w:b/>
+        </w:rPr>
+        <w:t>Dyscypliny drugorzędne:</w:t>
+      </w:r>
+      <w:r>
+        <w:rPr>
+          <w:b/>
+        </w:rPr>
+        <w:t xml:space="preserve"> </w:t>
+      </w:r>
+      <w:r>
+        <w:t>Lepos</w:t>
+      </w:r>
+    </w:p>
+    <w:p>
+      <w:pPr>
+        <w:rPr>
+          <w:sz w:val="24"/>
+          <w:szCs w:val="24"/>
+        </w:rPr>
+      </w:pPr>
+      <w:r>
+        <w:rPr>
+          <w:b/>
+        </w:rPr>
+        <w:t xml:space="preserve">Teren: </w:t>
+      </w:r>
+      <w:r>
+        <w:t>Sanquilion, Nethivar</w:t>
+      </w:r>
+    </w:p>
+    <w:p>
+      <w:r>
+        <w:t>(v2 Anverra)</w:t>
+      </w:r>
+    </w:p>
+    <w:p>
+      <w:pPr>
+        <w:rPr>
+          <w:sz w:val="24"/>
+          <w:szCs w:val="24"/>
+        </w:rPr>
+      </w:pPr>
+    </w:p>
+    <w:p>
+      <w:pPr>
+        <w:rPr>
+          <w:sz w:val="24"/>
+          <w:szCs w:val="24"/>
+        </w:rPr>
+      </w:pPr>
+      <w:r>
+        <w:tab/>
+      </w:r>
+      <w:r>
+        <w:t>Dekadenccy i drapieżni. Lanverra uwielbiają sztukę pod każdym względem ale są też przebiegłymi manipulatorami i specjalistami od niezauważonego przemieszczania się i docierania do informacji. Mają słabość do piękna, wina i zabawy. Często aktywni w nocy, potrzebują więcej snu niż normalni ludzie.</w:t>
+      </w:r>
+    </w:p>
+    <w:p>
+      <w:pPr>
+        <w:pStyle w:val="Heading2"/>
+      </w:pPr>
+      <w:bookmarkStart w:id="67" w:name="_Toc456770763"/>
+      <w:bookmarkStart w:id="68" w:name="_Toc456975438"/>
+      <w:bookmarkStart w:id="69" w:name="_Toc457246454"/>
+      <w:bookmarkStart w:id="70" w:name="_Toc457659895"/>
+      <w:r>
+        <w:t>Myrthiss</w:t>
+      </w:r>
       <w:bookmarkEnd w:id="67"/>
-    </w:p>
-    <w:p>
-      <w:pPr>
-        <w:pStyle w:val="Quote"/>
-        <w:rPr>
-          <w:b/>
-          <w:bCs/>
-        </w:rPr>
-      </w:pPr>
-      <w:r>
-        <w:lastRenderedPageBreak/>
-        <w:tab/>
-        <w:t>"Była pełnia. Clarissa Lanverra wracała do obozu. Uśmiechnęła się w myślach. Van Kroth będzie pewien że wszystko było tylko snem. Manipulacje snami były jedną z niezwykłych umiejętności jej rodu. Lubiła Van Krothów. Mieli niezaprzeczalne talenty w pewnych sprawach. Shiveranów też lubiła. Ale rzadko się trafiali. Koń Clarissy, piękny ogier rasy Shevreckiej był chyba też senny. W sumie nic dziwnego. Noc miała się już ku końcowi. Szlachcianka zatrzymała się nagle. Zwinnie jak kot zeskoczyła na ziemię. Skręciła w las. Szła jak zwykle bezszelestnie. Jej wierzchowiec ruszył za nią."</w:t>
-      </w:r>
-    </w:p>
-    <w:p>
-      <w:pPr>
-        <w:rPr>
-          <w:b/>
-          <w:bCs/>
-        </w:rPr>
-      </w:pPr>
-    </w:p>
-    <w:p>
-      <w:pPr>
-        <w:rPr>
-          <w:sz w:val="24"/>
-          <w:szCs w:val="24"/>
-        </w:rPr>
-      </w:pPr>
-      <w:r>
-        <w:rPr>
-          <w:b/>
-          <w:bCs/>
-        </w:rPr>
-        <w:t xml:space="preserve">Herb: </w:t>
-      </w:r>
-      <w:r>
-        <w:rPr>
-          <w:bCs/>
-        </w:rPr>
-        <w:t xml:space="preserve">srebrny </w:t>
-      </w:r>
-      <w:r>
-        <w:t>kot</w:t>
-      </w:r>
-      <w:r>
-        <w:t xml:space="preserve"> w czarnym polu</w:t>
-      </w:r>
-    </w:p>
-    <w:p>
-      <w:r>
-        <w:rPr>
-          <w:b/>
-          <w:bCs/>
-        </w:rPr>
-        <w:t>Z</w:t>
-      </w:r>
-      <w:r>
-        <w:rPr>
-          <w:b/>
-          <w:bCs/>
-        </w:rPr>
-        <w:t>ałożycielka</w:t>
-      </w:r>
-      <w:r>
-        <w:t>: Sabiene Lanverra</w:t>
-      </w:r>
-    </w:p>
-    <w:p>
-      <w:r>
-        <w:rPr>
-          <w:b/>
-        </w:rPr>
-        <w:t>Patron</w:t>
-      </w:r>
-      <w:r>
-        <w:t>: Etria</w:t>
-      </w:r>
-    </w:p>
-    <w:p>
-      <w:pPr>
-        <w:rPr>
-          <w:sz w:val="24"/>
-          <w:szCs w:val="24"/>
-        </w:rPr>
-      </w:pPr>
-      <w:r>
-        <w:rPr>
-          <w:b/>
-        </w:rPr>
-        <w:t>Przydomki</w:t>
-      </w:r>
-      <w:r>
-        <w:t xml:space="preserve">: Dekadenci, </w:t>
-      </w:r>
-      <w:r>
-        <w:t>Dewianci</w:t>
-      </w:r>
-      <w:r>
-        <w:t>, Szpicle</w:t>
-      </w:r>
-    </w:p>
-    <w:p>
-      <w:pPr>
-        <w:rPr>
-          <w:sz w:val="24"/>
-          <w:szCs w:val="24"/>
-        </w:rPr>
-      </w:pPr>
-      <w:r>
-        <w:rPr>
-          <w:b/>
-          <w:bCs/>
-        </w:rPr>
-        <w:t xml:space="preserve">Wygląd: </w:t>
-      </w:r>
-      <w:r>
-        <w:t>Są nieprzeciętnej urody, mają ciemne oczy, poruszają się z wielką gracją i ubierają bardzo wyszukanie, często krzykliwie.</w:t>
-      </w:r>
-    </w:p>
-    <w:p>
-      <w:pPr>
-        <w:rPr>
-          <w:sz w:val="24"/>
-          <w:szCs w:val="24"/>
-        </w:rPr>
-      </w:pPr>
-      <w:r>
-        <w:rPr>
-          <w:b/>
-          <w:bCs/>
-        </w:rPr>
-        <w:t>Walka</w:t>
-      </w:r>
-      <w:r>
-        <w:t>: florety, krótkie miecze</w:t>
-      </w:r>
-    </w:p>
-    <w:p>
-      <w:r>
-        <w:rPr>
-          <w:b/>
-        </w:rPr>
-        <w:t>Dyscypliny</w:t>
-      </w:r>
-      <w:r>
-        <w:rPr>
-          <w:b/>
-        </w:rPr>
-        <w:t xml:space="preserve"> pierwszorzędne</w:t>
-      </w:r>
-      <w:r>
-        <w:t>: Pallium, Praestigia, Somnum, Specto</w:t>
-      </w:r>
-    </w:p>
-    <w:p>
-      <w:pPr>
-        <w:rPr>
-          <w:sz w:val="24"/>
-          <w:szCs w:val="24"/>
-        </w:rPr>
-      </w:pPr>
-      <w:r>
-        <w:rPr>
-          <w:b/>
-        </w:rPr>
-        <w:t>Dyscypliny drugorzędne:</w:t>
-      </w:r>
-      <w:r>
-        <w:rPr>
-          <w:b/>
-        </w:rPr>
-        <w:t xml:space="preserve"> </w:t>
-      </w:r>
-      <w:r>
-        <w:t>Lepos</w:t>
-      </w:r>
-    </w:p>
-    <w:p>
-      <w:pPr>
-        <w:rPr>
-          <w:sz w:val="24"/>
-          <w:szCs w:val="24"/>
-        </w:rPr>
-      </w:pPr>
-      <w:r>
-        <w:rPr>
-          <w:b/>
-        </w:rPr>
-        <w:t xml:space="preserve">Teren: </w:t>
-      </w:r>
-      <w:r>
-        <w:t>Sanquilion, Nethivar</w:t>
-      </w:r>
-    </w:p>
-    <w:p>
-      <w:r>
-        <w:t>(v2 Anverra)</w:t>
-      </w:r>
-    </w:p>
-    <w:p>
-      <w:pPr>
-        <w:rPr>
-          <w:sz w:val="24"/>
-          <w:szCs w:val="24"/>
-        </w:rPr>
-      </w:pPr>
-    </w:p>
-    <w:p>
-      <w:pPr>
-        <w:rPr>
-          <w:sz w:val="24"/>
-          <w:szCs w:val="24"/>
-        </w:rPr>
-      </w:pPr>
-      <w:r>
-        <w:tab/>
-      </w:r>
-      <w:r>
-        <w:t>Dekadenccy i drapieżni. Lanverra uwielbiają sztukę pod każdym względem ale są też przebiegłymi manipulatorami i specjalistami od niezauważonego przemieszczania się i docierania do informacji. Mają słabość do piękna, wina i zabawy. Często aktywni w nocy, potrzebują więcej snu niż normalni ludzie.</w:t>
-      </w:r>
-    </w:p>
-    <w:p>
-      <w:pPr>
-        <w:pStyle w:val="Heading2"/>
-      </w:pPr>
-      <w:bookmarkStart w:id="68" w:name="_Toc456770763"/>
-      <w:bookmarkStart w:id="69" w:name="_Toc456975438"/>
-      <w:bookmarkStart w:id="70" w:name="_Toc457246454"/>
-      <w:bookmarkStart w:id="71" w:name="_Toc457659895"/>
-      <w:r>
-        <w:t>Myrthiss</w:t>
-      </w:r>
       <w:bookmarkEnd w:id="68"/>
       <w:bookmarkEnd w:id="69"/>
       <w:bookmarkEnd w:id="70"/>
-      <w:bookmarkEnd w:id="71"/>
     </w:p>
     <w:p>
       <w:pPr>
@@ -16430,17 +16428,17 @@
       <w:pPr>
         <w:pStyle w:val="Heading2"/>
       </w:pPr>
-      <w:bookmarkStart w:id="72" w:name="_Toc456770764"/>
-      <w:bookmarkStart w:id="73" w:name="_Toc456975439"/>
-      <w:bookmarkStart w:id="74" w:name="_Toc457246455"/>
-      <w:bookmarkStart w:id="75" w:name="_Toc457659896"/>
+      <w:bookmarkStart w:id="71" w:name="_Toc456770764"/>
+      <w:bookmarkStart w:id="72" w:name="_Toc456975439"/>
+      <w:bookmarkStart w:id="73" w:name="_Toc457246455"/>
+      <w:bookmarkStart w:id="74" w:name="_Toc457659896"/>
       <w:r>
         <w:t>Nakeraah</w:t>
       </w:r>
+      <w:bookmarkEnd w:id="71"/>
       <w:bookmarkEnd w:id="72"/>
       <w:bookmarkEnd w:id="73"/>
       <w:bookmarkEnd w:id="74"/>
-      <w:bookmarkEnd w:id="75"/>
     </w:p>
     <w:p>
       <w:pPr>
@@ -17537,10 +17535,10 @@
           <w:docGrid w:linePitch="360"/>
         </w:sectPr>
       </w:pPr>
-      <w:bookmarkStart w:id="76" w:name="_Toc456770765"/>
-      <w:bookmarkStart w:id="77" w:name="_Toc456975440"/>
-      <w:bookmarkStart w:id="78" w:name="_Toc457246456"/>
-      <w:bookmarkStart w:id="79" w:name="_Toc457659897"/>
+      <w:bookmarkStart w:id="75" w:name="_Toc456770765"/>
+      <w:bookmarkStart w:id="76" w:name="_Toc456975440"/>
+      <w:bookmarkStart w:id="77" w:name="_Toc457246456"/>
+      <w:bookmarkStart w:id="78" w:name="_Toc457659897"/>
     </w:p>
     <w:p>
       <w:pPr>
@@ -17549,217 +17547,217 @@
       <w:r>
         <w:t>Nephelion</w:t>
       </w:r>
+      <w:bookmarkEnd w:id="75"/>
       <w:bookmarkEnd w:id="76"/>
       <w:bookmarkEnd w:id="77"/>
       <w:bookmarkEnd w:id="78"/>
+    </w:p>
+    <w:p>
+      <w:pPr>
+        <w:rPr>
+          <w:sz w:val="24"/>
+          <w:szCs w:val="24"/>
+        </w:rPr>
+      </w:pPr>
+      <w:r>
+        <w:rPr>
+          <w:b/>
+          <w:bCs/>
+        </w:rPr>
+        <w:t xml:space="preserve">Herb: </w:t>
+      </w:r>
+      <w:r>
+        <w:rPr>
+          <w:bCs/>
+        </w:rPr>
+        <w:t>srebrny</w:t>
+      </w:r>
+      <w:r>
+        <w:rPr>
+          <w:b/>
+          <w:bCs/>
+        </w:rPr>
+        <w:t xml:space="preserve"> </w:t>
+      </w:r>
+      <w:r>
+        <w:t>jeleń</w:t>
+      </w:r>
+      <w:r>
+        <w:t xml:space="preserve"> w zielonym polu</w:t>
+      </w:r>
+    </w:p>
+    <w:p>
+      <w:r>
+        <w:rPr>
+          <w:b/>
+          <w:bCs/>
+        </w:rPr>
+        <w:t>Z</w:t>
+      </w:r>
+      <w:r>
+        <w:rPr>
+          <w:b/>
+          <w:bCs/>
+        </w:rPr>
+        <w:t>ałożycielka</w:t>
+      </w:r>
+      <w:r>
+        <w:t>: Shiviell Nephelion</w:t>
+      </w:r>
+    </w:p>
+    <w:p>
+      <w:r>
+        <w:rPr>
+          <w:b/>
+        </w:rPr>
+        <w:t>Patron</w:t>
+      </w:r>
+      <w:r>
+        <w:t>: Famir</w:t>
+      </w:r>
+    </w:p>
+    <w:p>
+      <w:r>
+        <w:rPr>
+          <w:b/>
+        </w:rPr>
+        <w:t>Przydomki</w:t>
+      </w:r>
+      <w:r>
+        <w:t xml:space="preserve">: </w:t>
+      </w:r>
+      <w:r>
+        <w:t>Wróżki</w:t>
+      </w:r>
+    </w:p>
+    <w:p>
+      <w:pPr>
+        <w:rPr>
+          <w:sz w:val="24"/>
+          <w:szCs w:val="24"/>
+        </w:rPr>
+      </w:pPr>
+      <w:r>
+        <w:rPr>
+          <w:b/>
+          <w:bCs/>
+        </w:rPr>
+        <w:t xml:space="preserve">Wygląd: </w:t>
+      </w:r>
+      <w:r>
+        <w:t xml:space="preserve">Zwykle są wysocy, smukli o delikatnych rysach twarzy. </w:t>
+      </w:r>
+    </w:p>
+    <w:p>
+      <w:r>
+        <w:rPr>
+          <w:b/>
+          <w:bCs/>
+        </w:rPr>
+        <w:t>Walka</w:t>
+      </w:r>
+      <w:r>
+        <w:t>: łuki, długie miecze</w:t>
+      </w:r>
+    </w:p>
+    <w:p>
+      <w:r>
+        <w:rPr>
+          <w:b/>
+        </w:rPr>
+        <w:t>Dyscypliny</w:t>
+      </w:r>
+      <w:r>
+        <w:rPr>
+          <w:b/>
+        </w:rPr>
+        <w:t xml:space="preserve"> pierwszorzędne</w:t>
+      </w:r>
+      <w:r>
+        <w:t xml:space="preserve">: Inbestia, Praestigia, </w:t>
+      </w:r>
+      <w:r>
+        <w:t>Somnum</w:t>
+      </w:r>
+    </w:p>
+    <w:p>
+      <w:r>
+        <w:rPr>
+          <w:b/>
+        </w:rPr>
+        <w:t>Dyscypliny drugorzędne:</w:t>
+      </w:r>
+      <w:r>
+        <w:rPr>
+          <w:b/>
+        </w:rPr>
+        <w:t xml:space="preserve"> </w:t>
+      </w:r>
+      <w:r>
+        <w:t>Specto, Pallium, Avem</w:t>
+      </w:r>
+      <w:r>
+        <w:t>, Tempest</w:t>
+      </w:r>
+    </w:p>
+    <w:p>
+      <w:pPr>
+        <w:rPr>
+          <w:sz w:val="24"/>
+          <w:szCs w:val="24"/>
+        </w:rPr>
+      </w:pPr>
+      <w:r>
+        <w:rPr>
+          <w:b/>
+        </w:rPr>
+        <w:t>Teren</w:t>
+      </w:r>
+      <w:r>
+        <w:t>: Nalianor, Relion</w:t>
+      </w:r>
+    </w:p>
+    <w:p>
+      <w:pPr>
+        <w:rPr>
+          <w:sz w:val="24"/>
+          <w:szCs w:val="24"/>
+        </w:rPr>
+      </w:pPr>
+    </w:p>
+    <w:p>
+      <w:pPr>
+        <w:pStyle w:val="NoSpacing"/>
+        <w:rPr>
+          <w:sz w:val="24"/>
+          <w:szCs w:val="24"/>
+        </w:rPr>
+      </w:pPr>
+      <w:r>
+        <w:tab/>
+      </w:r>
+      <w:r>
+        <w:t>Mistrzowie w posługiwaniu się łukiem. Trzymają się raczej na uboczu, często zaszyci głęboko w lesie, mają dobre stosunki z elfami.</w:t>
+      </w:r>
+      <w:r>
+        <w:t xml:space="preserve"> Odczuwają paniczny lęk przed małymi zamkniętymi pomieszczeniami.</w:t>
+      </w:r>
+    </w:p>
+    <w:p>
+      <w:pPr>
+        <w:pStyle w:val="Heading2"/>
+      </w:pPr>
+      <w:bookmarkStart w:id="79" w:name="_Toc456770766"/>
+      <w:bookmarkStart w:id="80" w:name="_Toc456975441"/>
+      <w:bookmarkStart w:id="81" w:name="_Toc457246457"/>
+      <w:bookmarkStart w:id="82" w:name="_Toc457659898"/>
+      <w:r>
+        <w:t>Ramshire</w:t>
+      </w:r>
       <w:bookmarkEnd w:id="79"/>
-    </w:p>
-    <w:p>
-      <w:pPr>
-        <w:rPr>
-          <w:sz w:val="24"/>
-          <w:szCs w:val="24"/>
-        </w:rPr>
-      </w:pPr>
-      <w:r>
-        <w:rPr>
-          <w:b/>
-          <w:bCs/>
-        </w:rPr>
-        <w:t xml:space="preserve">Herb: </w:t>
-      </w:r>
-      <w:r>
-        <w:rPr>
-          <w:bCs/>
-        </w:rPr>
-        <w:t>srebrny</w:t>
-      </w:r>
-      <w:r>
-        <w:rPr>
-          <w:b/>
-          <w:bCs/>
-        </w:rPr>
-        <w:t xml:space="preserve"> </w:t>
-      </w:r>
-      <w:r>
-        <w:t>jeleń</w:t>
-      </w:r>
-      <w:r>
-        <w:t xml:space="preserve"> w zielonym polu</w:t>
-      </w:r>
-    </w:p>
-    <w:p>
-      <w:r>
-        <w:rPr>
-          <w:b/>
-          <w:bCs/>
-        </w:rPr>
-        <w:t>Z</w:t>
-      </w:r>
-      <w:r>
-        <w:rPr>
-          <w:b/>
-          <w:bCs/>
-        </w:rPr>
-        <w:t>ałożycielka</w:t>
-      </w:r>
-      <w:r>
-        <w:t>: Shiviell Nephelion</w:t>
-      </w:r>
-    </w:p>
-    <w:p>
-      <w:r>
-        <w:rPr>
-          <w:b/>
-        </w:rPr>
-        <w:t>Patron</w:t>
-      </w:r>
-      <w:r>
-        <w:t>: Famir</w:t>
-      </w:r>
-    </w:p>
-    <w:p>
-      <w:r>
-        <w:rPr>
-          <w:b/>
-        </w:rPr>
-        <w:t>Przydomki</w:t>
-      </w:r>
-      <w:r>
-        <w:t xml:space="preserve">: </w:t>
-      </w:r>
-      <w:r>
-        <w:t>Wróżki</w:t>
-      </w:r>
-    </w:p>
-    <w:p>
-      <w:pPr>
-        <w:rPr>
-          <w:sz w:val="24"/>
-          <w:szCs w:val="24"/>
-        </w:rPr>
-      </w:pPr>
-      <w:r>
-        <w:rPr>
-          <w:b/>
-          <w:bCs/>
-        </w:rPr>
-        <w:t xml:space="preserve">Wygląd: </w:t>
-      </w:r>
-      <w:r>
-        <w:t xml:space="preserve">Zwykle są wysocy, smukli o delikatnych rysach twarzy. </w:t>
-      </w:r>
-    </w:p>
-    <w:p>
-      <w:r>
-        <w:rPr>
-          <w:b/>
-          <w:bCs/>
-        </w:rPr>
-        <w:t>Walka</w:t>
-      </w:r>
-      <w:r>
-        <w:t>: łuki, długie miecze</w:t>
-      </w:r>
-    </w:p>
-    <w:p>
-      <w:r>
-        <w:rPr>
-          <w:b/>
-        </w:rPr>
-        <w:t>Dyscypliny</w:t>
-      </w:r>
-      <w:r>
-        <w:rPr>
-          <w:b/>
-        </w:rPr>
-        <w:t xml:space="preserve"> pierwszorzędne</w:t>
-      </w:r>
-      <w:r>
-        <w:t xml:space="preserve">: Inbestia, Praestigia, </w:t>
-      </w:r>
-      <w:r>
-        <w:t>Somnum</w:t>
-      </w:r>
-    </w:p>
-    <w:p>
-      <w:r>
-        <w:rPr>
-          <w:b/>
-        </w:rPr>
-        <w:t>Dyscypliny drugorzędne:</w:t>
-      </w:r>
-      <w:r>
-        <w:rPr>
-          <w:b/>
-        </w:rPr>
-        <w:t xml:space="preserve"> </w:t>
-      </w:r>
-      <w:r>
-        <w:t>Specto, Pallium, Avem</w:t>
-      </w:r>
-      <w:r>
-        <w:t>, Tempest</w:t>
-      </w:r>
-    </w:p>
-    <w:p>
-      <w:pPr>
-        <w:rPr>
-          <w:sz w:val="24"/>
-          <w:szCs w:val="24"/>
-        </w:rPr>
-      </w:pPr>
-      <w:r>
-        <w:rPr>
-          <w:b/>
-        </w:rPr>
-        <w:t>Teren</w:t>
-      </w:r>
-      <w:r>
-        <w:t>: Nalianor, Relion</w:t>
-      </w:r>
-    </w:p>
-    <w:p>
-      <w:pPr>
-        <w:rPr>
-          <w:sz w:val="24"/>
-          <w:szCs w:val="24"/>
-        </w:rPr>
-      </w:pPr>
-    </w:p>
-    <w:p>
-      <w:pPr>
-        <w:pStyle w:val="NoSpacing"/>
-        <w:rPr>
-          <w:sz w:val="24"/>
-          <w:szCs w:val="24"/>
-        </w:rPr>
-      </w:pPr>
-      <w:r>
-        <w:tab/>
-      </w:r>
-      <w:r>
-        <w:t>Mistrzowie w posługiwaniu się łukiem. Trzymają się raczej na uboczu, często zaszyci głęboko w lesie, mają dobre stosunki z elfami.</w:t>
-      </w:r>
-      <w:r>
-        <w:t xml:space="preserve"> Odczuwają paniczny lęk przed małymi zamkniętymi pomieszczeniami.</w:t>
-      </w:r>
-    </w:p>
-    <w:p>
-      <w:pPr>
-        <w:pStyle w:val="Heading2"/>
-      </w:pPr>
-      <w:bookmarkStart w:id="80" w:name="_Toc456770766"/>
-      <w:bookmarkStart w:id="81" w:name="_Toc456975441"/>
-      <w:bookmarkStart w:id="82" w:name="_Toc457246457"/>
-      <w:bookmarkStart w:id="83" w:name="_Toc457659898"/>
-      <w:r>
-        <w:t>Ramshire</w:t>
-      </w:r>
       <w:bookmarkEnd w:id="80"/>
       <w:bookmarkEnd w:id="81"/>
       <w:bookmarkEnd w:id="82"/>
-      <w:bookmarkEnd w:id="83"/>
     </w:p>
     <w:p>
       <w:pPr>
@@ -18019,17 +18017,17 @@
       <w:pPr>
         <w:pStyle w:val="Heading2"/>
       </w:pPr>
-      <w:bookmarkStart w:id="84" w:name="_Toc456770767"/>
-      <w:bookmarkStart w:id="85" w:name="_Toc456975442"/>
-      <w:bookmarkStart w:id="86" w:name="_Toc457246458"/>
-      <w:bookmarkStart w:id="87" w:name="_Toc457659899"/>
+      <w:bookmarkStart w:id="83" w:name="_Toc456770767"/>
+      <w:bookmarkStart w:id="84" w:name="_Toc456975442"/>
+      <w:bookmarkStart w:id="85" w:name="_Toc457246458"/>
+      <w:bookmarkStart w:id="86" w:name="_Toc457659899"/>
       <w:r>
         <w:t>Sarghadd</w:t>
       </w:r>
+      <w:bookmarkEnd w:id="83"/>
       <w:bookmarkEnd w:id="84"/>
       <w:bookmarkEnd w:id="85"/>
       <w:bookmarkEnd w:id="86"/>
-      <w:bookmarkEnd w:id="87"/>
     </w:p>
     <w:p>
       <w:pPr>
@@ -19497,17 +19495,17 @@
       <w:pPr>
         <w:pStyle w:val="Heading2"/>
       </w:pPr>
-      <w:bookmarkStart w:id="88" w:name="_Toc456770768"/>
-      <w:bookmarkStart w:id="89" w:name="_Toc456975443"/>
-      <w:bookmarkStart w:id="90" w:name="_Toc457246459"/>
-      <w:bookmarkStart w:id="91" w:name="_Toc457659900"/>
+      <w:bookmarkStart w:id="87" w:name="_Toc456770768"/>
+      <w:bookmarkStart w:id="88" w:name="_Toc456975443"/>
+      <w:bookmarkStart w:id="89" w:name="_Toc457246459"/>
+      <w:bookmarkStart w:id="90" w:name="_Toc457659900"/>
       <w:r>
         <w:t>Shiveran</w:t>
       </w:r>
+      <w:bookmarkEnd w:id="87"/>
       <w:bookmarkEnd w:id="88"/>
       <w:bookmarkEnd w:id="89"/>
       <w:bookmarkEnd w:id="90"/>
-      <w:bookmarkEnd w:id="91"/>
     </w:p>
     <w:p>
       <w:pPr>
@@ -19832,30 +19830,6 @@
         <w:rPr>
           <w:lang w:val="en-GB"/>
         </w:rPr>
-        <w:tab/>
-      </w:r>
-      <w:r>
-        <w:rPr>
-          <w:lang w:val="en-GB"/>
-        </w:rPr>
-        <w:tab/>
-      </w:r>
-      <w:r>
-        <w:rPr>
-          <w:lang w:val="en-GB"/>
-        </w:rPr>
-        <w:t xml:space="preserve">  </w:t>
-      </w:r>
-      <w:r>
-        <w:rPr>
-          <w:lang w:val="en-GB"/>
-        </w:rPr>
-        <w:t xml:space="preserve"> </w:t>
-      </w:r>
-      <w:r>
-        <w:rPr>
-          <w:lang w:val="en-GB"/>
-        </w:rPr>
         <w:t>IQ +1</w:t>
       </w:r>
     </w:p>
@@ -19877,24 +19851,6 @@
         <w:rPr>
           <w:lang w:val="en-GB"/>
         </w:rPr>
-        <w:t xml:space="preserve"> </w:t>
-      </w:r>
-      <w:r>
-        <w:rPr>
-          <w:lang w:val="en-GB"/>
-        </w:rPr>
-        <w:t xml:space="preserve"> </w:t>
-      </w:r>
-      <w:r>
-        <w:rPr>
-          <w:lang w:val="en-GB"/>
-        </w:rPr>
-        <w:t xml:space="preserve"> </w:t>
-      </w:r>
-      <w:r>
-        <w:rPr>
-          <w:lang w:val="en-GB"/>
-        </w:rPr>
         <w:tab/>
       </w:r>
       <w:r>
@@ -19926,24 +19882,6 @@
         <w:rPr>
           <w:lang w:val="en-GB"/>
         </w:rPr>
-        <w:t xml:space="preserve"> </w:t>
-      </w:r>
-      <w:r>
-        <w:rPr>
-          <w:lang w:val="en-GB"/>
-        </w:rPr>
-        <w:t xml:space="preserve"> </w:t>
-      </w:r>
-      <w:r>
-        <w:rPr>
-          <w:lang w:val="en-GB"/>
-        </w:rPr>
-        <w:t xml:space="preserve"> </w:t>
-      </w:r>
-      <w:r>
-        <w:rPr>
-          <w:lang w:val="en-GB"/>
-        </w:rPr>
         <w:t>DEX +1</w:t>
       </w:r>
     </w:p>
@@ -19966,23 +19904,6 @@
           <w:lang w:val="en-GB"/>
         </w:rPr>
         <w:tab/>
-      </w:r>
-      <w:r>
-        <w:rPr>
-          <w:lang w:val="en-GB"/>
-        </w:rPr>
-        <w:tab/>
-      </w:r>
-      <w:r>
-        <w:rPr>
-          <w:lang w:val="en-GB"/>
-        </w:rPr>
-        <w:t xml:space="preserve">     </w:t>
-      </w:r>
-      <w:r>
-        <w:rPr>
-          <w:lang w:val="en-GB"/>
-        </w:rPr>
         <w:t>Basic Speed + 1/4</w:t>
       </w:r>
     </w:p>
@@ -20010,12 +19931,6 @@
         <w:rPr>
           <w:lang w:val="en-GB"/>
         </w:rPr>
-        <w:t xml:space="preserve">     </w:t>
-      </w:r>
-      <w:r>
-        <w:rPr>
-          <w:lang w:val="en-GB"/>
-        </w:rPr>
         <w:t>Per +1</w:t>
       </w:r>
     </w:p>
@@ -20037,12 +19952,6 @@
         <w:rPr>
           <w:lang w:val="en-GB"/>
         </w:rPr>
-        <w:t xml:space="preserve">     </w:t>
-      </w:r>
-      <w:r>
-        <w:rPr>
-          <w:lang w:val="en-GB"/>
-        </w:rPr>
         <w:tab/>
       </w:r>
       <w:r>
@@ -20076,12 +19985,6 @@
         <w:rPr>
           <w:lang w:val="en-GB"/>
         </w:rPr>
-        <w:t xml:space="preserve">     </w:t>
-      </w:r>
-      <w:r>
-        <w:rPr>
-          <w:lang w:val="en-GB"/>
-        </w:rPr>
         <w:t>Willpower +1    </w:t>
       </w:r>
     </w:p>
@@ -20097,7 +20000,13 @@
         <w:rPr>
           <w:lang w:val="en-GB"/>
         </w:rPr>
-        <w:t>[25]   </w:t>
+        <w:t>[25]</w:t>
+      </w:r>
+      <w:r>
+        <w:rPr>
+          <w:lang w:val="en-GB"/>
+        </w:rPr>
+        <w:tab/>
       </w:r>
       <w:r>
         <w:rPr>
@@ -20130,12 +20039,6 @@
         <w:rPr>
           <w:lang w:val="en-GB"/>
         </w:rPr>
-        <w:t xml:space="preserve">     </w:t>
-      </w:r>
-      <w:r>
-        <w:rPr>
-          <w:lang w:val="en-GB"/>
-        </w:rPr>
         <w:t>Attractive</w:t>
       </w:r>
     </w:p>
@@ -20163,12 +20066,6 @@
         <w:rPr>
           <w:lang w:val="en-GB"/>
         </w:rPr>
-        <w:t xml:space="preserve">     </w:t>
-      </w:r>
-      <w:r>
-        <w:rPr>
-          <w:lang w:val="en-GB"/>
-        </w:rPr>
         <w:t xml:space="preserve">Charisma 1 </w:t>
       </w:r>
     </w:p>
@@ -20184,7 +20081,13 @@
         <w:rPr>
           <w:lang w:val="en-GB"/>
         </w:rPr>
-        <w:t>[10]   </w:t>
+        <w:t>[10]</w:t>
+      </w:r>
+      <w:r>
+        <w:rPr>
+          <w:lang w:val="en-GB"/>
+        </w:rPr>
+        <w:tab/>
       </w:r>
       <w:r>
         <w:rPr>
@@ -20205,7 +20108,13 @@
         <w:rPr>
           <w:lang w:val="en-GB"/>
         </w:rPr>
-        <w:t>[10]   </w:t>
+        <w:t>[10]</w:t>
+      </w:r>
+      <w:r>
+        <w:rPr>
+          <w:lang w:val="en-GB"/>
+        </w:rPr>
+        <w:tab/>
       </w:r>
       <w:r>
         <w:rPr>
@@ -20268,12 +20177,6 @@
         <w:rPr>
           <w:lang w:val="en-GB"/>
         </w:rPr>
-        <w:t xml:space="preserve">     </w:t>
-      </w:r>
-      <w:r>
-        <w:rPr>
-          <w:lang w:val="en-GB"/>
-        </w:rPr>
         <w:t xml:space="preserve">Wolfkin </w:t>
       </w:r>
     </w:p>
@@ -20301,12 +20204,6 @@
         <w:rPr>
           <w:lang w:val="en-GB"/>
         </w:rPr>
-        <w:t xml:space="preserve">   </w:t>
-      </w:r>
-      <w:r>
-        <w:rPr>
-          <w:lang w:val="en-GB"/>
-        </w:rPr>
         <w:t>High pain threshold    </w:t>
       </w:r>
     </w:p>
@@ -20334,12 +20231,6 @@
         <w:rPr>
           <w:lang w:val="en-GB"/>
         </w:rPr>
-        <w:t xml:space="preserve">   </w:t>
-      </w:r>
-      <w:r>
-        <w:rPr>
-          <w:lang w:val="en-GB"/>
-        </w:rPr>
         <w:t xml:space="preserve">Combat reflexes </w:t>
       </w:r>
     </w:p>
@@ -20374,12 +20265,6 @@
         <w:rPr>
           <w:lang w:val="en-GB"/>
         </w:rPr>
-        <w:t xml:space="preserve">     </w:t>
-      </w:r>
-      <w:r>
-        <w:rPr>
-          <w:lang w:val="en-GB"/>
-        </w:rPr>
         <w:t>Unnatural feature: black eyes    </w:t>
       </w:r>
     </w:p>
@@ -20422,12 +20307,6 @@
         <w:rPr>
           <w:lang w:val="en-GB"/>
         </w:rPr>
-        <w:t xml:space="preserve">   </w:t>
-      </w:r>
-      <w:r>
-        <w:rPr>
-          <w:lang w:val="en-GB"/>
-        </w:rPr>
         <w:t>Weirdness magnet    </w:t>
       </w:r>
     </w:p>
@@ -20455,12 +20334,6 @@
         <w:rPr>
           <w:lang w:val="en-GB"/>
         </w:rPr>
-        <w:t xml:space="preserve">   </w:t>
-      </w:r>
-      <w:r>
-        <w:rPr>
-          <w:lang w:val="en-GB"/>
-        </w:rPr>
         <w:t xml:space="preserve">Lecherousness </w:t>
       </w:r>
     </w:p>
@@ -20469,25 +20342,15 @@
         <w:rPr>
           <w:sz w:val="24"/>
           <w:szCs w:val="24"/>
-          <w:lang w:val="en-GB"/>
-        </w:rPr>
-      </w:pPr>
-      <w:r>
-        <w:rPr>
-          <w:lang w:val="en-GB"/>
-        </w:rPr>
-        <w:t xml:space="preserve">[-5]    </w:t>
-      </w:r>
-      <w:r>
-        <w:rPr>
-          <w:lang w:val="en-GB"/>
-        </w:rPr>
-        <w:t xml:space="preserve"> </w:t>
-      </w:r>
-      <w:r>
-        <w:rPr>
-          <w:lang w:val="en-GB"/>
-        </w:rPr>
+        </w:rPr>
+      </w:pPr>
+      <w:r>
+        <w:t>[-5]</w:t>
+      </w:r>
+      <w:r>
+        <w:tab/>
+      </w:r>
+      <w:r>
         <w:t xml:space="preserve">Overconfidence </w:t>
       </w:r>
     </w:p>
@@ -20496,32 +20359,18 @@
         <w:rPr>
           <w:sz w:val="24"/>
           <w:szCs w:val="24"/>
-          <w:lang w:val="en-GB"/>
-        </w:rPr>
-      </w:pPr>
-      <w:r>
-        <w:rPr>
-          <w:lang w:val="en-GB"/>
-        </w:rPr>
+        </w:rPr>
+      </w:pPr>
+      <w:r>
         <w:lastRenderedPageBreak/>
         <w:t>[-10]</w:t>
       </w:r>
       <w:r>
-        <w:rPr>
-          <w:lang w:val="en-GB"/>
-        </w:rPr>
-        <w:tab/>
-      </w:r>
-      <w:r>
-        <w:rPr>
-          <w:lang w:val="en-GB"/>
-        </w:rPr>
-        <w:t xml:space="preserve">   </w:t>
-      </w:r>
-      <w:r>
-        <w:rPr>
-          <w:lang w:val="en-GB"/>
-        </w:rPr>
+        <w:tab/>
+      </w:r>
+      <w:bookmarkStart w:id="91" w:name="_GoBack"/>
+      <w:bookmarkEnd w:id="91"/>
+      <w:r>
         <w:t>Disturbing voice   </w:t>
       </w:r>
       <w:bookmarkStart w:id="92" w:name="_Toc456770769"/>
@@ -20531,15 +20380,9 @@
     <w:p>
       <w:pPr>
         <w:pStyle w:val="Heading2"/>
-        <w:rPr>
-          <w:lang w:val="en-GB"/>
-        </w:rPr>
       </w:pPr>
       <w:bookmarkStart w:id="95" w:name="_Toc457659901"/>
       <w:r>
-        <w:rPr>
-          <w:lang w:val="en-GB"/>
-        </w:rPr>
         <w:t>Van Kroth</w:t>
       </w:r>
       <w:bookmarkEnd w:id="92"/>
@@ -20556,19 +20399,13 @@
         </w:rPr>
       </w:pPr>
       <w:r>
-        <w:rPr>
-          <w:lang w:val="en-GB"/>
-        </w:rPr>
-        <w:tab/>
-      </w:r>
-      <w:r>
-        <w:rPr>
-          <w:lang w:val="en-GB"/>
-        </w:rPr>
-        <w:t xml:space="preserve">“Van Kroth. </w:t>
-      </w:r>
-      <w:r>
-        <w:t>Ród któren od Garetha Van Krotha się wywodzi. Wszyscy oni i one, bez wyjątku naturę mają podobną a składać się na nią głównie chutliość niemożebna. Gzili by się tacy ino z kim popadnie i gdzie popadnie przeto dużo ich się porobiło i po świecie wędruje. Drugą cechą Van Krotha jest do bitki skorość, której to u podstawy leżą chęci do pokazania jak to oni żelazem potrafią sprawnie wywijać. A przyznać należy dla uczciwości że potrafią onym wymachiwać. Trafić skurczysyna niemożliwym niemal albowiem skacze zwinnie jak królik i pląsa na lewo i prawo. Van Kroth potrafi tyż z wilkiem gadać i do uległości przymusić, widzi w nocy niczym puszczyk. Jak jużci z nim bić się trza, czego odradzam z całego serca, to lepiej do nowiu odczekać bowiem słabszy wtedy się robi. Jeśli o wygląd idzie to zwykle jasne ma włosy i modre oczy, smukłą postawę i wzrost słuszny jednak wyjątki zdążają się tako samo. Przystojni są i pociągające tako że oprzeć się im ciężko zaprawdę.”</w:t>
+        <w:tab/>
+      </w:r>
+      <w:r>
+        <w:t xml:space="preserve">“Van Kroth. Ród któren od Garetha Van Krotha się wywodzi. </w:t>
+      </w:r>
+      <w:r>
+        <w:t>Wszyscy oni i one, bez wyjątku naturę mają podobną a składać się na nią głównie chutliość niemożebna. Gzili by się tacy ino z kim popadnie i gdzie popadnie przeto dużo ich się porobiło i po świecie wędruje. Drugą cechą Van Krotha jest do bitki skorość, której to u podstawy leżą chęci do pokazania jak to oni żelazem potrafią sprawnie wywijać. A przyznać należy dla uczciwości że potrafią onym wymachiwać. Trafić skurczysyna niemożliwym niemal albowiem skacze zwinnie jak królik i pląsa na lewo i prawo. Van Kroth potrafi tyż z wilkiem gadać i do uległości przymusić, widzi w nocy niczym puszczyk. Jak jużci z nim bić się trza, czego odradzam z całego serca, to lepiej do nowiu odczekać bowiem słabszy wtedy się robi. Jeśli o wygląd idzie to zwykle jasne ma włosy i modre oczy, smukłą postawę i wzrost słuszny jednak wyjątki zdążają się tako samo. Przystojni są i pociągające tako że oprzeć się im ciężko zaprawdę.”</w:t>
       </w:r>
     </w:p>
     <w:p/>
@@ -30985,7 +30822,7 @@
           <w:rPr>
             <w:noProof/>
           </w:rPr>
-          <w:t>7</w:t>
+          <w:t>30</w:t>
         </w:r>
         <w:r>
           <w:rPr>
@@ -32917,7 +32754,7 @@
 </file>
 
 <file path=customXml/itemProps2.xml><?xml version="1.0" encoding="utf-8"?>
-<ds:datastoreItem xmlns:ds="http://schemas.openxmlformats.org/officeDocument/2006/customXml" ds:itemID="{E4852C50-48E9-4AE6-9E30-DD6B6633BD21}">
+<ds:datastoreItem xmlns:ds="http://schemas.openxmlformats.org/officeDocument/2006/customXml" ds:itemID="{803E26A6-A638-441B-8350-58B3C13A4310}">
   <ds:schemaRefs>
     <ds:schemaRef ds:uri="http://schemas.openxmlformats.org/officeDocument/2006/bibliography"/>
   </ds:schemaRefs>

--- a/Karmazyn.docx
+++ b/Karmazyn.docx
@@ -143,7 +143,7 @@
         <w:jc w:val="center"/>
       </w:pPr>
       <w:r>
-        <w:t>wersja 3.4.5</w:t>
+        <w:t>wersja 3.4.6</w:t>
       </w:r>
     </w:p>
     <w:p>
@@ -158,7 +158,7 @@
         <w:jc w:val="center"/>
       </w:pPr>
       <w:r>
-        <w:t>2016-08-06</w:t>
+        <w:t>2016-08-07</w:t>
       </w:r>
     </w:p>
     <w:p>
@@ -395,7 +395,7 @@
                 <w:noProof/>
                 <w:webHidden/>
               </w:rPr>
-              <w:t>5</w:t>
+              <w:t>6</w:t>
             </w:r>
             <w:r>
               <w:rPr>
@@ -465,7 +465,7 @@
                 <w:noProof/>
                 <w:webHidden/>
               </w:rPr>
-              <w:t>6</w:t>
+              <w:t>7</w:t>
             </w:r>
             <w:r>
               <w:rPr>
@@ -535,7 +535,7 @@
                 <w:noProof/>
                 <w:webHidden/>
               </w:rPr>
-              <w:t>7</w:t>
+              <w:t>8</w:t>
             </w:r>
             <w:r>
               <w:rPr>
@@ -605,7 +605,7 @@
                 <w:noProof/>
                 <w:webHidden/>
               </w:rPr>
-              <w:t>7</w:t>
+              <w:t>8</w:t>
             </w:r>
             <w:r>
               <w:rPr>
@@ -675,7 +675,7 @@
                 <w:noProof/>
                 <w:webHidden/>
               </w:rPr>
-              <w:t>8</w:t>
+              <w:t>9</w:t>
             </w:r>
             <w:r>
               <w:rPr>
@@ -745,7 +745,7 @@
                 <w:noProof/>
                 <w:webHidden/>
               </w:rPr>
-              <w:t>8</w:t>
+              <w:t>9</w:t>
             </w:r>
             <w:r>
               <w:rPr>
@@ -815,7 +815,7 @@
                 <w:noProof/>
                 <w:webHidden/>
               </w:rPr>
-              <w:t>9</w:t>
+              <w:t>10</w:t>
             </w:r>
             <w:r>
               <w:rPr>
@@ -885,7 +885,7 @@
                 <w:noProof/>
                 <w:webHidden/>
               </w:rPr>
-              <w:t>10</w:t>
+              <w:t>11</w:t>
             </w:r>
             <w:r>
               <w:rPr>
@@ -955,7 +955,7 @@
                 <w:noProof/>
                 <w:webHidden/>
               </w:rPr>
-              <w:t>10</w:t>
+              <w:t>11</w:t>
             </w:r>
             <w:r>
               <w:rPr>
@@ -1025,7 +1025,7 @@
                 <w:noProof/>
                 <w:webHidden/>
               </w:rPr>
-              <w:t>10</w:t>
+              <w:t>11</w:t>
             </w:r>
             <w:r>
               <w:rPr>
@@ -1095,7 +1095,7 @@
                 <w:noProof/>
                 <w:webHidden/>
               </w:rPr>
-              <w:t>11</w:t>
+              <w:t>12</w:t>
             </w:r>
             <w:r>
               <w:rPr>
@@ -1165,7 +1165,7 @@
                 <w:noProof/>
                 <w:webHidden/>
               </w:rPr>
-              <w:t>12</w:t>
+              <w:t>13</w:t>
             </w:r>
             <w:r>
               <w:rPr>
@@ -1235,7 +1235,7 @@
                 <w:noProof/>
                 <w:webHidden/>
               </w:rPr>
-              <w:t>13</w:t>
+              <w:t>14</w:t>
             </w:r>
             <w:r>
               <w:rPr>
@@ -1305,7 +1305,7 @@
                 <w:noProof/>
                 <w:webHidden/>
               </w:rPr>
-              <w:t>14</w:t>
+              <w:t>15</w:t>
             </w:r>
             <w:r>
               <w:rPr>
@@ -1375,7 +1375,7 @@
                 <w:noProof/>
                 <w:webHidden/>
               </w:rPr>
-              <w:t>15</w:t>
+              <w:t>16</w:t>
             </w:r>
             <w:r>
               <w:rPr>
@@ -1445,7 +1445,7 @@
                 <w:noProof/>
                 <w:webHidden/>
               </w:rPr>
-              <w:t>15</w:t>
+              <w:t>16</w:t>
             </w:r>
             <w:r>
               <w:rPr>
@@ -1515,7 +1515,7 @@
                 <w:noProof/>
                 <w:webHidden/>
               </w:rPr>
-              <w:t>17</w:t>
+              <w:t>18</w:t>
             </w:r>
             <w:r>
               <w:rPr>
@@ -1585,7 +1585,7 @@
                 <w:noProof/>
                 <w:webHidden/>
               </w:rPr>
-              <w:t>19</w:t>
+              <w:t>20</w:t>
             </w:r>
             <w:r>
               <w:rPr>
@@ -1655,7 +1655,7 @@
                 <w:noProof/>
                 <w:webHidden/>
               </w:rPr>
-              <w:t>20</w:t>
+              <w:t>21</w:t>
             </w:r>
             <w:r>
               <w:rPr>
@@ -1725,7 +1725,7 @@
                 <w:noProof/>
                 <w:webHidden/>
               </w:rPr>
-              <w:t>22</w:t>
+              <w:t>23</w:t>
             </w:r>
             <w:r>
               <w:rPr>
@@ -1795,7 +1795,7 @@
                 <w:noProof/>
                 <w:webHidden/>
               </w:rPr>
-              <w:t>22</w:t>
+              <w:t>23</w:t>
             </w:r>
             <w:r>
               <w:rPr>
@@ -1865,7 +1865,7 @@
                 <w:noProof/>
                 <w:webHidden/>
               </w:rPr>
-              <w:t>23</w:t>
+              <w:t>25</w:t>
             </w:r>
             <w:r>
               <w:rPr>
@@ -1935,7 +1935,7 @@
                 <w:noProof/>
                 <w:webHidden/>
               </w:rPr>
-              <w:t>24</w:t>
+              <w:t>27</w:t>
             </w:r>
             <w:r>
               <w:rPr>
@@ -2005,7 +2005,7 @@
                 <w:noProof/>
                 <w:webHidden/>
               </w:rPr>
-              <w:t>26</w:t>
+              <w:t>28</w:t>
             </w:r>
             <w:r>
               <w:rPr>
@@ -2075,7 +2075,7 @@
                 <w:noProof/>
                 <w:webHidden/>
               </w:rPr>
-              <w:t>26</w:t>
+              <w:t>29</w:t>
             </w:r>
             <w:r>
               <w:rPr>
@@ -2145,7 +2145,7 @@
                 <w:noProof/>
                 <w:webHidden/>
               </w:rPr>
-              <w:t>27</w:t>
+              <w:t>30</w:t>
             </w:r>
             <w:r>
               <w:rPr>
@@ -2215,7 +2215,7 @@
                 <w:noProof/>
                 <w:webHidden/>
               </w:rPr>
-              <w:t>29</w:t>
+              <w:t>32</w:t>
             </w:r>
             <w:r>
               <w:rPr>
@@ -2286,7 +2286,7 @@
                 <w:noProof/>
                 <w:webHidden/>
               </w:rPr>
-              <w:t>31</w:t>
+              <w:t>33</w:t>
             </w:r>
             <w:r>
               <w:rPr>
@@ -2357,7 +2357,7 @@
                 <w:noProof/>
                 <w:webHidden/>
               </w:rPr>
-              <w:t>33</w:t>
+              <w:t>35</w:t>
             </w:r>
             <w:r>
               <w:rPr>
@@ -2427,7 +2427,7 @@
                 <w:noProof/>
                 <w:webHidden/>
               </w:rPr>
-              <w:t>34</w:t>
+              <w:t>36</w:t>
             </w:r>
             <w:r>
               <w:rPr>
@@ -2497,7 +2497,7 @@
                 <w:noProof/>
                 <w:webHidden/>
               </w:rPr>
-              <w:t>34</w:t>
+              <w:t>36</w:t>
             </w:r>
             <w:r>
               <w:rPr>
@@ -2567,7 +2567,7 @@
                 <w:noProof/>
                 <w:webHidden/>
               </w:rPr>
-              <w:t>35</w:t>
+              <w:t>37</w:t>
             </w:r>
             <w:r>
               <w:rPr>
@@ -2637,7 +2637,7 @@
                 <w:noProof/>
                 <w:webHidden/>
               </w:rPr>
-              <w:t>35</w:t>
+              <w:t>37</w:t>
             </w:r>
             <w:r>
               <w:rPr>
@@ -2707,7 +2707,7 @@
                 <w:noProof/>
                 <w:webHidden/>
               </w:rPr>
-              <w:t>36</w:t>
+              <w:t>38</w:t>
             </w:r>
             <w:r>
               <w:rPr>
@@ -2777,7 +2777,7 @@
                 <w:noProof/>
                 <w:webHidden/>
               </w:rPr>
-              <w:t>36</w:t>
+              <w:t>38</w:t>
             </w:r>
             <w:r>
               <w:rPr>
@@ -2847,7 +2847,7 @@
                 <w:noProof/>
                 <w:webHidden/>
               </w:rPr>
-              <w:t>37</w:t>
+              <w:t>39</w:t>
             </w:r>
             <w:r>
               <w:rPr>
@@ -2917,7 +2917,7 @@
                 <w:noProof/>
                 <w:webHidden/>
               </w:rPr>
-              <w:t>38</w:t>
+              <w:t>40</w:t>
             </w:r>
             <w:r>
               <w:rPr>
@@ -2987,7 +2987,7 @@
                 <w:noProof/>
                 <w:webHidden/>
               </w:rPr>
-              <w:t>38</w:t>
+              <w:t>40</w:t>
             </w:r>
             <w:r>
               <w:rPr>
@@ -3057,7 +3057,7 @@
                 <w:noProof/>
                 <w:webHidden/>
               </w:rPr>
-              <w:t>39</w:t>
+              <w:t>41</w:t>
             </w:r>
             <w:r>
               <w:rPr>
@@ -3127,7 +3127,7 @@
                 <w:noProof/>
                 <w:webHidden/>
               </w:rPr>
-              <w:t>39</w:t>
+              <w:t>41</w:t>
             </w:r>
             <w:r>
               <w:rPr>
@@ -3197,7 +3197,7 @@
                 <w:noProof/>
                 <w:webHidden/>
               </w:rPr>
-              <w:t>39</w:t>
+              <w:t>41</w:t>
             </w:r>
             <w:r>
               <w:rPr>
@@ -3268,7 +3268,7 @@
                 <w:noProof/>
                 <w:webHidden/>
               </w:rPr>
-              <w:t>40</w:t>
+              <w:t>42</w:t>
             </w:r>
             <w:r>
               <w:rPr>
@@ -3338,7 +3338,7 @@
                 <w:noProof/>
                 <w:webHidden/>
               </w:rPr>
-              <w:t>41</w:t>
+              <w:t>43</w:t>
             </w:r>
             <w:r>
               <w:rPr>
@@ -3408,7 +3408,7 @@
                 <w:noProof/>
                 <w:webHidden/>
               </w:rPr>
-              <w:t>41</w:t>
+              <w:t>43</w:t>
             </w:r>
             <w:r>
               <w:rPr>
@@ -3478,7 +3478,7 @@
                 <w:noProof/>
                 <w:webHidden/>
               </w:rPr>
-              <w:t>42</w:t>
+              <w:t>44</w:t>
             </w:r>
             <w:r>
               <w:rPr>
@@ -3548,7 +3548,7 @@
                 <w:noProof/>
                 <w:webHidden/>
               </w:rPr>
-              <w:t>43</w:t>
+              <w:t>45</w:t>
             </w:r>
             <w:r>
               <w:rPr>
@@ -3618,7 +3618,7 @@
                 <w:noProof/>
                 <w:webHidden/>
               </w:rPr>
-              <w:t>43</w:t>
+              <w:t>45</w:t>
             </w:r>
             <w:r>
               <w:rPr>
@@ -3688,7 +3688,7 @@
                 <w:noProof/>
                 <w:webHidden/>
               </w:rPr>
-              <w:t>44</w:t>
+              <w:t>46</w:t>
             </w:r>
             <w:r>
               <w:rPr>
@@ -3758,7 +3758,7 @@
                 <w:noProof/>
                 <w:webHidden/>
               </w:rPr>
-              <w:t>44</w:t>
+              <w:t>46</w:t>
             </w:r>
             <w:r>
               <w:rPr>
@@ -3828,7 +3828,7 @@
                 <w:noProof/>
                 <w:webHidden/>
               </w:rPr>
-              <w:t>44</w:t>
+              <w:t>46</w:t>
             </w:r>
             <w:r>
               <w:rPr>
@@ -3898,7 +3898,7 @@
                 <w:noProof/>
                 <w:webHidden/>
               </w:rPr>
-              <w:t>45</w:t>
+              <w:t>47</w:t>
             </w:r>
             <w:r>
               <w:rPr>
@@ -3968,7 +3968,7 @@
                 <w:noProof/>
                 <w:webHidden/>
               </w:rPr>
-              <w:t>45</w:t>
+              <w:t>47</w:t>
             </w:r>
             <w:r>
               <w:rPr>
@@ -4039,7 +4039,7 @@
                 <w:noProof/>
                 <w:webHidden/>
               </w:rPr>
-              <w:t>46</w:t>
+              <w:t>48</w:t>
             </w:r>
             <w:r>
               <w:rPr>
@@ -4109,7 +4109,7 @@
                 <w:noProof/>
                 <w:webHidden/>
               </w:rPr>
-              <w:t>47</w:t>
+              <w:t>49</w:t>
             </w:r>
             <w:r>
               <w:rPr>
@@ -4179,7 +4179,7 @@
                 <w:noProof/>
                 <w:webHidden/>
               </w:rPr>
-              <w:t>47</w:t>
+              <w:t>49</w:t>
             </w:r>
             <w:r>
               <w:rPr>
@@ -4249,7 +4249,7 @@
                 <w:noProof/>
                 <w:webHidden/>
               </w:rPr>
-              <w:t>48</w:t>
+              <w:t>50</w:t>
             </w:r>
             <w:r>
               <w:rPr>
@@ -4319,7 +4319,7 @@
                 <w:noProof/>
                 <w:webHidden/>
               </w:rPr>
-              <w:t>49</w:t>
+              <w:t>51</w:t>
             </w:r>
             <w:r>
               <w:rPr>
@@ -4389,7 +4389,7 @@
                 <w:noProof/>
                 <w:webHidden/>
               </w:rPr>
-              <w:t>50</w:t>
+              <w:t>52</w:t>
             </w:r>
             <w:r>
               <w:rPr>
@@ -4459,7 +4459,7 @@
                 <w:noProof/>
                 <w:webHidden/>
               </w:rPr>
-              <w:t>51</w:t>
+              <w:t>53</w:t>
             </w:r>
             <w:r>
               <w:rPr>
@@ -4529,7 +4529,7 @@
                 <w:noProof/>
                 <w:webHidden/>
               </w:rPr>
-              <w:t>52</w:t>
+              <w:t>54</w:t>
             </w:r>
             <w:r>
               <w:rPr>
@@ -4599,7 +4599,7 @@
                 <w:noProof/>
                 <w:webHidden/>
               </w:rPr>
-              <w:t>52</w:t>
+              <w:t>54</w:t>
             </w:r>
             <w:r>
               <w:rPr>
@@ -4669,7 +4669,7 @@
                 <w:noProof/>
                 <w:webHidden/>
               </w:rPr>
-              <w:t>52</w:t>
+              <w:t>54</w:t>
             </w:r>
             <w:r>
               <w:rPr>
@@ -4739,7 +4739,7 @@
                 <w:noProof/>
                 <w:webHidden/>
               </w:rPr>
-              <w:t>53</w:t>
+              <w:t>55</w:t>
             </w:r>
             <w:r>
               <w:rPr>
@@ -4809,7 +4809,7 @@
                 <w:noProof/>
                 <w:webHidden/>
               </w:rPr>
-              <w:t>54</w:t>
+              <w:t>56</w:t>
             </w:r>
             <w:r>
               <w:rPr>
@@ -4879,7 +4879,7 @@
                 <w:noProof/>
                 <w:webHidden/>
               </w:rPr>
-              <w:t>54</w:t>
+              <w:t>56</w:t>
             </w:r>
             <w:r>
               <w:rPr>
@@ -4949,7 +4949,7 @@
                 <w:noProof/>
                 <w:webHidden/>
               </w:rPr>
-              <w:t>54</w:t>
+              <w:t>56</w:t>
             </w:r>
             <w:r>
               <w:rPr>
@@ -5019,7 +5019,7 @@
                 <w:noProof/>
                 <w:webHidden/>
               </w:rPr>
-              <w:t>55</w:t>
+              <w:t>57</w:t>
             </w:r>
             <w:r>
               <w:rPr>
@@ -5089,7 +5089,7 @@
                 <w:noProof/>
                 <w:webHidden/>
               </w:rPr>
-              <w:t>56</w:t>
+              <w:t>58</w:t>
             </w:r>
             <w:r>
               <w:rPr>
@@ -5159,7 +5159,7 @@
                 <w:noProof/>
                 <w:webHidden/>
               </w:rPr>
-              <w:t>56</w:t>
+              <w:t>58</w:t>
             </w:r>
             <w:r>
               <w:rPr>
@@ -5229,7 +5229,7 @@
                 <w:noProof/>
                 <w:webHidden/>
               </w:rPr>
-              <w:t>57</w:t>
+              <w:t>59</w:t>
             </w:r>
             <w:r>
               <w:rPr>
@@ -5299,7 +5299,7 @@
                 <w:noProof/>
                 <w:webHidden/>
               </w:rPr>
-              <w:t>57</w:t>
+              <w:t>59</w:t>
             </w:r>
             <w:r>
               <w:rPr>
@@ -5369,7 +5369,7 @@
                 <w:noProof/>
                 <w:webHidden/>
               </w:rPr>
-              <w:t>58</w:t>
+              <w:t>60</w:t>
             </w:r>
             <w:r>
               <w:rPr>
@@ -5439,7 +5439,7 @@
                 <w:noProof/>
                 <w:webHidden/>
               </w:rPr>
-              <w:t>58</w:t>
+              <w:t>60</w:t>
             </w:r>
             <w:r>
               <w:rPr>
@@ -5509,7 +5509,7 @@
                 <w:noProof/>
                 <w:webHidden/>
               </w:rPr>
-              <w:t>58</w:t>
+              <w:t>60</w:t>
             </w:r>
             <w:r>
               <w:rPr>
@@ -5579,7 +5579,7 @@
                 <w:noProof/>
                 <w:webHidden/>
               </w:rPr>
-              <w:t>60</w:t>
+              <w:t>62</w:t>
             </w:r>
             <w:r>
               <w:rPr>
@@ -5649,7 +5649,7 @@
                 <w:noProof/>
                 <w:webHidden/>
               </w:rPr>
-              <w:t>60</w:t>
+              <w:t>62</w:t>
             </w:r>
             <w:r>
               <w:rPr>
@@ -5719,7 +5719,7 @@
                 <w:noProof/>
                 <w:webHidden/>
               </w:rPr>
-              <w:t>60</w:t>
+              <w:t>62</w:t>
             </w:r>
             <w:r>
               <w:rPr>
@@ -5789,7 +5789,7 @@
                 <w:noProof/>
                 <w:webHidden/>
               </w:rPr>
-              <w:t>60</w:t>
+              <w:t>62</w:t>
             </w:r>
             <w:r>
               <w:rPr>
@@ -5859,7 +5859,7 @@
                 <w:noProof/>
                 <w:webHidden/>
               </w:rPr>
-              <w:t>61</w:t>
+              <w:t>63</w:t>
             </w:r>
             <w:r>
               <w:rPr>
@@ -5929,7 +5929,7 @@
                 <w:noProof/>
                 <w:webHidden/>
               </w:rPr>
-              <w:t>61</w:t>
+              <w:t>63</w:t>
             </w:r>
             <w:r>
               <w:rPr>
@@ -5999,7 +5999,7 @@
                 <w:noProof/>
                 <w:webHidden/>
               </w:rPr>
-              <w:t>62</w:t>
+              <w:t>64</w:t>
             </w:r>
             <w:r>
               <w:rPr>
@@ -6069,7 +6069,7 @@
                 <w:noProof/>
                 <w:webHidden/>
               </w:rPr>
-              <w:t>63</w:t>
+              <w:t>65</w:t>
             </w:r>
             <w:r>
               <w:rPr>
@@ -6139,7 +6139,7 @@
                 <w:noProof/>
                 <w:webHidden/>
               </w:rPr>
-              <w:t>64</w:t>
+              <w:t>66</w:t>
             </w:r>
             <w:r>
               <w:rPr>
@@ -6209,7 +6209,7 @@
                 <w:noProof/>
                 <w:webHidden/>
               </w:rPr>
-              <w:t>64</w:t>
+              <w:t>66</w:t>
             </w:r>
             <w:r>
               <w:rPr>
@@ -6279,7 +6279,7 @@
                 <w:noProof/>
                 <w:webHidden/>
               </w:rPr>
-              <w:t>65</w:t>
+              <w:t>67</w:t>
             </w:r>
             <w:r>
               <w:rPr>
@@ -6349,7 +6349,7 @@
                 <w:noProof/>
                 <w:webHidden/>
               </w:rPr>
-              <w:t>65</w:t>
+              <w:t>67</w:t>
             </w:r>
             <w:r>
               <w:rPr>
@@ -6419,7 +6419,7 @@
                 <w:noProof/>
                 <w:webHidden/>
               </w:rPr>
-              <w:t>66</w:t>
+              <w:t>68</w:t>
             </w:r>
             <w:r>
               <w:rPr>
@@ -6489,7 +6489,7 @@
                 <w:noProof/>
                 <w:webHidden/>
               </w:rPr>
-              <w:t>66</w:t>
+              <w:t>68</w:t>
             </w:r>
             <w:r>
               <w:rPr>
@@ -6559,7 +6559,7 @@
                 <w:noProof/>
                 <w:webHidden/>
               </w:rPr>
-              <w:t>67</w:t>
+              <w:t>69</w:t>
             </w:r>
             <w:r>
               <w:rPr>
@@ -6629,7 +6629,7 @@
                 <w:noProof/>
                 <w:webHidden/>
               </w:rPr>
-              <w:t>67</w:t>
+              <w:t>69</w:t>
             </w:r>
             <w:r>
               <w:rPr>
@@ -7210,21 +7210,20 @@
     </w:p>
     <w:p>
       <w:pPr>
-        <w:rPr>
-          <w:lang w:val="en-GB"/>
-        </w:rPr>
-      </w:pPr>
-      <w:r>
-        <w:rPr>
-          <w:lang w:val="en-GB"/>
-        </w:rPr>
-        <w:t>Russell Mulcahy</w:t>
-      </w:r>
-      <w:r>
-        <w:rPr>
-          <w:lang w:val="en-GB"/>
-        </w:rPr>
-        <w:t xml:space="preserve">: Highlander </w:t>
+        <w:pStyle w:val="Akapitzlist"/>
+        <w:numPr>
+          <w:ilvl w:val="0"/>
+          <w:numId w:val="7"/>
+        </w:numPr>
+        <w:rPr>
+          <w:lang w:val="en-GB"/>
+        </w:rPr>
+      </w:pPr>
+      <w:r>
+        <w:rPr>
+          <w:lang w:val="en-GB"/>
+        </w:rPr>
+        <w:t xml:space="preserve">Russell Mulcahy: Highlander </w:t>
       </w:r>
     </w:p>
     <w:p>
@@ -16180,12 +16179,6 @@
       </w:pPr>
     </w:p>
     <w:p>
-      <w:pPr>
-        <w:rPr>
-          <w:sz w:val="24"/>
-          <w:szCs w:val="24"/>
-        </w:rPr>
-      </w:pPr>
       <w:r>
         <w:tab/>
       </w:r>
@@ -16196,263 +16189,41 @@
     <w:p/>
     <w:p>
       <w:pPr>
-        <w:pStyle w:val="Nagwek2"/>
-      </w:pPr>
-      <w:bookmarkStart w:id="63" w:name="_Toc456770762"/>
-      <w:bookmarkStart w:id="64" w:name="_Toc456975437"/>
-      <w:bookmarkStart w:id="65" w:name="_Toc457246453"/>
-      <w:bookmarkStart w:id="66" w:name="_Toc457659894"/>
-      <w:r>
-        <w:t>Lanverra</w:t>
-      </w:r>
-      <w:bookmarkEnd w:id="63"/>
-      <w:bookmarkEnd w:id="64"/>
-      <w:bookmarkEnd w:id="65"/>
-      <w:bookmarkEnd w:id="66"/>
-    </w:p>
-    <w:p>
-      <w:pPr>
-        <w:pStyle w:val="Cytat"/>
-        <w:rPr>
-          <w:b/>
-          <w:bCs/>
-        </w:rPr>
-      </w:pPr>
-      <w:r>
+        <w:rPr>
+          <w:b/>
+        </w:rPr>
+      </w:pPr>
+      <w:r>
+        <w:rPr>
+          <w:b/>
+        </w:rPr>
+        <w:t>System:</w:t>
+      </w:r>
+    </w:p>
+    <w:p/>
+    <w:p>
+      <w:r>
+        <w:t>Koszt szablonu obowiązkowego: [11</w:t>
+      </w:r>
+      <w:r>
+        <w:t>6</w:t>
+      </w:r>
+      <w:r>
+        <w:t>]</w:t>
+      </w:r>
+    </w:p>
+    <w:p/>
+    <w:p>
+      <w:pPr>
+        <w:rPr>
+          <w:b/>
+        </w:rPr>
+      </w:pPr>
+      <w:r>
+        <w:rPr>
+          <w:b/>
+        </w:rPr>
         <w:lastRenderedPageBreak/>
-        <w:tab/>
-        <w:t>"Była pełnia. Clarissa Lanverra wracała do obozu. Uśmiechnęła się w myślach. Van Kroth będzie pewien że wszystko było tylko snem. Manipulacje snami były jedną z niezwykłych umiejętności jej rodu. Lubiła Van Krothów. Mieli niezaprzeczalne talenty w pewnych sprawach. Shiveranów też lubiła. Ale rzadko się trafiali. Koń Clarissy, piękny ogier rasy Shevreckiej był chyba też senny. W sumie nic dziwnego. Noc miała się już ku końcowi. Szlachcianka zatrzymała się nagle. Zwinnie jak kot zeskoczyła na ziemię. Skręciła w las. Szła jak zwykle bezszelestnie. Jej wierzchowiec ruszył za nią."</w:t>
-      </w:r>
-    </w:p>
-    <w:p>
-      <w:pPr>
-        <w:rPr>
-          <w:b/>
-          <w:bCs/>
-        </w:rPr>
-      </w:pPr>
-    </w:p>
-    <w:p>
-      <w:pPr>
-        <w:rPr>
-          <w:sz w:val="24"/>
-          <w:szCs w:val="24"/>
-        </w:rPr>
-      </w:pPr>
-      <w:r>
-        <w:rPr>
-          <w:b/>
-          <w:bCs/>
-        </w:rPr>
-        <w:t xml:space="preserve">Herb: </w:t>
-      </w:r>
-      <w:r>
-        <w:rPr>
-          <w:bCs/>
-        </w:rPr>
-        <w:t xml:space="preserve">srebrny </w:t>
-      </w:r>
-      <w:r>
-        <w:t>kot</w:t>
-      </w:r>
-      <w:r>
-        <w:t xml:space="preserve"> w czarnym polu</w:t>
-      </w:r>
-    </w:p>
-    <w:p>
-      <w:r>
-        <w:rPr>
-          <w:b/>
-          <w:bCs/>
-        </w:rPr>
-        <w:t>Z</w:t>
-      </w:r>
-      <w:r>
-        <w:rPr>
-          <w:b/>
-          <w:bCs/>
-        </w:rPr>
-        <w:t>ałożycielka</w:t>
-      </w:r>
-      <w:r>
-        <w:t>: Sabiene Lanverra</w:t>
-      </w:r>
-    </w:p>
-    <w:p>
-      <w:r>
-        <w:rPr>
-          <w:b/>
-        </w:rPr>
-        <w:t>Patron</w:t>
-      </w:r>
-      <w:r>
-        <w:t>: Etria</w:t>
-      </w:r>
-    </w:p>
-    <w:p>
-      <w:pPr>
-        <w:rPr>
-          <w:sz w:val="24"/>
-          <w:szCs w:val="24"/>
-        </w:rPr>
-      </w:pPr>
-      <w:r>
-        <w:rPr>
-          <w:b/>
-        </w:rPr>
-        <w:t>Przydomki</w:t>
-      </w:r>
-      <w:r>
-        <w:t xml:space="preserve">: Dekadenci, </w:t>
-      </w:r>
-      <w:r>
-        <w:t>Dewianci</w:t>
-      </w:r>
-      <w:r>
-        <w:t>, Szpicle</w:t>
-      </w:r>
-    </w:p>
-    <w:p>
-      <w:pPr>
-        <w:rPr>
-          <w:sz w:val="24"/>
-          <w:szCs w:val="24"/>
-        </w:rPr>
-      </w:pPr>
-      <w:r>
-        <w:rPr>
-          <w:b/>
-          <w:bCs/>
-        </w:rPr>
-        <w:t xml:space="preserve">Wygląd: </w:t>
-      </w:r>
-      <w:r>
-        <w:t>Są nieprzeciętnej urody, mają ciemne oczy, poruszają się z wielką gracją i ubierają bardzo wyszukanie, często krzykliwie.</w:t>
-      </w:r>
-    </w:p>
-    <w:p>
-      <w:pPr>
-        <w:rPr>
-          <w:sz w:val="24"/>
-          <w:szCs w:val="24"/>
-        </w:rPr>
-      </w:pPr>
-      <w:r>
-        <w:rPr>
-          <w:b/>
-          <w:bCs/>
-        </w:rPr>
-        <w:t>Walka</w:t>
-      </w:r>
-      <w:r>
-        <w:t>: florety, krótkie miecze</w:t>
-      </w:r>
-    </w:p>
-    <w:p>
-      <w:r>
-        <w:rPr>
-          <w:b/>
-        </w:rPr>
-        <w:t>Dyscypliny</w:t>
-      </w:r>
-      <w:r>
-        <w:rPr>
-          <w:b/>
-        </w:rPr>
-        <w:t xml:space="preserve"> pierwszorzędne</w:t>
-      </w:r>
-      <w:r>
-        <w:t>: Pallium, Praestigia, Somnum, Specto</w:t>
-      </w:r>
-    </w:p>
-    <w:p>
-      <w:pPr>
-        <w:rPr>
-          <w:sz w:val="24"/>
-          <w:szCs w:val="24"/>
-        </w:rPr>
-      </w:pPr>
-      <w:r>
-        <w:rPr>
-          <w:b/>
-        </w:rPr>
-        <w:t>Dyscypliny drugorzędne:</w:t>
-      </w:r>
-      <w:r>
-        <w:rPr>
-          <w:b/>
-        </w:rPr>
-        <w:t xml:space="preserve"> </w:t>
-      </w:r>
-      <w:r>
-        <w:t>Lepos</w:t>
-      </w:r>
-    </w:p>
-    <w:p>
-      <w:r>
-        <w:rPr>
-          <w:b/>
-        </w:rPr>
-        <w:t xml:space="preserve">Teren: </w:t>
-      </w:r>
-      <w:r>
-        <w:t>Sanquilion, Nethivar</w:t>
-      </w:r>
-    </w:p>
-    <w:p>
-      <w:r>
-        <w:t>(v2 Anverra)</w:t>
-      </w:r>
-    </w:p>
-    <w:p/>
-    <w:p>
-      <w:r>
-        <w:tab/>
-      </w:r>
-      <w:r>
-        <w:t>Dekadenccy i drapieżni. Lanverra uwielbiają sztukę pod każdym względem ale są też przebiegłymi manipulatorami i specjalistami od niezauważonego przemieszczania się i docierania do informacji. Mają słabość do piękna, wina i zabawy. Często aktywni w nocy, potrzebują więcej snu niż normalni ludzie.</w:t>
-      </w:r>
-    </w:p>
-    <w:p/>
-    <w:p>
-      <w:pPr>
-        <w:rPr>
-          <w:b/>
-        </w:rPr>
-      </w:pPr>
-      <w:r>
-        <w:rPr>
-          <w:b/>
-        </w:rPr>
-        <w:t>System:</w:t>
-      </w:r>
-    </w:p>
-    <w:p/>
-    <w:p>
-      <w:r>
-        <w:t>K</w:t>
-      </w:r>
-      <w:r>
-        <w:t>oszt szablonu obowiązkowego: [</w:t>
-      </w:r>
-      <w:r>
-        <w:t>113</w:t>
-      </w:r>
-      <w:r>
-        <w:t>]</w:t>
-      </w:r>
-    </w:p>
-    <w:p/>
-    <w:p>
-      <w:pPr>
-        <w:rPr>
-          <w:b/>
-        </w:rPr>
-      </w:pPr>
-      <w:r>
-        <w:rPr>
-          <w:b/>
-        </w:rPr>
         <w:t>Obowiązkowe zalety / wady:</w:t>
       </w:r>
     </w:p>
@@ -16503,250 +16274,320 @@
       </w:r>
     </w:p>
     <w:p>
-      <w:r>
+      <w:pPr>
+        <w:rPr>
+          <w:lang w:val="en-GB"/>
+        </w:rPr>
+      </w:pPr>
+      <w:r>
+        <w:rPr>
+          <w:lang w:val="en-GB"/>
+        </w:rPr>
+        <w:t>[20]</w:t>
+      </w:r>
+      <w:r>
+        <w:rPr>
+          <w:lang w:val="en-GB"/>
+        </w:rPr>
+        <w:tab/>
+        <w:t>H</w:t>
+      </w:r>
+      <w:r>
+        <w:rPr>
+          <w:lang w:val="en-GB"/>
+        </w:rPr>
+        <w:t>T +2</w:t>
+      </w:r>
+      <w:r>
+        <w:rPr>
+          <w:lang w:val="en-GB"/>
+        </w:rPr>
+        <w:tab/>
+      </w:r>
+    </w:p>
+    <w:p>
+      <w:pPr>
+        <w:rPr>
+          <w:lang w:val="en-GB"/>
+        </w:rPr>
+      </w:pPr>
+      <w:r>
+        <w:rPr>
+          <w:lang w:val="en-GB"/>
+        </w:rPr>
+        <w:t>[</w:t>
+      </w:r>
+      <w:r>
+        <w:rPr>
+          <w:lang w:val="en-GB"/>
+        </w:rPr>
+        <w:t>5</w:t>
+      </w:r>
+      <w:r>
+        <w:rPr>
+          <w:lang w:val="en-GB"/>
+        </w:rPr>
+        <w:t>]</w:t>
+      </w:r>
+      <w:r>
+        <w:rPr>
+          <w:lang w:val="en-GB"/>
+        </w:rPr>
+        <w:tab/>
+        <w:t>Per +1</w:t>
+      </w:r>
+    </w:p>
+    <w:p>
+      <w:pPr>
+        <w:rPr>
+          <w:lang w:val="en-GB"/>
+        </w:rPr>
+      </w:pPr>
+      <w:r>
+        <w:rPr>
+          <w:lang w:val="en-GB"/>
+        </w:rPr>
         <w:t>[5]</w:t>
       </w:r>
       <w:r>
-        <w:tab/>
-        <w:t>Per +</w:t>
-      </w:r>
-      <w:r>
-        <w:t>1</w:t>
-      </w:r>
-    </w:p>
-    <w:p>
-      <w:r>
-        <w:t>[3]</w:t>
-      </w:r>
-      <w:r>
-        <w:tab/>
-        <w:t xml:space="preserve">Animal </w:t>
-      </w:r>
-      <w:r>
-        <w:t>E</w:t>
-      </w:r>
-      <w:r>
-        <w:t>mpathy: Cats</w:t>
-      </w:r>
-    </w:p>
-    <w:p>
-      <w:r>
+        <w:rPr>
+          <w:lang w:val="en-GB"/>
+        </w:rPr>
+        <w:tab/>
+        <w:t>Willpower +1</w:t>
+      </w:r>
+      <w:r>
+        <w:rPr>
+          <w:lang w:val="en-GB"/>
+        </w:rPr>
+        <w:t xml:space="preserve"> </w:t>
+      </w:r>
+    </w:p>
+    <w:p>
+      <w:r>
+        <w:t>[5]</w:t>
+      </w:r>
+      <w:r>
+        <w:tab/>
+        <w:t>Ambidexterity</w:t>
+      </w:r>
+    </w:p>
+    <w:p>
+      <w:pPr>
+        <w:rPr>
+          <w:lang w:val="en-GB"/>
+        </w:rPr>
+      </w:pPr>
+      <w:r>
+        <w:rPr>
+          <w:lang w:val="en-GB"/>
+        </w:rPr>
+        <w:t>[15]</w:t>
+      </w:r>
+      <w:r>
+        <w:rPr>
+          <w:lang w:val="en-GB"/>
+        </w:rPr>
+        <w:tab/>
+        <w:t>Combat Reflexes</w:t>
+      </w:r>
+    </w:p>
+    <w:p>
+      <w:pPr>
+        <w:rPr>
+          <w:lang w:val="en-GB"/>
+        </w:rPr>
+      </w:pPr>
+      <w:r>
+        <w:rPr>
+          <w:lang w:val="en-GB"/>
+        </w:rPr>
+        <w:t>[5]</w:t>
+      </w:r>
+      <w:r>
+        <w:rPr>
+          <w:lang w:val="en-GB"/>
+        </w:rPr>
+        <w:tab/>
+        <w:t>Flexibility</w:t>
+      </w:r>
+    </w:p>
+    <w:p>
+      <w:pPr>
+        <w:rPr>
+          <w:lang w:val="en-GB"/>
+        </w:rPr>
+      </w:pPr>
+      <w:r>
+        <w:rPr>
+          <w:lang w:val="en-GB"/>
+        </w:rPr>
+        <w:t>[4]</w:t>
+      </w:r>
+      <w:r>
+        <w:rPr>
+          <w:lang w:val="en-GB"/>
+        </w:rPr>
+        <w:tab/>
+        <w:t>Hard to Kill 2</w:t>
+      </w:r>
+    </w:p>
+    <w:p>
+      <w:pPr>
+        <w:rPr>
+          <w:lang w:val="en-GB"/>
+        </w:rPr>
+      </w:pPr>
+      <w:r>
+        <w:rPr>
+          <w:lang w:val="en-GB"/>
+        </w:rPr>
         <w:t>[10]</w:t>
       </w:r>
       <w:r>
-        <w:tab/>
-        <w:t>Catfall</w:t>
-      </w:r>
-    </w:p>
-    <w:p>
-      <w:r>
+        <w:rPr>
+          <w:lang w:val="en-GB"/>
+        </w:rPr>
+        <w:tab/>
+        <w:t>High Pain Threshold</w:t>
+      </w:r>
+    </w:p>
+    <w:p>
+      <w:pPr>
+        <w:rPr>
+          <w:lang w:val="en-GB"/>
+        </w:rPr>
+      </w:pPr>
+      <w:r>
+        <w:rPr>
+          <w:lang w:val="en-GB"/>
+        </w:rPr>
         <w:t>[5]</w:t>
       </w:r>
       <w:r>
-        <w:tab/>
-        <w:t>Charisma</w:t>
-      </w:r>
-    </w:p>
-    <w:p>
-      <w:r>
+        <w:rPr>
+          <w:lang w:val="en-GB"/>
+        </w:rPr>
+        <w:tab/>
+        <w:t>Metabolism Control</w:t>
+      </w:r>
+    </w:p>
+    <w:p>
+      <w:pPr>
+        <w:rPr>
+          <w:lang w:val="en-GB"/>
+        </w:rPr>
+      </w:pPr>
+      <w:r>
+        <w:rPr>
+          <w:lang w:val="en-GB"/>
+        </w:rPr>
+        <w:t>[9]</w:t>
+      </w:r>
+      <w:r>
+        <w:rPr>
+          <w:lang w:val="en-GB"/>
+        </w:rPr>
+        <w:tab/>
+        <w:t>Nightvision</w:t>
+      </w:r>
+    </w:p>
+    <w:p>
+      <w:pPr>
+        <w:jc w:val="left"/>
+        <w:rPr>
+          <w:lang w:val="en-GB"/>
+        </w:rPr>
+      </w:pPr>
+      <w:r>
+        <w:rPr>
+          <w:lang w:val="en-GB"/>
+        </w:rPr>
+        <w:t>[5]</w:t>
+      </w:r>
+      <w:r>
+        <w:rPr>
+          <w:lang w:val="en-GB"/>
+        </w:rPr>
+        <w:tab/>
+      </w:r>
+      <w:r>
+        <w:rPr>
+          <w:lang w:val="en-GB"/>
+        </w:rPr>
+        <w:t>Resistant to poison +3</w:t>
+      </w:r>
+    </w:p>
+    <w:p>
+      <w:pPr>
+        <w:rPr>
+          <w:lang w:val="en-GB"/>
+        </w:rPr>
+      </w:pPr>
+      <w:r>
+        <w:rPr>
+          <w:lang w:val="en-GB"/>
+        </w:rPr>
+        <w:t>[5]</w:t>
+      </w:r>
+      <w:r>
+        <w:rPr>
+          <w:lang w:val="en-GB"/>
+        </w:rPr>
+        <w:tab/>
+        <w:t>Silence</w:t>
+      </w:r>
+    </w:p>
+    <w:p>
+      <w:pPr>
+        <w:rPr>
+          <w:lang w:val="en-GB"/>
+        </w:rPr>
+      </w:pPr>
+      <w:r>
+        <w:rPr>
+          <w:lang w:val="en-GB"/>
+        </w:rPr>
+        <w:t>[10]</w:t>
+      </w:r>
+      <w:r>
+        <w:rPr>
+          <w:lang w:val="en-GB"/>
+        </w:rPr>
+        <w:tab/>
+        <w:t xml:space="preserve">Talent: </w:t>
+      </w:r>
+      <w:r>
+        <w:rPr>
+          <w:lang w:val="en-GB"/>
+        </w:rPr>
+        <w:t>Infiltration</w:t>
+      </w:r>
+      <w:r>
+        <w:rPr>
+          <w:lang w:val="en-GB"/>
+        </w:rPr>
+        <w:t>* 1</w:t>
+      </w:r>
+    </w:p>
+    <w:p>
+      <w:pPr>
+        <w:rPr>
+          <w:lang w:val="en-GB"/>
+        </w:rPr>
+      </w:pPr>
+    </w:p>
+    <w:p>
+      <w:pPr>
+        <w:rPr>
+          <w:lang w:val="en-GB"/>
+        </w:rPr>
+      </w:pPr>
+      <w:r>
+        <w:rPr>
+          <w:lang w:val="en-GB"/>
+        </w:rPr>
         <w:lastRenderedPageBreak/>
-        <w:t>[</w:t>
-      </w:r>
-      <w:r>
-        <w:t>5</w:t>
-      </w:r>
-      <w:r>
-        <w:t>]</w:t>
-      </w:r>
-      <w:r>
-        <w:tab/>
-        <w:t>Eidetic Memory</w:t>
-      </w:r>
-    </w:p>
-    <w:p>
-      <w:pPr>
-        <w:rPr>
-          <w:lang w:val="en-GB"/>
-        </w:rPr>
-      </w:pPr>
-      <w:r>
-        <w:rPr>
-          <w:lang w:val="en-GB"/>
-        </w:rPr>
-        <w:t>[5]</w:t>
-      </w:r>
-      <w:r>
-        <w:rPr>
-          <w:lang w:val="en-GB"/>
-        </w:rPr>
-        <w:tab/>
-        <w:t>Flexibility</w:t>
-      </w:r>
-    </w:p>
-    <w:p>
-      <w:pPr>
-        <w:rPr>
-          <w:lang w:val="en-GB"/>
-        </w:rPr>
-      </w:pPr>
-      <w:r>
-        <w:rPr>
-          <w:lang w:val="en-GB"/>
-        </w:rPr>
-        <w:t>[12]</w:t>
-      </w:r>
-      <w:r>
-        <w:rPr>
-          <w:lang w:val="en-GB"/>
-        </w:rPr>
-        <w:tab/>
-        <w:t>Ha</w:t>
-      </w:r>
-      <w:r>
-        <w:rPr>
-          <w:lang w:val="en-GB"/>
-        </w:rPr>
-        <w:t>ndsome / Beautiful</w:t>
-      </w:r>
-    </w:p>
-    <w:p>
-      <w:pPr>
-        <w:rPr>
-          <w:lang w:val="en-GB"/>
-        </w:rPr>
-      </w:pPr>
-      <w:r>
-        <w:rPr>
-          <w:lang w:val="en-GB"/>
-        </w:rPr>
-        <w:t>[9]</w:t>
-      </w:r>
-      <w:r>
-        <w:rPr>
-          <w:lang w:val="en-GB"/>
-        </w:rPr>
-        <w:tab/>
-        <w:t>Nightvision</w:t>
-      </w:r>
-    </w:p>
-    <w:p>
-      <w:pPr>
-        <w:rPr>
-          <w:lang w:val="en-GB"/>
-        </w:rPr>
-      </w:pPr>
-      <w:r>
-        <w:rPr>
-          <w:lang w:val="en-GB"/>
-        </w:rPr>
-        <w:t>[15]</w:t>
-      </w:r>
-      <w:r>
-        <w:rPr>
-          <w:lang w:val="en-GB"/>
-        </w:rPr>
-        <w:tab/>
-        <w:t>Perfect Balance</w:t>
-      </w:r>
-    </w:p>
-    <w:p>
-      <w:pPr>
-        <w:rPr>
-          <w:lang w:val="en-GB"/>
-        </w:rPr>
-      </w:pPr>
-      <w:r>
-        <w:rPr>
-          <w:lang w:val="en-GB"/>
-        </w:rPr>
-        <w:t>[5]</w:t>
-      </w:r>
-      <w:r>
-        <w:rPr>
-          <w:lang w:val="en-GB"/>
-        </w:rPr>
-        <w:tab/>
-        <w:t>Silence</w:t>
-      </w:r>
-    </w:p>
-    <w:p>
-      <w:pPr>
-        <w:rPr>
-          <w:lang w:val="en-GB"/>
-        </w:rPr>
-      </w:pPr>
-      <w:r>
-        <w:rPr>
-          <w:lang w:val="en-GB"/>
-        </w:rPr>
-        <w:lastRenderedPageBreak/>
-        <w:t>[5]</w:t>
-      </w:r>
-      <w:r>
-        <w:rPr>
-          <w:lang w:val="en-GB"/>
-        </w:rPr>
-        <w:tab/>
-        <w:t>Social Chameleon</w:t>
-      </w:r>
-    </w:p>
-    <w:p>
-      <w:pPr>
-        <w:rPr>
-          <w:lang w:val="en-GB"/>
-        </w:rPr>
-      </w:pPr>
-      <w:r>
-        <w:t>[10]</w:t>
-      </w:r>
-      <w:r>
-        <w:tab/>
-        <w:t>Talent: Artist</w:t>
-      </w:r>
-      <w:r>
-        <w:t>*</w:t>
-      </w:r>
-      <w:r>
-        <w:t xml:space="preserve"> 2</w:t>
-      </w:r>
-    </w:p>
-    <w:p>
-      <w:pPr>
-        <w:rPr>
-          <w:lang w:val="en-GB"/>
-        </w:rPr>
-      </w:pPr>
-      <w:r>
-        <w:rPr>
-          <w:lang w:val="en-GB"/>
-        </w:rPr>
-        <w:t>[5]</w:t>
-      </w:r>
-      <w:r>
-        <w:rPr>
-          <w:lang w:val="en-GB"/>
-        </w:rPr>
-        <w:tab/>
-        <w:t>Versatile</w:t>
-      </w:r>
-    </w:p>
-    <w:p>
-      <w:pPr>
-        <w:rPr>
-          <w:lang w:val="en-GB"/>
-        </w:rPr>
-      </w:pPr>
-    </w:p>
-    <w:p>
-      <w:pPr>
-        <w:rPr>
-          <w:lang w:val="en-GB"/>
-        </w:rPr>
-      </w:pPr>
-      <w:r>
-        <w:rPr>
-          <w:lang w:val="en-GB"/>
-        </w:rPr>
         <w:t>[-5]</w:t>
       </w:r>
       <w:r>
@@ -16754,127 +16595,137 @@
           <w:lang w:val="en-GB"/>
         </w:rPr>
         <w:tab/>
-        <w:t>Chummy</w:t>
-      </w:r>
-    </w:p>
-    <w:p>
-      <w:pPr>
-        <w:rPr>
-          <w:lang w:val="en-GB"/>
-        </w:rPr>
-      </w:pPr>
-      <w:r>
-        <w:rPr>
-          <w:lang w:val="en-GB"/>
-        </w:rPr>
-        <w:lastRenderedPageBreak/>
-        <w:t>[</w:t>
-      </w:r>
-      <w:r>
-        <w:rPr>
-          <w:lang w:val="en-GB"/>
-        </w:rPr>
-        <w:t>-5</w:t>
-      </w:r>
-      <w:r>
-        <w:rPr>
-          <w:lang w:val="en-GB"/>
-        </w:rPr>
-        <w:t>]</w:t>
-      </w:r>
-      <w:r>
-        <w:rPr>
-          <w:lang w:val="en-GB"/>
-        </w:rPr>
-        <w:tab/>
-        <w:t>Compulsive Behaviou</w:t>
-      </w:r>
-      <w:r>
-        <w:rPr>
-          <w:lang w:val="en-GB"/>
-        </w:rPr>
-        <w:t>r</w:t>
-      </w:r>
-    </w:p>
-    <w:p>
-      <w:pPr>
-        <w:rPr>
-          <w:lang w:val="en-GB"/>
-        </w:rPr>
-      </w:pPr>
-      <w:r>
-        <w:rPr>
-          <w:lang w:val="en-GB"/>
-        </w:rPr>
-        <w:t>[-4]</w:t>
-      </w:r>
-      <w:r>
-        <w:rPr>
-          <w:lang w:val="en-GB"/>
-        </w:rPr>
-        <w:tab/>
-        <w:t>Extra Sleep 2</w:t>
-      </w:r>
-    </w:p>
-    <w:p>
-      <w:pPr>
-        <w:rPr>
-          <w:lang w:val="en-GB"/>
-        </w:rPr>
-      </w:pPr>
-      <w:r>
-        <w:rPr>
-          <w:lang w:val="en-GB"/>
-        </w:rPr>
-        <w:t>[-5]</w:t>
-      </w:r>
-      <w:r>
-        <w:rPr>
-          <w:lang w:val="en-GB"/>
-        </w:rPr>
-        <w:tab/>
-        <w:t>Slow Riser</w:t>
-      </w:r>
-    </w:p>
-    <w:p>
-      <w:pPr>
-        <w:rPr>
-          <w:lang w:val="en-GB"/>
-        </w:rPr>
-      </w:pPr>
-      <w:r>
-        <w:rPr>
-          <w:lang w:val="en-GB"/>
-        </w:rPr>
-        <w:t>[-1]</w:t>
-      </w:r>
-      <w:r>
-        <w:rPr>
-          <w:lang w:val="en-GB"/>
-        </w:rPr>
-        <w:tab/>
-        <w:t>Chauvinistic</w:t>
-      </w:r>
-    </w:p>
-    <w:p>
-      <w:pPr>
-        <w:rPr>
-          <w:lang w:val="en-GB"/>
-        </w:rPr>
-      </w:pPr>
-      <w:r>
-        <w:rPr>
-          <w:lang w:val="en-GB"/>
-        </w:rPr>
-        <w:t>[-1]</w:t>
-      </w:r>
-      <w:r>
-        <w:rPr>
-          <w:lang w:val="en-GB"/>
-        </w:rPr>
-        <w:tab/>
-        <w:t>Proud</w:t>
-      </w:r>
+        <w:t>Callous</w:t>
+      </w:r>
+    </w:p>
+    <w:p>
+      <w:pPr>
+        <w:rPr>
+          <w:lang w:val="en-GB"/>
+        </w:rPr>
+      </w:pPr>
+      <w:r>
+        <w:rPr>
+          <w:lang w:val="en-GB"/>
+        </w:rPr>
+        <w:t>[-10]</w:t>
+      </w:r>
+      <w:r>
+        <w:rPr>
+          <w:lang w:val="en-GB"/>
+        </w:rPr>
+        <w:tab/>
+      </w:r>
+      <w:r>
+        <w:rPr>
+          <w:lang w:val="en-GB"/>
+        </w:rPr>
+        <w:t>Frightens Animals</w:t>
+      </w:r>
+    </w:p>
+    <w:p>
+      <w:pPr>
+        <w:rPr>
+          <w:lang w:val="en-GB"/>
+        </w:rPr>
+      </w:pPr>
+      <w:r>
+        <w:rPr>
+          <w:lang w:val="en-GB"/>
+        </w:rPr>
+        <w:t>[-15]</w:t>
+      </w:r>
+      <w:r>
+        <w:rPr>
+          <w:lang w:val="en-GB"/>
+        </w:rPr>
+        <w:tab/>
+        <w:t>Weirdness Magnet</w:t>
+      </w:r>
+    </w:p>
+    <w:p>
+      <w:pPr>
+        <w:rPr>
+          <w:lang w:val="en-GB"/>
+        </w:rPr>
+      </w:pPr>
+    </w:p>
+    <w:p>
+      <w:pPr>
+        <w:rPr>
+          <w:lang w:val="en-GB"/>
+        </w:rPr>
+      </w:pPr>
+    </w:p>
+    <w:p>
+      <w:pPr>
+        <w:rPr>
+          <w:lang w:val="en-GB"/>
+        </w:rPr>
+      </w:pPr>
+    </w:p>
+    <w:p>
+      <w:pPr>
+        <w:rPr>
+          <w:lang w:val="en-GB"/>
+        </w:rPr>
+      </w:pPr>
+    </w:p>
+    <w:p>
+      <w:pPr>
+        <w:rPr>
+          <w:lang w:val="en-GB"/>
+        </w:rPr>
+      </w:pPr>
+    </w:p>
+    <w:p>
+      <w:pPr>
+        <w:rPr>
+          <w:lang w:val="en-GB"/>
+        </w:rPr>
+      </w:pPr>
+    </w:p>
+    <w:p>
+      <w:pPr>
+        <w:rPr>
+          <w:lang w:val="en-GB"/>
+        </w:rPr>
+      </w:pPr>
+    </w:p>
+    <w:p>
+      <w:pPr>
+        <w:rPr>
+          <w:lang w:val="en-GB"/>
+        </w:rPr>
+      </w:pPr>
+    </w:p>
+    <w:p>
+      <w:pPr>
+        <w:rPr>
+          <w:lang w:val="en-GB"/>
+        </w:rPr>
+      </w:pPr>
+    </w:p>
+    <w:p>
+      <w:pPr>
+        <w:rPr>
+          <w:lang w:val="en-GB"/>
+        </w:rPr>
+      </w:pPr>
+    </w:p>
+    <w:p>
+      <w:pPr>
+        <w:rPr>
+          <w:lang w:val="en-GB"/>
+        </w:rPr>
+      </w:pPr>
+    </w:p>
+    <w:p>
+      <w:pPr>
+        <w:rPr>
+          <w:lang w:val="en-GB"/>
+        </w:rPr>
+      </w:pPr>
     </w:p>
     <w:p>
       <w:pPr>
@@ -16896,12 +16747,53 @@
           <w:lang w:val="en-GB"/>
         </w:rPr>
       </w:pPr>
-    </w:p>
-    <w:p>
-      <w:pPr>
-        <w:rPr>
-          <w:lang w:val="en-GB"/>
-        </w:rPr>
+      <w:r>
+        <w:rPr>
+          <w:lang w:val="en-GB"/>
+        </w:rPr>
+        <w:lastRenderedPageBreak/>
+        <w:t>*Camouflage, Disguise, Climbing, Escape,</w:t>
+      </w:r>
+      <w:r>
+        <w:rPr>
+          <w:lang w:val="en-GB"/>
+        </w:rPr>
+        <w:t xml:space="preserve"> </w:t>
+      </w:r>
+      <w:r>
+        <w:rPr>
+          <w:lang w:val="en-GB"/>
+        </w:rPr>
+        <w:t>Jumping, Lockpicking, Observation, Shadowing, Stealth, Traps</w:t>
+      </w:r>
+    </w:p>
+    <w:p>
+      <w:pPr>
+        <w:rPr>
+          <w:lang w:val="en-GB"/>
+        </w:rPr>
+      </w:pPr>
+    </w:p>
+    <w:p>
+      <w:r>
+        <w:rPr>
+          <w:b/>
+        </w:rPr>
+        <w:t>Typowe zalety / wady</w:t>
+      </w:r>
+      <w:r>
+        <w:t>:</w:t>
+      </w:r>
+    </w:p>
+    <w:p>
+      <w:pPr>
+        <w:rPr>
+          <w:lang w:val="en-GB"/>
+        </w:rPr>
+      </w:pPr>
+    </w:p>
+    <w:p>
+      <w:pPr>
         <w:sectPr>
           <w:type w:val="continuous"/>
           <w:pgSz w:w="11906" w:h="16838"/>
@@ -16910,10 +16802,947 @@
           <w:docGrid w:linePitch="360"/>
         </w:sectPr>
       </w:pPr>
-      <w:r>
-        <w:rPr>
-          <w:lang w:val="en-GB"/>
-        </w:rPr>
+    </w:p>
+    <w:p>
+      <w:pPr>
+        <w:rPr>
+          <w:lang w:val="en-GB"/>
+        </w:rPr>
+      </w:pPr>
+      <w:r>
+        <w:rPr>
+          <w:lang w:val="en-GB"/>
+        </w:rPr>
+        <w:lastRenderedPageBreak/>
+        <w:t>[5]</w:t>
+      </w:r>
+      <w:r>
+        <w:rPr>
+          <w:lang w:val="en-GB"/>
+        </w:rPr>
+        <w:tab/>
+        <w:t>Absolute Direction</w:t>
+      </w:r>
+    </w:p>
+    <w:p>
+      <w:pPr>
+        <w:rPr>
+          <w:lang w:val="en-GB"/>
+        </w:rPr>
+      </w:pPr>
+      <w:r>
+        <w:rPr>
+          <w:lang w:val="en-GB"/>
+        </w:rPr>
+        <w:t>[4]</w:t>
+      </w:r>
+      <w:r>
+        <w:rPr>
+          <w:lang w:val="en-GB"/>
+        </w:rPr>
+        <w:tab/>
+        <w:t>Attractive</w:t>
+      </w:r>
+    </w:p>
+    <w:p>
+      <w:pPr>
+        <w:rPr>
+          <w:lang w:val="en-GB"/>
+        </w:rPr>
+      </w:pPr>
+      <w:r>
+        <w:rPr>
+          <w:lang w:val="en-GB"/>
+        </w:rPr>
+        <w:t>[10]</w:t>
+      </w:r>
+      <w:r>
+        <w:rPr>
+          <w:lang w:val="en-GB"/>
+        </w:rPr>
+        <w:tab/>
+        <w:t>Catfall</w:t>
+      </w:r>
+    </w:p>
+    <w:p>
+      <w:pPr>
+        <w:rPr>
+          <w:lang w:val="en-GB"/>
+        </w:rPr>
+      </w:pPr>
+      <w:r>
+        <w:rPr>
+          <w:lang w:val="en-GB"/>
+        </w:rPr>
+        <w:t>[5]</w:t>
+      </w:r>
+      <w:r>
+        <w:rPr>
+          <w:lang w:val="en-GB"/>
+        </w:rPr>
+        <w:tab/>
+        <w:t>Fit</w:t>
+      </w:r>
+    </w:p>
+    <w:p>
+      <w:pPr>
+        <w:rPr>
+          <w:lang w:val="en-GB"/>
+        </w:rPr>
+      </w:pPr>
+      <w:r>
+        <w:rPr>
+          <w:lang w:val="en-GB"/>
+        </w:rPr>
+        <w:t>[15]</w:t>
+      </w:r>
+      <w:r>
+        <w:rPr>
+          <w:lang w:val="en-GB"/>
+        </w:rPr>
+        <w:tab/>
+        <w:t>Perfect Balance</w:t>
+      </w:r>
+    </w:p>
+    <w:p>
+      <w:pPr>
+        <w:rPr>
+          <w:lang w:val="en-GB"/>
+        </w:rPr>
+      </w:pPr>
+      <w:r>
+        <w:rPr>
+          <w:lang w:val="en-GB"/>
+        </w:rPr>
+        <w:t>[15]</w:t>
+      </w:r>
+      <w:r>
+        <w:rPr>
+          <w:lang w:val="en-GB"/>
+        </w:rPr>
+        <w:tab/>
+        <w:t>Unfazable</w:t>
+      </w:r>
+    </w:p>
+    <w:p>
+      <w:pPr>
+        <w:rPr>
+          <w:lang w:val="en-GB"/>
+        </w:rPr>
+      </w:pPr>
+    </w:p>
+    <w:p>
+      <w:pPr>
+        <w:rPr>
+          <w:lang w:val="en-GB"/>
+        </w:rPr>
+      </w:pPr>
+      <w:r>
+        <w:rPr>
+          <w:lang w:val="en-GB"/>
+        </w:rPr>
+        <w:lastRenderedPageBreak/>
+        <w:t>[-15]</w:t>
+      </w:r>
+      <w:r>
+        <w:rPr>
+          <w:lang w:val="en-GB"/>
+        </w:rPr>
+        <w:tab/>
+        <w:t>On the Edge</w:t>
+      </w:r>
+    </w:p>
+    <w:p>
+      <w:pPr>
+        <w:rPr>
+          <w:lang w:val="en-GB"/>
+        </w:rPr>
+      </w:pPr>
+      <w:r>
+        <w:rPr>
+          <w:lang w:val="en-GB"/>
+        </w:rPr>
+        <w:t>[-5]</w:t>
+      </w:r>
+      <w:r>
+        <w:rPr>
+          <w:lang w:val="en-GB"/>
+        </w:rPr>
+        <w:tab/>
+        <w:t>Selfish</w:t>
+      </w:r>
+    </w:p>
+    <w:p>
+      <w:pPr>
+        <w:rPr>
+          <w:lang w:val="en-GB"/>
+        </w:rPr>
+      </w:pPr>
+      <w:r>
+        <w:rPr>
+          <w:lang w:val="en-GB"/>
+        </w:rPr>
+        <w:t>[-5]</w:t>
+      </w:r>
+      <w:r>
+        <w:rPr>
+          <w:lang w:val="en-GB"/>
+        </w:rPr>
+        <w:tab/>
+        <w:t>Vow: Don't teach disciplines to others</w:t>
+      </w:r>
+    </w:p>
+    <w:p>
+      <w:pPr>
+        <w:rPr>
+          <w:lang w:val="en-GB"/>
+        </w:rPr>
+      </w:pPr>
+    </w:p>
+    <w:p>
+      <w:pPr>
+        <w:rPr>
+          <w:lang w:val="en-GB"/>
+        </w:rPr>
+      </w:pPr>
+    </w:p>
+    <w:p>
+      <w:pPr>
+        <w:rPr>
+          <w:lang w:val="en-GB"/>
+        </w:rPr>
+        <w:sectPr>
+          <w:type w:val="continuous"/>
+          <w:pgSz w:w="11906" w:h="16838"/>
+          <w:pgMar w:top="1417" w:right="1417" w:bottom="1417" w:left="1417" w:header="708" w:footer="708" w:gutter="0"/>
+          <w:cols w:num="2" w:space="708"/>
+          <w:docGrid w:linePitch="360"/>
+        </w:sectPr>
+      </w:pPr>
+    </w:p>
+    <w:p>
+      <w:pPr>
+        <w:pStyle w:val="Nagwek2"/>
+      </w:pPr>
+      <w:bookmarkStart w:id="63" w:name="_Toc456770762"/>
+      <w:bookmarkStart w:id="64" w:name="_Toc456975437"/>
+      <w:bookmarkStart w:id="65" w:name="_Toc457246453"/>
+      <w:bookmarkStart w:id="66" w:name="_Toc457659894"/>
+      <w:r>
+        <w:lastRenderedPageBreak/>
+        <w:t>Lanverra</w:t>
+      </w:r>
+      <w:bookmarkEnd w:id="63"/>
+      <w:bookmarkEnd w:id="64"/>
+      <w:bookmarkEnd w:id="65"/>
+      <w:bookmarkEnd w:id="66"/>
+    </w:p>
+    <w:p>
+      <w:pPr>
+        <w:pStyle w:val="Cytat"/>
+        <w:rPr>
+          <w:b/>
+          <w:bCs/>
+        </w:rPr>
+      </w:pPr>
+      <w:r>
+        <w:tab/>
+        <w:t xml:space="preserve">"Była pełnia. Clarissa Lanverra wracała do obozu. Uśmiechnęła się w myślach. Van Kroth będzie pewien że wszystko było tylko snem. Manipulacje snami były jedną z niezwykłych umiejętności jej rodu. Lubiła Van Krothów. Mieli niezaprzeczalne talenty w pewnych sprawach. Shiveranów też lubiła. Ale rzadko się trafiali. Koń Clarissy, piękny ogier rasy Shevreckiej był chyba też senny. W sumie nic dziwnego. Noc miała </w:t>
+      </w:r>
+      <w:r>
+        <w:lastRenderedPageBreak/>
+        <w:t>się już ku końcowi. Szlachcianka zatrzymała się nagle. Zwinnie jak kot zeskoczyła na ziemię. Skręciła w las. Szła jak zwykle bezszelestnie. Jej wierzchowiec ruszył za nią."</w:t>
+      </w:r>
+    </w:p>
+    <w:p>
+      <w:pPr>
+        <w:rPr>
+          <w:b/>
+          <w:bCs/>
+        </w:rPr>
+      </w:pPr>
+    </w:p>
+    <w:p>
+      <w:pPr>
+        <w:rPr>
+          <w:sz w:val="24"/>
+          <w:szCs w:val="24"/>
+        </w:rPr>
+      </w:pPr>
+      <w:r>
+        <w:rPr>
+          <w:b/>
+          <w:bCs/>
+        </w:rPr>
+        <w:t xml:space="preserve">Herb: </w:t>
+      </w:r>
+      <w:r>
+        <w:rPr>
+          <w:bCs/>
+        </w:rPr>
+        <w:t xml:space="preserve">srebrny </w:t>
+      </w:r>
+      <w:r>
+        <w:t>kot</w:t>
+      </w:r>
+      <w:r>
+        <w:t xml:space="preserve"> w czarnym polu</w:t>
+      </w:r>
+    </w:p>
+    <w:p>
+      <w:r>
+        <w:rPr>
+          <w:b/>
+          <w:bCs/>
+        </w:rPr>
+        <w:t>Z</w:t>
+      </w:r>
+      <w:r>
+        <w:rPr>
+          <w:b/>
+          <w:bCs/>
+        </w:rPr>
+        <w:t>ałożycielka</w:t>
+      </w:r>
+      <w:r>
+        <w:t>: Sabiene Lanverra</w:t>
+      </w:r>
+    </w:p>
+    <w:p>
+      <w:r>
+        <w:rPr>
+          <w:b/>
+        </w:rPr>
+        <w:t>Patron</w:t>
+      </w:r>
+      <w:r>
+        <w:t>: Etria</w:t>
+      </w:r>
+    </w:p>
+    <w:p>
+      <w:pPr>
+        <w:rPr>
+          <w:sz w:val="24"/>
+          <w:szCs w:val="24"/>
+        </w:rPr>
+      </w:pPr>
+      <w:r>
+        <w:rPr>
+          <w:b/>
+        </w:rPr>
+        <w:t>Przydomki</w:t>
+      </w:r>
+      <w:r>
+        <w:t xml:space="preserve">: Dekadenci, </w:t>
+      </w:r>
+      <w:r>
+        <w:t>Dewianci</w:t>
+      </w:r>
+      <w:r>
+        <w:t>, Szpicle</w:t>
+      </w:r>
+    </w:p>
+    <w:p>
+      <w:pPr>
+        <w:rPr>
+          <w:sz w:val="24"/>
+          <w:szCs w:val="24"/>
+        </w:rPr>
+      </w:pPr>
+      <w:r>
+        <w:rPr>
+          <w:b/>
+          <w:bCs/>
+        </w:rPr>
+        <w:t xml:space="preserve">Wygląd: </w:t>
+      </w:r>
+      <w:r>
+        <w:t>Są nieprzeciętnej urody, mają ciemne oczy, poruszają się z wielką gracją i ubierają bardzo wyszukanie, często krzykliwie.</w:t>
+      </w:r>
+    </w:p>
+    <w:p>
+      <w:pPr>
+        <w:rPr>
+          <w:sz w:val="24"/>
+          <w:szCs w:val="24"/>
+        </w:rPr>
+      </w:pPr>
+      <w:r>
+        <w:rPr>
+          <w:b/>
+          <w:bCs/>
+        </w:rPr>
+        <w:t>Walka</w:t>
+      </w:r>
+      <w:r>
+        <w:t>: florety, krótkie miecze</w:t>
+      </w:r>
+    </w:p>
+    <w:p>
+      <w:r>
+        <w:rPr>
+          <w:b/>
+        </w:rPr>
+        <w:t>Dyscypliny</w:t>
+      </w:r>
+      <w:r>
+        <w:rPr>
+          <w:b/>
+        </w:rPr>
+        <w:t xml:space="preserve"> pierwszorzędne</w:t>
+      </w:r>
+      <w:r>
+        <w:t>: Pallium, Praestigia, Somnum, Specto</w:t>
+      </w:r>
+    </w:p>
+    <w:p>
+      <w:pPr>
+        <w:rPr>
+          <w:sz w:val="24"/>
+          <w:szCs w:val="24"/>
+        </w:rPr>
+      </w:pPr>
+      <w:r>
+        <w:rPr>
+          <w:b/>
+        </w:rPr>
+        <w:t>Dyscypliny drugorzędne:</w:t>
+      </w:r>
+      <w:r>
+        <w:rPr>
+          <w:b/>
+        </w:rPr>
+        <w:t xml:space="preserve"> </w:t>
+      </w:r>
+      <w:r>
+        <w:t>Lepos</w:t>
+      </w:r>
+    </w:p>
+    <w:p>
+      <w:r>
+        <w:rPr>
+          <w:b/>
+        </w:rPr>
+        <w:t xml:space="preserve">Teren: </w:t>
+      </w:r>
+      <w:r>
+        <w:t>Sanquilion, Nethivar</w:t>
+      </w:r>
+    </w:p>
+    <w:p>
+      <w:r>
+        <w:t>(v2 Anverra)</w:t>
+      </w:r>
+    </w:p>
+    <w:p/>
+    <w:p>
+      <w:r>
+        <w:tab/>
+      </w:r>
+      <w:r>
+        <w:t>Dekadenccy i drapieżni. Lanverra uwielbiają sztukę pod każdym względem ale są też przebiegłymi manipulatorami i specjalistami od niezauważonego przemieszczania się i docierania do informacji. Mają słabość do piękna, wina i zabawy. Często aktywni w nocy, potrzebują więcej snu niż normalni ludzie.</w:t>
+      </w:r>
+    </w:p>
+    <w:p/>
+    <w:p>
+      <w:pPr>
+        <w:rPr>
+          <w:b/>
+        </w:rPr>
+      </w:pPr>
+      <w:r>
+        <w:rPr>
+          <w:b/>
+        </w:rPr>
+        <w:t>System:</w:t>
+      </w:r>
+    </w:p>
+    <w:p/>
+    <w:p>
+      <w:r>
+        <w:t>K</w:t>
+      </w:r>
+      <w:r>
+        <w:t>oszt szablonu obowiązkowego: [</w:t>
+      </w:r>
+      <w:r>
+        <w:t>113</w:t>
+      </w:r>
+      <w:r>
+        <w:t>]</w:t>
+      </w:r>
+    </w:p>
+    <w:p/>
+    <w:p>
+      <w:pPr>
+        <w:rPr>
+          <w:b/>
+        </w:rPr>
+      </w:pPr>
+      <w:r>
+        <w:rPr>
+          <w:b/>
+        </w:rPr>
+        <w:t>Obowiązkowe zalety / wady:</w:t>
+      </w:r>
+    </w:p>
+    <w:p>
+      <w:pPr>
+        <w:rPr>
+          <w:b/>
+        </w:rPr>
+      </w:pPr>
+    </w:p>
+    <w:p>
+      <w:pPr>
+        <w:sectPr>
+          <w:type w:val="continuous"/>
+          <w:pgSz w:w="11906" w:h="16838"/>
+          <w:pgMar w:top="1417" w:right="1417" w:bottom="1417" w:left="1417" w:header="708" w:footer="708" w:gutter="0"/>
+          <w:cols w:space="708"/>
+          <w:docGrid w:linePitch="360"/>
+        </w:sectPr>
+      </w:pPr>
+    </w:p>
+    <w:p>
+      <w:r>
+        <w:lastRenderedPageBreak/>
+        <w:t>[</w:t>
+      </w:r>
+      <w:r>
+        <w:t>2</w:t>
+      </w:r>
+      <w:r>
+        <w:t>0]</w:t>
+      </w:r>
+      <w:r>
+        <w:tab/>
+        <w:t>DX +</w:t>
+      </w:r>
+      <w:r>
+        <w:t>1</w:t>
+      </w:r>
+    </w:p>
+    <w:p>
+      <w:r>
+        <w:t>[20]</w:t>
+      </w:r>
+      <w:r>
+        <w:tab/>
+        <w:t>IQ +1</w:t>
+      </w:r>
+    </w:p>
+    <w:p>
+      <w:r>
+        <w:t>[5]</w:t>
+      </w:r>
+      <w:r>
+        <w:tab/>
+        <w:t>Per +</w:t>
+      </w:r>
+      <w:r>
+        <w:t>1</w:t>
+      </w:r>
+    </w:p>
+    <w:p>
+      <w:r>
+        <w:t>[3]</w:t>
+      </w:r>
+      <w:r>
+        <w:tab/>
+        <w:t xml:space="preserve">Animal </w:t>
+      </w:r>
+      <w:r>
+        <w:t>E</w:t>
+      </w:r>
+      <w:r>
+        <w:t>mpathy: Cats</w:t>
+      </w:r>
+    </w:p>
+    <w:p>
+      <w:r>
+        <w:t>[10]</w:t>
+      </w:r>
+      <w:r>
+        <w:tab/>
+        <w:t>Catfall</w:t>
+      </w:r>
+    </w:p>
+    <w:p>
+      <w:r>
+        <w:t>[5]</w:t>
+      </w:r>
+      <w:r>
+        <w:tab/>
+        <w:t>Charisma</w:t>
+      </w:r>
+    </w:p>
+    <w:p>
+      <w:r>
+        <w:t>[</w:t>
+      </w:r>
+      <w:r>
+        <w:t>5</w:t>
+      </w:r>
+      <w:r>
+        <w:t>]</w:t>
+      </w:r>
+      <w:r>
+        <w:tab/>
+        <w:t>Eidetic Memory</w:t>
+      </w:r>
+    </w:p>
+    <w:p>
+      <w:pPr>
+        <w:rPr>
+          <w:lang w:val="en-GB"/>
+        </w:rPr>
+      </w:pPr>
+      <w:r>
+        <w:rPr>
+          <w:lang w:val="en-GB"/>
+        </w:rPr>
+        <w:t>[5]</w:t>
+      </w:r>
+      <w:r>
+        <w:rPr>
+          <w:lang w:val="en-GB"/>
+        </w:rPr>
+        <w:tab/>
+        <w:t>Flexibility</w:t>
+      </w:r>
+    </w:p>
+    <w:p>
+      <w:pPr>
+        <w:rPr>
+          <w:lang w:val="en-GB"/>
+        </w:rPr>
+      </w:pPr>
+      <w:r>
+        <w:rPr>
+          <w:lang w:val="en-GB"/>
+        </w:rPr>
+        <w:t>[12]</w:t>
+      </w:r>
+      <w:r>
+        <w:rPr>
+          <w:lang w:val="en-GB"/>
+        </w:rPr>
+        <w:tab/>
+        <w:t>Ha</w:t>
+      </w:r>
+      <w:r>
+        <w:rPr>
+          <w:lang w:val="en-GB"/>
+        </w:rPr>
+        <w:t>ndsome / Beautiful</w:t>
+      </w:r>
+    </w:p>
+    <w:p>
+      <w:pPr>
+        <w:rPr>
+          <w:lang w:val="en-GB"/>
+        </w:rPr>
+      </w:pPr>
+      <w:r>
+        <w:rPr>
+          <w:lang w:val="en-GB"/>
+        </w:rPr>
+        <w:t>[9]</w:t>
+      </w:r>
+      <w:r>
+        <w:rPr>
+          <w:lang w:val="en-GB"/>
+        </w:rPr>
+        <w:tab/>
+        <w:t>Nightvision</w:t>
+      </w:r>
+    </w:p>
+    <w:p>
+      <w:pPr>
+        <w:rPr>
+          <w:lang w:val="en-GB"/>
+        </w:rPr>
+      </w:pPr>
+      <w:r>
+        <w:rPr>
+          <w:lang w:val="en-GB"/>
+        </w:rPr>
+        <w:t>[15]</w:t>
+      </w:r>
+      <w:r>
+        <w:rPr>
+          <w:lang w:val="en-GB"/>
+        </w:rPr>
+        <w:tab/>
+        <w:t>Perfect Balance</w:t>
+      </w:r>
+    </w:p>
+    <w:p>
+      <w:pPr>
+        <w:rPr>
+          <w:lang w:val="en-GB"/>
+        </w:rPr>
+      </w:pPr>
+      <w:r>
+        <w:rPr>
+          <w:lang w:val="en-GB"/>
+        </w:rPr>
+        <w:lastRenderedPageBreak/>
+        <w:t>[5]</w:t>
+      </w:r>
+      <w:r>
+        <w:rPr>
+          <w:lang w:val="en-GB"/>
+        </w:rPr>
+        <w:tab/>
+        <w:t>Silence</w:t>
+      </w:r>
+    </w:p>
+    <w:p>
+      <w:pPr>
+        <w:rPr>
+          <w:lang w:val="en-GB"/>
+        </w:rPr>
+      </w:pPr>
+      <w:r>
+        <w:rPr>
+          <w:lang w:val="en-GB"/>
+        </w:rPr>
+        <w:t>[5]</w:t>
+      </w:r>
+      <w:r>
+        <w:rPr>
+          <w:lang w:val="en-GB"/>
+        </w:rPr>
+        <w:tab/>
+        <w:t>Social Chameleon</w:t>
+      </w:r>
+    </w:p>
+    <w:p>
+      <w:pPr>
+        <w:rPr>
+          <w:lang w:val="en-GB"/>
+        </w:rPr>
+      </w:pPr>
+      <w:r>
+        <w:t>[10]</w:t>
+      </w:r>
+      <w:r>
+        <w:tab/>
+        <w:t>Talent: Artist</w:t>
+      </w:r>
+      <w:r>
+        <w:t>*</w:t>
+      </w:r>
+      <w:r>
+        <w:t xml:space="preserve"> 2</w:t>
+      </w:r>
+    </w:p>
+    <w:p>
+      <w:pPr>
+        <w:rPr>
+          <w:lang w:val="en-GB"/>
+        </w:rPr>
+      </w:pPr>
+      <w:r>
+        <w:rPr>
+          <w:lang w:val="en-GB"/>
+        </w:rPr>
+        <w:t>[5]</w:t>
+      </w:r>
+      <w:r>
+        <w:rPr>
+          <w:lang w:val="en-GB"/>
+        </w:rPr>
+        <w:tab/>
+        <w:t>Versatile</w:t>
+      </w:r>
+    </w:p>
+    <w:p>
+      <w:pPr>
+        <w:rPr>
+          <w:lang w:val="en-GB"/>
+        </w:rPr>
+      </w:pPr>
+    </w:p>
+    <w:p>
+      <w:pPr>
+        <w:rPr>
+          <w:lang w:val="en-GB"/>
+        </w:rPr>
+      </w:pPr>
+      <w:r>
+        <w:rPr>
+          <w:lang w:val="en-GB"/>
+        </w:rPr>
+        <w:t>[-5]</w:t>
+      </w:r>
+      <w:r>
+        <w:rPr>
+          <w:lang w:val="en-GB"/>
+        </w:rPr>
+        <w:tab/>
+        <w:t>Chummy</w:t>
+      </w:r>
+    </w:p>
+    <w:p>
+      <w:pPr>
+        <w:rPr>
+          <w:lang w:val="en-GB"/>
+        </w:rPr>
+      </w:pPr>
+      <w:r>
+        <w:rPr>
+          <w:lang w:val="en-GB"/>
+        </w:rPr>
+        <w:t>[</w:t>
+      </w:r>
+      <w:r>
+        <w:rPr>
+          <w:lang w:val="en-GB"/>
+        </w:rPr>
+        <w:t>-5</w:t>
+      </w:r>
+      <w:r>
+        <w:rPr>
+          <w:lang w:val="en-GB"/>
+        </w:rPr>
+        <w:t>]</w:t>
+      </w:r>
+      <w:r>
+        <w:rPr>
+          <w:lang w:val="en-GB"/>
+        </w:rPr>
+        <w:tab/>
+        <w:t>Compulsive Behaviou</w:t>
+      </w:r>
+      <w:r>
+        <w:rPr>
+          <w:lang w:val="en-GB"/>
+        </w:rPr>
+        <w:t>r</w:t>
+      </w:r>
+    </w:p>
+    <w:p>
+      <w:pPr>
+        <w:rPr>
+          <w:lang w:val="en-GB"/>
+        </w:rPr>
+      </w:pPr>
+      <w:r>
+        <w:rPr>
+          <w:lang w:val="en-GB"/>
+        </w:rPr>
+        <w:t>[-4]</w:t>
+      </w:r>
+      <w:r>
+        <w:rPr>
+          <w:lang w:val="en-GB"/>
+        </w:rPr>
+        <w:tab/>
+        <w:t>Extra Sleep 2</w:t>
+      </w:r>
+    </w:p>
+    <w:p>
+      <w:pPr>
+        <w:rPr>
+          <w:lang w:val="en-GB"/>
+        </w:rPr>
+      </w:pPr>
+      <w:r>
+        <w:rPr>
+          <w:lang w:val="en-GB"/>
+        </w:rPr>
+        <w:t>[-5]</w:t>
+      </w:r>
+      <w:r>
+        <w:rPr>
+          <w:lang w:val="en-GB"/>
+        </w:rPr>
+        <w:tab/>
+        <w:t>Slow Riser</w:t>
+      </w:r>
+    </w:p>
+    <w:p>
+      <w:pPr>
+        <w:rPr>
+          <w:lang w:val="en-GB"/>
+        </w:rPr>
+      </w:pPr>
+      <w:r>
+        <w:rPr>
+          <w:lang w:val="en-GB"/>
+        </w:rPr>
+        <w:t>[-1]</w:t>
+      </w:r>
+      <w:r>
+        <w:rPr>
+          <w:lang w:val="en-GB"/>
+        </w:rPr>
+        <w:tab/>
+        <w:t>Chauvinistic</w:t>
+      </w:r>
+    </w:p>
+    <w:p>
+      <w:pPr>
+        <w:rPr>
+          <w:lang w:val="en-GB"/>
+        </w:rPr>
+      </w:pPr>
+      <w:r>
+        <w:rPr>
+          <w:lang w:val="en-GB"/>
+        </w:rPr>
+        <w:t>[-1]</w:t>
+      </w:r>
+      <w:r>
+        <w:rPr>
+          <w:lang w:val="en-GB"/>
+        </w:rPr>
+        <w:tab/>
+        <w:t>Proud</w:t>
+      </w:r>
+    </w:p>
+    <w:p>
+      <w:pPr>
+        <w:rPr>
+          <w:lang w:val="en-GB"/>
+        </w:rPr>
+        <w:sectPr>
+          <w:type w:val="continuous"/>
+          <w:pgSz w:w="11906" w:h="16838"/>
+          <w:pgMar w:top="1417" w:right="1417" w:bottom="1417" w:left="1417" w:header="708" w:footer="708" w:gutter="0"/>
+          <w:cols w:num="2" w:space="708"/>
+          <w:docGrid w:linePitch="360"/>
+        </w:sectPr>
+      </w:pPr>
+    </w:p>
+    <w:p>
+      <w:pPr>
+        <w:rPr>
+          <w:lang w:val="en-GB"/>
+        </w:rPr>
+      </w:pPr>
+    </w:p>
+    <w:p>
+      <w:pPr>
+        <w:rPr>
+          <w:lang w:val="en-GB"/>
+        </w:rPr>
+        <w:sectPr>
+          <w:type w:val="continuous"/>
+          <w:pgSz w:w="11906" w:h="16838"/>
+          <w:pgMar w:top="1417" w:right="1417" w:bottom="1417" w:left="1417" w:header="708" w:footer="708" w:gutter="0"/>
+          <w:cols w:space="708"/>
+          <w:docGrid w:linePitch="360"/>
+        </w:sectPr>
+      </w:pPr>
+      <w:r>
+        <w:rPr>
+          <w:lang w:val="en-GB"/>
+        </w:rPr>
+        <w:lastRenderedPageBreak/>
         <w:t>*</w:t>
       </w:r>
       <w:r>
@@ -17390,27 +18219,30 @@
         <w:rPr>
           <w:b/>
         </w:rPr>
+        <w:t>Teren</w:t>
+      </w:r>
+      <w:r>
+        <w:t>: Brungia</w:t>
+      </w:r>
+    </w:p>
+    <w:p>
+      <w:pPr>
+        <w:rPr>
+          <w:sz w:val="24"/>
+          <w:szCs w:val="24"/>
+        </w:rPr>
+      </w:pPr>
+    </w:p>
+    <w:p>
+      <w:r>
+        <w:tab/>
+      </w:r>
+      <w:r>
+        <w:t xml:space="preserve">Myrthissów napędza chęć zgłębiania tajemnic wszechświata, gromadzą ogromne ilości książek, aparatury alchemicznej i dziwacznych maszyn.. Posiadają duże bogactwa ze względu na kontrolę nad kopalniami kamieni szlachetnych i świadczenie różnorakich specjalistycznych usług. Są w dobrych </w:t>
+      </w:r>
+      <w:r>
         <w:lastRenderedPageBreak/>
-        <w:t>Teren</w:t>
-      </w:r>
-      <w:r>
-        <w:t>: Brungia</w:t>
-      </w:r>
-    </w:p>
-    <w:p>
-      <w:pPr>
-        <w:rPr>
-          <w:sz w:val="24"/>
-          <w:szCs w:val="24"/>
-        </w:rPr>
-      </w:pPr>
-    </w:p>
-    <w:p>
-      <w:r>
-        <w:tab/>
-      </w:r>
-      <w:r>
-        <w:t>Myrthissów napędza chęć zgłębiania tajemnic wszechświata, gromadzą ogromne ilości książek, aparatury alchemicznej i dziwacznych maszyn.. Posiadają duże bogactwa ze względu na kontrolę nad kopalniami kamieni szlachetnych i świadczenie różnorakich specjalistycznych usług. Są w dobrych stosunkach z gnomami i krasnoludami, często wykorzystując ich usługi inżynierskie do swoich celów. Mają fenomenalną pamięć i zdolności kognitywne. Często jednak bywają ekscentryczni i padają ofiarą mniej lub bardziej poważnych chorób psychicznych.</w:t>
+        <w:t>stosunkach z gnomami i krasnoludami, często wykorzystując ich usługi inżynierskie do swoich celów. Mają fenomenalną pamięć i zdolności kognitywne. Często jednak bywają ekscentryczni i padają ofiarą mniej lub bardziej poważnych chorób psychicznych.</w:t>
       </w:r>
     </w:p>
     <w:p/>
@@ -18029,6 +18861,7 @@
         <w:rPr>
           <w:lang w:val="en-GB"/>
         </w:rPr>
+        <w:lastRenderedPageBreak/>
         <w:t>[-15]</w:t>
       </w:r>
       <w:r>
@@ -18049,7 +18882,6 @@
         <w:rPr>
           <w:lang w:val="en-GB"/>
         </w:rPr>
-        <w:lastRenderedPageBreak/>
         <w:t>[-10]</w:t>
       </w:r>
       <w:r>
@@ -18110,7 +18942,6 @@
         <w:rPr>
           <w:lang w:val="en-GB"/>
         </w:rPr>
-        <w:lastRenderedPageBreak/>
         <w:t>[-5]</w:t>
       </w:r>
       <w:r>
@@ -18182,6 +19013,7 @@
       <w:bookmarkStart w:id="73" w:name="_Toc457246455"/>
       <w:bookmarkStart w:id="74" w:name="_Toc457659896"/>
       <w:r>
+        <w:lastRenderedPageBreak/>
         <w:t>Nakeraah</w:t>
       </w:r>
       <w:bookmarkEnd w:id="71"/>
@@ -18485,11 +19317,7 @@
         <w:t xml:space="preserve"> </w:t>
       </w:r>
       <w:r>
-        <w:t xml:space="preserve">to dziwaczni nekromanci i demonolodzy których boi się większość innych rodów. Wykazują nieludzką tolerancję na zadane im </w:t>
-      </w:r>
-      <w:r>
-        <w:lastRenderedPageBreak/>
-        <w:t>obrażenia - nie mają wcale twardej skóry, ale po prostu cholernie ciężko ich zabić. W wolnych chwilach zajmują się wbijaniem wrogów na pal i sztuczne utrzymywanie ich przy życiu specjalnymi rytuałami żeby dłużej cierpieli.</w:t>
+        <w:t>to dziwaczni nekromanci i demonolodzy których boi się większość innych rodów. Wykazują nieludzką tolerancję na zadane im obrażenia - nie mają wcale twardej skóry, ale po prostu cholernie ciężko ich zabić. W wolnych chwilach zajmują się wbijaniem wrogów na pal i sztuczne utrzymywanie ich przy życiu specjalnymi rytuałami żeby dłużej cierpieli.</w:t>
       </w:r>
     </w:p>
     <w:p/>
@@ -19442,7 +20270,6 @@
         <w:rPr>
           <w:b/>
         </w:rPr>
-        <w:lastRenderedPageBreak/>
         <w:t>Dyscypliny drugorzędne:</w:t>
       </w:r>
       <w:r>
@@ -19510,6 +20337,7 @@
       <w:bookmarkStart w:id="81" w:name="_Toc457246457"/>
       <w:bookmarkStart w:id="82" w:name="_Toc457659898"/>
       <w:r>
+        <w:lastRenderedPageBreak/>
         <w:t>Ramshire</w:t>
       </w:r>
       <w:bookmarkEnd w:id="79"/>
@@ -19767,11 +20595,7 @@
         <w:tab/>
       </w:r>
       <w:r>
-        <w:t xml:space="preserve">Zwani też imperialnymi. Są chorobliwie ambitni i wykazują dużą biegłość w wszelkiego rodzaju zarządzaniu, czy to ekonomią w skali dziesięcioleci czy armią w skali godzin. Paranoidalni, obrzydliwie bogaci i posiadający zamiłowanie do przepychu i monumentalności. Nie przepadają za </w:t>
-      </w:r>
-      <w:r>
-        <w:lastRenderedPageBreak/>
-        <w:t>bezpośrednim braniem udziału w bitwach, a jeśli już, to zakuci w bajecznie drogie zbroje ze specjalnych stopów, z magicznymi usprawnieniami.</w:t>
+        <w:t>Zwani też imperialnymi. Są chorobliwie ambitni i wykazują dużą biegłość w wszelkiego rodzaju zarządzaniu, czy to ekonomią w skali dziesięcioleci czy armią w skali godzin. Paranoidalni, obrzydliwie bogaci i posiadający zamiłowanie do przepychu i monumentalności. Nie przepadają za bezpośrednim braniem udziału w bitwach, a jeśli już, to zakuci w bajecznie drogie zbroje ze specjalnych stopów, z magicznymi usprawnieniami.</w:t>
       </w:r>
     </w:p>
     <w:p>
@@ -19796,7 +20620,11 @@
       </w:pPr>
       <w:r>
         <w:tab/>
-        <w:t xml:space="preserve">"To był Predax! Jestem tego pewna! Pierdolony skurwysyn! Myślałam że jakiś likantrop. Ale nie. To zbyt oczywiste. Tamta dziewczyna. Była zbyt blada. I było tam zbyt mało krwi jak na takie rany. On ją kurwa wyssał jak wydmuszkę a potem zrobił z niej siekane. Pierdolony sadysta! Psychol jakiś, kurwa jego mać! </w:t>
+        <w:t xml:space="preserve">"To był Predax! Jestem tego pewna! Pierdolony skurwysyn! Myślałam że jakiś likantrop. Ale nie. To zbyt oczywiste. Tamta dziewczyna. Była zbyt </w:t>
+      </w:r>
+      <w:r>
+        <w:lastRenderedPageBreak/>
+        <w:t xml:space="preserve">blada. I było tam zbyt mało krwi jak na takie rany. On ją kurwa wyssał jak wydmuszkę a potem zrobił z niej siekane. Pierdolony sadysta! Psychol jakiś, kurwa jego mać! </w:t>
       </w:r>
     </w:p>
     <w:p>
@@ -20010,66 +20838,66 @@
         <w:rPr>
           <w:b/>
         </w:rPr>
+        <w:t>Imiona męskie</w:t>
+      </w:r>
+      <w:r>
+        <w:t xml:space="preserve">: </w:t>
+      </w:r>
+      <w:r>
+        <w:t>Aksel, Amund</w:t>
+      </w:r>
+      <w:r>
+        <w:t xml:space="preserve">, </w:t>
+      </w:r>
+      <w:r>
+        <w:t>Brynjar, Einar, Gunnar, Haakon, Hjalmar, Nils, Olav, Ragnar, Ulf, Ulrik</w:t>
+      </w:r>
+    </w:p>
+    <w:p>
+      <w:r>
+        <w:rPr>
+          <w:b/>
+        </w:rPr>
+        <w:t>Imiona kobiece</w:t>
+      </w:r>
+      <w:r>
+        <w:t>:</w:t>
+      </w:r>
+      <w:r>
+        <w:t xml:space="preserve"> Alva, Anja, Brita, Gunda, Kirsten, Liv, Marte, Ragna, </w:t>
+      </w:r>
+      <w:r>
+        <w:t>Siv, Tavrika, Thyra, Ylva</w:t>
+      </w:r>
+    </w:p>
+    <w:p>
+      <w:pPr>
+        <w:rPr>
+          <w:sz w:val="24"/>
+          <w:szCs w:val="24"/>
+        </w:rPr>
+      </w:pPr>
+    </w:p>
+    <w:p>
+      <w:pPr>
+        <w:pStyle w:val="Bezodstpw"/>
+      </w:pPr>
+      <w:r>
+        <w:tab/>
+      </w:r>
+      <w:r>
+        <w:t xml:space="preserve">Władcy północy. Znani z nieludzkiej wytrzymałości na obrażenia i niskie </w:t>
+      </w:r>
+      <w:r>
+        <w:tab/>
+      </w:r>
+      <w:r>
+        <w:t>temperatury i czułego węchu. Bywają szorstcy, łatwo tracą kontrolę nad sobą.</w:t>
+      </w:r>
+    </w:p>
+    <w:p>
+      <w:r>
         <w:lastRenderedPageBreak/>
-        <w:t>Imiona męskie</w:t>
-      </w:r>
-      <w:r>
-        <w:t xml:space="preserve">: </w:t>
-      </w:r>
-      <w:r>
-        <w:t>Aksel, Amund</w:t>
-      </w:r>
-      <w:r>
-        <w:t xml:space="preserve">, </w:t>
-      </w:r>
-      <w:r>
-        <w:t>Brynjar, Einar, Gunnar, Haakon, Hjalmar, Nils, Olav, Ragnar, Ulf, Ulrik</w:t>
-      </w:r>
-    </w:p>
-    <w:p>
-      <w:r>
-        <w:rPr>
-          <w:b/>
-        </w:rPr>
-        <w:t>Imiona kobiece</w:t>
-      </w:r>
-      <w:r>
-        <w:t>:</w:t>
-      </w:r>
-      <w:r>
-        <w:t xml:space="preserve"> Alva, Anja, Brita, Gunda, Kirsten, Liv, Marte, Ragna, </w:t>
-      </w:r>
-      <w:r>
-        <w:t>Siv, Tavrika, Thyra, Ylva</w:t>
-      </w:r>
-    </w:p>
-    <w:p>
-      <w:pPr>
-        <w:rPr>
-          <w:sz w:val="24"/>
-          <w:szCs w:val="24"/>
-        </w:rPr>
-      </w:pPr>
-    </w:p>
-    <w:p>
-      <w:pPr>
-        <w:pStyle w:val="Bezodstpw"/>
-      </w:pPr>
-      <w:r>
-        <w:tab/>
-      </w:r>
-      <w:r>
-        <w:t xml:space="preserve">Władcy północy. Znani z nieludzkiej wytrzymałości na obrażenia i niskie </w:t>
-      </w:r>
-      <w:r>
-        <w:tab/>
-      </w:r>
-      <w:r>
-        <w:t>temperatury i czułego węchu. Bywają szorstcy, łatwo tracą kontrolę nad sobą.</w:t>
-      </w:r>
-    </w:p>
-    <w:p>
-      <w:r>
         <w:tab/>
       </w:r>
       <w:r>
@@ -21562,323 +22390,323 @@
         </w:rPr>
       </w:pPr>
       <w:r>
+        <w:t>Szablon [98] do [115</w:t>
+      </w:r>
+      <w:r>
+        <w:t>] zależnie od wyborów</w:t>
+      </w:r>
+    </w:p>
+    <w:p>
+      <w:pPr>
+        <w:rPr>
+          <w:sz w:val="24"/>
+          <w:szCs w:val="24"/>
+          <w:lang w:val="en-GB"/>
+        </w:rPr>
+      </w:pPr>
+      <w:r>
+        <w:rPr>
+          <w:lang w:val="en-GB"/>
+        </w:rPr>
+        <w:t>[20]</w:t>
+      </w:r>
+      <w:r>
+        <w:rPr>
+          <w:lang w:val="en-GB"/>
+        </w:rPr>
+        <w:tab/>
+      </w:r>
+      <w:r>
+        <w:rPr>
+          <w:lang w:val="en-GB"/>
+        </w:rPr>
+        <w:tab/>
+      </w:r>
+      <w:r>
+        <w:rPr>
+          <w:lang w:val="en-GB"/>
+        </w:rPr>
+        <w:tab/>
+      </w:r>
+      <w:r>
+        <w:rPr>
+          <w:lang w:val="en-GB"/>
+        </w:rPr>
+        <w:t xml:space="preserve">  </w:t>
+      </w:r>
+      <w:r>
+        <w:rPr>
+          <w:lang w:val="en-GB"/>
+        </w:rPr>
+        <w:t xml:space="preserve"> </w:t>
+      </w:r>
+      <w:r>
+        <w:rPr>
+          <w:lang w:val="en-GB"/>
+        </w:rPr>
+        <w:t>IQ +1</w:t>
+      </w:r>
+    </w:p>
+    <w:p>
+      <w:pPr>
+        <w:rPr>
+          <w:sz w:val="24"/>
+          <w:szCs w:val="24"/>
+          <w:lang w:val="en-GB"/>
+        </w:rPr>
+      </w:pPr>
+      <w:r>
+        <w:rPr>
+          <w:lang w:val="en-GB"/>
+        </w:rPr>
+        <w:t>[10]</w:t>
+      </w:r>
+      <w:r>
+        <w:rPr>
+          <w:lang w:val="en-GB"/>
+        </w:rPr>
+        <w:t xml:space="preserve"> </w:t>
+      </w:r>
+      <w:r>
+        <w:rPr>
+          <w:lang w:val="en-GB"/>
+        </w:rPr>
+        <w:t xml:space="preserve"> </w:t>
+      </w:r>
+      <w:r>
+        <w:rPr>
+          <w:lang w:val="en-GB"/>
+        </w:rPr>
+        <w:t xml:space="preserve"> </w:t>
+      </w:r>
+      <w:r>
+        <w:rPr>
+          <w:lang w:val="en-GB"/>
+        </w:rPr>
+        <w:tab/>
+      </w:r>
+      <w:r>
+        <w:rPr>
+          <w:lang w:val="en-GB"/>
+        </w:rPr>
+        <w:t>HT +1   </w:t>
+      </w:r>
+    </w:p>
+    <w:p>
+      <w:pPr>
+        <w:rPr>
+          <w:lang w:val="en-GB"/>
+        </w:rPr>
+      </w:pPr>
+      <w:r>
+        <w:rPr>
+          <w:lang w:val="en-GB"/>
+        </w:rPr>
+        <w:t>[20]</w:t>
+      </w:r>
+      <w:r>
+        <w:rPr>
+          <w:lang w:val="en-GB"/>
+        </w:rPr>
+        <w:tab/>
+      </w:r>
+      <w:r>
+        <w:rPr>
+          <w:lang w:val="en-GB"/>
+        </w:rPr>
+        <w:t xml:space="preserve"> </w:t>
+      </w:r>
+      <w:r>
+        <w:rPr>
+          <w:lang w:val="en-GB"/>
+        </w:rPr>
+        <w:t xml:space="preserve"> </w:t>
+      </w:r>
+      <w:r>
+        <w:rPr>
+          <w:lang w:val="en-GB"/>
+        </w:rPr>
+        <w:t xml:space="preserve"> </w:t>
+      </w:r>
+      <w:r>
+        <w:rPr>
+          <w:lang w:val="en-GB"/>
+        </w:rPr>
+        <w:t>DEX +1</w:t>
+      </w:r>
+    </w:p>
+    <w:p>
+      <w:pPr>
+        <w:rPr>
+          <w:sz w:val="24"/>
+          <w:szCs w:val="24"/>
+          <w:lang w:val="en-GB"/>
+        </w:rPr>
+      </w:pPr>
+      <w:r>
+        <w:rPr>
+          <w:lang w:val="en-GB"/>
+        </w:rPr>
+        <w:t>[5]</w:t>
+      </w:r>
+      <w:r>
+        <w:rPr>
+          <w:lang w:val="en-GB"/>
+        </w:rPr>
+        <w:tab/>
+      </w:r>
+      <w:r>
+        <w:rPr>
+          <w:lang w:val="en-GB"/>
+        </w:rPr>
+        <w:tab/>
+      </w:r>
+      <w:r>
+        <w:rPr>
+          <w:lang w:val="en-GB"/>
+        </w:rPr>
+        <w:t xml:space="preserve">     </w:t>
+      </w:r>
+      <w:r>
+        <w:rPr>
+          <w:lang w:val="en-GB"/>
+        </w:rPr>
+        <w:t>Basic Speed + 1/4</w:t>
+      </w:r>
+    </w:p>
+    <w:p>
+      <w:pPr>
+        <w:rPr>
+          <w:sz w:val="24"/>
+          <w:szCs w:val="24"/>
+          <w:lang w:val="en-GB"/>
+        </w:rPr>
+      </w:pPr>
+      <w:r>
+        <w:rPr>
+          <w:lang w:val="en-GB"/>
+        </w:rPr>
+        <w:t>[5]</w:t>
+      </w:r>
+      <w:r>
+        <w:rPr>
+          <w:lang w:val="en-GB"/>
+        </w:rPr>
+        <w:tab/>
+      </w:r>
+      <w:r>
+        <w:rPr>
+          <w:lang w:val="en-GB"/>
+        </w:rPr>
+        <w:t xml:space="preserve">     </w:t>
+      </w:r>
+      <w:r>
+        <w:rPr>
+          <w:lang w:val="en-GB"/>
+        </w:rPr>
+        <w:t>Per +1</w:t>
+      </w:r>
+    </w:p>
+    <w:p>
+      <w:pPr>
+        <w:rPr>
+          <w:sz w:val="24"/>
+          <w:szCs w:val="24"/>
+          <w:lang w:val="en-GB"/>
+        </w:rPr>
+      </w:pPr>
+      <w:r>
+        <w:rPr>
+          <w:lang w:val="en-GB"/>
+        </w:rPr>
+        <w:t>[2]</w:t>
+      </w:r>
+      <w:r>
+        <w:rPr>
+          <w:lang w:val="en-GB"/>
+        </w:rPr>
+        <w:t xml:space="preserve">     </w:t>
+      </w:r>
+      <w:r>
+        <w:rPr>
+          <w:lang w:val="en-GB"/>
+        </w:rPr>
+        <w:tab/>
+      </w:r>
+      <w:r>
+        <w:rPr>
+          <w:lang w:val="en-GB"/>
+        </w:rPr>
+        <w:t>Hard to kill 1   </w:t>
+      </w:r>
+    </w:p>
+    <w:p>
+      <w:pPr>
+        <w:rPr>
+          <w:sz w:val="24"/>
+          <w:szCs w:val="24"/>
+          <w:lang w:val="en-GB"/>
+        </w:rPr>
+      </w:pPr>
+      <w:r>
+        <w:rPr>
+          <w:lang w:val="en-GB"/>
+        </w:rPr>
+        <w:t>[5]</w:t>
+      </w:r>
+      <w:r>
+        <w:rPr>
+          <w:lang w:val="en-GB"/>
+        </w:rPr>
+        <w:tab/>
+      </w:r>
+      <w:r>
+        <w:rPr>
+          <w:lang w:val="en-GB"/>
+        </w:rPr>
+        <w:t xml:space="preserve">     </w:t>
+      </w:r>
+      <w:r>
+        <w:rPr>
+          <w:lang w:val="en-GB"/>
+        </w:rPr>
+        <w:t>Willpower +1    </w:t>
+      </w:r>
+    </w:p>
+    <w:p>
+      <w:pPr>
+        <w:rPr>
+          <w:sz w:val="24"/>
+          <w:szCs w:val="24"/>
+          <w:lang w:val="en-GB"/>
+        </w:rPr>
+      </w:pPr>
+      <w:r>
+        <w:rPr>
+          <w:lang w:val="en-GB"/>
+        </w:rPr>
+        <w:t>[25]   </w:t>
+      </w:r>
+      <w:r>
+        <w:rPr>
+          <w:lang w:val="en-GB"/>
+        </w:rPr>
+        <w:t>Dark Vision    </w:t>
+      </w:r>
+    </w:p>
+    <w:p>
+      <w:pPr>
+        <w:rPr>
+          <w:sz w:val="24"/>
+          <w:szCs w:val="24"/>
+          <w:lang w:val="en-GB"/>
+        </w:rPr>
+      </w:pPr>
+      <w:r>
+        <w:rPr>
+          <w:lang w:val="en-GB"/>
+        </w:rPr>
         <w:lastRenderedPageBreak/>
-        <w:t>Szablon [98] do [115</w:t>
-      </w:r>
-      <w:r>
-        <w:t>] zależnie od wyborów</w:t>
-      </w:r>
-    </w:p>
-    <w:p>
-      <w:pPr>
-        <w:rPr>
-          <w:sz w:val="24"/>
-          <w:szCs w:val="24"/>
-          <w:lang w:val="en-GB"/>
-        </w:rPr>
-      </w:pPr>
-      <w:r>
-        <w:rPr>
-          <w:lang w:val="en-GB"/>
-        </w:rPr>
-        <w:t>[20]</w:t>
-      </w:r>
-      <w:r>
-        <w:rPr>
-          <w:lang w:val="en-GB"/>
-        </w:rPr>
-        <w:tab/>
-      </w:r>
-      <w:r>
-        <w:rPr>
-          <w:lang w:val="en-GB"/>
-        </w:rPr>
-        <w:tab/>
-      </w:r>
-      <w:r>
-        <w:rPr>
-          <w:lang w:val="en-GB"/>
-        </w:rPr>
-        <w:tab/>
-      </w:r>
-      <w:r>
-        <w:rPr>
-          <w:lang w:val="en-GB"/>
-        </w:rPr>
-        <w:t xml:space="preserve">  </w:t>
-      </w:r>
-      <w:r>
-        <w:rPr>
-          <w:lang w:val="en-GB"/>
-        </w:rPr>
-        <w:t xml:space="preserve"> </w:t>
-      </w:r>
-      <w:r>
-        <w:rPr>
-          <w:lang w:val="en-GB"/>
-        </w:rPr>
-        <w:t>IQ +1</w:t>
-      </w:r>
-    </w:p>
-    <w:p>
-      <w:pPr>
-        <w:rPr>
-          <w:sz w:val="24"/>
-          <w:szCs w:val="24"/>
-          <w:lang w:val="en-GB"/>
-        </w:rPr>
-      </w:pPr>
-      <w:r>
-        <w:rPr>
-          <w:lang w:val="en-GB"/>
-        </w:rPr>
-        <w:t>[10]</w:t>
-      </w:r>
-      <w:r>
-        <w:rPr>
-          <w:lang w:val="en-GB"/>
-        </w:rPr>
-        <w:t xml:space="preserve"> </w:t>
-      </w:r>
-      <w:r>
-        <w:rPr>
-          <w:lang w:val="en-GB"/>
-        </w:rPr>
-        <w:t xml:space="preserve"> </w:t>
-      </w:r>
-      <w:r>
-        <w:rPr>
-          <w:lang w:val="en-GB"/>
-        </w:rPr>
-        <w:t xml:space="preserve"> </w:t>
-      </w:r>
-      <w:r>
-        <w:rPr>
-          <w:lang w:val="en-GB"/>
-        </w:rPr>
-        <w:tab/>
-      </w:r>
-      <w:r>
-        <w:rPr>
-          <w:lang w:val="en-GB"/>
-        </w:rPr>
-        <w:t>HT +1   </w:t>
-      </w:r>
-    </w:p>
-    <w:p>
-      <w:pPr>
-        <w:rPr>
-          <w:lang w:val="en-GB"/>
-        </w:rPr>
-      </w:pPr>
-      <w:r>
-        <w:rPr>
-          <w:lang w:val="en-GB"/>
-        </w:rPr>
-        <w:t>[20]</w:t>
-      </w:r>
-      <w:r>
-        <w:rPr>
-          <w:lang w:val="en-GB"/>
-        </w:rPr>
-        <w:tab/>
-      </w:r>
-      <w:r>
-        <w:rPr>
-          <w:lang w:val="en-GB"/>
-        </w:rPr>
-        <w:t xml:space="preserve"> </w:t>
-      </w:r>
-      <w:r>
-        <w:rPr>
-          <w:lang w:val="en-GB"/>
-        </w:rPr>
-        <w:t xml:space="preserve"> </w:t>
-      </w:r>
-      <w:r>
-        <w:rPr>
-          <w:lang w:val="en-GB"/>
-        </w:rPr>
-        <w:t xml:space="preserve"> </w:t>
-      </w:r>
-      <w:r>
-        <w:rPr>
-          <w:lang w:val="en-GB"/>
-        </w:rPr>
-        <w:t>DEX +1</w:t>
-      </w:r>
-    </w:p>
-    <w:p>
-      <w:pPr>
-        <w:rPr>
-          <w:sz w:val="24"/>
-          <w:szCs w:val="24"/>
-          <w:lang w:val="en-GB"/>
-        </w:rPr>
-      </w:pPr>
-      <w:r>
-        <w:rPr>
-          <w:lang w:val="en-GB"/>
-        </w:rPr>
-        <w:t>[5]</w:t>
-      </w:r>
-      <w:r>
-        <w:rPr>
-          <w:lang w:val="en-GB"/>
-        </w:rPr>
-        <w:tab/>
-      </w:r>
-      <w:r>
-        <w:rPr>
-          <w:lang w:val="en-GB"/>
-        </w:rPr>
-        <w:tab/>
-      </w:r>
-      <w:r>
-        <w:rPr>
-          <w:lang w:val="en-GB"/>
-        </w:rPr>
-        <w:t xml:space="preserve">     </w:t>
-      </w:r>
-      <w:r>
-        <w:rPr>
-          <w:lang w:val="en-GB"/>
-        </w:rPr>
-        <w:t>Basic Speed + 1/4</w:t>
-      </w:r>
-    </w:p>
-    <w:p>
-      <w:pPr>
-        <w:rPr>
-          <w:sz w:val="24"/>
-          <w:szCs w:val="24"/>
-          <w:lang w:val="en-GB"/>
-        </w:rPr>
-      </w:pPr>
-      <w:r>
-        <w:rPr>
-          <w:lang w:val="en-GB"/>
-        </w:rPr>
-        <w:t>[5]</w:t>
-      </w:r>
-      <w:r>
-        <w:rPr>
-          <w:lang w:val="en-GB"/>
-        </w:rPr>
-        <w:tab/>
-      </w:r>
-      <w:r>
-        <w:rPr>
-          <w:lang w:val="en-GB"/>
-        </w:rPr>
-        <w:t xml:space="preserve">     </w:t>
-      </w:r>
-      <w:r>
-        <w:rPr>
-          <w:lang w:val="en-GB"/>
-        </w:rPr>
-        <w:t>Per +1</w:t>
-      </w:r>
-    </w:p>
-    <w:p>
-      <w:pPr>
-        <w:rPr>
-          <w:sz w:val="24"/>
-          <w:szCs w:val="24"/>
-          <w:lang w:val="en-GB"/>
-        </w:rPr>
-      </w:pPr>
-      <w:r>
-        <w:rPr>
-          <w:lang w:val="en-GB"/>
-        </w:rPr>
-        <w:t>[2]</w:t>
-      </w:r>
-      <w:r>
-        <w:rPr>
-          <w:lang w:val="en-GB"/>
-        </w:rPr>
-        <w:t xml:space="preserve">     </w:t>
-      </w:r>
-      <w:r>
-        <w:rPr>
-          <w:lang w:val="en-GB"/>
-        </w:rPr>
-        <w:tab/>
-      </w:r>
-      <w:r>
-        <w:rPr>
-          <w:lang w:val="en-GB"/>
-        </w:rPr>
-        <w:t>Hard to kill 1   </w:t>
-      </w:r>
-    </w:p>
-    <w:p>
-      <w:pPr>
-        <w:rPr>
-          <w:sz w:val="24"/>
-          <w:szCs w:val="24"/>
-          <w:lang w:val="en-GB"/>
-        </w:rPr>
-      </w:pPr>
-      <w:r>
-        <w:rPr>
-          <w:lang w:val="en-GB"/>
-        </w:rPr>
-        <w:t>[5]</w:t>
-      </w:r>
-      <w:r>
-        <w:rPr>
-          <w:lang w:val="en-GB"/>
-        </w:rPr>
-        <w:tab/>
-      </w:r>
-      <w:r>
-        <w:rPr>
-          <w:lang w:val="en-GB"/>
-        </w:rPr>
-        <w:t xml:space="preserve">     </w:t>
-      </w:r>
-      <w:r>
-        <w:rPr>
-          <w:lang w:val="en-GB"/>
-        </w:rPr>
-        <w:t>Willpower +1    </w:t>
-      </w:r>
-    </w:p>
-    <w:p>
-      <w:pPr>
-        <w:rPr>
-          <w:sz w:val="24"/>
-          <w:szCs w:val="24"/>
-          <w:lang w:val="en-GB"/>
-        </w:rPr>
-      </w:pPr>
-      <w:r>
-        <w:rPr>
-          <w:lang w:val="en-GB"/>
-        </w:rPr>
-        <w:t>[25]   </w:t>
-      </w:r>
-      <w:r>
-        <w:rPr>
-          <w:lang w:val="en-GB"/>
-        </w:rPr>
-        <w:t>Dark Vision    </w:t>
-      </w:r>
-    </w:p>
-    <w:p>
-      <w:pPr>
-        <w:rPr>
-          <w:sz w:val="24"/>
-          <w:szCs w:val="24"/>
-          <w:lang w:val="en-GB"/>
-        </w:rPr>
-      </w:pPr>
-      <w:r>
-        <w:rPr>
-          <w:lang w:val="en-GB"/>
-        </w:rPr>
         <w:t>[4]</w:t>
       </w:r>
       <w:r>
@@ -22328,100 +23156,97 @@
         <w:t xml:space="preserve">“Van Kroth. </w:t>
       </w:r>
       <w:r>
-        <w:t xml:space="preserve">Ród któren od Garetha Van Krotha się wywodzi. Wszyscy oni i one, bez wyjątku naturę mają podobną a składać się na nią głównie chutliość niemożebna. Gzili by się tacy ino z kim popadnie i gdzie popadnie przeto dużo ich się porobiło i po świecie wędruje. Drugą cechą Van Krotha jest do bitki skorość, której to u podstawy leżą chęci do pokazania jak to oni żelazem potrafią sprawnie wywijać. A przyznać należy dla uczciwości że potrafią onym wymachiwać. Trafić skurczysyna niemożliwym niemal albowiem skacze zwinnie jak królik i pląsa na lewo i prawo. Van Kroth potrafi tyż z wilkiem gadać i do uległości przymusić, widzi w nocy niczym puszczyk. Jak jużci z nim bić się trza, czego odradzam </w:t>
-      </w:r>
-      <w:r>
+        <w:t>Ród któren od Garetha Van Krotha się wywodzi. Wszyscy oni i one, bez wyjątku naturę mają podobną a składać się na nią głównie chutliość niemożebna. Gzili by się tacy ino z kim popadnie i gdzie popadnie przeto dużo ich się porobiło i po świecie wędruje. Drugą cechą Van Krotha jest do bitki skorość, której to u podstawy leżą chęci do pokazania jak to oni żelazem potrafią sprawnie wywijać. A przyznać należy dla uczciwości że potrafią onym wymachiwać. Trafić skurczysyna niemożliwym niemal albowiem skacze zwinnie jak królik i pląsa na lewo i prawo. Van Kroth potrafi tyż z wilkiem gadać i do uległości przymusić, widzi w nocy niczym puszczyk. Jak jużci z nim bić się trza, czego odradzam z całego serca, to lepiej do nowiu odczekać bowiem słabszy wtedy się robi. Jeśli o wygląd idzie to zwykle jasne ma włosy i modre oczy, smukłą postawę i wzrost słuszny jednak wyjątki zdążają się tako samo. Przystojni są i pociągające tako że oprzeć się im ciężko zaprawdę.”</w:t>
+      </w:r>
+    </w:p>
+    <w:p/>
+    <w:p>
+      <w:pPr>
+        <w:rPr>
+          <w:sz w:val="24"/>
+          <w:szCs w:val="24"/>
+        </w:rPr>
+      </w:pPr>
+      <w:r>
+        <w:rPr>
+          <w:b/>
+          <w:bCs/>
+        </w:rPr>
+        <w:t xml:space="preserve">Herb: </w:t>
+      </w:r>
+      <w:r>
+        <w:rPr>
+          <w:bCs/>
+        </w:rPr>
+        <w:t>srebrny</w:t>
+      </w:r>
+      <w:r>
+        <w:rPr>
+          <w:b/>
+          <w:bCs/>
+        </w:rPr>
+        <w:t xml:space="preserve"> </w:t>
+      </w:r>
+      <w:r>
+        <w:t>wilk</w:t>
+      </w:r>
+      <w:r>
+        <w:t xml:space="preserve"> w niebieskim polu</w:t>
+      </w:r>
+    </w:p>
+    <w:p>
+      <w:r>
+        <w:rPr>
+          <w:b/>
+          <w:bCs/>
+        </w:rPr>
+        <w:t xml:space="preserve">Założyciel: </w:t>
+      </w:r>
+      <w:r>
+        <w:t>Gareth Van Kroth</w:t>
+      </w:r>
+    </w:p>
+    <w:p>
+      <w:r>
+        <w:rPr>
+          <w:b/>
+        </w:rPr>
+        <w:t>Patron</w:t>
+      </w:r>
+      <w:r>
+        <w:t>: Etria</w:t>
+      </w:r>
+    </w:p>
+    <w:p>
+      <w:r>
+        <w:rPr>
+          <w:b/>
+        </w:rPr>
+        <w:t>Przydomki</w:t>
+      </w:r>
+      <w:r>
+        <w:t xml:space="preserve">: Wilki, </w:t>
+      </w:r>
+      <w:r>
+        <w:t>Szelmy</w:t>
+      </w:r>
+      <w:r>
+        <w:t>, Fechmistrze</w:t>
+      </w:r>
+    </w:p>
+    <w:p>
+      <w:pPr>
+        <w:rPr>
+          <w:sz w:val="24"/>
+          <w:szCs w:val="24"/>
+        </w:rPr>
+      </w:pPr>
+      <w:r>
+        <w:rPr>
+          <w:b/>
+          <w:bCs/>
+        </w:rPr>
         <w:lastRenderedPageBreak/>
-        <w:t>z całego serca, to lepiej do nowiu odczekać bowiem słabszy wtedy się robi. Jeśli o wygląd idzie to zwykle jasne ma włosy i modre oczy, smukłą postawę i wzrost słuszny jednak wyjątki zdążają się tako samo. Przystojni są i pociągające tako że oprzeć się im ciężko zaprawdę.”</w:t>
-      </w:r>
-    </w:p>
-    <w:p/>
-    <w:p>
-      <w:pPr>
-        <w:rPr>
-          <w:sz w:val="24"/>
-          <w:szCs w:val="24"/>
-        </w:rPr>
-      </w:pPr>
-      <w:r>
-        <w:rPr>
-          <w:b/>
-          <w:bCs/>
-        </w:rPr>
-        <w:t xml:space="preserve">Herb: </w:t>
-      </w:r>
-      <w:r>
-        <w:rPr>
-          <w:bCs/>
-        </w:rPr>
-        <w:t>srebrny</w:t>
-      </w:r>
-      <w:r>
-        <w:rPr>
-          <w:b/>
-          <w:bCs/>
-        </w:rPr>
-        <w:t xml:space="preserve"> </w:t>
-      </w:r>
-      <w:r>
-        <w:t>wilk</w:t>
-      </w:r>
-      <w:r>
-        <w:t xml:space="preserve"> w niebieskim polu</w:t>
-      </w:r>
-    </w:p>
-    <w:p>
-      <w:r>
-        <w:rPr>
-          <w:b/>
-          <w:bCs/>
-        </w:rPr>
-        <w:t xml:space="preserve">Założyciel: </w:t>
-      </w:r>
-      <w:r>
-        <w:t>Gareth Van Kroth</w:t>
-      </w:r>
-    </w:p>
-    <w:p>
-      <w:r>
-        <w:rPr>
-          <w:b/>
-        </w:rPr>
-        <w:t>Patron</w:t>
-      </w:r>
-      <w:r>
-        <w:t>: Etria</w:t>
-      </w:r>
-    </w:p>
-    <w:p>
-      <w:r>
-        <w:rPr>
-          <w:b/>
-        </w:rPr>
-        <w:t>Przydomki</w:t>
-      </w:r>
-      <w:r>
-        <w:t xml:space="preserve">: Wilki, </w:t>
-      </w:r>
-      <w:r>
-        <w:t>Szelmy</w:t>
-      </w:r>
-      <w:r>
-        <w:t>, Fechmistrze</w:t>
-      </w:r>
-    </w:p>
-    <w:p>
-      <w:pPr>
-        <w:rPr>
-          <w:sz w:val="24"/>
-          <w:szCs w:val="24"/>
-        </w:rPr>
-      </w:pPr>
-      <w:r>
-        <w:rPr>
-          <w:b/>
-          <w:bCs/>
-        </w:rPr>
         <w:t xml:space="preserve">Wygląd: </w:t>
       </w:r>
       <w:r>
@@ -23288,6 +24113,7 @@
         <w:rPr>
           <w:lang w:val="en-GB"/>
         </w:rPr>
+        <w:lastRenderedPageBreak/>
         <w:t>[5]     Talent: Gifted artist</w:t>
       </w:r>
     </w:p>
@@ -23390,6 +24216,7 @@
         <w:rPr>
           <w:lang w:val="en-GB"/>
         </w:rPr>
+        <w:lastRenderedPageBreak/>
         <w:t>[-5]     Curious</w:t>
       </w:r>
     </w:p>
@@ -23429,6 +24256,7 @@
         <w:rPr>
           <w:lang w:val="en-GB"/>
         </w:rPr>
+        <w:lastRenderedPageBreak/>
         <w:t>[-5]     Stubbornness</w:t>
       </w:r>
     </w:p>
@@ -25449,7 +26277,7 @@
         <w:rPr>
           <w:lang w:val="en-GB"/>
         </w:rPr>
-        <w:t>4</w:t>
+        <w:t>5</w:t>
       </w:r>
       <w:r>
         <w:rPr>
@@ -27859,26 +28687,145 @@
       </w:r>
     </w:p>
     <w:p>
-      <w:r>
-        <w:t>1: Wezwanie błyskawicy</w:t>
-      </w:r>
-      <w:r>
-        <w:t xml:space="preserve">, zadaje 1d obrażeń </w:t>
+      <w:pPr>
+        <w:rPr>
+          <w:lang w:val="en-GB"/>
+        </w:rPr>
+      </w:pPr>
+      <w:r>
+        <w:rPr>
+          <w:lang w:val="en-GB"/>
+        </w:rPr>
+        <w:t>1:</w:t>
+      </w:r>
+      <w:r>
+        <w:rPr>
+          <w:lang w:val="en-GB"/>
+        </w:rPr>
+        <w:t xml:space="preserve"> [5]</w:t>
+      </w:r>
+      <w:r>
+        <w:rPr>
+          <w:lang w:val="en-GB"/>
+        </w:rPr>
+        <w:t xml:space="preserve"> </w:t>
+      </w:r>
+      <w:r>
+        <w:rPr>
+          <w:lang w:val="en-GB"/>
+        </w:rPr>
+        <w:t>Fog, Predict Weather, Wind</w:t>
+      </w:r>
+    </w:p>
+    <w:p>
+      <w:pPr>
+        <w:rPr>
+          <w:lang w:val="en-GB"/>
+        </w:rPr>
+      </w:pPr>
+      <w:r>
+        <w:rPr>
+          <w:lang w:val="en-GB"/>
+        </w:rPr>
+        <w:t xml:space="preserve">2: </w:t>
+      </w:r>
+      <w:r>
+        <w:rPr>
+          <w:lang w:val="en-GB"/>
+        </w:rPr>
+        <w:t>[10]</w:t>
+      </w:r>
+      <w:r>
+        <w:rPr>
+          <w:lang w:val="en-GB"/>
+        </w:rPr>
+        <w:t xml:space="preserve">Rain, Snow, </w:t>
+      </w:r>
+      <w:r>
+        <w:rPr>
+          <w:lang w:val="en-GB"/>
+        </w:rPr>
+        <w:t>Resist lightning</w:t>
+      </w:r>
+    </w:p>
+    <w:p>
+      <w:pPr>
+        <w:rPr>
+          <w:lang w:val="en-GB"/>
+        </w:rPr>
+      </w:pPr>
+      <w:r>
+        <w:rPr>
+          <w:lang w:val="en-GB"/>
+        </w:rPr>
+        <w:t xml:space="preserve">3: </w:t>
+      </w:r>
+      <w:r>
+        <w:rPr>
+          <w:lang w:val="en-GB"/>
+        </w:rPr>
+        <w:t>[17]</w:t>
+      </w:r>
+      <w:r>
+        <w:rPr>
+          <w:lang w:val="en-GB"/>
+        </w:rPr>
+        <w:t xml:space="preserve">Hail, </w:t>
+      </w:r>
+      <w:r>
+        <w:rPr>
+          <w:lang w:val="en-GB"/>
+        </w:rPr>
+        <w:t xml:space="preserve">Storm, </w:t>
+      </w:r>
+      <w:r>
+        <w:rPr>
+          <w:lang w:val="en-GB"/>
+        </w:rPr>
+        <w:t>Call lightning</w:t>
+      </w:r>
+    </w:p>
+    <w:p>
+      <w:pPr>
+        <w:rPr>
+          <w:lang w:val="en-GB"/>
+        </w:rPr>
+      </w:pPr>
+      <w:r>
+        <w:rPr>
+          <w:lang w:val="en-GB"/>
+        </w:rPr>
+        <w:t xml:space="preserve">4: </w:t>
+      </w:r>
+      <w:r>
+        <w:rPr>
+          <w:lang w:val="en-GB"/>
+        </w:rPr>
+        <w:t>[24]</w:t>
+      </w:r>
+      <w:r>
+        <w:rPr>
+          <w:lang w:val="en-GB"/>
+        </w:rPr>
+        <w:t>Lightning weapon, Lightning missile, Lightning Armour</w:t>
+      </w:r>
+    </w:p>
+    <w:p>
+      <w:pPr>
+        <w:rPr>
+          <w:lang w:val="en-GB"/>
+        </w:rPr>
+      </w:pPr>
+    </w:p>
+    <w:p>
+      <w:r>
+        <w:t xml:space="preserve">Wezwanie błyskawicy, zadaje 1d obrażeń </w:t>
       </w:r>
       <w:r>
         <w:t xml:space="preserve">na poziom. Koszt użycia 1BP, atakować można tylko cele na otwartej przestrzeni, pancerz metalowy niewiele pomaga </w:t>
       </w:r>
       <w:r>
-        <w:t>(</w:t>
-      </w:r>
-      <w:r>
-        <w:t>Innate attack, Burning, Overhead +30%</w:t>
-      </w:r>
-      <w:r>
-        <w:t>, outside only -20%</w:t>
-      </w:r>
-      <w:r>
-        <w:t>)</w:t>
+        <w:t>(Innate attack, Burning, Overhead +30%, outside only -20%)</w:t>
       </w:r>
     </w:p>
     <w:p>
@@ -27886,83 +28833,8 @@
         <w:t xml:space="preserve">Ponadto moce oparte na Weather Spells z GURPS magic </w:t>
       </w:r>
     </w:p>
-    <w:p>
-      <w:pPr>
-        <w:rPr>
-          <w:lang w:val="en-GB"/>
-        </w:rPr>
-      </w:pPr>
-      <w:r>
-        <w:rPr>
-          <w:lang w:val="en-GB"/>
-        </w:rPr>
-        <w:t>Frost, Fog, Predict Weather, Wind</w:t>
-      </w:r>
-    </w:p>
-    <w:p>
-      <w:pPr>
-        <w:rPr>
-          <w:lang w:val="en-GB"/>
-        </w:rPr>
-      </w:pPr>
-      <w:r>
-        <w:rPr>
-          <w:lang w:val="en-GB"/>
-        </w:rPr>
-        <w:t xml:space="preserve">2: Rain, Snow, </w:t>
-      </w:r>
-    </w:p>
-    <w:p>
-      <w:pPr>
-        <w:rPr>
-          <w:lang w:val="en-GB"/>
-        </w:rPr>
-      </w:pPr>
-      <w:r>
-        <w:rPr>
-          <w:lang w:val="en-GB"/>
-        </w:rPr>
-        <w:t xml:space="preserve">3: </w:t>
-      </w:r>
-      <w:r>
-        <w:rPr>
-          <w:lang w:val="en-GB"/>
-        </w:rPr>
-        <w:t xml:space="preserve">Hail, </w:t>
-      </w:r>
-      <w:r>
-        <w:rPr>
-          <w:lang w:val="en-GB"/>
-        </w:rPr>
-        <w:t xml:space="preserve">Storm, </w:t>
-      </w:r>
-      <w:r>
-        <w:rPr>
-          <w:lang w:val="en-GB"/>
-        </w:rPr>
-        <w:t>Resist lightning</w:t>
-      </w:r>
-    </w:p>
-    <w:p>
-      <w:pPr>
-        <w:rPr>
-          <w:lang w:val="en-GB"/>
-        </w:rPr>
-      </w:pPr>
-      <w:r>
-        <w:rPr>
-          <w:lang w:val="en-GB"/>
-        </w:rPr>
-        <w:t>4: Lightning weapon, Lightning missile, Lightning Armour</w:t>
-      </w:r>
-    </w:p>
-    <w:p>
-      <w:pPr>
-        <w:rPr>
-          <w:lang w:val="en-GB"/>
-        </w:rPr>
-      </w:pPr>
-    </w:p>
+    <w:p/>
+    <w:p/>
     <w:p>
       <w:pPr>
         <w:pStyle w:val="Nagwek2"/>
@@ -27972,7 +28844,6 @@
       <w:bookmarkStart w:id="188" w:name="_Toc457246485"/>
       <w:bookmarkStart w:id="189" w:name="_Toc457659927"/>
       <w:r>
-        <w:lastRenderedPageBreak/>
         <w:t>Tenebratelum (Mrocisk)</w:t>
       </w:r>
       <w:bookmarkEnd w:id="186"/>
@@ -28129,7 +29000,6 @@
         <w:pStyle w:val="Cytat"/>
       </w:pPr>
       <w:r>
-        <w:lastRenderedPageBreak/>
         <w:t xml:space="preserve">- To trudne pytanie przyjacielu. – Morhed przyglądał się stworzeniu, które siedziało na jego przedramieniu. Istota miała z grubsza tułów szczura, pokryty ciemnoszarą sierścią, dodatkowo nietoperze skrzydła na grzbiecie, z ostrymi pazurami na ich krańcach. Krótką masywna szyję, wydłużoną głowę zakończoną dużym czarnym nosem. Na pyszczku znajdowały się cztery pary długich wąsów. Miało pokaźnych rozmiarów uszy, którymi czujnie obracało, co chwilę wyłapując precyzyjnie źródła hałasu dookoła. Miało trzy ruchliwe ogony, pomiędzy którymi rozpościerały się błony podobne jak te w skrzydłach, zaś na środkowym, najdłuższym, umieszczony był zakrzywiony kolec ze zgrubieniem poniżej. Ale najbardziej niezwykłe były oczy stwora. Były ich dwie pary. Jedne, większe skierowane były do przodu, przypominały trochę oczy kota. Druga para była osadzona bardziej w tyle czaszki i spoglądała na boki, jak u królika. Całość robiła nieco upiorne wrażenie acz była bardzo intrygująca. Stworek wiercił się i raz po raz podgryzał rękaw właściciela. </w:t>
       </w:r>
     </w:p>
@@ -28251,7 +29121,11 @@
         <w:t>iedź jest większy, wytrzymalszy i</w:t>
       </w:r>
       <w:r>
-        <w:t xml:space="preserve"> silniejszy. Starsi Sarghaddowie używają dodatkowo specjalnie dostosowanych zbroi, co sprawia że w tej formie są niemal nie do zatrzymania na polu bitwy.</w:t>
+        <w:t xml:space="preserve"> silniejszy. Starsi Sarghaddowie używają dodatkowo specjalnie </w:t>
+      </w:r>
+      <w:r>
+        <w:lastRenderedPageBreak/>
+        <w:t>dostosowanych zbroi, co sprawia że w tej formie są niemal nie do zatrzymania na polu bitwy.</w:t>
       </w:r>
     </w:p>
     <w:p/>
@@ -28270,7 +29144,6 @@
     </w:p>
     <w:p>
       <w:r>
-        <w:lastRenderedPageBreak/>
         <w:t>Na pierwszym poziomie</w:t>
       </w:r>
       <w:r>
@@ -29966,7 +30839,11 @@
         <w:pStyle w:val="Cytat"/>
       </w:pPr>
       <w:r>
-        <w:t>- Wasz koszmar. – Gareth uśmiechnął się demonicznie. Jego oczy zapłonęły nagle, w ułamku sekundy znalazł się pomiędzy strażnikami. Dobył jednocześnie długich mieczy które mieli przy pasach. I jednocześnie ciął obu w błyskawicznym piruecie. Mocno. Ciała upadły bezwładnie a on stał pomiędzy nimi jeszcze przez chwilę trzymając nisko opuszczone klingi i patrząc w dół. Potem podniósł głowę."</w:t>
+        <w:t xml:space="preserve">- Wasz koszmar. – Gareth uśmiechnął się demonicznie. Jego oczy zapłonęły nagle, w ułamku sekundy znalazł się pomiędzy strażnikami. </w:t>
+      </w:r>
+      <w:r>
+        <w:lastRenderedPageBreak/>
+        <w:t>Dobył jednocześnie długich mieczy które mieli przy pasach. I jednocześnie ciął obu w błyskawicznym piruecie. Mocno. Ciała upadły bezwładnie a on stał pomiędzy nimi jeszcze przez chwilę trzymając nisko opuszczone klingi i patrząc w dół. Potem podniósł głowę."</w:t>
       </w:r>
     </w:p>
     <w:p/>
@@ -32688,7 +33565,7 @@
             <w:rPr>
               <w:noProof/>
             </w:rPr>
-            <w:t>25</w:t>
+            <w:t>23</w:t>
           </w:r>
         </w:fldSimple>
       </w:p>

--- a/Karmazyn.docx
+++ b/Karmazyn.docx
@@ -143,7 +143,7 @@
         <w:jc w:val="center"/>
       </w:pPr>
       <w:r>
-        <w:t>wersja 3.4.6</w:t>
+        <w:t>wersja 3.4.7</w:t>
       </w:r>
     </w:p>
     <w:p>
@@ -158,7 +158,7 @@
         <w:jc w:val="center"/>
       </w:pPr>
       <w:r>
-        <w:t>2016-08-07</w:t>
+        <w:t>2016-08-08</w:t>
       </w:r>
     </w:p>
     <w:p>
@@ -1795,7 +1795,7 @@
                 <w:noProof/>
                 <w:webHidden/>
               </w:rPr>
-              <w:t>23</w:t>
+              <w:t>24</w:t>
             </w:r>
             <w:r>
               <w:rPr>
@@ -1865,7 +1865,7 @@
                 <w:noProof/>
                 <w:webHidden/>
               </w:rPr>
-              <w:t>25</w:t>
+              <w:t>26</w:t>
             </w:r>
             <w:r>
               <w:rPr>
@@ -1935,7 +1935,7 @@
                 <w:noProof/>
                 <w:webHidden/>
               </w:rPr>
-              <w:t>27</w:t>
+              <w:t>28</w:t>
             </w:r>
             <w:r>
               <w:rPr>
@@ -2005,7 +2005,7 @@
                 <w:noProof/>
                 <w:webHidden/>
               </w:rPr>
-              <w:t>28</w:t>
+              <w:t>29</w:t>
             </w:r>
             <w:r>
               <w:rPr>
@@ -2075,7 +2075,7 @@
                 <w:noProof/>
                 <w:webHidden/>
               </w:rPr>
-              <w:t>29</w:t>
+              <w:t>30</w:t>
             </w:r>
             <w:r>
               <w:rPr>
@@ -2286,7 +2286,7 @@
                 <w:noProof/>
                 <w:webHidden/>
               </w:rPr>
-              <w:t>33</w:t>
+              <w:t>34</w:t>
             </w:r>
             <w:r>
               <w:rPr>
@@ -2357,7 +2357,7 @@
                 <w:noProof/>
                 <w:webHidden/>
               </w:rPr>
-              <w:t>35</w:t>
+              <w:t>36</w:t>
             </w:r>
             <w:r>
               <w:rPr>
@@ -2427,7 +2427,7 @@
                 <w:noProof/>
                 <w:webHidden/>
               </w:rPr>
-              <w:t>36</w:t>
+              <w:t>37</w:t>
             </w:r>
             <w:r>
               <w:rPr>
@@ -2497,7 +2497,7 @@
                 <w:noProof/>
                 <w:webHidden/>
               </w:rPr>
-              <w:t>36</w:t>
+              <w:t>37</w:t>
             </w:r>
             <w:r>
               <w:rPr>
@@ -2567,7 +2567,7 @@
                 <w:noProof/>
                 <w:webHidden/>
               </w:rPr>
-              <w:t>37</w:t>
+              <w:t>38</w:t>
             </w:r>
             <w:r>
               <w:rPr>
@@ -2637,7 +2637,7 @@
                 <w:noProof/>
                 <w:webHidden/>
               </w:rPr>
-              <w:t>37</w:t>
+              <w:t>38</w:t>
             </w:r>
             <w:r>
               <w:rPr>
@@ -2707,7 +2707,7 @@
                 <w:noProof/>
                 <w:webHidden/>
               </w:rPr>
-              <w:t>38</w:t>
+              <w:t>39</w:t>
             </w:r>
             <w:r>
               <w:rPr>
@@ -2777,7 +2777,7 @@
                 <w:noProof/>
                 <w:webHidden/>
               </w:rPr>
-              <w:t>38</w:t>
+              <w:t>39</w:t>
             </w:r>
             <w:r>
               <w:rPr>
@@ -2847,7 +2847,7 @@
                 <w:noProof/>
                 <w:webHidden/>
               </w:rPr>
-              <w:t>39</w:t>
+              <w:t>40</w:t>
             </w:r>
             <w:r>
               <w:rPr>
@@ -2917,7 +2917,7 @@
                 <w:noProof/>
                 <w:webHidden/>
               </w:rPr>
-              <w:t>40</w:t>
+              <w:t>41</w:t>
             </w:r>
             <w:r>
               <w:rPr>
@@ -2987,7 +2987,7 @@
                 <w:noProof/>
                 <w:webHidden/>
               </w:rPr>
-              <w:t>40</w:t>
+              <w:t>41</w:t>
             </w:r>
             <w:r>
               <w:rPr>
@@ -3057,7 +3057,7 @@
                 <w:noProof/>
                 <w:webHidden/>
               </w:rPr>
-              <w:t>41</w:t>
+              <w:t>42</w:t>
             </w:r>
             <w:r>
               <w:rPr>
@@ -3127,7 +3127,7 @@
                 <w:noProof/>
                 <w:webHidden/>
               </w:rPr>
-              <w:t>41</w:t>
+              <w:t>42</w:t>
             </w:r>
             <w:r>
               <w:rPr>
@@ -3197,7 +3197,7 @@
                 <w:noProof/>
                 <w:webHidden/>
               </w:rPr>
-              <w:t>41</w:t>
+              <w:t>42</w:t>
             </w:r>
             <w:r>
               <w:rPr>
@@ -3268,7 +3268,7 @@
                 <w:noProof/>
                 <w:webHidden/>
               </w:rPr>
-              <w:t>42</w:t>
+              <w:t>43</w:t>
             </w:r>
             <w:r>
               <w:rPr>
@@ -3338,7 +3338,7 @@
                 <w:noProof/>
                 <w:webHidden/>
               </w:rPr>
-              <w:t>43</w:t>
+              <w:t>44</w:t>
             </w:r>
             <w:r>
               <w:rPr>
@@ -3408,7 +3408,7 @@
                 <w:noProof/>
                 <w:webHidden/>
               </w:rPr>
-              <w:t>43</w:t>
+              <w:t>44</w:t>
             </w:r>
             <w:r>
               <w:rPr>
@@ -3478,7 +3478,7 @@
                 <w:noProof/>
                 <w:webHidden/>
               </w:rPr>
-              <w:t>44</w:t>
+              <w:t>45</w:t>
             </w:r>
             <w:r>
               <w:rPr>
@@ -3548,7 +3548,7 @@
                 <w:noProof/>
                 <w:webHidden/>
               </w:rPr>
-              <w:t>45</w:t>
+              <w:t>46</w:t>
             </w:r>
             <w:r>
               <w:rPr>
@@ -3618,7 +3618,7 @@
                 <w:noProof/>
                 <w:webHidden/>
               </w:rPr>
-              <w:t>45</w:t>
+              <w:t>46</w:t>
             </w:r>
             <w:r>
               <w:rPr>
@@ -3688,7 +3688,7 @@
                 <w:noProof/>
                 <w:webHidden/>
               </w:rPr>
-              <w:t>46</w:t>
+              <w:t>47</w:t>
             </w:r>
             <w:r>
               <w:rPr>
@@ -3758,7 +3758,7 @@
                 <w:noProof/>
                 <w:webHidden/>
               </w:rPr>
-              <w:t>46</w:t>
+              <w:t>47</w:t>
             </w:r>
             <w:r>
               <w:rPr>
@@ -3828,7 +3828,7 @@
                 <w:noProof/>
                 <w:webHidden/>
               </w:rPr>
-              <w:t>46</w:t>
+              <w:t>47</w:t>
             </w:r>
             <w:r>
               <w:rPr>
@@ -3898,7 +3898,7 @@
                 <w:noProof/>
                 <w:webHidden/>
               </w:rPr>
-              <w:t>47</w:t>
+              <w:t>48</w:t>
             </w:r>
             <w:r>
               <w:rPr>
@@ -3968,7 +3968,7 @@
                 <w:noProof/>
                 <w:webHidden/>
               </w:rPr>
-              <w:t>47</w:t>
+              <w:t>48</w:t>
             </w:r>
             <w:r>
               <w:rPr>
@@ -4039,7 +4039,7 @@
                 <w:noProof/>
                 <w:webHidden/>
               </w:rPr>
-              <w:t>48</w:t>
+              <w:t>49</w:t>
             </w:r>
             <w:r>
               <w:rPr>
@@ -4109,7 +4109,7 @@
                 <w:noProof/>
                 <w:webHidden/>
               </w:rPr>
-              <w:t>49</w:t>
+              <w:t>50</w:t>
             </w:r>
             <w:r>
               <w:rPr>
@@ -4179,7 +4179,7 @@
                 <w:noProof/>
                 <w:webHidden/>
               </w:rPr>
-              <w:t>49</w:t>
+              <w:t>50</w:t>
             </w:r>
             <w:r>
               <w:rPr>
@@ -4249,7 +4249,7 @@
                 <w:noProof/>
                 <w:webHidden/>
               </w:rPr>
-              <w:t>50</w:t>
+              <w:t>51</w:t>
             </w:r>
             <w:r>
               <w:rPr>
@@ -4319,7 +4319,7 @@
                 <w:noProof/>
                 <w:webHidden/>
               </w:rPr>
-              <w:t>51</w:t>
+              <w:t>52</w:t>
             </w:r>
             <w:r>
               <w:rPr>
@@ -4389,7 +4389,7 @@
                 <w:noProof/>
                 <w:webHidden/>
               </w:rPr>
-              <w:t>52</w:t>
+              <w:t>53</w:t>
             </w:r>
             <w:r>
               <w:rPr>
@@ -4459,7 +4459,7 @@
                 <w:noProof/>
                 <w:webHidden/>
               </w:rPr>
-              <w:t>53</w:t>
+              <w:t>54</w:t>
             </w:r>
             <w:r>
               <w:rPr>
@@ -4529,7 +4529,7 @@
                 <w:noProof/>
                 <w:webHidden/>
               </w:rPr>
-              <w:t>54</w:t>
+              <w:t>55</w:t>
             </w:r>
             <w:r>
               <w:rPr>
@@ -4599,7 +4599,7 @@
                 <w:noProof/>
                 <w:webHidden/>
               </w:rPr>
-              <w:t>54</w:t>
+              <w:t>55</w:t>
             </w:r>
             <w:r>
               <w:rPr>
@@ -4669,7 +4669,7 @@
                 <w:noProof/>
                 <w:webHidden/>
               </w:rPr>
-              <w:t>54</w:t>
+              <w:t>55</w:t>
             </w:r>
             <w:r>
               <w:rPr>
@@ -4739,7 +4739,7 @@
                 <w:noProof/>
                 <w:webHidden/>
               </w:rPr>
-              <w:t>55</w:t>
+              <w:t>56</w:t>
             </w:r>
             <w:r>
               <w:rPr>
@@ -4809,7 +4809,7 @@
                 <w:noProof/>
                 <w:webHidden/>
               </w:rPr>
-              <w:t>56</w:t>
+              <w:t>57</w:t>
             </w:r>
             <w:r>
               <w:rPr>
@@ -4879,7 +4879,7 @@
                 <w:noProof/>
                 <w:webHidden/>
               </w:rPr>
-              <w:t>56</w:t>
+              <w:t>57</w:t>
             </w:r>
             <w:r>
               <w:rPr>
@@ -4949,7 +4949,7 @@
                 <w:noProof/>
                 <w:webHidden/>
               </w:rPr>
-              <w:t>56</w:t>
+              <w:t>57</w:t>
             </w:r>
             <w:r>
               <w:rPr>
@@ -5019,7 +5019,7 @@
                 <w:noProof/>
                 <w:webHidden/>
               </w:rPr>
-              <w:t>57</w:t>
+              <w:t>58</w:t>
             </w:r>
             <w:r>
               <w:rPr>
@@ -5089,7 +5089,7 @@
                 <w:noProof/>
                 <w:webHidden/>
               </w:rPr>
-              <w:t>58</w:t>
+              <w:t>59</w:t>
             </w:r>
             <w:r>
               <w:rPr>
@@ -5159,7 +5159,7 @@
                 <w:noProof/>
                 <w:webHidden/>
               </w:rPr>
-              <w:t>58</w:t>
+              <w:t>59</w:t>
             </w:r>
             <w:r>
               <w:rPr>
@@ -5229,7 +5229,7 @@
                 <w:noProof/>
                 <w:webHidden/>
               </w:rPr>
-              <w:t>59</w:t>
+              <w:t>60</w:t>
             </w:r>
             <w:r>
               <w:rPr>
@@ -5299,7 +5299,7 @@
                 <w:noProof/>
                 <w:webHidden/>
               </w:rPr>
-              <w:t>59</w:t>
+              <w:t>60</w:t>
             </w:r>
             <w:r>
               <w:rPr>
@@ -5369,7 +5369,7 @@
                 <w:noProof/>
                 <w:webHidden/>
               </w:rPr>
-              <w:t>60</w:t>
+              <w:t>61</w:t>
             </w:r>
             <w:r>
               <w:rPr>
@@ -5439,7 +5439,7 @@
                 <w:noProof/>
                 <w:webHidden/>
               </w:rPr>
-              <w:t>60</w:t>
+              <w:t>61</w:t>
             </w:r>
             <w:r>
               <w:rPr>
@@ -5509,7 +5509,7 @@
                 <w:noProof/>
                 <w:webHidden/>
               </w:rPr>
-              <w:t>60</w:t>
+              <w:t>61</w:t>
             </w:r>
             <w:r>
               <w:rPr>
@@ -5579,7 +5579,7 @@
                 <w:noProof/>
                 <w:webHidden/>
               </w:rPr>
-              <w:t>62</w:t>
+              <w:t>63</w:t>
             </w:r>
             <w:r>
               <w:rPr>
@@ -5649,7 +5649,7 @@
                 <w:noProof/>
                 <w:webHidden/>
               </w:rPr>
-              <w:t>62</w:t>
+              <w:t>63</w:t>
             </w:r>
             <w:r>
               <w:rPr>
@@ -5719,7 +5719,7 @@
                 <w:noProof/>
                 <w:webHidden/>
               </w:rPr>
-              <w:t>62</w:t>
+              <w:t>63</w:t>
             </w:r>
             <w:r>
               <w:rPr>
@@ -5789,7 +5789,7 @@
                 <w:noProof/>
                 <w:webHidden/>
               </w:rPr>
-              <w:t>62</w:t>
+              <w:t>63</w:t>
             </w:r>
             <w:r>
               <w:rPr>
@@ -5859,7 +5859,7 @@
                 <w:noProof/>
                 <w:webHidden/>
               </w:rPr>
-              <w:t>63</w:t>
+              <w:t>64</w:t>
             </w:r>
             <w:r>
               <w:rPr>
@@ -5929,7 +5929,7 @@
                 <w:noProof/>
                 <w:webHidden/>
               </w:rPr>
-              <w:t>63</w:t>
+              <w:t>64</w:t>
             </w:r>
             <w:r>
               <w:rPr>
@@ -5999,7 +5999,7 @@
                 <w:noProof/>
                 <w:webHidden/>
               </w:rPr>
-              <w:t>64</w:t>
+              <w:t>65</w:t>
             </w:r>
             <w:r>
               <w:rPr>
@@ -6069,7 +6069,7 @@
                 <w:noProof/>
                 <w:webHidden/>
               </w:rPr>
-              <w:t>65</w:t>
+              <w:t>66</w:t>
             </w:r>
             <w:r>
               <w:rPr>
@@ -6139,7 +6139,7 @@
                 <w:noProof/>
                 <w:webHidden/>
               </w:rPr>
-              <w:t>66</w:t>
+              <w:t>67</w:t>
             </w:r>
             <w:r>
               <w:rPr>
@@ -6209,7 +6209,7 @@
                 <w:noProof/>
                 <w:webHidden/>
               </w:rPr>
-              <w:t>66</w:t>
+              <w:t>67</w:t>
             </w:r>
             <w:r>
               <w:rPr>
@@ -6279,7 +6279,7 @@
                 <w:noProof/>
                 <w:webHidden/>
               </w:rPr>
-              <w:t>67</w:t>
+              <w:t>68</w:t>
             </w:r>
             <w:r>
               <w:rPr>
@@ -6349,7 +6349,7 @@
                 <w:noProof/>
                 <w:webHidden/>
               </w:rPr>
-              <w:t>67</w:t>
+              <w:t>68</w:t>
             </w:r>
             <w:r>
               <w:rPr>
@@ -6419,7 +6419,7 @@
                 <w:noProof/>
                 <w:webHidden/>
               </w:rPr>
-              <w:t>68</w:t>
+              <w:t>69</w:t>
             </w:r>
             <w:r>
               <w:rPr>
@@ -6489,7 +6489,7 @@
                 <w:noProof/>
                 <w:webHidden/>
               </w:rPr>
-              <w:t>68</w:t>
+              <w:t>69</w:t>
             </w:r>
             <w:r>
               <w:rPr>
@@ -6559,7 +6559,7 @@
                 <w:noProof/>
                 <w:webHidden/>
               </w:rPr>
-              <w:t>69</w:t>
+              <w:t>70</w:t>
             </w:r>
             <w:r>
               <w:rPr>
@@ -6629,7 +6629,7 @@
                 <w:noProof/>
                 <w:webHidden/>
               </w:rPr>
-              <w:t>69</w:t>
+              <w:t>70</w:t>
             </w:r>
             <w:r>
               <w:rPr>
@@ -23560,8 +23560,7 @@
     <w:p>
       <w:pPr>
         <w:rPr>
-          <w:sz w:val="24"/>
-          <w:szCs w:val="24"/>
+          <w:b/>
         </w:rPr>
       </w:pPr>
       <w:r>
@@ -23570,6 +23569,14 @@
         </w:rPr>
         <w:t>System:</w:t>
       </w:r>
+    </w:p>
+    <w:p>
+      <w:pPr>
+        <w:rPr>
+          <w:sz w:val="24"/>
+          <w:szCs w:val="24"/>
+        </w:rPr>
+      </w:pPr>
     </w:p>
     <w:p>
       <w:r>
@@ -23626,27 +23633,25 @@
           <w:lang w:val="en-GB"/>
         </w:rPr>
         <w:lastRenderedPageBreak/>
-        <w:t>[40]    DEX +2</w:t>
-      </w:r>
-    </w:p>
-    <w:p>
-      <w:pPr>
-        <w:rPr>
-          <w:lang w:val="en-GB"/>
-        </w:rPr>
-      </w:pPr>
-      <w:r>
-        <w:rPr>
-          <w:lang w:val="en-GB"/>
-        </w:rPr>
-        <w:t>[10]    Per +2</w:t>
-      </w:r>
-    </w:p>
-    <w:p>
-      <w:pPr>
-        <w:rPr>
-          <w:sz w:val="24"/>
-          <w:szCs w:val="24"/>
+        <w:t>[40]</w:t>
+      </w:r>
+      <w:r>
+        <w:rPr>
+          <w:lang w:val="en-GB"/>
+        </w:rPr>
+        <w:tab/>
+        <w:t>D</w:t>
+      </w:r>
+      <w:r>
+        <w:rPr>
+          <w:lang w:val="en-GB"/>
+        </w:rPr>
+        <w:t>X +2</w:t>
+      </w:r>
+    </w:p>
+    <w:p>
+      <w:pPr>
+        <w:rPr>
           <w:lang w:val="en-GB"/>
         </w:rPr>
       </w:pPr>
@@ -23666,7 +23671,28 @@
         <w:rPr>
           <w:lang w:val="en-GB"/>
         </w:rPr>
-        <w:t xml:space="preserve">    </w:t>
+        <w:t>Per +2</w:t>
+      </w:r>
+    </w:p>
+    <w:p>
+      <w:pPr>
+        <w:rPr>
+          <w:sz w:val="24"/>
+          <w:szCs w:val="24"/>
+          <w:lang w:val="en-GB"/>
+        </w:rPr>
+      </w:pPr>
+      <w:r>
+        <w:rPr>
+          <w:lang w:val="en-GB"/>
+        </w:rPr>
+        <w:t>[10]</w:t>
+      </w:r>
+      <w:r>
+        <w:rPr>
+          <w:lang w:val="en-GB"/>
+        </w:rPr>
+        <w:tab/>
       </w:r>
       <w:r>
         <w:rPr>
@@ -23687,64 +23713,107 @@
         <w:rPr>
           <w:lang w:val="en-GB"/>
         </w:rPr>
-        <w:t>[12]    Handsome / Beautiful</w:t>
-      </w:r>
-    </w:p>
-    <w:p>
-      <w:pPr>
-        <w:rPr>
-          <w:sz w:val="24"/>
-          <w:szCs w:val="24"/>
-          <w:lang w:val="en-GB"/>
-        </w:rPr>
-      </w:pPr>
-      <w:r>
-        <w:rPr>
-          <w:lang w:val="en-GB"/>
-        </w:rPr>
-        <w:t>[10]    Charisma 2</w:t>
-      </w:r>
-    </w:p>
-    <w:p>
-      <w:pPr>
-        <w:rPr>
-          <w:sz w:val="24"/>
-          <w:szCs w:val="24"/>
-          <w:lang w:val="en-GB"/>
-        </w:rPr>
-      </w:pPr>
-      <w:r>
-        <w:rPr>
-          <w:lang w:val="en-GB"/>
-        </w:rPr>
-        <w:t xml:space="preserve">[20]    Talent: melee weapons lvl 2 </w:t>
-      </w:r>
-    </w:p>
-    <w:p>
-      <w:pPr>
-        <w:rPr>
-          <w:sz w:val="24"/>
-          <w:szCs w:val="24"/>
-          <w:lang w:val="en-GB"/>
-        </w:rPr>
-      </w:pPr>
-      <w:r>
-        <w:rPr>
-          <w:lang w:val="en-GB"/>
-        </w:rPr>
-        <w:t xml:space="preserve">[8]    </w:t>
-      </w:r>
-      <w:r>
-        <w:rPr>
-          <w:lang w:val="en-GB"/>
-        </w:rPr>
-        <w:tab/>
-      </w:r>
-      <w:r>
-        <w:rPr>
-          <w:lang w:val="en-GB"/>
-        </w:rPr>
-        <w:t xml:space="preserve">  </w:t>
+        <w:t>[12]</w:t>
+      </w:r>
+      <w:r>
+        <w:rPr>
+          <w:lang w:val="en-GB"/>
+        </w:rPr>
+        <w:tab/>
+      </w:r>
+      <w:r>
+        <w:rPr>
+          <w:lang w:val="en-GB"/>
+        </w:rPr>
+        <w:t>Handsome / Beautiful</w:t>
+      </w:r>
+    </w:p>
+    <w:p>
+      <w:pPr>
+        <w:rPr>
+          <w:sz w:val="24"/>
+          <w:szCs w:val="24"/>
+          <w:lang w:val="en-GB"/>
+        </w:rPr>
+      </w:pPr>
+      <w:r>
+        <w:rPr>
+          <w:lang w:val="en-GB"/>
+        </w:rPr>
+        <w:t>[10]</w:t>
+      </w:r>
+      <w:r>
+        <w:rPr>
+          <w:lang w:val="en-GB"/>
+        </w:rPr>
+        <w:tab/>
+      </w:r>
+      <w:r>
+        <w:rPr>
+          <w:lang w:val="en-GB"/>
+        </w:rPr>
+        <w:t>Charisma 2</w:t>
+      </w:r>
+    </w:p>
+    <w:p>
+      <w:pPr>
+        <w:rPr>
+          <w:sz w:val="24"/>
+          <w:szCs w:val="24"/>
+          <w:lang w:val="en-GB"/>
+        </w:rPr>
+      </w:pPr>
+      <w:r>
+        <w:rPr>
+          <w:lang w:val="en-GB"/>
+        </w:rPr>
+        <w:t>[</w:t>
+      </w:r>
+      <w:r>
+        <w:rPr>
+          <w:lang w:val="en-GB"/>
+        </w:rPr>
+        <w:t>20]</w:t>
+      </w:r>
+      <w:r>
+        <w:rPr>
+          <w:lang w:val="en-GB"/>
+        </w:rPr>
+        <w:tab/>
+        <w:t>Talent: M</w:t>
+      </w:r>
+      <w:r>
+        <w:rPr>
+          <w:lang w:val="en-GB"/>
+        </w:rPr>
+        <w:t>elee weapons</w:t>
+      </w:r>
+      <w:r>
+        <w:rPr>
+          <w:lang w:val="en-GB"/>
+        </w:rPr>
+        <w:t xml:space="preserve"> 2 </w:t>
+      </w:r>
+    </w:p>
+    <w:p>
+      <w:pPr>
+        <w:rPr>
+          <w:sz w:val="24"/>
+          <w:szCs w:val="24"/>
+          <w:lang w:val="en-GB"/>
+        </w:rPr>
+      </w:pPr>
+      <w:r>
+        <w:rPr>
+          <w:lang w:val="en-GB"/>
+        </w:rPr>
+        <w:t>[8]</w:t>
+      </w:r>
+      <w:r>
+        <w:rPr>
+          <w:lang w:val="en-GB"/>
+        </w:rPr>
+        <w:tab/>
       </w:r>
       <w:r>
         <w:rPr>
@@ -23765,34 +23834,40 @@
         <w:rPr>
           <w:lang w:val="en-GB"/>
         </w:rPr>
-        <w:t xml:space="preserve">[15]    Combat reflexes </w:t>
-      </w:r>
-    </w:p>
-    <w:p>
-      <w:pPr>
-        <w:rPr>
-          <w:sz w:val="24"/>
-          <w:szCs w:val="24"/>
-          <w:lang w:val="en-GB"/>
-        </w:rPr>
-      </w:pPr>
-      <w:r>
-        <w:rPr>
-          <w:lang w:val="en-GB"/>
-        </w:rPr>
-        <w:t xml:space="preserve">[9]    </w:t>
-      </w:r>
-      <w:r>
-        <w:rPr>
-          <w:lang w:val="en-GB"/>
-        </w:rPr>
-        <w:tab/>
-      </w:r>
-      <w:r>
-        <w:rPr>
-          <w:lang w:val="en-GB"/>
-        </w:rPr>
-        <w:t xml:space="preserve">  </w:t>
+        <w:t>[15]</w:t>
+      </w:r>
+      <w:r>
+        <w:rPr>
+          <w:lang w:val="en-GB"/>
+        </w:rPr>
+        <w:tab/>
+      </w:r>
+      <w:r>
+        <w:rPr>
+          <w:lang w:val="en-GB"/>
+        </w:rPr>
+        <w:t xml:space="preserve">Combat reflexes </w:t>
+      </w:r>
+    </w:p>
+    <w:p>
+      <w:pPr>
+        <w:rPr>
+          <w:sz w:val="24"/>
+          <w:szCs w:val="24"/>
+          <w:lang w:val="en-GB"/>
+        </w:rPr>
+      </w:pPr>
+      <w:r>
+        <w:rPr>
+          <w:lang w:val="en-GB"/>
+        </w:rPr>
+        <w:t>[9]</w:t>
+      </w:r>
+      <w:r>
+        <w:rPr>
+          <w:lang w:val="en-GB"/>
+        </w:rPr>
+        <w:tab/>
       </w:r>
       <w:r>
         <w:rPr>
@@ -23814,13 +23889,7 @@
           <w:lang w:val="en-GB"/>
         </w:rPr>
         <w:lastRenderedPageBreak/>
-        <w:t xml:space="preserve">[5]    </w:t>
-      </w:r>
-      <w:r>
-        <w:rPr>
-          <w:lang w:val="en-GB"/>
-        </w:rPr>
-        <w:t xml:space="preserve">  </w:t>
+        <w:t>[5]</w:t>
       </w:r>
       <w:r>
         <w:rPr>
@@ -23845,19 +23914,13 @@
         <w:rPr>
           <w:lang w:val="en-GB"/>
         </w:rPr>
-        <w:t xml:space="preserve">[2]    </w:t>
-      </w:r>
-      <w:r>
-        <w:rPr>
-          <w:lang w:val="en-GB"/>
-        </w:rPr>
-        <w:tab/>
-      </w:r>
-      <w:r>
-        <w:rPr>
-          <w:lang w:val="en-GB"/>
-        </w:rPr>
-        <w:t xml:space="preserve">  </w:t>
+        <w:t>[2]</w:t>
+      </w:r>
+      <w:r>
+        <w:rPr>
+          <w:lang w:val="en-GB"/>
+        </w:rPr>
+        <w:tab/>
       </w:r>
       <w:r>
         <w:rPr>
@@ -23897,13 +23960,6 @@
         <w:rPr>
           <w:lang w:val="en-GB"/>
         </w:rPr>
-        <w:tab/>
-        <w:t xml:space="preserve">   </w:t>
-      </w:r>
-      <w:r>
-        <w:rPr>
-          <w:lang w:val="en-GB"/>
-        </w:rPr>
         <w:t xml:space="preserve">Lecherousness </w:t>
       </w:r>
     </w:p>
@@ -23917,13 +23973,13 @@
         <w:rPr>
           <w:lang w:val="en-GB"/>
         </w:rPr>
-        <w:t xml:space="preserve">[-5]    </w:t>
-      </w:r>
-      <w:r>
-        <w:rPr>
-          <w:lang w:val="en-GB"/>
-        </w:rPr>
-        <w:t xml:space="preserve"> </w:t>
+        <w:t>[-5]</w:t>
+      </w:r>
+      <w:r>
+        <w:rPr>
+          <w:lang w:val="en-GB"/>
+        </w:rPr>
+        <w:tab/>
       </w:r>
       <w:r>
         <w:rPr>
@@ -24029,78 +24085,119 @@
           <w:lang w:val="en-GB"/>
         </w:rPr>
         <w:lastRenderedPageBreak/>
-        <w:t>[15]   Daredevil</w:t>
-      </w:r>
-    </w:p>
-    <w:p>
-      <w:pPr>
-        <w:rPr>
-          <w:lang w:val="en-GB"/>
-        </w:rPr>
-      </w:pPr>
-      <w:r>
-        <w:rPr>
-          <w:lang w:val="en-GB"/>
-        </w:rPr>
-        <w:t>[var]  Enhanced Defenses</w:t>
-      </w:r>
-    </w:p>
-    <w:p>
-      <w:pPr>
-        <w:rPr>
-          <w:lang w:val="en-GB"/>
-        </w:rPr>
-      </w:pPr>
-      <w:r>
-        <w:rPr>
-          <w:lang w:val="en-GB"/>
-        </w:rPr>
-        <w:t xml:space="preserve">[10] </w:t>
-      </w:r>
-      <w:r>
-        <w:rPr>
-          <w:lang w:val="en-GB"/>
-        </w:rPr>
-        <w:tab/>
-      </w:r>
-      <w:r>
-        <w:rPr>
-          <w:lang w:val="en-GB"/>
-        </w:rPr>
-        <w:tab/>
-      </w:r>
-      <w:r>
-        <w:rPr>
-          <w:lang w:val="en-GB"/>
-        </w:rPr>
-        <w:tab/>
-        <w:t xml:space="preserve">  High Pain Threshold</w:t>
-      </w:r>
-    </w:p>
-    <w:p>
-      <w:pPr>
-        <w:rPr>
-          <w:lang w:val="en-GB"/>
-        </w:rPr>
-      </w:pPr>
-      <w:r>
-        <w:rPr>
-          <w:lang w:val="en-GB"/>
-        </w:rPr>
-        <w:t>[var]  Luck</w:t>
-      </w:r>
-    </w:p>
-    <w:p>
-      <w:pPr>
-        <w:rPr>
-          <w:lang w:val="en-GB"/>
-        </w:rPr>
-      </w:pPr>
-      <w:r>
-        <w:rPr>
-          <w:lang w:val="en-GB"/>
-        </w:rPr>
-        <w:t>[15]   Perfect Balance</w:t>
+        <w:t>[15]</w:t>
+      </w:r>
+      <w:r>
+        <w:rPr>
+          <w:lang w:val="en-GB"/>
+        </w:rPr>
+        <w:tab/>
+      </w:r>
+      <w:r>
+        <w:rPr>
+          <w:lang w:val="en-GB"/>
+        </w:rPr>
+        <w:t>Daredevil</w:t>
+      </w:r>
+    </w:p>
+    <w:p>
+      <w:pPr>
+        <w:rPr>
+          <w:lang w:val="en-GB"/>
+        </w:rPr>
+      </w:pPr>
+      <w:r>
+        <w:rPr>
+          <w:lang w:val="en-GB"/>
+        </w:rPr>
+        <w:t>[var]</w:t>
+      </w:r>
+      <w:r>
+        <w:rPr>
+          <w:lang w:val="en-GB"/>
+        </w:rPr>
+        <w:tab/>
+      </w:r>
+      <w:r>
+        <w:rPr>
+          <w:lang w:val="en-GB"/>
+        </w:rPr>
+        <w:t>Enhanced Defenses</w:t>
+      </w:r>
+    </w:p>
+    <w:p>
+      <w:pPr>
+        <w:rPr>
+          <w:lang w:val="en-GB"/>
+        </w:rPr>
+      </w:pPr>
+      <w:r>
+        <w:rPr>
+          <w:lang w:val="en-GB"/>
+        </w:rPr>
+        <w:t>[10]</w:t>
+      </w:r>
+      <w:r>
+        <w:rPr>
+          <w:lang w:val="en-GB"/>
+        </w:rPr>
+        <w:tab/>
+      </w:r>
+      <w:r>
+        <w:rPr>
+          <w:lang w:val="en-GB"/>
+        </w:rPr>
+        <w:t>High Pain Threshold</w:t>
+      </w:r>
+    </w:p>
+    <w:p>
+      <w:pPr>
+        <w:rPr>
+          <w:lang w:val="en-GB"/>
+        </w:rPr>
+      </w:pPr>
+      <w:r>
+        <w:rPr>
+          <w:lang w:val="en-GB"/>
+        </w:rPr>
+        <w:t>[var]</w:t>
+      </w:r>
+      <w:r>
+        <w:rPr>
+          <w:lang w:val="en-GB"/>
+        </w:rPr>
+        <w:tab/>
+      </w:r>
+      <w:r>
+        <w:rPr>
+          <w:lang w:val="en-GB"/>
+        </w:rPr>
+        <w:t>Luck</w:t>
+      </w:r>
+    </w:p>
+    <w:p>
+      <w:pPr>
+        <w:rPr>
+          <w:lang w:val="en-GB"/>
+        </w:rPr>
+      </w:pPr>
+      <w:r>
+        <w:rPr>
+          <w:lang w:val="en-GB"/>
+        </w:rPr>
+        <w:t>[15]</w:t>
+      </w:r>
+      <w:r>
+        <w:rPr>
+          <w:lang w:val="en-GB"/>
+        </w:rPr>
+        <w:tab/>
+      </w:r>
+      <w:r>
+        <w:rPr>
+          <w:lang w:val="en-GB"/>
+        </w:rPr>
+        <w:t>Perfect Balance</w:t>
       </w:r>
     </w:p>
     <w:p>
@@ -24114,59 +24211,95 @@
           <w:lang w:val="en-GB"/>
         </w:rPr>
         <w:lastRenderedPageBreak/>
-        <w:t>[5]     Talent: Gifted artist</w:t>
-      </w:r>
-    </w:p>
-    <w:p>
-      <w:pPr>
-        <w:rPr>
-          <w:lang w:val="en-GB"/>
-        </w:rPr>
-      </w:pPr>
-      <w:r>
-        <w:rPr>
-          <w:lang w:val="en-GB"/>
-        </w:rPr>
-        <w:t>[15]   Talent: Smooth operator</w:t>
-      </w:r>
-    </w:p>
-    <w:p>
-      <w:pPr>
-        <w:rPr>
-          <w:lang w:val="en-GB"/>
-        </w:rPr>
-      </w:pPr>
-      <w:r>
-        <w:rPr>
-          <w:lang w:val="en-GB"/>
-        </w:rPr>
-        <w:t>[10]   Voice</w:t>
-      </w:r>
-    </w:p>
-    <w:p>
-      <w:pPr>
-        <w:rPr>
-          <w:lang w:val="en-GB"/>
-        </w:rPr>
-      </w:pPr>
-    </w:p>
-    <w:p>
-      <w:pPr>
-        <w:rPr>
-          <w:lang w:val="en-GB"/>
-        </w:rPr>
-      </w:pPr>
-      <w:r>
-        <w:rPr>
-          <w:lang w:val="en-GB"/>
-        </w:rPr>
-        <w:t xml:space="preserve">[-5]   </w:t>
-      </w:r>
-      <w:r>
-        <w:rPr>
-          <w:lang w:val="en-GB"/>
-        </w:rPr>
-        <w:t xml:space="preserve">  </w:t>
+        <w:t>[5]</w:t>
+      </w:r>
+      <w:r>
+        <w:rPr>
+          <w:lang w:val="en-GB"/>
+        </w:rPr>
+        <w:tab/>
+      </w:r>
+      <w:r>
+        <w:rPr>
+          <w:lang w:val="en-GB"/>
+        </w:rPr>
+        <w:t>Talent: Gifted artist</w:t>
+      </w:r>
+    </w:p>
+    <w:p>
+      <w:pPr>
+        <w:rPr>
+          <w:lang w:val="en-GB"/>
+        </w:rPr>
+      </w:pPr>
+      <w:r>
+        <w:rPr>
+          <w:lang w:val="en-GB"/>
+        </w:rPr>
+        <w:t>[15]</w:t>
+      </w:r>
+      <w:r>
+        <w:rPr>
+          <w:lang w:val="en-GB"/>
+        </w:rPr>
+        <w:tab/>
+      </w:r>
+      <w:r>
+        <w:rPr>
+          <w:lang w:val="en-GB"/>
+        </w:rPr>
+        <w:t>Talent: Smooth operator</w:t>
+      </w:r>
+    </w:p>
+    <w:p>
+      <w:pPr>
+        <w:rPr>
+          <w:lang w:val="en-GB"/>
+        </w:rPr>
+      </w:pPr>
+      <w:r>
+        <w:rPr>
+          <w:lang w:val="en-GB"/>
+        </w:rPr>
+        <w:t>[10]</w:t>
+      </w:r>
+      <w:r>
+        <w:rPr>
+          <w:lang w:val="en-GB"/>
+        </w:rPr>
+        <w:tab/>
+      </w:r>
+      <w:r>
+        <w:rPr>
+          <w:lang w:val="en-GB"/>
+        </w:rPr>
+        <w:t>Voice</w:t>
+      </w:r>
+    </w:p>
+    <w:p>
+      <w:pPr>
+        <w:rPr>
+          <w:lang w:val="en-GB"/>
+        </w:rPr>
+      </w:pPr>
+    </w:p>
+    <w:p>
+      <w:pPr>
+        <w:rPr>
+          <w:lang w:val="en-GB"/>
+        </w:rPr>
+      </w:pPr>
+      <w:r>
+        <w:rPr>
+          <w:lang w:val="en-GB"/>
+        </w:rPr>
+        <w:t>[-5]</w:t>
+      </w:r>
+      <w:r>
+        <w:rPr>
+          <w:lang w:val="en-GB"/>
+        </w:rPr>
+        <w:tab/>
       </w:r>
       <w:r>
         <w:rPr>
@@ -24185,13 +24318,14 @@
         <w:rPr>
           <w:lang w:val="en-GB"/>
         </w:rPr>
-        <w:t xml:space="preserve">[var] </w:t>
-      </w:r>
-      <w:r>
-        <w:rPr>
-          <w:lang w:val="en-GB"/>
-        </w:rPr>
-        <w:t xml:space="preserve">  </w:t>
+        <w:lastRenderedPageBreak/>
+        <w:t>[var]</w:t>
+      </w:r>
+      <w:r>
+        <w:rPr>
+          <w:lang w:val="en-GB"/>
+        </w:rPr>
+        <w:tab/>
       </w:r>
       <w:r>
         <w:rPr>
@@ -24216,48 +24350,95 @@
         <w:rPr>
           <w:lang w:val="en-GB"/>
         </w:rPr>
+        <w:t>[-5]</w:t>
+      </w:r>
+      <w:r>
+        <w:rPr>
+          <w:lang w:val="en-GB"/>
+        </w:rPr>
+        <w:tab/>
+      </w:r>
+      <w:r>
+        <w:rPr>
+          <w:lang w:val="en-GB"/>
+        </w:rPr>
+        <w:t>Curious</w:t>
+      </w:r>
+    </w:p>
+    <w:p>
+      <w:pPr>
+        <w:rPr>
+          <w:lang w:val="en-GB"/>
+        </w:rPr>
+      </w:pPr>
+      <w:r>
+        <w:rPr>
+          <w:lang w:val="en-GB"/>
+        </w:rPr>
+        <w:t>[-10]</w:t>
+      </w:r>
+      <w:r>
+        <w:rPr>
+          <w:lang w:val="en-GB"/>
+        </w:rPr>
+        <w:tab/>
+      </w:r>
+      <w:r>
+        <w:rPr>
+          <w:lang w:val="en-GB"/>
+        </w:rPr>
+        <w:t>Impulsiveness</w:t>
+      </w:r>
+    </w:p>
+    <w:p>
+      <w:pPr>
+        <w:rPr>
+          <w:lang w:val="en-GB"/>
+        </w:rPr>
+      </w:pPr>
+      <w:r>
+        <w:rPr>
+          <w:lang w:val="en-GB"/>
+        </w:rPr>
+        <w:t>[-5]</w:t>
+      </w:r>
+      <w:r>
+        <w:rPr>
+          <w:lang w:val="en-GB"/>
+        </w:rPr>
+        <w:tab/>
+      </w:r>
+      <w:r>
+        <w:rPr>
+          <w:lang w:val="en-GB"/>
+        </w:rPr>
+        <w:t>Slow Riser</w:t>
+      </w:r>
+    </w:p>
+    <w:p>
+      <w:pPr>
+        <w:rPr>
+          <w:lang w:val="en-GB"/>
+        </w:rPr>
+      </w:pPr>
+      <w:r>
+        <w:rPr>
+          <w:lang w:val="en-GB"/>
+        </w:rPr>
         <w:lastRenderedPageBreak/>
-        <w:t>[-5]     Curious</w:t>
-      </w:r>
-    </w:p>
-    <w:p>
-      <w:pPr>
-        <w:rPr>
-          <w:lang w:val="en-GB"/>
-        </w:rPr>
-      </w:pPr>
-      <w:r>
-        <w:rPr>
-          <w:lang w:val="en-GB"/>
-        </w:rPr>
-        <w:t>[-10]   Impulsiveness</w:t>
-      </w:r>
-    </w:p>
-    <w:p>
-      <w:pPr>
-        <w:rPr>
-          <w:lang w:val="en-GB"/>
-        </w:rPr>
-      </w:pPr>
-      <w:r>
-        <w:rPr>
-          <w:lang w:val="en-GB"/>
-        </w:rPr>
-        <w:t>[-5]     Slow Riser</w:t>
-      </w:r>
-    </w:p>
-    <w:p>
-      <w:pPr>
-        <w:rPr>
-          <w:lang w:val="en-GB"/>
-        </w:rPr>
-      </w:pPr>
-      <w:r>
-        <w:rPr>
-          <w:lang w:val="en-GB"/>
-        </w:rPr>
-        <w:lastRenderedPageBreak/>
-        <w:t>[-5]     Stubbornness</w:t>
+        <w:t>[-5]</w:t>
+      </w:r>
+      <w:r>
+        <w:rPr>
+          <w:lang w:val="en-GB"/>
+        </w:rPr>
+        <w:tab/>
+      </w:r>
+      <w:r>
+        <w:rPr>
+          <w:lang w:val="en-GB"/>
+        </w:rPr>
+        <w:t>Stubbornness</w:t>
       </w:r>
     </w:p>
     <w:p>
@@ -24277,7 +24458,19 @@
         <w:rPr>
           <w:lang w:val="en-GB"/>
         </w:rPr>
-        <w:t>[-5]  Vow: don't teach Velox to other</w:t>
+        <w:t>[-5]</w:t>
+      </w:r>
+      <w:r>
+        <w:rPr>
+          <w:lang w:val="en-GB"/>
+        </w:rPr>
+        <w:tab/>
+      </w:r>
+      <w:r>
+        <w:rPr>
+          <w:lang w:val="en-GB"/>
+        </w:rPr>
+        <w:t>Vow: don't teach Velox to other</w:t>
       </w:r>
       <w:r>
         <w:rPr>
@@ -24460,29 +24653,834 @@
     <w:p>
       <w:pPr>
         <w:pStyle w:val="Bezodstpw"/>
-        <w:rPr>
-          <w:sz w:val="24"/>
-          <w:szCs w:val="24"/>
-        </w:rPr>
-      </w:pPr>
+      </w:pPr>
+      <w:r>
+        <w:tab/>
+      </w:r>
       <w:r>
         <w:t>Charakteryzują się imponującą siłą fizyczną, uporem i bezwzględnymi, prostymi acz skutecznymi metodami radzenia sobie z problemami. Uważa się ich za niezbyt bystrych i finezyjnych, co niektórzy przypisują nadmiernemu spożyciu mocnych alkoholi. Są też nieokrzesani, porywczy i skorzy do bójek. Wykazują kilkukrotnie wyższy przyrost naturalny niż reszta Szlachty. Ulubioną rozrywką jest popisywanie się swoją siłą, polowanie i zabijanie niedźwiedzi gołymi rękami, co sprawia, że nie są w najlepszych stosunkach z Sarghaddami. Do bitew często ruszają z potężnymi młotami dwuręcznymi o przedłużonych metalowych trzonkach.</w:t>
       </w:r>
     </w:p>
     <w:p>
       <w:pPr>
-        <w:ind w:firstLine="709"/>
-        <w:rPr>
-          <w:rFonts w:ascii="Times New Roman" w:hAnsi="Times New Roman"/>
-          <w:b/>
-          <w:bCs/>
-          <w:kern w:val="36"/>
-          <w:sz w:val="48"/>
-          <w:szCs w:val="48"/>
+        <w:pStyle w:val="Bezodstpw"/>
+        <w:rPr>
+          <w:sz w:val="24"/>
+          <w:szCs w:val="24"/>
+        </w:rPr>
+      </w:pPr>
+    </w:p>
+    <w:p>
+      <w:pPr>
+        <w:rPr>
+          <w:b/>
         </w:rPr>
       </w:pPr>
       <w:bookmarkStart w:id="99" w:name="_Toc456975446"/>
       <w:bookmarkStart w:id="100" w:name="_Toc457246462"/>
+      <w:r>
+        <w:rPr>
+          <w:b/>
+        </w:rPr>
+        <w:t>System:</w:t>
+      </w:r>
+    </w:p>
+    <w:p>
+      <w:pPr>
+        <w:rPr>
+          <w:sz w:val="24"/>
+          <w:szCs w:val="24"/>
+        </w:rPr>
+      </w:pPr>
+    </w:p>
+    <w:p>
+      <w:r>
+        <w:t>Koszt szablonu obowiązkowego</w:t>
+      </w:r>
+      <w:r>
+        <w:t xml:space="preserve"> [</w:t>
+      </w:r>
+      <w:r>
+        <w:t>111</w:t>
+      </w:r>
+      <w:r>
+        <w:t>]</w:t>
+      </w:r>
+    </w:p>
+    <w:p/>
+    <w:p>
+      <w:r>
+        <w:rPr>
+          <w:b/>
+        </w:rPr>
+        <w:t>Obowiązkowe zalety / wady</w:t>
+      </w:r>
+      <w:r>
+        <w:t>:</w:t>
+      </w:r>
+    </w:p>
+    <w:p/>
+    <w:p>
+      <w:pPr>
+        <w:sectPr>
+          <w:type w:val="continuous"/>
+          <w:pgSz w:w="11906" w:h="16838"/>
+          <w:pgMar w:top="1417" w:right="1417" w:bottom="1417" w:left="1417" w:header="708" w:footer="708" w:gutter="0"/>
+          <w:cols w:space="708"/>
+          <w:docGrid w:linePitch="360"/>
+        </w:sectPr>
+      </w:pPr>
+    </w:p>
+    <w:p>
+      <w:r>
+        <w:lastRenderedPageBreak/>
+        <w:t>[</w:t>
+      </w:r>
+      <w:r>
+        <w:t>54</w:t>
+      </w:r>
+      <w:r>
+        <w:t>]</w:t>
+      </w:r>
+      <w:r>
+        <w:tab/>
+        <w:t>ST +</w:t>
+      </w:r>
+      <w:r>
+        <w:t>6</w:t>
+      </w:r>
+    </w:p>
+    <w:p>
+      <w:r>
+        <w:t>[20]</w:t>
+      </w:r>
+      <w:r>
+        <w:tab/>
+        <w:t>HT +2</w:t>
+      </w:r>
+    </w:p>
+    <w:p>
+      <w:r>
+        <w:t>[10]</w:t>
+      </w:r>
+      <w:r>
+        <w:tab/>
+        <w:t>Willpower +2</w:t>
+      </w:r>
+    </w:p>
+    <w:p>
+      <w:pPr>
+        <w:rPr>
+          <w:lang w:val="en-GB"/>
+        </w:rPr>
+      </w:pPr>
+      <w:r>
+        <w:rPr>
+          <w:lang w:val="en-GB"/>
+        </w:rPr>
+        <w:t>[5]</w:t>
+      </w:r>
+      <w:r>
+        <w:rPr>
+          <w:lang w:val="en-GB"/>
+        </w:rPr>
+        <w:tab/>
+        <w:t>Ch</w:t>
+      </w:r>
+      <w:r>
+        <w:rPr>
+          <w:lang w:val="en-GB"/>
+        </w:rPr>
+        <w:t>arisma +1</w:t>
+      </w:r>
+    </w:p>
+    <w:p>
+      <w:pPr>
+        <w:rPr>
+          <w:lang w:val="en-GB"/>
+        </w:rPr>
+      </w:pPr>
+      <w:r>
+        <w:rPr>
+          <w:lang w:val="en-GB"/>
+        </w:rPr>
+        <w:t>[5]</w:t>
+      </w:r>
+      <w:r>
+        <w:rPr>
+          <w:lang w:val="en-GB"/>
+        </w:rPr>
+        <w:tab/>
+        <w:t>Damage Resistance +1</w:t>
+      </w:r>
+    </w:p>
+    <w:p>
+      <w:pPr>
+        <w:rPr>
+          <w:lang w:val="en-GB"/>
+        </w:rPr>
+      </w:pPr>
+      <w:r>
+        <w:rPr>
+          <w:lang w:val="en-GB"/>
+        </w:rPr>
+        <w:lastRenderedPageBreak/>
+        <w:t>[5]</w:t>
+      </w:r>
+      <w:r>
+        <w:rPr>
+          <w:lang w:val="en-GB"/>
+        </w:rPr>
+        <w:tab/>
+        <w:t>Fit</w:t>
+      </w:r>
+    </w:p>
+    <w:p>
+      <w:pPr>
+        <w:rPr>
+          <w:lang w:val="en-GB"/>
+        </w:rPr>
+      </w:pPr>
+      <w:r>
+        <w:rPr>
+          <w:lang w:val="en-GB"/>
+        </w:rPr>
+        <w:t>[10]</w:t>
+      </w:r>
+      <w:r>
+        <w:rPr>
+          <w:lang w:val="en-GB"/>
+        </w:rPr>
+        <w:tab/>
+        <w:t>Hi</w:t>
+      </w:r>
+      <w:r>
+        <w:rPr>
+          <w:lang w:val="en-GB"/>
+        </w:rPr>
+        <w:t>gh Pain Threshold</w:t>
+      </w:r>
+    </w:p>
+    <w:p>
+      <w:pPr>
+        <w:rPr>
+          <w:lang w:val="en-GB"/>
+        </w:rPr>
+      </w:pPr>
+      <w:r>
+        <w:rPr>
+          <w:lang w:val="en-GB"/>
+        </w:rPr>
+        <w:t>[0]</w:t>
+      </w:r>
+      <w:r>
+        <w:rPr>
+          <w:lang w:val="en-GB"/>
+        </w:rPr>
+        <w:tab/>
+        <w:t>Gigantism</w:t>
+      </w:r>
+    </w:p>
+    <w:p>
+      <w:pPr>
+        <w:rPr>
+          <w:lang w:val="en-GB"/>
+        </w:rPr>
+      </w:pPr>
+      <w:r>
+        <w:rPr>
+          <w:lang w:val="en-GB"/>
+        </w:rPr>
+        <w:t>[20]</w:t>
+      </w:r>
+      <w:r>
+        <w:rPr>
+          <w:lang w:val="en-GB"/>
+        </w:rPr>
+        <w:tab/>
+        <w:t>Talent: melee weapons</w:t>
+      </w:r>
+      <w:r>
+        <w:rPr>
+          <w:lang w:val="en-GB"/>
+        </w:rPr>
+        <w:t xml:space="preserve"> 2</w:t>
+      </w:r>
+    </w:p>
+    <w:p>
+      <w:pPr>
+        <w:jc w:val="left"/>
+        <w:rPr>
+          <w:rStyle w:val="Wyrnieniedelikatne"/>
+          <w:lang w:val="en-GB"/>
+        </w:rPr>
+      </w:pPr>
+      <w:r>
+        <w:rPr>
+          <w:rStyle w:val="Wyrnieniedelikatne"/>
+          <w:lang w:val="en-GB"/>
+        </w:rPr>
+        <w:t>[3</w:t>
+      </w:r>
+      <w:r>
+        <w:rPr>
+          <w:rStyle w:val="Wyrnieniedelikatne"/>
+          <w:lang w:val="en-GB"/>
+        </w:rPr>
+        <w:t>]</w:t>
+      </w:r>
+      <w:r>
+        <w:rPr>
+          <w:rStyle w:val="Wyrnieniedelikatne"/>
+          <w:lang w:val="en-GB"/>
+        </w:rPr>
+        <w:tab/>
+        <w:t>Tempera</w:t>
+      </w:r>
+      <w:r>
+        <w:rPr>
+          <w:rStyle w:val="Wyrnieniedelikatne"/>
+          <w:lang w:val="en-GB"/>
+        </w:rPr>
+        <w:t>ture tolerance 3</w:t>
+      </w:r>
+      <w:r>
+        <w:rPr>
+          <w:rStyle w:val="Wyrnieniedelikatne"/>
+          <w:lang w:val="en-GB"/>
+        </w:rPr>
+        <w:t xml:space="preserve"> </w:t>
+      </w:r>
+    </w:p>
+    <w:p>
+      <w:pPr>
+        <w:jc w:val="left"/>
+        <w:rPr>
+          <w:rStyle w:val="Wyrnieniedelikatne"/>
+          <w:lang w:val="en-GB"/>
+        </w:rPr>
+      </w:pPr>
+      <w:r>
+        <w:rPr>
+          <w:rStyle w:val="Wyrnieniedelikatne"/>
+          <w:lang w:val="en-GB"/>
+        </w:rPr>
+        <w:lastRenderedPageBreak/>
+        <w:t>[1]</w:t>
+      </w:r>
+      <w:r>
+        <w:rPr>
+          <w:rStyle w:val="Wyrnieniedelikatne"/>
+          <w:lang w:val="en-GB"/>
+        </w:rPr>
+        <w:tab/>
+        <w:t xml:space="preserve">Alcohol Tolerance </w:t>
+      </w:r>
+    </w:p>
+    <w:p>
+      <w:pPr>
+        <w:rPr>
+          <w:lang w:val="en-GB"/>
+        </w:rPr>
+      </w:pPr>
+    </w:p>
+    <w:p>
+      <w:pPr>
+        <w:rPr>
+          <w:lang w:val="en-GB"/>
+        </w:rPr>
+      </w:pPr>
+      <w:r>
+        <w:rPr>
+          <w:lang w:val="en-GB"/>
+        </w:rPr>
+        <w:t>[-10]</w:t>
+      </w:r>
+      <w:r>
+        <w:rPr>
+          <w:lang w:val="en-GB"/>
+        </w:rPr>
+        <w:tab/>
+        <w:t>Bad Temper</w:t>
+      </w:r>
+    </w:p>
+    <w:p>
+      <w:pPr>
+        <w:rPr>
+          <w:lang w:val="en-GB"/>
+        </w:rPr>
+      </w:pPr>
+      <w:r>
+        <w:rPr>
+          <w:lang w:val="en-GB"/>
+        </w:rPr>
+        <w:lastRenderedPageBreak/>
+        <w:t>[-10]</w:t>
+      </w:r>
+      <w:r>
+        <w:rPr>
+          <w:lang w:val="en-GB"/>
+        </w:rPr>
+        <w:tab/>
+        <w:t>Bully</w:t>
+      </w:r>
+    </w:p>
+    <w:p>
+      <w:pPr>
+        <w:rPr>
+          <w:lang w:val="en-GB"/>
+        </w:rPr>
+      </w:pPr>
+      <w:r>
+        <w:rPr>
+          <w:lang w:val="en-GB"/>
+        </w:rPr>
+        <w:t>[-1]</w:t>
+      </w:r>
+      <w:r>
+        <w:rPr>
+          <w:lang w:val="en-GB"/>
+        </w:rPr>
+        <w:tab/>
+        <w:t>Dull</w:t>
+      </w:r>
+    </w:p>
+    <w:p>
+      <w:pPr>
+        <w:rPr>
+          <w:lang w:val="en-GB"/>
+        </w:rPr>
+      </w:pPr>
+      <w:r>
+        <w:rPr>
+          <w:lang w:val="en-GB"/>
+        </w:rPr>
+        <w:t>[-1]</w:t>
+      </w:r>
+      <w:r>
+        <w:rPr>
+          <w:lang w:val="en-GB"/>
+        </w:rPr>
+        <w:tab/>
+        <w:t>Staid</w:t>
+      </w:r>
+    </w:p>
+    <w:p>
+      <w:pPr>
+        <w:rPr>
+          <w:lang w:val="en-GB"/>
+        </w:rPr>
+        <w:sectPr>
+          <w:type w:val="continuous"/>
+          <w:pgSz w:w="11906" w:h="16838"/>
+          <w:pgMar w:top="1417" w:right="1417" w:bottom="1417" w:left="1417" w:header="708" w:footer="708" w:gutter="0"/>
+          <w:cols w:num="2" w:space="708"/>
+          <w:docGrid w:linePitch="360"/>
+        </w:sectPr>
+      </w:pPr>
+    </w:p>
+    <w:p>
+      <w:pPr>
+        <w:rPr>
+          <w:lang w:val="en-GB"/>
+        </w:rPr>
+      </w:pPr>
+    </w:p>
+    <w:p>
+      <w:r>
+        <w:rPr>
+          <w:b/>
+        </w:rPr>
+        <w:t>Typowe zalety / wady</w:t>
+      </w:r>
+      <w:r>
+        <w:t>:</w:t>
+      </w:r>
+    </w:p>
+    <w:p>
+      <w:pPr>
+        <w:rPr>
+          <w:lang w:val="en-GB"/>
+        </w:rPr>
+      </w:pPr>
+    </w:p>
+    <w:p>
+      <w:pPr>
+        <w:sectPr>
+          <w:type w:val="continuous"/>
+          <w:pgSz w:w="11906" w:h="16838"/>
+          <w:pgMar w:top="1417" w:right="1417" w:bottom="1417" w:left="1417" w:header="708" w:footer="708" w:gutter="0"/>
+          <w:cols w:space="708"/>
+          <w:docGrid w:linePitch="360"/>
+        </w:sectPr>
+      </w:pPr>
+    </w:p>
+    <w:p>
+      <w:r>
+        <w:lastRenderedPageBreak/>
+        <w:t>[15]</w:t>
+      </w:r>
+      <w:r>
+        <w:tab/>
+        <w:t>Combat Reflexes</w:t>
+      </w:r>
+    </w:p>
+    <w:p>
+      <w:pPr>
+        <w:rPr>
+          <w:lang w:val="en-GB"/>
+        </w:rPr>
+      </w:pPr>
+      <w:r>
+        <w:t>[2]</w:t>
+      </w:r>
+      <w:r>
+        <w:tab/>
+        <w:t>Fearless</w:t>
+      </w:r>
+    </w:p>
+    <w:p>
+      <w:pPr>
+        <w:rPr>
+          <w:lang w:val="en-GB"/>
+        </w:rPr>
+      </w:pPr>
+    </w:p>
+    <w:p>
+      <w:pPr>
+        <w:rPr>
+          <w:lang w:val="en-GB"/>
+        </w:rPr>
+      </w:pPr>
+    </w:p>
+    <w:p>
+      <w:pPr>
+        <w:rPr>
+          <w:lang w:val="en-GB"/>
+        </w:rPr>
+      </w:pPr>
+    </w:p>
+    <w:p>
+      <w:pPr>
+        <w:rPr>
+          <w:lang w:val="en-GB"/>
+        </w:rPr>
+      </w:pPr>
+    </w:p>
+    <w:p>
+      <w:pPr>
+        <w:rPr>
+          <w:lang w:val="en-GB"/>
+        </w:rPr>
+      </w:pPr>
+    </w:p>
+    <w:p>
+      <w:pPr>
+        <w:rPr>
+          <w:lang w:val="en-GB"/>
+        </w:rPr>
+      </w:pPr>
+    </w:p>
+    <w:p>
+      <w:pPr>
+        <w:rPr>
+          <w:lang w:val="en-GB"/>
+        </w:rPr>
+      </w:pPr>
+    </w:p>
+    <w:p>
+      <w:pPr>
+        <w:rPr>
+          <w:lang w:val="en-GB"/>
+        </w:rPr>
+      </w:pPr>
+    </w:p>
+    <w:p>
+      <w:pPr>
+        <w:rPr>
+          <w:lang w:val="en-GB"/>
+        </w:rPr>
+      </w:pPr>
+    </w:p>
+    <w:p>
+      <w:pPr>
+        <w:rPr>
+          <w:lang w:val="en-GB"/>
+        </w:rPr>
+      </w:pPr>
+    </w:p>
+    <w:p>
+      <w:pPr>
+        <w:rPr>
+          <w:lang w:val="en-GB"/>
+        </w:rPr>
+      </w:pPr>
+    </w:p>
+    <w:p>
+      <w:pPr>
+        <w:rPr>
+          <w:lang w:val="en-GB"/>
+        </w:rPr>
+      </w:pPr>
+    </w:p>
+    <w:p>
+      <w:pPr>
+        <w:rPr>
+          <w:lang w:val="en-GB"/>
+        </w:rPr>
+      </w:pPr>
+      <w:r>
+        <w:rPr>
+          <w:lang w:val="en-GB"/>
+        </w:rPr>
+        <w:lastRenderedPageBreak/>
+        <w:t>[-15]</w:t>
+      </w:r>
+      <w:r>
+        <w:rPr>
+          <w:lang w:val="en-GB"/>
+        </w:rPr>
+        <w:tab/>
+        <w:t>Alcoholism</w:t>
+      </w:r>
+    </w:p>
+    <w:p>
+      <w:pPr>
+        <w:rPr>
+          <w:lang w:val="en-GB"/>
+        </w:rPr>
+      </w:pPr>
+      <w:r>
+        <w:rPr>
+          <w:lang w:val="en-GB"/>
+        </w:rPr>
+        <w:t>[-10]</w:t>
+      </w:r>
+      <w:r>
+        <w:rPr>
+          <w:lang w:val="en-GB"/>
+        </w:rPr>
+        <w:tab/>
+        <w:t>Berserk</w:t>
+      </w:r>
+    </w:p>
+    <w:p>
+      <w:pPr>
+        <w:rPr>
+          <w:lang w:val="en-GB"/>
+        </w:rPr>
+      </w:pPr>
+      <w:r>
+        <w:rPr>
+          <w:lang w:val="en-GB"/>
+        </w:rPr>
+        <w:t>[-10]</w:t>
+      </w:r>
+      <w:r>
+        <w:rPr>
+          <w:lang w:val="en-GB"/>
+        </w:rPr>
+        <w:tab/>
+        <w:t>Bloodlust</w:t>
+      </w:r>
+    </w:p>
+    <w:p>
+      <w:pPr>
+        <w:rPr>
+          <w:lang w:val="en-GB"/>
+        </w:rPr>
+      </w:pPr>
+      <w:r>
+        <w:rPr>
+          <w:lang w:val="en-GB"/>
+        </w:rPr>
+        <w:t>[-5]</w:t>
+      </w:r>
+      <w:r>
+        <w:rPr>
+          <w:lang w:val="en-GB"/>
+        </w:rPr>
+        <w:tab/>
+        <w:t>Callous</w:t>
+      </w:r>
+    </w:p>
+    <w:p>
+      <w:pPr>
+        <w:rPr>
+          <w:lang w:val="en-GB"/>
+        </w:rPr>
+      </w:pPr>
+      <w:r>
+        <w:rPr>
+          <w:lang w:val="en-GB"/>
+        </w:rPr>
+        <w:t>[-5]</w:t>
+      </w:r>
+      <w:r>
+        <w:rPr>
+          <w:lang w:val="en-GB"/>
+        </w:rPr>
+        <w:tab/>
+        <w:t>Gluttony</w:t>
+      </w:r>
+    </w:p>
+    <w:p>
+      <w:pPr>
+        <w:rPr>
+          <w:lang w:val="en-GB"/>
+        </w:rPr>
+      </w:pPr>
+      <w:r>
+        <w:rPr>
+          <w:lang w:val="en-GB"/>
+        </w:rPr>
+        <w:t>[-10]</w:t>
+      </w:r>
+      <w:r>
+        <w:rPr>
+          <w:lang w:val="en-GB"/>
+        </w:rPr>
+        <w:tab/>
+        <w:t>Impulsiveness</w:t>
+      </w:r>
+    </w:p>
+    <w:p>
+      <w:pPr>
+        <w:rPr>
+          <w:lang w:val="en-GB"/>
+        </w:rPr>
+      </w:pPr>
+      <w:r>
+        <w:rPr>
+          <w:lang w:val="en-GB"/>
+        </w:rPr>
+        <w:t>[-5]</w:t>
+      </w:r>
+      <w:r>
+        <w:rPr>
+          <w:lang w:val="en-GB"/>
+        </w:rPr>
+        <w:tab/>
+        <w:t>Overconfidence</w:t>
+      </w:r>
+    </w:p>
+    <w:p>
+      <w:pPr>
+        <w:rPr>
+          <w:lang w:val="en-GB"/>
+        </w:rPr>
+      </w:pPr>
+      <w:r>
+        <w:rPr>
+          <w:lang w:val="en-GB"/>
+        </w:rPr>
+        <w:t>[-1]</w:t>
+      </w:r>
+      <w:r>
+        <w:rPr>
+          <w:lang w:val="en-GB"/>
+        </w:rPr>
+        <w:tab/>
+        <w:t>Proud</w:t>
+      </w:r>
+    </w:p>
+    <w:p>
+      <w:pPr>
+        <w:rPr>
+          <w:lang w:val="en-GB"/>
+        </w:rPr>
+      </w:pPr>
+      <w:r>
+        <w:rPr>
+          <w:lang w:val="en-GB"/>
+        </w:rPr>
+        <w:t>[-15]</w:t>
+      </w:r>
+      <w:r>
+        <w:rPr>
+          <w:lang w:val="en-GB"/>
+        </w:rPr>
+        <w:tab/>
+        <w:t>Sadism</w:t>
+      </w:r>
+    </w:p>
+    <w:p>
+      <w:pPr>
+        <w:rPr>
+          <w:lang w:val="en-GB"/>
+        </w:rPr>
+      </w:pPr>
+      <w:r>
+        <w:rPr>
+          <w:lang w:val="en-GB"/>
+        </w:rPr>
+        <w:t>[-5]</w:t>
+      </w:r>
+      <w:r>
+        <w:rPr>
+          <w:lang w:val="en-GB"/>
+        </w:rPr>
+        <w:tab/>
+        <w:t>Stubbornness</w:t>
+      </w:r>
+    </w:p>
+    <w:p>
+      <w:pPr>
+        <w:rPr>
+          <w:lang w:val="en-GB"/>
+        </w:rPr>
+      </w:pPr>
+    </w:p>
+    <w:p>
+      <w:pPr>
+        <w:rPr>
+          <w:lang w:val="en-GB"/>
+        </w:rPr>
+      </w:pPr>
+    </w:p>
+    <w:p>
+      <w:pPr>
+        <w:rPr>
+          <w:lang w:val="en-GB"/>
+        </w:rPr>
+      </w:pPr>
+    </w:p>
+    <w:p>
+      <w:pPr>
+        <w:rPr>
+          <w:lang w:val="en-GB"/>
+        </w:rPr>
+      </w:pPr>
+    </w:p>
+    <w:p>
+      <w:pPr>
+        <w:rPr>
+          <w:lang w:val="en-GB"/>
+        </w:rPr>
+        <w:sectPr>
+          <w:type w:val="continuous"/>
+          <w:pgSz w:w="11906" w:h="16838"/>
+          <w:pgMar w:top="1417" w:right="1417" w:bottom="1417" w:left="1417" w:header="708" w:footer="708" w:gutter="0"/>
+          <w:cols w:num="2" w:space="708"/>
+          <w:docGrid w:linePitch="360"/>
+        </w:sectPr>
+      </w:pPr>
+    </w:p>
+    <w:p>
+      <w:pPr>
+        <w:rPr>
+          <w:lang w:val="en-GB"/>
+        </w:rPr>
+      </w:pPr>
+    </w:p>
+    <w:p>
+      <w:pPr>
+        <w:rPr>
+          <w:lang w:val="en-GB"/>
+        </w:rPr>
+      </w:pPr>
+    </w:p>
+    <w:p>
       <w:r>
         <w:br w:type="page"/>
       </w:r>
@@ -33565,7 +34563,7 @@
             <w:rPr>
               <w:noProof/>
             </w:rPr>
-            <w:t>23</w:t>
+            <w:t>36</w:t>
           </w:r>
         </w:fldSimple>
       </w:p>

--- a/Karmazyn.docx
+++ b/Karmazyn.docx
@@ -143,7 +143,7 @@
         <w:jc w:val="center"/>
       </w:pPr>
       <w:r>
-        <w:t>wersja 3.4.8</w:t>
+        <w:t>wersja 3.4.9</w:t>
       </w:r>
     </w:p>
     <w:p>
@@ -158,7 +158,7 @@
         <w:jc w:val="center"/>
       </w:pPr>
       <w:r>
-        <w:t>2016-08-09</w:t>
+        <w:t>2016-08-10</w:t>
       </w:r>
     </w:p>
     <w:p>
@@ -2145,7 +2145,7 @@
                 <w:noProof/>
                 <w:webHidden/>
               </w:rPr>
-              <w:t>30</w:t>
+              <w:t>31</w:t>
             </w:r>
             <w:r>
               <w:rPr>
@@ -2215,7 +2215,7 @@
                 <w:noProof/>
                 <w:webHidden/>
               </w:rPr>
-              <w:t>32</w:t>
+              <w:t>33</w:t>
             </w:r>
             <w:r>
               <w:rPr>
@@ -2286,7 +2286,7 @@
                 <w:noProof/>
                 <w:webHidden/>
               </w:rPr>
-              <w:t>34</w:t>
+              <w:t>35</w:t>
             </w:r>
             <w:r>
               <w:rPr>
@@ -2357,7 +2357,7 @@
                 <w:noProof/>
                 <w:webHidden/>
               </w:rPr>
-              <w:t>36</w:t>
+              <w:t>37</w:t>
             </w:r>
             <w:r>
               <w:rPr>
@@ -2427,7 +2427,7 @@
                 <w:noProof/>
                 <w:webHidden/>
               </w:rPr>
-              <w:t>38</w:t>
+              <w:t>39</w:t>
             </w:r>
             <w:r>
               <w:rPr>
@@ -2497,7 +2497,7 @@
                 <w:noProof/>
                 <w:webHidden/>
               </w:rPr>
-              <w:t>38</w:t>
+              <w:t>39</w:t>
             </w:r>
             <w:r>
               <w:rPr>
@@ -2567,7 +2567,7 @@
                 <w:noProof/>
                 <w:webHidden/>
               </w:rPr>
-              <w:t>39</w:t>
+              <w:t>40</w:t>
             </w:r>
             <w:r>
               <w:rPr>
@@ -2637,7 +2637,7 @@
                 <w:noProof/>
                 <w:webHidden/>
               </w:rPr>
-              <w:t>39</w:t>
+              <w:t>40</w:t>
             </w:r>
             <w:r>
               <w:rPr>
@@ -2707,7 +2707,7 @@
                 <w:noProof/>
                 <w:webHidden/>
               </w:rPr>
-              <w:t>40</w:t>
+              <w:t>41</w:t>
             </w:r>
             <w:r>
               <w:rPr>
@@ -2777,7 +2777,7 @@
                 <w:noProof/>
                 <w:webHidden/>
               </w:rPr>
-              <w:t>40</w:t>
+              <w:t>41</w:t>
             </w:r>
             <w:r>
               <w:rPr>
@@ -2847,7 +2847,7 @@
                 <w:noProof/>
                 <w:webHidden/>
               </w:rPr>
-              <w:t>41</w:t>
+              <w:t>42</w:t>
             </w:r>
             <w:r>
               <w:rPr>
@@ -2917,7 +2917,7 @@
                 <w:noProof/>
                 <w:webHidden/>
               </w:rPr>
-              <w:t>42</w:t>
+              <w:t>43</w:t>
             </w:r>
             <w:r>
               <w:rPr>
@@ -2987,7 +2987,7 @@
                 <w:noProof/>
                 <w:webHidden/>
               </w:rPr>
-              <w:t>42</w:t>
+              <w:t>43</w:t>
             </w:r>
             <w:r>
               <w:rPr>
@@ -3057,7 +3057,7 @@
                 <w:noProof/>
                 <w:webHidden/>
               </w:rPr>
-              <w:t>43</w:t>
+              <w:t>44</w:t>
             </w:r>
             <w:r>
               <w:rPr>
@@ -3127,7 +3127,7 @@
                 <w:noProof/>
                 <w:webHidden/>
               </w:rPr>
-              <w:t>43</w:t>
+              <w:t>44</w:t>
             </w:r>
             <w:r>
               <w:rPr>
@@ -3197,7 +3197,7 @@
                 <w:noProof/>
                 <w:webHidden/>
               </w:rPr>
-              <w:t>43</w:t>
+              <w:t>44</w:t>
             </w:r>
             <w:r>
               <w:rPr>
@@ -3268,7 +3268,7 @@
                 <w:noProof/>
                 <w:webHidden/>
               </w:rPr>
-              <w:t>44</w:t>
+              <w:t>45</w:t>
             </w:r>
             <w:r>
               <w:rPr>
@@ -3338,7 +3338,7 @@
                 <w:noProof/>
                 <w:webHidden/>
               </w:rPr>
-              <w:t>45</w:t>
+              <w:t>46</w:t>
             </w:r>
             <w:r>
               <w:rPr>
@@ -3408,7 +3408,7 @@
                 <w:noProof/>
                 <w:webHidden/>
               </w:rPr>
-              <w:t>45</w:t>
+              <w:t>46</w:t>
             </w:r>
             <w:r>
               <w:rPr>
@@ -3478,7 +3478,7 @@
                 <w:noProof/>
                 <w:webHidden/>
               </w:rPr>
-              <w:t>46</w:t>
+              <w:t>47</w:t>
             </w:r>
             <w:r>
               <w:rPr>
@@ -3548,7 +3548,7 @@
                 <w:noProof/>
                 <w:webHidden/>
               </w:rPr>
-              <w:t>47</w:t>
+              <w:t>48</w:t>
             </w:r>
             <w:r>
               <w:rPr>
@@ -3618,7 +3618,7 @@
                 <w:noProof/>
                 <w:webHidden/>
               </w:rPr>
-              <w:t>47</w:t>
+              <w:t>48</w:t>
             </w:r>
             <w:r>
               <w:rPr>
@@ -3688,7 +3688,7 @@
                 <w:noProof/>
                 <w:webHidden/>
               </w:rPr>
-              <w:t>48</w:t>
+              <w:t>49</w:t>
             </w:r>
             <w:r>
               <w:rPr>
@@ -3758,7 +3758,7 @@
                 <w:noProof/>
                 <w:webHidden/>
               </w:rPr>
-              <w:t>48</w:t>
+              <w:t>49</w:t>
             </w:r>
             <w:r>
               <w:rPr>
@@ -3828,7 +3828,7 @@
                 <w:noProof/>
                 <w:webHidden/>
               </w:rPr>
-              <w:t>48</w:t>
+              <w:t>49</w:t>
             </w:r>
             <w:r>
               <w:rPr>
@@ -3898,7 +3898,7 @@
                 <w:noProof/>
                 <w:webHidden/>
               </w:rPr>
-              <w:t>49</w:t>
+              <w:t>50</w:t>
             </w:r>
             <w:r>
               <w:rPr>
@@ -3968,7 +3968,7 @@
                 <w:noProof/>
                 <w:webHidden/>
               </w:rPr>
-              <w:t>49</w:t>
+              <w:t>50</w:t>
             </w:r>
             <w:r>
               <w:rPr>
@@ -4039,7 +4039,7 @@
                 <w:noProof/>
                 <w:webHidden/>
               </w:rPr>
-              <w:t>50</w:t>
+              <w:t>51</w:t>
             </w:r>
             <w:r>
               <w:rPr>
@@ -4109,7 +4109,7 @@
                 <w:noProof/>
                 <w:webHidden/>
               </w:rPr>
-              <w:t>51</w:t>
+              <w:t>52</w:t>
             </w:r>
             <w:r>
               <w:rPr>
@@ -4179,7 +4179,7 @@
                 <w:noProof/>
                 <w:webHidden/>
               </w:rPr>
-              <w:t>51</w:t>
+              <w:t>52</w:t>
             </w:r>
             <w:r>
               <w:rPr>
@@ -4249,7 +4249,7 @@
                 <w:noProof/>
                 <w:webHidden/>
               </w:rPr>
-              <w:t>52</w:t>
+              <w:t>53</w:t>
             </w:r>
             <w:r>
               <w:rPr>
@@ -4319,7 +4319,7 @@
                 <w:noProof/>
                 <w:webHidden/>
               </w:rPr>
-              <w:t>53</w:t>
+              <w:t>54</w:t>
             </w:r>
             <w:r>
               <w:rPr>
@@ -4389,7 +4389,7 @@
                 <w:noProof/>
                 <w:webHidden/>
               </w:rPr>
-              <w:t>54</w:t>
+              <w:t>55</w:t>
             </w:r>
             <w:r>
               <w:rPr>
@@ -4459,7 +4459,7 @@
                 <w:noProof/>
                 <w:webHidden/>
               </w:rPr>
-              <w:t>55</w:t>
+              <w:t>56</w:t>
             </w:r>
             <w:r>
               <w:rPr>
@@ -4529,7 +4529,7 @@
                 <w:noProof/>
                 <w:webHidden/>
               </w:rPr>
-              <w:t>56</w:t>
+              <w:t>57</w:t>
             </w:r>
             <w:r>
               <w:rPr>
@@ -4599,7 +4599,7 @@
                 <w:noProof/>
                 <w:webHidden/>
               </w:rPr>
-              <w:t>56</w:t>
+              <w:t>57</w:t>
             </w:r>
             <w:r>
               <w:rPr>
@@ -4669,7 +4669,7 @@
                 <w:noProof/>
                 <w:webHidden/>
               </w:rPr>
-              <w:t>56</w:t>
+              <w:t>57</w:t>
             </w:r>
             <w:r>
               <w:rPr>
@@ -4739,7 +4739,7 @@
                 <w:noProof/>
                 <w:webHidden/>
               </w:rPr>
-              <w:t>57</w:t>
+              <w:t>58</w:t>
             </w:r>
             <w:r>
               <w:rPr>
@@ -4809,7 +4809,7 @@
                 <w:noProof/>
                 <w:webHidden/>
               </w:rPr>
-              <w:t>58</w:t>
+              <w:t>59</w:t>
             </w:r>
             <w:r>
               <w:rPr>
@@ -4879,7 +4879,7 @@
                 <w:noProof/>
                 <w:webHidden/>
               </w:rPr>
-              <w:t>58</w:t>
+              <w:t>59</w:t>
             </w:r>
             <w:r>
               <w:rPr>
@@ -4949,7 +4949,7 @@
                 <w:noProof/>
                 <w:webHidden/>
               </w:rPr>
-              <w:t>58</w:t>
+              <w:t>59</w:t>
             </w:r>
             <w:r>
               <w:rPr>
@@ -5019,7 +5019,7 @@
                 <w:noProof/>
                 <w:webHidden/>
               </w:rPr>
-              <w:t>59</w:t>
+              <w:t>60</w:t>
             </w:r>
             <w:r>
               <w:rPr>
@@ -5089,7 +5089,7 @@
                 <w:noProof/>
                 <w:webHidden/>
               </w:rPr>
-              <w:t>60</w:t>
+              <w:t>61</w:t>
             </w:r>
             <w:r>
               <w:rPr>
@@ -5159,7 +5159,7 @@
                 <w:noProof/>
                 <w:webHidden/>
               </w:rPr>
-              <w:t>60</w:t>
+              <w:t>61</w:t>
             </w:r>
             <w:r>
               <w:rPr>
@@ -5229,7 +5229,7 @@
                 <w:noProof/>
                 <w:webHidden/>
               </w:rPr>
-              <w:t>61</w:t>
+              <w:t>62</w:t>
             </w:r>
             <w:r>
               <w:rPr>
@@ -5299,7 +5299,7 @@
                 <w:noProof/>
                 <w:webHidden/>
               </w:rPr>
-              <w:t>61</w:t>
+              <w:t>62</w:t>
             </w:r>
             <w:r>
               <w:rPr>
@@ -5369,7 +5369,7 @@
                 <w:noProof/>
                 <w:webHidden/>
               </w:rPr>
-              <w:t>62</w:t>
+              <w:t>63</w:t>
             </w:r>
             <w:r>
               <w:rPr>
@@ -5439,7 +5439,7 @@
                 <w:noProof/>
                 <w:webHidden/>
               </w:rPr>
-              <w:t>62</w:t>
+              <w:t>63</w:t>
             </w:r>
             <w:r>
               <w:rPr>
@@ -5509,7 +5509,7 @@
                 <w:noProof/>
                 <w:webHidden/>
               </w:rPr>
-              <w:t>62</w:t>
+              <w:t>63</w:t>
             </w:r>
             <w:r>
               <w:rPr>
@@ -5579,7 +5579,7 @@
                 <w:noProof/>
                 <w:webHidden/>
               </w:rPr>
-              <w:t>64</w:t>
+              <w:t>65</w:t>
             </w:r>
             <w:r>
               <w:rPr>
@@ -5649,7 +5649,7 @@
                 <w:noProof/>
                 <w:webHidden/>
               </w:rPr>
-              <w:t>64</w:t>
+              <w:t>65</w:t>
             </w:r>
             <w:r>
               <w:rPr>
@@ -5719,7 +5719,7 @@
                 <w:noProof/>
                 <w:webHidden/>
               </w:rPr>
-              <w:t>64</w:t>
+              <w:t>65</w:t>
             </w:r>
             <w:r>
               <w:rPr>
@@ -5789,7 +5789,7 @@
                 <w:noProof/>
                 <w:webHidden/>
               </w:rPr>
-              <w:t>64</w:t>
+              <w:t>65</w:t>
             </w:r>
             <w:r>
               <w:rPr>
@@ -5859,7 +5859,7 @@
                 <w:noProof/>
                 <w:webHidden/>
               </w:rPr>
-              <w:t>65</w:t>
+              <w:t>66</w:t>
             </w:r>
             <w:r>
               <w:rPr>
@@ -5929,7 +5929,7 @@
                 <w:noProof/>
                 <w:webHidden/>
               </w:rPr>
-              <w:t>65</w:t>
+              <w:t>66</w:t>
             </w:r>
             <w:r>
               <w:rPr>
@@ -5999,7 +5999,7 @@
                 <w:noProof/>
                 <w:webHidden/>
               </w:rPr>
-              <w:t>66</w:t>
+              <w:t>67</w:t>
             </w:r>
             <w:r>
               <w:rPr>
@@ -6069,7 +6069,7 @@
                 <w:noProof/>
                 <w:webHidden/>
               </w:rPr>
-              <w:t>67</w:t>
+              <w:t>68</w:t>
             </w:r>
             <w:r>
               <w:rPr>
@@ -6139,7 +6139,7 @@
                 <w:noProof/>
                 <w:webHidden/>
               </w:rPr>
-              <w:t>68</w:t>
+              <w:t>69</w:t>
             </w:r>
             <w:r>
               <w:rPr>
@@ -6209,7 +6209,7 @@
                 <w:noProof/>
                 <w:webHidden/>
               </w:rPr>
-              <w:t>68</w:t>
+              <w:t>69</w:t>
             </w:r>
             <w:r>
               <w:rPr>
@@ -6279,7 +6279,7 @@
                 <w:noProof/>
                 <w:webHidden/>
               </w:rPr>
-              <w:t>69</w:t>
+              <w:t>70</w:t>
             </w:r>
             <w:r>
               <w:rPr>
@@ -6349,7 +6349,7 @@
                 <w:noProof/>
                 <w:webHidden/>
               </w:rPr>
-              <w:t>69</w:t>
+              <w:t>70</w:t>
             </w:r>
             <w:r>
               <w:rPr>
@@ -6419,7 +6419,7 @@
                 <w:noProof/>
                 <w:webHidden/>
               </w:rPr>
-              <w:t>70</w:t>
+              <w:t>71</w:t>
             </w:r>
             <w:r>
               <w:rPr>
@@ -6489,7 +6489,7 @@
                 <w:noProof/>
                 <w:webHidden/>
               </w:rPr>
-              <w:t>70</w:t>
+              <w:t>71</w:t>
             </w:r>
             <w:r>
               <w:rPr>
@@ -6559,7 +6559,7 @@
                 <w:noProof/>
                 <w:webHidden/>
               </w:rPr>
-              <w:t>71</w:t>
+              <w:t>72</w:t>
             </w:r>
             <w:r>
               <w:rPr>
@@ -6629,7 +6629,7 @@
                 <w:noProof/>
                 <w:webHidden/>
               </w:rPr>
-              <w:t>71</w:t>
+              <w:t>72</w:t>
             </w:r>
             <w:r>
               <w:rPr>
@@ -9282,6 +9282,17 @@
         <w:rPr>
           <w:b/>
         </w:rPr>
+        <w:t>Letpactum</w:t>
+      </w:r>
+      <w:r>
+        <w:t xml:space="preserve"> - autodestruktywna furia na granicy życia i śmierci.</w:t>
+      </w:r>
+    </w:p>
+    <w:p>
+      <w:r>
+        <w:rPr>
+          <w:b/>
+        </w:rPr>
         <w:t>Morphus</w:t>
       </w:r>
       <w:r>
@@ -9491,6 +9502,9 @@
     </w:p>
     <w:p>
       <w:r>
+        <w:tab/>
+      </w:r>
+      <w:r>
         <w:t>Wykup dodatkowe zalety, wady i umiejętności</w:t>
       </w:r>
       <w:r>
@@ -9500,23 +9514,32 @@
     <w:p/>
     <w:p>
       <w:r>
+        <w:tab/>
+      </w:r>
+      <w:r>
         <w:t>Sugerowane jest, żeby ująć w wadach i zaletach jakieś propozycje z sekcji "Typowe zalety / wady" w opisie rodu, ale nie jest to konieczne.</w:t>
       </w:r>
     </w:p>
     <w:p/>
     <w:p>
       <w:r>
+        <w:tab/>
+      </w:r>
+      <w:r>
         <w:t>Jeśli Szlachcic posiada w szablonie supernaturalne zalety. jak Magic lub Damage Ressistance, to można je tez rozwinąć jednak nie więcej niż do dwukrotności oryginalnych poziomów.</w:t>
       </w:r>
     </w:p>
     <w:p/>
     <w:p>
       <w:r>
-        <w:t xml:space="preserve">Sugerowane jest, żeby ilość punktów wydana na umiejętności była mniej więcej w przedziale wiek do dwa razy wiek w latach. Warto zwrócić uwagę na umiejętności składające się na typowe wychowanie Szlachcica, takie jak </w:t>
+        <w:tab/>
+      </w:r>
+      <w:r>
+        <w:t xml:space="preserve">Sugerowane jest, żeby ilość punktów wydana na umiejętności była mniej więcej w przedziale wiek do dwa razy wiek w latach. Warto zwrócić uwagę na umiejętności składające się na typowe wychowanie Szlachcica, takie </w:t>
       </w:r>
       <w:r>
         <w:lastRenderedPageBreak/>
-        <w:t xml:space="preserve">Dancing, Heraldy, History, Leadership, Literature, </w:t>
+        <w:t xml:space="preserve">jak Dancing, Heraldy, History, Leadership, Literature, </w:t>
       </w:r>
       <w:r>
         <w:t xml:space="preserve">Riding, </w:t>
@@ -10450,15 +10473,28 @@
       </w:r>
       <w:r>
         <w:rPr>
+          <w:b/>
           <w:bCs/>
         </w:rPr>
-        <w:t>jasnoniebieska</w:t>
-      </w:r>
-      <w:r>
-        <w:rPr>
-          <w:b/>
+        <w:t xml:space="preserve"> </w:t>
+      </w:r>
+      <w:r>
+        <w:rPr>
           <w:bCs/>
         </w:rPr>
+        <w:t>J</w:t>
+      </w:r>
+      <w:r>
+        <w:rPr>
+          <w:bCs/>
+        </w:rPr>
+        <w:t>asnoniebieska</w:t>
+      </w:r>
+      <w:r>
+        <w:rPr>
+          <w:b/>
+          <w:bCs/>
+        </w:rPr>
         <w:t xml:space="preserve"> </w:t>
       </w:r>
       <w:r>
@@ -10610,14 +10646,66 @@
     <w:p>
       <w:pPr>
         <w:rPr>
-          <w:sz w:val="24"/>
-          <w:szCs w:val="24"/>
-        </w:rPr>
-      </w:pPr>
-    </w:p>
-    <w:p>
-      <w:r>
+          <w:rFonts w:ascii="Times New Roman" w:hAnsi="Times New Roman"/>
+          <w:color w:val="auto"/>
+          <w:sz w:val="24"/>
+          <w:szCs w:val="24"/>
+          <w:lang w:eastAsia="en-GB"/>
+        </w:rPr>
+      </w:pPr>
+      <w:r>
+        <w:rPr>
+          <w:b/>
+        </w:rPr>
+        <w:t>Imiona męskie</w:t>
+      </w:r>
+      <w:r>
+        <w:t xml:space="preserve">: </w:t>
+      </w:r>
+      <w:r>
+        <w:rPr>
+          <w:lang w:eastAsia="en-GB"/>
+        </w:rPr>
+        <w:t xml:space="preserve">Agis, Aolis, Alok, Anlyth, Cohnal, Dannyd, Elion, Emmyth, Fylson, Itham, Jonik, Lashul, </w:t>
+      </w:r>
+      <w:r>
+        <w:rPr>
+          <w:lang w:eastAsia="en-GB"/>
+        </w:rPr>
+        <w:t>Malgath, Mothil, Nylian, Sinaht</w:t>
+      </w:r>
+      <w:r>
+        <w:rPr>
+          <w:lang w:eastAsia="en-GB"/>
+        </w:rPr>
+        <w:t xml:space="preserve">, </w:t>
+      </w:r>
+    </w:p>
+    <w:p>
+      <w:r>
+        <w:rPr>
+          <w:b/>
+        </w:rPr>
         <w:lastRenderedPageBreak/>
+        <w:t>Imiona kobiece</w:t>
+      </w:r>
+      <w:r>
+        <w:t>:</w:t>
+      </w:r>
+      <w:r>
+        <w:t xml:space="preserve"> Alea, Allisa, Aulua, Dathlue, Elasha, Eloen, Esta, Glynni, Liuth, Maith, Makaela, Mistle, Nuala, Saida, Shaela, Talila,   </w:t>
+      </w:r>
+    </w:p>
+    <w:p>
+      <w:pPr>
+        <w:rPr>
+          <w:sz w:val="24"/>
+          <w:szCs w:val="24"/>
+        </w:rPr>
+      </w:pPr>
+    </w:p>
+    <w:p>
+      <w:r>
         <w:tab/>
       </w:r>
       <w:r>
@@ -10644,7 +10732,6 @@
         <w:t>System:</w:t>
       </w:r>
     </w:p>
-    <w:p/>
     <w:p>
       <w:r>
         <w:t>Koszt szablonu obowiązkowego</w:t>
@@ -12021,7 +12108,13 @@
         <w:rPr>
           <w:bCs/>
         </w:rPr>
-        <w:t>czarny</w:t>
+        <w:t>C</w:t>
+      </w:r>
+      <w:r>
+        <w:rPr>
+          <w:bCs/>
+        </w:rPr>
+        <w:t>zarny</w:t>
       </w:r>
       <w:r>
         <w:rPr>
@@ -12158,12 +12251,6 @@
       </w:r>
     </w:p>
     <w:p>
-      <w:pPr>
-        <w:rPr>
-          <w:sz w:val="24"/>
-          <w:szCs w:val="24"/>
-        </w:rPr>
-      </w:pPr>
       <w:r>
         <w:rPr>
           <w:b/>
@@ -12177,19 +12264,92 @@
     <w:p>
       <w:pPr>
         <w:rPr>
-          <w:sz w:val="24"/>
-          <w:szCs w:val="24"/>
-        </w:rPr>
-      </w:pPr>
-    </w:p>
-    <w:p>
-      <w:pPr>
-        <w:rPr>
-          <w:sz w:val="24"/>
-          <w:szCs w:val="24"/>
-        </w:rPr>
-      </w:pPr>
-      <w:r>
+          <w:rFonts w:ascii="Times New Roman" w:hAnsi="Times New Roman"/>
+          <w:color w:val="auto"/>
+          <w:sz w:val="24"/>
+          <w:szCs w:val="24"/>
+          <w:lang w:val="en-GB" w:eastAsia="en-GB"/>
+        </w:rPr>
+      </w:pPr>
+      <w:r>
+        <w:rPr>
+          <w:b/>
+          <w:lang w:val="en-GB"/>
+        </w:rPr>
+        <w:t>Imiona</w:t>
+      </w:r>
+      <w:r>
+        <w:rPr>
+          <w:b/>
+          <w:lang w:val="en-GB"/>
+        </w:rPr>
+        <w:t xml:space="preserve"> męskie</w:t>
+      </w:r>
+      <w:r>
+        <w:rPr>
+          <w:lang w:val="en-GB"/>
+        </w:rPr>
+        <w:t xml:space="preserve">: </w:t>
+      </w:r>
+      <w:r>
+        <w:rPr>
+          <w:lang w:val="en-GB" w:eastAsia="en-GB"/>
+        </w:rPr>
+        <w:t>Aidan, Alan, Alistair, Angus, Arran, Artais, Aulay, Cairbre, Calum,Carbry, Carson, Cormag,  Dermid, Dugald, Duncan, Edan, Ellar, Euan, Ewen, Fergus, Frang, Gavin, gregor, Keir, Kester, Moray, Niven, Ranulf</w:t>
+      </w:r>
+    </w:p>
+    <w:p>
+      <w:pPr>
+        <w:rPr>
+          <w:lang w:val="en-GB"/>
+        </w:rPr>
+      </w:pPr>
+      <w:r>
+        <w:rPr>
+          <w:b/>
+          <w:lang w:val="en-GB"/>
+        </w:rPr>
+        <w:t>Imiona kobiece</w:t>
+      </w:r>
+      <w:r>
+        <w:rPr>
+          <w:lang w:val="en-GB"/>
+        </w:rPr>
+        <w:t>:</w:t>
+      </w:r>
+      <w:r>
+        <w:rPr>
+          <w:lang w:val="en-GB"/>
+        </w:rPr>
+        <w:t xml:space="preserve"> </w:t>
+      </w:r>
+      <w:r>
+        <w:rPr>
+          <w:lang w:val="en-GB" w:eastAsia="en-GB"/>
+        </w:rPr>
+        <w:t>Abi, Ailsa, Catriona, Edna, Eilidh, Eithne, Finella, Fiona, Glenna, Ines, Iona, Isla, Keitha, Kenna, Kirstin, Lindsay, Lorna, Maise, Morna, Neilina, Rhona, Senga, Seona</w:t>
+      </w:r>
+    </w:p>
+    <w:p>
+      <w:pPr>
+        <w:rPr>
+          <w:sz w:val="24"/>
+          <w:szCs w:val="24"/>
+          <w:lang w:val="en-GB"/>
+        </w:rPr>
+      </w:pPr>
+    </w:p>
+    <w:p>
+      <w:pPr>
+        <w:rPr>
+          <w:sz w:val="24"/>
+          <w:szCs w:val="24"/>
+        </w:rPr>
+      </w:pPr>
+      <w:r>
+        <w:rPr>
+          <w:lang w:val="en-GB"/>
+        </w:rPr>
         <w:tab/>
       </w:r>
       <w:r>
@@ -13037,6 +13197,7 @@
           <w:rStyle w:val="Wyrnieniedelikatne"/>
           <w:lang w:val="en-GB"/>
         </w:rPr>
+        <w:lastRenderedPageBreak/>
         <w:t>[15]</w:t>
       </w:r>
       <w:r>
@@ -13103,6 +13264,7 @@
         <w:rPr>
           <w:lang w:val="en-GB"/>
         </w:rPr>
+        <w:lastRenderedPageBreak/>
         <w:t>[var]</w:t>
       </w:r>
       <w:r>
@@ -13191,46 +13353,46 @@
           <w:rStyle w:val="Wyrnieniedelikatne"/>
           <w:lang w:val="en-GB"/>
         </w:rPr>
+        <w:t>[5]</w:t>
+      </w:r>
+      <w:r>
+        <w:rPr>
+          <w:rStyle w:val="Wyrnieniedelikatne"/>
+          <w:lang w:val="en-GB"/>
+        </w:rPr>
+        <w:tab/>
+      </w:r>
+      <w:r>
+        <w:rPr>
+          <w:rStyle w:val="Wyrnieniedelikatne"/>
+          <w:lang w:val="en-GB"/>
+        </w:rPr>
+        <w:t>Versatile</w:t>
+      </w:r>
+    </w:p>
+    <w:p>
+      <w:pPr>
+        <w:jc w:val="left"/>
+        <w:rPr>
+          <w:rStyle w:val="Wyrnieniedelikatne"/>
+          <w:lang w:val="en-GB"/>
+        </w:rPr>
+      </w:pPr>
+    </w:p>
+    <w:p>
+      <w:pPr>
+        <w:jc w:val="left"/>
+        <w:rPr>
+          <w:rStyle w:val="Wyrnieniedelikatne"/>
+          <w:lang w:val="en-GB"/>
+        </w:rPr>
+      </w:pPr>
+      <w:r>
+        <w:rPr>
+          <w:rStyle w:val="Wyrnieniedelikatne"/>
+          <w:lang w:val="en-GB"/>
+        </w:rPr>
         <w:lastRenderedPageBreak/>
-        <w:t>[5]</w:t>
-      </w:r>
-      <w:r>
-        <w:rPr>
-          <w:rStyle w:val="Wyrnieniedelikatne"/>
-          <w:lang w:val="en-GB"/>
-        </w:rPr>
-        <w:tab/>
-      </w:r>
-      <w:r>
-        <w:rPr>
-          <w:rStyle w:val="Wyrnieniedelikatne"/>
-          <w:lang w:val="en-GB"/>
-        </w:rPr>
-        <w:t>Versatile</w:t>
-      </w:r>
-    </w:p>
-    <w:p>
-      <w:pPr>
-        <w:jc w:val="left"/>
-        <w:rPr>
-          <w:rStyle w:val="Wyrnieniedelikatne"/>
-          <w:lang w:val="en-GB"/>
-        </w:rPr>
-      </w:pPr>
-    </w:p>
-    <w:p>
-      <w:pPr>
-        <w:jc w:val="left"/>
-        <w:rPr>
-          <w:rStyle w:val="Wyrnieniedelikatne"/>
-          <w:lang w:val="en-GB"/>
-        </w:rPr>
-      </w:pPr>
-      <w:r>
-        <w:rPr>
-          <w:rStyle w:val="Wyrnieniedelikatne"/>
-          <w:lang w:val="en-GB"/>
-        </w:rPr>
         <w:t>[-5]</w:t>
       </w:r>
       <w:r>
@@ -13364,7 +13526,6 @@
       <w:bookmarkStart w:id="53" w:name="_Toc457246450"/>
       <w:bookmarkStart w:id="54" w:name="_Toc457659891"/>
       <w:r>
-        <w:lastRenderedPageBreak/>
         <w:t>Fenewir</w:t>
       </w:r>
       <w:bookmarkEnd w:id="51"/>
@@ -13417,7 +13578,13 @@
         <w:rPr>
           <w:bCs/>
         </w:rPr>
-        <w:t>złota mantikora</w:t>
+        <w:t>Z</w:t>
+      </w:r>
+      <w:r>
+        <w:rPr>
+          <w:bCs/>
+        </w:rPr>
+        <w:t>łota mantikora</w:t>
       </w:r>
       <w:r>
         <w:t xml:space="preserve"> w zielonym polu</w:t>
@@ -13579,6 +13746,7 @@
         </w:rPr>
       </w:pPr>
       <w:r>
+        <w:lastRenderedPageBreak/>
         <w:tab/>
       </w:r>
       <w:r>
@@ -14539,6 +14707,7 @@
         <w:pStyle w:val="Cytat"/>
       </w:pPr>
       <w:r>
+        <w:lastRenderedPageBreak/>
         <w:t>- Raz widziałem. Trafił człowieka między oczy ze stu kroków.</w:t>
       </w:r>
     </w:p>
@@ -14593,7 +14762,13 @@
         <w:rPr>
           <w:bCs/>
         </w:rPr>
-        <w:t xml:space="preserve">złoty </w:t>
+        <w:t>Z</w:t>
+      </w:r>
+      <w:r>
+        <w:rPr>
+          <w:bCs/>
+        </w:rPr>
+        <w:t xml:space="preserve">łoty </w:t>
       </w:r>
       <w:r>
         <w:t>orzeł</w:t>
@@ -14670,7 +14845,6 @@
           <w:b/>
           <w:bCs/>
         </w:rPr>
-        <w:lastRenderedPageBreak/>
         <w:t xml:space="preserve">Wygląd: </w:t>
       </w:r>
       <w:r>
@@ -15083,7 +15257,6 @@
         <w:t>System:</w:t>
       </w:r>
     </w:p>
-    <w:p/>
     <w:p>
       <w:r>
         <w:t>Koszt szablonu obowiązkowego: [11</w:t>
@@ -15258,6 +15431,7 @@
         <w:rPr>
           <w:lang w:val="en-GB"/>
         </w:rPr>
+        <w:lastRenderedPageBreak/>
         <w:t>[10]</w:t>
       </w:r>
       <w:r>
@@ -15390,6 +15564,7 @@
         <w:rPr>
           <w:lang w:val="en-GB"/>
         </w:rPr>
+        <w:lastRenderedPageBreak/>
         <w:t>[10]</w:t>
       </w:r>
       <w:r>
@@ -15430,7 +15605,6 @@
         <w:rPr>
           <w:lang w:val="en-GB"/>
         </w:rPr>
-        <w:lastRenderedPageBreak/>
         <w:t>[10]</w:t>
       </w:r>
       <w:r>
@@ -16014,7 +16188,13 @@
         <w:rPr>
           <w:bCs/>
         </w:rPr>
-        <w:t xml:space="preserve">czarny </w:t>
+        <w:t>C</w:t>
+      </w:r>
+      <w:r>
+        <w:rPr>
+          <w:bCs/>
+        </w:rPr>
+        <w:t xml:space="preserve">zarny </w:t>
       </w:r>
       <w:r>
         <w:t>wąż</w:t>
@@ -16180,6 +16360,7 @@
     </w:p>
     <w:p>
       <w:r>
+        <w:lastRenderedPageBreak/>
         <w:tab/>
       </w:r>
       <w:r>
@@ -16200,30 +16381,28 @@
         <w:t>System:</w:t>
       </w:r>
     </w:p>
+    <w:p>
+      <w:r>
+        <w:t>Koszt szablonu obowiązkowego: [11</w:t>
+      </w:r>
+      <w:r>
+        <w:t>6</w:t>
+      </w:r>
+      <w:r>
+        <w:t>]</w:t>
+      </w:r>
+    </w:p>
     <w:p/>
     <w:p>
-      <w:r>
-        <w:t>Koszt szablonu obowiązkowego: [11</w:t>
-      </w:r>
-      <w:r>
-        <w:t>6</w:t>
-      </w:r>
-      <w:r>
-        <w:t>]</w:t>
-      </w:r>
-    </w:p>
-    <w:p/>
-    <w:p>
-      <w:pPr>
-        <w:rPr>
-          <w:b/>
-        </w:rPr>
-      </w:pPr>
-      <w:r>
-        <w:rPr>
-          <w:b/>
-        </w:rPr>
-        <w:lastRenderedPageBreak/>
+      <w:pPr>
+        <w:rPr>
+          <w:b/>
+        </w:rPr>
+      </w:pPr>
+      <w:r>
+        <w:rPr>
+          <w:b/>
+        </w:rPr>
         <w:t>Obowiązkowe zalety / wady:</w:t>
       </w:r>
     </w:p>
@@ -17047,11 +17226,7 @@
       </w:pPr>
       <w:r>
         <w:tab/>
-        <w:t xml:space="preserve">"Była pełnia. Clarissa Lanverra wracała do obozu. Uśmiechnęła się w myślach. Van Kroth będzie pewien że wszystko było tylko snem. Manipulacje snami były jedną z niezwykłych umiejętności jej rodu. Lubiła Van Krothów. Mieli niezaprzeczalne talenty w pewnych sprawach. Shiveranów też lubiła. Ale rzadko się trafiali. Koń Clarissy, piękny ogier rasy Shevreckiej był chyba też senny. W sumie nic dziwnego. Noc miała </w:t>
-      </w:r>
-      <w:r>
-        <w:lastRenderedPageBreak/>
-        <w:t>się już ku końcowi. Szlachcianka zatrzymała się nagle. Zwinnie jak kot zeskoczyła na ziemię. Skręciła w las. Szła jak zwykle bezszelestnie. Jej wierzchowiec ruszył za nią."</w:t>
+        <w:t>"Była pełnia. Clarissa Lanverra wracała do obozu. Uśmiechnęła się w myślach. Van Kroth będzie pewien że wszystko było tylko snem. Manipulacje snami były jedną z niezwykłych umiejętności jej rodu. Lubiła Van Krothów. Mieli niezaprzeczalne talenty w pewnych sprawach. Shiveranów też lubiła. Ale rzadko się trafiali. Koń Clarissy, piękny ogier rasy Shevreckiej był chyba też senny. W sumie nic dziwnego. Noc miała się już ku końcowi. Szlachcianka zatrzymała się nagle. Zwinnie jak kot zeskoczyła na ziemię. Skręciła w las. Szła jak zwykle bezszelestnie. Jej wierzchowiec ruszył za nią."</w:t>
       </w:r>
     </w:p>
     <w:p>
@@ -17080,7 +17255,13 @@
         <w:rPr>
           <w:bCs/>
         </w:rPr>
-        <w:t xml:space="preserve">srebrny </w:t>
+        <w:t>S</w:t>
+      </w:r>
+      <w:r>
+        <w:rPr>
+          <w:bCs/>
+        </w:rPr>
+        <w:t xml:space="preserve">rebrny </w:t>
       </w:r>
       <w:r>
         <w:t>kot</w:t>
@@ -17257,7 +17438,6 @@
         <w:t>System:</w:t>
       </w:r>
     </w:p>
-    <w:p/>
     <w:p>
       <w:r>
         <w:t>K</w:t>
@@ -17346,6 +17526,7 @@
     </w:p>
     <w:p>
       <w:r>
+        <w:lastRenderedPageBreak/>
         <w:t>[3]</w:t>
       </w:r>
       <w:r>
@@ -17379,6 +17560,7 @@
     </w:p>
     <w:p>
       <w:r>
+        <w:lastRenderedPageBreak/>
         <w:t>[</w:t>
       </w:r>
       <w:r>
@@ -17488,67 +17670,67 @@
         <w:rPr>
           <w:lang w:val="en-GB"/>
         </w:rPr>
+        <w:t>[5]</w:t>
+      </w:r>
+      <w:r>
+        <w:rPr>
+          <w:lang w:val="en-GB"/>
+        </w:rPr>
+        <w:tab/>
+        <w:t>Silence</w:t>
+      </w:r>
+    </w:p>
+    <w:p>
+      <w:pPr>
+        <w:rPr>
+          <w:lang w:val="en-GB"/>
+        </w:rPr>
+      </w:pPr>
+      <w:r>
+        <w:rPr>
+          <w:lang w:val="en-GB"/>
+        </w:rPr>
+        <w:t>[5]</w:t>
+      </w:r>
+      <w:r>
+        <w:rPr>
+          <w:lang w:val="en-GB"/>
+        </w:rPr>
+        <w:tab/>
+        <w:t>Social Chameleon</w:t>
+      </w:r>
+    </w:p>
+    <w:p>
+      <w:pPr>
+        <w:rPr>
+          <w:lang w:val="en-GB"/>
+        </w:rPr>
+      </w:pPr>
+      <w:r>
+        <w:t>[10]</w:t>
+      </w:r>
+      <w:r>
+        <w:tab/>
+        <w:t>Talent: Artist</w:t>
+      </w:r>
+      <w:r>
+        <w:t>*</w:t>
+      </w:r>
+      <w:r>
+        <w:t xml:space="preserve"> 2</w:t>
+      </w:r>
+    </w:p>
+    <w:p>
+      <w:pPr>
+        <w:rPr>
+          <w:lang w:val="en-GB"/>
+        </w:rPr>
+      </w:pPr>
+      <w:r>
+        <w:rPr>
+          <w:lang w:val="en-GB"/>
+        </w:rPr>
         <w:lastRenderedPageBreak/>
-        <w:t>[5]</w:t>
-      </w:r>
-      <w:r>
-        <w:rPr>
-          <w:lang w:val="en-GB"/>
-        </w:rPr>
-        <w:tab/>
-        <w:t>Silence</w:t>
-      </w:r>
-    </w:p>
-    <w:p>
-      <w:pPr>
-        <w:rPr>
-          <w:lang w:val="en-GB"/>
-        </w:rPr>
-      </w:pPr>
-      <w:r>
-        <w:rPr>
-          <w:lang w:val="en-GB"/>
-        </w:rPr>
-        <w:t>[5]</w:t>
-      </w:r>
-      <w:r>
-        <w:rPr>
-          <w:lang w:val="en-GB"/>
-        </w:rPr>
-        <w:tab/>
-        <w:t>Social Chameleon</w:t>
-      </w:r>
-    </w:p>
-    <w:p>
-      <w:pPr>
-        <w:rPr>
-          <w:lang w:val="en-GB"/>
-        </w:rPr>
-      </w:pPr>
-      <w:r>
-        <w:t>[10]</w:t>
-      </w:r>
-      <w:r>
-        <w:tab/>
-        <w:t>Talent: Artist</w:t>
-      </w:r>
-      <w:r>
-        <w:t>*</w:t>
-      </w:r>
-      <w:r>
-        <w:t xml:space="preserve"> 2</w:t>
-      </w:r>
-    </w:p>
-    <w:p>
-      <w:pPr>
-        <w:rPr>
-          <w:lang w:val="en-GB"/>
-        </w:rPr>
-      </w:pPr>
-      <w:r>
-        <w:rPr>
-          <w:lang w:val="en-GB"/>
-        </w:rPr>
         <w:t>[5]</w:t>
       </w:r>
       <w:r>
@@ -17742,7 +17924,6 @@
         <w:rPr>
           <w:lang w:val="en-GB"/>
         </w:rPr>
-        <w:lastRenderedPageBreak/>
         <w:t>*</w:t>
       </w:r>
       <w:r>
@@ -18082,13 +18263,19 @@
         <w:rPr>
           <w:bCs/>
         </w:rPr>
-        <w:t>złota</w:t>
-      </w:r>
-      <w:r>
-        <w:rPr>
-          <w:b/>
+        <w:t>Z</w:t>
+      </w:r>
+      <w:r>
+        <w:rPr>
           <w:bCs/>
         </w:rPr>
+        <w:t>łota</w:t>
+      </w:r>
+      <w:r>
+        <w:rPr>
+          <w:b/>
+          <w:bCs/>
+        </w:rPr>
         <w:t xml:space="preserve"> </w:t>
       </w:r>
       <w:r>
@@ -18168,6 +18355,7 @@
           <w:b/>
           <w:bCs/>
         </w:rPr>
+        <w:lastRenderedPageBreak/>
         <w:t>Walka</w:t>
       </w:r>
       <w:r>
@@ -18238,11 +18426,7 @@
         <w:tab/>
       </w:r>
       <w:r>
-        <w:t xml:space="preserve">Myrthissów napędza chęć zgłębiania tajemnic wszechświata, gromadzą ogromne ilości książek, aparatury alchemicznej i dziwacznych maszyn.. Posiadają duże bogactwa ze względu na kontrolę nad kopalniami kamieni szlachetnych i świadczenie różnorakich specjalistycznych usług. Są w dobrych </w:t>
-      </w:r>
-      <w:r>
-        <w:lastRenderedPageBreak/>
-        <w:t>stosunkach z gnomami i krasnoludami, często wykorzystując ich usługi inżynierskie do swoich celów. Mają fenomenalną pamięć i zdolności kognitywne. Często jednak bywają ekscentryczni i padają ofiarą mniej lub bardziej poważnych chorób psychicznych.</w:t>
+        <w:t>Myrthissów napędza chęć zgłębiania tajemnic wszechświata, gromadzą ogromne ilości książek, aparatury alchemicznej i dziwacznych maszyn.. Posiadają duże bogactwa ze względu na kontrolę nad kopalniami kamieni szlachetnych i świadczenie różnorakich specjalistycznych usług. Są w dobrych stosunkach z gnomami i krasnoludami, często wykorzystując ich usługi inżynierskie do swoich celów. Mają fenomenalną pamięć i zdolności kognitywne. Często jednak bywają ekscentryczni i padają ofiarą mniej lub bardziej poważnych chorób psychicznych.</w:t>
       </w:r>
     </w:p>
     <w:p/>
@@ -18259,7 +18443,6 @@
         <w:t>System:</w:t>
       </w:r>
     </w:p>
-    <w:p/>
     <w:p>
       <w:r>
         <w:t>Koszt szablonu obowiązkowego: [</w:t>
@@ -18711,7 +18894,13 @@
         <w:rPr>
           <w:lang w:val="en-GB"/>
         </w:rPr>
-        <w:t>alchemy, astronomy, biology, cartography, cryptography, mathematics, occult, physiology, physics, psychology, research, sociology</w:t>
+        <w:t>A</w:t>
+      </w:r>
+      <w:r>
+        <w:rPr>
+          <w:lang w:val="en-GB"/>
+        </w:rPr>
+        <w:t>lchemy, astronomy, biology, cartography, cryptography, mathematics, occult, physiology, physics, psychology, research, sociology</w:t>
       </w:r>
     </w:p>
     <w:p>
@@ -18800,6 +18989,7 @@
         <w:rPr>
           <w:lang w:val="en-GB"/>
         </w:rPr>
+        <w:lastRenderedPageBreak/>
         <w:t>[10]</w:t>
       </w:r>
       <w:r>
@@ -18861,47 +19051,47 @@
         <w:rPr>
           <w:lang w:val="en-GB"/>
         </w:rPr>
+        <w:t>[-15]</w:t>
+      </w:r>
+      <w:r>
+        <w:rPr>
+          <w:lang w:val="en-GB"/>
+        </w:rPr>
+        <w:tab/>
+        <w:t>Absent-Mindness</w:t>
+      </w:r>
+    </w:p>
+    <w:p>
+      <w:pPr>
+        <w:rPr>
+          <w:lang w:val="en-GB"/>
+        </w:rPr>
+      </w:pPr>
+      <w:r>
+        <w:rPr>
+          <w:lang w:val="en-GB"/>
+        </w:rPr>
+        <w:t>[-10]</w:t>
+      </w:r>
+      <w:r>
+        <w:rPr>
+          <w:lang w:val="en-GB"/>
+        </w:rPr>
+        <w:tab/>
+        <w:t>Clueless</w:t>
+      </w:r>
+    </w:p>
+    <w:p>
+      <w:pPr>
+        <w:rPr>
+          <w:lang w:val="en-GB"/>
+        </w:rPr>
+      </w:pPr>
+      <w:r>
+        <w:rPr>
+          <w:lang w:val="en-GB"/>
+        </w:rPr>
         <w:lastRenderedPageBreak/>
-        <w:t>[-15]</w:t>
-      </w:r>
-      <w:r>
-        <w:rPr>
-          <w:lang w:val="en-GB"/>
-        </w:rPr>
-        <w:tab/>
-        <w:t>Absent-Mindness</w:t>
-      </w:r>
-    </w:p>
-    <w:p>
-      <w:pPr>
-        <w:rPr>
-          <w:lang w:val="en-GB"/>
-        </w:rPr>
-      </w:pPr>
-      <w:r>
-        <w:rPr>
-          <w:lang w:val="en-GB"/>
-        </w:rPr>
-        <w:t>[-10]</w:t>
-      </w:r>
-      <w:r>
-        <w:rPr>
-          <w:lang w:val="en-GB"/>
-        </w:rPr>
-        <w:tab/>
-        <w:t>Clueless</w:t>
-      </w:r>
-    </w:p>
-    <w:p>
-      <w:pPr>
-        <w:rPr>
-          <w:lang w:val="en-GB"/>
-        </w:rPr>
-      </w:pPr>
-      <w:r>
-        <w:rPr>
-          <w:lang w:val="en-GB"/>
-        </w:rPr>
         <w:t>[-10]</w:t>
       </w:r>
       <w:r>
@@ -19013,7 +19203,6 @@
       <w:bookmarkStart w:id="73" w:name="_Toc457246455"/>
       <w:bookmarkStart w:id="74" w:name="_Toc457659896"/>
       <w:r>
-        <w:lastRenderedPageBreak/>
         <w:t>Nakeraah</w:t>
       </w:r>
       <w:bookmarkEnd w:id="71"/>
@@ -19066,13 +19255,19 @@
         <w:rPr>
           <w:bCs/>
         </w:rPr>
-        <w:t>czarny</w:t>
-      </w:r>
-      <w:r>
-        <w:rPr>
-          <w:b/>
+        <w:t>C</w:t>
+      </w:r>
+      <w:r>
+        <w:rPr>
           <w:bCs/>
         </w:rPr>
+        <w:t>zarny</w:t>
+      </w:r>
+      <w:r>
+        <w:rPr>
+          <w:b/>
+          <w:bCs/>
+        </w:rPr>
         <w:t xml:space="preserve"> </w:t>
       </w:r>
       <w:r>
@@ -19301,6 +19496,7 @@
         <w:rPr>
           <w:bCs/>
         </w:rPr>
+        <w:lastRenderedPageBreak/>
         <w:tab/>
       </w:r>
       <w:r>
@@ -19763,7 +19959,13 @@
         <w:rPr>
           <w:lang w:val="en-GB"/>
         </w:rPr>
-        <w:t>alchemy, astronomy, biology, cartography, cryptography, mathematics, occult, physiology, physics, psychology, research, sociology</w:t>
+        <w:t>A</w:t>
+      </w:r>
+      <w:r>
+        <w:rPr>
+          <w:lang w:val="en-GB"/>
+        </w:rPr>
+        <w:t>lchemy, astronomy, biology, cartography, cryptography, mathematics, occult, physiology, physics, psychology, research, sociology</w:t>
       </w:r>
     </w:p>
     <w:p>
@@ -20155,13 +20357,19 @@
         <w:rPr>
           <w:bCs/>
         </w:rPr>
-        <w:t>srebrny</w:t>
-      </w:r>
-      <w:r>
-        <w:rPr>
-          <w:b/>
+        <w:t>S</w:t>
+      </w:r>
+      <w:r>
+        <w:rPr>
           <w:bCs/>
         </w:rPr>
+        <w:t>rebrny</w:t>
+      </w:r>
+      <w:r>
+        <w:rPr>
+          <w:b/>
+          <w:bCs/>
+        </w:rPr>
         <w:t xml:space="preserve"> </w:t>
       </w:r>
       <w:r>
@@ -20239,6 +20447,7 @@
           <w:b/>
           <w:bCs/>
         </w:rPr>
+        <w:lastRenderedPageBreak/>
         <w:t>Walka</w:t>
       </w:r>
       <w:r>
@@ -20326,16 +20535,19 @@
     </w:p>
     <w:p>
       <w:pPr>
-        <w:rPr>
-          <w:sz w:val="24"/>
-          <w:szCs w:val="24"/>
-        </w:rPr>
-      </w:pPr>
-      <w:r>
-        <w:rPr>
-          <w:b/>
-        </w:rPr>
-        <w:lastRenderedPageBreak/>
+        <w:pStyle w:val="Bezodstpw"/>
+      </w:pPr>
+    </w:p>
+    <w:p>
+      <w:pPr>
+        <w:rPr>
+          <w:b/>
+        </w:rPr>
+      </w:pPr>
+      <w:r>
+        <w:rPr>
+          <w:b/>
+        </w:rPr>
         <w:t>System:</w:t>
       </w:r>
     </w:p>
@@ -20347,7 +20559,10 @@
         <w:t xml:space="preserve"> [</w:t>
       </w:r>
       <w:r>
-        <w:t>114</w:t>
+        <w:t>11</w:t>
+      </w:r>
+      <w:r>
+        <w:t>9</w:t>
       </w:r>
       <w:r>
         <w:t>]</w:t>
@@ -20407,85 +20622,166 @@
     </w:p>
     <w:p>
       <w:r>
+        <w:t>[</w:t>
+      </w:r>
+      <w:r>
+        <w:t>5</w:t>
+      </w:r>
+      <w:r>
+        <w:t>]</w:t>
+      </w:r>
+      <w:r>
+        <w:tab/>
+        <w:t>Per +</w:t>
+      </w:r>
+      <w:r>
+        <w:t>1</w:t>
+      </w:r>
+    </w:p>
+    <w:p>
+      <w:r>
+        <w:t>[5]</w:t>
+      </w:r>
+      <w:r>
+        <w:tab/>
+        <w:t>Absolute Direction</w:t>
+      </w:r>
+    </w:p>
+    <w:p>
+      <w:r>
+        <w:t>[5]</w:t>
+      </w:r>
+      <w:r>
+        <w:tab/>
+        <w:t>Ambidexterity</w:t>
+      </w:r>
+    </w:p>
+    <w:p>
+      <w:r>
+        <w:t>[5]</w:t>
+      </w:r>
+      <w:r>
+        <w:tab/>
+        <w:t>Animal Empathy</w:t>
+      </w:r>
+    </w:p>
+    <w:p>
+      <w:r>
+        <w:t>[4]</w:t>
+      </w:r>
+      <w:r>
+        <w:tab/>
+        <w:t>Attractive</w:t>
+      </w:r>
+    </w:p>
+    <w:p>
+      <w:r>
+        <w:t>[5]</w:t>
+      </w:r>
+      <w:r>
+        <w:tab/>
+        <w:t>Charisma 1</w:t>
+      </w:r>
+    </w:p>
+    <w:p>
+      <w:r>
+        <w:t>[15]</w:t>
+      </w:r>
+      <w:r>
+        <w:tab/>
+        <w:t>Combat Reflexes</w:t>
+      </w:r>
+    </w:p>
+    <w:p>
+      <w:pPr>
+        <w:rPr>
+          <w:lang w:val="en-GB"/>
+        </w:rPr>
+      </w:pPr>
+      <w:r>
+        <w:rPr>
+          <w:lang w:val="en-GB"/>
+        </w:rPr>
+        <w:t>[5]</w:t>
+      </w:r>
+      <w:r>
+        <w:rPr>
+          <w:lang w:val="en-GB"/>
+        </w:rPr>
+        <w:tab/>
+        <w:t>Flexibility</w:t>
+      </w:r>
+    </w:p>
+    <w:p>
+      <w:pPr>
+        <w:rPr>
+          <w:lang w:val="en-GB"/>
+        </w:rPr>
+      </w:pPr>
+      <w:r>
+        <w:rPr>
+          <w:lang w:val="en-GB"/>
+        </w:rPr>
         <w:t>[10]</w:t>
       </w:r>
       <w:r>
-        <w:tab/>
-        <w:t>Per +2</w:t>
-      </w:r>
-    </w:p>
-    <w:p>
-      <w:r>
+        <w:rPr>
+          <w:lang w:val="en-GB"/>
+        </w:rPr>
+        <w:tab/>
+        <w:t>Infravision</w:t>
+      </w:r>
+    </w:p>
+    <w:p>
+      <w:pPr>
+        <w:rPr>
+          <w:lang w:val="en-GB"/>
+        </w:rPr>
+      </w:pPr>
+      <w:r>
+        <w:rPr>
+          <w:lang w:val="en-GB"/>
+        </w:rPr>
         <w:t>[5]</w:t>
       </w:r>
       <w:r>
-        <w:tab/>
-        <w:t>Absolute Direction</w:t>
-      </w:r>
-    </w:p>
-    <w:p>
-      <w:r>
-        <w:t>[5]</w:t>
-      </w:r>
-      <w:r>
-        <w:tab/>
-        <w:t>Ambidexterity</w:t>
-      </w:r>
-    </w:p>
-    <w:p>
-      <w:r>
-        <w:t>[5]</w:t>
-      </w:r>
-      <w:r>
-        <w:tab/>
-        <w:t>Animal Empathy</w:t>
-      </w:r>
-    </w:p>
-    <w:p>
-      <w:r>
-        <w:t>[4]</w:t>
-      </w:r>
-      <w:r>
-        <w:tab/>
-        <w:t>Attractive</w:t>
-      </w:r>
-    </w:p>
-    <w:p>
-      <w:r>
-        <w:t>[5]</w:t>
-      </w:r>
-      <w:r>
-        <w:tab/>
-        <w:t>Charisma 1</w:t>
-      </w:r>
-    </w:p>
-    <w:p>
-      <w:r>
-        <w:t>[15]</w:t>
-      </w:r>
-      <w:r>
-        <w:tab/>
-        <w:t>Combat Reflexes</w:t>
-      </w:r>
-    </w:p>
-    <w:p>
-      <w:pPr>
-        <w:rPr>
-          <w:lang w:val="en-GB"/>
-        </w:rPr>
-      </w:pPr>
-      <w:r>
-        <w:rPr>
-          <w:lang w:val="en-GB"/>
-        </w:rPr>
-        <w:t>[5]</w:t>
-      </w:r>
-      <w:r>
-        <w:rPr>
-          <w:lang w:val="en-GB"/>
-        </w:rPr>
-        <w:tab/>
-        <w:t>Flexibility</w:t>
+        <w:rPr>
+          <w:lang w:val="en-GB"/>
+        </w:rPr>
+        <w:tab/>
+        <w:t>Magery 0</w:t>
+      </w:r>
+    </w:p>
+    <w:p>
+      <w:pPr>
+        <w:rPr>
+          <w:lang w:val="en-GB"/>
+        </w:rPr>
+      </w:pPr>
+      <w:r>
+        <w:rPr>
+          <w:lang w:val="en-GB"/>
+        </w:rPr>
+        <w:t>[</w:t>
+      </w:r>
+      <w:r>
+        <w:rPr>
+          <w:lang w:val="en-GB"/>
+        </w:rPr>
+        <w:t>2</w:t>
+      </w:r>
+      <w:r>
+        <w:rPr>
+          <w:lang w:val="en-GB"/>
+        </w:rPr>
+        <w:t>0]</w:t>
+      </w:r>
+      <w:r>
+        <w:rPr>
+          <w:lang w:val="en-GB"/>
+        </w:rPr>
+        <w:tab/>
+        <w:t>Talent: Outdoorsman 2</w:t>
       </w:r>
     </w:p>
     <w:p>
@@ -20505,59 +20801,7 @@
           <w:lang w:val="en-GB"/>
         </w:rPr>
         <w:tab/>
-        <w:t>Infravision</w:t>
-      </w:r>
-    </w:p>
-    <w:p>
-      <w:pPr>
-        <w:rPr>
-          <w:lang w:val="en-GB"/>
-        </w:rPr>
-      </w:pPr>
-      <w:r>
-        <w:rPr>
-          <w:lang w:val="en-GB"/>
-        </w:rPr>
-        <w:t>[5]</w:t>
-      </w:r>
-      <w:r>
-        <w:rPr>
-          <w:lang w:val="en-GB"/>
-        </w:rPr>
-        <w:tab/>
-        <w:t>Magery 0</w:t>
-      </w:r>
-    </w:p>
-    <w:p>
-      <w:pPr>
-        <w:rPr>
-          <w:lang w:val="en-GB"/>
-        </w:rPr>
-      </w:pPr>
-      <w:r>
-        <w:rPr>
-          <w:lang w:val="en-GB"/>
-        </w:rPr>
-        <w:t>[</w:t>
-      </w:r>
-      <w:r>
-        <w:rPr>
-          <w:lang w:val="en-GB"/>
-        </w:rPr>
-        <w:t>2</w:t>
-      </w:r>
-      <w:r>
-        <w:rPr>
-          <w:lang w:val="en-GB"/>
-        </w:rPr>
-        <w:t>0]</w:t>
-      </w:r>
-      <w:r>
-        <w:rPr>
-          <w:lang w:val="en-GB"/>
-        </w:rPr>
-        <w:tab/>
-        <w:t>Talent: Outdoorsman 2</w:t>
+        <w:t>Telescopic Vision 2</w:t>
       </w:r>
     </w:p>
     <w:p>
@@ -20914,6 +21158,7 @@
         <w:pStyle w:val="Cytat"/>
       </w:pPr>
       <w:r>
+        <w:lastRenderedPageBreak/>
         <w:tab/>
         <w:t>"- Polityka to całkiem ciekawa rzecz. – Powiedział Gevan.</w:t>
       </w:r>
@@ -20956,11 +21201,7 @@
         <w:pStyle w:val="Cytat"/>
       </w:pPr>
       <w:r>
-        <w:t xml:space="preserve">- Nie to miałem na myśli. Chodzi o budowanie jakiegoś systemu, wymyślanie nowych rozwiązań i usprawnianie istniejących, zarządzanie </w:t>
-      </w:r>
-      <w:r>
-        <w:lastRenderedPageBreak/>
-        <w:t>państwem tak żeby było najefektywniejsze. To wcale nie musi mieć nic wspólnego z wojną. – Rzekł Gevan.</w:t>
+        <w:t>- Nie to miałem na myśli. Chodzi o budowanie jakiegoś systemu, wymyślanie nowych rozwiązań i usprawnianie istniejących, zarządzanie państwem tak żeby było najefektywniejsze. To wcale nie musi mieć nic wspólnego z wojną. – Rzekł Gevan.</w:t>
       </w:r>
     </w:p>
     <w:p>
@@ -20997,7 +21238,13 @@
         <w:rPr>
           <w:bCs/>
         </w:rPr>
-        <w:t>złoty</w:t>
+        <w:t>Z</w:t>
+      </w:r>
+      <w:r>
+        <w:rPr>
+          <w:bCs/>
+        </w:rPr>
+        <w:t>łoty</w:t>
       </w:r>
       <w:r>
         <w:rPr>
@@ -21188,7 +21435,11 @@
       </w:pPr>
       <w:r>
         <w:tab/>
-        <w:t xml:space="preserve">"To był Predax! Jestem tego pewna! Pierdolony skurwysyn! Myślałam że jakiś likantrop. Ale nie. To zbyt oczywiste. Tamta dziewczyna. Była zbyt blada. I było tam zbyt mało krwi jak na takie rany. On ją kurwa wyssał jak wydmuszkę a potem zrobił z niej siekane. Pierdolony sadysta! Psychol jakiś, kurwa jego mać! </w:t>
+        <w:t xml:space="preserve">"To był Predax! Jestem tego pewna! Pierdolony skurwysyn! Myślałam że jakiś likantrop. Ale nie. To zbyt oczywiste. Tamta dziewczyna. Była zbyt blada. I było tam zbyt mało krwi jak na takie rany. On ją kurwa wyssał jak </w:t>
+      </w:r>
+      <w:r>
+        <w:lastRenderedPageBreak/>
+        <w:t xml:space="preserve">wydmuszkę a potem zrobił z niej siekane. Pierdolony sadysta! Psychol jakiś, kurwa jego mać! </w:t>
       </w:r>
     </w:p>
     <w:p>
@@ -21220,7 +21471,6 @@
         <w:pStyle w:val="Cytat"/>
       </w:pPr>
       <w:r>
-        <w:lastRenderedPageBreak/>
         <w:t>- Pytałam czy coś ci się nie podoba! Odpowiadaj jak do ciebie mówię grubasie! – Kupiec nie był w stanie wydusić z siebie słowa oczy prawie wylazły mu z orbit. Tavrika zamierzyła się. Ale czarnowłosy mężczyzna chwycił ją za nadgarstek.</w:t>
       </w:r>
     </w:p>
@@ -21258,7 +21508,13 @@
         <w:rPr>
           <w:bCs/>
         </w:rPr>
-        <w:t>biały</w:t>
+        <w:t>B</w:t>
+      </w:r>
+      <w:r>
+        <w:rPr>
+          <w:bCs/>
+        </w:rPr>
+        <w:t>iały</w:t>
       </w:r>
       <w:r>
         <w:rPr>
@@ -21697,7 +21953,6 @@
           <w:rStyle w:val="Wyrnieniedelikatne"/>
           <w:lang w:val="en-GB"/>
         </w:rPr>
-        <w:lastRenderedPageBreak/>
         <w:t>[8]</w:t>
       </w:r>
       <w:r>
@@ -21849,7 +22104,6 @@
           <w:rStyle w:val="Wyrnieniedelikatne"/>
           <w:lang w:val="en-GB"/>
         </w:rPr>
-        <w:lastRenderedPageBreak/>
         <w:t>[4]</w:t>
       </w:r>
       <w:r>
@@ -21982,6 +22236,7 @@
         <w:rPr>
           <w:lang w:val="en-GB"/>
         </w:rPr>
+        <w:lastRenderedPageBreak/>
         <w:t>[5]</w:t>
       </w:r>
       <w:r>
@@ -22137,7 +22392,6 @@
           <w:rStyle w:val="Wyrnieniedelikatne"/>
           <w:lang w:val="en-GB"/>
         </w:rPr>
-        <w:lastRenderedPageBreak/>
         <w:t>[-5]</w:t>
       </w:r>
       <w:r>
@@ -22719,19 +22973,26 @@
           <w:b/>
           <w:bCs/>
         </w:rPr>
+        <w:lastRenderedPageBreak/>
         <w:t xml:space="preserve">Herb: </w:t>
       </w:r>
       <w:r>
         <w:rPr>
           <w:bCs/>
         </w:rPr>
-        <w:t>czarny</w:t>
-      </w:r>
-      <w:r>
-        <w:rPr>
-          <w:b/>
+        <w:t>C</w:t>
+      </w:r>
+      <w:r>
+        <w:rPr>
           <w:bCs/>
         </w:rPr>
+        <w:t>zarny</w:t>
+      </w:r>
+      <w:r>
+        <w:rPr>
+          <w:b/>
+          <w:bCs/>
+        </w:rPr>
         <w:t xml:space="preserve"> </w:t>
       </w:r>
       <w:r>
@@ -22879,7 +23140,6 @@
         <w:rPr>
           <w:b/>
         </w:rPr>
-        <w:lastRenderedPageBreak/>
         <w:t>Imiona męskie</w:t>
       </w:r>
       <w:r>
@@ -22962,8 +23222,7 @@
     <w:p>
       <w:pPr>
         <w:rPr>
-          <w:sz w:val="24"/>
-          <w:szCs w:val="24"/>
+          <w:b/>
         </w:rPr>
       </w:pPr>
       <w:r>
@@ -22974,1167 +23233,34 @@
       </w:r>
     </w:p>
     <w:p>
-      <w:pPr>
-        <w:rPr>
-          <w:sz w:val="24"/>
-          <w:szCs w:val="24"/>
-        </w:rPr>
-      </w:pPr>
-      <w:r>
-        <w:t>Szablon [98] do [115</w:t>
-      </w:r>
-      <w:r>
-        <w:t>] zależnie od wyborów</w:t>
-      </w:r>
-    </w:p>
-    <w:p>
-      <w:pPr>
-        <w:rPr>
-          <w:sz w:val="24"/>
-          <w:szCs w:val="24"/>
-          <w:lang w:val="en-GB"/>
-        </w:rPr>
-      </w:pPr>
-      <w:r>
-        <w:rPr>
-          <w:lang w:val="en-GB"/>
-        </w:rPr>
-        <w:t>[20]</w:t>
-      </w:r>
-      <w:r>
-        <w:rPr>
-          <w:lang w:val="en-GB"/>
-        </w:rPr>
-        <w:tab/>
-      </w:r>
-      <w:r>
-        <w:rPr>
-          <w:lang w:val="en-GB"/>
-        </w:rPr>
-        <w:t>IQ +1</w:t>
-      </w:r>
-    </w:p>
-    <w:p>
-      <w:pPr>
-        <w:rPr>
-          <w:sz w:val="24"/>
-          <w:szCs w:val="24"/>
-          <w:lang w:val="en-GB"/>
-        </w:rPr>
-      </w:pPr>
-      <w:r>
-        <w:rPr>
-          <w:lang w:val="en-GB"/>
-        </w:rPr>
-        <w:t>[10]</w:t>
-      </w:r>
-      <w:r>
-        <w:rPr>
-          <w:lang w:val="en-GB"/>
-        </w:rPr>
+      <w:r>
+        <w:t>Koszt szablonu obowiązkowego</w:t>
+      </w:r>
+      <w:r>
         <w:t xml:space="preserve"> </w:t>
       </w:r>
       <w:r>
-        <w:rPr>
-          <w:lang w:val="en-GB"/>
-        </w:rPr>
-        <w:t xml:space="preserve"> </w:t>
-      </w:r>
-      <w:r>
-        <w:rPr>
-          <w:lang w:val="en-GB"/>
-        </w:rPr>
-        <w:t xml:space="preserve"> </w:t>
-      </w:r>
-      <w:r>
-        <w:rPr>
-          <w:lang w:val="en-GB"/>
-        </w:rPr>
-        <w:tab/>
-      </w:r>
-      <w:r>
-        <w:rPr>
-          <w:lang w:val="en-GB"/>
-        </w:rPr>
-        <w:t>HT +1   </w:t>
-      </w:r>
-    </w:p>
-    <w:p>
-      <w:pPr>
-        <w:rPr>
-          <w:lang w:val="en-GB"/>
-        </w:rPr>
-      </w:pPr>
-      <w:r>
-        <w:rPr>
-          <w:lang w:val="en-GB"/>
-        </w:rPr>
-        <w:t>[20]</w:t>
-      </w:r>
-      <w:r>
-        <w:rPr>
-          <w:lang w:val="en-GB"/>
-        </w:rPr>
-        <w:tab/>
-      </w:r>
-      <w:r>
-        <w:rPr>
-          <w:lang w:val="en-GB"/>
-        </w:rPr>
-        <w:t>D</w:t>
-      </w:r>
-      <w:r>
-        <w:rPr>
-          <w:lang w:val="en-GB"/>
-        </w:rPr>
-        <w:t>X +1</w:t>
-      </w:r>
-    </w:p>
-    <w:p>
-      <w:pPr>
-        <w:rPr>
-          <w:sz w:val="24"/>
-          <w:szCs w:val="24"/>
-          <w:lang w:val="en-GB"/>
-        </w:rPr>
-      </w:pPr>
-      <w:r>
-        <w:rPr>
-          <w:lang w:val="en-GB"/>
-        </w:rPr>
-        <w:t>[5]</w:t>
-      </w:r>
-      <w:r>
-        <w:rPr>
-          <w:lang w:val="en-GB"/>
-        </w:rPr>
-        <w:tab/>
-        <w:t>Basic Speed + 1/4</w:t>
-      </w:r>
-    </w:p>
-    <w:p>
-      <w:pPr>
-        <w:rPr>
-          <w:sz w:val="24"/>
-          <w:szCs w:val="24"/>
-          <w:lang w:val="en-GB"/>
-        </w:rPr>
-      </w:pPr>
-      <w:r>
-        <w:rPr>
-          <w:lang w:val="en-GB"/>
-        </w:rPr>
-        <w:t>[5]</w:t>
-      </w:r>
-      <w:r>
-        <w:rPr>
-          <w:lang w:val="en-GB"/>
-        </w:rPr>
-        <w:tab/>
-      </w:r>
-      <w:r>
-        <w:rPr>
-          <w:lang w:val="en-GB"/>
-        </w:rPr>
-        <w:t>Per +1</w:t>
-      </w:r>
-    </w:p>
-    <w:p>
-      <w:pPr>
-        <w:rPr>
-          <w:sz w:val="24"/>
-          <w:szCs w:val="24"/>
-          <w:lang w:val="en-GB"/>
-        </w:rPr>
-      </w:pPr>
-      <w:r>
-        <w:rPr>
-          <w:lang w:val="en-GB"/>
-        </w:rPr>
-        <w:t>[2]</w:t>
-      </w:r>
-      <w:r>
-        <w:rPr>
-          <w:lang w:val="en-GB"/>
-        </w:rPr>
-        <w:tab/>
-      </w:r>
-      <w:r>
-        <w:rPr>
-          <w:lang w:val="en-GB"/>
-        </w:rPr>
-        <w:t>Hard to kill 1   </w:t>
-      </w:r>
-    </w:p>
-    <w:p>
-      <w:pPr>
-        <w:rPr>
-          <w:sz w:val="24"/>
-          <w:szCs w:val="24"/>
-          <w:lang w:val="en-GB"/>
-        </w:rPr>
-      </w:pPr>
-      <w:r>
-        <w:rPr>
-          <w:lang w:val="en-GB"/>
-        </w:rPr>
-        <w:t>[5]</w:t>
-      </w:r>
-      <w:r>
-        <w:rPr>
-          <w:lang w:val="en-GB"/>
-        </w:rPr>
-        <w:tab/>
-      </w:r>
-      <w:r>
-        <w:rPr>
-          <w:lang w:val="en-GB"/>
-        </w:rPr>
-        <w:t>Willpower +1    </w:t>
-      </w:r>
-    </w:p>
-    <w:p>
-      <w:pPr>
-        <w:rPr>
-          <w:sz w:val="24"/>
-          <w:szCs w:val="24"/>
-          <w:lang w:val="en-GB"/>
-        </w:rPr>
-      </w:pPr>
-      <w:r>
-        <w:rPr>
-          <w:lang w:val="en-GB"/>
-        </w:rPr>
-        <w:t>[25]</w:t>
-      </w:r>
-      <w:r>
-        <w:rPr>
-          <w:lang w:val="en-GB"/>
-        </w:rPr>
-        <w:tab/>
-      </w:r>
-      <w:r>
-        <w:rPr>
-          <w:lang w:val="en-GB"/>
-        </w:rPr>
-        <w:t>Dark Vision    </w:t>
-      </w:r>
-    </w:p>
-    <w:p>
-      <w:pPr>
-        <w:rPr>
-          <w:sz w:val="24"/>
-          <w:szCs w:val="24"/>
-          <w:lang w:val="en-GB"/>
-        </w:rPr>
-      </w:pPr>
-      <w:r>
-        <w:rPr>
-          <w:lang w:val="en-GB"/>
-        </w:rPr>
-        <w:t>[4]</w:t>
-      </w:r>
-      <w:r>
-        <w:rPr>
-          <w:lang w:val="en-GB"/>
-        </w:rPr>
-        <w:tab/>
-      </w:r>
-      <w:r>
-        <w:rPr>
-          <w:lang w:val="en-GB"/>
-        </w:rPr>
-        <w:t>Attractive</w:t>
-      </w:r>
-    </w:p>
-    <w:p>
-      <w:pPr>
-        <w:rPr>
-          <w:sz w:val="24"/>
-          <w:szCs w:val="24"/>
-          <w:lang w:val="en-GB"/>
-        </w:rPr>
-      </w:pPr>
-      <w:r>
-        <w:rPr>
-          <w:lang w:val="en-GB"/>
-        </w:rPr>
-        <w:t>[5]</w:t>
-      </w:r>
-      <w:r>
-        <w:rPr>
-          <w:lang w:val="en-GB"/>
-        </w:rPr>
-        <w:tab/>
-      </w:r>
-      <w:r>
-        <w:rPr>
-          <w:lang w:val="en-GB"/>
-        </w:rPr>
-        <w:t xml:space="preserve">Charisma 1 </w:t>
-      </w:r>
-    </w:p>
-    <w:p>
-      <w:pPr>
-        <w:rPr>
-          <w:sz w:val="24"/>
-          <w:szCs w:val="24"/>
-          <w:lang w:val="en-GB"/>
-        </w:rPr>
-      </w:pPr>
-      <w:r>
-        <w:rPr>
-          <w:lang w:val="en-GB"/>
-        </w:rPr>
-        <w:t>[10]</w:t>
-      </w:r>
-      <w:r>
-        <w:rPr>
-          <w:lang w:val="en-GB"/>
-        </w:rPr>
-        <w:tab/>
-        <w:t>Talent: Melee weapons</w:t>
-      </w:r>
-      <w:r>
-        <w:rPr>
-          <w:lang w:val="en-GB"/>
-        </w:rPr>
-        <w:t xml:space="preserve"> 1 </w:t>
-      </w:r>
-    </w:p>
-    <w:p>
-      <w:pPr>
-        <w:rPr>
-          <w:sz w:val="24"/>
-          <w:szCs w:val="24"/>
-          <w:lang w:val="en-GB"/>
-        </w:rPr>
-      </w:pPr>
-      <w:r>
-        <w:rPr>
-          <w:lang w:val="en-GB"/>
-        </w:rPr>
-        <w:t>[10]</w:t>
-      </w:r>
-      <w:r>
-        <w:rPr>
-          <w:lang w:val="en-GB"/>
-        </w:rPr>
-        <w:tab/>
-        <w:t>Talent: S</w:t>
-      </w:r>
-      <w:r>
-        <w:rPr>
-          <w:lang w:val="en-GB"/>
-        </w:rPr>
-        <w:t>cience</w:t>
-      </w:r>
-      <w:r>
-        <w:rPr>
-          <w:lang w:val="en-GB"/>
-        </w:rPr>
-        <w:t>*</w:t>
-      </w:r>
-      <w:r>
-        <w:rPr>
-          <w:lang w:val="en-GB"/>
-        </w:rPr>
-        <w:t xml:space="preserve"> 1  </w:t>
-      </w:r>
-    </w:p>
-    <w:p>
-      <w:pPr>
-        <w:rPr>
-          <w:sz w:val="24"/>
-          <w:szCs w:val="24"/>
-          <w:lang w:val="en-GB"/>
-        </w:rPr>
-      </w:pPr>
-      <w:r>
-        <w:rPr>
-          <w:lang w:val="en-GB"/>
-        </w:rPr>
-        <w:t xml:space="preserve"> </w:t>
-      </w:r>
-      <w:r>
-        <w:rPr>
-          <w:lang w:val="en-GB"/>
-        </w:rPr>
-        <w:t>(wybrać 2 z 3):</w:t>
-      </w:r>
-    </w:p>
-    <w:p>
-      <w:pPr>
-        <w:rPr>
-          <w:sz w:val="24"/>
-          <w:szCs w:val="24"/>
-          <w:lang w:val="en-GB"/>
-        </w:rPr>
-      </w:pPr>
-      <w:r>
-        <w:rPr>
-          <w:lang w:val="en-GB"/>
-        </w:rPr>
-        <w:t>[8]</w:t>
-      </w:r>
-      <w:r>
-        <w:rPr>
-          <w:lang w:val="en-GB"/>
-        </w:rPr>
-        <w:tab/>
-      </w:r>
-      <w:r>
-        <w:rPr>
-          <w:lang w:val="en-GB"/>
-        </w:rPr>
-        <w:t xml:space="preserve">Wolfkin </w:t>
-      </w:r>
-    </w:p>
-    <w:p>
-      <w:pPr>
-        <w:rPr>
-          <w:sz w:val="24"/>
-          <w:szCs w:val="24"/>
-          <w:lang w:val="en-GB"/>
-        </w:rPr>
-      </w:pPr>
-      <w:r>
-        <w:rPr>
-          <w:lang w:val="en-GB"/>
-        </w:rPr>
-        <w:t>[10]</w:t>
-      </w:r>
-      <w:r>
-        <w:rPr>
-          <w:lang w:val="en-GB"/>
-        </w:rPr>
-        <w:tab/>
-      </w:r>
-      <w:r>
-        <w:rPr>
-          <w:lang w:val="en-GB"/>
-        </w:rPr>
-        <w:t>High pain threshold    </w:t>
-      </w:r>
-    </w:p>
-    <w:p>
-      <w:pPr>
-        <w:rPr>
-          <w:sz w:val="24"/>
-          <w:szCs w:val="24"/>
-          <w:lang w:val="en-GB"/>
-        </w:rPr>
-      </w:pPr>
-      <w:r>
-        <w:rPr>
-          <w:lang w:val="en-GB"/>
-        </w:rPr>
-        <w:t>[15]</w:t>
-      </w:r>
-      <w:r>
-        <w:rPr>
-          <w:lang w:val="en-GB"/>
-        </w:rPr>
-        <w:tab/>
-      </w:r>
-      <w:r>
-        <w:rPr>
-          <w:lang w:val="en-GB"/>
-        </w:rPr>
-        <w:t xml:space="preserve">Combat reflexes </w:t>
-      </w:r>
-    </w:p>
-    <w:p>
-      <w:pPr>
-        <w:rPr>
-          <w:lang w:val="en-GB"/>
-        </w:rPr>
-      </w:pPr>
-    </w:p>
-    <w:p>
-      <w:pPr>
-        <w:rPr>
-          <w:sz w:val="24"/>
-          <w:szCs w:val="24"/>
-          <w:lang w:val="en-GB"/>
-        </w:rPr>
-      </w:pPr>
-      <w:r>
-        <w:rPr>
-          <w:lang w:val="en-GB"/>
-        </w:rPr>
-        <w:t>[-1]</w:t>
-      </w:r>
-      <w:r>
-        <w:rPr>
-          <w:lang w:val="en-GB"/>
-        </w:rPr>
-        <w:tab/>
-      </w:r>
-      <w:r>
-        <w:rPr>
-          <w:lang w:val="en-GB"/>
-        </w:rPr>
-        <w:t>Unnatural feature: black eyes    </w:t>
-      </w:r>
-    </w:p>
-    <w:p>
-      <w:pPr>
-        <w:rPr>
-          <w:sz w:val="24"/>
-          <w:szCs w:val="24"/>
-          <w:lang w:val="en-GB"/>
-        </w:rPr>
-      </w:pPr>
-      <w:r>
-        <w:rPr>
-          <w:lang w:val="en-GB"/>
-        </w:rPr>
-        <w:t>(wybrać 3 z 4):</w:t>
-      </w:r>
-    </w:p>
-    <w:p>
-      <w:pPr>
-        <w:rPr>
-          <w:sz w:val="24"/>
-          <w:szCs w:val="24"/>
-          <w:lang w:val="en-GB"/>
-        </w:rPr>
-      </w:pPr>
-      <w:r>
-        <w:rPr>
-          <w:lang w:val="en-GB"/>
-        </w:rPr>
-        <w:t>[-15]</w:t>
-      </w:r>
-      <w:r>
-        <w:rPr>
-          <w:lang w:val="en-GB"/>
-        </w:rPr>
-        <w:tab/>
-      </w:r>
-      <w:r>
-        <w:rPr>
-          <w:lang w:val="en-GB"/>
-        </w:rPr>
-        <w:t>Weirdness magnet    </w:t>
-      </w:r>
-    </w:p>
-    <w:p>
-      <w:pPr>
-        <w:rPr>
-          <w:sz w:val="24"/>
-          <w:szCs w:val="24"/>
-          <w:lang w:val="en-GB"/>
-        </w:rPr>
-      </w:pPr>
-      <w:r>
-        <w:rPr>
-          <w:lang w:val="en-GB"/>
-        </w:rPr>
-        <w:lastRenderedPageBreak/>
-        <w:t>[-15]</w:t>
-      </w:r>
-      <w:r>
-        <w:rPr>
-          <w:lang w:val="en-GB"/>
-        </w:rPr>
-        <w:tab/>
-      </w:r>
-      <w:r>
-        <w:rPr>
-          <w:lang w:val="en-GB"/>
-        </w:rPr>
-        <w:t xml:space="preserve">Lecherousness </w:t>
-      </w:r>
-    </w:p>
-    <w:p>
-      <w:pPr>
-        <w:rPr>
-          <w:sz w:val="24"/>
-          <w:szCs w:val="24"/>
-          <w:lang w:val="en-GB"/>
-        </w:rPr>
-      </w:pPr>
-      <w:r>
-        <w:rPr>
-          <w:lang w:val="en-GB"/>
-        </w:rPr>
-        <w:t>[-5]</w:t>
-      </w:r>
-      <w:r>
-        <w:rPr>
-          <w:lang w:val="en-GB"/>
-        </w:rPr>
-        <w:tab/>
-      </w:r>
-      <w:r>
-        <w:rPr>
-          <w:lang w:val="en-GB"/>
-        </w:rPr>
-        <w:t xml:space="preserve">Overconfidence </w:t>
-      </w:r>
-    </w:p>
-    <w:p>
-      <w:pPr>
-        <w:rPr>
-          <w:lang w:val="en-GB"/>
-        </w:rPr>
-      </w:pPr>
-      <w:r>
-        <w:rPr>
-          <w:lang w:val="en-GB"/>
-        </w:rPr>
-        <w:t>[-10]</w:t>
-      </w:r>
-      <w:r>
-        <w:rPr>
-          <w:lang w:val="en-GB"/>
-        </w:rPr>
-        <w:tab/>
-      </w:r>
-      <w:r>
-        <w:rPr>
-          <w:lang w:val="en-GB"/>
-        </w:rPr>
-        <w:t>Disturbing voice   </w:t>
-      </w:r>
-      <w:bookmarkStart w:id="91" w:name="_Toc456770769"/>
-      <w:bookmarkStart w:id="92" w:name="_Toc456975444"/>
-      <w:bookmarkStart w:id="93" w:name="_Toc457246460"/>
-    </w:p>
-    <w:p>
-      <w:pPr>
-        <w:rPr>
-          <w:lang w:val="en-GB"/>
-        </w:rPr>
-      </w:pPr>
-    </w:p>
-    <w:p>
-      <w:pPr>
-        <w:rPr>
-          <w:sz w:val="24"/>
-          <w:szCs w:val="24"/>
-          <w:lang w:val="en-GB"/>
-        </w:rPr>
-      </w:pPr>
-      <w:r>
-        <w:rPr>
-          <w:lang w:val="en-GB"/>
-        </w:rPr>
-        <w:t>*</w:t>
-      </w:r>
-      <w:r>
-        <w:rPr>
-          <w:lang w:val="en-GB"/>
-        </w:rPr>
-        <w:t>Alchemy, astronomy, biology, cartography, cryptography, mathematics, occult, physiology,      physics, psychology, research, sociology</w:t>
-      </w:r>
-    </w:p>
-    <w:p>
-      <w:pPr>
-        <w:rPr>
-          <w:sz w:val="24"/>
-          <w:szCs w:val="24"/>
-          <w:lang w:val="en-GB"/>
-        </w:rPr>
-      </w:pPr>
-    </w:p>
-    <w:p>
-      <w:pPr>
-        <w:pStyle w:val="Nagwek2"/>
-        <w:rPr>
-          <w:lang w:val="en-GB"/>
-        </w:rPr>
-      </w:pPr>
-      <w:bookmarkStart w:id="94" w:name="_Toc457659901"/>
-      <w:r>
-        <w:rPr>
-          <w:lang w:val="en-GB"/>
-        </w:rPr>
-        <w:t>Van Kroth</w:t>
-      </w:r>
-      <w:bookmarkEnd w:id="91"/>
-      <w:bookmarkEnd w:id="92"/>
-      <w:bookmarkEnd w:id="93"/>
-      <w:bookmarkEnd w:id="94"/>
-    </w:p>
-    <w:p>
-      <w:pPr>
-        <w:pStyle w:val="Cytat"/>
-        <w:rPr>
-          <w:sz w:val="24"/>
-          <w:szCs w:val="24"/>
-        </w:rPr>
-      </w:pPr>
-      <w:r>
-        <w:rPr>
-          <w:lang w:val="en-GB"/>
-        </w:rPr>
-        <w:tab/>
-      </w:r>
-      <w:r>
-        <w:rPr>
-          <w:lang w:val="en-GB"/>
-        </w:rPr>
-        <w:t xml:space="preserve">“Van Kroth. </w:t>
-      </w:r>
-      <w:r>
-        <w:t>Ród któren od Garetha Van Krotha się wywodzi. Wszyscy oni i one, bez wyjątku naturę mają podobną a składać się na nią głównie chutliość niemożebna. Gzili by się tacy ino z kim popadnie i gdzie popadnie przeto dużo ich się porobiło i po świecie wędruje. Drugą cechą Van Krotha jest do bitki skorość, której to u podstawy leżą chęci do pokazania jak to oni żelazem potrafią sprawnie wywijać. A przyznać należy dla uczciwości że potrafią onym wymachiwać. Trafić skurczysyna niemożliwym niemal albowiem skacze zwinnie jak królik i pląsa na lewo i prawo. Van Kroth potrafi tyż z wilkiem gadać i do uległości przymusić, widzi w nocy niczym puszczyk. Jak jużci z nim bić się trza, czego odradzam z całego serca, to lepiej do nowiu odczekać bowiem słabszy wtedy się robi. Jeśli o wygląd idzie to zwykle jasne ma włosy i modre oczy, smukłą postawę i wzrost słuszny jednak wyjątki zdążają się tako samo. Przystojni są i pociągające tako że oprzeć się im ciężko zaprawdę.”</w:t>
+        <w:t>[98] do [115] zależnie od wyborów</w:t>
       </w:r>
     </w:p>
     <w:p/>
     <w:p>
-      <w:pPr>
-        <w:rPr>
-          <w:sz w:val="24"/>
-          <w:szCs w:val="24"/>
-        </w:rPr>
-      </w:pPr>
-      <w:r>
-        <w:rPr>
-          <w:b/>
-          <w:bCs/>
-        </w:rPr>
-        <w:t xml:space="preserve">Herb: </w:t>
-      </w:r>
-      <w:r>
-        <w:rPr>
-          <w:bCs/>
-        </w:rPr>
-        <w:t>srebrny</w:t>
-      </w:r>
-      <w:r>
-        <w:rPr>
-          <w:b/>
-          <w:bCs/>
-        </w:rPr>
-        <w:t xml:space="preserve"> </w:t>
-      </w:r>
-      <w:r>
-        <w:t>wilk</w:t>
-      </w:r>
-      <w:r>
-        <w:t xml:space="preserve"> w niebieskim polu</w:t>
-      </w:r>
-    </w:p>
-    <w:p>
-      <w:r>
-        <w:rPr>
-          <w:b/>
-          <w:bCs/>
-        </w:rPr>
-        <w:t xml:space="preserve">Założyciel: </w:t>
-      </w:r>
-      <w:r>
-        <w:t>Gareth Van Kroth</w:t>
-      </w:r>
-    </w:p>
-    <w:p>
-      <w:r>
-        <w:rPr>
-          <w:b/>
-        </w:rPr>
-        <w:t>Patron</w:t>
-      </w:r>
-      <w:r>
-        <w:t>: Etria</w:t>
-      </w:r>
-    </w:p>
-    <w:p>
-      <w:r>
-        <w:rPr>
-          <w:b/>
-        </w:rPr>
-        <w:t>Przydomki</w:t>
-      </w:r>
-      <w:r>
-        <w:t xml:space="preserve">: Wilki, </w:t>
-      </w:r>
-      <w:r>
-        <w:t>Szelmy</w:t>
-      </w:r>
-      <w:r>
-        <w:t>, Fechmistrze</w:t>
-      </w:r>
-    </w:p>
-    <w:p>
-      <w:pPr>
-        <w:rPr>
-          <w:sz w:val="24"/>
-          <w:szCs w:val="24"/>
-        </w:rPr>
-      </w:pPr>
-      <w:r>
-        <w:rPr>
-          <w:b/>
-          <w:bCs/>
-        </w:rPr>
-        <w:t xml:space="preserve">Wygląd: </w:t>
-      </w:r>
-      <w:r>
-        <w:t>Zwykle wysocy, mają niebieskie oczy, jasne włosy i są bardzo urodziwi.</w:t>
-      </w:r>
-    </w:p>
-    <w:p>
-      <w:pPr>
-        <w:rPr>
-          <w:sz w:val="24"/>
-          <w:szCs w:val="24"/>
-        </w:rPr>
-      </w:pPr>
-      <w:r>
-        <w:rPr>
-          <w:b/>
-          <w:bCs/>
-        </w:rPr>
-        <w:t>Walka</w:t>
-      </w:r>
-      <w:r>
-        <w:t>: katana, iaijutsu, kenjutsu, jiujitsu</w:t>
-      </w:r>
-    </w:p>
-    <w:p>
-      <w:r>
-        <w:rPr>
-          <w:b/>
-          <w:bCs/>
-        </w:rPr>
-        <w:t>Dyscypliny</w:t>
-      </w:r>
-      <w:r>
-        <w:rPr>
-          <w:b/>
-          <w:bCs/>
-        </w:rPr>
-        <w:t xml:space="preserve"> pierwszorzędne</w:t>
-      </w:r>
-      <w:r>
-        <w:rPr>
-          <w:b/>
-          <w:bCs/>
-        </w:rPr>
-        <w:t xml:space="preserve">: </w:t>
-      </w:r>
-      <w:r>
-        <w:t>Lepos, Specto, Velox</w:t>
-      </w:r>
-    </w:p>
-    <w:p>
-      <w:r>
-        <w:rPr>
-          <w:b/>
-        </w:rPr>
-        <w:t>Dyscypliny drugorzędne:</w:t>
-      </w:r>
-      <w:r>
-        <w:rPr>
-          <w:b/>
-        </w:rPr>
-        <w:t xml:space="preserve"> </w:t>
-      </w:r>
-      <w:r>
-        <w:t>Robur, Fercorium</w:t>
-      </w:r>
-      <w:r>
-        <w:t>, Ignis</w:t>
-      </w:r>
-    </w:p>
-    <w:p>
-      <w:r>
-        <w:rPr>
-          <w:b/>
-        </w:rPr>
-        <w:t>Teren</w:t>
-      </w:r>
-      <w:r>
-        <w:t>: Hislgard, Nordland, można spotkać na całym Kontynencie</w:t>
-      </w:r>
-    </w:p>
-    <w:p>
-      <w:r>
-        <w:rPr>
-          <w:b/>
-        </w:rPr>
-        <w:t>Imiona męskie</w:t>
+      <w:r>
+        <w:rPr>
+          <w:b/>
+        </w:rPr>
+        <w:t>Obowiązkowe zalety / wady</w:t>
       </w:r>
       <w:r>
         <w:t>:</w:t>
       </w:r>
-      <w:r>
-        <w:t xml:space="preserve"> </w:t>
-      </w:r>
-      <w:r>
-        <w:t xml:space="preserve">Aksel, </w:t>
-      </w:r>
-      <w:r>
-        <w:t>Bastia</w:t>
-      </w:r>
-      <w:r>
-        <w:t>a</w:t>
-      </w:r>
-      <w:r>
-        <w:t>n</w:t>
-      </w:r>
-      <w:r>
-        <w:t>,</w:t>
-      </w:r>
-      <w:r>
-        <w:t xml:space="preserve"> Ejvind,</w:t>
-      </w:r>
-      <w:r>
-        <w:t xml:space="preserve"> Frederik, Gabriel,</w:t>
-      </w:r>
-      <w:r>
-        <w:t xml:space="preserve"> Haakon,</w:t>
-      </w:r>
-      <w:r>
-        <w:t xml:space="preserve"> Hugo, </w:t>
-      </w:r>
-      <w:r>
-        <w:t>Jens</w:t>
-      </w:r>
-      <w:r>
-        <w:t xml:space="preserve">, </w:t>
-      </w:r>
-      <w:r>
-        <w:t>K</w:t>
-      </w:r>
-      <w:r>
-        <w:t xml:space="preserve">aj, </w:t>
-      </w:r>
-      <w:r>
-        <w:t xml:space="preserve">Lambert, Lars, </w:t>
-      </w:r>
-      <w:r>
-        <w:t>Lennart,</w:t>
-      </w:r>
-      <w:r>
-        <w:t xml:space="preserve"> Nikolaj,</w:t>
-      </w:r>
-      <w:r>
-        <w:t xml:space="preserve"> Nils, </w:t>
-      </w:r>
-      <w:r>
-        <w:t xml:space="preserve">Olaf, Rafael, </w:t>
-      </w:r>
-      <w:r>
-        <w:t xml:space="preserve">Rikard, </w:t>
-      </w:r>
-      <w:r>
-        <w:t xml:space="preserve">Sven, </w:t>
-      </w:r>
-      <w:r>
-        <w:t xml:space="preserve">Ulf, </w:t>
-      </w:r>
-      <w:r>
-        <w:t>Vincent, Viggo</w:t>
-      </w:r>
-      <w:r>
-        <w:t>, Viktor</w:t>
-      </w:r>
-      <w:r>
-        <w:t>, Vilmar</w:t>
-      </w:r>
-    </w:p>
-    <w:p>
-      <w:r>
-        <w:rPr>
-          <w:b/>
-        </w:rPr>
-        <w:t>Imiona kobiece</w:t>
-      </w:r>
-      <w:r>
-        <w:t xml:space="preserve">: </w:t>
-      </w:r>
-      <w:r>
-        <w:t xml:space="preserve">Agnes, </w:t>
-      </w:r>
-      <w:r>
-        <w:t>Ai</w:t>
-      </w:r>
-      <w:r>
-        <w:t xml:space="preserve">na, </w:t>
-      </w:r>
-      <w:r>
-        <w:t xml:space="preserve">Anja, </w:t>
-      </w:r>
-      <w:r>
-        <w:t>Femke,</w:t>
-      </w:r>
-      <w:r>
-        <w:t xml:space="preserve"> Freja,</w:t>
-      </w:r>
-      <w:r>
-        <w:t xml:space="preserve"> Ilse,</w:t>
-      </w:r>
-      <w:r>
-        <w:t xml:space="preserve"> </w:t>
-      </w:r>
-      <w:r>
-        <w:t xml:space="preserve">Ina, </w:t>
-      </w:r>
-      <w:r>
-        <w:t xml:space="preserve"> Kirsten, </w:t>
-      </w:r>
-      <w:r>
-        <w:t xml:space="preserve">Karina, </w:t>
-      </w:r>
-      <w:r>
-        <w:t xml:space="preserve">Katja, </w:t>
-      </w:r>
-      <w:r>
-        <w:t>Liv</w:t>
-      </w:r>
-      <w:r>
-        <w:t xml:space="preserve">, </w:t>
-      </w:r>
-      <w:r>
-        <w:t>Marita,</w:t>
-      </w:r>
-      <w:r>
-        <w:t xml:space="preserve"> Milla,</w:t>
-      </w:r>
-      <w:r>
-        <w:t xml:space="preserve"> Rita,</w:t>
-      </w:r>
-      <w:r>
-        <w:t xml:space="preserve"> </w:t>
-      </w:r>
-      <w:r>
-        <w:t>Siv</w:t>
-      </w:r>
-      <w:r>
-        <w:t>, Silja</w:t>
-      </w:r>
-      <w:r>
-        <w:t>, Sonja</w:t>
-      </w:r>
-      <w:r>
-        <w:t>, Sylvia</w:t>
-      </w:r>
-      <w:r>
-        <w:t>, Vanja</w:t>
-      </w:r>
-      <w:r>
-        <w:t>, V</w:t>
-      </w:r>
-      <w:r>
-        <w:t>ivian</w:t>
-      </w:r>
-    </w:p>
-    <w:p>
-      <w:pPr>
-        <w:rPr>
-          <w:sz w:val="24"/>
-          <w:szCs w:val="24"/>
-        </w:rPr>
-      </w:pPr>
-      <w:r>
-        <w:rPr>
-          <w:i/>
-          <w:iCs/>
-        </w:rPr>
-        <w:lastRenderedPageBreak/>
-        <w:t>(</w:t>
-      </w:r>
-      <w:r>
-        <w:t>v2 Vankroth</w:t>
-      </w:r>
-      <w:r>
-        <w:rPr>
-          <w:i/>
-          <w:iCs/>
-        </w:rPr>
-        <w:t>)</w:t>
-      </w:r>
-    </w:p>
-    <w:p>
-      <w:pPr>
-        <w:rPr>
-          <w:sz w:val="24"/>
-          <w:szCs w:val="24"/>
-        </w:rPr>
-      </w:pPr>
-    </w:p>
-    <w:p>
-      <w:pPr>
-        <w:rPr>
-          <w:sz w:val="24"/>
-          <w:szCs w:val="24"/>
-        </w:rPr>
-      </w:pPr>
-      <w:r>
-        <w:tab/>
-      </w:r>
-      <w:r>
-        <w:tab/>
-      </w:r>
-      <w:r>
-        <w:t>Fenomenalni szermierze znani z zawadiackiego try</w:t>
-      </w:r>
-      <w:r>
-        <w:t xml:space="preserve">bu życia, zwinności, refleksu, </w:t>
-      </w:r>
-      <w:r>
-        <w:t>wygadania i wyostrzonych zmysłów. Posiadają słabość do płci przeciwnej, muzyki i wina oraz często nadmierną pewność siebie. Reagują na zmiany cyklu księżyca - są osłabieni w czasie nowiu i pobudzeni w czasie pełni, często podróżują z udomowionym wilkiem.</w:t>
-      </w:r>
     </w:p>
     <w:p/>
     <w:p>
       <w:pPr>
         <w:rPr>
-          <w:b/>
-        </w:rPr>
-      </w:pPr>
-      <w:r>
-        <w:rPr>
-          <w:b/>
-        </w:rPr>
-        <w:t>System:</w:t>
-      </w:r>
-    </w:p>
-    <w:p>
-      <w:pPr>
-        <w:rPr>
-          <w:sz w:val="24"/>
-          <w:szCs w:val="24"/>
-        </w:rPr>
-      </w:pPr>
-    </w:p>
-    <w:p>
-      <w:r>
-        <w:t>Koszt szablonu obowiązkowego</w:t>
-      </w:r>
-      <w:r>
-        <w:t xml:space="preserve"> [111</w:t>
-      </w:r>
-      <w:r>
-        <w:t>]</w:t>
-      </w:r>
-    </w:p>
-    <w:p/>
-    <w:p>
-      <w:r>
-        <w:rPr>
-          <w:b/>
-        </w:rPr>
-        <w:t>Obowiązkowe zalety / wady</w:t>
-      </w:r>
-      <w:r>
-        <w:t>:</w:t>
-      </w:r>
-    </w:p>
-    <w:p>
-      <w:pPr>
-        <w:rPr>
-          <w:sz w:val="24"/>
-          <w:szCs w:val="24"/>
-        </w:rPr>
-      </w:pPr>
-    </w:p>
-    <w:p>
-      <w:pPr>
+          <w:lang w:val="en-GB"/>
+        </w:rPr>
         <w:sectPr>
           <w:type w:val="continuous"/>
           <w:pgSz w:w="11906" w:h="16838"/>
@@ -24157,247 +23283,171 @@
           <w:lang w:val="en-GB"/>
         </w:rPr>
         <w:lastRenderedPageBreak/>
-        <w:t>[40]</w:t>
-      </w:r>
-      <w:r>
-        <w:rPr>
-          <w:lang w:val="en-GB"/>
-        </w:rPr>
-        <w:tab/>
+        <w:t>[20]</w:t>
+      </w:r>
+      <w:r>
+        <w:rPr>
+          <w:lang w:val="en-GB"/>
+        </w:rPr>
+        <w:tab/>
+      </w:r>
+      <w:r>
+        <w:rPr>
+          <w:lang w:val="en-GB"/>
+        </w:rPr>
+        <w:t>IQ +1</w:t>
+      </w:r>
+    </w:p>
+    <w:p>
+      <w:pPr>
+        <w:rPr>
+          <w:sz w:val="24"/>
+          <w:szCs w:val="24"/>
+          <w:lang w:val="en-GB"/>
+        </w:rPr>
+      </w:pPr>
+      <w:r>
+        <w:rPr>
+          <w:lang w:val="en-GB"/>
+        </w:rPr>
+        <w:t>[10]</w:t>
+      </w:r>
+      <w:r>
+        <w:rPr>
+          <w:lang w:val="en-GB"/>
+        </w:rPr>
+        <w:t xml:space="preserve"> </w:t>
+      </w:r>
+      <w:r>
+        <w:rPr>
+          <w:lang w:val="en-GB"/>
+        </w:rPr>
+        <w:t xml:space="preserve"> </w:t>
+      </w:r>
+      <w:r>
+        <w:rPr>
+          <w:lang w:val="en-GB"/>
+        </w:rPr>
+        <w:t xml:space="preserve"> </w:t>
+      </w:r>
+      <w:r>
+        <w:rPr>
+          <w:lang w:val="en-GB"/>
+        </w:rPr>
+        <w:tab/>
+      </w:r>
+      <w:r>
+        <w:rPr>
+          <w:lang w:val="en-GB"/>
+        </w:rPr>
+        <w:t>HT +1   </w:t>
+      </w:r>
+    </w:p>
+    <w:p>
+      <w:pPr>
+        <w:rPr>
+          <w:lang w:val="en-GB"/>
+        </w:rPr>
+      </w:pPr>
+      <w:r>
+        <w:rPr>
+          <w:lang w:val="en-GB"/>
+        </w:rPr>
+        <w:t>[20]</w:t>
+      </w:r>
+      <w:r>
+        <w:rPr>
+          <w:lang w:val="en-GB"/>
+        </w:rPr>
+        <w:tab/>
+      </w:r>
+      <w:r>
+        <w:rPr>
+          <w:lang w:val="en-GB"/>
+        </w:rPr>
         <w:t>D</w:t>
       </w:r>
       <w:r>
         <w:rPr>
           <w:lang w:val="en-GB"/>
         </w:rPr>
-        <w:t>X +2</w:t>
-      </w:r>
-    </w:p>
-    <w:p>
-      <w:pPr>
-        <w:rPr>
-          <w:lang w:val="en-GB"/>
-        </w:rPr>
-      </w:pPr>
-      <w:r>
-        <w:rPr>
-          <w:lang w:val="en-GB"/>
-        </w:rPr>
-        <w:t>[10]</w:t>
-      </w:r>
-      <w:r>
-        <w:rPr>
-          <w:lang w:val="en-GB"/>
-        </w:rPr>
-        <w:tab/>
-      </w:r>
-      <w:r>
-        <w:rPr>
-          <w:lang w:val="en-GB"/>
-        </w:rPr>
-        <w:t>Per +2</w:t>
-      </w:r>
-    </w:p>
-    <w:p>
-      <w:pPr>
-        <w:rPr>
-          <w:sz w:val="24"/>
-          <w:szCs w:val="24"/>
-          <w:lang w:val="en-GB"/>
-        </w:rPr>
-      </w:pPr>
-      <w:r>
-        <w:rPr>
-          <w:lang w:val="en-GB"/>
-        </w:rPr>
-        <w:t>[10]</w:t>
-      </w:r>
-      <w:r>
-        <w:rPr>
-          <w:lang w:val="en-GB"/>
-        </w:rPr>
-        <w:tab/>
-      </w:r>
-      <w:r>
-        <w:rPr>
-          <w:lang w:val="en-GB"/>
-        </w:rPr>
-        <w:t>Basic speed +1/2</w:t>
-      </w:r>
-    </w:p>
-    <w:p>
-      <w:pPr>
-        <w:rPr>
-          <w:sz w:val="24"/>
-          <w:szCs w:val="24"/>
-          <w:lang w:val="en-GB"/>
-        </w:rPr>
-      </w:pPr>
-      <w:r>
-        <w:rPr>
-          <w:lang w:val="en-GB"/>
-        </w:rPr>
-        <w:t>[12]</w:t>
-      </w:r>
-      <w:r>
-        <w:rPr>
-          <w:lang w:val="en-GB"/>
-        </w:rPr>
-        <w:tab/>
-      </w:r>
-      <w:r>
-        <w:rPr>
-          <w:lang w:val="en-GB"/>
-        </w:rPr>
-        <w:t>Handsome / Beautiful</w:t>
-      </w:r>
-    </w:p>
-    <w:p>
-      <w:pPr>
-        <w:rPr>
-          <w:sz w:val="24"/>
-          <w:szCs w:val="24"/>
-          <w:lang w:val="en-GB"/>
-        </w:rPr>
-      </w:pPr>
-      <w:r>
-        <w:rPr>
-          <w:lang w:val="en-GB"/>
-        </w:rPr>
-        <w:t>[10]</w:t>
-      </w:r>
-      <w:r>
-        <w:rPr>
-          <w:lang w:val="en-GB"/>
-        </w:rPr>
-        <w:tab/>
-      </w:r>
-      <w:r>
-        <w:rPr>
-          <w:lang w:val="en-GB"/>
-        </w:rPr>
-        <w:t>Charisma 2</w:t>
-      </w:r>
-    </w:p>
-    <w:p>
-      <w:pPr>
-        <w:rPr>
-          <w:sz w:val="24"/>
-          <w:szCs w:val="24"/>
-          <w:lang w:val="en-GB"/>
-        </w:rPr>
-      </w:pPr>
-      <w:r>
-        <w:rPr>
-          <w:lang w:val="en-GB"/>
-        </w:rPr>
-        <w:t>[</w:t>
-      </w:r>
-      <w:r>
-        <w:rPr>
-          <w:lang w:val="en-GB"/>
-        </w:rPr>
-        <w:t>20]</w:t>
-      </w:r>
-      <w:r>
-        <w:rPr>
-          <w:lang w:val="en-GB"/>
-        </w:rPr>
-        <w:tab/>
-        <w:t>Talent: M</w:t>
-      </w:r>
-      <w:r>
-        <w:rPr>
-          <w:lang w:val="en-GB"/>
-        </w:rPr>
-        <w:t>elee weapons</w:t>
-      </w:r>
-      <w:r>
-        <w:rPr>
-          <w:lang w:val="en-GB"/>
-        </w:rPr>
-        <w:t xml:space="preserve"> 2 </w:t>
-      </w:r>
-    </w:p>
-    <w:p>
-      <w:pPr>
-        <w:rPr>
-          <w:sz w:val="24"/>
-          <w:szCs w:val="24"/>
-          <w:lang w:val="en-GB"/>
-        </w:rPr>
-      </w:pPr>
-      <w:r>
-        <w:rPr>
-          <w:lang w:val="en-GB"/>
-        </w:rPr>
-        <w:t>[8]</w:t>
-      </w:r>
-      <w:r>
-        <w:rPr>
-          <w:lang w:val="en-GB"/>
-        </w:rPr>
-        <w:tab/>
-      </w:r>
-      <w:r>
-        <w:rPr>
-          <w:lang w:val="en-GB"/>
-        </w:rPr>
-        <w:t xml:space="preserve">Wolfkin </w:t>
-      </w:r>
-    </w:p>
-    <w:p>
-      <w:pPr>
-        <w:rPr>
-          <w:sz w:val="24"/>
-          <w:szCs w:val="24"/>
-          <w:lang w:val="en-GB"/>
-        </w:rPr>
-      </w:pPr>
-      <w:r>
-        <w:rPr>
-          <w:lang w:val="en-GB"/>
-        </w:rPr>
-        <w:t>[15]</w:t>
-      </w:r>
-      <w:r>
-        <w:rPr>
-          <w:lang w:val="en-GB"/>
-        </w:rPr>
-        <w:tab/>
-      </w:r>
-      <w:r>
-        <w:rPr>
-          <w:lang w:val="en-GB"/>
-        </w:rPr>
-        <w:t xml:space="preserve">Combat reflexes </w:t>
-      </w:r>
-    </w:p>
-    <w:p>
-      <w:pPr>
-        <w:rPr>
-          <w:sz w:val="24"/>
-          <w:szCs w:val="24"/>
-          <w:lang w:val="en-GB"/>
-        </w:rPr>
-      </w:pPr>
-      <w:r>
-        <w:rPr>
-          <w:lang w:val="en-GB"/>
-        </w:rPr>
-        <w:t>[9]</w:t>
-      </w:r>
-      <w:r>
-        <w:rPr>
-          <w:lang w:val="en-GB"/>
-        </w:rPr>
-        <w:tab/>
-      </w:r>
-      <w:r>
-        <w:rPr>
-          <w:lang w:val="en-GB"/>
-        </w:rPr>
-        <w:t>Night Vision</w:t>
+        <w:t>X +1</w:t>
+      </w:r>
+    </w:p>
+    <w:p>
+      <w:pPr>
+        <w:rPr>
+          <w:sz w:val="24"/>
+          <w:szCs w:val="24"/>
+          <w:lang w:val="en-GB"/>
+        </w:rPr>
+      </w:pPr>
+      <w:r>
+        <w:rPr>
+          <w:lang w:val="en-GB"/>
+        </w:rPr>
+        <w:t>[5]</w:t>
+      </w:r>
+      <w:r>
+        <w:rPr>
+          <w:lang w:val="en-GB"/>
+        </w:rPr>
+        <w:tab/>
+        <w:t>Basic Speed + 1/4</w:t>
+      </w:r>
+    </w:p>
+    <w:p>
+      <w:pPr>
+        <w:rPr>
+          <w:sz w:val="24"/>
+          <w:szCs w:val="24"/>
+          <w:lang w:val="en-GB"/>
+        </w:rPr>
+      </w:pPr>
+      <w:r>
+        <w:rPr>
+          <w:lang w:val="en-GB"/>
+        </w:rPr>
+        <w:t>[5]</w:t>
+      </w:r>
+      <w:r>
+        <w:rPr>
+          <w:lang w:val="en-GB"/>
+        </w:rPr>
+        <w:tab/>
+      </w:r>
+      <w:r>
+        <w:rPr>
+          <w:lang w:val="en-GB"/>
+        </w:rPr>
+        <w:t>Per +1</w:t>
+      </w:r>
+    </w:p>
+    <w:p>
+      <w:pPr>
+        <w:rPr>
+          <w:sz w:val="24"/>
+          <w:szCs w:val="24"/>
+          <w:lang w:val="en-GB"/>
+        </w:rPr>
+      </w:pPr>
+      <w:r>
+        <w:rPr>
+          <w:lang w:val="en-GB"/>
+        </w:rPr>
+        <w:t>[2]</w:t>
+      </w:r>
+      <w:r>
+        <w:rPr>
+          <w:lang w:val="en-GB"/>
+        </w:rPr>
+        <w:tab/>
+      </w:r>
+      <w:r>
+        <w:rPr>
+          <w:lang w:val="en-GB"/>
+        </w:rPr>
+        <w:t>Hard to kill 1   </w:t>
       </w:r>
     </w:p>
     <w:p>
@@ -24425,40 +23475,310 @@
         <w:rPr>
           <w:lang w:val="en-GB"/>
         </w:rPr>
-        <w:t>Fit</w:t>
-      </w:r>
-    </w:p>
-    <w:p>
-      <w:pPr>
-        <w:rPr>
-          <w:lang w:val="en-GB"/>
-        </w:rPr>
-      </w:pPr>
-      <w:r>
-        <w:rPr>
-          <w:lang w:val="en-GB"/>
-        </w:rPr>
-        <w:t>[2]</w:t>
-      </w:r>
-      <w:r>
-        <w:rPr>
-          <w:lang w:val="en-GB"/>
-        </w:rPr>
-        <w:tab/>
-      </w:r>
-      <w:r>
-        <w:rPr>
-          <w:lang w:val="en-GB"/>
-        </w:rPr>
-        <w:t>Temperature tolerance 2</w:t>
-      </w:r>
-    </w:p>
-    <w:p>
-      <w:pPr>
-        <w:rPr>
-          <w:lang w:val="en-GB"/>
-        </w:rPr>
-      </w:pPr>
+        <w:t>Willpower +1    </w:t>
+      </w:r>
+    </w:p>
+    <w:p>
+      <w:pPr>
+        <w:rPr>
+          <w:sz w:val="24"/>
+          <w:szCs w:val="24"/>
+          <w:lang w:val="en-GB"/>
+        </w:rPr>
+      </w:pPr>
+      <w:r>
+        <w:rPr>
+          <w:lang w:val="en-GB"/>
+        </w:rPr>
+        <w:t>[25]</w:t>
+      </w:r>
+      <w:r>
+        <w:rPr>
+          <w:lang w:val="en-GB"/>
+        </w:rPr>
+        <w:tab/>
+      </w:r>
+      <w:r>
+        <w:rPr>
+          <w:lang w:val="en-GB"/>
+        </w:rPr>
+        <w:t>Dark Vision    </w:t>
+      </w:r>
+    </w:p>
+    <w:p>
+      <w:pPr>
+        <w:rPr>
+          <w:sz w:val="24"/>
+          <w:szCs w:val="24"/>
+          <w:lang w:val="en-GB"/>
+        </w:rPr>
+      </w:pPr>
+      <w:r>
+        <w:rPr>
+          <w:lang w:val="en-GB"/>
+        </w:rPr>
+        <w:t>[4]</w:t>
+      </w:r>
+      <w:r>
+        <w:rPr>
+          <w:lang w:val="en-GB"/>
+        </w:rPr>
+        <w:tab/>
+      </w:r>
+      <w:r>
+        <w:rPr>
+          <w:lang w:val="en-GB"/>
+        </w:rPr>
+        <w:t>Attractive</w:t>
+      </w:r>
+    </w:p>
+    <w:p>
+      <w:pPr>
+        <w:rPr>
+          <w:sz w:val="24"/>
+          <w:szCs w:val="24"/>
+          <w:lang w:val="en-GB"/>
+        </w:rPr>
+      </w:pPr>
+      <w:r>
+        <w:rPr>
+          <w:lang w:val="en-GB"/>
+        </w:rPr>
+        <w:t>[5]</w:t>
+      </w:r>
+      <w:r>
+        <w:rPr>
+          <w:lang w:val="en-GB"/>
+        </w:rPr>
+        <w:tab/>
+      </w:r>
+      <w:r>
+        <w:rPr>
+          <w:lang w:val="en-GB"/>
+        </w:rPr>
+        <w:t xml:space="preserve">Charisma 1 </w:t>
+      </w:r>
+    </w:p>
+    <w:p>
+      <w:pPr>
+        <w:rPr>
+          <w:sz w:val="24"/>
+          <w:szCs w:val="24"/>
+          <w:lang w:val="en-GB"/>
+        </w:rPr>
+      </w:pPr>
+      <w:r>
+        <w:rPr>
+          <w:lang w:val="en-GB"/>
+        </w:rPr>
+        <w:t>[10]</w:t>
+      </w:r>
+      <w:r>
+        <w:rPr>
+          <w:lang w:val="en-GB"/>
+        </w:rPr>
+        <w:tab/>
+        <w:t>Talent: Melee weapons</w:t>
+      </w:r>
+      <w:r>
+        <w:rPr>
+          <w:lang w:val="en-GB"/>
+        </w:rPr>
+        <w:t xml:space="preserve"> 1 </w:t>
+      </w:r>
+    </w:p>
+    <w:p>
+      <w:pPr>
+        <w:rPr>
+          <w:sz w:val="24"/>
+          <w:szCs w:val="24"/>
+          <w:lang w:val="en-GB"/>
+        </w:rPr>
+      </w:pPr>
+      <w:r>
+        <w:rPr>
+          <w:lang w:val="en-GB"/>
+        </w:rPr>
+        <w:t>[10]</w:t>
+      </w:r>
+      <w:r>
+        <w:rPr>
+          <w:lang w:val="en-GB"/>
+        </w:rPr>
+        <w:tab/>
+        <w:t>Talent: S</w:t>
+      </w:r>
+      <w:r>
+        <w:rPr>
+          <w:lang w:val="en-GB"/>
+        </w:rPr>
+        <w:t>cience</w:t>
+      </w:r>
+      <w:r>
+        <w:rPr>
+          <w:lang w:val="en-GB"/>
+        </w:rPr>
+        <w:t>*</w:t>
+      </w:r>
+      <w:r>
+        <w:rPr>
+          <w:lang w:val="en-GB"/>
+        </w:rPr>
+        <w:t xml:space="preserve"> 1  </w:t>
+      </w:r>
+    </w:p>
+    <w:p>
+      <w:pPr>
+        <w:rPr>
+          <w:sz w:val="24"/>
+          <w:szCs w:val="24"/>
+          <w:lang w:val="en-GB"/>
+        </w:rPr>
+      </w:pPr>
+      <w:r>
+        <w:rPr>
+          <w:lang w:val="en-GB"/>
+        </w:rPr>
+        <w:lastRenderedPageBreak/>
+        <w:t xml:space="preserve"> </w:t>
+      </w:r>
+      <w:r>
+        <w:rPr>
+          <w:lang w:val="en-GB"/>
+        </w:rPr>
+        <w:t>(wybrać 2 z 3):</w:t>
+      </w:r>
+    </w:p>
+    <w:p>
+      <w:pPr>
+        <w:rPr>
+          <w:sz w:val="24"/>
+          <w:szCs w:val="24"/>
+          <w:lang w:val="en-GB"/>
+        </w:rPr>
+      </w:pPr>
+      <w:r>
+        <w:rPr>
+          <w:lang w:val="en-GB"/>
+        </w:rPr>
+        <w:t>[8]</w:t>
+      </w:r>
+      <w:r>
+        <w:rPr>
+          <w:lang w:val="en-GB"/>
+        </w:rPr>
+        <w:tab/>
+      </w:r>
+      <w:r>
+        <w:rPr>
+          <w:lang w:val="en-GB"/>
+        </w:rPr>
+        <w:t xml:space="preserve">Wolfkin </w:t>
+      </w:r>
+    </w:p>
+    <w:p>
+      <w:pPr>
+        <w:rPr>
+          <w:sz w:val="24"/>
+          <w:szCs w:val="24"/>
+          <w:lang w:val="en-GB"/>
+        </w:rPr>
+      </w:pPr>
+      <w:r>
+        <w:rPr>
+          <w:lang w:val="en-GB"/>
+        </w:rPr>
+        <w:t>[10]</w:t>
+      </w:r>
+      <w:r>
+        <w:rPr>
+          <w:lang w:val="en-GB"/>
+        </w:rPr>
+        <w:tab/>
+      </w:r>
+      <w:r>
+        <w:rPr>
+          <w:lang w:val="en-GB"/>
+        </w:rPr>
+        <w:t>High pain threshold    </w:t>
+      </w:r>
+    </w:p>
+    <w:p>
+      <w:pPr>
+        <w:rPr>
+          <w:sz w:val="24"/>
+          <w:szCs w:val="24"/>
+          <w:lang w:val="en-GB"/>
+        </w:rPr>
+      </w:pPr>
+      <w:r>
+        <w:rPr>
+          <w:lang w:val="en-GB"/>
+        </w:rPr>
+        <w:t>[15]</w:t>
+      </w:r>
+      <w:r>
+        <w:rPr>
+          <w:lang w:val="en-GB"/>
+        </w:rPr>
+        <w:tab/>
+      </w:r>
+      <w:r>
+        <w:rPr>
+          <w:lang w:val="en-GB"/>
+        </w:rPr>
+        <w:t xml:space="preserve">Combat reflexes </w:t>
+      </w:r>
+    </w:p>
+    <w:p>
+      <w:pPr>
+        <w:rPr>
+          <w:lang w:val="en-GB"/>
+        </w:rPr>
+      </w:pPr>
+    </w:p>
+    <w:p>
+      <w:pPr>
+        <w:rPr>
+          <w:sz w:val="24"/>
+          <w:szCs w:val="24"/>
+          <w:lang w:val="en-GB"/>
+        </w:rPr>
+      </w:pPr>
+      <w:r>
+        <w:rPr>
+          <w:lang w:val="en-GB"/>
+        </w:rPr>
+        <w:t>[-1]</w:t>
+      </w:r>
+      <w:r>
+        <w:rPr>
+          <w:lang w:val="en-GB"/>
+        </w:rPr>
+        <w:tab/>
+      </w:r>
+      <w:r>
+        <w:rPr>
+          <w:lang w:val="en-GB"/>
+        </w:rPr>
+        <w:t>Unnatural feature: black eyes    </w:t>
+      </w:r>
+    </w:p>
+    <w:p>
+      <w:pPr>
+        <w:rPr>
+          <w:sz w:val="24"/>
+          <w:szCs w:val="24"/>
+          <w:lang w:val="en-GB"/>
+        </w:rPr>
+      </w:pPr>
+      <w:r>
+        <w:rPr>
+          <w:lang w:val="en-GB"/>
+        </w:rPr>
+        <w:lastRenderedPageBreak/>
+        <w:t>(wybrać 3 z 4):</w:t>
+      </w:r>
     </w:p>
     <w:p>
       <w:pPr>
@@ -24484,12 +23804,41 @@
         <w:rPr>
           <w:lang w:val="en-GB"/>
         </w:rPr>
+        <w:t>Weirdness magnet    </w:t>
+      </w:r>
+    </w:p>
+    <w:p>
+      <w:pPr>
+        <w:rPr>
+          <w:sz w:val="24"/>
+          <w:szCs w:val="24"/>
+          <w:lang w:val="en-GB"/>
+        </w:rPr>
+      </w:pPr>
+      <w:r>
+        <w:rPr>
+          <w:lang w:val="en-GB"/>
+        </w:rPr>
+        <w:t>[-15]</w:t>
+      </w:r>
+      <w:r>
+        <w:rPr>
+          <w:lang w:val="en-GB"/>
+        </w:rPr>
+        <w:tab/>
+      </w:r>
+      <w:r>
+        <w:rPr>
+          <w:lang w:val="en-GB"/>
+        </w:rPr>
         <w:t xml:space="preserve">Lecherousness </w:t>
       </w:r>
     </w:p>
     <w:p>
       <w:pPr>
         <w:rPr>
+          <w:sz w:val="24"/>
+          <w:szCs w:val="24"/>
           <w:lang w:val="en-GB"/>
         </w:rPr>
       </w:pPr>
@@ -24511,30 +23860,34 @@
         </w:rPr>
         <w:t xml:space="preserve">Overconfidence </w:t>
       </w:r>
-      <w:bookmarkStart w:id="95" w:name="_Toc456770770"/>
-      <w:bookmarkStart w:id="96" w:name="_Toc456975445"/>
-      <w:bookmarkStart w:id="97" w:name="_Toc457246461"/>
-    </w:p>
-    <w:p>
-      <w:pPr>
-        <w:rPr>
-          <w:lang w:val="en-GB"/>
-        </w:rPr>
-      </w:pPr>
-    </w:p>
-    <w:p>
-      <w:pPr>
-        <w:rPr>
-          <w:lang w:val="en-GB"/>
-        </w:rPr>
-      </w:pPr>
-    </w:p>
-    <w:p>
-      <w:pPr>
-        <w:rPr>
-          <w:lang w:val="en-GB"/>
-        </w:rPr>
-      </w:pPr>
+    </w:p>
+    <w:p>
+      <w:pPr>
+        <w:rPr>
+          <w:lang w:val="en-GB"/>
+        </w:rPr>
+      </w:pPr>
+      <w:r>
+        <w:rPr>
+          <w:lang w:val="en-GB"/>
+        </w:rPr>
+        <w:t>[-10]</w:t>
+      </w:r>
+      <w:r>
+        <w:rPr>
+          <w:lang w:val="en-GB"/>
+        </w:rPr>
+        <w:tab/>
+      </w:r>
+      <w:r>
+        <w:rPr>
+          <w:lang w:val="en-GB"/>
+        </w:rPr>
+        <w:t>Disturbing voice   </w:t>
+      </w:r>
+      <w:bookmarkStart w:id="91" w:name="_Toc456770769"/>
+      <w:bookmarkStart w:id="92" w:name="_Toc456975444"/>
+      <w:bookmarkStart w:id="93" w:name="_Toc457246460"/>
     </w:p>
     <w:p>
       <w:pPr>
@@ -24565,6 +23918,32 @@
       </w:pPr>
       <w:r>
         <w:rPr>
+          <w:lang w:val="en-GB"/>
+        </w:rPr>
+        <w:t>*</w:t>
+      </w:r>
+      <w:r>
+        <w:rPr>
+          <w:lang w:val="en-GB"/>
+        </w:rPr>
+        <w:t>Alchemy, astronomy, biology, cartography, cryptography, mathematics, occult, physiology,      physics, psychology, research, sociology</w:t>
+      </w:r>
+    </w:p>
+    <w:p>
+      <w:pPr>
+        <w:rPr>
+          <w:lang w:val="en-GB"/>
+        </w:rPr>
+      </w:pPr>
+    </w:p>
+    <w:p>
+      <w:pPr>
+        <w:rPr>
+          <w:lang w:val="en-GB"/>
+        </w:rPr>
+      </w:pPr>
+      <w:r>
+        <w:rPr>
           <w:b/>
           <w:lang w:val="en-GB"/>
         </w:rPr>
@@ -24609,6 +23988,26 @@
           <w:lang w:val="en-GB"/>
         </w:rPr>
         <w:lastRenderedPageBreak/>
+        <w:t>[2]</w:t>
+      </w:r>
+      <w:r>
+        <w:rPr>
+          <w:lang w:val="en-GB"/>
+        </w:rPr>
+        <w:tab/>
+        <w:t>Absolute Timing</w:t>
+      </w:r>
+    </w:p>
+    <w:p>
+      <w:pPr>
+        <w:rPr>
+          <w:lang w:val="en-GB"/>
+        </w:rPr>
+      </w:pPr>
+      <w:r>
+        <w:rPr>
+          <w:lang w:val="en-GB"/>
+        </w:rPr>
         <w:t>[15]</w:t>
       </w:r>
       <w:r>
@@ -24616,11 +24015,6 @@
           <w:lang w:val="en-GB"/>
         </w:rPr>
         <w:tab/>
-      </w:r>
-      <w:r>
-        <w:rPr>
-          <w:lang w:val="en-GB"/>
-        </w:rPr>
         <w:t>Daredevil</w:t>
       </w:r>
     </w:p>
@@ -24641,11 +24035,26 @@
           <w:lang w:val="en-GB"/>
         </w:rPr>
         <w:tab/>
-      </w:r>
-      <w:r>
-        <w:rPr>
-          <w:lang w:val="en-GB"/>
-        </w:rPr>
+        <w:t>Eidetic Memory</w:t>
+      </w:r>
+    </w:p>
+    <w:p>
+      <w:pPr>
+        <w:rPr>
+          <w:lang w:val="en-GB"/>
+        </w:rPr>
+      </w:pPr>
+      <w:r>
+        <w:rPr>
+          <w:lang w:val="en-GB"/>
+        </w:rPr>
+        <w:t>[var]</w:t>
+      </w:r>
+      <w:r>
+        <w:rPr>
+          <w:lang w:val="en-GB"/>
+        </w:rPr>
+        <w:tab/>
         <w:t>Enhanced Defenses</w:t>
       </w:r>
     </w:p>
@@ -24666,11 +24075,6 @@
           <w:lang w:val="en-GB"/>
         </w:rPr>
         <w:tab/>
-      </w:r>
-      <w:r>
-        <w:rPr>
-          <w:lang w:val="en-GB"/>
-        </w:rPr>
         <w:t>High Pain Threshold</w:t>
       </w:r>
     </w:p>
@@ -24691,11 +24095,6 @@
           <w:lang w:val="en-GB"/>
         </w:rPr>
         <w:tab/>
-      </w:r>
-      <w:r>
-        <w:rPr>
-          <w:lang w:val="en-GB"/>
-        </w:rPr>
         <w:t>Luck</w:t>
       </w:r>
     </w:p>
@@ -24709,6 +24108,26 @@
         <w:rPr>
           <w:lang w:val="en-GB"/>
         </w:rPr>
+        <w:t>[var]</w:t>
+      </w:r>
+      <w:r>
+        <w:rPr>
+          <w:lang w:val="en-GB"/>
+        </w:rPr>
+        <w:tab/>
+        <w:t>Magery</w:t>
+      </w:r>
+    </w:p>
+    <w:p>
+      <w:pPr>
+        <w:rPr>
+          <w:lang w:val="en-GB"/>
+        </w:rPr>
+      </w:pPr>
+      <w:r>
+        <w:rPr>
+          <w:lang w:val="en-GB"/>
+        </w:rPr>
         <w:t>[15]</w:t>
       </w:r>
       <w:r>
@@ -24716,11 +24135,6 @@
           <w:lang w:val="en-GB"/>
         </w:rPr>
         <w:tab/>
-      </w:r>
-      <w:r>
-        <w:rPr>
-          <w:lang w:val="en-GB"/>
-        </w:rPr>
         <w:t>Perfect Balance</w:t>
       </w:r>
     </w:p>
@@ -24741,11 +24155,26 @@
           <w:lang w:val="en-GB"/>
         </w:rPr>
         <w:tab/>
-      </w:r>
-      <w:r>
-        <w:rPr>
-          <w:lang w:val="en-GB"/>
-        </w:rPr>
+        <w:t>Single Minded</w:t>
+      </w:r>
+    </w:p>
+    <w:p>
+      <w:pPr>
+        <w:rPr>
+          <w:lang w:val="en-GB"/>
+        </w:rPr>
+      </w:pPr>
+      <w:r>
+        <w:rPr>
+          <w:lang w:val="en-GB"/>
+        </w:rPr>
+        <w:t>[5]</w:t>
+      </w:r>
+      <w:r>
+        <w:rPr>
+          <w:lang w:val="en-GB"/>
+        </w:rPr>
+        <w:tab/>
         <w:t>Talent: Gifted artist</w:t>
       </w:r>
     </w:p>
@@ -24766,11 +24195,6 @@
           <w:lang w:val="en-GB"/>
         </w:rPr>
         <w:tab/>
-      </w:r>
-      <w:r>
-        <w:rPr>
-          <w:lang w:val="en-GB"/>
-        </w:rPr>
         <w:t>Talent: Smooth operator</w:t>
       </w:r>
     </w:p>
@@ -24784,6 +24208,26 @@
         <w:rPr>
           <w:lang w:val="en-GB"/>
         </w:rPr>
+        <w:t>[15]</w:t>
+      </w:r>
+      <w:r>
+        <w:rPr>
+          <w:lang w:val="en-GB"/>
+        </w:rPr>
+        <w:tab/>
+        <w:t>Unfazable</w:t>
+      </w:r>
+    </w:p>
+    <w:p>
+      <w:pPr>
+        <w:rPr>
+          <w:lang w:val="en-GB"/>
+        </w:rPr>
+      </w:pPr>
+      <w:r>
+        <w:rPr>
+          <w:lang w:val="en-GB"/>
+        </w:rPr>
         <w:t>[10]</w:t>
       </w:r>
       <w:r>
@@ -24791,11 +24235,6 @@
           <w:lang w:val="en-GB"/>
         </w:rPr>
         <w:tab/>
-      </w:r>
-      <w:r>
-        <w:rPr>
-          <w:lang w:val="en-GB"/>
-        </w:rPr>
         <w:t>Voice</w:t>
       </w:r>
     </w:p>
@@ -24817,6 +24256,26 @@
           <w:lang w:val="en-GB"/>
         </w:rPr>
         <w:lastRenderedPageBreak/>
+        <w:t>[var]</w:t>
+      </w:r>
+      <w:r>
+        <w:rPr>
+          <w:lang w:val="en-GB"/>
+        </w:rPr>
+        <w:tab/>
+        <w:t>Compulsive behaviour</w:t>
+      </w:r>
+    </w:p>
+    <w:p>
+      <w:pPr>
+        <w:rPr>
+          <w:lang w:val="en-GB"/>
+        </w:rPr>
+      </w:pPr>
+      <w:r>
+        <w:rPr>
+          <w:lang w:val="en-GB"/>
+        </w:rPr>
         <w:t>[-5]</w:t>
       </w:r>
       <w:r>
@@ -24824,43 +24283,7 @@
           <w:lang w:val="en-GB"/>
         </w:rPr>
         <w:tab/>
-      </w:r>
-      <w:r>
-        <w:rPr>
-          <w:lang w:val="en-GB"/>
-        </w:rPr>
-        <w:t>Chummy</w:t>
-      </w:r>
-    </w:p>
-    <w:p>
-      <w:pPr>
-        <w:rPr>
-          <w:lang w:val="en-GB"/>
-        </w:rPr>
-      </w:pPr>
-      <w:r>
-        <w:rPr>
-          <w:lang w:val="en-GB"/>
-        </w:rPr>
-        <w:t>[var]</w:t>
-      </w:r>
-      <w:r>
-        <w:rPr>
-          <w:lang w:val="en-GB"/>
-        </w:rPr>
-        <w:tab/>
-      </w:r>
-      <w:r>
-        <w:rPr>
-          <w:lang w:val="en-GB"/>
-        </w:rPr>
-        <w:t xml:space="preserve">Compulsive </w:t>
-      </w:r>
-      <w:r>
-        <w:rPr>
-          <w:lang w:val="en-GB"/>
-        </w:rPr>
-        <w:t>behaviour</w:t>
+        <w:t>Callous</w:t>
       </w:r>
     </w:p>
     <w:p>
@@ -24880,11 +24303,6 @@
           <w:lang w:val="en-GB"/>
         </w:rPr>
         <w:tab/>
-      </w:r>
-      <w:r>
-        <w:rPr>
-          <w:lang w:val="en-GB"/>
-        </w:rPr>
         <w:t>Curious</w:t>
       </w:r>
     </w:p>
@@ -24905,11 +24323,26 @@
           <w:lang w:val="en-GB"/>
         </w:rPr>
         <w:tab/>
-      </w:r>
-      <w:r>
-        <w:rPr>
-          <w:lang w:val="en-GB"/>
-        </w:rPr>
+        <w:t>Frightens Animals</w:t>
+      </w:r>
+    </w:p>
+    <w:p>
+      <w:pPr>
+        <w:rPr>
+          <w:lang w:val="en-GB"/>
+        </w:rPr>
+      </w:pPr>
+      <w:r>
+        <w:rPr>
+          <w:lang w:val="en-GB"/>
+        </w:rPr>
+        <w:t>[-10]</w:t>
+      </w:r>
+      <w:r>
+        <w:rPr>
+          <w:lang w:val="en-GB"/>
+        </w:rPr>
+        <w:tab/>
         <w:t>Impulsiveness</w:t>
       </w:r>
     </w:p>
@@ -24923,6 +24356,46 @@
         <w:rPr>
           <w:lang w:val="en-GB"/>
         </w:rPr>
+        <w:t>[-10]</w:t>
+      </w:r>
+      <w:r>
+        <w:rPr>
+          <w:lang w:val="en-GB"/>
+        </w:rPr>
+        <w:tab/>
+        <w:t>No Sense of Humor</w:t>
+      </w:r>
+    </w:p>
+    <w:p>
+      <w:pPr>
+        <w:rPr>
+          <w:lang w:val="en-GB"/>
+        </w:rPr>
+      </w:pPr>
+      <w:r>
+        <w:rPr>
+          <w:lang w:val="en-GB"/>
+        </w:rPr>
+        <w:t>[-15]</w:t>
+      </w:r>
+      <w:r>
+        <w:rPr>
+          <w:lang w:val="en-GB"/>
+        </w:rPr>
+        <w:tab/>
+        <w:t>Sadism</w:t>
+      </w:r>
+    </w:p>
+    <w:p>
+      <w:pPr>
+        <w:rPr>
+          <w:lang w:val="en-GB"/>
+        </w:rPr>
+      </w:pPr>
+      <w:r>
+        <w:rPr>
+          <w:lang w:val="en-GB"/>
+        </w:rPr>
         <w:t>[-5]</w:t>
       </w:r>
       <w:r>
@@ -24930,11 +24403,6 @@
           <w:lang w:val="en-GB"/>
         </w:rPr>
         <w:tab/>
-      </w:r>
-      <w:r>
-        <w:rPr>
-          <w:lang w:val="en-GB"/>
-        </w:rPr>
         <w:t>Slow Riser</w:t>
       </w:r>
     </w:p>
@@ -24955,17 +24423,52 @@
           <w:lang w:val="en-GB"/>
         </w:rPr>
         <w:tab/>
-      </w:r>
-      <w:r>
-        <w:rPr>
-          <w:lang w:val="en-GB"/>
-        </w:rPr>
         <w:t>Stubbornness</w:t>
       </w:r>
     </w:p>
     <w:p>
       <w:pPr>
         <w:rPr>
+          <w:lang w:val="en-GB"/>
+        </w:rPr>
+      </w:pPr>
+      <w:r>
+        <w:rPr>
+          <w:lang w:val="en-GB"/>
+        </w:rPr>
+        <w:t>[-5]</w:t>
+      </w:r>
+      <w:r>
+        <w:rPr>
+          <w:lang w:val="en-GB"/>
+        </w:rPr>
+        <w:tab/>
+        <w:t>Vow: Don't teach own disciplines to others</w:t>
+      </w:r>
+    </w:p>
+    <w:p>
+      <w:pPr>
+        <w:rPr>
+          <w:sz w:val="24"/>
+          <w:szCs w:val="24"/>
+          <w:lang w:val="en-GB"/>
+        </w:rPr>
+      </w:pPr>
+    </w:p>
+    <w:p>
+      <w:pPr>
+        <w:rPr>
+          <w:sz w:val="24"/>
+          <w:szCs w:val="24"/>
+          <w:lang w:val="en-GB"/>
+        </w:rPr>
+      </w:pPr>
+    </w:p>
+    <w:p>
+      <w:pPr>
+        <w:rPr>
+          <w:sz w:val="24"/>
+          <w:szCs w:val="24"/>
           <w:lang w:val="en-GB"/>
         </w:rPr>
         <w:sectPr>
@@ -24976,30 +24479,6 @@
           <w:docGrid w:linePitch="360"/>
         </w:sectPr>
       </w:pPr>
-      <w:r>
-        <w:rPr>
-          <w:lang w:val="en-GB"/>
-        </w:rPr>
-        <w:t>[-5]</w:t>
-      </w:r>
-      <w:r>
-        <w:rPr>
-          <w:lang w:val="en-GB"/>
-        </w:rPr>
-        <w:tab/>
-      </w:r>
-      <w:r>
-        <w:rPr>
-          <w:lang w:val="en-GB"/>
-        </w:rPr>
-        <w:t>Vow: don't teach Velox to other</w:t>
-      </w:r>
-      <w:r>
-        <w:rPr>
-          <w:lang w:val="en-GB"/>
-        </w:rPr>
-        <w:t>s</w:t>
-      </w:r>
     </w:p>
     <w:p>
       <w:pPr>
@@ -25013,16 +24492,51 @@
     <w:p>
       <w:pPr>
         <w:pStyle w:val="Nagwek2"/>
-      </w:pPr>
-      <w:bookmarkStart w:id="98" w:name="_Toc457659902"/>
-      <w:r>
-        <w:t>Zurov</w:t>
-      </w:r>
-      <w:bookmarkEnd w:id="95"/>
-      <w:bookmarkEnd w:id="96"/>
-      <w:bookmarkEnd w:id="97"/>
-      <w:bookmarkEnd w:id="98"/>
-    </w:p>
+        <w:rPr>
+          <w:lang w:val="en-GB"/>
+        </w:rPr>
+      </w:pPr>
+      <w:bookmarkStart w:id="94" w:name="_Toc457659901"/>
+      <w:r>
+        <w:rPr>
+          <w:lang w:val="en-GB"/>
+        </w:rPr>
+        <w:t>Van Kroth</w:t>
+      </w:r>
+      <w:bookmarkEnd w:id="91"/>
+      <w:bookmarkEnd w:id="92"/>
+      <w:bookmarkEnd w:id="93"/>
+      <w:bookmarkEnd w:id="94"/>
+    </w:p>
+    <w:p>
+      <w:pPr>
+        <w:pStyle w:val="Cytat"/>
+        <w:rPr>
+          <w:sz w:val="24"/>
+          <w:szCs w:val="24"/>
+        </w:rPr>
+      </w:pPr>
+      <w:r>
+        <w:rPr>
+          <w:lang w:val="en-GB"/>
+        </w:rPr>
+        <w:tab/>
+      </w:r>
+      <w:r>
+        <w:rPr>
+          <w:lang w:val="en-GB"/>
+        </w:rPr>
+        <w:t xml:space="preserve">“Van Kroth. </w:t>
+      </w:r>
+      <w:r>
+        <w:t xml:space="preserve">Ród któren od Garetha Van Krotha się wywodzi. Wszyscy oni i one, bez wyjątku naturę mają podobną a składać się na nią głównie chutliość niemożebna. Gzili by się tacy ino z kim popadnie i gdzie popadnie przeto dużo ich się porobiło i po świecie wędruje. Drugą cechą Van Krotha jest do bitki skorość, której to u podstawy leżą chęci do pokazania jak to oni żelazem potrafią sprawnie wywijać. A przyznać należy dla uczciwości że potrafią onym wymachiwać. Trafić skurczysyna niemożliwym niemal albowiem skacze zwinnie jak królik i pląsa na lewo i </w:t>
+      </w:r>
+      <w:r>
+        <w:lastRenderedPageBreak/>
+        <w:t>prawo. Van Kroth potrafi tyż z wilkiem gadać i do uległości przymusić, widzi w nocy niczym puszczyk. Jak jużci z nim bić się trza, czego odradzam z całego serca, to lepiej do nowiu odczekać bowiem słabszy wtedy się robi. Jeśli o wygląd idzie to zwykle jasne ma włosy i modre oczy, smukłą postawę i wzrost słuszny jednak wyjątki zdążają się tako samo. Przystojni są i pociągające tako że oprzeć się im ciężko zaprawdę.”</w:t>
+      </w:r>
+    </w:p>
+    <w:p/>
     <w:p>
       <w:pPr>
         <w:rPr>
@@ -25041,20 +24555,38 @@
         <w:rPr>
           <w:bCs/>
         </w:rPr>
-        <w:t>czerwony byk w szarym polu</w:t>
-      </w:r>
-    </w:p>
-    <w:p>
-      <w:r>
-        <w:rPr>
-          <w:b/>
+        <w:t>S</w:t>
+      </w:r>
+      <w:r>
+        <w:rPr>
           <w:bCs/>
         </w:rPr>
-        <w:lastRenderedPageBreak/>
+        <w:t>rebrny</w:t>
+      </w:r>
+      <w:r>
+        <w:rPr>
+          <w:b/>
+          <w:bCs/>
+        </w:rPr>
+        <w:t xml:space="preserve"> </w:t>
+      </w:r>
+      <w:r>
+        <w:t>wilk</w:t>
+      </w:r>
+      <w:r>
+        <w:t xml:space="preserve"> w niebieskim polu</w:t>
+      </w:r>
+    </w:p>
+    <w:p>
+      <w:r>
+        <w:rPr>
+          <w:b/>
+          <w:bCs/>
+        </w:rPr>
         <w:t xml:space="preserve">Założyciel: </w:t>
       </w:r>
       <w:r>
-        <w:t>Borys Zurov</w:t>
+        <w:t>Gareth Van Kroth</w:t>
       </w:r>
     </w:p>
     <w:p>
@@ -25065,7 +24597,7 @@
         <w:t>Patron</w:t>
       </w:r>
       <w:r>
-        <w:t>: Taros</w:t>
+        <w:t>: Etria</w:t>
       </w:r>
     </w:p>
     <w:p>
@@ -25076,59 +24608,75 @@
         <w:t>Przydomki</w:t>
       </w:r>
       <w:r>
+        <w:t xml:space="preserve">: Wilki, </w:t>
+      </w:r>
+      <w:r>
+        <w:t>Szelmy</w:t>
+      </w:r>
+      <w:r>
+        <w:t>, Fechmistrze</w:t>
+      </w:r>
+    </w:p>
+    <w:p>
+      <w:pPr>
+        <w:rPr>
+          <w:sz w:val="24"/>
+          <w:szCs w:val="24"/>
+        </w:rPr>
+      </w:pPr>
+      <w:r>
+        <w:rPr>
+          <w:b/>
+          <w:bCs/>
+        </w:rPr>
+        <w:t xml:space="preserve">Wygląd: </w:t>
+      </w:r>
+      <w:r>
+        <w:t>Zwykle wysocy, mają niebieskie oczy, jasne włosy i są bardzo urodziwi.</w:t>
+      </w:r>
+    </w:p>
+    <w:p>
+      <w:pPr>
+        <w:rPr>
+          <w:sz w:val="24"/>
+          <w:szCs w:val="24"/>
+        </w:rPr>
+      </w:pPr>
+      <w:r>
+        <w:rPr>
+          <w:b/>
+          <w:bCs/>
+        </w:rPr>
+        <w:t>Walka</w:t>
+      </w:r>
+      <w:r>
+        <w:t>: katana, iaijutsu, kenjutsu, jiujitsu</w:t>
+      </w:r>
+    </w:p>
+    <w:p>
+      <w:r>
+        <w:rPr>
+          <w:b/>
+          <w:bCs/>
+        </w:rPr>
+        <w:t>Dyscypliny</w:t>
+      </w:r>
+      <w:r>
+        <w:rPr>
+          <w:b/>
+          <w:bCs/>
+        </w:rPr>
+        <w:t xml:space="preserve"> pierwszorzędne</w:t>
+      </w:r>
+      <w:r>
+        <w:rPr>
+          <w:b/>
+          <w:bCs/>
+        </w:rPr>
         <w:t xml:space="preserve">: </w:t>
       </w:r>
       <w:r>
-        <w:t xml:space="preserve">Dzikusy, </w:t>
-      </w:r>
-      <w:r>
-        <w:t>Mocarze</w:t>
-      </w:r>
-    </w:p>
-    <w:p>
-      <w:pPr>
-        <w:rPr>
-          <w:sz w:val="24"/>
-          <w:szCs w:val="24"/>
-        </w:rPr>
-      </w:pPr>
-      <w:r>
-        <w:rPr>
-          <w:b/>
-        </w:rPr>
-        <w:t>Wygląd</w:t>
-      </w:r>
-      <w:r>
-        <w:t>: Zwykle są bardzo wysocy i potężnie zbudowani, mają ostre rysy twarzy, stalowo szare oczy i bardzo jasne/szare włosy.</w:t>
-      </w:r>
-    </w:p>
-    <w:p>
-      <w:r>
-        <w:rPr>
-          <w:b/>
-          <w:bCs/>
-        </w:rPr>
-        <w:t>Walka</w:t>
-      </w:r>
-      <w:r>
-        <w:t>: młoty i topory dwuręczne, boks, zapasy</w:t>
-      </w:r>
-    </w:p>
-    <w:p>
-      <w:r>
-        <w:rPr>
-          <w:b/>
-        </w:rPr>
-        <w:t>Dyscypliny</w:t>
-      </w:r>
-      <w:r>
-        <w:rPr>
-          <w:b/>
-        </w:rPr>
-        <w:t xml:space="preserve"> pierwszorzędne</w:t>
-      </w:r>
-      <w:r>
-        <w:t>: Fercorium, Hamus, Robur</w:t>
+        <w:t>Lepos, Specto, Velox</w:t>
       </w:r>
     </w:p>
     <w:p>
@@ -25145,62 +24693,258 @@
         <w:t xml:space="preserve"> </w:t>
       </w:r>
       <w:r>
-        <w:t>Cerevis</w:t>
-      </w:r>
-    </w:p>
-    <w:p>
-      <w:pPr>
-        <w:rPr>
-          <w:sz w:val="24"/>
-          <w:szCs w:val="24"/>
-        </w:rPr>
-      </w:pPr>
-      <w:r>
-        <w:rPr>
-          <w:b/>
-        </w:rPr>
-        <w:t xml:space="preserve">Teren: </w:t>
-      </w:r>
-      <w:r>
-        <w:t>Krazja</w:t>
-      </w:r>
-    </w:p>
-    <w:p>
-      <w:pPr>
-        <w:rPr>
-          <w:sz w:val="24"/>
-          <w:szCs w:val="24"/>
-        </w:rPr>
-      </w:pPr>
-    </w:p>
-    <w:p>
-      <w:pPr>
-        <w:pStyle w:val="Bezodstpw"/>
-      </w:pPr>
-      <w:r>
-        <w:tab/>
-      </w:r>
-      <w:r>
-        <w:t>Charakteryzują się imponującą siłą fizyczną, uporem i bezwzględnymi, prostymi acz skutecznymi metodami radzenia sobie z problemami. Uważa się ich za niezbyt bystrych i finezyjnych, co niektórzy przypisują nadmiernemu spożyciu mocnych alkoholi. Są też nieokrzesani, porywczy i skorzy do bójek. Wykazują kilkukrotnie wyższy przyrost naturalny niż reszta Szlachty. Ulubioną rozrywką jest popisywanie się swoją siłą, polowanie i zabijanie niedźwiedzi gołymi rękami, co sprawia, że nie są w najlepszych stosunkach z Sarghaddami. Do bitew często ruszają z potężnymi młotami dwuręcznymi o przedłużonych metalowych trzonkach.</w:t>
-      </w:r>
-    </w:p>
-    <w:p>
-      <w:pPr>
-        <w:pStyle w:val="Bezodstpw"/>
-        <w:rPr>
-          <w:sz w:val="24"/>
-          <w:szCs w:val="24"/>
-        </w:rPr>
-      </w:pPr>
-    </w:p>
-    <w:p>
-      <w:pPr>
-        <w:rPr>
-          <w:b/>
-        </w:rPr>
-      </w:pPr>
-      <w:bookmarkStart w:id="99" w:name="_Toc456975446"/>
-      <w:bookmarkStart w:id="100" w:name="_Toc457246462"/>
+        <w:t>Robur, Fercorium</w:t>
+      </w:r>
+      <w:r>
+        <w:t>, Ignis</w:t>
+      </w:r>
+    </w:p>
+    <w:p>
+      <w:r>
+        <w:rPr>
+          <w:b/>
+        </w:rPr>
+        <w:t>Teren</w:t>
+      </w:r>
+      <w:r>
+        <w:t>: Hislgard, Nordland, można spotkać na całym Kontynencie</w:t>
+      </w:r>
+    </w:p>
+    <w:p>
+      <w:r>
+        <w:rPr>
+          <w:b/>
+        </w:rPr>
+        <w:t>Imiona męskie</w:t>
+      </w:r>
+      <w:r>
+        <w:t>:</w:t>
+      </w:r>
+      <w:r>
+        <w:t xml:space="preserve"> </w:t>
+      </w:r>
+      <w:r>
+        <w:t xml:space="preserve">Aksel, </w:t>
+      </w:r>
+      <w:r>
+        <w:t>Bastia</w:t>
+      </w:r>
+      <w:r>
+        <w:t>a</w:t>
+      </w:r>
+      <w:r>
+        <w:t>n</w:t>
+      </w:r>
+      <w:r>
+        <w:t>,</w:t>
+      </w:r>
+      <w:r>
+        <w:t xml:space="preserve"> Ejvind,</w:t>
+      </w:r>
+      <w:r>
+        <w:t xml:space="preserve"> Frederik, Gabriel,</w:t>
+      </w:r>
+      <w:r>
+        <w:t xml:space="preserve"> Haakon,</w:t>
+      </w:r>
+      <w:r>
+        <w:t xml:space="preserve"> Hugo, </w:t>
+      </w:r>
+      <w:r>
+        <w:t>Jens</w:t>
+      </w:r>
+      <w:r>
+        <w:t xml:space="preserve">, </w:t>
+      </w:r>
+      <w:r>
+        <w:t>K</w:t>
+      </w:r>
+      <w:r>
+        <w:t xml:space="preserve">aj, </w:t>
+      </w:r>
+      <w:r>
+        <w:t xml:space="preserve">Lambert, Lars, </w:t>
+      </w:r>
+      <w:r>
+        <w:t>Lennart,</w:t>
+      </w:r>
+      <w:r>
+        <w:t xml:space="preserve"> Nikolaj,</w:t>
+      </w:r>
+      <w:r>
+        <w:t xml:space="preserve"> Nils, </w:t>
+      </w:r>
+      <w:r>
+        <w:t xml:space="preserve">Olaf, Rafael, </w:t>
+      </w:r>
+      <w:r>
+        <w:t xml:space="preserve">Rikard, </w:t>
+      </w:r>
+      <w:r>
+        <w:t xml:space="preserve">Sven, </w:t>
+      </w:r>
+      <w:r>
+        <w:t xml:space="preserve">Ulf, </w:t>
+      </w:r>
+      <w:r>
+        <w:t>Vincent, Viggo</w:t>
+      </w:r>
+      <w:r>
+        <w:t>, Viktor</w:t>
+      </w:r>
+      <w:r>
+        <w:t>, Vilmar</w:t>
+      </w:r>
+    </w:p>
+    <w:p>
+      <w:r>
+        <w:rPr>
+          <w:b/>
+        </w:rPr>
+        <w:t>Imiona kobiece</w:t>
+      </w:r>
+      <w:r>
+        <w:t xml:space="preserve">: </w:t>
+      </w:r>
+      <w:r>
+        <w:t xml:space="preserve">Agnes, </w:t>
+      </w:r>
+      <w:r>
+        <w:t>Ai</w:t>
+      </w:r>
+      <w:r>
+        <w:t xml:space="preserve">na, </w:t>
+      </w:r>
+      <w:r>
+        <w:t xml:space="preserve">Anja, </w:t>
+      </w:r>
+      <w:r>
+        <w:t>Femke,</w:t>
+      </w:r>
+      <w:r>
+        <w:t xml:space="preserve"> Freja,</w:t>
+      </w:r>
+      <w:r>
+        <w:t xml:space="preserve"> Ilse,</w:t>
+      </w:r>
+      <w:r>
+        <w:t xml:space="preserve"> </w:t>
+      </w:r>
+      <w:r>
+        <w:t xml:space="preserve">Ina, </w:t>
+      </w:r>
+      <w:r>
+        <w:t xml:space="preserve"> Kirsten, </w:t>
+      </w:r>
+      <w:r>
+        <w:t xml:space="preserve">Karina, </w:t>
+      </w:r>
+      <w:r>
+        <w:t xml:space="preserve">Katja, </w:t>
+      </w:r>
+      <w:r>
+        <w:t>Liv</w:t>
+      </w:r>
+      <w:r>
+        <w:t xml:space="preserve">, </w:t>
+      </w:r>
+      <w:r>
+        <w:t>Marita,</w:t>
+      </w:r>
+      <w:r>
+        <w:t xml:space="preserve"> Milla,</w:t>
+      </w:r>
+      <w:r>
+        <w:t xml:space="preserve"> Rita,</w:t>
+      </w:r>
+      <w:r>
+        <w:t xml:space="preserve"> </w:t>
+      </w:r>
+      <w:r>
+        <w:t>Siv</w:t>
+      </w:r>
+      <w:r>
+        <w:t>, Silja</w:t>
+      </w:r>
+      <w:r>
+        <w:t>, Sonja</w:t>
+      </w:r>
+      <w:r>
+        <w:t>, Sylvia</w:t>
+      </w:r>
+      <w:r>
+        <w:t>, Vanja</w:t>
+      </w:r>
+      <w:r>
+        <w:t>, V</w:t>
+      </w:r>
+      <w:r>
+        <w:t>ivian</w:t>
+      </w:r>
+    </w:p>
+    <w:p>
+      <w:pPr>
+        <w:rPr>
+          <w:sz w:val="24"/>
+          <w:szCs w:val="24"/>
+        </w:rPr>
+      </w:pPr>
+      <w:r>
+        <w:rPr>
+          <w:i/>
+          <w:iCs/>
+        </w:rPr>
+        <w:t>(</w:t>
+      </w:r>
+      <w:r>
+        <w:t>v2 Vankroth</w:t>
+      </w:r>
+      <w:r>
+        <w:rPr>
+          <w:i/>
+          <w:iCs/>
+        </w:rPr>
+        <w:t>)</w:t>
+      </w:r>
+    </w:p>
+    <w:p>
+      <w:pPr>
+        <w:rPr>
+          <w:sz w:val="24"/>
+          <w:szCs w:val="24"/>
+        </w:rPr>
+      </w:pPr>
+    </w:p>
+    <w:p>
+      <w:pPr>
+        <w:rPr>
+          <w:sz w:val="24"/>
+          <w:szCs w:val="24"/>
+        </w:rPr>
+      </w:pPr>
+      <w:r>
+        <w:tab/>
+      </w:r>
+      <w:r>
+        <w:tab/>
+      </w:r>
+      <w:r>
+        <w:t>Fenomenalni szermierze znani z zawadiackiego try</w:t>
+      </w:r>
+      <w:r>
+        <w:t xml:space="preserve">bu życia, zwinności, refleksu, </w:t>
+      </w:r>
+      <w:r>
+        <w:t>wygadania i wyostrzonych zmysłów. Posiadają słabość do płci przeciwnej, muzyki i wina oraz często nadmierną pewność siebie. Reagują na zmiany cyklu księżyca - są osłabieni w czasie nowiu i pobudzeni w czasie pełni, często podróżują z udomowionym wilkiem.</w:t>
+      </w:r>
+    </w:p>
+    <w:p/>
+    <w:p>
+      <w:pPr>
+        <w:rPr>
+          <w:b/>
+        </w:rPr>
+      </w:pPr>
       <w:r>
         <w:rPr>
           <w:b/>
@@ -25209,22 +24953,11 @@
       </w:r>
     </w:p>
     <w:p>
-      <w:pPr>
-        <w:rPr>
-          <w:sz w:val="24"/>
-          <w:szCs w:val="24"/>
-        </w:rPr>
-      </w:pPr>
-    </w:p>
-    <w:p>
       <w:r>
         <w:t>Koszt szablonu obowiązkowego</w:t>
       </w:r>
       <w:r>
-        <w:t xml:space="preserve"> [</w:t>
-      </w:r>
-      <w:r>
-        <w:t>111</w:t>
+        <w:t xml:space="preserve"> [111</w:t>
       </w:r>
       <w:r>
         <w:t>]</w:t>
@@ -25242,7 +24975,14 @@
         <w:t>:</w:t>
       </w:r>
     </w:p>
-    <w:p/>
+    <w:p>
+      <w:pPr>
+        <w:rPr>
+          <w:sz w:val="24"/>
+          <w:szCs w:val="24"/>
+        </w:rPr>
+      </w:pPr>
+    </w:p>
     <w:p>
       <w:pPr>
         <w:sectPr>
@@ -25255,45 +24995,267 @@
       </w:pPr>
     </w:p>
     <w:p>
-      <w:r>
+      <w:pPr>
+        <w:rPr>
+          <w:sz w:val="24"/>
+          <w:szCs w:val="24"/>
+          <w:lang w:val="en-GB"/>
+        </w:rPr>
+      </w:pPr>
+      <w:r>
+        <w:rPr>
+          <w:lang w:val="en-GB"/>
+        </w:rPr>
         <w:lastRenderedPageBreak/>
+        <w:t>[40]</w:t>
+      </w:r>
+      <w:r>
+        <w:rPr>
+          <w:lang w:val="en-GB"/>
+        </w:rPr>
+        <w:tab/>
+        <w:t>D</w:t>
+      </w:r>
+      <w:r>
+        <w:rPr>
+          <w:lang w:val="en-GB"/>
+        </w:rPr>
+        <w:t>X +2</w:t>
+      </w:r>
+    </w:p>
+    <w:p>
+      <w:pPr>
+        <w:rPr>
+          <w:lang w:val="en-GB"/>
+        </w:rPr>
+      </w:pPr>
+      <w:r>
+        <w:rPr>
+          <w:lang w:val="en-GB"/>
+        </w:rPr>
+        <w:t>[10]</w:t>
+      </w:r>
+      <w:r>
+        <w:rPr>
+          <w:lang w:val="en-GB"/>
+        </w:rPr>
+        <w:tab/>
+      </w:r>
+      <w:r>
+        <w:rPr>
+          <w:lang w:val="en-GB"/>
+        </w:rPr>
+        <w:t>Per +2</w:t>
+      </w:r>
+    </w:p>
+    <w:p>
+      <w:pPr>
+        <w:rPr>
+          <w:sz w:val="24"/>
+          <w:szCs w:val="24"/>
+          <w:lang w:val="en-GB"/>
+        </w:rPr>
+      </w:pPr>
+      <w:r>
+        <w:rPr>
+          <w:lang w:val="en-GB"/>
+        </w:rPr>
+        <w:t>[10]</w:t>
+      </w:r>
+      <w:r>
+        <w:rPr>
+          <w:lang w:val="en-GB"/>
+        </w:rPr>
+        <w:tab/>
+      </w:r>
+      <w:r>
+        <w:rPr>
+          <w:lang w:val="en-GB"/>
+        </w:rPr>
+        <w:t>Basic speed +1/2</w:t>
+      </w:r>
+    </w:p>
+    <w:p>
+      <w:pPr>
+        <w:rPr>
+          <w:sz w:val="24"/>
+          <w:szCs w:val="24"/>
+          <w:lang w:val="en-GB"/>
+        </w:rPr>
+      </w:pPr>
+      <w:r>
+        <w:rPr>
+          <w:lang w:val="en-GB"/>
+        </w:rPr>
+        <w:t>[12]</w:t>
+      </w:r>
+      <w:r>
+        <w:rPr>
+          <w:lang w:val="en-GB"/>
+        </w:rPr>
+        <w:tab/>
+      </w:r>
+      <w:r>
+        <w:rPr>
+          <w:lang w:val="en-GB"/>
+        </w:rPr>
+        <w:t>Handsome / Beautiful</w:t>
+      </w:r>
+    </w:p>
+    <w:p>
+      <w:pPr>
+        <w:rPr>
+          <w:sz w:val="24"/>
+          <w:szCs w:val="24"/>
+          <w:lang w:val="en-GB"/>
+        </w:rPr>
+      </w:pPr>
+      <w:r>
+        <w:rPr>
+          <w:lang w:val="en-GB"/>
+        </w:rPr>
+        <w:t>[10]</w:t>
+      </w:r>
+      <w:r>
+        <w:rPr>
+          <w:lang w:val="en-GB"/>
+        </w:rPr>
+        <w:tab/>
+      </w:r>
+      <w:r>
+        <w:rPr>
+          <w:lang w:val="en-GB"/>
+        </w:rPr>
+        <w:t>Charisma 2</w:t>
+      </w:r>
+    </w:p>
+    <w:p>
+      <w:pPr>
+        <w:rPr>
+          <w:sz w:val="24"/>
+          <w:szCs w:val="24"/>
+          <w:lang w:val="en-GB"/>
+        </w:rPr>
+      </w:pPr>
+      <w:r>
+        <w:rPr>
+          <w:lang w:val="en-GB"/>
+        </w:rPr>
         <w:t>[</w:t>
       </w:r>
       <w:r>
-        <w:t>54</w:t>
-      </w:r>
-      <w:r>
-        <w:t>]</w:t>
-      </w:r>
-      <w:r>
-        <w:tab/>
-        <w:t>ST +</w:t>
-      </w:r>
-      <w:r>
-        <w:t>6</w:t>
-      </w:r>
-    </w:p>
-    <w:p>
-      <w:r>
-        <w:t>[20]</w:t>
-      </w:r>
-      <w:r>
-        <w:tab/>
-        <w:t>HT +2</w:t>
-      </w:r>
-    </w:p>
-    <w:p>
-      <w:r>
-        <w:t>[10]</w:t>
-      </w:r>
-      <w:r>
-        <w:tab/>
-        <w:t>Willpower +2</w:t>
-      </w:r>
-    </w:p>
-    <w:p>
-      <w:pPr>
-        <w:rPr>
+        <w:rPr>
+          <w:lang w:val="en-GB"/>
+        </w:rPr>
+        <w:t>20]</w:t>
+      </w:r>
+      <w:r>
+        <w:rPr>
+          <w:lang w:val="en-GB"/>
+        </w:rPr>
+        <w:tab/>
+        <w:t>Talent: M</w:t>
+      </w:r>
+      <w:r>
+        <w:rPr>
+          <w:lang w:val="en-GB"/>
+        </w:rPr>
+        <w:t>elee weapons</w:t>
+      </w:r>
+      <w:r>
+        <w:rPr>
+          <w:lang w:val="en-GB"/>
+        </w:rPr>
+        <w:t xml:space="preserve"> 2 </w:t>
+      </w:r>
+    </w:p>
+    <w:p>
+      <w:pPr>
+        <w:rPr>
+          <w:sz w:val="24"/>
+          <w:szCs w:val="24"/>
+          <w:lang w:val="en-GB"/>
+        </w:rPr>
+      </w:pPr>
+      <w:r>
+        <w:rPr>
+          <w:lang w:val="en-GB"/>
+        </w:rPr>
+        <w:t>[8]</w:t>
+      </w:r>
+      <w:r>
+        <w:rPr>
+          <w:lang w:val="en-GB"/>
+        </w:rPr>
+        <w:tab/>
+      </w:r>
+      <w:r>
+        <w:rPr>
+          <w:lang w:val="en-GB"/>
+        </w:rPr>
+        <w:t xml:space="preserve">Wolfkin </w:t>
+      </w:r>
+    </w:p>
+    <w:p>
+      <w:pPr>
+        <w:rPr>
+          <w:sz w:val="24"/>
+          <w:szCs w:val="24"/>
+          <w:lang w:val="en-GB"/>
+        </w:rPr>
+      </w:pPr>
+      <w:r>
+        <w:rPr>
+          <w:lang w:val="en-GB"/>
+        </w:rPr>
+        <w:lastRenderedPageBreak/>
+        <w:t>[15]</w:t>
+      </w:r>
+      <w:r>
+        <w:rPr>
+          <w:lang w:val="en-GB"/>
+        </w:rPr>
+        <w:tab/>
+      </w:r>
+      <w:r>
+        <w:rPr>
+          <w:lang w:val="en-GB"/>
+        </w:rPr>
+        <w:t xml:space="preserve">Combat reflexes </w:t>
+      </w:r>
+    </w:p>
+    <w:p>
+      <w:pPr>
+        <w:rPr>
+          <w:sz w:val="24"/>
+          <w:szCs w:val="24"/>
+          <w:lang w:val="en-GB"/>
+        </w:rPr>
+      </w:pPr>
+      <w:r>
+        <w:rPr>
+          <w:lang w:val="en-GB"/>
+        </w:rPr>
+        <w:t>[9]</w:t>
+      </w:r>
+      <w:r>
+        <w:rPr>
+          <w:lang w:val="en-GB"/>
+        </w:rPr>
+        <w:tab/>
+      </w:r>
+      <w:r>
+        <w:rPr>
+          <w:lang w:val="en-GB"/>
+        </w:rPr>
+        <w:t>Night Vision</w:t>
+      </w:r>
+    </w:p>
+    <w:p>
+      <w:pPr>
+        <w:rPr>
+          <w:sz w:val="24"/>
+          <w:szCs w:val="24"/>
           <w:lang w:val="en-GB"/>
         </w:rPr>
       </w:pPr>
@@ -25308,52 +25270,11 @@
           <w:lang w:val="en-GB"/>
         </w:rPr>
         <w:tab/>
-        <w:t>Ch</w:t>
-      </w:r>
-      <w:r>
-        <w:rPr>
-          <w:lang w:val="en-GB"/>
-        </w:rPr>
-        <w:t>arisma +1</w:t>
-      </w:r>
-    </w:p>
-    <w:p>
-      <w:pPr>
-        <w:rPr>
-          <w:lang w:val="en-GB"/>
-        </w:rPr>
-      </w:pPr>
-      <w:r>
-        <w:rPr>
-          <w:lang w:val="en-GB"/>
-        </w:rPr>
-        <w:t>[5]</w:t>
-      </w:r>
-      <w:r>
-        <w:rPr>
-          <w:lang w:val="en-GB"/>
-        </w:rPr>
-        <w:tab/>
-        <w:t>Damage Resistance +1</w:t>
-      </w:r>
-    </w:p>
-    <w:p>
-      <w:pPr>
-        <w:rPr>
-          <w:lang w:val="en-GB"/>
-        </w:rPr>
-      </w:pPr>
-      <w:r>
-        <w:rPr>
-          <w:lang w:val="en-GB"/>
-        </w:rPr>
-        <w:t>[5]</w:t>
-      </w:r>
-      <w:r>
-        <w:rPr>
-          <w:lang w:val="en-GB"/>
-        </w:rPr>
-        <w:tab/>
+      </w:r>
+      <w:r>
+        <w:rPr>
+          <w:lang w:val="en-GB"/>
+        </w:rPr>
         <w:t>Fit</w:t>
       </w:r>
     </w:p>
@@ -25367,224 +25288,103 @@
         <w:rPr>
           <w:lang w:val="en-GB"/>
         </w:rPr>
-        <w:t>[10]</w:t>
-      </w:r>
-      <w:r>
-        <w:rPr>
-          <w:lang w:val="en-GB"/>
-        </w:rPr>
-        <w:tab/>
-        <w:t>Hi</w:t>
-      </w:r>
-      <w:r>
-        <w:rPr>
-          <w:lang w:val="en-GB"/>
-        </w:rPr>
-        <w:t>gh Pain Threshold</w:t>
-      </w:r>
-    </w:p>
-    <w:p>
-      <w:pPr>
-        <w:rPr>
-          <w:lang w:val="en-GB"/>
-        </w:rPr>
-      </w:pPr>
-      <w:r>
-        <w:rPr>
-          <w:lang w:val="en-GB"/>
-        </w:rPr>
-        <w:t>[0]</w:t>
-      </w:r>
-      <w:r>
-        <w:rPr>
-          <w:lang w:val="en-GB"/>
-        </w:rPr>
-        <w:tab/>
-        <w:t>Gigantism</w:t>
-      </w:r>
-    </w:p>
-    <w:p>
-      <w:pPr>
-        <w:rPr>
-          <w:lang w:val="en-GB"/>
-        </w:rPr>
-      </w:pPr>
-      <w:r>
-        <w:rPr>
-          <w:lang w:val="en-GB"/>
-        </w:rPr>
-        <w:lastRenderedPageBreak/>
-        <w:t>[20]</w:t>
-      </w:r>
-      <w:r>
-        <w:rPr>
-          <w:lang w:val="en-GB"/>
-        </w:rPr>
-        <w:tab/>
-        <w:t>Talent: melee weapons</w:t>
-      </w:r>
-      <w:r>
-        <w:rPr>
-          <w:lang w:val="en-GB"/>
-        </w:rPr>
-        <w:t xml:space="preserve"> 2</w:t>
-      </w:r>
-    </w:p>
-    <w:p>
-      <w:pPr>
-        <w:jc w:val="left"/>
-        <w:rPr>
-          <w:rStyle w:val="Wyrnieniedelikatne"/>
-          <w:lang w:val="en-GB"/>
-        </w:rPr>
-      </w:pPr>
-      <w:r>
-        <w:rPr>
-          <w:rStyle w:val="Wyrnieniedelikatne"/>
-          <w:lang w:val="en-GB"/>
-        </w:rPr>
-        <w:t>[3</w:t>
-      </w:r>
-      <w:r>
-        <w:rPr>
-          <w:rStyle w:val="Wyrnieniedelikatne"/>
-          <w:lang w:val="en-GB"/>
-        </w:rPr>
-        <w:t>]</w:t>
-      </w:r>
-      <w:r>
-        <w:rPr>
-          <w:rStyle w:val="Wyrnieniedelikatne"/>
-          <w:lang w:val="en-GB"/>
-        </w:rPr>
-        <w:tab/>
-        <w:t>Tempera</w:t>
-      </w:r>
-      <w:r>
-        <w:rPr>
-          <w:rStyle w:val="Wyrnieniedelikatne"/>
-          <w:lang w:val="en-GB"/>
-        </w:rPr>
-        <w:t>ture tolerance 3</w:t>
-      </w:r>
-      <w:r>
-        <w:rPr>
-          <w:rStyle w:val="Wyrnieniedelikatne"/>
-          <w:lang w:val="en-GB"/>
-        </w:rPr>
-        <w:t xml:space="preserve"> </w:t>
-      </w:r>
-    </w:p>
-    <w:p>
-      <w:pPr>
-        <w:jc w:val="left"/>
-        <w:rPr>
-          <w:rStyle w:val="Wyrnieniedelikatne"/>
-          <w:lang w:val="en-GB"/>
-        </w:rPr>
-      </w:pPr>
-      <w:r>
-        <w:rPr>
-          <w:rStyle w:val="Wyrnieniedelikatne"/>
-          <w:lang w:val="en-GB"/>
-        </w:rPr>
-        <w:t>[1]</w:t>
-      </w:r>
-      <w:r>
-        <w:rPr>
-          <w:rStyle w:val="Wyrnieniedelikatne"/>
-          <w:lang w:val="en-GB"/>
-        </w:rPr>
-        <w:tab/>
-        <w:t xml:space="preserve">Alcohol Tolerance </w:t>
-      </w:r>
-    </w:p>
-    <w:p>
-      <w:pPr>
-        <w:rPr>
-          <w:lang w:val="en-GB"/>
-        </w:rPr>
-      </w:pPr>
-    </w:p>
-    <w:p>
-      <w:pPr>
-        <w:rPr>
-          <w:lang w:val="en-GB"/>
-        </w:rPr>
-      </w:pPr>
-      <w:r>
-        <w:rPr>
-          <w:lang w:val="en-GB"/>
-        </w:rPr>
-        <w:t>[-10]</w:t>
-      </w:r>
-      <w:r>
-        <w:rPr>
-          <w:lang w:val="en-GB"/>
-        </w:rPr>
-        <w:tab/>
-        <w:t>Bad Temper</w:t>
-      </w:r>
-    </w:p>
-    <w:p>
-      <w:pPr>
-        <w:rPr>
-          <w:lang w:val="en-GB"/>
-        </w:rPr>
-      </w:pPr>
-      <w:r>
-        <w:rPr>
-          <w:lang w:val="en-GB"/>
-        </w:rPr>
-        <w:t>[-10]</w:t>
-      </w:r>
-      <w:r>
-        <w:rPr>
-          <w:lang w:val="en-GB"/>
-        </w:rPr>
-        <w:tab/>
-        <w:t>Bully</w:t>
-      </w:r>
-    </w:p>
-    <w:p>
-      <w:pPr>
-        <w:rPr>
-          <w:lang w:val="en-GB"/>
-        </w:rPr>
-      </w:pPr>
-      <w:r>
-        <w:rPr>
-          <w:lang w:val="en-GB"/>
-        </w:rPr>
-        <w:t>[-1]</w:t>
-      </w:r>
-      <w:r>
-        <w:rPr>
-          <w:lang w:val="en-GB"/>
-        </w:rPr>
-        <w:tab/>
-        <w:t>Dull</w:t>
-      </w:r>
-    </w:p>
-    <w:p>
-      <w:pPr>
-        <w:rPr>
-          <w:lang w:val="en-GB"/>
-        </w:rPr>
-      </w:pPr>
-      <w:r>
-        <w:rPr>
-          <w:lang w:val="en-GB"/>
-        </w:rPr>
-        <w:t>[-1]</w:t>
-      </w:r>
-      <w:r>
-        <w:rPr>
-          <w:lang w:val="en-GB"/>
-        </w:rPr>
-        <w:tab/>
-        <w:t>Staid</w:t>
-      </w:r>
+        <w:t>[2]</w:t>
+      </w:r>
+      <w:r>
+        <w:rPr>
+          <w:lang w:val="en-GB"/>
+        </w:rPr>
+        <w:tab/>
+      </w:r>
+      <w:r>
+        <w:rPr>
+          <w:lang w:val="en-GB"/>
+        </w:rPr>
+        <w:t>Temperature tolerance 2</w:t>
+      </w:r>
+    </w:p>
+    <w:p>
+      <w:pPr>
+        <w:rPr>
+          <w:lang w:val="en-GB"/>
+        </w:rPr>
+      </w:pPr>
+    </w:p>
+    <w:p>
+      <w:pPr>
+        <w:rPr>
+          <w:sz w:val="24"/>
+          <w:szCs w:val="24"/>
+          <w:lang w:val="en-GB"/>
+        </w:rPr>
+      </w:pPr>
+      <w:r>
+        <w:rPr>
+          <w:lang w:val="en-GB"/>
+        </w:rPr>
+        <w:t>[-15]</w:t>
+      </w:r>
+      <w:r>
+        <w:rPr>
+          <w:lang w:val="en-GB"/>
+        </w:rPr>
+        <w:tab/>
+      </w:r>
+      <w:r>
+        <w:rPr>
+          <w:lang w:val="en-GB"/>
+        </w:rPr>
+        <w:t xml:space="preserve">Lecherousness </w:t>
+      </w:r>
+    </w:p>
+    <w:p>
+      <w:pPr>
+        <w:rPr>
+          <w:lang w:val="en-GB"/>
+        </w:rPr>
+      </w:pPr>
+      <w:r>
+        <w:rPr>
+          <w:lang w:val="en-GB"/>
+        </w:rPr>
+        <w:t>[-5]</w:t>
+      </w:r>
+      <w:r>
+        <w:rPr>
+          <w:lang w:val="en-GB"/>
+        </w:rPr>
+        <w:tab/>
+      </w:r>
+      <w:r>
+        <w:rPr>
+          <w:lang w:val="en-GB"/>
+        </w:rPr>
+        <w:t xml:space="preserve">Overconfidence </w:t>
+      </w:r>
+      <w:bookmarkStart w:id="95" w:name="_Toc456770770"/>
+      <w:bookmarkStart w:id="96" w:name="_Toc456975445"/>
+      <w:bookmarkStart w:id="97" w:name="_Toc457246461"/>
+    </w:p>
+    <w:p>
+      <w:pPr>
+        <w:rPr>
+          <w:lang w:val="en-GB"/>
+        </w:rPr>
+      </w:pPr>
+    </w:p>
+    <w:p>
+      <w:pPr>
+        <w:rPr>
+          <w:lang w:val="en-GB"/>
+        </w:rPr>
+      </w:pPr>
+    </w:p>
+    <w:p>
+      <w:pPr>
+        <w:rPr>
+          <w:lang w:val="en-GB"/>
+        </w:rPr>
+      </w:pPr>
     </w:p>
     <w:p>
       <w:pPr>
@@ -25608,13 +25408,22 @@
       </w:pPr>
     </w:p>
     <w:p>
-      <w:r>
-        <w:rPr>
-          <w:b/>
+      <w:pPr>
+        <w:rPr>
+          <w:lang w:val="en-GB"/>
+        </w:rPr>
+      </w:pPr>
+      <w:r>
+        <w:rPr>
+          <w:b/>
+          <w:lang w:val="en-GB"/>
         </w:rPr>
         <w:t>Typowe zalety / wady</w:t>
       </w:r>
       <w:r>
+        <w:rPr>
+          <w:lang w:val="en-GB"/>
+        </w:rPr>
         <w:t>:</w:t>
       </w:r>
     </w:p>
@@ -25627,6 +25436,9 @@
     </w:p>
     <w:p>
       <w:pPr>
+        <w:rPr>
+          <w:lang w:val="en-GB"/>
+        </w:rPr>
         <w:sectPr>
           <w:type w:val="continuous"/>
           <w:pgSz w:w="11906" w:h="16838"/>
@@ -25637,11 +25449,1047 @@
       </w:pPr>
     </w:p>
     <w:p>
-      <w:r>
+      <w:pPr>
+        <w:rPr>
+          <w:lang w:val="en-GB"/>
+        </w:rPr>
+      </w:pPr>
+      <w:r>
+        <w:rPr>
+          <w:lang w:val="en-GB"/>
+        </w:rPr>
         <w:lastRenderedPageBreak/>
         <w:t>[15]</w:t>
       </w:r>
       <w:r>
+        <w:rPr>
+          <w:lang w:val="en-GB"/>
+        </w:rPr>
+        <w:tab/>
+      </w:r>
+      <w:r>
+        <w:rPr>
+          <w:lang w:val="en-GB"/>
+        </w:rPr>
+        <w:t>Daredevil</w:t>
+      </w:r>
+    </w:p>
+    <w:p>
+      <w:pPr>
+        <w:rPr>
+          <w:lang w:val="en-GB"/>
+        </w:rPr>
+      </w:pPr>
+      <w:r>
+        <w:rPr>
+          <w:lang w:val="en-GB"/>
+        </w:rPr>
+        <w:t>[var]</w:t>
+      </w:r>
+      <w:r>
+        <w:rPr>
+          <w:lang w:val="en-GB"/>
+        </w:rPr>
+        <w:tab/>
+      </w:r>
+      <w:r>
+        <w:rPr>
+          <w:lang w:val="en-GB"/>
+        </w:rPr>
+        <w:t>Enhanced Defenses</w:t>
+      </w:r>
+    </w:p>
+    <w:p>
+      <w:pPr>
+        <w:rPr>
+          <w:lang w:val="en-GB"/>
+        </w:rPr>
+      </w:pPr>
+      <w:r>
+        <w:rPr>
+          <w:lang w:val="en-GB"/>
+        </w:rPr>
+        <w:t>[10]</w:t>
+      </w:r>
+      <w:r>
+        <w:rPr>
+          <w:lang w:val="en-GB"/>
+        </w:rPr>
+        <w:tab/>
+      </w:r>
+      <w:r>
+        <w:rPr>
+          <w:lang w:val="en-GB"/>
+        </w:rPr>
+        <w:t>High Pain Threshold</w:t>
+      </w:r>
+    </w:p>
+    <w:p>
+      <w:pPr>
+        <w:rPr>
+          <w:lang w:val="en-GB"/>
+        </w:rPr>
+      </w:pPr>
+      <w:r>
+        <w:rPr>
+          <w:lang w:val="en-GB"/>
+        </w:rPr>
+        <w:t>[var]</w:t>
+      </w:r>
+      <w:r>
+        <w:rPr>
+          <w:lang w:val="en-GB"/>
+        </w:rPr>
+        <w:tab/>
+      </w:r>
+      <w:r>
+        <w:rPr>
+          <w:lang w:val="en-GB"/>
+        </w:rPr>
+        <w:t>Luck</w:t>
+      </w:r>
+    </w:p>
+    <w:p>
+      <w:pPr>
+        <w:rPr>
+          <w:lang w:val="en-GB"/>
+        </w:rPr>
+      </w:pPr>
+      <w:r>
+        <w:rPr>
+          <w:lang w:val="en-GB"/>
+        </w:rPr>
+        <w:t>[15]</w:t>
+      </w:r>
+      <w:r>
+        <w:rPr>
+          <w:lang w:val="en-GB"/>
+        </w:rPr>
+        <w:tab/>
+      </w:r>
+      <w:r>
+        <w:rPr>
+          <w:lang w:val="en-GB"/>
+        </w:rPr>
+        <w:t>Perfect Balance</w:t>
+      </w:r>
+    </w:p>
+    <w:p>
+      <w:pPr>
+        <w:rPr>
+          <w:lang w:val="en-GB"/>
+        </w:rPr>
+      </w:pPr>
+      <w:r>
+        <w:rPr>
+          <w:lang w:val="en-GB"/>
+        </w:rPr>
+        <w:t>[5]</w:t>
+      </w:r>
+      <w:r>
+        <w:rPr>
+          <w:lang w:val="en-GB"/>
+        </w:rPr>
+        <w:tab/>
+      </w:r>
+      <w:r>
+        <w:rPr>
+          <w:lang w:val="en-GB"/>
+        </w:rPr>
+        <w:t>Talent: Gifted artist</w:t>
+      </w:r>
+    </w:p>
+    <w:p>
+      <w:pPr>
+        <w:rPr>
+          <w:lang w:val="en-GB"/>
+        </w:rPr>
+      </w:pPr>
+      <w:r>
+        <w:rPr>
+          <w:lang w:val="en-GB"/>
+        </w:rPr>
+        <w:t>[15]</w:t>
+      </w:r>
+      <w:r>
+        <w:rPr>
+          <w:lang w:val="en-GB"/>
+        </w:rPr>
+        <w:tab/>
+      </w:r>
+      <w:r>
+        <w:rPr>
+          <w:lang w:val="en-GB"/>
+        </w:rPr>
+        <w:t>Talent: Smooth operator</w:t>
+      </w:r>
+    </w:p>
+    <w:p>
+      <w:pPr>
+        <w:rPr>
+          <w:lang w:val="en-GB"/>
+        </w:rPr>
+      </w:pPr>
+      <w:r>
+        <w:rPr>
+          <w:lang w:val="en-GB"/>
+        </w:rPr>
+        <w:t>[10]</w:t>
+      </w:r>
+      <w:r>
+        <w:rPr>
+          <w:lang w:val="en-GB"/>
+        </w:rPr>
+        <w:tab/>
+      </w:r>
+      <w:r>
+        <w:rPr>
+          <w:lang w:val="en-GB"/>
+        </w:rPr>
+        <w:t>Voice</w:t>
+      </w:r>
+    </w:p>
+    <w:p>
+      <w:pPr>
+        <w:rPr>
+          <w:lang w:val="en-GB"/>
+        </w:rPr>
+      </w:pPr>
+    </w:p>
+    <w:p>
+      <w:pPr>
+        <w:rPr>
+          <w:lang w:val="en-GB"/>
+        </w:rPr>
+      </w:pPr>
+      <w:r>
+        <w:rPr>
+          <w:lang w:val="en-GB"/>
+        </w:rPr>
+        <w:lastRenderedPageBreak/>
+        <w:t>[-5]</w:t>
+      </w:r>
+      <w:r>
+        <w:rPr>
+          <w:lang w:val="en-GB"/>
+        </w:rPr>
+        <w:tab/>
+      </w:r>
+      <w:r>
+        <w:rPr>
+          <w:lang w:val="en-GB"/>
+        </w:rPr>
+        <w:t>Chummy</w:t>
+      </w:r>
+    </w:p>
+    <w:p>
+      <w:pPr>
+        <w:rPr>
+          <w:lang w:val="en-GB"/>
+        </w:rPr>
+      </w:pPr>
+      <w:r>
+        <w:rPr>
+          <w:lang w:val="en-GB"/>
+        </w:rPr>
+        <w:t>[var]</w:t>
+      </w:r>
+      <w:r>
+        <w:rPr>
+          <w:lang w:val="en-GB"/>
+        </w:rPr>
+        <w:tab/>
+      </w:r>
+      <w:r>
+        <w:rPr>
+          <w:lang w:val="en-GB"/>
+        </w:rPr>
+        <w:t xml:space="preserve">Compulsive </w:t>
+      </w:r>
+      <w:r>
+        <w:rPr>
+          <w:lang w:val="en-GB"/>
+        </w:rPr>
+        <w:t>behaviour</w:t>
+      </w:r>
+    </w:p>
+    <w:p>
+      <w:pPr>
+        <w:rPr>
+          <w:lang w:val="en-GB"/>
+        </w:rPr>
+      </w:pPr>
+      <w:r>
+        <w:rPr>
+          <w:lang w:val="en-GB"/>
+        </w:rPr>
+        <w:t>[-5]</w:t>
+      </w:r>
+      <w:r>
+        <w:rPr>
+          <w:lang w:val="en-GB"/>
+        </w:rPr>
+        <w:tab/>
+      </w:r>
+      <w:r>
+        <w:rPr>
+          <w:lang w:val="en-GB"/>
+        </w:rPr>
+        <w:t>Curious</w:t>
+      </w:r>
+    </w:p>
+    <w:p>
+      <w:pPr>
+        <w:rPr>
+          <w:lang w:val="en-GB"/>
+        </w:rPr>
+      </w:pPr>
+      <w:r>
+        <w:rPr>
+          <w:lang w:val="en-GB"/>
+        </w:rPr>
+        <w:t>[-10]</w:t>
+      </w:r>
+      <w:r>
+        <w:rPr>
+          <w:lang w:val="en-GB"/>
+        </w:rPr>
+        <w:tab/>
+      </w:r>
+      <w:r>
+        <w:rPr>
+          <w:lang w:val="en-GB"/>
+        </w:rPr>
+        <w:t>Impulsiveness</w:t>
+      </w:r>
+    </w:p>
+    <w:p>
+      <w:pPr>
+        <w:rPr>
+          <w:lang w:val="en-GB"/>
+        </w:rPr>
+      </w:pPr>
+      <w:r>
+        <w:rPr>
+          <w:lang w:val="en-GB"/>
+        </w:rPr>
+        <w:t>[-5]</w:t>
+      </w:r>
+      <w:r>
+        <w:rPr>
+          <w:lang w:val="en-GB"/>
+        </w:rPr>
+        <w:tab/>
+      </w:r>
+      <w:r>
+        <w:rPr>
+          <w:lang w:val="en-GB"/>
+        </w:rPr>
+        <w:t>Slow Riser</w:t>
+      </w:r>
+    </w:p>
+    <w:p>
+      <w:pPr>
+        <w:rPr>
+          <w:lang w:val="en-GB"/>
+        </w:rPr>
+      </w:pPr>
+      <w:r>
+        <w:rPr>
+          <w:lang w:val="en-GB"/>
+        </w:rPr>
+        <w:t>[-5]</w:t>
+      </w:r>
+      <w:r>
+        <w:rPr>
+          <w:lang w:val="en-GB"/>
+        </w:rPr>
+        <w:tab/>
+      </w:r>
+      <w:r>
+        <w:rPr>
+          <w:lang w:val="en-GB"/>
+        </w:rPr>
+        <w:t>Stubbornness</w:t>
+      </w:r>
+    </w:p>
+    <w:p>
+      <w:pPr>
+        <w:rPr>
+          <w:lang w:val="en-GB"/>
+        </w:rPr>
+        <w:sectPr>
+          <w:type w:val="continuous"/>
+          <w:pgSz w:w="11906" w:h="16838"/>
+          <w:pgMar w:top="1417" w:right="1417" w:bottom="1417" w:left="1417" w:header="708" w:footer="708" w:gutter="0"/>
+          <w:cols w:num="2" w:space="708"/>
+          <w:docGrid w:linePitch="360"/>
+        </w:sectPr>
+      </w:pPr>
+      <w:r>
+        <w:rPr>
+          <w:lang w:val="en-GB"/>
+        </w:rPr>
+        <w:t>[-5]</w:t>
+      </w:r>
+      <w:r>
+        <w:rPr>
+          <w:lang w:val="en-GB"/>
+        </w:rPr>
+        <w:tab/>
+      </w:r>
+      <w:r>
+        <w:rPr>
+          <w:lang w:val="en-GB"/>
+        </w:rPr>
+        <w:t>Vow: don't teach Velox to other</w:t>
+      </w:r>
+      <w:r>
+        <w:rPr>
+          <w:lang w:val="en-GB"/>
+        </w:rPr>
+        <w:t>s</w:t>
+      </w:r>
+    </w:p>
+    <w:p>
+      <w:pPr>
+        <w:rPr>
+          <w:sz w:val="24"/>
+          <w:szCs w:val="24"/>
+          <w:lang w:val="en-GB"/>
+        </w:rPr>
+      </w:pPr>
+    </w:p>
+    <w:p>
+      <w:pPr>
+        <w:pStyle w:val="Nagwek2"/>
+      </w:pPr>
+      <w:bookmarkStart w:id="98" w:name="_Toc457659902"/>
+      <w:r>
+        <w:t>Zurov</w:t>
+      </w:r>
+      <w:bookmarkEnd w:id="95"/>
+      <w:bookmarkEnd w:id="96"/>
+      <w:bookmarkEnd w:id="97"/>
+      <w:bookmarkEnd w:id="98"/>
+    </w:p>
+    <w:p>
+      <w:pPr>
+        <w:rPr>
+          <w:sz w:val="24"/>
+          <w:szCs w:val="24"/>
+        </w:rPr>
+      </w:pPr>
+      <w:r>
+        <w:rPr>
+          <w:b/>
+          <w:bCs/>
+        </w:rPr>
+        <w:t xml:space="preserve">Herb: </w:t>
+      </w:r>
+      <w:r>
+        <w:rPr>
+          <w:bCs/>
+        </w:rPr>
+        <w:t>C</w:t>
+      </w:r>
+      <w:r>
+        <w:rPr>
+          <w:bCs/>
+        </w:rPr>
+        <w:t>zerwony byk w szarym polu</w:t>
+      </w:r>
+    </w:p>
+    <w:p>
+      <w:r>
+        <w:rPr>
+          <w:b/>
+          <w:bCs/>
+        </w:rPr>
+        <w:t xml:space="preserve">Założyciel: </w:t>
+      </w:r>
+      <w:r>
+        <w:t>Borys Zurov</w:t>
+      </w:r>
+    </w:p>
+    <w:p>
+      <w:r>
+        <w:rPr>
+          <w:b/>
+        </w:rPr>
+        <w:t>Patron</w:t>
+      </w:r>
+      <w:r>
+        <w:t>: Taros</w:t>
+      </w:r>
+    </w:p>
+    <w:p>
+      <w:r>
+        <w:rPr>
+          <w:b/>
+        </w:rPr>
+        <w:t>Przydomki</w:t>
+      </w:r>
+      <w:r>
+        <w:t xml:space="preserve">: </w:t>
+      </w:r>
+      <w:r>
+        <w:t xml:space="preserve">Dzikusy, </w:t>
+      </w:r>
+      <w:r>
+        <w:t>Mocarze</w:t>
+      </w:r>
+    </w:p>
+    <w:p>
+      <w:pPr>
+        <w:rPr>
+          <w:sz w:val="24"/>
+          <w:szCs w:val="24"/>
+        </w:rPr>
+      </w:pPr>
+      <w:r>
+        <w:rPr>
+          <w:b/>
+        </w:rPr>
+        <w:t>Wygląd</w:t>
+      </w:r>
+      <w:r>
+        <w:t>: Zwykle są bardzo wysocy i potężnie zbudowani, mają ostre rysy twarzy, stalowo szare oczy i bardzo jasne/szare włosy.</w:t>
+      </w:r>
+    </w:p>
+    <w:p>
+      <w:r>
+        <w:rPr>
+          <w:b/>
+          <w:bCs/>
+        </w:rPr>
+        <w:t>Walka</w:t>
+      </w:r>
+      <w:r>
+        <w:t>: młoty i topory dwuręczne, boks, zapasy</w:t>
+      </w:r>
+    </w:p>
+    <w:p>
+      <w:r>
+        <w:rPr>
+          <w:b/>
+        </w:rPr>
+        <w:t>Dyscypliny</w:t>
+      </w:r>
+      <w:r>
+        <w:rPr>
+          <w:b/>
+        </w:rPr>
+        <w:t xml:space="preserve"> pierwszorzędne</w:t>
+      </w:r>
+      <w:r>
+        <w:t>: Fercorium, Hamus, Robur</w:t>
+      </w:r>
+    </w:p>
+    <w:p>
+      <w:r>
+        <w:rPr>
+          <w:b/>
+        </w:rPr>
+        <w:t>Dyscypliny drugorzędne:</w:t>
+      </w:r>
+      <w:r>
+        <w:rPr>
+          <w:b/>
+        </w:rPr>
+        <w:t xml:space="preserve"> </w:t>
+      </w:r>
+      <w:r>
+        <w:t>Cerevis</w:t>
+      </w:r>
+    </w:p>
+    <w:p>
+      <w:pPr>
+        <w:rPr>
+          <w:sz w:val="24"/>
+          <w:szCs w:val="24"/>
+        </w:rPr>
+      </w:pPr>
+      <w:r>
+        <w:rPr>
+          <w:b/>
+        </w:rPr>
+        <w:t xml:space="preserve">Teren: </w:t>
+      </w:r>
+      <w:r>
+        <w:t>Krazja</w:t>
+      </w:r>
+    </w:p>
+    <w:p>
+      <w:pPr>
+        <w:rPr>
+          <w:sz w:val="24"/>
+          <w:szCs w:val="24"/>
+        </w:rPr>
+      </w:pPr>
+    </w:p>
+    <w:p>
+      <w:pPr>
+        <w:pStyle w:val="Bezodstpw"/>
+      </w:pPr>
+      <w:r>
+        <w:tab/>
+      </w:r>
+      <w:r>
+        <w:t>Charakteryzują się imponującą siłą fizyczną, uporem i bezwzględnymi, prostymi acz skutecznymi metodami radzenia sobie z problemami. Uważa się ich za niezbyt bystrych i finezyjnych, co niektórzy przypisują nadmiernemu spożyciu mocnych alkoholi. Są też nieokrzesani, porywczy i skorzy do bójek. Wykazują kilkukrotnie wyższy przyrost naturalny niż reszta Szlachty. Ulubioną rozrywką jest popisywanie się swoją siłą, polowanie i zabijanie niedźwiedzi gołymi rękami, co sprawia, że nie są w najlepszych stosunkach z Sarghaddami. Do bitew często ruszają z potężnymi młotami dwuręcznymi o przedłużonych metalowych trzonkach.</w:t>
+      </w:r>
+    </w:p>
+    <w:p>
+      <w:pPr>
+        <w:pStyle w:val="Bezodstpw"/>
+        <w:rPr>
+          <w:sz w:val="24"/>
+          <w:szCs w:val="24"/>
+        </w:rPr>
+      </w:pPr>
+    </w:p>
+    <w:p>
+      <w:pPr>
+        <w:rPr>
+          <w:b/>
+        </w:rPr>
+      </w:pPr>
+      <w:bookmarkStart w:id="99" w:name="_Toc456975446"/>
+      <w:bookmarkStart w:id="100" w:name="_Toc457246462"/>
+      <w:r>
+        <w:rPr>
+          <w:b/>
+        </w:rPr>
+        <w:t>System:</w:t>
+      </w:r>
+    </w:p>
+    <w:p>
+      <w:r>
+        <w:lastRenderedPageBreak/>
+        <w:t>Koszt szablonu obowiązkowego</w:t>
+      </w:r>
+      <w:r>
+        <w:t xml:space="preserve"> [</w:t>
+      </w:r>
+      <w:r>
+        <w:t>111</w:t>
+      </w:r>
+      <w:r>
+        <w:t>]</w:t>
+      </w:r>
+    </w:p>
+    <w:p/>
+    <w:p>
+      <w:r>
+        <w:rPr>
+          <w:b/>
+        </w:rPr>
+        <w:t>Obowiązkowe zalety / wady</w:t>
+      </w:r>
+      <w:r>
+        <w:t>:</w:t>
+      </w:r>
+    </w:p>
+    <w:p/>
+    <w:p>
+      <w:pPr>
+        <w:sectPr>
+          <w:type w:val="continuous"/>
+          <w:pgSz w:w="11906" w:h="16838"/>
+          <w:pgMar w:top="1417" w:right="1417" w:bottom="1417" w:left="1417" w:header="708" w:footer="708" w:gutter="0"/>
+          <w:cols w:space="708"/>
+          <w:docGrid w:linePitch="360"/>
+        </w:sectPr>
+      </w:pPr>
+    </w:p>
+    <w:p>
+      <w:r>
+        <w:lastRenderedPageBreak/>
+        <w:t>[</w:t>
+      </w:r>
+      <w:r>
+        <w:t>54</w:t>
+      </w:r>
+      <w:r>
+        <w:t>]</w:t>
+      </w:r>
+      <w:r>
+        <w:tab/>
+        <w:t>ST +</w:t>
+      </w:r>
+      <w:r>
+        <w:t>6</w:t>
+      </w:r>
+    </w:p>
+    <w:p>
+      <w:r>
+        <w:t>[20]</w:t>
+      </w:r>
+      <w:r>
+        <w:tab/>
+        <w:t>HT +2</w:t>
+      </w:r>
+    </w:p>
+    <w:p>
+      <w:r>
+        <w:t>[10]</w:t>
+      </w:r>
+      <w:r>
+        <w:tab/>
+        <w:t>Willpower +2</w:t>
+      </w:r>
+    </w:p>
+    <w:p>
+      <w:pPr>
+        <w:rPr>
+          <w:lang w:val="en-GB"/>
+        </w:rPr>
+      </w:pPr>
+      <w:r>
+        <w:rPr>
+          <w:lang w:val="en-GB"/>
+        </w:rPr>
+        <w:t>[5]</w:t>
+      </w:r>
+      <w:r>
+        <w:rPr>
+          <w:lang w:val="en-GB"/>
+        </w:rPr>
+        <w:tab/>
+        <w:t>Ch</w:t>
+      </w:r>
+      <w:r>
+        <w:rPr>
+          <w:lang w:val="en-GB"/>
+        </w:rPr>
+        <w:t>arisma +1</w:t>
+      </w:r>
+    </w:p>
+    <w:p>
+      <w:pPr>
+        <w:rPr>
+          <w:lang w:val="en-GB"/>
+        </w:rPr>
+      </w:pPr>
+      <w:r>
+        <w:rPr>
+          <w:lang w:val="en-GB"/>
+        </w:rPr>
+        <w:t>[5]</w:t>
+      </w:r>
+      <w:r>
+        <w:rPr>
+          <w:lang w:val="en-GB"/>
+        </w:rPr>
+        <w:tab/>
+        <w:t>Damage Resistance +1</w:t>
+      </w:r>
+    </w:p>
+    <w:p>
+      <w:pPr>
+        <w:rPr>
+          <w:lang w:val="en-GB"/>
+        </w:rPr>
+      </w:pPr>
+      <w:r>
+        <w:rPr>
+          <w:lang w:val="en-GB"/>
+        </w:rPr>
+        <w:t>[5]</w:t>
+      </w:r>
+      <w:r>
+        <w:rPr>
+          <w:lang w:val="en-GB"/>
+        </w:rPr>
+        <w:tab/>
+        <w:t>Fit</w:t>
+      </w:r>
+    </w:p>
+    <w:p>
+      <w:pPr>
+        <w:rPr>
+          <w:lang w:val="en-GB"/>
+        </w:rPr>
+      </w:pPr>
+      <w:r>
+        <w:rPr>
+          <w:lang w:val="en-GB"/>
+        </w:rPr>
+        <w:t>[10]</w:t>
+      </w:r>
+      <w:r>
+        <w:rPr>
+          <w:lang w:val="en-GB"/>
+        </w:rPr>
+        <w:tab/>
+        <w:t>Hi</w:t>
+      </w:r>
+      <w:r>
+        <w:rPr>
+          <w:lang w:val="en-GB"/>
+        </w:rPr>
+        <w:t>gh Pain Threshold</w:t>
+      </w:r>
+    </w:p>
+    <w:p>
+      <w:pPr>
+        <w:rPr>
+          <w:lang w:val="en-GB"/>
+        </w:rPr>
+      </w:pPr>
+      <w:r>
+        <w:rPr>
+          <w:lang w:val="en-GB"/>
+        </w:rPr>
+        <w:t>[0]</w:t>
+      </w:r>
+      <w:r>
+        <w:rPr>
+          <w:lang w:val="en-GB"/>
+        </w:rPr>
+        <w:tab/>
+        <w:t>Gigantism</w:t>
+      </w:r>
+    </w:p>
+    <w:p>
+      <w:pPr>
+        <w:rPr>
+          <w:lang w:val="en-GB"/>
+        </w:rPr>
+      </w:pPr>
+      <w:r>
+        <w:rPr>
+          <w:lang w:val="en-GB"/>
+        </w:rPr>
+        <w:lastRenderedPageBreak/>
+        <w:t>[20]</w:t>
+      </w:r>
+      <w:r>
+        <w:rPr>
+          <w:lang w:val="en-GB"/>
+        </w:rPr>
+        <w:tab/>
+        <w:t>Talent: melee weapons</w:t>
+      </w:r>
+      <w:r>
+        <w:rPr>
+          <w:lang w:val="en-GB"/>
+        </w:rPr>
+        <w:t xml:space="preserve"> 2</w:t>
+      </w:r>
+    </w:p>
+    <w:p>
+      <w:pPr>
+        <w:jc w:val="left"/>
+        <w:rPr>
+          <w:rStyle w:val="Wyrnieniedelikatne"/>
+          <w:lang w:val="en-GB"/>
+        </w:rPr>
+      </w:pPr>
+      <w:r>
+        <w:rPr>
+          <w:rStyle w:val="Wyrnieniedelikatne"/>
+          <w:lang w:val="en-GB"/>
+        </w:rPr>
+        <w:t>[3</w:t>
+      </w:r>
+      <w:r>
+        <w:rPr>
+          <w:rStyle w:val="Wyrnieniedelikatne"/>
+          <w:lang w:val="en-GB"/>
+        </w:rPr>
+        <w:t>]</w:t>
+      </w:r>
+      <w:r>
+        <w:rPr>
+          <w:rStyle w:val="Wyrnieniedelikatne"/>
+          <w:lang w:val="en-GB"/>
+        </w:rPr>
+        <w:tab/>
+        <w:t>Tempera</w:t>
+      </w:r>
+      <w:r>
+        <w:rPr>
+          <w:rStyle w:val="Wyrnieniedelikatne"/>
+          <w:lang w:val="en-GB"/>
+        </w:rPr>
+        <w:t>ture tolerance 3</w:t>
+      </w:r>
+      <w:r>
+        <w:rPr>
+          <w:rStyle w:val="Wyrnieniedelikatne"/>
+          <w:lang w:val="en-GB"/>
+        </w:rPr>
+        <w:t xml:space="preserve"> </w:t>
+      </w:r>
+    </w:p>
+    <w:p>
+      <w:pPr>
+        <w:jc w:val="left"/>
+        <w:rPr>
+          <w:rStyle w:val="Wyrnieniedelikatne"/>
+          <w:lang w:val="en-GB"/>
+        </w:rPr>
+      </w:pPr>
+      <w:r>
+        <w:rPr>
+          <w:rStyle w:val="Wyrnieniedelikatne"/>
+          <w:lang w:val="en-GB"/>
+        </w:rPr>
+        <w:t>[1]</w:t>
+      </w:r>
+      <w:r>
+        <w:rPr>
+          <w:rStyle w:val="Wyrnieniedelikatne"/>
+          <w:lang w:val="en-GB"/>
+        </w:rPr>
+        <w:tab/>
+        <w:t xml:space="preserve">Alcohol Tolerance </w:t>
+      </w:r>
+    </w:p>
+    <w:p>
+      <w:pPr>
+        <w:rPr>
+          <w:lang w:val="en-GB"/>
+        </w:rPr>
+      </w:pPr>
+    </w:p>
+    <w:p>
+      <w:pPr>
+        <w:rPr>
+          <w:lang w:val="en-GB"/>
+        </w:rPr>
+      </w:pPr>
+      <w:r>
+        <w:rPr>
+          <w:lang w:val="en-GB"/>
+        </w:rPr>
+        <w:t>[-10]</w:t>
+      </w:r>
+      <w:r>
+        <w:rPr>
+          <w:lang w:val="en-GB"/>
+        </w:rPr>
+        <w:tab/>
+        <w:t>Bad Temper</w:t>
+      </w:r>
+    </w:p>
+    <w:p>
+      <w:pPr>
+        <w:rPr>
+          <w:lang w:val="en-GB"/>
+        </w:rPr>
+      </w:pPr>
+      <w:r>
+        <w:rPr>
+          <w:lang w:val="en-GB"/>
+        </w:rPr>
+        <w:t>[-10]</w:t>
+      </w:r>
+      <w:r>
+        <w:rPr>
+          <w:lang w:val="en-GB"/>
+        </w:rPr>
+        <w:tab/>
+        <w:t>Bully</w:t>
+      </w:r>
+    </w:p>
+    <w:p>
+      <w:pPr>
+        <w:rPr>
+          <w:lang w:val="en-GB"/>
+        </w:rPr>
+      </w:pPr>
+      <w:r>
+        <w:rPr>
+          <w:lang w:val="en-GB"/>
+        </w:rPr>
+        <w:t>[-1]</w:t>
+      </w:r>
+      <w:r>
+        <w:rPr>
+          <w:lang w:val="en-GB"/>
+        </w:rPr>
+        <w:tab/>
+        <w:t>Dull</w:t>
+      </w:r>
+    </w:p>
+    <w:p>
+      <w:pPr>
+        <w:rPr>
+          <w:lang w:val="en-GB"/>
+        </w:rPr>
+      </w:pPr>
+      <w:r>
+        <w:rPr>
+          <w:lang w:val="en-GB"/>
+        </w:rPr>
+        <w:t>[-1]</w:t>
+      </w:r>
+      <w:r>
+        <w:rPr>
+          <w:lang w:val="en-GB"/>
+        </w:rPr>
+        <w:tab/>
+        <w:t>Staid</w:t>
+      </w:r>
+    </w:p>
+    <w:p>
+      <w:pPr>
+        <w:rPr>
+          <w:lang w:val="en-GB"/>
+        </w:rPr>
+        <w:sectPr>
+          <w:type w:val="continuous"/>
+          <w:pgSz w:w="11906" w:h="16838"/>
+          <w:pgMar w:top="1417" w:right="1417" w:bottom="1417" w:left="1417" w:header="708" w:footer="708" w:gutter="0"/>
+          <w:cols w:num="2" w:space="708"/>
+          <w:docGrid w:linePitch="360"/>
+        </w:sectPr>
+      </w:pPr>
+    </w:p>
+    <w:p>
+      <w:pPr>
+        <w:rPr>
+          <w:lang w:val="en-GB"/>
+        </w:rPr>
+      </w:pPr>
+    </w:p>
+    <w:p>
+      <w:r>
+        <w:rPr>
+          <w:b/>
+        </w:rPr>
+        <w:t>Typowe zalety / wady</w:t>
+      </w:r>
+      <w:r>
+        <w:t>:</w:t>
+      </w:r>
+    </w:p>
+    <w:p>
+      <w:pPr>
+        <w:rPr>
+          <w:lang w:val="en-GB"/>
+        </w:rPr>
+      </w:pPr>
+    </w:p>
+    <w:p>
+      <w:pPr>
+        <w:sectPr>
+          <w:type w:val="continuous"/>
+          <w:pgSz w:w="11906" w:h="16838"/>
+          <w:pgMar w:top="1417" w:right="1417" w:bottom="1417" w:left="1417" w:header="708" w:footer="708" w:gutter="0"/>
+          <w:cols w:space="708"/>
+          <w:docGrid w:linePitch="360"/>
+        </w:sectPr>
+      </w:pPr>
+    </w:p>
+    <w:p>
+      <w:r>
+        <w:lastRenderedPageBreak/>
+        <w:t>[15]</w:t>
+      </w:r>
+      <w:r>
         <w:tab/>
         <w:t>Combat Reflexes</w:t>
       </w:r>
@@ -25754,6 +26602,7 @@
         <w:rPr>
           <w:lang w:val="en-GB"/>
         </w:rPr>
+        <w:lastRenderedPageBreak/>
         <w:t>[-15]</w:t>
       </w:r>
       <w:r>
@@ -25834,7 +26683,6 @@
         <w:rPr>
           <w:lang w:val="en-GB"/>
         </w:rPr>
-        <w:lastRenderedPageBreak/>
         <w:t>[-5]</w:t>
       </w:r>
       <w:r>
@@ -35103,7 +35951,7 @@
             <w:rPr>
               <w:noProof/>
             </w:rPr>
-            <w:t>38</w:t>
+            <w:t>2</w:t>
           </w:r>
         </w:fldSimple>
       </w:p>
@@ -36496,6 +37344,25 @@
       <w:vertAlign w:val="superscript"/>
     </w:rPr>
   </w:style>
+  <w:style w:type="paragraph" w:styleId="NormalnyWeb">
+    <w:name w:val="Normal (Web)"/>
+    <w:basedOn w:val="Normalny"/>
+    <w:uiPriority w:val="99"/>
+    <w:semiHidden/>
+    <w:unhideWhenUsed/>
+    <w:rsid w:val="00914FDF"/>
+    <w:pPr>
+      <w:spacing w:before="100" w:beforeAutospacing="1" w:after="100" w:afterAutospacing="1"/>
+      <w:jc w:val="left"/>
+    </w:pPr>
+    <w:rPr>
+      <w:rFonts w:ascii="Times New Roman" w:hAnsi="Times New Roman"/>
+      <w:color w:val="auto"/>
+      <w:sz w:val="24"/>
+      <w:szCs w:val="24"/>
+      <w:lang w:val="en-GB" w:eastAsia="en-GB"/>
+    </w:rPr>
+  </w:style>
 </w:styles>
 </file>
 

--- a/Karmazyn.docx
+++ b/Karmazyn.docx
@@ -146,7 +146,7 @@
         <w:t>wersja 3.</w:t>
       </w:r>
       <w:r>
-        <w:t>5.0</w:t>
+        <w:t>5.1</w:t>
       </w:r>
     </w:p>
     <w:p>
@@ -161,7 +161,7 @@
         <w:jc w:val="center"/>
       </w:pPr>
       <w:r>
-        <w:t>2016-08-11</w:t>
+        <w:t>2016-08-13</w:t>
       </w:r>
     </w:p>
     <w:p>
@@ -13650,7 +13650,7 @@
       </w:pPr>
       <w:r>
         <w:tab/>
-        <w:t xml:space="preserve">- Dziękuję Dirhamie, możesz odejść. – Powiedział mężczyzna siedzący w fotelu. Wstał i podszedł do nowoprzybyłych. Miał około sześciu stóp wzrostu, dość mocnej budowy ciała. Wyglądał na niecałą trzydziestkę, miał rozpuszczone brązowe włosy sięgające do ramion. Miał też wąsy oraz brodę, jednak tylko z przodu, z boku była starannie zgolona. Oczy Szlachcica miały jadowicie zielony kolor. Był ubrany w naturalnych kolorach, głównie zielonym i brązowym, u lewego boku widać było pochwę z długim mieczem. A na palcu sygnet z symbolem stającego </w:t>
+        <w:t xml:space="preserve">- Dziękuję Dirhamie, możesz odejść. – Powiedział mężczyzna siedzący w fotelu. Wstał i podszedł do nowoprzybyłych. Miał około sześciu stóp wzrostu, dość mocnej budowy ciała. Wyglądał na niecałą trzydziestkę, miał rozpuszczone brązowe włosy sięgające do ramion. Miał też wąsy oraz brodę, jednak tylko z przodu, z boku była starannie zgolona. Oczy Szlachcica miały jadowicie zielony kolor. Był ubrany w naturalnych kolorach, głównie zielonym i brązowym, u lewego boku widać było pochwę z długim mieczem. A na palcu sygnet z symbolem </w:t>
       </w:r>
       <w:r>
         <w:t>mantikory</w:t>
@@ -13772,13 +13772,20 @@
           <w:b/>
           <w:bCs/>
         </w:rPr>
-        <w:t xml:space="preserve"> pierwszorzedne</w:t>
+        <w:t xml:space="preserve"> </w:t>
       </w:r>
       <w:r>
         <w:rPr>
           <w:b/>
           <w:bCs/>
         </w:rPr>
+        <w:t>pierwszorzędne</w:t>
+      </w:r>
+      <w:r>
+        <w:rPr>
+          <w:b/>
+          <w:bCs/>
+        </w:rPr>
         <w:t xml:space="preserve">: </w:t>
       </w:r>
       <w:r>
@@ -13822,6 +13829,38 @@
     <w:p>
       <w:pPr>
         <w:rPr>
+          <w:rFonts w:ascii="Times New Roman" w:hAnsi="Times New Roman"/>
+          <w:color w:val="auto"/>
+          <w:sz w:val="24"/>
+          <w:szCs w:val="24"/>
+          <w:lang w:eastAsia="en-GB"/>
+        </w:rPr>
+      </w:pPr>
+      <w:r>
+        <w:rPr>
+          <w:b/>
+        </w:rPr>
+        <w:t>Imiona męskie</w:t>
+      </w:r>
+      <w:r>
+        <w:t>: Adam, Albert, Alfred, Artur, Benedykt, Bogdan, Czcibor, Dariusz, Emil, Ernest, Gerard, Gustaw, Hubert, Iwo, Jakub, Joachim, Julian, Kacper, Lucjan, Marcel, Miron, Norbert, Roman, Sebastian, Stefan, Tomasz, Walerian, Wiktor, Zbigniew, Zygmunt</w:t>
+      </w:r>
+    </w:p>
+    <w:p>
+      <w:r>
+        <w:rPr>
+          <w:b/>
+        </w:rPr>
+        <w:lastRenderedPageBreak/>
+        <w:t>Imiona kobiece</w:t>
+      </w:r>
+      <w:r>
+        <w:t>: Agata, Agnieszka, Alicja, Barbara, Brygida, Celina, Dominika, Dorota, Edyta, Eliza, Hanna, Irena, Joanna, Kaja, Katarzyna, Kinga, Lidia, Liwia, Magda, Maja, Monika, Sylwia, Wera, Wiola, Zofia</w:t>
+      </w:r>
+    </w:p>
+    <w:p>
+      <w:pPr>
+        <w:rPr>
           <w:sz w:val="24"/>
           <w:szCs w:val="24"/>
         </w:rPr>
@@ -13846,7 +13885,6 @@
         </w:rPr>
       </w:pPr>
       <w:r>
-        <w:lastRenderedPageBreak/>
         <w:tab/>
       </w:r>
       <w:r>
@@ -14364,12 +14402,6 @@
         <w:rPr>
           <w:lang w:val="en-GB"/>
         </w:rPr>
-        <w:t xml:space="preserve"> </w:t>
-      </w:r>
-      <w:r>
-        <w:rPr>
-          <w:lang w:val="en-GB"/>
-        </w:rPr>
         <w:t>Extra sleep 2h</w:t>
       </w:r>
     </w:p>
@@ -14807,7 +14839,6 @@
         <w:pStyle w:val="Cytat"/>
       </w:pPr>
       <w:r>
-        <w:lastRenderedPageBreak/>
         <w:t>- Raz widziałem. Trafił człowieka między oczy ze stu kroków.</w:t>
       </w:r>
     </w:p>
@@ -15531,225 +15562,224 @@
         <w:rPr>
           <w:lang w:val="en-GB"/>
         </w:rPr>
+        <w:t>[10]</w:t>
+      </w:r>
+      <w:r>
+        <w:rPr>
+          <w:lang w:val="en-GB"/>
+        </w:rPr>
+        <w:tab/>
+        <w:t>Charisma 2</w:t>
+      </w:r>
+    </w:p>
+    <w:p>
+      <w:pPr>
+        <w:rPr>
+          <w:lang w:val="en-GB"/>
+        </w:rPr>
+      </w:pPr>
+      <w:r>
+        <w:rPr>
+          <w:lang w:val="en-GB"/>
+        </w:rPr>
+        <w:t>[5]</w:t>
+      </w:r>
+      <w:r>
+        <w:rPr>
+          <w:lang w:val="en-GB"/>
+        </w:rPr>
+        <w:tab/>
+        <w:t>Damage Resistance</w:t>
+      </w:r>
+      <w:r>
+        <w:rPr>
+          <w:lang w:val="en-GB"/>
+        </w:rPr>
+        <w:t xml:space="preserve"> 1</w:t>
+      </w:r>
+    </w:p>
+    <w:p>
+      <w:pPr>
+        <w:rPr>
+          <w:lang w:val="en-GB"/>
+        </w:rPr>
+      </w:pPr>
+      <w:r>
+        <w:rPr>
+          <w:lang w:val="en-GB"/>
+        </w:rPr>
+        <w:t>[10]</w:t>
+      </w:r>
+      <w:r>
+        <w:rPr>
+          <w:lang w:val="en-GB"/>
+        </w:rPr>
+        <w:tab/>
+        <w:t>High Pain Threshold</w:t>
+      </w:r>
+    </w:p>
+    <w:p>
+      <w:pPr>
+        <w:rPr>
+          <w:lang w:val="en-GB"/>
+        </w:rPr>
+      </w:pPr>
+      <w:r>
+        <w:rPr>
+          <w:lang w:val="en-GB"/>
+        </w:rPr>
+        <w:t>[8]</w:t>
+      </w:r>
+      <w:r>
+        <w:rPr>
+          <w:lang w:val="en-GB"/>
+        </w:rPr>
+        <w:tab/>
+        <w:t>Less sleep</w:t>
+      </w:r>
+      <w:r>
+        <w:rPr>
+          <w:lang w:val="en-GB"/>
+        </w:rPr>
+        <w:t xml:space="preserve"> -4h</w:t>
+      </w:r>
+    </w:p>
+    <w:p>
+      <w:pPr>
+        <w:rPr>
+          <w:lang w:val="en-GB"/>
+        </w:rPr>
+      </w:pPr>
+      <w:r>
+        <w:rPr>
+          <w:lang w:val="en-GB"/>
+        </w:rPr>
+        <w:t>[9]</w:t>
+      </w:r>
+      <w:r>
+        <w:rPr>
+          <w:lang w:val="en-GB"/>
+        </w:rPr>
+        <w:tab/>
+        <w:t>Nightvision</w:t>
+      </w:r>
+    </w:p>
+    <w:p>
+      <w:pPr>
+        <w:rPr>
+          <w:lang w:val="en-GB"/>
+        </w:rPr>
+      </w:pPr>
+      <w:r>
+        <w:rPr>
+          <w:lang w:val="en-GB"/>
+        </w:rPr>
+        <w:t>[5]</w:t>
+      </w:r>
+      <w:r>
+        <w:rPr>
+          <w:lang w:val="en-GB"/>
+        </w:rPr>
+        <w:tab/>
+        <w:t>Protected Sense: Vision</w:t>
+      </w:r>
+    </w:p>
+    <w:p>
+      <w:pPr>
+        <w:rPr>
+          <w:lang w:val="en-GB"/>
+        </w:rPr>
+      </w:pPr>
+      <w:r>
+        <w:rPr>
+          <w:lang w:val="en-GB"/>
+        </w:rPr>
+        <w:t>[10]</w:t>
+      </w:r>
+      <w:r>
+        <w:rPr>
+          <w:lang w:val="en-GB"/>
+        </w:rPr>
+        <w:tab/>
+        <w:t>Telescopic Vision 2</w:t>
+      </w:r>
+    </w:p>
+    <w:p>
+      <w:pPr>
+        <w:rPr>
+          <w:lang w:val="en-GB"/>
+        </w:rPr>
+      </w:pPr>
+      <w:r>
+        <w:rPr>
+          <w:lang w:val="en-GB"/>
+        </w:rPr>
+        <w:t>[4]</w:t>
+      </w:r>
+      <w:r>
+        <w:rPr>
+          <w:lang w:val="en-GB"/>
+        </w:rPr>
+        <w:tab/>
+        <w:t>Vision +2</w:t>
+      </w:r>
+    </w:p>
+    <w:p>
+      <w:pPr>
+        <w:rPr>
+          <w:lang w:val="en-GB"/>
+        </w:rPr>
+      </w:pPr>
+      <w:r>
+        <w:rPr>
+          <w:lang w:val="en-GB"/>
+        </w:rPr>
+        <w:t>[10]</w:t>
+      </w:r>
+      <w:r>
+        <w:rPr>
+          <w:lang w:val="en-GB"/>
+        </w:rPr>
+        <w:tab/>
+        <w:t xml:space="preserve">Talent: </w:t>
+      </w:r>
+      <w:r>
+        <w:rPr>
+          <w:lang w:val="en-GB"/>
+        </w:rPr>
+        <w:t>M</w:t>
+      </w:r>
+      <w:r>
+        <w:rPr>
+          <w:lang w:val="en-GB"/>
+        </w:rPr>
+        <w:t>ilitary</w:t>
+      </w:r>
+      <w:r>
+        <w:rPr>
+          <w:lang w:val="en-GB"/>
+        </w:rPr>
+        <w:t>*</w:t>
+      </w:r>
+    </w:p>
+    <w:p>
+      <w:pPr>
+        <w:rPr>
+          <w:lang w:val="en-GB"/>
+        </w:rPr>
+      </w:pPr>
+    </w:p>
+    <w:p>
+      <w:pPr>
+        <w:rPr>
+          <w:lang w:val="en-GB"/>
+        </w:rPr>
+      </w:pPr>
+      <w:r>
+        <w:rPr>
+          <w:lang w:val="en-GB"/>
+        </w:rPr>
         <w:lastRenderedPageBreak/>
-        <w:t>[10]</w:t>
-      </w:r>
-      <w:r>
-        <w:rPr>
-          <w:lang w:val="en-GB"/>
-        </w:rPr>
-        <w:tab/>
-        <w:t>Charisma 2</w:t>
-      </w:r>
-    </w:p>
-    <w:p>
-      <w:pPr>
-        <w:rPr>
-          <w:lang w:val="en-GB"/>
-        </w:rPr>
-      </w:pPr>
-      <w:r>
-        <w:rPr>
-          <w:lang w:val="en-GB"/>
-        </w:rPr>
-        <w:t>[5]</w:t>
-      </w:r>
-      <w:r>
-        <w:rPr>
-          <w:lang w:val="en-GB"/>
-        </w:rPr>
-        <w:tab/>
-        <w:t>Damage Resistance</w:t>
-      </w:r>
-      <w:r>
-        <w:rPr>
-          <w:lang w:val="en-GB"/>
-        </w:rPr>
-        <w:t xml:space="preserve"> 1</w:t>
-      </w:r>
-    </w:p>
-    <w:p>
-      <w:pPr>
-        <w:rPr>
-          <w:lang w:val="en-GB"/>
-        </w:rPr>
-      </w:pPr>
-      <w:r>
-        <w:rPr>
-          <w:lang w:val="en-GB"/>
-        </w:rPr>
-        <w:t>[10]</w:t>
-      </w:r>
-      <w:r>
-        <w:rPr>
-          <w:lang w:val="en-GB"/>
-        </w:rPr>
-        <w:tab/>
-        <w:t>High Pain Threshold</w:t>
-      </w:r>
-    </w:p>
-    <w:p>
-      <w:pPr>
-        <w:rPr>
-          <w:lang w:val="en-GB"/>
-        </w:rPr>
-      </w:pPr>
-      <w:r>
-        <w:rPr>
-          <w:lang w:val="en-GB"/>
-        </w:rPr>
-        <w:t>[8]</w:t>
-      </w:r>
-      <w:r>
-        <w:rPr>
-          <w:lang w:val="en-GB"/>
-        </w:rPr>
-        <w:tab/>
-        <w:t>Less sleep</w:t>
-      </w:r>
-      <w:r>
-        <w:rPr>
-          <w:lang w:val="en-GB"/>
-        </w:rPr>
-        <w:t xml:space="preserve"> -4h</w:t>
-      </w:r>
-    </w:p>
-    <w:p>
-      <w:pPr>
-        <w:rPr>
-          <w:lang w:val="en-GB"/>
-        </w:rPr>
-      </w:pPr>
-      <w:r>
-        <w:rPr>
-          <w:lang w:val="en-GB"/>
-        </w:rPr>
-        <w:t>[9]</w:t>
-      </w:r>
-      <w:r>
-        <w:rPr>
-          <w:lang w:val="en-GB"/>
-        </w:rPr>
-        <w:tab/>
-        <w:t>Nightvision</w:t>
-      </w:r>
-    </w:p>
-    <w:p>
-      <w:pPr>
-        <w:rPr>
-          <w:lang w:val="en-GB"/>
-        </w:rPr>
-      </w:pPr>
-      <w:r>
-        <w:rPr>
-          <w:lang w:val="en-GB"/>
-        </w:rPr>
-        <w:t>[5]</w:t>
-      </w:r>
-      <w:r>
-        <w:rPr>
-          <w:lang w:val="en-GB"/>
-        </w:rPr>
-        <w:tab/>
-        <w:t>Protected Sense: Vision</w:t>
-      </w:r>
-    </w:p>
-    <w:p>
-      <w:pPr>
-        <w:rPr>
-          <w:lang w:val="en-GB"/>
-        </w:rPr>
-      </w:pPr>
-      <w:r>
-        <w:rPr>
-          <w:lang w:val="en-GB"/>
-        </w:rPr>
-        <w:lastRenderedPageBreak/>
-        <w:t>[10]</w:t>
-      </w:r>
-      <w:r>
-        <w:rPr>
-          <w:lang w:val="en-GB"/>
-        </w:rPr>
-        <w:tab/>
-        <w:t>Telescopic Vision 2</w:t>
-      </w:r>
-    </w:p>
-    <w:p>
-      <w:pPr>
-        <w:rPr>
-          <w:lang w:val="en-GB"/>
-        </w:rPr>
-      </w:pPr>
-      <w:r>
-        <w:rPr>
-          <w:lang w:val="en-GB"/>
-        </w:rPr>
-        <w:t>[4]</w:t>
-      </w:r>
-      <w:r>
-        <w:rPr>
-          <w:lang w:val="en-GB"/>
-        </w:rPr>
-        <w:tab/>
-        <w:t>Vision +2</w:t>
-      </w:r>
-    </w:p>
-    <w:p>
-      <w:pPr>
-        <w:rPr>
-          <w:lang w:val="en-GB"/>
-        </w:rPr>
-      </w:pPr>
-      <w:r>
-        <w:rPr>
-          <w:lang w:val="en-GB"/>
-        </w:rPr>
-        <w:t>[10]</w:t>
-      </w:r>
-      <w:r>
-        <w:rPr>
-          <w:lang w:val="en-GB"/>
-        </w:rPr>
-        <w:tab/>
-        <w:t xml:space="preserve">Talent: </w:t>
-      </w:r>
-      <w:r>
-        <w:rPr>
-          <w:lang w:val="en-GB"/>
-        </w:rPr>
-        <w:t>M</w:t>
-      </w:r>
-      <w:r>
-        <w:rPr>
-          <w:lang w:val="en-GB"/>
-        </w:rPr>
-        <w:t>ilitary</w:t>
-      </w:r>
-      <w:r>
-        <w:rPr>
-          <w:lang w:val="en-GB"/>
-        </w:rPr>
-        <w:t>*</w:t>
-      </w:r>
-    </w:p>
-    <w:p>
-      <w:pPr>
-        <w:rPr>
-          <w:lang w:val="en-GB"/>
-        </w:rPr>
-      </w:pPr>
-    </w:p>
-    <w:p>
-      <w:pPr>
-        <w:rPr>
-          <w:lang w:val="en-GB"/>
-        </w:rPr>
-      </w:pPr>
-      <w:r>
-        <w:rPr>
-          <w:lang w:val="en-GB"/>
-        </w:rPr>
         <w:t>[-15]</w:t>
       </w:r>
       <w:r>
@@ -16364,6 +16394,7 @@
           <w:b/>
           <w:bCs/>
         </w:rPr>
+        <w:lastRenderedPageBreak/>
         <w:t>Walka</w:t>
       </w:r>
       <w:r>
@@ -16460,7 +16491,6 @@
     </w:p>
     <w:p>
       <w:r>
-        <w:lastRenderedPageBreak/>
         <w:tab/>
       </w:r>
       <w:r>
@@ -17227,6 +17257,7 @@
         <w:rPr>
           <w:lang w:val="en-GB"/>
         </w:rPr>
+        <w:lastRenderedPageBreak/>
         <w:t>[15]</w:t>
       </w:r>
       <w:r>
@@ -17274,27 +17305,27 @@
         <w:rPr>
           <w:lang w:val="en-GB"/>
         </w:rPr>
+        <w:t>[-15]</w:t>
+      </w:r>
+      <w:r>
+        <w:rPr>
+          <w:lang w:val="en-GB"/>
+        </w:rPr>
+        <w:tab/>
+        <w:t>On the Edge</w:t>
+      </w:r>
+    </w:p>
+    <w:p>
+      <w:pPr>
+        <w:rPr>
+          <w:lang w:val="en-GB"/>
+        </w:rPr>
+      </w:pPr>
+      <w:r>
+        <w:rPr>
+          <w:lang w:val="en-GB"/>
+        </w:rPr>
         <w:lastRenderedPageBreak/>
-        <w:t>[-15]</w:t>
-      </w:r>
-      <w:r>
-        <w:rPr>
-          <w:lang w:val="en-GB"/>
-        </w:rPr>
-        <w:tab/>
-        <w:t>On the Edge</w:t>
-      </w:r>
-    </w:p>
-    <w:p>
-      <w:pPr>
-        <w:rPr>
-          <w:lang w:val="en-GB"/>
-        </w:rPr>
-      </w:pPr>
-      <w:r>
-        <w:rPr>
-          <w:lang w:val="en-GB"/>
-        </w:rPr>
         <w:t>[-5]</w:t>
       </w:r>
       <w:r>
@@ -17733,27 +17764,225 @@
         <w:rPr>
           <w:lang w:val="en-GB"/>
         </w:rPr>
+        <w:t>[3]</w:t>
+      </w:r>
+      <w:r>
+        <w:rPr>
+          <w:lang w:val="en-GB"/>
+        </w:rPr>
+        <w:tab/>
+        <w:t xml:space="preserve">Animal </w:t>
+      </w:r>
+      <w:r>
+        <w:rPr>
+          <w:lang w:val="en-GB"/>
+        </w:rPr>
+        <w:t>E</w:t>
+      </w:r>
+      <w:r>
+        <w:rPr>
+          <w:lang w:val="en-GB"/>
+        </w:rPr>
+        <w:t>mpathy: Cats</w:t>
+      </w:r>
+    </w:p>
+    <w:p>
+      <w:pPr>
+        <w:rPr>
+          <w:lang w:val="en-GB"/>
+        </w:rPr>
+      </w:pPr>
+      <w:r>
+        <w:rPr>
+          <w:lang w:val="en-GB"/>
+        </w:rPr>
+        <w:t>[10]</w:t>
+      </w:r>
+      <w:r>
+        <w:rPr>
+          <w:lang w:val="en-GB"/>
+        </w:rPr>
+        <w:tab/>
+        <w:t>Catfall</w:t>
+      </w:r>
+    </w:p>
+    <w:p>
+      <w:pPr>
+        <w:rPr>
+          <w:lang w:val="en-GB"/>
+        </w:rPr>
+      </w:pPr>
+      <w:r>
+        <w:rPr>
+          <w:lang w:val="en-GB"/>
+        </w:rPr>
+        <w:t>[5]</w:t>
+      </w:r>
+      <w:r>
+        <w:rPr>
+          <w:lang w:val="en-GB"/>
+        </w:rPr>
+        <w:tab/>
+        <w:t>Charisma</w:t>
+      </w:r>
+    </w:p>
+    <w:p>
+      <w:pPr>
+        <w:rPr>
+          <w:lang w:val="en-GB"/>
+        </w:rPr>
+      </w:pPr>
+      <w:r>
+        <w:rPr>
+          <w:lang w:val="en-GB"/>
+        </w:rPr>
+        <w:t>[</w:t>
+      </w:r>
+      <w:r>
+        <w:rPr>
+          <w:lang w:val="en-GB"/>
+        </w:rPr>
+        <w:t>5</w:t>
+      </w:r>
+      <w:r>
+        <w:rPr>
+          <w:lang w:val="en-GB"/>
+        </w:rPr>
+        <w:t>]</w:t>
+      </w:r>
+      <w:r>
+        <w:rPr>
+          <w:lang w:val="en-GB"/>
+        </w:rPr>
+        <w:tab/>
+        <w:t>Eidetic Memory</w:t>
+      </w:r>
+    </w:p>
+    <w:p>
+      <w:pPr>
+        <w:rPr>
+          <w:lang w:val="en-GB"/>
+        </w:rPr>
+      </w:pPr>
+      <w:r>
+        <w:rPr>
+          <w:lang w:val="en-GB"/>
+        </w:rPr>
+        <w:t>[5]</w:t>
+      </w:r>
+      <w:r>
+        <w:rPr>
+          <w:lang w:val="en-GB"/>
+        </w:rPr>
+        <w:tab/>
+        <w:t>Flexibility</w:t>
+      </w:r>
+    </w:p>
+    <w:p>
+      <w:pPr>
+        <w:rPr>
+          <w:lang w:val="en-GB"/>
+        </w:rPr>
+      </w:pPr>
+      <w:r>
+        <w:rPr>
+          <w:lang w:val="en-GB"/>
+        </w:rPr>
+        <w:t>[12]</w:t>
+      </w:r>
+      <w:r>
+        <w:rPr>
+          <w:lang w:val="en-GB"/>
+        </w:rPr>
+        <w:tab/>
+        <w:t>Ha</w:t>
+      </w:r>
+      <w:r>
+        <w:rPr>
+          <w:lang w:val="en-GB"/>
+        </w:rPr>
+        <w:t>ndsome / Beautiful</w:t>
+      </w:r>
+    </w:p>
+    <w:p>
+      <w:pPr>
+        <w:rPr>
+          <w:lang w:val="en-GB"/>
+        </w:rPr>
+      </w:pPr>
+      <w:r>
+        <w:rPr>
+          <w:lang w:val="en-GB"/>
+        </w:rPr>
+        <w:t>[9]</w:t>
+      </w:r>
+      <w:r>
+        <w:rPr>
+          <w:lang w:val="en-GB"/>
+        </w:rPr>
+        <w:tab/>
+        <w:t>Nightvision</w:t>
+      </w:r>
+    </w:p>
+    <w:p>
+      <w:pPr>
+        <w:rPr>
+          <w:lang w:val="en-GB"/>
+        </w:rPr>
+      </w:pPr>
+      <w:r>
+        <w:rPr>
+          <w:lang w:val="en-GB"/>
+        </w:rPr>
+        <w:t>[15]</w:t>
+      </w:r>
+      <w:r>
+        <w:rPr>
+          <w:lang w:val="en-GB"/>
+        </w:rPr>
+        <w:tab/>
+        <w:t>Perfect Balance</w:t>
+      </w:r>
+    </w:p>
+    <w:p>
+      <w:pPr>
+        <w:rPr>
+          <w:lang w:val="en-GB"/>
+        </w:rPr>
+      </w:pPr>
+      <w:r>
+        <w:rPr>
+          <w:lang w:val="en-GB"/>
+        </w:rPr>
         <w:lastRenderedPageBreak/>
-        <w:t>[3]</w:t>
-      </w:r>
-      <w:r>
-        <w:rPr>
-          <w:lang w:val="en-GB"/>
-        </w:rPr>
-        <w:tab/>
-        <w:t xml:space="preserve">Animal </w:t>
-      </w:r>
-      <w:r>
-        <w:rPr>
-          <w:lang w:val="en-GB"/>
-        </w:rPr>
-        <w:t>E</w:t>
-      </w:r>
-      <w:r>
-        <w:rPr>
-          <w:lang w:val="en-GB"/>
-        </w:rPr>
-        <w:t>mpathy: Cats</w:t>
+        <w:t>[5]</w:t>
+      </w:r>
+      <w:r>
+        <w:rPr>
+          <w:lang w:val="en-GB"/>
+        </w:rPr>
+        <w:tab/>
+        <w:t>Silence</w:t>
+      </w:r>
+    </w:p>
+    <w:p>
+      <w:pPr>
+        <w:rPr>
+          <w:lang w:val="en-GB"/>
+        </w:rPr>
+      </w:pPr>
+      <w:r>
+        <w:rPr>
+          <w:lang w:val="en-GB"/>
+        </w:rPr>
+        <w:t>[5]</w:t>
+      </w:r>
+      <w:r>
+        <w:rPr>
+          <w:lang w:val="en-GB"/>
+        </w:rPr>
+        <w:tab/>
+        <w:t>Social Chameleon</w:t>
       </w:r>
     </w:p>
     <w:p>
@@ -17773,205 +18002,6 @@
           <w:lang w:val="en-GB"/>
         </w:rPr>
         <w:tab/>
-        <w:t>Catfall</w:t>
-      </w:r>
-    </w:p>
-    <w:p>
-      <w:pPr>
-        <w:rPr>
-          <w:lang w:val="en-GB"/>
-        </w:rPr>
-      </w:pPr>
-      <w:r>
-        <w:rPr>
-          <w:lang w:val="en-GB"/>
-        </w:rPr>
-        <w:t>[5]</w:t>
-      </w:r>
-      <w:r>
-        <w:rPr>
-          <w:lang w:val="en-GB"/>
-        </w:rPr>
-        <w:tab/>
-        <w:t>Charisma</w:t>
-      </w:r>
-    </w:p>
-    <w:p>
-      <w:pPr>
-        <w:rPr>
-          <w:lang w:val="en-GB"/>
-        </w:rPr>
-      </w:pPr>
-      <w:r>
-        <w:rPr>
-          <w:lang w:val="en-GB"/>
-        </w:rPr>
-        <w:lastRenderedPageBreak/>
-        <w:t>[</w:t>
-      </w:r>
-      <w:r>
-        <w:rPr>
-          <w:lang w:val="en-GB"/>
-        </w:rPr>
-        <w:t>5</w:t>
-      </w:r>
-      <w:r>
-        <w:rPr>
-          <w:lang w:val="en-GB"/>
-        </w:rPr>
-        <w:t>]</w:t>
-      </w:r>
-      <w:r>
-        <w:rPr>
-          <w:lang w:val="en-GB"/>
-        </w:rPr>
-        <w:tab/>
-        <w:t>Eidetic Memory</w:t>
-      </w:r>
-    </w:p>
-    <w:p>
-      <w:pPr>
-        <w:rPr>
-          <w:lang w:val="en-GB"/>
-        </w:rPr>
-      </w:pPr>
-      <w:r>
-        <w:rPr>
-          <w:lang w:val="en-GB"/>
-        </w:rPr>
-        <w:t>[5]</w:t>
-      </w:r>
-      <w:r>
-        <w:rPr>
-          <w:lang w:val="en-GB"/>
-        </w:rPr>
-        <w:tab/>
-        <w:t>Flexibility</w:t>
-      </w:r>
-    </w:p>
-    <w:p>
-      <w:pPr>
-        <w:rPr>
-          <w:lang w:val="en-GB"/>
-        </w:rPr>
-      </w:pPr>
-      <w:r>
-        <w:rPr>
-          <w:lang w:val="en-GB"/>
-        </w:rPr>
-        <w:t>[12]</w:t>
-      </w:r>
-      <w:r>
-        <w:rPr>
-          <w:lang w:val="en-GB"/>
-        </w:rPr>
-        <w:tab/>
-        <w:t>Ha</w:t>
-      </w:r>
-      <w:r>
-        <w:rPr>
-          <w:lang w:val="en-GB"/>
-        </w:rPr>
-        <w:t>ndsome / Beautiful</w:t>
-      </w:r>
-    </w:p>
-    <w:p>
-      <w:pPr>
-        <w:rPr>
-          <w:lang w:val="en-GB"/>
-        </w:rPr>
-      </w:pPr>
-      <w:r>
-        <w:rPr>
-          <w:lang w:val="en-GB"/>
-        </w:rPr>
-        <w:t>[9]</w:t>
-      </w:r>
-      <w:r>
-        <w:rPr>
-          <w:lang w:val="en-GB"/>
-        </w:rPr>
-        <w:tab/>
-        <w:t>Nightvision</w:t>
-      </w:r>
-    </w:p>
-    <w:p>
-      <w:pPr>
-        <w:rPr>
-          <w:lang w:val="en-GB"/>
-        </w:rPr>
-      </w:pPr>
-      <w:r>
-        <w:rPr>
-          <w:lang w:val="en-GB"/>
-        </w:rPr>
-        <w:t>[15]</w:t>
-      </w:r>
-      <w:r>
-        <w:rPr>
-          <w:lang w:val="en-GB"/>
-        </w:rPr>
-        <w:tab/>
-        <w:t>Perfect Balance</w:t>
-      </w:r>
-    </w:p>
-    <w:p>
-      <w:pPr>
-        <w:rPr>
-          <w:lang w:val="en-GB"/>
-        </w:rPr>
-      </w:pPr>
-      <w:r>
-        <w:rPr>
-          <w:lang w:val="en-GB"/>
-        </w:rPr>
-        <w:t>[5]</w:t>
-      </w:r>
-      <w:r>
-        <w:rPr>
-          <w:lang w:val="en-GB"/>
-        </w:rPr>
-        <w:tab/>
-        <w:t>Silence</w:t>
-      </w:r>
-    </w:p>
-    <w:p>
-      <w:pPr>
-        <w:rPr>
-          <w:lang w:val="en-GB"/>
-        </w:rPr>
-      </w:pPr>
-      <w:r>
-        <w:rPr>
-          <w:lang w:val="en-GB"/>
-        </w:rPr>
-        <w:t>[5]</w:t>
-      </w:r>
-      <w:r>
-        <w:rPr>
-          <w:lang w:val="en-GB"/>
-        </w:rPr>
-        <w:tab/>
-        <w:t>Social Chameleon</w:t>
-      </w:r>
-    </w:p>
-    <w:p>
-      <w:pPr>
-        <w:rPr>
-          <w:lang w:val="en-GB"/>
-        </w:rPr>
-      </w:pPr>
-      <w:r>
-        <w:rPr>
-          <w:lang w:val="en-GB"/>
-        </w:rPr>
-        <w:t>[10]</w:t>
-      </w:r>
-      <w:r>
-        <w:rPr>
-          <w:lang w:val="en-GB"/>
-        </w:rPr>
-        <w:tab/>
         <w:t>Talent: Artist</w:t>
       </w:r>
       <w:r>
@@ -17997,7 +18027,6 @@
         <w:rPr>
           <w:lang w:val="en-GB"/>
         </w:rPr>
-        <w:lastRenderedPageBreak/>
         <w:t>[5]</w:t>
       </w:r>
       <w:r>
@@ -18620,6 +18649,7 @@
         <w:rPr>
           <w:b/>
         </w:rPr>
+        <w:lastRenderedPageBreak/>
         <w:t>Patron</w:t>
       </w:r>
       <w:r>
@@ -18666,7 +18696,6 @@
           <w:b/>
           <w:bCs/>
         </w:rPr>
-        <w:lastRenderedPageBreak/>
         <w:t>Walka</w:t>
       </w:r>
       <w:r>
@@ -19300,68 +19329,68 @@
         <w:rPr>
           <w:lang w:val="en-GB"/>
         </w:rPr>
+        <w:t>[10]</w:t>
+      </w:r>
+      <w:r>
+        <w:rPr>
+          <w:lang w:val="en-GB"/>
+        </w:rPr>
+        <w:tab/>
+        <w:t>Talent: Artificer</w:t>
+      </w:r>
+    </w:p>
+    <w:p>
+      <w:pPr>
+        <w:rPr>
+          <w:lang w:val="en-GB"/>
+        </w:rPr>
+      </w:pPr>
+      <w:r>
+        <w:rPr>
+          <w:lang w:val="en-GB"/>
+        </w:rPr>
+        <w:t>[15]</w:t>
+      </w:r>
+      <w:r>
+        <w:rPr>
+          <w:lang w:val="en-GB"/>
+        </w:rPr>
+        <w:tab/>
+        <w:t>Unfazable</w:t>
+      </w:r>
+    </w:p>
+    <w:p>
+      <w:pPr>
+        <w:rPr>
+          <w:lang w:val="en-GB"/>
+        </w:rPr>
+      </w:pPr>
+    </w:p>
+    <w:p>
+      <w:pPr>
+        <w:rPr>
+          <w:lang w:val="en-GB"/>
+        </w:rPr>
+      </w:pPr>
+    </w:p>
+    <w:p>
+      <w:pPr>
+        <w:rPr>
+          <w:lang w:val="en-GB"/>
+        </w:rPr>
+      </w:pPr>
+    </w:p>
+    <w:p>
+      <w:pPr>
+        <w:rPr>
+          <w:lang w:val="en-GB"/>
+        </w:rPr>
+      </w:pPr>
+      <w:r>
+        <w:rPr>
+          <w:lang w:val="en-GB"/>
+        </w:rPr>
         <w:lastRenderedPageBreak/>
-        <w:t>[10]</w:t>
-      </w:r>
-      <w:r>
-        <w:rPr>
-          <w:lang w:val="en-GB"/>
-        </w:rPr>
-        <w:tab/>
-        <w:t>Talent: Artificer</w:t>
-      </w:r>
-    </w:p>
-    <w:p>
-      <w:pPr>
-        <w:rPr>
-          <w:lang w:val="en-GB"/>
-        </w:rPr>
-      </w:pPr>
-      <w:r>
-        <w:rPr>
-          <w:lang w:val="en-GB"/>
-        </w:rPr>
-        <w:t>[15]</w:t>
-      </w:r>
-      <w:r>
-        <w:rPr>
-          <w:lang w:val="en-GB"/>
-        </w:rPr>
-        <w:tab/>
-        <w:t>Unfazable</w:t>
-      </w:r>
-    </w:p>
-    <w:p>
-      <w:pPr>
-        <w:rPr>
-          <w:lang w:val="en-GB"/>
-        </w:rPr>
-      </w:pPr>
-    </w:p>
-    <w:p>
-      <w:pPr>
-        <w:rPr>
-          <w:lang w:val="en-GB"/>
-        </w:rPr>
-      </w:pPr>
-    </w:p>
-    <w:p>
-      <w:pPr>
-        <w:rPr>
-          <w:lang w:val="en-GB"/>
-        </w:rPr>
-      </w:pPr>
-    </w:p>
-    <w:p>
-      <w:pPr>
-        <w:rPr>
-          <w:lang w:val="en-GB"/>
-        </w:rPr>
-      </w:pPr>
-      <w:r>
-        <w:rPr>
-          <w:lang w:val="en-GB"/>
-        </w:rPr>
         <w:t>[-15]</w:t>
       </w:r>
       <w:r>
@@ -19402,7 +19431,6 @@
         <w:rPr>
           <w:lang w:val="en-GB"/>
         </w:rPr>
-        <w:lastRenderedPageBreak/>
         <w:t>[-10]</w:t>
       </w:r>
       <w:r>
@@ -19767,6 +19795,7 @@
         <w:rPr>
           <w:b/>
         </w:rPr>
+        <w:lastRenderedPageBreak/>
         <w:t>Imiona kobiece</w:t>
       </w:r>
       <w:r>
@@ -19789,14 +19818,6 @@
     </w:p>
     <w:p>
       <w:pPr>
-        <w:rPr>
-          <w:sz w:val="24"/>
-          <w:szCs w:val="24"/>
-        </w:rPr>
-      </w:pPr>
-    </w:p>
-    <w:p>
-      <w:pPr>
         <w:pStyle w:val="Bezodstpw"/>
         <w:rPr>
           <w:sz w:val="24"/>
@@ -19807,7 +19828,6 @@
         <w:rPr>
           <w:bCs/>
         </w:rPr>
-        <w:lastRenderedPageBreak/>
         <w:tab/>
       </w:r>
       <w:r>
@@ -20714,6 +20734,7 @@
         <w:rPr>
           <w:b/>
         </w:rPr>
+        <w:lastRenderedPageBreak/>
         <w:t>Patron</w:t>
       </w:r>
       <w:r>
@@ -20758,7 +20779,6 @@
           <w:b/>
           <w:bCs/>
         </w:rPr>
-        <w:lastRenderedPageBreak/>
         <w:t>Walka</w:t>
       </w:r>
       <w:r>
@@ -21533,6 +21553,7 @@
       <w:bookmarkStart w:id="82" w:name="_Toc457246457"/>
       <w:bookmarkStart w:id="83" w:name="_Toc458706391"/>
       <w:r>
+        <w:lastRenderedPageBreak/>
         <w:t>Ramshire</w:t>
       </w:r>
       <w:bookmarkEnd w:id="80"/>
@@ -21545,7 +21566,6 @@
         <w:pStyle w:val="Cytat"/>
       </w:pPr>
       <w:r>
-        <w:lastRenderedPageBreak/>
         <w:tab/>
         <w:t>"- Polityka to całkiem ciekawa rzecz. – Powiedział Gevan.</w:t>
       </w:r>
@@ -21853,6 +21873,7 @@
         <w:rPr>
           <w:b/>
         </w:rPr>
+        <w:lastRenderedPageBreak/>
         <w:t>Obowiązkowe zalety / wady</w:t>
       </w:r>
       <w:r>
@@ -22520,6 +22541,7 @@
         <w:pStyle w:val="Cytat"/>
       </w:pPr>
       <w:r>
+        <w:lastRenderedPageBreak/>
         <w:t xml:space="preserve">- Tavriko, proszę cię, uspokój się. Ludzie na nas patrzą. – Czarnowłosy szczupły mężczyzna zamyślił się. </w:t>
       </w:r>
     </w:p>
@@ -22528,312 +22550,311 @@
         <w:pStyle w:val="Cytat"/>
       </w:pPr>
       <w:r>
+        <w:t>- Wiesz gdzie to mam że na nas patrzą? Wiesz gdzie mam? – Kobieta wstała. Zapadła grobowa cisza. Wszyscy goście zajazdu patrzyli gdzieś po kątach. Podeszła szybkim krokiem do jakiegoś grubego mężczyzny po czterdziestce. Wyglądał na kupca. Skulił się gdy Tavrika stanęła za nim.</w:t>
+      </w:r>
+    </w:p>
+    <w:p>
+      <w:pPr>
+        <w:pStyle w:val="Cytat"/>
+      </w:pPr>
+      <w:r>
+        <w:t xml:space="preserve">- Ty! Gapiłeś się na mnie. Cos ci się nie podoba? - Chwyciła tłuściocha za kołnierz i podniosła do góry jak piórko. Pchnęła na ścianę tak że kurz poleciał na boki. </w:t>
+      </w:r>
+    </w:p>
+    <w:p>
+      <w:pPr>
+        <w:pStyle w:val="Cytat"/>
+      </w:pPr>
+      <w:r>
+        <w:t>- Pytałam czy coś ci się nie podoba! Odpowiadaj jak do ciebie mówię grubasie! – Kupiec nie był w stanie wydusić z siebie słowa oczy prawie wylazły mu z orbit. Tavrika zamierzyła się. Ale czarnowłosy mężczyzna chwycił ją za nadgarstek.</w:t>
+      </w:r>
+    </w:p>
+    <w:p>
+      <w:pPr>
+        <w:pStyle w:val="Cytat"/>
+      </w:pPr>
+      <w:r>
+        <w:t>- Uspokój się powiedziałem. Zachowujesz się jak dziecko. Zostaw w spokoju tego biedaka. – Poprawił blademu kupcowi połę kubraka i klepnął w policzek. Wrócił z powrotem do stolika. Sarghaddka siadła naprzeciw."</w:t>
+      </w:r>
+    </w:p>
+    <w:p>
+      <w:pPr>
+        <w:rPr>
+          <w:b/>
+          <w:bCs/>
+        </w:rPr>
+      </w:pPr>
+    </w:p>
+    <w:p>
+      <w:pPr>
+        <w:rPr>
+          <w:sz w:val="24"/>
+          <w:szCs w:val="24"/>
+        </w:rPr>
+      </w:pPr>
+      <w:r>
+        <w:rPr>
+          <w:b/>
+          <w:bCs/>
+        </w:rPr>
+        <w:t xml:space="preserve">Herb: </w:t>
+      </w:r>
+      <w:r>
+        <w:rPr>
+          <w:bCs/>
+        </w:rPr>
+        <w:t>B</w:t>
+      </w:r>
+      <w:r>
+        <w:rPr>
+          <w:bCs/>
+        </w:rPr>
+        <w:t>iały</w:t>
+      </w:r>
+      <w:r>
+        <w:rPr>
+          <w:b/>
+          <w:bCs/>
+        </w:rPr>
+        <w:t xml:space="preserve"> </w:t>
+      </w:r>
+      <w:r>
+        <w:t>niedźwiedź</w:t>
+      </w:r>
+      <w:r>
+        <w:t xml:space="preserve"> w szarozielonym polu</w:t>
+      </w:r>
+    </w:p>
+    <w:p>
+      <w:r>
+        <w:rPr>
+          <w:b/>
+          <w:bCs/>
+        </w:rPr>
+        <w:t xml:space="preserve">Założyciel: </w:t>
+      </w:r>
+      <w:r>
+        <w:t>Ingvar Sarghadd</w:t>
+      </w:r>
+    </w:p>
+    <w:p>
+      <w:r>
+        <w:rPr>
+          <w:b/>
+        </w:rPr>
+        <w:t>Patron</w:t>
+      </w:r>
+      <w:r>
+        <w:t>: Issa</w:t>
+      </w:r>
+    </w:p>
+    <w:p>
+      <w:r>
+        <w:rPr>
+          <w:b/>
+        </w:rPr>
+        <w:t>Przydomki</w:t>
+      </w:r>
+      <w:r>
+        <w:t>: Niedźwiedzie, Gromowładni</w:t>
+      </w:r>
+    </w:p>
+    <w:p>
+      <w:pPr>
+        <w:rPr>
+          <w:sz w:val="24"/>
+          <w:szCs w:val="24"/>
+        </w:rPr>
+      </w:pPr>
+      <w:r>
+        <w:rPr>
+          <w:b/>
+          <w:bCs/>
+        </w:rPr>
+        <w:t xml:space="preserve">Wygląd: </w:t>
+      </w:r>
+      <w:r>
+        <w:t>Zwykle wysocy i dobrze zbudowani, mają zielono-niebieskie oczy i jasne/miedziane włosy.</w:t>
+      </w:r>
+    </w:p>
+    <w:p>
+      <w:pPr>
+        <w:rPr>
+          <w:sz w:val="24"/>
+          <w:szCs w:val="24"/>
+        </w:rPr>
+      </w:pPr>
+      <w:r>
+        <w:rPr>
+          <w:b/>
+          <w:bCs/>
+        </w:rPr>
+        <w:t>Walka</w:t>
+      </w:r>
+      <w:r>
+        <w:t>: bronie półtora i dwuręczne, przemiana w niedźwiedzia, zapasy, boks</w:t>
+      </w:r>
+    </w:p>
+    <w:p>
+      <w:r>
+        <w:rPr>
+          <w:b/>
+          <w:bCs/>
+        </w:rPr>
+        <w:t>Dyscypliny</w:t>
+      </w:r>
+      <w:r>
+        <w:rPr>
+          <w:b/>
+          <w:bCs/>
+        </w:rPr>
+        <w:t xml:space="preserve"> pierwszorzędne</w:t>
+      </w:r>
+      <w:r>
+        <w:rPr>
+          <w:b/>
+          <w:bCs/>
+        </w:rPr>
+        <w:t xml:space="preserve">: </w:t>
+      </w:r>
+      <w:r>
+        <w:t>Fercorium, Robur, Ursa, Tempest</w:t>
+      </w:r>
+    </w:p>
+    <w:p>
+      <w:r>
+        <w:rPr>
+          <w:b/>
+        </w:rPr>
+        <w:t>Dyscypliny drugorzędne:</w:t>
+      </w:r>
+      <w:r>
+        <w:rPr>
+          <w:b/>
+        </w:rPr>
+        <w:t xml:space="preserve"> </w:t>
+      </w:r>
+      <w:r>
+        <w:t>Hamus, Inbestia</w:t>
+      </w:r>
+    </w:p>
+    <w:p>
+      <w:r>
+        <w:rPr>
+          <w:b/>
+        </w:rPr>
+        <w:t>Teren:</w:t>
+      </w:r>
+      <w:r>
+        <w:t xml:space="preserve"> Nordland, Hilsgard, Federacja Północna</w:t>
+      </w:r>
+    </w:p>
+    <w:p>
+      <w:r>
+        <w:rPr>
+          <w:b/>
+        </w:rPr>
+        <w:t>Imiona męskie</w:t>
+      </w:r>
+      <w:r>
+        <w:t xml:space="preserve">: </w:t>
+      </w:r>
+      <w:r>
+        <w:t>Aksel, Amund</w:t>
+      </w:r>
+      <w:r>
+        <w:t xml:space="preserve">, </w:t>
+      </w:r>
+      <w:r>
+        <w:t>Brynjar, Einar, Gunnar, Haakon, Hjalmar, Nils, Olav, Ragnar, Ulf, Ulrik</w:t>
+      </w:r>
+    </w:p>
+    <w:p>
+      <w:r>
+        <w:rPr>
+          <w:b/>
+        </w:rPr>
+        <w:t>Imiona kobiece</w:t>
+      </w:r>
+      <w:r>
+        <w:t>:</w:t>
+      </w:r>
+      <w:r>
+        <w:t xml:space="preserve"> Alva, Anja, Brita, Gunda, Kirsten, Liv, Marte, Ragna, </w:t>
+      </w:r>
+      <w:r>
+        <w:t>Siv, Tavrika, Thyra, Ylva</w:t>
+      </w:r>
+    </w:p>
+    <w:p>
+      <w:pPr>
+        <w:rPr>
+          <w:sz w:val="24"/>
+          <w:szCs w:val="24"/>
+        </w:rPr>
+      </w:pPr>
+    </w:p>
+    <w:p>
+      <w:pPr>
+        <w:pStyle w:val="Bezodstpw"/>
+      </w:pPr>
+      <w:r>
+        <w:tab/>
+      </w:r>
+      <w:r>
+        <w:t xml:space="preserve">Władcy północy. Znani z nieludzkiej wytrzymałości na obrażenia i niskie </w:t>
+      </w:r>
+      <w:r>
+        <w:tab/>
+      </w:r>
+      <w:r>
+        <w:t>temperatury i czułego węchu. Bywają szorstcy, łatwo tracą kontrolę nad sobą.</w:t>
+      </w:r>
+    </w:p>
+    <w:p>
+      <w:r>
+        <w:tab/>
+      </w:r>
+      <w:r>
+        <w:t>Starsi rodu potrafią zmieniać się w potężne niedźwiedzie na które w bitwie dodatkowo zakłada się specjalne, masywne zbroje co czyni ich przerażającymi przeciwnikami.</w:t>
+      </w:r>
+    </w:p>
+    <w:p/>
+    <w:p>
+      <w:pPr>
+        <w:rPr>
+          <w:sz w:val="24"/>
+          <w:szCs w:val="24"/>
+        </w:rPr>
+      </w:pPr>
+      <w:r>
+        <w:rPr>
+          <w:b/>
+        </w:rPr>
+        <w:t>System:</w:t>
+      </w:r>
+    </w:p>
+    <w:p>
+      <w:r>
         <w:lastRenderedPageBreak/>
-        <w:t>- Wiesz gdzie to mam że na nas patrzą? Wiesz gdzie mam? – Kobieta wstała. Zapadła grobowa cisza. Wszyscy goście zajazdu patrzyli gdzieś po kątach. Podeszła szybkim krokiem do jakiegoś grubego mężczyzny po czterdziestce. Wyglądał na kupca. Skulił się gdy Tavrika stanęła za nim.</w:t>
-      </w:r>
-    </w:p>
-    <w:p>
-      <w:pPr>
-        <w:pStyle w:val="Cytat"/>
-      </w:pPr>
-      <w:r>
-        <w:t xml:space="preserve">- Ty! Gapiłeś się na mnie. Cos ci się nie podoba? - Chwyciła tłuściocha za kołnierz i podniosła do góry jak piórko. Pchnęła na ścianę tak że kurz poleciał na boki. </w:t>
-      </w:r>
-    </w:p>
-    <w:p>
-      <w:pPr>
-        <w:pStyle w:val="Cytat"/>
-      </w:pPr>
-      <w:r>
-        <w:t>- Pytałam czy coś ci się nie podoba! Odpowiadaj jak do ciebie mówię grubasie! – Kupiec nie był w stanie wydusić z siebie słowa oczy prawie wylazły mu z orbit. Tavrika zamierzyła się. Ale czarnowłosy mężczyzna chwycił ją za nadgarstek.</w:t>
-      </w:r>
-    </w:p>
-    <w:p>
-      <w:pPr>
-        <w:pStyle w:val="Cytat"/>
-      </w:pPr>
-      <w:r>
-        <w:t>- Uspokój się powiedziałem. Zachowujesz się jak dziecko. Zostaw w spokoju tego biedaka. – Poprawił blademu kupcowi połę kubraka i klepnął w policzek. Wrócił z powrotem do stolika. Sarghaddka siadła naprzeciw."</w:t>
-      </w:r>
-    </w:p>
-    <w:p>
-      <w:pPr>
-        <w:rPr>
-          <w:b/>
-          <w:bCs/>
-        </w:rPr>
-      </w:pPr>
-    </w:p>
-    <w:p>
-      <w:pPr>
-        <w:rPr>
-          <w:sz w:val="24"/>
-          <w:szCs w:val="24"/>
-        </w:rPr>
-      </w:pPr>
-      <w:r>
-        <w:rPr>
-          <w:b/>
-          <w:bCs/>
-        </w:rPr>
-        <w:t xml:space="preserve">Herb: </w:t>
-      </w:r>
-      <w:r>
-        <w:rPr>
-          <w:bCs/>
-        </w:rPr>
-        <w:t>B</w:t>
-      </w:r>
-      <w:r>
-        <w:rPr>
-          <w:bCs/>
-        </w:rPr>
-        <w:t>iały</w:t>
-      </w:r>
-      <w:r>
-        <w:rPr>
-          <w:b/>
-          <w:bCs/>
-        </w:rPr>
-        <w:t xml:space="preserve"> </w:t>
-      </w:r>
-      <w:r>
-        <w:t>niedźwiedź</w:t>
-      </w:r>
-      <w:r>
-        <w:t xml:space="preserve"> w szarozielonym polu</w:t>
-      </w:r>
-    </w:p>
-    <w:p>
-      <w:r>
-        <w:rPr>
-          <w:b/>
-          <w:bCs/>
-        </w:rPr>
-        <w:t xml:space="preserve">Założyciel: </w:t>
-      </w:r>
-      <w:r>
-        <w:t>Ingvar Sarghadd</w:t>
-      </w:r>
-    </w:p>
-    <w:p>
-      <w:r>
-        <w:rPr>
-          <w:b/>
-        </w:rPr>
-        <w:t>Patron</w:t>
-      </w:r>
-      <w:r>
-        <w:t>: Issa</w:t>
-      </w:r>
-    </w:p>
-    <w:p>
-      <w:r>
-        <w:rPr>
-          <w:b/>
-        </w:rPr>
-        <w:t>Przydomki</w:t>
-      </w:r>
-      <w:r>
-        <w:t>: Niedźwiedzie, Gromowładni</w:t>
-      </w:r>
-    </w:p>
-    <w:p>
-      <w:pPr>
-        <w:rPr>
-          <w:sz w:val="24"/>
-          <w:szCs w:val="24"/>
-        </w:rPr>
-      </w:pPr>
-      <w:r>
-        <w:rPr>
-          <w:b/>
-          <w:bCs/>
-        </w:rPr>
-        <w:t xml:space="preserve">Wygląd: </w:t>
-      </w:r>
-      <w:r>
-        <w:t>Zwykle wysocy i dobrze zbudowani, mają zielono-niebieskie oczy i jasne/miedziane włosy.</w:t>
-      </w:r>
-    </w:p>
-    <w:p>
-      <w:pPr>
-        <w:rPr>
-          <w:sz w:val="24"/>
-          <w:szCs w:val="24"/>
-        </w:rPr>
-      </w:pPr>
-      <w:r>
-        <w:rPr>
-          <w:b/>
-          <w:bCs/>
-        </w:rPr>
-        <w:t>Walka</w:t>
-      </w:r>
-      <w:r>
-        <w:t>: bronie półtora i dwuręczne, przemiana w niedźwiedzia, zapasy, boks</w:t>
-      </w:r>
-    </w:p>
-    <w:p>
-      <w:r>
-        <w:rPr>
-          <w:b/>
-          <w:bCs/>
-        </w:rPr>
-        <w:t>Dyscypliny</w:t>
-      </w:r>
-      <w:r>
-        <w:rPr>
-          <w:b/>
-          <w:bCs/>
-        </w:rPr>
-        <w:t xml:space="preserve"> pierwszorzędne</w:t>
-      </w:r>
-      <w:r>
-        <w:rPr>
-          <w:b/>
-          <w:bCs/>
-        </w:rPr>
-        <w:t xml:space="preserve">: </w:t>
-      </w:r>
-      <w:r>
-        <w:t>Fercorium, Robur, Ursa, Tempest</w:t>
-      </w:r>
-    </w:p>
-    <w:p>
-      <w:r>
-        <w:rPr>
-          <w:b/>
-        </w:rPr>
-        <w:t>Dyscypliny drugorzędne:</w:t>
-      </w:r>
-      <w:r>
-        <w:rPr>
-          <w:b/>
-        </w:rPr>
-        <w:t xml:space="preserve"> </w:t>
-      </w:r>
-      <w:r>
-        <w:t>Hamus, Inbestia</w:t>
-      </w:r>
-    </w:p>
-    <w:p>
-      <w:r>
-        <w:rPr>
-          <w:b/>
-        </w:rPr>
-        <w:t>Teren:</w:t>
-      </w:r>
-      <w:r>
-        <w:t xml:space="preserve"> Nordland, Hilsgard, Federacja Północna</w:t>
-      </w:r>
-    </w:p>
-    <w:p>
-      <w:r>
-        <w:rPr>
-          <w:b/>
-        </w:rPr>
-        <w:t>Imiona męskie</w:t>
-      </w:r>
-      <w:r>
-        <w:t xml:space="preserve">: </w:t>
-      </w:r>
-      <w:r>
-        <w:t>Aksel, Amund</w:t>
-      </w:r>
-      <w:r>
-        <w:t xml:space="preserve">, </w:t>
-      </w:r>
-      <w:r>
-        <w:t>Brynjar, Einar, Gunnar, Haakon, Hjalmar, Nils, Olav, Ragnar, Ulf, Ulrik</w:t>
-      </w:r>
-    </w:p>
-    <w:p>
-      <w:r>
-        <w:rPr>
-          <w:b/>
-        </w:rPr>
-        <w:t>Imiona kobiece</w:t>
-      </w:r>
-      <w:r>
-        <w:t>:</w:t>
-      </w:r>
-      <w:r>
-        <w:t xml:space="preserve"> Alva, Anja, Brita, Gunda, Kirsten, Liv, Marte, Ragna, </w:t>
-      </w:r>
-      <w:r>
-        <w:t>Siv, Tavrika, Thyra, Ylva</w:t>
-      </w:r>
-    </w:p>
-    <w:p>
-      <w:pPr>
-        <w:rPr>
-          <w:sz w:val="24"/>
-          <w:szCs w:val="24"/>
-        </w:rPr>
-      </w:pPr>
-    </w:p>
-    <w:p>
-      <w:pPr>
-        <w:pStyle w:val="Bezodstpw"/>
-      </w:pPr>
-      <w:r>
-        <w:tab/>
-      </w:r>
-      <w:r>
-        <w:t xml:space="preserve">Władcy północy. Znani z nieludzkiej wytrzymałości na obrażenia i niskie </w:t>
-      </w:r>
-      <w:r>
-        <w:tab/>
-      </w:r>
-      <w:r>
-        <w:t>temperatury i czułego węchu. Bywają szorstcy, łatwo tracą kontrolę nad sobą.</w:t>
-      </w:r>
-    </w:p>
-    <w:p>
-      <w:r>
-        <w:tab/>
-      </w:r>
-      <w:r>
-        <w:t>Starsi rodu potrafią zmieniać się w potężne niedźwiedzie na które w bitwie dodatkowo zakłada się specjalne, masywne zbroje co czyni ich przerażającymi przeciwnikami.</w:t>
+        <w:t>Koszt szablonu obowiązkowego</w:t>
+      </w:r>
+      <w:r>
+        <w:t xml:space="preserve"> [1</w:t>
+      </w:r>
+      <w:r>
+        <w:t>16</w:t>
+      </w:r>
+      <w:r>
+        <w:t>]</w:t>
       </w:r>
     </w:p>
     <w:p/>
     <w:p>
-      <w:pPr>
-        <w:rPr>
-          <w:sz w:val="24"/>
-          <w:szCs w:val="24"/>
-        </w:rPr>
-      </w:pPr>
-      <w:r>
-        <w:rPr>
-          <w:b/>
-        </w:rPr>
-        <w:t>System:</w:t>
-      </w:r>
-    </w:p>
-    <w:p>
-      <w:r>
-        <w:t>Koszt szablonu obowiązkowego</w:t>
-      </w:r>
-      <w:r>
-        <w:t xml:space="preserve"> [1</w:t>
-      </w:r>
-      <w:r>
-        <w:t>16</w:t>
-      </w:r>
-      <w:r>
-        <w:t>]</w:t>
-      </w:r>
-    </w:p>
-    <w:p/>
-    <w:p>
-      <w:r>
-        <w:rPr>
-          <w:b/>
-        </w:rPr>
-        <w:lastRenderedPageBreak/>
+      <w:r>
+        <w:rPr>
+          <w:b/>
+        </w:rPr>
         <w:t>Obowiązkowe zalety / wady</w:t>
       </w:r>
       <w:r>
@@ -24097,6 +24118,7 @@
         <w:rPr>
           <w:b/>
         </w:rPr>
+        <w:lastRenderedPageBreak/>
         <w:t>Patron</w:t>
       </w:r>
       <w:r>
@@ -24128,7 +24150,6 @@
         <w:rPr>
           <w:b/>
         </w:rPr>
-        <w:lastRenderedPageBreak/>
         <w:t>Wygląd</w:t>
       </w:r>
       <w:r>
@@ -24593,6 +24614,7 @@
         <w:rPr>
           <w:lang w:val="en-GB"/>
         </w:rPr>
+        <w:lastRenderedPageBreak/>
         <w:t>[5]</w:t>
       </w:r>
       <w:r>
@@ -24648,156 +24670,156 @@
         <w:rPr>
           <w:lang w:val="en-GB"/>
         </w:rPr>
+        <w:t>[10]</w:t>
+      </w:r>
+      <w:r>
+        <w:rPr>
+          <w:lang w:val="en-GB"/>
+        </w:rPr>
+        <w:tab/>
+        <w:t>Talent: S</w:t>
+      </w:r>
+      <w:r>
+        <w:rPr>
+          <w:lang w:val="en-GB"/>
+        </w:rPr>
+        <w:t>cience</w:t>
+      </w:r>
+      <w:r>
+        <w:rPr>
+          <w:lang w:val="en-GB"/>
+        </w:rPr>
+        <w:t>*</w:t>
+      </w:r>
+      <w:r>
+        <w:rPr>
+          <w:lang w:val="en-GB"/>
+        </w:rPr>
+        <w:t xml:space="preserve"> 1  </w:t>
+      </w:r>
+    </w:p>
+    <w:p>
+      <w:pPr>
+        <w:rPr>
+          <w:sz w:val="24"/>
+          <w:szCs w:val="24"/>
+          <w:lang w:val="en-GB"/>
+        </w:rPr>
+      </w:pPr>
+      <w:r>
+        <w:rPr>
+          <w:lang w:val="en-GB"/>
+        </w:rPr>
+        <w:t xml:space="preserve"> </w:t>
+      </w:r>
+      <w:r>
+        <w:rPr>
+          <w:lang w:val="en-GB"/>
+        </w:rPr>
+        <w:t>(wybrać 2 z 3):</w:t>
+      </w:r>
+    </w:p>
+    <w:p>
+      <w:pPr>
+        <w:rPr>
+          <w:sz w:val="24"/>
+          <w:szCs w:val="24"/>
+          <w:lang w:val="en-GB"/>
+        </w:rPr>
+      </w:pPr>
+      <w:r>
+        <w:rPr>
+          <w:lang w:val="en-GB"/>
+        </w:rPr>
+        <w:t>[8]</w:t>
+      </w:r>
+      <w:r>
+        <w:rPr>
+          <w:lang w:val="en-GB"/>
+        </w:rPr>
+        <w:tab/>
+      </w:r>
+      <w:r>
+        <w:rPr>
+          <w:lang w:val="en-GB"/>
+        </w:rPr>
+        <w:t xml:space="preserve">Wolfkin </w:t>
+      </w:r>
+    </w:p>
+    <w:p>
+      <w:pPr>
+        <w:rPr>
+          <w:sz w:val="24"/>
+          <w:szCs w:val="24"/>
+          <w:lang w:val="en-GB"/>
+        </w:rPr>
+      </w:pPr>
+      <w:r>
+        <w:rPr>
+          <w:lang w:val="en-GB"/>
+        </w:rPr>
+        <w:t>[10]</w:t>
+      </w:r>
+      <w:r>
+        <w:rPr>
+          <w:lang w:val="en-GB"/>
+        </w:rPr>
+        <w:tab/>
+      </w:r>
+      <w:r>
+        <w:rPr>
+          <w:lang w:val="en-GB"/>
+        </w:rPr>
+        <w:t>High pain threshold    </w:t>
+      </w:r>
+    </w:p>
+    <w:p>
+      <w:pPr>
+        <w:rPr>
+          <w:sz w:val="24"/>
+          <w:szCs w:val="24"/>
+          <w:lang w:val="en-GB"/>
+        </w:rPr>
+      </w:pPr>
+      <w:r>
+        <w:rPr>
+          <w:lang w:val="en-GB"/>
+        </w:rPr>
+        <w:t>[15]</w:t>
+      </w:r>
+      <w:r>
+        <w:rPr>
+          <w:lang w:val="en-GB"/>
+        </w:rPr>
+        <w:tab/>
+      </w:r>
+      <w:r>
+        <w:rPr>
+          <w:lang w:val="en-GB"/>
+        </w:rPr>
+        <w:t xml:space="preserve">Combat reflexes </w:t>
+      </w:r>
+    </w:p>
+    <w:p>
+      <w:pPr>
+        <w:rPr>
+          <w:lang w:val="en-GB"/>
+        </w:rPr>
+      </w:pPr>
+    </w:p>
+    <w:p>
+      <w:pPr>
+        <w:rPr>
+          <w:sz w:val="24"/>
+          <w:szCs w:val="24"/>
+          <w:lang w:val="en-GB"/>
+        </w:rPr>
+      </w:pPr>
+      <w:r>
+        <w:rPr>
+          <w:lang w:val="en-GB"/>
+        </w:rPr>
         <w:lastRenderedPageBreak/>
-        <w:t>[10]</w:t>
-      </w:r>
-      <w:r>
-        <w:rPr>
-          <w:lang w:val="en-GB"/>
-        </w:rPr>
-        <w:tab/>
-        <w:t>Talent: S</w:t>
-      </w:r>
-      <w:r>
-        <w:rPr>
-          <w:lang w:val="en-GB"/>
-        </w:rPr>
-        <w:t>cience</w:t>
-      </w:r>
-      <w:r>
-        <w:rPr>
-          <w:lang w:val="en-GB"/>
-        </w:rPr>
-        <w:t>*</w:t>
-      </w:r>
-      <w:r>
-        <w:rPr>
-          <w:lang w:val="en-GB"/>
-        </w:rPr>
-        <w:t xml:space="preserve"> 1  </w:t>
-      </w:r>
-    </w:p>
-    <w:p>
-      <w:pPr>
-        <w:rPr>
-          <w:sz w:val="24"/>
-          <w:szCs w:val="24"/>
-          <w:lang w:val="en-GB"/>
-        </w:rPr>
-      </w:pPr>
-      <w:r>
-        <w:rPr>
-          <w:lang w:val="en-GB"/>
-        </w:rPr>
-        <w:t xml:space="preserve"> </w:t>
-      </w:r>
-      <w:r>
-        <w:rPr>
-          <w:lang w:val="en-GB"/>
-        </w:rPr>
-        <w:t>(wybrać 2 z 3):</w:t>
-      </w:r>
-    </w:p>
-    <w:p>
-      <w:pPr>
-        <w:rPr>
-          <w:sz w:val="24"/>
-          <w:szCs w:val="24"/>
-          <w:lang w:val="en-GB"/>
-        </w:rPr>
-      </w:pPr>
-      <w:r>
-        <w:rPr>
-          <w:lang w:val="en-GB"/>
-        </w:rPr>
-        <w:t>[8]</w:t>
-      </w:r>
-      <w:r>
-        <w:rPr>
-          <w:lang w:val="en-GB"/>
-        </w:rPr>
-        <w:tab/>
-      </w:r>
-      <w:r>
-        <w:rPr>
-          <w:lang w:val="en-GB"/>
-        </w:rPr>
-        <w:t xml:space="preserve">Wolfkin </w:t>
-      </w:r>
-    </w:p>
-    <w:p>
-      <w:pPr>
-        <w:rPr>
-          <w:sz w:val="24"/>
-          <w:szCs w:val="24"/>
-          <w:lang w:val="en-GB"/>
-        </w:rPr>
-      </w:pPr>
-      <w:r>
-        <w:rPr>
-          <w:lang w:val="en-GB"/>
-        </w:rPr>
-        <w:t>[10]</w:t>
-      </w:r>
-      <w:r>
-        <w:rPr>
-          <w:lang w:val="en-GB"/>
-        </w:rPr>
-        <w:tab/>
-      </w:r>
-      <w:r>
-        <w:rPr>
-          <w:lang w:val="en-GB"/>
-        </w:rPr>
-        <w:t>High pain threshold    </w:t>
-      </w:r>
-    </w:p>
-    <w:p>
-      <w:pPr>
-        <w:rPr>
-          <w:sz w:val="24"/>
-          <w:szCs w:val="24"/>
-          <w:lang w:val="en-GB"/>
-        </w:rPr>
-      </w:pPr>
-      <w:r>
-        <w:rPr>
-          <w:lang w:val="en-GB"/>
-        </w:rPr>
-        <w:t>[15]</w:t>
-      </w:r>
-      <w:r>
-        <w:rPr>
-          <w:lang w:val="en-GB"/>
-        </w:rPr>
-        <w:tab/>
-      </w:r>
-      <w:r>
-        <w:rPr>
-          <w:lang w:val="en-GB"/>
-        </w:rPr>
-        <w:t xml:space="preserve">Combat reflexes </w:t>
-      </w:r>
-    </w:p>
-    <w:p>
-      <w:pPr>
-        <w:rPr>
-          <w:lang w:val="en-GB"/>
-        </w:rPr>
-      </w:pPr>
-    </w:p>
-    <w:p>
-      <w:pPr>
-        <w:rPr>
-          <w:sz w:val="24"/>
-          <w:szCs w:val="24"/>
-          <w:lang w:val="en-GB"/>
-        </w:rPr>
-      </w:pPr>
-      <w:r>
-        <w:rPr>
-          <w:lang w:val="en-GB"/>
-        </w:rPr>
         <w:t>[-1]</w:t>
       </w:r>
       <w:r>
@@ -24867,6 +24889,7 @@
         <w:rPr>
           <w:lang w:val="en-GB"/>
         </w:rPr>
+        <w:lastRenderedPageBreak/>
         <w:t>[-15]</w:t>
       </w:r>
       <w:r>
@@ -24894,7 +24917,6 @@
         <w:rPr>
           <w:lang w:val="en-GB"/>
         </w:rPr>
-        <w:lastRenderedPageBreak/>
         <w:t>[-5]</w:t>
       </w:r>
       <w:r>
@@ -24920,7 +24942,6 @@
         <w:rPr>
           <w:lang w:val="en-GB"/>
         </w:rPr>
-        <w:lastRenderedPageBreak/>
         <w:t>[-10]</w:t>
       </w:r>
       <w:r>
@@ -25567,7 +25588,11 @@
         <w:t xml:space="preserve">“Van Kroth. </w:t>
       </w:r>
       <w:r>
-        <w:t>Ród któren od Garetha Van Krotha się wywodzi. Wszyscy oni i one, bez wyjątku naturę mają podobną a składać się na nią głównie chutliość niemożebna. Gzili by się tacy ino z kim popadnie i gdzie popadnie przeto dużo ich się porobiło i po świecie wędruje. Drugą cechą Van Krotha jest do bitki skorość, której to u podstawy leżą chęci do pokazania jak to oni żelazem potrafią sprawnie wywijać. A przyznać należy dla uczciwości że potrafią onym wymachiwać. Trafić skurczysyna niemożliwym niemal albowiem skacze zwinnie jak królik i pląsa na lewo i prawo. Van Kroth potrafi tyż z wilkiem gadać i do uległości przymusić, widzi w nocy niczym puszczyk. Jak jużci z nim bić się trza, czego odradzam z całego serca, to lepiej do nowiu odczekać bowiem słabszy wtedy się robi. Jeśli o wygląd idzie to zwykle jasne ma włosy i modre oczy, smukłą postawę i wzrost słuszny jednak wyjątki zdążają się tako samo. Przystojni są i pociągające tako że oprzeć się im ciężko zaprawdę.”</w:t>
+        <w:t xml:space="preserve">Ród któren od Garetha Van Krotha się wywodzi. Wszyscy oni i one, bez wyjątku naturę mają podobną a składać się na nią głównie chutliość niemożebna. Gzili by się tacy ino z kim popadnie i gdzie popadnie przeto dużo ich się porobiło i po świecie wędruje. Drugą cechą Van Krotha jest do bitki skorość, której to u podstawy leżą chęci do pokazania jak to oni żelazem potrafią sprawnie wywijać. A przyznać należy dla uczciwości że potrafią onym wymachiwać. Trafić skurczysyna niemożliwym niemal albowiem skacze zwinnie jak królik i pląsa na lewo i prawo. Van Kroth potrafi tyż z wilkiem gadać i do uległości przymusić, widzi w nocy niczym puszczyk. Jak jużci z nim bić się trza, czego odradzam z całego serca, to lepiej do nowiu odczekać bowiem słabszy wtedy się </w:t>
+      </w:r>
+      <w:r>
+        <w:lastRenderedPageBreak/>
+        <w:t>robi. Jeśli o wygląd idzie to zwykle jasne ma włosy i modre oczy, smukłą postawę i wzrost słuszny jednak wyjątki zdążają się tako samo. Przystojni są i pociągające tako że oprzeć się im ciężko zaprawdę.”</w:t>
       </w:r>
     </w:p>
     <w:p/>
@@ -25956,9 +25981,6 @@
           <w:szCs w:val="24"/>
         </w:rPr>
       </w:pPr>
-      <w:r>
-        <w:tab/>
-      </w:r>
       <w:r>
         <w:tab/>
       </w:r>
@@ -26452,6 +26474,7 @@
           <w:b/>
           <w:lang w:val="en-GB"/>
         </w:rPr>
+        <w:lastRenderedPageBreak/>
         <w:t>Typowe zalety / wady</w:t>
       </w:r>
       <w:r>
@@ -26518,190 +26541,189 @@
         <w:rPr>
           <w:lang w:val="en-GB"/>
         </w:rPr>
+        <w:t>[var]</w:t>
+      </w:r>
+      <w:r>
+        <w:rPr>
+          <w:lang w:val="en-GB"/>
+        </w:rPr>
+        <w:tab/>
+      </w:r>
+      <w:r>
+        <w:rPr>
+          <w:lang w:val="en-GB"/>
+        </w:rPr>
+        <w:t>Enhanced Defenses</w:t>
+      </w:r>
+    </w:p>
+    <w:p>
+      <w:pPr>
+        <w:rPr>
+          <w:lang w:val="en-GB"/>
+        </w:rPr>
+      </w:pPr>
+      <w:r>
+        <w:rPr>
+          <w:lang w:val="en-GB"/>
+        </w:rPr>
+        <w:t>[10]</w:t>
+      </w:r>
+      <w:r>
+        <w:rPr>
+          <w:lang w:val="en-GB"/>
+        </w:rPr>
+        <w:tab/>
+      </w:r>
+      <w:r>
+        <w:rPr>
+          <w:lang w:val="en-GB"/>
+        </w:rPr>
+        <w:t>High Pain Threshold</w:t>
+      </w:r>
+    </w:p>
+    <w:p>
+      <w:pPr>
+        <w:rPr>
+          <w:lang w:val="en-GB"/>
+        </w:rPr>
+      </w:pPr>
+      <w:r>
+        <w:rPr>
+          <w:lang w:val="en-GB"/>
+        </w:rPr>
+        <w:t>[var]</w:t>
+      </w:r>
+      <w:r>
+        <w:rPr>
+          <w:lang w:val="en-GB"/>
+        </w:rPr>
+        <w:tab/>
+      </w:r>
+      <w:r>
+        <w:rPr>
+          <w:lang w:val="en-GB"/>
+        </w:rPr>
+        <w:t>Luck</w:t>
+      </w:r>
+    </w:p>
+    <w:p>
+      <w:pPr>
+        <w:rPr>
+          <w:lang w:val="en-GB"/>
+        </w:rPr>
+      </w:pPr>
+      <w:r>
+        <w:rPr>
+          <w:lang w:val="en-GB"/>
+        </w:rPr>
+        <w:t>[15]</w:t>
+      </w:r>
+      <w:r>
+        <w:rPr>
+          <w:lang w:val="en-GB"/>
+        </w:rPr>
+        <w:tab/>
+      </w:r>
+      <w:r>
+        <w:rPr>
+          <w:lang w:val="en-GB"/>
+        </w:rPr>
+        <w:t>Perfect Balance</w:t>
+      </w:r>
+    </w:p>
+    <w:p>
+      <w:pPr>
+        <w:rPr>
+          <w:lang w:val="en-GB"/>
+        </w:rPr>
+      </w:pPr>
+      <w:r>
+        <w:rPr>
+          <w:lang w:val="en-GB"/>
+        </w:rPr>
+        <w:t>[5]</w:t>
+      </w:r>
+      <w:r>
+        <w:rPr>
+          <w:lang w:val="en-GB"/>
+        </w:rPr>
+        <w:tab/>
+      </w:r>
+      <w:r>
+        <w:rPr>
+          <w:lang w:val="en-GB"/>
+        </w:rPr>
+        <w:t>Talent: Gifted artist</w:t>
+      </w:r>
+    </w:p>
+    <w:p>
+      <w:pPr>
+        <w:rPr>
+          <w:lang w:val="en-GB"/>
+        </w:rPr>
+      </w:pPr>
+      <w:r>
+        <w:rPr>
+          <w:lang w:val="en-GB"/>
+        </w:rPr>
+        <w:t>[15]</w:t>
+      </w:r>
+      <w:r>
+        <w:rPr>
+          <w:lang w:val="en-GB"/>
+        </w:rPr>
+        <w:tab/>
+      </w:r>
+      <w:r>
+        <w:rPr>
+          <w:lang w:val="en-GB"/>
+        </w:rPr>
+        <w:t>Talent: Smooth operator</w:t>
+      </w:r>
+    </w:p>
+    <w:p>
+      <w:pPr>
+        <w:rPr>
+          <w:lang w:val="en-GB"/>
+        </w:rPr>
+      </w:pPr>
+      <w:r>
+        <w:rPr>
+          <w:lang w:val="en-GB"/>
+        </w:rPr>
+        <w:t>[10]</w:t>
+      </w:r>
+      <w:r>
+        <w:rPr>
+          <w:lang w:val="en-GB"/>
+        </w:rPr>
+        <w:tab/>
+      </w:r>
+      <w:r>
+        <w:rPr>
+          <w:lang w:val="en-GB"/>
+        </w:rPr>
+        <w:t>Voice</w:t>
+      </w:r>
+    </w:p>
+    <w:p>
+      <w:pPr>
+        <w:rPr>
+          <w:lang w:val="en-GB"/>
+        </w:rPr>
+      </w:pPr>
+    </w:p>
+    <w:p>
+      <w:pPr>
+        <w:rPr>
+          <w:lang w:val="en-GB"/>
+        </w:rPr>
+      </w:pPr>
+      <w:r>
+        <w:rPr>
+          <w:lang w:val="en-GB"/>
+        </w:rPr>
         <w:lastRenderedPageBreak/>
-        <w:t>[var]</w:t>
-      </w:r>
-      <w:r>
-        <w:rPr>
-          <w:lang w:val="en-GB"/>
-        </w:rPr>
-        <w:tab/>
-      </w:r>
-      <w:r>
-        <w:rPr>
-          <w:lang w:val="en-GB"/>
-        </w:rPr>
-        <w:t>Enhanced Defenses</w:t>
-      </w:r>
-    </w:p>
-    <w:p>
-      <w:pPr>
-        <w:rPr>
-          <w:lang w:val="en-GB"/>
-        </w:rPr>
-      </w:pPr>
-      <w:r>
-        <w:rPr>
-          <w:lang w:val="en-GB"/>
-        </w:rPr>
-        <w:lastRenderedPageBreak/>
-        <w:t>[10]</w:t>
-      </w:r>
-      <w:r>
-        <w:rPr>
-          <w:lang w:val="en-GB"/>
-        </w:rPr>
-        <w:tab/>
-      </w:r>
-      <w:r>
-        <w:rPr>
-          <w:lang w:val="en-GB"/>
-        </w:rPr>
-        <w:t>High Pain Threshold</w:t>
-      </w:r>
-    </w:p>
-    <w:p>
-      <w:pPr>
-        <w:rPr>
-          <w:lang w:val="en-GB"/>
-        </w:rPr>
-      </w:pPr>
-      <w:r>
-        <w:rPr>
-          <w:lang w:val="en-GB"/>
-        </w:rPr>
-        <w:t>[var]</w:t>
-      </w:r>
-      <w:r>
-        <w:rPr>
-          <w:lang w:val="en-GB"/>
-        </w:rPr>
-        <w:tab/>
-      </w:r>
-      <w:r>
-        <w:rPr>
-          <w:lang w:val="en-GB"/>
-        </w:rPr>
-        <w:t>Luck</w:t>
-      </w:r>
-    </w:p>
-    <w:p>
-      <w:pPr>
-        <w:rPr>
-          <w:lang w:val="en-GB"/>
-        </w:rPr>
-      </w:pPr>
-      <w:r>
-        <w:rPr>
-          <w:lang w:val="en-GB"/>
-        </w:rPr>
-        <w:t>[15]</w:t>
-      </w:r>
-      <w:r>
-        <w:rPr>
-          <w:lang w:val="en-GB"/>
-        </w:rPr>
-        <w:tab/>
-      </w:r>
-      <w:r>
-        <w:rPr>
-          <w:lang w:val="en-GB"/>
-        </w:rPr>
-        <w:t>Perfect Balance</w:t>
-      </w:r>
-    </w:p>
-    <w:p>
-      <w:pPr>
-        <w:rPr>
-          <w:lang w:val="en-GB"/>
-        </w:rPr>
-      </w:pPr>
-      <w:r>
-        <w:rPr>
-          <w:lang w:val="en-GB"/>
-        </w:rPr>
-        <w:t>[5]</w:t>
-      </w:r>
-      <w:r>
-        <w:rPr>
-          <w:lang w:val="en-GB"/>
-        </w:rPr>
-        <w:tab/>
-      </w:r>
-      <w:r>
-        <w:rPr>
-          <w:lang w:val="en-GB"/>
-        </w:rPr>
-        <w:t>Talent: Gifted artist</w:t>
-      </w:r>
-    </w:p>
-    <w:p>
-      <w:pPr>
-        <w:rPr>
-          <w:lang w:val="en-GB"/>
-        </w:rPr>
-      </w:pPr>
-      <w:r>
-        <w:rPr>
-          <w:lang w:val="en-GB"/>
-        </w:rPr>
-        <w:t>[15]</w:t>
-      </w:r>
-      <w:r>
-        <w:rPr>
-          <w:lang w:val="en-GB"/>
-        </w:rPr>
-        <w:tab/>
-      </w:r>
-      <w:r>
-        <w:rPr>
-          <w:lang w:val="en-GB"/>
-        </w:rPr>
-        <w:t>Talent: Smooth operator</w:t>
-      </w:r>
-    </w:p>
-    <w:p>
-      <w:pPr>
-        <w:rPr>
-          <w:lang w:val="en-GB"/>
-        </w:rPr>
-      </w:pPr>
-      <w:r>
-        <w:rPr>
-          <w:lang w:val="en-GB"/>
-        </w:rPr>
-        <w:t>[10]</w:t>
-      </w:r>
-      <w:r>
-        <w:rPr>
-          <w:lang w:val="en-GB"/>
-        </w:rPr>
-        <w:tab/>
-      </w:r>
-      <w:r>
-        <w:rPr>
-          <w:lang w:val="en-GB"/>
-        </w:rPr>
-        <w:t>Voice</w:t>
-      </w:r>
-    </w:p>
-    <w:p>
-      <w:pPr>
-        <w:rPr>
-          <w:lang w:val="en-GB"/>
-        </w:rPr>
-      </w:pPr>
-    </w:p>
-    <w:p>
-      <w:pPr>
-        <w:rPr>
-          <w:lang w:val="en-GB"/>
-        </w:rPr>
-      </w:pPr>
-      <w:r>
-        <w:rPr>
-          <w:lang w:val="en-GB"/>
-        </w:rPr>
         <w:t>[-5]</w:t>
       </w:r>
       <w:r>
@@ -26727,7 +26749,6 @@
         <w:rPr>
           <w:lang w:val="en-GB"/>
         </w:rPr>
-        <w:lastRenderedPageBreak/>
         <w:t>[var]</w:t>
       </w:r>
       <w:r>
@@ -27206,140 +27227,139 @@
         <w:rPr>
           <w:lang w:val="en-GB"/>
         </w:rPr>
+        <w:t>[10]</w:t>
+      </w:r>
+      <w:r>
+        <w:rPr>
+          <w:lang w:val="en-GB"/>
+        </w:rPr>
+        <w:tab/>
+        <w:t>Willpower +2</w:t>
+      </w:r>
+    </w:p>
+    <w:p>
+      <w:pPr>
+        <w:rPr>
+          <w:lang w:val="en-GB"/>
+        </w:rPr>
+      </w:pPr>
+      <w:r>
+        <w:rPr>
+          <w:lang w:val="en-GB"/>
+        </w:rPr>
+        <w:t>[5]</w:t>
+      </w:r>
+      <w:r>
+        <w:rPr>
+          <w:lang w:val="en-GB"/>
+        </w:rPr>
+        <w:tab/>
+        <w:t>Ch</w:t>
+      </w:r>
+      <w:r>
+        <w:rPr>
+          <w:lang w:val="en-GB"/>
+        </w:rPr>
+        <w:t>arisma +1</w:t>
+      </w:r>
+    </w:p>
+    <w:p>
+      <w:pPr>
+        <w:rPr>
+          <w:lang w:val="en-GB"/>
+        </w:rPr>
+      </w:pPr>
+      <w:r>
+        <w:rPr>
+          <w:lang w:val="en-GB"/>
+        </w:rPr>
+        <w:t>[5]</w:t>
+      </w:r>
+      <w:r>
+        <w:rPr>
+          <w:lang w:val="en-GB"/>
+        </w:rPr>
+        <w:tab/>
+        <w:t>Damage Resistance +1</w:t>
+      </w:r>
+    </w:p>
+    <w:p>
+      <w:pPr>
+        <w:rPr>
+          <w:lang w:val="en-GB"/>
+        </w:rPr>
+      </w:pPr>
+      <w:r>
+        <w:rPr>
+          <w:lang w:val="en-GB"/>
+        </w:rPr>
+        <w:t>[5]</w:t>
+      </w:r>
+      <w:r>
+        <w:rPr>
+          <w:lang w:val="en-GB"/>
+        </w:rPr>
+        <w:tab/>
+        <w:t>Fit</w:t>
+      </w:r>
+    </w:p>
+    <w:p>
+      <w:pPr>
+        <w:rPr>
+          <w:lang w:val="en-GB"/>
+        </w:rPr>
+      </w:pPr>
+      <w:r>
+        <w:rPr>
+          <w:lang w:val="en-GB"/>
+        </w:rPr>
+        <w:t>[10]</w:t>
+      </w:r>
+      <w:r>
+        <w:rPr>
+          <w:lang w:val="en-GB"/>
+        </w:rPr>
+        <w:tab/>
+        <w:t>Hi</w:t>
+      </w:r>
+      <w:r>
+        <w:rPr>
+          <w:lang w:val="en-GB"/>
+        </w:rPr>
+        <w:t>gh Pain Threshold</w:t>
+      </w:r>
+    </w:p>
+    <w:p>
+      <w:pPr>
+        <w:rPr>
+          <w:lang w:val="en-GB"/>
+        </w:rPr>
+      </w:pPr>
+      <w:r>
+        <w:rPr>
+          <w:lang w:val="en-GB"/>
+        </w:rPr>
+        <w:t>[0]</w:t>
+      </w:r>
+      <w:r>
+        <w:rPr>
+          <w:lang w:val="en-GB"/>
+        </w:rPr>
+        <w:tab/>
+        <w:t>Gigantism</w:t>
+      </w:r>
+    </w:p>
+    <w:p>
+      <w:pPr>
+        <w:rPr>
+          <w:lang w:val="en-GB"/>
+        </w:rPr>
+      </w:pPr>
+      <w:r>
+        <w:rPr>
+          <w:lang w:val="en-GB"/>
+        </w:rPr>
         <w:lastRenderedPageBreak/>
-        <w:t>[10]</w:t>
-      </w:r>
-      <w:r>
-        <w:rPr>
-          <w:lang w:val="en-GB"/>
-        </w:rPr>
-        <w:tab/>
-        <w:t>Willpower +2</w:t>
-      </w:r>
-    </w:p>
-    <w:p>
-      <w:pPr>
-        <w:rPr>
-          <w:lang w:val="en-GB"/>
-        </w:rPr>
-      </w:pPr>
-      <w:r>
-        <w:rPr>
-          <w:lang w:val="en-GB"/>
-        </w:rPr>
-        <w:t>[5]</w:t>
-      </w:r>
-      <w:r>
-        <w:rPr>
-          <w:lang w:val="en-GB"/>
-        </w:rPr>
-        <w:tab/>
-        <w:t>Ch</w:t>
-      </w:r>
-      <w:r>
-        <w:rPr>
-          <w:lang w:val="en-GB"/>
-        </w:rPr>
-        <w:t>arisma +1</w:t>
-      </w:r>
-    </w:p>
-    <w:p>
-      <w:pPr>
-        <w:rPr>
-          <w:lang w:val="en-GB"/>
-        </w:rPr>
-      </w:pPr>
-      <w:r>
-        <w:rPr>
-          <w:lang w:val="en-GB"/>
-        </w:rPr>
-        <w:lastRenderedPageBreak/>
-        <w:t>[5]</w:t>
-      </w:r>
-      <w:r>
-        <w:rPr>
-          <w:lang w:val="en-GB"/>
-        </w:rPr>
-        <w:tab/>
-        <w:t>Damage Resistance +1</w:t>
-      </w:r>
-    </w:p>
-    <w:p>
-      <w:pPr>
-        <w:rPr>
-          <w:lang w:val="en-GB"/>
-        </w:rPr>
-      </w:pPr>
-      <w:r>
-        <w:rPr>
-          <w:lang w:val="en-GB"/>
-        </w:rPr>
-        <w:t>[5]</w:t>
-      </w:r>
-      <w:r>
-        <w:rPr>
-          <w:lang w:val="en-GB"/>
-        </w:rPr>
-        <w:tab/>
-        <w:t>Fit</w:t>
-      </w:r>
-    </w:p>
-    <w:p>
-      <w:pPr>
-        <w:rPr>
-          <w:lang w:val="en-GB"/>
-        </w:rPr>
-      </w:pPr>
-      <w:r>
-        <w:rPr>
-          <w:lang w:val="en-GB"/>
-        </w:rPr>
-        <w:t>[10]</w:t>
-      </w:r>
-      <w:r>
-        <w:rPr>
-          <w:lang w:val="en-GB"/>
-        </w:rPr>
-        <w:tab/>
-        <w:t>Hi</w:t>
-      </w:r>
-      <w:r>
-        <w:rPr>
-          <w:lang w:val="en-GB"/>
-        </w:rPr>
-        <w:t>gh Pain Threshold</w:t>
-      </w:r>
-    </w:p>
-    <w:p>
-      <w:pPr>
-        <w:rPr>
-          <w:lang w:val="en-GB"/>
-        </w:rPr>
-      </w:pPr>
-      <w:r>
-        <w:rPr>
-          <w:lang w:val="en-GB"/>
-        </w:rPr>
-        <w:t>[0]</w:t>
-      </w:r>
-      <w:r>
-        <w:rPr>
-          <w:lang w:val="en-GB"/>
-        </w:rPr>
-        <w:tab/>
-        <w:t>Gigantism</w:t>
-      </w:r>
-    </w:p>
-    <w:p>
-      <w:pPr>
-        <w:rPr>
-          <w:lang w:val="en-GB"/>
-        </w:rPr>
-      </w:pPr>
-      <w:r>
-        <w:rPr>
-          <w:lang w:val="en-GB"/>
-        </w:rPr>
         <w:t>[20]</w:t>
       </w:r>
       <w:r>
@@ -27414,7 +27434,6 @@
           <w:rStyle w:val="Wyrnieniedelikatne"/>
           <w:lang w:val="en-GB"/>
         </w:rPr>
-        <w:lastRenderedPageBreak/>
         <w:t>[1]</w:t>
       </w:r>
       <w:r>
@@ -28106,7 +28125,13 @@
     </w:p>
     <w:p>
       <w:r>
-        <w:t>Nierodowe dyscypliny kosztują 50% więcej</w:t>
+        <w:t>Nie</w:t>
+      </w:r>
+      <w:r>
+        <w:t>-</w:t>
+      </w:r>
+      <w:r>
+        <w:t>rodowe dyscypliny kosztują 50% więcej</w:t>
       </w:r>
     </w:p>
     <w:p/>
@@ -28570,67 +28595,127 @@
         <w:rPr>
           <w:lang w:val="en-GB"/>
         </w:rPr>
-        <w:t>1: [10] 1 BP per 1 fatigue, restore 1 / 10 sec</w:t>
-      </w:r>
-    </w:p>
-    <w:p>
-      <w:pPr>
-        <w:rPr>
-          <w:sz w:val="24"/>
-          <w:szCs w:val="24"/>
-          <w:lang w:val="en-GB"/>
-        </w:rPr>
-      </w:pPr>
-      <w:r>
-        <w:rPr>
-          <w:lang w:val="en-GB"/>
-        </w:rPr>
-        <w:t>2: [15] 1 BP per 2 fatigue, restore 1 / sec</w:t>
-      </w:r>
-    </w:p>
-    <w:p>
-      <w:pPr>
-        <w:rPr>
-          <w:sz w:val="24"/>
-          <w:szCs w:val="24"/>
-          <w:lang w:val="en-GB"/>
-        </w:rPr>
-      </w:pPr>
-      <w:r>
-        <w:rPr>
-          <w:lang w:val="en-GB"/>
-        </w:rPr>
-        <w:t>3: [20] 1 BP per 3 fatigue, restore as fast as you can spend BP</w:t>
-      </w:r>
-    </w:p>
-    <w:p>
-      <w:pPr>
-        <w:rPr>
-          <w:sz w:val="24"/>
-          <w:szCs w:val="24"/>
-          <w:lang w:val="en-GB"/>
-        </w:rPr>
-      </w:pPr>
-      <w:r>
-        <w:rPr>
-          <w:lang w:val="en-GB"/>
-        </w:rPr>
-        <w:t>4: [25] 1 BP per 4 fatigue</w:t>
-      </w:r>
-    </w:p>
-    <w:p>
-      <w:pPr>
-        <w:rPr>
-          <w:sz w:val="24"/>
-          <w:szCs w:val="24"/>
-          <w:lang w:val="en-GB"/>
-        </w:rPr>
-      </w:pPr>
-      <w:r>
-        <w:rPr>
-          <w:lang w:val="en-GB"/>
-        </w:rPr>
-        <w:t>5: [30] 1 BP per 5 fatigue</w:t>
+        <w:t>1:</w:t>
+      </w:r>
+      <w:r>
+        <w:rPr>
+          <w:lang w:val="en-GB"/>
+        </w:rPr>
+        <w:tab/>
+      </w:r>
+      <w:r>
+        <w:rPr>
+          <w:lang w:val="en-GB"/>
+        </w:rPr>
+        <w:t>[10] 1 BP per 1 fatigue, restore 1 / 10 sec</w:t>
+      </w:r>
+    </w:p>
+    <w:p>
+      <w:pPr>
+        <w:rPr>
+          <w:sz w:val="24"/>
+          <w:szCs w:val="24"/>
+          <w:lang w:val="en-GB"/>
+        </w:rPr>
+      </w:pPr>
+      <w:r>
+        <w:rPr>
+          <w:lang w:val="en-GB"/>
+        </w:rPr>
+        <w:t>2:</w:t>
+      </w:r>
+      <w:r>
+        <w:rPr>
+          <w:lang w:val="en-GB"/>
+        </w:rPr>
+        <w:tab/>
+      </w:r>
+      <w:r>
+        <w:rPr>
+          <w:lang w:val="en-GB"/>
+        </w:rPr>
+        <w:t>[15] 1 BP per 2 fatigue, restore 1 / sec</w:t>
+      </w:r>
+    </w:p>
+    <w:p>
+      <w:pPr>
+        <w:rPr>
+          <w:sz w:val="24"/>
+          <w:szCs w:val="24"/>
+          <w:lang w:val="en-GB"/>
+        </w:rPr>
+      </w:pPr>
+      <w:r>
+        <w:rPr>
+          <w:lang w:val="en-GB"/>
+        </w:rPr>
+        <w:t>3:</w:t>
+      </w:r>
+      <w:r>
+        <w:rPr>
+          <w:lang w:val="en-GB"/>
+        </w:rPr>
+        <w:tab/>
+      </w:r>
+      <w:r>
+        <w:rPr>
+          <w:lang w:val="en-GB"/>
+        </w:rPr>
+        <w:t>[20] 1 BP per 3 fatigue, restore as fast as you can spend BP</w:t>
+      </w:r>
+    </w:p>
+    <w:p>
+      <w:pPr>
+        <w:rPr>
+          <w:sz w:val="24"/>
+          <w:szCs w:val="24"/>
+          <w:lang w:val="en-GB"/>
+        </w:rPr>
+      </w:pPr>
+      <w:r>
+        <w:rPr>
+          <w:lang w:val="en-GB"/>
+        </w:rPr>
+        <w:t>4:</w:t>
+      </w:r>
+      <w:r>
+        <w:rPr>
+          <w:lang w:val="en-GB"/>
+        </w:rPr>
+        <w:tab/>
+      </w:r>
+      <w:r>
+        <w:rPr>
+          <w:lang w:val="en-GB"/>
+        </w:rPr>
+        <w:t>[25] 1 BP per 4 fatigue</w:t>
+      </w:r>
+    </w:p>
+    <w:p>
+      <w:pPr>
+        <w:rPr>
+          <w:sz w:val="24"/>
+          <w:szCs w:val="24"/>
+          <w:lang w:val="en-GB"/>
+        </w:rPr>
+      </w:pPr>
+      <w:r>
+        <w:rPr>
+          <w:lang w:val="en-GB"/>
+        </w:rPr>
+        <w:t>5:</w:t>
+      </w:r>
+      <w:r>
+        <w:rPr>
+          <w:lang w:val="en-GB"/>
+        </w:rPr>
+        <w:tab/>
+      </w:r>
+      <w:r>
+        <w:rPr>
+          <w:lang w:val="en-GB"/>
+        </w:rPr>
+        <w:t>[30] 1 BP per 5 fatigue</w:t>
       </w:r>
     </w:p>
     <w:p>
@@ -28743,84 +28828,144 @@
         </w:rPr>
       </w:pPr>
       <w:r>
-        <w:t>1: ród</w:t>
-      </w:r>
-    </w:p>
-    <w:p>
-      <w:pPr>
-        <w:rPr>
-          <w:sz w:val="24"/>
-          <w:szCs w:val="24"/>
-        </w:rPr>
-      </w:pPr>
-      <w:r>
-        <w:t>2: pokolenie z dokładnoscią do 3</w:t>
-      </w:r>
-    </w:p>
-    <w:p>
-      <w:pPr>
-        <w:rPr>
-          <w:sz w:val="24"/>
-          <w:szCs w:val="24"/>
-        </w:rPr>
-      </w:pPr>
-      <w:r>
-        <w:t>3: pokolenie z dokładnościa do 2</w:t>
-      </w:r>
-    </w:p>
-    <w:p>
-      <w:pPr>
-        <w:rPr>
-          <w:sz w:val="24"/>
-          <w:szCs w:val="24"/>
-        </w:rPr>
-      </w:pPr>
-      <w:r>
-        <w:t>4: pokolenie z dokładnością do 1</w:t>
-      </w:r>
-    </w:p>
-    <w:p>
-      <w:pPr>
-        <w:rPr>
-          <w:sz w:val="24"/>
-          <w:szCs w:val="24"/>
-        </w:rPr>
-      </w:pPr>
-      <w:r>
-        <w:t>5: znane dyscypliny na 10%</w:t>
-      </w:r>
-    </w:p>
-    <w:p>
-      <w:pPr>
-        <w:rPr>
-          <w:sz w:val="24"/>
-          <w:szCs w:val="24"/>
-        </w:rPr>
-      </w:pPr>
-      <w:r>
-        <w:t>6: dokładne pokolenie, dyscypliny na 20%</w:t>
-      </w:r>
-    </w:p>
-    <w:p>
-      <w:pPr>
-        <w:rPr>
-          <w:sz w:val="24"/>
-          <w:szCs w:val="24"/>
-        </w:rPr>
-      </w:pPr>
-      <w:r>
-        <w:t>7: dyscypliny na 30%</w:t>
-      </w:r>
-    </w:p>
-    <w:p>
-      <w:pPr>
-        <w:rPr>
-          <w:sz w:val="24"/>
-          <w:szCs w:val="24"/>
-        </w:rPr>
-      </w:pPr>
-      <w:r>
-        <w:t>8: dyscypliny na 40%</w:t>
+        <w:t>1:</w:t>
+      </w:r>
+      <w:r>
+        <w:tab/>
+      </w:r>
+      <w:r>
+        <w:t>ród</w:t>
+      </w:r>
+    </w:p>
+    <w:p>
+      <w:pPr>
+        <w:rPr>
+          <w:sz w:val="24"/>
+          <w:szCs w:val="24"/>
+        </w:rPr>
+      </w:pPr>
+      <w:r>
+        <w:t>2:</w:t>
+      </w:r>
+      <w:r>
+        <w:tab/>
+      </w:r>
+      <w:r>
+        <w:t xml:space="preserve">pokolenie z </w:t>
+      </w:r>
+      <w:r>
+        <w:t>dokładnością</w:t>
+      </w:r>
+      <w:r>
+        <w:t xml:space="preserve"> do 3</w:t>
+      </w:r>
+    </w:p>
+    <w:p>
+      <w:pPr>
+        <w:rPr>
+          <w:sz w:val="24"/>
+          <w:szCs w:val="24"/>
+        </w:rPr>
+      </w:pPr>
+      <w:r>
+        <w:t>3:</w:t>
+      </w:r>
+      <w:r>
+        <w:tab/>
+      </w:r>
+      <w:r>
+        <w:t xml:space="preserve">pokolenie z </w:t>
+      </w:r>
+      <w:r>
+        <w:t>dokładnością</w:t>
+      </w:r>
+      <w:r>
+        <w:t xml:space="preserve"> do 2</w:t>
+      </w:r>
+    </w:p>
+    <w:p>
+      <w:pPr>
+        <w:rPr>
+          <w:sz w:val="24"/>
+          <w:szCs w:val="24"/>
+        </w:rPr>
+      </w:pPr>
+      <w:r>
+        <w:t>4:</w:t>
+      </w:r>
+      <w:r>
+        <w:tab/>
+      </w:r>
+      <w:r>
+        <w:t>pokolenie z dokładnością do 1</w:t>
+      </w:r>
+    </w:p>
+    <w:p>
+      <w:pPr>
+        <w:rPr>
+          <w:sz w:val="24"/>
+          <w:szCs w:val="24"/>
+        </w:rPr>
+      </w:pPr>
+      <w:r>
+        <w:t>5:</w:t>
+      </w:r>
+      <w:r>
+        <w:tab/>
+      </w:r>
+      <w:r>
+        <w:t>znane dyscypliny na 10%</w:t>
+      </w:r>
+    </w:p>
+    <w:p>
+      <w:pPr>
+        <w:rPr>
+          <w:sz w:val="24"/>
+          <w:szCs w:val="24"/>
+        </w:rPr>
+      </w:pPr>
+      <w:r>
+        <w:t>6:</w:t>
+      </w:r>
+      <w:r>
+        <w:tab/>
+      </w:r>
+      <w:r>
+        <w:t>dokładne pokolenie, dyscypliny na 20%</w:t>
+      </w:r>
+    </w:p>
+    <w:p>
+      <w:pPr>
+        <w:rPr>
+          <w:sz w:val="24"/>
+          <w:szCs w:val="24"/>
+        </w:rPr>
+      </w:pPr>
+      <w:r>
+        <w:t>7:</w:t>
+      </w:r>
+      <w:r>
+        <w:tab/>
+      </w:r>
+      <w:r>
+        <w:t>dyscypliny na 30%</w:t>
+      </w:r>
+    </w:p>
+    <w:p>
+      <w:pPr>
+        <w:rPr>
+          <w:sz w:val="24"/>
+          <w:szCs w:val="24"/>
+        </w:rPr>
+      </w:pPr>
+      <w:r>
+        <w:t>8:</w:t>
+      </w:r>
+      <w:r>
+        <w:tab/>
+      </w:r>
+      <w:r>
+        <w:t>dyscypliny na 40%</w:t>
       </w:r>
     </w:p>
     <w:p>
@@ -28847,7 +28992,16 @@
         <w:tab/>
       </w:r>
       <w:r>
-        <w:t>Wskrzeszanie, wykrywanie, odpędzanie i kontrola nieumarłych.</w:t>
+        <w:t xml:space="preserve">Wskrzeszanie, wykrywanie, odpędzanie i kontrola </w:t>
+      </w:r>
+      <w:r>
+        <w:t>nieumarł</w:t>
+      </w:r>
+      <w:r>
+        <w:t>ych</w:t>
+      </w:r>
+      <w:r>
+        <w:t>.</w:t>
       </w:r>
     </w:p>
     <w:p>
@@ -28904,64 +29058,101 @@
       </w:r>
     </w:p>
     <w:p>
-      <w:r>
+      <w:pPr>
+        <w:rPr>
+          <w:lang w:val="en-GB"/>
+        </w:rPr>
+      </w:pPr>
+      <w:r>
+        <w:rPr>
+          <w:lang w:val="en-GB"/>
+        </w:rPr>
         <w:t>1:</w:t>
       </w:r>
       <w:r>
+        <w:rPr>
+          <w:lang w:val="en-GB"/>
+        </w:rPr>
+        <w:tab/>
+      </w:r>
+      <w:r>
+        <w:rPr>
+          <w:lang w:val="en-GB"/>
+        </w:rPr>
+        <w:t>Sense Spirit</w:t>
+      </w:r>
+      <w:r>
+        <w:rPr>
+          <w:lang w:val="en-GB"/>
+        </w:rPr>
+        <w:t>:</w:t>
+      </w:r>
+      <w:r>
+        <w:rPr>
+          <w:lang w:val="en-GB"/>
+        </w:rPr>
+        <w:t xml:space="preserve"> 1BP/10m radius</w:t>
+      </w:r>
+    </w:p>
+    <w:p>
+      <w:pPr>
+        <w:rPr>
+          <w:lang w:val="en-GB"/>
+        </w:rPr>
+      </w:pPr>
+      <w:r>
+        <w:rPr>
+          <w:lang w:val="en-GB"/>
+        </w:rPr>
+        <w:tab/>
+        <w:t>Final Rest</w:t>
+      </w:r>
+      <w:r>
+        <w:rPr>
+          <w:lang w:val="en-GB"/>
+        </w:rPr>
+        <w:t>:</w:t>
+      </w:r>
+      <w:r>
+        <w:rPr>
+          <w:lang w:val="en-GB"/>
+        </w:rPr>
+        <w:t xml:space="preserve"> 4 BP/ 10 min rytułal</w:t>
+      </w:r>
+    </w:p>
+    <w:p>
+      <w:r>
+        <w:rPr>
+          <w:lang w:val="en-GB"/>
+        </w:rPr>
+        <w:tab/>
+      </w:r>
+      <w:r>
+        <w:t>Summon Spirit</w:t>
+      </w:r>
+      <w:r>
+        <w:t>:</w:t>
+      </w:r>
+      <w:r>
+        <w:t xml:space="preserve">  4BP /</w:t>
+      </w:r>
+      <w:r>
         <w:t xml:space="preserve"> </w:t>
       </w:r>
       <w:r>
-        <w:tab/>
-      </w:r>
-      <w:r>
-        <w:tab/>
-      </w:r>
-      <w:r>
-        <w:t>Sense Spirit</w:t>
-      </w:r>
-      <w:r>
-        <w:t>:</w:t>
-      </w:r>
-      <w:r>
-        <w:t xml:space="preserve"> 1BP/10m radius</w:t>
-      </w:r>
-    </w:p>
-    <w:p>
-      <w:r>
-        <w:tab/>
-      </w:r>
-      <w:r>
-        <w:tab/>
-      </w:r>
-      <w:r>
-        <w:tab/>
-      </w:r>
-      <w:r>
-        <w:t>Final Rest</w:t>
-      </w:r>
-      <w:r>
-        <w:t>:</w:t>
-      </w:r>
-      <w:r>
-        <w:t xml:space="preserve"> 4 BP/ 10 min rytułal</w:t>
-      </w:r>
-    </w:p>
-    <w:p>
-      <w:r>
-        <w:tab/>
-        <w:t>Summon Spirit</w:t>
-      </w:r>
-      <w:r>
-        <w:t>:</w:t>
-      </w:r>
-      <w:r>
-        <w:t xml:space="preserve">  4BP /</w:t>
-      </w:r>
-      <w:r>
-        <w:t xml:space="preserve"> </w:t>
-      </w:r>
-      <w:r>
-        <w:t>5 min znizki za obecnosć i trupa</w:t>
+        <w:t xml:space="preserve">5 min </w:t>
+      </w:r>
+      <w:r>
+        <w:t>zniżki</w:t>
+      </w:r>
+      <w:r>
+        <w:t xml:space="preserve"> za </w:t>
+      </w:r>
+      <w:r>
+        <w:t>obecność</w:t>
+      </w:r>
+      <w:r>
+        <w:t xml:space="preserve"> i trupa</w:t>
       </w:r>
     </w:p>
     <w:p>
@@ -28986,12 +29177,6 @@
         <w:rPr>
           <w:lang w:val="en-GB"/>
         </w:rPr>
-        <w:t xml:space="preserve"> </w:t>
-      </w:r>
-      <w:r>
-        <w:rPr>
-          <w:lang w:val="en-GB"/>
-        </w:rPr>
         <w:t>Turn Spirit: 1BP</w:t>
       </w:r>
     </w:p>
@@ -29040,17 +29225,6 @@
           <w:lang w:val="en-GB"/>
         </w:rPr>
         <w:tab/>
-      </w:r>
-      <w:r>
-        <w:rPr>
-          <w:lang w:val="en-GB"/>
-        </w:rPr>
-        <w:t xml:space="preserve"> </w:t>
-      </w:r>
-      <w:r>
-        <w:rPr>
-          <w:lang w:val="en-GB"/>
-        </w:rPr>
         <w:t>Turn Zombie: 1 BP</w:t>
       </w:r>
     </w:p>
@@ -29104,17 +29278,6 @@
           <w:lang w:val="en-GB"/>
         </w:rPr>
         <w:tab/>
-      </w:r>
-      <w:r>
-        <w:rPr>
-          <w:lang w:val="en-GB"/>
-        </w:rPr>
-        <w:t xml:space="preserve"> </w:t>
-      </w:r>
-      <w:r>
-        <w:rPr>
-          <w:lang w:val="en-GB"/>
-        </w:rPr>
         <w:t>Materialize: 2 BP start + 1 BP/min</w:t>
       </w:r>
     </w:p>
@@ -29163,17 +29326,6 @@
           <w:lang w:val="en-GB"/>
         </w:rPr>
         <w:tab/>
-      </w:r>
-      <w:r>
-        <w:rPr>
-          <w:lang w:val="en-GB"/>
-        </w:rPr>
-        <w:t xml:space="preserve"> </w:t>
-      </w:r>
-      <w:r>
-        <w:rPr>
-          <w:lang w:val="en-GB"/>
-        </w:rPr>
         <w:t>Skull Spirit: 4 BP last 24h</w:t>
       </w:r>
     </w:p>
@@ -37061,7 +37213,7 @@
             <w:rPr>
               <w:noProof/>
             </w:rPr>
-            <w:t>26</w:t>
+            <w:t>43</w:t>
           </w:r>
         </w:fldSimple>
       </w:p>

--- a/Karmazyn.docx
+++ b/Karmazyn.docx
@@ -146,7 +146,7 @@
         <w:t>wersja 3.</w:t>
       </w:r>
       <w:r>
-        <w:t>5.2</w:t>
+        <w:t>5.3</w:t>
       </w:r>
     </w:p>
     <w:p>
@@ -161,7 +161,7 @@
         <w:jc w:val="center"/>
       </w:pPr>
       <w:r>
-        <w:t>2016-08-14</w:t>
+        <w:t>2016-08-15</w:t>
       </w:r>
     </w:p>
     <w:p>
@@ -8567,6 +8567,16 @@
       <w:bookmarkEnd w:id="27"/>
     </w:p>
     <w:p>
+      <w:pPr>
+        <w:rPr>
+          <w:rFonts w:ascii="Times New Roman" w:hAnsi="Times New Roman"/>
+          <w:b/>
+          <w:bCs/>
+          <w:kern w:val="36"/>
+          <w:sz w:val="48"/>
+          <w:szCs w:val="48"/>
+        </w:rPr>
+      </w:pPr>
       <w:r>
         <w:tab/>
       </w:r>
@@ -8600,13 +8610,13 @@
         <w:fldChar w:fldCharType="separate"/>
       </w:r>
       <w:r>
-        <w:t>Sy</w:t>
-      </w:r>
-      <w:r>
-        <w:t>s</w:t>
-      </w:r>
-      <w:r>
-        <w:t>tem</w:t>
+        <w:br w:type="page"/>
+      </w:r>
+    </w:p>
+    <w:p>
+      <w:r>
+        <w:lastRenderedPageBreak/>
+        <w:t>System</w:t>
       </w:r>
       <w:r>
         <w:rPr>
@@ -8796,6 +8806,7 @@
         <w:rPr>
           <w:b/>
         </w:rPr>
+        <w:lastRenderedPageBreak/>
         <w:t>Askhalea</w:t>
       </w:r>
       <w:r>
@@ -9210,11 +9221,7 @@
         <w:t xml:space="preserve">czy postać pochodzi z terenów leżących w jego władaniu (zalecane) czy z innego miejsca na Kontynencie.  </w:t>
       </w:r>
       <w:r>
-        <w:t xml:space="preserve">Wybierz imię w stosownym klimacie pasującym do rodu (patrz "Teren" w opisie Rodu i "Klimat" w opisie Krajów). Zastanów się jak postać wygląda, czy jest typowym </w:t>
-      </w:r>
-      <w:r>
-        <w:lastRenderedPageBreak/>
-        <w:t>przedstawicielem rodu, czy odbiega od stereotypu.</w:t>
+        <w:t>Wybierz imię w stosownym klimacie pasującym do rodu (patrz "Teren" w opisie Rodu i "Klimat" w opisie Krajów). Zastanów się jak postać wygląda, czy jest typowym przedstawicielem rodu, czy odbiega od stereotypu.</w:t>
       </w:r>
       <w:r>
         <w:t xml:space="preserve"> Ile ma wzrostu, ile waży, jak się ubiera itd.</w:t>
@@ -9594,6 +9601,17 @@
         <w:rPr>
           <w:b/>
         </w:rPr>
+        <w:t>Impetus</w:t>
+      </w:r>
+      <w:r>
+        <w:t xml:space="preserve"> - błyskawiczna szarża zakończona miażdżącym uderzeniem.</w:t>
+      </w:r>
+    </w:p>
+    <w:p>
+      <w:r>
+        <w:rPr>
+          <w:b/>
+        </w:rPr>
         <w:t>Inbestia</w:t>
       </w:r>
       <w:r>
@@ -9605,6 +9623,17 @@
         <w:rPr>
           <w:b/>
         </w:rPr>
+        <w:t>Invito</w:t>
+      </w:r>
+      <w:r>
+        <w:t xml:space="preserve"> - przywoływanie i pętanie demonów.</w:t>
+      </w:r>
+    </w:p>
+    <w:p>
+      <w:r>
+        <w:rPr>
+          <w:b/>
+        </w:rPr>
         <w:t>Ignis</w:t>
       </w:r>
       <w:r>
@@ -9616,68 +9645,57 @@
         <w:rPr>
           <w:b/>
         </w:rPr>
+        <w:t>Lepos</w:t>
+      </w:r>
+      <w:r>
+        <w:t xml:space="preserve"> - wpływanie na emocje i myśli innych.</w:t>
+      </w:r>
+    </w:p>
+    <w:p>
+      <w:r>
+        <w:rPr>
+          <w:b/>
+        </w:rPr>
+        <w:t>Letpactum</w:t>
+      </w:r>
+      <w:r>
+        <w:t xml:space="preserve"> - autodestruktywna furia na granicy życia i śmierci.</w:t>
+      </w:r>
+    </w:p>
+    <w:p>
+      <w:r>
+        <w:rPr>
+          <w:b/>
+        </w:rPr>
+        <w:t>Morphus</w:t>
+      </w:r>
+      <w:r>
+        <w:t xml:space="preserve"> - </w:t>
+      </w:r>
+      <w:r>
+        <w:t>zmiennokształtność</w:t>
+      </w:r>
+      <w:r>
+        <w:t>.</w:t>
+      </w:r>
+    </w:p>
+    <w:p>
+      <w:r>
+        <w:rPr>
+          <w:b/>
+        </w:rPr>
+        <w:t>Pallium</w:t>
+      </w:r>
+      <w:r>
+        <w:t xml:space="preserve"> - niewidzialność i niematerialność.</w:t>
+      </w:r>
+    </w:p>
+    <w:p>
+      <w:r>
+        <w:rPr>
+          <w:b/>
+        </w:rPr>
         <w:lastRenderedPageBreak/>
-        <w:t>Invito</w:t>
-      </w:r>
-      <w:r>
-        <w:t xml:space="preserve"> - przywoływanie i pętanie demonów.</w:t>
-      </w:r>
-    </w:p>
-    <w:p>
-      <w:r>
-        <w:rPr>
-          <w:b/>
-        </w:rPr>
-        <w:t>Lepos</w:t>
-      </w:r>
-      <w:r>
-        <w:t xml:space="preserve"> - wpływanie na emocje i myśli innych.</w:t>
-      </w:r>
-    </w:p>
-    <w:p>
-      <w:r>
-        <w:rPr>
-          <w:b/>
-        </w:rPr>
-        <w:t>Letpactum</w:t>
-      </w:r>
-      <w:r>
-        <w:t xml:space="preserve"> - autodestruktywna furia na granicy życia i śmierci.</w:t>
-      </w:r>
-    </w:p>
-    <w:p>
-      <w:r>
-        <w:rPr>
-          <w:b/>
-        </w:rPr>
-        <w:t>Morphus</w:t>
-      </w:r>
-      <w:r>
-        <w:t xml:space="preserve"> - </w:t>
-      </w:r>
-      <w:r>
-        <w:t>zmiennokształtność</w:t>
-      </w:r>
-      <w:r>
-        <w:t>.</w:t>
-      </w:r>
-    </w:p>
-    <w:p>
-      <w:r>
-        <w:rPr>
-          <w:b/>
-        </w:rPr>
-        <w:t>Pallium</w:t>
-      </w:r>
-      <w:r>
-        <w:t xml:space="preserve"> - niewidzialność i niematerialność.</w:t>
-      </w:r>
-    </w:p>
-    <w:p>
-      <w:r>
-        <w:rPr>
-          <w:b/>
-        </w:rPr>
         <w:t>Parma</w:t>
       </w:r>
       <w:r>
@@ -9898,25 +9916,22 @@
         <w:tab/>
       </w:r>
       <w:r>
-        <w:t xml:space="preserve">Sugerowane jest, żeby ilość punktów wydana na umiejętności była mniej więcej w przedziale wiek do dwa razy wiek w latach. Warto zwrócić uwagę na umiejętności składające się na typowe wychowanie Szlachcica, takie </w:t>
-      </w:r>
+        <w:t xml:space="preserve">Sugerowane jest, żeby ilość punktów wydana na umiejętności była mniej więcej w przedziale wiek do dwa razy wiek w latach. Warto zwrócić uwagę na umiejętności składające się na typowe wychowanie Szlachcica, takie jak Dancing, Heraldy, History, Leadership, Literature, </w:t>
+      </w:r>
+      <w:r>
+        <w:t xml:space="preserve">Riding, </w:t>
+      </w:r>
+      <w:r>
+        <w:t xml:space="preserve">Savoir-Faire, ewentualnie Tactic i Strategy </w:t>
+      </w:r>
+      <w:r>
+        <w:t>i stosowne umiejętności walki.</w:t>
+      </w:r>
+    </w:p>
+    <w:p/>
+    <w:p>
       <w:r>
         <w:lastRenderedPageBreak/>
-        <w:t xml:space="preserve">jak Dancing, Heraldy, History, Leadership, Literature, </w:t>
-      </w:r>
-      <w:r>
-        <w:t xml:space="preserve">Riding, </w:t>
-      </w:r>
-      <w:r>
-        <w:t xml:space="preserve">Savoir-Faire, ewentualnie Tactic i Strategy </w:t>
-      </w:r>
-      <w:r>
-        <w:t>i stosowne umiejętności walki.</w:t>
-      </w:r>
-    </w:p>
-    <w:p/>
-    <w:p>
-      <w:r>
         <w:tab/>
       </w:r>
       <w:r>
@@ -9987,9 +10002,6 @@
         <w:fldChar w:fldCharType="separate"/>
       </w:r>
       <w:r>
-        <w:rPr>
-          <w:b/>
-        </w:rPr>
         <w:t>Modyfikator startowego bogactwa</w:t>
       </w:r>
       <w:r>
@@ -27644,7 +27656,13 @@
         <w:t xml:space="preserve"> pierwszorzędne</w:t>
       </w:r>
       <w:r>
-        <w:t>: Fercorium, Hamus, Robur</w:t>
+        <w:t xml:space="preserve">: Fercorium, </w:t>
+      </w:r>
+      <w:r>
+        <w:t>Impetus</w:t>
+      </w:r>
+      <w:r>
+        <w:t>, Robur</w:t>
       </w:r>
     </w:p>
     <w:p>
@@ -27662,6 +27680,12 @@
       </w:r>
       <w:r>
         <w:t>Cerevis</w:t>
+      </w:r>
+      <w:r>
+        <w:t xml:space="preserve">, </w:t>
+      </w:r>
+      <w:r>
+        <w:t>Hamus</w:t>
       </w:r>
     </w:p>
     <w:p>
@@ -29585,6 +29609,69 @@
       </w:r>
     </w:p>
     <w:p>
+      <w:r>
+        <w:t>8:</w:t>
+      </w:r>
+      <w:r>
+        <w:tab/>
+      </w:r>
+      <w:r>
+        <w:t>dyscypliny na 40%</w:t>
+      </w:r>
+    </w:p>
+    <w:p>
+      <w:pPr>
+        <w:pStyle w:val="Nagwek2"/>
+      </w:pPr>
+      <w:r>
+        <w:t>Animorph (Animorfizm)</w:t>
+      </w:r>
+    </w:p>
+    <w:p>
+      <w:pPr>
+        <w:pStyle w:val="Cytat"/>
+      </w:pPr>
+      <w:r>
+        <w:tab/>
+        <w:t xml:space="preserve">"- A w co potrafisz się zmienić? – Spytała Szlachcianka. </w:t>
+      </w:r>
+    </w:p>
+    <w:p>
+      <w:pPr>
+        <w:pStyle w:val="Cytat"/>
+      </w:pPr>
+      <w:r>
+        <w:lastRenderedPageBreak/>
+        <w:t xml:space="preserve">- A w co chcesz. Od myszy do hmmm... lwa powiedzmy. </w:t>
+      </w:r>
+    </w:p>
+    <w:p>
+      <w:pPr>
+        <w:pStyle w:val="Cytat"/>
+      </w:pPr>
+      <w:r>
+        <w:t xml:space="preserve">- Taak? To zmień się w mysz. – Powiedziała dziewczyna. </w:t>
+      </w:r>
+    </w:p>
+    <w:p>
+      <w:pPr>
+        <w:pStyle w:val="Cytat"/>
+      </w:pPr>
+      <w:r>
+        <w:t>- A proszę bardzo. – Odparł gorliwie Gerhard. Jego oczy rozbłysły zielonym światłem, skóra i ubranie zaczęły dymić intensywnie, skurczył się i po chwili wszyscy nachylili się w kierunku fotela bo siedziała na nim mała szara myszka. Myszka wskoczyła zwinnie na podłokietnik siedziska, potem na stół. Stanęła na tylnych łapkach i skłoniła się zebranym w teatralnym geście. A potem wyprostowała i założyła za siebie przednie łapki, przekrzywiając głowę na bok i patrząc kolejno po zgromadzonych. Silja wybuchła śmiechem i zaklaskała w dłonie. Sven i Gevan też się rozweselili. Tylko Eryk wydawał się trochę senny.</w:t>
+      </w:r>
+    </w:p>
+    <w:p>
+      <w:pPr>
+        <w:pStyle w:val="Cytat"/>
+      </w:pPr>
+      <w:r>
+        <w:tab/>
+        <w:t>- Napiszę balladę o lordzie który zmienił się w mysz by rozbawić gości a potem capnął go kot i tyle go widziano. – Powiedział Gevan pociągnąwszy łyk piwa z kufla."</w:t>
+      </w:r>
+    </w:p>
+    <w:p/>
+    <w:p>
       <w:pPr>
         <w:rPr>
           <w:sz w:val="24"/>
@@ -29592,51 +29679,189 @@
         </w:rPr>
       </w:pPr>
       <w:r>
-        <w:t>8:</w:t>
-      </w:r>
-      <w:r>
-        <w:tab/>
-      </w:r>
-      <w:r>
-        <w:t>dyscypliny na 40%</w:t>
-      </w:r>
+        <w:tab/>
+        <w:t>Czasowa zmiana w dowolny żywy organizm. Im wyższy poziom, tym bardziej odbiegające od człowieka budową i rozmiarami formy można przybierać.</w:t>
+      </w:r>
+    </w:p>
+    <w:p/>
+    <w:p>
+      <w:r>
+        <w:rPr>
+          <w:b/>
+        </w:rPr>
+        <w:t>System:</w:t>
+      </w:r>
+      <w:r>
+        <w:t xml:space="preserve"> </w:t>
+      </w:r>
+    </w:p>
+    <w:p>
+      <w:pPr>
+        <w:rPr>
+          <w:sz w:val="24"/>
+          <w:szCs w:val="24"/>
+        </w:rPr>
+      </w:pPr>
+      <w:r>
+        <w:tab/>
+        <w:t>Koszt zakupu [5] / poziom, koszt użycia jak w dyscyplinie Avem</w:t>
+      </w:r>
+    </w:p>
+    <w:p>
+      <w:r>
+        <w:t>Poziom: zakresy masy zwierzęcia relatywnie do swojej, (przykłady):</w:t>
+      </w:r>
+    </w:p>
+    <w:p>
+      <w:pPr>
+        <w:rPr>
+          <w:sz w:val="24"/>
+          <w:szCs w:val="24"/>
+        </w:rPr>
+      </w:pPr>
+      <w:r>
+        <w:t>1: ½  do 1.5, tylko ssaki (wilk, sarna)</w:t>
+      </w:r>
+    </w:p>
+    <w:p>
+      <w:pPr>
+        <w:rPr>
+          <w:sz w:val="24"/>
+          <w:szCs w:val="24"/>
+        </w:rPr>
+      </w:pPr>
+      <w:r>
+        <w:t>2: ¼  do 2, + gady (pies, dzik, pantera)</w:t>
+      </w:r>
+    </w:p>
+    <w:p>
+      <w:pPr>
+        <w:rPr>
+          <w:sz w:val="24"/>
+          <w:szCs w:val="24"/>
+        </w:rPr>
+      </w:pPr>
+      <w:r>
+        <w:t>3: ⅛  do 3 + płazy, ryby (tygrys)</w:t>
+      </w:r>
+    </w:p>
+    <w:p>
+      <w:pPr>
+        <w:rPr>
+          <w:sz w:val="24"/>
+          <w:szCs w:val="24"/>
+        </w:rPr>
+      </w:pPr>
+      <w:r>
+        <w:t>4: 1/16  do 5 + ptaki (kot domowy, orzeł, niedźwiedź)</w:t>
+      </w:r>
+    </w:p>
+    <w:p>
+      <w:pPr>
+        <w:rPr>
+          <w:sz w:val="24"/>
+          <w:szCs w:val="24"/>
+        </w:rPr>
+      </w:pPr>
+      <w:r>
+        <w:t>5: 1/32 do 7,5, można używać innych dyscyplin podczas przemiany (duży szczur)</w:t>
+      </w:r>
+    </w:p>
+    <w:p>
+      <w:pPr>
+        <w:rPr>
+          <w:sz w:val="24"/>
+          <w:szCs w:val="24"/>
+        </w:rPr>
+      </w:pPr>
+      <w:r>
+        <w:t>6: 1/64 do 10, owady (gołąb, wół)</w:t>
+      </w:r>
+    </w:p>
+    <w:p>
+      <w:pPr>
+        <w:rPr>
+          <w:sz w:val="24"/>
+          <w:szCs w:val="24"/>
+        </w:rPr>
+      </w:pPr>
+      <w:r>
+        <w:t>7: 1/128 do 15 (nosorożec)</w:t>
+      </w:r>
+    </w:p>
+    <w:p>
+      <w:pPr>
+        <w:rPr>
+          <w:sz w:val="24"/>
+          <w:szCs w:val="24"/>
+        </w:rPr>
+      </w:pPr>
+      <w:r>
+        <w:t>8: 1/256 do 20 (wróbel, mysz, duże owady)</w:t>
+      </w:r>
+    </w:p>
+    <w:p>
+      <w:pPr>
+        <w:rPr>
+          <w:sz w:val="24"/>
+          <w:szCs w:val="24"/>
+        </w:rPr>
+      </w:pPr>
     </w:p>
     <w:p>
       <w:pPr>
         <w:pStyle w:val="Nagwek2"/>
       </w:pPr>
-      <w:bookmarkStart w:id="124" w:name="_Toc456770776"/>
-      <w:bookmarkStart w:id="125" w:name="_Toc456975451"/>
-      <w:bookmarkStart w:id="126" w:name="_Toc457246467"/>
-      <w:bookmarkStart w:id="127" w:name="_Toc458932671"/>
-      <w:r>
-        <w:t>Animo (Animacja)</w:t>
+      <w:bookmarkStart w:id="124" w:name="_Toc456770777"/>
+      <w:bookmarkStart w:id="125" w:name="_Toc456975452"/>
+      <w:bookmarkStart w:id="126" w:name="_Toc457246468"/>
+      <w:bookmarkStart w:id="127" w:name="_Toc458932672"/>
+      <w:r>
+        <w:t>Avem (Ptak)</w:t>
       </w:r>
       <w:bookmarkEnd w:id="124"/>
       <w:bookmarkEnd w:id="125"/>
       <w:bookmarkEnd w:id="126"/>
       <w:bookmarkEnd w:id="127"/>
-      <w:r>
-        <w:t xml:space="preserve"> </w:t>
-      </w:r>
-    </w:p>
-    <w:p>
-      <w:r>
-        <w:tab/>
-      </w:r>
-      <w:r>
-        <w:t xml:space="preserve">Wskrzeszanie, wykrywanie, odpędzanie i kontrola </w:t>
-      </w:r>
-      <w:r>
-        <w:t>nieumarł</w:t>
-      </w:r>
-      <w:r>
-        <w:t>ych</w:t>
-      </w:r>
-      <w:r>
-        <w:t>.</w:t>
-      </w:r>
-    </w:p>
+    </w:p>
+    <w:p>
+      <w:pPr>
+        <w:pStyle w:val="Cytat"/>
+        <w:rPr>
+          <w:rFonts w:cstheme="minorHAnsi"/>
+        </w:rPr>
+      </w:pPr>
+      <w:r>
+        <w:rPr>
+          <w:rFonts w:cstheme="minorHAnsi"/>
+        </w:rPr>
+        <w:tab/>
+        <w:t>"Gareth</w:t>
+      </w:r>
+      <w:r>
+        <w:t xml:space="preserve"> milczał. Przykucnął na barierce i spojrzał w dół. Potem podniósł powoli wzrok. Patrzył w zamyśleniu gdzieś daleko przed siebie. A potem rozpostarł ręce i skoczył. Xerin widział to już wiele razy. Szlachta z umiejętnością </w:t>
+      </w:r>
+      <w:r>
+        <w:rPr>
+          <w:rFonts w:cstheme="minorHAnsi"/>
+        </w:rPr>
+        <w:t>Avem</w:t>
+      </w:r>
+      <w:r>
+        <w:t xml:space="preserve"> i zamiłowaniem do adrenaliny lubiła czasem skakać z </w:t>
+      </w:r>
+      <w:r>
+        <w:lastRenderedPageBreak/>
+        <w:t>dużych wysokości i zmieniać się w locie w ptaki by w ostatniej chwili wyprostowywać lot.</w:t>
+      </w:r>
+      <w:r>
+        <w:rPr>
+          <w:rFonts w:cstheme="minorHAnsi"/>
+        </w:rPr>
+        <w:t>"</w:t>
+      </w:r>
+    </w:p>
+    <w:p/>
     <w:p>
       <w:pPr>
         <w:rPr>
@@ -29644,6 +29869,38 @@
           <w:szCs w:val="24"/>
         </w:rPr>
       </w:pPr>
+      <w:r>
+        <w:tab/>
+      </w:r>
+      <w:r>
+        <w:t xml:space="preserve">Transformuje </w:t>
+      </w:r>
+      <w:r>
+        <w:t>Szlachcica</w:t>
+      </w:r>
+      <w:r>
+        <w:t xml:space="preserve"> czasowo w dużego orła. Tylko ciało, ubranie i inne rzeczy zostają. Im wyższy poziom tym </w:t>
+      </w:r>
+      <w:r>
+        <w:t>dłużej</w:t>
+      </w:r>
+      <w:r>
+        <w:t xml:space="preserve"> można pozostawać zmienionym, rośnie także udźwig i inne możliwości. Do manewrowania w locie służy osobna, nowa umiejętność: Flight.</w:t>
+      </w:r>
+    </w:p>
+    <w:p/>
+    <w:p>
+      <w:pPr>
+        <w:rPr>
+          <w:b/>
+        </w:rPr>
+      </w:pPr>
+      <w:r>
+        <w:rPr>
+          <w:b/>
+        </w:rPr>
+        <w:t>System:</w:t>
+      </w:r>
     </w:p>
     <w:p>
       <w:pPr>
@@ -29653,276 +29910,14 @@
         </w:rPr>
       </w:pPr>
       <w:r>
-        <w:rPr>
-          <w:b/>
-        </w:rPr>
-        <w:t>System:</w:t>
-      </w:r>
-    </w:p>
-    <w:p>
-      <w:r>
-        <w:tab/>
-      </w:r>
-      <w:r>
-        <w:t>K</w:t>
-      </w:r>
-      <w:r>
-        <w:t>oszt</w:t>
+        <w:tab/>
+        <w:t>Koszt</w:t>
       </w:r>
       <w:r>
         <w:t xml:space="preserve"> zakupu</w:t>
       </w:r>
       <w:r>
-        <w:t xml:space="preserve"> [5</w:t>
-      </w:r>
-      <w:r>
-        <w:t>] / poziom, daje moce oparte na Necromancy z Gurps Magic</w:t>
-      </w:r>
-    </w:p>
-    <w:p>
-      <w:r>
-        <w:t xml:space="preserve">Poziomy i </w:t>
-      </w:r>
-      <w:r>
-        <w:t>możliwości</w:t>
-      </w:r>
-      <w:r>
-        <w:t>:</w:t>
-      </w:r>
-    </w:p>
-    <w:p>
-      <w:r>
-        <w:t>1:</w:t>
-      </w:r>
-      <w:r>
-        <w:tab/>
-      </w:r>
-      <w:r>
-        <w:t>Sense Spirit</w:t>
-      </w:r>
-      <w:r>
-        <w:t>:</w:t>
-      </w:r>
-      <w:r>
-        <w:t xml:space="preserve"> 1BP/10m radius</w:t>
-      </w:r>
-    </w:p>
-    <w:p>
-      <w:r>
-        <w:tab/>
-        <w:t>Final Rest</w:t>
-      </w:r>
-      <w:r>
-        <w:t>:</w:t>
-      </w:r>
-      <w:r>
-        <w:t xml:space="preserve"> 4 BP/ 10 min rytułal</w:t>
-      </w:r>
-    </w:p>
-    <w:p>
-      <w:r>
-        <w:tab/>
-      </w:r>
-      <w:r>
-        <w:t>Summon Spirit</w:t>
-      </w:r>
-      <w:r>
-        <w:t>:</w:t>
-      </w:r>
-      <w:r>
-        <w:t xml:space="preserve">  4BP /</w:t>
-      </w:r>
-      <w:r>
-        <w:t xml:space="preserve"> </w:t>
-      </w:r>
-      <w:r>
-        <w:t xml:space="preserve">5 min </w:t>
-      </w:r>
-      <w:r>
-        <w:t>zniżki</w:t>
-      </w:r>
-      <w:r>
-        <w:t xml:space="preserve"> za </w:t>
-      </w:r>
-      <w:r>
-        <w:t>obecność</w:t>
-      </w:r>
-      <w:r>
-        <w:t xml:space="preserve"> i trupa</w:t>
-      </w:r>
-    </w:p>
-    <w:p>
-      <w:pPr>
-        <w:rPr>
-          <w:lang w:val="en-GB"/>
-        </w:rPr>
-      </w:pPr>
-      <w:r>
-        <w:rPr>
-          <w:lang w:val="en-GB"/>
-        </w:rPr>
-        <w:t>2:</w:t>
-      </w:r>
-      <w:r>
-        <w:rPr>
-          <w:lang w:val="en-GB"/>
-        </w:rPr>
-        <w:tab/>
-      </w:r>
-      <w:r>
-        <w:rPr>
-          <w:lang w:val="en-GB"/>
-        </w:rPr>
-        <w:t>Turn Spirit: 1BP</w:t>
-      </w:r>
-    </w:p>
-    <w:p>
-      <w:pPr>
-        <w:rPr>
-          <w:lang w:val="en-GB"/>
-        </w:rPr>
-      </w:pPr>
-      <w:r>
-        <w:rPr>
-          <w:lang w:val="en-GB"/>
-        </w:rPr>
-        <w:tab/>
-        <w:t>Zombie: 2BP</w:t>
-      </w:r>
-    </w:p>
-    <w:p>
-      <w:pPr>
-        <w:rPr>
-          <w:lang w:val="en-GB"/>
-        </w:rPr>
-      </w:pPr>
-      <w:r>
-        <w:rPr>
-          <w:lang w:val="en-GB"/>
-        </w:rPr>
-        <w:tab/>
-        <w:t xml:space="preserve">Control Zombie: 1 BP </w:t>
-      </w:r>
-    </w:p>
-    <w:p>
-      <w:pPr>
-        <w:rPr>
-          <w:lang w:val="en-GB"/>
-        </w:rPr>
-      </w:pPr>
-      <w:r>
-        <w:rPr>
-          <w:lang w:val="en-GB"/>
-        </w:rPr>
-        <w:t>3:</w:t>
-      </w:r>
-      <w:r>
-        <w:rPr>
-          <w:lang w:val="en-GB"/>
-        </w:rPr>
-        <w:tab/>
-        <w:t>Turn Zombie: 1 BP</w:t>
-      </w:r>
-    </w:p>
-    <w:p>
-      <w:pPr>
-        <w:rPr>
-          <w:lang w:val="en-GB"/>
-        </w:rPr>
-      </w:pPr>
-      <w:r>
-        <w:rPr>
-          <w:lang w:val="en-GB"/>
-        </w:rPr>
-        <w:tab/>
-        <w:t>Summon Zombie: 2BP start + 1 BP/min</w:t>
-      </w:r>
-    </w:p>
-    <w:p>
-      <w:pPr>
-        <w:rPr>
-          <w:lang w:val="en-GB"/>
-        </w:rPr>
-      </w:pPr>
-      <w:r>
-        <w:rPr>
-          <w:lang w:val="en-GB"/>
-        </w:rPr>
-        <w:tab/>
-      </w:r>
-      <w:r>
-        <w:rPr>
-          <w:lang w:val="en-GB"/>
-        </w:rPr>
-        <w:t>Animation: 2BP start + 1BP/min</w:t>
-      </w:r>
-    </w:p>
-    <w:p>
-      <w:pPr>
-        <w:rPr>
-          <w:lang w:val="en-GB"/>
-        </w:rPr>
-      </w:pPr>
-      <w:r>
-        <w:rPr>
-          <w:lang w:val="en-GB"/>
-        </w:rPr>
-        <w:t>4:</w:t>
-      </w:r>
-      <w:r>
-        <w:rPr>
-          <w:lang w:val="en-GB"/>
-        </w:rPr>
-        <w:tab/>
-        <w:t>Materialize: 2 BP start + 1 BP/min</w:t>
-      </w:r>
-    </w:p>
-    <w:p>
-      <w:pPr>
-        <w:rPr>
-          <w:lang w:val="en-GB"/>
-        </w:rPr>
-      </w:pPr>
-      <w:r>
-        <w:rPr>
-          <w:lang w:val="en-GB"/>
-        </w:rPr>
-        <w:tab/>
-        <w:t>Solidify: 3 BP start + 1 BP/min</w:t>
-      </w:r>
-    </w:p>
-    <w:p>
-      <w:pPr>
-        <w:rPr>
-          <w:lang w:val="en-GB"/>
-        </w:rPr>
-      </w:pPr>
-      <w:r>
-        <w:rPr>
-          <w:lang w:val="en-GB"/>
-        </w:rPr>
-        <w:tab/>
-        <w:t>Command Spirit: BP per spirit power</w:t>
-      </w:r>
-    </w:p>
-    <w:p>
-      <w:pPr>
-        <w:rPr>
-          <w:lang w:val="en-GB"/>
-        </w:rPr>
-      </w:pPr>
-      <w:r>
-        <w:rPr>
-          <w:lang w:val="en-GB"/>
-        </w:rPr>
-        <w:t>5:</w:t>
-      </w:r>
-      <w:r>
-        <w:rPr>
-          <w:lang w:val="en-GB"/>
-        </w:rPr>
-        <w:tab/>
-        <w:t>Skull Spirit: 4 BP last 24h</w:t>
+        <w:t xml:space="preserve"> [5] za poziom</w:t>
       </w:r>
     </w:p>
     <w:p>
@@ -29930,259 +29925,228 @@
         <w:rPr>
           <w:sz w:val="24"/>
           <w:szCs w:val="24"/>
-          <w:lang w:val="en-GB"/>
-        </w:rPr>
-      </w:pPr>
-      <w:r>
-        <w:rPr>
-          <w:lang w:val="en-GB"/>
-        </w:rPr>
-        <w:tab/>
-        <w:t>Soul Jar: 2 BP</w:t>
+        </w:rPr>
+      </w:pPr>
+      <w:r>
+        <w:t>Poziom: k</w:t>
+      </w:r>
+      <w:r>
+        <w:t>oszt bazowy + per minuta / udźwig</w:t>
+      </w:r>
+    </w:p>
+    <w:p>
+      <w:pPr>
+        <w:rPr>
+          <w:sz w:val="24"/>
+          <w:szCs w:val="24"/>
+        </w:rPr>
+      </w:pPr>
+      <w:r>
+        <w:t>1: 6 BP</w:t>
+      </w:r>
+      <w:r>
+        <w:t xml:space="preserve"> + 1/ min, 1kg</w:t>
+      </w:r>
+    </w:p>
+    <w:p>
+      <w:pPr>
+        <w:rPr>
+          <w:sz w:val="24"/>
+          <w:szCs w:val="24"/>
+        </w:rPr>
+      </w:pPr>
+      <w:r>
+        <w:t>2: 5 BP</w:t>
+      </w:r>
+      <w:r>
+        <w:t xml:space="preserve"> + ½ min, 2 kg</w:t>
+      </w:r>
+    </w:p>
+    <w:p>
+      <w:pPr>
+        <w:rPr>
+          <w:sz w:val="24"/>
+          <w:szCs w:val="24"/>
+        </w:rPr>
+      </w:pPr>
+      <w:r>
+        <w:t>3: 4 BP</w:t>
+      </w:r>
+      <w:r>
+        <w:t xml:space="preserve"> + ⅓ min, 3 kg</w:t>
+      </w:r>
+    </w:p>
+    <w:p>
+      <w:pPr>
+        <w:rPr>
+          <w:sz w:val="24"/>
+          <w:szCs w:val="24"/>
+        </w:rPr>
+      </w:pPr>
+      <w:r>
+        <w:t>4: 4 BP</w:t>
+      </w:r>
+      <w:r>
+        <w:t xml:space="preserve"> + ¼ min, 5 kg</w:t>
+      </w:r>
+    </w:p>
+    <w:p>
+      <w:pPr>
+        <w:rPr>
+          <w:sz w:val="24"/>
+          <w:szCs w:val="24"/>
+        </w:rPr>
+      </w:pPr>
+      <w:r>
+        <w:t>5: 4 BP</w:t>
+      </w:r>
+      <w:r>
+        <w:t xml:space="preserve"> + ⅙ min, 10 kg</w:t>
+      </w:r>
+    </w:p>
+    <w:p>
+      <w:pPr>
+        <w:rPr>
+          <w:sz w:val="24"/>
+          <w:szCs w:val="24"/>
+        </w:rPr>
+      </w:pPr>
+      <w:r>
+        <w:t>6: 3 BP</w:t>
+      </w:r>
+      <w:r>
+        <w:t xml:space="preserve"> + ⅛ min, 20 kg</w:t>
+      </w:r>
+    </w:p>
+    <w:p>
+      <w:pPr>
+        <w:rPr>
+          <w:sz w:val="24"/>
+          <w:szCs w:val="24"/>
+        </w:rPr>
+      </w:pPr>
+      <w:r>
+        <w:t>7: 3 BP</w:t>
+      </w:r>
+      <w:r>
+        <w:t xml:space="preserve"> + 1/10 min, 40 kg</w:t>
+      </w:r>
+    </w:p>
+    <w:p>
+      <w:r>
+        <w:t>8: 2 BP</w:t>
+      </w:r>
+      <w:r>
+        <w:t xml:space="preserve"> + 1/15 min, 80 kg</w:t>
       </w:r>
     </w:p>
     <w:p>
       <w:pPr>
         <w:pStyle w:val="Nagwek2"/>
       </w:pPr>
-      <w:bookmarkStart w:id="128" w:name="_Toc456770777"/>
-      <w:bookmarkStart w:id="129" w:name="_Toc456975452"/>
-      <w:bookmarkStart w:id="130" w:name="_Toc457246468"/>
-      <w:bookmarkStart w:id="131" w:name="_Toc458932672"/>
-      <w:r>
-        <w:t>Avem (Ptak)</w:t>
+      <w:bookmarkStart w:id="128" w:name="_Toc456975465"/>
+      <w:bookmarkStart w:id="129" w:name="_Toc457246469"/>
+      <w:bookmarkStart w:id="130" w:name="_Toc458932673"/>
+      <w:r>
+        <w:t>Cerevis (Siła umysłu)</w:t>
       </w:r>
       <w:bookmarkEnd w:id="128"/>
       <w:bookmarkEnd w:id="129"/>
       <w:bookmarkEnd w:id="130"/>
+    </w:p>
+    <w:p>
+      <w:pPr>
+        <w:pStyle w:val="Cytat"/>
+      </w:pPr>
+      <w:r>
+        <w:tab/>
+        <w:t>"Dzieciak natomiast ni stąd ni zowąd uniósł się nagle na stopę w górę i zatrzymał tam na chwilę w miejscu przebierając nogami w powietrzu co sprawiało dość komiczne wrażenie. Oczy Svena tliły się ciepłym, błękitnym blaskiem. Patrzył, z wyrazem lekkiego skupienia na twarzy, w stronę lewitującego malca"</w:t>
+      </w:r>
+    </w:p>
+    <w:p/>
+    <w:p>
+      <w:r>
+        <w:tab/>
+      </w:r>
+      <w:r>
+        <w:t>Telekineza.</w:t>
+      </w:r>
+    </w:p>
+    <w:p/>
+    <w:p>
+      <w:r>
+        <w:rPr>
+          <w:b/>
+        </w:rPr>
+        <w:t>System:</w:t>
+      </w:r>
+    </w:p>
+    <w:p>
+      <w:r>
+        <w:tab/>
+      </w:r>
+      <w:r>
+        <w:t>Jeden poziom daje ekwiwalent 1 ST do podnoszenia przedmiotów z prędkością równą poziomowi w m/s</w:t>
+      </w:r>
+      <w:r>
+        <w:t>. Można więc unieść poziom^2 kg.</w:t>
+      </w:r>
+    </w:p>
+    <w:p>
+      <w:r>
+        <w:t>Ko</w:t>
+      </w:r>
+      <w:r>
+        <w:t xml:space="preserve">szt </w:t>
+      </w:r>
+      <w:r>
+        <w:t xml:space="preserve">zakupu </w:t>
+      </w:r>
+      <w:r>
+        <w:t>[3] za poziom</w:t>
+      </w:r>
+    </w:p>
+    <w:p>
+      <w:r>
+        <w:t>Z</w:t>
+      </w:r>
+      <w:r>
+        <w:t>asięg 100m</w:t>
+      </w:r>
+      <w:r>
+        <w:t>, cel musi być widoczny</w:t>
+      </w:r>
+    </w:p>
+    <w:p>
+      <w:r>
+        <w:t xml:space="preserve">koszt </w:t>
+      </w:r>
+      <w:r>
+        <w:t xml:space="preserve">użycia </w:t>
+      </w:r>
+      <w:r>
+        <w:t>2BP/15s pełnej mocy albo 1 BP/15s połowy mocy (ćwierć masy), tyle samo na podtrzymanie / min.</w:t>
+      </w:r>
+    </w:p>
+    <w:p>
+      <w:pPr>
+        <w:pStyle w:val="Nagwek2"/>
+      </w:pPr>
+      <w:bookmarkStart w:id="131" w:name="_Toc456770778"/>
+      <w:bookmarkStart w:id="132" w:name="_Toc456975453"/>
+      <w:bookmarkStart w:id="133" w:name="_Toc457246470"/>
+      <w:bookmarkStart w:id="134" w:name="_Toc458932674"/>
+      <w:r>
+        <w:lastRenderedPageBreak/>
+        <w:t>Fercorium (Kamienna skóra)</w:t>
+      </w:r>
       <w:bookmarkEnd w:id="131"/>
-    </w:p>
-    <w:p>
-      <w:pPr>
-        <w:pStyle w:val="Cytat"/>
-        <w:rPr>
-          <w:rFonts w:cstheme="minorHAnsi"/>
-        </w:rPr>
-      </w:pPr>
-      <w:r>
-        <w:rPr>
-          <w:rFonts w:cstheme="minorHAnsi"/>
-        </w:rPr>
-        <w:tab/>
-        <w:t>"Gareth</w:t>
-      </w:r>
-      <w:r>
-        <w:t xml:space="preserve"> milczał. Przykucnął na barierce i spojrzał w dół. Potem podniósł powoli wzrok. Patrzył w zamyśleniu gdzieś daleko przed siebie. A potem rozpostarł ręce i skoczył. Xerin widział to już wiele razy. Szlachta z umiejętnością </w:t>
-      </w:r>
-      <w:r>
-        <w:rPr>
-          <w:rFonts w:cstheme="minorHAnsi"/>
-        </w:rPr>
-        <w:t>Avem</w:t>
-      </w:r>
-      <w:r>
-        <w:t xml:space="preserve"> i zamiłowaniem do adrenaliny lubiła czasem skakać z dużych wysokości i zmieniać się w locie w ptaki by w ostatniej chwili wyprostowywać lot.</w:t>
-      </w:r>
-      <w:r>
-        <w:rPr>
-          <w:rFonts w:cstheme="minorHAnsi"/>
-        </w:rPr>
-        <w:t>"</w:t>
-      </w:r>
-    </w:p>
-    <w:p/>
-    <w:p>
-      <w:pPr>
-        <w:rPr>
-          <w:sz w:val="24"/>
-          <w:szCs w:val="24"/>
-        </w:rPr>
-      </w:pPr>
-      <w:r>
-        <w:tab/>
-      </w:r>
-      <w:r>
-        <w:t xml:space="preserve">Transformuje </w:t>
-      </w:r>
-      <w:r>
-        <w:t>Szlachcica</w:t>
-      </w:r>
-      <w:r>
-        <w:t xml:space="preserve"> czasowo w dużego orła. Tylko ciało, ubranie i inne rzeczy zostają. Im wyższy poziom tym </w:t>
-      </w:r>
-      <w:r>
-        <w:t>dłużej</w:t>
-      </w:r>
-      <w:r>
-        <w:t xml:space="preserve"> można pozostawać zmienionym, rośnie także udźwig i inne możliwości. Do manewrowania w locie służy osobna, nowa umiejętność: Flight.</w:t>
-      </w:r>
-    </w:p>
-    <w:p/>
-    <w:p>
-      <w:pPr>
-        <w:rPr>
-          <w:b/>
-        </w:rPr>
-      </w:pPr>
-      <w:r>
-        <w:rPr>
-          <w:b/>
-        </w:rPr>
-        <w:t>System:</w:t>
-      </w:r>
-    </w:p>
-    <w:p>
-      <w:pPr>
-        <w:rPr>
-          <w:sz w:val="24"/>
-          <w:szCs w:val="24"/>
-        </w:rPr>
-      </w:pPr>
-      <w:r>
-        <w:tab/>
-        <w:t>Koszt</w:t>
-      </w:r>
-      <w:r>
-        <w:t xml:space="preserve"> zakupu</w:t>
-      </w:r>
-      <w:r>
-        <w:t xml:space="preserve"> [5] za poziom</w:t>
-      </w:r>
-    </w:p>
-    <w:p>
-      <w:pPr>
-        <w:rPr>
-          <w:sz w:val="24"/>
-          <w:szCs w:val="24"/>
-        </w:rPr>
-      </w:pPr>
-      <w:r>
-        <w:t>Poziom: k</w:t>
-      </w:r>
-      <w:r>
-        <w:t>oszt bazowy + per minuta / udźwig</w:t>
-      </w:r>
-    </w:p>
-    <w:p>
-      <w:pPr>
-        <w:rPr>
-          <w:sz w:val="24"/>
-          <w:szCs w:val="24"/>
-        </w:rPr>
-      </w:pPr>
-      <w:r>
-        <w:t>1: 6 BP</w:t>
-      </w:r>
-      <w:r>
-        <w:t xml:space="preserve"> + 1/ min, 1kg</w:t>
-      </w:r>
-    </w:p>
-    <w:p>
-      <w:pPr>
-        <w:rPr>
-          <w:sz w:val="24"/>
-          <w:szCs w:val="24"/>
-        </w:rPr>
-      </w:pPr>
-      <w:r>
-        <w:t>2: 5 BP</w:t>
-      </w:r>
-      <w:r>
-        <w:t xml:space="preserve"> + ½ min, 2 kg</w:t>
-      </w:r>
-    </w:p>
-    <w:p>
-      <w:pPr>
-        <w:rPr>
-          <w:sz w:val="24"/>
-          <w:szCs w:val="24"/>
-        </w:rPr>
-      </w:pPr>
-      <w:r>
-        <w:lastRenderedPageBreak/>
-        <w:t>3: 4 BP</w:t>
-      </w:r>
-      <w:r>
-        <w:t xml:space="preserve"> + ⅓ min, 3 kg</w:t>
-      </w:r>
-    </w:p>
-    <w:p>
-      <w:pPr>
-        <w:rPr>
-          <w:sz w:val="24"/>
-          <w:szCs w:val="24"/>
-        </w:rPr>
-      </w:pPr>
-      <w:r>
-        <w:t>4: 4 BP</w:t>
-      </w:r>
-      <w:r>
-        <w:t xml:space="preserve"> + ¼ min, 5 kg</w:t>
-      </w:r>
-    </w:p>
-    <w:p>
-      <w:pPr>
-        <w:rPr>
-          <w:sz w:val="24"/>
-          <w:szCs w:val="24"/>
-        </w:rPr>
-      </w:pPr>
-      <w:r>
-        <w:t>5: 4 BP</w:t>
-      </w:r>
-      <w:r>
-        <w:t xml:space="preserve"> + ⅙ min, 10 kg</w:t>
-      </w:r>
-    </w:p>
-    <w:p>
-      <w:pPr>
-        <w:rPr>
-          <w:sz w:val="24"/>
-          <w:szCs w:val="24"/>
-        </w:rPr>
-      </w:pPr>
-      <w:r>
-        <w:t>6: 3 BP</w:t>
-      </w:r>
-      <w:r>
-        <w:t xml:space="preserve"> + ⅛ min, 20 kg</w:t>
-      </w:r>
-    </w:p>
-    <w:p>
-      <w:pPr>
-        <w:rPr>
-          <w:sz w:val="24"/>
-          <w:szCs w:val="24"/>
-        </w:rPr>
-      </w:pPr>
-      <w:r>
-        <w:t>7: 3 BP</w:t>
-      </w:r>
-      <w:r>
-        <w:t xml:space="preserve"> + 1/10 min, 40 kg</w:t>
-      </w:r>
-    </w:p>
-    <w:p>
-      <w:r>
-        <w:t>8: 2 BP</w:t>
-      </w:r>
-      <w:r>
-        <w:t xml:space="preserve"> + 1/15 min, 80 kg</w:t>
-      </w:r>
-    </w:p>
-    <w:p>
-      <w:pPr>
-        <w:pStyle w:val="Nagwek2"/>
-      </w:pPr>
-      <w:bookmarkStart w:id="132" w:name="_Toc456975465"/>
-      <w:bookmarkStart w:id="133" w:name="_Toc457246469"/>
-      <w:bookmarkStart w:id="134" w:name="_Toc458932673"/>
-      <w:r>
-        <w:t>Cerevis (Siła umysłu)</w:t>
-      </w:r>
       <w:bookmarkEnd w:id="132"/>
       <w:bookmarkEnd w:id="133"/>
       <w:bookmarkEnd w:id="134"/>
+      <w:r>
+        <w:t xml:space="preserve"> </w:t>
+      </w:r>
     </w:p>
     <w:p>
       <w:pPr>
@@ -30190,84 +30154,133 @@
       </w:pPr>
       <w:r>
         <w:tab/>
-        <w:t>"Dzieciak natomiast ni stąd ni zowąd uniósł się nagle na stopę w górę i zatrzymał tam na chwilę w miejscu przebierając nogami w powietrzu co sprawiało dość komiczne wrażenie. Oczy Svena tliły się ciepłym, błękitnym blaskiem. Patrzył, z wyrazem lekkiego skupienia na twarzy, w stronę lewitującego malca"</w:t>
+        <w:t xml:space="preserve">"Zamarkował niskie cięcie i błyskawicznie zmieniając trajektorię ostrza rozhlastał na skos koszulę Ingvara. Katana była ostra jak brzytwa ale na ścianę nie bryznęła krew. Nie było jej też na ostrzu. Kamienna skóra – Pomyślał Van Kroth. Ale nie jest nieprzebijana. Nawet u tego potwora o szatańskiej sile i wytrzymałości. Schylił się przed ciosem wymierzonym na ścięcie jego głowy. Pchnął precyzyjnie prosto w oko. Jednak klinga ześlizgnęła się po jakiejś niewidzialnej barierze tuż przed celem i </w:t>
+      </w:r>
+      <w:r>
+        <w:t>drasnęła</w:t>
+      </w:r>
+      <w:r>
+        <w:t xml:space="preserve"> tylko skórę nad policzkiem"</w:t>
       </w:r>
     </w:p>
     <w:p/>
     <w:p>
-      <w:r>
-        <w:tab/>
-      </w:r>
-      <w:r>
-        <w:t>Telekineza.</w:t>
+      <w:pPr>
+        <w:rPr>
+          <w:sz w:val="24"/>
+          <w:szCs w:val="24"/>
+        </w:rPr>
+      </w:pPr>
+      <w:r>
+        <w:tab/>
+      </w:r>
+      <w:r>
+        <w:t>Zwiększa odporność na wszelkie obrażenia i niewygody</w:t>
+      </w:r>
+      <w:r>
+        <w:t xml:space="preserve">. </w:t>
+      </w:r>
+      <w:r>
+        <w:t>Ułatwia też utrzymanie się na nogach w różnych sytuacjach (silne uderzenia, potężny wiatr)</w:t>
       </w:r>
     </w:p>
     <w:p/>
     <w:p>
-      <w:r>
-        <w:rPr>
-          <w:b/>
+      <w:pPr>
+        <w:rPr>
+          <w:sz w:val="24"/>
+          <w:szCs w:val="24"/>
+          <w:lang w:val="en-GB"/>
+        </w:rPr>
+      </w:pPr>
+      <w:r>
+        <w:rPr>
+          <w:b/>
+          <w:lang w:val="en-GB"/>
         </w:rPr>
         <w:t>System:</w:t>
       </w:r>
     </w:p>
     <w:p>
-      <w:r>
-        <w:tab/>
-      </w:r>
-      <w:r>
-        <w:t>Jeden poziom daje ekwiwalent 1 ST do podnoszenia przedmiotów z prędkością równą poziomowi w m/s</w:t>
-      </w:r>
-      <w:r>
-        <w:t>. Można więc unieść poziom^2 kg.</w:t>
-      </w:r>
-    </w:p>
-    <w:p>
-      <w:r>
-        <w:t>Ko</w:t>
-      </w:r>
-      <w:r>
-        <w:t xml:space="preserve">szt </w:t>
-      </w:r>
-      <w:r>
-        <w:t xml:space="preserve">zakupu </w:t>
-      </w:r>
-      <w:r>
-        <w:t>[3] za poziom</w:t>
-      </w:r>
-    </w:p>
-    <w:p>
-      <w:r>
-        <w:t>Z</w:t>
-      </w:r>
-      <w:r>
-        <w:t>asięg 100m</w:t>
-      </w:r>
-      <w:r>
-        <w:t>, cel musi być widoczny</w:t>
-      </w:r>
-    </w:p>
-    <w:p>
-      <w:r>
-        <w:t xml:space="preserve">koszt </w:t>
+      <w:pPr>
+        <w:rPr>
+          <w:sz w:val="24"/>
+          <w:szCs w:val="24"/>
+          <w:lang w:val="en-GB"/>
+        </w:rPr>
+      </w:pPr>
+      <w:r>
+        <w:rPr>
+          <w:lang w:val="en-GB"/>
+        </w:rPr>
+        <w:tab/>
+        <w:t>Per poziom</w:t>
+      </w:r>
+      <w:r>
+        <w:rPr>
+          <w:lang w:val="en-GB"/>
+        </w:rPr>
+        <w:t>: +1 Damage Resistance (flexible), +1 HP, +1 Temperature tolerance,</w:t>
+      </w:r>
+    </w:p>
+    <w:p>
+      <w:pPr>
+        <w:rPr>
+          <w:sz w:val="24"/>
+          <w:szCs w:val="24"/>
+        </w:rPr>
+      </w:pPr>
+      <w:r>
+        <w:t>Od 3 poziomu</w:t>
+      </w:r>
+      <w:r>
+        <w:t xml:space="preserve"> chroni oczy</w:t>
+      </w:r>
+    </w:p>
+    <w:p>
+      <w:r>
+        <w:t>K</w:t>
+      </w:r>
+      <w:r>
+        <w:t>oszt [</w:t>
+      </w:r>
+      <w:r>
+        <w:t>5</w:t>
+      </w:r>
+      <w:r>
+        <w:t>] za poziom</w:t>
+      </w:r>
+    </w:p>
+    <w:p>
+      <w:pPr>
+        <w:rPr>
+          <w:sz w:val="24"/>
+          <w:szCs w:val="24"/>
+        </w:rPr>
+      </w:pPr>
+      <w:r>
+        <w:t>K</w:t>
+      </w:r>
+      <w:r>
+        <w:t xml:space="preserve">oszt </w:t>
       </w:r>
       <w:r>
         <w:t xml:space="preserve">użycia </w:t>
       </w:r>
       <w:r>
-        <w:t>2BP/15s pełnej mocy albo 1 BP/15s połowy mocy (ćwierć masy), tyle samo na podtrzymanie / min.</w:t>
+        <w:t>2BP / min</w:t>
       </w:r>
     </w:p>
     <w:p>
       <w:pPr>
         <w:pStyle w:val="Nagwek2"/>
       </w:pPr>
-      <w:bookmarkStart w:id="135" w:name="_Toc456770778"/>
-      <w:bookmarkStart w:id="136" w:name="_Toc456975453"/>
-      <w:bookmarkStart w:id="137" w:name="_Toc457246470"/>
-      <w:bookmarkStart w:id="138" w:name="_Toc458932674"/>
-      <w:r>
-        <w:t>Fercorium (Kamienna skóra)</w:t>
+      <w:bookmarkStart w:id="135" w:name="_Toc456770779"/>
+      <w:bookmarkStart w:id="136" w:name="_Toc456975454"/>
+      <w:bookmarkStart w:id="137" w:name="_Toc457246471"/>
+      <w:bookmarkStart w:id="138" w:name="_Toc458932675"/>
+      <w:r>
+        <w:t>Hamus (Pazury)</w:t>
       </w:r>
       <w:bookmarkEnd w:id="135"/>
       <w:bookmarkEnd w:id="136"/>
@@ -30279,22 +30292,6 @@
     </w:p>
     <w:p>
       <w:pPr>
-        <w:pStyle w:val="Cytat"/>
-      </w:pPr>
-      <w:r>
-        <w:tab/>
-        <w:t xml:space="preserve">"Zamarkował niskie cięcie i błyskawicznie zmieniając trajektorię ostrza rozhlastał na skos koszulę Ingvara. Katana była ostra jak brzytwa ale na ścianę nie bryznęła krew. Nie było jej też na ostrzu. Kamienna skóra – Pomyślał Van Kroth. Ale nie jest nieprzebijana. Nawet u tego potwora o szatańskiej sile i wytrzymałości. Schylił się przed ciosem wymierzonym na ścięcie jego głowy. Pchnął precyzyjnie prosto w oko. Jednak klinga ześlizgnęła się po jakiejś niewidzialnej barierze tuż przed celem i </w:t>
-      </w:r>
-      <w:r>
-        <w:t>drasnęła</w:t>
-      </w:r>
-      <w:r>
-        <w:t xml:space="preserve"> tylko skórę nad policzkiem"</w:t>
-      </w:r>
-    </w:p>
-    <w:p/>
-    <w:p>
-      <w:pPr>
         <w:rPr>
           <w:sz w:val="24"/>
           <w:szCs w:val="24"/>
@@ -30304,13 +30301,13 @@
         <w:tab/>
       </w:r>
       <w:r>
-        <w:t>Zwiększa odporność na wszelkie obrażenia i niewygody</w:t>
-      </w:r>
-      <w:r>
-        <w:t xml:space="preserve">. </w:t>
-      </w:r>
-      <w:r>
-        <w:t>Ułatwia też utrzymanie się na nogach w różnych sytuacjach (silne uderzenia, potężny wiatr)</w:t>
+        <w:t xml:space="preserve">Z nadgarstków wysuwają się </w:t>
+      </w:r>
+      <w:r>
+        <w:t>po trzy ostrza długości stopy (W</w:t>
+      </w:r>
+      <w:r>
+        <w:t>olverine style). Im wyższy poziom tym wytrzymalsze i ostrzejsze.</w:t>
       </w:r>
     </w:p>
     <w:p/>
@@ -30319,15 +30316,16 @@
         <w:rPr>
           <w:sz w:val="24"/>
           <w:szCs w:val="24"/>
-          <w:lang w:val="en-GB"/>
-        </w:rPr>
-      </w:pPr>
-      <w:r>
-        <w:rPr>
-          <w:b/>
-          <w:lang w:val="en-GB"/>
+        </w:rPr>
+      </w:pPr>
+      <w:r>
+        <w:rPr>
+          <w:b/>
         </w:rPr>
         <w:t>System:</w:t>
+      </w:r>
+      <w:r>
+        <w:t xml:space="preserve"> </w:t>
       </w:r>
     </w:p>
     <w:p>
@@ -30335,21 +30333,25 @@
         <w:rPr>
           <w:sz w:val="24"/>
           <w:szCs w:val="24"/>
-          <w:lang w:val="en-GB"/>
-        </w:rPr>
-      </w:pPr>
-      <w:r>
-        <w:rPr>
-          <w:lang w:val="en-GB"/>
-        </w:rPr>
-        <w:tab/>
-        <w:t>Per poziom</w:t>
-      </w:r>
-      <w:r>
-        <w:rPr>
-          <w:lang w:val="en-GB"/>
-        </w:rPr>
-        <w:t>: +1 Damage Resistance (flexible), +1 HP, +1 Temperature tolerance,</w:t>
+        </w:rPr>
+      </w:pPr>
+      <w:r>
+        <w:tab/>
+      </w:r>
+      <w:r>
+        <w:t>Koszt</w:t>
+      </w:r>
+      <w:r>
+        <w:t xml:space="preserve"> użycia</w:t>
+      </w:r>
+      <w:r>
+        <w:t xml:space="preserve">: 2 </w:t>
+      </w:r>
+      <w:r>
+        <w:t>BP</w:t>
+      </w:r>
+      <w:r>
+        <w:t xml:space="preserve"> za wysunięcie, 1 bp za schowanie</w:t>
       </w:r>
     </w:p>
     <w:p>
@@ -30357,27 +30359,75 @@
         <w:rPr>
           <w:sz w:val="24"/>
           <w:szCs w:val="24"/>
-        </w:rPr>
-      </w:pPr>
-      <w:r>
-        <w:t>Od 3 poziomu</w:t>
-      </w:r>
-      <w:r>
-        <w:t xml:space="preserve"> chroni oczy</w:t>
-      </w:r>
-    </w:p>
-    <w:p>
-      <w:r>
-        <w:t>K</w:t>
-      </w:r>
-      <w:r>
-        <w:t>oszt [</w:t>
-      </w:r>
-      <w:r>
+          <w:lang w:val="en-GB"/>
+        </w:rPr>
+      </w:pPr>
+      <w:r>
+        <w:rPr>
+          <w:lang w:val="en-GB"/>
+        </w:rPr>
+        <w:t>Poziom</w:t>
+      </w:r>
+      <w:r>
+        <w:rPr>
+          <w:lang w:val="en-GB"/>
+        </w:rPr>
+        <w:t xml:space="preserve"> 1: [</w:t>
+      </w:r>
+      <w:r>
+        <w:rPr>
+          <w:lang w:val="en-GB"/>
+        </w:rPr>
         <w:t>5</w:t>
       </w:r>
       <w:r>
-        <w:t>] za poziom</w:t>
+        <w:rPr>
+          <w:lang w:val="en-GB"/>
+        </w:rPr>
+        <w:t>] cutting / impaling damage as for thrust</w:t>
+      </w:r>
+    </w:p>
+    <w:p>
+      <w:r>
+        <w:t>każdy kolejny za [5</w:t>
+      </w:r>
+      <w:r>
+        <w:t xml:space="preserve">] dodaje 1 </w:t>
+      </w:r>
+      <w:r>
+        <w:t>obrażeń</w:t>
+      </w:r>
+      <w:r>
+        <w:t xml:space="preserve"> i ignoruje 1 punkt DR</w:t>
+      </w:r>
+    </w:p>
+    <w:p>
+      <w:pPr>
+        <w:pStyle w:val="Nagwek2"/>
+      </w:pPr>
+      <w:r>
+        <w:t>Impetus (Taran)</w:t>
+      </w:r>
+    </w:p>
+    <w:p>
+      <w:r>
+        <w:tab/>
+        <w:t>Szlachcic zmienia się w żywy taran. Na kilka sekund zyskuje znaczny wzrost szybkości biegu i odporności na ciosy, dzięki czemu może zaszarżować i wykonać na końcu pojedynczy atak o potężnej sile zdolny przykładowo obrócić w drzazgi ciężkie okute wrota warowni.</w:t>
+      </w:r>
+    </w:p>
+    <w:p/>
+    <w:p>
+      <w:pPr>
+        <w:rPr>
+          <w:b/>
+        </w:rPr>
+      </w:pPr>
+      <w:r>
+        <w:rPr>
+          <w:b/>
+        </w:rPr>
+        <w:lastRenderedPageBreak/>
+        <w:t>System:</w:t>
       </w:r>
     </w:p>
     <w:p>
@@ -30388,37 +30438,64 @@
         </w:rPr>
       </w:pPr>
       <w:r>
-        <w:t>K</w:t>
-      </w:r>
-      <w:r>
-        <w:t xml:space="preserve">oszt </w:t>
-      </w:r>
-      <w:r>
-        <w:t xml:space="preserve">użycia </w:t>
-      </w:r>
-      <w:r>
-        <w:t>2BP / min</w:t>
+        <w:tab/>
+      </w:r>
+      <w:r>
+        <w:t>TBD, bonus do move</w:t>
+      </w:r>
+      <w:r>
+        <w:t xml:space="preserve"> i</w:t>
+      </w:r>
+      <w:r>
+        <w:t xml:space="preserve"> DR  na </w:t>
+      </w:r>
+      <w:r>
+        <w:t>kilka sekund, striking ST na pojedynczy cios, zależnie od długości rozbiegu.</w:t>
       </w:r>
     </w:p>
     <w:p>
       <w:pPr>
         <w:pStyle w:val="Nagwek2"/>
       </w:pPr>
-      <w:bookmarkStart w:id="139" w:name="_Toc456770779"/>
-      <w:bookmarkStart w:id="140" w:name="_Toc456975454"/>
-      <w:bookmarkStart w:id="141" w:name="_Toc457246471"/>
-      <w:bookmarkStart w:id="142" w:name="_Toc458932675"/>
-      <w:r>
-        <w:t>Hamus (Pazury)</w:t>
+      <w:bookmarkStart w:id="139" w:name="_Toc456770780"/>
+      <w:bookmarkStart w:id="140" w:name="_Toc456975455"/>
+      <w:bookmarkStart w:id="141" w:name="_Toc457246472"/>
+      <w:bookmarkStart w:id="142" w:name="_Toc458932676"/>
+      <w:r>
+        <w:t>Inbestia (Wezwanie bestii)</w:t>
       </w:r>
       <w:bookmarkEnd w:id="139"/>
       <w:bookmarkEnd w:id="140"/>
       <w:bookmarkEnd w:id="141"/>
       <w:bookmarkEnd w:id="142"/>
+    </w:p>
+    <w:p>
+      <w:r>
+        <w:tab/>
+      </w:r>
+      <w:r>
+        <w:t xml:space="preserve">Przyzywanie i kontrola nad wszelkimi zwierzętami. Pozwala wyczuć obecność i gatunek zwierząt w promieniu, </w:t>
+      </w:r>
+      <w:r>
+        <w:t>przywołać</w:t>
+      </w:r>
       <w:r>
         <w:t xml:space="preserve"> </w:t>
       </w:r>
-    </w:p>
+      <w:r>
+        <w:t>część</w:t>
+      </w:r>
+      <w:r>
+        <w:t xml:space="preserve"> z nich, kontrolować ich zachowanie. Z inteligentniejszych gatunków </w:t>
+      </w:r>
+      <w:r>
+        <w:t>można</w:t>
+      </w:r>
+      <w:r>
+        <w:t xml:space="preserve"> wyciągać informacje.</w:t>
+      </w:r>
+    </w:p>
+    <w:p/>
     <w:p>
       <w:pPr>
         <w:rPr>
@@ -30427,19 +30504,12 @@
         </w:rPr>
       </w:pPr>
       <w:r>
-        <w:tab/>
-      </w:r>
-      <w:r>
-        <w:t xml:space="preserve">Z nadgarstków wysuwają się </w:t>
-      </w:r>
-      <w:r>
-        <w:t>po trzy ostrza długości stopy (W</w:t>
-      </w:r>
-      <w:r>
-        <w:t>olverine style). Im wyższy poziom tym wytrzymalsze i ostrzejsze.</w:t>
-      </w:r>
-    </w:p>
-    <w:p/>
+        <w:rPr>
+          <w:b/>
+        </w:rPr>
+        <w:t>System:</w:t>
+      </w:r>
+    </w:p>
     <w:p>
       <w:pPr>
         <w:rPr>
@@ -30448,13 +30518,13 @@
         </w:rPr>
       </w:pPr>
       <w:r>
-        <w:rPr>
-          <w:b/>
-        </w:rPr>
-        <w:t>System:</w:t>
-      </w:r>
-      <w:r>
-        <w:t xml:space="preserve"> </w:t>
+        <w:tab/>
+      </w:r>
+      <w:r>
+        <w:t>Koszt per promień wyczuwania obecności: 1</w:t>
+      </w:r>
+      <w:r>
+        <w:t>0m - 1BP, każde podwojenie +1 BP</w:t>
       </w:r>
     </w:p>
     <w:p>
@@ -30465,22 +30535,7 @@
         </w:rPr>
       </w:pPr>
       <w:r>
-        <w:tab/>
-      </w:r>
-      <w:r>
-        <w:t>Koszt</w:t>
-      </w:r>
-      <w:r>
-        <w:t xml:space="preserve"> użycia</w:t>
-      </w:r>
-      <w:r>
-        <w:t xml:space="preserve">: 2 </w:t>
-      </w:r>
-      <w:r>
-        <w:t>BP</w:t>
-      </w:r>
-      <w:r>
-        <w:t xml:space="preserve"> za wysunięcie, 1 bp za schowanie</w:t>
+        <w:t>Koszt per wezwanie: 2 bp duże (100 kg +), 0.5 bp małe (poniżej 5kg)</w:t>
       </w:r>
     </w:p>
     <w:p>
@@ -30488,32 +30543,10 @@
         <w:rPr>
           <w:sz w:val="24"/>
           <w:szCs w:val="24"/>
-          <w:lang w:val="en-GB"/>
-        </w:rPr>
-      </w:pPr>
-      <w:r>
-        <w:rPr>
-          <w:lang w:val="en-GB"/>
-        </w:rPr>
-        <w:t>Poziom</w:t>
-      </w:r>
-      <w:r>
-        <w:rPr>
-          <w:lang w:val="en-GB"/>
-        </w:rPr>
-        <w:t xml:space="preserve"> 1: [</w:t>
-      </w:r>
-      <w:r>
-        <w:rPr>
-          <w:lang w:val="en-GB"/>
-        </w:rPr>
-        <w:t>5</w:t>
-      </w:r>
-      <w:r>
-        <w:rPr>
-          <w:lang w:val="en-GB"/>
-        </w:rPr>
-        <w:t>] cutting / impaling damage as for thrust</w:t>
+        </w:rPr>
+      </w:pPr>
+      <w:r>
+        <w:t>Koszt per kontrola: taki sam jak wezwanie / min</w:t>
       </w:r>
     </w:p>
     <w:p>
@@ -30524,161 +30557,206 @@
         </w:rPr>
       </w:pPr>
       <w:r>
-        <w:t>każdy kolejny za [5</w:t>
-      </w:r>
-      <w:r>
-        <w:t xml:space="preserve">] dodaje 1 </w:t>
-      </w:r>
-      <w:r>
-        <w:t>obrażeń</w:t>
-      </w:r>
-      <w:r>
-        <w:t xml:space="preserve"> i ignoruje 1 punkt DR</w:t>
+        <w:t>Zwiększanie pozi</w:t>
+      </w:r>
+      <w:r>
+        <w:t>omu redukuje koszty o 1 BP / poziom, minimum 1BP</w:t>
+      </w:r>
+      <w:r>
+        <w:t>.</w:t>
+      </w:r>
+    </w:p>
+    <w:p>
+      <w:r>
+        <w:t>koszt [3</w:t>
+      </w:r>
+      <w:r>
+        <w:t>] / poziom</w:t>
       </w:r>
     </w:p>
     <w:p>
       <w:pPr>
         <w:pStyle w:val="Nagwek2"/>
       </w:pPr>
-      <w:bookmarkStart w:id="143" w:name="_Toc456770780"/>
-      <w:bookmarkStart w:id="144" w:name="_Toc456975455"/>
-      <w:bookmarkStart w:id="145" w:name="_Toc457246472"/>
-      <w:bookmarkStart w:id="146" w:name="_Toc458932676"/>
-      <w:r>
-        <w:t>Inbestia (Wezwanie bestii)</w:t>
+      <w:bookmarkStart w:id="143" w:name="_Toc456975456"/>
+      <w:bookmarkStart w:id="144" w:name="_Toc457246473"/>
+      <w:bookmarkStart w:id="145" w:name="_Toc458932677"/>
+      <w:bookmarkStart w:id="146" w:name="_Toc456770781"/>
+      <w:bookmarkStart w:id="147" w:name="_Toc456975457"/>
+      <w:bookmarkStart w:id="148" w:name="_Toc457246474"/>
+      <w:bookmarkStart w:id="149" w:name="_Toc458932678"/>
+      <w:r>
+        <w:t>Invito (Przyzwanie)</w:t>
+      </w:r>
+      <w:bookmarkEnd w:id="146"/>
+      <w:bookmarkEnd w:id="147"/>
+      <w:bookmarkEnd w:id="148"/>
+      <w:bookmarkEnd w:id="149"/>
+      <w:r>
+        <w:t xml:space="preserve"> </w:t>
+      </w:r>
+    </w:p>
+    <w:p>
+      <w:pPr>
+        <w:pStyle w:val="Cytat"/>
+      </w:pPr>
+      <w:r>
+        <w:rPr>
+          <w:rFonts w:ascii="Times New Roman" w:hAnsi="Times New Roman"/>
+          <w:b/>
+          <w:bCs/>
+          <w:sz w:val="36"/>
+          <w:szCs w:val="36"/>
+        </w:rPr>
+        <w:tab/>
+      </w:r>
+      <w:r>
+        <w:rPr>
+          <w:rFonts w:cstheme="minorHAnsi"/>
+          <w:b/>
+          <w:bCs/>
+        </w:rPr>
+        <w:t>"</w:t>
+      </w:r>
+      <w:r>
+        <w:t xml:space="preserve">- Dasz radę to zrobić? – Spytał </w:t>
+      </w:r>
+      <w:r>
+        <w:rPr>
+          <w:rFonts w:cstheme="minorHAnsi"/>
+        </w:rPr>
+        <w:t>Greth</w:t>
+      </w:r>
+      <w:r>
+        <w:t xml:space="preserve"> spoglądając na towarzysza.  </w:t>
+      </w:r>
+    </w:p>
+    <w:p>
+      <w:pPr>
+        <w:pStyle w:val="Cytat"/>
+      </w:pPr>
+      <w:r>
+        <w:t xml:space="preserve">- Tak. Ale nie jestem pewien czy to bezpieczne. </w:t>
+      </w:r>
+    </w:p>
+    <w:p>
+      <w:pPr>
+        <w:pStyle w:val="Cytat"/>
+      </w:pPr>
+      <w:r>
+        <w:t>- O to się nie martw.</w:t>
+      </w:r>
+    </w:p>
+    <w:p>
+      <w:pPr>
+        <w:pStyle w:val="Cytat"/>
+      </w:pPr>
+      <w:r>
+        <w:t xml:space="preserve">- Martwię się... Nie zdajesz sobie sprawy z tego co można tam spotkać. </w:t>
+      </w:r>
+    </w:p>
+    <w:p>
+      <w:pPr>
+        <w:pStyle w:val="Cytat"/>
+      </w:pPr>
+      <w:r>
+        <w:t>- Byłem tam już nie raz i jakoś nic mi się nie stało.</w:t>
+      </w:r>
+    </w:p>
+    <w:p>
+      <w:pPr>
+        <w:pStyle w:val="Cytat"/>
+      </w:pPr>
+      <w:r>
+        <w:t>- Wiec miałeś sporo szczęścia. A wiesz chociaż gdzie i jak jej tam szukać?</w:t>
+      </w:r>
+    </w:p>
+    <w:p>
+      <w:pPr>
+        <w:pStyle w:val="Cytat"/>
+      </w:pPr>
+      <w:r>
+        <w:t xml:space="preserve">- Sama mnie znajdzie. O to się nie martw. Potrzebuję tylko bramy. Jeśli mi nie chcesz </w:t>
+      </w:r>
+      <w:r>
+        <w:rPr>
+          <w:rFonts w:cstheme="minorHAnsi"/>
+        </w:rPr>
+        <w:t>pomóc to pójdę do kogoś innego."</w:t>
+      </w:r>
+    </w:p>
+    <w:p>
+      <w:pPr>
+        <w:rPr>
+          <w:rFonts w:ascii="Times New Roman" w:hAnsi="Times New Roman"/>
+          <w:b/>
+          <w:bCs/>
+          <w:sz w:val="36"/>
+          <w:szCs w:val="36"/>
+        </w:rPr>
+      </w:pPr>
+    </w:p>
+    <w:p>
+      <w:r>
+        <w:rPr>
+          <w:rFonts w:ascii="Times New Roman" w:hAnsi="Times New Roman"/>
+          <w:b/>
+          <w:bCs/>
+          <w:sz w:val="36"/>
+          <w:szCs w:val="36"/>
+        </w:rPr>
+        <w:tab/>
+      </w:r>
+      <w:r>
+        <w:t>Sprowadzanie na nasz plan demonów oraz przejmowane nad nimi kontroli. Uwaga: są dwa rzuty, może się okazać że łatwo było przywołać demona, a trudno będzie go kontrolować. Przywołane demony mogą mieć różne intencje, od przyjacielskich, poprzez chęć dogadania się po chęć rozszarpania na strzępy tego kto ich ściągnął. Wydłużając czas rytuału i czyniąc dodatkowe przygotowania można zmniejszyć ryzyko porażki.</w:t>
+      </w:r>
+    </w:p>
+    <w:p/>
+    <w:p>
+      <w:pPr>
+        <w:rPr>
+          <w:b/>
+        </w:rPr>
+      </w:pPr>
+      <w:r>
+        <w:rPr>
+          <w:b/>
+        </w:rPr>
+        <w:t>System:</w:t>
+      </w:r>
+    </w:p>
+    <w:p>
+      <w:pPr>
+        <w:rPr>
+          <w:sz w:val="24"/>
+          <w:szCs w:val="24"/>
+        </w:rPr>
+      </w:pPr>
+      <w:r>
+        <w:lastRenderedPageBreak/>
+        <w:tab/>
+        <w:t>Koszt zakupu [3] za poziom, by przywołać / odesłać / kontrolować demona rzuca się przeciw jego woli (jeśli sie opiera)</w:t>
+      </w:r>
+    </w:p>
+    <w:p>
+      <w:pPr>
+        <w:pStyle w:val="Nagwek2"/>
+      </w:pPr>
+      <w:r>
+        <w:t>I</w:t>
+      </w:r>
+      <w:r>
+        <w:t xml:space="preserve">gnis </w:t>
+      </w:r>
+      <w:r>
+        <w:t>(</w:t>
+      </w:r>
+      <w:r>
+        <w:t>Płomień)</w:t>
       </w:r>
       <w:bookmarkEnd w:id="143"/>
       <w:bookmarkEnd w:id="144"/>
       <w:bookmarkEnd w:id="145"/>
-      <w:bookmarkEnd w:id="146"/>
-    </w:p>
-    <w:p>
-      <w:r>
-        <w:tab/>
-      </w:r>
-      <w:r>
-        <w:t xml:space="preserve">Przyzywanie i kontrola nad wszelkimi zwierzętami. Pozwala wyczuć obecność i gatunek zwierząt w promieniu, </w:t>
-      </w:r>
-      <w:r>
-        <w:t>przywołać</w:t>
-      </w:r>
-      <w:r>
-        <w:t xml:space="preserve"> </w:t>
-      </w:r>
-      <w:r>
-        <w:t>część</w:t>
-      </w:r>
-      <w:r>
-        <w:t xml:space="preserve"> z nich, kontrolować ich zachowanie. Z inteligentniejszych gatunków </w:t>
-      </w:r>
-      <w:r>
-        <w:t>można</w:t>
-      </w:r>
-      <w:r>
-        <w:t xml:space="preserve"> wyciągać informacje.</w:t>
-      </w:r>
-    </w:p>
-    <w:p/>
-    <w:p>
-      <w:pPr>
-        <w:rPr>
-          <w:sz w:val="24"/>
-          <w:szCs w:val="24"/>
-        </w:rPr>
-      </w:pPr>
-      <w:r>
-        <w:rPr>
-          <w:b/>
-        </w:rPr>
-        <w:t>System:</w:t>
-      </w:r>
-    </w:p>
-    <w:p>
-      <w:pPr>
-        <w:rPr>
-          <w:sz w:val="24"/>
-          <w:szCs w:val="24"/>
-        </w:rPr>
-      </w:pPr>
-      <w:r>
-        <w:tab/>
-      </w:r>
-      <w:r>
-        <w:t>Koszt per promień wyczuwania obecności: 1</w:t>
-      </w:r>
-      <w:r>
-        <w:t>0m - 1BP, każde podwojenie +1 BP</w:t>
-      </w:r>
-    </w:p>
-    <w:p>
-      <w:pPr>
-        <w:rPr>
-          <w:sz w:val="24"/>
-          <w:szCs w:val="24"/>
-        </w:rPr>
-      </w:pPr>
-      <w:r>
-        <w:t>Koszt per wezwanie: 2 bp duże (100 kg +), 0.5 bp małe (poniżej 5kg)</w:t>
-      </w:r>
-    </w:p>
-    <w:p>
-      <w:pPr>
-        <w:rPr>
-          <w:sz w:val="24"/>
-          <w:szCs w:val="24"/>
-        </w:rPr>
-      </w:pPr>
-      <w:r>
-        <w:t>Koszt per kontrola: taki sam jak wezwanie / min</w:t>
-      </w:r>
-    </w:p>
-    <w:p>
-      <w:pPr>
-        <w:rPr>
-          <w:sz w:val="24"/>
-          <w:szCs w:val="24"/>
-        </w:rPr>
-      </w:pPr>
-      <w:r>
-        <w:t>Zwiększanie pozi</w:t>
-      </w:r>
-      <w:r>
-        <w:t>omu redukuje koszty o 1 BP / poziom, minimum 1BP</w:t>
-      </w:r>
-      <w:r>
-        <w:t>.</w:t>
-      </w:r>
-    </w:p>
-    <w:p>
-      <w:r>
-        <w:t>koszt [3</w:t>
-      </w:r>
-      <w:r>
-        <w:t>] / poziom</w:t>
-      </w:r>
-    </w:p>
-    <w:p>
-      <w:pPr>
-        <w:pStyle w:val="Nagwek2"/>
-      </w:pPr>
-      <w:bookmarkStart w:id="147" w:name="_Toc456975456"/>
-      <w:bookmarkStart w:id="148" w:name="_Toc457246473"/>
-      <w:bookmarkStart w:id="149" w:name="_Toc458932677"/>
-      <w:r>
-        <w:t>I</w:t>
-      </w:r>
-      <w:r>
-        <w:t xml:space="preserve">gnis </w:t>
-      </w:r>
-      <w:r>
-        <w:t>(</w:t>
-      </w:r>
-      <w:r>
-        <w:t>Płomień)</w:t>
-      </w:r>
-      <w:bookmarkEnd w:id="147"/>
-      <w:bookmarkEnd w:id="148"/>
-      <w:bookmarkEnd w:id="149"/>
     </w:p>
     <w:p>
       <w:pPr>
@@ -30693,11 +30771,7 @@
         <w:t>"</w:t>
       </w:r>
       <w:r>
-        <w:t xml:space="preserve">Szlachcic wyciągnął obie dłonie w kierunku wozu. Dwie kule ognia pomknęły pod górę znacząc bruk pod nim dwoma śladami z sadzy. Powietrze zdawało się skwierczeć. Xerin rzucił się na bok, wskoczył za </w:t>
-      </w:r>
-      <w:r>
-        <w:lastRenderedPageBreak/>
-        <w:t>jakiś głaz leżący przy drodze. Wóz eksplodował z ogromnym hukiem. Wybuch rozrzucił płonące fragmenty w promieniu kilkudziesięciu jardów, położył trawę dookoła drogi. Intensywny smród spa</w:t>
+        <w:t>Szlachcic wyciągnął obie dłonie w kierunku wozu. Dwie kule ognia pomknęły pod górę znacząc bruk pod nim dwoma śladami z sadzy. Powietrze zdawało się skwierczeć. Xerin rzucił się na bok, wskoczył za jakiś głaz leżący przy drodze. Wóz eksplodował z ogromnym hukiem. Wybuch rozrzucił płonące fragmenty w promieniu kilkudziesięciu jardów, położył trawę dookoła drogi. Intensywny smród spa</w:t>
       </w:r>
       <w:r>
         <w:rPr>
@@ -31161,166 +31235,18 @@
     <w:p>
       <w:pPr>
         <w:pStyle w:val="Nagwek2"/>
-        <w:rPr>
-          <w:lang w:val="en-GB"/>
-        </w:rPr>
-      </w:pPr>
-      <w:bookmarkStart w:id="150" w:name="_Toc456770781"/>
-      <w:bookmarkStart w:id="151" w:name="_Toc456975457"/>
-      <w:bookmarkStart w:id="152" w:name="_Toc457246474"/>
-      <w:bookmarkStart w:id="153" w:name="_Toc458932678"/>
-      <w:r>
-        <w:rPr>
-          <w:lang w:val="en-GB"/>
-        </w:rPr>
-        <w:t>Invito (Przyzwanie)</w:t>
+      </w:pPr>
+      <w:bookmarkStart w:id="150" w:name="_Toc456770782"/>
+      <w:bookmarkStart w:id="151" w:name="_Toc456975458"/>
+      <w:bookmarkStart w:id="152" w:name="_Toc457246475"/>
+      <w:bookmarkStart w:id="153" w:name="_Toc458932679"/>
+      <w:r>
+        <w:t>Lepos (Urok)</w:t>
       </w:r>
       <w:bookmarkEnd w:id="150"/>
       <w:bookmarkEnd w:id="151"/>
       <w:bookmarkEnd w:id="152"/>
       <w:bookmarkEnd w:id="153"/>
-      <w:r>
-        <w:rPr>
-          <w:lang w:val="en-GB"/>
-        </w:rPr>
-        <w:t xml:space="preserve"> </w:t>
-      </w:r>
-    </w:p>
-    <w:p>
-      <w:pPr>
-        <w:pStyle w:val="Cytat"/>
-      </w:pPr>
-      <w:r>
-        <w:rPr>
-          <w:rFonts w:ascii="Times New Roman" w:hAnsi="Times New Roman"/>
-          <w:b/>
-          <w:bCs/>
-          <w:sz w:val="36"/>
-          <w:szCs w:val="36"/>
-          <w:lang w:val="en-GB"/>
-        </w:rPr>
-        <w:tab/>
-      </w:r>
-      <w:r>
-        <w:rPr>
-          <w:rFonts w:cstheme="minorHAnsi"/>
-          <w:b/>
-          <w:bCs/>
-        </w:rPr>
-        <w:t>"</w:t>
-      </w:r>
-      <w:r>
-        <w:t xml:space="preserve">- Dasz radę to zrobić? – Spytał </w:t>
-      </w:r>
-      <w:r>
-        <w:rPr>
-          <w:rFonts w:cstheme="minorHAnsi"/>
-        </w:rPr>
-        <w:t>Greth</w:t>
-      </w:r>
-      <w:r>
-        <w:t xml:space="preserve"> spoglądając na towarzysza.  </w:t>
-      </w:r>
-    </w:p>
-    <w:p>
-      <w:pPr>
-        <w:pStyle w:val="Cytat"/>
-      </w:pPr>
-      <w:r>
-        <w:t xml:space="preserve">- Tak. Ale nie jestem pewien czy to bezpieczne. </w:t>
-      </w:r>
-    </w:p>
-    <w:p>
-      <w:pPr>
-        <w:pStyle w:val="Cytat"/>
-      </w:pPr>
-      <w:r>
-        <w:t>- O to się nie martw.</w:t>
-      </w:r>
-    </w:p>
-    <w:p>
-      <w:pPr>
-        <w:pStyle w:val="Cytat"/>
-      </w:pPr>
-      <w:r>
-        <w:t xml:space="preserve">- Martwię się... Nie zdajesz sobie sprawy z tego co można tam spotkać. </w:t>
-      </w:r>
-    </w:p>
-    <w:p>
-      <w:pPr>
-        <w:pStyle w:val="Cytat"/>
-      </w:pPr>
-      <w:r>
-        <w:t>- Byłem tam już nie raz i jakoś nic mi się nie stało.</w:t>
-      </w:r>
-    </w:p>
-    <w:p>
-      <w:pPr>
-        <w:pStyle w:val="Cytat"/>
-      </w:pPr>
-      <w:r>
-        <w:t>- Wiec miałeś sporo szczęścia. A wiesz chociaż gdzie i jak jej tam szukać?</w:t>
-      </w:r>
-    </w:p>
-    <w:p>
-      <w:pPr>
-        <w:pStyle w:val="Cytat"/>
-      </w:pPr>
-      <w:r>
-        <w:t xml:space="preserve">- Sama mnie znajdzie. O to się nie martw. Potrzebuję tylko bramy. Jeśli mi nie chcesz </w:t>
-      </w:r>
-      <w:r>
-        <w:rPr>
-          <w:rFonts w:cstheme="minorHAnsi"/>
-        </w:rPr>
-        <w:t>pomóc to pójdę do kogoś innego."</w:t>
-      </w:r>
-    </w:p>
-    <w:p>
-      <w:pPr>
-        <w:rPr>
-          <w:rFonts w:ascii="Times New Roman" w:hAnsi="Times New Roman"/>
-          <w:b/>
-          <w:bCs/>
-          <w:sz w:val="36"/>
-          <w:szCs w:val="36"/>
-        </w:rPr>
-      </w:pPr>
-    </w:p>
-    <w:p>
-      <w:r>
-        <w:rPr>
-          <w:rFonts w:ascii="Times New Roman" w:hAnsi="Times New Roman"/>
-          <w:b/>
-          <w:bCs/>
-          <w:sz w:val="36"/>
-          <w:szCs w:val="36"/>
-        </w:rPr>
-        <w:tab/>
-      </w:r>
-      <w:r>
-        <w:t xml:space="preserve">Sprowadzanie na nasz plan demonów oraz przejmowane nad nimi kontroli. Uwaga: są dwa rzuty, może się okazać że łatwo było przywołać demona, a trudno będzie go kontrolować. Przywołane demony mogą mieć różne intencje, od przyjacielskich, poprzez chęć dogadania się po </w:t>
-      </w:r>
-      <w:r>
-        <w:t>chęć</w:t>
-      </w:r>
-      <w:r>
-        <w:t xml:space="preserve"> rozszarpania na strzępy tego kto ich ściągnął. Wydłużając czas rytuału i czyniąc dodatkowe przygotowania można zmniejszyć ryzyko porażki.</w:t>
-      </w:r>
-    </w:p>
-    <w:p/>
-    <w:p>
-      <w:pPr>
-        <w:rPr>
-          <w:b/>
-        </w:rPr>
-      </w:pPr>
-      <w:r>
-        <w:rPr>
-          <w:b/>
-        </w:rPr>
-        <w:t>System:</w:t>
-      </w:r>
     </w:p>
     <w:p>
       <w:pPr>
@@ -31330,478 +31256,514 @@
         </w:rPr>
       </w:pPr>
       <w:r>
-        <w:tab/>
-        <w:t>Koszt</w:t>
-      </w:r>
-      <w:r>
-        <w:t xml:space="preserve"> zakupu </w:t>
-      </w:r>
-      <w:r>
-        <w:t>[3] za poziom</w:t>
-      </w:r>
-      <w:r>
-        <w:t xml:space="preserve">, by </w:t>
-      </w:r>
-      <w:r>
-        <w:t>przywołać</w:t>
-      </w:r>
-      <w:r>
-        <w:t xml:space="preserve"> / odesłać / kontrolować demona rzuca się przeciw jego woli (jeśli sie opiera)</w:t>
+        <w:lastRenderedPageBreak/>
+        <w:tab/>
+      </w:r>
+      <w:r>
+        <w:t>Wpływanie na emocje całej grupy odbiorców. Często stosowane jako wspomaganie w dowodzeniu wojskiem lub jako wisienka na torcie w czasie występów artystycznych, lecz zastosowania są szerokie.</w:t>
+      </w:r>
+    </w:p>
+    <w:p/>
+    <w:p>
+      <w:pPr>
+        <w:rPr>
+          <w:sz w:val="24"/>
+          <w:szCs w:val="24"/>
+        </w:rPr>
+      </w:pPr>
+      <w:r>
+        <w:rPr>
+          <w:b/>
+        </w:rPr>
+        <w:t>System:</w:t>
+      </w:r>
+      <w:r>
+        <w:t xml:space="preserve"> </w:t>
+      </w:r>
+    </w:p>
+    <w:p>
+      <w:pPr>
+        <w:rPr>
+          <w:sz w:val="24"/>
+          <w:szCs w:val="24"/>
+        </w:rPr>
+      </w:pPr>
+      <w:r>
+        <w:tab/>
+      </w:r>
+      <w:r>
+        <w:t>TBD</w:t>
+      </w:r>
+    </w:p>
+    <w:p>
+      <w:pPr>
+        <w:rPr>
+          <w:sz w:val="24"/>
+          <w:szCs w:val="24"/>
+        </w:rPr>
+      </w:pPr>
+      <w:r>
+        <w:t>K</w:t>
+      </w:r>
+      <w:r>
+        <w:t>oszt</w:t>
+      </w:r>
+      <w:r>
+        <w:t xml:space="preserve"> zakupu</w:t>
+      </w:r>
+      <w:r>
+        <w:t xml:space="preserve"> [5</w:t>
+      </w:r>
+      <w:r>
+        <w:t>] / poziom</w:t>
+      </w:r>
+      <w:r>
+        <w:t xml:space="preserve"> </w:t>
+      </w:r>
+      <w:r>
+        <w:t xml:space="preserve"> daje bonus do charyzmy</w:t>
+      </w:r>
+      <w:r>
+        <w:t xml:space="preserve"> + możliwości oparte na Mind control oraz Empathy and communication spells z Gurps Magic</w:t>
       </w:r>
     </w:p>
     <w:p>
       <w:pPr>
         <w:pStyle w:val="Nagwek2"/>
       </w:pPr>
-      <w:bookmarkStart w:id="154" w:name="_Toc456770782"/>
-      <w:bookmarkStart w:id="155" w:name="_Toc456975458"/>
-      <w:bookmarkStart w:id="156" w:name="_Toc457246475"/>
-      <w:bookmarkStart w:id="157" w:name="_Toc458932679"/>
-      <w:r>
-        <w:t>Lepos (Urok)</w:t>
-      </w:r>
+      <w:bookmarkStart w:id="154" w:name="_Toc456770783"/>
+      <w:bookmarkStart w:id="155" w:name="_Toc456975459"/>
+      <w:bookmarkStart w:id="156" w:name="_Toc457246476"/>
+      <w:bookmarkStart w:id="157" w:name="_Toc458932680"/>
+      <w:r>
+        <w:t>Letpactum</w:t>
+      </w:r>
+      <w:r>
+        <w:t xml:space="preserve"> (Pakt </w:t>
+      </w:r>
+      <w:r>
+        <w:t>ze śmiercią</w:t>
+      </w:r>
+      <w:r>
+        <w:t>)</w:t>
+      </w:r>
+      <w:bookmarkEnd w:id="157"/>
+    </w:p>
+    <w:p>
+      <w:r>
+        <w:t>Szlachcic zawiązuj</w:t>
+      </w:r>
+      <w:r>
+        <w:t>e</w:t>
+      </w:r>
+      <w:r>
+        <w:t xml:space="preserve"> pakt ze śmiercią, </w:t>
+      </w:r>
+      <w:r>
+        <w:t xml:space="preserve">wpada w krwiożerczy szał bojowy rzucając się na najbliższych przeciwników, atakując ze zwiększoną prędkością i coraz silniej i precyzyjniej z każdym kolejnym ciosem, wykorzystując całą energię na </w:t>
+      </w:r>
+      <w:r>
+        <w:t xml:space="preserve">ofensywę </w:t>
+      </w:r>
+      <w:r>
+        <w:t xml:space="preserve"> i zaniechując obrony.</w:t>
+      </w:r>
+      <w:r>
+        <w:t xml:space="preserve"> Ciało animowane przez demoniczną siłę ignoruje wszelkie efekty obrażeń, jednocześnie Krew i energia życiowa jest spalana w błyskawicznym tempie.</w:t>
+      </w:r>
+      <w:r>
+        <w:t xml:space="preserve"> W czasie trwania transu skóra staje się trupio biała i unosi się z niej biały dym. </w:t>
+      </w:r>
+      <w:r>
+        <w:t>Po wyjściu z transu lub wypaleniu całej Krwi wszystkie</w:t>
+      </w:r>
+      <w:r>
+        <w:t xml:space="preserve"> otrzymane</w:t>
+      </w:r>
+      <w:r>
+        <w:t xml:space="preserve"> obrażenia odnoszą efekt</w:t>
+      </w:r>
+      <w:r>
+        <w:t>,</w:t>
+      </w:r>
+      <w:r>
+        <w:t xml:space="preserve"> potencjalnie okaleczając, pozbawiając przytomności </w:t>
+      </w:r>
+      <w:r>
+        <w:t>lub zabijając nieszczęśnika na miejscu.</w:t>
+      </w:r>
+      <w:r>
+        <w:t xml:space="preserve"> Ci, </w:t>
+      </w:r>
+    </w:p>
+    <w:p/>
+    <w:p>
+      <w:r>
+        <w:rPr>
+          <w:b/>
+        </w:rPr>
+        <w:t>System</w:t>
+      </w:r>
+      <w:r>
+        <w:t>:</w:t>
+      </w:r>
+    </w:p>
+    <w:p>
+      <w:r>
+        <w:t xml:space="preserve">Koszt zakupu: </w:t>
+      </w:r>
+      <w:r>
+        <w:t>TBD</w:t>
+      </w:r>
+    </w:p>
+    <w:p>
+      <w:r>
+        <w:t>Koszt użycia: 1BP i 1HP na sekundę.</w:t>
+      </w:r>
+    </w:p>
+    <w:p/>
+    <w:p>
+      <w:r>
+        <w:t>W czasie działania</w:t>
+      </w:r>
+      <w:r>
+        <w:t xml:space="preserve"> paktu</w:t>
+      </w:r>
+      <w:r>
+        <w:t xml:space="preserve"> Szlachcic posiada efekty Berserk</w:t>
+      </w:r>
+      <w:r>
+        <w:t>,</w:t>
+      </w:r>
+      <w:r>
+        <w:t xml:space="preserve"> Bloodlust</w:t>
+      </w:r>
+      <w:r>
+        <w:t>, Hard to Kill +5</w:t>
+      </w:r>
+      <w:r>
+        <w:t>, oraz odpowiednik</w:t>
+      </w:r>
+      <w:r>
+        <w:t xml:space="preserve"> </w:t>
+      </w:r>
+      <w:r>
+        <w:t xml:space="preserve">dyscypliny </w:t>
+      </w:r>
+      <w:r>
+        <w:t>Velox i Robur</w:t>
+      </w:r>
+      <w:r>
+        <w:t>, ponadto każdy celny atak (taki który trafia i nie został uniknięty) dodaje kumulatywnie +1 bonusu do obrażeń na kolejne ataki w czasie trwania Dyscypliny. Każde trzy celne ataki dają kumulatywny bonus +1 do trafienia na kolejne ataki w czasie trwania Dyscypliny.</w:t>
+      </w:r>
+    </w:p>
+    <w:p>
+      <w:pPr>
+        <w:pStyle w:val="Nagwek2"/>
+      </w:pPr>
+      <w:bookmarkStart w:id="158" w:name="_Toc456770776"/>
+      <w:bookmarkStart w:id="159" w:name="_Toc456975451"/>
+      <w:bookmarkStart w:id="160" w:name="_Toc457246467"/>
+      <w:bookmarkStart w:id="161" w:name="_Toc458932671"/>
+      <w:r>
+        <w:t>Obitus</w:t>
+      </w:r>
+      <w:r>
+        <w:t xml:space="preserve"> (</w:t>
+      </w:r>
+      <w:r>
+        <w:t>Nekromancja</w:t>
+      </w:r>
+      <w:r>
+        <w:t>)</w:t>
+      </w:r>
+      <w:bookmarkEnd w:id="158"/>
+      <w:bookmarkEnd w:id="159"/>
+      <w:bookmarkEnd w:id="160"/>
+      <w:bookmarkEnd w:id="161"/>
+      <w:r>
+        <w:t xml:space="preserve"> </w:t>
+      </w:r>
+    </w:p>
+    <w:p>
+      <w:r>
+        <w:tab/>
+        <w:t xml:space="preserve">Wskrzeszanie, wykrywanie, odpędzanie i kontrola </w:t>
+      </w:r>
+      <w:r>
+        <w:t>nieumarł</w:t>
+      </w:r>
+      <w:r>
+        <w:t>ych.</w:t>
+      </w:r>
+    </w:p>
+    <w:p>
+      <w:pPr>
+        <w:rPr>
+          <w:sz w:val="24"/>
+          <w:szCs w:val="24"/>
+        </w:rPr>
+      </w:pPr>
+    </w:p>
+    <w:p>
+      <w:pPr>
+        <w:rPr>
+          <w:sz w:val="24"/>
+          <w:szCs w:val="24"/>
+        </w:rPr>
+      </w:pPr>
+      <w:r>
+        <w:rPr>
+          <w:b/>
+        </w:rPr>
+        <w:t>System:</w:t>
+      </w:r>
+    </w:p>
+    <w:p>
+      <w:r>
+        <w:lastRenderedPageBreak/>
+        <w:tab/>
+        <w:t>Koszt zakupu [5] / poziom, daje moce oparte na Necromancy z Gurps Magic</w:t>
+      </w:r>
+    </w:p>
+    <w:p>
+      <w:r>
+        <w:t>Poziomy i możliwości:</w:t>
+      </w:r>
+    </w:p>
+    <w:p>
+      <w:r>
+        <w:t>1:</w:t>
+      </w:r>
+      <w:r>
+        <w:tab/>
+        <w:t>Sense Spirit: 1BP/10m radius</w:t>
+      </w:r>
+    </w:p>
+    <w:p>
+      <w:r>
+        <w:tab/>
+        <w:t>Final Rest: 4 BP/ 10 min rytułal</w:t>
+      </w:r>
+    </w:p>
+    <w:p>
+      <w:r>
+        <w:tab/>
+      </w:r>
+      <w:r>
+        <w:t>Summon Spirit:  4BP / 5 min zniżki za obecność i trupa</w:t>
+      </w:r>
+    </w:p>
+    <w:p>
+      <w:pPr>
+        <w:rPr>
+          <w:lang w:val="en-GB"/>
+        </w:rPr>
+      </w:pPr>
+      <w:r>
+        <w:rPr>
+          <w:lang w:val="en-GB"/>
+        </w:rPr>
+        <w:t>2:</w:t>
+      </w:r>
+      <w:r>
+        <w:rPr>
+          <w:lang w:val="en-GB"/>
+        </w:rPr>
+        <w:tab/>
+      </w:r>
+      <w:r>
+        <w:rPr>
+          <w:lang w:val="en-GB"/>
+        </w:rPr>
+        <w:t>Turn Spirit: 1BP</w:t>
+      </w:r>
+    </w:p>
+    <w:p>
+      <w:pPr>
+        <w:rPr>
+          <w:lang w:val="en-GB"/>
+        </w:rPr>
+      </w:pPr>
+      <w:r>
+        <w:rPr>
+          <w:lang w:val="en-GB"/>
+        </w:rPr>
+        <w:tab/>
+        <w:t>Zombie: 2BP</w:t>
+      </w:r>
+    </w:p>
+    <w:p>
+      <w:pPr>
+        <w:rPr>
+          <w:lang w:val="en-GB"/>
+        </w:rPr>
+      </w:pPr>
+      <w:r>
+        <w:rPr>
+          <w:lang w:val="en-GB"/>
+        </w:rPr>
+        <w:tab/>
+        <w:t xml:space="preserve">Control Zombie: 1 BP </w:t>
+      </w:r>
+    </w:p>
+    <w:p>
+      <w:pPr>
+        <w:rPr>
+          <w:lang w:val="en-GB"/>
+        </w:rPr>
+      </w:pPr>
+      <w:r>
+        <w:rPr>
+          <w:lang w:val="en-GB"/>
+        </w:rPr>
+        <w:t>3:</w:t>
+      </w:r>
+      <w:r>
+        <w:rPr>
+          <w:lang w:val="en-GB"/>
+        </w:rPr>
+        <w:tab/>
+        <w:t>Turn Zombie: 1 BP</w:t>
+      </w:r>
+    </w:p>
+    <w:p>
+      <w:pPr>
+        <w:rPr>
+          <w:lang w:val="en-GB"/>
+        </w:rPr>
+      </w:pPr>
+      <w:r>
+        <w:rPr>
+          <w:lang w:val="en-GB"/>
+        </w:rPr>
+        <w:tab/>
+        <w:t>Summon Zombie: 2BP start + 1 BP/min</w:t>
+      </w:r>
+    </w:p>
+    <w:p>
+      <w:pPr>
+        <w:rPr>
+          <w:lang w:val="en-GB"/>
+        </w:rPr>
+      </w:pPr>
+      <w:r>
+        <w:rPr>
+          <w:lang w:val="en-GB"/>
+        </w:rPr>
+        <w:tab/>
+        <w:t>Animation: 2BP start + 1BP/min</w:t>
+      </w:r>
+    </w:p>
+    <w:p>
+      <w:pPr>
+        <w:rPr>
+          <w:lang w:val="en-GB"/>
+        </w:rPr>
+      </w:pPr>
+      <w:r>
+        <w:rPr>
+          <w:lang w:val="en-GB"/>
+        </w:rPr>
+        <w:t>4:</w:t>
+      </w:r>
+      <w:r>
+        <w:rPr>
+          <w:lang w:val="en-GB"/>
+        </w:rPr>
+        <w:tab/>
+        <w:t>Materialize: 2 BP start + 1 BP/min</w:t>
+      </w:r>
+    </w:p>
+    <w:p>
+      <w:pPr>
+        <w:rPr>
+          <w:lang w:val="en-GB"/>
+        </w:rPr>
+      </w:pPr>
+      <w:r>
+        <w:rPr>
+          <w:lang w:val="en-GB"/>
+        </w:rPr>
+        <w:tab/>
+        <w:t>Solidify: 3 BP start + 1 BP/min</w:t>
+      </w:r>
+    </w:p>
+    <w:p>
+      <w:pPr>
+        <w:rPr>
+          <w:lang w:val="en-GB"/>
+        </w:rPr>
+      </w:pPr>
+      <w:r>
+        <w:rPr>
+          <w:lang w:val="en-GB"/>
+        </w:rPr>
+        <w:tab/>
+        <w:t>Command Spirit: BP per spirit power</w:t>
+      </w:r>
+    </w:p>
+    <w:p>
+      <w:pPr>
+        <w:rPr>
+          <w:lang w:val="en-GB"/>
+        </w:rPr>
+      </w:pPr>
+      <w:r>
+        <w:rPr>
+          <w:lang w:val="en-GB"/>
+        </w:rPr>
+        <w:t>5:</w:t>
+      </w:r>
+      <w:r>
+        <w:rPr>
+          <w:lang w:val="en-GB"/>
+        </w:rPr>
+        <w:tab/>
+        <w:t>Skull Spirit: 4 BP last 24h</w:t>
+      </w:r>
+    </w:p>
+    <w:p>
+      <w:pPr>
+        <w:rPr>
+          <w:sz w:val="24"/>
+          <w:szCs w:val="24"/>
+          <w:lang w:val="en-GB"/>
+        </w:rPr>
+      </w:pPr>
+      <w:r>
+        <w:rPr>
+          <w:lang w:val="en-GB"/>
+        </w:rPr>
+        <w:tab/>
+        <w:t>Soul Jar: 2 BP</w:t>
+      </w:r>
+    </w:p>
+    <w:p>
+      <w:pPr>
+        <w:rPr>
+          <w:lang w:val="en-GB"/>
+        </w:rPr>
+      </w:pPr>
+    </w:p>
+    <w:p>
+      <w:pPr>
+        <w:pStyle w:val="Nagwek2"/>
+      </w:pPr>
+      <w:bookmarkStart w:id="162" w:name="_Toc456770784"/>
+      <w:bookmarkStart w:id="163" w:name="_Toc456975460"/>
+      <w:bookmarkStart w:id="164" w:name="_Toc457246477"/>
+      <w:bookmarkStart w:id="165" w:name="_Toc458932682"/>
       <w:bookmarkEnd w:id="154"/>
       <w:bookmarkEnd w:id="155"/>
       <w:bookmarkEnd w:id="156"/>
-      <w:bookmarkEnd w:id="157"/>
-    </w:p>
-    <w:p>
-      <w:pPr>
-        <w:rPr>
-          <w:sz w:val="24"/>
-          <w:szCs w:val="24"/>
-        </w:rPr>
-      </w:pPr>
-      <w:r>
-        <w:tab/>
-      </w:r>
-      <w:r>
-        <w:t>Wpływanie na emocje całej grupy odbiorców. Często stosowane jako wspomaganie w dowodzeniu wojskiem lub jako wisienka na torcie w czasie występów artystycznych, lecz zastosowania są szerokie.</w:t>
-      </w:r>
-    </w:p>
-    <w:p/>
-    <w:p>
-      <w:pPr>
-        <w:rPr>
-          <w:sz w:val="24"/>
-          <w:szCs w:val="24"/>
-        </w:rPr>
-      </w:pPr>
-      <w:r>
-        <w:rPr>
-          <w:b/>
-        </w:rPr>
-        <w:t>System:</w:t>
-      </w:r>
-      <w:r>
-        <w:t xml:space="preserve"> </w:t>
-      </w:r>
-    </w:p>
-    <w:p>
-      <w:pPr>
-        <w:rPr>
-          <w:sz w:val="24"/>
-          <w:szCs w:val="24"/>
-        </w:rPr>
-      </w:pPr>
-      <w:r>
-        <w:tab/>
-      </w:r>
-      <w:r>
-        <w:t>TBD</w:t>
-      </w:r>
-    </w:p>
-    <w:p>
-      <w:pPr>
-        <w:rPr>
-          <w:sz w:val="24"/>
-          <w:szCs w:val="24"/>
-        </w:rPr>
-      </w:pPr>
-      <w:r>
-        <w:t>K</w:t>
-      </w:r>
-      <w:r>
-        <w:t>oszt</w:t>
-      </w:r>
-      <w:r>
-        <w:t xml:space="preserve"> zakupu</w:t>
-      </w:r>
-      <w:r>
-        <w:t xml:space="preserve"> [5</w:t>
-      </w:r>
-      <w:r>
-        <w:t>] / poziom</w:t>
-      </w:r>
-      <w:r>
-        <w:t xml:space="preserve"> </w:t>
-      </w:r>
-      <w:r>
-        <w:t xml:space="preserve"> daje bonus do charyzmy</w:t>
-      </w:r>
-      <w:r>
-        <w:t xml:space="preserve"> + możliwości oparte na Mind control oraz Empathy and communication spells z Gurps Magic</w:t>
-      </w:r>
-    </w:p>
-    <w:p>
-      <w:pPr>
-        <w:pStyle w:val="Nagwek2"/>
-      </w:pPr>
-      <w:bookmarkStart w:id="158" w:name="_Toc456770783"/>
-      <w:bookmarkStart w:id="159" w:name="_Toc456975459"/>
-      <w:bookmarkStart w:id="160" w:name="_Toc457246476"/>
-      <w:bookmarkStart w:id="161" w:name="_Toc458932680"/>
-      <w:r>
-        <w:t>Letpactum</w:t>
-      </w:r>
-      <w:r>
-        <w:t xml:space="preserve"> (Pakt </w:t>
-      </w:r>
-      <w:r>
-        <w:t>ze śmiercią</w:t>
-      </w:r>
-      <w:r>
-        <w:t>)</w:t>
-      </w:r>
-      <w:bookmarkEnd w:id="161"/>
-    </w:p>
-    <w:p>
-      <w:r>
-        <w:t>Szlachcic zawiązuj</w:t>
-      </w:r>
-      <w:r>
-        <w:t>e</w:t>
-      </w:r>
-      <w:r>
-        <w:t xml:space="preserve"> pakt ze śmiercią, </w:t>
-      </w:r>
-      <w:r>
-        <w:t xml:space="preserve">wpada w krwiożerczy szał bojowy rzucając się na najbliższych przeciwników, atakując ze zwiększoną prędkością i coraz silniej i precyzyjniej z każdym kolejnym ciosem, wykorzystując całą energię na </w:t>
-      </w:r>
-      <w:r>
-        <w:t xml:space="preserve">ofensywę </w:t>
-      </w:r>
-      <w:r>
-        <w:t xml:space="preserve"> i zaniechując obrony.</w:t>
-      </w:r>
-      <w:r>
-        <w:t xml:space="preserve"> Ciało animowane przez demoniczną siłę ignoruje wszelkie efekty obrażeń, jednocześnie Krew i energia życiowa jest spalana w błyskawicznym tempie.</w:t>
-      </w:r>
-      <w:r>
-        <w:t xml:space="preserve"> W czasie trwania transu skóra staje się trupio biała i unosi się z niej biały dym. </w:t>
-      </w:r>
-      <w:r>
-        <w:t>Po wyjściu z transu lub wypaleniu całej Krwi wszystkie</w:t>
-      </w:r>
-      <w:r>
-        <w:t xml:space="preserve"> otrzymane</w:t>
-      </w:r>
-      <w:r>
-        <w:t xml:space="preserve"> obrażenia odnoszą efekt</w:t>
-      </w:r>
-      <w:r>
-        <w:t>,</w:t>
-      </w:r>
-      <w:r>
-        <w:t xml:space="preserve"> potencjalnie okaleczając, pozbawiając przytomności </w:t>
-      </w:r>
-      <w:r>
-        <w:t>lub zabijając nieszczęśnika na miejscu.</w:t>
-      </w:r>
-      <w:r>
-        <w:t xml:space="preserve"> Ci, </w:t>
-      </w:r>
-    </w:p>
-    <w:p/>
-    <w:p>
-      <w:r>
-        <w:rPr>
-          <w:b/>
-        </w:rPr>
-        <w:t>System</w:t>
-      </w:r>
-      <w:r>
-        <w:t>:</w:t>
-      </w:r>
-    </w:p>
-    <w:p>
-      <w:r>
-        <w:t xml:space="preserve">Koszt zakupu: </w:t>
-      </w:r>
-      <w:r>
-        <w:t>TBD</w:t>
-      </w:r>
-    </w:p>
-    <w:p>
-      <w:r>
-        <w:t>Koszt użycia: 1BP i 1HP na sekundę.</w:t>
-      </w:r>
-    </w:p>
-    <w:p/>
-    <w:p>
-      <w:r>
-        <w:t>W czasie działania</w:t>
-      </w:r>
-      <w:r>
-        <w:t xml:space="preserve"> paktu</w:t>
-      </w:r>
-      <w:r>
-        <w:t xml:space="preserve"> Szlachcic posiada efekty Berserk</w:t>
-      </w:r>
-      <w:r>
-        <w:t>,</w:t>
-      </w:r>
-      <w:r>
-        <w:t xml:space="preserve"> Bloodlust</w:t>
-      </w:r>
-      <w:r>
-        <w:t>, Hard to Kill +5</w:t>
-      </w:r>
-      <w:r>
-        <w:t>, oraz odpowiednik</w:t>
-      </w:r>
-      <w:r>
-        <w:t xml:space="preserve"> </w:t>
-      </w:r>
-      <w:r>
-        <w:t xml:space="preserve">dyscypliny </w:t>
-      </w:r>
-      <w:r>
-        <w:t>Velox i Robur</w:t>
-      </w:r>
-      <w:r>
-        <w:t>, ponadto każdy celny atak (taki który trafia i nie został uniknięty) dodaje kumulatywnie +1 bonusu do obrażeń na kolejne ataki w czasie trwania Dyscypliny. Każde trzy celne ataki dają kumulatywny bonus +1 do trafienia na kolejne ataki w czasie trwania Dyscypliny.</w:t>
-      </w:r>
-    </w:p>
-    <w:p>
-      <w:pPr>
-        <w:pStyle w:val="Nagwek2"/>
-      </w:pPr>
-      <w:bookmarkStart w:id="162" w:name="_Toc458932681"/>
-      <w:r>
-        <w:t>Morphus</w:t>
-      </w:r>
-      <w:r>
-        <w:t xml:space="preserve"> (Przemiana)</w:t>
-      </w:r>
-      <w:bookmarkEnd w:id="158"/>
-      <w:bookmarkEnd w:id="159"/>
-      <w:bookmarkEnd w:id="160"/>
+      <w:r>
+        <w:t>Pallium (Płaszcz)</w:t>
+      </w:r>
       <w:bookmarkEnd w:id="162"/>
-    </w:p>
-    <w:p>
-      <w:pPr>
-        <w:pStyle w:val="Cytat"/>
-      </w:pPr>
-      <w:r>
-        <w:tab/>
-      </w:r>
-      <w:r>
-        <w:t xml:space="preserve">"- A w co potrafisz się zmienić? – Spytała Szlachcianka. </w:t>
-      </w:r>
-    </w:p>
-    <w:p>
-      <w:pPr>
-        <w:pStyle w:val="Cytat"/>
-      </w:pPr>
-      <w:r>
-        <w:t xml:space="preserve">- A w co chcesz. Od myszy do hmmm... lwa powiedzmy. </w:t>
-      </w:r>
-    </w:p>
-    <w:p>
-      <w:pPr>
-        <w:pStyle w:val="Cytat"/>
-      </w:pPr>
-      <w:r>
-        <w:t xml:space="preserve">- Taak? To zmień się w mysz. – Powiedziała dziewczyna. </w:t>
-      </w:r>
-    </w:p>
-    <w:p>
-      <w:pPr>
-        <w:pStyle w:val="Cytat"/>
-      </w:pPr>
-      <w:r>
-        <w:t>- A proszę bardzo. – Odparł gorliwie Gerhard. Jego oczy rozbłysły zielonym światłem, skóra i ubranie zaczęły dymić intensywnie, skurczył się i po chwili wszyscy nachylili się w kierunku fotela bo siedziała na nim mała szara myszka. Myszka wskoczyła zwinnie na podłokietnik siedziska, potem na stół. Stanęła na tylnych łapkach i skłoniła się zebranym w teatralnym geście. A potem wyprostowała i założyła za siebie przednie łapki, przekrzywiając głowę na bok i patrząc kolejno po zgromadzonych. Silja wybuchła śmiechem i zaklaskała w dłonie. Sven i Gevan też się rozweselili. Tylko Eryk wydawał się trochę senny.</w:t>
-      </w:r>
-    </w:p>
-    <w:p>
-      <w:pPr>
-        <w:pStyle w:val="Cytat"/>
-      </w:pPr>
-      <w:r>
-        <w:tab/>
-        <w:t>- Napiszę balladę o lordzie który zmienił się w mysz by rozbawić gości a potem capnął go kot i tyle go widziano. – Powiedział Gevan pociągnąwszy łyk piwa z kufla."</w:t>
-      </w:r>
-    </w:p>
-    <w:p/>
-    <w:p>
-      <w:pPr>
-        <w:rPr>
-          <w:sz w:val="24"/>
-          <w:szCs w:val="24"/>
-        </w:rPr>
-      </w:pPr>
-      <w:r>
-        <w:tab/>
-      </w:r>
-      <w:r>
-        <w:t>Czasowa zmiana w dowolny żywy organizm. Im wyższy poziom, tym bardziej odbiegające od człowieka budową i rozmiarami formy można przybierać.</w:t>
-      </w:r>
-    </w:p>
-    <w:p/>
-    <w:p>
-      <w:r>
-        <w:rPr>
-          <w:b/>
-        </w:rPr>
-        <w:t>System:</w:t>
-      </w:r>
-      <w:r>
-        <w:t xml:space="preserve"> </w:t>
-      </w:r>
-    </w:p>
-    <w:p>
-      <w:pPr>
-        <w:rPr>
-          <w:sz w:val="24"/>
-          <w:szCs w:val="24"/>
-        </w:rPr>
-      </w:pPr>
-      <w:r>
-        <w:tab/>
-        <w:t xml:space="preserve">Koszt zakupu [5] / poziom, </w:t>
-      </w:r>
-      <w:r>
-        <w:t>koszt</w:t>
-      </w:r>
-      <w:r>
-        <w:t xml:space="preserve"> użycia</w:t>
-      </w:r>
-      <w:r>
-        <w:t xml:space="preserve"> jak w dyscyplinie Avem</w:t>
-      </w:r>
-    </w:p>
-    <w:p>
-      <w:r>
-        <w:t xml:space="preserve">Poziom: </w:t>
-      </w:r>
-      <w:r>
-        <w:t xml:space="preserve">zakresy masy zwierzęcia relatywnie do swojej, </w:t>
-      </w:r>
-      <w:r>
-        <w:t>(</w:t>
-      </w:r>
-      <w:r>
-        <w:t>przykłady</w:t>
-      </w:r>
-      <w:r>
-        <w:t>):</w:t>
-      </w:r>
-    </w:p>
-    <w:p>
-      <w:pPr>
-        <w:rPr>
-          <w:sz w:val="24"/>
-          <w:szCs w:val="24"/>
-        </w:rPr>
-      </w:pPr>
-      <w:r>
-        <w:t>1: ½  do 1.5, tylko ssaki (wilk, sarna)</w:t>
-      </w:r>
-    </w:p>
-    <w:p>
-      <w:pPr>
-        <w:rPr>
-          <w:sz w:val="24"/>
-          <w:szCs w:val="24"/>
-        </w:rPr>
-      </w:pPr>
-      <w:r>
-        <w:t>2: ¼  do 2, + gady (pies, dzik, pantera)</w:t>
-      </w:r>
-    </w:p>
-    <w:p>
-      <w:pPr>
-        <w:rPr>
-          <w:sz w:val="24"/>
-          <w:szCs w:val="24"/>
-        </w:rPr>
-      </w:pPr>
-      <w:r>
-        <w:t>3: ⅛  do 3 + płazy, ryby (tygrys)</w:t>
-      </w:r>
-    </w:p>
-    <w:p>
-      <w:pPr>
-        <w:rPr>
-          <w:sz w:val="24"/>
-          <w:szCs w:val="24"/>
-        </w:rPr>
-      </w:pPr>
-      <w:r>
-        <w:t>4: 1/16  do 5 + ptaki (kot domowy, orzeł, niedźwiedź)</w:t>
-      </w:r>
-    </w:p>
-    <w:p>
-      <w:pPr>
-        <w:rPr>
-          <w:sz w:val="24"/>
-          <w:szCs w:val="24"/>
-        </w:rPr>
-      </w:pPr>
-      <w:r>
-        <w:t>5: 1/32 do 7,5, można używać innych dyscyplin podczas przemiany (duży szczur)</w:t>
-      </w:r>
-    </w:p>
-    <w:p>
-      <w:pPr>
-        <w:rPr>
-          <w:sz w:val="24"/>
-          <w:szCs w:val="24"/>
-        </w:rPr>
-      </w:pPr>
-      <w:r>
-        <w:t>6: 1/64 do 10, owady (gołąb, wół)</w:t>
-      </w:r>
-    </w:p>
-    <w:p>
-      <w:pPr>
-        <w:rPr>
-          <w:sz w:val="24"/>
-          <w:szCs w:val="24"/>
-        </w:rPr>
-      </w:pPr>
-      <w:r>
-        <w:lastRenderedPageBreak/>
-        <w:t>7: 1/128 do 15 (nosorożec)</w:t>
-      </w:r>
-    </w:p>
-    <w:p>
-      <w:pPr>
-        <w:rPr>
-          <w:sz w:val="24"/>
-          <w:szCs w:val="24"/>
-        </w:rPr>
-      </w:pPr>
-      <w:r>
-        <w:t>8: 1/256 do 20 (wróbel, mysz, duże owady)</w:t>
-      </w:r>
-    </w:p>
-    <w:p>
-      <w:pPr>
-        <w:pStyle w:val="Nagwek2"/>
-      </w:pPr>
-      <w:bookmarkStart w:id="163" w:name="_Toc456770784"/>
-      <w:bookmarkStart w:id="164" w:name="_Toc456975460"/>
-      <w:bookmarkStart w:id="165" w:name="_Toc457246477"/>
-      <w:bookmarkStart w:id="166" w:name="_Toc458932682"/>
-      <w:r>
-        <w:t>Pallium (Płaszcz)</w:t>
-      </w:r>
       <w:bookmarkEnd w:id="163"/>
       <w:bookmarkEnd w:id="164"/>
       <w:bookmarkEnd w:id="165"/>
-      <w:bookmarkEnd w:id="166"/>
     </w:p>
     <w:p>
       <w:pPr>
@@ -31934,17 +31896,17 @@
       <w:pPr>
         <w:pStyle w:val="Nagwek2"/>
       </w:pPr>
-      <w:bookmarkStart w:id="167" w:name="_Toc456770785"/>
-      <w:bookmarkStart w:id="168" w:name="_Toc456975461"/>
-      <w:bookmarkStart w:id="169" w:name="_Toc457246478"/>
-      <w:bookmarkStart w:id="170" w:name="_Toc458932683"/>
+      <w:bookmarkStart w:id="166" w:name="_Toc456770785"/>
+      <w:bookmarkStart w:id="167" w:name="_Toc456975461"/>
+      <w:bookmarkStart w:id="168" w:name="_Toc457246478"/>
+      <w:bookmarkStart w:id="169" w:name="_Toc458932683"/>
       <w:r>
         <w:t>Parma (Osłona)</w:t>
       </w:r>
+      <w:bookmarkEnd w:id="166"/>
       <w:bookmarkEnd w:id="167"/>
       <w:bookmarkEnd w:id="168"/>
       <w:bookmarkEnd w:id="169"/>
-      <w:bookmarkEnd w:id="170"/>
     </w:p>
     <w:p>
       <w:pPr>
@@ -31954,6 +31916,7 @@
         </w:rPr>
       </w:pPr>
       <w:r>
+        <w:lastRenderedPageBreak/>
         <w:tab/>
       </w:r>
       <w:r>
@@ -32069,59 +32032,58 @@
       <w:pPr>
         <w:pStyle w:val="Nagwek2"/>
       </w:pPr>
-      <w:bookmarkStart w:id="171" w:name="_Toc456975462"/>
-      <w:bookmarkStart w:id="172" w:name="_Toc457246479"/>
-      <w:bookmarkStart w:id="173" w:name="_Toc458932684"/>
-      <w:r>
-        <w:lastRenderedPageBreak/>
+      <w:bookmarkStart w:id="170" w:name="_Toc456975462"/>
+      <w:bookmarkStart w:id="171" w:name="_Toc457246479"/>
+      <w:bookmarkStart w:id="172" w:name="_Toc458932684"/>
+      <w:r>
         <w:t>Percuro (Leczenie)</w:t>
       </w:r>
+      <w:bookmarkEnd w:id="170"/>
       <w:bookmarkEnd w:id="171"/>
       <w:bookmarkEnd w:id="172"/>
+    </w:p>
+    <w:p>
+      <w:r>
+        <w:tab/>
+      </w:r>
+      <w:r>
+        <w:t>Leczenie obrażeń fizycznych u innych, im wyższy poziom, tym efektywniej się to odbywa. Można też negować działanie chorób oraz trucizn.</w:t>
+      </w:r>
+    </w:p>
+    <w:p/>
+    <w:p>
+      <w:r>
+        <w:rPr>
+          <w:b/>
+        </w:rPr>
+        <w:t>System:</w:t>
+      </w:r>
+    </w:p>
+    <w:p>
+      <w:r>
+        <w:t>Koszty, czasy i wartości jak w Ipsuano, wymaga dotyku.</w:t>
+      </w:r>
+    </w:p>
+    <w:p>
+      <w:r>
+        <w:t>Do poziomu dodaje się 1/3 poziomu Ipsuano</w:t>
+      </w:r>
+    </w:p>
+    <w:p>
+      <w:pPr>
+        <w:pStyle w:val="Nagwek2"/>
+      </w:pPr>
+      <w:bookmarkStart w:id="173" w:name="_Toc456770786"/>
+      <w:bookmarkStart w:id="174" w:name="_Toc456975463"/>
+      <w:bookmarkStart w:id="175" w:name="_Toc457246480"/>
+      <w:bookmarkStart w:id="176" w:name="_Toc458932685"/>
+      <w:r>
+        <w:t>Praestigia (Iluzja)</w:t>
+      </w:r>
       <w:bookmarkEnd w:id="173"/>
-    </w:p>
-    <w:p>
-      <w:r>
-        <w:tab/>
-      </w:r>
-      <w:r>
-        <w:t>Leczenie obrażeń fizycznych u innych, im wyższy poziom, tym efektywniej się to odbywa. Można też negować działanie chorób oraz trucizn.</w:t>
-      </w:r>
-    </w:p>
-    <w:p/>
-    <w:p>
-      <w:r>
-        <w:rPr>
-          <w:b/>
-        </w:rPr>
-        <w:t>System:</w:t>
-      </w:r>
-    </w:p>
-    <w:p>
-      <w:r>
-        <w:t>Koszty, czasy i wartości jak w Ipsuano, wymaga dotyku.</w:t>
-      </w:r>
-    </w:p>
-    <w:p>
-      <w:r>
-        <w:t>Do poziomu dodaje się 1/3 poziomu Ipsuano</w:t>
-      </w:r>
-    </w:p>
-    <w:p>
-      <w:pPr>
-        <w:pStyle w:val="Nagwek2"/>
-      </w:pPr>
-      <w:bookmarkStart w:id="174" w:name="_Toc456770786"/>
-      <w:bookmarkStart w:id="175" w:name="_Toc456975463"/>
-      <w:bookmarkStart w:id="176" w:name="_Toc457246480"/>
-      <w:bookmarkStart w:id="177" w:name="_Toc458932685"/>
-      <w:r>
-        <w:t>Praestigia (Iluzja)</w:t>
-      </w:r>
       <w:bookmarkEnd w:id="174"/>
       <w:bookmarkEnd w:id="175"/>
       <w:bookmarkEnd w:id="176"/>
-      <w:bookmarkEnd w:id="177"/>
     </w:p>
     <w:p>
       <w:pPr>
@@ -32202,23 +32164,24 @@
       <w:pPr>
         <w:pStyle w:val="Nagwek2"/>
       </w:pPr>
-      <w:bookmarkStart w:id="178" w:name="_Toc456770787"/>
-      <w:bookmarkStart w:id="179" w:name="_Toc456975464"/>
-      <w:bookmarkStart w:id="180" w:name="_Toc457246481"/>
-      <w:bookmarkStart w:id="181" w:name="_Toc458932686"/>
+      <w:bookmarkStart w:id="177" w:name="_Toc456770787"/>
+      <w:bookmarkStart w:id="178" w:name="_Toc456975464"/>
+      <w:bookmarkStart w:id="179" w:name="_Toc457246481"/>
+      <w:bookmarkStart w:id="180" w:name="_Toc458932686"/>
       <w:r>
         <w:t>Robur (Krzepa)</w:t>
       </w:r>
+      <w:bookmarkEnd w:id="177"/>
       <w:bookmarkEnd w:id="178"/>
       <w:bookmarkEnd w:id="179"/>
       <w:bookmarkEnd w:id="180"/>
-      <w:bookmarkEnd w:id="181"/>
     </w:p>
     <w:p>
       <w:pPr>
         <w:pStyle w:val="Cytat"/>
       </w:pPr>
       <w:r>
+        <w:lastRenderedPageBreak/>
         <w:tab/>
         <w:t>"- Sven, co tak zamilkłeś? Chodź, będziesz sędziował. – Powiedział Damura.</w:t>
       </w:r>
@@ -32244,11 +32207,7 @@
         <w:pStyle w:val="Cytat"/>
       </w:pPr>
       <w:r>
-        <w:t xml:space="preserve">- Na trzy. Raz... dwa... trzy! – Powiedział półelf. Naparli jednocześnie. Damura stwierdził że Gerhard jest faktycznie silniejszy niż wygląda. Ale słabszy od niego mimo wszystko. Olbrzym zaczął szybko przeważać. Gerhard zacisnął zęby. Jego oczy rozjarzyły się jadowicie zielonym blaskiem, chwycił się mocnej blatu lewą ręką. Damura systematycznie przyciskał jego dłoń w dół ale poczuł rosnący opór. Wziął głęboki oddech i nacisnął mocniej. Ale stanął w martwym punkcie, cztery cale nad powierzchnią stołu. W tym położeniu powinien mieć już łatwiej, ale Szlachcic trzymał się twardo. Stół zaskrzypiał. Sven miał wrażenie ze lada moment potężny dębowy mebel trzaśnie na pół jak zapałka. Zaciśnięte na sobie dłonie drżały w miejscu. Blask oczach Fenewira narastał. Wyraz </w:t>
-      </w:r>
-      <w:r>
-        <w:lastRenderedPageBreak/>
-        <w:t>zaciętości na jego twarzy również. Damura sapnął, jego biceps naprężał mocno rękaw koszuli, na czoło wystąpiły kropelki potu. Ale dłoń Szlachcica zaczęła się podnosić. Coraz szybciej. Minęła punkt równowagi. Olbrzym ryknął próbując sobie dodać siły. Ale nie pomogło. Fenewir już z łatwością docisnął jego rękę do powierzchni stołu. Damura wypuścił powietrze, rozłączyli się. Blask w oczach Szlachcica zanikł."</w:t>
+        <w:t>- Na trzy. Raz... dwa... trzy! – Powiedział półelf. Naparli jednocześnie. Damura stwierdził że Gerhard jest faktycznie silniejszy niż wygląda. Ale słabszy od niego mimo wszystko. Olbrzym zaczął szybko przeważać. Gerhard zacisnął zęby. Jego oczy rozjarzyły się jadowicie zielonym blaskiem, chwycił się mocnej blatu lewą ręką. Damura systematycznie przyciskał jego dłoń w dół ale poczuł rosnący opór. Wziął głęboki oddech i nacisnął mocniej. Ale stanął w martwym punkcie, cztery cale nad powierzchnią stołu. W tym położeniu powinien mieć już łatwiej, ale Szlachcic trzymał się twardo. Stół zaskrzypiał. Sven miał wrażenie ze lada moment potężny dębowy mebel trzaśnie na pół jak zapałka. Zaciśnięte na sobie dłonie drżały w miejscu. Blask oczach Fenewira narastał. Wyraz zaciętości na jego twarzy również. Damura sapnął, jego biceps naprężał mocno rękaw koszuli, na czoło wystąpiły kropelki potu. Ale dłoń Szlachcica zaczęła się podnosić. Coraz szybciej. Minęła punkt równowagi. Olbrzym ryknął próbując sobie dodać siły. Ale nie pomogło. Fenewir już z łatwością docisnął jego rękę do powierzchni stołu. Damura wypuścił powietrze, rozłączyli się. Blask w oczach Szlachcica zanikł."</w:t>
       </w:r>
     </w:p>
     <w:p/>
@@ -32352,51 +32311,52 @@
       <w:pPr>
         <w:pStyle w:val="Nagwek2"/>
       </w:pPr>
-      <w:bookmarkStart w:id="182" w:name="_Toc457246482"/>
-      <w:bookmarkStart w:id="183" w:name="_Toc458932687"/>
+      <w:bookmarkStart w:id="181" w:name="_Toc457246482"/>
+      <w:bookmarkStart w:id="182" w:name="_Toc458932687"/>
       <w:r>
         <w:t>Somnum (Sen)</w:t>
       </w:r>
+      <w:bookmarkEnd w:id="181"/>
       <w:bookmarkEnd w:id="182"/>
+    </w:p>
+    <w:p>
+      <w:r>
+        <w:t>Usypianie i kontrola nad snami.</w:t>
+      </w:r>
+    </w:p>
+    <w:p/>
+    <w:p>
+      <w:r>
+        <w:rPr>
+          <w:b/>
+        </w:rPr>
+        <w:t>System:</w:t>
+      </w:r>
+    </w:p>
+    <w:p>
+      <w:r>
+        <w:lastRenderedPageBreak/>
+        <w:t>TBD</w:t>
+      </w:r>
+      <w:r>
+        <w:t>, bazujący na Mind control spells z Gurps Magic</w:t>
+      </w:r>
+    </w:p>
+    <w:p>
+      <w:pPr>
+        <w:pStyle w:val="Nagwek2"/>
+      </w:pPr>
+      <w:bookmarkStart w:id="183" w:name="_Toc456770788"/>
+      <w:bookmarkStart w:id="184" w:name="_Toc456975466"/>
+      <w:bookmarkStart w:id="185" w:name="_Toc457246483"/>
+      <w:bookmarkStart w:id="186" w:name="_Toc458932688"/>
+      <w:r>
+        <w:t>Specto (Ogląd)</w:t>
+      </w:r>
       <w:bookmarkEnd w:id="183"/>
-    </w:p>
-    <w:p>
-      <w:r>
-        <w:t>Usypianie i kontrola nad snami.</w:t>
-      </w:r>
-    </w:p>
-    <w:p/>
-    <w:p>
-      <w:r>
-        <w:rPr>
-          <w:b/>
-        </w:rPr>
-        <w:t>System:</w:t>
-      </w:r>
-    </w:p>
-    <w:p>
-      <w:r>
-        <w:t>TBD</w:t>
-      </w:r>
-      <w:r>
-        <w:t>, bazujący na Mind control spells z Gurps Magic</w:t>
-      </w:r>
-    </w:p>
-    <w:p>
-      <w:pPr>
-        <w:pStyle w:val="Nagwek2"/>
-      </w:pPr>
-      <w:bookmarkStart w:id="184" w:name="_Toc456770788"/>
-      <w:bookmarkStart w:id="185" w:name="_Toc456975466"/>
-      <w:bookmarkStart w:id="186" w:name="_Toc457246483"/>
-      <w:bookmarkStart w:id="187" w:name="_Toc458932688"/>
-      <w:r>
-        <w:t>Specto (Ogląd)</w:t>
-      </w:r>
       <w:bookmarkEnd w:id="184"/>
       <w:bookmarkEnd w:id="185"/>
       <w:bookmarkEnd w:id="186"/>
-      <w:bookmarkEnd w:id="187"/>
     </w:p>
     <w:p>
       <w:pPr>
@@ -32429,11 +32389,7 @@
         <w:tab/>
       </w:r>
       <w:r>
-        <w:t xml:space="preserve">Wyostrza zmysły. Ponad to im wyższy poziom, tym więcej specjalnych efektów można uzyskać, np. infrawizja, ultrawizja, widzenie w całkowitej </w:t>
-      </w:r>
-      <w:r>
-        <w:lastRenderedPageBreak/>
-        <w:t>ciemności, zoom wzrokowy lub słuchowy czy nawet widzenie poprzez coraz solidniejsze materiały.</w:t>
+        <w:t>Wyostrza zmysły. Ponad to im wyższy poziom, tym więcej specjalnych efektów można uzyskać, np. infrawizja, ultrawizja, widzenie w całkowitej ciemności, zoom wzrokowy lub słuchowy czy nawet widzenie poprzez coraz solidniejsze materiały.</w:t>
       </w:r>
       <w:r>
         <w:t xml:space="preserve"> </w:t>
@@ -32709,20 +32665,20 @@
           <w:lang w:val="en-GB"/>
         </w:rPr>
       </w:pPr>
-      <w:bookmarkStart w:id="188" w:name="_Toc456770789"/>
-      <w:bookmarkStart w:id="189" w:name="_Toc456975467"/>
-      <w:bookmarkStart w:id="190" w:name="_Toc457246484"/>
-      <w:bookmarkStart w:id="191" w:name="_Toc458932689"/>
+      <w:bookmarkStart w:id="187" w:name="_Toc456770789"/>
+      <w:bookmarkStart w:id="188" w:name="_Toc456975467"/>
+      <w:bookmarkStart w:id="189" w:name="_Toc457246484"/>
+      <w:bookmarkStart w:id="190" w:name="_Toc458932689"/>
       <w:r>
         <w:rPr>
           <w:lang w:val="en-GB"/>
         </w:rPr>
         <w:t>Tempest (Burza)</w:t>
       </w:r>
+      <w:bookmarkEnd w:id="187"/>
       <w:bookmarkEnd w:id="188"/>
       <w:bookmarkEnd w:id="189"/>
       <w:bookmarkEnd w:id="190"/>
-      <w:bookmarkEnd w:id="191"/>
     </w:p>
     <w:p>
       <w:pPr>
@@ -32791,6 +32747,7 @@
         <w:rPr>
           <w:rFonts w:eastAsiaTheme="minorHAnsi"/>
         </w:rPr>
+        <w:lastRenderedPageBreak/>
         <w:t>'</w:t>
       </w:r>
       <w:r>
@@ -33077,17 +33034,20 @@
       <w:pPr>
         <w:pStyle w:val="Nagwek2"/>
       </w:pPr>
-      <w:bookmarkStart w:id="192" w:name="_Toc456770790"/>
-      <w:bookmarkStart w:id="193" w:name="_Toc456975468"/>
-      <w:bookmarkStart w:id="194" w:name="_Toc457246485"/>
-      <w:bookmarkStart w:id="195" w:name="_Toc458932690"/>
-      <w:r>
-        <w:t>Tenebratelum (Mrocisk)</w:t>
-      </w:r>
+      <w:bookmarkStart w:id="191" w:name="_Toc456770790"/>
+      <w:bookmarkStart w:id="192" w:name="_Toc456975468"/>
+      <w:bookmarkStart w:id="193" w:name="_Toc457246485"/>
+      <w:bookmarkStart w:id="194" w:name="_Toc458932690"/>
+      <w:r>
+        <w:t>Te</w:t>
+      </w:r>
+      <w:r>
+        <w:t>bratelum (Mrocisk)</w:t>
+      </w:r>
+      <w:bookmarkEnd w:id="191"/>
       <w:bookmarkEnd w:id="192"/>
       <w:bookmarkEnd w:id="193"/>
       <w:bookmarkEnd w:id="194"/>
-      <w:bookmarkEnd w:id="195"/>
       <w:r>
         <w:t xml:space="preserve"> </w:t>
       </w:r>
@@ -33109,7 +33069,11 @@
       </w:pPr>
       <w:r>
         <w:tab/>
-        <w:t>Chmurne niebo nad Thaviall przeszył mrożący krew w żyłach wrzask bólu. Bandzior wił się na ziemi, jego krzyki zaczęły przechodzić w coraz bardziej żałosne kwilenie. Czarne, jak serce boga śmierci, macki i wyładowania oplatały głowę nieszczęśnika, próbując go udusić czy tez może wyssać zawartości jego czaszki. Tego przeciętny człowiek raczej nie mógł wiedzieć, ale mógł być pewien, że nie było to nic przyjemnego. Z nosa, ust i uszu mężczyzny zaczęła sączyć się krew, aż nagle okropny twór gwałtownie wniknął w jego głowę z ohydnym mlaśnięciem. Nastała upiorna cisza."</w:t>
+        <w:t xml:space="preserve">Chmurne niebo nad Thaviall przeszył mrożący krew w żyłach wrzask bólu. Bandzior wił się na ziemi, jego krzyki zaczęły przechodzić w coraz bardziej żałosne kwilenie. Czarne, jak serce boga śmierci, macki i wyładowania oplatały głowę nieszczęśnika, próbując go udusić czy tez może wyssać zawartości jego czaszki. Tego przeciętny człowiek raczej nie mógł wiedzieć, ale mógł być pewien, że nie było to nic przyjemnego. Z nosa, ust i uszu mężczyzny zaczęła sączyć się krew, aż nagle okropny twór </w:t>
+      </w:r>
+      <w:r>
+        <w:lastRenderedPageBreak/>
+        <w:t>gwałtownie wniknął w jego głowę z ohydnym mlaśnięciem. Nastała upiorna cisza."</w:t>
       </w:r>
     </w:p>
     <w:p/>
@@ -33196,22 +33160,31 @@
         </w:rPr>
         <w:t>)</w:t>
       </w:r>
-      <w:bookmarkStart w:id="196" w:name="_Toc456770791"/>
-      <w:bookmarkStart w:id="197" w:name="_Toc456975469"/>
-      <w:bookmarkStart w:id="198" w:name="_Toc457246486"/>
+      <w:bookmarkStart w:id="195" w:name="_Toc456770791"/>
+      <w:bookmarkStart w:id="196" w:name="_Toc456975469"/>
+      <w:bookmarkStart w:id="197" w:name="_Toc457246486"/>
     </w:p>
     <w:p>
       <w:pPr>
         <w:pStyle w:val="Nagwek2"/>
       </w:pPr>
-      <w:bookmarkStart w:id="199" w:name="_Toc458932691"/>
-      <w:r>
-        <w:t>Transmogrifio (Transmogryfikacja)</w:t>
-      </w:r>
+      <w:bookmarkStart w:id="198" w:name="_Toc458932691"/>
+      <w:r>
+        <w:t>Tra</w:t>
+      </w:r>
+      <w:r>
+        <w:t>mogris</w:t>
+      </w:r>
+      <w:r>
+        <w:t xml:space="preserve"> (</w:t>
+      </w:r>
+      <w:bookmarkEnd w:id="195"/>
       <w:bookmarkEnd w:id="196"/>
       <w:bookmarkEnd w:id="197"/>
       <w:bookmarkEnd w:id="198"/>
-      <w:bookmarkEnd w:id="199"/>
+      <w:r>
+        <w:t>Przemiana)</w:t>
+      </w:r>
     </w:p>
     <w:p/>
     <w:p>
@@ -33270,6 +33243,7 @@
         <w:pStyle w:val="Cytat"/>
       </w:pPr>
       <w:r>
+        <w:lastRenderedPageBreak/>
         <w:t>- Dokładnie."</w:t>
       </w:r>
     </w:p>
@@ -33329,15 +33303,15 @@
           <w:szCs w:val="24"/>
         </w:rPr>
       </w:pPr>
-      <w:bookmarkStart w:id="200" w:name="_Toc456975470"/>
-      <w:bookmarkStart w:id="201" w:name="_Toc457246487"/>
-      <w:bookmarkStart w:id="202" w:name="_Toc458932692"/>
+      <w:bookmarkStart w:id="199" w:name="_Toc456975470"/>
+      <w:bookmarkStart w:id="200" w:name="_Toc457246487"/>
+      <w:bookmarkStart w:id="201" w:name="_Toc458932692"/>
       <w:r>
         <w:t>Ursa (Niedźwiedź)</w:t>
       </w:r>
+      <w:bookmarkEnd w:id="199"/>
       <w:bookmarkEnd w:id="200"/>
       <w:bookmarkEnd w:id="201"/>
-      <w:bookmarkEnd w:id="202"/>
       <w:r>
         <w:t xml:space="preserve"> </w:t>
       </w:r>
@@ -33359,11 +33333,7 @@
         <w:t>iedź jest większy, wytrzymalszy i</w:t>
       </w:r>
       <w:r>
-        <w:t xml:space="preserve"> silniejszy. Starsi Sarghaddowie używają dodatkowo specjalnie </w:t>
-      </w:r>
-      <w:r>
-        <w:lastRenderedPageBreak/>
-        <w:t>dostosowanych zbroi, co sprawia że w tej formie są niemal nie do zatrzymania na polu bitwy.</w:t>
+        <w:t xml:space="preserve"> silniejszy. Starsi Sarghaddowie używają dodatkowo specjalnie dostosowanych zbroi, co sprawia że w tej formie są niemal nie do zatrzymania na polu bitwy.</w:t>
       </w:r>
     </w:p>
     <w:p/>
@@ -33792,6 +33762,7 @@
                 <w:rFonts w:eastAsiaTheme="minorHAnsi"/>
                 <w:lang w:eastAsia="en-US"/>
               </w:rPr>
+              <w:lastRenderedPageBreak/>
               <w:t>1</w:t>
             </w:r>
           </w:p>
@@ -35051,17 +35022,17 @@
       <w:pPr>
         <w:pStyle w:val="Nagwek2"/>
       </w:pPr>
-      <w:bookmarkStart w:id="203" w:name="_Toc456770792"/>
-      <w:bookmarkStart w:id="204" w:name="_Toc456975471"/>
-      <w:bookmarkStart w:id="205" w:name="_Toc457246488"/>
-      <w:bookmarkStart w:id="206" w:name="_Toc458932693"/>
+      <w:bookmarkStart w:id="202" w:name="_Toc456770792"/>
+      <w:bookmarkStart w:id="203" w:name="_Toc456975471"/>
+      <w:bookmarkStart w:id="204" w:name="_Toc457246488"/>
+      <w:bookmarkStart w:id="205" w:name="_Toc458932693"/>
       <w:r>
         <w:t>Velox (Przyśpieszenie)</w:t>
       </w:r>
+      <w:bookmarkEnd w:id="202"/>
       <w:bookmarkEnd w:id="203"/>
       <w:bookmarkEnd w:id="204"/>
       <w:bookmarkEnd w:id="205"/>
-      <w:bookmarkEnd w:id="206"/>
     </w:p>
     <w:p>
       <w:pPr>
@@ -35077,11 +35048,7 @@
         <w:pStyle w:val="Cytat"/>
       </w:pPr>
       <w:r>
-        <w:t xml:space="preserve">- Wasz koszmar. – Gareth uśmiechnął się demonicznie. Jego oczy zapłonęły nagle, w ułamku sekundy znalazł się pomiędzy strażnikami. </w:t>
-      </w:r>
-      <w:r>
-        <w:lastRenderedPageBreak/>
-        <w:t>Dobył jednocześnie długich mieczy które mieli przy pasach. I jednocześnie ciął obu w błyskawicznym piruecie. Mocno. Ciała upadły bezwładnie a on stał pomiędzy nimi jeszcze przez chwilę trzymając nisko opuszczone klingi i patrząc w dół. Potem podniósł głowę."</w:t>
+        <w:t>- Wasz koszmar. – Gareth uśmiechnął się demonicznie. Jego oczy zapłonęły nagle, w ułamku sekundy znalazł się pomiędzy strażnikami. Dobył jednocześnie długich mieczy które mieli przy pasach. I jednocześnie ciął obu w błyskawicznym piruecie. Mocno. Ciała upadły bezwładnie a on stał pomiędzy nimi jeszcze przez chwilę trzymając nisko opuszczone klingi i patrząc w dół. Potem podniósł głowę."</w:t>
       </w:r>
     </w:p>
     <w:p/>
@@ -35326,13 +35293,14 @@
       <w:pPr>
         <w:pStyle w:val="Nagwek2"/>
       </w:pPr>
-      <w:bookmarkStart w:id="207" w:name="_Toc457246489"/>
-      <w:bookmarkStart w:id="208" w:name="_Toc458932694"/>
-      <w:r>
+      <w:bookmarkStart w:id="206" w:name="_Toc457246489"/>
+      <w:bookmarkStart w:id="207" w:name="_Toc458932694"/>
+      <w:r>
+        <w:lastRenderedPageBreak/>
         <w:t>Vissuri (Wydarcie esencji)</w:t>
       </w:r>
+      <w:bookmarkEnd w:id="206"/>
       <w:bookmarkEnd w:id="207"/>
-      <w:bookmarkEnd w:id="208"/>
     </w:p>
     <w:p>
       <w:r>
@@ -35374,8 +35342,8 @@
       <w:r>
         <w:br/>
       </w:r>
-      <w:bookmarkStart w:id="209" w:name="_Toc456770794"/>
-      <w:bookmarkStart w:id="210" w:name="_Toc456975473"/>
+      <w:bookmarkStart w:id="208" w:name="_Toc456770794"/>
+      <w:bookmarkStart w:id="209" w:name="_Toc456975473"/>
     </w:p>
     <w:p>
       <w:pPr>
@@ -35389,7 +35357,7 @@
           <w:szCs w:val="48"/>
         </w:rPr>
       </w:pPr>
-      <w:bookmarkStart w:id="211" w:name="_Toc457246490"/>
+      <w:bookmarkStart w:id="210" w:name="_Toc457246490"/>
       <w:r>
         <w:br w:type="page"/>
       </w:r>
@@ -35398,15 +35366,15 @@
       <w:pPr>
         <w:pStyle w:val="Nagwek1"/>
       </w:pPr>
-      <w:bookmarkStart w:id="212" w:name="_Toc458932695"/>
+      <w:bookmarkStart w:id="211" w:name="_Toc458932695"/>
       <w:r>
         <w:lastRenderedPageBreak/>
         <w:t>Geografia Karmazynu</w:t>
       </w:r>
+      <w:bookmarkEnd w:id="208"/>
       <w:bookmarkEnd w:id="209"/>
       <w:bookmarkEnd w:id="210"/>
       <w:bookmarkEnd w:id="211"/>
-      <w:bookmarkEnd w:id="212"/>
     </w:p>
     <w:p>
       <w:pPr>
@@ -35517,9 +35485,9 @@
           <w:szCs w:val="36"/>
         </w:rPr>
       </w:pPr>
-      <w:bookmarkStart w:id="213" w:name="_Toc456770795"/>
-      <w:bookmarkStart w:id="214" w:name="_Toc456975474"/>
-      <w:bookmarkStart w:id="215" w:name="_Toc457246491"/>
+      <w:bookmarkStart w:id="212" w:name="_Toc456770795"/>
+      <w:bookmarkStart w:id="213" w:name="_Toc456975474"/>
+      <w:bookmarkStart w:id="214" w:name="_Toc457246491"/>
       <w:r>
         <w:br w:type="page"/>
       </w:r>
@@ -35528,15 +35496,15 @@
       <w:pPr>
         <w:pStyle w:val="Nagwek2"/>
       </w:pPr>
-      <w:bookmarkStart w:id="216" w:name="_Toc458932696"/>
+      <w:bookmarkStart w:id="215" w:name="_Toc458932696"/>
       <w:r>
         <w:lastRenderedPageBreak/>
         <w:t>Alsabria</w:t>
       </w:r>
+      <w:bookmarkEnd w:id="212"/>
       <w:bookmarkEnd w:id="213"/>
       <w:bookmarkEnd w:id="214"/>
       <w:bookmarkEnd w:id="215"/>
-      <w:bookmarkEnd w:id="216"/>
     </w:p>
     <w:p>
       <w:pPr>
@@ -35603,17 +35571,17 @@
       <w:pPr>
         <w:pStyle w:val="Nagwek2"/>
       </w:pPr>
-      <w:bookmarkStart w:id="217" w:name="_Toc456770796"/>
-      <w:bookmarkStart w:id="218" w:name="_Toc456975475"/>
-      <w:bookmarkStart w:id="219" w:name="_Toc457246492"/>
-      <w:bookmarkStart w:id="220" w:name="_Toc458932697"/>
+      <w:bookmarkStart w:id="216" w:name="_Toc456770796"/>
+      <w:bookmarkStart w:id="217" w:name="_Toc456975475"/>
+      <w:bookmarkStart w:id="218" w:name="_Toc457246492"/>
+      <w:bookmarkStart w:id="219" w:name="_Toc458932697"/>
       <w:r>
         <w:t>Bremvoria</w:t>
       </w:r>
+      <w:bookmarkEnd w:id="216"/>
       <w:bookmarkEnd w:id="217"/>
       <w:bookmarkEnd w:id="218"/>
       <w:bookmarkEnd w:id="219"/>
-      <w:bookmarkEnd w:id="220"/>
     </w:p>
     <w:p>
       <w:pPr>
@@ -35692,17 +35660,17 @@
       <w:pPr>
         <w:pStyle w:val="Nagwek2"/>
       </w:pPr>
-      <w:bookmarkStart w:id="221" w:name="_Toc456770797"/>
-      <w:bookmarkStart w:id="222" w:name="_Toc456975476"/>
-      <w:bookmarkStart w:id="223" w:name="_Toc457246493"/>
-      <w:bookmarkStart w:id="224" w:name="_Toc458932698"/>
+      <w:bookmarkStart w:id="220" w:name="_Toc456770797"/>
+      <w:bookmarkStart w:id="221" w:name="_Toc456975476"/>
+      <w:bookmarkStart w:id="222" w:name="_Toc457246493"/>
+      <w:bookmarkStart w:id="223" w:name="_Toc458932698"/>
       <w:r>
         <w:t>Brungia</w:t>
       </w:r>
+      <w:bookmarkEnd w:id="220"/>
       <w:bookmarkEnd w:id="221"/>
       <w:bookmarkEnd w:id="222"/>
       <w:bookmarkEnd w:id="223"/>
-      <w:bookmarkEnd w:id="224"/>
     </w:p>
     <w:p>
       <w:pPr>
@@ -35792,17 +35760,17 @@
       <w:pPr>
         <w:pStyle w:val="Nagwek2"/>
       </w:pPr>
-      <w:bookmarkStart w:id="225" w:name="_Toc456770798"/>
-      <w:bookmarkStart w:id="226" w:name="_Toc456975477"/>
-      <w:bookmarkStart w:id="227" w:name="_Toc457246494"/>
-      <w:bookmarkStart w:id="228" w:name="_Toc458932699"/>
+      <w:bookmarkStart w:id="224" w:name="_Toc456770798"/>
+      <w:bookmarkStart w:id="225" w:name="_Toc456975477"/>
+      <w:bookmarkStart w:id="226" w:name="_Toc457246494"/>
+      <w:bookmarkStart w:id="227" w:name="_Toc458932699"/>
       <w:r>
         <w:t>Federacja Północna</w:t>
       </w:r>
+      <w:bookmarkEnd w:id="224"/>
       <w:bookmarkEnd w:id="225"/>
       <w:bookmarkEnd w:id="226"/>
       <w:bookmarkEnd w:id="227"/>
-      <w:bookmarkEnd w:id="228"/>
     </w:p>
     <w:p>
       <w:pPr>
@@ -35871,17 +35839,17 @@
       <w:pPr>
         <w:pStyle w:val="Nagwek2"/>
       </w:pPr>
-      <w:bookmarkStart w:id="229" w:name="_Toc456770799"/>
-      <w:bookmarkStart w:id="230" w:name="_Toc456975478"/>
-      <w:bookmarkStart w:id="231" w:name="_Toc457246495"/>
-      <w:bookmarkStart w:id="232" w:name="_Toc458932700"/>
+      <w:bookmarkStart w:id="228" w:name="_Toc456770799"/>
+      <w:bookmarkStart w:id="229" w:name="_Toc456975478"/>
+      <w:bookmarkStart w:id="230" w:name="_Toc457246495"/>
+      <w:bookmarkStart w:id="231" w:name="_Toc458932700"/>
       <w:r>
         <w:t>Gharcja</w:t>
       </w:r>
+      <w:bookmarkEnd w:id="228"/>
       <w:bookmarkEnd w:id="229"/>
       <w:bookmarkEnd w:id="230"/>
       <w:bookmarkEnd w:id="231"/>
-      <w:bookmarkEnd w:id="232"/>
     </w:p>
     <w:p>
       <w:pPr>
@@ -35946,17 +35914,17 @@
       <w:pPr>
         <w:pStyle w:val="Nagwek2"/>
       </w:pPr>
-      <w:bookmarkStart w:id="233" w:name="_Toc456770800"/>
-      <w:bookmarkStart w:id="234" w:name="_Toc456975479"/>
-      <w:bookmarkStart w:id="235" w:name="_Toc457246496"/>
-      <w:bookmarkStart w:id="236" w:name="_Toc458932701"/>
+      <w:bookmarkStart w:id="232" w:name="_Toc456770800"/>
+      <w:bookmarkStart w:id="233" w:name="_Toc456975479"/>
+      <w:bookmarkStart w:id="234" w:name="_Toc457246496"/>
+      <w:bookmarkStart w:id="235" w:name="_Toc458932701"/>
       <w:r>
         <w:t>Hilsgard</w:t>
       </w:r>
+      <w:bookmarkEnd w:id="232"/>
       <w:bookmarkEnd w:id="233"/>
       <w:bookmarkEnd w:id="234"/>
       <w:bookmarkEnd w:id="235"/>
-      <w:bookmarkEnd w:id="236"/>
     </w:p>
     <w:p>
       <w:pPr>
@@ -36029,17 +35997,17 @@
       <w:pPr>
         <w:pStyle w:val="Nagwek2"/>
       </w:pPr>
-      <w:bookmarkStart w:id="237" w:name="_Toc456770801"/>
-      <w:bookmarkStart w:id="238" w:name="_Toc456975480"/>
-      <w:bookmarkStart w:id="239" w:name="_Toc457246497"/>
-      <w:bookmarkStart w:id="240" w:name="_Toc458932702"/>
+      <w:bookmarkStart w:id="236" w:name="_Toc456770801"/>
+      <w:bookmarkStart w:id="237" w:name="_Toc456975480"/>
+      <w:bookmarkStart w:id="238" w:name="_Toc457246497"/>
+      <w:bookmarkStart w:id="239" w:name="_Toc458932702"/>
       <w:r>
         <w:t>Imperium Nethivar</w:t>
       </w:r>
+      <w:bookmarkEnd w:id="236"/>
       <w:bookmarkEnd w:id="237"/>
       <w:bookmarkEnd w:id="238"/>
       <w:bookmarkEnd w:id="239"/>
-      <w:bookmarkEnd w:id="240"/>
     </w:p>
     <w:p>
       <w:pPr>
@@ -36119,17 +36087,17 @@
       <w:pPr>
         <w:pStyle w:val="Nagwek2"/>
       </w:pPr>
-      <w:bookmarkStart w:id="241" w:name="_Toc456770802"/>
-      <w:bookmarkStart w:id="242" w:name="_Toc456975481"/>
-      <w:bookmarkStart w:id="243" w:name="_Toc457246498"/>
-      <w:bookmarkStart w:id="244" w:name="_Toc458932703"/>
+      <w:bookmarkStart w:id="240" w:name="_Toc456770802"/>
+      <w:bookmarkStart w:id="241" w:name="_Toc456975481"/>
+      <w:bookmarkStart w:id="242" w:name="_Toc457246498"/>
+      <w:bookmarkStart w:id="243" w:name="_Toc458932703"/>
       <w:r>
         <w:t>Konsgard</w:t>
       </w:r>
+      <w:bookmarkEnd w:id="240"/>
       <w:bookmarkEnd w:id="241"/>
       <w:bookmarkEnd w:id="242"/>
       <w:bookmarkEnd w:id="243"/>
-      <w:bookmarkEnd w:id="244"/>
     </w:p>
     <w:p>
       <w:pPr>
@@ -36217,17 +36185,17 @@
       <w:pPr>
         <w:pStyle w:val="Nagwek2"/>
       </w:pPr>
-      <w:bookmarkStart w:id="245" w:name="_Toc456770803"/>
-      <w:bookmarkStart w:id="246" w:name="_Toc456975482"/>
-      <w:bookmarkStart w:id="247" w:name="_Toc457246499"/>
-      <w:bookmarkStart w:id="248" w:name="_Toc458932704"/>
+      <w:bookmarkStart w:id="244" w:name="_Toc456770803"/>
+      <w:bookmarkStart w:id="245" w:name="_Toc456975482"/>
+      <w:bookmarkStart w:id="246" w:name="_Toc457246499"/>
+      <w:bookmarkStart w:id="247" w:name="_Toc458932704"/>
       <w:r>
         <w:t>Krazja</w:t>
       </w:r>
+      <w:bookmarkEnd w:id="244"/>
       <w:bookmarkEnd w:id="245"/>
       <w:bookmarkEnd w:id="246"/>
       <w:bookmarkEnd w:id="247"/>
-      <w:bookmarkEnd w:id="248"/>
     </w:p>
     <w:p>
       <w:pPr>
@@ -36300,17 +36268,17 @@
       <w:pPr>
         <w:pStyle w:val="Nagwek2"/>
       </w:pPr>
-      <w:bookmarkStart w:id="249" w:name="_Toc456770804"/>
-      <w:bookmarkStart w:id="250" w:name="_Toc456975483"/>
-      <w:bookmarkStart w:id="251" w:name="_Toc457246500"/>
-      <w:bookmarkStart w:id="252" w:name="_Toc458932705"/>
+      <w:bookmarkStart w:id="248" w:name="_Toc456770804"/>
+      <w:bookmarkStart w:id="249" w:name="_Toc456975483"/>
+      <w:bookmarkStart w:id="250" w:name="_Toc457246500"/>
+      <w:bookmarkStart w:id="251" w:name="_Toc458932705"/>
       <w:r>
         <w:t>Nalianor</w:t>
       </w:r>
+      <w:bookmarkEnd w:id="248"/>
       <w:bookmarkEnd w:id="249"/>
       <w:bookmarkEnd w:id="250"/>
       <w:bookmarkEnd w:id="251"/>
-      <w:bookmarkEnd w:id="252"/>
     </w:p>
     <w:p>
       <w:pPr>
@@ -36387,17 +36355,17 @@
       <w:pPr>
         <w:pStyle w:val="Nagwek2"/>
       </w:pPr>
-      <w:bookmarkStart w:id="253" w:name="_Toc456770805"/>
-      <w:bookmarkStart w:id="254" w:name="_Toc456975484"/>
-      <w:bookmarkStart w:id="255" w:name="_Toc457246501"/>
-      <w:bookmarkStart w:id="256" w:name="_Toc458932706"/>
+      <w:bookmarkStart w:id="252" w:name="_Toc456770805"/>
+      <w:bookmarkStart w:id="253" w:name="_Toc456975484"/>
+      <w:bookmarkStart w:id="254" w:name="_Toc457246501"/>
+      <w:bookmarkStart w:id="255" w:name="_Toc458932706"/>
       <w:r>
         <w:t>Narmoria</w:t>
       </w:r>
+      <w:bookmarkEnd w:id="252"/>
       <w:bookmarkEnd w:id="253"/>
       <w:bookmarkEnd w:id="254"/>
       <w:bookmarkEnd w:id="255"/>
-      <w:bookmarkEnd w:id="256"/>
     </w:p>
     <w:p>
       <w:pPr>
@@ -36459,17 +36427,17 @@
       <w:pPr>
         <w:pStyle w:val="Nagwek2"/>
       </w:pPr>
-      <w:bookmarkStart w:id="257" w:name="_Toc456770806"/>
-      <w:bookmarkStart w:id="258" w:name="_Toc456975485"/>
-      <w:bookmarkStart w:id="259" w:name="_Toc457246502"/>
-      <w:bookmarkStart w:id="260" w:name="_Toc458932707"/>
+      <w:bookmarkStart w:id="256" w:name="_Toc456770806"/>
+      <w:bookmarkStart w:id="257" w:name="_Toc456975485"/>
+      <w:bookmarkStart w:id="258" w:name="_Toc457246502"/>
+      <w:bookmarkStart w:id="259" w:name="_Toc458932707"/>
       <w:r>
         <w:t>Nordland</w:t>
       </w:r>
+      <w:bookmarkEnd w:id="256"/>
       <w:bookmarkEnd w:id="257"/>
       <w:bookmarkEnd w:id="258"/>
       <w:bookmarkEnd w:id="259"/>
-      <w:bookmarkEnd w:id="260"/>
     </w:p>
     <w:p>
       <w:pPr>
@@ -36543,21 +36511,21 @@
       <w:pPr>
         <w:pStyle w:val="Nagwek2"/>
       </w:pPr>
-      <w:bookmarkStart w:id="261" w:name="_Toc456770807"/>
-      <w:bookmarkStart w:id="262" w:name="_Toc456975486"/>
-      <w:bookmarkStart w:id="263" w:name="_Toc457246503"/>
-      <w:bookmarkStart w:id="264" w:name="_Toc458932708"/>
+      <w:bookmarkStart w:id="260" w:name="_Toc456770807"/>
+      <w:bookmarkStart w:id="261" w:name="_Toc456975486"/>
+      <w:bookmarkStart w:id="262" w:name="_Toc457246503"/>
+      <w:bookmarkStart w:id="263" w:name="_Toc458932708"/>
       <w:r>
         <w:lastRenderedPageBreak/>
         <w:t>Rel</w:t>
       </w:r>
+      <w:bookmarkEnd w:id="260"/>
       <w:bookmarkEnd w:id="261"/>
       <w:bookmarkEnd w:id="262"/>
+      <w:r>
+        <w:t>ion</w:t>
+      </w:r>
       <w:bookmarkEnd w:id="263"/>
-      <w:r>
-        <w:t>ion</w:t>
-      </w:r>
-      <w:bookmarkEnd w:id="264"/>
     </w:p>
     <w:p>
       <w:pPr>
@@ -36633,17 +36601,17 @@
       <w:pPr>
         <w:pStyle w:val="Nagwek2"/>
       </w:pPr>
-      <w:bookmarkStart w:id="265" w:name="_Toc456770808"/>
-      <w:bookmarkStart w:id="266" w:name="_Toc456975487"/>
-      <w:bookmarkStart w:id="267" w:name="_Toc457246504"/>
-      <w:bookmarkStart w:id="268" w:name="_Toc458932709"/>
+      <w:bookmarkStart w:id="264" w:name="_Toc456770808"/>
+      <w:bookmarkStart w:id="265" w:name="_Toc456975487"/>
+      <w:bookmarkStart w:id="266" w:name="_Toc457246504"/>
+      <w:bookmarkStart w:id="267" w:name="_Toc458932709"/>
       <w:r>
         <w:t>Sanquilon</w:t>
       </w:r>
+      <w:bookmarkEnd w:id="264"/>
       <w:bookmarkEnd w:id="265"/>
       <w:bookmarkEnd w:id="266"/>
       <w:bookmarkEnd w:id="267"/>
-      <w:bookmarkEnd w:id="268"/>
     </w:p>
     <w:p>
       <w:pPr>
@@ -36716,17 +36684,17 @@
       <w:pPr>
         <w:pStyle w:val="Nagwek2"/>
       </w:pPr>
-      <w:bookmarkStart w:id="269" w:name="_Toc456770809"/>
-      <w:bookmarkStart w:id="270" w:name="_Toc456975488"/>
-      <w:bookmarkStart w:id="271" w:name="_Toc457246505"/>
-      <w:bookmarkStart w:id="272" w:name="_Toc458932710"/>
+      <w:bookmarkStart w:id="268" w:name="_Toc456770809"/>
+      <w:bookmarkStart w:id="269" w:name="_Toc456975488"/>
+      <w:bookmarkStart w:id="270" w:name="_Toc457246505"/>
+      <w:bookmarkStart w:id="271" w:name="_Toc458932710"/>
       <w:r>
         <w:t>Vozhod</w:t>
       </w:r>
+      <w:bookmarkEnd w:id="268"/>
       <w:bookmarkEnd w:id="269"/>
       <w:bookmarkEnd w:id="270"/>
       <w:bookmarkEnd w:id="271"/>
-      <w:bookmarkEnd w:id="272"/>
     </w:p>
     <w:p>
       <w:pPr>
@@ -36830,8 +36798,8 @@
       <w:r>
         <w:t>          Vozhod jest bardzo osobliwym miejscem, gdzie granica między innymi światami jest bardzo cienka a fizyka w wielu miejscach wydaje się być odmienna od tej znanej nam na co dzień. Lasy pełne są niebezpiecznych przyzwańców lub istot będących wynikami odrażających eksperymentów Nakeraah.</w:t>
       </w:r>
-      <w:bookmarkStart w:id="273" w:name="_Toc456770810"/>
-      <w:bookmarkStart w:id="274" w:name="_Toc456975489"/>
+      <w:bookmarkStart w:id="272" w:name="_Toc456770810"/>
+      <w:bookmarkStart w:id="273" w:name="_Toc456975489"/>
       <w:r>
         <w:t xml:space="preserve"> </w:t>
       </w:r>
@@ -36856,69 +36824,69 @@
       <w:pPr>
         <w:pStyle w:val="Nagwek1"/>
       </w:pPr>
-      <w:bookmarkStart w:id="275" w:name="_Toc457246506"/>
-      <w:bookmarkStart w:id="276" w:name="_Toc458932711"/>
+      <w:bookmarkStart w:id="274" w:name="_Toc457246506"/>
+      <w:bookmarkStart w:id="275" w:name="_Toc458932711"/>
       <w:r>
         <w:lastRenderedPageBreak/>
         <w:t>Informacje o świecie</w:t>
       </w:r>
+      <w:bookmarkEnd w:id="272"/>
       <w:bookmarkEnd w:id="273"/>
       <w:bookmarkEnd w:id="274"/>
       <w:bookmarkEnd w:id="275"/>
+    </w:p>
+    <w:p>
+      <w:r>
+        <w:tab/>
+      </w:r>
+      <w:r>
+        <w:t>Powszechną walutą jest Floren Imperialny będący odpowiednikiem 10$ z GURPS'a na tech level 3.</w:t>
+      </w:r>
+    </w:p>
+    <w:p>
+      <w:r>
+        <w:t>Jednostki miar odpowiadają znanemu nam systemowi imperialnemu.</w:t>
+      </w:r>
+    </w:p>
+    <w:p>
+      <w:pPr>
+        <w:pStyle w:val="Nagwek2"/>
+      </w:pPr>
+      <w:bookmarkStart w:id="276" w:name="_Toc456770811"/>
+      <w:bookmarkStart w:id="277" w:name="_Toc456975490"/>
+      <w:bookmarkStart w:id="278" w:name="_Toc457246507"/>
+      <w:bookmarkStart w:id="279" w:name="_Toc458932712"/>
+      <w:r>
+        <w:t>Rasy</w:t>
+      </w:r>
       <w:bookmarkEnd w:id="276"/>
-    </w:p>
-    <w:p>
-      <w:r>
-        <w:tab/>
-      </w:r>
-      <w:r>
-        <w:t>Powszechną walutą jest Floren Imperialny będący odpowiednikiem 10$ z GURPS'a na tech level 3.</w:t>
-      </w:r>
-    </w:p>
-    <w:p>
-      <w:r>
-        <w:t>Jednostki miar odpowiadają znanemu nam systemowi imperialnemu.</w:t>
-      </w:r>
-    </w:p>
-    <w:p>
-      <w:pPr>
-        <w:pStyle w:val="Nagwek2"/>
-      </w:pPr>
-      <w:bookmarkStart w:id="277" w:name="_Toc456770811"/>
-      <w:bookmarkStart w:id="278" w:name="_Toc456975490"/>
-      <w:bookmarkStart w:id="279" w:name="_Toc457246507"/>
-      <w:bookmarkStart w:id="280" w:name="_Toc458932712"/>
-      <w:r>
-        <w:t>Rasy</w:t>
-      </w:r>
       <w:bookmarkEnd w:id="277"/>
+      <w:r>
+        <w:t xml:space="preserve"> inteligentne</w:t>
+      </w:r>
       <w:bookmarkEnd w:id="278"/>
-      <w:r>
-        <w:t xml:space="preserve"> inteligentne</w:t>
-      </w:r>
       <w:bookmarkEnd w:id="279"/>
+    </w:p>
+    <w:p>
+      <w:r>
+        <w:t>Są.</w:t>
+      </w:r>
+    </w:p>
+    <w:p>
+      <w:pPr>
+        <w:pStyle w:val="Nagwek3"/>
+      </w:pPr>
+      <w:bookmarkStart w:id="280" w:name="_Toc456770812"/>
+      <w:bookmarkStart w:id="281" w:name="_Toc456975491"/>
+      <w:bookmarkStart w:id="282" w:name="_Toc457246508"/>
+      <w:bookmarkStart w:id="283" w:name="_Toc458932713"/>
+      <w:r>
+        <w:t>Ludzie</w:t>
+      </w:r>
       <w:bookmarkEnd w:id="280"/>
-    </w:p>
-    <w:p>
-      <w:r>
-        <w:t>Są.</w:t>
-      </w:r>
-    </w:p>
-    <w:p>
-      <w:pPr>
-        <w:pStyle w:val="Nagwek3"/>
-      </w:pPr>
-      <w:bookmarkStart w:id="281" w:name="_Toc456770812"/>
-      <w:bookmarkStart w:id="282" w:name="_Toc456975491"/>
-      <w:bookmarkStart w:id="283" w:name="_Toc457246508"/>
-      <w:bookmarkStart w:id="284" w:name="_Toc458932713"/>
-      <w:r>
-        <w:t>Ludzie</w:t>
-      </w:r>
       <w:bookmarkEnd w:id="281"/>
       <w:bookmarkEnd w:id="282"/>
       <w:bookmarkEnd w:id="283"/>
-      <w:bookmarkEnd w:id="284"/>
     </w:p>
     <w:p>
       <w:pPr>
@@ -36938,17 +36906,17 @@
           <w:sz w:val="27"/>
         </w:rPr>
       </w:pPr>
-      <w:bookmarkStart w:id="285" w:name="_Toc456770813"/>
-      <w:bookmarkStart w:id="286" w:name="_Toc456975492"/>
-      <w:bookmarkStart w:id="287" w:name="_Toc457246509"/>
-      <w:bookmarkStart w:id="288" w:name="_Toc458932714"/>
+      <w:bookmarkStart w:id="284" w:name="_Toc456770813"/>
+      <w:bookmarkStart w:id="285" w:name="_Toc456975492"/>
+      <w:bookmarkStart w:id="286" w:name="_Toc457246509"/>
+      <w:bookmarkStart w:id="287" w:name="_Toc458932714"/>
       <w:r>
         <w:t>Elfy</w:t>
       </w:r>
+      <w:bookmarkEnd w:id="284"/>
       <w:bookmarkEnd w:id="285"/>
       <w:bookmarkEnd w:id="286"/>
       <w:bookmarkEnd w:id="287"/>
-      <w:bookmarkEnd w:id="288"/>
     </w:p>
     <w:p>
       <w:pPr>
@@ -36972,17 +36940,17 @@
           <w:sz w:val="27"/>
         </w:rPr>
       </w:pPr>
-      <w:bookmarkStart w:id="289" w:name="_Toc456770814"/>
-      <w:bookmarkStart w:id="290" w:name="_Toc456975493"/>
-      <w:bookmarkStart w:id="291" w:name="_Toc457246510"/>
-      <w:bookmarkStart w:id="292" w:name="_Toc458932715"/>
+      <w:bookmarkStart w:id="288" w:name="_Toc456770814"/>
+      <w:bookmarkStart w:id="289" w:name="_Toc456975493"/>
+      <w:bookmarkStart w:id="290" w:name="_Toc457246510"/>
+      <w:bookmarkStart w:id="291" w:name="_Toc458932715"/>
       <w:r>
         <w:t>Krasnoludy</w:t>
       </w:r>
+      <w:bookmarkEnd w:id="288"/>
       <w:bookmarkEnd w:id="289"/>
       <w:bookmarkEnd w:id="290"/>
       <w:bookmarkEnd w:id="291"/>
-      <w:bookmarkEnd w:id="292"/>
     </w:p>
     <w:p>
       <w:pPr>
@@ -37040,17 +37008,17 @@
           <w:sz w:val="27"/>
         </w:rPr>
       </w:pPr>
-      <w:bookmarkStart w:id="293" w:name="_Toc456770815"/>
-      <w:bookmarkStart w:id="294" w:name="_Toc456975494"/>
-      <w:bookmarkStart w:id="295" w:name="_Toc457246511"/>
-      <w:bookmarkStart w:id="296" w:name="_Toc458932716"/>
+      <w:bookmarkStart w:id="292" w:name="_Toc456770815"/>
+      <w:bookmarkStart w:id="293" w:name="_Toc456975494"/>
+      <w:bookmarkStart w:id="294" w:name="_Toc457246511"/>
+      <w:bookmarkStart w:id="295" w:name="_Toc458932716"/>
       <w:r>
         <w:t>Gnomy</w:t>
       </w:r>
+      <w:bookmarkEnd w:id="292"/>
       <w:bookmarkEnd w:id="293"/>
       <w:bookmarkEnd w:id="294"/>
       <w:bookmarkEnd w:id="295"/>
-      <w:bookmarkEnd w:id="296"/>
     </w:p>
     <w:p>
       <w:pPr>
@@ -37133,15 +37101,15 @@
       <w:pPr>
         <w:pStyle w:val="Nagwek3"/>
       </w:pPr>
-      <w:bookmarkStart w:id="297" w:name="_Toc457246512"/>
-      <w:bookmarkStart w:id="298" w:name="_Toc456770816"/>
-      <w:bookmarkStart w:id="299" w:name="_Toc456975495"/>
-      <w:bookmarkStart w:id="300" w:name="_Toc458932717"/>
+      <w:bookmarkStart w:id="296" w:name="_Toc457246512"/>
+      <w:bookmarkStart w:id="297" w:name="_Toc456770816"/>
+      <w:bookmarkStart w:id="298" w:name="_Toc456975495"/>
+      <w:bookmarkStart w:id="299" w:name="_Toc458932717"/>
       <w:r>
         <w:t>Narmorianie</w:t>
       </w:r>
-      <w:bookmarkEnd w:id="297"/>
-      <w:bookmarkEnd w:id="300"/>
+      <w:bookmarkEnd w:id="296"/>
+      <w:bookmarkEnd w:id="299"/>
     </w:p>
     <w:p>
       <w:pPr>
@@ -37211,15 +37179,15 @@
           <w:sz w:val="27"/>
         </w:rPr>
       </w:pPr>
-      <w:bookmarkStart w:id="301" w:name="_Toc457246513"/>
-      <w:bookmarkStart w:id="302" w:name="_Toc458932718"/>
+      <w:bookmarkStart w:id="300" w:name="_Toc457246513"/>
+      <w:bookmarkStart w:id="301" w:name="_Toc458932718"/>
       <w:r>
         <w:t>Niziołki</w:t>
       </w:r>
+      <w:bookmarkEnd w:id="297"/>
       <w:bookmarkEnd w:id="298"/>
-      <w:bookmarkEnd w:id="299"/>
+      <w:bookmarkEnd w:id="300"/>
       <w:bookmarkEnd w:id="301"/>
-      <w:bookmarkEnd w:id="302"/>
     </w:p>
     <w:p>
       <w:pPr>
@@ -37262,17 +37230,17 @@
       <w:pPr>
         <w:pStyle w:val="Nagwek2"/>
       </w:pPr>
-      <w:bookmarkStart w:id="303" w:name="_Toc456770818"/>
-      <w:bookmarkStart w:id="304" w:name="_Toc456975497"/>
-      <w:bookmarkStart w:id="305" w:name="_Toc457246514"/>
-      <w:bookmarkStart w:id="306" w:name="_Toc458932719"/>
+      <w:bookmarkStart w:id="302" w:name="_Toc456770818"/>
+      <w:bookmarkStart w:id="303" w:name="_Toc456975497"/>
+      <w:bookmarkStart w:id="304" w:name="_Toc457246514"/>
+      <w:bookmarkStart w:id="305" w:name="_Toc458932719"/>
       <w:r>
         <w:t>Czas</w:t>
       </w:r>
+      <w:bookmarkEnd w:id="302"/>
       <w:bookmarkEnd w:id="303"/>
       <w:bookmarkEnd w:id="304"/>
       <w:bookmarkEnd w:id="305"/>
-      <w:bookmarkEnd w:id="306"/>
     </w:p>
     <w:p>
       <w:pPr>
@@ -37289,17 +37257,17 @@
       <w:pPr>
         <w:pStyle w:val="Nagwek2"/>
       </w:pPr>
-      <w:bookmarkStart w:id="307" w:name="_Toc456770819"/>
-      <w:bookmarkStart w:id="308" w:name="_Toc456975498"/>
-      <w:bookmarkStart w:id="309" w:name="_Toc457246515"/>
-      <w:bookmarkStart w:id="310" w:name="_Toc458932720"/>
+      <w:bookmarkStart w:id="306" w:name="_Toc456770819"/>
+      <w:bookmarkStart w:id="307" w:name="_Toc456975498"/>
+      <w:bookmarkStart w:id="308" w:name="_Toc457246515"/>
+      <w:bookmarkStart w:id="309" w:name="_Toc458932720"/>
       <w:r>
         <w:t>Religia</w:t>
       </w:r>
+      <w:bookmarkEnd w:id="306"/>
       <w:bookmarkEnd w:id="307"/>
       <w:bookmarkEnd w:id="308"/>
       <w:bookmarkEnd w:id="309"/>
-      <w:bookmarkEnd w:id="310"/>
     </w:p>
     <w:p>
       <w:pPr>
@@ -37469,39 +37437,39 @@
       <w:pPr>
         <w:pStyle w:val="Nagwek2"/>
       </w:pPr>
-      <w:bookmarkStart w:id="311" w:name="_Toc457246516"/>
-      <w:bookmarkStart w:id="312" w:name="_Toc458932721"/>
+      <w:bookmarkStart w:id="310" w:name="_Toc457246516"/>
+      <w:bookmarkStart w:id="311" w:name="_Toc458932721"/>
       <w:r>
         <w:t>Bestiariusz</w:t>
       </w:r>
+      <w:bookmarkEnd w:id="310"/>
       <w:bookmarkEnd w:id="311"/>
+    </w:p>
+    <w:p>
+      <w:r>
+        <w:tab/>
+      </w:r>
+      <w:r>
+        <w:t>Kontynent zamieszkują różne niebezpieczne stworzenia.</w:t>
+      </w:r>
+      <w:r>
+        <w:t xml:space="preserve"> Czasami pojawiają się też goście z innych planów.</w:t>
+      </w:r>
+    </w:p>
+    <w:p>
+      <w:pPr>
+        <w:pStyle w:val="Nagwek3"/>
+      </w:pPr>
+      <w:bookmarkStart w:id="312" w:name="_Toc457246517"/>
+      <w:bookmarkStart w:id="313" w:name="_Toc458932722"/>
+      <w:r>
+        <w:t>Demon</w:t>
+      </w:r>
+      <w:r>
+        <w:t>y</w:t>
+      </w:r>
       <w:bookmarkEnd w:id="312"/>
-    </w:p>
-    <w:p>
-      <w:r>
-        <w:tab/>
-      </w:r>
-      <w:r>
-        <w:t>Kontynent zamieszkują różne niebezpieczne stworzenia.</w:t>
-      </w:r>
-      <w:r>
-        <w:t xml:space="preserve"> Czasami pojawiają się też goście z innych planów.</w:t>
-      </w:r>
-    </w:p>
-    <w:p>
-      <w:pPr>
-        <w:pStyle w:val="Nagwek3"/>
-      </w:pPr>
-      <w:bookmarkStart w:id="313" w:name="_Toc457246517"/>
-      <w:bookmarkStart w:id="314" w:name="_Toc458932722"/>
-      <w:r>
-        <w:t>Demon</w:t>
-      </w:r>
-      <w:r>
-        <w:t>y</w:t>
-      </w:r>
       <w:bookmarkEnd w:id="313"/>
-      <w:bookmarkEnd w:id="314"/>
     </w:p>
     <w:p>
       <w:pPr>
@@ -37599,47 +37567,47 @@
       <w:pPr>
         <w:pStyle w:val="Nagwek3"/>
       </w:pPr>
-      <w:bookmarkStart w:id="315" w:name="_Toc457246518"/>
-      <w:bookmarkStart w:id="316" w:name="_Toc458932723"/>
+      <w:bookmarkStart w:id="314" w:name="_Toc457246518"/>
+      <w:bookmarkStart w:id="315" w:name="_Toc458932723"/>
       <w:r>
         <w:t>Ganthrithor</w:t>
       </w:r>
       <w:r>
         <w:t>y</w:t>
       </w:r>
+      <w:bookmarkEnd w:id="314"/>
       <w:bookmarkEnd w:id="315"/>
+    </w:p>
+    <w:p>
+      <w:pPr>
+        <w:pStyle w:val="Cytat"/>
+      </w:pPr>
+      <w:r>
+        <w:tab/>
+        <w:t>"Prawie całą salę zajmowała gigantyczna klatka wykonana z grubych minimum na pięć cali tristallowych prętów. Pręty były dodatkowo wzmocnione magicznie. Nyrghree spojrzał na wygięcie w jednym miejscu. Powstało kiedy pręty nie były jeszcze nasycone. Gildia nie chciała ryzykować, przyłożyli się do tej pracy. – Pomyślał Narmorianin. Oparł się o marmurową barierę gniotąc w lewej dłoni rąbek swojej błękitnej peleryny. Patrzył w dół. Na Diabła. Bo takie imię nadano schwytanemu kilka miesięcy temu Ganthrithorowi. Imponujące stworzenie. Imponujące. – Pomyślał Nyrghree. Ponad dwadzieścia tysięcy funtów wagi. Szesnaście stóp wzrostu. Pazury długości krótkiego miecza. Niezwykle ostre jak na zwierzę. Stworzenie było też niezwykle silne, nawet biorąc pod uwagę potężną masę mięśni. Ale najbardziej zaskakujący był jego refleks i szybkość. Poruszał się zwinie i z gracją która absolutnie nie pasowała do tak dużej masy. Diabeł skończył obiad składający się z całej, jeszcze przed chwila żywej krowy i odwrócił gwałtownie głowę w stronę Narmorianina. Nyrghree był pewien że bestia zmarszczyła brwi. Zdrowy rozsądek podpowiadał że pod brwiami kryć się powinny oczy. Ale tutaj zdrowy rozsądek zawodził. Ganthrithory nie miały oczu. Nie wiadomo dlaczego. Nie miały oczodołów, po prostu gładkie, śnieżnobiałe futro. I to była jedna z cech która nadawał im przerażający wygląd. Chociaż z drugiej strony mało kto postawiony sam na sam przed Ganthrithorem zwracał by na to uwagę. Diabeł przekrzywił lekko głowę. Pociągnął nosem i poruszył uszami."</w:t>
+      </w:r>
+    </w:p>
+    <w:p>
+      <w:pPr>
+        <w:rPr>
+          <w:i/>
+        </w:rPr>
+      </w:pPr>
+    </w:p>
+    <w:p>
+      <w:pPr>
+        <w:pStyle w:val="Nagwek3"/>
+      </w:pPr>
+      <w:bookmarkStart w:id="316" w:name="_Toc457246519"/>
+      <w:bookmarkStart w:id="317" w:name="_Toc458932724"/>
+      <w:r>
+        <w:t>Wampir</w:t>
+      </w:r>
+      <w:r>
+        <w:t>y</w:t>
+      </w:r>
       <w:bookmarkEnd w:id="316"/>
-    </w:p>
-    <w:p>
-      <w:pPr>
-        <w:pStyle w:val="Cytat"/>
-      </w:pPr>
-      <w:r>
-        <w:tab/>
-        <w:t>"Prawie całą salę zajmowała gigantyczna klatka wykonana z grubych minimum na pięć cali tristallowych prętów. Pręty były dodatkowo wzmocnione magicznie. Nyrghree spojrzał na wygięcie w jednym miejscu. Powstało kiedy pręty nie były jeszcze nasycone. Gildia nie chciała ryzykować, przyłożyli się do tej pracy. – Pomyślał Narmorianin. Oparł się o marmurową barierę gniotąc w lewej dłoni rąbek swojej błękitnej peleryny. Patrzył w dół. Na Diabła. Bo takie imię nadano schwytanemu kilka miesięcy temu Ganthrithorowi. Imponujące stworzenie. Imponujące. – Pomyślał Nyrghree. Ponad dwadzieścia tysięcy funtów wagi. Szesnaście stóp wzrostu. Pazury długości krótkiego miecza. Niezwykle ostre jak na zwierzę. Stworzenie było też niezwykle silne, nawet biorąc pod uwagę potężną masę mięśni. Ale najbardziej zaskakujący był jego refleks i szybkość. Poruszał się zwinie i z gracją która absolutnie nie pasowała do tak dużej masy. Diabeł skończył obiad składający się z całej, jeszcze przed chwila żywej krowy i odwrócił gwałtownie głowę w stronę Narmorianina. Nyrghree był pewien że bestia zmarszczyła brwi. Zdrowy rozsądek podpowiadał że pod brwiami kryć się powinny oczy. Ale tutaj zdrowy rozsądek zawodził. Ganthrithory nie miały oczu. Nie wiadomo dlaczego. Nie miały oczodołów, po prostu gładkie, śnieżnobiałe futro. I to była jedna z cech która nadawał im przerażający wygląd. Chociaż z drugiej strony mało kto postawiony sam na sam przed Ganthrithorem zwracał by na to uwagę. Diabeł przekrzywił lekko głowę. Pociągnął nosem i poruszył uszami."</w:t>
-      </w:r>
-    </w:p>
-    <w:p>
-      <w:pPr>
-        <w:rPr>
-          <w:i/>
-        </w:rPr>
-      </w:pPr>
-    </w:p>
-    <w:p>
-      <w:pPr>
-        <w:pStyle w:val="Nagwek3"/>
-      </w:pPr>
-      <w:bookmarkStart w:id="317" w:name="_Toc457246519"/>
-      <w:bookmarkStart w:id="318" w:name="_Toc458932724"/>
-      <w:r>
-        <w:t>Wampir</w:t>
-      </w:r>
-      <w:r>
-        <w:t>y</w:t>
-      </w:r>
       <w:bookmarkEnd w:id="317"/>
-      <w:bookmarkEnd w:id="318"/>
     </w:p>
     <w:p>
       <w:pPr>
@@ -37702,33 +37670,33 @@
       <w:pPr>
         <w:pStyle w:val="Nagwek3"/>
       </w:pPr>
-      <w:bookmarkStart w:id="319" w:name="_Toc457246520"/>
-      <w:bookmarkStart w:id="320" w:name="_Toc458932725"/>
+      <w:bookmarkStart w:id="318" w:name="_Toc457246520"/>
+      <w:bookmarkStart w:id="319" w:name="_Toc458932725"/>
       <w:r>
         <w:t>Wilkołaki</w:t>
       </w:r>
+      <w:bookmarkEnd w:id="318"/>
       <w:bookmarkEnd w:id="319"/>
+    </w:p>
+    <w:p>
+      <w:r>
+        <w:t>Są.</w:t>
+      </w:r>
+    </w:p>
+    <w:p>
+      <w:pPr>
+        <w:pStyle w:val="Nagwek3"/>
+      </w:pPr>
+      <w:bookmarkStart w:id="320" w:name="_Toc457246521"/>
+      <w:bookmarkStart w:id="321" w:name="_Toc458932726"/>
+      <w:r>
+        <w:t>Top</w:t>
+      </w:r>
+      <w:r>
+        <w:t>ce</w:t>
+      </w:r>
       <w:bookmarkEnd w:id="320"/>
-    </w:p>
-    <w:p>
-      <w:r>
-        <w:t>Są.</w:t>
-      </w:r>
-    </w:p>
-    <w:p>
-      <w:pPr>
-        <w:pStyle w:val="Nagwek3"/>
-      </w:pPr>
-      <w:bookmarkStart w:id="321" w:name="_Toc457246521"/>
-      <w:bookmarkStart w:id="322" w:name="_Toc458932726"/>
-      <w:r>
-        <w:t>Top</w:t>
-      </w:r>
-      <w:r>
-        <w:t>ce</w:t>
-      </w:r>
       <w:bookmarkEnd w:id="321"/>
-      <w:bookmarkEnd w:id="322"/>
     </w:p>
     <w:p>
       <w:pPr>
@@ -37809,7 +37777,7 @@
             <w:rPr>
               <w:noProof/>
             </w:rPr>
-            <w:t>40</w:t>
+            <w:t>15</w:t>
           </w:r>
         </w:fldSimple>
       </w:p>
@@ -39657,7 +39625,7 @@
 </file>
 
 <file path=customXml/itemProps2.xml><?xml version="1.0" encoding="utf-8"?>
-<ds:datastoreItem xmlns:ds="http://schemas.openxmlformats.org/officeDocument/2006/customXml" ds:itemID="{A8FD709E-FE33-462F-8180-97518D3EAA28}">
+<ds:datastoreItem xmlns:ds="http://schemas.openxmlformats.org/officeDocument/2006/customXml" ds:itemID="{7C36AC7A-D2F3-4BB3-A1B5-F59E22D58355}">
   <ds:schemaRefs>
     <ds:schemaRef ds:uri="http://schemas.openxmlformats.org/officeDocument/2006/bibliography"/>
   </ds:schemaRefs>

--- a/Karmazyn.docx
+++ b/Karmazyn.docx
@@ -146,7 +146,7 @@
         <w:t>wersja 3.</w:t>
       </w:r>
       <w:r>
-        <w:t>5.3</w:t>
+        <w:t>5.4</w:t>
       </w:r>
     </w:p>
     <w:p>
@@ -161,7 +161,7 @@
         <w:jc w:val="center"/>
       </w:pPr>
       <w:r>
-        <w:t>2016-08-15</w:t>
+        <w:t>2016-08-16</w:t>
       </w:r>
     </w:p>
     <w:p>
@@ -281,7 +281,7 @@
           <w:r>
             <w:fldChar w:fldCharType="separate"/>
           </w:r>
-          <w:hyperlink w:anchor="_Toc458932632" w:history="1">
+          <w:hyperlink w:anchor="_Toc459091501" w:history="1">
             <w:r>
               <w:rPr>
                 <w:rStyle w:val="Hipercze"/>
@@ -308,7 +308,7 @@
                 <w:noProof/>
                 <w:webHidden/>
               </w:rPr>
-              <w:instrText xml:space="preserve"> PAGEREF _Toc458932632 \h </w:instrText>
+              <w:instrText xml:space="preserve"> PAGEREF _Toc459091501 \h </w:instrText>
             </w:r>
             <w:r>
               <w:rPr>
@@ -351,7 +351,7 @@
               <w:lang w:val="en-GB" w:eastAsia="en-GB"/>
             </w:rPr>
           </w:pPr>
-          <w:hyperlink w:anchor="_Toc458932633" w:history="1">
+          <w:hyperlink w:anchor="_Toc459091502" w:history="1">
             <w:r>
               <w:rPr>
                 <w:rStyle w:val="Hipercze"/>
@@ -378,7 +378,7 @@
                 <w:noProof/>
                 <w:webHidden/>
               </w:rPr>
-              <w:instrText xml:space="preserve"> PAGEREF _Toc458932633 \h </w:instrText>
+              <w:instrText xml:space="preserve"> PAGEREF _Toc459091502 \h </w:instrText>
             </w:r>
             <w:r>
               <w:rPr>
@@ -421,7 +421,7 @@
               <w:lang w:val="en-GB" w:eastAsia="en-GB"/>
             </w:rPr>
           </w:pPr>
-          <w:hyperlink w:anchor="_Toc458932634" w:history="1">
+          <w:hyperlink w:anchor="_Toc459091503" w:history="1">
             <w:r>
               <w:rPr>
                 <w:rStyle w:val="Hipercze"/>
@@ -448,7 +448,7 @@
                 <w:noProof/>
                 <w:webHidden/>
               </w:rPr>
-              <w:instrText xml:space="preserve"> PAGEREF _Toc458932634 \h </w:instrText>
+              <w:instrText xml:space="preserve"> PAGEREF _Toc459091503 \h </w:instrText>
             </w:r>
             <w:r>
               <w:rPr>
@@ -491,7 +491,7 @@
               <w:lang w:val="en-GB" w:eastAsia="en-GB"/>
             </w:rPr>
           </w:pPr>
-          <w:hyperlink w:anchor="_Toc458932635" w:history="1">
+          <w:hyperlink w:anchor="_Toc459091504" w:history="1">
             <w:r>
               <w:rPr>
                 <w:rStyle w:val="Hipercze"/>
@@ -518,7 +518,7 @@
                 <w:noProof/>
                 <w:webHidden/>
               </w:rPr>
-              <w:instrText xml:space="preserve"> PAGEREF _Toc458932635 \h </w:instrText>
+              <w:instrText xml:space="preserve"> PAGEREF _Toc459091504 \h </w:instrText>
             </w:r>
             <w:r>
               <w:rPr>
@@ -561,7 +561,7 @@
               <w:lang w:val="en-GB" w:eastAsia="en-GB"/>
             </w:rPr>
           </w:pPr>
-          <w:hyperlink w:anchor="_Toc458932636" w:history="1">
+          <w:hyperlink w:anchor="_Toc459091505" w:history="1">
             <w:r>
               <w:rPr>
                 <w:rStyle w:val="Hipercze"/>
@@ -588,7 +588,7 @@
                 <w:noProof/>
                 <w:webHidden/>
               </w:rPr>
-              <w:instrText xml:space="preserve"> PAGEREF _Toc458932636 \h </w:instrText>
+              <w:instrText xml:space="preserve"> PAGEREF _Toc459091505 \h </w:instrText>
             </w:r>
             <w:r>
               <w:rPr>
@@ -631,7 +631,7 @@
               <w:lang w:val="en-GB" w:eastAsia="en-GB"/>
             </w:rPr>
           </w:pPr>
-          <w:hyperlink w:anchor="_Toc458932637" w:history="1">
+          <w:hyperlink w:anchor="_Toc459091506" w:history="1">
             <w:r>
               <w:rPr>
                 <w:rStyle w:val="Hipercze"/>
@@ -658,7 +658,7 @@
                 <w:noProof/>
                 <w:webHidden/>
               </w:rPr>
-              <w:instrText xml:space="preserve"> PAGEREF _Toc458932637 \h </w:instrText>
+              <w:instrText xml:space="preserve"> PAGEREF _Toc459091506 \h </w:instrText>
             </w:r>
             <w:r>
               <w:rPr>
@@ -701,7 +701,7 @@
               <w:lang w:val="en-GB" w:eastAsia="en-GB"/>
             </w:rPr>
           </w:pPr>
-          <w:hyperlink w:anchor="_Toc458932638" w:history="1">
+          <w:hyperlink w:anchor="_Toc459091507" w:history="1">
             <w:r>
               <w:rPr>
                 <w:rStyle w:val="Hipercze"/>
@@ -728,7 +728,7 @@
                 <w:noProof/>
                 <w:webHidden/>
               </w:rPr>
-              <w:instrText xml:space="preserve"> PAGEREF _Toc458932638 \h </w:instrText>
+              <w:instrText xml:space="preserve"> PAGEREF _Toc459091507 \h </w:instrText>
             </w:r>
             <w:r>
               <w:rPr>
@@ -771,7 +771,7 @@
               <w:lang w:val="en-GB" w:eastAsia="en-GB"/>
             </w:rPr>
           </w:pPr>
-          <w:hyperlink w:anchor="_Toc458932639" w:history="1">
+          <w:hyperlink w:anchor="_Toc459091508" w:history="1">
             <w:r>
               <w:rPr>
                 <w:rStyle w:val="Hipercze"/>
@@ -798,7 +798,7 @@
                 <w:noProof/>
                 <w:webHidden/>
               </w:rPr>
-              <w:instrText xml:space="preserve"> PAGEREF _Toc458932639 \h </w:instrText>
+              <w:instrText xml:space="preserve"> PAGEREF _Toc459091508 \h </w:instrText>
             </w:r>
             <w:r>
               <w:rPr>
@@ -841,7 +841,7 @@
               <w:lang w:val="en-GB" w:eastAsia="en-GB"/>
             </w:rPr>
           </w:pPr>
-          <w:hyperlink w:anchor="_Toc458932640" w:history="1">
+          <w:hyperlink w:anchor="_Toc459091509" w:history="1">
             <w:r>
               <w:rPr>
                 <w:rStyle w:val="Hipercze"/>
@@ -868,7 +868,7 @@
                 <w:noProof/>
                 <w:webHidden/>
               </w:rPr>
-              <w:instrText xml:space="preserve"> PAGEREF _Toc458932640 \h </w:instrText>
+              <w:instrText xml:space="preserve"> PAGEREF _Toc459091509 \h </w:instrText>
             </w:r>
             <w:r>
               <w:rPr>
@@ -911,7 +911,7 @@
               <w:lang w:val="en-GB" w:eastAsia="en-GB"/>
             </w:rPr>
           </w:pPr>
-          <w:hyperlink w:anchor="_Toc458932641" w:history="1">
+          <w:hyperlink w:anchor="_Toc459091510" w:history="1">
             <w:r>
               <w:rPr>
                 <w:rStyle w:val="Hipercze"/>
@@ -938,7 +938,7 @@
                 <w:noProof/>
                 <w:webHidden/>
               </w:rPr>
-              <w:instrText xml:space="preserve"> PAGEREF _Toc458932641 \h </w:instrText>
+              <w:instrText xml:space="preserve"> PAGEREF _Toc459091510 \h </w:instrText>
             </w:r>
             <w:r>
               <w:rPr>
@@ -981,7 +981,7 @@
               <w:lang w:val="en-GB" w:eastAsia="en-GB"/>
             </w:rPr>
           </w:pPr>
-          <w:hyperlink w:anchor="_Toc458932642" w:history="1">
+          <w:hyperlink w:anchor="_Toc459091511" w:history="1">
             <w:r>
               <w:rPr>
                 <w:rStyle w:val="Hipercze"/>
@@ -1008,7 +1008,7 @@
                 <w:noProof/>
                 <w:webHidden/>
               </w:rPr>
-              <w:instrText xml:space="preserve"> PAGEREF _Toc458932642 \h </w:instrText>
+              <w:instrText xml:space="preserve"> PAGEREF _Toc459091511 \h </w:instrText>
             </w:r>
             <w:r>
               <w:rPr>
@@ -1051,7 +1051,7 @@
               <w:lang w:val="en-GB" w:eastAsia="en-GB"/>
             </w:rPr>
           </w:pPr>
-          <w:hyperlink w:anchor="_Toc458932643" w:history="1">
+          <w:hyperlink w:anchor="_Toc459091512" w:history="1">
             <w:r>
               <w:rPr>
                 <w:rStyle w:val="Hipercze"/>
@@ -1078,7 +1078,7 @@
                 <w:noProof/>
                 <w:webHidden/>
               </w:rPr>
-              <w:instrText xml:space="preserve"> PAGEREF _Toc458932643 \h </w:instrText>
+              <w:instrText xml:space="preserve"> PAGEREF _Toc459091512 \h </w:instrText>
             </w:r>
             <w:r>
               <w:rPr>
@@ -1121,7 +1121,7 @@
               <w:lang w:val="en-GB" w:eastAsia="en-GB"/>
             </w:rPr>
           </w:pPr>
-          <w:hyperlink w:anchor="_Toc458932644" w:history="1">
+          <w:hyperlink w:anchor="_Toc459091513" w:history="1">
             <w:r>
               <w:rPr>
                 <w:rStyle w:val="Hipercze"/>
@@ -1148,7 +1148,7 @@
                 <w:noProof/>
                 <w:webHidden/>
               </w:rPr>
-              <w:instrText xml:space="preserve"> PAGEREF _Toc458932644 \h </w:instrText>
+              <w:instrText xml:space="preserve"> PAGEREF _Toc459091513 \h </w:instrText>
             </w:r>
             <w:r>
               <w:rPr>
@@ -1191,7 +1191,7 @@
               <w:lang w:val="en-GB" w:eastAsia="en-GB"/>
             </w:rPr>
           </w:pPr>
-          <w:hyperlink w:anchor="_Toc458932645" w:history="1">
+          <w:hyperlink w:anchor="_Toc459091514" w:history="1">
             <w:r>
               <w:rPr>
                 <w:rStyle w:val="Hipercze"/>
@@ -1218,7 +1218,7 @@
                 <w:noProof/>
                 <w:webHidden/>
               </w:rPr>
-              <w:instrText xml:space="preserve"> PAGEREF _Toc458932645 \h </w:instrText>
+              <w:instrText xml:space="preserve"> PAGEREF _Toc459091514 \h </w:instrText>
             </w:r>
             <w:r>
               <w:rPr>
@@ -1261,7 +1261,7 @@
               <w:lang w:val="en-GB" w:eastAsia="en-GB"/>
             </w:rPr>
           </w:pPr>
-          <w:hyperlink w:anchor="_Toc458932646" w:history="1">
+          <w:hyperlink w:anchor="_Toc459091515" w:history="1">
             <w:r>
               <w:rPr>
                 <w:rStyle w:val="Hipercze"/>
@@ -1288,7 +1288,7 @@
                 <w:noProof/>
                 <w:webHidden/>
               </w:rPr>
-              <w:instrText xml:space="preserve"> PAGEREF _Toc458932646 \h </w:instrText>
+              <w:instrText xml:space="preserve"> PAGEREF _Toc459091515 \h </w:instrText>
             </w:r>
             <w:r>
               <w:rPr>
@@ -1331,7 +1331,7 @@
               <w:lang w:val="en-GB" w:eastAsia="en-GB"/>
             </w:rPr>
           </w:pPr>
-          <w:hyperlink w:anchor="_Toc458932647" w:history="1">
+          <w:hyperlink w:anchor="_Toc459091516" w:history="1">
             <w:r>
               <w:rPr>
                 <w:rStyle w:val="Hipercze"/>
@@ -1358,7 +1358,7 @@
                 <w:noProof/>
                 <w:webHidden/>
               </w:rPr>
-              <w:instrText xml:space="preserve"> PAGEREF _Toc458932647 \h </w:instrText>
+              <w:instrText xml:space="preserve"> PAGEREF _Toc459091516 \h </w:instrText>
             </w:r>
             <w:r>
               <w:rPr>
@@ -1401,7 +1401,7 @@
               <w:lang w:val="en-GB" w:eastAsia="en-GB"/>
             </w:rPr>
           </w:pPr>
-          <w:hyperlink w:anchor="_Toc458932648" w:history="1">
+          <w:hyperlink w:anchor="_Toc459091517" w:history="1">
             <w:r>
               <w:rPr>
                 <w:rStyle w:val="Hipercze"/>
@@ -1428,7 +1428,7 @@
                 <w:noProof/>
                 <w:webHidden/>
               </w:rPr>
-              <w:instrText xml:space="preserve"> PAGEREF _Toc458932648 \h </w:instrText>
+              <w:instrText xml:space="preserve"> PAGEREF _Toc459091517 \h </w:instrText>
             </w:r>
             <w:r>
               <w:rPr>
@@ -1471,13 +1471,13 @@
               <w:lang w:val="en-GB" w:eastAsia="en-GB"/>
             </w:rPr>
           </w:pPr>
-          <w:hyperlink w:anchor="_Toc458932649" w:history="1">
+          <w:hyperlink w:anchor="_Toc459091518" w:history="1">
             <w:r>
               <w:rPr>
                 <w:rStyle w:val="Hipercze"/>
                 <w:noProof/>
               </w:rPr>
-              <w:t>IQ, Will i Perception</w:t>
+              <w:t>IQ, Will i Per</w:t>
             </w:r>
             <w:r>
               <w:rPr>
@@ -1498,7 +1498,7 @@
                 <w:noProof/>
                 <w:webHidden/>
               </w:rPr>
-              <w:instrText xml:space="preserve"> PAGEREF _Toc458932649 \h </w:instrText>
+              <w:instrText xml:space="preserve"> PAGEREF _Toc459091518 \h </w:instrText>
             </w:r>
             <w:r>
               <w:rPr>
@@ -1541,7 +1541,7 @@
               <w:lang w:val="en-GB" w:eastAsia="en-GB"/>
             </w:rPr>
           </w:pPr>
-          <w:hyperlink w:anchor="_Toc458932650" w:history="1">
+          <w:hyperlink w:anchor="_Toc459091519" w:history="1">
             <w:r>
               <w:rPr>
                 <w:rStyle w:val="Hipercze"/>
@@ -1568,7 +1568,7 @@
                 <w:noProof/>
                 <w:webHidden/>
               </w:rPr>
-              <w:instrText xml:space="preserve"> PAGEREF _Toc458932650 \h </w:instrText>
+              <w:instrText xml:space="preserve"> PAGEREF _Toc459091519 \h </w:instrText>
             </w:r>
             <w:r>
               <w:rPr>
@@ -1611,7 +1611,7 @@
               <w:lang w:val="en-GB" w:eastAsia="en-GB"/>
             </w:rPr>
           </w:pPr>
-          <w:hyperlink w:anchor="_Toc458932651" w:history="1">
+          <w:hyperlink w:anchor="_Toc459091520" w:history="1">
             <w:r>
               <w:rPr>
                 <w:rStyle w:val="Hipercze"/>
@@ -1638,7 +1638,7 @@
                 <w:noProof/>
                 <w:webHidden/>
               </w:rPr>
-              <w:instrText xml:space="preserve"> PAGEREF _Toc458932651 \h </w:instrText>
+              <w:instrText xml:space="preserve"> PAGEREF _Toc459091520 \h </w:instrText>
             </w:r>
             <w:r>
               <w:rPr>
@@ -1681,7 +1681,7 @@
               <w:lang w:val="en-GB" w:eastAsia="en-GB"/>
             </w:rPr>
           </w:pPr>
-          <w:hyperlink w:anchor="_Toc458932652" w:history="1">
+          <w:hyperlink w:anchor="_Toc459091521" w:history="1">
             <w:r>
               <w:rPr>
                 <w:rStyle w:val="Hipercze"/>
@@ -1708,7 +1708,7 @@
                 <w:noProof/>
                 <w:webHidden/>
               </w:rPr>
-              <w:instrText xml:space="preserve"> PAGEREF _Toc458932652 \h </w:instrText>
+              <w:instrText xml:space="preserve"> PAGEREF _Toc459091521 \h </w:instrText>
             </w:r>
             <w:r>
               <w:rPr>
@@ -1751,7 +1751,7 @@
               <w:lang w:val="en-GB" w:eastAsia="en-GB"/>
             </w:rPr>
           </w:pPr>
-          <w:hyperlink w:anchor="_Toc458932653" w:history="1">
+          <w:hyperlink w:anchor="_Toc459091522" w:history="1">
             <w:r>
               <w:rPr>
                 <w:rStyle w:val="Hipercze"/>
@@ -1778,7 +1778,7 @@
                 <w:noProof/>
                 <w:webHidden/>
               </w:rPr>
-              <w:instrText xml:space="preserve"> PAGEREF _Toc458932653 \h </w:instrText>
+              <w:instrText xml:space="preserve"> PAGEREF _Toc459091522 \h </w:instrText>
             </w:r>
             <w:r>
               <w:rPr>
@@ -1821,7 +1821,7 @@
               <w:lang w:val="en-GB" w:eastAsia="en-GB"/>
             </w:rPr>
           </w:pPr>
-          <w:hyperlink w:anchor="_Toc458932654" w:history="1">
+          <w:hyperlink w:anchor="_Toc459091523" w:history="1">
             <w:r>
               <w:rPr>
                 <w:rStyle w:val="Hipercze"/>
@@ -1848,7 +1848,7 @@
                 <w:noProof/>
                 <w:webHidden/>
               </w:rPr>
-              <w:instrText xml:space="preserve"> PAGEREF _Toc458932654 \h </w:instrText>
+              <w:instrText xml:space="preserve"> PAGEREF _Toc459091523 \h </w:instrText>
             </w:r>
             <w:r>
               <w:rPr>
@@ -1891,7 +1891,7 @@
               <w:lang w:val="en-GB" w:eastAsia="en-GB"/>
             </w:rPr>
           </w:pPr>
-          <w:hyperlink w:anchor="_Toc458932655" w:history="1">
+          <w:hyperlink w:anchor="_Toc459091524" w:history="1">
             <w:r>
               <w:rPr>
                 <w:rStyle w:val="Hipercze"/>
@@ -1918,7 +1918,7 @@
                 <w:noProof/>
                 <w:webHidden/>
               </w:rPr>
-              <w:instrText xml:space="preserve"> PAGEREF _Toc458932655 \h </w:instrText>
+              <w:instrText xml:space="preserve"> PAGEREF _Toc459091524 \h </w:instrText>
             </w:r>
             <w:r>
               <w:rPr>
@@ -1961,7 +1961,7 @@
               <w:lang w:val="en-GB" w:eastAsia="en-GB"/>
             </w:rPr>
           </w:pPr>
-          <w:hyperlink w:anchor="_Toc458932656" w:history="1">
+          <w:hyperlink w:anchor="_Toc459091525" w:history="1">
             <w:r>
               <w:rPr>
                 <w:rStyle w:val="Hipercze"/>
@@ -1988,7 +1988,7 @@
                 <w:noProof/>
                 <w:webHidden/>
               </w:rPr>
-              <w:instrText xml:space="preserve"> PAGEREF _Toc458932656 \h </w:instrText>
+              <w:instrText xml:space="preserve"> PAGEREF _Toc459091525 \h </w:instrText>
             </w:r>
             <w:r>
               <w:rPr>
@@ -2031,7 +2031,7 @@
               <w:lang w:val="en-GB" w:eastAsia="en-GB"/>
             </w:rPr>
           </w:pPr>
-          <w:hyperlink w:anchor="_Toc458932657" w:history="1">
+          <w:hyperlink w:anchor="_Toc459091526" w:history="1">
             <w:r>
               <w:rPr>
                 <w:rStyle w:val="Hipercze"/>
@@ -2058,7 +2058,7 @@
                 <w:noProof/>
                 <w:webHidden/>
               </w:rPr>
-              <w:instrText xml:space="preserve"> PAGEREF _Toc458932657 \h </w:instrText>
+              <w:instrText xml:space="preserve"> PAGEREF _Toc459091526 \h </w:instrText>
             </w:r>
             <w:r>
               <w:rPr>
@@ -2101,7 +2101,7 @@
               <w:lang w:val="en-GB" w:eastAsia="en-GB"/>
             </w:rPr>
           </w:pPr>
-          <w:hyperlink w:anchor="_Toc458932658" w:history="1">
+          <w:hyperlink w:anchor="_Toc459091527" w:history="1">
             <w:r>
               <w:rPr>
                 <w:rStyle w:val="Hipercze"/>
@@ -2129,7 +2129,7 @@
                 <w:noProof/>
                 <w:webHidden/>
               </w:rPr>
-              <w:instrText xml:space="preserve"> PAGEREF _Toc458932658 \h </w:instrText>
+              <w:instrText xml:space="preserve"> PAGEREF _Toc459091527 \h </w:instrText>
             </w:r>
             <w:r>
               <w:rPr>
@@ -2172,7 +2172,7 @@
               <w:lang w:val="en-GB" w:eastAsia="en-GB"/>
             </w:rPr>
           </w:pPr>
-          <w:hyperlink w:anchor="_Toc458932659" w:history="1">
+          <w:hyperlink w:anchor="_Toc459091528" w:history="1">
             <w:r>
               <w:rPr>
                 <w:rStyle w:val="Hipercze"/>
@@ -2199,7 +2199,7 @@
                 <w:noProof/>
                 <w:webHidden/>
               </w:rPr>
-              <w:instrText xml:space="preserve"> PAGEREF _Toc458932659 \h </w:instrText>
+              <w:instrText xml:space="preserve"> PAGEREF _Toc459091528 \h </w:instrText>
             </w:r>
             <w:r>
               <w:rPr>
@@ -2242,7 +2242,7 @@
               <w:lang w:val="en-GB" w:eastAsia="en-GB"/>
             </w:rPr>
           </w:pPr>
-          <w:hyperlink w:anchor="_Toc458932660" w:history="1">
+          <w:hyperlink w:anchor="_Toc459091529" w:history="1">
             <w:r>
               <w:rPr>
                 <w:rStyle w:val="Hipercze"/>
@@ -2269,7 +2269,7 @@
                 <w:noProof/>
                 <w:webHidden/>
               </w:rPr>
-              <w:instrText xml:space="preserve"> PAGEREF _Toc458932660 \h </w:instrText>
+              <w:instrText xml:space="preserve"> PAGEREF _Toc459091529 \h </w:instrText>
             </w:r>
             <w:r>
               <w:rPr>
@@ -2312,7 +2312,7 @@
               <w:lang w:val="en-GB" w:eastAsia="en-GB"/>
             </w:rPr>
           </w:pPr>
-          <w:hyperlink w:anchor="_Toc458932661" w:history="1">
+          <w:hyperlink w:anchor="_Toc459091530" w:history="1">
             <w:r>
               <w:rPr>
                 <w:rStyle w:val="Hipercze"/>
@@ -2339,7 +2339,7 @@
                 <w:noProof/>
                 <w:webHidden/>
               </w:rPr>
-              <w:instrText xml:space="preserve"> PAGEREF _Toc458932661 \h </w:instrText>
+              <w:instrText xml:space="preserve"> PAGEREF _Toc459091530 \h </w:instrText>
             </w:r>
             <w:r>
               <w:rPr>
@@ -2382,7 +2382,7 @@
               <w:lang w:val="en-GB" w:eastAsia="en-GB"/>
             </w:rPr>
           </w:pPr>
-          <w:hyperlink w:anchor="_Toc458932662" w:history="1">
+          <w:hyperlink w:anchor="_Toc459091531" w:history="1">
             <w:r>
               <w:rPr>
                 <w:rStyle w:val="Hipercze"/>
@@ -2409,7 +2409,7 @@
                 <w:noProof/>
                 <w:webHidden/>
               </w:rPr>
-              <w:instrText xml:space="preserve"> PAGEREF _Toc458932662 \h </w:instrText>
+              <w:instrText xml:space="preserve"> PAGEREF _Toc459091531 \h </w:instrText>
             </w:r>
             <w:r>
               <w:rPr>
@@ -2452,7 +2452,7 @@
               <w:lang w:val="en-GB" w:eastAsia="en-GB"/>
             </w:rPr>
           </w:pPr>
-          <w:hyperlink w:anchor="_Toc458932663" w:history="1">
+          <w:hyperlink w:anchor="_Toc459091532" w:history="1">
             <w:r>
               <w:rPr>
                 <w:rStyle w:val="Hipercze"/>
@@ -2479,7 +2479,7 @@
                 <w:noProof/>
                 <w:webHidden/>
               </w:rPr>
-              <w:instrText xml:space="preserve"> PAGEREF _Toc458932663 \h </w:instrText>
+              <w:instrText xml:space="preserve"> PAGEREF _Toc459091532 \h </w:instrText>
             </w:r>
             <w:r>
               <w:rPr>
@@ -2522,7 +2522,7 @@
               <w:lang w:val="en-GB" w:eastAsia="en-GB"/>
             </w:rPr>
           </w:pPr>
-          <w:hyperlink w:anchor="_Toc458932664" w:history="1">
+          <w:hyperlink w:anchor="_Toc459091533" w:history="1">
             <w:r>
               <w:rPr>
                 <w:rStyle w:val="Hipercze"/>
@@ -2549,7 +2549,7 @@
                 <w:noProof/>
                 <w:webHidden/>
               </w:rPr>
-              <w:instrText xml:space="preserve"> PAGEREF _Toc458932664 \h </w:instrText>
+              <w:instrText xml:space="preserve"> PAGEREF _Toc459091533 \h </w:instrText>
             </w:r>
             <w:r>
               <w:rPr>
@@ -2592,7 +2592,7 @@
               <w:lang w:val="en-GB" w:eastAsia="en-GB"/>
             </w:rPr>
           </w:pPr>
-          <w:hyperlink w:anchor="_Toc458932665" w:history="1">
+          <w:hyperlink w:anchor="_Toc459091534" w:history="1">
             <w:r>
               <w:rPr>
                 <w:rStyle w:val="Hipercze"/>
@@ -2619,7 +2619,7 @@
                 <w:noProof/>
                 <w:webHidden/>
               </w:rPr>
-              <w:instrText xml:space="preserve"> PAGEREF _Toc458932665 \h </w:instrText>
+              <w:instrText xml:space="preserve"> PAGEREF _Toc459091534 \h </w:instrText>
             </w:r>
             <w:r>
               <w:rPr>
@@ -2662,7 +2662,7 @@
               <w:lang w:val="en-GB" w:eastAsia="en-GB"/>
             </w:rPr>
           </w:pPr>
-          <w:hyperlink w:anchor="_Toc458932666" w:history="1">
+          <w:hyperlink w:anchor="_Toc459091535" w:history="1">
             <w:r>
               <w:rPr>
                 <w:rStyle w:val="Hipercze"/>
@@ -2689,7 +2689,7 @@
                 <w:noProof/>
                 <w:webHidden/>
               </w:rPr>
-              <w:instrText xml:space="preserve"> PAGEREF _Toc458932666 \h </w:instrText>
+              <w:instrText xml:space="preserve"> PAGEREF _Toc459091535 \h </w:instrText>
             </w:r>
             <w:r>
               <w:rPr>
@@ -2732,7 +2732,7 @@
               <w:lang w:val="en-GB" w:eastAsia="en-GB"/>
             </w:rPr>
           </w:pPr>
-          <w:hyperlink w:anchor="_Toc458932667" w:history="1">
+          <w:hyperlink w:anchor="_Toc459091536" w:history="1">
             <w:r>
               <w:rPr>
                 <w:rStyle w:val="Hipercze"/>
@@ -2759,7 +2759,7 @@
                 <w:noProof/>
                 <w:webHidden/>
               </w:rPr>
-              <w:instrText xml:space="preserve"> PAGEREF _Toc458932667 \h </w:instrText>
+              <w:instrText xml:space="preserve"> PAGEREF _Toc459091536 \h </w:instrText>
             </w:r>
             <w:r>
               <w:rPr>
@@ -2802,7 +2802,7 @@
               <w:lang w:val="en-GB" w:eastAsia="en-GB"/>
             </w:rPr>
           </w:pPr>
-          <w:hyperlink w:anchor="_Toc458932668" w:history="1">
+          <w:hyperlink w:anchor="_Toc459091537" w:history="1">
             <w:r>
               <w:rPr>
                 <w:rStyle w:val="Hipercze"/>
@@ -2829,7 +2829,7 @@
                 <w:noProof/>
                 <w:webHidden/>
               </w:rPr>
-              <w:instrText xml:space="preserve"> PAGEREF _Toc458932668 \h </w:instrText>
+              <w:instrText xml:space="preserve"> PAGEREF _Toc459091537 \h </w:instrText>
             </w:r>
             <w:r>
               <w:rPr>
@@ -2872,7 +2872,7 @@
               <w:lang w:val="en-GB" w:eastAsia="en-GB"/>
             </w:rPr>
           </w:pPr>
-          <w:hyperlink w:anchor="_Toc458932669" w:history="1">
+          <w:hyperlink w:anchor="_Toc459091538" w:history="1">
             <w:r>
               <w:rPr>
                 <w:rStyle w:val="Hipercze"/>
@@ -2899,7 +2899,7 @@
                 <w:noProof/>
                 <w:webHidden/>
               </w:rPr>
-              <w:instrText xml:space="preserve"> PAGEREF _Toc458932669 \h </w:instrText>
+              <w:instrText xml:space="preserve"> PAGEREF _Toc459091538 \h </w:instrText>
             </w:r>
             <w:r>
               <w:rPr>
@@ -2942,7 +2942,7 @@
               <w:lang w:val="en-GB" w:eastAsia="en-GB"/>
             </w:rPr>
           </w:pPr>
-          <w:hyperlink w:anchor="_Toc458932670" w:history="1">
+          <w:hyperlink w:anchor="_Toc459091539" w:history="1">
             <w:r>
               <w:rPr>
                 <w:rStyle w:val="Hipercze"/>
@@ -2969,7 +2969,7 @@
                 <w:noProof/>
                 <w:webHidden/>
               </w:rPr>
-              <w:instrText xml:space="preserve"> PAGEREF _Toc458932670 \h </w:instrText>
+              <w:instrText xml:space="preserve"> PAGEREF _Toc459091539 \h </w:instrText>
             </w:r>
             <w:r>
               <w:rPr>
@@ -3012,13 +3012,13 @@
               <w:lang w:val="en-GB" w:eastAsia="en-GB"/>
             </w:rPr>
           </w:pPr>
-          <w:hyperlink w:anchor="_Toc458932671" w:history="1">
+          <w:hyperlink w:anchor="_Toc459091540" w:history="1">
             <w:r>
               <w:rPr>
                 <w:rStyle w:val="Hipercze"/>
                 <w:noProof/>
               </w:rPr>
-              <w:t>Animo (Animacja)</w:t>
+              <w:t>Animorph (Animorfizm)</w:t>
             </w:r>
             <w:r>
               <w:rPr>
@@ -3039,7 +3039,7 @@
                 <w:noProof/>
                 <w:webHidden/>
               </w:rPr>
-              <w:instrText xml:space="preserve"> PAGEREF _Toc458932671 \h </w:instrText>
+              <w:instrText xml:space="preserve"> PAGEREF _Toc459091540 \h </w:instrText>
             </w:r>
             <w:r>
               <w:rPr>
@@ -3082,7 +3082,7 @@
               <w:lang w:val="en-GB" w:eastAsia="en-GB"/>
             </w:rPr>
           </w:pPr>
-          <w:hyperlink w:anchor="_Toc458932672" w:history="1">
+          <w:hyperlink w:anchor="_Toc459091541" w:history="1">
             <w:r>
               <w:rPr>
                 <w:rStyle w:val="Hipercze"/>
@@ -3109,7 +3109,7 @@
                 <w:noProof/>
                 <w:webHidden/>
               </w:rPr>
-              <w:instrText xml:space="preserve"> PAGEREF _Toc458932672 \h </w:instrText>
+              <w:instrText xml:space="preserve"> PAGEREF _Toc459091541 \h </w:instrText>
             </w:r>
             <w:r>
               <w:rPr>
@@ -3152,7 +3152,7 @@
               <w:lang w:val="en-GB" w:eastAsia="en-GB"/>
             </w:rPr>
           </w:pPr>
-          <w:hyperlink w:anchor="_Toc458932673" w:history="1">
+          <w:hyperlink w:anchor="_Toc459091542" w:history="1">
             <w:r>
               <w:rPr>
                 <w:rStyle w:val="Hipercze"/>
@@ -3179,7 +3179,7 @@
                 <w:noProof/>
                 <w:webHidden/>
               </w:rPr>
-              <w:instrText xml:space="preserve"> PAGEREF _Toc458932673 \h </w:instrText>
+              <w:instrText xml:space="preserve"> PAGEREF _Toc459091542 \h </w:instrText>
             </w:r>
             <w:r>
               <w:rPr>
@@ -3222,7 +3222,7 @@
               <w:lang w:val="en-GB" w:eastAsia="en-GB"/>
             </w:rPr>
           </w:pPr>
-          <w:hyperlink w:anchor="_Toc458932674" w:history="1">
+          <w:hyperlink w:anchor="_Toc459091543" w:history="1">
             <w:r>
               <w:rPr>
                 <w:rStyle w:val="Hipercze"/>
@@ -3249,7 +3249,7 @@
                 <w:noProof/>
                 <w:webHidden/>
               </w:rPr>
-              <w:instrText xml:space="preserve"> PAGEREF _Toc458932674 \h </w:instrText>
+              <w:instrText xml:space="preserve"> PAGEREF _Toc459091543 \h </w:instrText>
             </w:r>
             <w:r>
               <w:rPr>
@@ -3269,7 +3269,7 @@
                 <w:noProof/>
                 <w:webHidden/>
               </w:rPr>
-              <w:t>46</w:t>
+              <w:t>47</w:t>
             </w:r>
             <w:r>
               <w:rPr>
@@ -3292,7 +3292,7 @@
               <w:lang w:val="en-GB" w:eastAsia="en-GB"/>
             </w:rPr>
           </w:pPr>
-          <w:hyperlink w:anchor="_Toc458932675" w:history="1">
+          <w:hyperlink w:anchor="_Toc459091544" w:history="1">
             <w:r>
               <w:rPr>
                 <w:rStyle w:val="Hipercze"/>
@@ -3319,7 +3319,7 @@
                 <w:noProof/>
                 <w:webHidden/>
               </w:rPr>
-              <w:instrText xml:space="preserve"> PAGEREF _Toc458932675 \h </w:instrText>
+              <w:instrText xml:space="preserve"> PAGEREF _Toc459091544 \h </w:instrText>
             </w:r>
             <w:r>
               <w:rPr>
@@ -3362,13 +3362,13 @@
               <w:lang w:val="en-GB" w:eastAsia="en-GB"/>
             </w:rPr>
           </w:pPr>
-          <w:hyperlink w:anchor="_Toc458932676" w:history="1">
+          <w:hyperlink w:anchor="_Toc459091545" w:history="1">
             <w:r>
               <w:rPr>
                 <w:rStyle w:val="Hipercze"/>
                 <w:noProof/>
               </w:rPr>
-              <w:t>Inbestia (Wezwanie bestii)</w:t>
+              <w:t>Impetus (Taran)</w:t>
             </w:r>
             <w:r>
               <w:rPr>
@@ -3389,7 +3389,7 @@
                 <w:noProof/>
                 <w:webHidden/>
               </w:rPr>
-              <w:instrText xml:space="preserve"> PAGEREF _Toc458932676 \h </w:instrText>
+              <w:instrText xml:space="preserve"> PAGEREF _Toc459091545 \h </w:instrText>
             </w:r>
             <w:r>
               <w:rPr>
@@ -3432,13 +3432,13 @@
               <w:lang w:val="en-GB" w:eastAsia="en-GB"/>
             </w:rPr>
           </w:pPr>
-          <w:hyperlink w:anchor="_Toc458932677" w:history="1">
+          <w:hyperlink w:anchor="_Toc459091546" w:history="1">
             <w:r>
               <w:rPr>
                 <w:rStyle w:val="Hipercze"/>
                 <w:noProof/>
               </w:rPr>
-              <w:t>Ignis (Płomień)</w:t>
+              <w:t>Inbestia (Wezwanie bestii)</w:t>
             </w:r>
             <w:r>
               <w:rPr>
@@ -3459,7 +3459,7 @@
                 <w:noProof/>
                 <w:webHidden/>
               </w:rPr>
-              <w:instrText xml:space="preserve"> PAGEREF _Toc458932677 \h </w:instrText>
+              <w:instrText xml:space="preserve"> PAGEREF _Toc459091546 \h </w:instrText>
             </w:r>
             <w:r>
               <w:rPr>
@@ -3479,7 +3479,7 @@
                 <w:noProof/>
                 <w:webHidden/>
               </w:rPr>
-              <w:t>47</w:t>
+              <w:t>48</w:t>
             </w:r>
             <w:r>
               <w:rPr>
@@ -3502,12 +3502,11 @@
               <w:lang w:val="en-GB" w:eastAsia="en-GB"/>
             </w:rPr>
           </w:pPr>
-          <w:hyperlink w:anchor="_Toc458932678" w:history="1">
+          <w:hyperlink w:anchor="_Toc459091547" w:history="1">
             <w:r>
               <w:rPr>
                 <w:rStyle w:val="Hipercze"/>
                 <w:noProof/>
-                <w:lang w:val="en-GB"/>
               </w:rPr>
               <w:t>Invito (Przyzwanie)</w:t>
             </w:r>
@@ -3530,7 +3529,7 @@
                 <w:noProof/>
                 <w:webHidden/>
               </w:rPr>
-              <w:instrText xml:space="preserve"> PAGEREF _Toc458932678 \h </w:instrText>
+              <w:instrText xml:space="preserve"> PAGEREF _Toc459091547 \h </w:instrText>
             </w:r>
             <w:r>
               <w:rPr>
@@ -3573,13 +3572,13 @@
               <w:lang w:val="en-GB" w:eastAsia="en-GB"/>
             </w:rPr>
           </w:pPr>
-          <w:hyperlink w:anchor="_Toc458932679" w:history="1">
+          <w:hyperlink w:anchor="_Toc459091548" w:history="1">
             <w:r>
               <w:rPr>
                 <w:rStyle w:val="Hipercze"/>
                 <w:noProof/>
               </w:rPr>
-              <w:t>Lepos (Urok)</w:t>
+              <w:t>Ignis (Płomień)</w:t>
             </w:r>
             <w:r>
               <w:rPr>
@@ -3600,7 +3599,7 @@
                 <w:noProof/>
                 <w:webHidden/>
               </w:rPr>
-              <w:instrText xml:space="preserve"> PAGEREF _Toc458932679 \h </w:instrText>
+              <w:instrText xml:space="preserve"> PAGEREF _Toc459091548 \h </w:instrText>
             </w:r>
             <w:r>
               <w:rPr>
@@ -3643,13 +3642,13 @@
               <w:lang w:val="en-GB" w:eastAsia="en-GB"/>
             </w:rPr>
           </w:pPr>
-          <w:hyperlink w:anchor="_Toc458932680" w:history="1">
+          <w:hyperlink w:anchor="_Toc459091549" w:history="1">
             <w:r>
               <w:rPr>
                 <w:rStyle w:val="Hipercze"/>
                 <w:noProof/>
               </w:rPr>
-              <w:t>Letpactum (Pakt ze śmiercią)</w:t>
+              <w:t>Lepos (Urok)</w:t>
             </w:r>
             <w:r>
               <w:rPr>
@@ -3670,7 +3669,7 @@
                 <w:noProof/>
                 <w:webHidden/>
               </w:rPr>
-              <w:instrText xml:space="preserve"> PAGEREF _Toc458932680 \h </w:instrText>
+              <w:instrText xml:space="preserve"> PAGEREF _Toc459091549 \h </w:instrText>
             </w:r>
             <w:r>
               <w:rPr>
@@ -3713,13 +3712,13 @@
               <w:lang w:val="en-GB" w:eastAsia="en-GB"/>
             </w:rPr>
           </w:pPr>
-          <w:hyperlink w:anchor="_Toc458932681" w:history="1">
+          <w:hyperlink w:anchor="_Toc459091550" w:history="1">
             <w:r>
               <w:rPr>
                 <w:rStyle w:val="Hipercze"/>
                 <w:noProof/>
               </w:rPr>
-              <w:t>Morphus (Przemiana)</w:t>
+              <w:t>Letpactum (Pakt ze śmiercią)</w:t>
             </w:r>
             <w:r>
               <w:rPr>
@@ -3740,7 +3739,7 @@
                 <w:noProof/>
                 <w:webHidden/>
               </w:rPr>
-              <w:instrText xml:space="preserve"> PAGEREF _Toc458932681 \h </w:instrText>
+              <w:instrText xml:space="preserve"> PAGEREF _Toc459091550 \h </w:instrText>
             </w:r>
             <w:r>
               <w:rPr>
@@ -3783,13 +3782,13 @@
               <w:lang w:val="en-GB" w:eastAsia="en-GB"/>
             </w:rPr>
           </w:pPr>
-          <w:hyperlink w:anchor="_Toc458932682" w:history="1">
+          <w:hyperlink w:anchor="_Toc459091551" w:history="1">
             <w:r>
               <w:rPr>
                 <w:rStyle w:val="Hipercze"/>
                 <w:noProof/>
               </w:rPr>
-              <w:t>Pallium (Płaszcz)</w:t>
+              <w:t>Obitus (Nekromancja)</w:t>
             </w:r>
             <w:r>
               <w:rPr>
@@ -3810,7 +3809,7 @@
                 <w:noProof/>
                 <w:webHidden/>
               </w:rPr>
-              <w:instrText xml:space="preserve"> PAGEREF _Toc458932682 \h </w:instrText>
+              <w:instrText xml:space="preserve"> PAGEREF _Toc459091551 \h </w:instrText>
             </w:r>
             <w:r>
               <w:rPr>
@@ -3830,7 +3829,7 @@
                 <w:noProof/>
                 <w:webHidden/>
               </w:rPr>
-              <w:t>51</w:t>
+              <w:t>50</w:t>
             </w:r>
             <w:r>
               <w:rPr>
@@ -3853,13 +3852,13 @@
               <w:lang w:val="en-GB" w:eastAsia="en-GB"/>
             </w:rPr>
           </w:pPr>
-          <w:hyperlink w:anchor="_Toc458932683" w:history="1">
+          <w:hyperlink w:anchor="_Toc459091552" w:history="1">
             <w:r>
               <w:rPr>
                 <w:rStyle w:val="Hipercze"/>
                 <w:noProof/>
               </w:rPr>
-              <w:t>Parma (Osłona)</w:t>
+              <w:t>Pallium (Płaszcz)</w:t>
             </w:r>
             <w:r>
               <w:rPr>
@@ -3880,7 +3879,7 @@
                 <w:noProof/>
                 <w:webHidden/>
               </w:rPr>
-              <w:instrText xml:space="preserve"> PAGEREF _Toc458932683 \h </w:instrText>
+              <w:instrText xml:space="preserve"> PAGEREF _Toc459091552 \h </w:instrText>
             </w:r>
             <w:r>
               <w:rPr>
@@ -3923,13 +3922,13 @@
               <w:lang w:val="en-GB" w:eastAsia="en-GB"/>
             </w:rPr>
           </w:pPr>
-          <w:hyperlink w:anchor="_Toc458932684" w:history="1">
+          <w:hyperlink w:anchor="_Toc459091553" w:history="1">
             <w:r>
               <w:rPr>
                 <w:rStyle w:val="Hipercze"/>
                 <w:noProof/>
               </w:rPr>
-              <w:t>Percuro (Leczenie)</w:t>
+              <w:t>Parma (Osłona)</w:t>
             </w:r>
             <w:r>
               <w:rPr>
@@ -3950,7 +3949,7 @@
                 <w:noProof/>
                 <w:webHidden/>
               </w:rPr>
-              <w:instrText xml:space="preserve"> PAGEREF _Toc458932684 \h </w:instrText>
+              <w:instrText xml:space="preserve"> PAGEREF _Toc459091553 \h </w:instrText>
             </w:r>
             <w:r>
               <w:rPr>
@@ -3970,7 +3969,7 @@
                 <w:noProof/>
                 <w:webHidden/>
               </w:rPr>
-              <w:t>52</w:t>
+              <w:t>51</w:t>
             </w:r>
             <w:r>
               <w:rPr>
@@ -3993,13 +3992,13 @@
               <w:lang w:val="en-GB" w:eastAsia="en-GB"/>
             </w:rPr>
           </w:pPr>
-          <w:hyperlink w:anchor="_Toc458932685" w:history="1">
+          <w:hyperlink w:anchor="_Toc459091554" w:history="1">
             <w:r>
               <w:rPr>
                 <w:rStyle w:val="Hipercze"/>
                 <w:noProof/>
               </w:rPr>
-              <w:t>Praestigia (Iluzja)</w:t>
+              <w:t>Percuro (Leczenie)</w:t>
             </w:r>
             <w:r>
               <w:rPr>
@@ -4020,7 +4019,7 @@
                 <w:noProof/>
                 <w:webHidden/>
               </w:rPr>
-              <w:instrText xml:space="preserve"> PAGEREF _Toc458932685 \h </w:instrText>
+              <w:instrText xml:space="preserve"> PAGEREF _Toc459091554 \h </w:instrText>
             </w:r>
             <w:r>
               <w:rPr>
@@ -4063,13 +4062,13 @@
               <w:lang w:val="en-GB" w:eastAsia="en-GB"/>
             </w:rPr>
           </w:pPr>
-          <w:hyperlink w:anchor="_Toc458932686" w:history="1">
+          <w:hyperlink w:anchor="_Toc459091555" w:history="1">
             <w:r>
               <w:rPr>
                 <w:rStyle w:val="Hipercze"/>
                 <w:noProof/>
               </w:rPr>
-              <w:t>Robur (Krzepa)</w:t>
+              <w:t>Praestigia (Iluzja)</w:t>
             </w:r>
             <w:r>
               <w:rPr>
@@ -4090,7 +4089,7 @@
                 <w:noProof/>
                 <w:webHidden/>
               </w:rPr>
-              <w:instrText xml:space="preserve"> PAGEREF _Toc458932686 \h </w:instrText>
+              <w:instrText xml:space="preserve"> PAGEREF _Toc459091555 \h </w:instrText>
             </w:r>
             <w:r>
               <w:rPr>
@@ -4133,13 +4132,13 @@
               <w:lang w:val="en-GB" w:eastAsia="en-GB"/>
             </w:rPr>
           </w:pPr>
-          <w:hyperlink w:anchor="_Toc458932687" w:history="1">
+          <w:hyperlink w:anchor="_Toc459091556" w:history="1">
             <w:r>
               <w:rPr>
                 <w:rStyle w:val="Hipercze"/>
                 <w:noProof/>
               </w:rPr>
-              <w:t>Somnum (Sen)</w:t>
+              <w:t>Robur (Krzepa)</w:t>
             </w:r>
             <w:r>
               <w:rPr>
@@ -4160,7 +4159,7 @@
                 <w:noProof/>
                 <w:webHidden/>
               </w:rPr>
-              <w:instrText xml:space="preserve"> PAGEREF _Toc458932687 \h </w:instrText>
+              <w:instrText xml:space="preserve"> PAGEREF _Toc459091556 \h </w:instrText>
             </w:r>
             <w:r>
               <w:rPr>
@@ -4180,7 +4179,7 @@
                 <w:noProof/>
                 <w:webHidden/>
               </w:rPr>
-              <w:t>53</w:t>
+              <w:t>52</w:t>
             </w:r>
             <w:r>
               <w:rPr>
@@ -4203,13 +4202,13 @@
               <w:lang w:val="en-GB" w:eastAsia="en-GB"/>
             </w:rPr>
           </w:pPr>
-          <w:hyperlink w:anchor="_Toc458932688" w:history="1">
+          <w:hyperlink w:anchor="_Toc459091557" w:history="1">
             <w:r>
               <w:rPr>
                 <w:rStyle w:val="Hipercze"/>
                 <w:noProof/>
               </w:rPr>
-              <w:t>Specto (Ogląd)</w:t>
+              <w:t>Somnum (Sen)</w:t>
             </w:r>
             <w:r>
               <w:rPr>
@@ -4230,7 +4229,7 @@
                 <w:noProof/>
                 <w:webHidden/>
               </w:rPr>
-              <w:instrText xml:space="preserve"> PAGEREF _Toc458932688 \h </w:instrText>
+              <w:instrText xml:space="preserve"> PAGEREF _Toc459091557 \h </w:instrText>
             </w:r>
             <w:r>
               <w:rPr>
@@ -4273,14 +4272,13 @@
               <w:lang w:val="en-GB" w:eastAsia="en-GB"/>
             </w:rPr>
           </w:pPr>
-          <w:hyperlink w:anchor="_Toc458932689" w:history="1">
+          <w:hyperlink w:anchor="_Toc459091558" w:history="1">
             <w:r>
               <w:rPr>
                 <w:rStyle w:val="Hipercze"/>
                 <w:noProof/>
-                <w:lang w:val="en-GB"/>
-              </w:rPr>
-              <w:t>Tempest (Burza)</w:t>
+              </w:rPr>
+              <w:t>Specto (Ogląd)</w:t>
             </w:r>
             <w:r>
               <w:rPr>
@@ -4301,7 +4299,7 @@
                 <w:noProof/>
                 <w:webHidden/>
               </w:rPr>
-              <w:instrText xml:space="preserve"> PAGEREF _Toc458932689 \h </w:instrText>
+              <w:instrText xml:space="preserve"> PAGEREF _Toc459091558 \h </w:instrText>
             </w:r>
             <w:r>
               <w:rPr>
@@ -4344,13 +4342,14 @@
               <w:lang w:val="en-GB" w:eastAsia="en-GB"/>
             </w:rPr>
           </w:pPr>
-          <w:hyperlink w:anchor="_Toc458932690" w:history="1">
+          <w:hyperlink w:anchor="_Toc459091559" w:history="1">
             <w:r>
               <w:rPr>
                 <w:rStyle w:val="Hipercze"/>
                 <w:noProof/>
-              </w:rPr>
-              <w:t>Tenebratelum (Mrocisk)</w:t>
+                <w:lang w:val="en-GB"/>
+              </w:rPr>
+              <w:t>Tempest (Burza)</w:t>
             </w:r>
             <w:r>
               <w:rPr>
@@ -4371,7 +4370,7 @@
                 <w:noProof/>
                 <w:webHidden/>
               </w:rPr>
-              <w:instrText xml:space="preserve"> PAGEREF _Toc458932690 \h </w:instrText>
+              <w:instrText xml:space="preserve"> PAGEREF _Toc459091559 \h </w:instrText>
             </w:r>
             <w:r>
               <w:rPr>
@@ -4391,7 +4390,7 @@
                 <w:noProof/>
                 <w:webHidden/>
               </w:rPr>
-              <w:t>55</w:t>
+              <w:t>54</w:t>
             </w:r>
             <w:r>
               <w:rPr>
@@ -4414,13 +4413,13 @@
               <w:lang w:val="en-GB" w:eastAsia="en-GB"/>
             </w:rPr>
           </w:pPr>
-          <w:hyperlink w:anchor="_Toc458932691" w:history="1">
+          <w:hyperlink w:anchor="_Toc459091560" w:history="1">
             <w:r>
               <w:rPr>
                 <w:rStyle w:val="Hipercze"/>
                 <w:noProof/>
               </w:rPr>
-              <w:t>Transmogrifio (Transmogryfikacja)</w:t>
+              <w:t>Tebratelum (Mrocisk)</w:t>
             </w:r>
             <w:r>
               <w:rPr>
@@ -4441,7 +4440,7 @@
                 <w:noProof/>
                 <w:webHidden/>
               </w:rPr>
-              <w:instrText xml:space="preserve"> PAGEREF _Toc458932691 \h </w:instrText>
+              <w:instrText xml:space="preserve"> PAGEREF _Toc459091560 \h </w:instrText>
             </w:r>
             <w:r>
               <w:rPr>
@@ -4484,13 +4483,13 @@
               <w:lang w:val="en-GB" w:eastAsia="en-GB"/>
             </w:rPr>
           </w:pPr>
-          <w:hyperlink w:anchor="_Toc458932692" w:history="1">
+          <w:hyperlink w:anchor="_Toc459091561" w:history="1">
             <w:r>
               <w:rPr>
                 <w:rStyle w:val="Hipercze"/>
                 <w:noProof/>
               </w:rPr>
-              <w:t>Ursa (Niedźwiedź)</w:t>
+              <w:t>Tramogris (Przemiana)</w:t>
             </w:r>
             <w:r>
               <w:rPr>
@@ -4511,7 +4510,7 @@
                 <w:noProof/>
                 <w:webHidden/>
               </w:rPr>
-              <w:instrText xml:space="preserve"> PAGEREF _Toc458932692 \h </w:instrText>
+              <w:instrText xml:space="preserve"> PAGEREF _Toc459091561 \h </w:instrText>
             </w:r>
             <w:r>
               <w:rPr>
@@ -4554,13 +4553,13 @@
               <w:lang w:val="en-GB" w:eastAsia="en-GB"/>
             </w:rPr>
           </w:pPr>
-          <w:hyperlink w:anchor="_Toc458932693" w:history="1">
+          <w:hyperlink w:anchor="_Toc459091562" w:history="1">
             <w:r>
               <w:rPr>
                 <w:rStyle w:val="Hipercze"/>
                 <w:noProof/>
               </w:rPr>
-              <w:t>Velox (Przyśpieszenie)</w:t>
+              <w:t>Ursa (Niedźwiedź)</w:t>
             </w:r>
             <w:r>
               <w:rPr>
@@ -4581,7 +4580,7 @@
                 <w:noProof/>
                 <w:webHidden/>
               </w:rPr>
-              <w:instrText xml:space="preserve"> PAGEREF _Toc458932693 \h </w:instrText>
+              <w:instrText xml:space="preserve"> PAGEREF _Toc459091562 \h </w:instrText>
             </w:r>
             <w:r>
               <w:rPr>
@@ -4624,12 +4623,82 @@
               <w:lang w:val="en-GB" w:eastAsia="en-GB"/>
             </w:rPr>
           </w:pPr>
-          <w:hyperlink w:anchor="_Toc458932694" w:history="1">
+          <w:hyperlink w:anchor="_Toc459091563" w:history="1">
             <w:r>
               <w:rPr>
                 <w:rStyle w:val="Hipercze"/>
                 <w:noProof/>
               </w:rPr>
+              <w:t>Velox (Przyśpieszenie)</w:t>
+            </w:r>
+            <w:r>
+              <w:rPr>
+                <w:noProof/>
+                <w:webHidden/>
+              </w:rPr>
+              <w:tab/>
+            </w:r>
+            <w:r>
+              <w:rPr>
+                <w:noProof/>
+                <w:webHidden/>
+              </w:rPr>
+              <w:fldChar w:fldCharType="begin"/>
+            </w:r>
+            <w:r>
+              <w:rPr>
+                <w:noProof/>
+                <w:webHidden/>
+              </w:rPr>
+              <w:instrText xml:space="preserve"> PAGEREF _Toc459091563 \h </w:instrText>
+            </w:r>
+            <w:r>
+              <w:rPr>
+                <w:noProof/>
+                <w:webHidden/>
+              </w:rPr>
+            </w:r>
+            <w:r>
+              <w:rPr>
+                <w:noProof/>
+                <w:webHidden/>
+              </w:rPr>
+              <w:fldChar w:fldCharType="separate"/>
+            </w:r>
+            <w:r>
+              <w:rPr>
+                <w:noProof/>
+                <w:webHidden/>
+              </w:rPr>
+              <w:t>58</w:t>
+            </w:r>
+            <w:r>
+              <w:rPr>
+                <w:noProof/>
+                <w:webHidden/>
+              </w:rPr>
+              <w:fldChar w:fldCharType="end"/>
+            </w:r>
+          </w:hyperlink>
+        </w:p>
+        <w:p>
+          <w:pPr>
+            <w:pStyle w:val="Spistreci2"/>
+            <w:rPr>
+              <w:rFonts w:eastAsiaTheme="minorEastAsia" w:cstheme="minorBidi"/>
+              <w:noProof/>
+              <w:color w:val="auto"/>
+              <w:sz w:val="22"/>
+              <w:szCs w:val="22"/>
+              <w:lang w:val="en-GB" w:eastAsia="en-GB"/>
+            </w:rPr>
+          </w:pPr>
+          <w:hyperlink w:anchor="_Toc459091564" w:history="1">
+            <w:r>
+              <w:rPr>
+                <w:rStyle w:val="Hipercze"/>
+                <w:noProof/>
+              </w:rPr>
               <w:t>Vissuri (Wydarcie esencji)</w:t>
             </w:r>
             <w:r>
@@ -4651,7 +4720,7 @@
                 <w:noProof/>
                 <w:webHidden/>
               </w:rPr>
-              <w:instrText xml:space="preserve"> PAGEREF _Toc458932694 \h </w:instrText>
+              <w:instrText xml:space="preserve"> PAGEREF _Toc459091564 \h </w:instrText>
             </w:r>
             <w:r>
               <w:rPr>
@@ -4671,7 +4740,7 @@
                 <w:noProof/>
                 <w:webHidden/>
               </w:rPr>
-              <w:t>58</w:t>
+              <w:t>59</w:t>
             </w:r>
             <w:r>
               <w:rPr>
@@ -4694,7 +4763,7 @@
               <w:lang w:val="en-GB" w:eastAsia="en-GB"/>
             </w:rPr>
           </w:pPr>
-          <w:hyperlink w:anchor="_Toc458932695" w:history="1">
+          <w:hyperlink w:anchor="_Toc459091565" w:history="1">
             <w:r>
               <w:rPr>
                 <w:rStyle w:val="Hipercze"/>
@@ -4721,7 +4790,7 @@
                 <w:noProof/>
                 <w:webHidden/>
               </w:rPr>
-              <w:instrText xml:space="preserve"> PAGEREF _Toc458932695 \h </w:instrText>
+              <w:instrText xml:space="preserve"> PAGEREF _Toc459091565 \h </w:instrText>
             </w:r>
             <w:r>
               <w:rPr>
@@ -4741,7 +4810,7 @@
                 <w:noProof/>
                 <w:webHidden/>
               </w:rPr>
-              <w:t>59</w:t>
+              <w:t>60</w:t>
             </w:r>
             <w:r>
               <w:rPr>
@@ -4764,7 +4833,7 @@
               <w:lang w:val="en-GB" w:eastAsia="en-GB"/>
             </w:rPr>
           </w:pPr>
-          <w:hyperlink w:anchor="_Toc458932696" w:history="1">
+          <w:hyperlink w:anchor="_Toc459091566" w:history="1">
             <w:r>
               <w:rPr>
                 <w:rStyle w:val="Hipercze"/>
@@ -4791,7 +4860,7 @@
                 <w:noProof/>
                 <w:webHidden/>
               </w:rPr>
-              <w:instrText xml:space="preserve"> PAGEREF _Toc458932696 \h </w:instrText>
+              <w:instrText xml:space="preserve"> PAGEREF _Toc459091566 \h </w:instrText>
             </w:r>
             <w:r>
               <w:rPr>
@@ -4811,7 +4880,7 @@
                 <w:noProof/>
                 <w:webHidden/>
               </w:rPr>
-              <w:t>60</w:t>
+              <w:t>61</w:t>
             </w:r>
             <w:r>
               <w:rPr>
@@ -4834,7 +4903,7 @@
               <w:lang w:val="en-GB" w:eastAsia="en-GB"/>
             </w:rPr>
           </w:pPr>
-          <w:hyperlink w:anchor="_Toc458932697" w:history="1">
+          <w:hyperlink w:anchor="_Toc459091567" w:history="1">
             <w:r>
               <w:rPr>
                 <w:rStyle w:val="Hipercze"/>
@@ -4861,7 +4930,7 @@
                 <w:noProof/>
                 <w:webHidden/>
               </w:rPr>
-              <w:instrText xml:space="preserve"> PAGEREF _Toc458932697 \h </w:instrText>
+              <w:instrText xml:space="preserve"> PAGEREF _Toc459091567 \h </w:instrText>
             </w:r>
             <w:r>
               <w:rPr>
@@ -4881,7 +4950,7 @@
                 <w:noProof/>
                 <w:webHidden/>
               </w:rPr>
-              <w:t>60</w:t>
+              <w:t>61</w:t>
             </w:r>
             <w:r>
               <w:rPr>
@@ -4904,7 +4973,7 @@
               <w:lang w:val="en-GB" w:eastAsia="en-GB"/>
             </w:rPr>
           </w:pPr>
-          <w:hyperlink w:anchor="_Toc458932698" w:history="1">
+          <w:hyperlink w:anchor="_Toc459091568" w:history="1">
             <w:r>
               <w:rPr>
                 <w:rStyle w:val="Hipercze"/>
@@ -4931,7 +5000,7 @@
                 <w:noProof/>
                 <w:webHidden/>
               </w:rPr>
-              <w:instrText xml:space="preserve"> PAGEREF _Toc458932698 \h </w:instrText>
+              <w:instrText xml:space="preserve"> PAGEREF _Toc459091568 \h </w:instrText>
             </w:r>
             <w:r>
               <w:rPr>
@@ -4951,7 +5020,7 @@
                 <w:noProof/>
                 <w:webHidden/>
               </w:rPr>
-              <w:t>60</w:t>
+              <w:t>61</w:t>
             </w:r>
             <w:r>
               <w:rPr>
@@ -4974,7 +5043,7 @@
               <w:lang w:val="en-GB" w:eastAsia="en-GB"/>
             </w:rPr>
           </w:pPr>
-          <w:hyperlink w:anchor="_Toc458932699" w:history="1">
+          <w:hyperlink w:anchor="_Toc459091569" w:history="1">
             <w:r>
               <w:rPr>
                 <w:rStyle w:val="Hipercze"/>
@@ -5001,7 +5070,7 @@
                 <w:noProof/>
                 <w:webHidden/>
               </w:rPr>
-              <w:instrText xml:space="preserve"> PAGEREF _Toc458932699 \h </w:instrText>
+              <w:instrText xml:space="preserve"> PAGEREF _Toc459091569 \h </w:instrText>
             </w:r>
             <w:r>
               <w:rPr>
@@ -5021,7 +5090,7 @@
                 <w:noProof/>
                 <w:webHidden/>
               </w:rPr>
-              <w:t>61</w:t>
+              <w:t>62</w:t>
             </w:r>
             <w:r>
               <w:rPr>
@@ -5044,7 +5113,7 @@
               <w:lang w:val="en-GB" w:eastAsia="en-GB"/>
             </w:rPr>
           </w:pPr>
-          <w:hyperlink w:anchor="_Toc458932700" w:history="1">
+          <w:hyperlink w:anchor="_Toc459091570" w:history="1">
             <w:r>
               <w:rPr>
                 <w:rStyle w:val="Hipercze"/>
@@ -5071,7 +5140,7 @@
                 <w:noProof/>
                 <w:webHidden/>
               </w:rPr>
-              <w:instrText xml:space="preserve"> PAGEREF _Toc458932700 \h </w:instrText>
+              <w:instrText xml:space="preserve"> PAGEREF _Toc459091570 \h </w:instrText>
             </w:r>
             <w:r>
               <w:rPr>
@@ -5091,7 +5160,7 @@
                 <w:noProof/>
                 <w:webHidden/>
               </w:rPr>
-              <w:t>62</w:t>
+              <w:t>63</w:t>
             </w:r>
             <w:r>
               <w:rPr>
@@ -5114,7 +5183,7 @@
               <w:lang w:val="en-GB" w:eastAsia="en-GB"/>
             </w:rPr>
           </w:pPr>
-          <w:hyperlink w:anchor="_Toc458932701" w:history="1">
+          <w:hyperlink w:anchor="_Toc459091571" w:history="1">
             <w:r>
               <w:rPr>
                 <w:rStyle w:val="Hipercze"/>
@@ -5141,7 +5210,7 @@
                 <w:noProof/>
                 <w:webHidden/>
               </w:rPr>
-              <w:instrText xml:space="preserve"> PAGEREF _Toc458932701 \h </w:instrText>
+              <w:instrText xml:space="preserve"> PAGEREF _Toc459091571 \h </w:instrText>
             </w:r>
             <w:r>
               <w:rPr>
@@ -5161,7 +5230,7 @@
                 <w:noProof/>
                 <w:webHidden/>
               </w:rPr>
-              <w:t>62</w:t>
+              <w:t>63</w:t>
             </w:r>
             <w:r>
               <w:rPr>
@@ -5184,7 +5253,7 @@
               <w:lang w:val="en-GB" w:eastAsia="en-GB"/>
             </w:rPr>
           </w:pPr>
-          <w:hyperlink w:anchor="_Toc458932702" w:history="1">
+          <w:hyperlink w:anchor="_Toc459091572" w:history="1">
             <w:r>
               <w:rPr>
                 <w:rStyle w:val="Hipercze"/>
@@ -5211,7 +5280,7 @@
                 <w:noProof/>
                 <w:webHidden/>
               </w:rPr>
-              <w:instrText xml:space="preserve"> PAGEREF _Toc458932702 \h </w:instrText>
+              <w:instrText xml:space="preserve"> PAGEREF _Toc459091572 \h </w:instrText>
             </w:r>
             <w:r>
               <w:rPr>
@@ -5231,7 +5300,7 @@
                 <w:noProof/>
                 <w:webHidden/>
               </w:rPr>
-              <w:t>62</w:t>
+              <w:t>63</w:t>
             </w:r>
             <w:r>
               <w:rPr>
@@ -5254,7 +5323,7 @@
               <w:lang w:val="en-GB" w:eastAsia="en-GB"/>
             </w:rPr>
           </w:pPr>
-          <w:hyperlink w:anchor="_Toc458932703" w:history="1">
+          <w:hyperlink w:anchor="_Toc459091573" w:history="1">
             <w:r>
               <w:rPr>
                 <w:rStyle w:val="Hipercze"/>
@@ -5281,7 +5350,7 @@
                 <w:noProof/>
                 <w:webHidden/>
               </w:rPr>
-              <w:instrText xml:space="preserve"> PAGEREF _Toc458932703 \h </w:instrText>
+              <w:instrText xml:space="preserve"> PAGEREF _Toc459091573 \h </w:instrText>
             </w:r>
             <w:r>
               <w:rPr>
@@ -5301,7 +5370,7 @@
                 <w:noProof/>
                 <w:webHidden/>
               </w:rPr>
-              <w:t>63</w:t>
+              <w:t>64</w:t>
             </w:r>
             <w:r>
               <w:rPr>
@@ -5324,7 +5393,7 @@
               <w:lang w:val="en-GB" w:eastAsia="en-GB"/>
             </w:rPr>
           </w:pPr>
-          <w:hyperlink w:anchor="_Toc458932704" w:history="1">
+          <w:hyperlink w:anchor="_Toc459091574" w:history="1">
             <w:r>
               <w:rPr>
                 <w:rStyle w:val="Hipercze"/>
@@ -5351,7 +5420,7 @@
                 <w:noProof/>
                 <w:webHidden/>
               </w:rPr>
-              <w:instrText xml:space="preserve"> PAGEREF _Toc458932704 \h </w:instrText>
+              <w:instrText xml:space="preserve"> PAGEREF _Toc459091574 \h </w:instrText>
             </w:r>
             <w:r>
               <w:rPr>
@@ -5371,7 +5440,7 @@
                 <w:noProof/>
                 <w:webHidden/>
               </w:rPr>
-              <w:t>64</w:t>
+              <w:t>65</w:t>
             </w:r>
             <w:r>
               <w:rPr>
@@ -5394,7 +5463,7 @@
               <w:lang w:val="en-GB" w:eastAsia="en-GB"/>
             </w:rPr>
           </w:pPr>
-          <w:hyperlink w:anchor="_Toc458932705" w:history="1">
+          <w:hyperlink w:anchor="_Toc459091575" w:history="1">
             <w:r>
               <w:rPr>
                 <w:rStyle w:val="Hipercze"/>
@@ -5421,7 +5490,7 @@
                 <w:noProof/>
                 <w:webHidden/>
               </w:rPr>
-              <w:instrText xml:space="preserve"> PAGEREF _Toc458932705 \h </w:instrText>
+              <w:instrText xml:space="preserve"> PAGEREF _Toc459091575 \h </w:instrText>
             </w:r>
             <w:r>
               <w:rPr>
@@ -5441,7 +5510,7 @@
                 <w:noProof/>
                 <w:webHidden/>
               </w:rPr>
-              <w:t>64</w:t>
+              <w:t>65</w:t>
             </w:r>
             <w:r>
               <w:rPr>
@@ -5464,7 +5533,7 @@
               <w:lang w:val="en-GB" w:eastAsia="en-GB"/>
             </w:rPr>
           </w:pPr>
-          <w:hyperlink w:anchor="_Toc458932706" w:history="1">
+          <w:hyperlink w:anchor="_Toc459091576" w:history="1">
             <w:r>
               <w:rPr>
                 <w:rStyle w:val="Hipercze"/>
@@ -5491,7 +5560,7 @@
                 <w:noProof/>
                 <w:webHidden/>
               </w:rPr>
-              <w:instrText xml:space="preserve"> PAGEREF _Toc458932706 \h </w:instrText>
+              <w:instrText xml:space="preserve"> PAGEREF _Toc459091576 \h </w:instrText>
             </w:r>
             <w:r>
               <w:rPr>
@@ -5511,7 +5580,7 @@
                 <w:noProof/>
                 <w:webHidden/>
               </w:rPr>
-              <w:t>65</w:t>
+              <w:t>66</w:t>
             </w:r>
             <w:r>
               <w:rPr>
@@ -5534,7 +5603,7 @@
               <w:lang w:val="en-GB" w:eastAsia="en-GB"/>
             </w:rPr>
           </w:pPr>
-          <w:hyperlink w:anchor="_Toc458932707" w:history="1">
+          <w:hyperlink w:anchor="_Toc459091577" w:history="1">
             <w:r>
               <w:rPr>
                 <w:rStyle w:val="Hipercze"/>
@@ -5561,7 +5630,7 @@
                 <w:noProof/>
                 <w:webHidden/>
               </w:rPr>
-              <w:instrText xml:space="preserve"> PAGEREF _Toc458932707 \h </w:instrText>
+              <w:instrText xml:space="preserve"> PAGEREF _Toc459091577 \h </w:instrText>
             </w:r>
             <w:r>
               <w:rPr>
@@ -5581,7 +5650,7 @@
                 <w:noProof/>
                 <w:webHidden/>
               </w:rPr>
-              <w:t>65</w:t>
+              <w:t>66</w:t>
             </w:r>
             <w:r>
               <w:rPr>
@@ -5604,7 +5673,7 @@
               <w:lang w:val="en-GB" w:eastAsia="en-GB"/>
             </w:rPr>
           </w:pPr>
-          <w:hyperlink w:anchor="_Toc458932708" w:history="1">
+          <w:hyperlink w:anchor="_Toc459091578" w:history="1">
             <w:r>
               <w:rPr>
                 <w:rStyle w:val="Hipercze"/>
@@ -5631,7 +5700,7 @@
                 <w:noProof/>
                 <w:webHidden/>
               </w:rPr>
-              <w:instrText xml:space="preserve"> PAGEREF _Toc458932708 \h </w:instrText>
+              <w:instrText xml:space="preserve"> PAGEREF _Toc459091578 \h </w:instrText>
             </w:r>
             <w:r>
               <w:rPr>
@@ -5651,7 +5720,7 @@
                 <w:noProof/>
                 <w:webHidden/>
               </w:rPr>
-              <w:t>66</w:t>
+              <w:t>67</w:t>
             </w:r>
             <w:r>
               <w:rPr>
@@ -5674,7 +5743,7 @@
               <w:lang w:val="en-GB" w:eastAsia="en-GB"/>
             </w:rPr>
           </w:pPr>
-          <w:hyperlink w:anchor="_Toc458932709" w:history="1">
+          <w:hyperlink w:anchor="_Toc459091579" w:history="1">
             <w:r>
               <w:rPr>
                 <w:rStyle w:val="Hipercze"/>
@@ -5701,7 +5770,7 @@
                 <w:noProof/>
                 <w:webHidden/>
               </w:rPr>
-              <w:instrText xml:space="preserve"> PAGEREF _Toc458932709 \h </w:instrText>
+              <w:instrText xml:space="preserve"> PAGEREF _Toc459091579 \h </w:instrText>
             </w:r>
             <w:r>
               <w:rPr>
@@ -5721,7 +5790,7 @@
                 <w:noProof/>
                 <w:webHidden/>
               </w:rPr>
-              <w:t>66</w:t>
+              <w:t>67</w:t>
             </w:r>
             <w:r>
               <w:rPr>
@@ -5744,7 +5813,7 @@
               <w:lang w:val="en-GB" w:eastAsia="en-GB"/>
             </w:rPr>
           </w:pPr>
-          <w:hyperlink w:anchor="_Toc458932710" w:history="1">
+          <w:hyperlink w:anchor="_Toc459091580" w:history="1">
             <w:r>
               <w:rPr>
                 <w:rStyle w:val="Hipercze"/>
@@ -5771,7 +5840,7 @@
                 <w:noProof/>
                 <w:webHidden/>
               </w:rPr>
-              <w:instrText xml:space="preserve"> PAGEREF _Toc458932710 \h </w:instrText>
+              <w:instrText xml:space="preserve"> PAGEREF _Toc459091580 \h </w:instrText>
             </w:r>
             <w:r>
               <w:rPr>
@@ -5791,7 +5860,7 @@
                 <w:noProof/>
                 <w:webHidden/>
               </w:rPr>
-              <w:t>66</w:t>
+              <w:t>67</w:t>
             </w:r>
             <w:r>
               <w:rPr>
@@ -5814,7 +5883,7 @@
               <w:lang w:val="en-GB" w:eastAsia="en-GB"/>
             </w:rPr>
           </w:pPr>
-          <w:hyperlink w:anchor="_Toc458932711" w:history="1">
+          <w:hyperlink w:anchor="_Toc459091581" w:history="1">
             <w:r>
               <w:rPr>
                 <w:rStyle w:val="Hipercze"/>
@@ -5841,7 +5910,7 @@
                 <w:noProof/>
                 <w:webHidden/>
               </w:rPr>
-              <w:instrText xml:space="preserve"> PAGEREF _Toc458932711 \h </w:instrText>
+              <w:instrText xml:space="preserve"> PAGEREF _Toc459091581 \h </w:instrText>
             </w:r>
             <w:r>
               <w:rPr>
@@ -5861,7 +5930,7 @@
                 <w:noProof/>
                 <w:webHidden/>
               </w:rPr>
-              <w:t>68</w:t>
+              <w:t>69</w:t>
             </w:r>
             <w:r>
               <w:rPr>
@@ -5884,7 +5953,7 @@
               <w:lang w:val="en-GB" w:eastAsia="en-GB"/>
             </w:rPr>
           </w:pPr>
-          <w:hyperlink w:anchor="_Toc458932712" w:history="1">
+          <w:hyperlink w:anchor="_Toc459091582" w:history="1">
             <w:r>
               <w:rPr>
                 <w:rStyle w:val="Hipercze"/>
@@ -5911,7 +5980,7 @@
                 <w:noProof/>
                 <w:webHidden/>
               </w:rPr>
-              <w:instrText xml:space="preserve"> PAGEREF _Toc458932712 \h </w:instrText>
+              <w:instrText xml:space="preserve"> PAGEREF _Toc459091582 \h </w:instrText>
             </w:r>
             <w:r>
               <w:rPr>
@@ -5931,7 +6000,7 @@
                 <w:noProof/>
                 <w:webHidden/>
               </w:rPr>
-              <w:t>68</w:t>
+              <w:t>69</w:t>
             </w:r>
             <w:r>
               <w:rPr>
@@ -5954,7 +6023,7 @@
               <w:lang w:val="en-GB" w:eastAsia="en-GB"/>
             </w:rPr>
           </w:pPr>
-          <w:hyperlink w:anchor="_Toc458932713" w:history="1">
+          <w:hyperlink w:anchor="_Toc459091583" w:history="1">
             <w:r>
               <w:rPr>
                 <w:rStyle w:val="Hipercze"/>
@@ -5981,7 +6050,7 @@
                 <w:noProof/>
                 <w:webHidden/>
               </w:rPr>
-              <w:instrText xml:space="preserve"> PAGEREF _Toc458932713 \h </w:instrText>
+              <w:instrText xml:space="preserve"> PAGEREF _Toc459091583 \h </w:instrText>
             </w:r>
             <w:r>
               <w:rPr>
@@ -6001,7 +6070,7 @@
                 <w:noProof/>
                 <w:webHidden/>
               </w:rPr>
-              <w:t>68</w:t>
+              <w:t>69</w:t>
             </w:r>
             <w:r>
               <w:rPr>
@@ -6024,7 +6093,7 @@
               <w:lang w:val="en-GB" w:eastAsia="en-GB"/>
             </w:rPr>
           </w:pPr>
-          <w:hyperlink w:anchor="_Toc458932714" w:history="1">
+          <w:hyperlink w:anchor="_Toc459091584" w:history="1">
             <w:r>
               <w:rPr>
                 <w:rStyle w:val="Hipercze"/>
@@ -6051,7 +6120,7 @@
                 <w:noProof/>
                 <w:webHidden/>
               </w:rPr>
-              <w:instrText xml:space="preserve"> PAGEREF _Toc458932714 \h </w:instrText>
+              <w:instrText xml:space="preserve"> PAGEREF _Toc459091584 \h </w:instrText>
             </w:r>
             <w:r>
               <w:rPr>
@@ -6071,7 +6140,7 @@
                 <w:noProof/>
                 <w:webHidden/>
               </w:rPr>
-              <w:t>68</w:t>
+              <w:t>69</w:t>
             </w:r>
             <w:r>
               <w:rPr>
@@ -6094,7 +6163,7 @@
               <w:lang w:val="en-GB" w:eastAsia="en-GB"/>
             </w:rPr>
           </w:pPr>
-          <w:hyperlink w:anchor="_Toc458932715" w:history="1">
+          <w:hyperlink w:anchor="_Toc459091585" w:history="1">
             <w:r>
               <w:rPr>
                 <w:rStyle w:val="Hipercze"/>
@@ -6121,7 +6190,7 @@
                 <w:noProof/>
                 <w:webHidden/>
               </w:rPr>
-              <w:instrText xml:space="preserve"> PAGEREF _Toc458932715 \h </w:instrText>
+              <w:instrText xml:space="preserve"> PAGEREF _Toc459091585 \h </w:instrText>
             </w:r>
             <w:r>
               <w:rPr>
@@ -6141,7 +6210,7 @@
                 <w:noProof/>
                 <w:webHidden/>
               </w:rPr>
-              <w:t>69</w:t>
+              <w:t>70</w:t>
             </w:r>
             <w:r>
               <w:rPr>
@@ -6164,7 +6233,7 @@
               <w:lang w:val="en-GB" w:eastAsia="en-GB"/>
             </w:rPr>
           </w:pPr>
-          <w:hyperlink w:anchor="_Toc458932716" w:history="1">
+          <w:hyperlink w:anchor="_Toc459091586" w:history="1">
             <w:r>
               <w:rPr>
                 <w:rStyle w:val="Hipercze"/>
@@ -6191,7 +6260,7 @@
                 <w:noProof/>
                 <w:webHidden/>
               </w:rPr>
-              <w:instrText xml:space="preserve"> PAGEREF _Toc458932716 \h </w:instrText>
+              <w:instrText xml:space="preserve"> PAGEREF _Toc459091586 \h </w:instrText>
             </w:r>
             <w:r>
               <w:rPr>
@@ -6211,7 +6280,7 @@
                 <w:noProof/>
                 <w:webHidden/>
               </w:rPr>
-              <w:t>69</w:t>
+              <w:t>70</w:t>
             </w:r>
             <w:r>
               <w:rPr>
@@ -6234,7 +6303,7 @@
               <w:lang w:val="en-GB" w:eastAsia="en-GB"/>
             </w:rPr>
           </w:pPr>
-          <w:hyperlink w:anchor="_Toc458932717" w:history="1">
+          <w:hyperlink w:anchor="_Toc459091587" w:history="1">
             <w:r>
               <w:rPr>
                 <w:rStyle w:val="Hipercze"/>
@@ -6261,7 +6330,7 @@
                 <w:noProof/>
                 <w:webHidden/>
               </w:rPr>
-              <w:instrText xml:space="preserve"> PAGEREF _Toc458932717 \h </w:instrText>
+              <w:instrText xml:space="preserve"> PAGEREF _Toc459091587 \h </w:instrText>
             </w:r>
             <w:r>
               <w:rPr>
@@ -6281,7 +6350,7 @@
                 <w:noProof/>
                 <w:webHidden/>
               </w:rPr>
-              <w:t>70</w:t>
+              <w:t>71</w:t>
             </w:r>
             <w:r>
               <w:rPr>
@@ -6304,7 +6373,7 @@
               <w:lang w:val="en-GB" w:eastAsia="en-GB"/>
             </w:rPr>
           </w:pPr>
-          <w:hyperlink w:anchor="_Toc458932718" w:history="1">
+          <w:hyperlink w:anchor="_Toc459091588" w:history="1">
             <w:r>
               <w:rPr>
                 <w:rStyle w:val="Hipercze"/>
@@ -6331,7 +6400,7 @@
                 <w:noProof/>
                 <w:webHidden/>
               </w:rPr>
-              <w:instrText xml:space="preserve"> PAGEREF _Toc458932718 \h </w:instrText>
+              <w:instrText xml:space="preserve"> PAGEREF _Toc459091588 \h </w:instrText>
             </w:r>
             <w:r>
               <w:rPr>
@@ -6351,7 +6420,7 @@
                 <w:noProof/>
                 <w:webHidden/>
               </w:rPr>
-              <w:t>71</w:t>
+              <w:t>72</w:t>
             </w:r>
             <w:r>
               <w:rPr>
@@ -6374,7 +6443,7 @@
               <w:lang w:val="en-GB" w:eastAsia="en-GB"/>
             </w:rPr>
           </w:pPr>
-          <w:hyperlink w:anchor="_Toc458932719" w:history="1">
+          <w:hyperlink w:anchor="_Toc459091589" w:history="1">
             <w:r>
               <w:rPr>
                 <w:rStyle w:val="Hipercze"/>
@@ -6401,7 +6470,7 @@
                 <w:noProof/>
                 <w:webHidden/>
               </w:rPr>
-              <w:instrText xml:space="preserve"> PAGEREF _Toc458932719 \h </w:instrText>
+              <w:instrText xml:space="preserve"> PAGEREF _Toc459091589 \h </w:instrText>
             </w:r>
             <w:r>
               <w:rPr>
@@ -6421,7 +6490,7 @@
                 <w:noProof/>
                 <w:webHidden/>
               </w:rPr>
-              <w:t>72</w:t>
+              <w:t>73</w:t>
             </w:r>
             <w:r>
               <w:rPr>
@@ -6444,7 +6513,7 @@
               <w:lang w:val="en-GB" w:eastAsia="en-GB"/>
             </w:rPr>
           </w:pPr>
-          <w:hyperlink w:anchor="_Toc458932720" w:history="1">
+          <w:hyperlink w:anchor="_Toc459091590" w:history="1">
             <w:r>
               <w:rPr>
                 <w:rStyle w:val="Hipercze"/>
@@ -6471,7 +6540,7 @@
                 <w:noProof/>
                 <w:webHidden/>
               </w:rPr>
-              <w:instrText xml:space="preserve"> PAGEREF _Toc458932720 \h </w:instrText>
+              <w:instrText xml:space="preserve"> PAGEREF _Toc459091590 \h </w:instrText>
             </w:r>
             <w:r>
               <w:rPr>
@@ -6491,7 +6560,7 @@
                 <w:noProof/>
                 <w:webHidden/>
               </w:rPr>
-              <w:t>72</w:t>
+              <w:t>73</w:t>
             </w:r>
             <w:r>
               <w:rPr>
@@ -6514,7 +6583,7 @@
               <w:lang w:val="en-GB" w:eastAsia="en-GB"/>
             </w:rPr>
           </w:pPr>
-          <w:hyperlink w:anchor="_Toc458932721" w:history="1">
+          <w:hyperlink w:anchor="_Toc459091591" w:history="1">
             <w:r>
               <w:rPr>
                 <w:rStyle w:val="Hipercze"/>
@@ -6541,7 +6610,7 @@
                 <w:noProof/>
                 <w:webHidden/>
               </w:rPr>
-              <w:instrText xml:space="preserve"> PAGEREF _Toc458932721 \h </w:instrText>
+              <w:instrText xml:space="preserve"> PAGEREF _Toc459091591 \h </w:instrText>
             </w:r>
             <w:r>
               <w:rPr>
@@ -6561,7 +6630,7 @@
                 <w:noProof/>
                 <w:webHidden/>
               </w:rPr>
-              <w:t>73</w:t>
+              <w:t>74</w:t>
             </w:r>
             <w:r>
               <w:rPr>
@@ -6584,7 +6653,7 @@
               <w:lang w:val="en-GB" w:eastAsia="en-GB"/>
             </w:rPr>
           </w:pPr>
-          <w:hyperlink w:anchor="_Toc458932722" w:history="1">
+          <w:hyperlink w:anchor="_Toc459091592" w:history="1">
             <w:r>
               <w:rPr>
                 <w:rStyle w:val="Hipercze"/>
@@ -6611,7 +6680,7 @@
                 <w:noProof/>
                 <w:webHidden/>
               </w:rPr>
-              <w:instrText xml:space="preserve"> PAGEREF _Toc458932722 \h </w:instrText>
+              <w:instrText xml:space="preserve"> PAGEREF _Toc459091592 \h </w:instrText>
             </w:r>
             <w:r>
               <w:rPr>
@@ -6631,7 +6700,7 @@
                 <w:noProof/>
                 <w:webHidden/>
               </w:rPr>
-              <w:t>73</w:t>
+              <w:t>74</w:t>
             </w:r>
             <w:r>
               <w:rPr>
@@ -6654,7 +6723,7 @@
               <w:lang w:val="en-GB" w:eastAsia="en-GB"/>
             </w:rPr>
           </w:pPr>
-          <w:hyperlink w:anchor="_Toc458932723" w:history="1">
+          <w:hyperlink w:anchor="_Toc459091593" w:history="1">
             <w:r>
               <w:rPr>
                 <w:rStyle w:val="Hipercze"/>
@@ -6681,7 +6750,7 @@
                 <w:noProof/>
                 <w:webHidden/>
               </w:rPr>
-              <w:instrText xml:space="preserve"> PAGEREF _Toc458932723 \h </w:instrText>
+              <w:instrText xml:space="preserve"> PAGEREF _Toc459091593 \h </w:instrText>
             </w:r>
             <w:r>
               <w:rPr>
@@ -6701,7 +6770,7 @@
                 <w:noProof/>
                 <w:webHidden/>
               </w:rPr>
-              <w:t>74</w:t>
+              <w:t>75</w:t>
             </w:r>
             <w:r>
               <w:rPr>
@@ -6724,7 +6793,7 @@
               <w:lang w:val="en-GB" w:eastAsia="en-GB"/>
             </w:rPr>
           </w:pPr>
-          <w:hyperlink w:anchor="_Toc458932724" w:history="1">
+          <w:hyperlink w:anchor="_Toc459091594" w:history="1">
             <w:r>
               <w:rPr>
                 <w:rStyle w:val="Hipercze"/>
@@ -6751,7 +6820,7 @@
                 <w:noProof/>
                 <w:webHidden/>
               </w:rPr>
-              <w:instrText xml:space="preserve"> PAGEREF _Toc458932724 \h </w:instrText>
+              <w:instrText xml:space="preserve"> PAGEREF _Toc459091594 \h </w:instrText>
             </w:r>
             <w:r>
               <w:rPr>
@@ -6771,7 +6840,7 @@
                 <w:noProof/>
                 <w:webHidden/>
               </w:rPr>
-              <w:t>74</w:t>
+              <w:t>75</w:t>
             </w:r>
             <w:r>
               <w:rPr>
@@ -6794,7 +6863,7 @@
               <w:lang w:val="en-GB" w:eastAsia="en-GB"/>
             </w:rPr>
           </w:pPr>
-          <w:hyperlink w:anchor="_Toc458932725" w:history="1">
+          <w:hyperlink w:anchor="_Toc459091595" w:history="1">
             <w:r>
               <w:rPr>
                 <w:rStyle w:val="Hipercze"/>
@@ -6821,7 +6890,7 @@
                 <w:noProof/>
                 <w:webHidden/>
               </w:rPr>
-              <w:instrText xml:space="preserve"> PAGEREF _Toc458932725 \h </w:instrText>
+              <w:instrText xml:space="preserve"> PAGEREF _Toc459091595 \h </w:instrText>
             </w:r>
             <w:r>
               <w:rPr>
@@ -6841,7 +6910,7 @@
                 <w:noProof/>
                 <w:webHidden/>
               </w:rPr>
-              <w:t>75</w:t>
+              <w:t>76</w:t>
             </w:r>
             <w:r>
               <w:rPr>
@@ -6864,7 +6933,7 @@
               <w:lang w:val="en-GB" w:eastAsia="en-GB"/>
             </w:rPr>
           </w:pPr>
-          <w:hyperlink w:anchor="_Toc458932726" w:history="1">
+          <w:hyperlink w:anchor="_Toc459091596" w:history="1">
             <w:r>
               <w:rPr>
                 <w:rStyle w:val="Hipercze"/>
@@ -6891,7 +6960,7 @@
                 <w:noProof/>
                 <w:webHidden/>
               </w:rPr>
-              <w:instrText xml:space="preserve"> PAGEREF _Toc458932726 \h </w:instrText>
+              <w:instrText xml:space="preserve"> PAGEREF _Toc459091596 \h </w:instrText>
             </w:r>
             <w:r>
               <w:rPr>
@@ -6911,7 +6980,7 @@
                 <w:noProof/>
                 <w:webHidden/>
               </w:rPr>
-              <w:t>75</w:t>
+              <w:t>76</w:t>
             </w:r>
             <w:r>
               <w:rPr>
@@ -6947,7 +7016,7 @@
       </w:pPr>
       <w:bookmarkStart w:id="0" w:name="_Toc456975425"/>
       <w:bookmarkStart w:id="1" w:name="_Toc457246434"/>
-      <w:bookmarkStart w:id="2" w:name="_Toc458932632"/>
+      <w:bookmarkStart w:id="2" w:name="_Toc459091501"/>
       <w:r>
         <w:lastRenderedPageBreak/>
         <w:t>Wstęp</w:t>
@@ -7052,7 +7121,7 @@
       <w:pPr>
         <w:pStyle w:val="Nagwek2"/>
       </w:pPr>
-      <w:bookmarkStart w:id="4" w:name="_Toc458932633"/>
+      <w:bookmarkStart w:id="4" w:name="_Toc459091502"/>
       <w:r>
         <w:t>Podziękowania</w:t>
       </w:r>
@@ -7215,7 +7284,7 @@
       <w:pPr>
         <w:pStyle w:val="Nagwek2"/>
       </w:pPr>
-      <w:bookmarkStart w:id="5" w:name="_Toc458932634"/>
+      <w:bookmarkStart w:id="5" w:name="_Toc459091503"/>
       <w:r>
         <w:lastRenderedPageBreak/>
         <w:t>Inspiracje</w:t>
@@ -7540,7 +7609,7 @@
       <w:pPr>
         <w:pStyle w:val="Nagwek2"/>
       </w:pPr>
-      <w:bookmarkStart w:id="6" w:name="_Toc458932635"/>
+      <w:bookmarkStart w:id="6" w:name="_Toc459091504"/>
       <w:r>
         <w:lastRenderedPageBreak/>
         <w:t>Historia wersji</w:t>
@@ -7551,7 +7620,7 @@
     <w:tbl>
       <w:tblPr>
         <w:tblStyle w:val="Tabela-Siatka"/>
-        <w:tblW w:w="0" w:type="auto"/>
+        <w:tblW w:w="9180" w:type="dxa"/>
         <w:tblBorders>
           <w:top w:val="none" w:sz="0" w:space="0" w:color="auto"/>
           <w:left w:val="none" w:sz="0" w:space="0" w:color="auto"/>
@@ -7566,7 +7635,8 @@
       <w:tblGrid>
         <w:gridCol w:w="1101"/>
         <w:gridCol w:w="1417"/>
-        <w:gridCol w:w="6770"/>
+        <w:gridCol w:w="851"/>
+        <w:gridCol w:w="5811"/>
       </w:tblGrid>
       <w:tr>
         <w:tc>
@@ -7584,13 +7654,7 @@
               <w:rPr>
                 <w:b/>
               </w:rPr>
-              <w:t>W</w:t>
-            </w:r>
-            <w:r>
-              <w:rPr>
-                <w:b/>
-              </w:rPr>
-              <w:t>ersja</w:t>
+              <w:t>Wersja</w:t>
             </w:r>
           </w:p>
         </w:tc>
@@ -7609,19 +7673,32 @@
               <w:rPr>
                 <w:b/>
               </w:rPr>
-              <w:t>K</w:t>
-            </w:r>
-            <w:r>
-              <w:rPr>
-                <w:b/>
-              </w:rPr>
-              <w:t>iedy</w:t>
+              <w:t>Kiedy</w:t>
             </w:r>
           </w:p>
         </w:tc>
         <w:tc>
           <w:tcPr>
-            <w:tcW w:w="6770" w:type="dxa"/>
+            <w:tcW w:w="851" w:type="dxa"/>
+          </w:tcPr>
+          <w:p>
+            <w:pPr>
+              <w:jc w:val="center"/>
+              <w:rPr>
+                <w:b/>
+              </w:rPr>
+            </w:pPr>
+            <w:r>
+              <w:rPr>
+                <w:b/>
+              </w:rPr>
+              <w:t>Stron</w:t>
+            </w:r>
+          </w:p>
+        </w:tc>
+        <w:tc>
+          <w:tcPr>
+            <w:tcW w:w="5811" w:type="dxa"/>
           </w:tcPr>
           <w:p>
             <w:pPr>
@@ -7648,10 +7725,7 @@
               <w:jc w:val="right"/>
             </w:pPr>
             <w:r>
-              <w:t>1.0</w:t>
-            </w:r>
-            <w:r>
-              <w:t>.0</w:t>
+              <w:t>1.0.0</w:t>
             </w:r>
           </w:p>
         </w:tc>
@@ -7670,7 +7744,17 @@
         </w:tc>
         <w:tc>
           <w:tcPr>
-            <w:tcW w:w="6770" w:type="dxa"/>
+            <w:tcW w:w="851" w:type="dxa"/>
+          </w:tcPr>
+          <w:p>
+            <w:pPr>
+              <w:jc w:val="center"/>
+            </w:pPr>
+          </w:p>
+        </w:tc>
+        <w:tc>
+          <w:tcPr>
+            <w:tcW w:w="5811" w:type="dxa"/>
           </w:tcPr>
           <w:p>
             <w:r>
@@ -7689,10 +7773,7 @@
               <w:jc w:val="right"/>
             </w:pPr>
             <w:r>
-              <w:t>2.0</w:t>
-            </w:r>
-            <w:r>
-              <w:t>.0</w:t>
+              <w:t>2.0.0</w:t>
             </w:r>
           </w:p>
         </w:tc>
@@ -7711,7 +7792,17 @@
         </w:tc>
         <w:tc>
           <w:tcPr>
-            <w:tcW w:w="6770" w:type="dxa"/>
+            <w:tcW w:w="851" w:type="dxa"/>
+          </w:tcPr>
+          <w:p>
+            <w:pPr>
+              <w:jc w:val="center"/>
+            </w:pPr>
+          </w:p>
+        </w:tc>
+        <w:tc>
+          <w:tcPr>
+            <w:tcW w:w="5811" w:type="dxa"/>
           </w:tcPr>
           <w:p>
             <w:r>
@@ -7730,10 +7821,7 @@
               <w:jc w:val="right"/>
             </w:pPr>
             <w:r>
-              <w:t>3.0</w:t>
-            </w:r>
-            <w:r>
-              <w:t>.0</w:t>
+              <w:t>3.0.0</w:t>
             </w:r>
           </w:p>
         </w:tc>
@@ -7746,13 +7834,23 @@
               <w:jc w:val="right"/>
             </w:pPr>
             <w:r>
-              <w:t>10.2014</w:t>
+              <w:t>10.14</w:t>
             </w:r>
           </w:p>
         </w:tc>
         <w:tc>
           <w:tcPr>
-            <w:tcW w:w="6770" w:type="dxa"/>
+            <w:tcW w:w="851" w:type="dxa"/>
+          </w:tcPr>
+          <w:p>
+            <w:pPr>
+              <w:jc w:val="center"/>
+            </w:pPr>
+          </w:p>
+        </w:tc>
+        <w:tc>
+          <w:tcPr>
+            <w:tcW w:w="5811" w:type="dxa"/>
           </w:tcPr>
           <w:p>
             <w:r>
@@ -7771,10 +7869,7 @@
               <w:jc w:val="right"/>
             </w:pPr>
             <w:r>
-              <w:t>3.1</w:t>
-            </w:r>
-            <w:r>
-              <w:t>.0</w:t>
+              <w:t>3.1.0</w:t>
             </w:r>
           </w:p>
         </w:tc>
@@ -7787,23 +7882,27 @@
               <w:jc w:val="right"/>
             </w:pPr>
             <w:r>
-              <w:t>12.2014</w:t>
+              <w:t>12.14</w:t>
             </w:r>
           </w:p>
         </w:tc>
         <w:tc>
           <w:tcPr>
-            <w:tcW w:w="6770" w:type="dxa"/>
+            <w:tcW w:w="851" w:type="dxa"/>
           </w:tcPr>
           <w:p>
-            <w:r>
-              <w:t xml:space="preserve">Powrót do GURPSa, rozpiska </w:t>
-            </w:r>
-            <w:r>
-              <w:t xml:space="preserve">mechaniczna </w:t>
-            </w:r>
-            <w:r>
-              <w:t>części Rodów i Dyscyplin</w:t>
+            <w:pPr>
+              <w:jc w:val="center"/>
+            </w:pPr>
+          </w:p>
+        </w:tc>
+        <w:tc>
+          <w:tcPr>
+            <w:tcW w:w="5811" w:type="dxa"/>
+          </w:tcPr>
+          <w:p>
+            <w:r>
+              <w:t>Powrót do GURPSa, rozpiska mechaniczna części Rodów i Dyscyplin.</w:t>
             </w:r>
           </w:p>
         </w:tc>
@@ -7818,10 +7917,7 @@
               <w:jc w:val="right"/>
             </w:pPr>
             <w:r>
-              <w:t>3.2</w:t>
-            </w:r>
-            <w:r>
-              <w:t>.0</w:t>
+              <w:t>3.2.0</w:t>
             </w:r>
           </w:p>
         </w:tc>
@@ -7834,29 +7930,30 @@
               <w:jc w:val="right"/>
             </w:pPr>
             <w:r>
-              <w:t>20.</w:t>
-            </w:r>
-            <w:r>
-              <w:t>7.2016</w:t>
+              <w:t>20.7.16</w:t>
             </w:r>
           </w:p>
         </w:tc>
         <w:tc>
           <w:tcPr>
-            <w:tcW w:w="6770" w:type="dxa"/>
+            <w:tcW w:w="851" w:type="dxa"/>
           </w:tcPr>
           <w:p>
-            <w:r>
-              <w:t>Scalenie wielu dokumentów w jeden, m</w:t>
-            </w:r>
-            <w:r>
-              <w:t>igracja z Google Doc do docx, kolejne rozpiski</w:t>
-            </w:r>
-            <w:r>
-              <w:t>. R</w:t>
-            </w:r>
-            <w:r>
-              <w:t>ozmiar 35 stron</w:t>
+            <w:pPr>
+              <w:jc w:val="center"/>
+            </w:pPr>
+            <w:r>
+              <w:t>35</w:t>
+            </w:r>
+          </w:p>
+        </w:tc>
+        <w:tc>
+          <w:tcPr>
+            <w:tcW w:w="5811" w:type="dxa"/>
+          </w:tcPr>
+          <w:p>
+            <w:r>
+              <w:t xml:space="preserve">Scalenie wielu dokumentów w jeden, migracja z Google Doc do docx, kolejne rozpiski. </w:t>
             </w:r>
           </w:p>
         </w:tc>
@@ -7871,10 +7968,7 @@
               <w:jc w:val="right"/>
             </w:pPr>
             <w:r>
-              <w:t>3.3</w:t>
-            </w:r>
-            <w:r>
-              <w:t>.0</w:t>
+              <w:t>3.3.0</w:t>
             </w:r>
           </w:p>
         </w:tc>
@@ -7887,26 +7981,30 @@
               <w:jc w:val="right"/>
             </w:pPr>
             <w:r>
-              <w:t>24.</w:t>
-            </w:r>
-            <w:r>
-              <w:t>7.2016</w:t>
+              <w:t>24.7.16</w:t>
             </w:r>
           </w:p>
         </w:tc>
         <w:tc>
           <w:tcPr>
-            <w:tcW w:w="6770" w:type="dxa"/>
+            <w:tcW w:w="851" w:type="dxa"/>
           </w:tcPr>
           <w:p>
-            <w:r>
-              <w:t xml:space="preserve">Docelowy format pdf, dodanie flavor tekstów, kolejna porcja rozpisek, </w:t>
-            </w:r>
-            <w:r>
-              <w:t xml:space="preserve">wrzutka na GitHuba, </w:t>
-            </w:r>
-            <w:r>
-              <w:t>rozmiar 50 stron</w:t>
+            <w:pPr>
+              <w:jc w:val="center"/>
+            </w:pPr>
+            <w:r>
+              <w:t>50</w:t>
+            </w:r>
+          </w:p>
+        </w:tc>
+        <w:tc>
+          <w:tcPr>
+            <w:tcW w:w="5811" w:type="dxa"/>
+          </w:tcPr>
+          <w:p>
+            <w:r>
+              <w:t>Docelowy format pdf, dodanie flavor tekstów, kolejna porcja rozpisek, wrzutka na GitHuba.</w:t>
             </w:r>
           </w:p>
         </w:tc>
@@ -7934,23 +8032,30 @@
               <w:jc w:val="right"/>
             </w:pPr>
             <w:r>
-              <w:t>25.7.2016</w:t>
+              <w:t>25.7.16</w:t>
             </w:r>
           </w:p>
         </w:tc>
         <w:tc>
           <w:tcPr>
-            <w:tcW w:w="6770" w:type="dxa"/>
+            <w:tcW w:w="851" w:type="dxa"/>
           </w:tcPr>
           <w:p>
-            <w:r>
-              <w:t>Przepisany rozdział o tworze</w:t>
-            </w:r>
-            <w:r>
-              <w:t>niu postaci, kolejne rozpiski, R</w:t>
-            </w:r>
-            <w:r>
-              <w:t>ozmiar 59 stron</w:t>
+            <w:pPr>
+              <w:jc w:val="center"/>
+            </w:pPr>
+            <w:r>
+              <w:t>59</w:t>
+            </w:r>
+          </w:p>
+        </w:tc>
+        <w:tc>
+          <w:tcPr>
+            <w:tcW w:w="5811" w:type="dxa"/>
+          </w:tcPr>
+          <w:p>
+            <w:r>
+              <w:t>Przepisany rozdział o tworzeniu postaci, kolejne rozpiski.</w:t>
             </w:r>
           </w:p>
         </w:tc>
@@ -7978,43 +8083,30 @@
               <w:jc w:val="right"/>
             </w:pPr>
             <w:r>
-              <w:t>31.7.2016</w:t>
+              <w:t>31.7.16</w:t>
             </w:r>
           </w:p>
         </w:tc>
         <w:tc>
           <w:tcPr>
-            <w:tcW w:w="6770" w:type="dxa"/>
+            <w:tcW w:w="851" w:type="dxa"/>
           </w:tcPr>
           <w:p>
-            <w:r>
-              <w:t>Dyscypliny mistrzowskie, pierwszo- i drugo- rzędne</w:t>
-            </w:r>
-            <w:r>
-              <w:t>,</w:t>
-            </w:r>
-            <w:r>
-              <w:t xml:space="preserve"> </w:t>
-            </w:r>
-            <w:r>
-              <w:t xml:space="preserve">typowe imiona, </w:t>
-            </w:r>
-            <w:r>
-              <w:t xml:space="preserve">Letpactum, </w:t>
-            </w:r>
-            <w:r>
-              <w:t>k</w:t>
-            </w:r>
-            <w:r>
-              <w:t>olejne rozpiski,</w:t>
+            <w:pPr>
+              <w:jc w:val="center"/>
+            </w:pPr>
+            <w:r>
+              <w:t>66</w:t>
             </w:r>
           </w:p>
+        </w:tc>
+        <w:tc>
+          <w:tcPr>
+            <w:tcW w:w="5811" w:type="dxa"/>
+          </w:tcPr>
           <w:p>
             <w:r>
-              <w:t>R</w:t>
-            </w:r>
-            <w:r>
-              <w:t>ozmiar 66 stron</w:t>
+              <w:t>Dyscypliny mistrzowskie, pierwszo- i drugo- rzędne, typowe imiona, Letpactum, kolejne rozpiski.</w:t>
             </w:r>
           </w:p>
         </w:tc>
@@ -8042,13 +8134,29 @@
               <w:jc w:val="right"/>
             </w:pPr>
             <w:r>
-              <w:t>11.8.2016</w:t>
+              <w:t>11.8.16</w:t>
             </w:r>
           </w:p>
         </w:tc>
         <w:tc>
           <w:tcPr>
-            <w:tcW w:w="6770" w:type="dxa"/>
+            <w:tcW w:w="851" w:type="dxa"/>
+          </w:tcPr>
+          <w:p>
+            <w:pPr>
+              <w:tabs>
+                <w:tab w:val="left" w:pos="1333"/>
+              </w:tabs>
+              <w:jc w:val="center"/>
+            </w:pPr>
+            <w:r>
+              <w:t>73</w:t>
+            </w:r>
+          </w:p>
+        </w:tc>
+        <w:tc>
+          <w:tcPr>
+            <w:tcW w:w="5811" w:type="dxa"/>
           </w:tcPr>
           <w:p>
             <w:pPr>
@@ -8057,10 +8165,7 @@
               </w:tabs>
             </w:pPr>
             <w:r>
-              <w:t>Dodane rorpiski wszystkich rodów, część typowych imion Rozmiar 73 strony</w:t>
-            </w:r>
-            <w:r>
-              <w:tab/>
+              <w:t>Dodane rorpiski wszystkich rodów, część typowych imion.</w:t>
             </w:r>
           </w:p>
         </w:tc>
@@ -8088,7 +8193,17 @@
         </w:tc>
         <w:tc>
           <w:tcPr>
-            <w:tcW w:w="6770" w:type="dxa"/>
+            <w:tcW w:w="851" w:type="dxa"/>
+          </w:tcPr>
+          <w:p>
+            <w:pPr>
+              <w:jc w:val="center"/>
+            </w:pPr>
+          </w:p>
+        </w:tc>
+        <w:tc>
+          <w:tcPr>
+            <w:tcW w:w="5811" w:type="dxa"/>
           </w:tcPr>
           <w:p/>
         </w:tc>
@@ -8116,7 +8231,17 @@
         </w:tc>
         <w:tc>
           <w:tcPr>
-            <w:tcW w:w="6770" w:type="dxa"/>
+            <w:tcW w:w="851" w:type="dxa"/>
+          </w:tcPr>
+          <w:p>
+            <w:pPr>
+              <w:jc w:val="center"/>
+            </w:pPr>
+          </w:p>
+        </w:tc>
+        <w:tc>
+          <w:tcPr>
+            <w:tcW w:w="5811" w:type="dxa"/>
           </w:tcPr>
           <w:p/>
         </w:tc>
@@ -8144,7 +8269,17 @@
         </w:tc>
         <w:tc>
           <w:tcPr>
-            <w:tcW w:w="6770" w:type="dxa"/>
+            <w:tcW w:w="851" w:type="dxa"/>
+          </w:tcPr>
+          <w:p>
+            <w:pPr>
+              <w:jc w:val="center"/>
+            </w:pPr>
+          </w:p>
+        </w:tc>
+        <w:tc>
+          <w:tcPr>
+            <w:tcW w:w="5811" w:type="dxa"/>
           </w:tcPr>
           <w:p/>
         </w:tc>
@@ -8172,7 +8307,17 @@
         </w:tc>
         <w:tc>
           <w:tcPr>
-            <w:tcW w:w="6770" w:type="dxa"/>
+            <w:tcW w:w="851" w:type="dxa"/>
+          </w:tcPr>
+          <w:p>
+            <w:pPr>
+              <w:jc w:val="center"/>
+            </w:pPr>
+          </w:p>
+        </w:tc>
+        <w:tc>
+          <w:tcPr>
+            <w:tcW w:w="5811" w:type="dxa"/>
           </w:tcPr>
           <w:p/>
         </w:tc>
@@ -8200,7 +8345,17 @@
         </w:tc>
         <w:tc>
           <w:tcPr>
-            <w:tcW w:w="6770" w:type="dxa"/>
+            <w:tcW w:w="851" w:type="dxa"/>
+          </w:tcPr>
+          <w:p>
+            <w:pPr>
+              <w:jc w:val="center"/>
+            </w:pPr>
+          </w:p>
+        </w:tc>
+        <w:tc>
+          <w:tcPr>
+            <w:tcW w:w="5811" w:type="dxa"/>
           </w:tcPr>
           <w:p/>
         </w:tc>
@@ -8228,7 +8383,17 @@
         </w:tc>
         <w:tc>
           <w:tcPr>
-            <w:tcW w:w="6770" w:type="dxa"/>
+            <w:tcW w:w="851" w:type="dxa"/>
+          </w:tcPr>
+          <w:p>
+            <w:pPr>
+              <w:jc w:val="center"/>
+            </w:pPr>
+          </w:p>
+        </w:tc>
+        <w:tc>
+          <w:tcPr>
+            <w:tcW w:w="5811" w:type="dxa"/>
           </w:tcPr>
           <w:p/>
         </w:tc>
@@ -8279,7 +8444,7 @@
       <w:pPr>
         <w:pStyle w:val="Nagwek1"/>
       </w:pPr>
-      <w:bookmarkStart w:id="9" w:name="_Toc458932636"/>
+      <w:bookmarkStart w:id="9" w:name="_Toc459091505"/>
       <w:r>
         <w:lastRenderedPageBreak/>
         <w:t>Szlachta Krwi</w:t>
@@ -8351,7 +8516,7 @@
       <w:bookmarkStart w:id="10" w:name="_Toc456770752"/>
       <w:bookmarkStart w:id="11" w:name="_Toc456975427"/>
       <w:bookmarkStart w:id="12" w:name="_Toc457246436"/>
-      <w:bookmarkStart w:id="13" w:name="_Toc458932637"/>
+      <w:bookmarkStart w:id="13" w:name="_Toc459091506"/>
       <w:r>
         <w:t>Trochę historii</w:t>
       </w:r>
@@ -8401,7 +8566,7 @@
       <w:bookmarkStart w:id="14" w:name="_Toc456770753"/>
       <w:bookmarkStart w:id="15" w:name="_Toc456975428"/>
       <w:bookmarkStart w:id="16" w:name="_Toc457246437"/>
-      <w:bookmarkStart w:id="17" w:name="_Toc458932638"/>
+      <w:bookmarkStart w:id="17" w:name="_Toc459091507"/>
       <w:r>
         <w:t>Czemu Szlachta jest potężna?</w:t>
       </w:r>
@@ -8462,7 +8627,7 @@
       <w:bookmarkStart w:id="18" w:name="_Toc456770754"/>
       <w:bookmarkStart w:id="19" w:name="_Toc456975429"/>
       <w:bookmarkStart w:id="20" w:name="_Toc457246438"/>
-      <w:bookmarkStart w:id="21" w:name="_Toc458932639"/>
+      <w:bookmarkStart w:id="21" w:name="_Toc459091508"/>
       <w:r>
         <w:t>A ja? ja?</w:t>
       </w:r>
@@ -8501,7 +8666,7 @@
       <w:bookmarkStart w:id="22" w:name="_Toc456770755"/>
       <w:bookmarkStart w:id="23" w:name="_Toc456975430"/>
       <w:bookmarkStart w:id="24" w:name="_Toc457246439"/>
-      <w:bookmarkStart w:id="25" w:name="_Toc458932640"/>
+      <w:bookmarkStart w:id="25" w:name="_Toc459091509"/>
       <w:r>
         <w:t>Ale zaraz…</w:t>
       </w:r>
@@ -8558,7 +8723,7 @@
         <w:pStyle w:val="Nagwek1"/>
       </w:pPr>
       <w:bookmarkStart w:id="26" w:name="_Toc457246440"/>
-      <w:bookmarkStart w:id="27" w:name="_Toc458932641"/>
+      <w:bookmarkStart w:id="27" w:name="_Toc459091510"/>
       <w:r>
         <w:lastRenderedPageBreak/>
         <w:t>Tworzenie Szlachcica</w:t>
@@ -8567,16 +8732,6 @@
       <w:bookmarkEnd w:id="27"/>
     </w:p>
     <w:p>
-      <w:pPr>
-        <w:rPr>
-          <w:rFonts w:ascii="Times New Roman" w:hAnsi="Times New Roman"/>
-          <w:b/>
-          <w:bCs/>
-          <w:kern w:val="36"/>
-          <w:sz w:val="48"/>
-          <w:szCs w:val="48"/>
-        </w:rPr>
-      </w:pPr>
       <w:r>
         <w:tab/>
       </w:r>
@@ -8590,45 +8745,13 @@
         <w:rPr>
           <w:b/>
         </w:rPr>
-        <w:fldChar w:fldCharType="begin"/>
-      </w:r>
-      <w:r>
-        <w:rPr>
-          <w:b/>
-        </w:rPr>
-        <w:instrText xml:space="preserve"> REF _Ref458930533 \h </w:instrText>
-      </w:r>
-      <w:r>
-        <w:rPr>
-          <w:b/>
-        </w:rPr>
-      </w:r>
-      <w:r>
-        <w:rPr>
-          <w:b/>
-        </w:rPr>
-        <w:fldChar w:fldCharType="separate"/>
-      </w:r>
-      <w:r>
-        <w:br w:type="page"/>
-      </w:r>
-    </w:p>
-    <w:p>
-      <w:r>
-        <w:lastRenderedPageBreak/>
-        <w:t>System</w:t>
-      </w:r>
-      <w:r>
-        <w:rPr>
-          <w:b/>
-        </w:rPr>
-        <w:fldChar w:fldCharType="end"/>
-      </w:r>
-      <w:r>
-        <w:t>.</w:t>
-      </w:r>
-      <w:r>
-        <w:t xml:space="preserve">. Przybliżę Ci drogi Graczu </w:t>
+        <w:t>System.</w:t>
+      </w:r>
+      <w:r>
+        <w:t xml:space="preserve"> </w:t>
+      </w:r>
+      <w:r>
+        <w:t xml:space="preserve">Przybliżę Ci drogi Graczu </w:t>
       </w:r>
       <w:r>
         <w:t>proces tworzenia postaci</w:t>
@@ -8674,7 +8797,7 @@
         <w:pStyle w:val="Nagwek2"/>
       </w:pPr>
       <w:bookmarkStart w:id="28" w:name="_Toc457246441"/>
-      <w:bookmarkStart w:id="29" w:name="_Toc458932642"/>
+      <w:bookmarkStart w:id="29" w:name="_Toc459091511"/>
       <w:r>
         <w:t>Krok pierwszy</w:t>
       </w:r>
@@ -8775,7 +8898,7 @@
       <w:pPr>
         <w:pStyle w:val="Nagwek2"/>
       </w:pPr>
-      <w:bookmarkStart w:id="31" w:name="_Toc458932643"/>
+      <w:bookmarkStart w:id="31" w:name="_Toc459091512"/>
       <w:r>
         <w:t>Krok drugi</w:t>
       </w:r>
@@ -8806,7 +8929,6 @@
         <w:rPr>
           <w:b/>
         </w:rPr>
-        <w:lastRenderedPageBreak/>
         <w:t>Askhalea</w:t>
       </w:r>
       <w:r>
@@ -9162,7 +9284,10 @@
     </w:p>
     <w:p>
       <w:r>
-        <w:t>[10]</w:t>
+        <w:t>[2</w:t>
+      </w:r>
+      <w:r>
+        <w:t>0]</w:t>
       </w:r>
       <w:r>
         <w:tab/>
@@ -9197,7 +9322,7 @@
         <w:pStyle w:val="Nagwek2"/>
       </w:pPr>
       <w:bookmarkStart w:id="32" w:name="_Toc457246443"/>
-      <w:bookmarkStart w:id="33" w:name="_Toc458932644"/>
+      <w:bookmarkStart w:id="33" w:name="_Toc459091513"/>
       <w:r>
         <w:t>Krok trzeci</w:t>
       </w:r>
@@ -9221,7 +9346,11 @@
         <w:t xml:space="preserve">czy postać pochodzi z terenów leżących w jego władaniu (zalecane) czy z innego miejsca na Kontynencie.  </w:t>
       </w:r>
       <w:r>
-        <w:t>Wybierz imię w stosownym klimacie pasującym do rodu (patrz "Teren" w opisie Rodu i "Klimat" w opisie Krajów). Zastanów się jak postać wygląda, czy jest typowym przedstawicielem rodu, czy odbiega od stereotypu.</w:t>
+        <w:t xml:space="preserve">Wybierz imię w stosownym klimacie pasującym do rodu (patrz "Teren" w opisie Rodu i "Klimat" w opisie Krajów). Zastanów się jak postać wygląda, czy jest typowym </w:t>
+      </w:r>
+      <w:r>
+        <w:lastRenderedPageBreak/>
+        <w:t>przedstawicielem rodu, czy odbiega od stereotypu.</w:t>
       </w:r>
       <w:r>
         <w:t xml:space="preserve"> Ile ma wzrostu, ile waży, jak się ubiera itd.</w:t>
@@ -9232,7 +9361,7 @@
         <w:pStyle w:val="Nagwek2"/>
       </w:pPr>
       <w:bookmarkStart w:id="34" w:name="_Toc457246444"/>
-      <w:bookmarkStart w:id="35" w:name="_Toc458932645"/>
+      <w:bookmarkStart w:id="35" w:name="_Toc459091514"/>
       <w:r>
         <w:t>Krok czwarty</w:t>
       </w:r>
@@ -9524,23 +9653,62 @@
     </w:p>
     <w:p/>
     <w:p>
-      <w:r>
-        <w:rPr>
-          <w:b/>
-        </w:rPr>
-        <w:t>Animo</w:t>
+      <w:pPr>
+        <w:rPr>
+          <w:b/>
+        </w:rPr>
+      </w:pPr>
+      <w:r>
+        <w:rPr>
+          <w:b/>
+        </w:rPr>
+        <w:t>Anim</w:t>
+      </w:r>
+      <w:r>
+        <w:rPr>
+          <w:b/>
+        </w:rPr>
+        <w:t>orph</w:t>
+      </w:r>
+      <w:r>
+        <w:t xml:space="preserve"> - zmiana w </w:t>
+      </w:r>
+      <w:r>
+        <w:t>dowolne zwierzę</w:t>
+      </w:r>
+      <w:r>
+        <w:t>.</w:t>
+      </w:r>
+    </w:p>
+    <w:p>
+      <w:r>
+        <w:rPr>
+          <w:b/>
+        </w:rPr>
+        <w:t>Avem</w:t>
+      </w:r>
+      <w:r>
+        <w:t xml:space="preserve"> - przemiana w </w:t>
+      </w:r>
+      <w:r>
+        <w:t xml:space="preserve">wielkiego </w:t>
+      </w:r>
+      <w:r>
+        <w:t>orła.</w:t>
+      </w:r>
+    </w:p>
+    <w:p>
+      <w:r>
+        <w:rPr>
+          <w:b/>
+        </w:rPr>
+        <w:t>Cerevis</w:t>
       </w:r>
       <w:r>
         <w:t xml:space="preserve"> - </w:t>
       </w:r>
       <w:r>
-        <w:t>władza</w:t>
-      </w:r>
-      <w:r>
-        <w:t xml:space="preserve"> nad duchami i </w:t>
-      </w:r>
-      <w:r>
-        <w:t>nieumartymi</w:t>
+        <w:t>podnoszenie przedmiotów siłą woli</w:t>
       </w:r>
       <w:r>
         <w:t>.</w:t>
@@ -9551,34 +9719,6 @@
         <w:rPr>
           <w:b/>
         </w:rPr>
-        <w:t>Avem</w:t>
-      </w:r>
-      <w:r>
-        <w:t xml:space="preserve"> - przemiana w orła.</w:t>
-      </w:r>
-    </w:p>
-    <w:p>
-      <w:r>
-        <w:rPr>
-          <w:b/>
-        </w:rPr>
-        <w:t>Cerevis</w:t>
-      </w:r>
-      <w:r>
-        <w:t xml:space="preserve"> - </w:t>
-      </w:r>
-      <w:r>
-        <w:t>podnoszenie przedmiotów siłą woli</w:t>
-      </w:r>
-      <w:r>
-        <w:t>.</w:t>
-      </w:r>
-    </w:p>
-    <w:p>
-      <w:r>
-        <w:rPr>
-          <w:b/>
-        </w:rPr>
         <w:t>Fercorium</w:t>
       </w:r>
       <w:r>
@@ -9623,6 +9763,7 @@
         <w:rPr>
           <w:b/>
         </w:rPr>
+        <w:lastRenderedPageBreak/>
         <w:t>Invito</w:t>
       </w:r>
       <w:r>
@@ -9667,16 +9808,10 @@
         <w:rPr>
           <w:b/>
         </w:rPr>
-        <w:t>Morphus</w:t>
-      </w:r>
-      <w:r>
-        <w:t xml:space="preserve"> - </w:t>
-      </w:r>
-      <w:r>
-        <w:t>zmiennokształtność</w:t>
-      </w:r>
-      <w:r>
-        <w:t>.</w:t>
+        <w:t>Obitus</w:t>
+      </w:r>
+      <w:r>
+        <w:t xml:space="preserve"> - władza nad duchami i nieumartymi.</w:t>
       </w:r>
     </w:p>
     <w:p>
@@ -9695,7 +9830,6 @@
         <w:rPr>
           <w:b/>
         </w:rPr>
-        <w:lastRenderedPageBreak/>
         <w:t>Parma</w:t>
       </w:r>
       <w:r>
@@ -9779,7 +9913,13 @@
         <w:rPr>
           <w:b/>
         </w:rPr>
-        <w:t>Tenebratelum</w:t>
+        <w:t>Te</w:t>
+      </w:r>
+      <w:r>
+        <w:rPr>
+          <w:b/>
+        </w:rPr>
+        <w:t>bratelum</w:t>
       </w:r>
       <w:r>
         <w:t xml:space="preserve"> - miotanie</w:t>
@@ -9799,7 +9939,19 @@
         <w:rPr>
           <w:b/>
         </w:rPr>
-        <w:t>Transmogrifio</w:t>
+        <w:t>Tra</w:t>
+      </w:r>
+      <w:r>
+        <w:rPr>
+          <w:b/>
+        </w:rPr>
+        <w:t>mogri</w:t>
+      </w:r>
+      <w:r>
+        <w:rPr>
+          <w:b/>
+        </w:rPr>
+        <w:t>s</w:t>
       </w:r>
       <w:r>
         <w:t xml:space="preserve"> - sztuka zniekształcania i rzeźbienia </w:t>
@@ -9865,7 +10017,7 @@
         <w:pStyle w:val="Nagwek2"/>
       </w:pPr>
       <w:bookmarkStart w:id="36" w:name="_Toc457246445"/>
-      <w:bookmarkStart w:id="37" w:name="_Toc458932646"/>
+      <w:bookmarkStart w:id="37" w:name="_Toc459091515"/>
       <w:r>
         <w:t>Krok piąty</w:t>
       </w:r>
@@ -9916,7 +10068,11 @@
         <w:tab/>
       </w:r>
       <w:r>
-        <w:t xml:space="preserve">Sugerowane jest, żeby ilość punktów wydana na umiejętności była mniej więcej w przedziale wiek do dwa razy wiek w latach. Warto zwrócić uwagę na umiejętności składające się na typowe wychowanie Szlachcica, takie jak Dancing, Heraldy, History, Leadership, Literature, </w:t>
+        <w:t xml:space="preserve">Sugerowane jest, żeby ilość punktów wydana na umiejętności była mniej więcej w przedziale wiek do dwa razy wiek w latach. Warto zwrócić </w:t>
+      </w:r>
+      <w:r>
+        <w:lastRenderedPageBreak/>
+        <w:t xml:space="preserve">uwagę na umiejętności składające się na typowe wychowanie Szlachcica, takie jak Dancing, Heraldy, History, Leadership, Literature, </w:t>
       </w:r>
       <w:r>
         <w:t xml:space="preserve">Riding, </w:t>
@@ -9931,7 +10087,6 @@
     <w:p/>
     <w:p>
       <w:r>
-        <w:lastRenderedPageBreak/>
         <w:tab/>
       </w:r>
       <w:r>
@@ -9955,7 +10110,7 @@
         <w:pStyle w:val="Nagwek2"/>
       </w:pPr>
       <w:bookmarkStart w:id="38" w:name="_Toc457246446"/>
-      <w:bookmarkStart w:id="39" w:name="_Toc458932647"/>
+      <w:bookmarkStart w:id="39" w:name="_Toc459091516"/>
       <w:r>
         <w:t>Krok szósty</w:t>
       </w:r>
@@ -10032,7 +10187,7 @@
       <w:pPr>
         <w:pStyle w:val="Nagwek1"/>
       </w:pPr>
-      <w:bookmarkStart w:id="44" w:name="_Toc458932648"/>
+      <w:bookmarkStart w:id="44" w:name="_Toc459091517"/>
       <w:r>
         <w:lastRenderedPageBreak/>
         <w:t>System</w:t>
@@ -10087,7 +10242,7 @@
       <w:pPr>
         <w:pStyle w:val="Nagwek2"/>
       </w:pPr>
-      <w:bookmarkStart w:id="45" w:name="_Toc458932649"/>
+      <w:bookmarkStart w:id="45" w:name="_Toc459091518"/>
       <w:r>
         <w:t>IQ, Will i Per</w:t>
       </w:r>
@@ -10125,7 +10280,7 @@
         <w:pStyle w:val="Nagwek2"/>
       </w:pPr>
       <w:bookmarkStart w:id="46" w:name="_Ref458930734"/>
-      <w:bookmarkStart w:id="47" w:name="_Toc458932650"/>
+      <w:bookmarkStart w:id="47" w:name="_Toc459091519"/>
       <w:r>
         <w:t>Modyfikator startowego bogactwa</w:t>
       </w:r>
@@ -10782,10 +10937,26 @@
     </w:p>
     <w:p>
       <w:pPr>
+        <w:rPr>
+          <w:rFonts w:ascii="Times New Roman" w:hAnsi="Times New Roman"/>
+          <w:b/>
+          <w:bCs/>
+          <w:kern w:val="36"/>
+          <w:sz w:val="48"/>
+          <w:szCs w:val="48"/>
+        </w:rPr>
+      </w:pPr>
+      <w:bookmarkStart w:id="48" w:name="_Toc459091520"/>
+      <w:r>
+        <w:br w:type="page"/>
+      </w:r>
+    </w:p>
+    <w:p>
+      <w:pPr>
         <w:pStyle w:val="Nagwek1"/>
       </w:pPr>
-      <w:bookmarkStart w:id="48" w:name="_Toc458932651"/>
-      <w:r>
+      <w:r>
+        <w:lastRenderedPageBreak/>
         <w:t>Linie Krwi</w:t>
       </w:r>
       <w:bookmarkEnd w:id="40"/>
@@ -10811,7 +10982,7 @@
       <w:bookmarkStart w:id="49" w:name="_Toc456770757"/>
       <w:bookmarkStart w:id="50" w:name="_Toc456975432"/>
       <w:bookmarkStart w:id="51" w:name="_Toc457246448"/>
-      <w:bookmarkStart w:id="52" w:name="_Toc458932652"/>
+      <w:bookmarkStart w:id="52" w:name="_Toc459091521"/>
       <w:r>
         <w:t>Askhalea</w:t>
       </w:r>
@@ -10932,7 +11103,6 @@
           <w:b/>
           <w:bCs/>
         </w:rPr>
-        <w:lastRenderedPageBreak/>
         <w:t xml:space="preserve">Założyciel: </w:t>
       </w:r>
       <w:r>
@@ -11109,6 +11279,7 @@
         <w:rPr>
           <w:b/>
         </w:rPr>
+        <w:lastRenderedPageBreak/>
         <w:t>Imiona kobiece</w:t>
       </w:r>
       <w:r>
@@ -11774,7 +11945,13 @@
         <w:rPr>
           <w:lang w:val="en-GB"/>
         </w:rPr>
-        <w:t>Pacifism: self defence only</w:t>
+        <w:t>Pacifism: S</w:t>
+      </w:r>
+      <w:r>
+        <w:rPr>
+          <w:lang w:val="en-GB"/>
+        </w:rPr>
+        <w:t>elf defence only</w:t>
       </w:r>
     </w:p>
     <w:p>
@@ -12440,7 +12617,7 @@
         <w:pStyle w:val="Nagwek2"/>
       </w:pPr>
       <w:bookmarkStart w:id="55" w:name="_Toc457246449"/>
-      <w:bookmarkStart w:id="56" w:name="_Toc458932653"/>
+      <w:bookmarkStart w:id="56" w:name="_Toc459091522"/>
       <w:r>
         <w:lastRenderedPageBreak/>
         <w:t>Bluturion</w:t>
@@ -12516,11 +12693,7 @@
         <w:pStyle w:val="Cytat"/>
       </w:pPr>
       <w:r>
-        <w:t xml:space="preserve">- Zaraz wróci. Zobaczmy, gdzie by mu tu zapewnić twarde lądowanie. – Rzekł rozglądając się. – O, ten kamień będzie dobry. Odsuńmy się trochę. – Dodał wskazując ręką głaz leżący nieopodal na ziemi, o średnicy jakiś czterech stóp. Spojrzał w górę. Usłyszeli po chwili zbliżające się błyskawicznie opętańcze wycie stwora. Uderzył głową prosto w głaz z </w:t>
-      </w:r>
-      <w:r>
-        <w:lastRenderedPageBreak/>
-        <w:t>potężnym hukiem. Fragmenty czaszki i tkanek rozprysły się na wszystkie strony. Elfka zamknęła oczy.  Thazzor podszedł do resztek. Głowa stwora przestała istnieć, cały tors był zmiażdżony, wgnieciony w masywny kamień. Jedynie</w:t>
+        <w:t>- Zaraz wróci. Zobaczmy, gdzie by mu tu zapewnić twarde lądowanie. – Rzekł rozglądając się. – O, ten kamień będzie dobry. Odsuńmy się trochę. – Dodał wskazując ręką głaz leżący nieopodal na ziemi, o średnicy jakiś czterech stóp. Spojrzał w górę. Usłyszeli po chwili zbliżające się błyskawicznie opętańcze wycie stwora. Uderzył głową prosto w głaz z potężnym hukiem. Fragmenty czaszki i tkanek rozprysły się na wszystkie strony. Elfka zamknęła oczy.  Thazzor podszedł do resztek. Głowa stwora przestała istnieć, cały tors był zmiażdżony, wgnieciony w masywny kamień. Jedynie</w:t>
       </w:r>
       <w:r>
         <w:t xml:space="preserve"> nogi zachowały się w miarę nie</w:t>
@@ -12657,6 +12830,7 @@
           <w:b/>
           <w:bCs/>
         </w:rPr>
+        <w:lastRenderedPageBreak/>
         <w:t>Walka</w:t>
       </w:r>
       <w:r>
@@ -13086,255 +13260,254 @@
           <w:rStyle w:val="Wyrnieniedelikatne"/>
           <w:lang w:val="en-GB"/>
         </w:rPr>
+        <w:t>[10]</w:t>
+      </w:r>
+      <w:r>
+        <w:rPr>
+          <w:rStyle w:val="Wyrnieniedelikatne"/>
+          <w:lang w:val="en-GB"/>
+        </w:rPr>
+        <w:tab/>
+      </w:r>
+      <w:r>
+        <w:rPr>
+          <w:rStyle w:val="Wyrnieniedelikatne"/>
+          <w:lang w:val="en-GB"/>
+        </w:rPr>
+        <w:t>Cultural Adaptability</w:t>
+      </w:r>
+    </w:p>
+    <w:p>
+      <w:pPr>
+        <w:jc w:val="left"/>
+        <w:rPr>
+          <w:rStyle w:val="Wyrnieniedelikatne"/>
+          <w:lang w:val="en-GB"/>
+        </w:rPr>
+      </w:pPr>
+      <w:r>
+        <w:rPr>
+          <w:rStyle w:val="Wyrnieniedelikatne"/>
+          <w:lang w:val="en-GB"/>
+        </w:rPr>
+        <w:t>[10]</w:t>
+      </w:r>
+      <w:r>
+        <w:rPr>
+          <w:rStyle w:val="Wyrnieniedelikatne"/>
+          <w:lang w:val="en-GB"/>
+        </w:rPr>
+        <w:tab/>
+      </w:r>
+      <w:r>
+        <w:rPr>
+          <w:rStyle w:val="Wyrnieniedelikatne"/>
+          <w:lang w:val="en-GB"/>
+        </w:rPr>
+        <w:t>Eidetic Memory</w:t>
+      </w:r>
+    </w:p>
+    <w:p>
+      <w:pPr>
+        <w:jc w:val="left"/>
+        <w:rPr>
+          <w:rStyle w:val="Wyrnieniedelikatne"/>
+          <w:lang w:val="en-GB"/>
+        </w:rPr>
+      </w:pPr>
+      <w:r>
+        <w:rPr>
+          <w:rStyle w:val="Wyrnieniedelikatne"/>
+          <w:lang w:val="en-GB"/>
+        </w:rPr>
+        <w:t>[2]</w:t>
+      </w:r>
+      <w:r>
+        <w:rPr>
+          <w:rStyle w:val="Wyrnieniedelikatne"/>
+          <w:lang w:val="en-GB"/>
+        </w:rPr>
+        <w:tab/>
+      </w:r>
+      <w:r>
+        <w:rPr>
+          <w:rStyle w:val="Wyrnieniedelikatne"/>
+          <w:lang w:val="en-GB"/>
+        </w:rPr>
+        <w:t>Extra HP +1</w:t>
+      </w:r>
+    </w:p>
+    <w:p>
+      <w:pPr>
+        <w:jc w:val="left"/>
+        <w:rPr>
+          <w:rStyle w:val="Wyrnieniedelikatne"/>
+          <w:lang w:val="en-GB"/>
+        </w:rPr>
+      </w:pPr>
+      <w:r>
+        <w:rPr>
+          <w:rStyle w:val="Wyrnieniedelikatne"/>
+          <w:lang w:val="en-GB"/>
+        </w:rPr>
+        <w:t>[10]</w:t>
+      </w:r>
+      <w:r>
+        <w:rPr>
+          <w:rStyle w:val="Wyrnieniedelikatne"/>
+          <w:lang w:val="en-GB"/>
+        </w:rPr>
+        <w:tab/>
+      </w:r>
+      <w:r>
+        <w:rPr>
+          <w:rStyle w:val="Wyrnieniedelikatne"/>
+          <w:lang w:val="en-GB"/>
+        </w:rPr>
+        <w:t>High Pain Threshold</w:t>
+      </w:r>
+    </w:p>
+    <w:p>
+      <w:pPr>
+        <w:jc w:val="left"/>
+        <w:rPr>
+          <w:rStyle w:val="Wyrnieniedelikatne"/>
+          <w:lang w:val="en-GB"/>
+        </w:rPr>
+      </w:pPr>
+      <w:r>
+        <w:rPr>
+          <w:rStyle w:val="Wyrnieniedelikatne"/>
+          <w:lang w:val="en-GB"/>
+        </w:rPr>
+        <w:t>[10]</w:t>
+      </w:r>
+      <w:r>
+        <w:rPr>
+          <w:rStyle w:val="Wyrnieniedelikatne"/>
+          <w:lang w:val="en-GB"/>
+        </w:rPr>
+        <w:tab/>
+      </w:r>
+      <w:r>
+        <w:rPr>
+          <w:rStyle w:val="Wyrnieniedelikatne"/>
+          <w:lang w:val="en-GB"/>
+        </w:rPr>
+        <w:t>Language Talent</w:t>
+      </w:r>
+    </w:p>
+    <w:p>
+      <w:pPr>
+        <w:jc w:val="left"/>
+        <w:rPr>
+          <w:rStyle w:val="Wyrnieniedelikatne"/>
+          <w:lang w:val="en-GB"/>
+        </w:rPr>
+      </w:pPr>
+      <w:r>
+        <w:rPr>
+          <w:rStyle w:val="Wyrnieniedelikatne"/>
+          <w:lang w:val="en-GB"/>
+        </w:rPr>
+        <w:t>[4]</w:t>
+      </w:r>
+      <w:r>
+        <w:rPr>
+          <w:rStyle w:val="Wyrnieniedelikatne"/>
+          <w:lang w:val="en-GB"/>
+        </w:rPr>
+        <w:tab/>
+      </w:r>
+      <w:r>
+        <w:rPr>
+          <w:rStyle w:val="Wyrnieniedelikatne"/>
+          <w:lang w:val="en-GB"/>
+        </w:rPr>
+        <w:t>Magic Resistance 2</w:t>
+      </w:r>
+    </w:p>
+    <w:p>
+      <w:pPr>
+        <w:jc w:val="left"/>
+        <w:rPr>
+          <w:rStyle w:val="Wyrnieniedelikatne"/>
+          <w:lang w:val="en-GB"/>
+        </w:rPr>
+      </w:pPr>
+      <w:r>
+        <w:rPr>
+          <w:rStyle w:val="Wyrnieniedelikatne"/>
+          <w:lang w:val="en-GB"/>
+        </w:rPr>
+        <w:t>[</w:t>
+      </w:r>
+      <w:r>
+        <w:rPr>
+          <w:rStyle w:val="Wyrnieniedelikatne"/>
+          <w:lang w:val="en-GB"/>
+        </w:rPr>
+        <w:t>20</w:t>
+      </w:r>
+      <w:r>
+        <w:rPr>
+          <w:rStyle w:val="Wyrnieniedelikatne"/>
+          <w:lang w:val="en-GB"/>
+        </w:rPr>
+        <w:t>]</w:t>
+      </w:r>
+      <w:r>
+        <w:rPr>
+          <w:rStyle w:val="Wyrnieniedelikatne"/>
+          <w:lang w:val="en-GB"/>
+        </w:rPr>
+        <w:tab/>
+      </w:r>
+      <w:r>
+        <w:rPr>
+          <w:rStyle w:val="Wyrnieniedelikatne"/>
+          <w:lang w:val="en-GB"/>
+        </w:rPr>
+        <w:t>Talent: Humanities*</w:t>
+      </w:r>
+      <w:r>
+        <w:rPr>
+          <w:rStyle w:val="Wyrnieniedelikatne"/>
+          <w:lang w:val="en-GB"/>
+        </w:rPr>
+        <w:t xml:space="preserve"> </w:t>
+      </w:r>
+      <w:r>
+        <w:rPr>
+          <w:rStyle w:val="Wyrnieniedelikatne"/>
+          <w:lang w:val="en-GB"/>
+        </w:rPr>
+        <w:t>2</w:t>
+      </w:r>
+    </w:p>
+    <w:p>
+      <w:pPr>
+        <w:jc w:val="left"/>
+        <w:rPr>
+          <w:rStyle w:val="Wyrnieniedelikatne"/>
+          <w:lang w:val="en-GB"/>
+        </w:rPr>
+      </w:pPr>
+    </w:p>
+    <w:p>
+      <w:pPr>
+        <w:jc w:val="left"/>
+        <w:rPr>
+          <w:rStyle w:val="Wyrnieniedelikatne"/>
+          <w:lang w:val="en-GB"/>
+        </w:rPr>
+      </w:pPr>
+      <w:r>
+        <w:rPr>
+          <w:rStyle w:val="Wyrnieniedelikatne"/>
+          <w:lang w:val="en-GB"/>
+        </w:rPr>
         <w:lastRenderedPageBreak/>
-        <w:t>[10]</w:t>
-      </w:r>
-      <w:r>
-        <w:rPr>
-          <w:rStyle w:val="Wyrnieniedelikatne"/>
-          <w:lang w:val="en-GB"/>
-        </w:rPr>
-        <w:tab/>
-      </w:r>
-      <w:r>
-        <w:rPr>
-          <w:rStyle w:val="Wyrnieniedelikatne"/>
-          <w:lang w:val="en-GB"/>
-        </w:rPr>
-        <w:t>Cultural Adaptability</w:t>
-      </w:r>
-    </w:p>
-    <w:p>
-      <w:pPr>
-        <w:jc w:val="left"/>
-        <w:rPr>
-          <w:rStyle w:val="Wyrnieniedelikatne"/>
-          <w:lang w:val="en-GB"/>
-        </w:rPr>
-      </w:pPr>
-      <w:r>
-        <w:rPr>
-          <w:rStyle w:val="Wyrnieniedelikatne"/>
-          <w:lang w:val="en-GB"/>
-        </w:rPr>
-        <w:t>[10]</w:t>
-      </w:r>
-      <w:r>
-        <w:rPr>
-          <w:rStyle w:val="Wyrnieniedelikatne"/>
-          <w:lang w:val="en-GB"/>
-        </w:rPr>
-        <w:tab/>
-      </w:r>
-      <w:r>
-        <w:rPr>
-          <w:rStyle w:val="Wyrnieniedelikatne"/>
-          <w:lang w:val="en-GB"/>
-        </w:rPr>
-        <w:t>Eidetic Memory</w:t>
-      </w:r>
-    </w:p>
-    <w:p>
-      <w:pPr>
-        <w:jc w:val="left"/>
-        <w:rPr>
-          <w:rStyle w:val="Wyrnieniedelikatne"/>
-          <w:lang w:val="en-GB"/>
-        </w:rPr>
-      </w:pPr>
-      <w:r>
-        <w:rPr>
-          <w:rStyle w:val="Wyrnieniedelikatne"/>
-          <w:lang w:val="en-GB"/>
-        </w:rPr>
-        <w:t>[2]</w:t>
-      </w:r>
-      <w:r>
-        <w:rPr>
-          <w:rStyle w:val="Wyrnieniedelikatne"/>
-          <w:lang w:val="en-GB"/>
-        </w:rPr>
-        <w:tab/>
-      </w:r>
-      <w:r>
-        <w:rPr>
-          <w:rStyle w:val="Wyrnieniedelikatne"/>
-          <w:lang w:val="en-GB"/>
-        </w:rPr>
-        <w:t>Extra HP +1</w:t>
-      </w:r>
-    </w:p>
-    <w:p>
-      <w:pPr>
-        <w:jc w:val="left"/>
-        <w:rPr>
-          <w:rStyle w:val="Wyrnieniedelikatne"/>
-          <w:lang w:val="en-GB"/>
-        </w:rPr>
-      </w:pPr>
-      <w:r>
-        <w:rPr>
-          <w:rStyle w:val="Wyrnieniedelikatne"/>
-          <w:lang w:val="en-GB"/>
-        </w:rPr>
-        <w:t>[10]</w:t>
-      </w:r>
-      <w:r>
-        <w:rPr>
-          <w:rStyle w:val="Wyrnieniedelikatne"/>
-          <w:lang w:val="en-GB"/>
-        </w:rPr>
-        <w:tab/>
-      </w:r>
-      <w:r>
-        <w:rPr>
-          <w:rStyle w:val="Wyrnieniedelikatne"/>
-          <w:lang w:val="en-GB"/>
-        </w:rPr>
-        <w:t>High Pain Threshold</w:t>
-      </w:r>
-    </w:p>
-    <w:p>
-      <w:pPr>
-        <w:jc w:val="left"/>
-        <w:rPr>
-          <w:rStyle w:val="Wyrnieniedelikatne"/>
-          <w:lang w:val="en-GB"/>
-        </w:rPr>
-      </w:pPr>
-      <w:r>
-        <w:rPr>
-          <w:rStyle w:val="Wyrnieniedelikatne"/>
-          <w:lang w:val="en-GB"/>
-        </w:rPr>
-        <w:t>[10]</w:t>
-      </w:r>
-      <w:r>
-        <w:rPr>
-          <w:rStyle w:val="Wyrnieniedelikatne"/>
-          <w:lang w:val="en-GB"/>
-        </w:rPr>
-        <w:tab/>
-      </w:r>
-      <w:r>
-        <w:rPr>
-          <w:rStyle w:val="Wyrnieniedelikatne"/>
-          <w:lang w:val="en-GB"/>
-        </w:rPr>
-        <w:t>Language Talent</w:t>
-      </w:r>
-    </w:p>
-    <w:p>
-      <w:pPr>
-        <w:jc w:val="left"/>
-        <w:rPr>
-          <w:rStyle w:val="Wyrnieniedelikatne"/>
-          <w:lang w:val="en-GB"/>
-        </w:rPr>
-      </w:pPr>
-      <w:r>
-        <w:rPr>
-          <w:rStyle w:val="Wyrnieniedelikatne"/>
-          <w:lang w:val="en-GB"/>
-        </w:rPr>
-        <w:lastRenderedPageBreak/>
-        <w:t>[4]</w:t>
-      </w:r>
-      <w:r>
-        <w:rPr>
-          <w:rStyle w:val="Wyrnieniedelikatne"/>
-          <w:lang w:val="en-GB"/>
-        </w:rPr>
-        <w:tab/>
-      </w:r>
-      <w:r>
-        <w:rPr>
-          <w:rStyle w:val="Wyrnieniedelikatne"/>
-          <w:lang w:val="en-GB"/>
-        </w:rPr>
-        <w:t>Magic Resistance 2</w:t>
-      </w:r>
-    </w:p>
-    <w:p>
-      <w:pPr>
-        <w:jc w:val="left"/>
-        <w:rPr>
-          <w:rStyle w:val="Wyrnieniedelikatne"/>
-          <w:lang w:val="en-GB"/>
-        </w:rPr>
-      </w:pPr>
-      <w:r>
-        <w:rPr>
-          <w:rStyle w:val="Wyrnieniedelikatne"/>
-          <w:lang w:val="en-GB"/>
-        </w:rPr>
-        <w:t>[</w:t>
-      </w:r>
-      <w:r>
-        <w:rPr>
-          <w:rStyle w:val="Wyrnieniedelikatne"/>
-          <w:lang w:val="en-GB"/>
-        </w:rPr>
-        <w:t>20</w:t>
-      </w:r>
-      <w:r>
-        <w:rPr>
-          <w:rStyle w:val="Wyrnieniedelikatne"/>
-          <w:lang w:val="en-GB"/>
-        </w:rPr>
-        <w:t>]</w:t>
-      </w:r>
-      <w:r>
-        <w:rPr>
-          <w:rStyle w:val="Wyrnieniedelikatne"/>
-          <w:lang w:val="en-GB"/>
-        </w:rPr>
-        <w:tab/>
-      </w:r>
-      <w:r>
-        <w:rPr>
-          <w:rStyle w:val="Wyrnieniedelikatne"/>
-          <w:lang w:val="en-GB"/>
-        </w:rPr>
-        <w:t>Talent: Humanities*</w:t>
-      </w:r>
-      <w:r>
-        <w:rPr>
-          <w:rStyle w:val="Wyrnieniedelikatne"/>
-          <w:lang w:val="en-GB"/>
-        </w:rPr>
-        <w:t xml:space="preserve"> </w:t>
-      </w:r>
-      <w:r>
-        <w:rPr>
-          <w:rStyle w:val="Wyrnieniedelikatne"/>
-          <w:lang w:val="en-GB"/>
-        </w:rPr>
-        <w:t>2</w:t>
-      </w:r>
-    </w:p>
-    <w:p>
-      <w:pPr>
-        <w:jc w:val="left"/>
-        <w:rPr>
-          <w:rStyle w:val="Wyrnieniedelikatne"/>
-          <w:lang w:val="en-GB"/>
-        </w:rPr>
-      </w:pPr>
-    </w:p>
-    <w:p>
-      <w:pPr>
-        <w:jc w:val="left"/>
-        <w:rPr>
-          <w:rStyle w:val="Wyrnieniedelikatne"/>
-          <w:lang w:val="en-GB"/>
-        </w:rPr>
-      </w:pPr>
-      <w:r>
-        <w:rPr>
-          <w:rStyle w:val="Wyrnieniedelikatne"/>
-          <w:lang w:val="en-GB"/>
-        </w:rPr>
         <w:t>[-15]</w:t>
       </w:r>
       <w:r>
@@ -13647,6 +13820,7 @@
           <w:rStyle w:val="Wyrnieniedelikatne"/>
           <w:lang w:val="en-GB"/>
         </w:rPr>
+        <w:lastRenderedPageBreak/>
         <w:t>[var]</w:t>
       </w:r>
       <w:r>
@@ -13677,6 +13851,7 @@
           <w:rStyle w:val="Wyrnieniedelikatne"/>
           <w:lang w:val="en-GB"/>
         </w:rPr>
+        <w:lastRenderedPageBreak/>
         <w:t>[15]</w:t>
       </w:r>
       <w:r>
@@ -13831,7 +14006,6 @@
           <w:rStyle w:val="Wyrnieniedelikatne"/>
           <w:lang w:val="en-GB"/>
         </w:rPr>
-        <w:lastRenderedPageBreak/>
         <w:t>[5]</w:t>
       </w:r>
       <w:r>
@@ -14002,7 +14176,7 @@
       <w:bookmarkStart w:id="57" w:name="_Toc456770759"/>
       <w:bookmarkStart w:id="58" w:name="_Toc456975434"/>
       <w:bookmarkStart w:id="59" w:name="_Toc457246450"/>
-      <w:bookmarkStart w:id="60" w:name="_Toc458932654"/>
+      <w:bookmarkStart w:id="60" w:name="_Toc459091523"/>
       <w:r>
         <w:t>Fenewir</w:t>
       </w:r>
@@ -14028,11 +14202,7 @@
       </w:pPr>
       <w:r>
         <w:tab/>
-        <w:t xml:space="preserve">- Dziękuję Dirhamie, możesz odejść. – Powiedział mężczyzna siedzący w fotelu. Wstał i podszedł do nowoprzybyłych. Miał około sześciu stóp wzrostu, dość mocnej budowy ciała. Wyglądał na niecałą trzydziestkę, miał rozpuszczone brązowe włosy sięgające do ramion. Miał też wąsy oraz brodę, jednak tylko z przodu, z boku była starannie zgolona. Oczy Szlachcica miały jadowicie zielony kolor. Był ubrany w naturalnych </w:t>
-      </w:r>
-      <w:r>
-        <w:lastRenderedPageBreak/>
-        <w:t xml:space="preserve">kolorach, głównie zielonym i brązowym, u lewego boku widać było pochwę z długim mieczem. A na palcu sygnet z symbolem </w:t>
+        <w:t xml:space="preserve">- Dziękuję Dirhamie, możesz odejść. – Powiedział mężczyzna siedzący w fotelu. Wstał i podszedł do nowoprzybyłych. Miał około sześciu stóp wzrostu, dość mocnej budowy ciała. Wyglądał na niecałą trzydziestkę, miał rozpuszczone brązowe włosy sięgające do ramion. Miał też wąsy oraz brodę, jednak tylko z przodu, z boku była starannie zgolona. Oczy Szlachcica miały jadowicie zielony kolor. Był ubrany w naturalnych kolorach, głównie zielonym i brązowym, u lewego boku widać było pochwę z długim mieczem. A na palcu sygnet z symbolem </w:t>
       </w:r>
       <w:r>
         <w:t>mantikory</w:t>
@@ -14225,7 +14395,11 @@
         <w:t>Imiona męskie</w:t>
       </w:r>
       <w:r>
-        <w:t>: Adam, Albert, Alfred, Artur, Benedykt, Bogdan, Czcibor, Dariusz, Emil, Ernest, Gerard, Gustaw, Hubert, Iwo, Jakub, Joachim, Julian, Kacper, Lucjan, Marcel, Miron, Norbert, Roman, Sebastian, Stefan, Tomasz, Walerian, Wiktor, Zbigniew, Zygmunt</w:t>
+        <w:t xml:space="preserve">: Adam, Albert, Alfred, Artur, Benedykt, Bogdan, Czcibor, Dariusz, Emil, Ernest, Gerard, Gustaw, Hubert, Iwo, Jakub, Joachim, Julian, </w:t>
+      </w:r>
+      <w:r>
+        <w:lastRenderedPageBreak/>
+        <w:t>Kacper, Lucjan, Marcel, Miron, Norbert, Roman, Sebastian, Stefan, Tomasz, Walerian, Wiktor, Zbigniew, Zygmunt</w:t>
       </w:r>
     </w:p>
     <w:p>
@@ -14542,7 +14716,6 @@
         <w:rPr>
           <w:lang w:val="en-GB"/>
         </w:rPr>
-        <w:lastRenderedPageBreak/>
         <w:t>[4]</w:t>
       </w:r>
       <w:r>
@@ -14653,6 +14826,7 @@
         <w:rPr>
           <w:lang w:val="en-GB"/>
         </w:rPr>
+        <w:lastRenderedPageBreak/>
         <w:t>[10]</w:t>
       </w:r>
       <w:r>
@@ -15156,7 +15330,7 @@
       <w:bookmarkStart w:id="61" w:name="_Toc456770760"/>
       <w:bookmarkStart w:id="62" w:name="_Toc456975435"/>
       <w:bookmarkStart w:id="63" w:name="_Toc457246451"/>
-      <w:bookmarkStart w:id="64" w:name="_Toc458932655"/>
+      <w:bookmarkStart w:id="64" w:name="_Toc459091524"/>
       <w:r>
         <w:lastRenderedPageBreak/>
         <w:t>Grafdar</w:t>
@@ -16479,27 +16653,27 @@
         <w:rPr>
           <w:lang w:val="en-GB"/>
         </w:rPr>
+        <w:t>[-5]</w:t>
+      </w:r>
+      <w:r>
+        <w:rPr>
+          <w:lang w:val="en-GB"/>
+        </w:rPr>
+        <w:tab/>
+        <w:t>Callous</w:t>
+      </w:r>
+    </w:p>
+    <w:p>
+      <w:pPr>
+        <w:rPr>
+          <w:lang w:val="en-GB"/>
+        </w:rPr>
+      </w:pPr>
+      <w:r>
+        <w:rPr>
+          <w:lang w:val="en-GB"/>
+        </w:rPr>
         <w:lastRenderedPageBreak/>
-        <w:t>[-5]</w:t>
-      </w:r>
-      <w:r>
-        <w:rPr>
-          <w:lang w:val="en-GB"/>
-        </w:rPr>
-        <w:tab/>
-        <w:t>Callous</w:t>
-      </w:r>
-    </w:p>
-    <w:p>
-      <w:pPr>
-        <w:rPr>
-          <w:lang w:val="en-GB"/>
-        </w:rPr>
-      </w:pPr>
-      <w:r>
-        <w:rPr>
-          <w:lang w:val="en-GB"/>
-        </w:rPr>
         <w:t>[-10]</w:t>
       </w:r>
       <w:r>
@@ -16607,7 +16781,6 @@
         <w:rPr>
           <w:lang w:val="en-GB"/>
         </w:rPr>
-        <w:lastRenderedPageBreak/>
         <w:t>[-5]</w:t>
       </w:r>
       <w:r>
@@ -16615,14 +16788,7 @@
           <w:lang w:val="en-GB"/>
         </w:rPr>
         <w:tab/>
-        <w:t xml:space="preserve">Vow: don't teach Avem to </w:t>
-      </w:r>
-      <w:r>
-        <w:rPr>
-          <w:lang w:val="en-GB"/>
-        </w:rPr>
-        <w:lastRenderedPageBreak/>
-        <w:t>others</w:t>
+        <w:t>Vow: don't teach Avem to others</w:t>
       </w:r>
     </w:p>
     <w:p>
@@ -16641,7 +16807,7 @@
       <w:bookmarkStart w:id="65" w:name="_Toc456770761"/>
       <w:bookmarkStart w:id="66" w:name="_Toc456975436"/>
       <w:bookmarkStart w:id="67" w:name="_Toc457246452"/>
-      <w:bookmarkStart w:id="68" w:name="_Toc458932656"/>
+      <w:bookmarkStart w:id="68" w:name="_Toc459091525"/>
       <w:r>
         <w:t>Khirsem</w:t>
       </w:r>
@@ -16758,6 +16924,7 @@
         <w:rPr>
           <w:b/>
         </w:rPr>
+        <w:lastRenderedPageBreak/>
         <w:t>Dyscypliny</w:t>
       </w:r>
       <w:r>
@@ -17230,91 +17397,91 @@
         <w:rPr>
           <w:lang w:val="en-GB"/>
         </w:rPr>
+        <w:t>[5]</w:t>
+      </w:r>
+      <w:r>
+        <w:rPr>
+          <w:lang w:val="en-GB"/>
+        </w:rPr>
+        <w:tab/>
+      </w:r>
+      <w:r>
+        <w:rPr>
+          <w:lang w:val="en-GB"/>
+        </w:rPr>
+        <w:t>Resistant to poison +3</w:t>
+      </w:r>
+    </w:p>
+    <w:p>
+      <w:pPr>
+        <w:rPr>
+          <w:lang w:val="en-GB"/>
+        </w:rPr>
+      </w:pPr>
+      <w:r>
+        <w:rPr>
+          <w:lang w:val="en-GB"/>
+        </w:rPr>
+        <w:t>[5]</w:t>
+      </w:r>
+      <w:r>
+        <w:rPr>
+          <w:lang w:val="en-GB"/>
+        </w:rPr>
+        <w:tab/>
+        <w:t>Silence</w:t>
+      </w:r>
+    </w:p>
+    <w:p>
+      <w:pPr>
+        <w:rPr>
+          <w:lang w:val="en-GB"/>
+        </w:rPr>
+      </w:pPr>
+      <w:r>
+        <w:rPr>
+          <w:lang w:val="en-GB"/>
+        </w:rPr>
+        <w:t>[10]</w:t>
+      </w:r>
+      <w:r>
+        <w:rPr>
+          <w:lang w:val="en-GB"/>
+        </w:rPr>
+        <w:tab/>
+        <w:t xml:space="preserve">Talent: </w:t>
+      </w:r>
+      <w:r>
+        <w:rPr>
+          <w:lang w:val="en-GB"/>
+        </w:rPr>
+        <w:t>Infiltration</w:t>
+      </w:r>
+      <w:r>
+        <w:rPr>
+          <w:lang w:val="en-GB"/>
+        </w:rPr>
+        <w:t>* 1</w:t>
+      </w:r>
+    </w:p>
+    <w:p>
+      <w:pPr>
+        <w:rPr>
+          <w:lang w:val="en-GB"/>
+        </w:rPr>
+      </w:pPr>
+    </w:p>
+    <w:p>
+      <w:pPr>
+        <w:rPr>
+          <w:lang w:val="en-GB"/>
+        </w:rPr>
+      </w:pPr>
+      <w:r>
+        <w:rPr>
+          <w:lang w:val="en-GB"/>
+        </w:rPr>
         <w:lastRenderedPageBreak/>
-        <w:t>[5]</w:t>
-      </w:r>
-      <w:r>
-        <w:rPr>
-          <w:lang w:val="en-GB"/>
-        </w:rPr>
-        <w:tab/>
-      </w:r>
-      <w:r>
-        <w:rPr>
-          <w:lang w:val="en-GB"/>
-        </w:rPr>
-        <w:t>Resistant to poison +3</w:t>
-      </w:r>
-    </w:p>
-    <w:p>
-      <w:pPr>
-        <w:rPr>
-          <w:lang w:val="en-GB"/>
-        </w:rPr>
-      </w:pPr>
-      <w:r>
-        <w:rPr>
-          <w:lang w:val="en-GB"/>
-        </w:rPr>
-        <w:t>[5]</w:t>
-      </w:r>
-      <w:r>
-        <w:rPr>
-          <w:lang w:val="en-GB"/>
-        </w:rPr>
-        <w:tab/>
-        <w:t>Silence</w:t>
-      </w:r>
-    </w:p>
-    <w:p>
-      <w:pPr>
-        <w:rPr>
-          <w:lang w:val="en-GB"/>
-        </w:rPr>
-      </w:pPr>
-      <w:r>
-        <w:rPr>
-          <w:lang w:val="en-GB"/>
-        </w:rPr>
-        <w:t>[10]</w:t>
-      </w:r>
-      <w:r>
-        <w:rPr>
-          <w:lang w:val="en-GB"/>
-        </w:rPr>
-        <w:tab/>
-        <w:t xml:space="preserve">Talent: </w:t>
-      </w:r>
-      <w:r>
-        <w:rPr>
-          <w:lang w:val="en-GB"/>
-        </w:rPr>
-        <w:t>Infiltration</w:t>
-      </w:r>
-      <w:r>
-        <w:rPr>
-          <w:lang w:val="en-GB"/>
-        </w:rPr>
-        <w:t>* 1</w:t>
-      </w:r>
-    </w:p>
-    <w:p>
-      <w:pPr>
-        <w:rPr>
-          <w:lang w:val="en-GB"/>
-        </w:rPr>
-      </w:pPr>
-    </w:p>
-    <w:p>
-      <w:pPr>
-        <w:rPr>
-          <w:lang w:val="en-GB"/>
-        </w:rPr>
-      </w:pPr>
-      <w:r>
-        <w:rPr>
-          <w:lang w:val="en-GB"/>
-        </w:rPr>
         <w:t>[-5]</w:t>
       </w:r>
       <w:r>
@@ -17653,6 +17820,7 @@
         <w:rPr>
           <w:lang w:val="en-GB"/>
         </w:rPr>
+        <w:lastRenderedPageBreak/>
         <w:t>[15]</w:t>
       </w:r>
       <w:r>
@@ -17680,47 +17848,47 @@
         <w:rPr>
           <w:lang w:val="en-GB"/>
         </w:rPr>
+        <w:t>[-15]</w:t>
+      </w:r>
+      <w:r>
+        <w:rPr>
+          <w:lang w:val="en-GB"/>
+        </w:rPr>
+        <w:tab/>
+        <w:t>On the Edge</w:t>
+      </w:r>
+    </w:p>
+    <w:p>
+      <w:pPr>
+        <w:rPr>
+          <w:lang w:val="en-GB"/>
+        </w:rPr>
+      </w:pPr>
+      <w:r>
+        <w:rPr>
+          <w:lang w:val="en-GB"/>
+        </w:rPr>
+        <w:t>[-5]</w:t>
+      </w:r>
+      <w:r>
+        <w:rPr>
+          <w:lang w:val="en-GB"/>
+        </w:rPr>
+        <w:tab/>
+        <w:t>Selfish</w:t>
+      </w:r>
+    </w:p>
+    <w:p>
+      <w:pPr>
+        <w:rPr>
+          <w:lang w:val="en-GB"/>
+        </w:rPr>
+      </w:pPr>
+      <w:r>
+        <w:rPr>
+          <w:lang w:val="en-GB"/>
+        </w:rPr>
         <w:lastRenderedPageBreak/>
-        <w:t>[-15]</w:t>
-      </w:r>
-      <w:r>
-        <w:rPr>
-          <w:lang w:val="en-GB"/>
-        </w:rPr>
-        <w:tab/>
-        <w:t>On the Edge</w:t>
-      </w:r>
-    </w:p>
-    <w:p>
-      <w:pPr>
-        <w:rPr>
-          <w:lang w:val="en-GB"/>
-        </w:rPr>
-      </w:pPr>
-      <w:r>
-        <w:rPr>
-          <w:lang w:val="en-GB"/>
-        </w:rPr>
-        <w:t>[-5]</w:t>
-      </w:r>
-      <w:r>
-        <w:rPr>
-          <w:lang w:val="en-GB"/>
-        </w:rPr>
-        <w:tab/>
-        <w:t>Selfish</w:t>
-      </w:r>
-    </w:p>
-    <w:p>
-      <w:pPr>
-        <w:rPr>
-          <w:lang w:val="en-GB"/>
-        </w:rPr>
-      </w:pPr>
-      <w:r>
-        <w:rPr>
-          <w:lang w:val="en-GB"/>
-        </w:rPr>
         <w:t>[-5]</w:t>
       </w:r>
       <w:r>
@@ -17766,7 +17934,7 @@
       <w:bookmarkStart w:id="69" w:name="_Toc456770762"/>
       <w:bookmarkStart w:id="70" w:name="_Toc456975437"/>
       <w:bookmarkStart w:id="71" w:name="_Toc457246453"/>
-      <w:bookmarkStart w:id="72" w:name="_Toc458932657"/>
+      <w:bookmarkStart w:id="72" w:name="_Toc459091526"/>
       <w:r>
         <w:lastRenderedPageBreak/>
         <w:t>Lanverra</w:t>
@@ -17972,7 +18140,6 @@
     </w:p>
     <w:p>
       <w:r>
-        <w:lastRenderedPageBreak/>
         <w:t>(v2 Anverra)</w:t>
       </w:r>
     </w:p>
@@ -18094,6 +18261,7 @@
         <w:rPr>
           <w:lang w:val="en-GB"/>
         </w:rPr>
+        <w:lastRenderedPageBreak/>
         <w:t>[15</w:t>
       </w:r>
       <w:r>
@@ -18120,6 +18288,7 @@
         <w:rPr>
           <w:lang w:val="en-GB"/>
         </w:rPr>
+        <w:lastRenderedPageBreak/>
         <w:t>[</w:t>
       </w:r>
       <w:r>
@@ -18348,27 +18517,27 @@
         <w:rPr>
           <w:lang w:val="en-GB"/>
         </w:rPr>
+        <w:t>[5]</w:t>
+      </w:r>
+      <w:r>
+        <w:rPr>
+          <w:lang w:val="en-GB"/>
+        </w:rPr>
+        <w:tab/>
+        <w:t>Silence</w:t>
+      </w:r>
+    </w:p>
+    <w:p>
+      <w:pPr>
+        <w:rPr>
+          <w:lang w:val="en-GB"/>
+        </w:rPr>
+      </w:pPr>
+      <w:r>
+        <w:rPr>
+          <w:lang w:val="en-GB"/>
+        </w:rPr>
         <w:lastRenderedPageBreak/>
-        <w:t>[5]</w:t>
-      </w:r>
-      <w:r>
-        <w:rPr>
-          <w:lang w:val="en-GB"/>
-        </w:rPr>
-        <w:tab/>
-        <w:t>Silence</w:t>
-      </w:r>
-    </w:p>
-    <w:p>
-      <w:pPr>
-        <w:rPr>
-          <w:lang w:val="en-GB"/>
-        </w:rPr>
-      </w:pPr>
-      <w:r>
-        <w:rPr>
-          <w:lang w:val="en-GB"/>
-        </w:rPr>
         <w:t>[5]</w:t>
       </w:r>
       <w:r>
@@ -18943,7 +19112,7 @@
           <w:lang w:val="en-GB"/>
         </w:rPr>
       </w:pPr>
-      <w:bookmarkStart w:id="76" w:name="_Toc458932658"/>
+      <w:bookmarkStart w:id="76" w:name="_Toc459091527"/>
       <w:r>
         <w:rPr>
           <w:lang w:val="en-GB"/>
@@ -18968,11 +19137,7 @@
         <w:t xml:space="preserve">"Myrthiss. </w:t>
       </w:r>
       <w:r>
-        <w:t xml:space="preserve">Ród magów Szlachetnych. Okiełznali oni magii sztukę tak niezwykle dobrze, że zaprawdę niemal syćko zrobić potrafią. A bez magii </w:t>
-      </w:r>
-      <w:r>
-        <w:lastRenderedPageBreak/>
-        <w:t>też mają atuty spore przykładem przedmioty wszelakie i stworzenia potrafią podnosić i w powietrzu przestawiać, kule ogniste okrutne miotać, pioruny ściągać z jasnego nieba. Ale najbardziej straszliwą jest trudna dyscyplina Armagiedonem zwana która to tak wygląda że stoi sobie Myrthiss jakby nigdy nic i nagle błysk i huk ogromny następuje, explozja potężna  i gdy pył opada to wokół nic ni ma tylko dziura wielka i Myrthiss sobie dalej stoi skubany. Rzec też trzeba że Myrthiss ciekawski jest niemożebnie ale też duża mądrość posiada, którą to w księgach zapisywać lubi. Patronem ich jest Xera Ognista a Założycielką piękna Shella Myrthiss, Brungii miłościwie panująca."</w:t>
+        <w:t>Ród magów Szlachetnych. Okiełznali oni magii sztukę tak niezwykle dobrze, że zaprawdę niemal syćko zrobić potrafią. A bez magii też mają atuty spore przykładem przedmioty wszelakie i stworzenia potrafią podnosić i w powietrzu przestawiać, kule ogniste okrutne miotać, pioruny ściągać z jasnego nieba. Ale najbardziej straszliwą jest trudna dyscyplina Armagiedonem zwana która to tak wygląda że stoi sobie Myrthiss jakby nigdy nic i nagle błysk i huk ogromny następuje, explozja potężna  i gdy pył opada to wokół nic ni ma tylko dziura wielka i Myrthiss sobie dalej stoi skubany. Rzec też trzeba że Myrthiss ciekawski jest niemożebnie ale też duża mądrość posiada, którą to w księgach zapisywać lubi. Patronem ich jest Xera Ognista a Założycielką piękna Shella Myrthiss, Brungii miłościwie panująca."</w:t>
       </w:r>
     </w:p>
     <w:p>
@@ -19058,6 +19223,7 @@
         <w:rPr>
           <w:b/>
         </w:rPr>
+        <w:lastRenderedPageBreak/>
         <w:t>Przydomki</w:t>
       </w:r>
       <w:r>
@@ -19387,7 +19553,6 @@
         <w:rPr>
           <w:lang w:val="en-GB"/>
         </w:rPr>
-        <w:lastRenderedPageBreak/>
         <w:t>[10]</w:t>
       </w:r>
       <w:r>
@@ -19989,7 +20154,7 @@
       <w:bookmarkStart w:id="77" w:name="_Toc456770764"/>
       <w:bookmarkStart w:id="78" w:name="_Toc456975439"/>
       <w:bookmarkStart w:id="79" w:name="_Toc457246455"/>
-      <w:bookmarkStart w:id="80" w:name="_Toc458932659"/>
+      <w:bookmarkStart w:id="80" w:name="_Toc459091528"/>
       <w:r>
         <w:t>Nakeraah</w:t>
       </w:r>
@@ -20244,6 +20409,7 @@
         <w:rPr>
           <w:b/>
         </w:rPr>
+        <w:lastRenderedPageBreak/>
         <w:t>Imiona kobiece</w:t>
       </w:r>
       <w:r>
@@ -21157,7 +21323,7 @@
       <w:pPr>
         <w:pStyle w:val="Nagwek2"/>
       </w:pPr>
-      <w:bookmarkStart w:id="84" w:name="_Toc458932660"/>
+      <w:bookmarkStart w:id="84" w:name="_Toc459091529"/>
       <w:r>
         <w:lastRenderedPageBreak/>
         <w:t>Nephelion</w:t>
@@ -21231,6 +21397,7 @@
         <w:rPr>
           <w:b/>
         </w:rPr>
+        <w:lastRenderedPageBreak/>
         <w:t>Patron</w:t>
       </w:r>
       <w:r>
@@ -21649,99 +21816,99 @@
         <w:rPr>
           <w:lang w:val="en-GB"/>
         </w:rPr>
+        <w:t>[10]</w:t>
+      </w:r>
+      <w:r>
+        <w:rPr>
+          <w:lang w:val="en-GB"/>
+        </w:rPr>
+        <w:tab/>
+        <w:t>Infravision</w:t>
+      </w:r>
+    </w:p>
+    <w:p>
+      <w:pPr>
+        <w:rPr>
+          <w:lang w:val="en-GB"/>
+        </w:rPr>
+      </w:pPr>
+      <w:r>
+        <w:rPr>
+          <w:lang w:val="en-GB"/>
+        </w:rPr>
+        <w:t>[5]</w:t>
+      </w:r>
+      <w:r>
+        <w:rPr>
+          <w:lang w:val="en-GB"/>
+        </w:rPr>
+        <w:tab/>
+        <w:t>Magery 0</w:t>
+      </w:r>
+    </w:p>
+    <w:p>
+      <w:pPr>
+        <w:rPr>
+          <w:lang w:val="en-GB"/>
+        </w:rPr>
+      </w:pPr>
+      <w:r>
+        <w:rPr>
+          <w:lang w:val="en-GB"/>
+        </w:rPr>
+        <w:t>[</w:t>
+      </w:r>
+      <w:r>
+        <w:rPr>
+          <w:lang w:val="en-GB"/>
+        </w:rPr>
+        <w:t>2</w:t>
+      </w:r>
+      <w:r>
+        <w:rPr>
+          <w:lang w:val="en-GB"/>
+        </w:rPr>
+        <w:t>0]</w:t>
+      </w:r>
+      <w:r>
+        <w:rPr>
+          <w:lang w:val="en-GB"/>
+        </w:rPr>
+        <w:tab/>
+        <w:t>Talent: Outdoorsman 2</w:t>
+      </w:r>
+    </w:p>
+    <w:p>
+      <w:pPr>
+        <w:rPr>
+          <w:lang w:val="en-GB"/>
+        </w:rPr>
+      </w:pPr>
+      <w:r>
+        <w:rPr>
+          <w:lang w:val="en-GB"/>
+        </w:rPr>
+        <w:t>[10]</w:t>
+      </w:r>
+      <w:r>
+        <w:rPr>
+          <w:lang w:val="en-GB"/>
+        </w:rPr>
+        <w:tab/>
+        <w:t>Telescopic Vision 2</w:t>
+      </w:r>
+    </w:p>
+    <w:p>
+      <w:pPr>
+        <w:rPr>
+          <w:lang w:val="en-GB"/>
+        </w:rPr>
+      </w:pPr>
+      <w:r>
+        <w:rPr>
+          <w:lang w:val="en-GB"/>
+        </w:rPr>
         <w:lastRenderedPageBreak/>
-        <w:t>[10]</w:t>
-      </w:r>
-      <w:r>
-        <w:rPr>
-          <w:lang w:val="en-GB"/>
-        </w:rPr>
-        <w:tab/>
-        <w:t>Infravision</w:t>
-      </w:r>
-    </w:p>
-    <w:p>
-      <w:pPr>
-        <w:rPr>
-          <w:lang w:val="en-GB"/>
-        </w:rPr>
-      </w:pPr>
-      <w:r>
-        <w:rPr>
-          <w:lang w:val="en-GB"/>
-        </w:rPr>
-        <w:t>[5]</w:t>
-      </w:r>
-      <w:r>
-        <w:rPr>
-          <w:lang w:val="en-GB"/>
-        </w:rPr>
-        <w:tab/>
-        <w:t>Magery 0</w:t>
-      </w:r>
-    </w:p>
-    <w:p>
-      <w:pPr>
-        <w:rPr>
-          <w:lang w:val="en-GB"/>
-        </w:rPr>
-      </w:pPr>
-      <w:r>
-        <w:rPr>
-          <w:lang w:val="en-GB"/>
-        </w:rPr>
-        <w:t>[</w:t>
-      </w:r>
-      <w:r>
-        <w:rPr>
-          <w:lang w:val="en-GB"/>
-        </w:rPr>
-        <w:t>2</w:t>
-      </w:r>
-      <w:r>
-        <w:rPr>
-          <w:lang w:val="en-GB"/>
-        </w:rPr>
-        <w:t>0]</w:t>
-      </w:r>
-      <w:r>
-        <w:rPr>
-          <w:lang w:val="en-GB"/>
-        </w:rPr>
-        <w:tab/>
-        <w:t>Talent: Outdoorsman 2</w:t>
-      </w:r>
-    </w:p>
-    <w:p>
-      <w:pPr>
-        <w:rPr>
-          <w:lang w:val="en-GB"/>
-        </w:rPr>
-      </w:pPr>
-      <w:r>
-        <w:rPr>
-          <w:lang w:val="en-GB"/>
-        </w:rPr>
-        <w:t>[10]</w:t>
-      </w:r>
-      <w:r>
-        <w:rPr>
-          <w:lang w:val="en-GB"/>
-        </w:rPr>
-        <w:tab/>
-        <w:t>Telescopic Vision 2</w:t>
-      </w:r>
-    </w:p>
-    <w:p>
-      <w:pPr>
-        <w:rPr>
-          <w:lang w:val="en-GB"/>
-        </w:rPr>
-      </w:pPr>
-      <w:r>
-        <w:rPr>
-          <w:lang w:val="en-GB"/>
-        </w:rPr>
         <w:t>[-5]</w:t>
       </w:r>
       <w:r>
@@ -22050,8 +22217,9 @@
       <w:bookmarkStart w:id="85" w:name="_Toc456770766"/>
       <w:bookmarkStart w:id="86" w:name="_Toc456975441"/>
       <w:bookmarkStart w:id="87" w:name="_Toc457246457"/>
-      <w:bookmarkStart w:id="88" w:name="_Toc458932661"/>
-      <w:r>
+      <w:bookmarkStart w:id="88" w:name="_Toc459091530"/>
+      <w:r>
+        <w:lastRenderedPageBreak/>
         <w:t>Ramshire</w:t>
       </w:r>
       <w:bookmarkEnd w:id="85"/>
@@ -22294,7 +22462,6 @@
         <w:rPr>
           <w:b/>
         </w:rPr>
-        <w:lastRenderedPageBreak/>
         <w:t>Imiona męskie</w:t>
       </w:r>
       <w:r>
@@ -22369,6 +22536,7 @@
         <w:rPr>
           <w:b/>
         </w:rPr>
+        <w:lastRenderedPageBreak/>
         <w:t>Obowiązkowe zalety / wady</w:t>
       </w:r>
       <w:r>
@@ -23015,11 +23183,7 @@
         <w:tab/>
       </w:r>
       <w:r>
-        <w:t xml:space="preserve">Zwani też imperialnymi. Są chorobliwie ambitni i wykazują dużą biegłość w wszelkiego rodzaju zarządzaniu, czy to ekonomią w skali dziesięcioleci czy armią w skali godzin. Paranoidalni, obrzydliwie bogaci i posiadający zamiłowanie do przepychu i monumentalności. Nie przepadają za </w:t>
-      </w:r>
-      <w:r>
-        <w:lastRenderedPageBreak/>
-        <w:t>bezpośrednim braniem udziału w bitwach, a jeśli już, to zakuci w bajecznie drogie zbroje ze specjalnych stopów, z magicznymi usprawnieniami.</w:t>
+        <w:t>Zwani też imperialnymi. Są chorobliwie ambitni i wykazują dużą biegłość w wszelkiego rodzaju zarządzaniu, czy to ekonomią w skali dziesięcioleci czy armią w skali godzin. Paranoidalni, obrzydliwie bogaci i posiadający zamiłowanie do przepychu i monumentalności. Nie przepadają za bezpośrednim braniem udziału w bitwach, a jeśli już, to zakuci w bajecznie drogie zbroje ze specjalnych stopów, z magicznymi usprawnieniami.</w:t>
       </w:r>
     </w:p>
     <w:p>
@@ -23029,7 +23193,7 @@
       <w:bookmarkStart w:id="89" w:name="_Toc456770767"/>
       <w:bookmarkStart w:id="90" w:name="_Toc456975442"/>
       <w:bookmarkStart w:id="91" w:name="_Toc457246458"/>
-      <w:bookmarkStart w:id="92" w:name="_Toc458932662"/>
+      <w:bookmarkStart w:id="92" w:name="_Toc459091531"/>
       <w:r>
         <w:t>Sarghadd</w:t>
       </w:r>
@@ -23052,6 +23216,7 @@
         <w:pStyle w:val="Cytat"/>
       </w:pPr>
       <w:r>
+        <w:lastRenderedPageBreak/>
         <w:t xml:space="preserve">- Tavriko, proszę cię, uspokój się. Ludzie na nas patrzą. – Czarnowłosy szczupły mężczyzna zamyślił się. </w:t>
       </w:r>
     </w:p>
@@ -23264,7 +23429,6 @@
         <w:rPr>
           <w:b/>
         </w:rPr>
-        <w:lastRenderedPageBreak/>
         <w:t>Imiona męskie</w:t>
       </w:r>
       <w:r>
@@ -23347,6 +23511,7 @@
     </w:p>
     <w:p>
       <w:r>
+        <w:lastRenderedPageBreak/>
         <w:t>Koszt szablonu obowiązkowego</w:t>
       </w:r>
       <w:r>
@@ -24028,20 +24193,17 @@
         <w:jc w:val="left"/>
         <w:rPr>
           <w:rStyle w:val="Wyrnieniedelikatne"/>
-          <w:lang w:val="en-GB"/>
         </w:rPr>
       </w:pPr>
       <w:r>
         <w:rPr>
           <w:rStyle w:val="Wyrnieniedelikatne"/>
-          <w:lang w:val="en-GB"/>
         </w:rPr>
         <w:t>[-5]</w:t>
       </w:r>
       <w:r>
         <w:rPr>
           <w:rStyle w:val="Wyrnieniedelikatne"/>
-          <w:lang w:val="en-GB"/>
         </w:rPr>
         <w:tab/>
         <w:t>Basic Speed -0.25</w:t>
@@ -24052,7 +24214,6 @@
         <w:jc w:val="left"/>
         <w:rPr>
           <w:rStyle w:val="Wyrnieniedelikatne"/>
-          <w:lang w:val="en-GB"/>
         </w:rPr>
       </w:pPr>
     </w:p>
@@ -24061,7 +24222,6 @@
         <w:jc w:val="left"/>
         <w:rPr>
           <w:rStyle w:val="Wyrnieniedelikatne"/>
-          <w:lang w:val="en-GB"/>
         </w:rPr>
       </w:pPr>
     </w:p>
@@ -24070,7 +24230,6 @@
         <w:jc w:val="left"/>
         <w:rPr>
           <w:rStyle w:val="Wyrnieniedelikatne"/>
-          <w:lang w:val="en-GB"/>
         </w:rPr>
       </w:pPr>
     </w:p>
@@ -24079,7 +24238,6 @@
         <w:jc w:val="left"/>
         <w:rPr>
           <w:rStyle w:val="Wyrnieniedelikatne"/>
-          <w:lang w:val="en-GB"/>
         </w:rPr>
       </w:pPr>
     </w:p>
@@ -24088,7 +24246,6 @@
         <w:jc w:val="left"/>
         <w:rPr>
           <w:rStyle w:val="Wyrnieniedelikatne"/>
-          <w:lang w:val="en-GB"/>
         </w:rPr>
       </w:pPr>
     </w:p>
@@ -24097,7 +24254,6 @@
         <w:jc w:val="left"/>
         <w:rPr>
           <w:rStyle w:val="Wyrnieniedelikatne"/>
-          <w:lang w:val="en-GB"/>
         </w:rPr>
       </w:pPr>
     </w:p>
@@ -24106,7 +24262,6 @@
         <w:jc w:val="left"/>
         <w:rPr>
           <w:rStyle w:val="Wyrnieniedelikatne"/>
-          <w:lang w:val="en-GB"/>
         </w:rPr>
       </w:pPr>
     </w:p>
@@ -24115,7 +24270,6 @@
         <w:jc w:val="left"/>
         <w:rPr>
           <w:rStyle w:val="Wyrnieniedelikatne"/>
-          <w:lang w:val="en-GB"/>
         </w:rPr>
         <w:sectPr>
           <w:type w:val="continuous"/>
@@ -24131,42 +24285,23 @@
         <w:jc w:val="left"/>
         <w:rPr>
           <w:rStyle w:val="Wyrnieniedelikatne"/>
-          <w:lang w:val="en-GB"/>
-        </w:rPr>
-      </w:pPr>
-    </w:p>
-    <w:p>
-      <w:pPr>
-        <w:rPr>
-          <w:lang w:val="en-GB"/>
-        </w:rPr>
-      </w:pPr>
-      <w:r>
-        <w:rPr>
-          <w:b/>
-          <w:lang w:val="en-GB"/>
+        </w:rPr>
+      </w:pPr>
+    </w:p>
+    <w:p>
+      <w:r>
+        <w:rPr>
+          <w:b/>
         </w:rPr>
         <w:t>Typowe zalety / wady</w:t>
       </w:r>
       <w:r>
-        <w:rPr>
-          <w:lang w:val="en-GB"/>
-        </w:rPr>
         <w:t>:</w:t>
       </w:r>
     </w:p>
-    <w:p>
-      <w:pPr>
-        <w:rPr>
-          <w:lang w:val="en-GB"/>
-        </w:rPr>
-      </w:pPr>
-    </w:p>
-    <w:p>
-      <w:pPr>
-        <w:rPr>
-          <w:lang w:val="en-GB"/>
-        </w:rPr>
+    <w:p/>
+    <w:p>
+      <w:pPr>
         <w:sectPr>
           <w:type w:val="continuous"/>
           <w:pgSz w:w="11906" w:h="16838"/>
@@ -24575,7 +24710,7 @@
       <w:bookmarkStart w:id="93" w:name="_Toc456770768"/>
       <w:bookmarkStart w:id="94" w:name="_Toc456975443"/>
       <w:bookmarkStart w:id="95" w:name="_Toc457246459"/>
-      <w:bookmarkStart w:id="96" w:name="_Toc458932663"/>
+      <w:bookmarkStart w:id="96" w:name="_Toc459091532"/>
       <w:r>
         <w:lastRenderedPageBreak/>
         <w:t>Shiveran</w:t>
@@ -24659,6 +24794,7 @@
         <w:rPr>
           <w:b/>
         </w:rPr>
+        <w:lastRenderedPageBreak/>
         <w:t>Patron</w:t>
       </w:r>
       <w:r>
@@ -24877,7 +25013,6 @@
     </w:p>
     <w:p>
       <w:r>
-        <w:lastRenderedPageBreak/>
         <w:t>Koszt szablonu obowiązkowego</w:t>
       </w:r>
       <w:r>
@@ -25212,6 +25347,7 @@
         <w:rPr>
           <w:lang w:val="en-GB"/>
         </w:rPr>
+        <w:lastRenderedPageBreak/>
         <w:t>[5]</w:t>
       </w:r>
       <w:r>
@@ -25307,7 +25443,6 @@
         <w:rPr>
           <w:lang w:val="en-GB"/>
         </w:rPr>
-        <w:lastRenderedPageBreak/>
         <w:t xml:space="preserve"> </w:t>
       </w:r>
       <w:r>
@@ -25417,6 +25552,7 @@
         <w:rPr>
           <w:lang w:val="en-GB"/>
         </w:rPr>
+        <w:lastRenderedPageBreak/>
         <w:t>[-1]</w:t>
       </w:r>
       <w:r>
@@ -25486,6 +25622,7 @@
         <w:rPr>
           <w:lang w:val="en-GB"/>
         </w:rPr>
+        <w:lastRenderedPageBreak/>
         <w:t>[-15]</w:t>
       </w:r>
       <w:r>
@@ -26160,7 +26297,7 @@
       <w:pPr>
         <w:pStyle w:val="Nagwek2"/>
       </w:pPr>
-      <w:bookmarkStart w:id="100" w:name="_Toc458932664"/>
+      <w:bookmarkStart w:id="100" w:name="_Toc459091533"/>
       <w:r>
         <w:t>Van Kroth</w:t>
       </w:r>
@@ -26178,14 +26315,17 @@
         </w:rPr>
       </w:pPr>
       <w:r>
+        <w:tab/>
+      </w:r>
+      <w:r>
+        <w:t xml:space="preserve">“Van Kroth. </w:t>
+      </w:r>
+      <w:r>
+        <w:t xml:space="preserve">Ród któren od Garetha Van Krotha się wywodzi. Wszyscy oni i one, bez wyjątku naturę mają podobną a składać się na nią głównie chutliość niemożebna. Gzili by się tacy ino z kim popadnie i gdzie popadnie przeto dużo ich się porobiło i po świecie wędruje. Drugą cechą Van Krotha jest do bitki skorość, której to u podstawy leżą chęci do pokazania jak to oni żelazem potrafią sprawnie wywijać. A przyznać należy dla uczciwości że potrafią onym wymachiwać. Trafić skurczysyna niemożliwym niemal albowiem skacze zwinnie jak królik i pląsa na lewo i prawo. Van Kroth potrafi tyż z wilkiem gadać i do uległości przymusić, widzi w nocy niczym puszczyk. Jak jużci z nim bić się trza, czego odradzam z całego serca, to lepiej do nowiu odczekać bowiem słabszy wtedy się </w:t>
+      </w:r>
+      <w:r>
         <w:lastRenderedPageBreak/>
-        <w:tab/>
-      </w:r>
-      <w:r>
-        <w:t xml:space="preserve">“Van Kroth. </w:t>
-      </w:r>
-      <w:r>
-        <w:t>Ród któren od Garetha Van Krotha się wywodzi. Wszyscy oni i one, bez wyjątku naturę mają podobną a składać się na nią głównie chutliość niemożebna. Gzili by się tacy ino z kim popadnie i gdzie popadnie przeto dużo ich się porobiło i po świecie wędruje. Drugą cechą Van Krotha jest do bitki skorość, której to u podstawy leżą chęci do pokazania jak to oni żelazem potrafią sprawnie wywijać. A przyznać należy dla uczciwości że potrafią onym wymachiwać. Trafić skurczysyna niemożliwym niemal albowiem skacze zwinnie jak królik i pląsa na lewo i prawo. Van Kroth potrafi tyż z wilkiem gadać i do uległości przymusić, widzi w nocy niczym puszczyk. Jak jużci z nim bić się trza, czego odradzam z całego serca, to lepiej do nowiu odczekać bowiem słabszy wtedy się robi. Jeśli o wygląd idzie to zwykle jasne ma włosy i modre oczy, smukłą postawę i wzrost słuszny jednak wyjątki zdążają się tako samo. Przystojni są i pociągające tako że oprzeć się im ciężko zaprawdę.”</w:t>
+        <w:t>robi. Jeśli o wygląd idzie to zwykle jasne ma włosy i modre oczy, smukłą postawę i wzrost słuszny jednak wyjątki zdążają się tako samo. Przystojni są i pociągające tako że oprzeć się im ciężko zaprawdę.”</w:t>
       </w:r>
     </w:p>
     <w:p/>
@@ -27091,6 +27231,7 @@
           <w:b/>
           <w:lang w:val="en-GB"/>
         </w:rPr>
+        <w:lastRenderedPageBreak/>
         <w:t>Typowe zalety / wady</w:t>
       </w:r>
       <w:r>
@@ -27537,7 +27678,7 @@
       <w:pPr>
         <w:pStyle w:val="Nagwek2"/>
       </w:pPr>
-      <w:bookmarkStart w:id="104" w:name="_Toc458932665"/>
+      <w:bookmarkStart w:id="104" w:name="_Toc459091534"/>
       <w:r>
         <w:t>Zurov</w:t>
       </w:r>
@@ -27721,11 +27862,7 @@
         <w:tab/>
       </w:r>
       <w:r>
-        <w:t xml:space="preserve">Charakteryzują się imponującą siłą fizyczną, uporem i bezwzględnymi, prostymi acz skutecznymi metodami radzenia sobie z problemami. Uważa się ich za niezbyt bystrych i finezyjnych, co niektórzy przypisują nadmiernemu </w:t>
-      </w:r>
-      <w:r>
-        <w:lastRenderedPageBreak/>
-        <w:t>spożyciu mocnych alkoholi. Są też nieokrzesani, porywczy i skorzy do bójek. Wykazują kilkukrotnie wyższy przyrost naturalny niż reszta Szlachty. Ulubioną rozrywką jest popisywanie się swoją siłą, polowanie i zabijanie niedźwiedzi gołymi rękami, co sprawia, że nie są w najlepszych stosunkach z Sarghaddami. Do bitew często ruszają z potężnymi młotami dwuręcznymi o przedłużonych metalowych trzonkach.</w:t>
+        <w:t>Charakteryzują się imponującą siłą fizyczną, uporem i bezwzględnymi, prostymi acz skutecznymi metodami radzenia sobie z problemami. Uważa się ich za niezbyt bystrych i finezyjnych, co niektórzy przypisują nadmiernemu spożyciu mocnych alkoholi. Są też nieokrzesani, porywczy i skorzy do bójek. Wykazują kilkukrotnie wyższy przyrost naturalny niż reszta Szlachty. Ulubioną rozrywką jest popisywanie się swoją siłą, polowanie i zabijanie niedźwiedzi gołymi rękami, co sprawia, że nie są w najlepszych stosunkach z Sarghaddami. Do bitew często ruszają z potężnymi młotami dwuręcznymi o przedłużonych metalowych trzonkach.</w:t>
       </w:r>
     </w:p>
     <w:p>
@@ -28663,7 +28800,7 @@
       <w:pPr>
         <w:pStyle w:val="Nagwek1"/>
       </w:pPr>
-      <w:bookmarkStart w:id="107" w:name="_Toc458932666"/>
+      <w:bookmarkStart w:id="107" w:name="_Toc459091535"/>
       <w:r>
         <w:lastRenderedPageBreak/>
         <w:t>Dyscypliny</w:t>
@@ -28696,7 +28833,7 @@
       </w:pPr>
       <w:bookmarkStart w:id="109" w:name="_Toc456975447"/>
       <w:bookmarkStart w:id="110" w:name="_Toc457246463"/>
-      <w:bookmarkStart w:id="111" w:name="_Toc458932667"/>
+      <w:bookmarkStart w:id="111" w:name="_Toc459091536"/>
       <w:r>
         <w:t>System</w:t>
       </w:r>
@@ -28814,7 +28951,7 @@
         <w:pStyle w:val="Nagwek2"/>
       </w:pPr>
       <w:bookmarkStart w:id="114" w:name="_Toc457246464"/>
-      <w:bookmarkStart w:id="115" w:name="_Toc458932668"/>
+      <w:bookmarkStart w:id="115" w:name="_Toc459091537"/>
       <w:r>
         <w:lastRenderedPageBreak/>
         <w:t>Ipsuano (Samoleczenie)</w:t>
@@ -29174,7 +29311,7 @@
       <w:bookmarkStart w:id="116" w:name="_Toc456770774"/>
       <w:bookmarkStart w:id="117" w:name="_Toc456975449"/>
       <w:bookmarkStart w:id="118" w:name="_Toc457246465"/>
-      <w:bookmarkStart w:id="119" w:name="_Toc458932669"/>
+      <w:bookmarkStart w:id="119" w:name="_Toc459091538"/>
       <w:r>
         <w:t>Otium (Odpoczynek)</w:t>
       </w:r>
@@ -29393,7 +29530,7 @@
       <w:bookmarkStart w:id="120" w:name="_Toc456770775"/>
       <w:bookmarkStart w:id="121" w:name="_Toc456975450"/>
       <w:bookmarkStart w:id="122" w:name="_Toc457246466"/>
-      <w:bookmarkStart w:id="123" w:name="_Toc458932670"/>
+      <w:bookmarkStart w:id="123" w:name="_Toc459091539"/>
       <w:r>
         <w:t>Sangvisus (Krwiowizja)</w:t>
       </w:r>
@@ -29623,9 +29760,11 @@
       <w:pPr>
         <w:pStyle w:val="Nagwek2"/>
       </w:pPr>
+      <w:bookmarkStart w:id="124" w:name="_Toc459091540"/>
       <w:r>
         <w:t>Animorph (Animorfizm)</w:t>
       </w:r>
+      <w:bookmarkEnd w:id="124"/>
     </w:p>
     <w:p>
       <w:pPr>
@@ -29812,17 +29951,17 @@
       <w:pPr>
         <w:pStyle w:val="Nagwek2"/>
       </w:pPr>
-      <w:bookmarkStart w:id="124" w:name="_Toc456770777"/>
-      <w:bookmarkStart w:id="125" w:name="_Toc456975452"/>
-      <w:bookmarkStart w:id="126" w:name="_Toc457246468"/>
-      <w:bookmarkStart w:id="127" w:name="_Toc458932672"/>
+      <w:bookmarkStart w:id="125" w:name="_Toc456770777"/>
+      <w:bookmarkStart w:id="126" w:name="_Toc456975452"/>
+      <w:bookmarkStart w:id="127" w:name="_Toc457246468"/>
+      <w:bookmarkStart w:id="128" w:name="_Toc459091541"/>
       <w:r>
         <w:t>Avem (Ptak)</w:t>
       </w:r>
-      <w:bookmarkEnd w:id="124"/>
       <w:bookmarkEnd w:id="125"/>
       <w:bookmarkEnd w:id="126"/>
       <w:bookmarkEnd w:id="127"/>
+      <w:bookmarkEnd w:id="128"/>
     </w:p>
     <w:p>
       <w:pPr>
@@ -30044,15 +30183,15 @@
       <w:pPr>
         <w:pStyle w:val="Nagwek2"/>
       </w:pPr>
-      <w:bookmarkStart w:id="128" w:name="_Toc456975465"/>
-      <w:bookmarkStart w:id="129" w:name="_Toc457246469"/>
-      <w:bookmarkStart w:id="130" w:name="_Toc458932673"/>
+      <w:bookmarkStart w:id="129" w:name="_Toc456975465"/>
+      <w:bookmarkStart w:id="130" w:name="_Toc457246469"/>
+      <w:bookmarkStart w:id="131" w:name="_Toc459091542"/>
       <w:r>
         <w:t>Cerevis (Siła umysłu)</w:t>
       </w:r>
-      <w:bookmarkEnd w:id="128"/>
       <w:bookmarkEnd w:id="129"/>
       <w:bookmarkEnd w:id="130"/>
+      <w:bookmarkEnd w:id="131"/>
     </w:p>
     <w:p>
       <w:pPr>
@@ -30132,18 +30271,18 @@
       <w:pPr>
         <w:pStyle w:val="Nagwek2"/>
       </w:pPr>
-      <w:bookmarkStart w:id="131" w:name="_Toc456770778"/>
-      <w:bookmarkStart w:id="132" w:name="_Toc456975453"/>
-      <w:bookmarkStart w:id="133" w:name="_Toc457246470"/>
-      <w:bookmarkStart w:id="134" w:name="_Toc458932674"/>
+      <w:bookmarkStart w:id="132" w:name="_Toc456770778"/>
+      <w:bookmarkStart w:id="133" w:name="_Toc456975453"/>
+      <w:bookmarkStart w:id="134" w:name="_Toc457246470"/>
+      <w:bookmarkStart w:id="135" w:name="_Toc459091543"/>
       <w:r>
         <w:lastRenderedPageBreak/>
         <w:t>Fercorium (Kamienna skóra)</w:t>
       </w:r>
-      <w:bookmarkEnd w:id="131"/>
       <w:bookmarkEnd w:id="132"/>
       <w:bookmarkEnd w:id="133"/>
       <w:bookmarkEnd w:id="134"/>
+      <w:bookmarkEnd w:id="135"/>
       <w:r>
         <w:t xml:space="preserve"> </w:t>
       </w:r>
@@ -30275,17 +30414,17 @@
       <w:pPr>
         <w:pStyle w:val="Nagwek2"/>
       </w:pPr>
-      <w:bookmarkStart w:id="135" w:name="_Toc456770779"/>
-      <w:bookmarkStart w:id="136" w:name="_Toc456975454"/>
-      <w:bookmarkStart w:id="137" w:name="_Toc457246471"/>
-      <w:bookmarkStart w:id="138" w:name="_Toc458932675"/>
+      <w:bookmarkStart w:id="136" w:name="_Toc456770779"/>
+      <w:bookmarkStart w:id="137" w:name="_Toc456975454"/>
+      <w:bookmarkStart w:id="138" w:name="_Toc457246471"/>
+      <w:bookmarkStart w:id="139" w:name="_Toc459091544"/>
       <w:r>
         <w:t>Hamus (Pazury)</w:t>
       </w:r>
-      <w:bookmarkEnd w:id="135"/>
       <w:bookmarkEnd w:id="136"/>
       <w:bookmarkEnd w:id="137"/>
       <w:bookmarkEnd w:id="138"/>
+      <w:bookmarkEnd w:id="139"/>
       <w:r>
         <w:t xml:space="preserve"> </w:t>
       </w:r>
@@ -30405,9 +30544,11 @@
       <w:pPr>
         <w:pStyle w:val="Nagwek2"/>
       </w:pPr>
+      <w:bookmarkStart w:id="140" w:name="_Toc459091545"/>
       <w:r>
         <w:t>Impetus (Taran)</w:t>
       </w:r>
+      <w:bookmarkEnd w:id="140"/>
     </w:p>
     <w:p>
       <w:r>
@@ -30457,17 +30598,17 @@
       <w:pPr>
         <w:pStyle w:val="Nagwek2"/>
       </w:pPr>
-      <w:bookmarkStart w:id="139" w:name="_Toc456770780"/>
-      <w:bookmarkStart w:id="140" w:name="_Toc456975455"/>
-      <w:bookmarkStart w:id="141" w:name="_Toc457246472"/>
-      <w:bookmarkStart w:id="142" w:name="_Toc458932676"/>
+      <w:bookmarkStart w:id="141" w:name="_Toc456770780"/>
+      <w:bookmarkStart w:id="142" w:name="_Toc456975455"/>
+      <w:bookmarkStart w:id="143" w:name="_Toc457246472"/>
+      <w:bookmarkStart w:id="144" w:name="_Toc459091546"/>
       <w:r>
         <w:t>Inbestia (Wezwanie bestii)</w:t>
       </w:r>
-      <w:bookmarkEnd w:id="139"/>
-      <w:bookmarkEnd w:id="140"/>
       <w:bookmarkEnd w:id="141"/>
       <w:bookmarkEnd w:id="142"/>
+      <w:bookmarkEnd w:id="143"/>
+      <w:bookmarkEnd w:id="144"/>
     </w:p>
     <w:p>
       <w:r>
@@ -30578,20 +30719,19 @@
       <w:pPr>
         <w:pStyle w:val="Nagwek2"/>
       </w:pPr>
-      <w:bookmarkStart w:id="143" w:name="_Toc456975456"/>
-      <w:bookmarkStart w:id="144" w:name="_Toc457246473"/>
-      <w:bookmarkStart w:id="145" w:name="_Toc458932677"/>
-      <w:bookmarkStart w:id="146" w:name="_Toc456770781"/>
-      <w:bookmarkStart w:id="147" w:name="_Toc456975457"/>
-      <w:bookmarkStart w:id="148" w:name="_Toc457246474"/>
-      <w:bookmarkStart w:id="149" w:name="_Toc458932678"/>
+      <w:bookmarkStart w:id="145" w:name="_Toc456975456"/>
+      <w:bookmarkStart w:id="146" w:name="_Toc457246473"/>
+      <w:bookmarkStart w:id="147" w:name="_Toc456770781"/>
+      <w:bookmarkStart w:id="148" w:name="_Toc456975457"/>
+      <w:bookmarkStart w:id="149" w:name="_Toc457246474"/>
+      <w:bookmarkStart w:id="150" w:name="_Toc459091547"/>
       <w:r>
         <w:t>Invito (Przyzwanie)</w:t>
       </w:r>
-      <w:bookmarkEnd w:id="146"/>
       <w:bookmarkEnd w:id="147"/>
       <w:bookmarkEnd w:id="148"/>
       <w:bookmarkEnd w:id="149"/>
+      <w:bookmarkEnd w:id="150"/>
       <w:r>
         <w:t xml:space="preserve"> </w:t>
       </w:r>
@@ -30742,6 +30882,7 @@
       <w:pPr>
         <w:pStyle w:val="Nagwek2"/>
       </w:pPr>
+      <w:bookmarkStart w:id="151" w:name="_Toc459091548"/>
       <w:r>
         <w:t>I</w:t>
       </w:r>
@@ -30754,9 +30895,9 @@
       <w:r>
         <w:t>Płomień)</w:t>
       </w:r>
-      <w:bookmarkEnd w:id="143"/>
-      <w:bookmarkEnd w:id="144"/>
       <w:bookmarkEnd w:id="145"/>
+      <w:bookmarkEnd w:id="146"/>
+      <w:bookmarkEnd w:id="151"/>
     </w:p>
     <w:p>
       <w:pPr>
@@ -31235,18 +31376,24 @@
     <w:p>
       <w:pPr>
         <w:pStyle w:val="Nagwek2"/>
-      </w:pPr>
-      <w:bookmarkStart w:id="150" w:name="_Toc456770782"/>
-      <w:bookmarkStart w:id="151" w:name="_Toc456975458"/>
-      <w:bookmarkStart w:id="152" w:name="_Toc457246475"/>
-      <w:bookmarkStart w:id="153" w:name="_Toc458932679"/>
-      <w:r>
+        <w:rPr>
+          <w:lang w:val="en-GB"/>
+        </w:rPr>
+      </w:pPr>
+      <w:bookmarkStart w:id="152" w:name="_Toc456770782"/>
+      <w:bookmarkStart w:id="153" w:name="_Toc456975458"/>
+      <w:bookmarkStart w:id="154" w:name="_Toc457246475"/>
+      <w:bookmarkStart w:id="155" w:name="_Toc459091549"/>
+      <w:r>
+        <w:rPr>
+          <w:lang w:val="en-GB"/>
+        </w:rPr>
         <w:t>Lepos (Urok)</w:t>
       </w:r>
-      <w:bookmarkEnd w:id="150"/>
-      <w:bookmarkEnd w:id="151"/>
       <w:bookmarkEnd w:id="152"/>
       <w:bookmarkEnd w:id="153"/>
+      <w:bookmarkEnd w:id="154"/>
+      <w:bookmarkEnd w:id="155"/>
     </w:p>
     <w:p>
       <w:pPr>
@@ -31256,6 +31403,9 @@
         </w:rPr>
       </w:pPr>
       <w:r>
+        <w:rPr>
+          <w:lang w:val="en-GB"/>
+        </w:rPr>
         <w:lastRenderedPageBreak/>
         <w:tab/>
       </w:r>
@@ -31331,10 +31481,10 @@
       <w:pPr>
         <w:pStyle w:val="Nagwek2"/>
       </w:pPr>
-      <w:bookmarkStart w:id="154" w:name="_Toc456770783"/>
-      <w:bookmarkStart w:id="155" w:name="_Toc456975459"/>
-      <w:bookmarkStart w:id="156" w:name="_Toc457246476"/>
-      <w:bookmarkStart w:id="157" w:name="_Toc458932680"/>
+      <w:bookmarkStart w:id="156" w:name="_Toc456770783"/>
+      <w:bookmarkStart w:id="157" w:name="_Toc456975459"/>
+      <w:bookmarkStart w:id="158" w:name="_Toc457246476"/>
+      <w:bookmarkStart w:id="159" w:name="_Toc459091550"/>
       <w:r>
         <w:t>Letpactum</w:t>
       </w:r>
@@ -31347,7 +31497,7 @@
       <w:r>
         <w:t>)</w:t>
       </w:r>
-      <w:bookmarkEnd w:id="157"/>
+      <w:bookmarkEnd w:id="159"/>
     </w:p>
     <w:p>
       <w:r>
@@ -31461,10 +31611,10 @@
       <w:pPr>
         <w:pStyle w:val="Nagwek2"/>
       </w:pPr>
-      <w:bookmarkStart w:id="158" w:name="_Toc456770776"/>
-      <w:bookmarkStart w:id="159" w:name="_Toc456975451"/>
-      <w:bookmarkStart w:id="160" w:name="_Toc457246467"/>
-      <w:bookmarkStart w:id="161" w:name="_Toc458932671"/>
+      <w:bookmarkStart w:id="160" w:name="_Toc456770776"/>
+      <w:bookmarkStart w:id="161" w:name="_Toc456975451"/>
+      <w:bookmarkStart w:id="162" w:name="_Toc457246467"/>
+      <w:bookmarkStart w:id="163" w:name="_Toc459091551"/>
       <w:r>
         <w:t>Obitus</w:t>
       </w:r>
@@ -31477,10 +31627,10 @@
       <w:r>
         <w:t>)</w:t>
       </w:r>
-      <w:bookmarkEnd w:id="158"/>
-      <w:bookmarkEnd w:id="159"/>
       <w:bookmarkEnd w:id="160"/>
       <w:bookmarkEnd w:id="161"/>
+      <w:bookmarkEnd w:id="162"/>
+      <w:bookmarkEnd w:id="163"/>
       <w:r>
         <w:t xml:space="preserve"> </w:t>
       </w:r>
@@ -31747,23 +31897,20 @@
       </w:pPr>
     </w:p>
     <w:p>
-      <w:pPr>
-        <w:pStyle w:val="Nagwek2"/>
-      </w:pPr>
-      <w:bookmarkStart w:id="162" w:name="_Toc456770784"/>
-      <w:bookmarkStart w:id="163" w:name="_Toc456975460"/>
-      <w:bookmarkStart w:id="164" w:name="_Toc457246477"/>
-      <w:bookmarkStart w:id="165" w:name="_Toc458932682"/>
-      <w:bookmarkEnd w:id="154"/>
-      <w:bookmarkEnd w:id="155"/>
+      <w:bookmarkStart w:id="164" w:name="_Toc456770784"/>
+      <w:bookmarkStart w:id="165" w:name="_Toc456975460"/>
+      <w:bookmarkStart w:id="166" w:name="_Toc457246477"/>
+      <w:bookmarkStart w:id="167" w:name="_Toc459091552"/>
       <w:bookmarkEnd w:id="156"/>
+      <w:bookmarkEnd w:id="157"/>
+      <w:bookmarkEnd w:id="158"/>
       <w:r>
         <w:t>Pallium (Płaszcz)</w:t>
       </w:r>
-      <w:bookmarkEnd w:id="162"/>
-      <w:bookmarkEnd w:id="163"/>
       <w:bookmarkEnd w:id="164"/>
       <w:bookmarkEnd w:id="165"/>
+      <w:bookmarkEnd w:id="166"/>
+      <w:bookmarkEnd w:id="167"/>
     </w:p>
     <w:p>
       <w:pPr>
@@ -31823,7 +31970,10 @@
         </w:rPr>
       </w:pPr>
       <w:r>
-        <w:t>Poziom: możliwości:</w:t>
+        <w:t>Poziomy i</w:t>
+      </w:r>
+      <w:r>
+        <w:t xml:space="preserve"> możliwości:</w:t>
       </w:r>
     </w:p>
     <w:p>
@@ -31834,7 +31984,14 @@
         </w:rPr>
       </w:pPr>
       <w:r>
-        <w:t>1: znikanie stojąc w cieniu nieruchomo</w:t>
+        <w:t xml:space="preserve">1: </w:t>
+      </w:r>
+      <w:r>
+        <w:tab/>
+        <w:t>Z</w:t>
+      </w:r>
+      <w:r>
+        <w:t>nikanie stojąc w cieniu nieruchomo</w:t>
       </w:r>
     </w:p>
     <w:p>
@@ -31845,7 +32002,14 @@
         </w:rPr>
       </w:pPr>
       <w:r>
-        <w:t>2: znikanie stojąc nieruchomo</w:t>
+        <w:t xml:space="preserve">2: </w:t>
+      </w:r>
+      <w:r>
+        <w:tab/>
+        <w:t>Z</w:t>
+      </w:r>
+      <w:r>
+        <w:t>nikanie stojąc nieruchomo</w:t>
       </w:r>
     </w:p>
     <w:p>
@@ -31856,7 +32020,14 @@
         </w:rPr>
       </w:pPr>
       <w:r>
-        <w:t>3: znikanie powoli się ruszając</w:t>
+        <w:t xml:space="preserve">3: </w:t>
+      </w:r>
+      <w:r>
+        <w:tab/>
+        <w:t>Z</w:t>
+      </w:r>
+      <w:r>
+        <w:t>nikanie powoli się ruszając</w:t>
       </w:r>
     </w:p>
     <w:p>
@@ -31867,7 +32038,14 @@
         </w:rPr>
       </w:pPr>
       <w:r>
-        <w:t>4: znikanie ruszając się</w:t>
+        <w:t xml:space="preserve">4: </w:t>
+      </w:r>
+      <w:r>
+        <w:tab/>
+        <w:t>Z</w:t>
+      </w:r>
+      <w:r>
+        <w:t>nikanie ruszając się</w:t>
       </w:r>
     </w:p>
     <w:p>
@@ -31878,7 +32056,14 @@
         </w:rPr>
       </w:pPr>
       <w:r>
-        <w:t>6: przenikanie przez tkaniny</w:t>
+        <w:t xml:space="preserve">6: </w:t>
+      </w:r>
+      <w:r>
+        <w:tab/>
+        <w:t>P</w:t>
+      </w:r>
+      <w:r>
+        <w:t>rzenikanie przez tkaniny</w:t>
       </w:r>
     </w:p>
     <w:p>
@@ -31889,24 +32074,31 @@
         </w:rPr>
       </w:pPr>
       <w:r>
-        <w:t>8: przenikanie przez drewno</w:t>
+        <w:t xml:space="preserve">8: </w:t>
+      </w:r>
+      <w:r>
+        <w:tab/>
+        <w:t>P</w:t>
+      </w:r>
+      <w:r>
+        <w:t>rzenikanie przez drewno</w:t>
       </w:r>
     </w:p>
     <w:p>
       <w:pPr>
         <w:pStyle w:val="Nagwek2"/>
       </w:pPr>
-      <w:bookmarkStart w:id="166" w:name="_Toc456770785"/>
-      <w:bookmarkStart w:id="167" w:name="_Toc456975461"/>
-      <w:bookmarkStart w:id="168" w:name="_Toc457246478"/>
-      <w:bookmarkStart w:id="169" w:name="_Toc458932683"/>
+      <w:bookmarkStart w:id="168" w:name="_Toc456770785"/>
+      <w:bookmarkStart w:id="169" w:name="_Toc456975461"/>
+      <w:bookmarkStart w:id="170" w:name="_Toc457246478"/>
+      <w:bookmarkStart w:id="171" w:name="_Toc459091553"/>
       <w:r>
         <w:t>Parma (Osłona)</w:t>
       </w:r>
-      <w:bookmarkEnd w:id="166"/>
-      <w:bookmarkEnd w:id="167"/>
       <w:bookmarkEnd w:id="168"/>
       <w:bookmarkEnd w:id="169"/>
+      <w:bookmarkEnd w:id="170"/>
+      <w:bookmarkEnd w:id="171"/>
     </w:p>
     <w:p>
       <w:pPr>
@@ -31916,7 +32108,6 @@
         </w:rPr>
       </w:pPr>
       <w:r>
-        <w:lastRenderedPageBreak/>
         <w:tab/>
       </w:r>
       <w:r>
@@ -31930,7 +32121,11 @@
         <w:t xml:space="preserve"> </w:t>
       </w:r>
       <w:r>
-        <w:t xml:space="preserve">będące blisko. Może też być używana jako długotrwały alarm </w:t>
+        <w:t xml:space="preserve">będące blisko. Może też być używana jako </w:t>
+      </w:r>
+      <w:r>
+        <w:lastRenderedPageBreak/>
+        <w:t xml:space="preserve">długotrwały alarm </w:t>
       </w:r>
       <w:r>
         <w:t>ostrzegający</w:t>
@@ -32032,58 +32227,58 @@
       <w:pPr>
         <w:pStyle w:val="Nagwek2"/>
       </w:pPr>
-      <w:bookmarkStart w:id="170" w:name="_Toc456975462"/>
-      <w:bookmarkStart w:id="171" w:name="_Toc457246479"/>
-      <w:bookmarkStart w:id="172" w:name="_Toc458932684"/>
+      <w:bookmarkStart w:id="172" w:name="_Toc456975462"/>
+      <w:bookmarkStart w:id="173" w:name="_Toc457246479"/>
+      <w:bookmarkStart w:id="174" w:name="_Toc459091554"/>
       <w:r>
         <w:t>Percuro (Leczenie)</w:t>
       </w:r>
-      <w:bookmarkEnd w:id="170"/>
-      <w:bookmarkEnd w:id="171"/>
       <w:bookmarkEnd w:id="172"/>
-    </w:p>
-    <w:p>
-      <w:r>
-        <w:tab/>
-      </w:r>
-      <w:r>
-        <w:t>Leczenie obrażeń fizycznych u innych, im wyższy poziom, tym efektywniej się to odbywa. Można też negować działanie chorób oraz trucizn.</w:t>
-      </w:r>
-    </w:p>
-    <w:p/>
-    <w:p>
-      <w:r>
-        <w:rPr>
-          <w:b/>
-        </w:rPr>
-        <w:t>System:</w:t>
-      </w:r>
-    </w:p>
-    <w:p>
-      <w:r>
-        <w:t>Koszty, czasy i wartości jak w Ipsuano, wymaga dotyku.</w:t>
-      </w:r>
-    </w:p>
-    <w:p>
-      <w:r>
-        <w:t>Do poziomu dodaje się 1/3 poziomu Ipsuano</w:t>
-      </w:r>
-    </w:p>
-    <w:p>
-      <w:pPr>
-        <w:pStyle w:val="Nagwek2"/>
-      </w:pPr>
-      <w:bookmarkStart w:id="173" w:name="_Toc456770786"/>
-      <w:bookmarkStart w:id="174" w:name="_Toc456975463"/>
-      <w:bookmarkStart w:id="175" w:name="_Toc457246480"/>
-      <w:bookmarkStart w:id="176" w:name="_Toc458932685"/>
-      <w:r>
-        <w:t>Praestigia (Iluzja)</w:t>
-      </w:r>
       <w:bookmarkEnd w:id="173"/>
       <w:bookmarkEnd w:id="174"/>
+    </w:p>
+    <w:p>
+      <w:r>
+        <w:tab/>
+      </w:r>
+      <w:r>
+        <w:t>Leczenie obrażeń fizycznych u innych, im wyższy poziom, tym efektywniej się to odbywa. Można też negować działanie chorób oraz trucizn.</w:t>
+      </w:r>
+    </w:p>
+    <w:p/>
+    <w:p>
+      <w:r>
+        <w:rPr>
+          <w:b/>
+        </w:rPr>
+        <w:t>System:</w:t>
+      </w:r>
+    </w:p>
+    <w:p>
+      <w:r>
+        <w:t>Koszty, czasy i wartości jak w Ipsuano, wymaga dotyku.</w:t>
+      </w:r>
+    </w:p>
+    <w:p>
+      <w:r>
+        <w:t>Do poziomu dodaje się 1/3 poziomu Ipsuano</w:t>
+      </w:r>
+    </w:p>
+    <w:p>
+      <w:pPr>
+        <w:pStyle w:val="Nagwek2"/>
+      </w:pPr>
+      <w:bookmarkStart w:id="175" w:name="_Toc456770786"/>
+      <w:bookmarkStart w:id="176" w:name="_Toc456975463"/>
+      <w:bookmarkStart w:id="177" w:name="_Toc457246480"/>
+      <w:bookmarkStart w:id="178" w:name="_Toc459091555"/>
+      <w:r>
+        <w:t>Praestigia (Iluzja)</w:t>
+      </w:r>
       <w:bookmarkEnd w:id="175"/>
       <w:bookmarkEnd w:id="176"/>
+      <w:bookmarkEnd w:id="177"/>
+      <w:bookmarkEnd w:id="178"/>
     </w:p>
     <w:p>
       <w:pPr>
@@ -32164,41 +32359,41 @@
       <w:pPr>
         <w:pStyle w:val="Nagwek2"/>
       </w:pPr>
-      <w:bookmarkStart w:id="177" w:name="_Toc456770787"/>
-      <w:bookmarkStart w:id="178" w:name="_Toc456975464"/>
-      <w:bookmarkStart w:id="179" w:name="_Toc457246481"/>
-      <w:bookmarkStart w:id="180" w:name="_Toc458932686"/>
+      <w:bookmarkStart w:id="179" w:name="_Toc456770787"/>
+      <w:bookmarkStart w:id="180" w:name="_Toc456975464"/>
+      <w:bookmarkStart w:id="181" w:name="_Toc457246481"/>
+      <w:bookmarkStart w:id="182" w:name="_Toc459091556"/>
       <w:r>
         <w:t>Robur (Krzepa)</w:t>
       </w:r>
-      <w:bookmarkEnd w:id="177"/>
-      <w:bookmarkEnd w:id="178"/>
       <w:bookmarkEnd w:id="179"/>
       <w:bookmarkEnd w:id="180"/>
+      <w:bookmarkEnd w:id="181"/>
+      <w:bookmarkEnd w:id="182"/>
     </w:p>
     <w:p>
       <w:pPr>
         <w:pStyle w:val="Cytat"/>
       </w:pPr>
       <w:r>
+        <w:tab/>
+        <w:t>"- Sven, co tak zamilkłeś? Chodź, będziesz sędziował. – Powiedział Damura.</w:t>
+      </w:r>
+    </w:p>
+    <w:p>
+      <w:pPr>
+        <w:pStyle w:val="Cytat"/>
+      </w:pPr>
+      <w:r>
+        <w:t>- Zamyśliłem się. – Odparł półelf. Wstał, nachylił się nad stołem, położył rękę na ich dłoniach, wyrównał. Był ciekaw wyniku tego pojedynku. W końcu jakiś bezkrwawy.</w:t>
+      </w:r>
+    </w:p>
+    <w:p>
+      <w:pPr>
+        <w:pStyle w:val="Cytat"/>
+      </w:pPr>
+      <w:r>
         <w:lastRenderedPageBreak/>
-        <w:tab/>
-        <w:t>"- Sven, co tak zamilkłeś? Chodź, będziesz sędziował. – Powiedział Damura.</w:t>
-      </w:r>
-    </w:p>
-    <w:p>
-      <w:pPr>
-        <w:pStyle w:val="Cytat"/>
-      </w:pPr>
-      <w:r>
-        <w:t>- Zamyśliłem się. – Odparł półelf. Wstał, nachylił się nad stołem, położył rękę na ich dłoniach, wyrównał. Był ciekaw wyniku tego pojedynku. W końcu jakiś bezkrwawy.</w:t>
-      </w:r>
-    </w:p>
-    <w:p>
-      <w:pPr>
-        <w:pStyle w:val="Cytat"/>
-      </w:pPr>
-      <w:r>
         <w:t>- Gotów? – Pheanevill spojrzał na olbrzyma. - Daj sygnał. – Powiedział do Svena.</w:t>
       </w:r>
     </w:p>
@@ -32311,58 +32506,58 @@
       <w:pPr>
         <w:pStyle w:val="Nagwek2"/>
       </w:pPr>
-      <w:bookmarkStart w:id="181" w:name="_Toc457246482"/>
-      <w:bookmarkStart w:id="182" w:name="_Toc458932687"/>
+      <w:bookmarkStart w:id="183" w:name="_Toc457246482"/>
+      <w:bookmarkStart w:id="184" w:name="_Toc459091557"/>
       <w:r>
         <w:t>Somnum (Sen)</w:t>
-      </w:r>
-      <w:bookmarkEnd w:id="181"/>
-      <w:bookmarkEnd w:id="182"/>
-    </w:p>
-    <w:p>
-      <w:r>
-        <w:t>Usypianie i kontrola nad snami.</w:t>
-      </w:r>
-    </w:p>
-    <w:p/>
-    <w:p>
-      <w:r>
-        <w:rPr>
-          <w:b/>
-        </w:rPr>
-        <w:t>System:</w:t>
-      </w:r>
-    </w:p>
-    <w:p>
-      <w:r>
-        <w:lastRenderedPageBreak/>
-        <w:t>TBD</w:t>
-      </w:r>
-      <w:r>
-        <w:t>, bazujący na Mind control spells z Gurps Magic</w:t>
-      </w:r>
-    </w:p>
-    <w:p>
-      <w:pPr>
-        <w:pStyle w:val="Nagwek2"/>
-      </w:pPr>
-      <w:bookmarkStart w:id="183" w:name="_Toc456770788"/>
-      <w:bookmarkStart w:id="184" w:name="_Toc456975466"/>
-      <w:bookmarkStart w:id="185" w:name="_Toc457246483"/>
-      <w:bookmarkStart w:id="186" w:name="_Toc458932688"/>
-      <w:r>
-        <w:t>Specto (Ogląd)</w:t>
       </w:r>
       <w:bookmarkEnd w:id="183"/>
       <w:bookmarkEnd w:id="184"/>
+    </w:p>
+    <w:p>
+      <w:r>
+        <w:t>Usypianie i kontrola nad snami.</w:t>
+      </w:r>
+    </w:p>
+    <w:p/>
+    <w:p>
+      <w:r>
+        <w:rPr>
+          <w:b/>
+        </w:rPr>
+        <w:t>System:</w:t>
+      </w:r>
+    </w:p>
+    <w:p>
+      <w:r>
+        <w:t>TBD</w:t>
+      </w:r>
+      <w:r>
+        <w:t>, bazujący na Mind control spells z Gurps Magic</w:t>
+      </w:r>
+    </w:p>
+    <w:p>
+      <w:pPr>
+        <w:pStyle w:val="Nagwek2"/>
+      </w:pPr>
+      <w:bookmarkStart w:id="185" w:name="_Toc456770788"/>
+      <w:bookmarkStart w:id="186" w:name="_Toc456975466"/>
+      <w:bookmarkStart w:id="187" w:name="_Toc457246483"/>
+      <w:bookmarkStart w:id="188" w:name="_Toc459091558"/>
+      <w:r>
+        <w:t>Specto (Ogląd)</w:t>
+      </w:r>
       <w:bookmarkEnd w:id="185"/>
       <w:bookmarkEnd w:id="186"/>
+      <w:bookmarkEnd w:id="187"/>
+      <w:bookmarkEnd w:id="188"/>
     </w:p>
     <w:p>
       <w:pPr>
         <w:pStyle w:val="Cytat"/>
       </w:pPr>
       <w:r>
+        <w:lastRenderedPageBreak/>
         <w:tab/>
         <w:t>"- Wstrzymajcie oddechy na chwilę. – Powiedziała Silja. Zamknęła oczy. Specto, jedna z podstawowych Dyscyplin Vankrothów, umożliwiała wyostrzenie słuchu, wzroku lub węchu. Albo wszystkich trzech na raz. Szlachcianka słyszała wyraźnie bicia trzech serc. Skoncentrowała się mocniej starając się wyłapać jakikolwiek dźwięk z głębi groty.</w:t>
       </w:r>
@@ -32665,20 +32860,20 @@
           <w:lang w:val="en-GB"/>
         </w:rPr>
       </w:pPr>
-      <w:bookmarkStart w:id="187" w:name="_Toc456770789"/>
-      <w:bookmarkStart w:id="188" w:name="_Toc456975467"/>
-      <w:bookmarkStart w:id="189" w:name="_Toc457246484"/>
-      <w:bookmarkStart w:id="190" w:name="_Toc458932689"/>
+      <w:bookmarkStart w:id="189" w:name="_Toc456770789"/>
+      <w:bookmarkStart w:id="190" w:name="_Toc456975467"/>
+      <w:bookmarkStart w:id="191" w:name="_Toc457246484"/>
+      <w:bookmarkStart w:id="192" w:name="_Toc459091559"/>
       <w:r>
         <w:rPr>
           <w:lang w:val="en-GB"/>
         </w:rPr>
         <w:t>Tempest (Burza)</w:t>
       </w:r>
-      <w:bookmarkEnd w:id="187"/>
-      <w:bookmarkEnd w:id="188"/>
       <w:bookmarkEnd w:id="189"/>
       <w:bookmarkEnd w:id="190"/>
+      <w:bookmarkEnd w:id="191"/>
+      <w:bookmarkEnd w:id="192"/>
     </w:p>
     <w:p>
       <w:pPr>
@@ -32747,7 +32942,6 @@
         <w:rPr>
           <w:rFonts w:eastAsiaTheme="minorHAnsi"/>
         </w:rPr>
-        <w:lastRenderedPageBreak/>
         <w:t>'</w:t>
       </w:r>
       <w:r>
@@ -32846,6 +33040,7 @@
         <w:rPr>
           <w:b/>
         </w:rPr>
+        <w:lastRenderedPageBreak/>
         <w:t>System:</w:t>
       </w:r>
     </w:p>
@@ -32897,7 +33092,13 @@
         <w:rPr>
           <w:lang w:val="en-GB"/>
         </w:rPr>
-        <w:t xml:space="preserve"> [5]</w:t>
+        <w:tab/>
+      </w:r>
+      <w:r>
+        <w:rPr>
+          <w:lang w:val="en-GB"/>
+        </w:rPr>
+        <w:t>[5]</w:t>
       </w:r>
       <w:r>
         <w:rPr>
@@ -32922,7 +33123,13 @@
         <w:rPr>
           <w:lang w:val="en-GB"/>
         </w:rPr>
-        <w:t xml:space="preserve">2: </w:t>
+        <w:t>2:</w:t>
+      </w:r>
+      <w:r>
+        <w:rPr>
+          <w:lang w:val="en-GB"/>
+        </w:rPr>
+        <w:tab/>
       </w:r>
       <w:r>
         <w:rPr>
@@ -32953,7 +33160,13 @@
         <w:rPr>
           <w:lang w:val="en-GB"/>
         </w:rPr>
-        <w:t xml:space="preserve">3: </w:t>
+        <w:t>3:</w:t>
+      </w:r>
+      <w:r>
+        <w:rPr>
+          <w:lang w:val="en-GB"/>
+        </w:rPr>
+        <w:tab/>
       </w:r>
       <w:r>
         <w:rPr>
@@ -32990,7 +33203,13 @@
         <w:rPr>
           <w:lang w:val="en-GB"/>
         </w:rPr>
-        <w:t xml:space="preserve">4: </w:t>
+        <w:t>4:</w:t>
+      </w:r>
+      <w:r>
+        <w:rPr>
+          <w:lang w:val="en-GB"/>
+        </w:rPr>
+        <w:tab/>
       </w:r>
       <w:r>
         <w:rPr>
@@ -33034,20 +33253,20 @@
       <w:pPr>
         <w:pStyle w:val="Nagwek2"/>
       </w:pPr>
-      <w:bookmarkStart w:id="191" w:name="_Toc456770790"/>
-      <w:bookmarkStart w:id="192" w:name="_Toc456975468"/>
-      <w:bookmarkStart w:id="193" w:name="_Toc457246485"/>
-      <w:bookmarkStart w:id="194" w:name="_Toc458932690"/>
+      <w:bookmarkStart w:id="193" w:name="_Toc456770790"/>
+      <w:bookmarkStart w:id="194" w:name="_Toc456975468"/>
+      <w:bookmarkStart w:id="195" w:name="_Toc457246485"/>
+      <w:bookmarkStart w:id="196" w:name="_Toc459091560"/>
       <w:r>
         <w:t>Te</w:t>
       </w:r>
       <w:r>
         <w:t>bratelum (Mrocisk)</w:t>
       </w:r>
-      <w:bookmarkEnd w:id="191"/>
-      <w:bookmarkEnd w:id="192"/>
       <w:bookmarkEnd w:id="193"/>
       <w:bookmarkEnd w:id="194"/>
+      <w:bookmarkEnd w:id="195"/>
+      <w:bookmarkEnd w:id="196"/>
       <w:r>
         <w:t xml:space="preserve"> </w:t>
       </w:r>
@@ -33069,11 +33288,7 @@
       </w:pPr>
       <w:r>
         <w:tab/>
-        <w:t xml:space="preserve">Chmurne niebo nad Thaviall przeszył mrożący krew w żyłach wrzask bólu. Bandzior wił się na ziemi, jego krzyki zaczęły przechodzić w coraz bardziej żałosne kwilenie. Czarne, jak serce boga śmierci, macki i wyładowania oplatały głowę nieszczęśnika, próbując go udusić czy tez może wyssać zawartości jego czaszki. Tego przeciętny człowiek raczej nie mógł wiedzieć, ale mógł być pewien, że nie było to nic przyjemnego. Z nosa, ust i uszu mężczyzny zaczęła sączyć się krew, aż nagle okropny twór </w:t>
-      </w:r>
-      <w:r>
-        <w:lastRenderedPageBreak/>
-        <w:t>gwałtownie wniknął w jego głowę z ohydnym mlaśnięciem. Nastała upiorna cisza."</w:t>
+        <w:t>Chmurne niebo nad Thaviall przeszył mrożący krew w żyłach wrzask bólu. Bandzior wił się na ziemi, jego krzyki zaczęły przechodzić w coraz bardziej żałosne kwilenie. Czarne, jak serce boga śmierci, macki i wyładowania oplatały głowę nieszczęśnika, próbując go udusić czy tez może wyssać zawartości jego czaszki. Tego przeciętny człowiek raczej nie mógł wiedzieć, ale mógł być pewien, że nie było to nic przyjemnego. Z nosa, ust i uszu mężczyzny zaczęła sączyć się krew, aż nagle okropny twór gwałtownie wniknął w jego głowę z ohydnym mlaśnięciem. Nastała upiorna cisza."</w:t>
       </w:r>
     </w:p>
     <w:p/>
@@ -33088,7 +33303,11 @@
         <w:tab/>
       </w:r>
       <w:r>
-        <w:t>Miotanie kuli mrocznej energii która zadaje obrażenia bezpośrednio duszy ofiary, nie niszcząc ciała, powoduje ból i osłabienie. Może przyjmować różne formy i mieć różne dodatkowe efekty w zależności od poziomu umiejętności i intencji Szlachcica.</w:t>
+        <w:t xml:space="preserve">Miotanie kuli mrocznej energii która zadaje obrażenia bezpośrednio duszy ofiary, nie niszcząc ciała, powoduje ból i osłabienie. Może przyjmować </w:t>
+      </w:r>
+      <w:r>
+        <w:lastRenderedPageBreak/>
+        <w:t>różne formy i mieć różne dodatkowe efekty w zależności od poziomu umiejętności i intencji Szlachcica.</w:t>
       </w:r>
     </w:p>
     <w:p/>
@@ -33160,15 +33379,15 @@
         </w:rPr>
         <w:t>)</w:t>
       </w:r>
-      <w:bookmarkStart w:id="195" w:name="_Toc456770791"/>
-      <w:bookmarkStart w:id="196" w:name="_Toc456975469"/>
-      <w:bookmarkStart w:id="197" w:name="_Toc457246486"/>
+      <w:bookmarkStart w:id="197" w:name="_Toc456770791"/>
+      <w:bookmarkStart w:id="198" w:name="_Toc456975469"/>
+      <w:bookmarkStart w:id="199" w:name="_Toc457246486"/>
     </w:p>
     <w:p>
       <w:pPr>
         <w:pStyle w:val="Nagwek2"/>
       </w:pPr>
-      <w:bookmarkStart w:id="198" w:name="_Toc458932691"/>
+      <w:bookmarkStart w:id="200" w:name="_Toc459091561"/>
       <w:r>
         <w:t>Tra</w:t>
       </w:r>
@@ -33178,13 +33397,13 @@
       <w:r>
         <w:t xml:space="preserve"> (</w:t>
       </w:r>
-      <w:bookmarkEnd w:id="195"/>
-      <w:bookmarkEnd w:id="196"/>
       <w:bookmarkEnd w:id="197"/>
       <w:bookmarkEnd w:id="198"/>
+      <w:bookmarkEnd w:id="199"/>
       <w:r>
         <w:t>Przemiana)</w:t>
       </w:r>
+      <w:bookmarkEnd w:id="200"/>
     </w:p>
     <w:p/>
     <w:p>
@@ -33243,7 +33462,6 @@
         <w:pStyle w:val="Cytat"/>
       </w:pPr>
       <w:r>
-        <w:lastRenderedPageBreak/>
         <w:t>- Dokładnie."</w:t>
       </w:r>
     </w:p>
@@ -33259,7 +33477,11 @@
         <w:tab/>
       </w:r>
       <w:r>
-        <w:t>Modyfikacja ciał żyjących/nieumarłych/demonów. W zależności od poziomu umiejętności i ilości wydanej krwi można uzyskać różnorodne efekty. Od lekkiej zmiany rysów twarzy po złączenie ze sobą wielu istot żywych w jeden organizm bojowy najeżony kostnymi ostrzami i okryty pancerzem.</w:t>
+        <w:t xml:space="preserve">Modyfikacja ciał żyjących/nieumarłych/demonów. W zależności od poziomu umiejętności i ilości wydanej krwi można uzyskać różnorodne efekty. </w:t>
+      </w:r>
+      <w:r>
+        <w:lastRenderedPageBreak/>
+        <w:t>Od lekkiej zmiany rysów twarzy po złączenie ze sobą wielu istot żywych w jeden organizm bojowy najeżony kostnymi ostrzami i okryty pancerzem.</w:t>
       </w:r>
     </w:p>
     <w:p/>
@@ -33303,15 +33525,15 @@
           <w:szCs w:val="24"/>
         </w:rPr>
       </w:pPr>
-      <w:bookmarkStart w:id="199" w:name="_Toc456975470"/>
-      <w:bookmarkStart w:id="200" w:name="_Toc457246487"/>
-      <w:bookmarkStart w:id="201" w:name="_Toc458932692"/>
+      <w:bookmarkStart w:id="201" w:name="_Toc456975470"/>
+      <w:bookmarkStart w:id="202" w:name="_Toc457246487"/>
+      <w:bookmarkStart w:id="203" w:name="_Toc459091562"/>
       <w:r>
         <w:t>Ursa (Niedźwiedź)</w:t>
       </w:r>
-      <w:bookmarkEnd w:id="199"/>
-      <w:bookmarkEnd w:id="200"/>
       <w:bookmarkEnd w:id="201"/>
+      <w:bookmarkEnd w:id="202"/>
+      <w:bookmarkEnd w:id="203"/>
       <w:r>
         <w:t xml:space="preserve"> </w:t>
       </w:r>
@@ -33762,7 +33984,6 @@
                 <w:rFonts w:eastAsiaTheme="minorHAnsi"/>
                 <w:lang w:eastAsia="en-US"/>
               </w:rPr>
-              <w:lastRenderedPageBreak/>
               <w:t>1</w:t>
             </w:r>
           </w:p>
@@ -34369,6 +34590,7 @@
                 <w:rFonts w:eastAsiaTheme="minorHAnsi"/>
                 <w:lang w:eastAsia="en-US"/>
               </w:rPr>
+              <w:lastRenderedPageBreak/>
               <w:t>5</w:t>
             </w:r>
           </w:p>
@@ -35022,17 +35244,17 @@
       <w:pPr>
         <w:pStyle w:val="Nagwek2"/>
       </w:pPr>
-      <w:bookmarkStart w:id="202" w:name="_Toc456770792"/>
-      <w:bookmarkStart w:id="203" w:name="_Toc456975471"/>
-      <w:bookmarkStart w:id="204" w:name="_Toc457246488"/>
-      <w:bookmarkStart w:id="205" w:name="_Toc458932693"/>
+      <w:bookmarkStart w:id="204" w:name="_Toc456770792"/>
+      <w:bookmarkStart w:id="205" w:name="_Toc456975471"/>
+      <w:bookmarkStart w:id="206" w:name="_Toc457246488"/>
+      <w:bookmarkStart w:id="207" w:name="_Toc459091563"/>
       <w:r>
         <w:t>Velox (Przyśpieszenie)</w:t>
       </w:r>
-      <w:bookmarkEnd w:id="202"/>
-      <w:bookmarkEnd w:id="203"/>
       <w:bookmarkEnd w:id="204"/>
       <w:bookmarkEnd w:id="205"/>
+      <w:bookmarkEnd w:id="206"/>
+      <w:bookmarkEnd w:id="207"/>
     </w:p>
     <w:p>
       <w:pPr>
@@ -35293,17 +35515,17 @@
       <w:pPr>
         <w:pStyle w:val="Nagwek2"/>
       </w:pPr>
-      <w:bookmarkStart w:id="206" w:name="_Toc457246489"/>
-      <w:bookmarkStart w:id="207" w:name="_Toc458932694"/>
+      <w:bookmarkStart w:id="208" w:name="_Toc457246489"/>
+      <w:bookmarkStart w:id="209" w:name="_Toc459091564"/>
+      <w:r>
+        <w:t>Vissuri (Wydarcie esencji)</w:t>
+      </w:r>
+      <w:bookmarkEnd w:id="208"/>
+      <w:bookmarkEnd w:id="209"/>
+    </w:p>
+    <w:p>
       <w:r>
         <w:lastRenderedPageBreak/>
-        <w:t>Vissuri (Wydarcie esencji)</w:t>
-      </w:r>
-      <w:bookmarkEnd w:id="206"/>
-      <w:bookmarkEnd w:id="207"/>
-    </w:p>
-    <w:p>
-      <w:r>
         <w:tab/>
       </w:r>
       <w:r>
@@ -35342,8 +35564,8 @@
       <w:r>
         <w:br/>
       </w:r>
-      <w:bookmarkStart w:id="208" w:name="_Toc456770794"/>
-      <w:bookmarkStart w:id="209" w:name="_Toc456975473"/>
+      <w:bookmarkStart w:id="210" w:name="_Toc456770794"/>
+      <w:bookmarkStart w:id="211" w:name="_Toc456975473"/>
     </w:p>
     <w:p>
       <w:pPr>
@@ -35357,7 +35579,7 @@
           <w:szCs w:val="48"/>
         </w:rPr>
       </w:pPr>
-      <w:bookmarkStart w:id="210" w:name="_Toc457246490"/>
+      <w:bookmarkStart w:id="212" w:name="_Toc457246490"/>
       <w:r>
         <w:br w:type="page"/>
       </w:r>
@@ -35366,15 +35588,15 @@
       <w:pPr>
         <w:pStyle w:val="Nagwek1"/>
       </w:pPr>
-      <w:bookmarkStart w:id="211" w:name="_Toc458932695"/>
+      <w:bookmarkStart w:id="213" w:name="_Toc459091565"/>
       <w:r>
         <w:lastRenderedPageBreak/>
         <w:t>Geografia Karmazynu</w:t>
       </w:r>
-      <w:bookmarkEnd w:id="208"/>
-      <w:bookmarkEnd w:id="209"/>
       <w:bookmarkEnd w:id="210"/>
       <w:bookmarkEnd w:id="211"/>
+      <w:bookmarkEnd w:id="212"/>
+      <w:bookmarkEnd w:id="213"/>
     </w:p>
     <w:p>
       <w:pPr>
@@ -35485,9 +35707,9 @@
           <w:szCs w:val="36"/>
         </w:rPr>
       </w:pPr>
-      <w:bookmarkStart w:id="212" w:name="_Toc456770795"/>
-      <w:bookmarkStart w:id="213" w:name="_Toc456975474"/>
-      <w:bookmarkStart w:id="214" w:name="_Toc457246491"/>
+      <w:bookmarkStart w:id="214" w:name="_Toc456770795"/>
+      <w:bookmarkStart w:id="215" w:name="_Toc456975474"/>
+      <w:bookmarkStart w:id="216" w:name="_Toc457246491"/>
       <w:r>
         <w:br w:type="page"/>
       </w:r>
@@ -35496,15 +35718,15 @@
       <w:pPr>
         <w:pStyle w:val="Nagwek2"/>
       </w:pPr>
-      <w:bookmarkStart w:id="215" w:name="_Toc458932696"/>
+      <w:bookmarkStart w:id="217" w:name="_Toc459091566"/>
       <w:r>
         <w:lastRenderedPageBreak/>
         <w:t>Alsabria</w:t>
       </w:r>
-      <w:bookmarkEnd w:id="212"/>
-      <w:bookmarkEnd w:id="213"/>
       <w:bookmarkEnd w:id="214"/>
       <w:bookmarkEnd w:id="215"/>
+      <w:bookmarkEnd w:id="216"/>
+      <w:bookmarkEnd w:id="217"/>
     </w:p>
     <w:p>
       <w:pPr>
@@ -35571,17 +35793,17 @@
       <w:pPr>
         <w:pStyle w:val="Nagwek2"/>
       </w:pPr>
-      <w:bookmarkStart w:id="216" w:name="_Toc456770796"/>
-      <w:bookmarkStart w:id="217" w:name="_Toc456975475"/>
-      <w:bookmarkStart w:id="218" w:name="_Toc457246492"/>
-      <w:bookmarkStart w:id="219" w:name="_Toc458932697"/>
+      <w:bookmarkStart w:id="218" w:name="_Toc456770796"/>
+      <w:bookmarkStart w:id="219" w:name="_Toc456975475"/>
+      <w:bookmarkStart w:id="220" w:name="_Toc457246492"/>
+      <w:bookmarkStart w:id="221" w:name="_Toc459091567"/>
       <w:r>
         <w:t>Bremvoria</w:t>
       </w:r>
-      <w:bookmarkEnd w:id="216"/>
-      <w:bookmarkEnd w:id="217"/>
       <w:bookmarkEnd w:id="218"/>
       <w:bookmarkEnd w:id="219"/>
+      <w:bookmarkEnd w:id="220"/>
+      <w:bookmarkEnd w:id="221"/>
     </w:p>
     <w:p>
       <w:pPr>
@@ -35660,17 +35882,17 @@
       <w:pPr>
         <w:pStyle w:val="Nagwek2"/>
       </w:pPr>
-      <w:bookmarkStart w:id="220" w:name="_Toc456770797"/>
-      <w:bookmarkStart w:id="221" w:name="_Toc456975476"/>
-      <w:bookmarkStart w:id="222" w:name="_Toc457246493"/>
-      <w:bookmarkStart w:id="223" w:name="_Toc458932698"/>
+      <w:bookmarkStart w:id="222" w:name="_Toc456770797"/>
+      <w:bookmarkStart w:id="223" w:name="_Toc456975476"/>
+      <w:bookmarkStart w:id="224" w:name="_Toc457246493"/>
+      <w:bookmarkStart w:id="225" w:name="_Toc459091568"/>
       <w:r>
         <w:t>Brungia</w:t>
       </w:r>
-      <w:bookmarkEnd w:id="220"/>
-      <w:bookmarkEnd w:id="221"/>
       <w:bookmarkEnd w:id="222"/>
       <w:bookmarkEnd w:id="223"/>
+      <w:bookmarkEnd w:id="224"/>
+      <w:bookmarkEnd w:id="225"/>
     </w:p>
     <w:p>
       <w:pPr>
@@ -35760,17 +35982,17 @@
       <w:pPr>
         <w:pStyle w:val="Nagwek2"/>
       </w:pPr>
-      <w:bookmarkStart w:id="224" w:name="_Toc456770798"/>
-      <w:bookmarkStart w:id="225" w:name="_Toc456975477"/>
-      <w:bookmarkStart w:id="226" w:name="_Toc457246494"/>
-      <w:bookmarkStart w:id="227" w:name="_Toc458932699"/>
+      <w:bookmarkStart w:id="226" w:name="_Toc456770798"/>
+      <w:bookmarkStart w:id="227" w:name="_Toc456975477"/>
+      <w:bookmarkStart w:id="228" w:name="_Toc457246494"/>
+      <w:bookmarkStart w:id="229" w:name="_Toc459091569"/>
       <w:r>
         <w:t>Federacja Północna</w:t>
       </w:r>
-      <w:bookmarkEnd w:id="224"/>
-      <w:bookmarkEnd w:id="225"/>
       <w:bookmarkEnd w:id="226"/>
       <w:bookmarkEnd w:id="227"/>
+      <w:bookmarkEnd w:id="228"/>
+      <w:bookmarkEnd w:id="229"/>
     </w:p>
     <w:p>
       <w:pPr>
@@ -35839,17 +36061,17 @@
       <w:pPr>
         <w:pStyle w:val="Nagwek2"/>
       </w:pPr>
-      <w:bookmarkStart w:id="228" w:name="_Toc456770799"/>
-      <w:bookmarkStart w:id="229" w:name="_Toc456975478"/>
-      <w:bookmarkStart w:id="230" w:name="_Toc457246495"/>
-      <w:bookmarkStart w:id="231" w:name="_Toc458932700"/>
+      <w:bookmarkStart w:id="230" w:name="_Toc456770799"/>
+      <w:bookmarkStart w:id="231" w:name="_Toc456975478"/>
+      <w:bookmarkStart w:id="232" w:name="_Toc457246495"/>
+      <w:bookmarkStart w:id="233" w:name="_Toc459091570"/>
       <w:r>
         <w:t>Gharcja</w:t>
       </w:r>
-      <w:bookmarkEnd w:id="228"/>
-      <w:bookmarkEnd w:id="229"/>
       <w:bookmarkEnd w:id="230"/>
       <w:bookmarkEnd w:id="231"/>
+      <w:bookmarkEnd w:id="232"/>
+      <w:bookmarkEnd w:id="233"/>
     </w:p>
     <w:p>
       <w:pPr>
@@ -35914,17 +36136,17 @@
       <w:pPr>
         <w:pStyle w:val="Nagwek2"/>
       </w:pPr>
-      <w:bookmarkStart w:id="232" w:name="_Toc456770800"/>
-      <w:bookmarkStart w:id="233" w:name="_Toc456975479"/>
-      <w:bookmarkStart w:id="234" w:name="_Toc457246496"/>
-      <w:bookmarkStart w:id="235" w:name="_Toc458932701"/>
+      <w:bookmarkStart w:id="234" w:name="_Toc456770800"/>
+      <w:bookmarkStart w:id="235" w:name="_Toc456975479"/>
+      <w:bookmarkStart w:id="236" w:name="_Toc457246496"/>
+      <w:bookmarkStart w:id="237" w:name="_Toc459091571"/>
       <w:r>
         <w:t>Hilsgard</w:t>
       </w:r>
-      <w:bookmarkEnd w:id="232"/>
-      <w:bookmarkEnd w:id="233"/>
       <w:bookmarkEnd w:id="234"/>
       <w:bookmarkEnd w:id="235"/>
+      <w:bookmarkEnd w:id="236"/>
+      <w:bookmarkEnd w:id="237"/>
     </w:p>
     <w:p>
       <w:pPr>
@@ -35997,17 +36219,17 @@
       <w:pPr>
         <w:pStyle w:val="Nagwek2"/>
       </w:pPr>
-      <w:bookmarkStart w:id="236" w:name="_Toc456770801"/>
-      <w:bookmarkStart w:id="237" w:name="_Toc456975480"/>
-      <w:bookmarkStart w:id="238" w:name="_Toc457246497"/>
-      <w:bookmarkStart w:id="239" w:name="_Toc458932702"/>
+      <w:bookmarkStart w:id="238" w:name="_Toc456770801"/>
+      <w:bookmarkStart w:id="239" w:name="_Toc456975480"/>
+      <w:bookmarkStart w:id="240" w:name="_Toc457246497"/>
+      <w:bookmarkStart w:id="241" w:name="_Toc459091572"/>
       <w:r>
         <w:t>Imperium Nethivar</w:t>
       </w:r>
-      <w:bookmarkEnd w:id="236"/>
-      <w:bookmarkEnd w:id="237"/>
       <w:bookmarkEnd w:id="238"/>
       <w:bookmarkEnd w:id="239"/>
+      <w:bookmarkEnd w:id="240"/>
+      <w:bookmarkEnd w:id="241"/>
     </w:p>
     <w:p>
       <w:pPr>
@@ -36087,17 +36309,17 @@
       <w:pPr>
         <w:pStyle w:val="Nagwek2"/>
       </w:pPr>
-      <w:bookmarkStart w:id="240" w:name="_Toc456770802"/>
-      <w:bookmarkStart w:id="241" w:name="_Toc456975481"/>
-      <w:bookmarkStart w:id="242" w:name="_Toc457246498"/>
-      <w:bookmarkStart w:id="243" w:name="_Toc458932703"/>
+      <w:bookmarkStart w:id="242" w:name="_Toc456770802"/>
+      <w:bookmarkStart w:id="243" w:name="_Toc456975481"/>
+      <w:bookmarkStart w:id="244" w:name="_Toc457246498"/>
+      <w:bookmarkStart w:id="245" w:name="_Toc459091573"/>
       <w:r>
         <w:t>Konsgard</w:t>
       </w:r>
-      <w:bookmarkEnd w:id="240"/>
-      <w:bookmarkEnd w:id="241"/>
       <w:bookmarkEnd w:id="242"/>
       <w:bookmarkEnd w:id="243"/>
+      <w:bookmarkEnd w:id="244"/>
+      <w:bookmarkEnd w:id="245"/>
     </w:p>
     <w:p>
       <w:pPr>
@@ -36185,17 +36407,17 @@
       <w:pPr>
         <w:pStyle w:val="Nagwek2"/>
       </w:pPr>
-      <w:bookmarkStart w:id="244" w:name="_Toc456770803"/>
-      <w:bookmarkStart w:id="245" w:name="_Toc456975482"/>
-      <w:bookmarkStart w:id="246" w:name="_Toc457246499"/>
-      <w:bookmarkStart w:id="247" w:name="_Toc458932704"/>
+      <w:bookmarkStart w:id="246" w:name="_Toc456770803"/>
+      <w:bookmarkStart w:id="247" w:name="_Toc456975482"/>
+      <w:bookmarkStart w:id="248" w:name="_Toc457246499"/>
+      <w:bookmarkStart w:id="249" w:name="_Toc459091574"/>
       <w:r>
         <w:t>Krazja</w:t>
       </w:r>
-      <w:bookmarkEnd w:id="244"/>
-      <w:bookmarkEnd w:id="245"/>
       <w:bookmarkEnd w:id="246"/>
       <w:bookmarkEnd w:id="247"/>
+      <w:bookmarkEnd w:id="248"/>
+      <w:bookmarkEnd w:id="249"/>
     </w:p>
     <w:p>
       <w:pPr>
@@ -36268,17 +36490,17 @@
       <w:pPr>
         <w:pStyle w:val="Nagwek2"/>
       </w:pPr>
-      <w:bookmarkStart w:id="248" w:name="_Toc456770804"/>
-      <w:bookmarkStart w:id="249" w:name="_Toc456975483"/>
-      <w:bookmarkStart w:id="250" w:name="_Toc457246500"/>
-      <w:bookmarkStart w:id="251" w:name="_Toc458932705"/>
+      <w:bookmarkStart w:id="250" w:name="_Toc456770804"/>
+      <w:bookmarkStart w:id="251" w:name="_Toc456975483"/>
+      <w:bookmarkStart w:id="252" w:name="_Toc457246500"/>
+      <w:bookmarkStart w:id="253" w:name="_Toc459091575"/>
       <w:r>
         <w:t>Nalianor</w:t>
       </w:r>
-      <w:bookmarkEnd w:id="248"/>
-      <w:bookmarkEnd w:id="249"/>
       <w:bookmarkEnd w:id="250"/>
       <w:bookmarkEnd w:id="251"/>
+      <w:bookmarkEnd w:id="252"/>
+      <w:bookmarkEnd w:id="253"/>
     </w:p>
     <w:p>
       <w:pPr>
@@ -36355,17 +36577,17 @@
       <w:pPr>
         <w:pStyle w:val="Nagwek2"/>
       </w:pPr>
-      <w:bookmarkStart w:id="252" w:name="_Toc456770805"/>
-      <w:bookmarkStart w:id="253" w:name="_Toc456975484"/>
-      <w:bookmarkStart w:id="254" w:name="_Toc457246501"/>
-      <w:bookmarkStart w:id="255" w:name="_Toc458932706"/>
+      <w:bookmarkStart w:id="254" w:name="_Toc456770805"/>
+      <w:bookmarkStart w:id="255" w:name="_Toc456975484"/>
+      <w:bookmarkStart w:id="256" w:name="_Toc457246501"/>
+      <w:bookmarkStart w:id="257" w:name="_Toc459091576"/>
       <w:r>
         <w:t>Narmoria</w:t>
       </w:r>
-      <w:bookmarkEnd w:id="252"/>
-      <w:bookmarkEnd w:id="253"/>
       <w:bookmarkEnd w:id="254"/>
       <w:bookmarkEnd w:id="255"/>
+      <w:bookmarkEnd w:id="256"/>
+      <w:bookmarkEnd w:id="257"/>
     </w:p>
     <w:p>
       <w:pPr>
@@ -36427,17 +36649,17 @@
       <w:pPr>
         <w:pStyle w:val="Nagwek2"/>
       </w:pPr>
-      <w:bookmarkStart w:id="256" w:name="_Toc456770806"/>
-      <w:bookmarkStart w:id="257" w:name="_Toc456975485"/>
-      <w:bookmarkStart w:id="258" w:name="_Toc457246502"/>
-      <w:bookmarkStart w:id="259" w:name="_Toc458932707"/>
+      <w:bookmarkStart w:id="258" w:name="_Toc456770806"/>
+      <w:bookmarkStart w:id="259" w:name="_Toc456975485"/>
+      <w:bookmarkStart w:id="260" w:name="_Toc457246502"/>
+      <w:bookmarkStart w:id="261" w:name="_Toc459091577"/>
       <w:r>
         <w:t>Nordland</w:t>
       </w:r>
-      <w:bookmarkEnd w:id="256"/>
-      <w:bookmarkEnd w:id="257"/>
       <w:bookmarkEnd w:id="258"/>
       <w:bookmarkEnd w:id="259"/>
+      <w:bookmarkEnd w:id="260"/>
+      <w:bookmarkEnd w:id="261"/>
     </w:p>
     <w:p>
       <w:pPr>
@@ -36511,21 +36733,21 @@
       <w:pPr>
         <w:pStyle w:val="Nagwek2"/>
       </w:pPr>
-      <w:bookmarkStart w:id="260" w:name="_Toc456770807"/>
-      <w:bookmarkStart w:id="261" w:name="_Toc456975486"/>
-      <w:bookmarkStart w:id="262" w:name="_Toc457246503"/>
-      <w:bookmarkStart w:id="263" w:name="_Toc458932708"/>
+      <w:bookmarkStart w:id="262" w:name="_Toc456770807"/>
+      <w:bookmarkStart w:id="263" w:name="_Toc456975486"/>
+      <w:bookmarkStart w:id="264" w:name="_Toc457246503"/>
+      <w:bookmarkStart w:id="265" w:name="_Toc459091578"/>
       <w:r>
         <w:lastRenderedPageBreak/>
         <w:t>Rel</w:t>
       </w:r>
-      <w:bookmarkEnd w:id="260"/>
-      <w:bookmarkEnd w:id="261"/>
       <w:bookmarkEnd w:id="262"/>
+      <w:bookmarkEnd w:id="263"/>
+      <w:bookmarkEnd w:id="264"/>
       <w:r>
         <w:t>ion</w:t>
       </w:r>
-      <w:bookmarkEnd w:id="263"/>
+      <w:bookmarkEnd w:id="265"/>
     </w:p>
     <w:p>
       <w:pPr>
@@ -36601,17 +36823,17 @@
       <w:pPr>
         <w:pStyle w:val="Nagwek2"/>
       </w:pPr>
-      <w:bookmarkStart w:id="264" w:name="_Toc456770808"/>
-      <w:bookmarkStart w:id="265" w:name="_Toc456975487"/>
-      <w:bookmarkStart w:id="266" w:name="_Toc457246504"/>
-      <w:bookmarkStart w:id="267" w:name="_Toc458932709"/>
+      <w:bookmarkStart w:id="266" w:name="_Toc456770808"/>
+      <w:bookmarkStart w:id="267" w:name="_Toc456975487"/>
+      <w:bookmarkStart w:id="268" w:name="_Toc457246504"/>
+      <w:bookmarkStart w:id="269" w:name="_Toc459091579"/>
       <w:r>
         <w:t>Sanquilon</w:t>
       </w:r>
-      <w:bookmarkEnd w:id="264"/>
-      <w:bookmarkEnd w:id="265"/>
       <w:bookmarkEnd w:id="266"/>
       <w:bookmarkEnd w:id="267"/>
+      <w:bookmarkEnd w:id="268"/>
+      <w:bookmarkEnd w:id="269"/>
     </w:p>
     <w:p>
       <w:pPr>
@@ -36684,17 +36906,17 @@
       <w:pPr>
         <w:pStyle w:val="Nagwek2"/>
       </w:pPr>
-      <w:bookmarkStart w:id="268" w:name="_Toc456770809"/>
-      <w:bookmarkStart w:id="269" w:name="_Toc456975488"/>
-      <w:bookmarkStart w:id="270" w:name="_Toc457246505"/>
-      <w:bookmarkStart w:id="271" w:name="_Toc458932710"/>
+      <w:bookmarkStart w:id="270" w:name="_Toc456770809"/>
+      <w:bookmarkStart w:id="271" w:name="_Toc456975488"/>
+      <w:bookmarkStart w:id="272" w:name="_Toc457246505"/>
+      <w:bookmarkStart w:id="273" w:name="_Toc459091580"/>
       <w:r>
         <w:t>Vozhod</w:t>
       </w:r>
-      <w:bookmarkEnd w:id="268"/>
-      <w:bookmarkEnd w:id="269"/>
       <w:bookmarkEnd w:id="270"/>
       <w:bookmarkEnd w:id="271"/>
+      <w:bookmarkEnd w:id="272"/>
+      <w:bookmarkEnd w:id="273"/>
     </w:p>
     <w:p>
       <w:pPr>
@@ -36798,8 +37020,8 @@
       <w:r>
         <w:t>          Vozhod jest bardzo osobliwym miejscem, gdzie granica między innymi światami jest bardzo cienka a fizyka w wielu miejscach wydaje się być odmienna od tej znanej nam na co dzień. Lasy pełne są niebezpiecznych przyzwańców lub istot będących wynikami odrażających eksperymentów Nakeraah.</w:t>
       </w:r>
-      <w:bookmarkStart w:id="272" w:name="_Toc456770810"/>
-      <w:bookmarkStart w:id="273" w:name="_Toc456975489"/>
+      <w:bookmarkStart w:id="274" w:name="_Toc456770810"/>
+      <w:bookmarkStart w:id="275" w:name="_Toc456975489"/>
       <w:r>
         <w:t xml:space="preserve"> </w:t>
       </w:r>
@@ -36824,69 +37046,69 @@
       <w:pPr>
         <w:pStyle w:val="Nagwek1"/>
       </w:pPr>
-      <w:bookmarkStart w:id="274" w:name="_Toc457246506"/>
-      <w:bookmarkStart w:id="275" w:name="_Toc458932711"/>
+      <w:bookmarkStart w:id="276" w:name="_Toc457246506"/>
+      <w:bookmarkStart w:id="277" w:name="_Toc459091581"/>
       <w:r>
         <w:lastRenderedPageBreak/>
         <w:t>Informacje o świecie</w:t>
       </w:r>
-      <w:bookmarkEnd w:id="272"/>
-      <w:bookmarkEnd w:id="273"/>
       <w:bookmarkEnd w:id="274"/>
       <w:bookmarkEnd w:id="275"/>
-    </w:p>
-    <w:p>
-      <w:r>
-        <w:tab/>
-      </w:r>
-      <w:r>
-        <w:t>Powszechną walutą jest Floren Imperialny będący odpowiednikiem 10$ z GURPS'a na tech level 3.</w:t>
-      </w:r>
-    </w:p>
-    <w:p>
-      <w:r>
-        <w:t>Jednostki miar odpowiadają znanemu nam systemowi imperialnemu.</w:t>
-      </w:r>
-    </w:p>
-    <w:p>
-      <w:pPr>
-        <w:pStyle w:val="Nagwek2"/>
-      </w:pPr>
-      <w:bookmarkStart w:id="276" w:name="_Toc456770811"/>
-      <w:bookmarkStart w:id="277" w:name="_Toc456975490"/>
-      <w:bookmarkStart w:id="278" w:name="_Toc457246507"/>
-      <w:bookmarkStart w:id="279" w:name="_Toc458932712"/>
-      <w:r>
-        <w:t>Rasy</w:t>
-      </w:r>
       <w:bookmarkEnd w:id="276"/>
       <w:bookmarkEnd w:id="277"/>
-      <w:r>
-        <w:t xml:space="preserve"> inteligentne</w:t>
+    </w:p>
+    <w:p>
+      <w:r>
+        <w:tab/>
+      </w:r>
+      <w:r>
+        <w:t>Powszechną walutą jest Floren Imperialny będący odpowiednikiem 10$ z GURPS'a na tech level 3.</w:t>
+      </w:r>
+    </w:p>
+    <w:p>
+      <w:r>
+        <w:t>Jednostki miar odpowiadają znanemu nam systemowi imperialnemu.</w:t>
+      </w:r>
+    </w:p>
+    <w:p>
+      <w:pPr>
+        <w:pStyle w:val="Nagwek2"/>
+      </w:pPr>
+      <w:bookmarkStart w:id="278" w:name="_Toc456770811"/>
+      <w:bookmarkStart w:id="279" w:name="_Toc456975490"/>
+      <w:bookmarkStart w:id="280" w:name="_Toc457246507"/>
+      <w:bookmarkStart w:id="281" w:name="_Toc459091582"/>
+      <w:r>
+        <w:t>Rasy</w:t>
       </w:r>
       <w:bookmarkEnd w:id="278"/>
       <w:bookmarkEnd w:id="279"/>
-    </w:p>
-    <w:p>
-      <w:r>
-        <w:t>Są.</w:t>
-      </w:r>
-    </w:p>
-    <w:p>
-      <w:pPr>
-        <w:pStyle w:val="Nagwek3"/>
-      </w:pPr>
-      <w:bookmarkStart w:id="280" w:name="_Toc456770812"/>
-      <w:bookmarkStart w:id="281" w:name="_Toc456975491"/>
-      <w:bookmarkStart w:id="282" w:name="_Toc457246508"/>
-      <w:bookmarkStart w:id="283" w:name="_Toc458932713"/>
-      <w:r>
-        <w:t>Ludzie</w:t>
+      <w:r>
+        <w:t xml:space="preserve"> inteligentne</w:t>
       </w:r>
       <w:bookmarkEnd w:id="280"/>
       <w:bookmarkEnd w:id="281"/>
+    </w:p>
+    <w:p>
+      <w:r>
+        <w:t>Są.</w:t>
+      </w:r>
+    </w:p>
+    <w:p>
+      <w:pPr>
+        <w:pStyle w:val="Nagwek3"/>
+      </w:pPr>
+      <w:bookmarkStart w:id="282" w:name="_Toc456770812"/>
+      <w:bookmarkStart w:id="283" w:name="_Toc456975491"/>
+      <w:bookmarkStart w:id="284" w:name="_Toc457246508"/>
+      <w:bookmarkStart w:id="285" w:name="_Toc459091583"/>
+      <w:r>
+        <w:t>Ludzie</w:t>
+      </w:r>
       <w:bookmarkEnd w:id="282"/>
       <w:bookmarkEnd w:id="283"/>
+      <w:bookmarkEnd w:id="284"/>
+      <w:bookmarkEnd w:id="285"/>
     </w:p>
     <w:p>
       <w:pPr>
@@ -36906,17 +37128,17 @@
           <w:sz w:val="27"/>
         </w:rPr>
       </w:pPr>
-      <w:bookmarkStart w:id="284" w:name="_Toc456770813"/>
-      <w:bookmarkStart w:id="285" w:name="_Toc456975492"/>
-      <w:bookmarkStart w:id="286" w:name="_Toc457246509"/>
-      <w:bookmarkStart w:id="287" w:name="_Toc458932714"/>
+      <w:bookmarkStart w:id="286" w:name="_Toc456770813"/>
+      <w:bookmarkStart w:id="287" w:name="_Toc456975492"/>
+      <w:bookmarkStart w:id="288" w:name="_Toc457246509"/>
+      <w:bookmarkStart w:id="289" w:name="_Toc459091584"/>
       <w:r>
         <w:t>Elfy</w:t>
       </w:r>
-      <w:bookmarkEnd w:id="284"/>
-      <w:bookmarkEnd w:id="285"/>
       <w:bookmarkEnd w:id="286"/>
       <w:bookmarkEnd w:id="287"/>
+      <w:bookmarkEnd w:id="288"/>
+      <w:bookmarkEnd w:id="289"/>
     </w:p>
     <w:p>
       <w:pPr>
@@ -36940,17 +37162,17 @@
           <w:sz w:val="27"/>
         </w:rPr>
       </w:pPr>
-      <w:bookmarkStart w:id="288" w:name="_Toc456770814"/>
-      <w:bookmarkStart w:id="289" w:name="_Toc456975493"/>
-      <w:bookmarkStart w:id="290" w:name="_Toc457246510"/>
-      <w:bookmarkStart w:id="291" w:name="_Toc458932715"/>
+      <w:bookmarkStart w:id="290" w:name="_Toc456770814"/>
+      <w:bookmarkStart w:id="291" w:name="_Toc456975493"/>
+      <w:bookmarkStart w:id="292" w:name="_Toc457246510"/>
+      <w:bookmarkStart w:id="293" w:name="_Toc459091585"/>
       <w:r>
         <w:t>Krasnoludy</w:t>
       </w:r>
-      <w:bookmarkEnd w:id="288"/>
-      <w:bookmarkEnd w:id="289"/>
       <w:bookmarkEnd w:id="290"/>
       <w:bookmarkEnd w:id="291"/>
+      <w:bookmarkEnd w:id="292"/>
+      <w:bookmarkEnd w:id="293"/>
     </w:p>
     <w:p>
       <w:pPr>
@@ -37008,17 +37230,17 @@
           <w:sz w:val="27"/>
         </w:rPr>
       </w:pPr>
-      <w:bookmarkStart w:id="292" w:name="_Toc456770815"/>
-      <w:bookmarkStart w:id="293" w:name="_Toc456975494"/>
-      <w:bookmarkStart w:id="294" w:name="_Toc457246511"/>
-      <w:bookmarkStart w:id="295" w:name="_Toc458932716"/>
+      <w:bookmarkStart w:id="294" w:name="_Toc456770815"/>
+      <w:bookmarkStart w:id="295" w:name="_Toc456975494"/>
+      <w:bookmarkStart w:id="296" w:name="_Toc457246511"/>
+      <w:bookmarkStart w:id="297" w:name="_Toc459091586"/>
       <w:r>
         <w:t>Gnomy</w:t>
       </w:r>
-      <w:bookmarkEnd w:id="292"/>
-      <w:bookmarkEnd w:id="293"/>
       <w:bookmarkEnd w:id="294"/>
       <w:bookmarkEnd w:id="295"/>
+      <w:bookmarkEnd w:id="296"/>
+      <w:bookmarkEnd w:id="297"/>
     </w:p>
     <w:p>
       <w:pPr>
@@ -37101,15 +37323,15 @@
       <w:pPr>
         <w:pStyle w:val="Nagwek3"/>
       </w:pPr>
-      <w:bookmarkStart w:id="296" w:name="_Toc457246512"/>
-      <w:bookmarkStart w:id="297" w:name="_Toc456770816"/>
-      <w:bookmarkStart w:id="298" w:name="_Toc456975495"/>
-      <w:bookmarkStart w:id="299" w:name="_Toc458932717"/>
+      <w:bookmarkStart w:id="298" w:name="_Toc457246512"/>
+      <w:bookmarkStart w:id="299" w:name="_Toc456770816"/>
+      <w:bookmarkStart w:id="300" w:name="_Toc456975495"/>
+      <w:bookmarkStart w:id="301" w:name="_Toc459091587"/>
       <w:r>
         <w:t>Narmorianie</w:t>
       </w:r>
-      <w:bookmarkEnd w:id="296"/>
-      <w:bookmarkEnd w:id="299"/>
+      <w:bookmarkEnd w:id="298"/>
+      <w:bookmarkEnd w:id="301"/>
     </w:p>
     <w:p>
       <w:pPr>
@@ -37179,15 +37401,15 @@
           <w:sz w:val="27"/>
         </w:rPr>
       </w:pPr>
-      <w:bookmarkStart w:id="300" w:name="_Toc457246513"/>
-      <w:bookmarkStart w:id="301" w:name="_Toc458932718"/>
+      <w:bookmarkStart w:id="302" w:name="_Toc457246513"/>
+      <w:bookmarkStart w:id="303" w:name="_Toc459091588"/>
       <w:r>
         <w:t>Niziołki</w:t>
       </w:r>
-      <w:bookmarkEnd w:id="297"/>
-      <w:bookmarkEnd w:id="298"/>
+      <w:bookmarkEnd w:id="299"/>
       <w:bookmarkEnd w:id="300"/>
-      <w:bookmarkEnd w:id="301"/>
+      <w:bookmarkEnd w:id="302"/>
+      <w:bookmarkEnd w:id="303"/>
     </w:p>
     <w:p>
       <w:pPr>
@@ -37230,17 +37452,17 @@
       <w:pPr>
         <w:pStyle w:val="Nagwek2"/>
       </w:pPr>
-      <w:bookmarkStart w:id="302" w:name="_Toc456770818"/>
-      <w:bookmarkStart w:id="303" w:name="_Toc456975497"/>
-      <w:bookmarkStart w:id="304" w:name="_Toc457246514"/>
-      <w:bookmarkStart w:id="305" w:name="_Toc458932719"/>
+      <w:bookmarkStart w:id="304" w:name="_Toc456770818"/>
+      <w:bookmarkStart w:id="305" w:name="_Toc456975497"/>
+      <w:bookmarkStart w:id="306" w:name="_Toc457246514"/>
+      <w:bookmarkStart w:id="307" w:name="_Toc459091589"/>
       <w:r>
         <w:t>Czas</w:t>
       </w:r>
-      <w:bookmarkEnd w:id="302"/>
-      <w:bookmarkEnd w:id="303"/>
       <w:bookmarkEnd w:id="304"/>
       <w:bookmarkEnd w:id="305"/>
+      <w:bookmarkEnd w:id="306"/>
+      <w:bookmarkEnd w:id="307"/>
     </w:p>
     <w:p>
       <w:pPr>
@@ -37257,17 +37479,17 @@
       <w:pPr>
         <w:pStyle w:val="Nagwek2"/>
       </w:pPr>
-      <w:bookmarkStart w:id="306" w:name="_Toc456770819"/>
-      <w:bookmarkStart w:id="307" w:name="_Toc456975498"/>
-      <w:bookmarkStart w:id="308" w:name="_Toc457246515"/>
-      <w:bookmarkStart w:id="309" w:name="_Toc458932720"/>
+      <w:bookmarkStart w:id="308" w:name="_Toc456770819"/>
+      <w:bookmarkStart w:id="309" w:name="_Toc456975498"/>
+      <w:bookmarkStart w:id="310" w:name="_Toc457246515"/>
+      <w:bookmarkStart w:id="311" w:name="_Toc459091590"/>
       <w:r>
         <w:t>Religia</w:t>
       </w:r>
-      <w:bookmarkEnd w:id="306"/>
-      <w:bookmarkEnd w:id="307"/>
       <w:bookmarkEnd w:id="308"/>
       <w:bookmarkEnd w:id="309"/>
+      <w:bookmarkEnd w:id="310"/>
+      <w:bookmarkEnd w:id="311"/>
     </w:p>
     <w:p>
       <w:pPr>
@@ -37437,41 +37659,41 @@
       <w:pPr>
         <w:pStyle w:val="Nagwek2"/>
       </w:pPr>
-      <w:bookmarkStart w:id="310" w:name="_Toc457246516"/>
-      <w:bookmarkStart w:id="311" w:name="_Toc458932721"/>
+      <w:bookmarkStart w:id="312" w:name="_Toc457246516"/>
+      <w:bookmarkStart w:id="313" w:name="_Toc459091591"/>
       <w:r>
         <w:t>Bestiariusz</w:t>
-      </w:r>
-      <w:bookmarkEnd w:id="310"/>
-      <w:bookmarkEnd w:id="311"/>
-    </w:p>
-    <w:p>
-      <w:r>
-        <w:tab/>
-      </w:r>
-      <w:r>
-        <w:t>Kontynent zamieszkują różne niebezpieczne stworzenia.</w:t>
-      </w:r>
-      <w:r>
-        <w:t xml:space="preserve"> Czasami pojawiają się też goście z innych planów.</w:t>
-      </w:r>
-    </w:p>
-    <w:p>
-      <w:pPr>
-        <w:pStyle w:val="Nagwek3"/>
-      </w:pPr>
-      <w:bookmarkStart w:id="312" w:name="_Toc457246517"/>
-      <w:bookmarkStart w:id="313" w:name="_Toc458932722"/>
-      <w:r>
-        <w:t>Demon</w:t>
-      </w:r>
-      <w:r>
-        <w:t>y</w:t>
       </w:r>
       <w:bookmarkEnd w:id="312"/>
       <w:bookmarkEnd w:id="313"/>
     </w:p>
     <w:p>
+      <w:r>
+        <w:tab/>
+      </w:r>
+      <w:r>
+        <w:t>Kontynent zamieszkują różne niebezpieczne stworzenia.</w:t>
+      </w:r>
+      <w:r>
+        <w:t xml:space="preserve"> Czasami pojawiają się też goście z innych planów.</w:t>
+      </w:r>
+    </w:p>
+    <w:p>
+      <w:pPr>
+        <w:pStyle w:val="Nagwek3"/>
+      </w:pPr>
+      <w:bookmarkStart w:id="314" w:name="_Toc457246517"/>
+      <w:bookmarkStart w:id="315" w:name="_Toc459091592"/>
+      <w:r>
+        <w:t>Demon</w:t>
+      </w:r>
+      <w:r>
+        <w:t>y</w:t>
+      </w:r>
+      <w:bookmarkEnd w:id="314"/>
+      <w:bookmarkEnd w:id="315"/>
+    </w:p>
+    <w:p>
       <w:pPr>
         <w:pStyle w:val="Cytat"/>
       </w:pPr>
@@ -37567,41 +37789,10 @@
       <w:pPr>
         <w:pStyle w:val="Nagwek3"/>
       </w:pPr>
-      <w:bookmarkStart w:id="314" w:name="_Toc457246518"/>
-      <w:bookmarkStart w:id="315" w:name="_Toc458932723"/>
+      <w:bookmarkStart w:id="316" w:name="_Toc457246518"/>
+      <w:bookmarkStart w:id="317" w:name="_Toc459091593"/>
       <w:r>
         <w:t>Ganthrithor</w:t>
-      </w:r>
-      <w:r>
-        <w:t>y</w:t>
-      </w:r>
-      <w:bookmarkEnd w:id="314"/>
-      <w:bookmarkEnd w:id="315"/>
-    </w:p>
-    <w:p>
-      <w:pPr>
-        <w:pStyle w:val="Cytat"/>
-      </w:pPr>
-      <w:r>
-        <w:tab/>
-        <w:t>"Prawie całą salę zajmowała gigantyczna klatka wykonana z grubych minimum na pięć cali tristallowych prętów. Pręty były dodatkowo wzmocnione magicznie. Nyrghree spojrzał na wygięcie w jednym miejscu. Powstało kiedy pręty nie były jeszcze nasycone. Gildia nie chciała ryzykować, przyłożyli się do tej pracy. – Pomyślał Narmorianin. Oparł się o marmurową barierę gniotąc w lewej dłoni rąbek swojej błękitnej peleryny. Patrzył w dół. Na Diabła. Bo takie imię nadano schwytanemu kilka miesięcy temu Ganthrithorowi. Imponujące stworzenie. Imponujące. – Pomyślał Nyrghree. Ponad dwadzieścia tysięcy funtów wagi. Szesnaście stóp wzrostu. Pazury długości krótkiego miecza. Niezwykle ostre jak na zwierzę. Stworzenie było też niezwykle silne, nawet biorąc pod uwagę potężną masę mięśni. Ale najbardziej zaskakujący był jego refleks i szybkość. Poruszał się zwinie i z gracją która absolutnie nie pasowała do tak dużej masy. Diabeł skończył obiad składający się z całej, jeszcze przed chwila żywej krowy i odwrócił gwałtownie głowę w stronę Narmorianina. Nyrghree był pewien że bestia zmarszczyła brwi. Zdrowy rozsądek podpowiadał że pod brwiami kryć się powinny oczy. Ale tutaj zdrowy rozsądek zawodził. Ganthrithory nie miały oczu. Nie wiadomo dlaczego. Nie miały oczodołów, po prostu gładkie, śnieżnobiałe futro. I to była jedna z cech która nadawał im przerażający wygląd. Chociaż z drugiej strony mało kto postawiony sam na sam przed Ganthrithorem zwracał by na to uwagę. Diabeł przekrzywił lekko głowę. Pociągnął nosem i poruszył uszami."</w:t>
-      </w:r>
-    </w:p>
-    <w:p>
-      <w:pPr>
-        <w:rPr>
-          <w:i/>
-        </w:rPr>
-      </w:pPr>
-    </w:p>
-    <w:p>
-      <w:pPr>
-        <w:pStyle w:val="Nagwek3"/>
-      </w:pPr>
-      <w:bookmarkStart w:id="316" w:name="_Toc457246519"/>
-      <w:bookmarkStart w:id="317" w:name="_Toc458932724"/>
-      <w:r>
-        <w:t>Wampir</w:t>
       </w:r>
       <w:r>
         <w:t>y</w:t>
@@ -37614,6 +37805,37 @@
         <w:pStyle w:val="Cytat"/>
       </w:pPr>
       <w:r>
+        <w:tab/>
+        <w:t>"Prawie całą salę zajmowała gigantyczna klatka wykonana z grubych minimum na pięć cali tristallowych prętów. Pręty były dodatkowo wzmocnione magicznie. Nyrghree spojrzał na wygięcie w jednym miejscu. Powstało kiedy pręty nie były jeszcze nasycone. Gildia nie chciała ryzykować, przyłożyli się do tej pracy. – Pomyślał Narmorianin. Oparł się o marmurową barierę gniotąc w lewej dłoni rąbek swojej błękitnej peleryny. Patrzył w dół. Na Diabła. Bo takie imię nadano schwytanemu kilka miesięcy temu Ganthrithorowi. Imponujące stworzenie. Imponujące. – Pomyślał Nyrghree. Ponad dwadzieścia tysięcy funtów wagi. Szesnaście stóp wzrostu. Pazury długości krótkiego miecza. Niezwykle ostre jak na zwierzę. Stworzenie było też niezwykle silne, nawet biorąc pod uwagę potężną masę mięśni. Ale najbardziej zaskakujący był jego refleks i szybkość. Poruszał się zwinie i z gracją która absolutnie nie pasowała do tak dużej masy. Diabeł skończył obiad składający się z całej, jeszcze przed chwila żywej krowy i odwrócił gwałtownie głowę w stronę Narmorianina. Nyrghree był pewien że bestia zmarszczyła brwi. Zdrowy rozsądek podpowiadał że pod brwiami kryć się powinny oczy. Ale tutaj zdrowy rozsądek zawodził. Ganthrithory nie miały oczu. Nie wiadomo dlaczego. Nie miały oczodołów, po prostu gładkie, śnieżnobiałe futro. I to była jedna z cech która nadawał im przerażający wygląd. Chociaż z drugiej strony mało kto postawiony sam na sam przed Ganthrithorem zwracał by na to uwagę. Diabeł przekrzywił lekko głowę. Pociągnął nosem i poruszył uszami."</w:t>
+      </w:r>
+    </w:p>
+    <w:p>
+      <w:pPr>
+        <w:rPr>
+          <w:i/>
+        </w:rPr>
+      </w:pPr>
+    </w:p>
+    <w:p>
+      <w:pPr>
+        <w:pStyle w:val="Nagwek3"/>
+      </w:pPr>
+      <w:bookmarkStart w:id="318" w:name="_Toc457246519"/>
+      <w:bookmarkStart w:id="319" w:name="_Toc459091594"/>
+      <w:r>
+        <w:t>Wampir</w:t>
+      </w:r>
+      <w:r>
+        <w:t>y</w:t>
+      </w:r>
+      <w:bookmarkEnd w:id="318"/>
+      <w:bookmarkEnd w:id="319"/>
+    </w:p>
+    <w:p>
+      <w:pPr>
+        <w:pStyle w:val="Cytat"/>
+      </w:pPr>
+      <w:r>
         <w:t>"Ale do rzeczy. – Wyjął kołczan z bełtami. – Spójrz na groty. Z zewnątrz wyglądają normalnie. Jak lecą też. Ale jak się wbiją w kurwiego syna... Widzisz te maleńkie zaczepy?</w:t>
       </w:r>
     </w:p>
@@ -37670,33 +37892,33 @@
       <w:pPr>
         <w:pStyle w:val="Nagwek3"/>
       </w:pPr>
-      <w:bookmarkStart w:id="318" w:name="_Toc457246520"/>
-      <w:bookmarkStart w:id="319" w:name="_Toc458932725"/>
+      <w:bookmarkStart w:id="320" w:name="_Toc457246520"/>
+      <w:bookmarkStart w:id="321" w:name="_Toc459091595"/>
       <w:r>
         <w:t>Wilkołaki</w:t>
-      </w:r>
-      <w:bookmarkEnd w:id="318"/>
-      <w:bookmarkEnd w:id="319"/>
-    </w:p>
-    <w:p>
-      <w:r>
-        <w:t>Są.</w:t>
-      </w:r>
-    </w:p>
-    <w:p>
-      <w:pPr>
-        <w:pStyle w:val="Nagwek3"/>
-      </w:pPr>
-      <w:bookmarkStart w:id="320" w:name="_Toc457246521"/>
-      <w:bookmarkStart w:id="321" w:name="_Toc458932726"/>
-      <w:r>
-        <w:t>Top</w:t>
-      </w:r>
-      <w:r>
-        <w:t>ce</w:t>
       </w:r>
       <w:bookmarkEnd w:id="320"/>
       <w:bookmarkEnd w:id="321"/>
+    </w:p>
+    <w:p>
+      <w:r>
+        <w:t>Są.</w:t>
+      </w:r>
+    </w:p>
+    <w:p>
+      <w:pPr>
+        <w:pStyle w:val="Nagwek3"/>
+      </w:pPr>
+      <w:bookmarkStart w:id="322" w:name="_Toc457246521"/>
+      <w:bookmarkStart w:id="323" w:name="_Toc459091596"/>
+      <w:r>
+        <w:t>Top</w:t>
+      </w:r>
+      <w:r>
+        <w:t>ce</w:t>
+      </w:r>
+      <w:bookmarkEnd w:id="322"/>
+      <w:bookmarkEnd w:id="323"/>
     </w:p>
     <w:p>
       <w:pPr>
@@ -37777,7 +37999,7 @@
             <w:rPr>
               <w:noProof/>
             </w:rPr>
-            <w:t>15</w:t>
+            <w:t>44</w:t>
           </w:r>
         </w:fldSimple>
       </w:p>
@@ -39625,7 +39847,7 @@
 </file>
 
 <file path=customXml/itemProps2.xml><?xml version="1.0" encoding="utf-8"?>
-<ds:datastoreItem xmlns:ds="http://schemas.openxmlformats.org/officeDocument/2006/customXml" ds:itemID="{7C36AC7A-D2F3-4BB3-A1B5-F59E22D58355}">
+<ds:datastoreItem xmlns:ds="http://schemas.openxmlformats.org/officeDocument/2006/customXml" ds:itemID="{4B147892-A421-4E3B-BFE9-A6D10912C80F}">
   <ds:schemaRefs>
     <ds:schemaRef ds:uri="http://schemas.openxmlformats.org/officeDocument/2006/bibliography"/>
   </ds:schemaRefs>

--- a/Karmazyn.docx
+++ b/Karmazyn.docx
@@ -146,7 +146,7 @@
         <w:t>wersja 3.</w:t>
       </w:r>
       <w:r>
-        <w:t>5.4</w:t>
+        <w:t>5.5</w:t>
       </w:r>
     </w:p>
     <w:p>
@@ -161,7 +161,7 @@
         <w:jc w:val="center"/>
       </w:pPr>
       <w:r>
-        <w:t>2016-08-16</w:t>
+        <w:t>2016-08-19</w:t>
       </w:r>
     </w:p>
     <w:p>
@@ -10177,8 +10177,8 @@
           <w:szCs w:val="48"/>
         </w:rPr>
       </w:pPr>
-      <w:bookmarkStart w:id="42" w:name="_Toc457246447"/>
-      <w:bookmarkStart w:id="43" w:name="_Ref458930533"/>
+      <w:bookmarkStart w:id="42" w:name="_Ref458930533"/>
+      <w:bookmarkStart w:id="43" w:name="_Toc457246447"/>
       <w:r>
         <w:br w:type="page"/>
       </w:r>
@@ -10192,7 +10192,7 @@
         <w:lastRenderedPageBreak/>
         <w:t>System</w:t>
       </w:r>
-      <w:bookmarkEnd w:id="43"/>
+      <w:bookmarkEnd w:id="42"/>
       <w:bookmarkEnd w:id="44"/>
     </w:p>
     <w:p>
@@ -10961,7 +10961,7 @@
       </w:r>
       <w:bookmarkEnd w:id="40"/>
       <w:bookmarkEnd w:id="41"/>
-      <w:bookmarkEnd w:id="42"/>
+      <w:bookmarkEnd w:id="43"/>
       <w:bookmarkEnd w:id="48"/>
     </w:p>
     <w:p>
@@ -27830,24 +27830,90 @@
       </w:r>
     </w:p>
     <w:p>
+      <w:r>
+        <w:rPr>
+          <w:b/>
+        </w:rPr>
+        <w:t>Teren</w:t>
+      </w:r>
+      <w:r>
+        <w:t>: Krazja</w:t>
+      </w:r>
+    </w:p>
+    <w:p>
+      <w:r>
+        <w:rPr>
+          <w:b/>
+        </w:rPr>
+        <w:t>Imiona męskie:</w:t>
+      </w:r>
+      <w:r>
+        <w:t xml:space="preserve"> Akim, Aleksey, Anatoly, Anton, Arkady, Boris, Dmitry, Fedor, Igor, Ivan, Karp,  Kazimir, Lavrenty, Lazar,</w:t>
+      </w:r>
+      <w:r>
+        <w:t xml:space="preserve"> </w:t>
+      </w:r>
+      <w:r>
+        <w:t>Makar,  Melor, Mikhail, Nikolay, Oleg, Osip, Petya, Renat, Rodion, Sergey, Stapan, Vladimir, Vasily, Vitaly,</w:t>
+      </w:r>
+      <w:r>
+        <w:t xml:space="preserve"> </w:t>
+      </w:r>
+      <w:r>
+        <w:t>Yegor, Yuri</w:t>
+      </w:r>
+    </w:p>
+    <w:p>
+      <w:pPr>
+        <w:rPr>
+          <w:lang w:val="en-GB"/>
+        </w:rPr>
+      </w:pPr>
+      <w:r>
+        <w:rPr>
+          <w:b/>
+          <w:lang w:val="en-GB"/>
+        </w:rPr>
+        <w:t>Imiona kobiece:</w:t>
+      </w:r>
+      <w:r>
+        <w:rPr>
+          <w:lang w:val="en-GB"/>
+        </w:rPr>
+        <w:t xml:space="preserve"> Agnessa, Akulina, Alisa, Alyona, Darya, Dunya, Ekaterina, Faina, Galina, Inna, Kira, Klava, Kseniya, Lana, Lilya, Lyuba, Marfa, Milena, Nadya, Nastasya, Natalya, Natasha, Nina, Olya, Sonya, Sveta, Tatyana, </w:t>
+      </w:r>
+    </w:p>
+    <w:p>
+      <w:r>
+        <w:t>Yana, Yeva, Yulia, Zoya</w:t>
+      </w:r>
+    </w:p>
+    <w:p>
       <w:pPr>
         <w:rPr>
           <w:sz w:val="24"/>
           <w:szCs w:val="24"/>
         </w:rPr>
       </w:pPr>
-      <w:r>
-        <w:rPr>
-          <w:b/>
-        </w:rPr>
-        <w:t xml:space="preserve">Teren: </w:t>
-      </w:r>
-      <w:r>
-        <w:t>Krazja</w:t>
-      </w:r>
-    </w:p>
-    <w:p>
-      <w:pPr>
+    </w:p>
+    <w:p>
+      <w:pPr>
+        <w:pStyle w:val="Bezodstpw"/>
+      </w:pPr>
+      <w:r>
+        <w:tab/>
+      </w:r>
+      <w:r>
+        <w:t xml:space="preserve">Charakteryzują się imponującą siłą fizyczną, uporem i bezwzględnymi, prostymi acz skutecznymi metodami radzenia sobie z problemami. Uważa się ich za niezbyt bystrych i finezyjnych, co niektórzy przypisują nadmiernemu spożyciu mocnych alkoholi. Są też nieokrzesani, porywczy i skorzy do bójek. Wykazują kilkukrotnie wyższy przyrost naturalny niż reszta Szlachty. Ulubioną rozrywką jest popisywanie się swoją siłą, polowanie i zabijanie niedźwiedzi </w:t>
+      </w:r>
+      <w:r>
+        <w:lastRenderedPageBreak/>
+        <w:t>gołymi rękami, co sprawia, że nie są w najlepszych stosunkach z Sarghaddami. Do bitew często ruszają z potężnymi młotami dwuręcznymi o przedłużonych metalowych trzonkach.</w:t>
+      </w:r>
+    </w:p>
+    <w:p>
+      <w:pPr>
+        <w:pStyle w:val="Bezodstpw"/>
         <w:rPr>
           <w:sz w:val="24"/>
           <w:szCs w:val="24"/>
@@ -27856,26 +27922,6 @@
     </w:p>
     <w:p>
       <w:pPr>
-        <w:pStyle w:val="Bezodstpw"/>
-      </w:pPr>
-      <w:r>
-        <w:tab/>
-      </w:r>
-      <w:r>
-        <w:t>Charakteryzują się imponującą siłą fizyczną, uporem i bezwzględnymi, prostymi acz skutecznymi metodami radzenia sobie z problemami. Uważa się ich za niezbyt bystrych i finezyjnych, co niektórzy przypisują nadmiernemu spożyciu mocnych alkoholi. Są też nieokrzesani, porywczy i skorzy do bójek. Wykazują kilkukrotnie wyższy przyrost naturalny niż reszta Szlachty. Ulubioną rozrywką jest popisywanie się swoją siłą, polowanie i zabijanie niedźwiedzi gołymi rękami, co sprawia, że nie są w najlepszych stosunkach z Sarghaddami. Do bitew często ruszają z potężnymi młotami dwuręcznymi o przedłużonych metalowych trzonkach.</w:t>
-      </w:r>
-    </w:p>
-    <w:p>
-      <w:pPr>
-        <w:pStyle w:val="Bezodstpw"/>
-        <w:rPr>
-          <w:sz w:val="24"/>
-          <w:szCs w:val="24"/>
-        </w:rPr>
-      </w:pPr>
-    </w:p>
-    <w:p>
-      <w:pPr>
         <w:rPr>
           <w:b/>
         </w:rPr>
@@ -27897,7 +27943,13 @@
         <w:t xml:space="preserve"> [</w:t>
       </w:r>
       <w:r>
-        <w:t>117</w:t>
+        <w:t>1</w:t>
+      </w:r>
+      <w:r>
+        <w:t>0</w:t>
+      </w:r>
+      <w:r>
+        <w:t>7</w:t>
       </w:r>
       <w:r>
         <w:t>]</w:t>
@@ -28141,7 +28193,19 @@
           <w:lang w:val="en-GB"/>
         </w:rPr>
         <w:lastRenderedPageBreak/>
-        <w:t>[20]</w:t>
+        <w:t>[</w:t>
+      </w:r>
+      <w:r>
+        <w:rPr>
+          <w:lang w:val="en-GB"/>
+        </w:rPr>
+        <w:t>1</w:t>
+      </w:r>
+      <w:r>
+        <w:rPr>
+          <w:lang w:val="en-GB"/>
+        </w:rPr>
+        <w:t>0]</w:t>
       </w:r>
       <w:r>
         <w:rPr>
@@ -28160,7 +28224,13 @@
         <w:rPr>
           <w:lang w:val="en-GB"/>
         </w:rPr>
-        <w:t xml:space="preserve"> 2</w:t>
+        <w:t xml:space="preserve"> </w:t>
+      </w:r>
+      <w:r>
+        <w:rPr>
+          <w:lang w:val="en-GB"/>
+        </w:rPr>
+        <w:t>1</w:t>
       </w:r>
     </w:p>
     <w:p>
@@ -30719,19 +30789,19 @@
       <w:pPr>
         <w:pStyle w:val="Nagwek2"/>
       </w:pPr>
-      <w:bookmarkStart w:id="145" w:name="_Toc456975456"/>
-      <w:bookmarkStart w:id="146" w:name="_Toc457246473"/>
-      <w:bookmarkStart w:id="147" w:name="_Toc456770781"/>
-      <w:bookmarkStart w:id="148" w:name="_Toc456975457"/>
-      <w:bookmarkStart w:id="149" w:name="_Toc457246474"/>
-      <w:bookmarkStart w:id="150" w:name="_Toc459091547"/>
+      <w:bookmarkStart w:id="145" w:name="_Toc456770781"/>
+      <w:bookmarkStart w:id="146" w:name="_Toc456975457"/>
+      <w:bookmarkStart w:id="147" w:name="_Toc457246474"/>
+      <w:bookmarkStart w:id="148" w:name="_Toc459091547"/>
+      <w:bookmarkStart w:id="149" w:name="_Toc456975456"/>
+      <w:bookmarkStart w:id="150" w:name="_Toc457246473"/>
       <w:r>
         <w:t>Invito (Przyzwanie)</w:t>
       </w:r>
+      <w:bookmarkEnd w:id="145"/>
+      <w:bookmarkEnd w:id="146"/>
       <w:bookmarkEnd w:id="147"/>
       <w:bookmarkEnd w:id="148"/>
-      <w:bookmarkEnd w:id="149"/>
-      <w:bookmarkEnd w:id="150"/>
       <w:r>
         <w:t xml:space="preserve"> </w:t>
       </w:r>
@@ -30895,8 +30965,8 @@
       <w:r>
         <w:t>Płomień)</w:t>
       </w:r>
-      <w:bookmarkEnd w:id="145"/>
-      <w:bookmarkEnd w:id="146"/>
+      <w:bookmarkEnd w:id="149"/>
+      <w:bookmarkEnd w:id="150"/>
       <w:bookmarkEnd w:id="151"/>
     </w:p>
     <w:p>
@@ -31481,10 +31551,10 @@
       <w:pPr>
         <w:pStyle w:val="Nagwek2"/>
       </w:pPr>
-      <w:bookmarkStart w:id="156" w:name="_Toc456770783"/>
-      <w:bookmarkStart w:id="157" w:name="_Toc456975459"/>
-      <w:bookmarkStart w:id="158" w:name="_Toc457246476"/>
-      <w:bookmarkStart w:id="159" w:name="_Toc459091550"/>
+      <w:bookmarkStart w:id="156" w:name="_Toc459091550"/>
+      <w:bookmarkStart w:id="157" w:name="_Toc456770783"/>
+      <w:bookmarkStart w:id="158" w:name="_Toc456975459"/>
+      <w:bookmarkStart w:id="159" w:name="_Toc457246476"/>
       <w:r>
         <w:t>Letpactum</w:t>
       </w:r>
@@ -31497,7 +31567,7 @@
       <w:r>
         <w:t>)</w:t>
       </w:r>
-      <w:bookmarkEnd w:id="159"/>
+      <w:bookmarkEnd w:id="156"/>
     </w:p>
     <w:p>
       <w:r>
@@ -31901,9 +31971,9 @@
       <w:bookmarkStart w:id="165" w:name="_Toc456975460"/>
       <w:bookmarkStart w:id="166" w:name="_Toc457246477"/>
       <w:bookmarkStart w:id="167" w:name="_Toc459091552"/>
-      <w:bookmarkEnd w:id="156"/>
       <w:bookmarkEnd w:id="157"/>
       <w:bookmarkEnd w:id="158"/>
+      <w:bookmarkEnd w:id="159"/>
       <w:r>
         <w:t>Pallium (Płaszcz)</w:t>
       </w:r>
@@ -37324,14 +37394,14 @@
         <w:pStyle w:val="Nagwek3"/>
       </w:pPr>
       <w:bookmarkStart w:id="298" w:name="_Toc457246512"/>
-      <w:bookmarkStart w:id="299" w:name="_Toc456770816"/>
-      <w:bookmarkStart w:id="300" w:name="_Toc456975495"/>
-      <w:bookmarkStart w:id="301" w:name="_Toc459091587"/>
+      <w:bookmarkStart w:id="299" w:name="_Toc459091587"/>
+      <w:bookmarkStart w:id="300" w:name="_Toc456770816"/>
+      <w:bookmarkStart w:id="301" w:name="_Toc456975495"/>
       <w:r>
         <w:t>Narmorianie</w:t>
       </w:r>
       <w:bookmarkEnd w:id="298"/>
-      <w:bookmarkEnd w:id="301"/>
+      <w:bookmarkEnd w:id="299"/>
     </w:p>
     <w:p>
       <w:pPr>
@@ -37406,8 +37476,8 @@
       <w:r>
         <w:t>Niziołki</w:t>
       </w:r>
-      <w:bookmarkEnd w:id="299"/>
       <w:bookmarkEnd w:id="300"/>
+      <w:bookmarkEnd w:id="301"/>
       <w:bookmarkEnd w:id="302"/>
       <w:bookmarkEnd w:id="303"/>
     </w:p>
@@ -37999,7 +38069,7 @@
             <w:rPr>
               <w:noProof/>
             </w:rPr>
-            <w:t>44</w:t>
+            <w:t>41</w:t>
           </w:r>
         </w:fldSimple>
       </w:p>

--- a/Karmazyn.docx
+++ b/Karmazyn.docx
@@ -146,7 +146,7 @@
         <w:t>wersja 3.</w:t>
       </w:r>
       <w:r>
-        <w:t>5.5</w:t>
+        <w:t>5.6</w:t>
       </w:r>
     </w:p>
     <w:p>
@@ -161,7 +161,7 @@
         <w:jc w:val="center"/>
       </w:pPr>
       <w:r>
-        <w:t>2016-08-19</w:t>
+        <w:t>2016-08-20</w:t>
       </w:r>
     </w:p>
     <w:p>
@@ -281,7 +281,7 @@
           <w:r>
             <w:fldChar w:fldCharType="separate"/>
           </w:r>
-          <w:hyperlink w:anchor="_Toc459091501" w:history="1">
+          <w:hyperlink w:anchor="_Toc459455800" w:history="1">
             <w:r>
               <w:rPr>
                 <w:rStyle w:val="Hipercze"/>
@@ -308,7 +308,7 @@
                 <w:noProof/>
                 <w:webHidden/>
               </w:rPr>
-              <w:instrText xml:space="preserve"> PAGEREF _Toc459091501 \h </w:instrText>
+              <w:instrText xml:space="preserve"> PAGEREF _Toc459455800 \h </w:instrText>
             </w:r>
             <w:r>
               <w:rPr>
@@ -351,7 +351,7 @@
               <w:lang w:val="en-GB" w:eastAsia="en-GB"/>
             </w:rPr>
           </w:pPr>
-          <w:hyperlink w:anchor="_Toc459091502" w:history="1">
+          <w:hyperlink w:anchor="_Toc459455801" w:history="1">
             <w:r>
               <w:rPr>
                 <w:rStyle w:val="Hipercze"/>
@@ -378,7 +378,7 @@
                 <w:noProof/>
                 <w:webHidden/>
               </w:rPr>
-              <w:instrText xml:space="preserve"> PAGEREF _Toc459091502 \h </w:instrText>
+              <w:instrText xml:space="preserve"> PAGEREF _Toc459455801 \h </w:instrText>
             </w:r>
             <w:r>
               <w:rPr>
@@ -421,7 +421,7 @@
               <w:lang w:val="en-GB" w:eastAsia="en-GB"/>
             </w:rPr>
           </w:pPr>
-          <w:hyperlink w:anchor="_Toc459091503" w:history="1">
+          <w:hyperlink w:anchor="_Toc459455802" w:history="1">
             <w:r>
               <w:rPr>
                 <w:rStyle w:val="Hipercze"/>
@@ -448,7 +448,7 @@
                 <w:noProof/>
                 <w:webHidden/>
               </w:rPr>
-              <w:instrText xml:space="preserve"> PAGEREF _Toc459091503 \h </w:instrText>
+              <w:instrText xml:space="preserve"> PAGEREF _Toc459455802 \h </w:instrText>
             </w:r>
             <w:r>
               <w:rPr>
@@ -491,7 +491,7 @@
               <w:lang w:val="en-GB" w:eastAsia="en-GB"/>
             </w:rPr>
           </w:pPr>
-          <w:hyperlink w:anchor="_Toc459091504" w:history="1">
+          <w:hyperlink w:anchor="_Toc459455803" w:history="1">
             <w:r>
               <w:rPr>
                 <w:rStyle w:val="Hipercze"/>
@@ -518,7 +518,7 @@
                 <w:noProof/>
                 <w:webHidden/>
               </w:rPr>
-              <w:instrText xml:space="preserve"> PAGEREF _Toc459091504 \h </w:instrText>
+              <w:instrText xml:space="preserve"> PAGEREF _Toc459455803 \h </w:instrText>
             </w:r>
             <w:r>
               <w:rPr>
@@ -561,7 +561,7 @@
               <w:lang w:val="en-GB" w:eastAsia="en-GB"/>
             </w:rPr>
           </w:pPr>
-          <w:hyperlink w:anchor="_Toc459091505" w:history="1">
+          <w:hyperlink w:anchor="_Toc459455804" w:history="1">
             <w:r>
               <w:rPr>
                 <w:rStyle w:val="Hipercze"/>
@@ -588,7 +588,7 @@
                 <w:noProof/>
                 <w:webHidden/>
               </w:rPr>
-              <w:instrText xml:space="preserve"> PAGEREF _Toc459091505 \h </w:instrText>
+              <w:instrText xml:space="preserve"> PAGEREF _Toc459455804 \h </w:instrText>
             </w:r>
             <w:r>
               <w:rPr>
@@ -631,7 +631,7 @@
               <w:lang w:val="en-GB" w:eastAsia="en-GB"/>
             </w:rPr>
           </w:pPr>
-          <w:hyperlink w:anchor="_Toc459091506" w:history="1">
+          <w:hyperlink w:anchor="_Toc459455805" w:history="1">
             <w:r>
               <w:rPr>
                 <w:rStyle w:val="Hipercze"/>
@@ -658,7 +658,7 @@
                 <w:noProof/>
                 <w:webHidden/>
               </w:rPr>
-              <w:instrText xml:space="preserve"> PAGEREF _Toc459091506 \h </w:instrText>
+              <w:instrText xml:space="preserve"> PAGEREF _Toc459455805 \h </w:instrText>
             </w:r>
             <w:r>
               <w:rPr>
@@ -701,7 +701,7 @@
               <w:lang w:val="en-GB" w:eastAsia="en-GB"/>
             </w:rPr>
           </w:pPr>
-          <w:hyperlink w:anchor="_Toc459091507" w:history="1">
+          <w:hyperlink w:anchor="_Toc459455806" w:history="1">
             <w:r>
               <w:rPr>
                 <w:rStyle w:val="Hipercze"/>
@@ -728,7 +728,7 @@
                 <w:noProof/>
                 <w:webHidden/>
               </w:rPr>
-              <w:instrText xml:space="preserve"> PAGEREF _Toc459091507 \h </w:instrText>
+              <w:instrText xml:space="preserve"> PAGEREF _Toc459455806 \h </w:instrText>
             </w:r>
             <w:r>
               <w:rPr>
@@ -771,7 +771,7 @@
               <w:lang w:val="en-GB" w:eastAsia="en-GB"/>
             </w:rPr>
           </w:pPr>
-          <w:hyperlink w:anchor="_Toc459091508" w:history="1">
+          <w:hyperlink w:anchor="_Toc459455807" w:history="1">
             <w:r>
               <w:rPr>
                 <w:rStyle w:val="Hipercze"/>
@@ -798,7 +798,7 @@
                 <w:noProof/>
                 <w:webHidden/>
               </w:rPr>
-              <w:instrText xml:space="preserve"> PAGEREF _Toc459091508 \h </w:instrText>
+              <w:instrText xml:space="preserve"> PAGEREF _Toc459455807 \h </w:instrText>
             </w:r>
             <w:r>
               <w:rPr>
@@ -841,7 +841,7 @@
               <w:lang w:val="en-GB" w:eastAsia="en-GB"/>
             </w:rPr>
           </w:pPr>
-          <w:hyperlink w:anchor="_Toc459091509" w:history="1">
+          <w:hyperlink w:anchor="_Toc459455808" w:history="1">
             <w:r>
               <w:rPr>
                 <w:rStyle w:val="Hipercze"/>
@@ -868,7 +868,7 @@
                 <w:noProof/>
                 <w:webHidden/>
               </w:rPr>
-              <w:instrText xml:space="preserve"> PAGEREF _Toc459091509 \h </w:instrText>
+              <w:instrText xml:space="preserve"> PAGEREF _Toc459455808 \h </w:instrText>
             </w:r>
             <w:r>
               <w:rPr>
@@ -911,7 +911,7 @@
               <w:lang w:val="en-GB" w:eastAsia="en-GB"/>
             </w:rPr>
           </w:pPr>
-          <w:hyperlink w:anchor="_Toc459091510" w:history="1">
+          <w:hyperlink w:anchor="_Toc459455809" w:history="1">
             <w:r>
               <w:rPr>
                 <w:rStyle w:val="Hipercze"/>
@@ -938,7 +938,7 @@
                 <w:noProof/>
                 <w:webHidden/>
               </w:rPr>
-              <w:instrText xml:space="preserve"> PAGEREF _Toc459091510 \h </w:instrText>
+              <w:instrText xml:space="preserve"> PAGEREF _Toc459455809 \h </w:instrText>
             </w:r>
             <w:r>
               <w:rPr>
@@ -981,7 +981,7 @@
               <w:lang w:val="en-GB" w:eastAsia="en-GB"/>
             </w:rPr>
           </w:pPr>
-          <w:hyperlink w:anchor="_Toc459091511" w:history="1">
+          <w:hyperlink w:anchor="_Toc459455810" w:history="1">
             <w:r>
               <w:rPr>
                 <w:rStyle w:val="Hipercze"/>
@@ -1008,7 +1008,7 @@
                 <w:noProof/>
                 <w:webHidden/>
               </w:rPr>
-              <w:instrText xml:space="preserve"> PAGEREF _Toc459091511 \h </w:instrText>
+              <w:instrText xml:space="preserve"> PAGEREF _Toc459455810 \h </w:instrText>
             </w:r>
             <w:r>
               <w:rPr>
@@ -1051,7 +1051,7 @@
               <w:lang w:val="en-GB" w:eastAsia="en-GB"/>
             </w:rPr>
           </w:pPr>
-          <w:hyperlink w:anchor="_Toc459091512" w:history="1">
+          <w:hyperlink w:anchor="_Toc459455811" w:history="1">
             <w:r>
               <w:rPr>
                 <w:rStyle w:val="Hipercze"/>
@@ -1078,7 +1078,7 @@
                 <w:noProof/>
                 <w:webHidden/>
               </w:rPr>
-              <w:instrText xml:space="preserve"> PAGEREF _Toc459091512 \h </w:instrText>
+              <w:instrText xml:space="preserve"> PAGEREF _Toc459455811 \h </w:instrText>
             </w:r>
             <w:r>
               <w:rPr>
@@ -1121,7 +1121,7 @@
               <w:lang w:val="en-GB" w:eastAsia="en-GB"/>
             </w:rPr>
           </w:pPr>
-          <w:hyperlink w:anchor="_Toc459091513" w:history="1">
+          <w:hyperlink w:anchor="_Toc459455812" w:history="1">
             <w:r>
               <w:rPr>
                 <w:rStyle w:val="Hipercze"/>
@@ -1148,7 +1148,7 @@
                 <w:noProof/>
                 <w:webHidden/>
               </w:rPr>
-              <w:instrText xml:space="preserve"> PAGEREF _Toc459091513 \h </w:instrText>
+              <w:instrText xml:space="preserve"> PAGEREF _Toc459455812 \h </w:instrText>
             </w:r>
             <w:r>
               <w:rPr>
@@ -1191,7 +1191,7 @@
               <w:lang w:val="en-GB" w:eastAsia="en-GB"/>
             </w:rPr>
           </w:pPr>
-          <w:hyperlink w:anchor="_Toc459091514" w:history="1">
+          <w:hyperlink w:anchor="_Toc459455813" w:history="1">
             <w:r>
               <w:rPr>
                 <w:rStyle w:val="Hipercze"/>
@@ -1218,7 +1218,7 @@
                 <w:noProof/>
                 <w:webHidden/>
               </w:rPr>
-              <w:instrText xml:space="preserve"> PAGEREF _Toc459091514 \h </w:instrText>
+              <w:instrText xml:space="preserve"> PAGEREF _Toc459455813 \h </w:instrText>
             </w:r>
             <w:r>
               <w:rPr>
@@ -1261,7 +1261,7 @@
               <w:lang w:val="en-GB" w:eastAsia="en-GB"/>
             </w:rPr>
           </w:pPr>
-          <w:hyperlink w:anchor="_Toc459091515" w:history="1">
+          <w:hyperlink w:anchor="_Toc459455814" w:history="1">
             <w:r>
               <w:rPr>
                 <w:rStyle w:val="Hipercze"/>
@@ -1288,7 +1288,7 @@
                 <w:noProof/>
                 <w:webHidden/>
               </w:rPr>
-              <w:instrText xml:space="preserve"> PAGEREF _Toc459091515 \h </w:instrText>
+              <w:instrText xml:space="preserve"> PAGEREF _Toc459455814 \h </w:instrText>
             </w:r>
             <w:r>
               <w:rPr>
@@ -1331,7 +1331,7 @@
               <w:lang w:val="en-GB" w:eastAsia="en-GB"/>
             </w:rPr>
           </w:pPr>
-          <w:hyperlink w:anchor="_Toc459091516" w:history="1">
+          <w:hyperlink w:anchor="_Toc459455815" w:history="1">
             <w:r>
               <w:rPr>
                 <w:rStyle w:val="Hipercze"/>
@@ -1358,7 +1358,7 @@
                 <w:noProof/>
                 <w:webHidden/>
               </w:rPr>
-              <w:instrText xml:space="preserve"> PAGEREF _Toc459091516 \h </w:instrText>
+              <w:instrText xml:space="preserve"> PAGEREF _Toc459455815 \h </w:instrText>
             </w:r>
             <w:r>
               <w:rPr>
@@ -1401,7 +1401,7 @@
               <w:lang w:val="en-GB" w:eastAsia="en-GB"/>
             </w:rPr>
           </w:pPr>
-          <w:hyperlink w:anchor="_Toc459091517" w:history="1">
+          <w:hyperlink w:anchor="_Toc459455816" w:history="1">
             <w:r>
               <w:rPr>
                 <w:rStyle w:val="Hipercze"/>
@@ -1428,7 +1428,7 @@
                 <w:noProof/>
                 <w:webHidden/>
               </w:rPr>
-              <w:instrText xml:space="preserve"> PAGEREF _Toc459091517 \h </w:instrText>
+              <w:instrText xml:space="preserve"> PAGEREF _Toc459455816 \h </w:instrText>
             </w:r>
             <w:r>
               <w:rPr>
@@ -1471,7 +1471,7 @@
               <w:lang w:val="en-GB" w:eastAsia="en-GB"/>
             </w:rPr>
           </w:pPr>
-          <w:hyperlink w:anchor="_Toc459091518" w:history="1">
+          <w:hyperlink w:anchor="_Toc459455817" w:history="1">
             <w:r>
               <w:rPr>
                 <w:rStyle w:val="Hipercze"/>
@@ -1498,7 +1498,7 @@
                 <w:noProof/>
                 <w:webHidden/>
               </w:rPr>
-              <w:instrText xml:space="preserve"> PAGEREF _Toc459091518 \h </w:instrText>
+              <w:instrText xml:space="preserve"> PAGEREF _Toc459455817 \h </w:instrText>
             </w:r>
             <w:r>
               <w:rPr>
@@ -1541,7 +1541,7 @@
               <w:lang w:val="en-GB" w:eastAsia="en-GB"/>
             </w:rPr>
           </w:pPr>
-          <w:hyperlink w:anchor="_Toc459091519" w:history="1">
+          <w:hyperlink w:anchor="_Toc459455818" w:history="1">
             <w:r>
               <w:rPr>
                 <w:rStyle w:val="Hipercze"/>
@@ -1568,7 +1568,7 @@
                 <w:noProof/>
                 <w:webHidden/>
               </w:rPr>
-              <w:instrText xml:space="preserve"> PAGEREF _Toc459091519 \h </w:instrText>
+              <w:instrText xml:space="preserve"> PAGEREF _Toc459455818 \h </w:instrText>
             </w:r>
             <w:r>
               <w:rPr>
@@ -1611,7 +1611,7 @@
               <w:lang w:val="en-GB" w:eastAsia="en-GB"/>
             </w:rPr>
           </w:pPr>
-          <w:hyperlink w:anchor="_Toc459091520" w:history="1">
+          <w:hyperlink w:anchor="_Toc459455819" w:history="1">
             <w:r>
               <w:rPr>
                 <w:rStyle w:val="Hipercze"/>
@@ -1638,7 +1638,7 @@
                 <w:noProof/>
                 <w:webHidden/>
               </w:rPr>
-              <w:instrText xml:space="preserve"> PAGEREF _Toc459091520 \h </w:instrText>
+              <w:instrText xml:space="preserve"> PAGEREF _Toc459455819 \h </w:instrText>
             </w:r>
             <w:r>
               <w:rPr>
@@ -1658,7 +1658,7 @@
                 <w:noProof/>
                 <w:webHidden/>
               </w:rPr>
-              <w:t>18</w:t>
+              <w:t>19</w:t>
             </w:r>
             <w:r>
               <w:rPr>
@@ -1681,7 +1681,7 @@
               <w:lang w:val="en-GB" w:eastAsia="en-GB"/>
             </w:rPr>
           </w:pPr>
-          <w:hyperlink w:anchor="_Toc459091521" w:history="1">
+          <w:hyperlink w:anchor="_Toc459455820" w:history="1">
             <w:r>
               <w:rPr>
                 <w:rStyle w:val="Hipercze"/>
@@ -1708,7 +1708,7 @@
                 <w:noProof/>
                 <w:webHidden/>
               </w:rPr>
-              <w:instrText xml:space="preserve"> PAGEREF _Toc459091521 \h </w:instrText>
+              <w:instrText xml:space="preserve"> PAGEREF _Toc459455820 \h </w:instrText>
             </w:r>
             <w:r>
               <w:rPr>
@@ -1728,7 +1728,7 @@
                 <w:noProof/>
                 <w:webHidden/>
               </w:rPr>
-              <w:t>18</w:t>
+              <w:t>19</w:t>
             </w:r>
             <w:r>
               <w:rPr>
@@ -1751,7 +1751,7 @@
               <w:lang w:val="en-GB" w:eastAsia="en-GB"/>
             </w:rPr>
           </w:pPr>
-          <w:hyperlink w:anchor="_Toc459091522" w:history="1">
+          <w:hyperlink w:anchor="_Toc459455821" w:history="1">
             <w:r>
               <w:rPr>
                 <w:rStyle w:val="Hipercze"/>
@@ -1778,7 +1778,7 @@
                 <w:noProof/>
                 <w:webHidden/>
               </w:rPr>
-              <w:instrText xml:space="preserve"> PAGEREF _Toc459091522 \h </w:instrText>
+              <w:instrText xml:space="preserve"> PAGEREF _Toc459455821 \h </w:instrText>
             </w:r>
             <w:r>
               <w:rPr>
@@ -1798,7 +1798,7 @@
                 <w:noProof/>
                 <w:webHidden/>
               </w:rPr>
-              <w:t>20</w:t>
+              <w:t>21</w:t>
             </w:r>
             <w:r>
               <w:rPr>
@@ -1821,7 +1821,7 @@
               <w:lang w:val="en-GB" w:eastAsia="en-GB"/>
             </w:rPr>
           </w:pPr>
-          <w:hyperlink w:anchor="_Toc459091523" w:history="1">
+          <w:hyperlink w:anchor="_Toc459455822" w:history="1">
             <w:r>
               <w:rPr>
                 <w:rStyle w:val="Hipercze"/>
@@ -1848,7 +1848,7 @@
                 <w:noProof/>
                 <w:webHidden/>
               </w:rPr>
-              <w:instrText xml:space="preserve"> PAGEREF _Toc459091523 \h </w:instrText>
+              <w:instrText xml:space="preserve"> PAGEREF _Toc459455822 \h </w:instrText>
             </w:r>
             <w:r>
               <w:rPr>
@@ -1868,7 +1868,7 @@
                 <w:noProof/>
                 <w:webHidden/>
               </w:rPr>
-              <w:t>22</w:t>
+              <w:t>23</w:t>
             </w:r>
             <w:r>
               <w:rPr>
@@ -1891,7 +1891,7 @@
               <w:lang w:val="en-GB" w:eastAsia="en-GB"/>
             </w:rPr>
           </w:pPr>
-          <w:hyperlink w:anchor="_Toc459091524" w:history="1">
+          <w:hyperlink w:anchor="_Toc459455823" w:history="1">
             <w:r>
               <w:rPr>
                 <w:rStyle w:val="Hipercze"/>
@@ -1918,7 +1918,7 @@
                 <w:noProof/>
                 <w:webHidden/>
               </w:rPr>
-              <w:instrText xml:space="preserve"> PAGEREF _Toc459091524 \h </w:instrText>
+              <w:instrText xml:space="preserve"> PAGEREF _Toc459455823 \h </w:instrText>
             </w:r>
             <w:r>
               <w:rPr>
@@ -1938,7 +1938,7 @@
                 <w:noProof/>
                 <w:webHidden/>
               </w:rPr>
-              <w:t>24</w:t>
+              <w:t>25</w:t>
             </w:r>
             <w:r>
               <w:rPr>
@@ -1961,7 +1961,7 @@
               <w:lang w:val="en-GB" w:eastAsia="en-GB"/>
             </w:rPr>
           </w:pPr>
-          <w:hyperlink w:anchor="_Toc459091525" w:history="1">
+          <w:hyperlink w:anchor="_Toc459455824" w:history="1">
             <w:r>
               <w:rPr>
                 <w:rStyle w:val="Hipercze"/>
@@ -1988,7 +1988,7 @@
                 <w:noProof/>
                 <w:webHidden/>
               </w:rPr>
-              <w:instrText xml:space="preserve"> PAGEREF _Toc459091525 \h </w:instrText>
+              <w:instrText xml:space="preserve"> PAGEREF _Toc459455824 \h </w:instrText>
             </w:r>
             <w:r>
               <w:rPr>
@@ -2031,7 +2031,7 @@
               <w:lang w:val="en-GB" w:eastAsia="en-GB"/>
             </w:rPr>
           </w:pPr>
-          <w:hyperlink w:anchor="_Toc459091526" w:history="1">
+          <w:hyperlink w:anchor="_Toc459455825" w:history="1">
             <w:r>
               <w:rPr>
                 <w:rStyle w:val="Hipercze"/>
@@ -2058,7 +2058,7 @@
                 <w:noProof/>
                 <w:webHidden/>
               </w:rPr>
-              <w:instrText xml:space="preserve"> PAGEREF _Toc459091526 \h </w:instrText>
+              <w:instrText xml:space="preserve"> PAGEREF _Toc459455825 \h </w:instrText>
             </w:r>
             <w:r>
               <w:rPr>
@@ -2078,7 +2078,7 @@
                 <w:noProof/>
                 <w:webHidden/>
               </w:rPr>
-              <w:t>27</w:t>
+              <w:t>28</w:t>
             </w:r>
             <w:r>
               <w:rPr>
@@ -2101,7 +2101,7 @@
               <w:lang w:val="en-GB" w:eastAsia="en-GB"/>
             </w:rPr>
           </w:pPr>
-          <w:hyperlink w:anchor="_Toc459091527" w:history="1">
+          <w:hyperlink w:anchor="_Toc459455826" w:history="1">
             <w:r>
               <w:rPr>
                 <w:rStyle w:val="Hipercze"/>
@@ -2129,7 +2129,7 @@
                 <w:noProof/>
                 <w:webHidden/>
               </w:rPr>
-              <w:instrText xml:space="preserve"> PAGEREF _Toc459091527 \h </w:instrText>
+              <w:instrText xml:space="preserve"> PAGEREF _Toc459455826 \h </w:instrText>
             </w:r>
             <w:r>
               <w:rPr>
@@ -2149,7 +2149,7 @@
                 <w:noProof/>
                 <w:webHidden/>
               </w:rPr>
-              <w:t>28</w:t>
+              <w:t>29</w:t>
             </w:r>
             <w:r>
               <w:rPr>
@@ -2172,7 +2172,7 @@
               <w:lang w:val="en-GB" w:eastAsia="en-GB"/>
             </w:rPr>
           </w:pPr>
-          <w:hyperlink w:anchor="_Toc459091528" w:history="1">
+          <w:hyperlink w:anchor="_Toc459455827" w:history="1">
             <w:r>
               <w:rPr>
                 <w:rStyle w:val="Hipercze"/>
@@ -2199,7 +2199,7 @@
                 <w:noProof/>
                 <w:webHidden/>
               </w:rPr>
-              <w:instrText xml:space="preserve"> PAGEREF _Toc459091528 \h </w:instrText>
+              <w:instrText xml:space="preserve"> PAGEREF _Toc459455827 \h </w:instrText>
             </w:r>
             <w:r>
               <w:rPr>
@@ -2219,7 +2219,7 @@
                 <w:noProof/>
                 <w:webHidden/>
               </w:rPr>
-              <w:t>30</w:t>
+              <w:t>31</w:t>
             </w:r>
             <w:r>
               <w:rPr>
@@ -2242,7 +2242,7 @@
               <w:lang w:val="en-GB" w:eastAsia="en-GB"/>
             </w:rPr>
           </w:pPr>
-          <w:hyperlink w:anchor="_Toc459091529" w:history="1">
+          <w:hyperlink w:anchor="_Toc459455828" w:history="1">
             <w:r>
               <w:rPr>
                 <w:rStyle w:val="Hipercze"/>
@@ -2269,7 +2269,7 @@
                 <w:noProof/>
                 <w:webHidden/>
               </w:rPr>
-              <w:instrText xml:space="preserve"> PAGEREF _Toc459091529 \h </w:instrText>
+              <w:instrText xml:space="preserve"> PAGEREF _Toc459455828 \h </w:instrText>
             </w:r>
             <w:r>
               <w:rPr>
@@ -2312,7 +2312,7 @@
               <w:lang w:val="en-GB" w:eastAsia="en-GB"/>
             </w:rPr>
           </w:pPr>
-          <w:hyperlink w:anchor="_Toc459091530" w:history="1">
+          <w:hyperlink w:anchor="_Toc459455829" w:history="1">
             <w:r>
               <w:rPr>
                 <w:rStyle w:val="Hipercze"/>
@@ -2339,7 +2339,7 @@
                 <w:noProof/>
                 <w:webHidden/>
               </w:rPr>
-              <w:instrText xml:space="preserve"> PAGEREF _Toc459091530 \h </w:instrText>
+              <w:instrText xml:space="preserve"> PAGEREF _Toc459455829 \h </w:instrText>
             </w:r>
             <w:r>
               <w:rPr>
@@ -2359,7 +2359,7 @@
                 <w:noProof/>
                 <w:webHidden/>
               </w:rPr>
-              <w:t>33</w:t>
+              <w:t>34</w:t>
             </w:r>
             <w:r>
               <w:rPr>
@@ -2382,7 +2382,7 @@
               <w:lang w:val="en-GB" w:eastAsia="en-GB"/>
             </w:rPr>
           </w:pPr>
-          <w:hyperlink w:anchor="_Toc459091531" w:history="1">
+          <w:hyperlink w:anchor="_Toc459455830" w:history="1">
             <w:r>
               <w:rPr>
                 <w:rStyle w:val="Hipercze"/>
@@ -2409,7 +2409,7 @@
                 <w:noProof/>
                 <w:webHidden/>
               </w:rPr>
-              <w:instrText xml:space="preserve"> PAGEREF _Toc459091531 \h </w:instrText>
+              <w:instrText xml:space="preserve"> PAGEREF _Toc459455830 \h </w:instrText>
             </w:r>
             <w:r>
               <w:rPr>
@@ -2452,7 +2452,7 @@
               <w:lang w:val="en-GB" w:eastAsia="en-GB"/>
             </w:rPr>
           </w:pPr>
-          <w:hyperlink w:anchor="_Toc459091532" w:history="1">
+          <w:hyperlink w:anchor="_Toc459455831" w:history="1">
             <w:r>
               <w:rPr>
                 <w:rStyle w:val="Hipercze"/>
@@ -2479,7 +2479,7 @@
                 <w:noProof/>
                 <w:webHidden/>
               </w:rPr>
-              <w:instrText xml:space="preserve"> PAGEREF _Toc459091532 \h </w:instrText>
+              <w:instrText xml:space="preserve"> PAGEREF _Toc459455831 \h </w:instrText>
             </w:r>
             <w:r>
               <w:rPr>
@@ -2522,7 +2522,7 @@
               <w:lang w:val="en-GB" w:eastAsia="en-GB"/>
             </w:rPr>
           </w:pPr>
-          <w:hyperlink w:anchor="_Toc459091533" w:history="1">
+          <w:hyperlink w:anchor="_Toc459455832" w:history="1">
             <w:r>
               <w:rPr>
                 <w:rStyle w:val="Hipercze"/>
@@ -2549,7 +2549,7 @@
                 <w:noProof/>
                 <w:webHidden/>
               </w:rPr>
-              <w:instrText xml:space="preserve"> PAGEREF _Toc459091533 \h </w:instrText>
+              <w:instrText xml:space="preserve"> PAGEREF _Toc459455832 \h </w:instrText>
             </w:r>
             <w:r>
               <w:rPr>
@@ -2569,7 +2569,7 @@
                 <w:noProof/>
                 <w:webHidden/>
               </w:rPr>
-              <w:t>38</w:t>
+              <w:t>39</w:t>
             </w:r>
             <w:r>
               <w:rPr>
@@ -2592,7 +2592,7 @@
               <w:lang w:val="en-GB" w:eastAsia="en-GB"/>
             </w:rPr>
           </w:pPr>
-          <w:hyperlink w:anchor="_Toc459091534" w:history="1">
+          <w:hyperlink w:anchor="_Toc459455833" w:history="1">
             <w:r>
               <w:rPr>
                 <w:rStyle w:val="Hipercze"/>
@@ -2619,7 +2619,7 @@
                 <w:noProof/>
                 <w:webHidden/>
               </w:rPr>
-              <w:instrText xml:space="preserve"> PAGEREF _Toc459091534 \h </w:instrText>
+              <w:instrText xml:space="preserve"> PAGEREF _Toc459455833 \h </w:instrText>
             </w:r>
             <w:r>
               <w:rPr>
@@ -2639,7 +2639,7 @@
                 <w:noProof/>
                 <w:webHidden/>
               </w:rPr>
-              <w:t>40</w:t>
+              <w:t>41</w:t>
             </w:r>
             <w:r>
               <w:rPr>
@@ -2662,7 +2662,7 @@
               <w:lang w:val="en-GB" w:eastAsia="en-GB"/>
             </w:rPr>
           </w:pPr>
-          <w:hyperlink w:anchor="_Toc459091535" w:history="1">
+          <w:hyperlink w:anchor="_Toc459455834" w:history="1">
             <w:r>
               <w:rPr>
                 <w:rStyle w:val="Hipercze"/>
@@ -2689,7 +2689,7 @@
                 <w:noProof/>
                 <w:webHidden/>
               </w:rPr>
-              <w:instrText xml:space="preserve"> PAGEREF _Toc459091535 \h </w:instrText>
+              <w:instrText xml:space="preserve"> PAGEREF _Toc459455834 \h </w:instrText>
             </w:r>
             <w:r>
               <w:rPr>
@@ -2709,7 +2709,7 @@
                 <w:noProof/>
                 <w:webHidden/>
               </w:rPr>
-              <w:t>42</w:t>
+              <w:t>43</w:t>
             </w:r>
             <w:r>
               <w:rPr>
@@ -2732,7 +2732,7 @@
               <w:lang w:val="en-GB" w:eastAsia="en-GB"/>
             </w:rPr>
           </w:pPr>
-          <w:hyperlink w:anchor="_Toc459091536" w:history="1">
+          <w:hyperlink w:anchor="_Toc459455835" w:history="1">
             <w:r>
               <w:rPr>
                 <w:rStyle w:val="Hipercze"/>
@@ -2759,7 +2759,7 @@
                 <w:noProof/>
                 <w:webHidden/>
               </w:rPr>
-              <w:instrText xml:space="preserve"> PAGEREF _Toc459091536 \h </w:instrText>
+              <w:instrText xml:space="preserve"> PAGEREF _Toc459455835 \h </w:instrText>
             </w:r>
             <w:r>
               <w:rPr>
@@ -2779,7 +2779,7 @@
                 <w:noProof/>
                 <w:webHidden/>
               </w:rPr>
-              <w:t>42</w:t>
+              <w:t>43</w:t>
             </w:r>
             <w:r>
               <w:rPr>
@@ -2802,7 +2802,7 @@
               <w:lang w:val="en-GB" w:eastAsia="en-GB"/>
             </w:rPr>
           </w:pPr>
-          <w:hyperlink w:anchor="_Toc459091537" w:history="1">
+          <w:hyperlink w:anchor="_Toc459455836" w:history="1">
             <w:r>
               <w:rPr>
                 <w:rStyle w:val="Hipercze"/>
@@ -2829,7 +2829,7 @@
                 <w:noProof/>
                 <w:webHidden/>
               </w:rPr>
-              <w:instrText xml:space="preserve"> PAGEREF _Toc459091537 \h </w:instrText>
+              <w:instrText xml:space="preserve"> PAGEREF _Toc459455836 \h </w:instrText>
             </w:r>
             <w:r>
               <w:rPr>
@@ -2849,7 +2849,7 @@
                 <w:noProof/>
                 <w:webHidden/>
               </w:rPr>
-              <w:t>43</w:t>
+              <w:t>44</w:t>
             </w:r>
             <w:r>
               <w:rPr>
@@ -2872,7 +2872,7 @@
               <w:lang w:val="en-GB" w:eastAsia="en-GB"/>
             </w:rPr>
           </w:pPr>
-          <w:hyperlink w:anchor="_Toc459091538" w:history="1">
+          <w:hyperlink w:anchor="_Toc459455837" w:history="1">
             <w:r>
               <w:rPr>
                 <w:rStyle w:val="Hipercze"/>
@@ -2899,7 +2899,7 @@
                 <w:noProof/>
                 <w:webHidden/>
               </w:rPr>
-              <w:instrText xml:space="preserve"> PAGEREF _Toc459091538 \h </w:instrText>
+              <w:instrText xml:space="preserve"> PAGEREF _Toc459455837 \h </w:instrText>
             </w:r>
             <w:r>
               <w:rPr>
@@ -2919,7 +2919,7 @@
                 <w:noProof/>
                 <w:webHidden/>
               </w:rPr>
-              <w:t>43</w:t>
+              <w:t>44</w:t>
             </w:r>
             <w:r>
               <w:rPr>
@@ -2942,7 +2942,7 @@
               <w:lang w:val="en-GB" w:eastAsia="en-GB"/>
             </w:rPr>
           </w:pPr>
-          <w:hyperlink w:anchor="_Toc459091539" w:history="1">
+          <w:hyperlink w:anchor="_Toc459455838" w:history="1">
             <w:r>
               <w:rPr>
                 <w:rStyle w:val="Hipercze"/>
@@ -2969,7 +2969,7 @@
                 <w:noProof/>
                 <w:webHidden/>
               </w:rPr>
-              <w:instrText xml:space="preserve"> PAGEREF _Toc459091539 \h </w:instrText>
+              <w:instrText xml:space="preserve"> PAGEREF _Toc459455838 \h </w:instrText>
             </w:r>
             <w:r>
               <w:rPr>
@@ -2989,7 +2989,7 @@
                 <w:noProof/>
                 <w:webHidden/>
               </w:rPr>
-              <w:t>44</w:t>
+              <w:t>45</w:t>
             </w:r>
             <w:r>
               <w:rPr>
@@ -3012,7 +3012,7 @@
               <w:lang w:val="en-GB" w:eastAsia="en-GB"/>
             </w:rPr>
           </w:pPr>
-          <w:hyperlink w:anchor="_Toc459091540" w:history="1">
+          <w:hyperlink w:anchor="_Toc459455839" w:history="1">
             <w:r>
               <w:rPr>
                 <w:rStyle w:val="Hipercze"/>
@@ -3039,7 +3039,7 @@
                 <w:noProof/>
                 <w:webHidden/>
               </w:rPr>
-              <w:instrText xml:space="preserve"> PAGEREF _Toc459091540 \h </w:instrText>
+              <w:instrText xml:space="preserve"> PAGEREF _Toc459455839 \h </w:instrText>
             </w:r>
             <w:r>
               <w:rPr>
@@ -3059,7 +3059,7 @@
                 <w:noProof/>
                 <w:webHidden/>
               </w:rPr>
-              <w:t>44</w:t>
+              <w:t>45</w:t>
             </w:r>
             <w:r>
               <w:rPr>
@@ -3082,7 +3082,7 @@
               <w:lang w:val="en-GB" w:eastAsia="en-GB"/>
             </w:rPr>
           </w:pPr>
-          <w:hyperlink w:anchor="_Toc459091541" w:history="1">
+          <w:hyperlink w:anchor="_Toc459455840" w:history="1">
             <w:r>
               <w:rPr>
                 <w:rStyle w:val="Hipercze"/>
@@ -3109,7 +3109,7 @@
                 <w:noProof/>
                 <w:webHidden/>
               </w:rPr>
-              <w:instrText xml:space="preserve"> PAGEREF _Toc459091541 \h </w:instrText>
+              <w:instrText xml:space="preserve"> PAGEREF _Toc459455840 \h </w:instrText>
             </w:r>
             <w:r>
               <w:rPr>
@@ -3129,7 +3129,7 @@
                 <w:noProof/>
                 <w:webHidden/>
               </w:rPr>
-              <w:t>45</w:t>
+              <w:t>46</w:t>
             </w:r>
             <w:r>
               <w:rPr>
@@ -3152,7 +3152,7 @@
               <w:lang w:val="en-GB" w:eastAsia="en-GB"/>
             </w:rPr>
           </w:pPr>
-          <w:hyperlink w:anchor="_Toc459091542" w:history="1">
+          <w:hyperlink w:anchor="_Toc459455841" w:history="1">
             <w:r>
               <w:rPr>
                 <w:rStyle w:val="Hipercze"/>
@@ -3179,7 +3179,7 @@
                 <w:noProof/>
                 <w:webHidden/>
               </w:rPr>
-              <w:instrText xml:space="preserve"> PAGEREF _Toc459091542 \h </w:instrText>
+              <w:instrText xml:space="preserve"> PAGEREF _Toc459455841 \h </w:instrText>
             </w:r>
             <w:r>
               <w:rPr>
@@ -3199,7 +3199,7 @@
                 <w:noProof/>
                 <w:webHidden/>
               </w:rPr>
-              <w:t>46</w:t>
+              <w:t>47</w:t>
             </w:r>
             <w:r>
               <w:rPr>
@@ -3222,7 +3222,7 @@
               <w:lang w:val="en-GB" w:eastAsia="en-GB"/>
             </w:rPr>
           </w:pPr>
-          <w:hyperlink w:anchor="_Toc459091543" w:history="1">
+          <w:hyperlink w:anchor="_Toc459455842" w:history="1">
             <w:r>
               <w:rPr>
                 <w:rStyle w:val="Hipercze"/>
@@ -3249,7 +3249,7 @@
                 <w:noProof/>
                 <w:webHidden/>
               </w:rPr>
-              <w:instrText xml:space="preserve"> PAGEREF _Toc459091543 \h </w:instrText>
+              <w:instrText xml:space="preserve"> PAGEREF _Toc459455842 \h </w:instrText>
             </w:r>
             <w:r>
               <w:rPr>
@@ -3269,7 +3269,7 @@
                 <w:noProof/>
                 <w:webHidden/>
               </w:rPr>
-              <w:t>47</w:t>
+              <w:t>48</w:t>
             </w:r>
             <w:r>
               <w:rPr>
@@ -3292,7 +3292,7 @@
               <w:lang w:val="en-GB" w:eastAsia="en-GB"/>
             </w:rPr>
           </w:pPr>
-          <w:hyperlink w:anchor="_Toc459091544" w:history="1">
+          <w:hyperlink w:anchor="_Toc459455843" w:history="1">
             <w:r>
               <w:rPr>
                 <w:rStyle w:val="Hipercze"/>
@@ -3319,7 +3319,7 @@
                 <w:noProof/>
                 <w:webHidden/>
               </w:rPr>
-              <w:instrText xml:space="preserve"> PAGEREF _Toc459091544 \h </w:instrText>
+              <w:instrText xml:space="preserve"> PAGEREF _Toc459455843 \h </w:instrText>
             </w:r>
             <w:r>
               <w:rPr>
@@ -3339,7 +3339,7 @@
                 <w:noProof/>
                 <w:webHidden/>
               </w:rPr>
-              <w:t>47</w:t>
+              <w:t>48</w:t>
             </w:r>
             <w:r>
               <w:rPr>
@@ -3362,7 +3362,7 @@
               <w:lang w:val="en-GB" w:eastAsia="en-GB"/>
             </w:rPr>
           </w:pPr>
-          <w:hyperlink w:anchor="_Toc459091545" w:history="1">
+          <w:hyperlink w:anchor="_Toc459455844" w:history="1">
             <w:r>
               <w:rPr>
                 <w:rStyle w:val="Hipercze"/>
@@ -3389,7 +3389,7 @@
                 <w:noProof/>
                 <w:webHidden/>
               </w:rPr>
-              <w:instrText xml:space="preserve"> PAGEREF _Toc459091545 \h </w:instrText>
+              <w:instrText xml:space="preserve"> PAGEREF _Toc459455844 \h </w:instrText>
             </w:r>
             <w:r>
               <w:rPr>
@@ -3409,7 +3409,7 @@
                 <w:noProof/>
                 <w:webHidden/>
               </w:rPr>
-              <w:t>47</w:t>
+              <w:t>48</w:t>
             </w:r>
             <w:r>
               <w:rPr>
@@ -3432,7 +3432,7 @@
               <w:lang w:val="en-GB" w:eastAsia="en-GB"/>
             </w:rPr>
           </w:pPr>
-          <w:hyperlink w:anchor="_Toc459091546" w:history="1">
+          <w:hyperlink w:anchor="_Toc459455845" w:history="1">
             <w:r>
               <w:rPr>
                 <w:rStyle w:val="Hipercze"/>
@@ -3459,7 +3459,7 @@
                 <w:noProof/>
                 <w:webHidden/>
               </w:rPr>
-              <w:instrText xml:space="preserve"> PAGEREF _Toc459091546 \h </w:instrText>
+              <w:instrText xml:space="preserve"> PAGEREF _Toc459455845 \h </w:instrText>
             </w:r>
             <w:r>
               <w:rPr>
@@ -3479,7 +3479,7 @@
                 <w:noProof/>
                 <w:webHidden/>
               </w:rPr>
-              <w:t>48</w:t>
+              <w:t>49</w:t>
             </w:r>
             <w:r>
               <w:rPr>
@@ -3502,7 +3502,7 @@
               <w:lang w:val="en-GB" w:eastAsia="en-GB"/>
             </w:rPr>
           </w:pPr>
-          <w:hyperlink w:anchor="_Toc459091547" w:history="1">
+          <w:hyperlink w:anchor="_Toc459455846" w:history="1">
             <w:r>
               <w:rPr>
                 <w:rStyle w:val="Hipercze"/>
@@ -3529,7 +3529,7 @@
                 <w:noProof/>
                 <w:webHidden/>
               </w:rPr>
-              <w:instrText xml:space="preserve"> PAGEREF _Toc459091547 \h </w:instrText>
+              <w:instrText xml:space="preserve"> PAGEREF _Toc459455846 \h </w:instrText>
             </w:r>
             <w:r>
               <w:rPr>
@@ -3549,7 +3549,7 @@
                 <w:noProof/>
                 <w:webHidden/>
               </w:rPr>
-              <w:t>48</w:t>
+              <w:t>49</w:t>
             </w:r>
             <w:r>
               <w:rPr>
@@ -3572,7 +3572,7 @@
               <w:lang w:val="en-GB" w:eastAsia="en-GB"/>
             </w:rPr>
           </w:pPr>
-          <w:hyperlink w:anchor="_Toc459091548" w:history="1">
+          <w:hyperlink w:anchor="_Toc459455847" w:history="1">
             <w:r>
               <w:rPr>
                 <w:rStyle w:val="Hipercze"/>
@@ -3599,7 +3599,7 @@
                 <w:noProof/>
                 <w:webHidden/>
               </w:rPr>
-              <w:instrText xml:space="preserve"> PAGEREF _Toc459091548 \h </w:instrText>
+              <w:instrText xml:space="preserve"> PAGEREF _Toc459455847 \h </w:instrText>
             </w:r>
             <w:r>
               <w:rPr>
@@ -3619,7 +3619,7 @@
                 <w:noProof/>
                 <w:webHidden/>
               </w:rPr>
-              <w:t>49</w:t>
+              <w:t>50</w:t>
             </w:r>
             <w:r>
               <w:rPr>
@@ -3642,11 +3642,12 @@
               <w:lang w:val="en-GB" w:eastAsia="en-GB"/>
             </w:rPr>
           </w:pPr>
-          <w:hyperlink w:anchor="_Toc459091549" w:history="1">
+          <w:hyperlink w:anchor="_Toc459455848" w:history="1">
             <w:r>
               <w:rPr>
                 <w:rStyle w:val="Hipercze"/>
                 <w:noProof/>
+                <w:lang w:val="en-GB"/>
               </w:rPr>
               <w:t>Lepos (Urok)</w:t>
             </w:r>
@@ -3669,7 +3670,7 @@
                 <w:noProof/>
                 <w:webHidden/>
               </w:rPr>
-              <w:instrText xml:space="preserve"> PAGEREF _Toc459091549 \h </w:instrText>
+              <w:instrText xml:space="preserve"> PAGEREF _Toc459455848 \h </w:instrText>
             </w:r>
             <w:r>
               <w:rPr>
@@ -3689,7 +3690,7 @@
                 <w:noProof/>
                 <w:webHidden/>
               </w:rPr>
-              <w:t>49</w:t>
+              <w:t>50</w:t>
             </w:r>
             <w:r>
               <w:rPr>
@@ -3712,7 +3713,7 @@
               <w:lang w:val="en-GB" w:eastAsia="en-GB"/>
             </w:rPr>
           </w:pPr>
-          <w:hyperlink w:anchor="_Toc459091550" w:history="1">
+          <w:hyperlink w:anchor="_Toc459455849" w:history="1">
             <w:r>
               <w:rPr>
                 <w:rStyle w:val="Hipercze"/>
@@ -3739,7 +3740,7 @@
                 <w:noProof/>
                 <w:webHidden/>
               </w:rPr>
-              <w:instrText xml:space="preserve"> PAGEREF _Toc459091550 \h </w:instrText>
+              <w:instrText xml:space="preserve"> PAGEREF _Toc459455849 \h </w:instrText>
             </w:r>
             <w:r>
               <w:rPr>
@@ -3759,7 +3760,7 @@
                 <w:noProof/>
                 <w:webHidden/>
               </w:rPr>
-              <w:t>50</w:t>
+              <w:t>51</w:t>
             </w:r>
             <w:r>
               <w:rPr>
@@ -3782,7 +3783,7 @@
               <w:lang w:val="en-GB" w:eastAsia="en-GB"/>
             </w:rPr>
           </w:pPr>
-          <w:hyperlink w:anchor="_Toc459091551" w:history="1">
+          <w:hyperlink w:anchor="_Toc459455850" w:history="1">
             <w:r>
               <w:rPr>
                 <w:rStyle w:val="Hipercze"/>
@@ -3809,7 +3810,7 @@
                 <w:noProof/>
                 <w:webHidden/>
               </w:rPr>
-              <w:instrText xml:space="preserve"> PAGEREF _Toc459091551 \h </w:instrText>
+              <w:instrText xml:space="preserve"> PAGEREF _Toc459455850 \h </w:instrText>
             </w:r>
             <w:r>
               <w:rPr>
@@ -3829,7 +3830,7 @@
                 <w:noProof/>
                 <w:webHidden/>
               </w:rPr>
-              <w:t>50</w:t>
+              <w:t>51</w:t>
             </w:r>
             <w:r>
               <w:rPr>
@@ -3852,13 +3853,13 @@
               <w:lang w:val="en-GB" w:eastAsia="en-GB"/>
             </w:rPr>
           </w:pPr>
-          <w:hyperlink w:anchor="_Toc459091552" w:history="1">
+          <w:hyperlink w:anchor="_Toc459455851" w:history="1">
             <w:r>
               <w:rPr>
                 <w:rStyle w:val="Hipercze"/>
                 <w:noProof/>
               </w:rPr>
-              <w:t>Pallium (Płaszcz)</w:t>
+              <w:t>Parma (Osłona)</w:t>
             </w:r>
             <w:r>
               <w:rPr>
@@ -3879,7 +3880,7 @@
                 <w:noProof/>
                 <w:webHidden/>
               </w:rPr>
-              <w:instrText xml:space="preserve"> PAGEREF _Toc459091552 \h </w:instrText>
+              <w:instrText xml:space="preserve"> PAGEREF _Toc459455851 \h </w:instrText>
             </w:r>
             <w:r>
               <w:rPr>
@@ -3899,7 +3900,7 @@
                 <w:noProof/>
                 <w:webHidden/>
               </w:rPr>
-              <w:t>51</w:t>
+              <w:t>52</w:t>
             </w:r>
             <w:r>
               <w:rPr>
@@ -3922,13 +3923,13 @@
               <w:lang w:val="en-GB" w:eastAsia="en-GB"/>
             </w:rPr>
           </w:pPr>
-          <w:hyperlink w:anchor="_Toc459091553" w:history="1">
+          <w:hyperlink w:anchor="_Toc459455852" w:history="1">
             <w:r>
               <w:rPr>
                 <w:rStyle w:val="Hipercze"/>
                 <w:noProof/>
               </w:rPr>
-              <w:t>Parma (Osłona)</w:t>
+              <w:t>Percuro (Leczenie)</w:t>
             </w:r>
             <w:r>
               <w:rPr>
@@ -3949,7 +3950,7 @@
                 <w:noProof/>
                 <w:webHidden/>
               </w:rPr>
-              <w:instrText xml:space="preserve"> PAGEREF _Toc459091553 \h </w:instrText>
+              <w:instrText xml:space="preserve"> PAGEREF _Toc459455852 \h </w:instrText>
             </w:r>
             <w:r>
               <w:rPr>
@@ -3969,7 +3970,7 @@
                 <w:noProof/>
                 <w:webHidden/>
               </w:rPr>
-              <w:t>51</w:t>
+              <w:t>53</w:t>
             </w:r>
             <w:r>
               <w:rPr>
@@ -3992,13 +3993,13 @@
               <w:lang w:val="en-GB" w:eastAsia="en-GB"/>
             </w:rPr>
           </w:pPr>
-          <w:hyperlink w:anchor="_Toc459091554" w:history="1">
+          <w:hyperlink w:anchor="_Toc459455853" w:history="1">
             <w:r>
               <w:rPr>
                 <w:rStyle w:val="Hipercze"/>
                 <w:noProof/>
               </w:rPr>
-              <w:t>Percuro (Leczenie)</w:t>
+              <w:t>Praestigia (Iluzja)</w:t>
             </w:r>
             <w:r>
               <w:rPr>
@@ -4019,7 +4020,7 @@
                 <w:noProof/>
                 <w:webHidden/>
               </w:rPr>
-              <w:instrText xml:space="preserve"> PAGEREF _Toc459091554 \h </w:instrText>
+              <w:instrText xml:space="preserve"> PAGEREF _Toc459455853 \h </w:instrText>
             </w:r>
             <w:r>
               <w:rPr>
@@ -4039,7 +4040,7 @@
                 <w:noProof/>
                 <w:webHidden/>
               </w:rPr>
-              <w:t>52</w:t>
+              <w:t>53</w:t>
             </w:r>
             <w:r>
               <w:rPr>
@@ -4062,13 +4063,13 @@
               <w:lang w:val="en-GB" w:eastAsia="en-GB"/>
             </w:rPr>
           </w:pPr>
-          <w:hyperlink w:anchor="_Toc459091555" w:history="1">
+          <w:hyperlink w:anchor="_Toc459455854" w:history="1">
             <w:r>
               <w:rPr>
                 <w:rStyle w:val="Hipercze"/>
                 <w:noProof/>
               </w:rPr>
-              <w:t>Praestigia (Iluzja)</w:t>
+              <w:t>Robur (Krzepa)</w:t>
             </w:r>
             <w:r>
               <w:rPr>
@@ -4089,7 +4090,7 @@
                 <w:noProof/>
                 <w:webHidden/>
               </w:rPr>
-              <w:instrText xml:space="preserve"> PAGEREF _Toc459091555 \h </w:instrText>
+              <w:instrText xml:space="preserve"> PAGEREF _Toc459455854 \h </w:instrText>
             </w:r>
             <w:r>
               <w:rPr>
@@ -4109,7 +4110,7 @@
                 <w:noProof/>
                 <w:webHidden/>
               </w:rPr>
-              <w:t>52</w:t>
+              <w:t>53</w:t>
             </w:r>
             <w:r>
               <w:rPr>
@@ -4132,13 +4133,13 @@
               <w:lang w:val="en-GB" w:eastAsia="en-GB"/>
             </w:rPr>
           </w:pPr>
-          <w:hyperlink w:anchor="_Toc459091556" w:history="1">
+          <w:hyperlink w:anchor="_Toc459455855" w:history="1">
             <w:r>
               <w:rPr>
                 <w:rStyle w:val="Hipercze"/>
                 <w:noProof/>
               </w:rPr>
-              <w:t>Robur (Krzepa)</w:t>
+              <w:t>Somnum (Sen)</w:t>
             </w:r>
             <w:r>
               <w:rPr>
@@ -4159,7 +4160,7 @@
                 <w:noProof/>
                 <w:webHidden/>
               </w:rPr>
-              <w:instrText xml:space="preserve"> PAGEREF _Toc459091556 \h </w:instrText>
+              <w:instrText xml:space="preserve"> PAGEREF _Toc459455855 \h </w:instrText>
             </w:r>
             <w:r>
               <w:rPr>
@@ -4179,7 +4180,7 @@
                 <w:noProof/>
                 <w:webHidden/>
               </w:rPr>
-              <w:t>52</w:t>
+              <w:t>54</w:t>
             </w:r>
             <w:r>
               <w:rPr>
@@ -4202,13 +4203,13 @@
               <w:lang w:val="en-GB" w:eastAsia="en-GB"/>
             </w:rPr>
           </w:pPr>
-          <w:hyperlink w:anchor="_Toc459091557" w:history="1">
+          <w:hyperlink w:anchor="_Toc459455856" w:history="1">
             <w:r>
               <w:rPr>
                 <w:rStyle w:val="Hipercze"/>
                 <w:noProof/>
               </w:rPr>
-              <w:t>Somnum (Sen)</w:t>
+              <w:t>Specto (Ogląd)</w:t>
             </w:r>
             <w:r>
               <w:rPr>
@@ -4229,7 +4230,7 @@
                 <w:noProof/>
                 <w:webHidden/>
               </w:rPr>
-              <w:instrText xml:space="preserve"> PAGEREF _Toc459091557 \h </w:instrText>
+              <w:instrText xml:space="preserve"> PAGEREF _Toc459455856 \h </w:instrText>
             </w:r>
             <w:r>
               <w:rPr>
@@ -4249,7 +4250,7 @@
                 <w:noProof/>
                 <w:webHidden/>
               </w:rPr>
-              <w:t>53</w:t>
+              <w:t>54</w:t>
             </w:r>
             <w:r>
               <w:rPr>
@@ -4272,13 +4273,14 @@
               <w:lang w:val="en-GB" w:eastAsia="en-GB"/>
             </w:rPr>
           </w:pPr>
-          <w:hyperlink w:anchor="_Toc459091558" w:history="1">
+          <w:hyperlink w:anchor="_Toc459455857" w:history="1">
             <w:r>
               <w:rPr>
                 <w:rStyle w:val="Hipercze"/>
                 <w:noProof/>
-              </w:rPr>
-              <w:t>Specto (Ogląd)</w:t>
+                <w:lang w:val="en-GB"/>
+              </w:rPr>
+              <w:t>Tempest (Burza)</w:t>
             </w:r>
             <w:r>
               <w:rPr>
@@ -4299,7 +4301,7 @@
                 <w:noProof/>
                 <w:webHidden/>
               </w:rPr>
-              <w:instrText xml:space="preserve"> PAGEREF _Toc459091558 \h </w:instrText>
+              <w:instrText xml:space="preserve"> PAGEREF _Toc459455857 \h </w:instrText>
             </w:r>
             <w:r>
               <w:rPr>
@@ -4319,7 +4321,7 @@
                 <w:noProof/>
                 <w:webHidden/>
               </w:rPr>
-              <w:t>54</w:t>
+              <w:t>55</w:t>
             </w:r>
             <w:r>
               <w:rPr>
@@ -4342,14 +4344,13 @@
               <w:lang w:val="en-GB" w:eastAsia="en-GB"/>
             </w:rPr>
           </w:pPr>
-          <w:hyperlink w:anchor="_Toc459091559" w:history="1">
+          <w:hyperlink w:anchor="_Toc459455858" w:history="1">
             <w:r>
               <w:rPr>
                 <w:rStyle w:val="Hipercze"/>
                 <w:noProof/>
-                <w:lang w:val="en-GB"/>
-              </w:rPr>
-              <w:t>Tempest (Burza)</w:t>
+              </w:rPr>
+              <w:t>Tebratelum (Mrocisk)</w:t>
             </w:r>
             <w:r>
               <w:rPr>
@@ -4370,7 +4371,7 @@
                 <w:noProof/>
                 <w:webHidden/>
               </w:rPr>
-              <w:instrText xml:space="preserve"> PAGEREF _Toc459091559 \h </w:instrText>
+              <w:instrText xml:space="preserve"> PAGEREF _Toc459455858 \h </w:instrText>
             </w:r>
             <w:r>
               <w:rPr>
@@ -4390,7 +4391,7 @@
                 <w:noProof/>
                 <w:webHidden/>
               </w:rPr>
-              <w:t>54</w:t>
+              <w:t>57</w:t>
             </w:r>
             <w:r>
               <w:rPr>
@@ -4413,13 +4414,13 @@
               <w:lang w:val="en-GB" w:eastAsia="en-GB"/>
             </w:rPr>
           </w:pPr>
-          <w:hyperlink w:anchor="_Toc459091560" w:history="1">
+          <w:hyperlink w:anchor="_Toc459455859" w:history="1">
             <w:r>
               <w:rPr>
                 <w:rStyle w:val="Hipercze"/>
                 <w:noProof/>
               </w:rPr>
-              <w:t>Tebratelum (Mrocisk)</w:t>
+              <w:t>Tramogris (Przemiana)</w:t>
             </w:r>
             <w:r>
               <w:rPr>
@@ -4440,7 +4441,7 @@
                 <w:noProof/>
                 <w:webHidden/>
               </w:rPr>
-              <w:instrText xml:space="preserve"> PAGEREF _Toc459091560 \h </w:instrText>
+              <w:instrText xml:space="preserve"> PAGEREF _Toc459455859 \h </w:instrText>
             </w:r>
             <w:r>
               <w:rPr>
@@ -4460,7 +4461,7 @@
                 <w:noProof/>
                 <w:webHidden/>
               </w:rPr>
-              <w:t>55</w:t>
+              <w:t>58</w:t>
             </w:r>
             <w:r>
               <w:rPr>
@@ -4483,13 +4484,13 @@
               <w:lang w:val="en-GB" w:eastAsia="en-GB"/>
             </w:rPr>
           </w:pPr>
-          <w:hyperlink w:anchor="_Toc459091561" w:history="1">
+          <w:hyperlink w:anchor="_Toc459455860" w:history="1">
             <w:r>
               <w:rPr>
                 <w:rStyle w:val="Hipercze"/>
                 <w:noProof/>
               </w:rPr>
-              <w:t>Tramogris (Przemiana)</w:t>
+              <w:t>Ursa (Niedźwiedź)</w:t>
             </w:r>
             <w:r>
               <w:rPr>
@@ -4510,7 +4511,7 @@
                 <w:noProof/>
                 <w:webHidden/>
               </w:rPr>
-              <w:instrText xml:space="preserve"> PAGEREF _Toc459091561 \h </w:instrText>
+              <w:instrText xml:space="preserve"> PAGEREF _Toc459455860 \h </w:instrText>
             </w:r>
             <w:r>
               <w:rPr>
@@ -4530,7 +4531,7 @@
                 <w:noProof/>
                 <w:webHidden/>
               </w:rPr>
-              <w:t>56</w:t>
+              <w:t>59</w:t>
             </w:r>
             <w:r>
               <w:rPr>
@@ -4553,13 +4554,13 @@
               <w:lang w:val="en-GB" w:eastAsia="en-GB"/>
             </w:rPr>
           </w:pPr>
-          <w:hyperlink w:anchor="_Toc459091562" w:history="1">
+          <w:hyperlink w:anchor="_Toc459455861" w:history="1">
             <w:r>
               <w:rPr>
                 <w:rStyle w:val="Hipercze"/>
                 <w:noProof/>
               </w:rPr>
-              <w:t>Ursa (Niedźwiedź)</w:t>
+              <w:t>Velox (Przyśpieszenie)</w:t>
             </w:r>
             <w:r>
               <w:rPr>
@@ -4580,7 +4581,7 @@
                 <w:noProof/>
                 <w:webHidden/>
               </w:rPr>
-              <w:instrText xml:space="preserve"> PAGEREF _Toc459091562 \h </w:instrText>
+              <w:instrText xml:space="preserve"> PAGEREF _Toc459455861 \h </w:instrText>
             </w:r>
             <w:r>
               <w:rPr>
@@ -4600,7 +4601,7 @@
                 <w:noProof/>
                 <w:webHidden/>
               </w:rPr>
-              <w:t>57</w:t>
+              <w:t>60</w:t>
             </w:r>
             <w:r>
               <w:rPr>
@@ -4623,13 +4624,13 @@
               <w:lang w:val="en-GB" w:eastAsia="en-GB"/>
             </w:rPr>
           </w:pPr>
-          <w:hyperlink w:anchor="_Toc459091563" w:history="1">
+          <w:hyperlink w:anchor="_Toc459455862" w:history="1">
             <w:r>
               <w:rPr>
                 <w:rStyle w:val="Hipercze"/>
                 <w:noProof/>
               </w:rPr>
-              <w:t>Velox (Przyśpieszenie)</w:t>
+              <w:t>Vissuri (Wydarcie esencji)</w:t>
             </w:r>
             <w:r>
               <w:rPr>
@@ -4650,7 +4651,7 @@
                 <w:noProof/>
                 <w:webHidden/>
               </w:rPr>
-              <w:instrText xml:space="preserve"> PAGEREF _Toc459091563 \h </w:instrText>
+              <w:instrText xml:space="preserve"> PAGEREF _Toc459455862 \h </w:instrText>
             </w:r>
             <w:r>
               <w:rPr>
@@ -4670,7 +4671,77 @@
                 <w:noProof/>
                 <w:webHidden/>
               </w:rPr>
-              <w:t>58</w:t>
+              <w:t>60</w:t>
+            </w:r>
+            <w:r>
+              <w:rPr>
+                <w:noProof/>
+                <w:webHidden/>
+              </w:rPr>
+              <w:fldChar w:fldCharType="end"/>
+            </w:r>
+          </w:hyperlink>
+        </w:p>
+        <w:p>
+          <w:pPr>
+            <w:pStyle w:val="Spistreci1"/>
+            <w:rPr>
+              <w:rFonts w:eastAsiaTheme="minorEastAsia" w:cstheme="minorBidi"/>
+              <w:noProof/>
+              <w:color w:val="auto"/>
+              <w:sz w:val="22"/>
+              <w:szCs w:val="22"/>
+              <w:lang w:val="en-GB" w:eastAsia="en-GB"/>
+            </w:rPr>
+          </w:pPr>
+          <w:hyperlink w:anchor="_Toc459455863" w:history="1">
+            <w:r>
+              <w:rPr>
+                <w:rStyle w:val="Hipercze"/>
+                <w:noProof/>
+              </w:rPr>
+              <w:t>Geografia Karmazynu</w:t>
+            </w:r>
+            <w:r>
+              <w:rPr>
+                <w:noProof/>
+                <w:webHidden/>
+              </w:rPr>
+              <w:tab/>
+            </w:r>
+            <w:r>
+              <w:rPr>
+                <w:noProof/>
+                <w:webHidden/>
+              </w:rPr>
+              <w:fldChar w:fldCharType="begin"/>
+            </w:r>
+            <w:r>
+              <w:rPr>
+                <w:noProof/>
+                <w:webHidden/>
+              </w:rPr>
+              <w:instrText xml:space="preserve"> PAGEREF _Toc459455863 \h </w:instrText>
+            </w:r>
+            <w:r>
+              <w:rPr>
+                <w:noProof/>
+                <w:webHidden/>
+              </w:rPr>
+            </w:r>
+            <w:r>
+              <w:rPr>
+                <w:noProof/>
+                <w:webHidden/>
+              </w:rPr>
+              <w:fldChar w:fldCharType="separate"/>
+            </w:r>
+            <w:r>
+              <w:rPr>
+                <w:noProof/>
+                <w:webHidden/>
+              </w:rPr>
+              <w:t>62</w:t>
             </w:r>
             <w:r>
               <w:rPr>
@@ -4693,13 +4764,13 @@
               <w:lang w:val="en-GB" w:eastAsia="en-GB"/>
             </w:rPr>
           </w:pPr>
-          <w:hyperlink w:anchor="_Toc459091564" w:history="1">
+          <w:hyperlink w:anchor="_Toc459455864" w:history="1">
             <w:r>
               <w:rPr>
                 <w:rStyle w:val="Hipercze"/>
                 <w:noProof/>
               </w:rPr>
-              <w:t>Vissuri (Wydarcie esencji)</w:t>
+              <w:t>Alsabria</w:t>
             </w:r>
             <w:r>
               <w:rPr>
@@ -4720,7 +4791,7 @@
                 <w:noProof/>
                 <w:webHidden/>
               </w:rPr>
-              <w:instrText xml:space="preserve"> PAGEREF _Toc459091564 \h </w:instrText>
+              <w:instrText xml:space="preserve"> PAGEREF _Toc459455864 \h </w:instrText>
             </w:r>
             <w:r>
               <w:rPr>
@@ -4740,7 +4811,987 @@
                 <w:noProof/>
                 <w:webHidden/>
               </w:rPr>
-              <w:t>59</w:t>
+              <w:t>63</w:t>
+            </w:r>
+            <w:r>
+              <w:rPr>
+                <w:noProof/>
+                <w:webHidden/>
+              </w:rPr>
+              <w:fldChar w:fldCharType="end"/>
+            </w:r>
+          </w:hyperlink>
+        </w:p>
+        <w:p>
+          <w:pPr>
+            <w:pStyle w:val="Spistreci2"/>
+            <w:rPr>
+              <w:rFonts w:eastAsiaTheme="minorEastAsia" w:cstheme="minorBidi"/>
+              <w:noProof/>
+              <w:color w:val="auto"/>
+              <w:sz w:val="22"/>
+              <w:szCs w:val="22"/>
+              <w:lang w:val="en-GB" w:eastAsia="en-GB"/>
+            </w:rPr>
+          </w:pPr>
+          <w:hyperlink w:anchor="_Toc459455865" w:history="1">
+            <w:r>
+              <w:rPr>
+                <w:rStyle w:val="Hipercze"/>
+                <w:noProof/>
+              </w:rPr>
+              <w:t>Bremvoria</w:t>
+            </w:r>
+            <w:r>
+              <w:rPr>
+                <w:noProof/>
+                <w:webHidden/>
+              </w:rPr>
+              <w:tab/>
+            </w:r>
+            <w:r>
+              <w:rPr>
+                <w:noProof/>
+                <w:webHidden/>
+              </w:rPr>
+              <w:fldChar w:fldCharType="begin"/>
+            </w:r>
+            <w:r>
+              <w:rPr>
+                <w:noProof/>
+                <w:webHidden/>
+              </w:rPr>
+              <w:instrText xml:space="preserve"> PAGEREF _Toc459455865 \h </w:instrText>
+            </w:r>
+            <w:r>
+              <w:rPr>
+                <w:noProof/>
+                <w:webHidden/>
+              </w:rPr>
+            </w:r>
+            <w:r>
+              <w:rPr>
+                <w:noProof/>
+                <w:webHidden/>
+              </w:rPr>
+              <w:fldChar w:fldCharType="separate"/>
+            </w:r>
+            <w:r>
+              <w:rPr>
+                <w:noProof/>
+                <w:webHidden/>
+              </w:rPr>
+              <w:t>63</w:t>
+            </w:r>
+            <w:r>
+              <w:rPr>
+                <w:noProof/>
+                <w:webHidden/>
+              </w:rPr>
+              <w:fldChar w:fldCharType="end"/>
+            </w:r>
+          </w:hyperlink>
+        </w:p>
+        <w:p>
+          <w:pPr>
+            <w:pStyle w:val="Spistreci2"/>
+            <w:rPr>
+              <w:rFonts w:eastAsiaTheme="minorEastAsia" w:cstheme="minorBidi"/>
+              <w:noProof/>
+              <w:color w:val="auto"/>
+              <w:sz w:val="22"/>
+              <w:szCs w:val="22"/>
+              <w:lang w:val="en-GB" w:eastAsia="en-GB"/>
+            </w:rPr>
+          </w:pPr>
+          <w:hyperlink w:anchor="_Toc459455866" w:history="1">
+            <w:r>
+              <w:rPr>
+                <w:rStyle w:val="Hipercze"/>
+                <w:noProof/>
+              </w:rPr>
+              <w:t>Brungia</w:t>
+            </w:r>
+            <w:r>
+              <w:rPr>
+                <w:noProof/>
+                <w:webHidden/>
+              </w:rPr>
+              <w:tab/>
+            </w:r>
+            <w:r>
+              <w:rPr>
+                <w:noProof/>
+                <w:webHidden/>
+              </w:rPr>
+              <w:fldChar w:fldCharType="begin"/>
+            </w:r>
+            <w:r>
+              <w:rPr>
+                <w:noProof/>
+                <w:webHidden/>
+              </w:rPr>
+              <w:instrText xml:space="preserve"> PAGEREF _Toc459455866 \h </w:instrText>
+            </w:r>
+            <w:r>
+              <w:rPr>
+                <w:noProof/>
+                <w:webHidden/>
+              </w:rPr>
+            </w:r>
+            <w:r>
+              <w:rPr>
+                <w:noProof/>
+                <w:webHidden/>
+              </w:rPr>
+              <w:fldChar w:fldCharType="separate"/>
+            </w:r>
+            <w:r>
+              <w:rPr>
+                <w:noProof/>
+                <w:webHidden/>
+              </w:rPr>
+              <w:t>63</w:t>
+            </w:r>
+            <w:r>
+              <w:rPr>
+                <w:noProof/>
+                <w:webHidden/>
+              </w:rPr>
+              <w:fldChar w:fldCharType="end"/>
+            </w:r>
+          </w:hyperlink>
+        </w:p>
+        <w:p>
+          <w:pPr>
+            <w:pStyle w:val="Spistreci2"/>
+            <w:rPr>
+              <w:rFonts w:eastAsiaTheme="minorEastAsia" w:cstheme="minorBidi"/>
+              <w:noProof/>
+              <w:color w:val="auto"/>
+              <w:sz w:val="22"/>
+              <w:szCs w:val="22"/>
+              <w:lang w:val="en-GB" w:eastAsia="en-GB"/>
+            </w:rPr>
+          </w:pPr>
+          <w:hyperlink w:anchor="_Toc459455867" w:history="1">
+            <w:r>
+              <w:rPr>
+                <w:rStyle w:val="Hipercze"/>
+                <w:noProof/>
+              </w:rPr>
+              <w:t>Federacja Północna</w:t>
+            </w:r>
+            <w:r>
+              <w:rPr>
+                <w:noProof/>
+                <w:webHidden/>
+              </w:rPr>
+              <w:tab/>
+            </w:r>
+            <w:r>
+              <w:rPr>
+                <w:noProof/>
+                <w:webHidden/>
+              </w:rPr>
+              <w:fldChar w:fldCharType="begin"/>
+            </w:r>
+            <w:r>
+              <w:rPr>
+                <w:noProof/>
+                <w:webHidden/>
+              </w:rPr>
+              <w:instrText xml:space="preserve"> PAGEREF _Toc459455867 \h </w:instrText>
+            </w:r>
+            <w:r>
+              <w:rPr>
+                <w:noProof/>
+                <w:webHidden/>
+              </w:rPr>
+            </w:r>
+            <w:r>
+              <w:rPr>
+                <w:noProof/>
+                <w:webHidden/>
+              </w:rPr>
+              <w:fldChar w:fldCharType="separate"/>
+            </w:r>
+            <w:r>
+              <w:rPr>
+                <w:noProof/>
+                <w:webHidden/>
+              </w:rPr>
+              <w:t>64</w:t>
+            </w:r>
+            <w:r>
+              <w:rPr>
+                <w:noProof/>
+                <w:webHidden/>
+              </w:rPr>
+              <w:fldChar w:fldCharType="end"/>
+            </w:r>
+          </w:hyperlink>
+        </w:p>
+        <w:p>
+          <w:pPr>
+            <w:pStyle w:val="Spistreci2"/>
+            <w:rPr>
+              <w:rFonts w:eastAsiaTheme="minorEastAsia" w:cstheme="minorBidi"/>
+              <w:noProof/>
+              <w:color w:val="auto"/>
+              <w:sz w:val="22"/>
+              <w:szCs w:val="22"/>
+              <w:lang w:val="en-GB" w:eastAsia="en-GB"/>
+            </w:rPr>
+          </w:pPr>
+          <w:hyperlink w:anchor="_Toc459455868" w:history="1">
+            <w:r>
+              <w:rPr>
+                <w:rStyle w:val="Hipercze"/>
+                <w:noProof/>
+              </w:rPr>
+              <w:t>Gharcja</w:t>
+            </w:r>
+            <w:r>
+              <w:rPr>
+                <w:noProof/>
+                <w:webHidden/>
+              </w:rPr>
+              <w:tab/>
+            </w:r>
+            <w:r>
+              <w:rPr>
+                <w:noProof/>
+                <w:webHidden/>
+              </w:rPr>
+              <w:fldChar w:fldCharType="begin"/>
+            </w:r>
+            <w:r>
+              <w:rPr>
+                <w:noProof/>
+                <w:webHidden/>
+              </w:rPr>
+              <w:instrText xml:space="preserve"> PAGEREF _Toc459455868 \h </w:instrText>
+            </w:r>
+            <w:r>
+              <w:rPr>
+                <w:noProof/>
+                <w:webHidden/>
+              </w:rPr>
+            </w:r>
+            <w:r>
+              <w:rPr>
+                <w:noProof/>
+                <w:webHidden/>
+              </w:rPr>
+              <w:fldChar w:fldCharType="separate"/>
+            </w:r>
+            <w:r>
+              <w:rPr>
+                <w:noProof/>
+                <w:webHidden/>
+              </w:rPr>
+              <w:t>65</w:t>
+            </w:r>
+            <w:r>
+              <w:rPr>
+                <w:noProof/>
+                <w:webHidden/>
+              </w:rPr>
+              <w:fldChar w:fldCharType="end"/>
+            </w:r>
+          </w:hyperlink>
+        </w:p>
+        <w:p>
+          <w:pPr>
+            <w:pStyle w:val="Spistreci2"/>
+            <w:rPr>
+              <w:rFonts w:eastAsiaTheme="minorEastAsia" w:cstheme="minorBidi"/>
+              <w:noProof/>
+              <w:color w:val="auto"/>
+              <w:sz w:val="22"/>
+              <w:szCs w:val="22"/>
+              <w:lang w:val="en-GB" w:eastAsia="en-GB"/>
+            </w:rPr>
+          </w:pPr>
+          <w:hyperlink w:anchor="_Toc459455869" w:history="1">
+            <w:r>
+              <w:rPr>
+                <w:rStyle w:val="Hipercze"/>
+                <w:noProof/>
+              </w:rPr>
+              <w:t>Hilsgard</w:t>
+            </w:r>
+            <w:r>
+              <w:rPr>
+                <w:noProof/>
+                <w:webHidden/>
+              </w:rPr>
+              <w:tab/>
+            </w:r>
+            <w:r>
+              <w:rPr>
+                <w:noProof/>
+                <w:webHidden/>
+              </w:rPr>
+              <w:fldChar w:fldCharType="begin"/>
+            </w:r>
+            <w:r>
+              <w:rPr>
+                <w:noProof/>
+                <w:webHidden/>
+              </w:rPr>
+              <w:instrText xml:space="preserve"> PAGEREF _Toc459455869 \h </w:instrText>
+            </w:r>
+            <w:r>
+              <w:rPr>
+                <w:noProof/>
+                <w:webHidden/>
+              </w:rPr>
+            </w:r>
+            <w:r>
+              <w:rPr>
+                <w:noProof/>
+                <w:webHidden/>
+              </w:rPr>
+              <w:fldChar w:fldCharType="separate"/>
+            </w:r>
+            <w:r>
+              <w:rPr>
+                <w:noProof/>
+                <w:webHidden/>
+              </w:rPr>
+              <w:t>65</w:t>
+            </w:r>
+            <w:r>
+              <w:rPr>
+                <w:noProof/>
+                <w:webHidden/>
+              </w:rPr>
+              <w:fldChar w:fldCharType="end"/>
+            </w:r>
+          </w:hyperlink>
+        </w:p>
+        <w:p>
+          <w:pPr>
+            <w:pStyle w:val="Spistreci2"/>
+            <w:rPr>
+              <w:rFonts w:eastAsiaTheme="minorEastAsia" w:cstheme="minorBidi"/>
+              <w:noProof/>
+              <w:color w:val="auto"/>
+              <w:sz w:val="22"/>
+              <w:szCs w:val="22"/>
+              <w:lang w:val="en-GB" w:eastAsia="en-GB"/>
+            </w:rPr>
+          </w:pPr>
+          <w:hyperlink w:anchor="_Toc459455870" w:history="1">
+            <w:r>
+              <w:rPr>
+                <w:rStyle w:val="Hipercze"/>
+                <w:noProof/>
+              </w:rPr>
+              <w:t>Imperium Nethivar</w:t>
+            </w:r>
+            <w:r>
+              <w:rPr>
+                <w:noProof/>
+                <w:webHidden/>
+              </w:rPr>
+              <w:tab/>
+            </w:r>
+            <w:r>
+              <w:rPr>
+                <w:noProof/>
+                <w:webHidden/>
+              </w:rPr>
+              <w:fldChar w:fldCharType="begin"/>
+            </w:r>
+            <w:r>
+              <w:rPr>
+                <w:noProof/>
+                <w:webHidden/>
+              </w:rPr>
+              <w:instrText xml:space="preserve"> PAGEREF _Toc459455870 \h </w:instrText>
+            </w:r>
+            <w:r>
+              <w:rPr>
+                <w:noProof/>
+                <w:webHidden/>
+              </w:rPr>
+            </w:r>
+            <w:r>
+              <w:rPr>
+                <w:noProof/>
+                <w:webHidden/>
+              </w:rPr>
+              <w:fldChar w:fldCharType="separate"/>
+            </w:r>
+            <w:r>
+              <w:rPr>
+                <w:noProof/>
+                <w:webHidden/>
+              </w:rPr>
+              <w:t>65</w:t>
+            </w:r>
+            <w:r>
+              <w:rPr>
+                <w:noProof/>
+                <w:webHidden/>
+              </w:rPr>
+              <w:fldChar w:fldCharType="end"/>
+            </w:r>
+          </w:hyperlink>
+        </w:p>
+        <w:p>
+          <w:pPr>
+            <w:pStyle w:val="Spistreci2"/>
+            <w:rPr>
+              <w:rFonts w:eastAsiaTheme="minorEastAsia" w:cstheme="minorBidi"/>
+              <w:noProof/>
+              <w:color w:val="auto"/>
+              <w:sz w:val="22"/>
+              <w:szCs w:val="22"/>
+              <w:lang w:val="en-GB" w:eastAsia="en-GB"/>
+            </w:rPr>
+          </w:pPr>
+          <w:hyperlink w:anchor="_Toc459455871" w:history="1">
+            <w:r>
+              <w:rPr>
+                <w:rStyle w:val="Hipercze"/>
+                <w:noProof/>
+              </w:rPr>
+              <w:t>Konsgard</w:t>
+            </w:r>
+            <w:r>
+              <w:rPr>
+                <w:noProof/>
+                <w:webHidden/>
+              </w:rPr>
+              <w:tab/>
+            </w:r>
+            <w:r>
+              <w:rPr>
+                <w:noProof/>
+                <w:webHidden/>
+              </w:rPr>
+              <w:fldChar w:fldCharType="begin"/>
+            </w:r>
+            <w:r>
+              <w:rPr>
+                <w:noProof/>
+                <w:webHidden/>
+              </w:rPr>
+              <w:instrText xml:space="preserve"> PAGEREF _Toc459455871 \h </w:instrText>
+            </w:r>
+            <w:r>
+              <w:rPr>
+                <w:noProof/>
+                <w:webHidden/>
+              </w:rPr>
+            </w:r>
+            <w:r>
+              <w:rPr>
+                <w:noProof/>
+                <w:webHidden/>
+              </w:rPr>
+              <w:fldChar w:fldCharType="separate"/>
+            </w:r>
+            <w:r>
+              <w:rPr>
+                <w:noProof/>
+                <w:webHidden/>
+              </w:rPr>
+              <w:t>66</w:t>
+            </w:r>
+            <w:r>
+              <w:rPr>
+                <w:noProof/>
+                <w:webHidden/>
+              </w:rPr>
+              <w:fldChar w:fldCharType="end"/>
+            </w:r>
+          </w:hyperlink>
+        </w:p>
+        <w:p>
+          <w:pPr>
+            <w:pStyle w:val="Spistreci2"/>
+            <w:rPr>
+              <w:rFonts w:eastAsiaTheme="minorEastAsia" w:cstheme="minorBidi"/>
+              <w:noProof/>
+              <w:color w:val="auto"/>
+              <w:sz w:val="22"/>
+              <w:szCs w:val="22"/>
+              <w:lang w:val="en-GB" w:eastAsia="en-GB"/>
+            </w:rPr>
+          </w:pPr>
+          <w:hyperlink w:anchor="_Toc459455872" w:history="1">
+            <w:r>
+              <w:rPr>
+                <w:rStyle w:val="Hipercze"/>
+                <w:noProof/>
+              </w:rPr>
+              <w:t>Krazja</w:t>
+            </w:r>
+            <w:r>
+              <w:rPr>
+                <w:noProof/>
+                <w:webHidden/>
+              </w:rPr>
+              <w:tab/>
+            </w:r>
+            <w:r>
+              <w:rPr>
+                <w:noProof/>
+                <w:webHidden/>
+              </w:rPr>
+              <w:fldChar w:fldCharType="begin"/>
+            </w:r>
+            <w:r>
+              <w:rPr>
+                <w:noProof/>
+                <w:webHidden/>
+              </w:rPr>
+              <w:instrText xml:space="preserve"> PAGEREF _Toc459455872 \h </w:instrText>
+            </w:r>
+            <w:r>
+              <w:rPr>
+                <w:noProof/>
+                <w:webHidden/>
+              </w:rPr>
+            </w:r>
+            <w:r>
+              <w:rPr>
+                <w:noProof/>
+                <w:webHidden/>
+              </w:rPr>
+              <w:fldChar w:fldCharType="separate"/>
+            </w:r>
+            <w:r>
+              <w:rPr>
+                <w:noProof/>
+                <w:webHidden/>
+              </w:rPr>
+              <w:t>67</w:t>
+            </w:r>
+            <w:r>
+              <w:rPr>
+                <w:noProof/>
+                <w:webHidden/>
+              </w:rPr>
+              <w:fldChar w:fldCharType="end"/>
+            </w:r>
+          </w:hyperlink>
+        </w:p>
+        <w:p>
+          <w:pPr>
+            <w:pStyle w:val="Spistreci2"/>
+            <w:rPr>
+              <w:rFonts w:eastAsiaTheme="minorEastAsia" w:cstheme="minorBidi"/>
+              <w:noProof/>
+              <w:color w:val="auto"/>
+              <w:sz w:val="22"/>
+              <w:szCs w:val="22"/>
+              <w:lang w:val="en-GB" w:eastAsia="en-GB"/>
+            </w:rPr>
+          </w:pPr>
+          <w:hyperlink w:anchor="_Toc459455873" w:history="1">
+            <w:r>
+              <w:rPr>
+                <w:rStyle w:val="Hipercze"/>
+                <w:noProof/>
+              </w:rPr>
+              <w:t>Nalianor</w:t>
+            </w:r>
+            <w:r>
+              <w:rPr>
+                <w:noProof/>
+                <w:webHidden/>
+              </w:rPr>
+              <w:tab/>
+            </w:r>
+            <w:r>
+              <w:rPr>
+                <w:noProof/>
+                <w:webHidden/>
+              </w:rPr>
+              <w:fldChar w:fldCharType="begin"/>
+            </w:r>
+            <w:r>
+              <w:rPr>
+                <w:noProof/>
+                <w:webHidden/>
+              </w:rPr>
+              <w:instrText xml:space="preserve"> PAGEREF _Toc459455873 \h </w:instrText>
+            </w:r>
+            <w:r>
+              <w:rPr>
+                <w:noProof/>
+                <w:webHidden/>
+              </w:rPr>
+            </w:r>
+            <w:r>
+              <w:rPr>
+                <w:noProof/>
+                <w:webHidden/>
+              </w:rPr>
+              <w:fldChar w:fldCharType="separate"/>
+            </w:r>
+            <w:r>
+              <w:rPr>
+                <w:noProof/>
+                <w:webHidden/>
+              </w:rPr>
+              <w:t>67</w:t>
+            </w:r>
+            <w:r>
+              <w:rPr>
+                <w:noProof/>
+                <w:webHidden/>
+              </w:rPr>
+              <w:fldChar w:fldCharType="end"/>
+            </w:r>
+          </w:hyperlink>
+        </w:p>
+        <w:p>
+          <w:pPr>
+            <w:pStyle w:val="Spistreci2"/>
+            <w:rPr>
+              <w:rFonts w:eastAsiaTheme="minorEastAsia" w:cstheme="minorBidi"/>
+              <w:noProof/>
+              <w:color w:val="auto"/>
+              <w:sz w:val="22"/>
+              <w:szCs w:val="22"/>
+              <w:lang w:val="en-GB" w:eastAsia="en-GB"/>
+            </w:rPr>
+          </w:pPr>
+          <w:hyperlink w:anchor="_Toc459455874" w:history="1">
+            <w:r>
+              <w:rPr>
+                <w:rStyle w:val="Hipercze"/>
+                <w:noProof/>
+              </w:rPr>
+              <w:t>Narmoria</w:t>
+            </w:r>
+            <w:r>
+              <w:rPr>
+                <w:noProof/>
+                <w:webHidden/>
+              </w:rPr>
+              <w:tab/>
+            </w:r>
+            <w:r>
+              <w:rPr>
+                <w:noProof/>
+                <w:webHidden/>
+              </w:rPr>
+              <w:fldChar w:fldCharType="begin"/>
+            </w:r>
+            <w:r>
+              <w:rPr>
+                <w:noProof/>
+                <w:webHidden/>
+              </w:rPr>
+              <w:instrText xml:space="preserve"> PAGEREF _Toc459455874 \h </w:instrText>
+            </w:r>
+            <w:r>
+              <w:rPr>
+                <w:noProof/>
+                <w:webHidden/>
+              </w:rPr>
+            </w:r>
+            <w:r>
+              <w:rPr>
+                <w:noProof/>
+                <w:webHidden/>
+              </w:rPr>
+              <w:fldChar w:fldCharType="separate"/>
+            </w:r>
+            <w:r>
+              <w:rPr>
+                <w:noProof/>
+                <w:webHidden/>
+              </w:rPr>
+              <w:t>68</w:t>
+            </w:r>
+            <w:r>
+              <w:rPr>
+                <w:noProof/>
+                <w:webHidden/>
+              </w:rPr>
+              <w:fldChar w:fldCharType="end"/>
+            </w:r>
+          </w:hyperlink>
+        </w:p>
+        <w:p>
+          <w:pPr>
+            <w:pStyle w:val="Spistreci2"/>
+            <w:rPr>
+              <w:rFonts w:eastAsiaTheme="minorEastAsia" w:cstheme="minorBidi"/>
+              <w:noProof/>
+              <w:color w:val="auto"/>
+              <w:sz w:val="22"/>
+              <w:szCs w:val="22"/>
+              <w:lang w:val="en-GB" w:eastAsia="en-GB"/>
+            </w:rPr>
+          </w:pPr>
+          <w:hyperlink w:anchor="_Toc459455875" w:history="1">
+            <w:r>
+              <w:rPr>
+                <w:rStyle w:val="Hipercze"/>
+                <w:noProof/>
+              </w:rPr>
+              <w:t>Nordland</w:t>
+            </w:r>
+            <w:r>
+              <w:rPr>
+                <w:noProof/>
+                <w:webHidden/>
+              </w:rPr>
+              <w:tab/>
+            </w:r>
+            <w:r>
+              <w:rPr>
+                <w:noProof/>
+                <w:webHidden/>
+              </w:rPr>
+              <w:fldChar w:fldCharType="begin"/>
+            </w:r>
+            <w:r>
+              <w:rPr>
+                <w:noProof/>
+                <w:webHidden/>
+              </w:rPr>
+              <w:instrText xml:space="preserve"> PAGEREF _Toc459455875 \h </w:instrText>
+            </w:r>
+            <w:r>
+              <w:rPr>
+                <w:noProof/>
+                <w:webHidden/>
+              </w:rPr>
+            </w:r>
+            <w:r>
+              <w:rPr>
+                <w:noProof/>
+                <w:webHidden/>
+              </w:rPr>
+              <w:fldChar w:fldCharType="separate"/>
+            </w:r>
+            <w:r>
+              <w:rPr>
+                <w:noProof/>
+                <w:webHidden/>
+              </w:rPr>
+              <w:t>68</w:t>
+            </w:r>
+            <w:r>
+              <w:rPr>
+                <w:noProof/>
+                <w:webHidden/>
+              </w:rPr>
+              <w:fldChar w:fldCharType="end"/>
+            </w:r>
+          </w:hyperlink>
+        </w:p>
+        <w:p>
+          <w:pPr>
+            <w:pStyle w:val="Spistreci2"/>
+            <w:rPr>
+              <w:rFonts w:eastAsiaTheme="minorEastAsia" w:cstheme="minorBidi"/>
+              <w:noProof/>
+              <w:color w:val="auto"/>
+              <w:sz w:val="22"/>
+              <w:szCs w:val="22"/>
+              <w:lang w:val="en-GB" w:eastAsia="en-GB"/>
+            </w:rPr>
+          </w:pPr>
+          <w:hyperlink w:anchor="_Toc459455876" w:history="1">
+            <w:r>
+              <w:rPr>
+                <w:rStyle w:val="Hipercze"/>
+                <w:noProof/>
+              </w:rPr>
+              <w:t>Relion</w:t>
+            </w:r>
+            <w:r>
+              <w:rPr>
+                <w:noProof/>
+                <w:webHidden/>
+              </w:rPr>
+              <w:tab/>
+            </w:r>
+            <w:r>
+              <w:rPr>
+                <w:noProof/>
+                <w:webHidden/>
+              </w:rPr>
+              <w:fldChar w:fldCharType="begin"/>
+            </w:r>
+            <w:r>
+              <w:rPr>
+                <w:noProof/>
+                <w:webHidden/>
+              </w:rPr>
+              <w:instrText xml:space="preserve"> PAGEREF _Toc459455876 \h </w:instrText>
+            </w:r>
+            <w:r>
+              <w:rPr>
+                <w:noProof/>
+                <w:webHidden/>
+              </w:rPr>
+            </w:r>
+            <w:r>
+              <w:rPr>
+                <w:noProof/>
+                <w:webHidden/>
+              </w:rPr>
+              <w:fldChar w:fldCharType="separate"/>
+            </w:r>
+            <w:r>
+              <w:rPr>
+                <w:noProof/>
+                <w:webHidden/>
+              </w:rPr>
+              <w:t>69</w:t>
+            </w:r>
+            <w:r>
+              <w:rPr>
+                <w:noProof/>
+                <w:webHidden/>
+              </w:rPr>
+              <w:fldChar w:fldCharType="end"/>
+            </w:r>
+          </w:hyperlink>
+        </w:p>
+        <w:p>
+          <w:pPr>
+            <w:pStyle w:val="Spistreci2"/>
+            <w:rPr>
+              <w:rFonts w:eastAsiaTheme="minorEastAsia" w:cstheme="minorBidi"/>
+              <w:noProof/>
+              <w:color w:val="auto"/>
+              <w:sz w:val="22"/>
+              <w:szCs w:val="22"/>
+              <w:lang w:val="en-GB" w:eastAsia="en-GB"/>
+            </w:rPr>
+          </w:pPr>
+          <w:hyperlink w:anchor="_Toc459455877" w:history="1">
+            <w:r>
+              <w:rPr>
+                <w:rStyle w:val="Hipercze"/>
+                <w:noProof/>
+              </w:rPr>
+              <w:t>Sanquilon</w:t>
+            </w:r>
+            <w:r>
+              <w:rPr>
+                <w:noProof/>
+                <w:webHidden/>
+              </w:rPr>
+              <w:tab/>
+            </w:r>
+            <w:r>
+              <w:rPr>
+                <w:noProof/>
+                <w:webHidden/>
+              </w:rPr>
+              <w:fldChar w:fldCharType="begin"/>
+            </w:r>
+            <w:r>
+              <w:rPr>
+                <w:noProof/>
+                <w:webHidden/>
+              </w:rPr>
+              <w:instrText xml:space="preserve"> PAGEREF _Toc459455877 \h </w:instrText>
+            </w:r>
+            <w:r>
+              <w:rPr>
+                <w:noProof/>
+                <w:webHidden/>
+              </w:rPr>
+            </w:r>
+            <w:r>
+              <w:rPr>
+                <w:noProof/>
+                <w:webHidden/>
+              </w:rPr>
+              <w:fldChar w:fldCharType="separate"/>
+            </w:r>
+            <w:r>
+              <w:rPr>
+                <w:noProof/>
+                <w:webHidden/>
+              </w:rPr>
+              <w:t>69</w:t>
+            </w:r>
+            <w:r>
+              <w:rPr>
+                <w:noProof/>
+                <w:webHidden/>
+              </w:rPr>
+              <w:fldChar w:fldCharType="end"/>
+            </w:r>
+          </w:hyperlink>
+        </w:p>
+        <w:p>
+          <w:pPr>
+            <w:pStyle w:val="Spistreci2"/>
+            <w:rPr>
+              <w:rFonts w:eastAsiaTheme="minorEastAsia" w:cstheme="minorBidi"/>
+              <w:noProof/>
+              <w:color w:val="auto"/>
+              <w:sz w:val="22"/>
+              <w:szCs w:val="22"/>
+              <w:lang w:val="en-GB" w:eastAsia="en-GB"/>
+            </w:rPr>
+          </w:pPr>
+          <w:hyperlink w:anchor="_Toc459455878" w:history="1">
+            <w:r>
+              <w:rPr>
+                <w:rStyle w:val="Hipercze"/>
+                <w:noProof/>
+              </w:rPr>
+              <w:t>Vozhod</w:t>
+            </w:r>
+            <w:r>
+              <w:rPr>
+                <w:noProof/>
+                <w:webHidden/>
+              </w:rPr>
+              <w:tab/>
+            </w:r>
+            <w:r>
+              <w:rPr>
+                <w:noProof/>
+                <w:webHidden/>
+              </w:rPr>
+              <w:fldChar w:fldCharType="begin"/>
+            </w:r>
+            <w:r>
+              <w:rPr>
+                <w:noProof/>
+                <w:webHidden/>
+              </w:rPr>
+              <w:instrText xml:space="preserve"> PAGEREF _Toc459455878 \h </w:instrText>
+            </w:r>
+            <w:r>
+              <w:rPr>
+                <w:noProof/>
+                <w:webHidden/>
+              </w:rPr>
+            </w:r>
+            <w:r>
+              <w:rPr>
+                <w:noProof/>
+                <w:webHidden/>
+              </w:rPr>
+              <w:fldChar w:fldCharType="separate"/>
+            </w:r>
+            <w:r>
+              <w:rPr>
+                <w:noProof/>
+                <w:webHidden/>
+              </w:rPr>
+              <w:t>69</w:t>
             </w:r>
             <w:r>
               <w:rPr>
@@ -4763,13 +5814,13 @@
               <w:lang w:val="en-GB" w:eastAsia="en-GB"/>
             </w:rPr>
           </w:pPr>
-          <w:hyperlink w:anchor="_Toc459091565" w:history="1">
+          <w:hyperlink w:anchor="_Toc459455879" w:history="1">
             <w:r>
               <w:rPr>
                 <w:rStyle w:val="Hipercze"/>
                 <w:noProof/>
               </w:rPr>
-              <w:t>Geografia Karmazynu</w:t>
+              <w:t>Informacje o świecie</w:t>
             </w:r>
             <w:r>
               <w:rPr>
@@ -4790,7 +5841,7 @@
                 <w:noProof/>
                 <w:webHidden/>
               </w:rPr>
-              <w:instrText xml:space="preserve"> PAGEREF _Toc459091565 \h </w:instrText>
+              <w:instrText xml:space="preserve"> PAGEREF _Toc459455879 \h </w:instrText>
             </w:r>
             <w:r>
               <w:rPr>
@@ -4810,7 +5861,7 @@
                 <w:noProof/>
                 <w:webHidden/>
               </w:rPr>
-              <w:t>60</w:t>
+              <w:t>71</w:t>
             </w:r>
             <w:r>
               <w:rPr>
@@ -4833,13 +5884,13 @@
               <w:lang w:val="en-GB" w:eastAsia="en-GB"/>
             </w:rPr>
           </w:pPr>
-          <w:hyperlink w:anchor="_Toc459091566" w:history="1">
+          <w:hyperlink w:anchor="_Toc459455880" w:history="1">
             <w:r>
               <w:rPr>
                 <w:rStyle w:val="Hipercze"/>
                 <w:noProof/>
               </w:rPr>
-              <w:t>Alsabria</w:t>
+              <w:t>Rasy inteligentne</w:t>
             </w:r>
             <w:r>
               <w:rPr>
@@ -4860,7 +5911,7 @@
                 <w:noProof/>
                 <w:webHidden/>
               </w:rPr>
-              <w:instrText xml:space="preserve"> PAGEREF _Toc459091566 \h </w:instrText>
+              <w:instrText xml:space="preserve"> PAGEREF _Toc459455880 \h </w:instrText>
             </w:r>
             <w:r>
               <w:rPr>
@@ -4880,7 +5931,427 @@
                 <w:noProof/>
                 <w:webHidden/>
               </w:rPr>
-              <w:t>61</w:t>
+              <w:t>71</w:t>
+            </w:r>
+            <w:r>
+              <w:rPr>
+                <w:noProof/>
+                <w:webHidden/>
+              </w:rPr>
+              <w:fldChar w:fldCharType="end"/>
+            </w:r>
+          </w:hyperlink>
+        </w:p>
+        <w:p>
+          <w:pPr>
+            <w:pStyle w:val="Spistreci3"/>
+            <w:rPr>
+              <w:rFonts w:eastAsiaTheme="minorEastAsia" w:cstheme="minorBidi"/>
+              <w:noProof/>
+              <w:color w:val="auto"/>
+              <w:sz w:val="22"/>
+              <w:szCs w:val="22"/>
+              <w:lang w:val="en-GB" w:eastAsia="en-GB"/>
+            </w:rPr>
+          </w:pPr>
+          <w:hyperlink w:anchor="_Toc459455881" w:history="1">
+            <w:r>
+              <w:rPr>
+                <w:rStyle w:val="Hipercze"/>
+                <w:noProof/>
+              </w:rPr>
+              <w:t>Ludzie</w:t>
+            </w:r>
+            <w:r>
+              <w:rPr>
+                <w:noProof/>
+                <w:webHidden/>
+              </w:rPr>
+              <w:tab/>
+            </w:r>
+            <w:r>
+              <w:rPr>
+                <w:noProof/>
+                <w:webHidden/>
+              </w:rPr>
+              <w:fldChar w:fldCharType="begin"/>
+            </w:r>
+            <w:r>
+              <w:rPr>
+                <w:noProof/>
+                <w:webHidden/>
+              </w:rPr>
+              <w:instrText xml:space="preserve"> PAGEREF _Toc459455881 \h </w:instrText>
+            </w:r>
+            <w:r>
+              <w:rPr>
+                <w:noProof/>
+                <w:webHidden/>
+              </w:rPr>
+            </w:r>
+            <w:r>
+              <w:rPr>
+                <w:noProof/>
+                <w:webHidden/>
+              </w:rPr>
+              <w:fldChar w:fldCharType="separate"/>
+            </w:r>
+            <w:r>
+              <w:rPr>
+                <w:noProof/>
+                <w:webHidden/>
+              </w:rPr>
+              <w:t>71</w:t>
+            </w:r>
+            <w:r>
+              <w:rPr>
+                <w:noProof/>
+                <w:webHidden/>
+              </w:rPr>
+              <w:fldChar w:fldCharType="end"/>
+            </w:r>
+          </w:hyperlink>
+        </w:p>
+        <w:p>
+          <w:pPr>
+            <w:pStyle w:val="Spistreci3"/>
+            <w:rPr>
+              <w:rFonts w:eastAsiaTheme="minorEastAsia" w:cstheme="minorBidi"/>
+              <w:noProof/>
+              <w:color w:val="auto"/>
+              <w:sz w:val="22"/>
+              <w:szCs w:val="22"/>
+              <w:lang w:val="en-GB" w:eastAsia="en-GB"/>
+            </w:rPr>
+          </w:pPr>
+          <w:hyperlink w:anchor="_Toc459455882" w:history="1">
+            <w:r>
+              <w:rPr>
+                <w:rStyle w:val="Hipercze"/>
+                <w:noProof/>
+              </w:rPr>
+              <w:t>Elfy</w:t>
+            </w:r>
+            <w:r>
+              <w:rPr>
+                <w:noProof/>
+                <w:webHidden/>
+              </w:rPr>
+              <w:tab/>
+            </w:r>
+            <w:r>
+              <w:rPr>
+                <w:noProof/>
+                <w:webHidden/>
+              </w:rPr>
+              <w:fldChar w:fldCharType="begin"/>
+            </w:r>
+            <w:r>
+              <w:rPr>
+                <w:noProof/>
+                <w:webHidden/>
+              </w:rPr>
+              <w:instrText xml:space="preserve"> PAGEREF _Toc459455882 \h </w:instrText>
+            </w:r>
+            <w:r>
+              <w:rPr>
+                <w:noProof/>
+                <w:webHidden/>
+              </w:rPr>
+            </w:r>
+            <w:r>
+              <w:rPr>
+                <w:noProof/>
+                <w:webHidden/>
+              </w:rPr>
+              <w:fldChar w:fldCharType="separate"/>
+            </w:r>
+            <w:r>
+              <w:rPr>
+                <w:noProof/>
+                <w:webHidden/>
+              </w:rPr>
+              <w:t>71</w:t>
+            </w:r>
+            <w:r>
+              <w:rPr>
+                <w:noProof/>
+                <w:webHidden/>
+              </w:rPr>
+              <w:fldChar w:fldCharType="end"/>
+            </w:r>
+          </w:hyperlink>
+        </w:p>
+        <w:p>
+          <w:pPr>
+            <w:pStyle w:val="Spistreci3"/>
+            <w:rPr>
+              <w:rFonts w:eastAsiaTheme="minorEastAsia" w:cstheme="minorBidi"/>
+              <w:noProof/>
+              <w:color w:val="auto"/>
+              <w:sz w:val="22"/>
+              <w:szCs w:val="22"/>
+              <w:lang w:val="en-GB" w:eastAsia="en-GB"/>
+            </w:rPr>
+          </w:pPr>
+          <w:hyperlink w:anchor="_Toc459455883" w:history="1">
+            <w:r>
+              <w:rPr>
+                <w:rStyle w:val="Hipercze"/>
+                <w:noProof/>
+              </w:rPr>
+              <w:t>Krasnoludy</w:t>
+            </w:r>
+            <w:r>
+              <w:rPr>
+                <w:noProof/>
+                <w:webHidden/>
+              </w:rPr>
+              <w:tab/>
+            </w:r>
+            <w:r>
+              <w:rPr>
+                <w:noProof/>
+                <w:webHidden/>
+              </w:rPr>
+              <w:fldChar w:fldCharType="begin"/>
+            </w:r>
+            <w:r>
+              <w:rPr>
+                <w:noProof/>
+                <w:webHidden/>
+              </w:rPr>
+              <w:instrText xml:space="preserve"> PAGEREF _Toc459455883 \h </w:instrText>
+            </w:r>
+            <w:r>
+              <w:rPr>
+                <w:noProof/>
+                <w:webHidden/>
+              </w:rPr>
+            </w:r>
+            <w:r>
+              <w:rPr>
+                <w:noProof/>
+                <w:webHidden/>
+              </w:rPr>
+              <w:fldChar w:fldCharType="separate"/>
+            </w:r>
+            <w:r>
+              <w:rPr>
+                <w:noProof/>
+                <w:webHidden/>
+              </w:rPr>
+              <w:t>72</w:t>
+            </w:r>
+            <w:r>
+              <w:rPr>
+                <w:noProof/>
+                <w:webHidden/>
+              </w:rPr>
+              <w:fldChar w:fldCharType="end"/>
+            </w:r>
+          </w:hyperlink>
+        </w:p>
+        <w:p>
+          <w:pPr>
+            <w:pStyle w:val="Spistreci3"/>
+            <w:rPr>
+              <w:rFonts w:eastAsiaTheme="minorEastAsia" w:cstheme="minorBidi"/>
+              <w:noProof/>
+              <w:color w:val="auto"/>
+              <w:sz w:val="22"/>
+              <w:szCs w:val="22"/>
+              <w:lang w:val="en-GB" w:eastAsia="en-GB"/>
+            </w:rPr>
+          </w:pPr>
+          <w:hyperlink w:anchor="_Toc459455884" w:history="1">
+            <w:r>
+              <w:rPr>
+                <w:rStyle w:val="Hipercze"/>
+                <w:noProof/>
+              </w:rPr>
+              <w:t>Gnomy</w:t>
+            </w:r>
+            <w:r>
+              <w:rPr>
+                <w:noProof/>
+                <w:webHidden/>
+              </w:rPr>
+              <w:tab/>
+            </w:r>
+            <w:r>
+              <w:rPr>
+                <w:noProof/>
+                <w:webHidden/>
+              </w:rPr>
+              <w:fldChar w:fldCharType="begin"/>
+            </w:r>
+            <w:r>
+              <w:rPr>
+                <w:noProof/>
+                <w:webHidden/>
+              </w:rPr>
+              <w:instrText xml:space="preserve"> PAGEREF _Toc459455884 \h </w:instrText>
+            </w:r>
+            <w:r>
+              <w:rPr>
+                <w:noProof/>
+                <w:webHidden/>
+              </w:rPr>
+            </w:r>
+            <w:r>
+              <w:rPr>
+                <w:noProof/>
+                <w:webHidden/>
+              </w:rPr>
+              <w:fldChar w:fldCharType="separate"/>
+            </w:r>
+            <w:r>
+              <w:rPr>
+                <w:noProof/>
+                <w:webHidden/>
+              </w:rPr>
+              <w:t>72</w:t>
+            </w:r>
+            <w:r>
+              <w:rPr>
+                <w:noProof/>
+                <w:webHidden/>
+              </w:rPr>
+              <w:fldChar w:fldCharType="end"/>
+            </w:r>
+          </w:hyperlink>
+        </w:p>
+        <w:p>
+          <w:pPr>
+            <w:pStyle w:val="Spistreci3"/>
+            <w:rPr>
+              <w:rFonts w:eastAsiaTheme="minorEastAsia" w:cstheme="minorBidi"/>
+              <w:noProof/>
+              <w:color w:val="auto"/>
+              <w:sz w:val="22"/>
+              <w:szCs w:val="22"/>
+              <w:lang w:val="en-GB" w:eastAsia="en-GB"/>
+            </w:rPr>
+          </w:pPr>
+          <w:hyperlink w:anchor="_Toc459455885" w:history="1">
+            <w:r>
+              <w:rPr>
+                <w:rStyle w:val="Hipercze"/>
+                <w:noProof/>
+              </w:rPr>
+              <w:t>Narmorianie</w:t>
+            </w:r>
+            <w:r>
+              <w:rPr>
+                <w:noProof/>
+                <w:webHidden/>
+              </w:rPr>
+              <w:tab/>
+            </w:r>
+            <w:r>
+              <w:rPr>
+                <w:noProof/>
+                <w:webHidden/>
+              </w:rPr>
+              <w:fldChar w:fldCharType="begin"/>
+            </w:r>
+            <w:r>
+              <w:rPr>
+                <w:noProof/>
+                <w:webHidden/>
+              </w:rPr>
+              <w:instrText xml:space="preserve"> PAGEREF _Toc459455885 \h </w:instrText>
+            </w:r>
+            <w:r>
+              <w:rPr>
+                <w:noProof/>
+                <w:webHidden/>
+              </w:rPr>
+            </w:r>
+            <w:r>
+              <w:rPr>
+                <w:noProof/>
+                <w:webHidden/>
+              </w:rPr>
+              <w:fldChar w:fldCharType="separate"/>
+            </w:r>
+            <w:r>
+              <w:rPr>
+                <w:noProof/>
+                <w:webHidden/>
+              </w:rPr>
+              <w:t>73</w:t>
+            </w:r>
+            <w:r>
+              <w:rPr>
+                <w:noProof/>
+                <w:webHidden/>
+              </w:rPr>
+              <w:fldChar w:fldCharType="end"/>
+            </w:r>
+          </w:hyperlink>
+        </w:p>
+        <w:p>
+          <w:pPr>
+            <w:pStyle w:val="Spistreci3"/>
+            <w:rPr>
+              <w:rFonts w:eastAsiaTheme="minorEastAsia" w:cstheme="minorBidi"/>
+              <w:noProof/>
+              <w:color w:val="auto"/>
+              <w:sz w:val="22"/>
+              <w:szCs w:val="22"/>
+              <w:lang w:val="en-GB" w:eastAsia="en-GB"/>
+            </w:rPr>
+          </w:pPr>
+          <w:hyperlink w:anchor="_Toc459455886" w:history="1">
+            <w:r>
+              <w:rPr>
+                <w:rStyle w:val="Hipercze"/>
+                <w:noProof/>
+              </w:rPr>
+              <w:t>Niziołki</w:t>
+            </w:r>
+            <w:r>
+              <w:rPr>
+                <w:noProof/>
+                <w:webHidden/>
+              </w:rPr>
+              <w:tab/>
+            </w:r>
+            <w:r>
+              <w:rPr>
+                <w:noProof/>
+                <w:webHidden/>
+              </w:rPr>
+              <w:fldChar w:fldCharType="begin"/>
+            </w:r>
+            <w:r>
+              <w:rPr>
+                <w:noProof/>
+                <w:webHidden/>
+              </w:rPr>
+              <w:instrText xml:space="preserve"> PAGEREF _Toc459455886 \h </w:instrText>
+            </w:r>
+            <w:r>
+              <w:rPr>
+                <w:noProof/>
+                <w:webHidden/>
+              </w:rPr>
+            </w:r>
+            <w:r>
+              <w:rPr>
+                <w:noProof/>
+                <w:webHidden/>
+              </w:rPr>
+              <w:fldChar w:fldCharType="separate"/>
+            </w:r>
+            <w:r>
+              <w:rPr>
+                <w:noProof/>
+                <w:webHidden/>
+              </w:rPr>
+              <w:t>74</w:t>
             </w:r>
             <w:r>
               <w:rPr>
@@ -4903,13 +6374,13 @@
               <w:lang w:val="en-GB" w:eastAsia="en-GB"/>
             </w:rPr>
           </w:pPr>
-          <w:hyperlink w:anchor="_Toc459091567" w:history="1">
+          <w:hyperlink w:anchor="_Toc459455887" w:history="1">
             <w:r>
               <w:rPr>
                 <w:rStyle w:val="Hipercze"/>
                 <w:noProof/>
               </w:rPr>
-              <w:t>Bremvoria</w:t>
+              <w:t>Czas</w:t>
             </w:r>
             <w:r>
               <w:rPr>
@@ -4930,7 +6401,7 @@
                 <w:noProof/>
                 <w:webHidden/>
               </w:rPr>
-              <w:instrText xml:space="preserve"> PAGEREF _Toc459091567 \h </w:instrText>
+              <w:instrText xml:space="preserve"> PAGEREF _Toc459455887 \h </w:instrText>
             </w:r>
             <w:r>
               <w:rPr>
@@ -4950,7 +6421,7 @@
                 <w:noProof/>
                 <w:webHidden/>
               </w:rPr>
-              <w:t>61</w:t>
+              <w:t>75</w:t>
             </w:r>
             <w:r>
               <w:rPr>
@@ -4973,13 +6444,13 @@
               <w:lang w:val="en-GB" w:eastAsia="en-GB"/>
             </w:rPr>
           </w:pPr>
-          <w:hyperlink w:anchor="_Toc459091568" w:history="1">
+          <w:hyperlink w:anchor="_Toc459455888" w:history="1">
             <w:r>
               <w:rPr>
                 <w:rStyle w:val="Hipercze"/>
                 <w:noProof/>
               </w:rPr>
-              <w:t>Brungia</w:t>
+              <w:t>Religia</w:t>
             </w:r>
             <w:r>
               <w:rPr>
@@ -5000,7 +6471,7 @@
                 <w:noProof/>
                 <w:webHidden/>
               </w:rPr>
-              <w:instrText xml:space="preserve"> PAGEREF _Toc459091568 \h </w:instrText>
+              <w:instrText xml:space="preserve"> PAGEREF _Toc459455888 \h </w:instrText>
             </w:r>
             <w:r>
               <w:rPr>
@@ -5020,7 +6491,7 @@
                 <w:noProof/>
                 <w:webHidden/>
               </w:rPr>
-              <w:t>61</w:t>
+              <w:t>75</w:t>
             </w:r>
             <w:r>
               <w:rPr>
@@ -5043,13 +6514,13 @@
               <w:lang w:val="en-GB" w:eastAsia="en-GB"/>
             </w:rPr>
           </w:pPr>
-          <w:hyperlink w:anchor="_Toc459091569" w:history="1">
+          <w:hyperlink w:anchor="_Toc459455889" w:history="1">
             <w:r>
               <w:rPr>
                 <w:rStyle w:val="Hipercze"/>
                 <w:noProof/>
               </w:rPr>
-              <w:t>Federacja Północna</w:t>
+              <w:t>Bestiariusz</w:t>
             </w:r>
             <w:r>
               <w:rPr>
@@ -5070,7 +6541,7 @@
                 <w:noProof/>
                 <w:webHidden/>
               </w:rPr>
-              <w:instrText xml:space="preserve"> PAGEREF _Toc459091569 \h </w:instrText>
+              <w:instrText xml:space="preserve"> PAGEREF _Toc459455889 \h </w:instrText>
             </w:r>
             <w:r>
               <w:rPr>
@@ -5090,917 +6561,7 @@
                 <w:noProof/>
                 <w:webHidden/>
               </w:rPr>
-              <w:t>62</w:t>
-            </w:r>
-            <w:r>
-              <w:rPr>
-                <w:noProof/>
-                <w:webHidden/>
-              </w:rPr>
-              <w:fldChar w:fldCharType="end"/>
-            </w:r>
-          </w:hyperlink>
-        </w:p>
-        <w:p>
-          <w:pPr>
-            <w:pStyle w:val="Spistreci2"/>
-            <w:rPr>
-              <w:rFonts w:eastAsiaTheme="minorEastAsia" w:cstheme="minorBidi"/>
-              <w:noProof/>
-              <w:color w:val="auto"/>
-              <w:sz w:val="22"/>
-              <w:szCs w:val="22"/>
-              <w:lang w:val="en-GB" w:eastAsia="en-GB"/>
-            </w:rPr>
-          </w:pPr>
-          <w:hyperlink w:anchor="_Toc459091570" w:history="1">
-            <w:r>
-              <w:rPr>
-                <w:rStyle w:val="Hipercze"/>
-                <w:noProof/>
-              </w:rPr>
-              <w:t>Gharcja</w:t>
-            </w:r>
-            <w:r>
-              <w:rPr>
-                <w:noProof/>
-                <w:webHidden/>
-              </w:rPr>
-              <w:tab/>
-            </w:r>
-            <w:r>
-              <w:rPr>
-                <w:noProof/>
-                <w:webHidden/>
-              </w:rPr>
-              <w:fldChar w:fldCharType="begin"/>
-            </w:r>
-            <w:r>
-              <w:rPr>
-                <w:noProof/>
-                <w:webHidden/>
-              </w:rPr>
-              <w:instrText xml:space="preserve"> PAGEREF _Toc459091570 \h </w:instrText>
-            </w:r>
-            <w:r>
-              <w:rPr>
-                <w:noProof/>
-                <w:webHidden/>
-              </w:rPr>
-            </w:r>
-            <w:r>
-              <w:rPr>
-                <w:noProof/>
-                <w:webHidden/>
-              </w:rPr>
-              <w:fldChar w:fldCharType="separate"/>
-            </w:r>
-            <w:r>
-              <w:rPr>
-                <w:noProof/>
-                <w:webHidden/>
-              </w:rPr>
-              <w:t>63</w:t>
-            </w:r>
-            <w:r>
-              <w:rPr>
-                <w:noProof/>
-                <w:webHidden/>
-              </w:rPr>
-              <w:fldChar w:fldCharType="end"/>
-            </w:r>
-          </w:hyperlink>
-        </w:p>
-        <w:p>
-          <w:pPr>
-            <w:pStyle w:val="Spistreci2"/>
-            <w:rPr>
-              <w:rFonts w:eastAsiaTheme="minorEastAsia" w:cstheme="minorBidi"/>
-              <w:noProof/>
-              <w:color w:val="auto"/>
-              <w:sz w:val="22"/>
-              <w:szCs w:val="22"/>
-              <w:lang w:val="en-GB" w:eastAsia="en-GB"/>
-            </w:rPr>
-          </w:pPr>
-          <w:hyperlink w:anchor="_Toc459091571" w:history="1">
-            <w:r>
-              <w:rPr>
-                <w:rStyle w:val="Hipercze"/>
-                <w:noProof/>
-              </w:rPr>
-              <w:t>Hilsgard</w:t>
-            </w:r>
-            <w:r>
-              <w:rPr>
-                <w:noProof/>
-                <w:webHidden/>
-              </w:rPr>
-              <w:tab/>
-            </w:r>
-            <w:r>
-              <w:rPr>
-                <w:noProof/>
-                <w:webHidden/>
-              </w:rPr>
-              <w:fldChar w:fldCharType="begin"/>
-            </w:r>
-            <w:r>
-              <w:rPr>
-                <w:noProof/>
-                <w:webHidden/>
-              </w:rPr>
-              <w:instrText xml:space="preserve"> PAGEREF _Toc459091571 \h </w:instrText>
-            </w:r>
-            <w:r>
-              <w:rPr>
-                <w:noProof/>
-                <w:webHidden/>
-              </w:rPr>
-            </w:r>
-            <w:r>
-              <w:rPr>
-                <w:noProof/>
-                <w:webHidden/>
-              </w:rPr>
-              <w:fldChar w:fldCharType="separate"/>
-            </w:r>
-            <w:r>
-              <w:rPr>
-                <w:noProof/>
-                <w:webHidden/>
-              </w:rPr>
-              <w:t>63</w:t>
-            </w:r>
-            <w:r>
-              <w:rPr>
-                <w:noProof/>
-                <w:webHidden/>
-              </w:rPr>
-              <w:fldChar w:fldCharType="end"/>
-            </w:r>
-          </w:hyperlink>
-        </w:p>
-        <w:p>
-          <w:pPr>
-            <w:pStyle w:val="Spistreci2"/>
-            <w:rPr>
-              <w:rFonts w:eastAsiaTheme="minorEastAsia" w:cstheme="minorBidi"/>
-              <w:noProof/>
-              <w:color w:val="auto"/>
-              <w:sz w:val="22"/>
-              <w:szCs w:val="22"/>
-              <w:lang w:val="en-GB" w:eastAsia="en-GB"/>
-            </w:rPr>
-          </w:pPr>
-          <w:hyperlink w:anchor="_Toc459091572" w:history="1">
-            <w:r>
-              <w:rPr>
-                <w:rStyle w:val="Hipercze"/>
-                <w:noProof/>
-              </w:rPr>
-              <w:t>Imperium Nethivar</w:t>
-            </w:r>
-            <w:r>
-              <w:rPr>
-                <w:noProof/>
-                <w:webHidden/>
-              </w:rPr>
-              <w:tab/>
-            </w:r>
-            <w:r>
-              <w:rPr>
-                <w:noProof/>
-                <w:webHidden/>
-              </w:rPr>
-              <w:fldChar w:fldCharType="begin"/>
-            </w:r>
-            <w:r>
-              <w:rPr>
-                <w:noProof/>
-                <w:webHidden/>
-              </w:rPr>
-              <w:instrText xml:space="preserve"> PAGEREF _Toc459091572 \h </w:instrText>
-            </w:r>
-            <w:r>
-              <w:rPr>
-                <w:noProof/>
-                <w:webHidden/>
-              </w:rPr>
-            </w:r>
-            <w:r>
-              <w:rPr>
-                <w:noProof/>
-                <w:webHidden/>
-              </w:rPr>
-              <w:fldChar w:fldCharType="separate"/>
-            </w:r>
-            <w:r>
-              <w:rPr>
-                <w:noProof/>
-                <w:webHidden/>
-              </w:rPr>
-              <w:t>63</w:t>
-            </w:r>
-            <w:r>
-              <w:rPr>
-                <w:noProof/>
-                <w:webHidden/>
-              </w:rPr>
-              <w:fldChar w:fldCharType="end"/>
-            </w:r>
-          </w:hyperlink>
-        </w:p>
-        <w:p>
-          <w:pPr>
-            <w:pStyle w:val="Spistreci2"/>
-            <w:rPr>
-              <w:rFonts w:eastAsiaTheme="minorEastAsia" w:cstheme="minorBidi"/>
-              <w:noProof/>
-              <w:color w:val="auto"/>
-              <w:sz w:val="22"/>
-              <w:szCs w:val="22"/>
-              <w:lang w:val="en-GB" w:eastAsia="en-GB"/>
-            </w:rPr>
-          </w:pPr>
-          <w:hyperlink w:anchor="_Toc459091573" w:history="1">
-            <w:r>
-              <w:rPr>
-                <w:rStyle w:val="Hipercze"/>
-                <w:noProof/>
-              </w:rPr>
-              <w:t>Konsgard</w:t>
-            </w:r>
-            <w:r>
-              <w:rPr>
-                <w:noProof/>
-                <w:webHidden/>
-              </w:rPr>
-              <w:tab/>
-            </w:r>
-            <w:r>
-              <w:rPr>
-                <w:noProof/>
-                <w:webHidden/>
-              </w:rPr>
-              <w:fldChar w:fldCharType="begin"/>
-            </w:r>
-            <w:r>
-              <w:rPr>
-                <w:noProof/>
-                <w:webHidden/>
-              </w:rPr>
-              <w:instrText xml:space="preserve"> PAGEREF _Toc459091573 \h </w:instrText>
-            </w:r>
-            <w:r>
-              <w:rPr>
-                <w:noProof/>
-                <w:webHidden/>
-              </w:rPr>
-            </w:r>
-            <w:r>
-              <w:rPr>
-                <w:noProof/>
-                <w:webHidden/>
-              </w:rPr>
-              <w:fldChar w:fldCharType="separate"/>
-            </w:r>
-            <w:r>
-              <w:rPr>
-                <w:noProof/>
-                <w:webHidden/>
-              </w:rPr>
-              <w:t>64</w:t>
-            </w:r>
-            <w:r>
-              <w:rPr>
-                <w:noProof/>
-                <w:webHidden/>
-              </w:rPr>
-              <w:fldChar w:fldCharType="end"/>
-            </w:r>
-          </w:hyperlink>
-        </w:p>
-        <w:p>
-          <w:pPr>
-            <w:pStyle w:val="Spistreci2"/>
-            <w:rPr>
-              <w:rFonts w:eastAsiaTheme="minorEastAsia" w:cstheme="minorBidi"/>
-              <w:noProof/>
-              <w:color w:val="auto"/>
-              <w:sz w:val="22"/>
-              <w:szCs w:val="22"/>
-              <w:lang w:val="en-GB" w:eastAsia="en-GB"/>
-            </w:rPr>
-          </w:pPr>
-          <w:hyperlink w:anchor="_Toc459091574" w:history="1">
-            <w:r>
-              <w:rPr>
-                <w:rStyle w:val="Hipercze"/>
-                <w:noProof/>
-              </w:rPr>
-              <w:t>Krazja</w:t>
-            </w:r>
-            <w:r>
-              <w:rPr>
-                <w:noProof/>
-                <w:webHidden/>
-              </w:rPr>
-              <w:tab/>
-            </w:r>
-            <w:r>
-              <w:rPr>
-                <w:noProof/>
-                <w:webHidden/>
-              </w:rPr>
-              <w:fldChar w:fldCharType="begin"/>
-            </w:r>
-            <w:r>
-              <w:rPr>
-                <w:noProof/>
-                <w:webHidden/>
-              </w:rPr>
-              <w:instrText xml:space="preserve"> PAGEREF _Toc459091574 \h </w:instrText>
-            </w:r>
-            <w:r>
-              <w:rPr>
-                <w:noProof/>
-                <w:webHidden/>
-              </w:rPr>
-            </w:r>
-            <w:r>
-              <w:rPr>
-                <w:noProof/>
-                <w:webHidden/>
-              </w:rPr>
-              <w:fldChar w:fldCharType="separate"/>
-            </w:r>
-            <w:r>
-              <w:rPr>
-                <w:noProof/>
-                <w:webHidden/>
-              </w:rPr>
-              <w:t>65</w:t>
-            </w:r>
-            <w:r>
-              <w:rPr>
-                <w:noProof/>
-                <w:webHidden/>
-              </w:rPr>
-              <w:fldChar w:fldCharType="end"/>
-            </w:r>
-          </w:hyperlink>
-        </w:p>
-        <w:p>
-          <w:pPr>
-            <w:pStyle w:val="Spistreci2"/>
-            <w:rPr>
-              <w:rFonts w:eastAsiaTheme="minorEastAsia" w:cstheme="minorBidi"/>
-              <w:noProof/>
-              <w:color w:val="auto"/>
-              <w:sz w:val="22"/>
-              <w:szCs w:val="22"/>
-              <w:lang w:val="en-GB" w:eastAsia="en-GB"/>
-            </w:rPr>
-          </w:pPr>
-          <w:hyperlink w:anchor="_Toc459091575" w:history="1">
-            <w:r>
-              <w:rPr>
-                <w:rStyle w:val="Hipercze"/>
-                <w:noProof/>
-              </w:rPr>
-              <w:t>Nalianor</w:t>
-            </w:r>
-            <w:r>
-              <w:rPr>
-                <w:noProof/>
-                <w:webHidden/>
-              </w:rPr>
-              <w:tab/>
-            </w:r>
-            <w:r>
-              <w:rPr>
-                <w:noProof/>
-                <w:webHidden/>
-              </w:rPr>
-              <w:fldChar w:fldCharType="begin"/>
-            </w:r>
-            <w:r>
-              <w:rPr>
-                <w:noProof/>
-                <w:webHidden/>
-              </w:rPr>
-              <w:instrText xml:space="preserve"> PAGEREF _Toc459091575 \h </w:instrText>
-            </w:r>
-            <w:r>
-              <w:rPr>
-                <w:noProof/>
-                <w:webHidden/>
-              </w:rPr>
-            </w:r>
-            <w:r>
-              <w:rPr>
-                <w:noProof/>
-                <w:webHidden/>
-              </w:rPr>
-              <w:fldChar w:fldCharType="separate"/>
-            </w:r>
-            <w:r>
-              <w:rPr>
-                <w:noProof/>
-                <w:webHidden/>
-              </w:rPr>
-              <w:t>65</w:t>
-            </w:r>
-            <w:r>
-              <w:rPr>
-                <w:noProof/>
-                <w:webHidden/>
-              </w:rPr>
-              <w:fldChar w:fldCharType="end"/>
-            </w:r>
-          </w:hyperlink>
-        </w:p>
-        <w:p>
-          <w:pPr>
-            <w:pStyle w:val="Spistreci2"/>
-            <w:rPr>
-              <w:rFonts w:eastAsiaTheme="minorEastAsia" w:cstheme="minorBidi"/>
-              <w:noProof/>
-              <w:color w:val="auto"/>
-              <w:sz w:val="22"/>
-              <w:szCs w:val="22"/>
-              <w:lang w:val="en-GB" w:eastAsia="en-GB"/>
-            </w:rPr>
-          </w:pPr>
-          <w:hyperlink w:anchor="_Toc459091576" w:history="1">
-            <w:r>
-              <w:rPr>
-                <w:rStyle w:val="Hipercze"/>
-                <w:noProof/>
-              </w:rPr>
-              <w:t>Narmoria</w:t>
-            </w:r>
-            <w:r>
-              <w:rPr>
-                <w:noProof/>
-                <w:webHidden/>
-              </w:rPr>
-              <w:tab/>
-            </w:r>
-            <w:r>
-              <w:rPr>
-                <w:noProof/>
-                <w:webHidden/>
-              </w:rPr>
-              <w:fldChar w:fldCharType="begin"/>
-            </w:r>
-            <w:r>
-              <w:rPr>
-                <w:noProof/>
-                <w:webHidden/>
-              </w:rPr>
-              <w:instrText xml:space="preserve"> PAGEREF _Toc459091576 \h </w:instrText>
-            </w:r>
-            <w:r>
-              <w:rPr>
-                <w:noProof/>
-                <w:webHidden/>
-              </w:rPr>
-            </w:r>
-            <w:r>
-              <w:rPr>
-                <w:noProof/>
-                <w:webHidden/>
-              </w:rPr>
-              <w:fldChar w:fldCharType="separate"/>
-            </w:r>
-            <w:r>
-              <w:rPr>
-                <w:noProof/>
-                <w:webHidden/>
-              </w:rPr>
-              <w:t>66</w:t>
-            </w:r>
-            <w:r>
-              <w:rPr>
-                <w:noProof/>
-                <w:webHidden/>
-              </w:rPr>
-              <w:fldChar w:fldCharType="end"/>
-            </w:r>
-          </w:hyperlink>
-        </w:p>
-        <w:p>
-          <w:pPr>
-            <w:pStyle w:val="Spistreci2"/>
-            <w:rPr>
-              <w:rFonts w:eastAsiaTheme="minorEastAsia" w:cstheme="minorBidi"/>
-              <w:noProof/>
-              <w:color w:val="auto"/>
-              <w:sz w:val="22"/>
-              <w:szCs w:val="22"/>
-              <w:lang w:val="en-GB" w:eastAsia="en-GB"/>
-            </w:rPr>
-          </w:pPr>
-          <w:hyperlink w:anchor="_Toc459091577" w:history="1">
-            <w:r>
-              <w:rPr>
-                <w:rStyle w:val="Hipercze"/>
-                <w:noProof/>
-              </w:rPr>
-              <w:t>Nordland</w:t>
-            </w:r>
-            <w:r>
-              <w:rPr>
-                <w:noProof/>
-                <w:webHidden/>
-              </w:rPr>
-              <w:tab/>
-            </w:r>
-            <w:r>
-              <w:rPr>
-                <w:noProof/>
-                <w:webHidden/>
-              </w:rPr>
-              <w:fldChar w:fldCharType="begin"/>
-            </w:r>
-            <w:r>
-              <w:rPr>
-                <w:noProof/>
-                <w:webHidden/>
-              </w:rPr>
-              <w:instrText xml:space="preserve"> PAGEREF _Toc459091577 \h </w:instrText>
-            </w:r>
-            <w:r>
-              <w:rPr>
-                <w:noProof/>
-                <w:webHidden/>
-              </w:rPr>
-            </w:r>
-            <w:r>
-              <w:rPr>
-                <w:noProof/>
-                <w:webHidden/>
-              </w:rPr>
-              <w:fldChar w:fldCharType="separate"/>
-            </w:r>
-            <w:r>
-              <w:rPr>
-                <w:noProof/>
-                <w:webHidden/>
-              </w:rPr>
-              <w:t>66</w:t>
-            </w:r>
-            <w:r>
-              <w:rPr>
-                <w:noProof/>
-                <w:webHidden/>
-              </w:rPr>
-              <w:fldChar w:fldCharType="end"/>
-            </w:r>
-          </w:hyperlink>
-        </w:p>
-        <w:p>
-          <w:pPr>
-            <w:pStyle w:val="Spistreci2"/>
-            <w:rPr>
-              <w:rFonts w:eastAsiaTheme="minorEastAsia" w:cstheme="minorBidi"/>
-              <w:noProof/>
-              <w:color w:val="auto"/>
-              <w:sz w:val="22"/>
-              <w:szCs w:val="22"/>
-              <w:lang w:val="en-GB" w:eastAsia="en-GB"/>
-            </w:rPr>
-          </w:pPr>
-          <w:hyperlink w:anchor="_Toc459091578" w:history="1">
-            <w:r>
-              <w:rPr>
-                <w:rStyle w:val="Hipercze"/>
-                <w:noProof/>
-              </w:rPr>
-              <w:t>Relion</w:t>
-            </w:r>
-            <w:r>
-              <w:rPr>
-                <w:noProof/>
-                <w:webHidden/>
-              </w:rPr>
-              <w:tab/>
-            </w:r>
-            <w:r>
-              <w:rPr>
-                <w:noProof/>
-                <w:webHidden/>
-              </w:rPr>
-              <w:fldChar w:fldCharType="begin"/>
-            </w:r>
-            <w:r>
-              <w:rPr>
-                <w:noProof/>
-                <w:webHidden/>
-              </w:rPr>
-              <w:instrText xml:space="preserve"> PAGEREF _Toc459091578 \h </w:instrText>
-            </w:r>
-            <w:r>
-              <w:rPr>
-                <w:noProof/>
-                <w:webHidden/>
-              </w:rPr>
-            </w:r>
-            <w:r>
-              <w:rPr>
-                <w:noProof/>
-                <w:webHidden/>
-              </w:rPr>
-              <w:fldChar w:fldCharType="separate"/>
-            </w:r>
-            <w:r>
-              <w:rPr>
-                <w:noProof/>
-                <w:webHidden/>
-              </w:rPr>
-              <w:t>67</w:t>
-            </w:r>
-            <w:r>
-              <w:rPr>
-                <w:noProof/>
-                <w:webHidden/>
-              </w:rPr>
-              <w:fldChar w:fldCharType="end"/>
-            </w:r>
-          </w:hyperlink>
-        </w:p>
-        <w:p>
-          <w:pPr>
-            <w:pStyle w:val="Spistreci2"/>
-            <w:rPr>
-              <w:rFonts w:eastAsiaTheme="minorEastAsia" w:cstheme="minorBidi"/>
-              <w:noProof/>
-              <w:color w:val="auto"/>
-              <w:sz w:val="22"/>
-              <w:szCs w:val="22"/>
-              <w:lang w:val="en-GB" w:eastAsia="en-GB"/>
-            </w:rPr>
-          </w:pPr>
-          <w:hyperlink w:anchor="_Toc459091579" w:history="1">
-            <w:r>
-              <w:rPr>
-                <w:rStyle w:val="Hipercze"/>
-                <w:noProof/>
-              </w:rPr>
-              <w:t>Sanquilon</w:t>
-            </w:r>
-            <w:r>
-              <w:rPr>
-                <w:noProof/>
-                <w:webHidden/>
-              </w:rPr>
-              <w:tab/>
-            </w:r>
-            <w:r>
-              <w:rPr>
-                <w:noProof/>
-                <w:webHidden/>
-              </w:rPr>
-              <w:fldChar w:fldCharType="begin"/>
-            </w:r>
-            <w:r>
-              <w:rPr>
-                <w:noProof/>
-                <w:webHidden/>
-              </w:rPr>
-              <w:instrText xml:space="preserve"> PAGEREF _Toc459091579 \h </w:instrText>
-            </w:r>
-            <w:r>
-              <w:rPr>
-                <w:noProof/>
-                <w:webHidden/>
-              </w:rPr>
-            </w:r>
-            <w:r>
-              <w:rPr>
-                <w:noProof/>
-                <w:webHidden/>
-              </w:rPr>
-              <w:fldChar w:fldCharType="separate"/>
-            </w:r>
-            <w:r>
-              <w:rPr>
-                <w:noProof/>
-                <w:webHidden/>
-              </w:rPr>
-              <w:t>67</w:t>
-            </w:r>
-            <w:r>
-              <w:rPr>
-                <w:noProof/>
-                <w:webHidden/>
-              </w:rPr>
-              <w:fldChar w:fldCharType="end"/>
-            </w:r>
-          </w:hyperlink>
-        </w:p>
-        <w:p>
-          <w:pPr>
-            <w:pStyle w:val="Spistreci2"/>
-            <w:rPr>
-              <w:rFonts w:eastAsiaTheme="minorEastAsia" w:cstheme="minorBidi"/>
-              <w:noProof/>
-              <w:color w:val="auto"/>
-              <w:sz w:val="22"/>
-              <w:szCs w:val="22"/>
-              <w:lang w:val="en-GB" w:eastAsia="en-GB"/>
-            </w:rPr>
-          </w:pPr>
-          <w:hyperlink w:anchor="_Toc459091580" w:history="1">
-            <w:r>
-              <w:rPr>
-                <w:rStyle w:val="Hipercze"/>
-                <w:noProof/>
-              </w:rPr>
-              <w:t>Vozhod</w:t>
-            </w:r>
-            <w:r>
-              <w:rPr>
-                <w:noProof/>
-                <w:webHidden/>
-              </w:rPr>
-              <w:tab/>
-            </w:r>
-            <w:r>
-              <w:rPr>
-                <w:noProof/>
-                <w:webHidden/>
-              </w:rPr>
-              <w:fldChar w:fldCharType="begin"/>
-            </w:r>
-            <w:r>
-              <w:rPr>
-                <w:noProof/>
-                <w:webHidden/>
-              </w:rPr>
-              <w:instrText xml:space="preserve"> PAGEREF _Toc459091580 \h </w:instrText>
-            </w:r>
-            <w:r>
-              <w:rPr>
-                <w:noProof/>
-                <w:webHidden/>
-              </w:rPr>
-            </w:r>
-            <w:r>
-              <w:rPr>
-                <w:noProof/>
-                <w:webHidden/>
-              </w:rPr>
-              <w:fldChar w:fldCharType="separate"/>
-            </w:r>
-            <w:r>
-              <w:rPr>
-                <w:noProof/>
-                <w:webHidden/>
-              </w:rPr>
-              <w:t>67</w:t>
-            </w:r>
-            <w:r>
-              <w:rPr>
-                <w:noProof/>
-                <w:webHidden/>
-              </w:rPr>
-              <w:fldChar w:fldCharType="end"/>
-            </w:r>
-          </w:hyperlink>
-        </w:p>
-        <w:p>
-          <w:pPr>
-            <w:pStyle w:val="Spistreci1"/>
-            <w:rPr>
-              <w:rFonts w:eastAsiaTheme="minorEastAsia" w:cstheme="minorBidi"/>
-              <w:noProof/>
-              <w:color w:val="auto"/>
-              <w:sz w:val="22"/>
-              <w:szCs w:val="22"/>
-              <w:lang w:val="en-GB" w:eastAsia="en-GB"/>
-            </w:rPr>
-          </w:pPr>
-          <w:hyperlink w:anchor="_Toc459091581" w:history="1">
-            <w:r>
-              <w:rPr>
-                <w:rStyle w:val="Hipercze"/>
-                <w:noProof/>
-              </w:rPr>
-              <w:t>Informacje o świecie</w:t>
-            </w:r>
-            <w:r>
-              <w:rPr>
-                <w:noProof/>
-                <w:webHidden/>
-              </w:rPr>
-              <w:tab/>
-            </w:r>
-            <w:r>
-              <w:rPr>
-                <w:noProof/>
-                <w:webHidden/>
-              </w:rPr>
-              <w:fldChar w:fldCharType="begin"/>
-            </w:r>
-            <w:r>
-              <w:rPr>
-                <w:noProof/>
-                <w:webHidden/>
-              </w:rPr>
-              <w:instrText xml:space="preserve"> PAGEREF _Toc459091581 \h </w:instrText>
-            </w:r>
-            <w:r>
-              <w:rPr>
-                <w:noProof/>
-                <w:webHidden/>
-              </w:rPr>
-            </w:r>
-            <w:r>
-              <w:rPr>
-                <w:noProof/>
-                <w:webHidden/>
-              </w:rPr>
-              <w:fldChar w:fldCharType="separate"/>
-            </w:r>
-            <w:r>
-              <w:rPr>
-                <w:noProof/>
-                <w:webHidden/>
-              </w:rPr>
-              <w:t>69</w:t>
-            </w:r>
-            <w:r>
-              <w:rPr>
-                <w:noProof/>
-                <w:webHidden/>
-              </w:rPr>
-              <w:fldChar w:fldCharType="end"/>
-            </w:r>
-          </w:hyperlink>
-        </w:p>
-        <w:p>
-          <w:pPr>
-            <w:pStyle w:val="Spistreci2"/>
-            <w:rPr>
-              <w:rFonts w:eastAsiaTheme="minorEastAsia" w:cstheme="minorBidi"/>
-              <w:noProof/>
-              <w:color w:val="auto"/>
-              <w:sz w:val="22"/>
-              <w:szCs w:val="22"/>
-              <w:lang w:val="en-GB" w:eastAsia="en-GB"/>
-            </w:rPr>
-          </w:pPr>
-          <w:hyperlink w:anchor="_Toc459091582" w:history="1">
-            <w:r>
-              <w:rPr>
-                <w:rStyle w:val="Hipercze"/>
-                <w:noProof/>
-              </w:rPr>
-              <w:t>Rasy inteligentne</w:t>
-            </w:r>
-            <w:r>
-              <w:rPr>
-                <w:noProof/>
-                <w:webHidden/>
-              </w:rPr>
-              <w:tab/>
-            </w:r>
-            <w:r>
-              <w:rPr>
-                <w:noProof/>
-                <w:webHidden/>
-              </w:rPr>
-              <w:fldChar w:fldCharType="begin"/>
-            </w:r>
-            <w:r>
-              <w:rPr>
-                <w:noProof/>
-                <w:webHidden/>
-              </w:rPr>
-              <w:instrText xml:space="preserve"> PAGEREF _Toc459091582 \h </w:instrText>
-            </w:r>
-            <w:r>
-              <w:rPr>
-                <w:noProof/>
-                <w:webHidden/>
-              </w:rPr>
-            </w:r>
-            <w:r>
-              <w:rPr>
-                <w:noProof/>
-                <w:webHidden/>
-              </w:rPr>
-              <w:fldChar w:fldCharType="separate"/>
-            </w:r>
-            <w:r>
-              <w:rPr>
-                <w:noProof/>
-                <w:webHidden/>
-              </w:rPr>
-              <w:t>69</w:t>
+              <w:t>76</w:t>
             </w:r>
             <w:r>
               <w:rPr>
@@ -6023,13 +6584,13 @@
               <w:lang w:val="en-GB" w:eastAsia="en-GB"/>
             </w:rPr>
           </w:pPr>
-          <w:hyperlink w:anchor="_Toc459091583" w:history="1">
+          <w:hyperlink w:anchor="_Toc459455890" w:history="1">
             <w:r>
               <w:rPr>
                 <w:rStyle w:val="Hipercze"/>
                 <w:noProof/>
               </w:rPr>
-              <w:t>Ludzie</w:t>
+              <w:t>Demony</w:t>
             </w:r>
             <w:r>
               <w:rPr>
@@ -6050,7 +6611,7 @@
                 <w:noProof/>
                 <w:webHidden/>
               </w:rPr>
-              <w:instrText xml:space="preserve"> PAGEREF _Toc459091583 \h </w:instrText>
+              <w:instrText xml:space="preserve"> PAGEREF _Toc459455890 \h </w:instrText>
             </w:r>
             <w:r>
               <w:rPr>
@@ -6070,7 +6631,7 @@
                 <w:noProof/>
                 <w:webHidden/>
               </w:rPr>
-              <w:t>69</w:t>
+              <w:t>76</w:t>
             </w:r>
             <w:r>
               <w:rPr>
@@ -6093,13 +6654,13 @@
               <w:lang w:val="en-GB" w:eastAsia="en-GB"/>
             </w:rPr>
           </w:pPr>
-          <w:hyperlink w:anchor="_Toc459091584" w:history="1">
+          <w:hyperlink w:anchor="_Toc459455891" w:history="1">
             <w:r>
               <w:rPr>
                 <w:rStyle w:val="Hipercze"/>
                 <w:noProof/>
               </w:rPr>
-              <w:t>Elfy</w:t>
+              <w:t>Ganthrithory</w:t>
             </w:r>
             <w:r>
               <w:rPr>
@@ -6120,7 +6681,7 @@
                 <w:noProof/>
                 <w:webHidden/>
               </w:rPr>
-              <w:instrText xml:space="preserve"> PAGEREF _Toc459091584 \h </w:instrText>
+              <w:instrText xml:space="preserve"> PAGEREF _Toc459455891 \h </w:instrText>
             </w:r>
             <w:r>
               <w:rPr>
@@ -6140,7 +6701,7 @@
                 <w:noProof/>
                 <w:webHidden/>
               </w:rPr>
-              <w:t>69</w:t>
+              <w:t>77</w:t>
             </w:r>
             <w:r>
               <w:rPr>
@@ -6163,13 +6724,13 @@
               <w:lang w:val="en-GB" w:eastAsia="en-GB"/>
             </w:rPr>
           </w:pPr>
-          <w:hyperlink w:anchor="_Toc459091585" w:history="1">
+          <w:hyperlink w:anchor="_Toc459455892" w:history="1">
             <w:r>
               <w:rPr>
                 <w:rStyle w:val="Hipercze"/>
                 <w:noProof/>
               </w:rPr>
-              <w:t>Krasnoludy</w:t>
+              <w:t>Wampiry</w:t>
             </w:r>
             <w:r>
               <w:rPr>
@@ -6190,7 +6751,7 @@
                 <w:noProof/>
                 <w:webHidden/>
               </w:rPr>
-              <w:instrText xml:space="preserve"> PAGEREF _Toc459091585 \h </w:instrText>
+              <w:instrText xml:space="preserve"> PAGEREF _Toc459455892 \h </w:instrText>
             </w:r>
             <w:r>
               <w:rPr>
@@ -6210,7 +6771,7 @@
                 <w:noProof/>
                 <w:webHidden/>
               </w:rPr>
-              <w:t>70</w:t>
+              <w:t>77</w:t>
             </w:r>
             <w:r>
               <w:rPr>
@@ -6233,13 +6794,13 @@
               <w:lang w:val="en-GB" w:eastAsia="en-GB"/>
             </w:rPr>
           </w:pPr>
-          <w:hyperlink w:anchor="_Toc459091586" w:history="1">
+          <w:hyperlink w:anchor="_Toc459455893" w:history="1">
             <w:r>
               <w:rPr>
                 <w:rStyle w:val="Hipercze"/>
                 <w:noProof/>
               </w:rPr>
-              <w:t>Gnomy</w:t>
+              <w:t>Wilkołaki</w:t>
             </w:r>
             <w:r>
               <w:rPr>
@@ -6260,7 +6821,7 @@
                 <w:noProof/>
                 <w:webHidden/>
               </w:rPr>
-              <w:instrText xml:space="preserve"> PAGEREF _Toc459091586 \h </w:instrText>
+              <w:instrText xml:space="preserve"> PAGEREF _Toc459455893 \h </w:instrText>
             </w:r>
             <w:r>
               <w:rPr>
@@ -6280,7 +6841,7 @@
                 <w:noProof/>
                 <w:webHidden/>
               </w:rPr>
-              <w:t>70</w:t>
+              <w:t>78</w:t>
             </w:r>
             <w:r>
               <w:rPr>
@@ -6303,13 +6864,13 @@
               <w:lang w:val="en-GB" w:eastAsia="en-GB"/>
             </w:rPr>
           </w:pPr>
-          <w:hyperlink w:anchor="_Toc459091587" w:history="1">
+          <w:hyperlink w:anchor="_Toc459455894" w:history="1">
             <w:r>
               <w:rPr>
                 <w:rStyle w:val="Hipercze"/>
                 <w:noProof/>
               </w:rPr>
-              <w:t>Narmorianie</w:t>
+              <w:t>Topce</w:t>
             </w:r>
             <w:r>
               <w:rPr>
@@ -6330,7 +6891,7 @@
                 <w:noProof/>
                 <w:webHidden/>
               </w:rPr>
-              <w:instrText xml:space="preserve"> PAGEREF _Toc459091587 \h </w:instrText>
+              <w:instrText xml:space="preserve"> PAGEREF _Toc459455894 \h </w:instrText>
             </w:r>
             <w:r>
               <w:rPr>
@@ -6350,637 +6911,7 @@
                 <w:noProof/>
                 <w:webHidden/>
               </w:rPr>
-              <w:t>71</w:t>
-            </w:r>
-            <w:r>
-              <w:rPr>
-                <w:noProof/>
-                <w:webHidden/>
-              </w:rPr>
-              <w:fldChar w:fldCharType="end"/>
-            </w:r>
-          </w:hyperlink>
-        </w:p>
-        <w:p>
-          <w:pPr>
-            <w:pStyle w:val="Spistreci3"/>
-            <w:rPr>
-              <w:rFonts w:eastAsiaTheme="minorEastAsia" w:cstheme="minorBidi"/>
-              <w:noProof/>
-              <w:color w:val="auto"/>
-              <w:sz w:val="22"/>
-              <w:szCs w:val="22"/>
-              <w:lang w:val="en-GB" w:eastAsia="en-GB"/>
-            </w:rPr>
-          </w:pPr>
-          <w:hyperlink w:anchor="_Toc459091588" w:history="1">
-            <w:r>
-              <w:rPr>
-                <w:rStyle w:val="Hipercze"/>
-                <w:noProof/>
-              </w:rPr>
-              <w:t>Niziołki</w:t>
-            </w:r>
-            <w:r>
-              <w:rPr>
-                <w:noProof/>
-                <w:webHidden/>
-              </w:rPr>
-              <w:tab/>
-            </w:r>
-            <w:r>
-              <w:rPr>
-                <w:noProof/>
-                <w:webHidden/>
-              </w:rPr>
-              <w:fldChar w:fldCharType="begin"/>
-            </w:r>
-            <w:r>
-              <w:rPr>
-                <w:noProof/>
-                <w:webHidden/>
-              </w:rPr>
-              <w:instrText xml:space="preserve"> PAGEREF _Toc459091588 \h </w:instrText>
-            </w:r>
-            <w:r>
-              <w:rPr>
-                <w:noProof/>
-                <w:webHidden/>
-              </w:rPr>
-            </w:r>
-            <w:r>
-              <w:rPr>
-                <w:noProof/>
-                <w:webHidden/>
-              </w:rPr>
-              <w:fldChar w:fldCharType="separate"/>
-            </w:r>
-            <w:r>
-              <w:rPr>
-                <w:noProof/>
-                <w:webHidden/>
-              </w:rPr>
-              <w:t>72</w:t>
-            </w:r>
-            <w:r>
-              <w:rPr>
-                <w:noProof/>
-                <w:webHidden/>
-              </w:rPr>
-              <w:fldChar w:fldCharType="end"/>
-            </w:r>
-          </w:hyperlink>
-        </w:p>
-        <w:p>
-          <w:pPr>
-            <w:pStyle w:val="Spistreci2"/>
-            <w:rPr>
-              <w:rFonts w:eastAsiaTheme="minorEastAsia" w:cstheme="minorBidi"/>
-              <w:noProof/>
-              <w:color w:val="auto"/>
-              <w:sz w:val="22"/>
-              <w:szCs w:val="22"/>
-              <w:lang w:val="en-GB" w:eastAsia="en-GB"/>
-            </w:rPr>
-          </w:pPr>
-          <w:hyperlink w:anchor="_Toc459091589" w:history="1">
-            <w:r>
-              <w:rPr>
-                <w:rStyle w:val="Hipercze"/>
-                <w:noProof/>
-              </w:rPr>
-              <w:t>Czas</w:t>
-            </w:r>
-            <w:r>
-              <w:rPr>
-                <w:noProof/>
-                <w:webHidden/>
-              </w:rPr>
-              <w:tab/>
-            </w:r>
-            <w:r>
-              <w:rPr>
-                <w:noProof/>
-                <w:webHidden/>
-              </w:rPr>
-              <w:fldChar w:fldCharType="begin"/>
-            </w:r>
-            <w:r>
-              <w:rPr>
-                <w:noProof/>
-                <w:webHidden/>
-              </w:rPr>
-              <w:instrText xml:space="preserve"> PAGEREF _Toc459091589 \h </w:instrText>
-            </w:r>
-            <w:r>
-              <w:rPr>
-                <w:noProof/>
-                <w:webHidden/>
-              </w:rPr>
-            </w:r>
-            <w:r>
-              <w:rPr>
-                <w:noProof/>
-                <w:webHidden/>
-              </w:rPr>
-              <w:fldChar w:fldCharType="separate"/>
-            </w:r>
-            <w:r>
-              <w:rPr>
-                <w:noProof/>
-                <w:webHidden/>
-              </w:rPr>
-              <w:t>73</w:t>
-            </w:r>
-            <w:r>
-              <w:rPr>
-                <w:noProof/>
-                <w:webHidden/>
-              </w:rPr>
-              <w:fldChar w:fldCharType="end"/>
-            </w:r>
-          </w:hyperlink>
-        </w:p>
-        <w:p>
-          <w:pPr>
-            <w:pStyle w:val="Spistreci2"/>
-            <w:rPr>
-              <w:rFonts w:eastAsiaTheme="minorEastAsia" w:cstheme="minorBidi"/>
-              <w:noProof/>
-              <w:color w:val="auto"/>
-              <w:sz w:val="22"/>
-              <w:szCs w:val="22"/>
-              <w:lang w:val="en-GB" w:eastAsia="en-GB"/>
-            </w:rPr>
-          </w:pPr>
-          <w:hyperlink w:anchor="_Toc459091590" w:history="1">
-            <w:r>
-              <w:rPr>
-                <w:rStyle w:val="Hipercze"/>
-                <w:noProof/>
-              </w:rPr>
-              <w:t>Religia</w:t>
-            </w:r>
-            <w:r>
-              <w:rPr>
-                <w:noProof/>
-                <w:webHidden/>
-              </w:rPr>
-              <w:tab/>
-            </w:r>
-            <w:r>
-              <w:rPr>
-                <w:noProof/>
-                <w:webHidden/>
-              </w:rPr>
-              <w:fldChar w:fldCharType="begin"/>
-            </w:r>
-            <w:r>
-              <w:rPr>
-                <w:noProof/>
-                <w:webHidden/>
-              </w:rPr>
-              <w:instrText xml:space="preserve"> PAGEREF _Toc459091590 \h </w:instrText>
-            </w:r>
-            <w:r>
-              <w:rPr>
-                <w:noProof/>
-                <w:webHidden/>
-              </w:rPr>
-            </w:r>
-            <w:r>
-              <w:rPr>
-                <w:noProof/>
-                <w:webHidden/>
-              </w:rPr>
-              <w:fldChar w:fldCharType="separate"/>
-            </w:r>
-            <w:r>
-              <w:rPr>
-                <w:noProof/>
-                <w:webHidden/>
-              </w:rPr>
-              <w:t>73</w:t>
-            </w:r>
-            <w:r>
-              <w:rPr>
-                <w:noProof/>
-                <w:webHidden/>
-              </w:rPr>
-              <w:fldChar w:fldCharType="end"/>
-            </w:r>
-          </w:hyperlink>
-        </w:p>
-        <w:p>
-          <w:pPr>
-            <w:pStyle w:val="Spistreci2"/>
-            <w:rPr>
-              <w:rFonts w:eastAsiaTheme="minorEastAsia" w:cstheme="minorBidi"/>
-              <w:noProof/>
-              <w:color w:val="auto"/>
-              <w:sz w:val="22"/>
-              <w:szCs w:val="22"/>
-              <w:lang w:val="en-GB" w:eastAsia="en-GB"/>
-            </w:rPr>
-          </w:pPr>
-          <w:hyperlink w:anchor="_Toc459091591" w:history="1">
-            <w:r>
-              <w:rPr>
-                <w:rStyle w:val="Hipercze"/>
-                <w:noProof/>
-              </w:rPr>
-              <w:t>Bestiariusz</w:t>
-            </w:r>
-            <w:r>
-              <w:rPr>
-                <w:noProof/>
-                <w:webHidden/>
-              </w:rPr>
-              <w:tab/>
-            </w:r>
-            <w:r>
-              <w:rPr>
-                <w:noProof/>
-                <w:webHidden/>
-              </w:rPr>
-              <w:fldChar w:fldCharType="begin"/>
-            </w:r>
-            <w:r>
-              <w:rPr>
-                <w:noProof/>
-                <w:webHidden/>
-              </w:rPr>
-              <w:instrText xml:space="preserve"> PAGEREF _Toc459091591 \h </w:instrText>
-            </w:r>
-            <w:r>
-              <w:rPr>
-                <w:noProof/>
-                <w:webHidden/>
-              </w:rPr>
-            </w:r>
-            <w:r>
-              <w:rPr>
-                <w:noProof/>
-                <w:webHidden/>
-              </w:rPr>
-              <w:fldChar w:fldCharType="separate"/>
-            </w:r>
-            <w:r>
-              <w:rPr>
-                <w:noProof/>
-                <w:webHidden/>
-              </w:rPr>
-              <w:t>74</w:t>
-            </w:r>
-            <w:r>
-              <w:rPr>
-                <w:noProof/>
-                <w:webHidden/>
-              </w:rPr>
-              <w:fldChar w:fldCharType="end"/>
-            </w:r>
-          </w:hyperlink>
-        </w:p>
-        <w:p>
-          <w:pPr>
-            <w:pStyle w:val="Spistreci3"/>
-            <w:rPr>
-              <w:rFonts w:eastAsiaTheme="minorEastAsia" w:cstheme="minorBidi"/>
-              <w:noProof/>
-              <w:color w:val="auto"/>
-              <w:sz w:val="22"/>
-              <w:szCs w:val="22"/>
-              <w:lang w:val="en-GB" w:eastAsia="en-GB"/>
-            </w:rPr>
-          </w:pPr>
-          <w:hyperlink w:anchor="_Toc459091592" w:history="1">
-            <w:r>
-              <w:rPr>
-                <w:rStyle w:val="Hipercze"/>
-                <w:noProof/>
-              </w:rPr>
-              <w:t>Demony</w:t>
-            </w:r>
-            <w:r>
-              <w:rPr>
-                <w:noProof/>
-                <w:webHidden/>
-              </w:rPr>
-              <w:tab/>
-            </w:r>
-            <w:r>
-              <w:rPr>
-                <w:noProof/>
-                <w:webHidden/>
-              </w:rPr>
-              <w:fldChar w:fldCharType="begin"/>
-            </w:r>
-            <w:r>
-              <w:rPr>
-                <w:noProof/>
-                <w:webHidden/>
-              </w:rPr>
-              <w:instrText xml:space="preserve"> PAGEREF _Toc459091592 \h </w:instrText>
-            </w:r>
-            <w:r>
-              <w:rPr>
-                <w:noProof/>
-                <w:webHidden/>
-              </w:rPr>
-            </w:r>
-            <w:r>
-              <w:rPr>
-                <w:noProof/>
-                <w:webHidden/>
-              </w:rPr>
-              <w:fldChar w:fldCharType="separate"/>
-            </w:r>
-            <w:r>
-              <w:rPr>
-                <w:noProof/>
-                <w:webHidden/>
-              </w:rPr>
-              <w:t>74</w:t>
-            </w:r>
-            <w:r>
-              <w:rPr>
-                <w:noProof/>
-                <w:webHidden/>
-              </w:rPr>
-              <w:fldChar w:fldCharType="end"/>
-            </w:r>
-          </w:hyperlink>
-        </w:p>
-        <w:p>
-          <w:pPr>
-            <w:pStyle w:val="Spistreci3"/>
-            <w:rPr>
-              <w:rFonts w:eastAsiaTheme="minorEastAsia" w:cstheme="minorBidi"/>
-              <w:noProof/>
-              <w:color w:val="auto"/>
-              <w:sz w:val="22"/>
-              <w:szCs w:val="22"/>
-              <w:lang w:val="en-GB" w:eastAsia="en-GB"/>
-            </w:rPr>
-          </w:pPr>
-          <w:hyperlink w:anchor="_Toc459091593" w:history="1">
-            <w:r>
-              <w:rPr>
-                <w:rStyle w:val="Hipercze"/>
-                <w:noProof/>
-              </w:rPr>
-              <w:t>Ganthrithory</w:t>
-            </w:r>
-            <w:r>
-              <w:rPr>
-                <w:noProof/>
-                <w:webHidden/>
-              </w:rPr>
-              <w:tab/>
-            </w:r>
-            <w:r>
-              <w:rPr>
-                <w:noProof/>
-                <w:webHidden/>
-              </w:rPr>
-              <w:fldChar w:fldCharType="begin"/>
-            </w:r>
-            <w:r>
-              <w:rPr>
-                <w:noProof/>
-                <w:webHidden/>
-              </w:rPr>
-              <w:instrText xml:space="preserve"> PAGEREF _Toc459091593 \h </w:instrText>
-            </w:r>
-            <w:r>
-              <w:rPr>
-                <w:noProof/>
-                <w:webHidden/>
-              </w:rPr>
-            </w:r>
-            <w:r>
-              <w:rPr>
-                <w:noProof/>
-                <w:webHidden/>
-              </w:rPr>
-              <w:fldChar w:fldCharType="separate"/>
-            </w:r>
-            <w:r>
-              <w:rPr>
-                <w:noProof/>
-                <w:webHidden/>
-              </w:rPr>
-              <w:t>75</w:t>
-            </w:r>
-            <w:r>
-              <w:rPr>
-                <w:noProof/>
-                <w:webHidden/>
-              </w:rPr>
-              <w:fldChar w:fldCharType="end"/>
-            </w:r>
-          </w:hyperlink>
-        </w:p>
-        <w:p>
-          <w:pPr>
-            <w:pStyle w:val="Spistreci3"/>
-            <w:rPr>
-              <w:rFonts w:eastAsiaTheme="minorEastAsia" w:cstheme="minorBidi"/>
-              <w:noProof/>
-              <w:color w:val="auto"/>
-              <w:sz w:val="22"/>
-              <w:szCs w:val="22"/>
-              <w:lang w:val="en-GB" w:eastAsia="en-GB"/>
-            </w:rPr>
-          </w:pPr>
-          <w:hyperlink w:anchor="_Toc459091594" w:history="1">
-            <w:r>
-              <w:rPr>
-                <w:rStyle w:val="Hipercze"/>
-                <w:noProof/>
-              </w:rPr>
-              <w:t>Wampiry</w:t>
-            </w:r>
-            <w:r>
-              <w:rPr>
-                <w:noProof/>
-                <w:webHidden/>
-              </w:rPr>
-              <w:tab/>
-            </w:r>
-            <w:r>
-              <w:rPr>
-                <w:noProof/>
-                <w:webHidden/>
-              </w:rPr>
-              <w:fldChar w:fldCharType="begin"/>
-            </w:r>
-            <w:r>
-              <w:rPr>
-                <w:noProof/>
-                <w:webHidden/>
-              </w:rPr>
-              <w:instrText xml:space="preserve"> PAGEREF _Toc459091594 \h </w:instrText>
-            </w:r>
-            <w:r>
-              <w:rPr>
-                <w:noProof/>
-                <w:webHidden/>
-              </w:rPr>
-            </w:r>
-            <w:r>
-              <w:rPr>
-                <w:noProof/>
-                <w:webHidden/>
-              </w:rPr>
-              <w:fldChar w:fldCharType="separate"/>
-            </w:r>
-            <w:r>
-              <w:rPr>
-                <w:noProof/>
-                <w:webHidden/>
-              </w:rPr>
-              <w:t>75</w:t>
-            </w:r>
-            <w:r>
-              <w:rPr>
-                <w:noProof/>
-                <w:webHidden/>
-              </w:rPr>
-              <w:fldChar w:fldCharType="end"/>
-            </w:r>
-          </w:hyperlink>
-        </w:p>
-        <w:p>
-          <w:pPr>
-            <w:pStyle w:val="Spistreci3"/>
-            <w:rPr>
-              <w:rFonts w:eastAsiaTheme="minorEastAsia" w:cstheme="minorBidi"/>
-              <w:noProof/>
-              <w:color w:val="auto"/>
-              <w:sz w:val="22"/>
-              <w:szCs w:val="22"/>
-              <w:lang w:val="en-GB" w:eastAsia="en-GB"/>
-            </w:rPr>
-          </w:pPr>
-          <w:hyperlink w:anchor="_Toc459091595" w:history="1">
-            <w:r>
-              <w:rPr>
-                <w:rStyle w:val="Hipercze"/>
-                <w:noProof/>
-              </w:rPr>
-              <w:t>Wilkołaki</w:t>
-            </w:r>
-            <w:r>
-              <w:rPr>
-                <w:noProof/>
-                <w:webHidden/>
-              </w:rPr>
-              <w:tab/>
-            </w:r>
-            <w:r>
-              <w:rPr>
-                <w:noProof/>
-                <w:webHidden/>
-              </w:rPr>
-              <w:fldChar w:fldCharType="begin"/>
-            </w:r>
-            <w:r>
-              <w:rPr>
-                <w:noProof/>
-                <w:webHidden/>
-              </w:rPr>
-              <w:instrText xml:space="preserve"> PAGEREF _Toc459091595 \h </w:instrText>
-            </w:r>
-            <w:r>
-              <w:rPr>
-                <w:noProof/>
-                <w:webHidden/>
-              </w:rPr>
-            </w:r>
-            <w:r>
-              <w:rPr>
-                <w:noProof/>
-                <w:webHidden/>
-              </w:rPr>
-              <w:fldChar w:fldCharType="separate"/>
-            </w:r>
-            <w:r>
-              <w:rPr>
-                <w:noProof/>
-                <w:webHidden/>
-              </w:rPr>
-              <w:t>76</w:t>
-            </w:r>
-            <w:r>
-              <w:rPr>
-                <w:noProof/>
-                <w:webHidden/>
-              </w:rPr>
-              <w:fldChar w:fldCharType="end"/>
-            </w:r>
-          </w:hyperlink>
-        </w:p>
-        <w:p>
-          <w:pPr>
-            <w:pStyle w:val="Spistreci3"/>
-            <w:rPr>
-              <w:rFonts w:eastAsiaTheme="minorEastAsia" w:cstheme="minorBidi"/>
-              <w:noProof/>
-              <w:color w:val="auto"/>
-              <w:sz w:val="22"/>
-              <w:szCs w:val="22"/>
-              <w:lang w:val="en-GB" w:eastAsia="en-GB"/>
-            </w:rPr>
-          </w:pPr>
-          <w:hyperlink w:anchor="_Toc459091596" w:history="1">
-            <w:r>
-              <w:rPr>
-                <w:rStyle w:val="Hipercze"/>
-                <w:noProof/>
-              </w:rPr>
-              <w:t>Topce</w:t>
-            </w:r>
-            <w:r>
-              <w:rPr>
-                <w:noProof/>
-                <w:webHidden/>
-              </w:rPr>
-              <w:tab/>
-            </w:r>
-            <w:r>
-              <w:rPr>
-                <w:noProof/>
-                <w:webHidden/>
-              </w:rPr>
-              <w:fldChar w:fldCharType="begin"/>
-            </w:r>
-            <w:r>
-              <w:rPr>
-                <w:noProof/>
-                <w:webHidden/>
-              </w:rPr>
-              <w:instrText xml:space="preserve"> PAGEREF _Toc459091596 \h </w:instrText>
-            </w:r>
-            <w:r>
-              <w:rPr>
-                <w:noProof/>
-                <w:webHidden/>
-              </w:rPr>
-            </w:r>
-            <w:r>
-              <w:rPr>
-                <w:noProof/>
-                <w:webHidden/>
-              </w:rPr>
-              <w:fldChar w:fldCharType="separate"/>
-            </w:r>
-            <w:r>
-              <w:rPr>
-                <w:noProof/>
-                <w:webHidden/>
-              </w:rPr>
-              <w:t>76</w:t>
+              <w:t>78</w:t>
             </w:r>
             <w:r>
               <w:rPr>
@@ -7016,7 +6947,7 @@
       </w:pPr>
       <w:bookmarkStart w:id="0" w:name="_Toc456975425"/>
       <w:bookmarkStart w:id="1" w:name="_Toc457246434"/>
-      <w:bookmarkStart w:id="2" w:name="_Toc459091501"/>
+      <w:bookmarkStart w:id="2" w:name="_Toc459455800"/>
       <w:r>
         <w:lastRenderedPageBreak/>
         <w:t>Wstęp</w:t>
@@ -7121,7 +7052,7 @@
       <w:pPr>
         <w:pStyle w:val="Nagwek2"/>
       </w:pPr>
-      <w:bookmarkStart w:id="4" w:name="_Toc459091502"/>
+      <w:bookmarkStart w:id="4" w:name="_Toc459455801"/>
       <w:r>
         <w:t>Podziękowania</w:t>
       </w:r>
@@ -7284,7 +7215,7 @@
       <w:pPr>
         <w:pStyle w:val="Nagwek2"/>
       </w:pPr>
-      <w:bookmarkStart w:id="5" w:name="_Toc459091503"/>
+      <w:bookmarkStart w:id="5" w:name="_Toc459455802"/>
       <w:r>
         <w:lastRenderedPageBreak/>
         <w:t>Inspiracje</w:t>
@@ -7609,7 +7540,7 @@
       <w:pPr>
         <w:pStyle w:val="Nagwek2"/>
       </w:pPr>
-      <w:bookmarkStart w:id="6" w:name="_Toc459091504"/>
+      <w:bookmarkStart w:id="6" w:name="_Toc459455803"/>
       <w:r>
         <w:lastRenderedPageBreak/>
         <w:t>Historia wersji</w:t>
@@ -8444,7 +8375,7 @@
       <w:pPr>
         <w:pStyle w:val="Nagwek1"/>
       </w:pPr>
-      <w:bookmarkStart w:id="9" w:name="_Toc459091505"/>
+      <w:bookmarkStart w:id="9" w:name="_Toc459455804"/>
       <w:r>
         <w:lastRenderedPageBreak/>
         <w:t>Szlachta Krwi</w:t>
@@ -8516,7 +8447,7 @@
       <w:bookmarkStart w:id="10" w:name="_Toc456770752"/>
       <w:bookmarkStart w:id="11" w:name="_Toc456975427"/>
       <w:bookmarkStart w:id="12" w:name="_Toc457246436"/>
-      <w:bookmarkStart w:id="13" w:name="_Toc459091506"/>
+      <w:bookmarkStart w:id="13" w:name="_Toc459455805"/>
       <w:r>
         <w:t>Trochę historii</w:t>
       </w:r>
@@ -8566,7 +8497,7 @@
       <w:bookmarkStart w:id="14" w:name="_Toc456770753"/>
       <w:bookmarkStart w:id="15" w:name="_Toc456975428"/>
       <w:bookmarkStart w:id="16" w:name="_Toc457246437"/>
-      <w:bookmarkStart w:id="17" w:name="_Toc459091507"/>
+      <w:bookmarkStart w:id="17" w:name="_Toc459455806"/>
       <w:r>
         <w:t>Czemu Szlachta jest potężna?</w:t>
       </w:r>
@@ -8627,7 +8558,7 @@
       <w:bookmarkStart w:id="18" w:name="_Toc456770754"/>
       <w:bookmarkStart w:id="19" w:name="_Toc456975429"/>
       <w:bookmarkStart w:id="20" w:name="_Toc457246438"/>
-      <w:bookmarkStart w:id="21" w:name="_Toc459091508"/>
+      <w:bookmarkStart w:id="21" w:name="_Toc459455807"/>
       <w:r>
         <w:t>A ja? ja?</w:t>
       </w:r>
@@ -8666,7 +8597,7 @@
       <w:bookmarkStart w:id="22" w:name="_Toc456770755"/>
       <w:bookmarkStart w:id="23" w:name="_Toc456975430"/>
       <w:bookmarkStart w:id="24" w:name="_Toc457246439"/>
-      <w:bookmarkStart w:id="25" w:name="_Toc459091509"/>
+      <w:bookmarkStart w:id="25" w:name="_Toc459455808"/>
       <w:r>
         <w:t>Ale zaraz…</w:t>
       </w:r>
@@ -8723,7 +8654,7 @@
         <w:pStyle w:val="Nagwek1"/>
       </w:pPr>
       <w:bookmarkStart w:id="26" w:name="_Toc457246440"/>
-      <w:bookmarkStart w:id="27" w:name="_Toc459091510"/>
+      <w:bookmarkStart w:id="27" w:name="_Toc459455809"/>
       <w:r>
         <w:lastRenderedPageBreak/>
         <w:t>Tworzenie Szlachcica</w:t>
@@ -8797,7 +8728,7 @@
         <w:pStyle w:val="Nagwek2"/>
       </w:pPr>
       <w:bookmarkStart w:id="28" w:name="_Toc457246441"/>
-      <w:bookmarkStart w:id="29" w:name="_Toc459091511"/>
+      <w:bookmarkStart w:id="29" w:name="_Toc459455810"/>
       <w:r>
         <w:t>Krok pierwszy</w:t>
       </w:r>
@@ -8898,7 +8829,7 @@
       <w:pPr>
         <w:pStyle w:val="Nagwek2"/>
       </w:pPr>
-      <w:bookmarkStart w:id="31" w:name="_Toc459091512"/>
+      <w:bookmarkStart w:id="31" w:name="_Toc459455811"/>
       <w:r>
         <w:t>Krok drugi</w:t>
       </w:r>
@@ -9322,7 +9253,7 @@
         <w:pStyle w:val="Nagwek2"/>
       </w:pPr>
       <w:bookmarkStart w:id="32" w:name="_Toc457246443"/>
-      <w:bookmarkStart w:id="33" w:name="_Toc459091513"/>
+      <w:bookmarkStart w:id="33" w:name="_Toc459455812"/>
       <w:r>
         <w:t>Krok trzeci</w:t>
       </w:r>
@@ -9361,7 +9292,7 @@
         <w:pStyle w:val="Nagwek2"/>
       </w:pPr>
       <w:bookmarkStart w:id="34" w:name="_Toc457246444"/>
-      <w:bookmarkStart w:id="35" w:name="_Toc459091514"/>
+      <w:bookmarkStart w:id="35" w:name="_Toc459455813"/>
       <w:r>
         <w:t>Krok czwarty</w:t>
       </w:r>
@@ -10017,7 +9948,7 @@
         <w:pStyle w:val="Nagwek2"/>
       </w:pPr>
       <w:bookmarkStart w:id="36" w:name="_Toc457246445"/>
-      <w:bookmarkStart w:id="37" w:name="_Toc459091515"/>
+      <w:bookmarkStart w:id="37" w:name="_Toc459455814"/>
       <w:r>
         <w:t>Krok piąty</w:t>
       </w:r>
@@ -10110,7 +10041,7 @@
         <w:pStyle w:val="Nagwek2"/>
       </w:pPr>
       <w:bookmarkStart w:id="38" w:name="_Toc457246446"/>
-      <w:bookmarkStart w:id="39" w:name="_Toc459091516"/>
+      <w:bookmarkStart w:id="39" w:name="_Toc459455815"/>
       <w:r>
         <w:t>Krok szósty</w:t>
       </w:r>
@@ -10187,7 +10118,7 @@
       <w:pPr>
         <w:pStyle w:val="Nagwek1"/>
       </w:pPr>
-      <w:bookmarkStart w:id="44" w:name="_Toc459091517"/>
+      <w:bookmarkStart w:id="44" w:name="_Toc459455816"/>
       <w:r>
         <w:lastRenderedPageBreak/>
         <w:t>System</w:t>
@@ -10242,7 +10173,7 @@
       <w:pPr>
         <w:pStyle w:val="Nagwek2"/>
       </w:pPr>
-      <w:bookmarkStart w:id="45" w:name="_Toc459091518"/>
+      <w:bookmarkStart w:id="45" w:name="_Toc459455817"/>
       <w:r>
         <w:t>IQ, Will i Per</w:t>
       </w:r>
@@ -10280,7 +10211,7 @@
         <w:pStyle w:val="Nagwek2"/>
       </w:pPr>
       <w:bookmarkStart w:id="46" w:name="_Ref458930734"/>
-      <w:bookmarkStart w:id="47" w:name="_Toc459091519"/>
+      <w:bookmarkStart w:id="47" w:name="_Toc459455818"/>
       <w:r>
         <w:t>Modyfikator startowego bogactwa</w:t>
       </w:r>
@@ -10946,7 +10877,6 @@
           <w:szCs w:val="48"/>
         </w:rPr>
       </w:pPr>
-      <w:bookmarkStart w:id="48" w:name="_Toc459091520"/>
       <w:r>
         <w:br w:type="page"/>
       </w:r>
@@ -10955,6 +10885,7 @@
       <w:pPr>
         <w:pStyle w:val="Nagwek1"/>
       </w:pPr>
+      <w:bookmarkStart w:id="48" w:name="_Toc459455819"/>
       <w:r>
         <w:lastRenderedPageBreak/>
         <w:t>Linie Krwi</w:t>
@@ -10982,7 +10913,7 @@
       <w:bookmarkStart w:id="49" w:name="_Toc456770757"/>
       <w:bookmarkStart w:id="50" w:name="_Toc456975432"/>
       <w:bookmarkStart w:id="51" w:name="_Toc457246448"/>
-      <w:bookmarkStart w:id="52" w:name="_Toc459091521"/>
+      <w:bookmarkStart w:id="52" w:name="_Toc459455820"/>
       <w:r>
         <w:t>Askhalea</w:t>
       </w:r>
@@ -12617,7 +12548,7 @@
         <w:pStyle w:val="Nagwek2"/>
       </w:pPr>
       <w:bookmarkStart w:id="55" w:name="_Toc457246449"/>
-      <w:bookmarkStart w:id="56" w:name="_Toc459091522"/>
+      <w:bookmarkStart w:id="56" w:name="_Toc459455821"/>
       <w:r>
         <w:lastRenderedPageBreak/>
         <w:t>Bluturion</w:t>
@@ -14176,7 +14107,7 @@
       <w:bookmarkStart w:id="57" w:name="_Toc456770759"/>
       <w:bookmarkStart w:id="58" w:name="_Toc456975434"/>
       <w:bookmarkStart w:id="59" w:name="_Toc457246450"/>
-      <w:bookmarkStart w:id="60" w:name="_Toc459091523"/>
+      <w:bookmarkStart w:id="60" w:name="_Toc459455822"/>
       <w:r>
         <w:t>Fenewir</w:t>
       </w:r>
@@ -15330,7 +15261,7 @@
       <w:bookmarkStart w:id="61" w:name="_Toc456770760"/>
       <w:bookmarkStart w:id="62" w:name="_Toc456975435"/>
       <w:bookmarkStart w:id="63" w:name="_Toc457246451"/>
-      <w:bookmarkStart w:id="64" w:name="_Toc459091524"/>
+      <w:bookmarkStart w:id="64" w:name="_Toc459455823"/>
       <w:r>
         <w:lastRenderedPageBreak/>
         <w:t>Grafdar</w:t>
@@ -16807,7 +16738,7 @@
       <w:bookmarkStart w:id="65" w:name="_Toc456770761"/>
       <w:bookmarkStart w:id="66" w:name="_Toc456975436"/>
       <w:bookmarkStart w:id="67" w:name="_Toc457246452"/>
-      <w:bookmarkStart w:id="68" w:name="_Toc459091525"/>
+      <w:bookmarkStart w:id="68" w:name="_Toc459455824"/>
       <w:r>
         <w:t>Khirsem</w:t>
       </w:r>
@@ -17934,7 +17865,7 @@
       <w:bookmarkStart w:id="69" w:name="_Toc456770762"/>
       <w:bookmarkStart w:id="70" w:name="_Toc456975437"/>
       <w:bookmarkStart w:id="71" w:name="_Toc457246453"/>
-      <w:bookmarkStart w:id="72" w:name="_Toc459091526"/>
+      <w:bookmarkStart w:id="72" w:name="_Toc459455825"/>
       <w:r>
         <w:lastRenderedPageBreak/>
         <w:t>Lanverra</w:t>
@@ -19112,7 +19043,7 @@
           <w:lang w:val="en-GB"/>
         </w:rPr>
       </w:pPr>
-      <w:bookmarkStart w:id="76" w:name="_Toc459091527"/>
+      <w:bookmarkStart w:id="76" w:name="_Toc459455826"/>
       <w:r>
         <w:rPr>
           <w:lang w:val="en-GB"/>
@@ -20154,7 +20085,7 @@
       <w:bookmarkStart w:id="77" w:name="_Toc456770764"/>
       <w:bookmarkStart w:id="78" w:name="_Toc456975439"/>
       <w:bookmarkStart w:id="79" w:name="_Toc457246455"/>
-      <w:bookmarkStart w:id="80" w:name="_Toc459091528"/>
+      <w:bookmarkStart w:id="80" w:name="_Toc459455827"/>
       <w:r>
         <w:t>Nakeraah</w:t>
       </w:r>
@@ -21323,7 +21254,7 @@
       <w:pPr>
         <w:pStyle w:val="Nagwek2"/>
       </w:pPr>
-      <w:bookmarkStart w:id="84" w:name="_Toc459091529"/>
+      <w:bookmarkStart w:id="84" w:name="_Toc459455828"/>
       <w:r>
         <w:lastRenderedPageBreak/>
         <w:t>Nephelion</w:t>
@@ -22217,7 +22148,7 @@
       <w:bookmarkStart w:id="85" w:name="_Toc456770766"/>
       <w:bookmarkStart w:id="86" w:name="_Toc456975441"/>
       <w:bookmarkStart w:id="87" w:name="_Toc457246457"/>
-      <w:bookmarkStart w:id="88" w:name="_Toc459091530"/>
+      <w:bookmarkStart w:id="88" w:name="_Toc459455829"/>
       <w:r>
         <w:lastRenderedPageBreak/>
         <w:t>Ramshire</w:t>
@@ -23193,7 +23124,7 @@
       <w:bookmarkStart w:id="89" w:name="_Toc456770767"/>
       <w:bookmarkStart w:id="90" w:name="_Toc456975442"/>
       <w:bookmarkStart w:id="91" w:name="_Toc457246458"/>
-      <w:bookmarkStart w:id="92" w:name="_Toc459091531"/>
+      <w:bookmarkStart w:id="92" w:name="_Toc459455830"/>
       <w:r>
         <w:t>Sarghadd</w:t>
       </w:r>
@@ -23518,7 +23449,7 @@
         <w:t xml:space="preserve"> [1</w:t>
       </w:r>
       <w:r>
-        <w:t>24</w:t>
+        <w:t>22</w:t>
       </w:r>
       <w:r>
         <w:t>]</w:t>
@@ -24067,20 +23998,34 @@
           <w:rStyle w:val="Wyrnieniedelikatne"/>
           <w:lang w:val="en-GB"/>
         </w:rPr>
-        <w:t>[20]</w:t>
+        <w:t>[</w:t>
       </w:r>
       <w:r>
         <w:rPr>
           <w:rStyle w:val="Wyrnieniedelikatne"/>
           <w:lang w:val="en-GB"/>
         </w:rPr>
-        <w:tab/>
+        <w:t>1</w:t>
       </w:r>
       <w:r>
         <w:rPr>
           <w:rStyle w:val="Wyrnieniedelikatne"/>
           <w:lang w:val="en-GB"/>
         </w:rPr>
+        <w:t>0]</w:t>
+      </w:r>
+      <w:r>
+        <w:rPr>
+          <w:rStyle w:val="Wyrnieniedelikatne"/>
+          <w:lang w:val="en-GB"/>
+        </w:rPr>
+        <w:tab/>
+      </w:r>
+      <w:r>
+        <w:rPr>
+          <w:rStyle w:val="Wyrnieniedelikatne"/>
+          <w:lang w:val="en-GB"/>
+        </w:rPr>
         <w:t xml:space="preserve"> </w:t>
       </w:r>
       <w:r>
@@ -24095,7 +24040,14 @@
           <w:rStyle w:val="Wyrnieniedelikatne"/>
           <w:lang w:val="en-GB"/>
         </w:rPr>
-        <w:t>elee weapons 2</w:t>
+        <w:t xml:space="preserve">elee weapons </w:t>
+      </w:r>
+      <w:r>
+        <w:rPr>
+          <w:rStyle w:val="Wyrnieniedelikatne"/>
+          <w:lang w:val="en-GB"/>
+        </w:rPr>
+        <w:t>1</w:t>
       </w:r>
     </w:p>
     <w:p>
@@ -24710,7 +24662,7 @@
       <w:bookmarkStart w:id="93" w:name="_Toc456770768"/>
       <w:bookmarkStart w:id="94" w:name="_Toc456975443"/>
       <w:bookmarkStart w:id="95" w:name="_Toc457246459"/>
-      <w:bookmarkStart w:id="96" w:name="_Toc459091532"/>
+      <w:bookmarkStart w:id="96" w:name="_Toc459455831"/>
       <w:r>
         <w:lastRenderedPageBreak/>
         <w:t>Shiveran</w:t>
@@ -26297,7 +26249,7 @@
       <w:pPr>
         <w:pStyle w:val="Nagwek2"/>
       </w:pPr>
-      <w:bookmarkStart w:id="100" w:name="_Toc459091533"/>
+      <w:bookmarkStart w:id="100" w:name="_Toc459455832"/>
       <w:r>
         <w:t>Van Kroth</w:t>
       </w:r>
@@ -27678,7 +27630,7 @@
       <w:pPr>
         <w:pStyle w:val="Nagwek2"/>
       </w:pPr>
-      <w:bookmarkStart w:id="104" w:name="_Toc459091534"/>
+      <w:bookmarkStart w:id="104" w:name="_Toc459455833"/>
       <w:r>
         <w:t>Zurov</w:t>
       </w:r>
@@ -27864,22 +27816,13 @@
       </w:r>
     </w:p>
     <w:p>
-      <w:pPr>
-        <w:rPr>
-          <w:lang w:val="en-GB"/>
-        </w:rPr>
-      </w:pPr>
-      <w:r>
-        <w:rPr>
-          <w:b/>
-          <w:lang w:val="en-GB"/>
+      <w:r>
+        <w:rPr>
+          <w:b/>
         </w:rPr>
         <w:t>Imiona kobiece:</w:t>
       </w:r>
       <w:r>
-        <w:rPr>
-          <w:lang w:val="en-GB"/>
-        </w:rPr>
         <w:t xml:space="preserve"> Agnessa, Akulina, Alisa, Alyona, Darya, Dunya, Ekaterina, Faina, Galina, Inna, Kira, Klava, Kseniya, Lana, Lilya, Lyuba, Marfa, Milena, Nadya, Nastasya, Natalya, Natasha, Nina, Olya, Sonya, Sveta, Tatyana, </w:t>
       </w:r>
     </w:p>
@@ -28870,7 +28813,7 @@
       <w:pPr>
         <w:pStyle w:val="Nagwek1"/>
       </w:pPr>
-      <w:bookmarkStart w:id="107" w:name="_Toc459091535"/>
+      <w:bookmarkStart w:id="107" w:name="_Toc459455834"/>
       <w:r>
         <w:lastRenderedPageBreak/>
         <w:t>Dyscypliny</w:t>
@@ -28903,7 +28846,7 @@
       </w:pPr>
       <w:bookmarkStart w:id="109" w:name="_Toc456975447"/>
       <w:bookmarkStart w:id="110" w:name="_Toc457246463"/>
-      <w:bookmarkStart w:id="111" w:name="_Toc459091536"/>
+      <w:bookmarkStart w:id="111" w:name="_Toc459455835"/>
       <w:r>
         <w:t>System</w:t>
       </w:r>
@@ -29021,7 +28964,7 @@
         <w:pStyle w:val="Nagwek2"/>
       </w:pPr>
       <w:bookmarkStart w:id="114" w:name="_Toc457246464"/>
-      <w:bookmarkStart w:id="115" w:name="_Toc459091537"/>
+      <w:bookmarkStart w:id="115" w:name="_Toc459455836"/>
       <w:r>
         <w:lastRenderedPageBreak/>
         <w:t>Ipsuano (Samoleczenie)</w:t>
@@ -29381,7 +29324,7 @@
       <w:bookmarkStart w:id="116" w:name="_Toc456770774"/>
       <w:bookmarkStart w:id="117" w:name="_Toc456975449"/>
       <w:bookmarkStart w:id="118" w:name="_Toc457246465"/>
-      <w:bookmarkStart w:id="119" w:name="_Toc459091538"/>
+      <w:bookmarkStart w:id="119" w:name="_Toc459455837"/>
       <w:r>
         <w:t>Otium (Odpoczynek)</w:t>
       </w:r>
@@ -29600,7 +29543,7 @@
       <w:bookmarkStart w:id="120" w:name="_Toc456770775"/>
       <w:bookmarkStart w:id="121" w:name="_Toc456975450"/>
       <w:bookmarkStart w:id="122" w:name="_Toc457246466"/>
-      <w:bookmarkStart w:id="123" w:name="_Toc459091539"/>
+      <w:bookmarkStart w:id="123" w:name="_Toc459455838"/>
       <w:r>
         <w:t>Sangvisus (Krwiowizja)</w:t>
       </w:r>
@@ -29830,7 +29773,7 @@
       <w:pPr>
         <w:pStyle w:val="Nagwek2"/>
       </w:pPr>
-      <w:bookmarkStart w:id="124" w:name="_Toc459091540"/>
+      <w:bookmarkStart w:id="124" w:name="_Toc459455839"/>
       <w:r>
         <w:t>Animorph (Animorfizm)</w:t>
       </w:r>
@@ -30024,7 +29967,7 @@
       <w:bookmarkStart w:id="125" w:name="_Toc456770777"/>
       <w:bookmarkStart w:id="126" w:name="_Toc456975452"/>
       <w:bookmarkStart w:id="127" w:name="_Toc457246468"/>
-      <w:bookmarkStart w:id="128" w:name="_Toc459091541"/>
+      <w:bookmarkStart w:id="128" w:name="_Toc459455840"/>
       <w:r>
         <w:t>Avem (Ptak)</w:t>
       </w:r>
@@ -30255,7 +30198,7 @@
       </w:pPr>
       <w:bookmarkStart w:id="129" w:name="_Toc456975465"/>
       <w:bookmarkStart w:id="130" w:name="_Toc457246469"/>
-      <w:bookmarkStart w:id="131" w:name="_Toc459091542"/>
+      <w:bookmarkStart w:id="131" w:name="_Toc459455841"/>
       <w:r>
         <w:t>Cerevis (Siła umysłu)</w:t>
       </w:r>
@@ -30344,7 +30287,7 @@
       <w:bookmarkStart w:id="132" w:name="_Toc456770778"/>
       <w:bookmarkStart w:id="133" w:name="_Toc456975453"/>
       <w:bookmarkStart w:id="134" w:name="_Toc457246470"/>
-      <w:bookmarkStart w:id="135" w:name="_Toc459091543"/>
+      <w:bookmarkStart w:id="135" w:name="_Toc459455842"/>
       <w:r>
         <w:lastRenderedPageBreak/>
         <w:t>Fercorium (Kamienna skóra)</w:t>
@@ -30487,7 +30430,7 @@
       <w:bookmarkStart w:id="136" w:name="_Toc456770779"/>
       <w:bookmarkStart w:id="137" w:name="_Toc456975454"/>
       <w:bookmarkStart w:id="138" w:name="_Toc457246471"/>
-      <w:bookmarkStart w:id="139" w:name="_Toc459091544"/>
+      <w:bookmarkStart w:id="139" w:name="_Toc459455843"/>
       <w:r>
         <w:t>Hamus (Pazury)</w:t>
       </w:r>
@@ -30614,7 +30557,7 @@
       <w:pPr>
         <w:pStyle w:val="Nagwek2"/>
       </w:pPr>
-      <w:bookmarkStart w:id="140" w:name="_Toc459091545"/>
+      <w:bookmarkStart w:id="140" w:name="_Toc459455844"/>
       <w:r>
         <w:t>Impetus (Taran)</w:t>
       </w:r>
@@ -30671,7 +30614,7 @@
       <w:bookmarkStart w:id="141" w:name="_Toc456770780"/>
       <w:bookmarkStart w:id="142" w:name="_Toc456975455"/>
       <w:bookmarkStart w:id="143" w:name="_Toc457246472"/>
-      <w:bookmarkStart w:id="144" w:name="_Toc459091546"/>
+      <w:bookmarkStart w:id="144" w:name="_Toc459455845"/>
       <w:r>
         <w:t>Inbestia (Wezwanie bestii)</w:t>
       </w:r>
@@ -30792,16 +30735,16 @@
       <w:bookmarkStart w:id="145" w:name="_Toc456770781"/>
       <w:bookmarkStart w:id="146" w:name="_Toc456975457"/>
       <w:bookmarkStart w:id="147" w:name="_Toc457246474"/>
-      <w:bookmarkStart w:id="148" w:name="_Toc459091547"/>
-      <w:bookmarkStart w:id="149" w:name="_Toc456975456"/>
-      <w:bookmarkStart w:id="150" w:name="_Toc457246473"/>
+      <w:bookmarkStart w:id="148" w:name="_Toc456975456"/>
+      <w:bookmarkStart w:id="149" w:name="_Toc457246473"/>
+      <w:bookmarkStart w:id="150" w:name="_Toc459455846"/>
       <w:r>
         <w:t>Invito (Przyzwanie)</w:t>
       </w:r>
       <w:bookmarkEnd w:id="145"/>
       <w:bookmarkEnd w:id="146"/>
       <w:bookmarkEnd w:id="147"/>
-      <w:bookmarkEnd w:id="148"/>
+      <w:bookmarkEnd w:id="150"/>
       <w:r>
         <w:t xml:space="preserve"> </w:t>
       </w:r>
@@ -30952,7 +30895,7 @@
       <w:pPr>
         <w:pStyle w:val="Nagwek2"/>
       </w:pPr>
-      <w:bookmarkStart w:id="151" w:name="_Toc459091548"/>
+      <w:bookmarkStart w:id="151" w:name="_Toc459455847"/>
       <w:r>
         <w:t>I</w:t>
       </w:r>
@@ -30965,8 +30908,8 @@
       <w:r>
         <w:t>Płomień)</w:t>
       </w:r>
+      <w:bookmarkEnd w:id="148"/>
       <w:bookmarkEnd w:id="149"/>
-      <w:bookmarkEnd w:id="150"/>
       <w:bookmarkEnd w:id="151"/>
     </w:p>
     <w:p>
@@ -31453,7 +31396,7 @@
       <w:bookmarkStart w:id="152" w:name="_Toc456770782"/>
       <w:bookmarkStart w:id="153" w:name="_Toc456975458"/>
       <w:bookmarkStart w:id="154" w:name="_Toc457246475"/>
-      <w:bookmarkStart w:id="155" w:name="_Toc459091549"/>
+      <w:bookmarkStart w:id="155" w:name="_Toc459455848"/>
       <w:r>
         <w:rPr>
           <w:lang w:val="en-GB"/>
@@ -31551,10 +31494,10 @@
       <w:pPr>
         <w:pStyle w:val="Nagwek2"/>
       </w:pPr>
-      <w:bookmarkStart w:id="156" w:name="_Toc459091550"/>
-      <w:bookmarkStart w:id="157" w:name="_Toc456770783"/>
-      <w:bookmarkStart w:id="158" w:name="_Toc456975459"/>
-      <w:bookmarkStart w:id="159" w:name="_Toc457246476"/>
+      <w:bookmarkStart w:id="156" w:name="_Toc456770783"/>
+      <w:bookmarkStart w:id="157" w:name="_Toc456975459"/>
+      <w:bookmarkStart w:id="158" w:name="_Toc457246476"/>
+      <w:bookmarkStart w:id="159" w:name="_Toc459455849"/>
       <w:r>
         <w:t>Letpactum</w:t>
       </w:r>
@@ -31567,7 +31510,7 @@
       <w:r>
         <w:t>)</w:t>
       </w:r>
-      <w:bookmarkEnd w:id="156"/>
+      <w:bookmarkEnd w:id="159"/>
     </w:p>
     <w:p>
       <w:r>
@@ -31684,7 +31627,7 @@
       <w:bookmarkStart w:id="160" w:name="_Toc456770776"/>
       <w:bookmarkStart w:id="161" w:name="_Toc456975451"/>
       <w:bookmarkStart w:id="162" w:name="_Toc457246467"/>
-      <w:bookmarkStart w:id="163" w:name="_Toc459091551"/>
+      <w:bookmarkStart w:id="163" w:name="_Toc459455850"/>
       <w:r>
         <w:t>Obitus</w:t>
       </w:r>
@@ -31970,17 +31913,15 @@
       <w:bookmarkStart w:id="164" w:name="_Toc456770784"/>
       <w:bookmarkStart w:id="165" w:name="_Toc456975460"/>
       <w:bookmarkStart w:id="166" w:name="_Toc457246477"/>
-      <w:bookmarkStart w:id="167" w:name="_Toc459091552"/>
+      <w:bookmarkEnd w:id="156"/>
       <w:bookmarkEnd w:id="157"/>
       <w:bookmarkEnd w:id="158"/>
-      <w:bookmarkEnd w:id="159"/>
       <w:r>
         <w:t>Pallium (Płaszcz)</w:t>
       </w:r>
       <w:bookmarkEnd w:id="164"/>
       <w:bookmarkEnd w:id="165"/>
       <w:bookmarkEnd w:id="166"/>
-      <w:bookmarkEnd w:id="167"/>
     </w:p>
     <w:p>
       <w:pPr>
@@ -32158,17 +32099,17 @@
       <w:pPr>
         <w:pStyle w:val="Nagwek2"/>
       </w:pPr>
-      <w:bookmarkStart w:id="168" w:name="_Toc456770785"/>
-      <w:bookmarkStart w:id="169" w:name="_Toc456975461"/>
-      <w:bookmarkStart w:id="170" w:name="_Toc457246478"/>
-      <w:bookmarkStart w:id="171" w:name="_Toc459091553"/>
+      <w:bookmarkStart w:id="167" w:name="_Toc456770785"/>
+      <w:bookmarkStart w:id="168" w:name="_Toc456975461"/>
+      <w:bookmarkStart w:id="169" w:name="_Toc457246478"/>
+      <w:bookmarkStart w:id="170" w:name="_Toc459455851"/>
       <w:r>
         <w:t>Parma (Osłona)</w:t>
       </w:r>
+      <w:bookmarkEnd w:id="167"/>
       <w:bookmarkEnd w:id="168"/>
       <w:bookmarkEnd w:id="169"/>
       <w:bookmarkEnd w:id="170"/>
-      <w:bookmarkEnd w:id="171"/>
     </w:p>
     <w:p>
       <w:pPr>
@@ -32297,58 +32238,58 @@
       <w:pPr>
         <w:pStyle w:val="Nagwek2"/>
       </w:pPr>
-      <w:bookmarkStart w:id="172" w:name="_Toc456975462"/>
-      <w:bookmarkStart w:id="173" w:name="_Toc457246479"/>
-      <w:bookmarkStart w:id="174" w:name="_Toc459091554"/>
+      <w:bookmarkStart w:id="171" w:name="_Toc456975462"/>
+      <w:bookmarkStart w:id="172" w:name="_Toc457246479"/>
+      <w:bookmarkStart w:id="173" w:name="_Toc459455852"/>
       <w:r>
         <w:t>Percuro (Leczenie)</w:t>
       </w:r>
+      <w:bookmarkEnd w:id="171"/>
       <w:bookmarkEnd w:id="172"/>
       <w:bookmarkEnd w:id="173"/>
+    </w:p>
+    <w:p>
+      <w:r>
+        <w:tab/>
+      </w:r>
+      <w:r>
+        <w:t>Leczenie obrażeń fizycznych u innych, im wyższy poziom, tym efektywniej się to odbywa. Można też negować działanie chorób oraz trucizn.</w:t>
+      </w:r>
+    </w:p>
+    <w:p/>
+    <w:p>
+      <w:r>
+        <w:rPr>
+          <w:b/>
+        </w:rPr>
+        <w:t>System:</w:t>
+      </w:r>
+    </w:p>
+    <w:p>
+      <w:r>
+        <w:t>Koszty, czasy i wartości jak w Ipsuano, wymaga dotyku.</w:t>
+      </w:r>
+    </w:p>
+    <w:p>
+      <w:r>
+        <w:t>Do poziomu dodaje się 1/3 poziomu Ipsuano</w:t>
+      </w:r>
+    </w:p>
+    <w:p>
+      <w:pPr>
+        <w:pStyle w:val="Nagwek2"/>
+      </w:pPr>
+      <w:bookmarkStart w:id="174" w:name="_Toc456770786"/>
+      <w:bookmarkStart w:id="175" w:name="_Toc456975463"/>
+      <w:bookmarkStart w:id="176" w:name="_Toc457246480"/>
+      <w:bookmarkStart w:id="177" w:name="_Toc459455853"/>
+      <w:r>
+        <w:t>Praestigia (Iluzja)</w:t>
+      </w:r>
       <w:bookmarkEnd w:id="174"/>
-    </w:p>
-    <w:p>
-      <w:r>
-        <w:tab/>
-      </w:r>
-      <w:r>
-        <w:t>Leczenie obrażeń fizycznych u innych, im wyższy poziom, tym efektywniej się to odbywa. Można też negować działanie chorób oraz trucizn.</w:t>
-      </w:r>
-    </w:p>
-    <w:p/>
-    <w:p>
-      <w:r>
-        <w:rPr>
-          <w:b/>
-        </w:rPr>
-        <w:t>System:</w:t>
-      </w:r>
-    </w:p>
-    <w:p>
-      <w:r>
-        <w:t>Koszty, czasy i wartości jak w Ipsuano, wymaga dotyku.</w:t>
-      </w:r>
-    </w:p>
-    <w:p>
-      <w:r>
-        <w:t>Do poziomu dodaje się 1/3 poziomu Ipsuano</w:t>
-      </w:r>
-    </w:p>
-    <w:p>
-      <w:pPr>
-        <w:pStyle w:val="Nagwek2"/>
-      </w:pPr>
-      <w:bookmarkStart w:id="175" w:name="_Toc456770786"/>
-      <w:bookmarkStart w:id="176" w:name="_Toc456975463"/>
-      <w:bookmarkStart w:id="177" w:name="_Toc457246480"/>
-      <w:bookmarkStart w:id="178" w:name="_Toc459091555"/>
-      <w:r>
-        <w:t>Praestigia (Iluzja)</w:t>
-      </w:r>
       <w:bookmarkEnd w:id="175"/>
       <w:bookmarkEnd w:id="176"/>
       <w:bookmarkEnd w:id="177"/>
-      <w:bookmarkEnd w:id="178"/>
     </w:p>
     <w:p>
       <w:pPr>
@@ -32429,17 +32370,17 @@
       <w:pPr>
         <w:pStyle w:val="Nagwek2"/>
       </w:pPr>
-      <w:bookmarkStart w:id="179" w:name="_Toc456770787"/>
-      <w:bookmarkStart w:id="180" w:name="_Toc456975464"/>
-      <w:bookmarkStart w:id="181" w:name="_Toc457246481"/>
-      <w:bookmarkStart w:id="182" w:name="_Toc459091556"/>
+      <w:bookmarkStart w:id="178" w:name="_Toc456770787"/>
+      <w:bookmarkStart w:id="179" w:name="_Toc456975464"/>
+      <w:bookmarkStart w:id="180" w:name="_Toc457246481"/>
+      <w:bookmarkStart w:id="181" w:name="_Toc459455854"/>
       <w:r>
         <w:t>Robur (Krzepa)</w:t>
       </w:r>
+      <w:bookmarkEnd w:id="178"/>
       <w:bookmarkEnd w:id="179"/>
       <w:bookmarkEnd w:id="180"/>
       <w:bookmarkEnd w:id="181"/>
-      <w:bookmarkEnd w:id="182"/>
     </w:p>
     <w:p>
       <w:pPr>
@@ -32576,51 +32517,51 @@
       <w:pPr>
         <w:pStyle w:val="Nagwek2"/>
       </w:pPr>
-      <w:bookmarkStart w:id="183" w:name="_Toc457246482"/>
-      <w:bookmarkStart w:id="184" w:name="_Toc459091557"/>
+      <w:bookmarkStart w:id="182" w:name="_Toc457246482"/>
+      <w:bookmarkStart w:id="183" w:name="_Toc459455855"/>
       <w:r>
         <w:t>Somnum (Sen)</w:t>
       </w:r>
+      <w:bookmarkEnd w:id="182"/>
       <w:bookmarkEnd w:id="183"/>
+    </w:p>
+    <w:p>
+      <w:r>
+        <w:t>Usypianie i kontrola nad snami.</w:t>
+      </w:r>
+    </w:p>
+    <w:p/>
+    <w:p>
+      <w:r>
+        <w:rPr>
+          <w:b/>
+        </w:rPr>
+        <w:t>System:</w:t>
+      </w:r>
+    </w:p>
+    <w:p>
+      <w:r>
+        <w:t>TBD</w:t>
+      </w:r>
+      <w:r>
+        <w:t>, bazujący na Mind control spells z Gurps Magic</w:t>
+      </w:r>
+    </w:p>
+    <w:p>
+      <w:pPr>
+        <w:pStyle w:val="Nagwek2"/>
+      </w:pPr>
+      <w:bookmarkStart w:id="184" w:name="_Toc456770788"/>
+      <w:bookmarkStart w:id="185" w:name="_Toc456975466"/>
+      <w:bookmarkStart w:id="186" w:name="_Toc457246483"/>
+      <w:bookmarkStart w:id="187" w:name="_Toc459455856"/>
+      <w:r>
+        <w:t>Specto (Ogląd)</w:t>
+      </w:r>
       <w:bookmarkEnd w:id="184"/>
-    </w:p>
-    <w:p>
-      <w:r>
-        <w:t>Usypianie i kontrola nad snami.</w:t>
-      </w:r>
-    </w:p>
-    <w:p/>
-    <w:p>
-      <w:r>
-        <w:rPr>
-          <w:b/>
-        </w:rPr>
-        <w:t>System:</w:t>
-      </w:r>
-    </w:p>
-    <w:p>
-      <w:r>
-        <w:t>TBD</w:t>
-      </w:r>
-      <w:r>
-        <w:t>, bazujący na Mind control spells z Gurps Magic</w:t>
-      </w:r>
-    </w:p>
-    <w:p>
-      <w:pPr>
-        <w:pStyle w:val="Nagwek2"/>
-      </w:pPr>
-      <w:bookmarkStart w:id="185" w:name="_Toc456770788"/>
-      <w:bookmarkStart w:id="186" w:name="_Toc456975466"/>
-      <w:bookmarkStart w:id="187" w:name="_Toc457246483"/>
-      <w:bookmarkStart w:id="188" w:name="_Toc459091558"/>
-      <w:r>
-        <w:t>Specto (Ogląd)</w:t>
-      </w:r>
       <w:bookmarkEnd w:id="185"/>
       <w:bookmarkEnd w:id="186"/>
       <w:bookmarkEnd w:id="187"/>
-      <w:bookmarkEnd w:id="188"/>
     </w:p>
     <w:p>
       <w:pPr>
@@ -32926,35 +32867,21 @@
     <w:p>
       <w:pPr>
         <w:pStyle w:val="Nagwek2"/>
-        <w:rPr>
-          <w:lang w:val="en-GB"/>
-        </w:rPr>
-      </w:pPr>
-      <w:bookmarkStart w:id="189" w:name="_Toc456770789"/>
-      <w:bookmarkStart w:id="190" w:name="_Toc456975467"/>
-      <w:bookmarkStart w:id="191" w:name="_Toc457246484"/>
-      <w:bookmarkStart w:id="192" w:name="_Toc459091559"/>
-      <w:r>
-        <w:rPr>
-          <w:lang w:val="en-GB"/>
-        </w:rPr>
+      </w:pPr>
+      <w:bookmarkStart w:id="188" w:name="_Toc456770789"/>
+      <w:bookmarkStart w:id="189" w:name="_Toc456975467"/>
+      <w:bookmarkStart w:id="190" w:name="_Toc457246484"/>
+      <w:bookmarkStart w:id="191" w:name="_Toc459455857"/>
+      <w:r>
         <w:t>Tempest (Burza)</w:t>
       </w:r>
+      <w:bookmarkEnd w:id="188"/>
       <w:bookmarkEnd w:id="189"/>
       <w:bookmarkEnd w:id="190"/>
       <w:bookmarkEnd w:id="191"/>
-      <w:bookmarkEnd w:id="192"/>
-    </w:p>
-    <w:p>
-      <w:pPr>
-        <w:rPr>
-          <w:lang w:val="en-GB"/>
-        </w:rPr>
-      </w:pPr>
-      <w:r>
-        <w:rPr>
-          <w:lang w:val="en-GB"/>
-        </w:rPr>
+    </w:p>
+    <w:p>
+      <w:r>
         <w:tab/>
       </w:r>
     </w:p>
@@ -33096,6 +33023,9 @@
         </w:rPr>
       </w:pPr>
       <w:r>
+        <w:tab/>
+      </w:r>
+      <w:r>
         <w:t>Kontrola nad pogodą. Na niskich poziomach można wywołać silniejszy wiatr, na wysokich tworzyć burze z piorunami i huragany zrywające dachy z domów.</w:t>
       </w:r>
     </w:p>
@@ -33110,233 +33040,450 @@
         <w:rPr>
           <w:b/>
         </w:rPr>
+        <w:t>System:</w:t>
+      </w:r>
+    </w:p>
+    <w:p>
+      <w:pPr>
+        <w:rPr>
+          <w:b/>
+        </w:rPr>
+      </w:pPr>
+    </w:p>
+    <w:p>
+      <w:r>
+        <w:t xml:space="preserve">Kolejne poziomy dają nowe możliwości oraz wzmacniają siłę </w:t>
+      </w:r>
+      <w:r>
+        <w:t>istniejących</w:t>
+      </w:r>
+      <w:r>
+        <w:t>.</w:t>
+      </w:r>
+    </w:p>
+    <w:p/>
+    <w:p>
+      <w:r>
+        <w:t>Poziom 1</w:t>
+      </w:r>
+      <w:r>
+        <w:t>:</w:t>
+      </w:r>
+      <w:r>
+        <w:t xml:space="preserve"> koszt zakupu </w:t>
+      </w:r>
+      <w:r>
+        <w:t>[5]</w:t>
+      </w:r>
+    </w:p>
+    <w:p/>
+    <w:p>
+      <w:r>
+        <w:rPr>
+          <w:b/>
+        </w:rPr>
+        <w:tab/>
+      </w:r>
+      <w:r>
+        <w:rPr>
+          <w:b/>
+        </w:rPr>
+        <w:t>Mgła</w:t>
+      </w:r>
+      <w:r>
+        <w:t xml:space="preserve"> </w:t>
+      </w:r>
+      <w:r>
+        <w:t xml:space="preserve">- tworzenie gęstej mgły blokującej wizję na odległość 2 </w:t>
+      </w:r>
+      <w:r>
+        <w:t>metrów</w:t>
+      </w:r>
+      <w:r>
+        <w:t>. Koszt użycia: 1 BP per 2</w:t>
+      </w:r>
+      <w:r>
+        <w:t xml:space="preserve"> metry</w:t>
+      </w:r>
+      <w:r>
+        <w:t xml:space="preserve"> promienia</w:t>
+      </w:r>
+    </w:p>
+    <w:p>
+      <w:r>
+        <w:rPr>
+          <w:b/>
+        </w:rPr>
+        <w:tab/>
+      </w:r>
+      <w:r>
+        <w:rPr>
+          <w:b/>
+        </w:rPr>
+        <w:t>Przewidywanie pogody</w:t>
+      </w:r>
+      <w:r>
+        <w:t xml:space="preserve"> - umożliwia określenie nadchodzących zmian pogodowych w okolicy.</w:t>
+      </w:r>
+      <w:r>
+        <w:t xml:space="preserve"> Z każdym dniem w przód i wzrostem odległości dokładność maleje.</w:t>
+      </w:r>
+    </w:p>
+    <w:p>
+      <w:r>
+        <w:rPr>
+          <w:b/>
+        </w:rPr>
+        <w:tab/>
+      </w:r>
+      <w:r>
+        <w:rPr>
+          <w:b/>
+        </w:rPr>
+        <w:t>Wiatr</w:t>
+      </w:r>
+      <w:r>
+        <w:rPr>
+          <w:b/>
+        </w:rPr>
+        <w:t xml:space="preserve"> - </w:t>
+      </w:r>
+      <w:r>
+        <w:t>umożliwia zmianę kierunku i siły wiatru na obszarze. Koszt użycia 1 BP za 10 metrów średnicy.</w:t>
+      </w:r>
+      <w:r>
+        <w:t xml:space="preserve"> Wyższe poziomy zwiększają siłę wiatru.</w:t>
+      </w:r>
+    </w:p>
+    <w:p/>
+    <w:p>
+      <w:r>
+        <w:t>Poziom 2</w:t>
+      </w:r>
+      <w:r>
+        <w:t xml:space="preserve">: </w:t>
+      </w:r>
+      <w:r>
+        <w:t>koszt zakupu</w:t>
+      </w:r>
+      <w:r>
+        <w:t xml:space="preserve"> </w:t>
+      </w:r>
+      <w:r>
+        <w:t>[10]</w:t>
+      </w:r>
+    </w:p>
+    <w:p/>
+    <w:p>
+      <w:r>
+        <w:rPr>
+          <w:b/>
+        </w:rPr>
+        <w:tab/>
+      </w:r>
+      <w:r>
+        <w:rPr>
+          <w:b/>
+        </w:rPr>
+        <w:t>Deszcz</w:t>
+      </w:r>
+      <w:r>
+        <w:rPr>
+          <w:b/>
+        </w:rPr>
+        <w:t xml:space="preserve"> - </w:t>
+      </w:r>
+      <w:r>
+        <w:t>opad 1 cala deszczu</w:t>
+      </w:r>
+      <w:r>
+        <w:t xml:space="preserve"> na zadanym obszarze. Koszt użycia: 1 BP per 10 metrów promienia</w:t>
+      </w:r>
+    </w:p>
+    <w:p>
+      <w:pPr>
+        <w:rPr>
+          <w:b/>
+        </w:rPr>
+      </w:pPr>
+      <w:r>
+        <w:rPr>
+          <w:b/>
+        </w:rPr>
+        <w:tab/>
+      </w:r>
+      <w:r>
+        <w:rPr>
+          <w:b/>
+        </w:rPr>
+        <w:t>Śnieg</w:t>
+      </w:r>
+      <w:r>
+        <w:rPr>
+          <w:b/>
+        </w:rPr>
+        <w:t xml:space="preserve"> -</w:t>
+      </w:r>
+      <w:r>
+        <w:t xml:space="preserve"> </w:t>
+      </w:r>
+      <w:r>
+        <w:t>opad 1 cala śniegu na zadanym obszarze. Koszt użycia: 1 BP per 10 metrów promienia</w:t>
+      </w:r>
+    </w:p>
+    <w:p>
+      <w:r>
+        <w:rPr>
+          <w:b/>
+        </w:rPr>
+        <w:tab/>
+      </w:r>
+      <w:r>
+        <w:rPr>
+          <w:b/>
+        </w:rPr>
+        <w:t>Odporność na błyskawice</w:t>
+      </w:r>
+      <w:r>
+        <w:rPr>
+          <w:b/>
+        </w:rPr>
+        <w:t xml:space="preserve"> </w:t>
+      </w:r>
+      <w:r>
+        <w:t xml:space="preserve">- Daje 3 </w:t>
+      </w:r>
+      <w:r>
+        <w:t>DR przeciw błyskawicom za poziom</w:t>
+      </w:r>
+      <w:r>
+        <w:t xml:space="preserve"> (czyli minimum 6)</w:t>
+      </w:r>
+      <w:r>
+        <w:t>. Koszt użycia 1BP / minutę.</w:t>
+      </w:r>
+    </w:p>
+    <w:p>
+      <w:pPr>
+        <w:rPr>
+          <w:b/>
+        </w:rPr>
+      </w:pPr>
+    </w:p>
+    <w:p>
+      <w:pPr>
+        <w:rPr>
+          <w:b/>
+        </w:rPr>
+      </w:pPr>
+      <w:r>
+        <w:t>Poziom 3</w:t>
+      </w:r>
+      <w:r>
+        <w:t>:</w:t>
+      </w:r>
+      <w:r>
+        <w:t xml:space="preserve"> koszt zakupu </w:t>
+      </w:r>
+      <w:r>
+        <w:t>[17]</w:t>
+      </w:r>
+    </w:p>
+    <w:p/>
+    <w:p>
+      <w:r>
+        <w:rPr>
+          <w:b/>
+        </w:rPr>
+        <w:tab/>
+      </w:r>
+      <w:r>
+        <w:rPr>
+          <w:b/>
+        </w:rPr>
+        <w:t>Burza</w:t>
+      </w:r>
+      <w:r>
+        <w:rPr>
+          <w:b/>
+        </w:rPr>
+        <w:t xml:space="preserve"> </w:t>
+      </w:r>
+      <w:r>
+        <w:t>- Tworzy burzę z piorunami. Obecność burzy jest wymagana aby wezwać błyskawicę, formuje się kilka sekund. Koszt użycia: 1 BP per 10 metrów promienia.</w:t>
+      </w:r>
+    </w:p>
+    <w:p>
+      <w:pPr>
+        <w:jc w:val="left"/>
+      </w:pPr>
+      <w:r>
+        <w:rPr>
+          <w:b/>
+        </w:rPr>
+        <w:tab/>
+      </w:r>
+      <w:r>
+        <w:rPr>
+          <w:b/>
+        </w:rPr>
+        <w:t>Wezwanie błyskawicy</w:t>
+      </w:r>
+      <w:r>
+        <w:t xml:space="preserve"> - </w:t>
+      </w:r>
+      <w:r>
+        <w:t xml:space="preserve">zadaje 1d obrażeń </w:t>
+      </w:r>
+      <w:r>
+        <w:t xml:space="preserve">na poziom. Koszt użycia 1BP, atakować można tylko cele na otwartej przestrzeni, pancerz metalowy niewiele pomaga </w:t>
+      </w:r>
+      <w:r>
+        <w:t>(Innate attack, Burning, Overhead +30%, outside only -20%)</w:t>
+      </w:r>
+    </w:p>
+    <w:p/>
+    <w:p>
+      <w:r>
+        <w:t xml:space="preserve">Poziom 4: koszt zakupy </w:t>
+      </w:r>
+      <w:r>
+        <w:t>[24]</w:t>
+      </w:r>
+    </w:p>
+    <w:p/>
+    <w:p>
+      <w:r>
+        <w:rPr>
+          <w:b/>
+        </w:rPr>
+        <w:tab/>
+      </w:r>
+      <w:r>
+        <w:rPr>
+          <w:b/>
+        </w:rPr>
+        <w:t>Broń błyskawic</w:t>
+      </w:r>
+      <w:r>
+        <w:rPr>
+          <w:b/>
+        </w:rPr>
+        <w:t xml:space="preserve"> </w:t>
+      </w:r>
+      <w:r>
+        <w:t>-</w:t>
+      </w:r>
+      <w:r>
+        <w:t xml:space="preserve"> Po</w:t>
+      </w:r>
+      <w:r>
+        <w:t xml:space="preserve">krywa broń wyładowaniami elektrycznymi zadającymi dodatkowe 1 obrażeń </w:t>
+      </w:r>
+      <w:r>
+        <w:t xml:space="preserve">burning </w:t>
+      </w:r>
+      <w:r>
+        <w:t>p</w:t>
+      </w:r>
+      <w:r>
+        <w:t>e</w:t>
+      </w:r>
+      <w:r>
+        <w:t>r poziom</w:t>
+      </w:r>
+      <w:r>
+        <w:t xml:space="preserve"> Dyscypliny (czyli minimum 4)</w:t>
+      </w:r>
+      <w:r>
+        <w:t xml:space="preserve">. </w:t>
+      </w:r>
+      <w:r>
+        <w:t>Po pięciu ciosach</w:t>
+      </w:r>
+      <w:r>
+        <w:t xml:space="preserve"> lub strzałach efekt</w:t>
+      </w:r>
+      <w:r>
+        <w:t xml:space="preserve"> zanika. </w:t>
+      </w:r>
+      <w:r>
+        <w:t xml:space="preserve">Koszt użycia </w:t>
+      </w:r>
+      <w:r>
+        <w:t>1</w:t>
+      </w:r>
+      <w:r>
+        <w:t>BP</w:t>
+      </w:r>
+    </w:p>
+    <w:p/>
+    <w:p>
+      <w:r>
+        <w:rPr>
+          <w:b/>
+        </w:rPr>
         <w:lastRenderedPageBreak/>
-        <w:t>System:</w:t>
-      </w:r>
-    </w:p>
-    <w:p>
-      <w:pPr>
-        <w:rPr>
-          <w:sz w:val="24"/>
-          <w:szCs w:val="24"/>
-        </w:rPr>
-      </w:pPr>
-      <w:r>
-        <w:t>TBD</w:t>
-      </w:r>
-    </w:p>
-    <w:p>
-      <w:r>
-        <w:tab/>
-      </w:r>
-      <w:r>
-        <w:t xml:space="preserve">Koszt zakupu [7] per poziom. </w:t>
-      </w:r>
-    </w:p>
-    <w:p>
-      <w:pPr>
-        <w:rPr>
-          <w:lang w:val="en-GB"/>
-        </w:rPr>
-      </w:pPr>
-      <w:r>
-        <w:rPr>
-          <w:lang w:val="en-GB"/>
-        </w:rPr>
-        <w:t>Poziomy i możliwości</w:t>
-      </w:r>
-    </w:p>
-    <w:p>
-      <w:pPr>
-        <w:rPr>
-          <w:lang w:val="en-GB"/>
-        </w:rPr>
-      </w:pPr>
-      <w:r>
-        <w:rPr>
-          <w:lang w:val="en-GB"/>
-        </w:rPr>
-        <w:t>1:</w:t>
-      </w:r>
-      <w:r>
-        <w:rPr>
-          <w:lang w:val="en-GB"/>
-        </w:rPr>
-        <w:tab/>
-      </w:r>
-      <w:r>
-        <w:rPr>
-          <w:lang w:val="en-GB"/>
-        </w:rPr>
-        <w:t>[5]</w:t>
-      </w:r>
-      <w:r>
-        <w:rPr>
-          <w:lang w:val="en-GB"/>
-        </w:rPr>
-        <w:t xml:space="preserve"> </w:t>
-      </w:r>
-      <w:r>
-        <w:rPr>
-          <w:lang w:val="en-GB"/>
-        </w:rPr>
-        <w:t>Fog, Predict Weather, Wind</w:t>
-      </w:r>
-    </w:p>
-    <w:p>
-      <w:pPr>
-        <w:rPr>
-          <w:lang w:val="en-GB"/>
-        </w:rPr>
-      </w:pPr>
-      <w:r>
-        <w:rPr>
-          <w:lang w:val="en-GB"/>
-        </w:rPr>
-        <w:t>2:</w:t>
-      </w:r>
-      <w:r>
-        <w:rPr>
-          <w:lang w:val="en-GB"/>
-        </w:rPr>
-        <w:tab/>
-      </w:r>
-      <w:r>
-        <w:rPr>
-          <w:lang w:val="en-GB"/>
-        </w:rPr>
-        <w:t>[10]</w:t>
-      </w:r>
-      <w:r>
-        <w:rPr>
-          <w:lang w:val="en-GB"/>
-        </w:rPr>
-        <w:t xml:space="preserve">Rain, Snow, </w:t>
-      </w:r>
-      <w:r>
-        <w:rPr>
-          <w:lang w:val="en-GB"/>
-        </w:rPr>
-        <w:t>Resist lightning</w:t>
-      </w:r>
-    </w:p>
-    <w:p>
-      <w:pPr>
-        <w:rPr>
-          <w:lang w:val="en-GB"/>
-        </w:rPr>
-      </w:pPr>
-      <w:r>
-        <w:rPr>
-          <w:lang w:val="en-GB"/>
-        </w:rPr>
-        <w:t>3:</w:t>
-      </w:r>
-      <w:r>
-        <w:rPr>
-          <w:lang w:val="en-GB"/>
-        </w:rPr>
-        <w:tab/>
-      </w:r>
-      <w:r>
-        <w:rPr>
-          <w:lang w:val="en-GB"/>
-        </w:rPr>
-        <w:t>[17]</w:t>
-      </w:r>
-      <w:r>
-        <w:rPr>
-          <w:lang w:val="en-GB"/>
-        </w:rPr>
-        <w:t xml:space="preserve">Hail, </w:t>
-      </w:r>
-      <w:r>
-        <w:rPr>
-          <w:lang w:val="en-GB"/>
-        </w:rPr>
-        <w:t xml:space="preserve">Storm, </w:t>
-      </w:r>
-      <w:r>
-        <w:rPr>
-          <w:lang w:val="en-GB"/>
-        </w:rPr>
-        <w:t>Call lightning</w:t>
-      </w:r>
-    </w:p>
-    <w:p>
-      <w:pPr>
-        <w:rPr>
-          <w:lang w:val="en-GB"/>
-        </w:rPr>
-      </w:pPr>
-      <w:r>
-        <w:rPr>
-          <w:lang w:val="en-GB"/>
-        </w:rPr>
-        <w:t>4:</w:t>
-      </w:r>
-      <w:r>
-        <w:rPr>
-          <w:lang w:val="en-GB"/>
-        </w:rPr>
-        <w:tab/>
-      </w:r>
-      <w:r>
-        <w:rPr>
-          <w:lang w:val="en-GB"/>
-        </w:rPr>
-        <w:t>[24]</w:t>
-      </w:r>
-      <w:r>
-        <w:rPr>
-          <w:lang w:val="en-GB"/>
-        </w:rPr>
-        <w:t>Lightning weapon, Lightning missile, Lightning Armour</w:t>
-      </w:r>
-    </w:p>
-    <w:p>
-      <w:pPr>
-        <w:rPr>
-          <w:lang w:val="en-GB"/>
-        </w:rPr>
-      </w:pPr>
-    </w:p>
-    <w:p>
-      <w:r>
-        <w:t xml:space="preserve">Wezwanie błyskawicy, zadaje 1d obrażeń </w:t>
-      </w:r>
-      <w:r>
-        <w:t xml:space="preserve">na poziom. Koszt użycia 1BP, atakować można tylko cele na otwartej przestrzeni, pancerz metalowy niewiele pomaga </w:t>
-      </w:r>
-      <w:r>
-        <w:t>(Innate attack, Burning, Overhead +30%, outside only -20%)</w:t>
-      </w:r>
-    </w:p>
-    <w:p>
-      <w:r>
-        <w:t xml:space="preserve">Ponadto moce oparte na Weather Spells z GURPS magic </w:t>
+        <w:tab/>
+      </w:r>
+      <w:r>
+        <w:rPr>
+          <w:b/>
+        </w:rPr>
+        <w:t>Pancerz błyskawic</w:t>
+      </w:r>
+      <w:r>
+        <w:t xml:space="preserve"> - Pokrywa pancerz wylądowaniami elektrycznymi. Każdy cios zadany bronią metalową powoduje, że przeciwnik otrzymuje 1 obrażeń per poziom.</w:t>
+      </w:r>
+      <w:r>
+        <w:t xml:space="preserve"> Po pięciu ciosach zanika. Gdy Szlachcic zostanie pochwycony, atakujący otrzymuje potrójna dawkę obrażeń (lub odpowiednio mniej, jeśli został jeden lub dwa ładunki) a efekt znika.</w:t>
       </w:r>
     </w:p>
     <w:p/>
+    <w:p>
+      <w:r>
+        <w:t>Poziom 5: koszt zakupu [31]</w:t>
+      </w:r>
+    </w:p>
     <w:p/>
     <w:p>
+      <w:r>
+        <w:tab/>
+      </w:r>
+      <w:r>
+        <w:rPr>
+          <w:b/>
+        </w:rPr>
+        <w:t>Żywiołak powietrza</w:t>
+      </w:r>
+      <w:r>
+        <w:t xml:space="preserve"> - umożliwia przywołanie, stworzenie i kontrole nad żywiołakiem powietrza. Skuteczność przywołania i kontroli zależy od poziomu Dyscypliny i siły woli żywiołaka. Moc stworzonego własnoręcznie zależy od poziomu Dyscypliny i ilości wydanych BP.</w:t>
+      </w:r>
+    </w:p>
+    <w:p/>
+    <w:p>
+      <w:r>
+        <w:t>Kolejne poziomy: koszt zakupu 7 per poziom</w:t>
+      </w:r>
+    </w:p>
+    <w:p>
       <w:pPr>
         <w:pStyle w:val="Nagwek2"/>
       </w:pPr>
-      <w:bookmarkStart w:id="193" w:name="_Toc456770790"/>
-      <w:bookmarkStart w:id="194" w:name="_Toc456975468"/>
-      <w:bookmarkStart w:id="195" w:name="_Toc457246485"/>
-      <w:bookmarkStart w:id="196" w:name="_Toc459091560"/>
+      <w:bookmarkStart w:id="192" w:name="_Toc456770790"/>
+      <w:bookmarkStart w:id="193" w:name="_Toc456975468"/>
+      <w:bookmarkStart w:id="194" w:name="_Toc457246485"/>
+      <w:bookmarkStart w:id="195" w:name="_Toc459455858"/>
       <w:r>
         <w:t>Te</w:t>
       </w:r>
       <w:r>
         <w:t>bratelum (Mrocisk)</w:t>
       </w:r>
+      <w:bookmarkEnd w:id="192"/>
       <w:bookmarkEnd w:id="193"/>
       <w:bookmarkEnd w:id="194"/>
       <w:bookmarkEnd w:id="195"/>
-      <w:bookmarkEnd w:id="196"/>
       <w:r>
         <w:t xml:space="preserve"> </w:t>
       </w:r>
@@ -33373,11 +33520,7 @@
         <w:tab/>
       </w:r>
       <w:r>
-        <w:t xml:space="preserve">Miotanie kuli mrocznej energii która zadaje obrażenia bezpośrednio duszy ofiary, nie niszcząc ciała, powoduje ból i osłabienie. Może przyjmować </w:t>
-      </w:r>
-      <w:r>
-        <w:lastRenderedPageBreak/>
-        <w:t>różne formy i mieć różne dodatkowe efekty w zależności od poziomu umiejętności i intencji Szlachcica.</w:t>
+        <w:t>Miotanie kuli mrocznej energii która zadaje obrażenia bezpośrednio duszy ofiary, nie niszcząc ciała, powoduje ból i osłabienie. Może przyjmować różne formy i mieć różne dodatkowe efekty w zależności od poziomu umiejętności i intencji Szlachcica.</w:t>
       </w:r>
     </w:p>
     <w:p/>
@@ -33449,15 +33592,15 @@
         </w:rPr>
         <w:t>)</w:t>
       </w:r>
-      <w:bookmarkStart w:id="197" w:name="_Toc456770791"/>
-      <w:bookmarkStart w:id="198" w:name="_Toc456975469"/>
-      <w:bookmarkStart w:id="199" w:name="_Toc457246486"/>
+      <w:bookmarkStart w:id="196" w:name="_Toc456770791"/>
+      <w:bookmarkStart w:id="197" w:name="_Toc456975469"/>
+      <w:bookmarkStart w:id="198" w:name="_Toc457246486"/>
     </w:p>
     <w:p>
       <w:pPr>
         <w:pStyle w:val="Nagwek2"/>
       </w:pPr>
-      <w:bookmarkStart w:id="200" w:name="_Toc459091561"/>
+      <w:bookmarkStart w:id="199" w:name="_Toc459455859"/>
       <w:r>
         <w:t>Tra</w:t>
       </w:r>
@@ -33467,13 +33610,13 @@
       <w:r>
         <w:t xml:space="preserve"> (</w:t>
       </w:r>
+      <w:bookmarkEnd w:id="196"/>
       <w:bookmarkEnd w:id="197"/>
       <w:bookmarkEnd w:id="198"/>
+      <w:r>
+        <w:t>Przemiana)</w:t>
+      </w:r>
       <w:bookmarkEnd w:id="199"/>
-      <w:r>
-        <w:t>Przemiana)</w:t>
-      </w:r>
-      <w:bookmarkEnd w:id="200"/>
     </w:p>
     <w:p/>
     <w:p>
@@ -33547,11 +33690,7 @@
         <w:tab/>
       </w:r>
       <w:r>
-        <w:t xml:space="preserve">Modyfikacja ciał żyjących/nieumarłych/demonów. W zależności od poziomu umiejętności i ilości wydanej krwi można uzyskać różnorodne efekty. </w:t>
-      </w:r>
-      <w:r>
-        <w:lastRenderedPageBreak/>
-        <w:t>Od lekkiej zmiany rysów twarzy po złączenie ze sobą wielu istot żywych w jeden organizm bojowy najeżony kostnymi ostrzami i okryty pancerzem.</w:t>
+        <w:t>Modyfikacja ciał żyjących/nieumarłych/demonów. W zależności od poziomu umiejętności i ilości wydanej krwi można uzyskać różnorodne efekty. Od lekkiej zmiany rysów twarzy po złączenie ze sobą wielu istot żywych w jeden organizm bojowy najeżony kostnymi ostrzami i okryty pancerzem.</w:t>
       </w:r>
     </w:p>
     <w:p/>
@@ -33566,6 +33705,7 @@
         <w:rPr>
           <w:b/>
         </w:rPr>
+        <w:lastRenderedPageBreak/>
         <w:t>System:</w:t>
       </w:r>
     </w:p>
@@ -33595,15 +33735,15 @@
           <w:szCs w:val="24"/>
         </w:rPr>
       </w:pPr>
-      <w:bookmarkStart w:id="201" w:name="_Toc456975470"/>
-      <w:bookmarkStart w:id="202" w:name="_Toc457246487"/>
-      <w:bookmarkStart w:id="203" w:name="_Toc459091562"/>
+      <w:bookmarkStart w:id="200" w:name="_Toc456975470"/>
+      <w:bookmarkStart w:id="201" w:name="_Toc457246487"/>
+      <w:bookmarkStart w:id="202" w:name="_Toc459455860"/>
       <w:r>
         <w:t>Ursa (Niedźwiedź)</w:t>
       </w:r>
+      <w:bookmarkEnd w:id="200"/>
       <w:bookmarkEnd w:id="201"/>
       <w:bookmarkEnd w:id="202"/>
-      <w:bookmarkEnd w:id="203"/>
       <w:r>
         <w:t xml:space="preserve"> </w:t>
       </w:r>
@@ -34660,7 +34800,6 @@
                 <w:rFonts w:eastAsiaTheme="minorHAnsi"/>
                 <w:lang w:eastAsia="en-US"/>
               </w:rPr>
-              <w:lastRenderedPageBreak/>
               <w:t>5</w:t>
             </w:r>
           </w:p>
@@ -35136,6 +35275,7 @@
                 <w:rFonts w:eastAsiaTheme="minorHAnsi"/>
                 <w:lang w:eastAsia="en-US"/>
               </w:rPr>
+              <w:lastRenderedPageBreak/>
               <w:t>8</w:t>
             </w:r>
           </w:p>
@@ -35314,17 +35454,17 @@
       <w:pPr>
         <w:pStyle w:val="Nagwek2"/>
       </w:pPr>
-      <w:bookmarkStart w:id="204" w:name="_Toc456770792"/>
-      <w:bookmarkStart w:id="205" w:name="_Toc456975471"/>
-      <w:bookmarkStart w:id="206" w:name="_Toc457246488"/>
-      <w:bookmarkStart w:id="207" w:name="_Toc459091563"/>
+      <w:bookmarkStart w:id="203" w:name="_Toc456770792"/>
+      <w:bookmarkStart w:id="204" w:name="_Toc456975471"/>
+      <w:bookmarkStart w:id="205" w:name="_Toc457246488"/>
+      <w:bookmarkStart w:id="206" w:name="_Toc459455861"/>
       <w:r>
         <w:t>Velox (Przyśpieszenie)</w:t>
       </w:r>
+      <w:bookmarkEnd w:id="203"/>
       <w:bookmarkEnd w:id="204"/>
       <w:bookmarkEnd w:id="205"/>
       <w:bookmarkEnd w:id="206"/>
-      <w:bookmarkEnd w:id="207"/>
     </w:p>
     <w:p>
       <w:pPr>
@@ -35585,44 +35725,44 @@
       <w:pPr>
         <w:pStyle w:val="Nagwek2"/>
       </w:pPr>
-      <w:bookmarkStart w:id="208" w:name="_Toc457246489"/>
-      <w:bookmarkStart w:id="209" w:name="_Toc459091564"/>
+      <w:bookmarkStart w:id="207" w:name="_Toc457246489"/>
+      <w:bookmarkStart w:id="208" w:name="_Toc459455862"/>
       <w:r>
         <w:t>Vissuri (Wydarcie esencji)</w:t>
       </w:r>
+      <w:bookmarkEnd w:id="207"/>
       <w:bookmarkEnd w:id="208"/>
-      <w:bookmarkEnd w:id="209"/>
-    </w:p>
-    <w:p>
+    </w:p>
+    <w:p>
+      <w:r>
+        <w:tab/>
+      </w:r>
+      <w:r>
+        <w:t>Wykradanie energii, sił życiowych, atrybutów a nawet mocy i Krwi ofiary.</w:t>
+      </w:r>
+    </w:p>
+    <w:p>
+      <w:r>
+        <w:tab/>
+      </w:r>
+    </w:p>
+    <w:p>
+      <w:r>
+        <w:rPr>
+          <w:b/>
+        </w:rPr>
+        <w:t>System:</w:t>
+      </w:r>
+    </w:p>
+    <w:p>
+      <w:pPr>
+        <w:jc w:val="left"/>
+      </w:pPr>
       <w:r>
         <w:lastRenderedPageBreak/>
         <w:tab/>
       </w:r>
       <w:r>
-        <w:t>Wykradanie energii, sił życiowych, atrybutów a nawet mocy i Krwi ofiary.</w:t>
-      </w:r>
-    </w:p>
-    <w:p>
-      <w:r>
-        <w:tab/>
-      </w:r>
-    </w:p>
-    <w:p>
-      <w:r>
-        <w:rPr>
-          <w:b/>
-        </w:rPr>
-        <w:t>System:</w:t>
-      </w:r>
-    </w:p>
-    <w:p>
-      <w:pPr>
-        <w:jc w:val="left"/>
-      </w:pPr>
-      <w:r>
-        <w:tab/>
-      </w:r>
-      <w:r>
         <w:t>TBD</w:t>
       </w:r>
       <w:r>
@@ -35634,8 +35774,8 @@
       <w:r>
         <w:br/>
       </w:r>
-      <w:bookmarkStart w:id="210" w:name="_Toc456770794"/>
-      <w:bookmarkStart w:id="211" w:name="_Toc456975473"/>
+      <w:bookmarkStart w:id="209" w:name="_Toc456770794"/>
+      <w:bookmarkStart w:id="210" w:name="_Toc456975473"/>
     </w:p>
     <w:p>
       <w:pPr>
@@ -35649,7 +35789,7 @@
           <w:szCs w:val="48"/>
         </w:rPr>
       </w:pPr>
-      <w:bookmarkStart w:id="212" w:name="_Toc457246490"/>
+      <w:bookmarkStart w:id="211" w:name="_Toc457246490"/>
       <w:r>
         <w:br w:type="page"/>
       </w:r>
@@ -35658,15 +35798,15 @@
       <w:pPr>
         <w:pStyle w:val="Nagwek1"/>
       </w:pPr>
-      <w:bookmarkStart w:id="213" w:name="_Toc459091565"/>
+      <w:bookmarkStart w:id="212" w:name="_Toc459455863"/>
       <w:r>
         <w:lastRenderedPageBreak/>
         <w:t>Geografia Karmazynu</w:t>
       </w:r>
+      <w:bookmarkEnd w:id="209"/>
       <w:bookmarkEnd w:id="210"/>
       <w:bookmarkEnd w:id="211"/>
       <w:bookmarkEnd w:id="212"/>
-      <w:bookmarkEnd w:id="213"/>
     </w:p>
     <w:p>
       <w:pPr>
@@ -35777,9 +35917,9 @@
           <w:szCs w:val="36"/>
         </w:rPr>
       </w:pPr>
-      <w:bookmarkStart w:id="214" w:name="_Toc456770795"/>
-      <w:bookmarkStart w:id="215" w:name="_Toc456975474"/>
-      <w:bookmarkStart w:id="216" w:name="_Toc457246491"/>
+      <w:bookmarkStart w:id="213" w:name="_Toc456770795"/>
+      <w:bookmarkStart w:id="214" w:name="_Toc456975474"/>
+      <w:bookmarkStart w:id="215" w:name="_Toc457246491"/>
       <w:r>
         <w:br w:type="page"/>
       </w:r>
@@ -35788,15 +35928,15 @@
       <w:pPr>
         <w:pStyle w:val="Nagwek2"/>
       </w:pPr>
-      <w:bookmarkStart w:id="217" w:name="_Toc459091566"/>
+      <w:bookmarkStart w:id="216" w:name="_Toc459455864"/>
       <w:r>
         <w:lastRenderedPageBreak/>
         <w:t>Alsabria</w:t>
       </w:r>
+      <w:bookmarkEnd w:id="213"/>
       <w:bookmarkEnd w:id="214"/>
       <w:bookmarkEnd w:id="215"/>
       <w:bookmarkEnd w:id="216"/>
-      <w:bookmarkEnd w:id="217"/>
     </w:p>
     <w:p>
       <w:pPr>
@@ -35863,17 +36003,17 @@
       <w:pPr>
         <w:pStyle w:val="Nagwek2"/>
       </w:pPr>
-      <w:bookmarkStart w:id="218" w:name="_Toc456770796"/>
-      <w:bookmarkStart w:id="219" w:name="_Toc456975475"/>
-      <w:bookmarkStart w:id="220" w:name="_Toc457246492"/>
-      <w:bookmarkStart w:id="221" w:name="_Toc459091567"/>
+      <w:bookmarkStart w:id="217" w:name="_Toc456770796"/>
+      <w:bookmarkStart w:id="218" w:name="_Toc456975475"/>
+      <w:bookmarkStart w:id="219" w:name="_Toc457246492"/>
+      <w:bookmarkStart w:id="220" w:name="_Toc459455865"/>
       <w:r>
         <w:t>Bremvoria</w:t>
       </w:r>
+      <w:bookmarkEnd w:id="217"/>
       <w:bookmarkEnd w:id="218"/>
       <w:bookmarkEnd w:id="219"/>
       <w:bookmarkEnd w:id="220"/>
-      <w:bookmarkEnd w:id="221"/>
     </w:p>
     <w:p>
       <w:pPr>
@@ -35952,17 +36092,17 @@
       <w:pPr>
         <w:pStyle w:val="Nagwek2"/>
       </w:pPr>
-      <w:bookmarkStart w:id="222" w:name="_Toc456770797"/>
-      <w:bookmarkStart w:id="223" w:name="_Toc456975476"/>
-      <w:bookmarkStart w:id="224" w:name="_Toc457246493"/>
-      <w:bookmarkStart w:id="225" w:name="_Toc459091568"/>
+      <w:bookmarkStart w:id="221" w:name="_Toc456770797"/>
+      <w:bookmarkStart w:id="222" w:name="_Toc456975476"/>
+      <w:bookmarkStart w:id="223" w:name="_Toc457246493"/>
+      <w:bookmarkStart w:id="224" w:name="_Toc459455866"/>
       <w:r>
         <w:t>Brungia</w:t>
       </w:r>
+      <w:bookmarkEnd w:id="221"/>
       <w:bookmarkEnd w:id="222"/>
       <w:bookmarkEnd w:id="223"/>
       <w:bookmarkEnd w:id="224"/>
-      <w:bookmarkEnd w:id="225"/>
     </w:p>
     <w:p>
       <w:pPr>
@@ -36052,17 +36192,17 @@
       <w:pPr>
         <w:pStyle w:val="Nagwek2"/>
       </w:pPr>
-      <w:bookmarkStart w:id="226" w:name="_Toc456770798"/>
-      <w:bookmarkStart w:id="227" w:name="_Toc456975477"/>
-      <w:bookmarkStart w:id="228" w:name="_Toc457246494"/>
-      <w:bookmarkStart w:id="229" w:name="_Toc459091569"/>
+      <w:bookmarkStart w:id="225" w:name="_Toc456770798"/>
+      <w:bookmarkStart w:id="226" w:name="_Toc456975477"/>
+      <w:bookmarkStart w:id="227" w:name="_Toc457246494"/>
+      <w:bookmarkStart w:id="228" w:name="_Toc459455867"/>
       <w:r>
         <w:t>Federacja Północna</w:t>
       </w:r>
+      <w:bookmarkEnd w:id="225"/>
       <w:bookmarkEnd w:id="226"/>
       <w:bookmarkEnd w:id="227"/>
       <w:bookmarkEnd w:id="228"/>
-      <w:bookmarkEnd w:id="229"/>
     </w:p>
     <w:p>
       <w:pPr>
@@ -36131,17 +36271,17 @@
       <w:pPr>
         <w:pStyle w:val="Nagwek2"/>
       </w:pPr>
-      <w:bookmarkStart w:id="230" w:name="_Toc456770799"/>
-      <w:bookmarkStart w:id="231" w:name="_Toc456975478"/>
-      <w:bookmarkStart w:id="232" w:name="_Toc457246495"/>
-      <w:bookmarkStart w:id="233" w:name="_Toc459091570"/>
+      <w:bookmarkStart w:id="229" w:name="_Toc456770799"/>
+      <w:bookmarkStart w:id="230" w:name="_Toc456975478"/>
+      <w:bookmarkStart w:id="231" w:name="_Toc457246495"/>
+      <w:bookmarkStart w:id="232" w:name="_Toc459455868"/>
       <w:r>
         <w:t>Gharcja</w:t>
       </w:r>
+      <w:bookmarkEnd w:id="229"/>
       <w:bookmarkEnd w:id="230"/>
       <w:bookmarkEnd w:id="231"/>
       <w:bookmarkEnd w:id="232"/>
-      <w:bookmarkEnd w:id="233"/>
     </w:p>
     <w:p>
       <w:pPr>
@@ -36206,17 +36346,17 @@
       <w:pPr>
         <w:pStyle w:val="Nagwek2"/>
       </w:pPr>
-      <w:bookmarkStart w:id="234" w:name="_Toc456770800"/>
-      <w:bookmarkStart w:id="235" w:name="_Toc456975479"/>
-      <w:bookmarkStart w:id="236" w:name="_Toc457246496"/>
-      <w:bookmarkStart w:id="237" w:name="_Toc459091571"/>
+      <w:bookmarkStart w:id="233" w:name="_Toc456770800"/>
+      <w:bookmarkStart w:id="234" w:name="_Toc456975479"/>
+      <w:bookmarkStart w:id="235" w:name="_Toc457246496"/>
+      <w:bookmarkStart w:id="236" w:name="_Toc459455869"/>
       <w:r>
         <w:t>Hilsgard</w:t>
       </w:r>
+      <w:bookmarkEnd w:id="233"/>
       <w:bookmarkEnd w:id="234"/>
       <w:bookmarkEnd w:id="235"/>
       <w:bookmarkEnd w:id="236"/>
-      <w:bookmarkEnd w:id="237"/>
     </w:p>
     <w:p>
       <w:pPr>
@@ -36289,17 +36429,17 @@
       <w:pPr>
         <w:pStyle w:val="Nagwek2"/>
       </w:pPr>
-      <w:bookmarkStart w:id="238" w:name="_Toc456770801"/>
-      <w:bookmarkStart w:id="239" w:name="_Toc456975480"/>
-      <w:bookmarkStart w:id="240" w:name="_Toc457246497"/>
-      <w:bookmarkStart w:id="241" w:name="_Toc459091572"/>
+      <w:bookmarkStart w:id="237" w:name="_Toc456770801"/>
+      <w:bookmarkStart w:id="238" w:name="_Toc456975480"/>
+      <w:bookmarkStart w:id="239" w:name="_Toc457246497"/>
+      <w:bookmarkStart w:id="240" w:name="_Toc459455870"/>
       <w:r>
         <w:t>Imperium Nethivar</w:t>
       </w:r>
+      <w:bookmarkEnd w:id="237"/>
       <w:bookmarkEnd w:id="238"/>
       <w:bookmarkEnd w:id="239"/>
       <w:bookmarkEnd w:id="240"/>
-      <w:bookmarkEnd w:id="241"/>
     </w:p>
     <w:p>
       <w:pPr>
@@ -36379,17 +36519,17 @@
       <w:pPr>
         <w:pStyle w:val="Nagwek2"/>
       </w:pPr>
-      <w:bookmarkStart w:id="242" w:name="_Toc456770802"/>
-      <w:bookmarkStart w:id="243" w:name="_Toc456975481"/>
-      <w:bookmarkStart w:id="244" w:name="_Toc457246498"/>
-      <w:bookmarkStart w:id="245" w:name="_Toc459091573"/>
+      <w:bookmarkStart w:id="241" w:name="_Toc456770802"/>
+      <w:bookmarkStart w:id="242" w:name="_Toc456975481"/>
+      <w:bookmarkStart w:id="243" w:name="_Toc457246498"/>
+      <w:bookmarkStart w:id="244" w:name="_Toc459455871"/>
       <w:r>
         <w:t>Konsgard</w:t>
       </w:r>
+      <w:bookmarkEnd w:id="241"/>
       <w:bookmarkEnd w:id="242"/>
       <w:bookmarkEnd w:id="243"/>
       <w:bookmarkEnd w:id="244"/>
-      <w:bookmarkEnd w:id="245"/>
     </w:p>
     <w:p>
       <w:pPr>
@@ -36477,17 +36617,17 @@
       <w:pPr>
         <w:pStyle w:val="Nagwek2"/>
       </w:pPr>
-      <w:bookmarkStart w:id="246" w:name="_Toc456770803"/>
-      <w:bookmarkStart w:id="247" w:name="_Toc456975482"/>
-      <w:bookmarkStart w:id="248" w:name="_Toc457246499"/>
-      <w:bookmarkStart w:id="249" w:name="_Toc459091574"/>
+      <w:bookmarkStart w:id="245" w:name="_Toc456770803"/>
+      <w:bookmarkStart w:id="246" w:name="_Toc456975482"/>
+      <w:bookmarkStart w:id="247" w:name="_Toc457246499"/>
+      <w:bookmarkStart w:id="248" w:name="_Toc459455872"/>
       <w:r>
         <w:t>Krazja</w:t>
       </w:r>
+      <w:bookmarkEnd w:id="245"/>
       <w:bookmarkEnd w:id="246"/>
       <w:bookmarkEnd w:id="247"/>
       <w:bookmarkEnd w:id="248"/>
-      <w:bookmarkEnd w:id="249"/>
     </w:p>
     <w:p>
       <w:pPr>
@@ -36560,17 +36700,17 @@
       <w:pPr>
         <w:pStyle w:val="Nagwek2"/>
       </w:pPr>
-      <w:bookmarkStart w:id="250" w:name="_Toc456770804"/>
-      <w:bookmarkStart w:id="251" w:name="_Toc456975483"/>
-      <w:bookmarkStart w:id="252" w:name="_Toc457246500"/>
-      <w:bookmarkStart w:id="253" w:name="_Toc459091575"/>
+      <w:bookmarkStart w:id="249" w:name="_Toc456770804"/>
+      <w:bookmarkStart w:id="250" w:name="_Toc456975483"/>
+      <w:bookmarkStart w:id="251" w:name="_Toc457246500"/>
+      <w:bookmarkStart w:id="252" w:name="_Toc459455873"/>
       <w:r>
         <w:t>Nalianor</w:t>
       </w:r>
+      <w:bookmarkEnd w:id="249"/>
       <w:bookmarkEnd w:id="250"/>
       <w:bookmarkEnd w:id="251"/>
       <w:bookmarkEnd w:id="252"/>
-      <w:bookmarkEnd w:id="253"/>
     </w:p>
     <w:p>
       <w:pPr>
@@ -36647,17 +36787,17 @@
       <w:pPr>
         <w:pStyle w:val="Nagwek2"/>
       </w:pPr>
-      <w:bookmarkStart w:id="254" w:name="_Toc456770805"/>
-      <w:bookmarkStart w:id="255" w:name="_Toc456975484"/>
-      <w:bookmarkStart w:id="256" w:name="_Toc457246501"/>
-      <w:bookmarkStart w:id="257" w:name="_Toc459091576"/>
+      <w:bookmarkStart w:id="253" w:name="_Toc456770805"/>
+      <w:bookmarkStart w:id="254" w:name="_Toc456975484"/>
+      <w:bookmarkStart w:id="255" w:name="_Toc457246501"/>
+      <w:bookmarkStart w:id="256" w:name="_Toc459455874"/>
       <w:r>
         <w:t>Narmoria</w:t>
       </w:r>
+      <w:bookmarkEnd w:id="253"/>
       <w:bookmarkEnd w:id="254"/>
       <w:bookmarkEnd w:id="255"/>
       <w:bookmarkEnd w:id="256"/>
-      <w:bookmarkEnd w:id="257"/>
     </w:p>
     <w:p>
       <w:pPr>
@@ -36719,17 +36859,17 @@
       <w:pPr>
         <w:pStyle w:val="Nagwek2"/>
       </w:pPr>
-      <w:bookmarkStart w:id="258" w:name="_Toc456770806"/>
-      <w:bookmarkStart w:id="259" w:name="_Toc456975485"/>
-      <w:bookmarkStart w:id="260" w:name="_Toc457246502"/>
-      <w:bookmarkStart w:id="261" w:name="_Toc459091577"/>
+      <w:bookmarkStart w:id="257" w:name="_Toc456770806"/>
+      <w:bookmarkStart w:id="258" w:name="_Toc456975485"/>
+      <w:bookmarkStart w:id="259" w:name="_Toc457246502"/>
+      <w:bookmarkStart w:id="260" w:name="_Toc459455875"/>
       <w:r>
         <w:t>Nordland</w:t>
       </w:r>
+      <w:bookmarkEnd w:id="257"/>
       <w:bookmarkEnd w:id="258"/>
       <w:bookmarkEnd w:id="259"/>
       <w:bookmarkEnd w:id="260"/>
-      <w:bookmarkEnd w:id="261"/>
     </w:p>
     <w:p>
       <w:pPr>
@@ -36803,21 +36943,21 @@
       <w:pPr>
         <w:pStyle w:val="Nagwek2"/>
       </w:pPr>
-      <w:bookmarkStart w:id="262" w:name="_Toc456770807"/>
-      <w:bookmarkStart w:id="263" w:name="_Toc456975486"/>
-      <w:bookmarkStart w:id="264" w:name="_Toc457246503"/>
-      <w:bookmarkStart w:id="265" w:name="_Toc459091578"/>
+      <w:bookmarkStart w:id="261" w:name="_Toc456770807"/>
+      <w:bookmarkStart w:id="262" w:name="_Toc456975486"/>
+      <w:bookmarkStart w:id="263" w:name="_Toc457246503"/>
+      <w:bookmarkStart w:id="264" w:name="_Toc459455876"/>
       <w:r>
         <w:lastRenderedPageBreak/>
         <w:t>Rel</w:t>
       </w:r>
+      <w:bookmarkEnd w:id="261"/>
       <w:bookmarkEnd w:id="262"/>
       <w:bookmarkEnd w:id="263"/>
+      <w:r>
+        <w:t>ion</w:t>
+      </w:r>
       <w:bookmarkEnd w:id="264"/>
-      <w:r>
-        <w:t>ion</w:t>
-      </w:r>
-      <w:bookmarkEnd w:id="265"/>
     </w:p>
     <w:p>
       <w:pPr>
@@ -36893,17 +37033,17 @@
       <w:pPr>
         <w:pStyle w:val="Nagwek2"/>
       </w:pPr>
-      <w:bookmarkStart w:id="266" w:name="_Toc456770808"/>
-      <w:bookmarkStart w:id="267" w:name="_Toc456975487"/>
-      <w:bookmarkStart w:id="268" w:name="_Toc457246504"/>
-      <w:bookmarkStart w:id="269" w:name="_Toc459091579"/>
+      <w:bookmarkStart w:id="265" w:name="_Toc456770808"/>
+      <w:bookmarkStart w:id="266" w:name="_Toc456975487"/>
+      <w:bookmarkStart w:id="267" w:name="_Toc457246504"/>
+      <w:bookmarkStart w:id="268" w:name="_Toc459455877"/>
       <w:r>
         <w:t>Sanquilon</w:t>
       </w:r>
+      <w:bookmarkEnd w:id="265"/>
       <w:bookmarkEnd w:id="266"/>
       <w:bookmarkEnd w:id="267"/>
       <w:bookmarkEnd w:id="268"/>
-      <w:bookmarkEnd w:id="269"/>
     </w:p>
     <w:p>
       <w:pPr>
@@ -36976,17 +37116,17 @@
       <w:pPr>
         <w:pStyle w:val="Nagwek2"/>
       </w:pPr>
-      <w:bookmarkStart w:id="270" w:name="_Toc456770809"/>
-      <w:bookmarkStart w:id="271" w:name="_Toc456975488"/>
-      <w:bookmarkStart w:id="272" w:name="_Toc457246505"/>
-      <w:bookmarkStart w:id="273" w:name="_Toc459091580"/>
+      <w:bookmarkStart w:id="269" w:name="_Toc456770809"/>
+      <w:bookmarkStart w:id="270" w:name="_Toc456975488"/>
+      <w:bookmarkStart w:id="271" w:name="_Toc457246505"/>
+      <w:bookmarkStart w:id="272" w:name="_Toc459455878"/>
       <w:r>
         <w:t>Vozhod</w:t>
       </w:r>
+      <w:bookmarkEnd w:id="269"/>
       <w:bookmarkEnd w:id="270"/>
       <w:bookmarkEnd w:id="271"/>
       <w:bookmarkEnd w:id="272"/>
-      <w:bookmarkEnd w:id="273"/>
     </w:p>
     <w:p>
       <w:pPr>
@@ -37090,8 +37230,8 @@
       <w:r>
         <w:t>          Vozhod jest bardzo osobliwym miejscem, gdzie granica między innymi światami jest bardzo cienka a fizyka w wielu miejscach wydaje się być odmienna od tej znanej nam na co dzień. Lasy pełne są niebezpiecznych przyzwańców lub istot będących wynikami odrażających eksperymentów Nakeraah.</w:t>
       </w:r>
-      <w:bookmarkStart w:id="274" w:name="_Toc456770810"/>
-      <w:bookmarkStart w:id="275" w:name="_Toc456975489"/>
+      <w:bookmarkStart w:id="273" w:name="_Toc456770810"/>
+      <w:bookmarkStart w:id="274" w:name="_Toc456975489"/>
       <w:r>
         <w:t xml:space="preserve"> </w:t>
       </w:r>
@@ -37116,69 +37256,69 @@
       <w:pPr>
         <w:pStyle w:val="Nagwek1"/>
       </w:pPr>
-      <w:bookmarkStart w:id="276" w:name="_Toc457246506"/>
-      <w:bookmarkStart w:id="277" w:name="_Toc459091581"/>
+      <w:bookmarkStart w:id="275" w:name="_Toc457246506"/>
+      <w:bookmarkStart w:id="276" w:name="_Toc459455879"/>
       <w:r>
         <w:lastRenderedPageBreak/>
         <w:t>Informacje o świecie</w:t>
       </w:r>
+      <w:bookmarkEnd w:id="273"/>
       <w:bookmarkEnd w:id="274"/>
       <w:bookmarkEnd w:id="275"/>
       <w:bookmarkEnd w:id="276"/>
+    </w:p>
+    <w:p>
+      <w:r>
+        <w:tab/>
+      </w:r>
+      <w:r>
+        <w:t>Powszechną walutą jest Floren Imperialny będący odpowiednikiem 10$ z GURPS'a na tech level 3.</w:t>
+      </w:r>
+    </w:p>
+    <w:p>
+      <w:r>
+        <w:t>Jednostki miar odpowiadają znanemu nam systemowi imperialnemu.</w:t>
+      </w:r>
+    </w:p>
+    <w:p>
+      <w:pPr>
+        <w:pStyle w:val="Nagwek2"/>
+      </w:pPr>
+      <w:bookmarkStart w:id="277" w:name="_Toc456770811"/>
+      <w:bookmarkStart w:id="278" w:name="_Toc456975490"/>
+      <w:bookmarkStart w:id="279" w:name="_Toc457246507"/>
+      <w:bookmarkStart w:id="280" w:name="_Toc459455880"/>
+      <w:r>
+        <w:t>Rasy</w:t>
+      </w:r>
       <w:bookmarkEnd w:id="277"/>
-    </w:p>
-    <w:p>
-      <w:r>
-        <w:tab/>
-      </w:r>
-      <w:r>
-        <w:t>Powszechną walutą jest Floren Imperialny będący odpowiednikiem 10$ z GURPS'a na tech level 3.</w:t>
-      </w:r>
-    </w:p>
-    <w:p>
-      <w:r>
-        <w:t>Jednostki miar odpowiadają znanemu nam systemowi imperialnemu.</w:t>
-      </w:r>
-    </w:p>
-    <w:p>
-      <w:pPr>
-        <w:pStyle w:val="Nagwek2"/>
-      </w:pPr>
-      <w:bookmarkStart w:id="278" w:name="_Toc456770811"/>
-      <w:bookmarkStart w:id="279" w:name="_Toc456975490"/>
-      <w:bookmarkStart w:id="280" w:name="_Toc457246507"/>
-      <w:bookmarkStart w:id="281" w:name="_Toc459091582"/>
-      <w:r>
-        <w:t>Rasy</w:t>
-      </w:r>
       <w:bookmarkEnd w:id="278"/>
+      <w:r>
+        <w:t xml:space="preserve"> inteligentne</w:t>
+      </w:r>
       <w:bookmarkEnd w:id="279"/>
-      <w:r>
-        <w:t xml:space="preserve"> inteligentne</w:t>
-      </w:r>
       <w:bookmarkEnd w:id="280"/>
+    </w:p>
+    <w:p>
+      <w:r>
+        <w:t>Są.</w:t>
+      </w:r>
+    </w:p>
+    <w:p>
+      <w:pPr>
+        <w:pStyle w:val="Nagwek3"/>
+      </w:pPr>
+      <w:bookmarkStart w:id="281" w:name="_Toc456770812"/>
+      <w:bookmarkStart w:id="282" w:name="_Toc456975491"/>
+      <w:bookmarkStart w:id="283" w:name="_Toc457246508"/>
+      <w:bookmarkStart w:id="284" w:name="_Toc459455881"/>
+      <w:r>
+        <w:t>Ludzie</w:t>
+      </w:r>
       <w:bookmarkEnd w:id="281"/>
-    </w:p>
-    <w:p>
-      <w:r>
-        <w:t>Są.</w:t>
-      </w:r>
-    </w:p>
-    <w:p>
-      <w:pPr>
-        <w:pStyle w:val="Nagwek3"/>
-      </w:pPr>
-      <w:bookmarkStart w:id="282" w:name="_Toc456770812"/>
-      <w:bookmarkStart w:id="283" w:name="_Toc456975491"/>
-      <w:bookmarkStart w:id="284" w:name="_Toc457246508"/>
-      <w:bookmarkStart w:id="285" w:name="_Toc459091583"/>
-      <w:r>
-        <w:t>Ludzie</w:t>
-      </w:r>
       <w:bookmarkEnd w:id="282"/>
       <w:bookmarkEnd w:id="283"/>
       <w:bookmarkEnd w:id="284"/>
-      <w:bookmarkEnd w:id="285"/>
     </w:p>
     <w:p>
       <w:pPr>
@@ -37198,17 +37338,17 @@
           <w:sz w:val="27"/>
         </w:rPr>
       </w:pPr>
-      <w:bookmarkStart w:id="286" w:name="_Toc456770813"/>
-      <w:bookmarkStart w:id="287" w:name="_Toc456975492"/>
-      <w:bookmarkStart w:id="288" w:name="_Toc457246509"/>
-      <w:bookmarkStart w:id="289" w:name="_Toc459091584"/>
+      <w:bookmarkStart w:id="285" w:name="_Toc456770813"/>
+      <w:bookmarkStart w:id="286" w:name="_Toc456975492"/>
+      <w:bookmarkStart w:id="287" w:name="_Toc457246509"/>
+      <w:bookmarkStart w:id="288" w:name="_Toc459455882"/>
       <w:r>
         <w:t>Elfy</w:t>
       </w:r>
+      <w:bookmarkEnd w:id="285"/>
       <w:bookmarkEnd w:id="286"/>
       <w:bookmarkEnd w:id="287"/>
       <w:bookmarkEnd w:id="288"/>
-      <w:bookmarkEnd w:id="289"/>
     </w:p>
     <w:p>
       <w:pPr>
@@ -37232,17 +37372,17 @@
           <w:sz w:val="27"/>
         </w:rPr>
       </w:pPr>
-      <w:bookmarkStart w:id="290" w:name="_Toc456770814"/>
-      <w:bookmarkStart w:id="291" w:name="_Toc456975493"/>
-      <w:bookmarkStart w:id="292" w:name="_Toc457246510"/>
-      <w:bookmarkStart w:id="293" w:name="_Toc459091585"/>
+      <w:bookmarkStart w:id="289" w:name="_Toc456770814"/>
+      <w:bookmarkStart w:id="290" w:name="_Toc456975493"/>
+      <w:bookmarkStart w:id="291" w:name="_Toc457246510"/>
+      <w:bookmarkStart w:id="292" w:name="_Toc459455883"/>
       <w:r>
         <w:t>Krasnoludy</w:t>
       </w:r>
+      <w:bookmarkEnd w:id="289"/>
       <w:bookmarkEnd w:id="290"/>
       <w:bookmarkEnd w:id="291"/>
       <w:bookmarkEnd w:id="292"/>
-      <w:bookmarkEnd w:id="293"/>
     </w:p>
     <w:p>
       <w:pPr>
@@ -37300,17 +37440,17 @@
           <w:sz w:val="27"/>
         </w:rPr>
       </w:pPr>
-      <w:bookmarkStart w:id="294" w:name="_Toc456770815"/>
-      <w:bookmarkStart w:id="295" w:name="_Toc456975494"/>
-      <w:bookmarkStart w:id="296" w:name="_Toc457246511"/>
-      <w:bookmarkStart w:id="297" w:name="_Toc459091586"/>
+      <w:bookmarkStart w:id="293" w:name="_Toc456770815"/>
+      <w:bookmarkStart w:id="294" w:name="_Toc456975494"/>
+      <w:bookmarkStart w:id="295" w:name="_Toc457246511"/>
+      <w:bookmarkStart w:id="296" w:name="_Toc459455884"/>
       <w:r>
         <w:t>Gnomy</w:t>
       </w:r>
+      <w:bookmarkEnd w:id="293"/>
       <w:bookmarkEnd w:id="294"/>
       <w:bookmarkEnd w:id="295"/>
       <w:bookmarkEnd w:id="296"/>
-      <w:bookmarkEnd w:id="297"/>
     </w:p>
     <w:p>
       <w:pPr>
@@ -37393,93 +37533,93 @@
       <w:pPr>
         <w:pStyle w:val="Nagwek3"/>
       </w:pPr>
-      <w:bookmarkStart w:id="298" w:name="_Toc457246512"/>
-      <w:bookmarkStart w:id="299" w:name="_Toc459091587"/>
-      <w:bookmarkStart w:id="300" w:name="_Toc456770816"/>
-      <w:bookmarkStart w:id="301" w:name="_Toc456975495"/>
+      <w:bookmarkStart w:id="297" w:name="_Toc457246512"/>
+      <w:bookmarkStart w:id="298" w:name="_Toc456770816"/>
+      <w:bookmarkStart w:id="299" w:name="_Toc456975495"/>
+      <w:bookmarkStart w:id="300" w:name="_Toc459455885"/>
       <w:r>
         <w:t>Narmorianie</w:t>
+      </w:r>
+      <w:bookmarkEnd w:id="297"/>
+      <w:bookmarkEnd w:id="300"/>
+    </w:p>
+    <w:p>
+      <w:pPr>
+        <w:pStyle w:val="Cytat"/>
+      </w:pPr>
+      <w:r>
+        <w:tab/>
+        <w:t xml:space="preserve">"Cienie drzew kreślące fantazyjne kształty na drodze zaczęły się wydłużać coraz szybciej. Słońce wyraźnie było już zmęczone tego dnia. - Lewa jego mać - pomyślał. Ghardee. - Co za cholerny upał, nie mam chyba na sobie suchego włosa. Co za pieprzone odludzie. Co ja tu w ogóle robię? – Powtarzał sobie w myślach po raz nie wiadomo który – Trzeba było zostać w domu. Że też nie można było wysłać kogoś innego. - Zajrzał do torby przewieszonej przez ramię i zaklął. - Trzeba było mniej żreć po drodze to teraz miałbym chociaż co na ząb włożyć. – Zamyślił się na obracając w palcach wodze swego potężnego rumaka. </w:t>
+      </w:r>
+    </w:p>
+    <w:p>
+      <w:pPr>
+        <w:pStyle w:val="Cytat"/>
+      </w:pPr>
+      <w:r>
+        <w:tab/>
+      </w:r>
+      <w:r>
+        <w:t xml:space="preserve">Las zaczął gęstnieć. Cienie drzew już nie bawiły się na drodze. Zbiły się w jedną masę. I umknęły na wschód. Nadeszła noc. Ghardeemu to nie przeszkadzało. Był Narmorianinem. Miał sporo ponad siedem stóp wzrostu, dobre czterysta funtów wagi. Całe jego ciało porastało futro, do niedawna śnieżnobiałe, teraz trochę przykurzone i zszarzałe. No i widział w nocy prawie tak dobrze jak w dzień. Po kilku minutach zagłębiania się w las coś usłyszał. Przez moment wydawało mu się że to echo. Ale w lesie nie ma echa. To był drugi wierzchowiec. Gdzieś przed nim ktoś jechał. W tą samą stronę ale wolniej. Znacznie wolnej. Ghardee wciągnął głęboko </w:t>
+      </w:r>
+      <w:r>
+        <w:lastRenderedPageBreak/>
+        <w:t xml:space="preserve">powietrze do płuc. Woń lasu była intensywna. Niedawno pokropiło trochę. Przyspieszył odrobinę. - Ludzie to ciekawe stworzenia, może chociaż będzie z kim pogawędzić zawsze w kupie raźniej. – Pomyślał. Nagle zawiało chłodniejszym wiatrem. Ghardee spojrzał powoli w niebo i w chwile potem sporych rozmiarów kropla rozprysła się na jego nosie. Za chwilę druga. I kolejna. Zaszumiało. </w:t>
+      </w:r>
+    </w:p>
+    <w:p>
+      <w:pPr>
+        <w:pStyle w:val="Cytat"/>
+      </w:pPr>
+      <w:r>
+        <w:t xml:space="preserve">- Kurwa, tego mi tylko teraz brakowało. Potopu – Wymamrotał pod nosem ze zniechęceniem. Ciepła sylwetka jeźdźca i konia już zaczęła mu prześwitywać między gałęziami, tuż za zakrętem. Gdy zorientował się że sylwetek jest więcej. O cztery. Ktoś czaił się tam dalej, po obu stronach drogi. Narmorianin zatrzymał konia i starając się włożyć w to całą swoją wątpliwa grację zeskoczył na ziemie. Powoli wsunął się w las. Wiedział że tamci go nie widzieli. Czuł ich już. To byli ludzie. Ludzie słabo widzą w nocy. Przynajmniej ci normalni." </w:t>
+      </w:r>
+    </w:p>
+    <w:p>
+      <w:pPr>
+        <w:pStyle w:val="Bezodstpw"/>
+      </w:pPr>
+    </w:p>
+    <w:p>
+      <w:pPr>
+        <w:pStyle w:val="Bezodstpw"/>
+      </w:pPr>
+      <w:r>
+        <w:tab/>
+        <w:t>Prawdopodobnie jako jedyna rasa z Kontynentu nie przybyli tutaj z zewnątrz lecz wyewoluowali na miejscu. Przedstawiciele tej nacji mają około siedmiu – ośmiu stóp wzrostu, ważą ponad trzysta funtów i pokryci są gęstym białym futrem. Twarze mają trochę zbliżone do małpich z lekko wysuniętymi szczękami pełnymi ostrych zębów i cofniętym czołem.</w:t>
+      </w:r>
+      <w:r>
+        <w:rPr>
+          <w:b/>
+        </w:rPr>
+        <w:t xml:space="preserve"> </w:t>
+      </w:r>
+      <w:r>
+        <w:t xml:space="preserve">Oczy są duże i jednolicie czarne. Dłonie i stopy </w:t>
+      </w:r>
+      <w:r>
+        <w:t>N</w:t>
+      </w:r>
+      <w:r>
+        <w:t>armorian zaopatrzone są w chowane szpony. Kultura tej rasy sięga dwóch – trzech tysięcy lat przed pojawieniem się elfów. Żyją w większości w Narmorii, na dalekiej północy. Są doskonale przystosowani do niskich temperatur, na południu jest im za to zbyt gorąco. Dysponują infrawizją i doskonałym węchem. Potrafią kogoś kogo spotkali tylko raz rozpoznać po zapachu nawet po wielu latach. Są zahartowanym w walce narodem, pozostałość z czasów gdy za każdym drzewem mógł czaić się niedźwiedź polarny.</w:t>
+      </w:r>
+    </w:p>
+    <w:p>
+      <w:pPr>
+        <w:pStyle w:val="Nagwek3"/>
+        <w:rPr>
+          <w:sz w:val="27"/>
+        </w:rPr>
+      </w:pPr>
+      <w:bookmarkStart w:id="301" w:name="_Toc457246513"/>
+      <w:bookmarkStart w:id="302" w:name="_Toc459455886"/>
+      <w:r>
+        <w:t>Niziołki</w:t>
       </w:r>
       <w:bookmarkEnd w:id="298"/>
       <w:bookmarkEnd w:id="299"/>
-    </w:p>
-    <w:p>
-      <w:pPr>
-        <w:pStyle w:val="Cytat"/>
-      </w:pPr>
-      <w:r>
-        <w:tab/>
-        <w:t xml:space="preserve">"Cienie drzew kreślące fantazyjne kształty na drodze zaczęły się wydłużać coraz szybciej. Słońce wyraźnie było już zmęczone tego dnia. - Lewa jego mać - pomyślał. Ghardee. - Co za cholerny upał, nie mam chyba na sobie suchego włosa. Co za pieprzone odludzie. Co ja tu w ogóle robię? – Powtarzał sobie w myślach po raz nie wiadomo który – Trzeba było zostać w domu. Że też nie można było wysłać kogoś innego. - Zajrzał do torby przewieszonej przez ramię i zaklął. - Trzeba było mniej żreć po drodze to teraz miałbym chociaż co na ząb włożyć. – Zamyślił się na obracając w palcach wodze swego potężnego rumaka. </w:t>
-      </w:r>
-    </w:p>
-    <w:p>
-      <w:pPr>
-        <w:pStyle w:val="Cytat"/>
-      </w:pPr>
-      <w:r>
-        <w:tab/>
-      </w:r>
-      <w:r>
-        <w:t xml:space="preserve">Las zaczął gęstnieć. Cienie drzew już nie bawiły się na drodze. Zbiły się w jedną masę. I umknęły na wschód. Nadeszła noc. Ghardeemu to nie przeszkadzało. Był Narmorianinem. Miał sporo ponad siedem stóp wzrostu, dobre czterysta funtów wagi. Całe jego ciało porastało futro, do niedawna śnieżnobiałe, teraz trochę przykurzone i zszarzałe. No i widział w nocy prawie tak dobrze jak w dzień. Po kilku minutach zagłębiania się w las coś usłyszał. Przez moment wydawało mu się że to echo. Ale w lesie nie ma echa. To był drugi wierzchowiec. Gdzieś przed nim ktoś jechał. W tą samą stronę ale wolniej. Znacznie wolnej. Ghardee wciągnął głęboko </w:t>
-      </w:r>
-      <w:r>
-        <w:lastRenderedPageBreak/>
-        <w:t xml:space="preserve">powietrze do płuc. Woń lasu była intensywna. Niedawno pokropiło trochę. Przyspieszył odrobinę. - Ludzie to ciekawe stworzenia, może chociaż będzie z kim pogawędzić zawsze w kupie raźniej. – Pomyślał. Nagle zawiało chłodniejszym wiatrem. Ghardee spojrzał powoli w niebo i w chwile potem sporych rozmiarów kropla rozprysła się na jego nosie. Za chwilę druga. I kolejna. Zaszumiało. </w:t>
-      </w:r>
-    </w:p>
-    <w:p>
-      <w:pPr>
-        <w:pStyle w:val="Cytat"/>
-      </w:pPr>
-      <w:r>
-        <w:t xml:space="preserve">- Kurwa, tego mi tylko teraz brakowało. Potopu – Wymamrotał pod nosem ze zniechęceniem. Ciepła sylwetka jeźdźca i konia już zaczęła mu prześwitywać między gałęziami, tuż za zakrętem. Gdy zorientował się że sylwetek jest więcej. O cztery. Ktoś czaił się tam dalej, po obu stronach drogi. Narmorianin zatrzymał konia i starając się włożyć w to całą swoją wątpliwa grację zeskoczył na ziemie. Powoli wsunął się w las. Wiedział że tamci go nie widzieli. Czuł ich już. To byli ludzie. Ludzie słabo widzą w nocy. Przynajmniej ci normalni." </w:t>
-      </w:r>
-    </w:p>
-    <w:p>
-      <w:pPr>
-        <w:pStyle w:val="Bezodstpw"/>
-      </w:pPr>
-    </w:p>
-    <w:p>
-      <w:pPr>
-        <w:pStyle w:val="Bezodstpw"/>
-      </w:pPr>
-      <w:r>
-        <w:tab/>
-        <w:t>Prawdopodobnie jako jedyna rasa z Kontynentu nie przybyli tutaj z zewnątrz lecz wyewoluowali na miejscu. Przedstawiciele tej nacji mają około siedmiu – ośmiu stóp wzrostu, ważą ponad trzysta funtów i pokryci są gęstym białym futrem. Twarze mają trochę zbliżone do małpich z lekko wysuniętymi szczękami pełnymi ostrych zębów i cofniętym czołem.</w:t>
-      </w:r>
-      <w:r>
-        <w:rPr>
-          <w:b/>
-        </w:rPr>
-        <w:t xml:space="preserve"> </w:t>
-      </w:r>
-      <w:r>
-        <w:t xml:space="preserve">Oczy są duże i jednolicie czarne. Dłonie i stopy </w:t>
-      </w:r>
-      <w:r>
-        <w:t>N</w:t>
-      </w:r>
-      <w:r>
-        <w:t>armorian zaopatrzone są w chowane szpony. Kultura tej rasy sięga dwóch – trzech tysięcy lat przed pojawieniem się elfów. Żyją w większości w Narmorii, na dalekiej północy. Są doskonale przystosowani do niskich temperatur, na południu jest im za to zbyt gorąco. Dysponują infrawizją i doskonałym węchem. Potrafią kogoś kogo spotkali tylko raz rozpoznać po zapachu nawet po wielu latach. Są zahartowanym w walce narodem, pozostałość z czasów gdy za każdym drzewem mógł czaić się niedźwiedź polarny.</w:t>
-      </w:r>
-    </w:p>
-    <w:p>
-      <w:pPr>
-        <w:pStyle w:val="Nagwek3"/>
-        <w:rPr>
-          <w:sz w:val="27"/>
-        </w:rPr>
-      </w:pPr>
-      <w:bookmarkStart w:id="302" w:name="_Toc457246513"/>
-      <w:bookmarkStart w:id="303" w:name="_Toc459091588"/>
-      <w:r>
-        <w:t>Niziołki</w:t>
-      </w:r>
-      <w:bookmarkEnd w:id="300"/>
       <w:bookmarkEnd w:id="301"/>
       <w:bookmarkEnd w:id="302"/>
-      <w:bookmarkEnd w:id="303"/>
     </w:p>
     <w:p>
       <w:pPr>
@@ -37522,17 +37662,17 @@
       <w:pPr>
         <w:pStyle w:val="Nagwek2"/>
       </w:pPr>
-      <w:bookmarkStart w:id="304" w:name="_Toc456770818"/>
-      <w:bookmarkStart w:id="305" w:name="_Toc456975497"/>
-      <w:bookmarkStart w:id="306" w:name="_Toc457246514"/>
-      <w:bookmarkStart w:id="307" w:name="_Toc459091589"/>
+      <w:bookmarkStart w:id="303" w:name="_Toc456770818"/>
+      <w:bookmarkStart w:id="304" w:name="_Toc456975497"/>
+      <w:bookmarkStart w:id="305" w:name="_Toc457246514"/>
+      <w:bookmarkStart w:id="306" w:name="_Toc459455887"/>
       <w:r>
         <w:t>Czas</w:t>
       </w:r>
+      <w:bookmarkEnd w:id="303"/>
       <w:bookmarkEnd w:id="304"/>
       <w:bookmarkEnd w:id="305"/>
       <w:bookmarkEnd w:id="306"/>
-      <w:bookmarkEnd w:id="307"/>
     </w:p>
     <w:p>
       <w:pPr>
@@ -37549,17 +37689,17 @@
       <w:pPr>
         <w:pStyle w:val="Nagwek2"/>
       </w:pPr>
-      <w:bookmarkStart w:id="308" w:name="_Toc456770819"/>
-      <w:bookmarkStart w:id="309" w:name="_Toc456975498"/>
-      <w:bookmarkStart w:id="310" w:name="_Toc457246515"/>
-      <w:bookmarkStart w:id="311" w:name="_Toc459091590"/>
+      <w:bookmarkStart w:id="307" w:name="_Toc456770819"/>
+      <w:bookmarkStart w:id="308" w:name="_Toc456975498"/>
+      <w:bookmarkStart w:id="309" w:name="_Toc457246515"/>
+      <w:bookmarkStart w:id="310" w:name="_Toc459455888"/>
       <w:r>
         <w:t>Religia</w:t>
       </w:r>
+      <w:bookmarkEnd w:id="307"/>
       <w:bookmarkEnd w:id="308"/>
       <w:bookmarkEnd w:id="309"/>
       <w:bookmarkEnd w:id="310"/>
-      <w:bookmarkEnd w:id="311"/>
     </w:p>
     <w:p>
       <w:pPr>
@@ -37729,39 +37869,39 @@
       <w:pPr>
         <w:pStyle w:val="Nagwek2"/>
       </w:pPr>
-      <w:bookmarkStart w:id="312" w:name="_Toc457246516"/>
-      <w:bookmarkStart w:id="313" w:name="_Toc459091591"/>
+      <w:bookmarkStart w:id="311" w:name="_Toc457246516"/>
+      <w:bookmarkStart w:id="312" w:name="_Toc459455889"/>
       <w:r>
         <w:t>Bestiariusz</w:t>
       </w:r>
+      <w:bookmarkEnd w:id="311"/>
       <w:bookmarkEnd w:id="312"/>
+    </w:p>
+    <w:p>
+      <w:r>
+        <w:tab/>
+      </w:r>
+      <w:r>
+        <w:t>Kontynent zamieszkują różne niebezpieczne stworzenia.</w:t>
+      </w:r>
+      <w:r>
+        <w:t xml:space="preserve"> Czasami pojawiają się też goście z innych planów.</w:t>
+      </w:r>
+    </w:p>
+    <w:p>
+      <w:pPr>
+        <w:pStyle w:val="Nagwek3"/>
+      </w:pPr>
+      <w:bookmarkStart w:id="313" w:name="_Toc457246517"/>
+      <w:bookmarkStart w:id="314" w:name="_Toc459455890"/>
+      <w:r>
+        <w:t>Demon</w:t>
+      </w:r>
+      <w:r>
+        <w:t>y</w:t>
+      </w:r>
       <w:bookmarkEnd w:id="313"/>
-    </w:p>
-    <w:p>
-      <w:r>
-        <w:tab/>
-      </w:r>
-      <w:r>
-        <w:t>Kontynent zamieszkują różne niebezpieczne stworzenia.</w:t>
-      </w:r>
-      <w:r>
-        <w:t xml:space="preserve"> Czasami pojawiają się też goście z innych planów.</w:t>
-      </w:r>
-    </w:p>
-    <w:p>
-      <w:pPr>
-        <w:pStyle w:val="Nagwek3"/>
-      </w:pPr>
-      <w:bookmarkStart w:id="314" w:name="_Toc457246517"/>
-      <w:bookmarkStart w:id="315" w:name="_Toc459091592"/>
-      <w:r>
-        <w:t>Demon</w:t>
-      </w:r>
-      <w:r>
-        <w:t>y</w:t>
-      </w:r>
       <w:bookmarkEnd w:id="314"/>
-      <w:bookmarkEnd w:id="315"/>
     </w:p>
     <w:p>
       <w:pPr>
@@ -37859,47 +37999,47 @@
       <w:pPr>
         <w:pStyle w:val="Nagwek3"/>
       </w:pPr>
-      <w:bookmarkStart w:id="316" w:name="_Toc457246518"/>
-      <w:bookmarkStart w:id="317" w:name="_Toc459091593"/>
+      <w:bookmarkStart w:id="315" w:name="_Toc457246518"/>
+      <w:bookmarkStart w:id="316" w:name="_Toc459455891"/>
       <w:r>
         <w:t>Ganthrithor</w:t>
       </w:r>
       <w:r>
         <w:t>y</w:t>
       </w:r>
+      <w:bookmarkEnd w:id="315"/>
       <w:bookmarkEnd w:id="316"/>
+    </w:p>
+    <w:p>
+      <w:pPr>
+        <w:pStyle w:val="Cytat"/>
+      </w:pPr>
+      <w:r>
+        <w:tab/>
+        <w:t>"Prawie całą salę zajmowała gigantyczna klatka wykonana z grubych minimum na pięć cali tristallowych prętów. Pręty były dodatkowo wzmocnione magicznie. Nyrghree spojrzał na wygięcie w jednym miejscu. Powstało kiedy pręty nie były jeszcze nasycone. Gildia nie chciała ryzykować, przyłożyli się do tej pracy. – Pomyślał Narmorianin. Oparł się o marmurową barierę gniotąc w lewej dłoni rąbek swojej błękitnej peleryny. Patrzył w dół. Na Diabła. Bo takie imię nadano schwytanemu kilka miesięcy temu Ganthrithorowi. Imponujące stworzenie. Imponujące. – Pomyślał Nyrghree. Ponad dwadzieścia tysięcy funtów wagi. Szesnaście stóp wzrostu. Pazury długości krótkiego miecza. Niezwykle ostre jak na zwierzę. Stworzenie było też niezwykle silne, nawet biorąc pod uwagę potężną masę mięśni. Ale najbardziej zaskakujący był jego refleks i szybkość. Poruszał się zwinie i z gracją która absolutnie nie pasowała do tak dużej masy. Diabeł skończył obiad składający się z całej, jeszcze przed chwila żywej krowy i odwrócił gwałtownie głowę w stronę Narmorianina. Nyrghree był pewien że bestia zmarszczyła brwi. Zdrowy rozsądek podpowiadał że pod brwiami kryć się powinny oczy. Ale tutaj zdrowy rozsądek zawodził. Ganthrithory nie miały oczu. Nie wiadomo dlaczego. Nie miały oczodołów, po prostu gładkie, śnieżnobiałe futro. I to była jedna z cech która nadawał im przerażający wygląd. Chociaż z drugiej strony mało kto postawiony sam na sam przed Ganthrithorem zwracał by na to uwagę. Diabeł przekrzywił lekko głowę. Pociągnął nosem i poruszył uszami."</w:t>
+      </w:r>
+    </w:p>
+    <w:p>
+      <w:pPr>
+        <w:rPr>
+          <w:i/>
+        </w:rPr>
+      </w:pPr>
+    </w:p>
+    <w:p>
+      <w:pPr>
+        <w:pStyle w:val="Nagwek3"/>
+      </w:pPr>
+      <w:bookmarkStart w:id="317" w:name="_Toc457246519"/>
+      <w:bookmarkStart w:id="318" w:name="_Toc459455892"/>
+      <w:r>
+        <w:t>Wampir</w:t>
+      </w:r>
+      <w:r>
+        <w:t>y</w:t>
+      </w:r>
       <w:bookmarkEnd w:id="317"/>
-    </w:p>
-    <w:p>
-      <w:pPr>
-        <w:pStyle w:val="Cytat"/>
-      </w:pPr>
-      <w:r>
-        <w:tab/>
-        <w:t>"Prawie całą salę zajmowała gigantyczna klatka wykonana z grubych minimum na pięć cali tristallowych prętów. Pręty były dodatkowo wzmocnione magicznie. Nyrghree spojrzał na wygięcie w jednym miejscu. Powstało kiedy pręty nie były jeszcze nasycone. Gildia nie chciała ryzykować, przyłożyli się do tej pracy. – Pomyślał Narmorianin. Oparł się o marmurową barierę gniotąc w lewej dłoni rąbek swojej błękitnej peleryny. Patrzył w dół. Na Diabła. Bo takie imię nadano schwytanemu kilka miesięcy temu Ganthrithorowi. Imponujące stworzenie. Imponujące. – Pomyślał Nyrghree. Ponad dwadzieścia tysięcy funtów wagi. Szesnaście stóp wzrostu. Pazury długości krótkiego miecza. Niezwykle ostre jak na zwierzę. Stworzenie było też niezwykle silne, nawet biorąc pod uwagę potężną masę mięśni. Ale najbardziej zaskakujący był jego refleks i szybkość. Poruszał się zwinie i z gracją która absolutnie nie pasowała do tak dużej masy. Diabeł skończył obiad składający się z całej, jeszcze przed chwila żywej krowy i odwrócił gwałtownie głowę w stronę Narmorianina. Nyrghree był pewien że bestia zmarszczyła brwi. Zdrowy rozsądek podpowiadał że pod brwiami kryć się powinny oczy. Ale tutaj zdrowy rozsądek zawodził. Ganthrithory nie miały oczu. Nie wiadomo dlaczego. Nie miały oczodołów, po prostu gładkie, śnieżnobiałe futro. I to była jedna z cech która nadawał im przerażający wygląd. Chociaż z drugiej strony mało kto postawiony sam na sam przed Ganthrithorem zwracał by na to uwagę. Diabeł przekrzywił lekko głowę. Pociągnął nosem i poruszył uszami."</w:t>
-      </w:r>
-    </w:p>
-    <w:p>
-      <w:pPr>
-        <w:rPr>
-          <w:i/>
-        </w:rPr>
-      </w:pPr>
-    </w:p>
-    <w:p>
-      <w:pPr>
-        <w:pStyle w:val="Nagwek3"/>
-      </w:pPr>
-      <w:bookmarkStart w:id="318" w:name="_Toc457246519"/>
-      <w:bookmarkStart w:id="319" w:name="_Toc459091594"/>
-      <w:r>
-        <w:t>Wampir</w:t>
-      </w:r>
-      <w:r>
-        <w:t>y</w:t>
-      </w:r>
       <w:bookmarkEnd w:id="318"/>
-      <w:bookmarkEnd w:id="319"/>
     </w:p>
     <w:p>
       <w:pPr>
@@ -37962,33 +38102,33 @@
       <w:pPr>
         <w:pStyle w:val="Nagwek3"/>
       </w:pPr>
-      <w:bookmarkStart w:id="320" w:name="_Toc457246520"/>
-      <w:bookmarkStart w:id="321" w:name="_Toc459091595"/>
+      <w:bookmarkStart w:id="319" w:name="_Toc457246520"/>
+      <w:bookmarkStart w:id="320" w:name="_Toc459455893"/>
       <w:r>
         <w:t>Wilkołaki</w:t>
       </w:r>
+      <w:bookmarkEnd w:id="319"/>
       <w:bookmarkEnd w:id="320"/>
+    </w:p>
+    <w:p>
+      <w:r>
+        <w:t>Są.</w:t>
+      </w:r>
+    </w:p>
+    <w:p>
+      <w:pPr>
+        <w:pStyle w:val="Nagwek3"/>
+      </w:pPr>
+      <w:bookmarkStart w:id="321" w:name="_Toc457246521"/>
+      <w:bookmarkStart w:id="322" w:name="_Toc459455894"/>
+      <w:r>
+        <w:t>Top</w:t>
+      </w:r>
+      <w:r>
+        <w:t>ce</w:t>
+      </w:r>
       <w:bookmarkEnd w:id="321"/>
-    </w:p>
-    <w:p>
-      <w:r>
-        <w:t>Są.</w:t>
-      </w:r>
-    </w:p>
-    <w:p>
-      <w:pPr>
-        <w:pStyle w:val="Nagwek3"/>
-      </w:pPr>
-      <w:bookmarkStart w:id="322" w:name="_Toc457246521"/>
-      <w:bookmarkStart w:id="323" w:name="_Toc459091596"/>
-      <w:r>
-        <w:t>Top</w:t>
-      </w:r>
-      <w:r>
-        <w:t>ce</w:t>
-      </w:r>
       <w:bookmarkEnd w:id="322"/>
-      <w:bookmarkEnd w:id="323"/>
     </w:p>
     <w:p>
       <w:pPr>
@@ -38069,7 +38209,7 @@
             <w:rPr>
               <w:noProof/>
             </w:rPr>
-            <w:t>41</w:t>
+            <w:t>56</w:t>
           </w:r>
         </w:fldSimple>
       </w:p>

--- a/Karmazyn.docx
+++ b/Karmazyn.docx
@@ -146,7 +146,7 @@
         <w:t>wersja 3.</w:t>
       </w:r>
       <w:r>
-        <w:t>5.6</w:t>
+        <w:t>5.7</w:t>
       </w:r>
     </w:p>
     <w:p>
@@ -161,7 +161,7 @@
         <w:jc w:val="center"/>
       </w:pPr>
       <w:r>
-        <w:t>2016-08-20</w:t>
+        <w:t>2016-08-21</w:t>
       </w:r>
     </w:p>
     <w:p>
@@ -19231,6 +19231,54 @@
       </w:r>
     </w:p>
     <w:p>
+      <w:r>
+        <w:rPr>
+          <w:b/>
+        </w:rPr>
+        <w:t>Teren</w:t>
+      </w:r>
+      <w:r>
+        <w:t>: Brungia</w:t>
+      </w:r>
+    </w:p>
+    <w:p>
+      <w:r>
+        <w:rPr>
+          <w:b/>
+        </w:rPr>
+        <w:t>Imiona męskie</w:t>
+      </w:r>
+      <w:r>
+        <w:t xml:space="preserve">: </w:t>
+      </w:r>
+      <w:r>
+        <w:rPr>
+          <w:lang w:eastAsia="en-GB"/>
+        </w:rPr>
+        <w:t xml:space="preserve">Ales, Andel, Andrej, Aurel, Bartolomej, Bedrich, Bohdan, Bohumir, Borivoj, Citbor, Dalimil, Eduard, Havel, Josef, Krystof, Ladislav,  Libor, Mikula, Pavel, Petr, Tibor, </w:t>
+      </w:r>
+    </w:p>
+    <w:p>
+      <w:r>
+        <w:rPr>
+          <w:b/>
+        </w:rPr>
+        <w:t>Imiona kobiece</w:t>
+      </w:r>
+      <w:r>
+        <w:t>:</w:t>
+      </w:r>
+      <w:r>
+        <w:t xml:space="preserve"> </w:t>
+      </w:r>
+      <w:r>
+        <w:rPr>
+          <w:lang w:eastAsia="en-GB"/>
+        </w:rPr>
+        <w:t xml:space="preserve">Alzabeta, Amalie, Barbora, Bela, Dana, Darja, Frantiska, Iva, Jolana, Judita, Katerina, </w:t>
+      </w:r>
+    </w:p>
+    <w:p>
       <w:pPr>
         <w:rPr>
           <w:sz w:val="24"/>
@@ -19239,12 +19287,9 @@
       </w:pPr>
       <w:r>
         <w:rPr>
-          <w:b/>
-        </w:rPr>
-        <w:t>Teren</w:t>
-      </w:r>
-      <w:r>
-        <w:t>: Brungia</w:t>
+          <w:lang w:eastAsia="en-GB"/>
+        </w:rPr>
+        <w:t>Lenka, Lida, Mahulena, Marika, Mila, Nikola, Radana, Sabina, Sona, Vanda, Vera, Vlasta, Zora</w:t>
       </w:r>
     </w:p>
     <w:p>
@@ -19773,6 +19818,7 @@
         <w:rPr>
           <w:lang w:val="en-GB"/>
         </w:rPr>
+        <w:lastRenderedPageBreak/>
         <w:t>*</w:t>
       </w:r>
       <w:r>
@@ -20228,6 +20274,7 @@
           <w:b/>
           <w:bCs/>
         </w:rPr>
+        <w:lastRenderedPageBreak/>
         <w:t>Walka</w:t>
       </w:r>
       <w:r>
@@ -20340,7 +20387,6 @@
         <w:rPr>
           <w:b/>
         </w:rPr>
-        <w:lastRenderedPageBreak/>
         <w:t>Imiona kobiece</w:t>
       </w:r>
       <w:r>
@@ -21328,7 +21374,6 @@
         <w:rPr>
           <w:b/>
         </w:rPr>
-        <w:lastRenderedPageBreak/>
         <w:t>Patron</w:t>
       </w:r>
       <w:r>
@@ -22150,7 +22195,6 @@
       <w:bookmarkStart w:id="87" w:name="_Toc457246457"/>
       <w:bookmarkStart w:id="88" w:name="_Toc459455829"/>
       <w:r>
-        <w:lastRenderedPageBreak/>
         <w:t>Ramshire</w:t>
       </w:r>
       <w:bookmarkEnd w:id="85"/>
@@ -22430,7 +22474,14 @@
         <w:rPr>
           <w:lang w:eastAsia="en-GB"/>
         </w:rPr>
-        <w:t>Abby, Adria, Alea, Alexandra, Alisia, Anissa, Anna,  Arin, Audra, Belinda, Bernetta, Brenna, Briella, Caelie, Caren, Carissa, Clare, Corine, Danita, Deitra, Edwena, Elicia, Emelia, Enola, Floella, Gaila, Idella, Isbel, Janessa, Joella, Lavena, Leta, Maudie, Meriel, Morgana, Nova, Odelia, Raelyn, Ravenna, Rue, Ryana, Samara, Sera, Shari, Shelia, Tianna, Victoria</w:t>
+        <w:t xml:space="preserve">Abby, Adria, Alea, Alexandra, Alisia, Anissa, Anna,  Arin, Audra, Belinda, Bernetta, Brenna, Briella, Caelie, Caren, Carissa, Clare, Corine, Danita, </w:t>
+      </w:r>
+      <w:r>
+        <w:rPr>
+          <w:lang w:eastAsia="en-GB"/>
+        </w:rPr>
+        <w:lastRenderedPageBreak/>
+        <w:t>Deitra, Edwena, Elicia, Emelia, Enola, Floella, Gaila, Idella, Isbel, Janessa, Joella, Lavena, Leta, Maudie, Meriel, Morgana, Nova, Odelia, Raelyn, Ravenna, Rue, Ryana, Samara, Sera, Shari, Shelia, Tianna, Victoria</w:t>
       </w:r>
     </w:p>
     <w:p/>
@@ -22467,7 +22518,6 @@
         <w:rPr>
           <w:b/>
         </w:rPr>
-        <w:lastRenderedPageBreak/>
         <w:t>Obowiązkowe zalety / wady</w:t>
       </w:r>
       <w:r>
@@ -23138,6 +23188,7 @@
         <w:pStyle w:val="Cytat"/>
       </w:pPr>
       <w:r>
+        <w:lastRenderedPageBreak/>
         <w:tab/>
         <w:t xml:space="preserve">"To był Predax! Jestem tego pewna! Pierdolony skurwysyn! Myślałam że jakiś likantrop. Ale nie. To zbyt oczywiste. Tamta dziewczyna. Była zbyt blada. I było tam zbyt mało krwi jak na takie rany. On ją kurwa wyssał jak wydmuszkę a potem zrobił z niej siekane. Pierdolony sadysta! Psychol jakiś, kurwa jego mać! </w:t>
       </w:r>
@@ -23147,7 +23198,6 @@
         <w:pStyle w:val="Cytat"/>
       </w:pPr>
       <w:r>
-        <w:lastRenderedPageBreak/>
         <w:t xml:space="preserve">- Tavriko, proszę cię, uspokój się. Ludzie na nas patrzą. – Czarnowłosy szczupły mężczyzna zamyślił się. </w:t>
       </w:r>
     </w:p>
@@ -23419,6 +23469,7 @@
     </w:p>
     <w:p>
       <w:r>
+        <w:lastRenderedPageBreak/>
         <w:tab/>
       </w:r>
       <w:r>
@@ -23442,7 +23493,6 @@
     </w:p>
     <w:p>
       <w:r>
-        <w:lastRenderedPageBreak/>
         <w:t>Koszt szablonu obowiązkowego</w:t>
       </w:r>
       <w:r>
@@ -24681,7 +24731,11 @@
         </w:rPr>
       </w:pPr>
       <w:r>
-        <w:t>"Rozmówca był wysokim i szczupłym blondynem, na oko trochę po dwudziestce. Włosy związane z tyłu. Miał jednolicie błękitne oczy. Wraz z białkami. Mimo iż nadawało to jego obliczu trochę niezwykły wygląd, był całkiem przystojny."</w:t>
+        <w:t xml:space="preserve">"Rozmówca był wysokim i szczupłym blondynem, na oko trochę po dwudziestce. Włosy związane z tyłu. Miał jednolicie błękitne oczy. Wraz z </w:t>
+      </w:r>
+      <w:r>
+        <w:lastRenderedPageBreak/>
+        <w:t>białkami. Mimo iż nadawało to jego obliczu trochę niezwykły wygląd, był całkiem przystojny."</w:t>
       </w:r>
     </w:p>
     <w:p>
@@ -24746,7 +24800,6 @@
         <w:rPr>
           <w:b/>
         </w:rPr>
-        <w:lastRenderedPageBreak/>
         <w:t>Patron</w:t>
       </w:r>
       <w:r>
@@ -25100,6 +25153,7 @@
         <w:rPr>
           <w:lang w:val="en-GB"/>
         </w:rPr>
+        <w:lastRenderedPageBreak/>
         <w:t>[10</w:t>
       </w:r>
       <w:r>
@@ -25206,6 +25260,7 @@
         <w:rPr>
           <w:lang w:val="en-GB"/>
         </w:rPr>
+        <w:lastRenderedPageBreak/>
         <w:t>[16</w:t>
       </w:r>
       <w:r>
@@ -25299,7 +25354,6 @@
         <w:rPr>
           <w:lang w:val="en-GB"/>
         </w:rPr>
-        <w:lastRenderedPageBreak/>
         <w:t>[5]</w:t>
       </w:r>
       <w:r>
@@ -25470,6 +25524,7 @@
         <w:rPr>
           <w:lang w:val="en-GB"/>
         </w:rPr>
+        <w:lastRenderedPageBreak/>
         <w:t>[15]</w:t>
       </w:r>
       <w:r>
@@ -25504,7 +25559,6 @@
         <w:rPr>
           <w:lang w:val="en-GB"/>
         </w:rPr>
-        <w:lastRenderedPageBreak/>
         <w:t>[-1]</w:t>
       </w:r>
       <w:r>
@@ -25574,7 +25628,6 @@
         <w:rPr>
           <w:lang w:val="en-GB"/>
         </w:rPr>
-        <w:lastRenderedPageBreak/>
         <w:t>[-15]</w:t>
       </w:r>
       <w:r>
@@ -26273,11 +26326,11 @@
         <w:t xml:space="preserve">“Van Kroth. </w:t>
       </w:r>
       <w:r>
-        <w:t xml:space="preserve">Ród któren od Garetha Van Krotha się wywodzi. Wszyscy oni i one, bez wyjątku naturę mają podobną a składać się na nią głównie chutliość niemożebna. Gzili by się tacy ino z kim popadnie i gdzie popadnie przeto dużo ich się porobiło i po świecie wędruje. Drugą cechą Van Krotha jest do bitki skorość, której to u podstawy leżą chęci do pokazania jak to oni żelazem potrafią sprawnie wywijać. A przyznać należy dla uczciwości że potrafią onym wymachiwać. Trafić skurczysyna niemożliwym niemal albowiem skacze zwinnie jak królik i pląsa na lewo i prawo. Van Kroth potrafi tyż z wilkiem gadać i do uległości przymusić, widzi w nocy niczym puszczyk. Jak jużci z nim bić się trza, czego odradzam z całego serca, to lepiej do nowiu odczekać bowiem słabszy wtedy się </w:t>
+        <w:t xml:space="preserve">Ród któren od Garetha Van Krotha się wywodzi. Wszyscy oni i one, bez wyjątku naturę mają podobną a składać się na nią głównie chutliość niemożebna. Gzili by się tacy ino z kim popadnie i gdzie popadnie przeto dużo ich się porobiło i po świecie wędruje. Drugą cechą Van Krotha jest do bitki skorość, której to u podstawy leżą chęci do pokazania jak to oni żelazem potrafią sprawnie wywijać. A przyznać </w:t>
       </w:r>
       <w:r>
         <w:lastRenderedPageBreak/>
-        <w:t>robi. Jeśli o wygląd idzie to zwykle jasne ma włosy i modre oczy, smukłą postawę i wzrost słuszny jednak wyjątki zdążają się tako samo. Przystojni są i pociągające tako że oprzeć się im ciężko zaprawdę.”</w:t>
+        <w:t>należy dla uczciwości że potrafią onym wymachiwać. Trafić skurczysyna niemożliwym niemal albowiem skacze zwinnie jak królik i pląsa na lewo i prawo. Van Kroth potrafi tyż z wilkiem gadać i do uległości przymusić, widzi w nocy niczym puszczyk. Jak jużci z nim bić się trza, czego odradzam z całego serca, to lepiej do nowiu odczekać bowiem słabszy wtedy się robi. Jeśli o wygląd idzie to zwykle jasne ma włosy i modre oczy, smukłą postawę i wzrost słuszny jednak wyjątki zdążają się tako samo. Przystojni są i pociągające tako że oprzeć się im ciężko zaprawdę.”</w:t>
       </w:r>
     </w:p>
     <w:p/>
@@ -26900,6 +26953,7 @@
         <w:rPr>
           <w:lang w:val="en-GB"/>
         </w:rPr>
+        <w:lastRenderedPageBreak/>
         <w:t>[</w:t>
       </w:r>
       <w:r>
@@ -27027,32 +27081,32 @@
         <w:rPr>
           <w:lang w:val="en-GB"/>
         </w:rPr>
+        <w:t>[5]</w:t>
+      </w:r>
+      <w:r>
+        <w:rPr>
+          <w:lang w:val="en-GB"/>
+        </w:rPr>
+        <w:tab/>
+      </w:r>
+      <w:r>
+        <w:rPr>
+          <w:lang w:val="en-GB"/>
+        </w:rPr>
+        <w:t>Fit</w:t>
+      </w:r>
+    </w:p>
+    <w:p>
+      <w:pPr>
+        <w:rPr>
+          <w:lang w:val="en-GB"/>
+        </w:rPr>
+      </w:pPr>
+      <w:r>
+        <w:rPr>
+          <w:lang w:val="en-GB"/>
+        </w:rPr>
         <w:lastRenderedPageBreak/>
-        <w:t>[5]</w:t>
-      </w:r>
-      <w:r>
-        <w:rPr>
-          <w:lang w:val="en-GB"/>
-        </w:rPr>
-        <w:tab/>
-      </w:r>
-      <w:r>
-        <w:rPr>
-          <w:lang w:val="en-GB"/>
-        </w:rPr>
-        <w:t>Fit</w:t>
-      </w:r>
-    </w:p>
-    <w:p>
-      <w:pPr>
-        <w:rPr>
-          <w:lang w:val="en-GB"/>
-        </w:rPr>
-      </w:pPr>
-      <w:r>
-        <w:rPr>
-          <w:lang w:val="en-GB"/>
-        </w:rPr>
         <w:t>[2]</w:t>
       </w:r>
       <w:r>
@@ -27183,7 +27237,6 @@
           <w:b/>
           <w:lang w:val="en-GB"/>
         </w:rPr>
-        <w:lastRenderedPageBreak/>
         <w:t>Typowe zalety / wady</w:t>
       </w:r>
       <w:r>
@@ -27844,14 +27897,11 @@
         <w:pStyle w:val="Bezodstpw"/>
       </w:pPr>
       <w:r>
-        <w:tab/>
-      </w:r>
-      <w:r>
-        <w:t xml:space="preserve">Charakteryzują się imponującą siłą fizyczną, uporem i bezwzględnymi, prostymi acz skutecznymi metodami radzenia sobie z problemami. Uważa się ich za niezbyt bystrych i finezyjnych, co niektórzy przypisują nadmiernemu spożyciu mocnych alkoholi. Są też nieokrzesani, porywczy i skorzy do bójek. Wykazują kilkukrotnie wyższy przyrost naturalny niż reszta Szlachty. Ulubioną rozrywką jest popisywanie się swoją siłą, polowanie i zabijanie niedźwiedzi </w:t>
-      </w:r>
-      <w:r>
         <w:lastRenderedPageBreak/>
-        <w:t>gołymi rękami, co sprawia, że nie są w najlepszych stosunkach z Sarghaddami. Do bitew często ruszają z potężnymi młotami dwuręcznymi o przedłużonych metalowych trzonkach.</w:t>
+        <w:tab/>
+      </w:r>
+      <w:r>
+        <w:t>Charakteryzują się imponującą siłą fizyczną, uporem i bezwzględnymi, prostymi acz skutecznymi metodami radzenia sobie z problemami. Uważa się ich za niezbyt bystrych i finezyjnych, co niektórzy przypisują nadmiernemu spożyciu mocnych alkoholi. Są też nieokrzesani, porywczy i skorzy do bójek. Wykazują kilkukrotnie wyższy przyrost naturalny niż reszta Szlachty. Ulubioną rozrywką jest popisywanie się swoją siłą, polowanie i zabijanie niedźwiedzi gołymi rękami, co sprawia, że nie są w najlepszych stosunkach z Sarghaddami. Do bitew często ruszają z potężnymi młotami dwuręcznymi o przedłużonych metalowych trzonkach.</w:t>
       </w:r>
     </w:p>
     <w:p>
@@ -38209,7 +38259,7 @@
             <w:rPr>
               <w:noProof/>
             </w:rPr>
-            <w:t>56</w:t>
+            <w:t>30</w:t>
           </w:r>
         </w:fldSimple>
       </w:p>

--- a/Karmazyn.docx
+++ b/Karmazyn.docx
@@ -146,7 +146,7 @@
         <w:t>wersja 3.</w:t>
       </w:r>
       <w:r>
-        <w:t>5.7</w:t>
+        <w:t>5.8</w:t>
       </w:r>
     </w:p>
     <w:p>
@@ -161,7 +161,7 @@
         <w:jc w:val="center"/>
       </w:pPr>
       <w:r>
-        <w:t>2016-08-21</w:t>
+        <w:t>2016-08-22</w:t>
       </w:r>
     </w:p>
     <w:p>
@@ -16923,6 +16923,65 @@
     <w:p>
       <w:pPr>
         <w:rPr>
+          <w:rFonts w:ascii="Times New Roman" w:hAnsi="Times New Roman"/>
+          <w:color w:val="auto"/>
+          <w:sz w:val="24"/>
+          <w:szCs w:val="24"/>
+          <w:lang w:eastAsia="en-GB"/>
+        </w:rPr>
+      </w:pPr>
+      <w:r>
+        <w:rPr>
+          <w:b/>
+          <w:lang w:eastAsia="en-GB"/>
+        </w:rPr>
+        <w:t>Imiona męskie</w:t>
+      </w:r>
+      <w:r>
+        <w:rPr>
+          <w:lang w:eastAsia="en-GB"/>
+        </w:rPr>
+        <w:t xml:space="preserve">: </w:t>
+      </w:r>
+      <w:r>
+        <w:rPr>
+          <w:lang w:eastAsia="en-GB"/>
+        </w:rPr>
+        <w:t xml:space="preserve">Abbas, Adil, Amir, Anwar, Botros, Daud, Ebrahim, Farag, Firdos, Gabir, Hadi, Idris, Iskander, Irfan, Ismail, Jabril, Kader, Karim, Maalik, Mahir, Miraj, Nadir, Navid, Sakhr, Samir, Suhail, Tarek, Yasin, Zain, </w:t>
+      </w:r>
+    </w:p>
+    <w:p>
+      <w:r>
+        <w:rPr>
+          <w:rFonts w:ascii="Times New Roman" w:hAnsi="Times New Roman"/>
+          <w:b/>
+          <w:color w:val="auto"/>
+          <w:sz w:val="24"/>
+          <w:szCs w:val="24"/>
+          <w:lang w:eastAsia="en-GB"/>
+        </w:rPr>
+        <w:t>Imiona kobiece</w:t>
+      </w:r>
+      <w:r>
+        <w:rPr>
+          <w:rFonts w:ascii="Times New Roman" w:hAnsi="Times New Roman"/>
+          <w:color w:val="auto"/>
+          <w:sz w:val="24"/>
+          <w:szCs w:val="24"/>
+          <w:lang w:eastAsia="en-GB"/>
+        </w:rPr>
+        <w:t xml:space="preserve">: </w:t>
+      </w:r>
+      <w:r>
+        <w:rPr>
+          <w:lang w:eastAsia="en-GB"/>
+        </w:rPr>
+        <w:t>Afra, Aida, Amina, Arwa, Asima, Dalal, Fadia, Gamila, Ghada, Hadia, Hafsa, Hadya, Hasna, Huda, Isra, Jamila, Khalida, Latifa, Lina, Marwa, Munira, Nadra, Nasira, Nuha, Nura, Raja, Ruwa, Sadia, Samia, Thana,</w:t>
+      </w:r>
+    </w:p>
+    <w:p>
+      <w:pPr>
+        <w:rPr>
           <w:sz w:val="24"/>
           <w:szCs w:val="24"/>
         </w:rPr>
@@ -17751,34 +17810,34 @@
         <w:rPr>
           <w:lang w:val="en-GB"/>
         </w:rPr>
+        <w:t>[15]</w:t>
+      </w:r>
+      <w:r>
+        <w:rPr>
+          <w:lang w:val="en-GB"/>
+        </w:rPr>
+        <w:tab/>
+        <w:t>Unfazable</w:t>
+      </w:r>
+    </w:p>
+    <w:p>
+      <w:pPr>
+        <w:rPr>
+          <w:lang w:val="en-GB"/>
+        </w:rPr>
+      </w:pPr>
+    </w:p>
+    <w:p>
+      <w:pPr>
+        <w:rPr>
+          <w:lang w:val="en-GB"/>
+        </w:rPr>
+      </w:pPr>
+      <w:r>
+        <w:rPr>
+          <w:lang w:val="en-GB"/>
+        </w:rPr>
         <w:lastRenderedPageBreak/>
-        <w:t>[15]</w:t>
-      </w:r>
-      <w:r>
-        <w:rPr>
-          <w:lang w:val="en-GB"/>
-        </w:rPr>
-        <w:tab/>
-        <w:t>Unfazable</w:t>
-      </w:r>
-    </w:p>
-    <w:p>
-      <w:pPr>
-        <w:rPr>
-          <w:lang w:val="en-GB"/>
-        </w:rPr>
-      </w:pPr>
-    </w:p>
-    <w:p>
-      <w:pPr>
-        <w:rPr>
-          <w:lang w:val="en-GB"/>
-        </w:rPr>
-      </w:pPr>
-      <w:r>
-        <w:rPr>
-          <w:lang w:val="en-GB"/>
-        </w:rPr>
         <w:t>[-15]</w:t>
       </w:r>
       <w:r>
@@ -17819,7 +17878,6 @@
         <w:rPr>
           <w:lang w:val="en-GB"/>
         </w:rPr>
-        <w:lastRenderedPageBreak/>
         <w:t>[-5]</w:t>
       </w:r>
       <w:r>
@@ -18094,6 +18152,7 @@
         <w:rPr>
           <w:b/>
         </w:rPr>
+        <w:lastRenderedPageBreak/>
         <w:t>System:</w:t>
       </w:r>
     </w:p>
@@ -18192,124 +18251,261 @@
         <w:rPr>
           <w:lang w:val="en-GB"/>
         </w:rPr>
+        <w:t>[15</w:t>
+      </w:r>
+      <w:r>
+        <w:rPr>
+          <w:lang w:val="en-GB"/>
+        </w:rPr>
+        <w:t>]</w:t>
+      </w:r>
+      <w:r>
+        <w:rPr>
+          <w:lang w:val="en-GB"/>
+        </w:rPr>
+        <w:tab/>
+        <w:t>IQ +1</w:t>
+      </w:r>
+    </w:p>
+    <w:p>
+      <w:pPr>
+        <w:rPr>
+          <w:lang w:val="en-GB"/>
+        </w:rPr>
+      </w:pPr>
+      <w:r>
+        <w:rPr>
+          <w:lang w:val="en-GB"/>
+        </w:rPr>
+        <w:t>[</w:t>
+      </w:r>
+      <w:r>
+        <w:rPr>
+          <w:lang w:val="en-GB"/>
+        </w:rPr>
+        <w:t>10</w:t>
+      </w:r>
+      <w:r>
+        <w:rPr>
+          <w:lang w:val="en-GB"/>
+        </w:rPr>
+        <w:t>]</w:t>
+      </w:r>
+      <w:r>
+        <w:rPr>
+          <w:lang w:val="en-GB"/>
+        </w:rPr>
+        <w:tab/>
+        <w:t>Per +</w:t>
+      </w:r>
+      <w:r>
+        <w:rPr>
+          <w:lang w:val="en-GB"/>
+        </w:rPr>
+        <w:t>2</w:t>
+      </w:r>
+    </w:p>
+    <w:p>
+      <w:pPr>
+        <w:rPr>
+          <w:lang w:val="en-GB"/>
+        </w:rPr>
+      </w:pPr>
+      <w:r>
+        <w:rPr>
+          <w:lang w:val="en-GB"/>
+        </w:rPr>
+        <w:t>[3]</w:t>
+      </w:r>
+      <w:r>
+        <w:rPr>
+          <w:lang w:val="en-GB"/>
+        </w:rPr>
+        <w:tab/>
+        <w:t xml:space="preserve">Animal </w:t>
+      </w:r>
+      <w:r>
+        <w:rPr>
+          <w:lang w:val="en-GB"/>
+        </w:rPr>
+        <w:t>E</w:t>
+      </w:r>
+      <w:r>
+        <w:rPr>
+          <w:lang w:val="en-GB"/>
+        </w:rPr>
+        <w:t>mpathy: Cats</w:t>
+      </w:r>
+    </w:p>
+    <w:p>
+      <w:pPr>
+        <w:rPr>
+          <w:lang w:val="en-GB"/>
+        </w:rPr>
+      </w:pPr>
+      <w:r>
+        <w:rPr>
+          <w:lang w:val="en-GB"/>
+        </w:rPr>
+        <w:t>[10]</w:t>
+      </w:r>
+      <w:r>
+        <w:rPr>
+          <w:lang w:val="en-GB"/>
+        </w:rPr>
+        <w:tab/>
+        <w:t>Catfall</w:t>
+      </w:r>
+    </w:p>
+    <w:p>
+      <w:pPr>
+        <w:rPr>
+          <w:lang w:val="en-GB"/>
+        </w:rPr>
+      </w:pPr>
+      <w:r>
+        <w:rPr>
+          <w:lang w:val="en-GB"/>
+        </w:rPr>
+        <w:t>[5]</w:t>
+      </w:r>
+      <w:r>
+        <w:rPr>
+          <w:lang w:val="en-GB"/>
+        </w:rPr>
+        <w:tab/>
+        <w:t>Charisma</w:t>
+      </w:r>
+    </w:p>
+    <w:p>
+      <w:pPr>
+        <w:rPr>
+          <w:lang w:val="en-GB"/>
+        </w:rPr>
+      </w:pPr>
+      <w:r>
+        <w:rPr>
+          <w:lang w:val="en-GB"/>
+        </w:rPr>
+        <w:t>[</w:t>
+      </w:r>
+      <w:r>
+        <w:rPr>
+          <w:lang w:val="en-GB"/>
+        </w:rPr>
+        <w:t>5</w:t>
+      </w:r>
+      <w:r>
+        <w:rPr>
+          <w:lang w:val="en-GB"/>
+        </w:rPr>
+        <w:t>]</w:t>
+      </w:r>
+      <w:r>
+        <w:rPr>
+          <w:lang w:val="en-GB"/>
+        </w:rPr>
+        <w:tab/>
+        <w:t>Eidetic Memory</w:t>
+      </w:r>
+    </w:p>
+    <w:p>
+      <w:pPr>
+        <w:rPr>
+          <w:lang w:val="en-GB"/>
+        </w:rPr>
+      </w:pPr>
+      <w:r>
+        <w:rPr>
+          <w:lang w:val="en-GB"/>
+        </w:rPr>
+        <w:t>[5]</w:t>
+      </w:r>
+      <w:r>
+        <w:rPr>
+          <w:lang w:val="en-GB"/>
+        </w:rPr>
+        <w:tab/>
+        <w:t>Flexibility</w:t>
+      </w:r>
+    </w:p>
+    <w:p>
+      <w:pPr>
+        <w:rPr>
+          <w:lang w:val="en-GB"/>
+        </w:rPr>
+      </w:pPr>
+      <w:r>
+        <w:rPr>
+          <w:lang w:val="en-GB"/>
+        </w:rPr>
+        <w:t>[12]</w:t>
+      </w:r>
+      <w:r>
+        <w:rPr>
+          <w:lang w:val="en-GB"/>
+        </w:rPr>
+        <w:tab/>
+        <w:t>Ha</w:t>
+      </w:r>
+      <w:r>
+        <w:rPr>
+          <w:lang w:val="en-GB"/>
+        </w:rPr>
+        <w:t>ndsome / Beautiful</w:t>
+      </w:r>
+    </w:p>
+    <w:p>
+      <w:pPr>
+        <w:rPr>
+          <w:lang w:val="en-GB"/>
+        </w:rPr>
+      </w:pPr>
+      <w:r>
+        <w:rPr>
+          <w:lang w:val="en-GB"/>
+        </w:rPr>
+        <w:t>[9]</w:t>
+      </w:r>
+      <w:r>
+        <w:rPr>
+          <w:lang w:val="en-GB"/>
+        </w:rPr>
+        <w:tab/>
+        <w:t>Nightvision</w:t>
+      </w:r>
+    </w:p>
+    <w:p>
+      <w:pPr>
+        <w:rPr>
+          <w:lang w:val="en-GB"/>
+        </w:rPr>
+      </w:pPr>
+      <w:r>
+        <w:rPr>
+          <w:lang w:val="en-GB"/>
+        </w:rPr>
+        <w:t>[15]</w:t>
+      </w:r>
+      <w:r>
+        <w:rPr>
+          <w:lang w:val="en-GB"/>
+        </w:rPr>
+        <w:tab/>
+        <w:t>Perfect Balance</w:t>
+      </w:r>
+    </w:p>
+    <w:p>
+      <w:pPr>
+        <w:rPr>
+          <w:lang w:val="en-GB"/>
+        </w:rPr>
+      </w:pPr>
+      <w:r>
+        <w:rPr>
+          <w:lang w:val="en-GB"/>
+        </w:rPr>
         <w:lastRenderedPageBreak/>
-        <w:t>[15</w:t>
-      </w:r>
-      <w:r>
-        <w:rPr>
-          <w:lang w:val="en-GB"/>
-        </w:rPr>
-        <w:t>]</w:t>
-      </w:r>
-      <w:r>
-        <w:rPr>
-          <w:lang w:val="en-GB"/>
-        </w:rPr>
-        <w:tab/>
-        <w:t>IQ +1</w:t>
-      </w:r>
-    </w:p>
-    <w:p>
-      <w:pPr>
-        <w:rPr>
-          <w:lang w:val="en-GB"/>
-        </w:rPr>
-      </w:pPr>
-      <w:r>
-        <w:rPr>
-          <w:lang w:val="en-GB"/>
-        </w:rPr>
-        <w:lastRenderedPageBreak/>
-        <w:t>[</w:t>
-      </w:r>
-      <w:r>
-        <w:rPr>
-          <w:lang w:val="en-GB"/>
-        </w:rPr>
-        <w:t>10</w:t>
-      </w:r>
-      <w:r>
-        <w:rPr>
-          <w:lang w:val="en-GB"/>
-        </w:rPr>
-        <w:t>]</w:t>
-      </w:r>
-      <w:r>
-        <w:rPr>
-          <w:lang w:val="en-GB"/>
-        </w:rPr>
-        <w:tab/>
-        <w:t>Per +</w:t>
-      </w:r>
-      <w:r>
-        <w:rPr>
-          <w:lang w:val="en-GB"/>
-        </w:rPr>
-        <w:t>2</w:t>
-      </w:r>
-    </w:p>
-    <w:p>
-      <w:pPr>
-        <w:rPr>
-          <w:lang w:val="en-GB"/>
-        </w:rPr>
-      </w:pPr>
-      <w:r>
-        <w:rPr>
-          <w:lang w:val="en-GB"/>
-        </w:rPr>
-        <w:t>[3]</w:t>
-      </w:r>
-      <w:r>
-        <w:rPr>
-          <w:lang w:val="en-GB"/>
-        </w:rPr>
-        <w:tab/>
-        <w:t xml:space="preserve">Animal </w:t>
-      </w:r>
-      <w:r>
-        <w:rPr>
-          <w:lang w:val="en-GB"/>
-        </w:rPr>
-        <w:t>E</w:t>
-      </w:r>
-      <w:r>
-        <w:rPr>
-          <w:lang w:val="en-GB"/>
-        </w:rPr>
-        <w:t>mpathy: Cats</w:t>
-      </w:r>
-    </w:p>
-    <w:p>
-      <w:pPr>
-        <w:rPr>
-          <w:lang w:val="en-GB"/>
-        </w:rPr>
-      </w:pPr>
-      <w:r>
-        <w:rPr>
-          <w:lang w:val="en-GB"/>
-        </w:rPr>
-        <w:t>[10]</w:t>
-      </w:r>
-      <w:r>
-        <w:rPr>
-          <w:lang w:val="en-GB"/>
-        </w:rPr>
-        <w:tab/>
-        <w:t>Catfall</w:t>
-      </w:r>
-    </w:p>
-    <w:p>
-      <w:pPr>
-        <w:rPr>
-          <w:lang w:val="en-GB"/>
-        </w:rPr>
-      </w:pPr>
-      <w:r>
-        <w:rPr>
-          <w:lang w:val="en-GB"/>
-        </w:rPr>
         <w:t>[5]</w:t>
       </w:r>
       <w:r>
@@ -18317,144 +18513,6 @@
           <w:lang w:val="en-GB"/>
         </w:rPr>
         <w:tab/>
-        <w:t>Charisma</w:t>
-      </w:r>
-    </w:p>
-    <w:p>
-      <w:pPr>
-        <w:rPr>
-          <w:lang w:val="en-GB"/>
-        </w:rPr>
-      </w:pPr>
-      <w:r>
-        <w:rPr>
-          <w:lang w:val="en-GB"/>
-        </w:rPr>
-        <w:t>[</w:t>
-      </w:r>
-      <w:r>
-        <w:rPr>
-          <w:lang w:val="en-GB"/>
-        </w:rPr>
-        <w:t>5</w:t>
-      </w:r>
-      <w:r>
-        <w:rPr>
-          <w:lang w:val="en-GB"/>
-        </w:rPr>
-        <w:t>]</w:t>
-      </w:r>
-      <w:r>
-        <w:rPr>
-          <w:lang w:val="en-GB"/>
-        </w:rPr>
-        <w:tab/>
-        <w:t>Eidetic Memory</w:t>
-      </w:r>
-    </w:p>
-    <w:p>
-      <w:pPr>
-        <w:rPr>
-          <w:lang w:val="en-GB"/>
-        </w:rPr>
-      </w:pPr>
-      <w:r>
-        <w:rPr>
-          <w:lang w:val="en-GB"/>
-        </w:rPr>
-        <w:t>[5]</w:t>
-      </w:r>
-      <w:r>
-        <w:rPr>
-          <w:lang w:val="en-GB"/>
-        </w:rPr>
-        <w:tab/>
-        <w:t>Flexibility</w:t>
-      </w:r>
-    </w:p>
-    <w:p>
-      <w:pPr>
-        <w:rPr>
-          <w:lang w:val="en-GB"/>
-        </w:rPr>
-      </w:pPr>
-      <w:r>
-        <w:rPr>
-          <w:lang w:val="en-GB"/>
-        </w:rPr>
-        <w:t>[12]</w:t>
-      </w:r>
-      <w:r>
-        <w:rPr>
-          <w:lang w:val="en-GB"/>
-        </w:rPr>
-        <w:tab/>
-        <w:t>Ha</w:t>
-      </w:r>
-      <w:r>
-        <w:rPr>
-          <w:lang w:val="en-GB"/>
-        </w:rPr>
-        <w:t>ndsome / Beautiful</w:t>
-      </w:r>
-    </w:p>
-    <w:p>
-      <w:pPr>
-        <w:rPr>
-          <w:lang w:val="en-GB"/>
-        </w:rPr>
-      </w:pPr>
-      <w:r>
-        <w:rPr>
-          <w:lang w:val="en-GB"/>
-        </w:rPr>
-        <w:t>[9]</w:t>
-      </w:r>
-      <w:r>
-        <w:rPr>
-          <w:lang w:val="en-GB"/>
-        </w:rPr>
-        <w:tab/>
-        <w:t>Nightvision</w:t>
-      </w:r>
-    </w:p>
-    <w:p>
-      <w:pPr>
-        <w:rPr>
-          <w:lang w:val="en-GB"/>
-        </w:rPr>
-      </w:pPr>
-      <w:r>
-        <w:rPr>
-          <w:lang w:val="en-GB"/>
-        </w:rPr>
-        <w:t>[15]</w:t>
-      </w:r>
-      <w:r>
-        <w:rPr>
-          <w:lang w:val="en-GB"/>
-        </w:rPr>
-        <w:tab/>
-        <w:t>Perfect Balance</w:t>
-      </w:r>
-    </w:p>
-    <w:p>
-      <w:pPr>
-        <w:rPr>
-          <w:lang w:val="en-GB"/>
-        </w:rPr>
-      </w:pPr>
-      <w:r>
-        <w:rPr>
-          <w:lang w:val="en-GB"/>
-        </w:rPr>
-        <w:t>[5]</w:t>
-      </w:r>
-      <w:r>
-        <w:rPr>
-          <w:lang w:val="en-GB"/>
-        </w:rPr>
-        <w:tab/>
         <w:t>Silence</w:t>
       </w:r>
     </w:p>
@@ -18468,7 +18526,6 @@
         <w:rPr>
           <w:lang w:val="en-GB"/>
         </w:rPr>
-        <w:lastRenderedPageBreak/>
         <w:t>[5]</w:t>
       </w:r>
       <w:r>
@@ -19068,7 +19125,11 @@
         <w:t xml:space="preserve">"Myrthiss. </w:t>
       </w:r>
       <w:r>
-        <w:t>Ród magów Szlachetnych. Okiełznali oni magii sztukę tak niezwykle dobrze, że zaprawdę niemal syćko zrobić potrafią. A bez magii też mają atuty spore przykładem przedmioty wszelakie i stworzenia potrafią podnosić i w powietrzu przestawiać, kule ogniste okrutne miotać, pioruny ściągać z jasnego nieba. Ale najbardziej straszliwą jest trudna dyscyplina Armagiedonem zwana która to tak wygląda że stoi sobie Myrthiss jakby nigdy nic i nagle błysk i huk ogromny następuje, explozja potężna  i gdy pył opada to wokół nic ni ma tylko dziura wielka i Myrthiss sobie dalej stoi skubany. Rzec też trzeba że Myrthiss ciekawski jest niemożebnie ale też duża mądrość posiada, którą to w księgach zapisywać lubi. Patronem ich jest Xera Ognista a Założycielką piękna Shella Myrthiss, Brungii miłościwie panująca."</w:t>
+        <w:t xml:space="preserve">Ród magów Szlachetnych. Okiełznali oni magii sztukę tak niezwykle dobrze, że zaprawdę niemal syćko zrobić potrafią. A bez magii też mają atuty spore przykładem przedmioty wszelakie i stworzenia potrafią podnosić i w powietrzu przestawiać, kule ogniste okrutne miotać, pioruny ściągać z jasnego nieba. Ale najbardziej straszliwą jest trudna dyscyplina Armagiedonem zwana która to tak wygląda że stoi sobie Myrthiss jakby nigdy nic i nagle błysk i huk ogromny następuje, explozja potężna  i gdy pył opada to wokół nic ni ma tylko dziura wielka i Myrthiss sobie dalej stoi skubany. Rzec też trzeba że Myrthiss ciekawski jest niemożebnie ale też duża mądrość posiada, którą to w księgach </w:t>
+      </w:r>
+      <w:r>
+        <w:lastRenderedPageBreak/>
+        <w:t>zapisywać lubi. Patronem ich jest Xera Ognista a Założycielką piękna Shella Myrthiss, Brungii miłościwie panująca."</w:t>
       </w:r>
     </w:p>
     <w:p>
@@ -19154,7 +19215,6 @@
         <w:rPr>
           <w:b/>
         </w:rPr>
-        <w:lastRenderedPageBreak/>
         <w:t>Przydomki</w:t>
       </w:r>
       <w:r>
@@ -19549,6 +19609,7 @@
         <w:rPr>
           <w:lang w:val="en-GB"/>
         </w:rPr>
+        <w:lastRenderedPageBreak/>
         <w:t>[5]</w:t>
       </w:r>
       <w:r>
@@ -19682,6 +19743,7 @@
         <w:rPr>
           <w:lang w:val="en-GB"/>
         </w:rPr>
+        <w:lastRenderedPageBreak/>
         <w:t>[-5]</w:t>
       </w:r>
       <w:r>
@@ -19818,7 +19880,6 @@
         <w:rPr>
           <w:lang w:val="en-GB"/>
         </w:rPr>
-        <w:lastRenderedPageBreak/>
         <w:t>*</w:t>
       </w:r>
       <w:r>
@@ -20179,6 +20240,7 @@
           <w:b/>
           <w:bCs/>
         </w:rPr>
+        <w:lastRenderedPageBreak/>
         <w:t xml:space="preserve">Herb: </w:t>
       </w:r>
       <w:r>
@@ -20274,7 +20336,6 @@
           <w:b/>
           <w:bCs/>
         </w:rPr>
-        <w:lastRenderedPageBreak/>
         <w:t>Walka</w:t>
       </w:r>
       <w:r>
@@ -21023,6 +21084,7 @@
         <w:rPr>
           <w:lang w:val="en-GB"/>
         </w:rPr>
+        <w:lastRenderedPageBreak/>
         <w:t>[var]</w:t>
       </w:r>
       <w:r>
@@ -21048,6 +21110,7 @@
         <w:rPr>
           <w:lang w:val="en-GB"/>
         </w:rPr>
+        <w:lastRenderedPageBreak/>
         <w:t>[var]</w:t>
       </w:r>
       <w:r>
@@ -21137,32 +21200,32 @@
         <w:rPr>
           <w:lang w:val="en-GB"/>
         </w:rPr>
+        <w:t>[-5]</w:t>
+      </w:r>
+      <w:r>
+        <w:rPr>
+          <w:lang w:val="en-GB"/>
+        </w:rPr>
+        <w:tab/>
+      </w:r>
+      <w:r>
+        <w:rPr>
+          <w:lang w:val="en-GB"/>
+        </w:rPr>
+        <w:t>Callous</w:t>
+      </w:r>
+    </w:p>
+    <w:p>
+      <w:pPr>
+        <w:rPr>
+          <w:lang w:val="en-GB"/>
+        </w:rPr>
+      </w:pPr>
+      <w:r>
+        <w:rPr>
+          <w:lang w:val="en-GB"/>
+        </w:rPr>
         <w:lastRenderedPageBreak/>
-        <w:t>[-5]</w:t>
-      </w:r>
-      <w:r>
-        <w:rPr>
-          <w:lang w:val="en-GB"/>
-        </w:rPr>
-        <w:tab/>
-      </w:r>
-      <w:r>
-        <w:rPr>
-          <w:lang w:val="en-GB"/>
-        </w:rPr>
-        <w:t>Callous</w:t>
-      </w:r>
-    </w:p>
-    <w:p>
-      <w:pPr>
-        <w:rPr>
-          <w:lang w:val="en-GB"/>
-        </w:rPr>
-      </w:pPr>
-      <w:r>
-        <w:rPr>
-          <w:lang w:val="en-GB"/>
-        </w:rPr>
         <w:t>[-10]</w:t>
       </w:r>
       <w:r>
@@ -21812,6 +21875,7 @@
         <w:rPr>
           <w:lang w:val="en-GB"/>
         </w:rPr>
+        <w:lastRenderedPageBreak/>
         <w:t>[5]</w:t>
       </w:r>
       <w:r>
@@ -21884,7 +21948,6 @@
         <w:rPr>
           <w:lang w:val="en-GB"/>
         </w:rPr>
-        <w:lastRenderedPageBreak/>
         <w:t>[-5]</w:t>
       </w:r>
       <w:r>
@@ -22437,6 +22500,7 @@
         <w:rPr>
           <w:b/>
         </w:rPr>
+        <w:lastRenderedPageBreak/>
         <w:t>Imiona męskie</w:t>
       </w:r>
       <w:r>
@@ -22474,14 +22538,7 @@
         <w:rPr>
           <w:lang w:eastAsia="en-GB"/>
         </w:rPr>
-        <w:t xml:space="preserve">Abby, Adria, Alea, Alexandra, Alisia, Anissa, Anna,  Arin, Audra, Belinda, Bernetta, Brenna, Briella, Caelie, Caren, Carissa, Clare, Corine, Danita, </w:t>
-      </w:r>
-      <w:r>
-        <w:rPr>
-          <w:lang w:eastAsia="en-GB"/>
-        </w:rPr>
-        <w:lastRenderedPageBreak/>
-        <w:t>Deitra, Edwena, Elicia, Emelia, Enola, Floella, Gaila, Idella, Isbel, Janessa, Joella, Lavena, Leta, Maudie, Meriel, Morgana, Nova, Odelia, Raelyn, Ravenna, Rue, Ryana, Samara, Sera, Shari, Shelia, Tianna, Victoria</w:t>
+        <w:t>Abby, Adria, Alea, Alexandra, Alisia, Anissa, Anna,  Arin, Audra, Belinda, Bernetta, Brenna, Briella, Caelie, Caren, Carissa, Clare, Corine, Danita, Deitra, Edwena, Elicia, Emelia, Enola, Floella, Gaila, Idella, Isbel, Janessa, Joella, Lavena, Leta, Maudie, Meriel, Morgana, Nova, Odelia, Raelyn, Ravenna, Rue, Ryana, Samara, Sera, Shari, Shelia, Tianna, Victoria</w:t>
       </w:r>
     </w:p>
     <w:p/>
@@ -23164,7 +23221,11 @@
         <w:tab/>
       </w:r>
       <w:r>
-        <w:t>Zwani też imperialnymi. Są chorobliwie ambitni i wykazują dużą biegłość w wszelkiego rodzaju zarządzaniu, czy to ekonomią w skali dziesięcioleci czy armią w skali godzin. Paranoidalni, obrzydliwie bogaci i posiadający zamiłowanie do przepychu i monumentalności. Nie przepadają za bezpośrednim braniem udziału w bitwach, a jeśli już, to zakuci w bajecznie drogie zbroje ze specjalnych stopów, z magicznymi usprawnieniami.</w:t>
+        <w:t xml:space="preserve">Zwani też imperialnymi. Są chorobliwie ambitni i wykazują dużą biegłość w wszelkiego rodzaju zarządzaniu, czy to ekonomią w skali dziesięcioleci czy armią w skali godzin. Paranoidalni, obrzydliwie bogaci i posiadający zamiłowanie do przepychu i monumentalności. Nie przepadają za </w:t>
+      </w:r>
+      <w:r>
+        <w:lastRenderedPageBreak/>
+        <w:t>bezpośrednim braniem udziału w bitwach, a jeśli już, to zakuci w bajecznie drogie zbroje ze specjalnych stopów, z magicznymi usprawnieniami.</w:t>
       </w:r>
     </w:p>
     <w:p>
@@ -23188,7 +23249,6 @@
         <w:pStyle w:val="Cytat"/>
       </w:pPr>
       <w:r>
-        <w:lastRenderedPageBreak/>
         <w:tab/>
         <w:t xml:space="preserve">"To był Predax! Jestem tego pewna! Pierdolony skurwysyn! Myślałam że jakiś likantrop. Ale nie. To zbyt oczywiste. Tamta dziewczyna. Była zbyt blada. I było tam zbyt mało krwi jak na takie rany. On ją kurwa wyssał jak wydmuszkę a potem zrobił z niej siekane. Pierdolony sadysta! Psychol jakiś, kurwa jego mać! </w:t>
       </w:r>
@@ -23410,6 +23470,7 @@
         <w:rPr>
           <w:b/>
         </w:rPr>
+        <w:lastRenderedPageBreak/>
         <w:t>Imiona męskie</w:t>
       </w:r>
       <w:r>
@@ -23469,7 +23530,6 @@
     </w:p>
     <w:p>
       <w:r>
-        <w:lastRenderedPageBreak/>
         <w:tab/>
       </w:r>
       <w:r>
@@ -24731,11 +24791,7 @@
         </w:rPr>
       </w:pPr>
       <w:r>
-        <w:t xml:space="preserve">"Rozmówca był wysokim i szczupłym blondynem, na oko trochę po dwudziestce. Włosy związane z tyłu. Miał jednolicie błękitne oczy. Wraz z </w:t>
-      </w:r>
-      <w:r>
-        <w:lastRenderedPageBreak/>
-        <w:t>białkami. Mimo iż nadawało to jego obliczu trochę niezwykły wygląd, był całkiem przystojny."</w:t>
+        <w:t>"Rozmówca był wysokim i szczupłym blondynem, na oko trochę po dwudziestce. Włosy związane z tyłu. Miał jednolicie błękitne oczy. Wraz z białkami. Mimo iż nadawało to jego obliczu trochę niezwykły wygląd, był całkiem przystojny."</w:t>
       </w:r>
     </w:p>
     <w:p>
@@ -25018,6 +25074,7 @@
     </w:p>
     <w:p>
       <w:r>
+        <w:lastRenderedPageBreak/>
         <w:t>Koszt szablonu obowiązkowego</w:t>
       </w:r>
       <w:r>
@@ -25153,7 +25210,6 @@
         <w:rPr>
           <w:lang w:val="en-GB"/>
         </w:rPr>
-        <w:lastRenderedPageBreak/>
         <w:t>[10</w:t>
       </w:r>
       <w:r>
@@ -25260,7 +25316,6 @@
         <w:rPr>
           <w:lang w:val="en-GB"/>
         </w:rPr>
-        <w:lastRenderedPageBreak/>
         <w:t>[16</w:t>
       </w:r>
       <w:r>
@@ -25449,6 +25504,7 @@
         <w:rPr>
           <w:lang w:val="en-GB"/>
         </w:rPr>
+        <w:lastRenderedPageBreak/>
         <w:t xml:space="preserve"> </w:t>
       </w:r>
       <w:r>
@@ -25524,7 +25580,6 @@
         <w:rPr>
           <w:lang w:val="en-GB"/>
         </w:rPr>
-        <w:lastRenderedPageBreak/>
         <w:t>[15]</w:t>
       </w:r>
       <w:r>
@@ -26320,17 +26375,14 @@
         </w:rPr>
       </w:pPr>
       <w:r>
+        <w:lastRenderedPageBreak/>
         <w:tab/>
       </w:r>
       <w:r>
         <w:t xml:space="preserve">“Van Kroth. </w:t>
       </w:r>
       <w:r>
-        <w:t xml:space="preserve">Ród któren od Garetha Van Krotha się wywodzi. Wszyscy oni i one, bez wyjątku naturę mają podobną a składać się na nią głównie chutliość niemożebna. Gzili by się tacy ino z kim popadnie i gdzie popadnie przeto dużo ich się porobiło i po świecie wędruje. Drugą cechą Van Krotha jest do bitki skorość, której to u podstawy leżą chęci do pokazania jak to oni żelazem potrafią sprawnie wywijać. A przyznać </w:t>
-      </w:r>
-      <w:r>
-        <w:lastRenderedPageBreak/>
-        <w:t>należy dla uczciwości że potrafią onym wymachiwać. Trafić skurczysyna niemożliwym niemal albowiem skacze zwinnie jak królik i pląsa na lewo i prawo. Van Kroth potrafi tyż z wilkiem gadać i do uległości przymusić, widzi w nocy niczym puszczyk. Jak jużci z nim bić się trza, czego odradzam z całego serca, to lepiej do nowiu odczekać bowiem słabszy wtedy się robi. Jeśli o wygląd idzie to zwykle jasne ma włosy i modre oczy, smukłą postawę i wzrost słuszny jednak wyjątki zdążają się tako samo. Przystojni są i pociągające tako że oprzeć się im ciężko zaprawdę.”</w:t>
+        <w:t>Ród któren od Garetha Van Krotha się wywodzi. Wszyscy oni i one, bez wyjątku naturę mają podobną a składać się na nią głównie chutliość niemożebna. Gzili by się tacy ino z kim popadnie i gdzie popadnie przeto dużo ich się porobiło i po świecie wędruje. Drugą cechą Van Krotha jest do bitki skorość, której to u podstawy leżą chęci do pokazania jak to oni żelazem potrafią sprawnie wywijać. A przyznać należy dla uczciwości że potrafią onym wymachiwać. Trafić skurczysyna niemożliwym niemal albowiem skacze zwinnie jak królik i pląsa na lewo i prawo. Van Kroth potrafi tyż z wilkiem gadać i do uległości przymusić, widzi w nocy niczym puszczyk. Jak jużci z nim bić się trza, czego odradzam z całego serca, to lepiej do nowiu odczekać bowiem słabszy wtedy się robi. Jeśli o wygląd idzie to zwykle jasne ma włosy i modre oczy, smukłą postawę i wzrost słuszny jednak wyjątki zdążają się tako samo. Przystojni są i pociągające tako że oprzeć się im ciężko zaprawdę.”</w:t>
       </w:r>
     </w:p>
     <w:p/>
@@ -26953,7 +27005,6 @@
         <w:rPr>
           <w:lang w:val="en-GB"/>
         </w:rPr>
-        <w:lastRenderedPageBreak/>
         <w:t>[</w:t>
       </w:r>
       <w:r>
@@ -27081,6 +27132,7 @@
         <w:rPr>
           <w:lang w:val="en-GB"/>
         </w:rPr>
+        <w:lastRenderedPageBreak/>
         <w:t>[5]</w:t>
       </w:r>
       <w:r>
@@ -27106,7 +27158,6 @@
         <w:rPr>
           <w:lang w:val="en-GB"/>
         </w:rPr>
-        <w:lastRenderedPageBreak/>
         <w:t>[2]</w:t>
       </w:r>
       <w:r>
@@ -27873,6 +27924,7 @@
         <w:rPr>
           <w:b/>
         </w:rPr>
+        <w:lastRenderedPageBreak/>
         <w:t>Imiona kobiece:</w:t>
       </w:r>
       <w:r>
@@ -27897,7 +27949,6 @@
         <w:pStyle w:val="Bezodstpw"/>
       </w:pPr>
       <w:r>
-        <w:lastRenderedPageBreak/>
         <w:tab/>
       </w:r>
       <w:r>
@@ -28586,7 +28637,167 @@
         <w:rPr>
           <w:lang w:val="en-GB"/>
         </w:rPr>
+        <w:t>[-15]</w:t>
+      </w:r>
+      <w:r>
+        <w:rPr>
+          <w:lang w:val="en-GB"/>
+        </w:rPr>
+        <w:tab/>
+        <w:t>Alcoholism</w:t>
+      </w:r>
+    </w:p>
+    <w:p>
+      <w:pPr>
+        <w:rPr>
+          <w:lang w:val="en-GB"/>
+        </w:rPr>
+      </w:pPr>
+      <w:r>
+        <w:rPr>
+          <w:lang w:val="en-GB"/>
+        </w:rPr>
+        <w:t>[-10]</w:t>
+      </w:r>
+      <w:r>
+        <w:rPr>
+          <w:lang w:val="en-GB"/>
+        </w:rPr>
+        <w:tab/>
+        <w:t>Berserk</w:t>
+      </w:r>
+    </w:p>
+    <w:p>
+      <w:pPr>
+        <w:rPr>
+          <w:lang w:val="en-GB"/>
+        </w:rPr>
+      </w:pPr>
+      <w:r>
+        <w:rPr>
+          <w:lang w:val="en-GB"/>
+        </w:rPr>
+        <w:t>[-10]</w:t>
+      </w:r>
+      <w:r>
+        <w:rPr>
+          <w:lang w:val="en-GB"/>
+        </w:rPr>
+        <w:tab/>
+        <w:t>Bloodlust</w:t>
+      </w:r>
+    </w:p>
+    <w:p>
+      <w:pPr>
+        <w:rPr>
+          <w:lang w:val="en-GB"/>
+        </w:rPr>
+      </w:pPr>
+      <w:r>
+        <w:rPr>
+          <w:lang w:val="en-GB"/>
+        </w:rPr>
+        <w:t>[-5]</w:t>
+      </w:r>
+      <w:r>
+        <w:rPr>
+          <w:lang w:val="en-GB"/>
+        </w:rPr>
+        <w:tab/>
+        <w:t>Callous</w:t>
+      </w:r>
+    </w:p>
+    <w:p>
+      <w:pPr>
+        <w:rPr>
+          <w:lang w:val="en-GB"/>
+        </w:rPr>
+      </w:pPr>
+      <w:r>
+        <w:rPr>
+          <w:lang w:val="en-GB"/>
+        </w:rPr>
+        <w:t>[-5]</w:t>
+      </w:r>
+      <w:r>
+        <w:rPr>
+          <w:lang w:val="en-GB"/>
+        </w:rPr>
+        <w:tab/>
+        <w:t>Gluttony</w:t>
+      </w:r>
+    </w:p>
+    <w:p>
+      <w:pPr>
+        <w:rPr>
+          <w:lang w:val="en-GB"/>
+        </w:rPr>
+      </w:pPr>
+      <w:r>
+        <w:rPr>
+          <w:lang w:val="en-GB"/>
+        </w:rPr>
+        <w:t>[-10]</w:t>
+      </w:r>
+      <w:r>
+        <w:rPr>
+          <w:lang w:val="en-GB"/>
+        </w:rPr>
+        <w:tab/>
+        <w:t>Impulsiveness</w:t>
+      </w:r>
+    </w:p>
+    <w:p>
+      <w:pPr>
+        <w:rPr>
+          <w:lang w:val="en-GB"/>
+        </w:rPr>
+      </w:pPr>
+      <w:r>
+        <w:rPr>
+          <w:lang w:val="en-GB"/>
+        </w:rPr>
         <w:lastRenderedPageBreak/>
+        <w:t>[-5]</w:t>
+      </w:r>
+      <w:r>
+        <w:rPr>
+          <w:lang w:val="en-GB"/>
+        </w:rPr>
+        <w:tab/>
+        <w:t>Overconfidence</w:t>
+      </w:r>
+    </w:p>
+    <w:p>
+      <w:pPr>
+        <w:rPr>
+          <w:lang w:val="en-GB"/>
+        </w:rPr>
+      </w:pPr>
+      <w:r>
+        <w:rPr>
+          <w:lang w:val="en-GB"/>
+        </w:rPr>
+        <w:t>[-1]</w:t>
+      </w:r>
+      <w:r>
+        <w:rPr>
+          <w:lang w:val="en-GB"/>
+        </w:rPr>
+        <w:tab/>
+        <w:t>Proud</w:t>
+      </w:r>
+    </w:p>
+    <w:p>
+      <w:pPr>
+        <w:rPr>
+          <w:lang w:val="en-GB"/>
+        </w:rPr>
+      </w:pPr>
+      <w:r>
+        <w:rPr>
+          <w:lang w:val="en-GB"/>
+        </w:rPr>
         <w:t>[-15]</w:t>
       </w:r>
       <w:r>
@@ -28594,47 +28805,7 @@
           <w:lang w:val="en-GB"/>
         </w:rPr>
         <w:tab/>
-        <w:t>Alcoholism</w:t>
-      </w:r>
-    </w:p>
-    <w:p>
-      <w:pPr>
-        <w:rPr>
-          <w:lang w:val="en-GB"/>
-        </w:rPr>
-      </w:pPr>
-      <w:r>
-        <w:rPr>
-          <w:lang w:val="en-GB"/>
-        </w:rPr>
-        <w:t>[-10]</w:t>
-      </w:r>
-      <w:r>
-        <w:rPr>
-          <w:lang w:val="en-GB"/>
-        </w:rPr>
-        <w:tab/>
-        <w:t>Berserk</w:t>
-      </w:r>
-    </w:p>
-    <w:p>
-      <w:pPr>
-        <w:rPr>
-          <w:lang w:val="en-GB"/>
-        </w:rPr>
-      </w:pPr>
-      <w:r>
-        <w:rPr>
-          <w:lang w:val="en-GB"/>
-        </w:rPr>
-        <w:t>[-10]</w:t>
-      </w:r>
-      <w:r>
-        <w:rPr>
-          <w:lang w:val="en-GB"/>
-        </w:rPr>
-        <w:tab/>
-        <w:t>Bloodlust</w:t>
+        <w:t>Sadism</w:t>
       </w:r>
     </w:p>
     <w:p>
@@ -28654,126 +28825,6 @@
           <w:lang w:val="en-GB"/>
         </w:rPr>
         <w:tab/>
-        <w:t>Callous</w:t>
-      </w:r>
-    </w:p>
-    <w:p>
-      <w:pPr>
-        <w:rPr>
-          <w:lang w:val="en-GB"/>
-        </w:rPr>
-      </w:pPr>
-      <w:r>
-        <w:rPr>
-          <w:lang w:val="en-GB"/>
-        </w:rPr>
-        <w:t>[-5]</w:t>
-      </w:r>
-      <w:r>
-        <w:rPr>
-          <w:lang w:val="en-GB"/>
-        </w:rPr>
-        <w:tab/>
-        <w:t>Gluttony</w:t>
-      </w:r>
-    </w:p>
-    <w:p>
-      <w:pPr>
-        <w:rPr>
-          <w:lang w:val="en-GB"/>
-        </w:rPr>
-      </w:pPr>
-      <w:r>
-        <w:rPr>
-          <w:lang w:val="en-GB"/>
-        </w:rPr>
-        <w:t>[-10]</w:t>
-      </w:r>
-      <w:r>
-        <w:rPr>
-          <w:lang w:val="en-GB"/>
-        </w:rPr>
-        <w:tab/>
-        <w:t>Impulsiveness</w:t>
-      </w:r>
-    </w:p>
-    <w:p>
-      <w:pPr>
-        <w:rPr>
-          <w:lang w:val="en-GB"/>
-        </w:rPr>
-      </w:pPr>
-      <w:r>
-        <w:rPr>
-          <w:lang w:val="en-GB"/>
-        </w:rPr>
-        <w:t>[-5]</w:t>
-      </w:r>
-      <w:r>
-        <w:rPr>
-          <w:lang w:val="en-GB"/>
-        </w:rPr>
-        <w:tab/>
-        <w:t>Overconfidence</w:t>
-      </w:r>
-    </w:p>
-    <w:p>
-      <w:pPr>
-        <w:rPr>
-          <w:lang w:val="en-GB"/>
-        </w:rPr>
-      </w:pPr>
-      <w:r>
-        <w:rPr>
-          <w:lang w:val="en-GB"/>
-        </w:rPr>
-        <w:t>[-1]</w:t>
-      </w:r>
-      <w:r>
-        <w:rPr>
-          <w:lang w:val="en-GB"/>
-        </w:rPr>
-        <w:tab/>
-        <w:t>Proud</w:t>
-      </w:r>
-    </w:p>
-    <w:p>
-      <w:pPr>
-        <w:rPr>
-          <w:lang w:val="en-GB"/>
-        </w:rPr>
-      </w:pPr>
-      <w:r>
-        <w:rPr>
-          <w:lang w:val="en-GB"/>
-        </w:rPr>
-        <w:t>[-15]</w:t>
-      </w:r>
-      <w:r>
-        <w:rPr>
-          <w:lang w:val="en-GB"/>
-        </w:rPr>
-        <w:tab/>
-        <w:t>Sadism</w:t>
-      </w:r>
-    </w:p>
-    <w:p>
-      <w:pPr>
-        <w:rPr>
-          <w:lang w:val="en-GB"/>
-        </w:rPr>
-      </w:pPr>
-      <w:r>
-        <w:rPr>
-          <w:lang w:val="en-GB"/>
-        </w:rPr>
-        <w:t>[-5]</w:t>
-      </w:r>
-      <w:r>
-        <w:rPr>
-          <w:lang w:val="en-GB"/>
-        </w:rPr>
-        <w:tab/>
         <w:t>Stubbornness</w:t>
       </w:r>
     </w:p>
@@ -28787,6 +28838,7 @@
         <w:rPr>
           <w:lang w:val="en-GB"/>
         </w:rPr>
+        <w:lastRenderedPageBreak/>
         <w:t>[var]</w:t>
       </w:r>
       <w:r>
@@ -30785,16 +30837,16 @@
       <w:bookmarkStart w:id="145" w:name="_Toc456770781"/>
       <w:bookmarkStart w:id="146" w:name="_Toc456975457"/>
       <w:bookmarkStart w:id="147" w:name="_Toc457246474"/>
-      <w:bookmarkStart w:id="148" w:name="_Toc456975456"/>
-      <w:bookmarkStart w:id="149" w:name="_Toc457246473"/>
-      <w:bookmarkStart w:id="150" w:name="_Toc459455846"/>
+      <w:bookmarkStart w:id="148" w:name="_Toc459455846"/>
+      <w:bookmarkStart w:id="149" w:name="_Toc456975456"/>
+      <w:bookmarkStart w:id="150" w:name="_Toc457246473"/>
       <w:r>
         <w:t>Invito (Przyzwanie)</w:t>
       </w:r>
       <w:bookmarkEnd w:id="145"/>
       <w:bookmarkEnd w:id="146"/>
       <w:bookmarkEnd w:id="147"/>
-      <w:bookmarkEnd w:id="150"/>
+      <w:bookmarkEnd w:id="148"/>
       <w:r>
         <w:t xml:space="preserve"> </w:t>
       </w:r>
@@ -30958,8 +31010,8 @@
       <w:r>
         <w:t>Płomień)</w:t>
       </w:r>
-      <w:bookmarkEnd w:id="148"/>
       <w:bookmarkEnd w:id="149"/>
+      <w:bookmarkEnd w:id="150"/>
       <w:bookmarkEnd w:id="151"/>
     </w:p>
     <w:p>
@@ -31544,10 +31596,10 @@
       <w:pPr>
         <w:pStyle w:val="Nagwek2"/>
       </w:pPr>
-      <w:bookmarkStart w:id="156" w:name="_Toc456770783"/>
-      <w:bookmarkStart w:id="157" w:name="_Toc456975459"/>
-      <w:bookmarkStart w:id="158" w:name="_Toc457246476"/>
-      <w:bookmarkStart w:id="159" w:name="_Toc459455849"/>
+      <w:bookmarkStart w:id="156" w:name="_Toc459455849"/>
+      <w:bookmarkStart w:id="157" w:name="_Toc456770783"/>
+      <w:bookmarkStart w:id="158" w:name="_Toc456975459"/>
+      <w:bookmarkStart w:id="159" w:name="_Toc457246476"/>
       <w:r>
         <w:t>Letpactum</w:t>
       </w:r>
@@ -31560,7 +31612,7 @@
       <w:r>
         <w:t>)</w:t>
       </w:r>
-      <w:bookmarkEnd w:id="159"/>
+      <w:bookmarkEnd w:id="156"/>
     </w:p>
     <w:p>
       <w:r>
@@ -31963,9 +32015,9 @@
       <w:bookmarkStart w:id="164" w:name="_Toc456770784"/>
       <w:bookmarkStart w:id="165" w:name="_Toc456975460"/>
       <w:bookmarkStart w:id="166" w:name="_Toc457246477"/>
-      <w:bookmarkEnd w:id="156"/>
       <w:bookmarkEnd w:id="157"/>
       <w:bookmarkEnd w:id="158"/>
+      <w:bookmarkEnd w:id="159"/>
       <w:r>
         <w:t>Pallium (Płaszcz)</w:t>
       </w:r>
@@ -32917,12 +32969,18 @@
     <w:p>
       <w:pPr>
         <w:pStyle w:val="Nagwek2"/>
+        <w:rPr>
+          <w:lang w:val="en-GB"/>
+        </w:rPr>
       </w:pPr>
       <w:bookmarkStart w:id="188" w:name="_Toc456770789"/>
       <w:bookmarkStart w:id="189" w:name="_Toc456975467"/>
       <w:bookmarkStart w:id="190" w:name="_Toc457246484"/>
       <w:bookmarkStart w:id="191" w:name="_Toc459455857"/>
       <w:r>
+        <w:rPr>
+          <w:lang w:val="en-GB"/>
+        </w:rPr>
         <w:t>Tempest (Burza)</w:t>
       </w:r>
       <w:bookmarkEnd w:id="188"/>
@@ -32931,7 +32989,15 @@
       <w:bookmarkEnd w:id="191"/>
     </w:p>
     <w:p>
-      <w:r>
+      <w:pPr>
+        <w:rPr>
+          <w:lang w:val="en-GB"/>
+        </w:rPr>
+      </w:pPr>
+      <w:r>
+        <w:rPr>
+          <w:lang w:val="en-GB"/>
+        </w:rPr>
         <w:tab/>
       </w:r>
     </w:p>
@@ -37584,14 +37650,14 @@
         <w:pStyle w:val="Nagwek3"/>
       </w:pPr>
       <w:bookmarkStart w:id="297" w:name="_Toc457246512"/>
-      <w:bookmarkStart w:id="298" w:name="_Toc456770816"/>
-      <w:bookmarkStart w:id="299" w:name="_Toc456975495"/>
-      <w:bookmarkStart w:id="300" w:name="_Toc459455885"/>
+      <w:bookmarkStart w:id="298" w:name="_Toc459455885"/>
+      <w:bookmarkStart w:id="299" w:name="_Toc456770816"/>
+      <w:bookmarkStart w:id="300" w:name="_Toc456975495"/>
       <w:r>
         <w:t>Narmorianie</w:t>
       </w:r>
       <w:bookmarkEnd w:id="297"/>
-      <w:bookmarkEnd w:id="300"/>
+      <w:bookmarkEnd w:id="298"/>
     </w:p>
     <w:p>
       <w:pPr>
@@ -37666,8 +37732,8 @@
       <w:r>
         <w:t>Niziołki</w:t>
       </w:r>
-      <w:bookmarkEnd w:id="298"/>
       <w:bookmarkEnd w:id="299"/>
+      <w:bookmarkEnd w:id="300"/>
       <w:bookmarkEnd w:id="301"/>
       <w:bookmarkEnd w:id="302"/>
     </w:p>
@@ -38259,7 +38325,7 @@
             <w:rPr>
               <w:noProof/>
             </w:rPr>
-            <w:t>30</w:t>
+            <w:t>27</w:t>
           </w:r>
         </w:fldSimple>
       </w:p>

--- a/Karmazyn.docx
+++ b/Karmazyn.docx
@@ -176,7 +176,7 @@
         <w:rPr>
           <w:lang w:val="en-US"/>
         </w:rPr>
-        <w:t>5.8</w:t>
+        <w:t>5.10</w:t>
       </w:r>
     </w:p>
     <w:p>
@@ -200,7 +200,7 @@
         <w:rPr>
           <w:lang w:val="en-US"/>
         </w:rPr>
-        <w:t>2016-08-22</w:t>
+        <w:t>2016-08-24</w:t>
       </w:r>
     </w:p>
     <w:p>
@@ -4474,7 +4474,7 @@
                 <w:noProof/>
                 <w:webHidden/>
               </w:rPr>
-              <w:t>56</w:t>
+              <w:t>57</w:t>
             </w:r>
             <w:r>
               <w:rPr>
@@ -26918,7 +26918,16 @@
         <w:t>Teren</w:t>
       </w:r>
       <w:r>
-        <w:t>: Hislgard, Nordland, można spotkać na całym Kontynencie</w:t>
+        <w:t>: Hi</w:t>
+      </w:r>
+      <w:r>
+        <w:t>l</w:t>
+      </w:r>
+      <w:r>
+        <w:t>s</w:t>
+      </w:r>
+      <w:r>
+        <w:t>gard, Nordland, można spotkać na całym Kontynencie</w:t>
       </w:r>
     </w:p>
     <w:p>
@@ -30289,7 +30298,10 @@
         </w:rPr>
       </w:pPr>
       <w:r>
-        <w:t>1: ½  do 1.5, tylko ssaki (wilk, sarna)</w:t>
+        <w:t xml:space="preserve">1: </w:t>
+      </w:r>
+      <w:r>
+        <w:t>½  do 1.5, tylko ssaki (wilk, sarna)</w:t>
       </w:r>
     </w:p>
     <w:p>
@@ -30686,7 +30698,13 @@
         <w:t>Z</w:t>
       </w:r>
       <w:r>
-        <w:t>asięg 100m</w:t>
+        <w:t>asięg 100</w:t>
+      </w:r>
+      <w:r>
+        <w:t xml:space="preserve"> </w:t>
+      </w:r>
+      <w:r>
+        <w:t>m</w:t>
       </w:r>
       <w:r>
         <w:t>, cel musi być widoczny</w:t>
@@ -31004,19 +31022,45 @@
           <w:b/>
         </w:rPr>
         <w:lastRenderedPageBreak/>
-        <w:t>System:</w:t>
-      </w:r>
-    </w:p>
-    <w:p>
-      <w:pPr>
-        <w:rPr>
-          <w:sz w:val="24"/>
-          <w:szCs w:val="24"/>
-        </w:rPr>
-      </w:pPr>
-      <w:r>
-        <w:tab/>
-        <w:t>TBD, bonus do move i DR  na kilka sekund, striking ST na pojedynczy cios, zależnie od długości rozbiegu.</w:t>
+        <w:t>System</w:t>
+      </w:r>
+      <w:r>
+        <w:rPr>
+          <w:b/>
+        </w:rPr>
+        <w:t>:</w:t>
+      </w:r>
+    </w:p>
+    <w:p>
+      <w:r>
+        <w:tab/>
+      </w:r>
+      <w:r>
+        <w:t>Każdy poziom zapewnia następujące bonusy na 5 sekund</w:t>
+      </w:r>
+      <w:r>
+        <w:rPr>
+          <w:lang w:val="en-GB"/>
+        </w:rPr>
+        <w:t>: +</w:t>
+      </w:r>
+      <w:r>
+        <w:rPr>
+          <w:lang w:val="en-GB"/>
+        </w:rPr>
+        <w:t>2</w:t>
+      </w:r>
+      <w:r>
+        <w:rPr>
+          <w:lang w:val="en-GB"/>
+        </w:rPr>
+        <w:t xml:space="preserve"> Striking ST (limitation: only while moving full speed -20%), +1 Damage Resistance, +1 Move. </w:t>
+      </w:r>
+      <w:r>
+        <w:t xml:space="preserve">Koszt </w:t>
+      </w:r>
+      <w:r>
+        <w:t>zakupu: [9] per poziom. Koszt użycia: 1BP</w:t>
       </w:r>
     </w:p>
     <w:p>
@@ -31147,16 +31191,16 @@
       <w:bookmarkStart w:id="145" w:name="_Toc456770781"/>
       <w:bookmarkStart w:id="146" w:name="_Toc456975457"/>
       <w:bookmarkStart w:id="147" w:name="_Toc457246474"/>
-      <w:bookmarkStart w:id="148" w:name="_Toc456975456"/>
-      <w:bookmarkStart w:id="149" w:name="_Toc457246473"/>
-      <w:bookmarkStart w:id="150" w:name="_Toc459697158"/>
+      <w:bookmarkStart w:id="148" w:name="_Toc459697158"/>
+      <w:bookmarkStart w:id="149" w:name="_Toc456975456"/>
+      <w:bookmarkStart w:id="150" w:name="_Toc457246473"/>
       <w:r>
         <w:t>Invito (Przyzwanie)</w:t>
       </w:r>
       <w:bookmarkEnd w:id="145"/>
       <w:bookmarkEnd w:id="146"/>
       <w:bookmarkEnd w:id="147"/>
-      <w:bookmarkEnd w:id="150"/>
+      <w:bookmarkEnd w:id="148"/>
       <w:r>
         <w:t xml:space="preserve"> </w:t>
       </w:r>
@@ -31320,8 +31364,8 @@
       <w:r>
         <w:t>Płomień)</w:t>
       </w:r>
-      <w:bookmarkEnd w:id="148"/>
       <w:bookmarkEnd w:id="149"/>
+      <w:bookmarkEnd w:id="150"/>
       <w:bookmarkEnd w:id="151"/>
     </w:p>
     <w:p>
@@ -31906,10 +31950,10 @@
       <w:pPr>
         <w:pStyle w:val="Nagwek2"/>
       </w:pPr>
-      <w:bookmarkStart w:id="156" w:name="_Toc456770783"/>
-      <w:bookmarkStart w:id="157" w:name="_Toc456975459"/>
-      <w:bookmarkStart w:id="158" w:name="_Toc457246476"/>
-      <w:bookmarkStart w:id="159" w:name="_Toc459697161"/>
+      <w:bookmarkStart w:id="156" w:name="_Toc459697161"/>
+      <w:bookmarkStart w:id="157" w:name="_Toc456770783"/>
+      <w:bookmarkStart w:id="158" w:name="_Toc456975459"/>
+      <w:bookmarkStart w:id="159" w:name="_Toc457246476"/>
       <w:r>
         <w:t>Letpactum</w:t>
       </w:r>
@@ -31922,7 +31966,7 @@
       <w:r>
         <w:t>)</w:t>
       </w:r>
-      <w:bookmarkEnd w:id="159"/>
+      <w:bookmarkEnd w:id="156"/>
     </w:p>
     <w:p>
       <w:r>
@@ -32426,9 +32470,9 @@
       <w:bookmarkStart w:id="165" w:name="_Toc456975460"/>
       <w:bookmarkStart w:id="166" w:name="_Toc457246477"/>
       <w:bookmarkStart w:id="167" w:name="_Toc459697163"/>
-      <w:bookmarkEnd w:id="156"/>
       <w:bookmarkEnd w:id="157"/>
       <w:bookmarkEnd w:id="158"/>
+      <w:bookmarkEnd w:id="159"/>
       <w:r>
         <w:t>Pallium (Płaszcz)</w:t>
       </w:r>
@@ -36361,7 +36405,7 @@
       <w:r>
         <w:rPr>
           <w:noProof/>
-          <w:lang w:val="en-US" w:eastAsia="en-GB"/>
+          <w:lang w:val="en-GB" w:eastAsia="en-GB"/>
         </w:rPr>
         <w:drawing>
           <wp:inline distT="0" distB="0" distL="0" distR="0">
@@ -38056,14 +38100,14 @@
         <w:pStyle w:val="Nagwek3"/>
       </w:pPr>
       <w:bookmarkStart w:id="298" w:name="_Toc457246512"/>
-      <w:bookmarkStart w:id="299" w:name="_Toc456770816"/>
-      <w:bookmarkStart w:id="300" w:name="_Toc456975495"/>
-      <w:bookmarkStart w:id="301" w:name="_Toc459697198"/>
+      <w:bookmarkStart w:id="299" w:name="_Toc459697198"/>
+      <w:bookmarkStart w:id="300" w:name="_Toc456770816"/>
+      <w:bookmarkStart w:id="301" w:name="_Toc456975495"/>
       <w:r>
         <w:t>Narmorianie</w:t>
       </w:r>
       <w:bookmarkEnd w:id="298"/>
-      <w:bookmarkEnd w:id="301"/>
+      <w:bookmarkEnd w:id="299"/>
     </w:p>
     <w:p>
       <w:pPr>
@@ -38138,8 +38182,8 @@
       <w:r>
         <w:t>Niziołki</w:t>
       </w:r>
-      <w:bookmarkEnd w:id="299"/>
       <w:bookmarkEnd w:id="300"/>
+      <w:bookmarkEnd w:id="301"/>
       <w:bookmarkEnd w:id="302"/>
       <w:bookmarkEnd w:id="303"/>
     </w:p>
@@ -38731,7 +38775,7 @@
             <w:rPr>
               <w:noProof/>
             </w:rPr>
-            <w:t>53</w:t>
+            <w:t>2</w:t>
           </w:r>
         </w:fldSimple>
       </w:p>

--- a/Karmazyn.docx
+++ b/Karmazyn.docx
@@ -176,7 +176,7 @@
         <w:rPr>
           <w:lang w:val="en-US"/>
         </w:rPr>
-        <w:t>5.10</w:t>
+        <w:t>5.11</w:t>
       </w:r>
     </w:p>
     <w:p>
@@ -200,7 +200,7 @@
         <w:rPr>
           <w:lang w:val="en-US"/>
         </w:rPr>
-        <w:t>2016-08-24</w:t>
+        <w:t>2016-08-27</w:t>
       </w:r>
     </w:p>
     <w:p>
@@ -12029,7 +12029,10 @@
         <w:t>1</w:t>
       </w:r>
       <w:r>
-        <w:t>24</w:t>
+        <w:t>1</w:t>
+      </w:r>
+      <w:r>
+        <w:t>4</w:t>
       </w:r>
       <w:r>
         <w:t>]</w:t>
@@ -12512,7 +12515,19 @@
         <w:rPr>
           <w:lang w:val="en-US"/>
         </w:rPr>
-        <w:t>[20]</w:t>
+        <w:t>[</w:t>
+      </w:r>
+      <w:r>
+        <w:rPr>
+          <w:lang w:val="en-US"/>
+        </w:rPr>
+        <w:t>1</w:t>
+      </w:r>
+      <w:r>
+        <w:rPr>
+          <w:lang w:val="en-US"/>
+        </w:rPr>
+        <w:t>0]</w:t>
       </w:r>
       <w:r>
         <w:rPr>
@@ -12530,7 +12545,7 @@
         <w:rPr>
           <w:lang w:val="en-US"/>
         </w:rPr>
-        <w:t xml:space="preserve"> 2</w:t>
+        <w:t xml:space="preserve"> 1</w:t>
       </w:r>
     </w:p>
     <w:p>
@@ -13679,7 +13694,7 @@
         <w:t>Koszt szablonu obowiązkowego [1</w:t>
       </w:r>
       <w:r>
-        <w:t>1</w:t>
+        <w:t>0</w:t>
       </w:r>
       <w:r>
         <w:t>7</w:t>
@@ -13714,71 +13729,34 @@
       </w:pPr>
     </w:p>
     <w:p>
-      <w:pPr>
-        <w:rPr>
-          <w:lang w:val="en-US"/>
-        </w:rPr>
-      </w:pPr>
-      <w:r>
-        <w:rPr>
-          <w:lang w:val="en-US"/>
-        </w:rPr>
+      <w:r>
         <w:lastRenderedPageBreak/>
         <w:t>[10]</w:t>
       </w:r>
       <w:r>
-        <w:rPr>
-          <w:lang w:val="en-US"/>
-        </w:rPr>
-        <w:tab/>
-      </w:r>
-      <w:r>
-        <w:rPr>
-          <w:lang w:val="en-US"/>
-        </w:rPr>
+        <w:tab/>
+      </w:r>
+      <w:r>
         <w:t>ST</w:t>
       </w:r>
       <w:r>
-        <w:rPr>
-          <w:lang w:val="en-US"/>
-        </w:rPr>
         <w:t xml:space="preserve"> </w:t>
       </w:r>
       <w:r>
-        <w:rPr>
-          <w:lang w:val="en-US"/>
-        </w:rPr>
         <w:t>+1</w:t>
       </w:r>
     </w:p>
     <w:p>
-      <w:pPr>
-        <w:rPr>
-          <w:lang w:val="en-US"/>
-        </w:rPr>
-      </w:pPr>
-      <w:r>
-        <w:rPr>
-          <w:lang w:val="en-US"/>
-        </w:rPr>
+      <w:r>
         <w:t>[3</w:t>
       </w:r>
       <w:r>
-        <w:rPr>
-          <w:lang w:val="en-US"/>
-        </w:rPr>
         <w:t>0]</w:t>
       </w:r>
       <w:r>
-        <w:rPr>
-          <w:lang w:val="en-US"/>
-        </w:rPr>
-        <w:tab/>
-      </w:r>
-      <w:r>
-        <w:rPr>
-          <w:lang w:val="en-US"/>
-        </w:rPr>
+        <w:tab/>
+      </w:r>
+      <w:r>
         <w:t>IQ +2</w:t>
       </w:r>
     </w:p>
@@ -14115,13 +14093,20 @@
           <w:rStyle w:val="Wyrnieniedelikatne"/>
           <w:lang w:val="en-US"/>
         </w:rPr>
-        <w:t>20</w:t>
+        <w:t>1</w:t>
       </w:r>
       <w:r>
         <w:rPr>
           <w:rStyle w:val="Wyrnieniedelikatne"/>
           <w:lang w:val="en-US"/>
         </w:rPr>
+        <w:t>0</w:t>
+      </w:r>
+      <w:r>
+        <w:rPr>
+          <w:rStyle w:val="Wyrnieniedelikatne"/>
+          <w:lang w:val="en-US"/>
+        </w:rPr>
         <w:t>]</w:t>
       </w:r>
       <w:r>
@@ -14150,7 +14135,7 @@
           <w:rStyle w:val="Wyrnieniedelikatne"/>
           <w:lang w:val="en-US"/>
         </w:rPr>
-        <w:t>2</w:t>
+        <w:t>1</w:t>
       </w:r>
     </w:p>
     <w:p>
@@ -15003,13 +14988,20 @@
         <w:t xml:space="preserve">: </w:t>
       </w:r>
       <w:r>
-        <w:t xml:space="preserve">Hamus, Inbestia, </w:t>
-      </w:r>
-      <w:r>
-        <w:t>Morphus</w:t>
-      </w:r>
-      <w:r>
-        <w:t>, Transmogrifio</w:t>
+        <w:rPr>
+          <w:bCs/>
+        </w:rPr>
+        <w:t>Animorph</w:t>
+      </w:r>
+      <w:r>
+        <w:rPr>
+          <w:b/>
+          <w:bCs/>
+        </w:rPr>
+        <w:t xml:space="preserve">, </w:t>
+      </w:r>
+      <w:r>
+        <w:t>Hamus, Inbestia, Tramogris</w:t>
       </w:r>
     </w:p>
     <w:p>
@@ -15139,7 +15131,7 @@
         <w:t>Koszt szablonu obowiązkowego</w:t>
       </w:r>
       <w:r>
-        <w:t xml:space="preserve"> [117</w:t>
+        <w:t xml:space="preserve"> [112</w:t>
       </w:r>
       <w:r>
         <w:t>]</w:t>
@@ -15513,19 +15505,25 @@
         <w:rPr>
           <w:lang w:val="en-US"/>
         </w:rPr>
-        <w:t>[10]</w:t>
-      </w:r>
-      <w:r>
-        <w:rPr>
-          <w:lang w:val="en-US"/>
-        </w:rPr>
-        <w:tab/>
-      </w:r>
-      <w:r>
-        <w:rPr>
-          <w:lang w:val="en-US"/>
-        </w:rPr>
-        <w:t>Talent: Animal friend 2</w:t>
+        <w:t>[5</w:t>
+      </w:r>
+      <w:r>
+        <w:rPr>
+          <w:lang w:val="en-US"/>
+        </w:rPr>
+        <w:t>]</w:t>
+      </w:r>
+      <w:r>
+        <w:rPr>
+          <w:lang w:val="en-US"/>
+        </w:rPr>
+        <w:tab/>
+      </w:r>
+      <w:r>
+        <w:rPr>
+          <w:lang w:val="en-US"/>
+        </w:rPr>
+        <w:t>Talent: Animal friend 1</w:t>
       </w:r>
     </w:p>
     <w:p>
@@ -16463,7 +16461,7 @@
         <w:t>Koszt szablonu obowiązkowego: [1</w:t>
       </w:r>
       <w:r>
-        <w:t>17</w:t>
+        <w:t>12</w:t>
       </w:r>
       <w:r>
         <w:t>]</w:t>
@@ -16802,7 +16800,13 @@
         <w:rPr>
           <w:lang w:val="en-US"/>
         </w:rPr>
-        <w:t>[10]</w:t>
+        <w:t>[5</w:t>
+      </w:r>
+      <w:r>
+        <w:rPr>
+          <w:lang w:val="en-US"/>
+        </w:rPr>
+        <w:t>]</w:t>
       </w:r>
       <w:r>
         <w:rPr>
@@ -16828,6 +16832,12 @@
           <w:lang w:val="en-US"/>
         </w:rPr>
         <w:t>*</w:t>
+      </w:r>
+      <w:r>
+        <w:rPr>
+          <w:lang w:val="en-US"/>
+        </w:rPr>
+        <w:t xml:space="preserve"> 1</w:t>
       </w:r>
     </w:p>
     <w:p>
@@ -18724,7 +18734,10 @@
         <w:t>Koszt szablonu obowiązkowego: [</w:t>
       </w:r>
       <w:r>
-        <w:t>113</w:t>
+        <w:t>1</w:t>
+      </w:r>
+      <w:r>
+        <w:t>08</w:t>
       </w:r>
       <w:r>
         <w:t>]</w:t>
@@ -19100,7 +19113,19 @@
         <w:rPr>
           <w:lang w:val="en-US"/>
         </w:rPr>
-        <w:t>[10]</w:t>
+        <w:t>[</w:t>
+      </w:r>
+      <w:r>
+        <w:rPr>
+          <w:lang w:val="en-US"/>
+        </w:rPr>
+        <w:t>5</w:t>
+      </w:r>
+      <w:r>
+        <w:rPr>
+          <w:lang w:val="en-US"/>
+        </w:rPr>
+        <w:t>]</w:t>
       </w:r>
       <w:r>
         <w:rPr>
@@ -19119,7 +19144,7 @@
         <w:rPr>
           <w:lang w:val="en-US"/>
         </w:rPr>
-        <w:t xml:space="preserve"> 2</w:t>
+        <w:t xml:space="preserve"> 1</w:t>
       </w:r>
     </w:p>
     <w:p>
@@ -19838,7 +19863,7 @@
         <w:rPr>
           <w:lang w:eastAsia="en-GB"/>
         </w:rPr>
-        <w:t xml:space="preserve">Alzabeta, Amalie, Barbora, Bela, Dana, Darja, Frantiska, Iva, Jolana, Judita, Katerina, </w:t>
+        <w:t>Alzabeta, Amalie, Barbora, Bela, Dana, Darja, Frantiska, Iva, Jolana, Judita, Katerina, Lenka, Lida, Mahulena, Marika, Mila, Nikola, Radana, Sabina, Sona, Vanda, Vera, Vlasta, Zora</w:t>
       </w:r>
     </w:p>
     <w:p>
@@ -19848,20 +19873,6 @@
           <w:szCs w:val="24"/>
         </w:rPr>
       </w:pPr>
-      <w:r>
-        <w:rPr>
-          <w:lang w:eastAsia="en-GB"/>
-        </w:rPr>
-        <w:t>Lenka, Lida, Mahulena, Marika, Mila, Nikola, Radana, Sabina, Sona, Vanda, Vera, Vlasta, Zora</w:t>
-      </w:r>
-    </w:p>
-    <w:p>
-      <w:pPr>
-        <w:rPr>
-          <w:sz w:val="24"/>
-          <w:szCs w:val="24"/>
-        </w:rPr>
-      </w:pPr>
     </w:p>
     <w:p>
       <w:r>
@@ -19893,7 +19904,10 @@
         <w:t>1</w:t>
       </w:r>
       <w:r>
-        <w:t>25</w:t>
+        <w:t>1</w:t>
+      </w:r>
+      <w:r>
+        <w:t>5</w:t>
       </w:r>
       <w:r>
         <w:t>]</w:t>
@@ -20112,7 +20126,47 @@
         <w:rPr>
           <w:lang w:val="en-US"/>
         </w:rPr>
+        <w:t>[5]</w:t>
+      </w:r>
+      <w:r>
+        <w:rPr>
+          <w:lang w:val="en-US"/>
+        </w:rPr>
+        <w:tab/>
+        <w:t>Lightning Calculator</w:t>
+      </w:r>
+    </w:p>
+    <w:p>
+      <w:pPr>
+        <w:rPr>
+          <w:lang w:val="en-US"/>
+        </w:rPr>
+      </w:pPr>
+      <w:r>
+        <w:rPr>
+          <w:lang w:val="en-US"/>
+        </w:rPr>
         <w:lastRenderedPageBreak/>
+        <w:t>[25]</w:t>
+      </w:r>
+      <w:r>
+        <w:rPr>
+          <w:lang w:val="en-US"/>
+        </w:rPr>
+        <w:tab/>
+        <w:t>Magery 2</w:t>
+      </w:r>
+    </w:p>
+    <w:p>
+      <w:pPr>
+        <w:rPr>
+          <w:lang w:val="en-US"/>
+        </w:rPr>
+      </w:pPr>
+      <w:r>
+        <w:rPr>
+          <w:lang w:val="en-US"/>
+        </w:rPr>
         <w:t>[5]</w:t>
       </w:r>
       <w:r>
@@ -20120,27 +20174,45 @@
           <w:lang w:val="en-US"/>
         </w:rPr>
         <w:tab/>
-        <w:t>Lightning Calculator</w:t>
-      </w:r>
-    </w:p>
-    <w:p>
-      <w:pPr>
-        <w:rPr>
-          <w:lang w:val="en-US"/>
-        </w:rPr>
-      </w:pPr>
-      <w:r>
-        <w:rPr>
-          <w:lang w:val="en-US"/>
-        </w:rPr>
-        <w:t>[25]</w:t>
-      </w:r>
-      <w:r>
-        <w:rPr>
-          <w:lang w:val="en-US"/>
-        </w:rPr>
-        <w:tab/>
-        <w:t>Magery 2</w:t>
+        <w:t>Single Minded</w:t>
+      </w:r>
+    </w:p>
+    <w:p>
+      <w:pPr>
+        <w:rPr>
+          <w:lang w:val="en-US"/>
+        </w:rPr>
+      </w:pPr>
+      <w:r>
+        <w:rPr>
+          <w:lang w:val="en-US"/>
+        </w:rPr>
+        <w:t>[</w:t>
+      </w:r>
+      <w:r>
+        <w:rPr>
+          <w:lang w:val="en-US"/>
+        </w:rPr>
+        <w:t>1</w:t>
+      </w:r>
+      <w:r>
+        <w:rPr>
+          <w:lang w:val="en-US"/>
+        </w:rPr>
+        <w:t>0]</w:t>
+      </w:r>
+      <w:r>
+        <w:rPr>
+          <w:lang w:val="en-US"/>
+        </w:rPr>
+        <w:tab/>
+        <w:t xml:space="preserve">Talent: Science* </w:t>
+      </w:r>
+      <w:r>
+        <w:rPr>
+          <w:lang w:val="en-US"/>
+        </w:rPr>
+        <w:t>1</w:t>
       </w:r>
     </w:p>
     <w:p>
@@ -20160,46 +20232,6 @@
           <w:lang w:val="en-US"/>
         </w:rPr>
         <w:tab/>
-        <w:t>Single Minded</w:t>
-      </w:r>
-    </w:p>
-    <w:p>
-      <w:pPr>
-        <w:rPr>
-          <w:lang w:val="en-US"/>
-        </w:rPr>
-      </w:pPr>
-      <w:r>
-        <w:rPr>
-          <w:lang w:val="en-US"/>
-        </w:rPr>
-        <w:t>[20]</w:t>
-      </w:r>
-      <w:r>
-        <w:rPr>
-          <w:lang w:val="en-US"/>
-        </w:rPr>
-        <w:tab/>
-        <w:t>Talent: Science* 2</w:t>
-      </w:r>
-    </w:p>
-    <w:p>
-      <w:pPr>
-        <w:rPr>
-          <w:lang w:val="en-US"/>
-        </w:rPr>
-      </w:pPr>
-      <w:r>
-        <w:rPr>
-          <w:lang w:val="en-US"/>
-        </w:rPr>
-        <w:t>[5]</w:t>
-      </w:r>
-      <w:r>
-        <w:rPr>
-          <w:lang w:val="en-US"/>
-        </w:rPr>
-        <w:tab/>
         <w:t>Versatil</w:t>
       </w:r>
       <w:r>
@@ -20246,47 +20278,47 @@
         <w:rPr>
           <w:lang w:val="en-US"/>
         </w:rPr>
+        <w:t>[-5]</w:t>
+      </w:r>
+      <w:r>
+        <w:rPr>
+          <w:lang w:val="en-US"/>
+        </w:rPr>
+        <w:tab/>
+        <w:t>Per -1</w:t>
+      </w:r>
+    </w:p>
+    <w:p>
+      <w:pPr>
+        <w:rPr>
+          <w:lang w:val="en-US"/>
+        </w:rPr>
+      </w:pPr>
+      <w:r>
+        <w:rPr>
+          <w:lang w:val="en-US"/>
+        </w:rPr>
+        <w:t>[-5]</w:t>
+      </w:r>
+      <w:r>
+        <w:rPr>
+          <w:lang w:val="en-US"/>
+        </w:rPr>
+        <w:tab/>
+        <w:t>Curious</w:t>
+      </w:r>
+    </w:p>
+    <w:p>
+      <w:pPr>
+        <w:rPr>
+          <w:lang w:val="en-US"/>
+        </w:rPr>
+      </w:pPr>
+      <w:r>
+        <w:rPr>
+          <w:lang w:val="en-US"/>
+        </w:rPr>
         <w:lastRenderedPageBreak/>
-        <w:t>[-5]</w:t>
-      </w:r>
-      <w:r>
-        <w:rPr>
-          <w:lang w:val="en-US"/>
-        </w:rPr>
-        <w:tab/>
-        <w:t>Per -1</w:t>
-      </w:r>
-    </w:p>
-    <w:p>
-      <w:pPr>
-        <w:rPr>
-          <w:lang w:val="en-US"/>
-        </w:rPr>
-      </w:pPr>
-      <w:r>
-        <w:rPr>
-          <w:lang w:val="en-US"/>
-        </w:rPr>
-        <w:t>[-5]</w:t>
-      </w:r>
-      <w:r>
-        <w:rPr>
-          <w:lang w:val="en-US"/>
-        </w:rPr>
-        <w:tab/>
-        <w:t>Curious</w:t>
-      </w:r>
-    </w:p>
-    <w:p>
-      <w:pPr>
-        <w:rPr>
-          <w:lang w:val="en-US"/>
-        </w:rPr>
-      </w:pPr>
-      <w:r>
-        <w:rPr>
-          <w:lang w:val="en-US"/>
-        </w:rPr>
         <w:t>[-15]</w:t>
       </w:r>
       <w:r>
@@ -20743,38 +20775,38 @@
           <w:b/>
           <w:bCs/>
         </w:rPr>
+        <w:t xml:space="preserve">Herb: </w:t>
+      </w:r>
+      <w:r>
+        <w:rPr>
+          <w:bCs/>
+        </w:rPr>
+        <w:t>C</w:t>
+      </w:r>
+      <w:r>
+        <w:rPr>
+          <w:bCs/>
+        </w:rPr>
+        <w:t>zarny</w:t>
+      </w:r>
+      <w:r>
+        <w:rPr>
+          <w:b/>
+          <w:bCs/>
+        </w:rPr>
+        <w:t xml:space="preserve"> </w:t>
+      </w:r>
+      <w:r>
+        <w:t>szkielet kruka w białym polu</w:t>
+      </w:r>
+    </w:p>
+    <w:p>
+      <w:r>
+        <w:rPr>
+          <w:b/>
+          <w:bCs/>
+        </w:rPr>
         <w:lastRenderedPageBreak/>
-        <w:t xml:space="preserve">Herb: </w:t>
-      </w:r>
-      <w:r>
-        <w:rPr>
-          <w:bCs/>
-        </w:rPr>
-        <w:t>C</w:t>
-      </w:r>
-      <w:r>
-        <w:rPr>
-          <w:bCs/>
-        </w:rPr>
-        <w:t>zarny</w:t>
-      </w:r>
-      <w:r>
-        <w:rPr>
-          <w:b/>
-          <w:bCs/>
-        </w:rPr>
-        <w:t xml:space="preserve"> </w:t>
-      </w:r>
-      <w:r>
-        <w:t>szkielet kruka w białym polu</w:t>
-      </w:r>
-    </w:p>
-    <w:p>
-      <w:r>
-        <w:rPr>
-          <w:b/>
-          <w:bCs/>
-        </w:rPr>
         <w:t>Z</w:t>
       </w:r>
       <w:r>
@@ -20865,10 +20897,10 @@
           <w:b/>
           <w:bCs/>
         </w:rPr>
-        <w:t xml:space="preserve">: </w:t>
-      </w:r>
-      <w:r>
-        <w:t>Animo, Invito, Tenebratelum, Transmogrifo</w:t>
+        <w:t>:</w:t>
+      </w:r>
+      <w:r>
+        <w:t xml:space="preserve"> Invito, Obitus, Tenebratelum, Tramogris</w:t>
       </w:r>
     </w:p>
     <w:p>
@@ -20980,7 +21012,13 @@
         <w:t>Koszt szablonu obowiązkowego</w:t>
       </w:r>
       <w:r>
-        <w:t xml:space="preserve"> [119</w:t>
+        <w:t xml:space="preserve"> [1</w:t>
+      </w:r>
+      <w:r>
+        <w:t>0</w:t>
+      </w:r>
+      <w:r>
+        <w:t>9</w:t>
       </w:r>
       <w:r>
         <w:t>]</w:t>
@@ -21260,7 +21298,19 @@
         <w:rPr>
           <w:lang w:val="en-US"/>
         </w:rPr>
-        <w:t>[20]</w:t>
+        <w:t>[</w:t>
+      </w:r>
+      <w:r>
+        <w:rPr>
+          <w:lang w:val="en-US"/>
+        </w:rPr>
+        <w:t>1</w:t>
+      </w:r>
+      <w:r>
+        <w:rPr>
+          <w:lang w:val="en-US"/>
+        </w:rPr>
+        <w:t>0]</w:t>
       </w:r>
       <w:r>
         <w:rPr>
@@ -21290,7 +21340,13 @@
         <w:rPr>
           <w:lang w:val="en-US"/>
         </w:rPr>
-        <w:t>2    </w:t>
+        <w:t>1</w:t>
+      </w:r>
+      <w:r>
+        <w:rPr>
+          <w:lang w:val="en-US"/>
+        </w:rPr>
+        <w:t xml:space="preserve">    </w:t>
       </w:r>
     </w:p>
     <w:p>
@@ -21545,6 +21601,31 @@
         <w:rPr>
           <w:lang w:val="en-US"/>
         </w:rPr>
+        <w:t>[var]</w:t>
+      </w:r>
+      <w:r>
+        <w:rPr>
+          <w:lang w:val="en-US"/>
+        </w:rPr>
+        <w:tab/>
+      </w:r>
+      <w:r>
+        <w:rPr>
+          <w:lang w:val="en-US"/>
+        </w:rPr>
+        <w:t>Eidetic Memory</w:t>
+      </w:r>
+    </w:p>
+    <w:p>
+      <w:pPr>
+        <w:rPr>
+          <w:lang w:val="en-US"/>
+        </w:rPr>
+      </w:pPr>
+      <w:r>
+        <w:rPr>
+          <w:lang w:val="en-US"/>
+        </w:rPr>
         <w:lastRenderedPageBreak/>
         <w:t>[var]</w:t>
       </w:r>
@@ -21558,7 +21639,32 @@
         <w:rPr>
           <w:lang w:val="en-US"/>
         </w:rPr>
-        <w:t>Eidetic Memory</w:t>
+        <w:t>Magery</w:t>
+      </w:r>
+    </w:p>
+    <w:p>
+      <w:pPr>
+        <w:rPr>
+          <w:lang w:val="en-US"/>
+        </w:rPr>
+      </w:pPr>
+      <w:r>
+        <w:rPr>
+          <w:lang w:val="en-US"/>
+        </w:rPr>
+        <w:t>[5]</w:t>
+      </w:r>
+      <w:r>
+        <w:rPr>
+          <w:lang w:val="en-US"/>
+        </w:rPr>
+        <w:tab/>
+      </w:r>
+      <w:r>
+        <w:rPr>
+          <w:lang w:val="en-US"/>
+        </w:rPr>
+        <w:t>Single Minded</w:t>
       </w:r>
     </w:p>
     <w:p>
@@ -21572,56 +21678,6 @@
           <w:lang w:val="en-US"/>
         </w:rPr>
         <w:lastRenderedPageBreak/>
-        <w:t>[var]</w:t>
-      </w:r>
-      <w:r>
-        <w:rPr>
-          <w:lang w:val="en-US"/>
-        </w:rPr>
-        <w:tab/>
-      </w:r>
-      <w:r>
-        <w:rPr>
-          <w:lang w:val="en-US"/>
-        </w:rPr>
-        <w:t>Magery</w:t>
-      </w:r>
-    </w:p>
-    <w:p>
-      <w:pPr>
-        <w:rPr>
-          <w:lang w:val="en-US"/>
-        </w:rPr>
-      </w:pPr>
-      <w:r>
-        <w:rPr>
-          <w:lang w:val="en-US"/>
-        </w:rPr>
-        <w:t>[5]</w:t>
-      </w:r>
-      <w:r>
-        <w:rPr>
-          <w:lang w:val="en-US"/>
-        </w:rPr>
-        <w:tab/>
-      </w:r>
-      <w:r>
-        <w:rPr>
-          <w:lang w:val="en-US"/>
-        </w:rPr>
-        <w:t>Single Minded</w:t>
-      </w:r>
-    </w:p>
-    <w:p>
-      <w:pPr>
-        <w:rPr>
-          <w:lang w:val="en-US"/>
-        </w:rPr>
-      </w:pPr>
-      <w:r>
-        <w:rPr>
-          <w:lang w:val="en-US"/>
-        </w:rPr>
         <w:t>[15]</w:t>
       </w:r>
       <w:r>
@@ -21686,32 +21742,32 @@
         <w:rPr>
           <w:lang w:val="en-US"/>
         </w:rPr>
+        <w:t>[-10]</w:t>
+      </w:r>
+      <w:r>
+        <w:rPr>
+          <w:lang w:val="en-US"/>
+        </w:rPr>
+        <w:tab/>
+      </w:r>
+      <w:r>
+        <w:rPr>
+          <w:lang w:val="en-US"/>
+        </w:rPr>
+        <w:t>Frightens Animals</w:t>
+      </w:r>
+    </w:p>
+    <w:p>
+      <w:pPr>
+        <w:rPr>
+          <w:lang w:val="en-US"/>
+        </w:rPr>
+      </w:pPr>
+      <w:r>
+        <w:rPr>
+          <w:lang w:val="en-US"/>
+        </w:rPr>
         <w:lastRenderedPageBreak/>
-        <w:t>[-10]</w:t>
-      </w:r>
-      <w:r>
-        <w:rPr>
-          <w:lang w:val="en-US"/>
-        </w:rPr>
-        <w:tab/>
-      </w:r>
-      <w:r>
-        <w:rPr>
-          <w:lang w:val="en-US"/>
-        </w:rPr>
-        <w:t>Frightens Animals</w:t>
-      </w:r>
-    </w:p>
-    <w:p>
-      <w:pPr>
-        <w:rPr>
-          <w:lang w:val="en-US"/>
-        </w:rPr>
-      </w:pPr>
-      <w:r>
-        <w:rPr>
-          <w:lang w:val="en-US"/>
-        </w:rPr>
         <w:t>[-5]</w:t>
       </w:r>
       <w:r>
@@ -21983,27 +22039,78 @@
       </w:r>
     </w:p>
     <w:p>
-      <w:pPr>
-        <w:rPr>
+      <w:r>
+        <w:rPr>
+          <w:b/>
+        </w:rPr>
+        <w:t>Teren</w:t>
+      </w:r>
+      <w:r>
+        <w:t>: Nalianor, Relion</w:t>
+      </w:r>
+    </w:p>
+    <w:p>
+      <w:pPr>
+        <w:rPr>
+          <w:rFonts w:ascii="Times New Roman" w:hAnsi="Times New Roman"/>
+          <w:color w:val="auto"/>
           <w:sz w:val="24"/>
           <w:szCs w:val="24"/>
-        </w:rPr>
-      </w:pPr>
-      <w:r>
-        <w:rPr>
-          <w:b/>
-        </w:rPr>
-        <w:t>Teren</w:t>
-      </w:r>
-      <w:r>
-        <w:t>: Nalianor, Relion</w:t>
-      </w:r>
-    </w:p>
-    <w:p>
-      <w:pPr>
-        <w:rPr>
+          <w:lang w:eastAsia="en-GB"/>
+        </w:rPr>
+      </w:pPr>
+      <w:r>
+        <w:rPr>
+          <w:b/>
+        </w:rPr>
+        <w:t>Imiona męskie</w:t>
+      </w:r>
+      <w:r>
+        <w:t xml:space="preserve">: </w:t>
+      </w:r>
+      <w:r>
+        <w:rPr>
+          <w:lang w:eastAsia="en-GB"/>
+        </w:rPr>
+        <w:t xml:space="preserve">Adamar, Slosrin, Araevin, Ardreth, Beluar, Cheyryth, Corym, Dalyor, Druidar, Durothil, Edyrm, Ehrendil, Elorfindal, Galaeron, Glorandal, Halafarin, Ilthuryn, Kindroth, Luthias, Methild, Nevarth, Ohmbryn, Rathal, Tarathiel, Tannivh, Vesperr, </w:t>
+      </w:r>
+      <w:r>
+        <w:rPr>
+          <w:rFonts w:ascii="Times New Roman" w:hAnsi="Times New Roman"/>
+          <w:color w:val="auto"/>
           <w:sz w:val="24"/>
           <w:szCs w:val="24"/>
+          <w:lang w:eastAsia="en-GB"/>
+        </w:rPr>
+        <w:br/>
+      </w:r>
+      <w:r>
+        <w:rPr>
+          <w:b/>
+        </w:rPr>
+        <w:t xml:space="preserve">Imiona </w:t>
+      </w:r>
+      <w:r>
+        <w:rPr>
+          <w:b/>
+        </w:rPr>
+        <w:t>kobiece</w:t>
+      </w:r>
+      <w:r>
+        <w:t xml:space="preserve">: </w:t>
+      </w:r>
+      <w:r>
+        <w:rPr>
+          <w:lang w:eastAsia="en-GB"/>
+        </w:rPr>
+        <w:t>Alavadra, Almithara, Amara, Aurae, Blythswana, Cauladra, Civiren, Dasyra, Ecaeris, Edraele, Elora, Filauria, Gaelira, Gweyr,  Ilyrana, Jastra, Kavrala, Lamtora, Meira, Meriel, Mladris, Nambra, Sakaala, Shiri, Sariandi,  Titiara, Valindra, Vestele,</w:t>
+      </w:r>
+    </w:p>
+    <w:p>
+      <w:pPr>
+        <w:rPr>
+          <w:sz w:val="24"/>
+          <w:szCs w:val="24"/>
         </w:rPr>
       </w:pPr>
     </w:p>
@@ -22044,7 +22151,10 @@
         <w:t>Koszt szablonu obowiązkowego [</w:t>
       </w:r>
       <w:r>
-        <w:t>11</w:t>
+        <w:t>1</w:t>
+      </w:r>
+      <w:r>
+        <w:t>0</w:t>
       </w:r>
       <w:r>
         <w:t>9</w:t>
@@ -22187,146 +22297,6 @@
         <w:rPr>
           <w:lang w:val="en-US"/>
         </w:rPr>
-        <w:t>[5]</w:t>
-      </w:r>
-      <w:r>
-        <w:rPr>
-          <w:lang w:val="en-US"/>
-        </w:rPr>
-        <w:tab/>
-        <w:t>Ambidexterity</w:t>
-      </w:r>
-    </w:p>
-    <w:p>
-      <w:pPr>
-        <w:rPr>
-          <w:lang w:val="en-US"/>
-        </w:rPr>
-      </w:pPr>
-      <w:r>
-        <w:rPr>
-          <w:lang w:val="en-US"/>
-        </w:rPr>
-        <w:t>[5]</w:t>
-      </w:r>
-      <w:r>
-        <w:rPr>
-          <w:lang w:val="en-US"/>
-        </w:rPr>
-        <w:tab/>
-        <w:t>Animal Empathy</w:t>
-      </w:r>
-    </w:p>
-    <w:p>
-      <w:pPr>
-        <w:rPr>
-          <w:lang w:val="en-US"/>
-        </w:rPr>
-      </w:pPr>
-      <w:r>
-        <w:rPr>
-          <w:lang w:val="en-US"/>
-        </w:rPr>
-        <w:t>[4]</w:t>
-      </w:r>
-      <w:r>
-        <w:rPr>
-          <w:lang w:val="en-US"/>
-        </w:rPr>
-        <w:tab/>
-        <w:t>Attractive</w:t>
-      </w:r>
-    </w:p>
-    <w:p>
-      <w:pPr>
-        <w:rPr>
-          <w:lang w:val="en-US"/>
-        </w:rPr>
-      </w:pPr>
-      <w:r>
-        <w:rPr>
-          <w:lang w:val="en-US"/>
-        </w:rPr>
-        <w:t>[5]</w:t>
-      </w:r>
-      <w:r>
-        <w:rPr>
-          <w:lang w:val="en-US"/>
-        </w:rPr>
-        <w:tab/>
-        <w:t>Charisma 1</w:t>
-      </w:r>
-    </w:p>
-    <w:p>
-      <w:pPr>
-        <w:rPr>
-          <w:lang w:val="en-US"/>
-        </w:rPr>
-      </w:pPr>
-      <w:r>
-        <w:rPr>
-          <w:lang w:val="en-US"/>
-        </w:rPr>
-        <w:t>[15]</w:t>
-      </w:r>
-      <w:r>
-        <w:rPr>
-          <w:lang w:val="en-US"/>
-        </w:rPr>
-        <w:tab/>
-        <w:t>Combat Reflexes</w:t>
-      </w:r>
-    </w:p>
-    <w:p>
-      <w:pPr>
-        <w:rPr>
-          <w:lang w:val="en-US"/>
-        </w:rPr>
-      </w:pPr>
-      <w:r>
-        <w:rPr>
-          <w:lang w:val="en-US"/>
-        </w:rPr>
-        <w:t>[5]</w:t>
-      </w:r>
-      <w:r>
-        <w:rPr>
-          <w:lang w:val="en-US"/>
-        </w:rPr>
-        <w:tab/>
-        <w:t>Flexibility</w:t>
-      </w:r>
-    </w:p>
-    <w:p>
-      <w:pPr>
-        <w:rPr>
-          <w:lang w:val="en-US"/>
-        </w:rPr>
-      </w:pPr>
-      <w:r>
-        <w:rPr>
-          <w:lang w:val="en-US"/>
-        </w:rPr>
-        <w:t>[10]</w:t>
-      </w:r>
-      <w:r>
-        <w:rPr>
-          <w:lang w:val="en-US"/>
-        </w:rPr>
-        <w:tab/>
-        <w:t>Infravision</w:t>
-      </w:r>
-    </w:p>
-    <w:p>
-      <w:pPr>
-        <w:rPr>
-          <w:lang w:val="en-US"/>
-        </w:rPr>
-      </w:pPr>
-      <w:r>
-        <w:rPr>
-          <w:lang w:val="en-US"/>
-        </w:rPr>
         <w:lastRenderedPageBreak/>
         <w:t>[5]</w:t>
       </w:r>
@@ -22335,6 +22305,147 @@
           <w:lang w:val="en-US"/>
         </w:rPr>
         <w:tab/>
+        <w:t>Ambidexterity</w:t>
+      </w:r>
+    </w:p>
+    <w:p>
+      <w:pPr>
+        <w:rPr>
+          <w:lang w:val="en-US"/>
+        </w:rPr>
+      </w:pPr>
+      <w:r>
+        <w:rPr>
+          <w:lang w:val="en-US"/>
+        </w:rPr>
+        <w:t>[5]</w:t>
+      </w:r>
+      <w:r>
+        <w:rPr>
+          <w:lang w:val="en-US"/>
+        </w:rPr>
+        <w:tab/>
+        <w:t>Animal Empathy</w:t>
+      </w:r>
+    </w:p>
+    <w:p>
+      <w:pPr>
+        <w:rPr>
+          <w:lang w:val="en-US"/>
+        </w:rPr>
+      </w:pPr>
+      <w:r>
+        <w:rPr>
+          <w:lang w:val="en-US"/>
+        </w:rPr>
+        <w:t>[4]</w:t>
+      </w:r>
+      <w:r>
+        <w:rPr>
+          <w:lang w:val="en-US"/>
+        </w:rPr>
+        <w:tab/>
+        <w:t>Attractive</w:t>
+      </w:r>
+    </w:p>
+    <w:p>
+      <w:pPr>
+        <w:rPr>
+          <w:lang w:val="en-US"/>
+        </w:rPr>
+      </w:pPr>
+      <w:r>
+        <w:rPr>
+          <w:lang w:val="en-US"/>
+        </w:rPr>
+        <w:t>[5]</w:t>
+      </w:r>
+      <w:r>
+        <w:rPr>
+          <w:lang w:val="en-US"/>
+        </w:rPr>
+        <w:tab/>
+        <w:t>Charisma 1</w:t>
+      </w:r>
+    </w:p>
+    <w:p>
+      <w:pPr>
+        <w:rPr>
+          <w:lang w:val="en-US"/>
+        </w:rPr>
+      </w:pPr>
+      <w:r>
+        <w:rPr>
+          <w:lang w:val="en-US"/>
+        </w:rPr>
+        <w:t>[15]</w:t>
+      </w:r>
+      <w:r>
+        <w:rPr>
+          <w:lang w:val="en-US"/>
+        </w:rPr>
+        <w:tab/>
+        <w:t>Combat Reflexes</w:t>
+      </w:r>
+    </w:p>
+    <w:p>
+      <w:pPr>
+        <w:rPr>
+          <w:lang w:val="en-US"/>
+        </w:rPr>
+      </w:pPr>
+      <w:r>
+        <w:rPr>
+          <w:lang w:val="en-US"/>
+        </w:rPr>
+        <w:lastRenderedPageBreak/>
+        <w:t>[5]</w:t>
+      </w:r>
+      <w:r>
+        <w:rPr>
+          <w:lang w:val="en-US"/>
+        </w:rPr>
+        <w:tab/>
+        <w:t>Flexibility</w:t>
+      </w:r>
+    </w:p>
+    <w:p>
+      <w:pPr>
+        <w:rPr>
+          <w:lang w:val="en-US"/>
+        </w:rPr>
+      </w:pPr>
+      <w:r>
+        <w:rPr>
+          <w:lang w:val="en-US"/>
+        </w:rPr>
+        <w:t>[10]</w:t>
+      </w:r>
+      <w:r>
+        <w:rPr>
+          <w:lang w:val="en-US"/>
+        </w:rPr>
+        <w:tab/>
+        <w:t>Infravision</w:t>
+      </w:r>
+    </w:p>
+    <w:p>
+      <w:pPr>
+        <w:rPr>
+          <w:lang w:val="en-US"/>
+        </w:rPr>
+      </w:pPr>
+      <w:r>
+        <w:rPr>
+          <w:lang w:val="en-US"/>
+        </w:rPr>
+        <w:t>[5]</w:t>
+      </w:r>
+      <w:r>
+        <w:rPr>
+          <w:lang w:val="en-US"/>
+        </w:rPr>
+        <w:tab/>
         <w:t>Magery 0</w:t>
       </w:r>
     </w:p>
@@ -22348,14 +22459,32 @@
         <w:rPr>
           <w:lang w:val="en-US"/>
         </w:rPr>
-        <w:t>[20]</w:t>
-      </w:r>
-      <w:r>
-        <w:rPr>
-          <w:lang w:val="en-US"/>
-        </w:rPr>
-        <w:tab/>
-        <w:t>Talent: Outdoorsman 2</w:t>
+        <w:t>[</w:t>
+      </w:r>
+      <w:r>
+        <w:rPr>
+          <w:lang w:val="en-US"/>
+        </w:rPr>
+        <w:t>1</w:t>
+      </w:r>
+      <w:r>
+        <w:rPr>
+          <w:lang w:val="en-US"/>
+        </w:rPr>
+        <w:t>0]</w:t>
+      </w:r>
+      <w:r>
+        <w:rPr>
+          <w:lang w:val="en-US"/>
+        </w:rPr>
+        <w:tab/>
+        <w:t xml:space="preserve">Talent: Outdoorsman </w:t>
+      </w:r>
+      <w:r>
+        <w:rPr>
+          <w:lang w:val="en-US"/>
+        </w:rPr>
+        <w:t>1</w:t>
       </w:r>
     </w:p>
     <w:p>
@@ -22858,6 +22987,7 @@
         <w:rPr>
           <w:b/>
         </w:rPr>
+        <w:lastRenderedPageBreak/>
         <w:t>Wygląd</w:t>
       </w:r>
       <w:r>
@@ -22928,7 +23058,6 @@
         <w:rPr>
           <w:b/>
         </w:rPr>
-        <w:lastRenderedPageBreak/>
         <w:t>Imiona męskie</w:t>
       </w:r>
       <w:r>
@@ -22985,7 +23114,13 @@
         <w:t>Koszt szablonu obowiązkowego [</w:t>
       </w:r>
       <w:r>
-        <w:t>124</w:t>
+        <w:t>1</w:t>
+      </w:r>
+      <w:r>
+        <w:t>1</w:t>
+      </w:r>
+      <w:r>
+        <w:t>4</w:t>
       </w:r>
       <w:r>
         <w:t>]</w:t>
@@ -23270,14 +23405,32 @@
         <w:rPr>
           <w:lang w:val="en-US"/>
         </w:rPr>
-        <w:t>[20]</w:t>
-      </w:r>
-      <w:r>
-        <w:rPr>
-          <w:lang w:val="en-US"/>
-        </w:rPr>
-        <w:tab/>
-        <w:t>Talent: Business Acumen 2</w:t>
+        <w:t>[</w:t>
+      </w:r>
+      <w:r>
+        <w:rPr>
+          <w:lang w:val="en-US"/>
+        </w:rPr>
+        <w:t>1</w:t>
+      </w:r>
+      <w:r>
+        <w:rPr>
+          <w:lang w:val="en-US"/>
+        </w:rPr>
+        <w:t>0]</w:t>
+      </w:r>
+      <w:r>
+        <w:rPr>
+          <w:lang w:val="en-US"/>
+        </w:rPr>
+        <w:tab/>
+        <w:t xml:space="preserve">Talent: Business Acumen </w:t>
+      </w:r>
+      <w:r>
+        <w:rPr>
+          <w:lang w:val="en-US"/>
+        </w:rPr>
+        <w:t>1</w:t>
       </w:r>
     </w:p>
     <w:p>
@@ -23582,7 +23735,6 @@
     </w:p>
     <w:p>
       <w:r>
-        <w:lastRenderedPageBreak/>
         <w:t>[-5]</w:t>
       </w:r>
       <w:r>
@@ -23643,11 +23795,7 @@
         <w:tab/>
       </w:r>
       <w:r>
-        <w:t xml:space="preserve">Zwani też imperialnymi. Są chorobliwie ambitni i wykazują dużą biegłość w wszelkiego rodzaju zarządzaniu, czy to ekonomią w skali dziesięcioleci czy armią w skali godzin. Paranoidalni, obrzydliwie bogaci i posiadający zamiłowanie do przepychu i monumentalności. Nie przepadają za </w:t>
-      </w:r>
-      <w:r>
-        <w:lastRenderedPageBreak/>
-        <w:t>bezpośrednim braniem udziału w bitwach, a jeśli już, to zakuci w bajecznie drogie zbroje ze specjalnych stopów, z magicznymi usprawnieniami.</w:t>
+        <w:t>Zwani też imperialnymi. Są chorobliwie ambitni i wykazują dużą biegłość w wszelkiego rodzaju zarządzaniu, czy to ekonomią w skali dziesięcioleci czy armią w skali godzin. Paranoidalni, obrzydliwie bogaci i posiadający zamiłowanie do przepychu i monumentalności. Nie przepadają za bezpośrednim braniem udziału w bitwach, a jeśli już, to zakuci w bajecznie drogie zbroje ze specjalnych stopów, z magicznymi usprawnieniami.</w:t>
       </w:r>
     </w:p>
     <w:p>
@@ -23809,6 +23957,7 @@
           <w:b/>
           <w:bCs/>
         </w:rPr>
+        <w:lastRenderedPageBreak/>
         <w:t xml:space="preserve">Wygląd: </w:t>
       </w:r>
       <w:r>
@@ -23886,7 +24035,6 @@
         <w:rPr>
           <w:b/>
         </w:rPr>
-        <w:lastRenderedPageBreak/>
         <w:t>Imiona męskie</w:t>
       </w:r>
       <w:r>
@@ -24816,6 +24964,7 @@
         <w:rPr>
           <w:lang w:val="en-US"/>
         </w:rPr>
+        <w:lastRenderedPageBreak/>
         <w:t>[5]</w:t>
       </w:r>
       <w:r>
@@ -24853,6 +25002,7 @@
         <w:rPr>
           <w:lang w:val="en-US"/>
         </w:rPr>
+        <w:lastRenderedPageBreak/>
         <w:t>[2]</w:t>
       </w:r>
       <w:r>
@@ -24978,32 +25128,32 @@
         <w:rPr>
           <w:lang w:val="en-US"/>
         </w:rPr>
+        <w:t>[-10]</w:t>
+      </w:r>
+      <w:r>
+        <w:rPr>
+          <w:lang w:val="en-US"/>
+        </w:rPr>
+        <w:tab/>
+      </w:r>
+      <w:r>
+        <w:rPr>
+          <w:lang w:val="en-US"/>
+        </w:rPr>
+        <w:t>Berserk</w:t>
+      </w:r>
+    </w:p>
+    <w:p>
+      <w:pPr>
+        <w:rPr>
+          <w:lang w:val="en-US"/>
+        </w:rPr>
+      </w:pPr>
+      <w:r>
+        <w:rPr>
+          <w:lang w:val="en-US"/>
+        </w:rPr>
         <w:lastRenderedPageBreak/>
-        <w:t>[-10]</w:t>
-      </w:r>
-      <w:r>
-        <w:rPr>
-          <w:lang w:val="en-US"/>
-        </w:rPr>
-        <w:tab/>
-      </w:r>
-      <w:r>
-        <w:rPr>
-          <w:lang w:val="en-US"/>
-        </w:rPr>
-        <w:t>Berserk</w:t>
-      </w:r>
-    </w:p>
-    <w:p>
-      <w:pPr>
-        <w:rPr>
-          <w:lang w:val="en-US"/>
-        </w:rPr>
-      </w:pPr>
-      <w:r>
-        <w:rPr>
-          <w:lang w:val="en-US"/>
-        </w:rPr>
         <w:t>[-10]</w:t>
       </w:r>
       <w:r>
@@ -25333,9 +25483,15 @@
       </w:r>
     </w:p>
     <w:p>
-      <w:r>
-        <w:rPr>
-          <w:b/>
+      <w:pPr>
+        <w:rPr>
+          <w:lang w:val="en-GB"/>
+        </w:rPr>
+      </w:pPr>
+      <w:r>
+        <w:rPr>
+          <w:b/>
+          <w:lang w:val="en-GB"/>
         </w:rPr>
         <w:t>Dyscypliny drugorzędne:</w:t>
       </w:r>
@@ -25343,13 +25499,38 @@
         <w:rPr>
           <w:b/>
           <w:bCs/>
+          <w:lang w:val="en-GB"/>
         </w:rPr>
         <w:t xml:space="preserve"> </w:t>
       </w:r>
       <w:r>
-        <w:t>Animo, Invito, Lepos, Specto, Tenebratelum, Transmogrifio, Velox</w:t>
-      </w:r>
-      <w:r>
+        <w:rPr>
+          <w:lang w:val="en-GB"/>
+        </w:rPr>
+        <w:t xml:space="preserve">Invito, Lepos, Specto, </w:t>
+      </w:r>
+      <w:r>
+        <w:rPr>
+          <w:lang w:val="en-GB"/>
+        </w:rPr>
+        <w:t>O</w:t>
+      </w:r>
+      <w:r>
+        <w:rPr>
+          <w:lang w:val="en-GB"/>
+        </w:rPr>
+        <w:t>bitus, Tebratelum, Tramogris</w:t>
+      </w:r>
+      <w:r>
+        <w:rPr>
+          <w:lang w:val="en-GB"/>
+        </w:rPr>
+        <w:t>, Velox</w:t>
+      </w:r>
+      <w:r>
+        <w:rPr>
+          <w:lang w:val="en-GB"/>
+        </w:rPr>
         <w:t>, Robur, Fercorium, Ignis, Cerevis, Parma</w:t>
       </w:r>
     </w:p>
@@ -25454,7 +25635,6 @@
     </w:p>
     <w:p>
       <w:r>
-        <w:lastRenderedPageBreak/>
         <w:t xml:space="preserve">Koszt szablonu obowiązkowego </w:t>
       </w:r>
       <w:r>
@@ -26463,6 +26643,7 @@
         <w:rPr>
           <w:lang w:val="en-US"/>
         </w:rPr>
+        <w:lastRenderedPageBreak/>
         <w:t>[10]</w:t>
       </w:r>
       <w:r>
@@ -26490,187 +26671,187 @@
         <w:rPr>
           <w:lang w:val="en-US"/>
         </w:rPr>
+        <w:t>[var]</w:t>
+      </w:r>
+      <w:r>
+        <w:rPr>
+          <w:lang w:val="en-US"/>
+        </w:rPr>
+        <w:tab/>
+        <w:t>Compulsive behaviour</w:t>
+      </w:r>
+    </w:p>
+    <w:p>
+      <w:pPr>
+        <w:rPr>
+          <w:lang w:val="en-US"/>
+        </w:rPr>
+      </w:pPr>
+      <w:r>
+        <w:rPr>
+          <w:lang w:val="en-US"/>
+        </w:rPr>
+        <w:t>[-5]</w:t>
+      </w:r>
+      <w:r>
+        <w:rPr>
+          <w:lang w:val="en-US"/>
+        </w:rPr>
+        <w:tab/>
+        <w:t>Callous</w:t>
+      </w:r>
+    </w:p>
+    <w:p>
+      <w:pPr>
+        <w:rPr>
+          <w:lang w:val="en-US"/>
+        </w:rPr>
+      </w:pPr>
+      <w:r>
+        <w:rPr>
+          <w:lang w:val="en-US"/>
+        </w:rPr>
+        <w:t>[-5]</w:t>
+      </w:r>
+      <w:r>
+        <w:rPr>
+          <w:lang w:val="en-US"/>
+        </w:rPr>
+        <w:tab/>
+        <w:t>Curious</w:t>
+      </w:r>
+    </w:p>
+    <w:p>
+      <w:pPr>
+        <w:rPr>
+          <w:lang w:val="en-US"/>
+        </w:rPr>
+      </w:pPr>
+      <w:r>
+        <w:rPr>
+          <w:lang w:val="en-US"/>
+        </w:rPr>
+        <w:t>[-10]</w:t>
+      </w:r>
+      <w:r>
+        <w:rPr>
+          <w:lang w:val="en-US"/>
+        </w:rPr>
+        <w:tab/>
+        <w:t>Frightens Animals</w:t>
+      </w:r>
+    </w:p>
+    <w:p>
+      <w:pPr>
+        <w:rPr>
+          <w:lang w:val="en-US"/>
+        </w:rPr>
+      </w:pPr>
+      <w:r>
+        <w:rPr>
+          <w:lang w:val="en-US"/>
+        </w:rPr>
+        <w:t>[-10]</w:t>
+      </w:r>
+      <w:r>
+        <w:rPr>
+          <w:lang w:val="en-US"/>
+        </w:rPr>
+        <w:tab/>
+        <w:t>Impulsiveness</w:t>
+      </w:r>
+    </w:p>
+    <w:p>
+      <w:pPr>
+        <w:rPr>
+          <w:lang w:val="en-US"/>
+        </w:rPr>
+      </w:pPr>
+      <w:r>
+        <w:rPr>
+          <w:lang w:val="en-US"/>
+        </w:rPr>
+        <w:t>[-10]</w:t>
+      </w:r>
+      <w:r>
+        <w:rPr>
+          <w:lang w:val="en-US"/>
+        </w:rPr>
+        <w:tab/>
+        <w:t>No Sense of Humor</w:t>
+      </w:r>
+    </w:p>
+    <w:p>
+      <w:pPr>
+        <w:rPr>
+          <w:lang w:val="en-US"/>
+        </w:rPr>
+      </w:pPr>
+      <w:r>
+        <w:rPr>
+          <w:lang w:val="en-US"/>
+        </w:rPr>
+        <w:t>[-15]</w:t>
+      </w:r>
+      <w:r>
+        <w:rPr>
+          <w:lang w:val="en-US"/>
+        </w:rPr>
+        <w:tab/>
+        <w:t>Sadism</w:t>
+      </w:r>
+    </w:p>
+    <w:p>
+      <w:pPr>
+        <w:rPr>
+          <w:lang w:val="en-US"/>
+        </w:rPr>
+      </w:pPr>
+      <w:r>
+        <w:rPr>
+          <w:lang w:val="en-US"/>
+        </w:rPr>
+        <w:t>[-5]</w:t>
+      </w:r>
+      <w:r>
+        <w:rPr>
+          <w:lang w:val="en-US"/>
+        </w:rPr>
+        <w:tab/>
+        <w:t>Slow Riser</w:t>
+      </w:r>
+    </w:p>
+    <w:p>
+      <w:pPr>
+        <w:rPr>
+          <w:lang w:val="en-US"/>
+        </w:rPr>
+      </w:pPr>
+      <w:r>
+        <w:rPr>
+          <w:lang w:val="en-US"/>
+        </w:rPr>
+        <w:t>[-5]</w:t>
+      </w:r>
+      <w:r>
+        <w:rPr>
+          <w:lang w:val="en-US"/>
+        </w:rPr>
+        <w:tab/>
+        <w:t>Stubbornness</w:t>
+      </w:r>
+    </w:p>
+    <w:p>
+      <w:pPr>
+        <w:rPr>
+          <w:lang w:val="en-US"/>
+        </w:rPr>
+      </w:pPr>
+      <w:r>
+        <w:rPr>
+          <w:lang w:val="en-US"/>
+        </w:rPr>
         <w:lastRenderedPageBreak/>
-        <w:t>[var]</w:t>
-      </w:r>
-      <w:r>
-        <w:rPr>
-          <w:lang w:val="en-US"/>
-        </w:rPr>
-        <w:tab/>
-        <w:t>Compulsive behaviour</w:t>
-      </w:r>
-    </w:p>
-    <w:p>
-      <w:pPr>
-        <w:rPr>
-          <w:lang w:val="en-US"/>
-        </w:rPr>
-      </w:pPr>
-      <w:r>
-        <w:rPr>
-          <w:lang w:val="en-US"/>
-        </w:rPr>
-        <w:t>[-5]</w:t>
-      </w:r>
-      <w:r>
-        <w:rPr>
-          <w:lang w:val="en-US"/>
-        </w:rPr>
-        <w:tab/>
-        <w:t>Callous</w:t>
-      </w:r>
-    </w:p>
-    <w:p>
-      <w:pPr>
-        <w:rPr>
-          <w:lang w:val="en-US"/>
-        </w:rPr>
-      </w:pPr>
-      <w:r>
-        <w:rPr>
-          <w:lang w:val="en-US"/>
-        </w:rPr>
-        <w:t>[-5]</w:t>
-      </w:r>
-      <w:r>
-        <w:rPr>
-          <w:lang w:val="en-US"/>
-        </w:rPr>
-        <w:tab/>
-        <w:t>Curious</w:t>
-      </w:r>
-    </w:p>
-    <w:p>
-      <w:pPr>
-        <w:rPr>
-          <w:lang w:val="en-US"/>
-        </w:rPr>
-      </w:pPr>
-      <w:r>
-        <w:rPr>
-          <w:lang w:val="en-US"/>
-        </w:rPr>
-        <w:t>[-10]</w:t>
-      </w:r>
-      <w:r>
-        <w:rPr>
-          <w:lang w:val="en-US"/>
-        </w:rPr>
-        <w:tab/>
-        <w:t>Frightens Animals</w:t>
-      </w:r>
-    </w:p>
-    <w:p>
-      <w:pPr>
-        <w:rPr>
-          <w:lang w:val="en-US"/>
-        </w:rPr>
-      </w:pPr>
-      <w:r>
-        <w:rPr>
-          <w:lang w:val="en-US"/>
-        </w:rPr>
-        <w:t>[-10]</w:t>
-      </w:r>
-      <w:r>
-        <w:rPr>
-          <w:lang w:val="en-US"/>
-        </w:rPr>
-        <w:tab/>
-        <w:t>Impulsiveness</w:t>
-      </w:r>
-    </w:p>
-    <w:p>
-      <w:pPr>
-        <w:rPr>
-          <w:lang w:val="en-US"/>
-        </w:rPr>
-      </w:pPr>
-      <w:r>
-        <w:rPr>
-          <w:lang w:val="en-US"/>
-        </w:rPr>
-        <w:t>[-10]</w:t>
-      </w:r>
-      <w:r>
-        <w:rPr>
-          <w:lang w:val="en-US"/>
-        </w:rPr>
-        <w:tab/>
-        <w:t>No Sense of Humor</w:t>
-      </w:r>
-    </w:p>
-    <w:p>
-      <w:pPr>
-        <w:rPr>
-          <w:lang w:val="en-US"/>
-        </w:rPr>
-      </w:pPr>
-      <w:r>
-        <w:rPr>
-          <w:lang w:val="en-US"/>
-        </w:rPr>
-        <w:t>[-15]</w:t>
-      </w:r>
-      <w:r>
-        <w:rPr>
-          <w:lang w:val="en-US"/>
-        </w:rPr>
-        <w:tab/>
-        <w:t>Sadism</w:t>
-      </w:r>
-    </w:p>
-    <w:p>
-      <w:pPr>
-        <w:rPr>
-          <w:lang w:val="en-US"/>
-        </w:rPr>
-      </w:pPr>
-      <w:r>
-        <w:rPr>
-          <w:lang w:val="en-US"/>
-        </w:rPr>
-        <w:t>[-5]</w:t>
-      </w:r>
-      <w:r>
-        <w:rPr>
-          <w:lang w:val="en-US"/>
-        </w:rPr>
-        <w:tab/>
-        <w:t>Slow Riser</w:t>
-      </w:r>
-    </w:p>
-    <w:p>
-      <w:pPr>
-        <w:rPr>
-          <w:lang w:val="en-US"/>
-        </w:rPr>
-      </w:pPr>
-      <w:r>
-        <w:rPr>
-          <w:lang w:val="en-US"/>
-        </w:rPr>
-        <w:t>[-5]</w:t>
-      </w:r>
-      <w:r>
-        <w:rPr>
-          <w:lang w:val="en-US"/>
-        </w:rPr>
-        <w:tab/>
-        <w:t>Stubbornness</w:t>
-      </w:r>
-    </w:p>
-    <w:p>
-      <w:pPr>
-        <w:rPr>
-          <w:lang w:val="en-US"/>
-        </w:rPr>
-      </w:pPr>
-      <w:r>
-        <w:rPr>
-          <w:lang w:val="en-US"/>
-        </w:rPr>
         <w:t>[-5]</w:t>
       </w:r>
       <w:r>
@@ -26746,7 +26927,6 @@
         </w:rPr>
       </w:pPr>
       <w:r>
-        <w:lastRenderedPageBreak/>
         <w:tab/>
       </w:r>
       <w:r>
@@ -27146,7 +27326,11 @@
         <w:t xml:space="preserve">bu życia, zwinności, refleksu, </w:t>
       </w:r>
       <w:r>
-        <w:t>wygadania i wyostrzonych zmysłów. Posiadają słabość do płci przeciwnej, muzyki i wina oraz często nadmierną pewność siebie. Reagują na zmiany cyklu księżyca - są osłabieni w czasie nowiu i pobudzeni w czasie pełni, często podróżują z udomowionym wilkiem.</w:t>
+        <w:t xml:space="preserve">wygadania i wyostrzonych zmysłów. Posiadają słabość do płci </w:t>
+      </w:r>
+      <w:r>
+        <w:lastRenderedPageBreak/>
+        <w:t>przeciwnej, muzyki i wina oraz często nadmierną pewność siebie. Reagują na zmiany cyklu księżyca - są osłabieni w czasie nowiu i pobudzeni w czasie pełni, często podróżują z udomowionym wilkiem.</w:t>
       </w:r>
     </w:p>
     <w:p/>
@@ -27168,7 +27352,7 @@
         <w:t>Koszt szablonu obowiązkowego [1</w:t>
       </w:r>
       <w:r>
-        <w:t>2</w:t>
+        <w:t>1</w:t>
       </w:r>
       <w:r>
         <w:t>1]</w:t>
@@ -27370,7 +27554,13 @@
         <w:rPr>
           <w:lang w:val="en-US"/>
         </w:rPr>
-        <w:t>20]</w:t>
+        <w:t>1</w:t>
+      </w:r>
+      <w:r>
+        <w:rPr>
+          <w:lang w:val="en-US"/>
+        </w:rPr>
+        <w:t>0]</w:t>
       </w:r>
       <w:r>
         <w:rPr>
@@ -27389,7 +27579,19 @@
         <w:rPr>
           <w:lang w:val="en-US"/>
         </w:rPr>
-        <w:t xml:space="preserve"> 2 </w:t>
+        <w:t xml:space="preserve"> </w:t>
+      </w:r>
+      <w:r>
+        <w:rPr>
+          <w:lang w:val="en-US"/>
+        </w:rPr>
+        <w:t>1</w:t>
+      </w:r>
+      <w:r>
+        <w:rPr>
+          <w:lang w:val="en-US"/>
+        </w:rPr>
+        <w:t xml:space="preserve"> </w:t>
       </w:r>
     </w:p>
     <w:p>
@@ -28180,6 +28382,7 @@
         <w:rPr>
           <w:b/>
         </w:rPr>
+        <w:lastRenderedPageBreak/>
         <w:t>Wygląd</w:t>
       </w:r>
       <w:r>
@@ -28283,7 +28486,6 @@
         <w:rPr>
           <w:b/>
         </w:rPr>
-        <w:lastRenderedPageBreak/>
         <w:t>Imiona kobiece:</w:t>
       </w:r>
       <w:r>
@@ -28857,6 +29059,7 @@
         <w:rPr>
           <w:lang w:val="en-US"/>
         </w:rPr>
+        <w:lastRenderedPageBreak/>
         <w:t>[2]</w:t>
       </w:r>
       <w:r>
@@ -28981,6 +29184,7 @@
         <w:rPr>
           <w:lang w:val="en-US"/>
         </w:rPr>
+        <w:lastRenderedPageBreak/>
         <w:t>[-10]</w:t>
       </w:r>
       <w:r>
@@ -29081,7 +29285,6 @@
         <w:rPr>
           <w:lang w:val="en-US"/>
         </w:rPr>
-        <w:lastRenderedPageBreak/>
         <w:t>[-5]</w:t>
       </w:r>
       <w:r>
@@ -29162,7 +29365,6 @@
         <w:rPr>
           <w:lang w:val="en-US"/>
         </w:rPr>
-        <w:lastRenderedPageBreak/>
         <w:t>[var]</w:t>
       </w:r>
       <w:r>
@@ -31015,27 +31217,29 @@
       <w:pPr>
         <w:rPr>
           <w:b/>
-        </w:rPr>
-      </w:pPr>
-      <w:r>
-        <w:rPr>
-          <w:b/>
+          <w:lang w:val="en-GB"/>
+        </w:rPr>
+      </w:pPr>
+      <w:r>
+        <w:rPr>
+          <w:b/>
+          <w:lang w:val="en-GB"/>
         </w:rPr>
         <w:lastRenderedPageBreak/>
-        <w:t>System</w:t>
-      </w:r>
-      <w:r>
-        <w:rPr>
-          <w:b/>
-        </w:rPr>
-        <w:t>:</w:t>
-      </w:r>
-    </w:p>
-    <w:p>
-      <w:r>
-        <w:tab/>
-      </w:r>
-      <w:r>
+        <w:t>System:</w:t>
+      </w:r>
+    </w:p>
+    <w:p>
+      <w:r>
+        <w:rPr>
+          <w:lang w:val="en-GB"/>
+        </w:rPr>
+        <w:tab/>
+      </w:r>
+      <w:r>
+        <w:rPr>
+          <w:lang w:val="en-GB"/>
+        </w:rPr>
         <w:t>Każdy poziom zapewnia następujące bonusy na 5 sekund</w:t>
       </w:r>
       <w:r>
@@ -38775,7 +38979,7 @@
             <w:rPr>
               <w:noProof/>
             </w:rPr>
-            <w:t>2</w:t>
+            <w:t>23</w:t>
           </w:r>
         </w:fldSimple>
       </w:p>

--- a/Karmazyn.docx
+++ b/Karmazyn.docx
@@ -176,7 +176,7 @@
         <w:rPr>
           <w:lang w:val="en-US"/>
         </w:rPr>
-        <w:t>5.11</w:t>
+        <w:t>6.0</w:t>
       </w:r>
     </w:p>
     <w:p>
@@ -200,7 +200,7 @@
         <w:rPr>
           <w:lang w:val="en-US"/>
         </w:rPr>
-        <w:t>2016-08-27</w:t>
+        <w:t>2016-09-01</w:t>
       </w:r>
     </w:p>
     <w:p>
@@ -345,7 +345,8 @@
           </w:pPr>
           <w:r>
             <w:rPr>
-              <w:lang w:val="en-US"/>
+              <w:rStyle w:val="Nagwek1Znak"/>
+              <w:rFonts w:eastAsiaTheme="majorEastAsia"/>
             </w:rPr>
             <w:t>Spis treści</w:t>
           </w:r>
@@ -2700,7 +2701,7 @@
                 <w:noProof/>
                 <w:webHidden/>
               </w:rPr>
-              <w:t>39</w:t>
+              <w:t>40</w:t>
             </w:r>
             <w:r>
               <w:rPr>
@@ -2771,7 +2772,7 @@
                 <w:noProof/>
                 <w:webHidden/>
               </w:rPr>
-              <w:t>41</w:t>
+              <w:t>42</w:t>
             </w:r>
             <w:r>
               <w:rPr>
@@ -8610,7 +8611,10 @@
               </w:tabs>
             </w:pPr>
             <w:r>
-              <w:t>Dodane rorpiski wszystkich rodów, część typowych imion.</w:t>
+              <w:t>Dodane roz</w:t>
+            </w:r>
+            <w:r>
+              <w:t>piski wszystkich rodów, część typowych imion.</w:t>
             </w:r>
           </w:p>
         </w:tc>
@@ -8624,6 +8628,9 @@
             <w:pPr>
               <w:jc w:val="right"/>
             </w:pPr>
+            <w:r>
+              <w:t>3.6.0</w:t>
+            </w:r>
           </w:p>
         </w:tc>
         <w:tc>
@@ -8634,6 +8641,9 @@
             <w:pPr>
               <w:jc w:val="right"/>
             </w:pPr>
+            <w:r>
+              <w:t>1.9.16</w:t>
+            </w:r>
           </w:p>
         </w:tc>
         <w:tc>
@@ -8644,13 +8654,20 @@
             <w:pPr>
               <w:jc w:val="center"/>
             </w:pPr>
+            <w:r>
+              <w:t>80</w:t>
+            </w:r>
           </w:p>
         </w:tc>
         <w:tc>
           <w:tcPr>
             <w:tcW w:w="5811" w:type="dxa"/>
           </w:tcPr>
-          <w:p/>
+          <w:p>
+            <w:r>
+              <w:t>Więcej rozpisek dyscyplin, dodane Impetus, dodane wszystkie typowe imiona</w:t>
+            </w:r>
+          </w:p>
         </w:tc>
       </w:tr>
       <w:tr>
@@ -8882,6 +8899,7 @@
         </w:rPr>
       </w:pPr>
       <w:r>
+        <w:lastRenderedPageBreak/>
         <w:br w:type="page"/>
       </w:r>
     </w:p>
@@ -13729,34 +13747,71 @@
       </w:pPr>
     </w:p>
     <w:p>
-      <w:r>
+      <w:pPr>
+        <w:rPr>
+          <w:lang w:val="en-US"/>
+        </w:rPr>
+      </w:pPr>
+      <w:r>
+        <w:rPr>
+          <w:lang w:val="en-US"/>
+        </w:rPr>
         <w:lastRenderedPageBreak/>
         <w:t>[10]</w:t>
       </w:r>
       <w:r>
-        <w:tab/>
-      </w:r>
-      <w:r>
+        <w:rPr>
+          <w:lang w:val="en-US"/>
+        </w:rPr>
+        <w:tab/>
+      </w:r>
+      <w:r>
+        <w:rPr>
+          <w:lang w:val="en-US"/>
+        </w:rPr>
         <w:t>ST</w:t>
       </w:r>
       <w:r>
+        <w:rPr>
+          <w:lang w:val="en-US"/>
+        </w:rPr>
         <w:t xml:space="preserve"> </w:t>
       </w:r>
       <w:r>
+        <w:rPr>
+          <w:lang w:val="en-US"/>
+        </w:rPr>
         <w:t>+1</w:t>
       </w:r>
     </w:p>
     <w:p>
-      <w:r>
+      <w:pPr>
+        <w:rPr>
+          <w:lang w:val="en-US"/>
+        </w:rPr>
+      </w:pPr>
+      <w:r>
+        <w:rPr>
+          <w:lang w:val="en-US"/>
+        </w:rPr>
         <w:t>[3</w:t>
       </w:r>
       <w:r>
+        <w:rPr>
+          <w:lang w:val="en-US"/>
+        </w:rPr>
         <w:t>0]</w:t>
       </w:r>
       <w:r>
-        <w:tab/>
-      </w:r>
-      <w:r>
+        <w:rPr>
+          <w:lang w:val="en-US"/>
+        </w:rPr>
+        <w:tab/>
+      </w:r>
+      <w:r>
+        <w:rPr>
+          <w:lang w:val="en-US"/>
+        </w:rPr>
         <w:t>IQ +2</w:t>
       </w:r>
     </w:p>
@@ -18703,7 +18758,86 @@
       </w:r>
     </w:p>
     <w:p>
-      <w:r>
+      <w:pPr>
+        <w:rPr>
+          <w:rFonts w:ascii="Times New Roman" w:hAnsi="Times New Roman"/>
+          <w:color w:val="auto"/>
+          <w:sz w:val="24"/>
+          <w:szCs w:val="24"/>
+          <w:lang w:val="en-US"/>
+        </w:rPr>
+      </w:pPr>
+      <w:r>
+        <w:rPr>
+          <w:b/>
+          <w:lang w:val="en-US"/>
+        </w:rPr>
+        <w:t>Imiona męskie</w:t>
+      </w:r>
+      <w:r>
+        <w:rPr>
+          <w:lang w:val="en-US"/>
+        </w:rPr>
+        <w:t xml:space="preserve">: </w:t>
+      </w:r>
+      <w:r>
+        <w:rPr>
+          <w:lang w:val="en-US"/>
+        </w:rPr>
+        <w:t>Achille, Adrien, Alcide,  Aldering, Aristide, Arnaud, Celestin, Damien, Dorian, Durante, Ermes, Fabrice, Florent, Gabriel, Gaspard, Gervais, Killian, Laurent, Leonard, Mael, Noel, Philbert, Rainier, Ra</w:t>
+      </w:r>
+      <w:r>
+        <w:rPr>
+          <w:lang w:val="en-US"/>
+        </w:rPr>
+        <w:t>phael, Valerian, Valter, Xavier</w:t>
+      </w:r>
+    </w:p>
+    <w:p>
+      <w:pPr>
+        <w:rPr>
+          <w:rFonts w:ascii="Times New Roman" w:hAnsi="Times New Roman"/>
+          <w:color w:val="auto"/>
+          <w:sz w:val="24"/>
+          <w:szCs w:val="24"/>
+          <w:lang w:val="en-US"/>
+        </w:rPr>
+      </w:pPr>
+      <w:r>
+        <w:rPr>
+          <w:b/>
+          <w:lang w:val="en-US"/>
+        </w:rPr>
+        <w:t>Imiona kobiece</w:t>
+      </w:r>
+      <w:r>
+        <w:rPr>
+          <w:lang w:val="en-US"/>
+        </w:rPr>
+        <w:t xml:space="preserve">: </w:t>
+      </w:r>
+      <w:r>
+        <w:rPr>
+          <w:lang w:val="en-US"/>
+        </w:rPr>
+        <w:t xml:space="preserve">Adele, Agathe,  Agnes, Alexandra, Ambre, Anna, Aude, Avril, Camille, Carine, Chloe, Claire, Dafne, Florine, Gabrielle, Gisele, Helene, Ines, Joelle, Julie, Lea, Maeva, Margot, Melisande, </w:t>
+      </w:r>
+      <w:r>
+        <w:rPr>
+          <w:lang w:val="en-US"/>
+        </w:rPr>
+        <w:t>Nadia, Osanne</w:t>
+      </w:r>
+      <w:r>
+        <w:rPr>
+          <w:lang w:val="en-US"/>
+        </w:rPr>
+        <w:t>, Sandra, Sophie, Sylvaine, Veronique, Vivienne, Yolande, Zoe</w:t>
+      </w:r>
+    </w:p>
+    <w:p>
+      <w:r>
+        <w:lastRenderedPageBreak/>
         <w:t>(v2 Anverra)</w:t>
       </w:r>
     </w:p>
@@ -18725,7 +18859,6 @@
         <w:rPr>
           <w:b/>
         </w:rPr>
-        <w:lastRenderedPageBreak/>
         <w:t>System:</w:t>
       </w:r>
     </w:p>
@@ -19662,11 +19795,11 @@
         <w:t xml:space="preserve">"Myrthiss. </w:t>
       </w:r>
       <w:r>
-        <w:t xml:space="preserve">Ród magów Szlachetnych. Okiełznali oni magii sztukę tak niezwykle dobrze, że zaprawdę niemal syćko zrobić potrafią. A bez magii też mają atuty spore przykładem przedmioty wszelakie i stworzenia potrafią podnosić i w powietrzu przestawiać, kule ogniste okrutne miotać, pioruny ściągać z jasnego nieba. Ale najbardziej straszliwą jest trudna dyscyplina Armagiedonem zwana która to tak wygląda że stoi sobie Myrthiss jakby nigdy nic i nagle błysk i huk ogromny następuje, explozja potężna  i gdy pył opada to wokół nic ni ma tylko dziura wielka i Myrthiss sobie dalej stoi skubany. Rzec też trzeba że Myrthiss ciekawski jest niemożebnie ale też duża mądrość posiada, którą to w księgach </w:t>
+        <w:t xml:space="preserve">Ród magów Szlachetnych. Okiełznali oni magii sztukę tak niezwykle dobrze, że zaprawdę niemal syćko zrobić potrafią. A bez magii </w:t>
       </w:r>
       <w:r>
         <w:lastRenderedPageBreak/>
-        <w:t>zapisywać lubi. Patronem ich jest Xera Ognista a Założycielką piękna Shella Myrthiss, Brungii miłościwie panująca."</w:t>
+        <w:t>też mają atuty spore przykładem przedmioty wszelakie i stworzenia potrafią podnosić i w powietrzu przestawiać, kule ogniste okrutne miotać, pioruny ściągać z jasnego nieba. Ale najbardziej straszliwą jest trudna dyscyplina Armagiedonem zwana która to tak wygląda że stoi sobie Myrthiss jakby nigdy nic i nagle błysk i huk ogromny następuje, explozja potężna  i gdy pył opada to wokół nic ni ma tylko dziura wielka i Myrthiss sobie dalej stoi skubany. Rzec też trzeba że Myrthiss ciekawski jest niemożebnie ale też duża mądrość posiada, którą to w księgach zapisywać lubi. Patronem ich jest Xera Ognista a Założycielką piękna Shella Myrthiss, Brungii miłościwie panująca."</w:t>
       </w:r>
     </w:p>
     <w:p>
@@ -20146,7 +20279,6 @@
         <w:rPr>
           <w:lang w:val="en-US"/>
         </w:rPr>
-        <w:lastRenderedPageBreak/>
         <w:t>[25]</w:t>
       </w:r>
       <w:r>
@@ -20318,7 +20450,6 @@
         <w:rPr>
           <w:lang w:val="en-US"/>
         </w:rPr>
-        <w:lastRenderedPageBreak/>
         <w:t>[-15]</w:t>
       </w:r>
       <w:r>
@@ -20752,7 +20883,11 @@
         <w:t>M</w:t>
       </w:r>
       <w:r>
-        <w:t xml:space="preserve">orhed Nakeraah był dość nietypowym reprezentantem swojego rodu. Będąc przedstawicielem piątego Pokolenia znajdował się całkiem blisko pramatki rodu, Kasandry Nakeraah. Jednak w przeciwieństwie do swoich rówieśników nie był anemicznie wręcz szczupły. Nie miał też upiornie bladej twarzy, choć nadal jej karnacja odcinała się widocznie od tej przeciętnych ludzi. Podobnie jak odcinały się zdecydowanie jego oczy, jednolicie czarne, łącznie z białkami. Głos Morheda był szorstki, chłodny i nieprzyjemny. Ale w końcu Morhed nie był zwykłym człowiekiem. Był Szlachcicem, według legendy potomkiem bogów, według sprawdzonych wiadomości istotą znacznie przewyższająca zwykłych śmiertelników. Miał prawie osiemdziesiąt lat, choć nie wyglądał na więcej niż dwadzieścia kilka. Był szybki, zwinny, silny, nieprzeciętnie inteligentny, a co najważniejsze miał Krew. I potrafił jej używać." </w:t>
+        <w:t xml:space="preserve">orhed Nakeraah był dość nietypowym reprezentantem swojego rodu. Będąc przedstawicielem piątego Pokolenia znajdował się całkiem blisko pramatki rodu, Kasandry Nakeraah. Jednak w przeciwieństwie do swoich rówieśników nie był anemicznie wręcz szczupły. Nie miał też upiornie bladej twarzy, choć nadal jej karnacja odcinała się widocznie od tej przeciętnych ludzi. Podobnie jak odcinały się zdecydowanie jego oczy, jednolicie czarne, łącznie z białkami. Głos Morheda był szorstki, chłodny i </w:t>
+      </w:r>
+      <w:r>
+        <w:lastRenderedPageBreak/>
+        <w:t xml:space="preserve">nieprzyjemny. Ale w końcu Morhed nie był zwykłym człowiekiem. Był Szlachcicem, według legendy potomkiem bogów, według sprawdzonych wiadomości istotą znacznie przewyższająca zwykłych śmiertelników. Miał prawie osiemdziesiąt lat, choć nie wyglądał na więcej niż dwadzieścia kilka. Był szybki, zwinny, silny, nieprzeciętnie inteligentny, a co najważniejsze miał Krew. I potrafił jej używać." </w:t>
       </w:r>
     </w:p>
     <w:p>
@@ -20806,7 +20941,6 @@
           <w:b/>
           <w:bCs/>
         </w:rPr>
-        <w:lastRenderedPageBreak/>
         <w:t>Z</w:t>
       </w:r>
       <w:r>
@@ -21298,6 +21432,7 @@
         <w:rPr>
           <w:lang w:val="en-US"/>
         </w:rPr>
+        <w:lastRenderedPageBreak/>
         <w:t>[</w:t>
       </w:r>
       <w:r>
@@ -21626,97 +21761,96 @@
         <w:rPr>
           <w:lang w:val="en-US"/>
         </w:rPr>
+        <w:t>[var]</w:t>
+      </w:r>
+      <w:r>
+        <w:rPr>
+          <w:lang w:val="en-US"/>
+        </w:rPr>
+        <w:tab/>
+      </w:r>
+      <w:r>
+        <w:rPr>
+          <w:lang w:val="en-US"/>
+        </w:rPr>
+        <w:t>Magery</w:t>
+      </w:r>
+    </w:p>
+    <w:p>
+      <w:pPr>
+        <w:rPr>
+          <w:lang w:val="en-US"/>
+        </w:rPr>
+      </w:pPr>
+      <w:r>
+        <w:rPr>
+          <w:lang w:val="en-US"/>
+        </w:rPr>
+        <w:t>[5]</w:t>
+      </w:r>
+      <w:r>
+        <w:rPr>
+          <w:lang w:val="en-US"/>
+        </w:rPr>
+        <w:tab/>
+      </w:r>
+      <w:r>
+        <w:rPr>
+          <w:lang w:val="en-US"/>
+        </w:rPr>
+        <w:t>Single Minded</w:t>
+      </w:r>
+    </w:p>
+    <w:p>
+      <w:pPr>
+        <w:rPr>
+          <w:lang w:val="en-US"/>
+        </w:rPr>
+      </w:pPr>
+      <w:r>
+        <w:rPr>
+          <w:lang w:val="en-US"/>
+        </w:rPr>
+        <w:t>[15]</w:t>
+      </w:r>
+      <w:r>
+        <w:rPr>
+          <w:lang w:val="en-US"/>
+        </w:rPr>
+        <w:tab/>
+      </w:r>
+      <w:r>
+        <w:rPr>
+          <w:lang w:val="en-US"/>
+        </w:rPr>
+        <w:t>Unfazable</w:t>
+      </w:r>
+    </w:p>
+    <w:p>
+      <w:pPr>
+        <w:rPr>
+          <w:lang w:val="en-US"/>
+        </w:rPr>
+      </w:pPr>
+    </w:p>
+    <w:p>
+      <w:pPr>
+        <w:rPr>
+          <w:lang w:val="en-US"/>
+        </w:rPr>
+      </w:pPr>
+    </w:p>
+    <w:p>
+      <w:pPr>
+        <w:rPr>
+          <w:lang w:val="en-US"/>
+        </w:rPr>
+      </w:pPr>
+      <w:r>
+        <w:rPr>
+          <w:lang w:val="en-US"/>
+        </w:rPr>
         <w:lastRenderedPageBreak/>
-        <w:t>[var]</w:t>
-      </w:r>
-      <w:r>
-        <w:rPr>
-          <w:lang w:val="en-US"/>
-        </w:rPr>
-        <w:tab/>
-      </w:r>
-      <w:r>
-        <w:rPr>
-          <w:lang w:val="en-US"/>
-        </w:rPr>
-        <w:t>Magery</w:t>
-      </w:r>
-    </w:p>
-    <w:p>
-      <w:pPr>
-        <w:rPr>
-          <w:lang w:val="en-US"/>
-        </w:rPr>
-      </w:pPr>
-      <w:r>
-        <w:rPr>
-          <w:lang w:val="en-US"/>
-        </w:rPr>
-        <w:t>[5]</w:t>
-      </w:r>
-      <w:r>
-        <w:rPr>
-          <w:lang w:val="en-US"/>
-        </w:rPr>
-        <w:tab/>
-      </w:r>
-      <w:r>
-        <w:rPr>
-          <w:lang w:val="en-US"/>
-        </w:rPr>
-        <w:t>Single Minded</w:t>
-      </w:r>
-    </w:p>
-    <w:p>
-      <w:pPr>
-        <w:rPr>
-          <w:lang w:val="en-US"/>
-        </w:rPr>
-      </w:pPr>
-      <w:r>
-        <w:rPr>
-          <w:lang w:val="en-US"/>
-        </w:rPr>
-        <w:lastRenderedPageBreak/>
-        <w:t>[15]</w:t>
-      </w:r>
-      <w:r>
-        <w:rPr>
-          <w:lang w:val="en-US"/>
-        </w:rPr>
-        <w:tab/>
-      </w:r>
-      <w:r>
-        <w:rPr>
-          <w:lang w:val="en-US"/>
-        </w:rPr>
-        <w:t>Unfazable</w:t>
-      </w:r>
-    </w:p>
-    <w:p>
-      <w:pPr>
-        <w:rPr>
-          <w:lang w:val="en-US"/>
-        </w:rPr>
-      </w:pPr>
-    </w:p>
-    <w:p>
-      <w:pPr>
-        <w:rPr>
-          <w:lang w:val="en-US"/>
-        </w:rPr>
-      </w:pPr>
-    </w:p>
-    <w:p>
-      <w:pPr>
-        <w:rPr>
-          <w:lang w:val="en-US"/>
-        </w:rPr>
-      </w:pPr>
-      <w:r>
-        <w:rPr>
-          <w:lang w:val="en-US"/>
-        </w:rPr>
         <w:t>[-5]</w:t>
       </w:r>
       <w:r>
@@ -21767,7 +21901,6 @@
         <w:rPr>
           <w:lang w:val="en-US"/>
         </w:rPr>
-        <w:lastRenderedPageBreak/>
         <w:t>[-5]</w:t>
       </w:r>
       <w:r>
@@ -22297,226 +22430,225 @@
         <w:rPr>
           <w:lang w:val="en-US"/>
         </w:rPr>
+        <w:t>[5]</w:t>
+      </w:r>
+      <w:r>
+        <w:rPr>
+          <w:lang w:val="en-US"/>
+        </w:rPr>
+        <w:tab/>
+        <w:t>Ambidexterity</w:t>
+      </w:r>
+    </w:p>
+    <w:p>
+      <w:pPr>
+        <w:rPr>
+          <w:lang w:val="en-US"/>
+        </w:rPr>
+      </w:pPr>
+      <w:r>
+        <w:rPr>
+          <w:lang w:val="en-US"/>
+        </w:rPr>
+        <w:t>[5]</w:t>
+      </w:r>
+      <w:r>
+        <w:rPr>
+          <w:lang w:val="en-US"/>
+        </w:rPr>
+        <w:tab/>
+        <w:t>Animal Empathy</w:t>
+      </w:r>
+    </w:p>
+    <w:p>
+      <w:pPr>
+        <w:rPr>
+          <w:lang w:val="en-US"/>
+        </w:rPr>
+      </w:pPr>
+      <w:r>
+        <w:rPr>
+          <w:lang w:val="en-US"/>
+        </w:rPr>
+        <w:t>[4]</w:t>
+      </w:r>
+      <w:r>
+        <w:rPr>
+          <w:lang w:val="en-US"/>
+        </w:rPr>
+        <w:tab/>
+        <w:t>Attractive</w:t>
+      </w:r>
+    </w:p>
+    <w:p>
+      <w:pPr>
+        <w:rPr>
+          <w:lang w:val="en-US"/>
+        </w:rPr>
+      </w:pPr>
+      <w:r>
+        <w:rPr>
+          <w:lang w:val="en-US"/>
+        </w:rPr>
+        <w:t>[5]</w:t>
+      </w:r>
+      <w:r>
+        <w:rPr>
+          <w:lang w:val="en-US"/>
+        </w:rPr>
+        <w:tab/>
+        <w:t>Charisma 1</w:t>
+      </w:r>
+    </w:p>
+    <w:p>
+      <w:pPr>
+        <w:rPr>
+          <w:lang w:val="en-US"/>
+        </w:rPr>
+      </w:pPr>
+      <w:r>
+        <w:rPr>
+          <w:lang w:val="en-US"/>
+        </w:rPr>
+        <w:t>[15]</w:t>
+      </w:r>
+      <w:r>
+        <w:rPr>
+          <w:lang w:val="en-US"/>
+        </w:rPr>
+        <w:tab/>
+        <w:t>Combat Reflexes</w:t>
+      </w:r>
+    </w:p>
+    <w:p>
+      <w:pPr>
+        <w:rPr>
+          <w:lang w:val="en-US"/>
+        </w:rPr>
+      </w:pPr>
+      <w:r>
+        <w:rPr>
+          <w:lang w:val="en-US"/>
+        </w:rPr>
+        <w:t>[5]</w:t>
+      </w:r>
+      <w:r>
+        <w:rPr>
+          <w:lang w:val="en-US"/>
+        </w:rPr>
+        <w:tab/>
+        <w:t>Flexibility</w:t>
+      </w:r>
+    </w:p>
+    <w:p>
+      <w:pPr>
+        <w:rPr>
+          <w:lang w:val="en-US"/>
+        </w:rPr>
+      </w:pPr>
+      <w:r>
+        <w:rPr>
+          <w:lang w:val="en-US"/>
+        </w:rPr>
+        <w:t>[10]</w:t>
+      </w:r>
+      <w:r>
+        <w:rPr>
+          <w:lang w:val="en-US"/>
+        </w:rPr>
+        <w:tab/>
+        <w:t>Infravision</w:t>
+      </w:r>
+    </w:p>
+    <w:p>
+      <w:pPr>
+        <w:rPr>
+          <w:lang w:val="en-US"/>
+        </w:rPr>
+      </w:pPr>
+      <w:r>
+        <w:rPr>
+          <w:lang w:val="en-US"/>
+        </w:rPr>
+        <w:t>[5]</w:t>
+      </w:r>
+      <w:r>
+        <w:rPr>
+          <w:lang w:val="en-US"/>
+        </w:rPr>
+        <w:tab/>
+        <w:t>Magery 0</w:t>
+      </w:r>
+    </w:p>
+    <w:p>
+      <w:pPr>
+        <w:rPr>
+          <w:lang w:val="en-US"/>
+        </w:rPr>
+      </w:pPr>
+      <w:r>
+        <w:rPr>
+          <w:lang w:val="en-US"/>
+        </w:rPr>
+        <w:t>[</w:t>
+      </w:r>
+      <w:r>
+        <w:rPr>
+          <w:lang w:val="en-US"/>
+        </w:rPr>
+        <w:t>1</w:t>
+      </w:r>
+      <w:r>
+        <w:rPr>
+          <w:lang w:val="en-US"/>
+        </w:rPr>
+        <w:t>0]</w:t>
+      </w:r>
+      <w:r>
+        <w:rPr>
+          <w:lang w:val="en-US"/>
+        </w:rPr>
+        <w:tab/>
+        <w:t xml:space="preserve">Talent: Outdoorsman </w:t>
+      </w:r>
+      <w:r>
+        <w:rPr>
+          <w:lang w:val="en-US"/>
+        </w:rPr>
+        <w:t>1</w:t>
+      </w:r>
+    </w:p>
+    <w:p>
+      <w:pPr>
+        <w:rPr>
+          <w:lang w:val="en-US"/>
+        </w:rPr>
+      </w:pPr>
+      <w:r>
+        <w:rPr>
+          <w:lang w:val="en-US"/>
+        </w:rPr>
+        <w:t>[10]</w:t>
+      </w:r>
+      <w:r>
+        <w:rPr>
+          <w:lang w:val="en-US"/>
+        </w:rPr>
+        <w:tab/>
+        <w:t>Telescopic Vision 2</w:t>
+      </w:r>
+    </w:p>
+    <w:p>
+      <w:pPr>
+        <w:rPr>
+          <w:lang w:val="en-US"/>
+        </w:rPr>
+      </w:pPr>
+      <w:r>
+        <w:rPr>
+          <w:lang w:val="en-US"/>
+        </w:rPr>
         <w:lastRenderedPageBreak/>
-        <w:t>[5]</w:t>
-      </w:r>
-      <w:r>
-        <w:rPr>
-          <w:lang w:val="en-US"/>
-        </w:rPr>
-        <w:tab/>
-        <w:t>Ambidexterity</w:t>
-      </w:r>
-    </w:p>
-    <w:p>
-      <w:pPr>
-        <w:rPr>
-          <w:lang w:val="en-US"/>
-        </w:rPr>
-      </w:pPr>
-      <w:r>
-        <w:rPr>
-          <w:lang w:val="en-US"/>
-        </w:rPr>
-        <w:t>[5]</w:t>
-      </w:r>
-      <w:r>
-        <w:rPr>
-          <w:lang w:val="en-US"/>
-        </w:rPr>
-        <w:tab/>
-        <w:t>Animal Empathy</w:t>
-      </w:r>
-    </w:p>
-    <w:p>
-      <w:pPr>
-        <w:rPr>
-          <w:lang w:val="en-US"/>
-        </w:rPr>
-      </w:pPr>
-      <w:r>
-        <w:rPr>
-          <w:lang w:val="en-US"/>
-        </w:rPr>
-        <w:t>[4]</w:t>
-      </w:r>
-      <w:r>
-        <w:rPr>
-          <w:lang w:val="en-US"/>
-        </w:rPr>
-        <w:tab/>
-        <w:t>Attractive</w:t>
-      </w:r>
-    </w:p>
-    <w:p>
-      <w:pPr>
-        <w:rPr>
-          <w:lang w:val="en-US"/>
-        </w:rPr>
-      </w:pPr>
-      <w:r>
-        <w:rPr>
-          <w:lang w:val="en-US"/>
-        </w:rPr>
-        <w:t>[5]</w:t>
-      </w:r>
-      <w:r>
-        <w:rPr>
-          <w:lang w:val="en-US"/>
-        </w:rPr>
-        <w:tab/>
-        <w:t>Charisma 1</w:t>
-      </w:r>
-    </w:p>
-    <w:p>
-      <w:pPr>
-        <w:rPr>
-          <w:lang w:val="en-US"/>
-        </w:rPr>
-      </w:pPr>
-      <w:r>
-        <w:rPr>
-          <w:lang w:val="en-US"/>
-        </w:rPr>
-        <w:t>[15]</w:t>
-      </w:r>
-      <w:r>
-        <w:rPr>
-          <w:lang w:val="en-US"/>
-        </w:rPr>
-        <w:tab/>
-        <w:t>Combat Reflexes</w:t>
-      </w:r>
-    </w:p>
-    <w:p>
-      <w:pPr>
-        <w:rPr>
-          <w:lang w:val="en-US"/>
-        </w:rPr>
-      </w:pPr>
-      <w:r>
-        <w:rPr>
-          <w:lang w:val="en-US"/>
-        </w:rPr>
-        <w:lastRenderedPageBreak/>
-        <w:t>[5]</w:t>
-      </w:r>
-      <w:r>
-        <w:rPr>
-          <w:lang w:val="en-US"/>
-        </w:rPr>
-        <w:tab/>
-        <w:t>Flexibility</w:t>
-      </w:r>
-    </w:p>
-    <w:p>
-      <w:pPr>
-        <w:rPr>
-          <w:lang w:val="en-US"/>
-        </w:rPr>
-      </w:pPr>
-      <w:r>
-        <w:rPr>
-          <w:lang w:val="en-US"/>
-        </w:rPr>
-        <w:t>[10]</w:t>
-      </w:r>
-      <w:r>
-        <w:rPr>
-          <w:lang w:val="en-US"/>
-        </w:rPr>
-        <w:tab/>
-        <w:t>Infravision</w:t>
-      </w:r>
-    </w:p>
-    <w:p>
-      <w:pPr>
-        <w:rPr>
-          <w:lang w:val="en-US"/>
-        </w:rPr>
-      </w:pPr>
-      <w:r>
-        <w:rPr>
-          <w:lang w:val="en-US"/>
-        </w:rPr>
-        <w:t>[5]</w:t>
-      </w:r>
-      <w:r>
-        <w:rPr>
-          <w:lang w:val="en-US"/>
-        </w:rPr>
-        <w:tab/>
-        <w:t>Magery 0</w:t>
-      </w:r>
-    </w:p>
-    <w:p>
-      <w:pPr>
-        <w:rPr>
-          <w:lang w:val="en-US"/>
-        </w:rPr>
-      </w:pPr>
-      <w:r>
-        <w:rPr>
-          <w:lang w:val="en-US"/>
-        </w:rPr>
-        <w:t>[</w:t>
-      </w:r>
-      <w:r>
-        <w:rPr>
-          <w:lang w:val="en-US"/>
-        </w:rPr>
-        <w:t>1</w:t>
-      </w:r>
-      <w:r>
-        <w:rPr>
-          <w:lang w:val="en-US"/>
-        </w:rPr>
-        <w:t>0]</w:t>
-      </w:r>
-      <w:r>
-        <w:rPr>
-          <w:lang w:val="en-US"/>
-        </w:rPr>
-        <w:tab/>
-        <w:t xml:space="preserve">Talent: Outdoorsman </w:t>
-      </w:r>
-      <w:r>
-        <w:rPr>
-          <w:lang w:val="en-US"/>
-        </w:rPr>
-        <w:t>1</w:t>
-      </w:r>
-    </w:p>
-    <w:p>
-      <w:pPr>
-        <w:rPr>
-          <w:lang w:val="en-US"/>
-        </w:rPr>
-      </w:pPr>
-      <w:r>
-        <w:rPr>
-          <w:lang w:val="en-US"/>
-        </w:rPr>
-        <w:t>[10]</w:t>
-      </w:r>
-      <w:r>
-        <w:rPr>
-          <w:lang w:val="en-US"/>
-        </w:rPr>
-        <w:tab/>
-        <w:t>Telescopic Vision 2</w:t>
-      </w:r>
-    </w:p>
-    <w:p>
-      <w:pPr>
-        <w:rPr>
-          <w:lang w:val="en-US"/>
-        </w:rPr>
-      </w:pPr>
-      <w:r>
-        <w:rPr>
-          <w:lang w:val="en-US"/>
-        </w:rPr>
         <w:t>[-5]</w:t>
       </w:r>
       <w:r>
@@ -22875,7 +23007,11 @@
         <w:pStyle w:val="Cytat"/>
       </w:pPr>
       <w:r>
-        <w:t>- Nie to miałem na myśli. Chodzi o budowanie jakiegoś systemu, wymyślanie nowych rozwiązań i usprawnianie istniejących, zarządzanie państwem tak żeby było najefektywniejsze. To wcale nie musi mieć nic wspólnego z wojną. – Rzekł Gevan.</w:t>
+        <w:t xml:space="preserve">- Nie to miałem na myśli. Chodzi o budowanie jakiegoś systemu, wymyślanie nowych rozwiązań i usprawnianie istniejących, zarządzanie </w:t>
+      </w:r>
+      <w:r>
+        <w:lastRenderedPageBreak/>
+        <w:t>państwem tak żeby było najefektywniejsze. To wcale nie musi mieć nic wspólnego z wojną. – Rzekł Gevan.</w:t>
       </w:r>
     </w:p>
     <w:p>
@@ -22987,7 +23123,6 @@
         <w:rPr>
           <w:b/>
         </w:rPr>
-        <w:lastRenderedPageBreak/>
         <w:t>Wygląd</w:t>
       </w:r>
       <w:r>
@@ -23563,6 +23698,7 @@
         <w:rPr>
           <w:b/>
         </w:rPr>
+        <w:lastRenderedPageBreak/>
         <w:t>Typowe zalety / wady</w:t>
       </w:r>
       <w:r>
@@ -23735,6 +23871,7 @@
     </w:p>
     <w:p>
       <w:r>
+        <w:lastRenderedPageBreak/>
         <w:t>[-5]</w:t>
       </w:r>
       <w:r>
@@ -23860,6 +23997,7 @@
         <w:pStyle w:val="Cytat"/>
       </w:pPr>
       <w:r>
+        <w:lastRenderedPageBreak/>
         <w:t>- Uspokój się powiedziałem. Zachowujesz się jak dziecko. Zostaw w spokoju tego biedaka. – Poprawił blademu kupcowi połę kubraka i klepnął w policzek. Wrócił z powrotem do stolika. Sarghaddka siadła naprzeciw."</w:t>
       </w:r>
     </w:p>
@@ -23957,7 +24095,6 @@
           <w:b/>
           <w:bCs/>
         </w:rPr>
-        <w:lastRenderedPageBreak/>
         <w:t xml:space="preserve">Wygląd: </w:t>
       </w:r>
       <w:r>
@@ -24447,6 +24584,7 @@
           <w:rStyle w:val="Wyrnieniedelikatne"/>
           <w:lang w:val="en-US"/>
         </w:rPr>
+        <w:lastRenderedPageBreak/>
         <w:t>[4]</w:t>
       </w:r>
       <w:r>
@@ -24611,7 +24749,6 @@
         <w:rPr>
           <w:lang w:val="en-US"/>
         </w:rPr>
-        <w:lastRenderedPageBreak/>
         <w:t>[3]</w:t>
       </w:r>
       <w:r>
@@ -24744,6 +24881,7 @@
           <w:rStyle w:val="Wyrnieniedelikatne"/>
           <w:lang w:val="en-US"/>
         </w:rPr>
+        <w:lastRenderedPageBreak/>
         <w:t>[-10]</w:t>
       </w:r>
       <w:r>
@@ -24964,170 +25102,169 @@
         <w:rPr>
           <w:lang w:val="en-US"/>
         </w:rPr>
+        <w:t>[5]</w:t>
+      </w:r>
+      <w:r>
+        <w:rPr>
+          <w:lang w:val="en-US"/>
+        </w:rPr>
+        <w:tab/>
+      </w:r>
+      <w:r>
+        <w:rPr>
+          <w:lang w:val="en-US"/>
+        </w:rPr>
+        <w:t xml:space="preserve">Animal </w:t>
+      </w:r>
+      <w:r>
+        <w:rPr>
+          <w:lang w:val="en-US"/>
+        </w:rPr>
+        <w:t>E</w:t>
+      </w:r>
+      <w:r>
+        <w:rPr>
+          <w:lang w:val="en-US"/>
+        </w:rPr>
+        <w:t>mpathy</w:t>
+      </w:r>
+    </w:p>
+    <w:p>
+      <w:pPr>
+        <w:rPr>
+          <w:lang w:val="en-US"/>
+        </w:rPr>
+      </w:pPr>
+      <w:r>
+        <w:rPr>
+          <w:lang w:val="en-US"/>
+        </w:rPr>
+        <w:t>[2]</w:t>
+      </w:r>
+      <w:r>
+        <w:rPr>
+          <w:lang w:val="en-US"/>
+        </w:rPr>
+        <w:tab/>
+      </w:r>
+      <w:r>
+        <w:rPr>
+          <w:lang w:val="en-US"/>
+        </w:rPr>
+        <w:t xml:space="preserve">Hard to </w:t>
+      </w:r>
+      <w:r>
+        <w:rPr>
+          <w:lang w:val="en-US"/>
+        </w:rPr>
+        <w:t>K</w:t>
+      </w:r>
+      <w:r>
+        <w:rPr>
+          <w:lang w:val="en-US"/>
+        </w:rPr>
+        <w:t>ill</w:t>
+      </w:r>
+    </w:p>
+    <w:p>
+      <w:pPr>
+        <w:rPr>
+          <w:lang w:val="en-US"/>
+        </w:rPr>
+      </w:pPr>
+      <w:r>
+        <w:rPr>
+          <w:lang w:val="en-US"/>
+        </w:rPr>
+        <w:t>[1]</w:t>
+      </w:r>
+      <w:r>
+        <w:rPr>
+          <w:lang w:val="en-US"/>
+        </w:rPr>
+        <w:tab/>
+      </w:r>
+      <w:r>
+        <w:rPr>
+          <w:lang w:val="en-US"/>
+        </w:rPr>
+        <w:t>Penetrating Voice</w:t>
+      </w:r>
+    </w:p>
+    <w:p>
+      <w:pPr>
+        <w:rPr>
+          <w:lang w:val="en-US"/>
+        </w:rPr>
+      </w:pPr>
+      <w:r>
+        <w:rPr>
+          <w:lang w:val="en-US"/>
+        </w:rPr>
+        <w:t>[10]</w:t>
+      </w:r>
+      <w:r>
+        <w:rPr>
+          <w:lang w:val="en-US"/>
+        </w:rPr>
+        <w:tab/>
+      </w:r>
+      <w:r>
+        <w:rPr>
+          <w:lang w:val="en-US"/>
+        </w:rPr>
+        <w:t>Talent: Outdoorsman</w:t>
+      </w:r>
+    </w:p>
+    <w:p>
+      <w:pPr>
+        <w:rPr>
+          <w:lang w:val="en-US"/>
+        </w:rPr>
+      </w:pPr>
+      <w:r>
+        <w:rPr>
+          <w:lang w:val="en-US"/>
+        </w:rPr>
+        <w:t>[1]</w:t>
+      </w:r>
+      <w:r>
+        <w:rPr>
+          <w:lang w:val="en-US"/>
+        </w:rPr>
+        <w:tab/>
+      </w:r>
+      <w:r>
+        <w:rPr>
+          <w:lang w:val="en-US"/>
+        </w:rPr>
+        <w:t>Alcohol</w:t>
+      </w:r>
+      <w:r>
+        <w:rPr>
+          <w:lang w:val="en-US"/>
+        </w:rPr>
+        <w:t xml:space="preserve"> Tolerance</w:t>
+      </w:r>
+    </w:p>
+    <w:p>
+      <w:pPr>
+        <w:rPr>
+          <w:lang w:val="en-US"/>
+        </w:rPr>
+      </w:pPr>
+    </w:p>
+    <w:p>
+      <w:pPr>
+        <w:rPr>
+          <w:lang w:val="en-US"/>
+        </w:rPr>
+      </w:pPr>
+      <w:r>
+        <w:rPr>
+          <w:lang w:val="en-US"/>
+        </w:rPr>
         <w:lastRenderedPageBreak/>
-        <w:t>[5]</w:t>
-      </w:r>
-      <w:r>
-        <w:rPr>
-          <w:lang w:val="en-US"/>
-        </w:rPr>
-        <w:tab/>
-      </w:r>
-      <w:r>
-        <w:rPr>
-          <w:lang w:val="en-US"/>
-        </w:rPr>
-        <w:t xml:space="preserve">Animal </w:t>
-      </w:r>
-      <w:r>
-        <w:rPr>
-          <w:lang w:val="en-US"/>
-        </w:rPr>
-        <w:t>E</w:t>
-      </w:r>
-      <w:r>
-        <w:rPr>
-          <w:lang w:val="en-US"/>
-        </w:rPr>
-        <w:t>mpathy</w:t>
-      </w:r>
-    </w:p>
-    <w:p>
-      <w:pPr>
-        <w:rPr>
-          <w:lang w:val="en-US"/>
-        </w:rPr>
-      </w:pPr>
-      <w:r>
-        <w:rPr>
-          <w:lang w:val="en-US"/>
-        </w:rPr>
-        <w:lastRenderedPageBreak/>
-        <w:t>[2]</w:t>
-      </w:r>
-      <w:r>
-        <w:rPr>
-          <w:lang w:val="en-US"/>
-        </w:rPr>
-        <w:tab/>
-      </w:r>
-      <w:r>
-        <w:rPr>
-          <w:lang w:val="en-US"/>
-        </w:rPr>
-        <w:t xml:space="preserve">Hard to </w:t>
-      </w:r>
-      <w:r>
-        <w:rPr>
-          <w:lang w:val="en-US"/>
-        </w:rPr>
-        <w:t>K</w:t>
-      </w:r>
-      <w:r>
-        <w:rPr>
-          <w:lang w:val="en-US"/>
-        </w:rPr>
-        <w:t>ill</w:t>
-      </w:r>
-    </w:p>
-    <w:p>
-      <w:pPr>
-        <w:rPr>
-          <w:lang w:val="en-US"/>
-        </w:rPr>
-      </w:pPr>
-      <w:r>
-        <w:rPr>
-          <w:lang w:val="en-US"/>
-        </w:rPr>
-        <w:t>[1]</w:t>
-      </w:r>
-      <w:r>
-        <w:rPr>
-          <w:lang w:val="en-US"/>
-        </w:rPr>
-        <w:tab/>
-      </w:r>
-      <w:r>
-        <w:rPr>
-          <w:lang w:val="en-US"/>
-        </w:rPr>
-        <w:t>Penetrating Voice</w:t>
-      </w:r>
-    </w:p>
-    <w:p>
-      <w:pPr>
-        <w:rPr>
-          <w:lang w:val="en-US"/>
-        </w:rPr>
-      </w:pPr>
-      <w:r>
-        <w:rPr>
-          <w:lang w:val="en-US"/>
-        </w:rPr>
-        <w:t>[10]</w:t>
-      </w:r>
-      <w:r>
-        <w:rPr>
-          <w:lang w:val="en-US"/>
-        </w:rPr>
-        <w:tab/>
-      </w:r>
-      <w:r>
-        <w:rPr>
-          <w:lang w:val="en-US"/>
-        </w:rPr>
-        <w:t>Talent: Outdoorsman</w:t>
-      </w:r>
-    </w:p>
-    <w:p>
-      <w:pPr>
-        <w:rPr>
-          <w:lang w:val="en-US"/>
-        </w:rPr>
-      </w:pPr>
-      <w:r>
-        <w:rPr>
-          <w:lang w:val="en-US"/>
-        </w:rPr>
-        <w:t>[1]</w:t>
-      </w:r>
-      <w:r>
-        <w:rPr>
-          <w:lang w:val="en-US"/>
-        </w:rPr>
-        <w:tab/>
-      </w:r>
-      <w:r>
-        <w:rPr>
-          <w:lang w:val="en-US"/>
-        </w:rPr>
-        <w:t>Alcohol</w:t>
-      </w:r>
-      <w:r>
-        <w:rPr>
-          <w:lang w:val="en-US"/>
-        </w:rPr>
-        <w:t xml:space="preserve"> Tolerance</w:t>
-      </w:r>
-    </w:p>
-    <w:p>
-      <w:pPr>
-        <w:rPr>
-          <w:lang w:val="en-US"/>
-        </w:rPr>
-      </w:pPr>
-    </w:p>
-    <w:p>
-      <w:pPr>
-        <w:rPr>
-          <w:lang w:val="en-US"/>
-        </w:rPr>
-      </w:pPr>
-      <w:r>
-        <w:rPr>
-          <w:lang w:val="en-US"/>
-        </w:rPr>
         <w:t>[-10]</w:t>
       </w:r>
       <w:r>
@@ -25153,7 +25290,6 @@
         <w:rPr>
           <w:lang w:val="en-US"/>
         </w:rPr>
-        <w:lastRenderedPageBreak/>
         <w:t>[-10]</w:t>
       </w:r>
       <w:r>
@@ -25483,15 +25619,9 @@
       </w:r>
     </w:p>
     <w:p>
-      <w:pPr>
-        <w:rPr>
-          <w:lang w:val="en-GB"/>
-        </w:rPr>
-      </w:pPr>
-      <w:r>
-        <w:rPr>
-          <w:b/>
-          <w:lang w:val="en-GB"/>
+      <w:r>
+        <w:rPr>
+          <w:b/>
         </w:rPr>
         <w:t>Dyscypliny drugorzędne:</w:t>
       </w:r>
@@ -25499,38 +25629,19 @@
         <w:rPr>
           <w:b/>
           <w:bCs/>
-          <w:lang w:val="en-GB"/>
         </w:rPr>
         <w:t xml:space="preserve"> </w:t>
       </w:r>
       <w:r>
-        <w:rPr>
-          <w:lang w:val="en-GB"/>
-        </w:rPr>
         <w:t xml:space="preserve">Invito, Lepos, Specto, </w:t>
       </w:r>
       <w:r>
-        <w:rPr>
-          <w:lang w:val="en-GB"/>
-        </w:rPr>
-        <w:t>O</w:t>
-      </w:r>
-      <w:r>
-        <w:rPr>
-          <w:lang w:val="en-GB"/>
-        </w:rPr>
-        <w:t>bitus, Tebratelum, Tramogris</w:t>
-      </w:r>
-      <w:r>
-        <w:rPr>
-          <w:lang w:val="en-GB"/>
-        </w:rPr>
+        <w:t>Obitus, Tebratelum, Tramogris</w:t>
+      </w:r>
+      <w:r>
         <w:t>, Velox</w:t>
       </w:r>
       <w:r>
-        <w:rPr>
-          <w:lang w:val="en-GB"/>
-        </w:rPr>
         <w:t>, Robur, Fercorium, Ignis, Cerevis, Parma</w:t>
       </w:r>
     </w:p>
@@ -25587,6 +25698,7 @@
         </w:rPr>
       </w:pPr>
       <w:r>
+        <w:lastRenderedPageBreak/>
         <w:tab/>
       </w:r>
       <w:r>
@@ -26463,6 +26575,7 @@
         <w:rPr>
           <w:lang w:val="en-US"/>
         </w:rPr>
+        <w:lastRenderedPageBreak/>
         <w:t>[var]</w:t>
       </w:r>
       <w:r>
@@ -26523,6 +26636,7 @@
         <w:rPr>
           <w:lang w:val="en-US"/>
         </w:rPr>
+        <w:lastRenderedPageBreak/>
         <w:t>[var]</w:t>
       </w:r>
       <w:r>
@@ -26643,42 +26757,162 @@
         <w:rPr>
           <w:lang w:val="en-US"/>
         </w:rPr>
+        <w:t>[10]</w:t>
+      </w:r>
+      <w:r>
+        <w:rPr>
+          <w:lang w:val="en-US"/>
+        </w:rPr>
+        <w:tab/>
+        <w:t>Voice</w:t>
+      </w:r>
+    </w:p>
+    <w:p>
+      <w:pPr>
+        <w:rPr>
+          <w:lang w:val="en-US"/>
+        </w:rPr>
+      </w:pPr>
+    </w:p>
+    <w:p>
+      <w:pPr>
+        <w:rPr>
+          <w:lang w:val="en-US"/>
+        </w:rPr>
+      </w:pPr>
+      <w:r>
+        <w:rPr>
+          <w:lang w:val="en-US"/>
+        </w:rPr>
+        <w:t>[var]</w:t>
+      </w:r>
+      <w:r>
+        <w:rPr>
+          <w:lang w:val="en-US"/>
+        </w:rPr>
+        <w:tab/>
+        <w:t>Compulsive behaviour</w:t>
+      </w:r>
+    </w:p>
+    <w:p>
+      <w:pPr>
+        <w:rPr>
+          <w:lang w:val="en-US"/>
+        </w:rPr>
+      </w:pPr>
+      <w:r>
+        <w:rPr>
+          <w:lang w:val="en-US"/>
+        </w:rPr>
+        <w:t>[-5]</w:t>
+      </w:r>
+      <w:r>
+        <w:rPr>
+          <w:lang w:val="en-US"/>
+        </w:rPr>
+        <w:tab/>
+        <w:t>Callous</w:t>
+      </w:r>
+    </w:p>
+    <w:p>
+      <w:pPr>
+        <w:rPr>
+          <w:lang w:val="en-US"/>
+        </w:rPr>
+      </w:pPr>
+      <w:r>
+        <w:rPr>
+          <w:lang w:val="en-US"/>
+        </w:rPr>
+        <w:t>[-5]</w:t>
+      </w:r>
+      <w:r>
+        <w:rPr>
+          <w:lang w:val="en-US"/>
+        </w:rPr>
+        <w:tab/>
+        <w:t>Curious</w:t>
+      </w:r>
+    </w:p>
+    <w:p>
+      <w:pPr>
+        <w:rPr>
+          <w:lang w:val="en-US"/>
+        </w:rPr>
+      </w:pPr>
+      <w:r>
+        <w:rPr>
+          <w:lang w:val="en-US"/>
+        </w:rPr>
         <w:lastRenderedPageBreak/>
-        <w:t>[10]</w:t>
-      </w:r>
-      <w:r>
-        <w:rPr>
-          <w:lang w:val="en-US"/>
-        </w:rPr>
-        <w:tab/>
-        <w:t>Voice</w:t>
-      </w:r>
-    </w:p>
-    <w:p>
-      <w:pPr>
-        <w:rPr>
-          <w:lang w:val="en-US"/>
-        </w:rPr>
-      </w:pPr>
-    </w:p>
-    <w:p>
-      <w:pPr>
-        <w:rPr>
-          <w:lang w:val="en-US"/>
-        </w:rPr>
-      </w:pPr>
-      <w:r>
-        <w:rPr>
-          <w:lang w:val="en-US"/>
-        </w:rPr>
-        <w:t>[var]</w:t>
-      </w:r>
-      <w:r>
-        <w:rPr>
-          <w:lang w:val="en-US"/>
-        </w:rPr>
-        <w:tab/>
-        <w:t>Compulsive behaviour</w:t>
+        <w:t>[-10]</w:t>
+      </w:r>
+      <w:r>
+        <w:rPr>
+          <w:lang w:val="en-US"/>
+        </w:rPr>
+        <w:tab/>
+        <w:t>Frightens Animals</w:t>
+      </w:r>
+    </w:p>
+    <w:p>
+      <w:pPr>
+        <w:rPr>
+          <w:lang w:val="en-US"/>
+        </w:rPr>
+      </w:pPr>
+      <w:r>
+        <w:rPr>
+          <w:lang w:val="en-US"/>
+        </w:rPr>
+        <w:t>[-10]</w:t>
+      </w:r>
+      <w:r>
+        <w:rPr>
+          <w:lang w:val="en-US"/>
+        </w:rPr>
+        <w:tab/>
+        <w:t>Impulsiveness</w:t>
+      </w:r>
+    </w:p>
+    <w:p>
+      <w:pPr>
+        <w:rPr>
+          <w:lang w:val="en-US"/>
+        </w:rPr>
+      </w:pPr>
+      <w:r>
+        <w:rPr>
+          <w:lang w:val="en-US"/>
+        </w:rPr>
+        <w:t>[-10]</w:t>
+      </w:r>
+      <w:r>
+        <w:rPr>
+          <w:lang w:val="en-US"/>
+        </w:rPr>
+        <w:tab/>
+        <w:t>No Sense of Humor</w:t>
+      </w:r>
+    </w:p>
+    <w:p>
+      <w:pPr>
+        <w:rPr>
+          <w:lang w:val="en-US"/>
+        </w:rPr>
+      </w:pPr>
+      <w:r>
+        <w:rPr>
+          <w:lang w:val="en-US"/>
+        </w:rPr>
+        <w:t>[-15]</w:t>
+      </w:r>
+      <w:r>
+        <w:rPr>
+          <w:lang w:val="en-US"/>
+        </w:rPr>
+        <w:tab/>
+        <w:t>Sadism</w:t>
       </w:r>
     </w:p>
     <w:p>
@@ -26698,7 +26932,7 @@
           <w:lang w:val="en-US"/>
         </w:rPr>
         <w:tab/>
-        <w:t>Callous</w:t>
+        <w:t>Slow Riser</w:t>
       </w:r>
     </w:p>
     <w:p>
@@ -26718,126 +26952,6 @@
           <w:lang w:val="en-US"/>
         </w:rPr>
         <w:tab/>
-        <w:t>Curious</w:t>
-      </w:r>
-    </w:p>
-    <w:p>
-      <w:pPr>
-        <w:rPr>
-          <w:lang w:val="en-US"/>
-        </w:rPr>
-      </w:pPr>
-      <w:r>
-        <w:rPr>
-          <w:lang w:val="en-US"/>
-        </w:rPr>
-        <w:t>[-10]</w:t>
-      </w:r>
-      <w:r>
-        <w:rPr>
-          <w:lang w:val="en-US"/>
-        </w:rPr>
-        <w:tab/>
-        <w:t>Frightens Animals</w:t>
-      </w:r>
-    </w:p>
-    <w:p>
-      <w:pPr>
-        <w:rPr>
-          <w:lang w:val="en-US"/>
-        </w:rPr>
-      </w:pPr>
-      <w:r>
-        <w:rPr>
-          <w:lang w:val="en-US"/>
-        </w:rPr>
-        <w:t>[-10]</w:t>
-      </w:r>
-      <w:r>
-        <w:rPr>
-          <w:lang w:val="en-US"/>
-        </w:rPr>
-        <w:tab/>
-        <w:t>Impulsiveness</w:t>
-      </w:r>
-    </w:p>
-    <w:p>
-      <w:pPr>
-        <w:rPr>
-          <w:lang w:val="en-US"/>
-        </w:rPr>
-      </w:pPr>
-      <w:r>
-        <w:rPr>
-          <w:lang w:val="en-US"/>
-        </w:rPr>
-        <w:t>[-10]</w:t>
-      </w:r>
-      <w:r>
-        <w:rPr>
-          <w:lang w:val="en-US"/>
-        </w:rPr>
-        <w:tab/>
-        <w:t>No Sense of Humor</w:t>
-      </w:r>
-    </w:p>
-    <w:p>
-      <w:pPr>
-        <w:rPr>
-          <w:lang w:val="en-US"/>
-        </w:rPr>
-      </w:pPr>
-      <w:r>
-        <w:rPr>
-          <w:lang w:val="en-US"/>
-        </w:rPr>
-        <w:t>[-15]</w:t>
-      </w:r>
-      <w:r>
-        <w:rPr>
-          <w:lang w:val="en-US"/>
-        </w:rPr>
-        <w:tab/>
-        <w:t>Sadism</w:t>
-      </w:r>
-    </w:p>
-    <w:p>
-      <w:pPr>
-        <w:rPr>
-          <w:lang w:val="en-US"/>
-        </w:rPr>
-      </w:pPr>
-      <w:r>
-        <w:rPr>
-          <w:lang w:val="en-US"/>
-        </w:rPr>
-        <w:t>[-5]</w:t>
-      </w:r>
-      <w:r>
-        <w:rPr>
-          <w:lang w:val="en-US"/>
-        </w:rPr>
-        <w:tab/>
-        <w:t>Slow Riser</w:t>
-      </w:r>
-    </w:p>
-    <w:p>
-      <w:pPr>
-        <w:rPr>
-          <w:lang w:val="en-US"/>
-        </w:rPr>
-      </w:pPr>
-      <w:r>
-        <w:rPr>
-          <w:lang w:val="en-US"/>
-        </w:rPr>
-        <w:t>[-5]</w:t>
-      </w:r>
-      <w:r>
-        <w:rPr>
-          <w:lang w:val="en-US"/>
-        </w:rPr>
-        <w:tab/>
         <w:t>Stubbornness</w:t>
       </w:r>
     </w:p>
@@ -26851,7 +26965,6 @@
         <w:rPr>
           <w:lang w:val="en-US"/>
         </w:rPr>
-        <w:lastRenderedPageBreak/>
         <w:t>[-5]</w:t>
       </w:r>
       <w:r>
@@ -27115,6 +27228,7 @@
         <w:rPr>
           <w:b/>
         </w:rPr>
+        <w:lastRenderedPageBreak/>
         <w:t>Imiona męskie</w:t>
       </w:r>
       <w:r>
@@ -27326,11 +27440,7 @@
         <w:t xml:space="preserve">bu życia, zwinności, refleksu, </w:t>
       </w:r>
       <w:r>
-        <w:t xml:space="preserve">wygadania i wyostrzonych zmysłów. Posiadają słabość do płci </w:t>
-      </w:r>
-      <w:r>
-        <w:lastRenderedPageBreak/>
-        <w:t>przeciwnej, muzyki i wina oraz często nadmierną pewność siebie. Reagują na zmiany cyklu księżyca - są osłabieni w czasie nowiu i pobudzeni w czasie pełni, często podróżują z udomowionym wilkiem.</w:t>
+        <w:t>wygadania i wyostrzonych zmysłów. Posiadają słabość do płci przeciwnej, muzyki i wina oraz często nadmierną pewność siebie. Reagują na zmiany cyklu księżyca - są osłabieni w czasie nowiu i pobudzeni w czasie pełni, często podróżują z udomowionym wilkiem.</w:t>
       </w:r>
     </w:p>
     <w:p/>
@@ -28297,6 +28407,7 @@
       </w:pPr>
       <w:bookmarkStart w:id="104" w:name="_Toc459697145"/>
       <w:r>
+        <w:lastRenderedPageBreak/>
         <w:t>Zurov</w:t>
       </w:r>
       <w:bookmarkEnd w:id="101"/>
@@ -28382,7 +28493,6 @@
         <w:rPr>
           <w:b/>
         </w:rPr>
-        <w:lastRenderedPageBreak/>
         <w:t>Wygląd</w:t>
       </w:r>
       <w:r>
@@ -28742,6 +28852,7 @@
         <w:rPr>
           <w:lang w:val="en-US"/>
         </w:rPr>
+        <w:lastRenderedPageBreak/>
         <w:t>[10]</w:t>
       </w:r>
       <w:r>
@@ -28782,120 +28893,120 @@
         <w:rPr>
           <w:lang w:val="en-US"/>
         </w:rPr>
+        <w:t>[</w:t>
+      </w:r>
+      <w:r>
+        <w:rPr>
+          <w:lang w:val="en-US"/>
+        </w:rPr>
+        <w:t>1</w:t>
+      </w:r>
+      <w:r>
+        <w:rPr>
+          <w:lang w:val="en-US"/>
+        </w:rPr>
+        <w:t>0]</w:t>
+      </w:r>
+      <w:r>
+        <w:rPr>
+          <w:lang w:val="en-US"/>
+        </w:rPr>
+        <w:tab/>
+        <w:t>Talent: M</w:t>
+      </w:r>
+      <w:r>
+        <w:rPr>
+          <w:lang w:val="en-US"/>
+        </w:rPr>
+        <w:t xml:space="preserve">elee weapons </w:t>
+      </w:r>
+      <w:r>
+        <w:rPr>
+          <w:lang w:val="en-US"/>
+        </w:rPr>
+        <w:t>1</w:t>
+      </w:r>
+    </w:p>
+    <w:p>
+      <w:pPr>
+        <w:jc w:val="left"/>
+        <w:rPr>
+          <w:rStyle w:val="Wyrnieniedelikatne"/>
+          <w:lang w:val="en-US"/>
+        </w:rPr>
+      </w:pPr>
+      <w:r>
+        <w:rPr>
+          <w:rStyle w:val="Wyrnieniedelikatne"/>
+          <w:lang w:val="en-US"/>
+        </w:rPr>
+        <w:t>[3]</w:t>
+      </w:r>
+      <w:r>
+        <w:rPr>
+          <w:rStyle w:val="Wyrnieniedelikatne"/>
+          <w:lang w:val="en-US"/>
+        </w:rPr>
+        <w:tab/>
+        <w:t>Tempera</w:t>
+      </w:r>
+      <w:r>
+        <w:rPr>
+          <w:rStyle w:val="Wyrnieniedelikatne"/>
+          <w:lang w:val="en-US"/>
+        </w:rPr>
+        <w:t>ture T</w:t>
+      </w:r>
+      <w:r>
+        <w:rPr>
+          <w:rStyle w:val="Wyrnieniedelikatne"/>
+          <w:lang w:val="en-US"/>
+        </w:rPr>
+        <w:t xml:space="preserve">olerance 3 </w:t>
+      </w:r>
+    </w:p>
+    <w:p>
+      <w:pPr>
+        <w:jc w:val="left"/>
+        <w:rPr>
+          <w:rStyle w:val="Wyrnieniedelikatne"/>
+          <w:lang w:val="en-US"/>
+        </w:rPr>
+      </w:pPr>
+      <w:r>
+        <w:rPr>
+          <w:rStyle w:val="Wyrnieniedelikatne"/>
+          <w:lang w:val="en-US"/>
+        </w:rPr>
+        <w:t>[1]</w:t>
+      </w:r>
+      <w:r>
+        <w:rPr>
+          <w:rStyle w:val="Wyrnieniedelikatne"/>
+          <w:lang w:val="en-US"/>
+        </w:rPr>
+        <w:tab/>
+        <w:t xml:space="preserve">Alcohol Tolerance </w:t>
+      </w:r>
+    </w:p>
+    <w:p>
+      <w:pPr>
+        <w:rPr>
+          <w:lang w:val="en-US"/>
+        </w:rPr>
+      </w:pPr>
+    </w:p>
+    <w:p>
+      <w:pPr>
+        <w:rPr>
+          <w:lang w:val="en-US"/>
+        </w:rPr>
+      </w:pPr>
+      <w:r>
+        <w:rPr>
+          <w:lang w:val="en-US"/>
+        </w:rPr>
         <w:lastRenderedPageBreak/>
-        <w:t>[</w:t>
-      </w:r>
-      <w:r>
-        <w:rPr>
-          <w:lang w:val="en-US"/>
-        </w:rPr>
-        <w:t>1</w:t>
-      </w:r>
-      <w:r>
-        <w:rPr>
-          <w:lang w:val="en-US"/>
-        </w:rPr>
-        <w:t>0]</w:t>
-      </w:r>
-      <w:r>
-        <w:rPr>
-          <w:lang w:val="en-US"/>
-        </w:rPr>
-        <w:tab/>
-        <w:t>Talent: M</w:t>
-      </w:r>
-      <w:r>
-        <w:rPr>
-          <w:lang w:val="en-US"/>
-        </w:rPr>
-        <w:t xml:space="preserve">elee weapons </w:t>
-      </w:r>
-      <w:r>
-        <w:rPr>
-          <w:lang w:val="en-US"/>
-        </w:rPr>
-        <w:t>1</w:t>
-      </w:r>
-    </w:p>
-    <w:p>
-      <w:pPr>
-        <w:jc w:val="left"/>
-        <w:rPr>
-          <w:rStyle w:val="Wyrnieniedelikatne"/>
-          <w:lang w:val="en-US"/>
-        </w:rPr>
-      </w:pPr>
-      <w:r>
-        <w:rPr>
-          <w:rStyle w:val="Wyrnieniedelikatne"/>
-          <w:lang w:val="en-US"/>
-        </w:rPr>
-        <w:t>[3]</w:t>
-      </w:r>
-      <w:r>
-        <w:rPr>
-          <w:rStyle w:val="Wyrnieniedelikatne"/>
-          <w:lang w:val="en-US"/>
-        </w:rPr>
-        <w:tab/>
-        <w:t>Tempera</w:t>
-      </w:r>
-      <w:r>
-        <w:rPr>
-          <w:rStyle w:val="Wyrnieniedelikatne"/>
-          <w:lang w:val="en-US"/>
-        </w:rPr>
-        <w:t>ture T</w:t>
-      </w:r>
-      <w:r>
-        <w:rPr>
-          <w:rStyle w:val="Wyrnieniedelikatne"/>
-          <w:lang w:val="en-US"/>
-        </w:rPr>
-        <w:t xml:space="preserve">olerance 3 </w:t>
-      </w:r>
-    </w:p>
-    <w:p>
-      <w:pPr>
-        <w:jc w:val="left"/>
-        <w:rPr>
-          <w:rStyle w:val="Wyrnieniedelikatne"/>
-          <w:lang w:val="en-US"/>
-        </w:rPr>
-      </w:pPr>
-      <w:r>
-        <w:rPr>
-          <w:rStyle w:val="Wyrnieniedelikatne"/>
-          <w:lang w:val="en-US"/>
-        </w:rPr>
-        <w:t>[1]</w:t>
-      </w:r>
-      <w:r>
-        <w:rPr>
-          <w:rStyle w:val="Wyrnieniedelikatne"/>
-          <w:lang w:val="en-US"/>
-        </w:rPr>
-        <w:tab/>
-        <w:t xml:space="preserve">Alcohol Tolerance </w:t>
-      </w:r>
-    </w:p>
-    <w:p>
-      <w:pPr>
-        <w:rPr>
-          <w:lang w:val="en-US"/>
-        </w:rPr>
-      </w:pPr>
-    </w:p>
-    <w:p>
-      <w:pPr>
-        <w:rPr>
-          <w:lang w:val="en-US"/>
-        </w:rPr>
-      </w:pPr>
-      <w:r>
-        <w:rPr>
-          <w:lang w:val="en-US"/>
-        </w:rPr>
         <w:t>[-10]</w:t>
       </w:r>
       <w:r>
@@ -28936,6 +29047,7 @@
         <w:rPr>
           <w:lang w:val="en-US"/>
         </w:rPr>
+        <w:lastRenderedPageBreak/>
         <w:t>[-1]</w:t>
       </w:r>
       <w:r>
@@ -29059,111 +29171,111 @@
         <w:rPr>
           <w:lang w:val="en-US"/>
         </w:rPr>
+        <w:t>[2]</w:t>
+      </w:r>
+      <w:r>
+        <w:rPr>
+          <w:lang w:val="en-US"/>
+        </w:rPr>
+        <w:tab/>
+        <w:t>Fearless</w:t>
+      </w:r>
+    </w:p>
+    <w:p>
+      <w:pPr>
+        <w:rPr>
+          <w:lang w:val="en-US"/>
+        </w:rPr>
+      </w:pPr>
+    </w:p>
+    <w:p>
+      <w:pPr>
+        <w:rPr>
+          <w:lang w:val="en-US"/>
+        </w:rPr>
+      </w:pPr>
+    </w:p>
+    <w:p>
+      <w:pPr>
+        <w:rPr>
+          <w:lang w:val="en-US"/>
+        </w:rPr>
+      </w:pPr>
+    </w:p>
+    <w:p>
+      <w:pPr>
+        <w:rPr>
+          <w:lang w:val="en-US"/>
+        </w:rPr>
+      </w:pPr>
+    </w:p>
+    <w:p>
+      <w:pPr>
+        <w:rPr>
+          <w:lang w:val="en-US"/>
+        </w:rPr>
+      </w:pPr>
+    </w:p>
+    <w:p>
+      <w:pPr>
+        <w:rPr>
+          <w:lang w:val="en-US"/>
+        </w:rPr>
+      </w:pPr>
+    </w:p>
+    <w:p>
+      <w:pPr>
+        <w:rPr>
+          <w:lang w:val="en-US"/>
+        </w:rPr>
+      </w:pPr>
+    </w:p>
+    <w:p>
+      <w:pPr>
+        <w:rPr>
+          <w:lang w:val="en-US"/>
+        </w:rPr>
+      </w:pPr>
+    </w:p>
+    <w:p>
+      <w:pPr>
+        <w:rPr>
+          <w:lang w:val="en-US"/>
+        </w:rPr>
+      </w:pPr>
+    </w:p>
+    <w:p>
+      <w:pPr>
+        <w:rPr>
+          <w:lang w:val="en-US"/>
+        </w:rPr>
+      </w:pPr>
+    </w:p>
+    <w:p>
+      <w:pPr>
+        <w:rPr>
+          <w:lang w:val="en-US"/>
+        </w:rPr>
+      </w:pPr>
+    </w:p>
+    <w:p>
+      <w:pPr>
+        <w:rPr>
+          <w:lang w:val="en-US"/>
+        </w:rPr>
+      </w:pPr>
+    </w:p>
+    <w:p>
+      <w:pPr>
+        <w:rPr>
+          <w:lang w:val="en-US"/>
+        </w:rPr>
+      </w:pPr>
+      <w:r>
+        <w:rPr>
+          <w:lang w:val="en-US"/>
+        </w:rPr>
         <w:lastRenderedPageBreak/>
-        <w:t>[2]</w:t>
-      </w:r>
-      <w:r>
-        <w:rPr>
-          <w:lang w:val="en-US"/>
-        </w:rPr>
-        <w:tab/>
-        <w:t>Fearless</w:t>
-      </w:r>
-    </w:p>
-    <w:p>
-      <w:pPr>
-        <w:rPr>
-          <w:lang w:val="en-US"/>
-        </w:rPr>
-      </w:pPr>
-    </w:p>
-    <w:p>
-      <w:pPr>
-        <w:rPr>
-          <w:lang w:val="en-US"/>
-        </w:rPr>
-      </w:pPr>
-    </w:p>
-    <w:p>
-      <w:pPr>
-        <w:rPr>
-          <w:lang w:val="en-US"/>
-        </w:rPr>
-      </w:pPr>
-    </w:p>
-    <w:p>
-      <w:pPr>
-        <w:rPr>
-          <w:lang w:val="en-US"/>
-        </w:rPr>
-      </w:pPr>
-    </w:p>
-    <w:p>
-      <w:pPr>
-        <w:rPr>
-          <w:lang w:val="en-US"/>
-        </w:rPr>
-      </w:pPr>
-    </w:p>
-    <w:p>
-      <w:pPr>
-        <w:rPr>
-          <w:lang w:val="en-US"/>
-        </w:rPr>
-      </w:pPr>
-    </w:p>
-    <w:p>
-      <w:pPr>
-        <w:rPr>
-          <w:lang w:val="en-US"/>
-        </w:rPr>
-      </w:pPr>
-    </w:p>
-    <w:p>
-      <w:pPr>
-        <w:rPr>
-          <w:lang w:val="en-US"/>
-        </w:rPr>
-      </w:pPr>
-    </w:p>
-    <w:p>
-      <w:pPr>
-        <w:rPr>
-          <w:lang w:val="en-US"/>
-        </w:rPr>
-      </w:pPr>
-    </w:p>
-    <w:p>
-      <w:pPr>
-        <w:rPr>
-          <w:lang w:val="en-US"/>
-        </w:rPr>
-      </w:pPr>
-    </w:p>
-    <w:p>
-      <w:pPr>
-        <w:rPr>
-          <w:lang w:val="en-US"/>
-        </w:rPr>
-      </w:pPr>
-    </w:p>
-    <w:p>
-      <w:pPr>
-        <w:rPr>
-          <w:lang w:val="en-US"/>
-        </w:rPr>
-      </w:pPr>
-    </w:p>
-    <w:p>
-      <w:pPr>
-        <w:rPr>
-          <w:lang w:val="en-US"/>
-        </w:rPr>
-      </w:pPr>
-      <w:r>
-        <w:rPr>
-          <w:lang w:val="en-US"/>
-        </w:rPr>
         <w:t>[-15]</w:t>
       </w:r>
       <w:r>
@@ -29184,7 +29296,6 @@
         <w:rPr>
           <w:lang w:val="en-US"/>
         </w:rPr>
-        <w:lastRenderedPageBreak/>
         <w:t>[-10]</w:t>
       </w:r>
       <w:r>
@@ -36609,7 +36720,6 @@
       <w:r>
         <w:rPr>
           <w:noProof/>
-          <w:lang w:val="en-GB" w:eastAsia="en-GB"/>
         </w:rPr>
         <w:drawing>
           <wp:inline distT="0" distB="0" distL="0" distR="0">
@@ -38941,14 +39051,14 @@
 
 <file path=word/endnotes.xml><?xml version="1.0" encoding="utf-8"?>
 <w:endnotes xmlns:ve="http://schemas.openxmlformats.org/markup-compatibility/2006" xmlns:o="urn:schemas-microsoft-com:office:office" xmlns:r="http://schemas.openxmlformats.org/officeDocument/2006/relationships" xmlns:m="http://schemas.openxmlformats.org/officeDocument/2006/math" xmlns:v="urn:schemas-microsoft-com:vml" xmlns:wp="http://schemas.openxmlformats.org/drawingml/2006/wordprocessingDrawing" xmlns:w10="urn:schemas-microsoft-com:office:word" xmlns:w="http://schemas.openxmlformats.org/wordprocessingml/2006/main" xmlns:wne="http://schemas.microsoft.com/office/word/2006/wordml">
-  <w:endnote w:type="separator" w:id="0">
+  <w:endnote w:type="separator" w:id="-1">
     <w:p>
       <w:r>
         <w:separator/>
       </w:r>
     </w:p>
   </w:endnote>
-  <w:endnote w:type="continuationSeparator" w:id="1">
+  <w:endnote w:type="continuationSeparator" w:id="0">
     <w:p>
       <w:r>
         <w:continuationSeparator/>
@@ -38979,7 +39089,7 @@
             <w:rPr>
               <w:noProof/>
             </w:rPr>
-            <w:t>23</w:t>
+            <w:t>8</w:t>
           </w:r>
         </w:fldSimple>
       </w:p>
@@ -38995,14 +39105,14 @@
 
 <file path=word/footnotes.xml><?xml version="1.0" encoding="utf-8"?>
 <w:footnotes xmlns:ve="http://schemas.openxmlformats.org/markup-compatibility/2006" xmlns:o="urn:schemas-microsoft-com:office:office" xmlns:r="http://schemas.openxmlformats.org/officeDocument/2006/relationships" xmlns:m="http://schemas.openxmlformats.org/officeDocument/2006/math" xmlns:v="urn:schemas-microsoft-com:vml" xmlns:wp="http://schemas.openxmlformats.org/drawingml/2006/wordprocessingDrawing" xmlns:w10="urn:schemas-microsoft-com:office:word" xmlns:w="http://schemas.openxmlformats.org/wordprocessingml/2006/main" xmlns:wne="http://schemas.microsoft.com/office/word/2006/wordml">
-  <w:footnote w:type="separator" w:id="0">
+  <w:footnote w:type="separator" w:id="-1">
     <w:p>
       <w:r>
         <w:separator/>
       </w:r>
     </w:p>
   </w:footnote>
-  <w:footnote w:type="continuationSeparator" w:id="1">
+  <w:footnote w:type="continuationSeparator" w:id="0">
     <w:p>
       <w:r>
         <w:continuationSeparator/>
@@ -40827,7 +40937,7 @@
 </file>
 
 <file path=customXml/itemProps2.xml><?xml version="1.0" encoding="utf-8"?>
-<ds:datastoreItem xmlns:ds="http://schemas.openxmlformats.org/officeDocument/2006/customXml" ds:itemID="{4B147892-A421-4E3B-BFE9-A6D10912C80F}">
+<ds:datastoreItem xmlns:ds="http://schemas.openxmlformats.org/officeDocument/2006/customXml" ds:itemID="{D5DC332E-1FFA-4D1A-AA77-1A722BBF527F}">
   <ds:schemaRefs>
     <ds:schemaRef ds:uri="http://schemas.openxmlformats.org/officeDocument/2006/bibliography"/>
   </ds:schemaRefs>

--- a/Karmazyn.docx
+++ b/Karmazyn.docx
@@ -713,7 +713,7 @@
                 <w:noProof/>
                 <w:webHidden/>
               </w:rPr>
-              <w:t>9</w:t>
+              <w:t>10</w:t>
             </w:r>
             <w:r>
               <w:rPr>
@@ -784,7 +784,7 @@
                 <w:noProof/>
                 <w:webHidden/>
               </w:rPr>
-              <w:t>9</w:t>
+              <w:t>10</w:t>
             </w:r>
             <w:r>
               <w:rPr>
@@ -855,7 +855,7 @@
                 <w:noProof/>
                 <w:webHidden/>
               </w:rPr>
-              <w:t>10</w:t>
+              <w:t>11</w:t>
             </w:r>
             <w:r>
               <w:rPr>
@@ -926,7 +926,7 @@
                 <w:noProof/>
                 <w:webHidden/>
               </w:rPr>
-              <w:t>10</w:t>
+              <w:t>11</w:t>
             </w:r>
             <w:r>
               <w:rPr>
@@ -997,7 +997,7 @@
                 <w:noProof/>
                 <w:webHidden/>
               </w:rPr>
-              <w:t>11</w:t>
+              <w:t>12</w:t>
             </w:r>
             <w:r>
               <w:rPr>
@@ -1068,7 +1068,7 @@
                 <w:noProof/>
                 <w:webHidden/>
               </w:rPr>
-              <w:t>12</w:t>
+              <w:t>13</w:t>
             </w:r>
             <w:r>
               <w:rPr>
@@ -1139,7 +1139,7 @@
                 <w:noProof/>
                 <w:webHidden/>
               </w:rPr>
-              <w:t>12</w:t>
+              <w:t>13</w:t>
             </w:r>
             <w:r>
               <w:rPr>
@@ -1210,7 +1210,7 @@
                 <w:noProof/>
                 <w:webHidden/>
               </w:rPr>
-              <w:t>12</w:t>
+              <w:t>13</w:t>
             </w:r>
             <w:r>
               <w:rPr>
@@ -1281,7 +1281,7 @@
                 <w:noProof/>
                 <w:webHidden/>
               </w:rPr>
-              <w:t>13</w:t>
+              <w:t>14</w:t>
             </w:r>
             <w:r>
               <w:rPr>
@@ -1352,7 +1352,7 @@
                 <w:noProof/>
                 <w:webHidden/>
               </w:rPr>
-              <w:t>14</w:t>
+              <w:t>15</w:t>
             </w:r>
             <w:r>
               <w:rPr>
@@ -1423,7 +1423,7 @@
                 <w:noProof/>
                 <w:webHidden/>
               </w:rPr>
-              <w:t>15</w:t>
+              <w:t>16</w:t>
             </w:r>
             <w:r>
               <w:rPr>
@@ -1494,7 +1494,7 @@
                 <w:noProof/>
                 <w:webHidden/>
               </w:rPr>
-              <w:t>16</w:t>
+              <w:t>17</w:t>
             </w:r>
             <w:r>
               <w:rPr>
@@ -1565,7 +1565,7 @@
                 <w:noProof/>
                 <w:webHidden/>
               </w:rPr>
-              <w:t>17</w:t>
+              <w:t>18</w:t>
             </w:r>
             <w:r>
               <w:rPr>
@@ -1636,7 +1636,7 @@
                 <w:noProof/>
                 <w:webHidden/>
               </w:rPr>
-              <w:t>17</w:t>
+              <w:t>18</w:t>
             </w:r>
             <w:r>
               <w:rPr>
@@ -1707,7 +1707,7 @@
                 <w:noProof/>
                 <w:webHidden/>
               </w:rPr>
-              <w:t>17</w:t>
+              <w:t>18</w:t>
             </w:r>
             <w:r>
               <w:rPr>
@@ -1778,7 +1778,7 @@
                 <w:noProof/>
                 <w:webHidden/>
               </w:rPr>
-              <w:t>19</w:t>
+              <w:t>20</w:t>
             </w:r>
             <w:r>
               <w:rPr>
@@ -1849,7 +1849,7 @@
                 <w:noProof/>
                 <w:webHidden/>
               </w:rPr>
-              <w:t>19</w:t>
+              <w:t>20</w:t>
             </w:r>
             <w:r>
               <w:rPr>
@@ -1920,7 +1920,7 @@
                 <w:noProof/>
                 <w:webHidden/>
               </w:rPr>
-              <w:t>21</w:t>
+              <w:t>22</w:t>
             </w:r>
             <w:r>
               <w:rPr>
@@ -1991,7 +1991,7 @@
                 <w:noProof/>
                 <w:webHidden/>
               </w:rPr>
-              <w:t>23</w:t>
+              <w:t>24</w:t>
             </w:r>
             <w:r>
               <w:rPr>
@@ -2062,7 +2062,7 @@
                 <w:noProof/>
                 <w:webHidden/>
               </w:rPr>
-              <w:t>25</w:t>
+              <w:t>26</w:t>
             </w:r>
             <w:r>
               <w:rPr>
@@ -2133,7 +2133,7 @@
                 <w:noProof/>
                 <w:webHidden/>
               </w:rPr>
-              <w:t>26</w:t>
+              <w:t>27</w:t>
             </w:r>
             <w:r>
               <w:rPr>
@@ -2204,7 +2204,7 @@
                 <w:noProof/>
                 <w:webHidden/>
               </w:rPr>
-              <w:t>28</w:t>
+              <w:t>29</w:t>
             </w:r>
             <w:r>
               <w:rPr>
@@ -2275,7 +2275,7 @@
                 <w:noProof/>
                 <w:webHidden/>
               </w:rPr>
-              <w:t>29</w:t>
+              <w:t>30</w:t>
             </w:r>
             <w:r>
               <w:rPr>
@@ -2346,7 +2346,7 @@
                 <w:noProof/>
                 <w:webHidden/>
               </w:rPr>
-              <w:t>31</w:t>
+              <w:t>32</w:t>
             </w:r>
             <w:r>
               <w:rPr>
@@ -2417,7 +2417,7 @@
                 <w:noProof/>
                 <w:webHidden/>
               </w:rPr>
-              <w:t>33</w:t>
+              <w:t>34</w:t>
             </w:r>
             <w:r>
               <w:rPr>
@@ -2488,7 +2488,7 @@
                 <w:noProof/>
                 <w:webHidden/>
               </w:rPr>
-              <w:t>34</w:t>
+              <w:t>35</w:t>
             </w:r>
             <w:r>
               <w:rPr>
@@ -2559,7 +2559,7 @@
                 <w:noProof/>
                 <w:webHidden/>
               </w:rPr>
-              <w:t>36</w:t>
+              <w:t>37</w:t>
             </w:r>
             <w:r>
               <w:rPr>
@@ -2630,7 +2630,7 @@
                 <w:noProof/>
                 <w:webHidden/>
               </w:rPr>
-              <w:t>38</w:t>
+              <w:t>39</w:t>
             </w:r>
             <w:r>
               <w:rPr>
@@ -2701,7 +2701,7 @@
                 <w:noProof/>
                 <w:webHidden/>
               </w:rPr>
-              <w:t>40</w:t>
+              <w:t>41</w:t>
             </w:r>
             <w:r>
               <w:rPr>
@@ -2772,7 +2772,7 @@
                 <w:noProof/>
                 <w:webHidden/>
               </w:rPr>
-              <w:t>42</w:t>
+              <w:t>43</w:t>
             </w:r>
             <w:r>
               <w:rPr>
@@ -2843,7 +2843,7 @@
                 <w:noProof/>
                 <w:webHidden/>
               </w:rPr>
-              <w:t>44</w:t>
+              <w:t>45</w:t>
             </w:r>
             <w:r>
               <w:rPr>
@@ -2914,7 +2914,7 @@
                 <w:noProof/>
                 <w:webHidden/>
               </w:rPr>
-              <w:t>44</w:t>
+              <w:t>45</w:t>
             </w:r>
             <w:r>
               <w:rPr>
@@ -2985,7 +2985,7 @@
                 <w:noProof/>
                 <w:webHidden/>
               </w:rPr>
-              <w:t>45</w:t>
+              <w:t>46</w:t>
             </w:r>
             <w:r>
               <w:rPr>
@@ -3056,7 +3056,7 @@
                 <w:noProof/>
                 <w:webHidden/>
               </w:rPr>
-              <w:t>45</w:t>
+              <w:t>46</w:t>
             </w:r>
             <w:r>
               <w:rPr>
@@ -3127,7 +3127,7 @@
                 <w:noProof/>
                 <w:webHidden/>
               </w:rPr>
-              <w:t>46</w:t>
+              <w:t>47</w:t>
             </w:r>
             <w:r>
               <w:rPr>
@@ -3198,7 +3198,7 @@
                 <w:noProof/>
                 <w:webHidden/>
               </w:rPr>
-              <w:t>46</w:t>
+              <w:t>47</w:t>
             </w:r>
             <w:r>
               <w:rPr>
@@ -3269,7 +3269,7 @@
                 <w:noProof/>
                 <w:webHidden/>
               </w:rPr>
-              <w:t>47</w:t>
+              <w:t>48</w:t>
             </w:r>
             <w:r>
               <w:rPr>
@@ -3340,7 +3340,7 @@
                 <w:noProof/>
                 <w:webHidden/>
               </w:rPr>
-              <w:t>48</w:t>
+              <w:t>49</w:t>
             </w:r>
             <w:r>
               <w:rPr>
@@ -3411,7 +3411,7 @@
                 <w:noProof/>
                 <w:webHidden/>
               </w:rPr>
-              <w:t>49</w:t>
+              <w:t>50</w:t>
             </w:r>
             <w:r>
               <w:rPr>
@@ -3482,7 +3482,7 @@
                 <w:noProof/>
                 <w:webHidden/>
               </w:rPr>
-              <w:t>49</w:t>
+              <w:t>50</w:t>
             </w:r>
             <w:r>
               <w:rPr>
@@ -3553,7 +3553,7 @@
                 <w:noProof/>
                 <w:webHidden/>
               </w:rPr>
-              <w:t>49</w:t>
+              <w:t>50</w:t>
             </w:r>
             <w:r>
               <w:rPr>
@@ -3624,7 +3624,7 @@
                 <w:noProof/>
                 <w:webHidden/>
               </w:rPr>
-              <w:t>50</w:t>
+              <w:t>51</w:t>
             </w:r>
             <w:r>
               <w:rPr>
@@ -3695,7 +3695,7 @@
                 <w:noProof/>
                 <w:webHidden/>
               </w:rPr>
-              <w:t>50</w:t>
+              <w:t>51</w:t>
             </w:r>
             <w:r>
               <w:rPr>
@@ -3766,7 +3766,7 @@
                 <w:noProof/>
                 <w:webHidden/>
               </w:rPr>
-              <w:t>51</w:t>
+              <w:t>52</w:t>
             </w:r>
             <w:r>
               <w:rPr>
@@ -3837,7 +3837,7 @@
                 <w:noProof/>
                 <w:webHidden/>
               </w:rPr>
-              <w:t>51</w:t>
+              <w:t>52</w:t>
             </w:r>
             <w:r>
               <w:rPr>
@@ -3908,7 +3908,7 @@
                 <w:noProof/>
                 <w:webHidden/>
               </w:rPr>
-              <w:t>52</w:t>
+              <w:t>53</w:t>
             </w:r>
             <w:r>
               <w:rPr>
@@ -3979,7 +3979,7 @@
                 <w:noProof/>
                 <w:webHidden/>
               </w:rPr>
-              <w:t>52</w:t>
+              <w:t>53</w:t>
             </w:r>
             <w:r>
               <w:rPr>
@@ -4049,7 +4049,7 @@
                 <w:noProof/>
                 <w:webHidden/>
               </w:rPr>
-              <w:t>54</w:t>
+              <w:t>55</w:t>
             </w:r>
             <w:r>
               <w:rPr>
@@ -4120,7 +4120,7 @@
                 <w:noProof/>
                 <w:webHidden/>
               </w:rPr>
-              <w:t>54</w:t>
+              <w:t>55</w:t>
             </w:r>
             <w:r>
               <w:rPr>
@@ -4191,7 +4191,7 @@
                 <w:noProof/>
                 <w:webHidden/>
               </w:rPr>
-              <w:t>55</w:t>
+              <w:t>56</w:t>
             </w:r>
             <w:r>
               <w:rPr>
@@ -4262,7 +4262,7 @@
                 <w:noProof/>
                 <w:webHidden/>
               </w:rPr>
-              <w:t>55</w:t>
+              <w:t>56</w:t>
             </w:r>
             <w:r>
               <w:rPr>
@@ -4333,7 +4333,7 @@
                 <w:noProof/>
                 <w:webHidden/>
               </w:rPr>
-              <w:t>55</w:t>
+              <w:t>56</w:t>
             </w:r>
             <w:r>
               <w:rPr>
@@ -4404,7 +4404,7 @@
                 <w:noProof/>
                 <w:webHidden/>
               </w:rPr>
-              <w:t>56</w:t>
+              <w:t>57</w:t>
             </w:r>
             <w:r>
               <w:rPr>
@@ -4475,7 +4475,7 @@
                 <w:noProof/>
                 <w:webHidden/>
               </w:rPr>
-              <w:t>57</w:t>
+              <w:t>58</w:t>
             </w:r>
             <w:r>
               <w:rPr>
@@ -4546,7 +4546,7 @@
                 <w:noProof/>
                 <w:webHidden/>
               </w:rPr>
-              <w:t>57</w:t>
+              <w:t>58</w:t>
             </w:r>
             <w:r>
               <w:rPr>
@@ -4617,7 +4617,7 @@
                 <w:noProof/>
                 <w:webHidden/>
               </w:rPr>
-              <w:t>59</w:t>
+              <w:t>60</w:t>
             </w:r>
             <w:r>
               <w:rPr>
@@ -4688,7 +4688,7 @@
                 <w:noProof/>
                 <w:webHidden/>
               </w:rPr>
-              <w:t>60</w:t>
+              <w:t>61</w:t>
             </w:r>
             <w:r>
               <w:rPr>
@@ -4759,7 +4759,7 @@
                 <w:noProof/>
                 <w:webHidden/>
               </w:rPr>
-              <w:t>61</w:t>
+              <w:t>62</w:t>
             </w:r>
             <w:r>
               <w:rPr>
@@ -4830,7 +4830,7 @@
                 <w:noProof/>
                 <w:webHidden/>
               </w:rPr>
-              <w:t>62</w:t>
+              <w:t>63</w:t>
             </w:r>
             <w:r>
               <w:rPr>
@@ -4901,7 +4901,7 @@
                 <w:noProof/>
                 <w:webHidden/>
               </w:rPr>
-              <w:t>62</w:t>
+              <w:t>63</w:t>
             </w:r>
             <w:r>
               <w:rPr>
@@ -4972,7 +4972,7 @@
                 <w:noProof/>
                 <w:webHidden/>
               </w:rPr>
-              <w:t>64</w:t>
+              <w:t>65</w:t>
             </w:r>
             <w:r>
               <w:rPr>
@@ -5043,7 +5043,7 @@
                 <w:noProof/>
                 <w:webHidden/>
               </w:rPr>
-              <w:t>65</w:t>
+              <w:t>66</w:t>
             </w:r>
             <w:r>
               <w:rPr>
@@ -5114,7 +5114,7 @@
                 <w:noProof/>
                 <w:webHidden/>
               </w:rPr>
-              <w:t>65</w:t>
+              <w:t>66</w:t>
             </w:r>
             <w:r>
               <w:rPr>
@@ -5185,7 +5185,7 @@
                 <w:noProof/>
                 <w:webHidden/>
               </w:rPr>
-              <w:t>65</w:t>
+              <w:t>66</w:t>
             </w:r>
             <w:r>
               <w:rPr>
@@ -5256,7 +5256,7 @@
                 <w:noProof/>
                 <w:webHidden/>
               </w:rPr>
-              <w:t>66</w:t>
+              <w:t>67</w:t>
             </w:r>
             <w:r>
               <w:rPr>
@@ -5327,7 +5327,7 @@
                 <w:noProof/>
                 <w:webHidden/>
               </w:rPr>
-              <w:t>67</w:t>
+              <w:t>68</w:t>
             </w:r>
             <w:r>
               <w:rPr>
@@ -5398,7 +5398,7 @@
                 <w:noProof/>
                 <w:webHidden/>
               </w:rPr>
-              <w:t>67</w:t>
+              <w:t>68</w:t>
             </w:r>
             <w:r>
               <w:rPr>
@@ -5469,7 +5469,7 @@
                 <w:noProof/>
                 <w:webHidden/>
               </w:rPr>
-              <w:t>67</w:t>
+              <w:t>68</w:t>
             </w:r>
             <w:r>
               <w:rPr>
@@ -5540,7 +5540,7 @@
                 <w:noProof/>
                 <w:webHidden/>
               </w:rPr>
-              <w:t>68</w:t>
+              <w:t>69</w:t>
             </w:r>
             <w:r>
               <w:rPr>
@@ -5611,7 +5611,7 @@
                 <w:noProof/>
                 <w:webHidden/>
               </w:rPr>
-              <w:t>69</w:t>
+              <w:t>70</w:t>
             </w:r>
             <w:r>
               <w:rPr>
@@ -5682,7 +5682,7 @@
                 <w:noProof/>
                 <w:webHidden/>
               </w:rPr>
-              <w:t>69</w:t>
+              <w:t>70</w:t>
             </w:r>
             <w:r>
               <w:rPr>
@@ -5753,7 +5753,7 @@
                 <w:noProof/>
                 <w:webHidden/>
               </w:rPr>
-              <w:t>70</w:t>
+              <w:t>71</w:t>
             </w:r>
             <w:r>
               <w:rPr>
@@ -5824,7 +5824,7 @@
                 <w:noProof/>
                 <w:webHidden/>
               </w:rPr>
-              <w:t>70</w:t>
+              <w:t>71</w:t>
             </w:r>
             <w:r>
               <w:rPr>
@@ -5895,7 +5895,7 @@
                 <w:noProof/>
                 <w:webHidden/>
               </w:rPr>
-              <w:t>71</w:t>
+              <w:t>72</w:t>
             </w:r>
             <w:r>
               <w:rPr>
@@ -5966,7 +5966,7 @@
                 <w:noProof/>
                 <w:webHidden/>
               </w:rPr>
-              <w:t>71</w:t>
+              <w:t>72</w:t>
             </w:r>
             <w:r>
               <w:rPr>
@@ -6037,7 +6037,7 @@
                 <w:noProof/>
                 <w:webHidden/>
               </w:rPr>
-              <w:t>71</w:t>
+              <w:t>72</w:t>
             </w:r>
             <w:r>
               <w:rPr>
@@ -6108,7 +6108,7 @@
                 <w:noProof/>
                 <w:webHidden/>
               </w:rPr>
-              <w:t>73</w:t>
+              <w:t>74</w:t>
             </w:r>
             <w:r>
               <w:rPr>
@@ -6179,7 +6179,7 @@
                 <w:noProof/>
                 <w:webHidden/>
               </w:rPr>
-              <w:t>73</w:t>
+              <w:t>74</w:t>
             </w:r>
             <w:r>
               <w:rPr>
@@ -6250,7 +6250,7 @@
                 <w:noProof/>
                 <w:webHidden/>
               </w:rPr>
-              <w:t>73</w:t>
+              <w:t>74</w:t>
             </w:r>
             <w:r>
               <w:rPr>
@@ -6321,7 +6321,7 @@
                 <w:noProof/>
                 <w:webHidden/>
               </w:rPr>
-              <w:t>73</w:t>
+              <w:t>74</w:t>
             </w:r>
             <w:r>
               <w:rPr>
@@ -6392,7 +6392,7 @@
                 <w:noProof/>
                 <w:webHidden/>
               </w:rPr>
-              <w:t>74</w:t>
+              <w:t>75</w:t>
             </w:r>
             <w:r>
               <w:rPr>
@@ -6463,7 +6463,7 @@
                 <w:noProof/>
                 <w:webHidden/>
               </w:rPr>
-              <w:t>74</w:t>
+              <w:t>75</w:t>
             </w:r>
             <w:r>
               <w:rPr>
@@ -6534,7 +6534,7 @@
                 <w:noProof/>
                 <w:webHidden/>
               </w:rPr>
-              <w:t>75</w:t>
+              <w:t>76</w:t>
             </w:r>
             <w:r>
               <w:rPr>
@@ -6605,7 +6605,7 @@
                 <w:noProof/>
                 <w:webHidden/>
               </w:rPr>
-              <w:t>76</w:t>
+              <w:t>77</w:t>
             </w:r>
             <w:r>
               <w:rPr>
@@ -6676,7 +6676,7 @@
                 <w:noProof/>
                 <w:webHidden/>
               </w:rPr>
-              <w:t>77</w:t>
+              <w:t>78</w:t>
             </w:r>
             <w:r>
               <w:rPr>
@@ -6747,7 +6747,7 @@
                 <w:noProof/>
                 <w:webHidden/>
               </w:rPr>
-              <w:t>77</w:t>
+              <w:t>78</w:t>
             </w:r>
             <w:r>
               <w:rPr>
@@ -6818,7 +6818,7 @@
                 <w:noProof/>
                 <w:webHidden/>
               </w:rPr>
-              <w:t>78</w:t>
+              <w:t>79</w:t>
             </w:r>
             <w:r>
               <w:rPr>
@@ -6889,7 +6889,7 @@
                 <w:noProof/>
                 <w:webHidden/>
               </w:rPr>
-              <w:t>78</w:t>
+              <w:t>79</w:t>
             </w:r>
             <w:r>
               <w:rPr>
@@ -6960,7 +6960,7 @@
                 <w:noProof/>
                 <w:webHidden/>
               </w:rPr>
-              <w:t>79</w:t>
+              <w:t>80</w:t>
             </w:r>
             <w:r>
               <w:rPr>
@@ -7031,7 +7031,7 @@
                 <w:noProof/>
                 <w:webHidden/>
               </w:rPr>
-              <w:t>79</w:t>
+              <w:t>80</w:t>
             </w:r>
             <w:r>
               <w:rPr>
@@ -7102,7 +7102,7 @@
                 <w:noProof/>
                 <w:webHidden/>
               </w:rPr>
-              <w:t>80</w:t>
+              <w:t>81</w:t>
             </w:r>
             <w:r>
               <w:rPr>
@@ -7173,7 +7173,7 @@
                 <w:noProof/>
                 <w:webHidden/>
               </w:rPr>
-              <w:t>80</w:t>
+              <w:t>81</w:t>
             </w:r>
             <w:r>
               <w:rPr>
@@ -11879,6 +11879,62 @@
       </w:r>
     </w:p>
     <w:p>
+      <w:pPr>
+        <w:rPr>
+          <w:lang w:val="en-US"/>
+        </w:rPr>
+      </w:pPr>
+      <w:r>
+        <w:rPr>
+          <w:b/>
+          <w:lang w:val="en-US"/>
+        </w:rPr>
+        <w:t>Umiejętności</w:t>
+      </w:r>
+      <w:r>
+        <w:rPr>
+          <w:lang w:val="en-US"/>
+        </w:rPr>
+        <w:t>:</w:t>
+      </w:r>
+      <w:r>
+        <w:rPr>
+          <w:lang w:val="en-US"/>
+        </w:rPr>
+        <w:t xml:space="preserve"> Al</w:t>
+      </w:r>
+      <w:r>
+        <w:rPr>
+          <w:lang w:val="en-US"/>
+        </w:rPr>
+        <w:t>chemy, Biology,</w:t>
+      </w:r>
+      <w:r>
+        <w:rPr>
+          <w:lang w:val="en-US"/>
+        </w:rPr>
+        <w:t xml:space="preserve"> First Aid,</w:t>
+      </w:r>
+      <w:r>
+        <w:rPr>
+          <w:lang w:val="en-US"/>
+        </w:rPr>
+        <w:t xml:space="preserve"> </w:t>
+      </w:r>
+      <w:r>
+        <w:rPr>
+          <w:lang w:val="en-US"/>
+        </w:rPr>
+        <w:t>Gardening, Herb Lore, Judo, Naturalist, Pharmacy, Physician, Psychology, Teachi</w:t>
+      </w:r>
+      <w:r>
+        <w:rPr>
+          <w:lang w:val="en-US"/>
+        </w:rPr>
+        <w:t>ng</w:t>
+      </w:r>
+    </w:p>
+    <w:p>
       <w:r>
         <w:rPr>
           <w:b/>
@@ -11938,15 +11994,20 @@
         <w:rPr>
           <w:sz w:val="24"/>
           <w:szCs w:val="24"/>
-        </w:rPr>
-      </w:pPr>
-      <w:r>
-        <w:rPr>
-          <w:b/>
+          <w:lang w:val="en-US"/>
+        </w:rPr>
+      </w:pPr>
+      <w:r>
+        <w:rPr>
+          <w:b/>
+          <w:lang w:val="en-US"/>
         </w:rPr>
         <w:t>Teren</w:t>
       </w:r>
       <w:r>
+        <w:rPr>
+          <w:lang w:val="en-US"/>
+        </w:rPr>
         <w:t>: Nalianor, Brunghia, Relion</w:t>
       </w:r>
     </w:p>
@@ -11964,6 +12025,7 @@
         <w:rPr>
           <w:b/>
         </w:rPr>
+        <w:lastRenderedPageBreak/>
         <w:t>Imiona męskie</w:t>
       </w:r>
       <w:r>
@@ -11987,7 +12049,6 @@
         <w:rPr>
           <w:b/>
         </w:rPr>
-        <w:lastRenderedPageBreak/>
         <w:t>Imiona kobiece</w:t>
       </w:r>
       <w:r>
@@ -13153,7 +13214,6 @@
         <w:rPr>
           <w:lang w:val="en-US"/>
         </w:rPr>
-        <w:lastRenderedPageBreak/>
         <w:t>[-15]</w:t>
       </w:r>
       <w:r>
@@ -13492,6 +13552,7 @@
           <w:b/>
           <w:bCs/>
         </w:rPr>
+        <w:lastRenderedPageBreak/>
         <w:t xml:space="preserve">Założyciel: </w:t>
       </w:r>
       <w:r>
@@ -13553,7 +13614,6 @@
           <w:b/>
           <w:bCs/>
         </w:rPr>
-        <w:lastRenderedPageBreak/>
         <w:t>Walka</w:t>
       </w:r>
       <w:r>
@@ -14427,6 +14487,7 @@
         <w:rPr>
           <w:lang w:val="en-US"/>
         </w:rPr>
+        <w:lastRenderedPageBreak/>
         <w:t>Law, Linguistics, Literature, Occultism, Philosophy, Poetry, Sociology</w:t>
       </w:r>
     </w:p>
@@ -14528,186 +14589,185 @@
           <w:rStyle w:val="Wyrnieniedelikatne"/>
           <w:lang w:val="en-US"/>
         </w:rPr>
+        <w:t>[var]</w:t>
+      </w:r>
+      <w:r>
+        <w:rPr>
+          <w:rStyle w:val="Wyrnieniedelikatne"/>
+          <w:lang w:val="en-US"/>
+        </w:rPr>
+        <w:tab/>
+      </w:r>
+      <w:r>
+        <w:rPr>
+          <w:rStyle w:val="Wyrnieniedelikatne"/>
+          <w:lang w:val="en-US"/>
+        </w:rPr>
+        <w:t>Empathy</w:t>
+      </w:r>
+    </w:p>
+    <w:p>
+      <w:pPr>
+        <w:jc w:val="left"/>
+        <w:rPr>
+          <w:rStyle w:val="Wyrnieniedelikatne"/>
+          <w:lang w:val="en-US"/>
+        </w:rPr>
+      </w:pPr>
+      <w:r>
+        <w:rPr>
+          <w:rStyle w:val="Wyrnieniedelikatne"/>
+          <w:lang w:val="en-US"/>
+        </w:rPr>
+        <w:t>[15]</w:t>
+      </w:r>
+      <w:r>
+        <w:rPr>
+          <w:rStyle w:val="Wyrnieniedelikatne"/>
+          <w:lang w:val="en-US"/>
+        </w:rPr>
+        <w:tab/>
+      </w:r>
+      <w:r>
+        <w:rPr>
+          <w:rStyle w:val="Wyrnieniedelikatne"/>
+          <w:lang w:val="en-US"/>
+        </w:rPr>
+        <w:t>Intuition</w:t>
+      </w:r>
+    </w:p>
+    <w:p>
+      <w:pPr>
+        <w:jc w:val="left"/>
+        <w:rPr>
+          <w:lang w:val="en-US"/>
+        </w:rPr>
+      </w:pPr>
+      <w:r>
+        <w:rPr>
+          <w:lang w:val="en-US"/>
+        </w:rPr>
+        <w:t>[</w:t>
+      </w:r>
+      <w:r>
+        <w:rPr>
+          <w:lang w:val="en-US"/>
+        </w:rPr>
+        <w:t>var]</w:t>
+      </w:r>
+      <w:r>
+        <w:rPr>
+          <w:lang w:val="en-US"/>
+        </w:rPr>
+        <w:tab/>
+      </w:r>
+      <w:r>
+        <w:rPr>
+          <w:lang w:val="en-US"/>
+        </w:rPr>
+        <w:t>Resistant to disease</w:t>
+      </w:r>
+    </w:p>
+    <w:p>
+      <w:pPr>
+        <w:jc w:val="left"/>
+        <w:rPr>
+          <w:lang w:val="en-US"/>
+        </w:rPr>
+      </w:pPr>
+      <w:r>
+        <w:rPr>
+          <w:lang w:val="en-US"/>
+        </w:rPr>
+        <w:t>[var]</w:t>
+      </w:r>
+      <w:r>
+        <w:rPr>
+          <w:lang w:val="en-US"/>
+        </w:rPr>
+        <w:tab/>
+      </w:r>
+      <w:r>
+        <w:rPr>
+          <w:lang w:val="en-US"/>
+        </w:rPr>
+        <w:t>Resistant to poison</w:t>
+      </w:r>
+    </w:p>
+    <w:p>
+      <w:pPr>
+        <w:jc w:val="left"/>
+        <w:rPr>
+          <w:rStyle w:val="Wyrnieniedelikatne"/>
+          <w:lang w:val="en-US"/>
+        </w:rPr>
+      </w:pPr>
+      <w:r>
+        <w:rPr>
+          <w:rStyle w:val="Wyrnieniedelikatne"/>
+          <w:lang w:val="en-US"/>
+        </w:rPr>
+        <w:t>[5]</w:t>
+      </w:r>
+      <w:r>
+        <w:rPr>
+          <w:rStyle w:val="Wyrnieniedelikatne"/>
+          <w:lang w:val="en-US"/>
+        </w:rPr>
+        <w:tab/>
+      </w:r>
+      <w:r>
+        <w:rPr>
+          <w:rStyle w:val="Wyrnieniedelikatne"/>
+          <w:lang w:val="en-US"/>
+        </w:rPr>
+        <w:t>Single Minded</w:t>
+      </w:r>
+    </w:p>
+    <w:p>
+      <w:pPr>
+        <w:jc w:val="left"/>
+        <w:rPr>
+          <w:rStyle w:val="Wyrnieniedelikatne"/>
+          <w:lang w:val="en-US"/>
+        </w:rPr>
+      </w:pPr>
+      <w:r>
+        <w:rPr>
+          <w:rStyle w:val="Wyrnieniedelikatne"/>
+          <w:lang w:val="en-US"/>
+        </w:rPr>
+        <w:t>[10]</w:t>
+      </w:r>
+      <w:r>
+        <w:rPr>
+          <w:rStyle w:val="Wyrnieniedelikatne"/>
+          <w:lang w:val="en-US"/>
+        </w:rPr>
+        <w:tab/>
+      </w:r>
+      <w:r>
+        <w:rPr>
+          <w:rStyle w:val="Wyrnieniedelikatne"/>
+          <w:lang w:val="en-US"/>
+        </w:rPr>
+        <w:t>Talent: Healer</w:t>
+      </w:r>
+    </w:p>
+    <w:p>
+      <w:pPr>
+        <w:jc w:val="left"/>
+        <w:rPr>
+          <w:rStyle w:val="Wyrnieniedelikatne"/>
+          <w:lang w:val="en-US"/>
+        </w:rPr>
+      </w:pPr>
+      <w:r>
+        <w:rPr>
+          <w:rStyle w:val="Wyrnieniedelikatne"/>
+          <w:lang w:val="en-US"/>
+        </w:rPr>
         <w:lastRenderedPageBreak/>
-        <w:t>[var]</w:t>
-      </w:r>
-      <w:r>
-        <w:rPr>
-          <w:rStyle w:val="Wyrnieniedelikatne"/>
-          <w:lang w:val="en-US"/>
-        </w:rPr>
-        <w:tab/>
-      </w:r>
-      <w:r>
-        <w:rPr>
-          <w:rStyle w:val="Wyrnieniedelikatne"/>
-          <w:lang w:val="en-US"/>
-        </w:rPr>
-        <w:t>Empathy</w:t>
-      </w:r>
-    </w:p>
-    <w:p>
-      <w:pPr>
-        <w:jc w:val="left"/>
-        <w:rPr>
-          <w:rStyle w:val="Wyrnieniedelikatne"/>
-          <w:lang w:val="en-US"/>
-        </w:rPr>
-      </w:pPr>
-      <w:r>
-        <w:rPr>
-          <w:rStyle w:val="Wyrnieniedelikatne"/>
-          <w:lang w:val="en-US"/>
-        </w:rPr>
-        <w:lastRenderedPageBreak/>
-        <w:t>[15]</w:t>
-      </w:r>
-      <w:r>
-        <w:rPr>
-          <w:rStyle w:val="Wyrnieniedelikatne"/>
-          <w:lang w:val="en-US"/>
-        </w:rPr>
-        <w:tab/>
-      </w:r>
-      <w:r>
-        <w:rPr>
-          <w:rStyle w:val="Wyrnieniedelikatne"/>
-          <w:lang w:val="en-US"/>
-        </w:rPr>
-        <w:t>Intuition</w:t>
-      </w:r>
-    </w:p>
-    <w:p>
-      <w:pPr>
-        <w:jc w:val="left"/>
-        <w:rPr>
-          <w:lang w:val="en-US"/>
-        </w:rPr>
-      </w:pPr>
-      <w:r>
-        <w:rPr>
-          <w:lang w:val="en-US"/>
-        </w:rPr>
-        <w:t>[</w:t>
-      </w:r>
-      <w:r>
-        <w:rPr>
-          <w:lang w:val="en-US"/>
-        </w:rPr>
-        <w:t>var]</w:t>
-      </w:r>
-      <w:r>
-        <w:rPr>
-          <w:lang w:val="en-US"/>
-        </w:rPr>
-        <w:tab/>
-      </w:r>
-      <w:r>
-        <w:rPr>
-          <w:lang w:val="en-US"/>
-        </w:rPr>
-        <w:t>Resistant to disease</w:t>
-      </w:r>
-    </w:p>
-    <w:p>
-      <w:pPr>
-        <w:jc w:val="left"/>
-        <w:rPr>
-          <w:lang w:val="en-US"/>
-        </w:rPr>
-      </w:pPr>
-      <w:r>
-        <w:rPr>
-          <w:lang w:val="en-US"/>
-        </w:rPr>
-        <w:t>[var]</w:t>
-      </w:r>
-      <w:r>
-        <w:rPr>
-          <w:lang w:val="en-US"/>
-        </w:rPr>
-        <w:tab/>
-      </w:r>
-      <w:r>
-        <w:rPr>
-          <w:lang w:val="en-US"/>
-        </w:rPr>
-        <w:t>Resistant to poison</w:t>
-      </w:r>
-    </w:p>
-    <w:p>
-      <w:pPr>
-        <w:jc w:val="left"/>
-        <w:rPr>
-          <w:rStyle w:val="Wyrnieniedelikatne"/>
-          <w:lang w:val="en-US"/>
-        </w:rPr>
-      </w:pPr>
-      <w:r>
-        <w:rPr>
-          <w:rStyle w:val="Wyrnieniedelikatne"/>
-          <w:lang w:val="en-US"/>
-        </w:rPr>
-        <w:t>[5]</w:t>
-      </w:r>
-      <w:r>
-        <w:rPr>
-          <w:rStyle w:val="Wyrnieniedelikatne"/>
-          <w:lang w:val="en-US"/>
-        </w:rPr>
-        <w:tab/>
-      </w:r>
-      <w:r>
-        <w:rPr>
-          <w:rStyle w:val="Wyrnieniedelikatne"/>
-          <w:lang w:val="en-US"/>
-        </w:rPr>
-        <w:t>Single Minded</w:t>
-      </w:r>
-    </w:p>
-    <w:p>
-      <w:pPr>
-        <w:jc w:val="left"/>
-        <w:rPr>
-          <w:rStyle w:val="Wyrnieniedelikatne"/>
-          <w:lang w:val="en-US"/>
-        </w:rPr>
-      </w:pPr>
-      <w:r>
-        <w:rPr>
-          <w:rStyle w:val="Wyrnieniedelikatne"/>
-          <w:lang w:val="en-US"/>
-        </w:rPr>
-        <w:t>[10]</w:t>
-      </w:r>
-      <w:r>
-        <w:rPr>
-          <w:rStyle w:val="Wyrnieniedelikatne"/>
-          <w:lang w:val="en-US"/>
-        </w:rPr>
-        <w:tab/>
-      </w:r>
-      <w:r>
-        <w:rPr>
-          <w:rStyle w:val="Wyrnieniedelikatne"/>
-          <w:lang w:val="en-US"/>
-        </w:rPr>
-        <w:t>Talent: Healer</w:t>
-      </w:r>
-    </w:p>
-    <w:p>
-      <w:pPr>
-        <w:jc w:val="left"/>
-        <w:rPr>
-          <w:rStyle w:val="Wyrnieniedelikatne"/>
-          <w:lang w:val="en-US"/>
-        </w:rPr>
-      </w:pPr>
-      <w:r>
-        <w:rPr>
-          <w:rStyle w:val="Wyrnieniedelikatne"/>
-          <w:lang w:val="en-US"/>
-        </w:rPr>
         <w:t>[5]</w:t>
       </w:r>
       <w:r>
@@ -15064,6 +15124,7 @@
         <w:rPr>
           <w:b/>
         </w:rPr>
+        <w:lastRenderedPageBreak/>
         <w:t>Dyscypliny drugorzędne:</w:t>
       </w:r>
       <w:r>
@@ -15101,11 +15162,7 @@
         <w:t>Imiona męskie</w:t>
       </w:r>
       <w:r>
-        <w:t xml:space="preserve">: Adam, Albert, Alfred, Artur, Benedykt, Bogdan, Czcibor, Dariusz, Emil, Ernest, Gerard, Gustaw, Hubert, Iwo, Jakub, Joachim, Julian, </w:t>
-      </w:r>
-      <w:r>
-        <w:lastRenderedPageBreak/>
-        <w:t>Kacper, Lucjan, Marcel, Miron, Norbert, Roman, Sebastian, Stefan, Tomasz, Walerian, Wiktor, Zbigniew, Zygmunt</w:t>
+        <w:t>: Adam, Albert, Alfred, Artur, Benedykt, Bogdan, Czcibor, Dariusz, Emil, Ernest, Gerard, Gustaw, Hubert, Iwo, Jakub, Joachim, Julian, Kacper, Lucjan, Marcel, Miron, Norbert, Roman, Sebastian, Stefan, Tomasz, Walerian, Wiktor, Zbigniew, Zygmunt</w:t>
       </w:r>
     </w:p>
     <w:p>
@@ -15820,6 +15877,7 @@
         <w:rPr>
           <w:lang w:val="en-US"/>
         </w:rPr>
+        <w:lastRenderedPageBreak/>
         <w:t>[5]</w:t>
       </w:r>
       <w:r>
@@ -15931,6 +15989,7 @@
         <w:rPr>
           <w:lang w:val="en-US"/>
         </w:rPr>
+        <w:lastRenderedPageBreak/>
         <w:t>[-10]</w:t>
       </w:r>
       <w:r>
@@ -16513,6 +16572,7 @@
     </w:p>
     <w:p>
       <w:r>
+        <w:lastRenderedPageBreak/>
         <w:t>Koszt szablonu obowiązkowego: [1</w:t>
       </w:r>
       <w:r>
@@ -17509,6 +17569,7 @@
           <w:b/>
           <w:bCs/>
         </w:rPr>
+        <w:lastRenderedPageBreak/>
         <w:t xml:space="preserve">Wygląd: </w:t>
       </w:r>
       <w:r>
@@ -17532,7 +17593,6 @@
         <w:rPr>
           <w:b/>
         </w:rPr>
-        <w:lastRenderedPageBreak/>
         <w:t>Dyscypliny</w:t>
       </w:r>
       <w:r>
@@ -18808,6 +18868,7 @@
           <w:b/>
           <w:lang w:val="en-US"/>
         </w:rPr>
+        <w:lastRenderedPageBreak/>
         <w:t>Imiona kobiece</w:t>
       </w:r>
       <w:r>
@@ -18837,7 +18898,6 @@
     </w:p>
     <w:p>
       <w:r>
-        <w:lastRenderedPageBreak/>
         <w:t>(v2 Anverra)</w:t>
       </w:r>
     </w:p>
@@ -19795,11 +19855,7 @@
         <w:t xml:space="preserve">"Myrthiss. </w:t>
       </w:r>
       <w:r>
-        <w:t xml:space="preserve">Ród magów Szlachetnych. Okiełznali oni magii sztukę tak niezwykle dobrze, że zaprawdę niemal syćko zrobić potrafią. A bez magii </w:t>
-      </w:r>
-      <w:r>
-        <w:lastRenderedPageBreak/>
-        <w:t>też mają atuty spore przykładem przedmioty wszelakie i stworzenia potrafią podnosić i w powietrzu przestawiać, kule ogniste okrutne miotać, pioruny ściągać z jasnego nieba. Ale najbardziej straszliwą jest trudna dyscyplina Armagiedonem zwana która to tak wygląda że stoi sobie Myrthiss jakby nigdy nic i nagle błysk i huk ogromny następuje, explozja potężna  i gdy pył opada to wokół nic ni ma tylko dziura wielka i Myrthiss sobie dalej stoi skubany. Rzec też trzeba że Myrthiss ciekawski jest niemożebnie ale też duża mądrość posiada, którą to w księgach zapisywać lubi. Patronem ich jest Xera Ognista a Założycielką piękna Shella Myrthiss, Brungii miłościwie panująca."</w:t>
+        <w:t>Ród magów Szlachetnych. Okiełznali oni magii sztukę tak niezwykle dobrze, że zaprawdę niemal syćko zrobić potrafią. A bez magii też mają atuty spore przykładem przedmioty wszelakie i stworzenia potrafią podnosić i w powietrzu przestawiać, kule ogniste okrutne miotać, pioruny ściągać z jasnego nieba. Ale najbardziej straszliwą jest trudna dyscyplina Armagiedonem zwana która to tak wygląda że stoi sobie Myrthiss jakby nigdy nic i nagle błysk i huk ogromny następuje, explozja potężna  i gdy pył opada to wokół nic ni ma tylko dziura wielka i Myrthiss sobie dalej stoi skubany. Rzec też trzeba że Myrthiss ciekawski jest niemożebnie ale też duża mądrość posiada, którą to w księgach zapisywać lubi. Patronem ich jest Xera Ognista a Założycielką piękna Shella Myrthiss, Brungii miłościwie panująca."</w:t>
       </w:r>
     </w:p>
     <w:p>
@@ -20872,6 +20928,7 @@
         <w:pStyle w:val="Cytat"/>
       </w:pPr>
       <w:r>
+        <w:lastRenderedPageBreak/>
         <w:tab/>
         <w:t>"</w:t>
       </w:r>
@@ -20883,11 +20940,7 @@
         <w:t>M</w:t>
       </w:r>
       <w:r>
-        <w:t xml:space="preserve">orhed Nakeraah był dość nietypowym reprezentantem swojego rodu. Będąc przedstawicielem piątego Pokolenia znajdował się całkiem blisko pramatki rodu, Kasandry Nakeraah. Jednak w przeciwieństwie do swoich rówieśników nie był anemicznie wręcz szczupły. Nie miał też upiornie bladej twarzy, choć nadal jej karnacja odcinała się widocznie od tej przeciętnych ludzi. Podobnie jak odcinały się zdecydowanie jego oczy, jednolicie czarne, łącznie z białkami. Głos Morheda był szorstki, chłodny i </w:t>
-      </w:r>
-      <w:r>
-        <w:lastRenderedPageBreak/>
-        <w:t xml:space="preserve">nieprzyjemny. Ale w końcu Morhed nie był zwykłym człowiekiem. Był Szlachcicem, według legendy potomkiem bogów, według sprawdzonych wiadomości istotą znacznie przewyższająca zwykłych śmiertelników. Miał prawie osiemdziesiąt lat, choć nie wyglądał na więcej niż dwadzieścia kilka. Był szybki, zwinny, silny, nieprzeciętnie inteligentny, a co najważniejsze miał Krew. I potrafił jej używać." </w:t>
+        <w:t xml:space="preserve">orhed Nakeraah był dość nietypowym reprezentantem swojego rodu. Będąc przedstawicielem piątego Pokolenia znajdował się całkiem blisko pramatki rodu, Kasandry Nakeraah. Jednak w przeciwieństwie do swoich rówieśników nie był anemicznie wręcz szczupły. Nie miał też upiornie bladej twarzy, choć nadal jej karnacja odcinała się widocznie od tej przeciętnych ludzi. Podobnie jak odcinały się zdecydowanie jego oczy, jednolicie czarne, łącznie z białkami. Głos Morheda był szorstki, chłodny i nieprzyjemny. Ale w końcu Morhed nie był zwykłym człowiekiem. Był Szlachcicem, według legendy potomkiem bogów, według sprawdzonych wiadomości istotą znacznie przewyższająca zwykłych śmiertelników. Miał prawie osiemdziesiąt lat, choć nie wyglądał na więcej niż dwadzieścia kilka. Był szybki, zwinny, silny, nieprzeciętnie inteligentny, a co najważniejsze miał Krew. I potrafił jej używać." </w:t>
       </w:r>
     </w:p>
     <w:p>
@@ -21233,6 +21286,7 @@
         <w:rPr>
           <w:lang w:val="en-US"/>
         </w:rPr>
+        <w:lastRenderedPageBreak/>
         <w:t>[20]</w:t>
       </w:r>
       <w:r>
@@ -21260,6 +21314,7 @@
         <w:rPr>
           <w:lang w:val="en-US"/>
         </w:rPr>
+        <w:lastRenderedPageBreak/>
         <w:t>[5]</w:t>
       </w:r>
       <w:r>
@@ -21432,7 +21487,6 @@
         <w:rPr>
           <w:lang w:val="en-US"/>
         </w:rPr>
-        <w:lastRenderedPageBreak/>
         <w:t>[</w:t>
       </w:r>
       <w:r>
@@ -21503,6 +21557,7 @@
         <w:rPr>
           <w:lang w:val="en-US"/>
         </w:rPr>
+        <w:lastRenderedPageBreak/>
         <w:t>[-10]</w:t>
       </w:r>
       <w:r>
@@ -22985,6 +23040,7 @@
         <w:pStyle w:val="Cytat"/>
       </w:pPr>
       <w:r>
+        <w:lastRenderedPageBreak/>
         <w:t>- Wszystko zależy od podejścia. Chyba lepiej zmieniać świat stojąc za stołem negocjacyjnym niż w polu, mieczem.</w:t>
       </w:r>
     </w:p>
@@ -23007,11 +23063,7 @@
         <w:pStyle w:val="Cytat"/>
       </w:pPr>
       <w:r>
-        <w:t xml:space="preserve">- Nie to miałem na myśli. Chodzi o budowanie jakiegoś systemu, wymyślanie nowych rozwiązań i usprawnianie istniejących, zarządzanie </w:t>
-      </w:r>
-      <w:r>
-        <w:lastRenderedPageBreak/>
-        <w:t>państwem tak żeby było najefektywniejsze. To wcale nie musi mieć nic wspólnego z wojną. – Rzekł Gevan.</w:t>
+        <w:t>- Nie to miałem na myśli. Chodzi o budowanie jakiegoś systemu, wymyślanie nowych rozwiązań i usprawnianie istniejących, zarządzanie państwem tak żeby było najefektywniejsze. To wcale nie musi mieć nic wspólnego z wojną. – Rzekł Gevan.</w:t>
       </w:r>
     </w:p>
     <w:p>
@@ -23412,6 +23464,7 @@
         <w:rPr>
           <w:lang w:val="en-US"/>
         </w:rPr>
+        <w:lastRenderedPageBreak/>
         <w:t>[4]</w:t>
       </w:r>
       <w:r>
@@ -23499,6 +23552,7 @@
         <w:rPr>
           <w:lang w:val="en-US"/>
         </w:rPr>
+        <w:lastRenderedPageBreak/>
         <w:t>[10]</w:t>
       </w:r>
       <w:r>
@@ -23519,7 +23573,6 @@
         <w:rPr>
           <w:lang w:val="en-US"/>
         </w:rPr>
-        <w:lastRenderedPageBreak/>
         <w:t>[2]</w:t>
       </w:r>
       <w:r>
@@ -23698,7 +23751,6 @@
         <w:rPr>
           <w:b/>
         </w:rPr>
-        <w:lastRenderedPageBreak/>
         <w:t>Typowe zalety / wady</w:t>
       </w:r>
       <w:r>
@@ -23981,6 +24033,7 @@
         <w:pStyle w:val="Cytat"/>
       </w:pPr>
       <w:r>
+        <w:lastRenderedPageBreak/>
         <w:t xml:space="preserve">- Ty! Gapiłeś się na mnie. Cos ci się nie podoba? - Chwyciła tłuściocha za kołnierz i podniosła do góry jak piórko. Pchnęła na ścianę tak że kurz poleciał na boki. </w:t>
       </w:r>
     </w:p>
@@ -23997,7 +24050,6 @@
         <w:pStyle w:val="Cytat"/>
       </w:pPr>
       <w:r>
-        <w:lastRenderedPageBreak/>
         <w:t>- Uspokój się powiedziałem. Zachowujesz się jak dziecko. Zostaw w spokoju tego biedaka. – Poprawił blademu kupcowi połę kubraka i klepnął w policzek. Wrócił z powrotem do stolika. Sarghaddka siadła naprzeciw."</w:t>
       </w:r>
     </w:p>
@@ -24372,6 +24424,7 @@
           <w:rStyle w:val="Wyrnieniedelikatne"/>
           <w:lang w:val="en-US"/>
         </w:rPr>
+        <w:lastRenderedPageBreak/>
         <w:t>[8]</w:t>
       </w:r>
       <w:r>
@@ -24433,6 +24486,7 @@
           <w:rStyle w:val="Wyrnieniedelikatne"/>
           <w:lang w:val="en-US"/>
         </w:rPr>
+        <w:lastRenderedPageBreak/>
         <w:t>[15]</w:t>
       </w:r>
       <w:r>
@@ -24584,7 +24638,6 @@
           <w:rStyle w:val="Wyrnieniedelikatne"/>
           <w:lang w:val="en-US"/>
         </w:rPr>
-        <w:lastRenderedPageBreak/>
         <w:t>[4]</w:t>
       </w:r>
       <w:r>
@@ -24806,6 +24859,7 @@
           <w:rStyle w:val="Wyrnieniedelikatne"/>
           <w:lang w:val="en-US"/>
         </w:rPr>
+        <w:lastRenderedPageBreak/>
         <w:t>[</w:t>
       </w:r>
       <w:r>
@@ -24881,7 +24935,6 @@
           <w:rStyle w:val="Wyrnieniedelikatne"/>
           <w:lang w:val="en-US"/>
         </w:rPr>
-        <w:lastRenderedPageBreak/>
         <w:t>[-10]</w:t>
       </w:r>
       <w:r>
@@ -25623,6 +25676,7 @@
         <w:rPr>
           <w:b/>
         </w:rPr>
+        <w:lastRenderedPageBreak/>
         <w:t>Dyscypliny drugorzędne:</w:t>
       </w:r>
       <w:r>
@@ -25698,7 +25752,6 @@
         </w:rPr>
       </w:pPr>
       <w:r>
-        <w:lastRenderedPageBreak/>
         <w:tab/>
       </w:r>
       <w:r>
@@ -26453,6 +26506,7 @@
         <w:rPr>
           <w:lang w:val="en-US"/>
         </w:rPr>
+        <w:lastRenderedPageBreak/>
         <w:t>*Alchemy, astronomy, biology, cartography, cryptography, mathematics, occult, physiology,      physics, psychology, research, sociology</w:t>
       </w:r>
     </w:p>
@@ -26575,6 +26629,213 @@
         <w:rPr>
           <w:lang w:val="en-US"/>
         </w:rPr>
+        <w:t>[var]</w:t>
+      </w:r>
+      <w:r>
+        <w:rPr>
+          <w:lang w:val="en-US"/>
+        </w:rPr>
+        <w:tab/>
+        <w:t>Enhanced Defenses</w:t>
+      </w:r>
+    </w:p>
+    <w:p>
+      <w:pPr>
+        <w:rPr>
+          <w:lang w:val="en-US"/>
+        </w:rPr>
+      </w:pPr>
+      <w:r>
+        <w:rPr>
+          <w:lang w:val="en-US"/>
+        </w:rPr>
+        <w:t>[10]</w:t>
+      </w:r>
+      <w:r>
+        <w:rPr>
+          <w:lang w:val="en-US"/>
+        </w:rPr>
+        <w:tab/>
+        <w:t>High Pain Threshold</w:t>
+      </w:r>
+    </w:p>
+    <w:p>
+      <w:pPr>
+        <w:rPr>
+          <w:lang w:val="en-US"/>
+        </w:rPr>
+      </w:pPr>
+      <w:r>
+        <w:rPr>
+          <w:lang w:val="en-US"/>
+        </w:rPr>
+        <w:t>[var]</w:t>
+      </w:r>
+      <w:r>
+        <w:rPr>
+          <w:lang w:val="en-US"/>
+        </w:rPr>
+        <w:tab/>
+        <w:t>Luck</w:t>
+      </w:r>
+    </w:p>
+    <w:p>
+      <w:pPr>
+        <w:rPr>
+          <w:lang w:val="en-US"/>
+        </w:rPr>
+      </w:pPr>
+      <w:r>
+        <w:rPr>
+          <w:lang w:val="en-US"/>
+        </w:rPr>
+        <w:t>[var]</w:t>
+      </w:r>
+      <w:r>
+        <w:rPr>
+          <w:lang w:val="en-US"/>
+        </w:rPr>
+        <w:tab/>
+        <w:t>Magery</w:t>
+      </w:r>
+    </w:p>
+    <w:p>
+      <w:pPr>
+        <w:rPr>
+          <w:lang w:val="en-US"/>
+        </w:rPr>
+      </w:pPr>
+      <w:r>
+        <w:rPr>
+          <w:lang w:val="en-US"/>
+        </w:rPr>
+        <w:t>[15]</w:t>
+      </w:r>
+      <w:r>
+        <w:rPr>
+          <w:lang w:val="en-US"/>
+        </w:rPr>
+        <w:tab/>
+        <w:t>Perfect Balance</w:t>
+      </w:r>
+    </w:p>
+    <w:p>
+      <w:pPr>
+        <w:rPr>
+          <w:lang w:val="en-US"/>
+        </w:rPr>
+      </w:pPr>
+      <w:r>
+        <w:rPr>
+          <w:lang w:val="en-US"/>
+        </w:rPr>
+        <w:t>[5]</w:t>
+      </w:r>
+      <w:r>
+        <w:rPr>
+          <w:lang w:val="en-US"/>
+        </w:rPr>
+        <w:tab/>
+        <w:t>Single Minded</w:t>
+      </w:r>
+    </w:p>
+    <w:p>
+      <w:pPr>
+        <w:rPr>
+          <w:lang w:val="en-US"/>
+        </w:rPr>
+      </w:pPr>
+      <w:r>
+        <w:rPr>
+          <w:lang w:val="en-US"/>
+        </w:rPr>
+        <w:t>[5]</w:t>
+      </w:r>
+      <w:r>
+        <w:rPr>
+          <w:lang w:val="en-US"/>
+        </w:rPr>
+        <w:tab/>
+        <w:t>Talent: Gifted artist</w:t>
+      </w:r>
+    </w:p>
+    <w:p>
+      <w:pPr>
+        <w:rPr>
+          <w:lang w:val="en-US"/>
+        </w:rPr>
+      </w:pPr>
+      <w:r>
+        <w:rPr>
+          <w:lang w:val="en-US"/>
+        </w:rPr>
+        <w:t>[15]</w:t>
+      </w:r>
+      <w:r>
+        <w:rPr>
+          <w:lang w:val="en-US"/>
+        </w:rPr>
+        <w:tab/>
+        <w:t>Talent: Smooth operator</w:t>
+      </w:r>
+    </w:p>
+    <w:p>
+      <w:pPr>
+        <w:rPr>
+          <w:lang w:val="en-US"/>
+        </w:rPr>
+      </w:pPr>
+      <w:r>
+        <w:rPr>
+          <w:lang w:val="en-US"/>
+        </w:rPr>
+        <w:t>[15]</w:t>
+      </w:r>
+      <w:r>
+        <w:rPr>
+          <w:lang w:val="en-US"/>
+        </w:rPr>
+        <w:tab/>
+        <w:t>Unfazable</w:t>
+      </w:r>
+    </w:p>
+    <w:p>
+      <w:pPr>
+        <w:rPr>
+          <w:lang w:val="en-US"/>
+        </w:rPr>
+      </w:pPr>
+      <w:r>
+        <w:rPr>
+          <w:lang w:val="en-US"/>
+        </w:rPr>
+        <w:t>[10]</w:t>
+      </w:r>
+      <w:r>
+        <w:rPr>
+          <w:lang w:val="en-US"/>
+        </w:rPr>
+        <w:tab/>
+        <w:t>Voice</w:t>
+      </w:r>
+    </w:p>
+    <w:p>
+      <w:pPr>
+        <w:rPr>
+          <w:lang w:val="en-US"/>
+        </w:rPr>
+      </w:pPr>
+    </w:p>
+    <w:p>
+      <w:pPr>
+        <w:rPr>
+          <w:lang w:val="en-US"/>
+        </w:rPr>
+      </w:pPr>
+      <w:r>
+        <w:rPr>
+          <w:lang w:val="en-US"/>
+        </w:rPr>
         <w:lastRenderedPageBreak/>
         <w:t>[var]</w:t>
       </w:r>
@@ -26583,214 +26844,6 @@
           <w:lang w:val="en-US"/>
         </w:rPr>
         <w:tab/>
-        <w:t>Enhanced Defenses</w:t>
-      </w:r>
-    </w:p>
-    <w:p>
-      <w:pPr>
-        <w:rPr>
-          <w:lang w:val="en-US"/>
-        </w:rPr>
-      </w:pPr>
-      <w:r>
-        <w:rPr>
-          <w:lang w:val="en-US"/>
-        </w:rPr>
-        <w:t>[10]</w:t>
-      </w:r>
-      <w:r>
-        <w:rPr>
-          <w:lang w:val="en-US"/>
-        </w:rPr>
-        <w:tab/>
-        <w:t>High Pain Threshold</w:t>
-      </w:r>
-    </w:p>
-    <w:p>
-      <w:pPr>
-        <w:rPr>
-          <w:lang w:val="en-US"/>
-        </w:rPr>
-      </w:pPr>
-      <w:r>
-        <w:rPr>
-          <w:lang w:val="en-US"/>
-        </w:rPr>
-        <w:t>[var]</w:t>
-      </w:r>
-      <w:r>
-        <w:rPr>
-          <w:lang w:val="en-US"/>
-        </w:rPr>
-        <w:tab/>
-        <w:t>Luck</w:t>
-      </w:r>
-    </w:p>
-    <w:p>
-      <w:pPr>
-        <w:rPr>
-          <w:lang w:val="en-US"/>
-        </w:rPr>
-      </w:pPr>
-      <w:r>
-        <w:rPr>
-          <w:lang w:val="en-US"/>
-        </w:rPr>
-        <w:lastRenderedPageBreak/>
-        <w:t>[var]</w:t>
-      </w:r>
-      <w:r>
-        <w:rPr>
-          <w:lang w:val="en-US"/>
-        </w:rPr>
-        <w:tab/>
-        <w:t>Magery</w:t>
-      </w:r>
-    </w:p>
-    <w:p>
-      <w:pPr>
-        <w:rPr>
-          <w:lang w:val="en-US"/>
-        </w:rPr>
-      </w:pPr>
-      <w:r>
-        <w:rPr>
-          <w:lang w:val="en-US"/>
-        </w:rPr>
-        <w:t>[15]</w:t>
-      </w:r>
-      <w:r>
-        <w:rPr>
-          <w:lang w:val="en-US"/>
-        </w:rPr>
-        <w:tab/>
-        <w:t>Perfect Balance</w:t>
-      </w:r>
-    </w:p>
-    <w:p>
-      <w:pPr>
-        <w:rPr>
-          <w:lang w:val="en-US"/>
-        </w:rPr>
-      </w:pPr>
-      <w:r>
-        <w:rPr>
-          <w:lang w:val="en-US"/>
-        </w:rPr>
-        <w:t>[5]</w:t>
-      </w:r>
-      <w:r>
-        <w:rPr>
-          <w:lang w:val="en-US"/>
-        </w:rPr>
-        <w:tab/>
-        <w:t>Single Minded</w:t>
-      </w:r>
-    </w:p>
-    <w:p>
-      <w:pPr>
-        <w:rPr>
-          <w:lang w:val="en-US"/>
-        </w:rPr>
-      </w:pPr>
-      <w:r>
-        <w:rPr>
-          <w:lang w:val="en-US"/>
-        </w:rPr>
-        <w:t>[5]</w:t>
-      </w:r>
-      <w:r>
-        <w:rPr>
-          <w:lang w:val="en-US"/>
-        </w:rPr>
-        <w:tab/>
-        <w:t>Talent: Gifted artist</w:t>
-      </w:r>
-    </w:p>
-    <w:p>
-      <w:pPr>
-        <w:rPr>
-          <w:lang w:val="en-US"/>
-        </w:rPr>
-      </w:pPr>
-      <w:r>
-        <w:rPr>
-          <w:lang w:val="en-US"/>
-        </w:rPr>
-        <w:t>[15]</w:t>
-      </w:r>
-      <w:r>
-        <w:rPr>
-          <w:lang w:val="en-US"/>
-        </w:rPr>
-        <w:tab/>
-        <w:t>Talent: Smooth operator</w:t>
-      </w:r>
-    </w:p>
-    <w:p>
-      <w:pPr>
-        <w:rPr>
-          <w:lang w:val="en-US"/>
-        </w:rPr>
-      </w:pPr>
-      <w:r>
-        <w:rPr>
-          <w:lang w:val="en-US"/>
-        </w:rPr>
-        <w:t>[15]</w:t>
-      </w:r>
-      <w:r>
-        <w:rPr>
-          <w:lang w:val="en-US"/>
-        </w:rPr>
-        <w:tab/>
-        <w:t>Unfazable</w:t>
-      </w:r>
-    </w:p>
-    <w:p>
-      <w:pPr>
-        <w:rPr>
-          <w:lang w:val="en-US"/>
-        </w:rPr>
-      </w:pPr>
-      <w:r>
-        <w:rPr>
-          <w:lang w:val="en-US"/>
-        </w:rPr>
-        <w:t>[10]</w:t>
-      </w:r>
-      <w:r>
-        <w:rPr>
-          <w:lang w:val="en-US"/>
-        </w:rPr>
-        <w:tab/>
-        <w:t>Voice</w:t>
-      </w:r>
-    </w:p>
-    <w:p>
-      <w:pPr>
-        <w:rPr>
-          <w:lang w:val="en-US"/>
-        </w:rPr>
-      </w:pPr>
-    </w:p>
-    <w:p>
-      <w:pPr>
-        <w:rPr>
-          <w:lang w:val="en-US"/>
-        </w:rPr>
-      </w:pPr>
-      <w:r>
-        <w:rPr>
-          <w:lang w:val="en-US"/>
-        </w:rPr>
-        <w:t>[var]</w:t>
-      </w:r>
-      <w:r>
-        <w:rPr>
-          <w:lang w:val="en-US"/>
-        </w:rPr>
-        <w:tab/>
         <w:t>Compulsive behaviour</w:t>
       </w:r>
     </w:p>
@@ -26844,7 +26897,6 @@
         <w:rPr>
           <w:lang w:val="en-US"/>
         </w:rPr>
-        <w:lastRenderedPageBreak/>
         <w:t>[-10]</w:t>
       </w:r>
       <w:r>
@@ -27093,6 +27145,7 @@
           <w:b/>
           <w:bCs/>
         </w:rPr>
+        <w:lastRenderedPageBreak/>
         <w:t xml:space="preserve">Założyciel: </w:t>
       </w:r>
       <w:r>
@@ -27228,7 +27281,6 @@
         <w:rPr>
           <w:b/>
         </w:rPr>
-        <w:lastRenderedPageBreak/>
         <w:t>Imiona męskie</w:t>
       </w:r>
       <w:r>
@@ -28075,6 +28127,7 @@
         <w:rPr>
           <w:lang w:val="en-US"/>
         </w:rPr>
+        <w:lastRenderedPageBreak/>
         <w:t>[var]</w:t>
       </w:r>
       <w:r>
@@ -28150,6 +28203,7 @@
         <w:rPr>
           <w:lang w:val="en-US"/>
         </w:rPr>
+        <w:lastRenderedPageBreak/>
         <w:t>[15]</w:t>
       </w:r>
       <w:r>
@@ -28207,88 +28261,88 @@
         <w:rPr>
           <w:lang w:val="en-US"/>
         </w:rPr>
+        <w:t>[-5]</w:t>
+      </w:r>
+      <w:r>
+        <w:rPr>
+          <w:lang w:val="en-US"/>
+        </w:rPr>
+        <w:tab/>
+      </w:r>
+      <w:r>
+        <w:rPr>
+          <w:lang w:val="en-US"/>
+        </w:rPr>
+        <w:t>Chummy</w:t>
+      </w:r>
+    </w:p>
+    <w:p>
+      <w:pPr>
+        <w:rPr>
+          <w:lang w:val="en-US"/>
+        </w:rPr>
+      </w:pPr>
+      <w:r>
+        <w:rPr>
+          <w:lang w:val="en-US"/>
+        </w:rPr>
+        <w:t>[var]</w:t>
+      </w:r>
+      <w:r>
+        <w:rPr>
+          <w:lang w:val="en-US"/>
+        </w:rPr>
+        <w:tab/>
+      </w:r>
+      <w:r>
+        <w:rPr>
+          <w:lang w:val="en-US"/>
+        </w:rPr>
+        <w:t xml:space="preserve">Compulsive </w:t>
+      </w:r>
+      <w:r>
+        <w:rPr>
+          <w:lang w:val="en-US"/>
+        </w:rPr>
+        <w:t>behaviour</w:t>
+      </w:r>
+    </w:p>
+    <w:p>
+      <w:pPr>
+        <w:rPr>
+          <w:lang w:val="en-US"/>
+        </w:rPr>
+      </w:pPr>
+      <w:r>
+        <w:rPr>
+          <w:lang w:val="en-US"/>
+        </w:rPr>
+        <w:t>[-5]</w:t>
+      </w:r>
+      <w:r>
+        <w:rPr>
+          <w:lang w:val="en-US"/>
+        </w:rPr>
+        <w:tab/>
+      </w:r>
+      <w:r>
+        <w:rPr>
+          <w:lang w:val="en-US"/>
+        </w:rPr>
+        <w:t>Curious</w:t>
+      </w:r>
+    </w:p>
+    <w:p>
+      <w:pPr>
+        <w:rPr>
+          <w:lang w:val="en-US"/>
+        </w:rPr>
+      </w:pPr>
+      <w:r>
+        <w:rPr>
+          <w:lang w:val="en-US"/>
+        </w:rPr>
         <w:lastRenderedPageBreak/>
-        <w:t>[-5]</w:t>
-      </w:r>
-      <w:r>
-        <w:rPr>
-          <w:lang w:val="en-US"/>
-        </w:rPr>
-        <w:tab/>
-      </w:r>
-      <w:r>
-        <w:rPr>
-          <w:lang w:val="en-US"/>
-        </w:rPr>
-        <w:t>Chummy</w:t>
-      </w:r>
-    </w:p>
-    <w:p>
-      <w:pPr>
-        <w:rPr>
-          <w:lang w:val="en-US"/>
-        </w:rPr>
-      </w:pPr>
-      <w:r>
-        <w:rPr>
-          <w:lang w:val="en-US"/>
-        </w:rPr>
-        <w:t>[var]</w:t>
-      </w:r>
-      <w:r>
-        <w:rPr>
-          <w:lang w:val="en-US"/>
-        </w:rPr>
-        <w:tab/>
-      </w:r>
-      <w:r>
-        <w:rPr>
-          <w:lang w:val="en-US"/>
-        </w:rPr>
-        <w:t xml:space="preserve">Compulsive </w:t>
-      </w:r>
-      <w:r>
-        <w:rPr>
-          <w:lang w:val="en-US"/>
-        </w:rPr>
-        <w:t>behaviour</w:t>
-      </w:r>
-    </w:p>
-    <w:p>
-      <w:pPr>
-        <w:rPr>
-          <w:lang w:val="en-US"/>
-        </w:rPr>
-      </w:pPr>
-      <w:r>
-        <w:rPr>
-          <w:lang w:val="en-US"/>
-        </w:rPr>
-        <w:t>[-5]</w:t>
-      </w:r>
-      <w:r>
-        <w:rPr>
-          <w:lang w:val="en-US"/>
-        </w:rPr>
-        <w:tab/>
-      </w:r>
-      <w:r>
-        <w:rPr>
-          <w:lang w:val="en-US"/>
-        </w:rPr>
-        <w:t>Curious</w:t>
-      </w:r>
-    </w:p>
-    <w:p>
-      <w:pPr>
-        <w:rPr>
-          <w:lang w:val="en-US"/>
-        </w:rPr>
-      </w:pPr>
-      <w:r>
-        <w:rPr>
-          <w:lang w:val="en-US"/>
-        </w:rPr>
         <w:t>[-10]</w:t>
       </w:r>
       <w:r>
@@ -28407,7 +28461,6 @@
       </w:pPr>
       <w:bookmarkStart w:id="104" w:name="_Toc459697145"/>
       <w:r>
-        <w:lastRenderedPageBreak/>
         <w:t>Zurov</w:t>
       </w:r>
       <w:bookmarkEnd w:id="101"/>
@@ -28852,47 +28905,47 @@
         <w:rPr>
           <w:lang w:val="en-US"/>
         </w:rPr>
+        <w:t>[10]</w:t>
+      </w:r>
+      <w:r>
+        <w:rPr>
+          <w:lang w:val="en-US"/>
+        </w:rPr>
+        <w:tab/>
+        <w:t>High Pain Threshold</w:t>
+      </w:r>
+    </w:p>
+    <w:p>
+      <w:pPr>
+        <w:rPr>
+          <w:lang w:val="en-US"/>
+        </w:rPr>
+      </w:pPr>
+      <w:r>
+        <w:rPr>
+          <w:lang w:val="en-US"/>
+        </w:rPr>
+        <w:t>[0]</w:t>
+      </w:r>
+      <w:r>
+        <w:rPr>
+          <w:lang w:val="en-US"/>
+        </w:rPr>
+        <w:tab/>
+        <w:t>Gigantism</w:t>
+      </w:r>
+    </w:p>
+    <w:p>
+      <w:pPr>
+        <w:rPr>
+          <w:lang w:val="en-US"/>
+        </w:rPr>
+      </w:pPr>
+      <w:r>
+        <w:rPr>
+          <w:lang w:val="en-US"/>
+        </w:rPr>
         <w:lastRenderedPageBreak/>
-        <w:t>[10]</w:t>
-      </w:r>
-      <w:r>
-        <w:rPr>
-          <w:lang w:val="en-US"/>
-        </w:rPr>
-        <w:tab/>
-        <w:t>High Pain Threshold</w:t>
-      </w:r>
-    </w:p>
-    <w:p>
-      <w:pPr>
-        <w:rPr>
-          <w:lang w:val="en-US"/>
-        </w:rPr>
-      </w:pPr>
-      <w:r>
-        <w:rPr>
-          <w:lang w:val="en-US"/>
-        </w:rPr>
-        <w:t>[0]</w:t>
-      </w:r>
-      <w:r>
-        <w:rPr>
-          <w:lang w:val="en-US"/>
-        </w:rPr>
-        <w:tab/>
-        <w:t>Gigantism</w:t>
-      </w:r>
-    </w:p>
-    <w:p>
-      <w:pPr>
-        <w:rPr>
-          <w:lang w:val="en-US"/>
-        </w:rPr>
-      </w:pPr>
-      <w:r>
-        <w:rPr>
-          <w:lang w:val="en-US"/>
-        </w:rPr>
         <w:t>[</w:t>
       </w:r>
       <w:r>
@@ -29006,7 +29059,6 @@
         <w:rPr>
           <w:lang w:val="en-US"/>
         </w:rPr>
-        <w:lastRenderedPageBreak/>
         <w:t>[-10]</w:t>
       </w:r>
       <w:r>
@@ -29047,7 +29099,6 @@
         <w:rPr>
           <w:lang w:val="en-US"/>
         </w:rPr>
-        <w:lastRenderedPageBreak/>
         <w:t>[-1]</w:t>
       </w:r>
       <w:r>
@@ -39089,7 +39140,7 @@
             <w:rPr>
               <w:noProof/>
             </w:rPr>
-            <w:t>8</w:t>
+            <w:t>20</w:t>
           </w:r>
         </w:fldSimple>
       </w:p>
@@ -40937,7 +40988,7 @@
 </file>
 
 <file path=customXml/itemProps2.xml><?xml version="1.0" encoding="utf-8"?>
-<ds:datastoreItem xmlns:ds="http://schemas.openxmlformats.org/officeDocument/2006/customXml" ds:itemID="{D5DC332E-1FFA-4D1A-AA77-1A722BBF527F}">
+<ds:datastoreItem xmlns:ds="http://schemas.openxmlformats.org/officeDocument/2006/customXml" ds:itemID="{820ACF8A-A16C-4DD1-A1C7-977C1C32C057}">
   <ds:schemaRefs>
     <ds:schemaRef ds:uri="http://schemas.openxmlformats.org/officeDocument/2006/bibliography"/>
   </ds:schemaRefs>

--- a/Karmazyn.docx
+++ b/Karmazyn.docx
@@ -176,7 +176,13 @@
         <w:rPr>
           <w:lang w:val="en-US"/>
         </w:rPr>
-        <w:t>6.0</w:t>
+        <w:t>6.</w:t>
+      </w:r>
+      <w:r>
+        <w:rPr>
+          <w:lang w:val="en-US"/>
+        </w:rPr>
+        <w:t>2</w:t>
       </w:r>
     </w:p>
     <w:p>
@@ -200,7 +206,19 @@
         <w:rPr>
           <w:lang w:val="en-US"/>
         </w:rPr>
-        <w:t>2016-09-01</w:t>
+        <w:t>2016-09-</w:t>
+      </w:r>
+      <w:r>
+        <w:rPr>
+          <w:lang w:val="en-US"/>
+        </w:rPr>
+        <w:t>1</w:t>
+      </w:r>
+      <w:r>
+        <w:rPr>
+          <w:lang w:val="en-US"/>
+        </w:rPr>
+        <w:t>1</w:t>
       </w:r>
     </w:p>
     <w:p>
@@ -11879,59 +11897,29 @@
       </w:r>
     </w:p>
     <w:p>
-      <w:pPr>
-        <w:rPr>
-          <w:lang w:val="en-US"/>
-        </w:rPr>
-      </w:pPr>
-      <w:r>
-        <w:rPr>
-          <w:b/>
-          <w:lang w:val="en-US"/>
+      <w:r>
+        <w:rPr>
+          <w:b/>
         </w:rPr>
         <w:t>Umiejętności</w:t>
       </w:r>
       <w:r>
-        <w:rPr>
-          <w:lang w:val="en-US"/>
-        </w:rPr>
         <w:t>:</w:t>
       </w:r>
       <w:r>
-        <w:rPr>
-          <w:lang w:val="en-US"/>
-        </w:rPr>
         <w:t xml:space="preserve"> Al</w:t>
       </w:r>
       <w:r>
-        <w:rPr>
-          <w:lang w:val="en-US"/>
-        </w:rPr>
         <w:t>chemy, Biology,</w:t>
       </w:r>
       <w:r>
-        <w:rPr>
-          <w:lang w:val="en-US"/>
-        </w:rPr>
         <w:t xml:space="preserve"> First Aid,</w:t>
       </w:r>
       <w:r>
-        <w:rPr>
-          <w:lang w:val="en-US"/>
-        </w:rPr>
         <w:t xml:space="preserve"> </w:t>
       </w:r>
       <w:r>
-        <w:rPr>
-          <w:lang w:val="en-US"/>
-        </w:rPr>
-        <w:t>Gardening, Herb Lore, Judo, Naturalist, Pharmacy, Physician, Psychology, Teachi</w:t>
-      </w:r>
-      <w:r>
-        <w:rPr>
-          <w:lang w:val="en-US"/>
-        </w:rPr>
-        <w:t>ng</w:t>
+        <w:t>Gardening, Herb Lore, Judo, Naturalist, Pharmacy, Physician, Psychology, Teaching</w:t>
       </w:r>
     </w:p>
     <w:p>
@@ -12018,43 +12006,59 @@
           <w:color w:val="auto"/>
           <w:sz w:val="24"/>
           <w:szCs w:val="24"/>
-          <w:lang w:eastAsia="en-GB"/>
-        </w:rPr>
-      </w:pPr>
-      <w:r>
-        <w:rPr>
-          <w:b/>
+          <w:lang w:val="en-GB" w:eastAsia="en-GB"/>
+        </w:rPr>
+      </w:pPr>
+      <w:r>
+        <w:rPr>
+          <w:b/>
+          <w:lang w:val="en-GB"/>
         </w:rPr>
         <w:lastRenderedPageBreak/>
         <w:t>Imiona męskie</w:t>
       </w:r>
       <w:r>
+        <w:rPr>
+          <w:lang w:val="en-GB"/>
+        </w:rPr>
         <w:t xml:space="preserve">: </w:t>
       </w:r>
       <w:r>
         <w:rPr>
-          <w:lang w:eastAsia="en-GB"/>
+          <w:lang w:val="en-GB" w:eastAsia="en-GB"/>
         </w:rPr>
         <w:t xml:space="preserve">Agis, Aolis, Alok, Anlyth, Cohnal, Dannyd, Elion, Emmyth, Fylson, Itham, Jonik, Lashul, </w:t>
       </w:r>
       <w:r>
         <w:rPr>
-          <w:lang w:eastAsia="en-GB"/>
+          <w:lang w:val="en-GB" w:eastAsia="en-GB"/>
         </w:rPr>
         <w:t xml:space="preserve">Malgath, Mothil, Nylian, Sinaht, </w:t>
       </w:r>
     </w:p>
     <w:p>
-      <w:r>
-        <w:rPr>
-          <w:b/>
+      <w:pPr>
+        <w:rPr>
+          <w:lang w:val="en-GB"/>
+        </w:rPr>
+      </w:pPr>
+      <w:r>
+        <w:rPr>
+          <w:b/>
+          <w:lang w:val="en-GB"/>
         </w:rPr>
         <w:t>Imiona kobiece</w:t>
       </w:r>
       <w:r>
+        <w:rPr>
+          <w:lang w:val="en-GB"/>
+        </w:rPr>
         <w:t>:</w:t>
       </w:r>
       <w:r>
+        <w:rPr>
+          <w:lang w:val="en-GB"/>
+        </w:rPr>
         <w:t xml:space="preserve"> Alea, Allisa, Aulua, Dathlue, Elasha, Eloen, Esta, Glynni, Liuth, Maith, Makaela, Mistle, Nuala, Saida, Shaela, Talila,   </w:t>
       </w:r>
     </w:p>
@@ -12063,11 +12067,15 @@
         <w:rPr>
           <w:sz w:val="24"/>
           <w:szCs w:val="24"/>
-        </w:rPr>
-      </w:pPr>
-    </w:p>
-    <w:p>
-      <w:r>
+          <w:lang w:val="en-GB"/>
+        </w:rPr>
+      </w:pPr>
+    </w:p>
+    <w:p>
+      <w:r>
+        <w:rPr>
+          <w:lang w:val="en-GB"/>
+        </w:rPr>
         <w:tab/>
       </w:r>
       <w:r>
@@ -13621,6 +13629,81 @@
       </w:r>
     </w:p>
     <w:p>
+      <w:pPr>
+        <w:rPr>
+          <w:b/>
+          <w:lang w:val="en-GB"/>
+        </w:rPr>
+      </w:pPr>
+      <w:r>
+        <w:rPr>
+          <w:b/>
+          <w:lang w:val="en-GB"/>
+        </w:rPr>
+        <w:t>Umiejętności</w:t>
+      </w:r>
+      <w:r>
+        <w:rPr>
+          <w:lang w:val="en-GB"/>
+        </w:rPr>
+        <w:t xml:space="preserve">: Administration, </w:t>
+      </w:r>
+      <w:r>
+        <w:rPr>
+          <w:lang w:val="en-GB"/>
+        </w:rPr>
+        <w:t>Anthropology</w:t>
+      </w:r>
+      <w:r>
+        <w:rPr>
+          <w:lang w:val="en-GB"/>
+        </w:rPr>
+        <w:t>,</w:t>
+      </w:r>
+      <w:r>
+        <w:rPr>
+          <w:lang w:val="en-GB"/>
+        </w:rPr>
+        <w:t xml:space="preserve"> </w:t>
+      </w:r>
+      <w:r>
+        <w:rPr>
+          <w:lang w:val="en-GB"/>
+        </w:rPr>
+        <w:t>Archaeology</w:t>
+      </w:r>
+      <w:r>
+        <w:rPr>
+          <w:lang w:val="en-GB"/>
+        </w:rPr>
+        <w:t>,</w:t>
+      </w:r>
+      <w:r>
+        <w:rPr>
+          <w:lang w:val="en-GB"/>
+        </w:rPr>
+        <w:t xml:space="preserve"> Artist, Broadsword, Dip</w:t>
+      </w:r>
+      <w:r>
+        <w:rPr>
+          <w:lang w:val="en-GB"/>
+        </w:rPr>
+        <w:t xml:space="preserve">lomacy, First aid, Geography, </w:t>
+      </w:r>
+      <w:r>
+        <w:rPr>
+          <w:lang w:val="en-GB"/>
+        </w:rPr>
+        <w:t>Heraldry</w:t>
+      </w:r>
+      <w:r>
+        <w:rPr>
+          <w:lang w:val="en-GB"/>
+        </w:rPr>
+        <w:t>, Hidden Lore, History, Law, Leadership, Linguistics, Literature, Occultism, Philosophy, Physician, Physiology, Poetry, Politics, Psychology, Sociology, Strategy, Symbol Drawing, Tactics, Teaching, Theology, Writing</w:t>
+      </w:r>
+    </w:p>
+    <w:p>
       <w:r>
         <w:rPr>
           <w:b/>
@@ -14141,6 +14224,7 @@
           <w:rStyle w:val="Wyrnieniedelikatne"/>
           <w:lang w:val="en-US"/>
         </w:rPr>
+        <w:lastRenderedPageBreak/>
         <w:t>[10]</w:t>
       </w:r>
       <w:r>
@@ -14275,7 +14359,6 @@
           <w:rStyle w:val="Wyrnieniedelikatne"/>
           <w:lang w:val="en-US"/>
         </w:rPr>
-        <w:lastRenderedPageBreak/>
         <w:t>[-15]</w:t>
       </w:r>
       <w:r>
@@ -14487,7 +14570,6 @@
         <w:rPr>
           <w:lang w:val="en-US"/>
         </w:rPr>
-        <w:lastRenderedPageBreak/>
         <w:t>Law, Linguistics, Literature, Occultism, Philosophy, Poetry, Sociology</w:t>
       </w:r>
     </w:p>
@@ -15021,6 +15103,7 @@
         <w:rPr>
           <w:b/>
         </w:rPr>
+        <w:lastRenderedPageBreak/>
         <w:t>Patron</w:t>
       </w:r>
       <w:r>
@@ -15124,7 +15207,6 @@
         <w:rPr>
           <w:b/>
         </w:rPr>
-        <w:lastRenderedPageBreak/>
         <w:t>Dyscypliny drugorzędne:</w:t>
       </w:r>
       <w:r>
@@ -15806,6 +15888,7 @@
         <w:rPr>
           <w:b/>
         </w:rPr>
+        <w:lastRenderedPageBreak/>
         <w:t>Typowe zalety / wady</w:t>
       </w:r>
       <w:r>
@@ -15877,7 +15960,6 @@
         <w:rPr>
           <w:lang w:val="en-US"/>
         </w:rPr>
-        <w:lastRenderedPageBreak/>
         <w:t>[5]</w:t>
       </w:r>
       <w:r>
@@ -15989,7 +16071,6 @@
         <w:rPr>
           <w:lang w:val="en-US"/>
         </w:rPr>
-        <w:lastRenderedPageBreak/>
         <w:t>[-10]</w:t>
       </w:r>
       <w:r>
@@ -16545,7 +16626,11 @@
         <w:tab/>
       </w:r>
       <w:r>
-        <w:t>Grafdarowie są świetnymi strategami i taktykami i z dużą wprawą posługują się wszelką bronią zasięgową, w szczególności kuszami. Mają znakomity wzrok i znani są z tego że do normalnego funkcjonowania potrzeba im o połowę mniej snu niż zwykłym ludziom.</w:t>
+        <w:t xml:space="preserve">Grafdarowie są świetnymi strategami i taktykami i z dużą wprawą posługują się wszelką bronią zasięgową, w szczególności kuszami. Mają </w:t>
+      </w:r>
+      <w:r>
+        <w:lastRenderedPageBreak/>
+        <w:t>znakomity wzrok i znani są z tego że do normalnego funkcjonowania potrzeba im o połowę mniej snu niż zwykłym ludziom.</w:t>
       </w:r>
     </w:p>
     <w:p>
@@ -16572,7 +16657,6 @@
     </w:p>
     <w:p>
       <w:r>
-        <w:lastRenderedPageBreak/>
         <w:t>Koszt szablonu obowiązkowego: [1</w:t>
       </w:r>
       <w:r>
@@ -17477,6 +17561,7 @@
       <w:bookmarkStart w:id="67" w:name="_Toc457246452"/>
       <w:bookmarkStart w:id="68" w:name="_Toc459697136"/>
       <w:r>
+        <w:lastRenderedPageBreak/>
         <w:t>Khirsem</w:t>
       </w:r>
       <w:bookmarkEnd w:id="65"/>
@@ -17569,7 +17654,6 @@
           <w:b/>
           <w:bCs/>
         </w:rPr>
-        <w:lastRenderedPageBreak/>
         <w:t xml:space="preserve">Wygląd: </w:t>
       </w:r>
       <w:r>
@@ -18065,6 +18149,7 @@
         <w:rPr>
           <w:lang w:val="en-US"/>
         </w:rPr>
+        <w:lastRenderedPageBreak/>
         <w:t>[5]</w:t>
       </w:r>
       <w:r>
@@ -18179,7 +18264,6 @@
         <w:rPr>
           <w:lang w:val="en-US"/>
         </w:rPr>
-        <w:lastRenderedPageBreak/>
         <w:t>[-5]</w:t>
       </w:r>
       <w:r>
@@ -18800,6 +18884,7 @@
         <w:rPr>
           <w:b/>
         </w:rPr>
+        <w:lastRenderedPageBreak/>
         <w:t xml:space="preserve">Dyscypliny drugorzędne: </w:t>
       </w:r>
       <w:r>
@@ -18868,7 +18953,6 @@
           <w:b/>
           <w:lang w:val="en-US"/>
         </w:rPr>
-        <w:lastRenderedPageBreak/>
         <w:t>Imiona kobiece</w:t>
       </w:r>
       <w:r>
@@ -19615,6 +19699,7 @@
         <w:rPr>
           <w:lang w:val="en-US"/>
         </w:rPr>
+        <w:lastRenderedPageBreak/>
         <w:t>[5]</w:t>
       </w:r>
       <w:r>
@@ -19635,6 +19720,7 @@
         <w:rPr>
           <w:lang w:val="en-US"/>
         </w:rPr>
+        <w:lastRenderedPageBreak/>
         <w:t>[5]</w:t>
       </w:r>
       <w:r>
@@ -19702,27 +19788,27 @@
         <w:rPr>
           <w:lang w:val="en-US"/>
         </w:rPr>
+        <w:t>[-15]</w:t>
+      </w:r>
+      <w:r>
+        <w:rPr>
+          <w:lang w:val="en-US"/>
+        </w:rPr>
+        <w:tab/>
+        <w:t>Lecherousness</w:t>
+      </w:r>
+    </w:p>
+    <w:p>
+      <w:pPr>
+        <w:rPr>
+          <w:lang w:val="en-US"/>
+        </w:rPr>
+      </w:pPr>
+      <w:r>
+        <w:rPr>
+          <w:lang w:val="en-US"/>
+        </w:rPr>
         <w:lastRenderedPageBreak/>
-        <w:t>[-15]</w:t>
-      </w:r>
-      <w:r>
-        <w:rPr>
-          <w:lang w:val="en-US"/>
-        </w:rPr>
-        <w:tab/>
-        <w:t>Lecherousness</w:t>
-      </w:r>
-    </w:p>
-    <w:p>
-      <w:pPr>
-        <w:rPr>
-          <w:lang w:val="en-US"/>
-        </w:rPr>
-      </w:pPr>
-      <w:r>
-        <w:rPr>
-          <w:lang w:val="en-US"/>
-        </w:rPr>
         <w:t>[-10]</w:t>
       </w:r>
       <w:r>
@@ -20068,7 +20154,11 @@
         <w:tab/>
       </w:r>
       <w:r>
-        <w:t>Myrthissów napędza chęć zgłębiania tajemnic wszechświata, gromadzą ogromne ilości książek, aparatury alchemicznej i dziwacznych maszyn.. Posiadają duże bogactwa ze względu na kontrolę nad kopalniami kamieni szlachetnych i świadczenie różnorakich specjalistycznych usług. Są w dobrych stosunkach z gnomami i krasnoludami, często wykorzystując ich usługi inżynierskie do swoich celów. Mają fenomenalną pamięć i zdolności kognitywne. Często jednak bywają ekscentryczni i padają ofiarą mniej lub bardziej poważnych chorób psychicznych.</w:t>
+        <w:t xml:space="preserve">Myrthissów napędza chęć zgłębiania tajemnic wszechświata, gromadzą ogromne ilości książek, aparatury alchemicznej i dziwacznych maszyn.. Posiadają duże bogactwa ze względu na kontrolę nad kopalniami kamieni </w:t>
+      </w:r>
+      <w:r>
+        <w:lastRenderedPageBreak/>
+        <w:t>szlachetnych i świadczenie różnorakich specjalistycznych usług. Są w dobrych stosunkach z gnomami i krasnoludami, często wykorzystując ich usługi inżynierskie do swoich celów. Mają fenomenalną pamięć i zdolności kognitywne. Często jednak bywają ekscentryczni i padają ofiarą mniej lub bardziej poważnych chorób psychicznych.</w:t>
       </w:r>
     </w:p>
     <w:p/>
@@ -20916,6 +21006,7 @@
       <w:bookmarkStart w:id="79" w:name="_Toc457246455"/>
       <w:bookmarkStart w:id="80" w:name="_Toc459697139"/>
       <w:r>
+        <w:lastRenderedPageBreak/>
         <w:t>Nakeraah</w:t>
       </w:r>
       <w:bookmarkEnd w:id="77"/>
@@ -20928,7 +21019,6 @@
         <w:pStyle w:val="Cytat"/>
       </w:pPr>
       <w:r>
-        <w:lastRenderedPageBreak/>
         <w:tab/>
         <w:t>"</w:t>
       </w:r>
@@ -21217,6 +21307,7 @@
         <w:rPr>
           <w:b/>
         </w:rPr>
+        <w:lastRenderedPageBreak/>
         <w:t>Obowiązkowe zalety / wady</w:t>
       </w:r>
       <w:r>
@@ -21286,7 +21377,6 @@
         <w:rPr>
           <w:lang w:val="en-US"/>
         </w:rPr>
-        <w:lastRenderedPageBreak/>
         <w:t>[20]</w:t>
       </w:r>
       <w:r>
@@ -21314,7 +21404,6 @@
         <w:rPr>
           <w:lang w:val="en-US"/>
         </w:rPr>
-        <w:lastRenderedPageBreak/>
         <w:t>[5]</w:t>
       </w:r>
       <w:r>
@@ -21557,7 +21646,6 @@
         <w:rPr>
           <w:lang w:val="en-US"/>
         </w:rPr>
-        <w:lastRenderedPageBreak/>
         <w:t>[-10]</w:t>
       </w:r>
       <w:r>
@@ -22291,7 +22379,14 @@
         <w:rPr>
           <w:lang w:eastAsia="en-GB"/>
         </w:rPr>
-        <w:t>Alavadra, Almithara, Amara, Aurae, Blythswana, Cauladra, Civiren, Dasyra, Ecaeris, Edraele, Elora, Filauria, Gaelira, Gweyr,  Ilyrana, Jastra, Kavrala, Lamtora, Meira, Meriel, Mladris, Nambra, Sakaala, Shiri, Sariandi,  Titiara, Valindra, Vestele,</w:t>
+        <w:t xml:space="preserve">Alavadra, Almithara, Amara, Aurae, Blythswana, Cauladra, </w:t>
+      </w:r>
+      <w:r>
+        <w:rPr>
+          <w:lang w:eastAsia="en-GB"/>
+        </w:rPr>
+        <w:lastRenderedPageBreak/>
+        <w:t>Civiren, Dasyra, Ecaeris, Edraele, Elora, Filauria, Gaelira, Gweyr,  Ilyrana, Jastra, Kavrala, Lamtora, Meira, Meriel, Mladris, Nambra, Sakaala, Shiri, Sariandi,  Titiara, Valindra, Vestele,</w:t>
       </w:r>
     </w:p>
     <w:p>
@@ -23029,6 +23124,7 @@
         <w:pStyle w:val="Cytat"/>
       </w:pPr>
       <w:r>
+        <w:lastRenderedPageBreak/>
         <w:t>- Polityka to gówno. – Powiedziała dziewczyna gryząc jabłko. Czekała aż Sven powie coś w stylu „nie mówi się z pełnymi ustami” ale nie doczekała się. Odezwał się Gevan.</w:t>
       </w:r>
       <w:r>
@@ -23040,7 +23136,6 @@
         <w:pStyle w:val="Cytat"/>
       </w:pPr>
       <w:r>
-        <w:lastRenderedPageBreak/>
         <w:t>- Wszystko zależy od podejścia. Chyba lepiej zmieniać świat stojąc za stołem negocjacyjnym niż w polu, mieczem.</w:t>
       </w:r>
     </w:p>
@@ -23368,6 +23463,7 @@
         <w:rPr>
           <w:lang w:val="en-US"/>
         </w:rPr>
+        <w:lastRenderedPageBreak/>
         <w:t>[20]</w:t>
       </w:r>
       <w:r>
@@ -23388,6 +23484,7 @@
         <w:rPr>
           <w:lang w:val="en-US"/>
         </w:rPr>
+        <w:lastRenderedPageBreak/>
         <w:t>[3</w:t>
       </w:r>
       <w:r>
@@ -23464,135 +23561,134 @@
         <w:rPr>
           <w:lang w:val="en-US"/>
         </w:rPr>
+        <w:t>[4]</w:t>
+      </w:r>
+      <w:r>
+        <w:rPr>
+          <w:lang w:val="en-US"/>
+        </w:rPr>
+        <w:tab/>
+        <w:t>Attractive</w:t>
+      </w:r>
+    </w:p>
+    <w:p>
+      <w:pPr>
+        <w:rPr>
+          <w:lang w:val="en-US"/>
+        </w:rPr>
+      </w:pPr>
+      <w:r>
+        <w:rPr>
+          <w:lang w:val="en-US"/>
+        </w:rPr>
+        <w:t>[10]</w:t>
+      </w:r>
+      <w:r>
+        <w:rPr>
+          <w:lang w:val="en-US"/>
+        </w:rPr>
+        <w:tab/>
+        <w:t>Charisma 2</w:t>
+      </w:r>
+    </w:p>
+    <w:p>
+      <w:pPr>
+        <w:rPr>
+          <w:rStyle w:val="Wyrnieniedelikatne"/>
+          <w:lang w:val="en-US"/>
+        </w:rPr>
+      </w:pPr>
+      <w:r>
+        <w:rPr>
+          <w:lang w:val="en-US"/>
+        </w:rPr>
+        <w:t>[5]</w:t>
+      </w:r>
+      <w:r>
+        <w:rPr>
+          <w:lang w:val="en-US"/>
+        </w:rPr>
+        <w:tab/>
+      </w:r>
+      <w:r>
+        <w:rPr>
+          <w:rStyle w:val="Wyrnieniedelikatne"/>
+          <w:lang w:val="en-US"/>
+        </w:rPr>
+        <w:t>Damage Resistance 1</w:t>
+      </w:r>
+    </w:p>
+    <w:p>
+      <w:pPr>
+        <w:rPr>
+          <w:lang w:val="en-US"/>
+        </w:rPr>
+      </w:pPr>
+      <w:r>
+        <w:rPr>
+          <w:lang w:val="en-US"/>
+        </w:rPr>
+        <w:t>[5]</w:t>
+      </w:r>
+      <w:r>
+        <w:rPr>
+          <w:lang w:val="en-US"/>
+        </w:rPr>
+        <w:tab/>
+        <w:t>Eidetic Memory</w:t>
+      </w:r>
+    </w:p>
+    <w:p>
+      <w:pPr>
+        <w:rPr>
+          <w:lang w:val="en-US"/>
+        </w:rPr>
+      </w:pPr>
+      <w:r>
+        <w:rPr>
+          <w:lang w:val="en-US"/>
+        </w:rPr>
+        <w:t>[10]</w:t>
+      </w:r>
+      <w:r>
+        <w:rPr>
+          <w:lang w:val="en-US"/>
+        </w:rPr>
+        <w:tab/>
+        <w:t>High Pain Threshold</w:t>
+      </w:r>
+    </w:p>
+    <w:p>
+      <w:pPr>
+        <w:rPr>
+          <w:lang w:val="en-US"/>
+        </w:rPr>
+      </w:pPr>
+      <w:r>
+        <w:rPr>
+          <w:lang w:val="en-US"/>
+        </w:rPr>
+        <w:t>[2]</w:t>
+      </w:r>
+      <w:r>
+        <w:rPr>
+          <w:lang w:val="en-US"/>
+        </w:rPr>
+        <w:tab/>
+        <w:t>Lightning Calculator</w:t>
+      </w:r>
+    </w:p>
+    <w:p>
+      <w:pPr>
+        <w:rPr>
+          <w:lang w:val="en-US"/>
+        </w:rPr>
+      </w:pPr>
+      <w:r>
+        <w:rPr>
+          <w:lang w:val="en-US"/>
+        </w:rPr>
         <w:lastRenderedPageBreak/>
-        <w:t>[4]</w:t>
-      </w:r>
-      <w:r>
-        <w:rPr>
-          <w:lang w:val="en-US"/>
-        </w:rPr>
-        <w:tab/>
-        <w:t>Attractive</w:t>
-      </w:r>
-    </w:p>
-    <w:p>
-      <w:pPr>
-        <w:rPr>
-          <w:lang w:val="en-US"/>
-        </w:rPr>
-      </w:pPr>
-      <w:r>
-        <w:rPr>
-          <w:lang w:val="en-US"/>
-        </w:rPr>
-        <w:t>[10]</w:t>
-      </w:r>
-      <w:r>
-        <w:rPr>
-          <w:lang w:val="en-US"/>
-        </w:rPr>
-        <w:tab/>
-        <w:t>Charisma 2</w:t>
-      </w:r>
-    </w:p>
-    <w:p>
-      <w:pPr>
-        <w:rPr>
-          <w:rStyle w:val="Wyrnieniedelikatne"/>
-          <w:lang w:val="en-US"/>
-        </w:rPr>
-      </w:pPr>
-      <w:r>
-        <w:rPr>
-          <w:lang w:val="en-US"/>
-        </w:rPr>
-        <w:t>[5]</w:t>
-      </w:r>
-      <w:r>
-        <w:rPr>
-          <w:lang w:val="en-US"/>
-        </w:rPr>
-        <w:tab/>
-      </w:r>
-      <w:r>
-        <w:rPr>
-          <w:rStyle w:val="Wyrnieniedelikatne"/>
-          <w:lang w:val="en-US"/>
-        </w:rPr>
-        <w:t>Damage Resistance 1</w:t>
-      </w:r>
-    </w:p>
-    <w:p>
-      <w:pPr>
-        <w:rPr>
-          <w:lang w:val="en-US"/>
-        </w:rPr>
-      </w:pPr>
-      <w:r>
-        <w:rPr>
-          <w:lang w:val="en-US"/>
-        </w:rPr>
-        <w:t>[5]</w:t>
-      </w:r>
-      <w:r>
-        <w:rPr>
-          <w:lang w:val="en-US"/>
-        </w:rPr>
-        <w:tab/>
-        <w:t>Eidetic Memory</w:t>
-      </w:r>
-    </w:p>
-    <w:p>
-      <w:pPr>
-        <w:rPr>
-          <w:lang w:val="en-US"/>
-        </w:rPr>
-      </w:pPr>
-      <w:r>
-        <w:rPr>
-          <w:lang w:val="en-US"/>
-        </w:rPr>
-        <w:lastRenderedPageBreak/>
-        <w:t>[10]</w:t>
-      </w:r>
-      <w:r>
-        <w:rPr>
-          <w:lang w:val="en-US"/>
-        </w:rPr>
-        <w:tab/>
-        <w:t>High Pain Threshold</w:t>
-      </w:r>
-    </w:p>
-    <w:p>
-      <w:pPr>
-        <w:rPr>
-          <w:lang w:val="en-US"/>
-        </w:rPr>
-      </w:pPr>
-      <w:r>
-        <w:rPr>
-          <w:lang w:val="en-US"/>
-        </w:rPr>
-        <w:t>[2]</w:t>
-      </w:r>
-      <w:r>
-        <w:rPr>
-          <w:lang w:val="en-US"/>
-        </w:rPr>
-        <w:tab/>
-        <w:t>Lightning Calculator</w:t>
-      </w:r>
-    </w:p>
-    <w:p>
-      <w:pPr>
-        <w:rPr>
-          <w:lang w:val="en-US"/>
-        </w:rPr>
-      </w:pPr>
-      <w:r>
-        <w:rPr>
-          <w:lang w:val="en-US"/>
-        </w:rPr>
         <w:t>[</w:t>
       </w:r>
       <w:r>
@@ -24025,7 +24121,11 @@
         <w:pStyle w:val="Cytat"/>
       </w:pPr>
       <w:r>
-        <w:t>- Wiesz gdzie to mam że na nas patrzą? Wiesz gdzie mam? – Kobieta wstała. Zapadła grobowa cisza. Wszyscy goście zajazdu patrzyli gdzieś po kątach. Podeszła szybkim krokiem do jakiegoś grubego mężczyzny po czterdziestce. Wyglądał na kupca. Skulił się gdy Tavrika stanęła za nim.</w:t>
+        <w:t xml:space="preserve">- Wiesz gdzie to mam że na nas patrzą? Wiesz gdzie mam? – Kobieta wstała. Zapadła grobowa cisza. Wszyscy goście zajazdu patrzyli gdzieś po </w:t>
+      </w:r>
+      <w:r>
+        <w:lastRenderedPageBreak/>
+        <w:t>kątach. Podeszła szybkim krokiem do jakiegoś grubego mężczyzny po czterdziestce. Wyglądał na kupca. Skulił się gdy Tavrika stanęła za nim.</w:t>
       </w:r>
     </w:p>
     <w:p>
@@ -24033,7 +24133,6 @@
         <w:pStyle w:val="Cytat"/>
       </w:pPr>
       <w:r>
-        <w:lastRenderedPageBreak/>
         <w:t xml:space="preserve">- Ty! Gapiłeś się na mnie. Cos ci się nie podoba? - Chwyciła tłuściocha za kołnierz i podniosła do góry jak piórko. Pchnęła na ścianę tak że kurz poleciał na boki. </w:t>
       </w:r>
     </w:p>
@@ -24424,7 +24523,6 @@
           <w:rStyle w:val="Wyrnieniedelikatne"/>
           <w:lang w:val="en-US"/>
         </w:rPr>
-        <w:lastRenderedPageBreak/>
         <w:t>[8]</w:t>
       </w:r>
       <w:r>
@@ -24486,7 +24584,6 @@
           <w:rStyle w:val="Wyrnieniedelikatne"/>
           <w:lang w:val="en-US"/>
         </w:rPr>
-        <w:lastRenderedPageBreak/>
         <w:t>[15]</w:t>
       </w:r>
       <w:r>
@@ -24802,6 +24899,7 @@
         <w:rPr>
           <w:lang w:val="en-US"/>
         </w:rPr>
+        <w:lastRenderedPageBreak/>
         <w:t>[3]</w:t>
       </w:r>
       <w:r>
@@ -24859,7 +24957,6 @@
           <w:rStyle w:val="Wyrnieniedelikatne"/>
           <w:lang w:val="en-US"/>
         </w:rPr>
-        <w:lastRenderedPageBreak/>
         <w:t>[</w:t>
       </w:r>
       <w:r>
@@ -25662,6 +25759,7 @@
         <w:rPr>
           <w:b/>
         </w:rPr>
+        <w:lastRenderedPageBreak/>
         <w:t xml:space="preserve">Dyscypliny pierwszorzędne: </w:t>
       </w:r>
       <w:r>
@@ -25676,7 +25774,6 @@
         <w:rPr>
           <w:b/>
         </w:rPr>
-        <w:lastRenderedPageBreak/>
         <w:t>Dyscypliny drugorzędne:</w:t>
       </w:r>
       <w:r>
@@ -36771,6 +36868,7 @@
       <w:r>
         <w:rPr>
           <w:noProof/>
+          <w:lang w:val="en-GB" w:eastAsia="en-GB"/>
         </w:rPr>
         <w:drawing>
           <wp:inline distT="0" distB="0" distL="0" distR="0">
@@ -39102,14 +39200,14 @@
 
 <file path=word/endnotes.xml><?xml version="1.0" encoding="utf-8"?>
 <w:endnotes xmlns:ve="http://schemas.openxmlformats.org/markup-compatibility/2006" xmlns:o="urn:schemas-microsoft-com:office:office" xmlns:r="http://schemas.openxmlformats.org/officeDocument/2006/relationships" xmlns:m="http://schemas.openxmlformats.org/officeDocument/2006/math" xmlns:v="urn:schemas-microsoft-com:vml" xmlns:wp="http://schemas.openxmlformats.org/drawingml/2006/wordprocessingDrawing" xmlns:w10="urn:schemas-microsoft-com:office:word" xmlns:w="http://schemas.openxmlformats.org/wordprocessingml/2006/main" xmlns:wne="http://schemas.microsoft.com/office/word/2006/wordml">
-  <w:endnote w:type="separator" w:id="-1">
+  <w:endnote w:type="separator" w:id="0">
     <w:p>
       <w:r>
         <w:separator/>
       </w:r>
     </w:p>
   </w:endnote>
-  <w:endnote w:type="continuationSeparator" w:id="0">
+  <w:endnote w:type="continuationSeparator" w:id="1">
     <w:p>
       <w:r>
         <w:continuationSeparator/>
@@ -39140,7 +39238,7 @@
             <w:rPr>
               <w:noProof/>
             </w:rPr>
-            <w:t>20</w:t>
+            <w:t>23</w:t>
           </w:r>
         </w:fldSimple>
       </w:p>
@@ -39156,14 +39254,14 @@
 
 <file path=word/footnotes.xml><?xml version="1.0" encoding="utf-8"?>
 <w:footnotes xmlns:ve="http://schemas.openxmlformats.org/markup-compatibility/2006" xmlns:o="urn:schemas-microsoft-com:office:office" xmlns:r="http://schemas.openxmlformats.org/officeDocument/2006/relationships" xmlns:m="http://schemas.openxmlformats.org/officeDocument/2006/math" xmlns:v="urn:schemas-microsoft-com:vml" xmlns:wp="http://schemas.openxmlformats.org/drawingml/2006/wordprocessingDrawing" xmlns:w10="urn:schemas-microsoft-com:office:word" xmlns:w="http://schemas.openxmlformats.org/wordprocessingml/2006/main" xmlns:wne="http://schemas.microsoft.com/office/word/2006/wordml">
-  <w:footnote w:type="separator" w:id="-1">
+  <w:footnote w:type="separator" w:id="0">
     <w:p>
       <w:r>
         <w:separator/>
       </w:r>
     </w:p>
   </w:footnote>
-  <w:footnote w:type="continuationSeparator" w:id="0">
+  <w:footnote w:type="continuationSeparator" w:id="1">
     <w:p>
       <w:r>
         <w:continuationSeparator/>

--- a/Karmazyn.docx
+++ b/Karmazyn.docx
@@ -162,27 +162,15 @@
       <w:pPr>
         <w:ind w:firstLine="709"/>
         <w:jc w:val="center"/>
-        <w:rPr>
-          <w:lang w:val="en-US"/>
-        </w:rPr>
-      </w:pPr>
-      <w:r>
-        <w:rPr>
-          <w:lang w:val="en-US"/>
-        </w:rPr>
+      </w:pPr>
+      <w:r>
         <w:t>wersja 3.</w:t>
       </w:r>
       <w:r>
-        <w:rPr>
-          <w:lang w:val="en-US"/>
-        </w:rPr>
         <w:t>6.</w:t>
       </w:r>
       <w:r>
-        <w:rPr>
-          <w:lang w:val="en-US"/>
-        </w:rPr>
-        <w:t>2</w:t>
+        <w:t>3</w:t>
       </w:r>
     </w:p>
     <w:p>
@@ -218,7 +206,7 @@
         <w:rPr>
           <w:lang w:val="en-US"/>
         </w:rPr>
-        <w:t>1</w:t>
+        <w:t>6</w:t>
       </w:r>
     </w:p>
     <w:p>
@@ -1968,7 +1956,23 @@
                 <w:noProof/>
                 <w:lang w:val="en-US"/>
               </w:rPr>
-              <w:t>Fenewir</w:t>
+              <w:t>Fene</w:t>
+            </w:r>
+            <w:r>
+              <w:rPr>
+                <w:rStyle w:val="Hipercze"/>
+                <w:noProof/>
+                <w:lang w:val="en-US"/>
+              </w:rPr>
+              <w:t>w</w:t>
+            </w:r>
+            <w:r>
+              <w:rPr>
+                <w:rStyle w:val="Hipercze"/>
+                <w:noProof/>
+                <w:lang w:val="en-US"/>
+              </w:rPr>
+              <w:t>ir</w:t>
             </w:r>
             <w:r>
               <w:rPr>
@@ -13617,14 +13621,23 @@
       </w:r>
     </w:p>
     <w:p>
+      <w:pPr>
+        <w:rPr>
+          <w:lang w:val="en-GB"/>
+        </w:rPr>
+      </w:pPr>
       <w:r>
         <w:rPr>
           <w:b/>
           <w:bCs/>
+          <w:lang w:val="en-GB"/>
         </w:rPr>
         <w:t>Walka</w:t>
       </w:r>
       <w:r>
+        <w:rPr>
+          <w:lang w:val="en-GB"/>
+        </w:rPr>
         <w:t>: szermierka europejska, półtoraki, telekineza</w:t>
       </w:r>
     </w:p>
@@ -15139,21 +15152,76 @@
       </w:r>
     </w:p>
     <w:p>
+      <w:r>
+        <w:rPr>
+          <w:b/>
+          <w:bCs/>
+        </w:rPr>
+        <w:t>Walka</w:t>
+      </w:r>
+      <w:r>
+        <w:t>: długie miecze / szable / pazury</w:t>
+      </w:r>
+      <w:r>
+        <w:t xml:space="preserve"> / włócznie</w:t>
+      </w:r>
+    </w:p>
+    <w:p>
       <w:pPr>
         <w:rPr>
           <w:sz w:val="24"/>
           <w:szCs w:val="24"/>
-        </w:rPr>
-      </w:pPr>
-      <w:r>
-        <w:rPr>
-          <w:b/>
-          <w:bCs/>
-        </w:rPr>
-        <w:t>Walka</w:t>
-      </w:r>
-      <w:r>
-        <w:t>: długie miecze / szable / pazury</w:t>
+          <w:lang w:val="en-GB"/>
+        </w:rPr>
+      </w:pPr>
+      <w:r>
+        <w:rPr>
+          <w:b/>
+          <w:lang w:val="en-GB"/>
+        </w:rPr>
+        <w:t>Umiejętności</w:t>
+      </w:r>
+      <w:r>
+        <w:rPr>
+          <w:lang w:val="en-GB"/>
+        </w:rPr>
+        <w:t xml:space="preserve">: </w:t>
+      </w:r>
+      <w:r>
+        <w:rPr>
+          <w:lang w:val="en-GB"/>
+        </w:rPr>
+        <w:t xml:space="preserve">Animal Handling, </w:t>
+      </w:r>
+      <w:r>
+        <w:rPr>
+          <w:lang w:val="en-GB"/>
+        </w:rPr>
+        <w:t>Broadsword, Car</w:t>
+      </w:r>
+      <w:r>
+        <w:rPr>
+          <w:lang w:val="en-GB"/>
+        </w:rPr>
+        <w:t xml:space="preserve">ousing, Claws, Climbing, </w:t>
+      </w:r>
+      <w:r>
+        <w:rPr>
+          <w:lang w:val="en-GB"/>
+        </w:rPr>
+        <w:t>Connoisseur</w:t>
+      </w:r>
+      <w:r>
+        <w:rPr>
+          <w:lang w:val="en-GB"/>
+        </w:rPr>
+        <w:t xml:space="preserve">, Cooking, Dancing, Falconry, Leatherworking, Mimicry, Naturalist, Packing, Riding, Spear, </w:t>
+      </w:r>
+      <w:r>
+        <w:rPr>
+          <w:lang w:val="en-GB"/>
+        </w:rPr>
+        <w:t>Spear Thrower, Survival, Teamster, Tracking, Traps, Veterinary</w:t>
       </w:r>
     </w:p>
     <w:p>
@@ -15582,6 +15650,7 @@
         <w:rPr>
           <w:lang w:val="en-US"/>
         </w:rPr>
+        <w:lastRenderedPageBreak/>
         <w:t>[15]</w:t>
       </w:r>
       <w:r>
@@ -15646,7 +15715,6 @@
         <w:rPr>
           <w:lang w:val="en-US"/>
         </w:rPr>
-        <w:lastRenderedPageBreak/>
         <w:t>[10]</w:t>
       </w:r>
       <w:r>
@@ -15794,6 +15862,7 @@
         <w:rPr>
           <w:lang w:val="en-US"/>
         </w:rPr>
+        <w:lastRenderedPageBreak/>
         <w:t>[-10]</w:t>
       </w:r>
       <w:r>
@@ -15888,7 +15957,6 @@
         <w:rPr>
           <w:b/>
         </w:rPr>
-        <w:lastRenderedPageBreak/>
         <w:t>Typowe zalety / wady</w:t>
       </w:r>
       <w:r>
@@ -16626,11 +16694,7 @@
         <w:tab/>
       </w:r>
       <w:r>
-        <w:t xml:space="preserve">Grafdarowie są świetnymi strategami i taktykami i z dużą wprawą posługują się wszelką bronią zasięgową, w szczególności kuszami. Mają </w:t>
-      </w:r>
-      <w:r>
-        <w:lastRenderedPageBreak/>
-        <w:t>znakomity wzrok i znani są z tego że do normalnego funkcjonowania potrzeba im o połowę mniej snu niż zwykłym ludziom.</w:t>
+        <w:t>Grafdarowie są świetnymi strategami i taktykami i z dużą wprawą posługują się wszelką bronią zasięgową, w szczególności kuszami. Mają znakomity wzrok i znani są z tego że do normalnego funkcjonowania potrzeba im o połowę mniej snu niż zwykłym ludziom.</w:t>
       </w:r>
     </w:p>
     <w:p>
@@ -39238,7 +39302,7 @@
             <w:rPr>
               <w:noProof/>
             </w:rPr>
-            <w:t>23</w:t>
+            <w:t>25</w:t>
           </w:r>
         </w:fldSimple>
       </w:p>

--- a/Karmazyn.docx
+++ b/Karmazyn.docx
@@ -170,7 +170,7 @@
         <w:t>6.</w:t>
       </w:r>
       <w:r>
-        <w:t>5</w:t>
+        <w:t>6</w:t>
       </w:r>
     </w:p>
     <w:p>
@@ -202,14 +202,14 @@
         </w:rPr>
         <w:t>-</w:t>
       </w:r>
-      <w:r>
-        <w:rPr>
-          <w:lang w:val="en-US"/>
-        </w:rPr>
-        <w:t>0</w:t>
-      </w:r>
       <w:bookmarkStart w:id="0" w:name="_GoBack"/>
       <w:bookmarkEnd w:id="0"/>
+      <w:r>
+        <w:rPr>
+          <w:lang w:val="en-US"/>
+        </w:rPr>
+        <w:t>1</w:t>
+      </w:r>
       <w:r>
         <w:rPr>
           <w:lang w:val="en-US"/>
@@ -18873,21 +18873,50 @@
       </w:r>
     </w:p>
     <w:p>
+      <w:r>
+        <w:rPr>
+          <w:b/>
+          <w:bCs/>
+        </w:rPr>
+        <w:t>Walka</w:t>
+      </w:r>
+      <w:r>
+        <w:t>: florety, krótkie miecze</w:t>
+      </w:r>
+    </w:p>
+    <w:p>
       <w:pPr>
         <w:rPr>
           <w:sz w:val="24"/>
           <w:szCs w:val="24"/>
-        </w:rPr>
-      </w:pPr>
-      <w:r>
-        <w:rPr>
-          <w:b/>
-          <w:bCs/>
-        </w:rPr>
-        <w:t>Walka</w:t>
-      </w:r>
-      <w:r>
-        <w:t>: florety, krótkie miecze</w:t>
+          <w:lang w:val="en-GB"/>
+        </w:rPr>
+      </w:pPr>
+      <w:r>
+        <w:rPr>
+          <w:b/>
+          <w:lang w:val="en-GB"/>
+        </w:rPr>
+        <w:t>Umiejętności:</w:t>
+      </w:r>
+      <w:r>
+        <w:rPr>
+          <w:b/>
+          <w:lang w:val="en-GB"/>
+        </w:rPr>
+        <w:t xml:space="preserve"> </w:t>
+      </w:r>
+      <w:r>
+        <w:rPr>
+          <w:lang w:val="en-GB"/>
+        </w:rPr>
+        <w:t xml:space="preserve">Acrobatics, </w:t>
+      </w:r>
+      <w:r>
+        <w:rPr>
+          <w:lang w:val="en-GB"/>
+        </w:rPr>
+        <w:t>Architecture, Artist, Body Language, Body Sense, Carousing, Climbing, Cloak, Connoisseur, Cryptography, Current affairs, Dancing, Detect Lies, Diplomacy, Disguise, Erotic Art, Excape, Fast-Talk, Fast-Draw, Forgery, Gambling, Holdout, Intimidation, Jeweler, Leatherworking, Linguistics, Literature, Lockpicking, Musical Instrument, Observation, Performance, Philosophy, Poetry, Politics, Propaganda, Public Speaking, Rapier, Savoir-Faire, Sex Appeal, Shadowing, Shortsword, Sleight of Hand, Sociology, Stealth, Streetwise, Tracking, Traps, Writing</w:t>
       </w:r>
     </w:p>
     <w:p>
@@ -19041,6 +19070,7 @@
     </w:p>
     <w:p>
       <w:r>
+        <w:lastRenderedPageBreak/>
         <w:t>Koszt szablonu obowiązkowego: [</w:t>
       </w:r>
       <w:r>
@@ -19230,160 +19260,159 @@
         <w:rPr>
           <w:lang w:val="en-US"/>
         </w:rPr>
+        <w:t>[10]</w:t>
+      </w:r>
+      <w:r>
+        <w:rPr>
+          <w:lang w:val="en-US"/>
+        </w:rPr>
+        <w:tab/>
+        <w:t>Catfall</w:t>
+      </w:r>
+    </w:p>
+    <w:p>
+      <w:pPr>
+        <w:rPr>
+          <w:lang w:val="en-US"/>
+        </w:rPr>
+      </w:pPr>
+      <w:r>
+        <w:rPr>
+          <w:lang w:val="en-US"/>
+        </w:rPr>
+        <w:t>[5]</w:t>
+      </w:r>
+      <w:r>
+        <w:rPr>
+          <w:lang w:val="en-US"/>
+        </w:rPr>
+        <w:tab/>
+        <w:t>Charisma</w:t>
+      </w:r>
+    </w:p>
+    <w:p>
+      <w:pPr>
+        <w:rPr>
+          <w:lang w:val="en-US"/>
+        </w:rPr>
+      </w:pPr>
+      <w:r>
+        <w:rPr>
+          <w:lang w:val="en-US"/>
+        </w:rPr>
+        <w:t>[</w:t>
+      </w:r>
+      <w:r>
+        <w:rPr>
+          <w:lang w:val="en-US"/>
+        </w:rPr>
+        <w:t>5</w:t>
+      </w:r>
+      <w:r>
+        <w:rPr>
+          <w:lang w:val="en-US"/>
+        </w:rPr>
+        <w:t>]</w:t>
+      </w:r>
+      <w:r>
+        <w:rPr>
+          <w:lang w:val="en-US"/>
+        </w:rPr>
+        <w:tab/>
+        <w:t>Eidetic Memory</w:t>
+      </w:r>
+    </w:p>
+    <w:p>
+      <w:pPr>
+        <w:rPr>
+          <w:lang w:val="en-US"/>
+        </w:rPr>
+      </w:pPr>
+      <w:r>
+        <w:rPr>
+          <w:lang w:val="en-US"/>
+        </w:rPr>
+        <w:t>[5]</w:t>
+      </w:r>
+      <w:r>
+        <w:rPr>
+          <w:lang w:val="en-US"/>
+        </w:rPr>
+        <w:tab/>
+        <w:t>Flexibility</w:t>
+      </w:r>
+    </w:p>
+    <w:p>
+      <w:pPr>
+        <w:rPr>
+          <w:lang w:val="en-US"/>
+        </w:rPr>
+      </w:pPr>
+      <w:r>
+        <w:rPr>
+          <w:lang w:val="en-US"/>
+        </w:rPr>
+        <w:t>[12]</w:t>
+      </w:r>
+      <w:r>
+        <w:rPr>
+          <w:lang w:val="en-US"/>
+        </w:rPr>
+        <w:tab/>
+        <w:t>Handsome / Beautiful</w:t>
+      </w:r>
+    </w:p>
+    <w:p>
+      <w:pPr>
+        <w:rPr>
+          <w:lang w:val="en-US"/>
+        </w:rPr>
+      </w:pPr>
+      <w:r>
+        <w:rPr>
+          <w:lang w:val="en-US"/>
+        </w:rPr>
+        <w:t>[9]</w:t>
+      </w:r>
+      <w:r>
+        <w:rPr>
+          <w:lang w:val="en-US"/>
+        </w:rPr>
+        <w:tab/>
+        <w:t>Nightvision</w:t>
+      </w:r>
+    </w:p>
+    <w:p>
+      <w:pPr>
+        <w:rPr>
+          <w:lang w:val="en-US"/>
+        </w:rPr>
+      </w:pPr>
+      <w:r>
+        <w:rPr>
+          <w:lang w:val="en-US"/>
+        </w:rPr>
+        <w:t>[15]</w:t>
+      </w:r>
+      <w:r>
+        <w:rPr>
+          <w:lang w:val="en-US"/>
+        </w:rPr>
+        <w:tab/>
+        <w:t>Perfect Balance</w:t>
+      </w:r>
+    </w:p>
+    <w:p>
+      <w:pPr>
+        <w:rPr>
+          <w:lang w:val="en-US"/>
+        </w:rPr>
+      </w:pPr>
+      <w:r>
+        <w:rPr>
+          <w:lang w:val="en-US"/>
+        </w:rPr>
         <w:lastRenderedPageBreak/>
-        <w:t>[10]</w:t>
-      </w:r>
-      <w:r>
-        <w:rPr>
-          <w:lang w:val="en-US"/>
-        </w:rPr>
-        <w:tab/>
-        <w:t>Catfall</w:t>
-      </w:r>
-    </w:p>
-    <w:p>
-      <w:pPr>
-        <w:rPr>
-          <w:lang w:val="en-US"/>
-        </w:rPr>
-      </w:pPr>
-      <w:r>
-        <w:rPr>
-          <w:lang w:val="en-US"/>
-        </w:rPr>
-        <w:t>[5]</w:t>
-      </w:r>
-      <w:r>
-        <w:rPr>
-          <w:lang w:val="en-US"/>
-        </w:rPr>
-        <w:tab/>
-        <w:t>Charisma</w:t>
-      </w:r>
-    </w:p>
-    <w:p>
-      <w:pPr>
-        <w:rPr>
-          <w:lang w:val="en-US"/>
-        </w:rPr>
-      </w:pPr>
-      <w:r>
-        <w:rPr>
-          <w:lang w:val="en-US"/>
-        </w:rPr>
-        <w:t>[</w:t>
-      </w:r>
-      <w:r>
-        <w:rPr>
-          <w:lang w:val="en-US"/>
-        </w:rPr>
-        <w:t>5</w:t>
-      </w:r>
-      <w:r>
-        <w:rPr>
-          <w:lang w:val="en-US"/>
-        </w:rPr>
-        <w:t>]</w:t>
-      </w:r>
-      <w:r>
-        <w:rPr>
-          <w:lang w:val="en-US"/>
-        </w:rPr>
-        <w:tab/>
-        <w:t>Eidetic Memory</w:t>
-      </w:r>
-    </w:p>
-    <w:p>
-      <w:pPr>
-        <w:rPr>
-          <w:lang w:val="en-US"/>
-        </w:rPr>
-      </w:pPr>
-      <w:r>
-        <w:rPr>
-          <w:lang w:val="en-US"/>
-        </w:rPr>
-        <w:t>[5]</w:t>
-      </w:r>
-      <w:r>
-        <w:rPr>
-          <w:lang w:val="en-US"/>
-        </w:rPr>
-        <w:tab/>
-        <w:t>Flexibility</w:t>
-      </w:r>
-    </w:p>
-    <w:p>
-      <w:pPr>
-        <w:rPr>
-          <w:lang w:val="en-US"/>
-        </w:rPr>
-      </w:pPr>
-      <w:r>
-        <w:rPr>
-          <w:lang w:val="en-US"/>
-        </w:rPr>
-        <w:lastRenderedPageBreak/>
-        <w:t>[12]</w:t>
-      </w:r>
-      <w:r>
-        <w:rPr>
-          <w:lang w:val="en-US"/>
-        </w:rPr>
-        <w:tab/>
-        <w:t>Handsome / Beautiful</w:t>
-      </w:r>
-    </w:p>
-    <w:p>
-      <w:pPr>
-        <w:rPr>
-          <w:lang w:val="en-US"/>
-        </w:rPr>
-      </w:pPr>
-      <w:r>
-        <w:rPr>
-          <w:lang w:val="en-US"/>
-        </w:rPr>
-        <w:t>[9]</w:t>
-      </w:r>
-      <w:r>
-        <w:rPr>
-          <w:lang w:val="en-US"/>
-        </w:rPr>
-        <w:tab/>
-        <w:t>Nightvision</w:t>
-      </w:r>
-    </w:p>
-    <w:p>
-      <w:pPr>
-        <w:rPr>
-          <w:lang w:val="en-US"/>
-        </w:rPr>
-      </w:pPr>
-      <w:r>
-        <w:rPr>
-          <w:lang w:val="en-US"/>
-        </w:rPr>
-        <w:t>[15]</w:t>
-      </w:r>
-      <w:r>
-        <w:rPr>
-          <w:lang w:val="en-US"/>
-        </w:rPr>
-        <w:tab/>
-        <w:t>Perfect Balance</w:t>
-      </w:r>
-    </w:p>
-    <w:p>
-      <w:pPr>
-        <w:rPr>
-          <w:lang w:val="en-US"/>
-        </w:rPr>
-      </w:pPr>
-      <w:r>
-        <w:rPr>
-          <w:lang w:val="en-US"/>
-        </w:rPr>
         <w:t>[5]</w:t>
       </w:r>
       <w:r>
@@ -19973,7 +20002,11 @@
         <w:t xml:space="preserve">"Myrthiss. </w:t>
       </w:r>
       <w:r>
-        <w:t>Ród magów Szlachetnych. Okiełznali oni magii sztukę tak niezwykle dobrze, że zaprawdę niemal syćko zrobić potrafią. A bez magii też mają atuty spore przykładem przedmioty wszelakie i stworzenia potrafią podnosić i w powietrzu przestawiać, kule ogniste okrutne miotać, pioruny ściągać z jasnego nieba. Ale najbardziej straszliwą jest trudna dyscyplina Armagiedonem zwana która to tak wygląda że stoi sobie Myrthiss jakby nigdy nic i nagle błysk i huk ogromny następuje, explozja potężna  i gdy pył opada to wokół nic ni ma tylko dziura wielka i Myrthiss sobie dalej stoi skubany. Rzec też trzeba że Myrthiss ciekawski jest niemożebnie ale też duża mądrość posiada, którą to w księgach zapisywać lubi. Patronem ich jest Xera Ognista a Założycielką piękna Shella Myrthiss, Brungii miłościwie panująca."</w:t>
+        <w:t xml:space="preserve">Ród magów Szlachetnych. Okiełznali oni magii sztukę tak niezwykle dobrze, że zaprawdę niemal syćko zrobić potrafią. A bez magii też mają atuty spore przykładem przedmioty wszelakie i stworzenia potrafią podnosić i w powietrzu przestawiać, kule ogniste okrutne miotać, pioruny ściągać z jasnego nieba. Ale najbardziej straszliwą jest trudna dyscyplina Armagiedonem zwana która to tak wygląda że stoi sobie Myrthiss jakby nigdy nic i nagle błysk i huk ogromny następuje, explozja potężna  i gdy pył opada to wokół nic ni ma tylko dziura wielka i Myrthiss sobie dalej stoi skubany. Rzec też trzeba że Myrthiss ciekawski jest niemożebnie ale też duża mądrość posiada, którą to w księgach </w:t>
+      </w:r>
+      <w:r>
+        <w:lastRenderedPageBreak/>
+        <w:t>zapisywać lubi. Patronem ich jest Xera Ognista a Założycielką piękna Shella Myrthiss, Brungii miłościwie panująca."</w:t>
       </w:r>
     </w:p>
     <w:p>
@@ -20098,7 +20131,6 @@
         <w:rPr>
           <w:b/>
         </w:rPr>
-        <w:lastRenderedPageBreak/>
         <w:t>Dyscypliny</w:t>
       </w:r>
       <w:r>
@@ -20447,6 +20479,7 @@
         <w:rPr>
           <w:lang w:val="en-US"/>
         </w:rPr>
+        <w:lastRenderedPageBreak/>
         <w:t>[25]</w:t>
       </w:r>
       <w:r>
@@ -20618,6 +20651,7 @@
         <w:rPr>
           <w:lang w:val="en-US"/>
         </w:rPr>
+        <w:lastRenderedPageBreak/>
         <w:t>[-15]</w:t>
       </w:r>
       <w:r>
@@ -20746,7 +20780,6 @@
         <w:rPr>
           <w:lang w:val="en-US"/>
         </w:rPr>
-        <w:lastRenderedPageBreak/>
         <w:t xml:space="preserve">**Delusions, Flashbacks, Manic-Depressive, On the Edge, Phantom Voices, Split Personality, </w:t>
       </w:r>
     </w:p>
@@ -21099,6 +21132,7 @@
           <w:b/>
           <w:bCs/>
         </w:rPr>
+        <w:lastRenderedPageBreak/>
         <w:t>Z</w:t>
       </w:r>
       <w:r>
@@ -21214,7 +21248,6 @@
         <w:rPr>
           <w:b/>
         </w:rPr>
-        <w:lastRenderedPageBreak/>
         <w:t>Teren</w:t>
       </w:r>
       <w:r>
@@ -21912,6 +21945,7 @@
         <w:rPr>
           <w:lang w:val="en-US"/>
         </w:rPr>
+        <w:lastRenderedPageBreak/>
         <w:t>[var]</w:t>
       </w:r>
       <w:r>
@@ -21962,6 +21996,7 @@
         <w:rPr>
           <w:lang w:val="en-US"/>
         </w:rPr>
+        <w:lastRenderedPageBreak/>
         <w:t>[15]</w:t>
       </w:r>
       <w:r>
@@ -22001,57 +22036,57 @@
         <w:rPr>
           <w:lang w:val="en-US"/>
         </w:rPr>
+        <w:t>[-5]</w:t>
+      </w:r>
+      <w:r>
+        <w:rPr>
+          <w:lang w:val="en-US"/>
+        </w:rPr>
+        <w:tab/>
+      </w:r>
+      <w:r>
+        <w:rPr>
+          <w:lang w:val="en-US"/>
+        </w:rPr>
+        <w:t>Callous</w:t>
+      </w:r>
+    </w:p>
+    <w:p>
+      <w:pPr>
+        <w:rPr>
+          <w:lang w:val="en-US"/>
+        </w:rPr>
+      </w:pPr>
+      <w:r>
+        <w:rPr>
+          <w:lang w:val="en-US"/>
+        </w:rPr>
+        <w:t>[-10]</w:t>
+      </w:r>
+      <w:r>
+        <w:rPr>
+          <w:lang w:val="en-US"/>
+        </w:rPr>
+        <w:tab/>
+      </w:r>
+      <w:r>
+        <w:rPr>
+          <w:lang w:val="en-US"/>
+        </w:rPr>
+        <w:t>Frightens Animals</w:t>
+      </w:r>
+    </w:p>
+    <w:p>
+      <w:pPr>
+        <w:rPr>
+          <w:lang w:val="en-US"/>
+        </w:rPr>
+      </w:pPr>
+      <w:r>
+        <w:rPr>
+          <w:lang w:val="en-US"/>
+        </w:rPr>
         <w:lastRenderedPageBreak/>
-        <w:t>[-5]</w:t>
-      </w:r>
-      <w:r>
-        <w:rPr>
-          <w:lang w:val="en-US"/>
-        </w:rPr>
-        <w:tab/>
-      </w:r>
-      <w:r>
-        <w:rPr>
-          <w:lang w:val="en-US"/>
-        </w:rPr>
-        <w:t>Callous</w:t>
-      </w:r>
-    </w:p>
-    <w:p>
-      <w:pPr>
-        <w:rPr>
-          <w:lang w:val="en-US"/>
-        </w:rPr>
-      </w:pPr>
-      <w:r>
-        <w:rPr>
-          <w:lang w:val="en-US"/>
-        </w:rPr>
-        <w:t>[-10]</w:t>
-      </w:r>
-      <w:r>
-        <w:rPr>
-          <w:lang w:val="en-US"/>
-        </w:rPr>
-        <w:tab/>
-      </w:r>
-      <w:r>
-        <w:rPr>
-          <w:lang w:val="en-US"/>
-        </w:rPr>
-        <w:t>Frightens Animals</w:t>
-      </w:r>
-    </w:p>
-    <w:p>
-      <w:pPr>
-        <w:rPr>
-          <w:lang w:val="en-US"/>
-        </w:rPr>
-      </w:pPr>
-      <w:r>
-        <w:rPr>
-          <w:lang w:val="en-US"/>
-        </w:rPr>
         <w:t>[-5]</w:t>
       </w:r>
       <w:r>
@@ -22186,7 +22221,6 @@
           <w:b/>
           <w:bCs/>
         </w:rPr>
-        <w:lastRenderedPageBreak/>
         <w:t xml:space="preserve">Herb: </w:t>
       </w:r>
       <w:r>
@@ -22575,6 +22609,7 @@
         <w:rPr>
           <w:lang w:val="en-US"/>
         </w:rPr>
+        <w:lastRenderedPageBreak/>
         <w:t>[5]</w:t>
       </w:r>
       <w:r>
@@ -22675,6 +22710,7 @@
         <w:rPr>
           <w:lang w:val="en-US"/>
         </w:rPr>
+        <w:lastRenderedPageBreak/>
         <w:t>[5]</w:t>
       </w:r>
       <w:r>
@@ -22773,7 +22809,6 @@
         <w:rPr>
           <w:lang w:val="en-US"/>
         </w:rPr>
-        <w:lastRenderedPageBreak/>
         <w:t>[10]</w:t>
       </w:r>
       <w:r>
@@ -23258,6 +23293,7 @@
         <w:rPr>
           <w:b/>
         </w:rPr>
+        <w:lastRenderedPageBreak/>
         <w:t>Wygląd</w:t>
       </w:r>
       <w:r>
@@ -23337,14 +23373,7 @@
         <w:rPr>
           <w:lang w:eastAsia="en-GB"/>
         </w:rPr>
-        <w:t xml:space="preserve">Aaron, Abner, Aden, Alden, Algar, Ansel, Aric, Benedict, Blaine, Bret, Brion, Caden, Camden, Carran, Cavan, Cedric, Cohen, Corbin, Corwin, Darien, Deven, Edric, Eliot, Emmet, Galen, Gavin, Gyles, Harve, Lamont, Lorn, </w:t>
-      </w:r>
-      <w:r>
-        <w:rPr>
-          <w:lang w:eastAsia="en-GB"/>
-        </w:rPr>
-        <w:lastRenderedPageBreak/>
-        <w:t>Melvin, Ogden, Orval, Tranter, Vergil, Wilfred</w:t>
+        <w:t>Aaron, Abner, Aden, Alden, Algar, Ansel, Aric, Benedict, Blaine, Bret, Brion, Caden, Camden, Carran, Cavan, Cedric, Cohen, Corbin, Corwin, Darien, Deven, Edric, Eliot, Emmet, Galen, Gavin, Gyles, Harve, Lamont, Lorn, Melvin, Ogden, Orval, Tranter, Vergil, Wilfred</w:t>
       </w:r>
       <w:r>
         <w:rPr>
@@ -24012,7 +24041,6 @@
     </w:p>
     <w:p>
       <w:r>
-        <w:lastRenderedPageBreak/>
         <w:t>[-5]</w:t>
       </w:r>
       <w:r>
@@ -24085,7 +24113,6 @@
       <w:bookmarkStart w:id="92" w:name="_Toc457246458"/>
       <w:bookmarkStart w:id="93" w:name="_Toc459697142"/>
       <w:r>
-        <w:lastRenderedPageBreak/>
         <w:t>Sarghadd</w:t>
       </w:r>
       <w:bookmarkEnd w:id="90"/>
@@ -24229,6 +24256,7 @@
           <w:b/>
           <w:bCs/>
         </w:rPr>
+        <w:lastRenderedPageBreak/>
         <w:t xml:space="preserve">Wygląd: </w:t>
       </w:r>
       <w:r>
@@ -24351,7 +24379,6 @@
         <w:pStyle w:val="Bezodstpw"/>
       </w:pPr>
       <w:r>
-        <w:lastRenderedPageBreak/>
         <w:tab/>
       </w:r>
       <w:r>
@@ -25221,6 +25248,7 @@
         <w:rPr>
           <w:lang w:val="en-US"/>
         </w:rPr>
+        <w:lastRenderedPageBreak/>
         <w:t>[5]</w:t>
       </w:r>
       <w:r>
@@ -25258,6 +25286,7 @@
         <w:rPr>
           <w:lang w:val="en-US"/>
         </w:rPr>
+        <w:lastRenderedPageBreak/>
         <w:t>[2]</w:t>
       </w:r>
       <w:r>
@@ -25383,32 +25412,32 @@
         <w:rPr>
           <w:lang w:val="en-US"/>
         </w:rPr>
+        <w:t>[-10]</w:t>
+      </w:r>
+      <w:r>
+        <w:rPr>
+          <w:lang w:val="en-US"/>
+        </w:rPr>
+        <w:tab/>
+      </w:r>
+      <w:r>
+        <w:rPr>
+          <w:lang w:val="en-US"/>
+        </w:rPr>
+        <w:t>Berserk</w:t>
+      </w:r>
+    </w:p>
+    <w:p>
+      <w:pPr>
+        <w:rPr>
+          <w:lang w:val="en-US"/>
+        </w:rPr>
+      </w:pPr>
+      <w:r>
+        <w:rPr>
+          <w:lang w:val="en-US"/>
+        </w:rPr>
         <w:lastRenderedPageBreak/>
-        <w:t>[-10]</w:t>
-      </w:r>
-      <w:r>
-        <w:rPr>
-          <w:lang w:val="en-US"/>
-        </w:rPr>
-        <w:tab/>
-      </w:r>
-      <w:r>
-        <w:rPr>
-          <w:lang w:val="en-US"/>
-        </w:rPr>
-        <w:t>Berserk</w:t>
-      </w:r>
-    </w:p>
-    <w:p>
-      <w:pPr>
-        <w:rPr>
-          <w:lang w:val="en-US"/>
-        </w:rPr>
-      </w:pPr>
-      <w:r>
-        <w:rPr>
-          <w:lang w:val="en-US"/>
-        </w:rPr>
         <w:t>[-10]</w:t>
       </w:r>
       <w:r>
@@ -25603,7 +25632,6 @@
         </w:rPr>
       </w:pPr>
       <w:r>
-        <w:lastRenderedPageBreak/>
         <w:t>"Rozmówca był wysokim i szczupłym blondynem, na oko trochę po dwudziestce. Włosy związane z tyłu. Miał jednolicie błękitne oczy. Wraz z białkami. Mimo iż nadawało to jego obliczu trochę niezwykły wygląd, był całkiem przystojny."</w:t>
       </w:r>
     </w:p>
@@ -25920,7 +25948,6 @@
         </w:rPr>
       </w:pPr>
       <w:r>
-        <w:lastRenderedPageBreak/>
         <w:t>[10]</w:t>
       </w:r>
       <w:r>
@@ -25940,7 +25967,6 @@
         <w:rPr>
           <w:lang w:val="en-US"/>
         </w:rPr>
-        <w:lastRenderedPageBreak/>
         <w:t>[20]</w:t>
       </w:r>
       <w:r>
@@ -26268,6 +26294,7 @@
         <w:rPr>
           <w:lang w:val="en-US"/>
         </w:rPr>
+        <w:lastRenderedPageBreak/>
         <w:t>(wybrać 2 z 3):</w:t>
       </w:r>
     </w:p>
@@ -26283,7 +26310,6 @@
         <w:rPr>
           <w:lang w:val="en-US"/>
         </w:rPr>
-        <w:lastRenderedPageBreak/>
         <w:t>[8]</w:t>
       </w:r>
       <w:r>
@@ -26844,6 +26870,7 @@
         <w:rPr>
           <w:lang w:val="en-US"/>
         </w:rPr>
+        <w:lastRenderedPageBreak/>
         <w:t>[10]</w:t>
       </w:r>
       <w:r>
@@ -26871,187 +26898,187 @@
         <w:rPr>
           <w:lang w:val="en-US"/>
         </w:rPr>
+        <w:t>[var]</w:t>
+      </w:r>
+      <w:r>
+        <w:rPr>
+          <w:lang w:val="en-US"/>
+        </w:rPr>
+        <w:tab/>
+        <w:t>Compulsive behaviour</w:t>
+      </w:r>
+    </w:p>
+    <w:p>
+      <w:pPr>
+        <w:rPr>
+          <w:lang w:val="en-US"/>
+        </w:rPr>
+      </w:pPr>
+      <w:r>
+        <w:rPr>
+          <w:lang w:val="en-US"/>
+        </w:rPr>
+        <w:t>[-5]</w:t>
+      </w:r>
+      <w:r>
+        <w:rPr>
+          <w:lang w:val="en-US"/>
+        </w:rPr>
+        <w:tab/>
+        <w:t>Callous</w:t>
+      </w:r>
+    </w:p>
+    <w:p>
+      <w:pPr>
+        <w:rPr>
+          <w:lang w:val="en-US"/>
+        </w:rPr>
+      </w:pPr>
+      <w:r>
+        <w:rPr>
+          <w:lang w:val="en-US"/>
+        </w:rPr>
+        <w:t>[-5]</w:t>
+      </w:r>
+      <w:r>
+        <w:rPr>
+          <w:lang w:val="en-US"/>
+        </w:rPr>
+        <w:tab/>
+        <w:t>Curious</w:t>
+      </w:r>
+    </w:p>
+    <w:p>
+      <w:pPr>
+        <w:rPr>
+          <w:lang w:val="en-US"/>
+        </w:rPr>
+      </w:pPr>
+      <w:r>
+        <w:rPr>
+          <w:lang w:val="en-US"/>
+        </w:rPr>
+        <w:t>[-10]</w:t>
+      </w:r>
+      <w:r>
+        <w:rPr>
+          <w:lang w:val="en-US"/>
+        </w:rPr>
+        <w:tab/>
+        <w:t>Frightens Animals</w:t>
+      </w:r>
+    </w:p>
+    <w:p>
+      <w:pPr>
+        <w:rPr>
+          <w:lang w:val="en-US"/>
+        </w:rPr>
+      </w:pPr>
+      <w:r>
+        <w:rPr>
+          <w:lang w:val="en-US"/>
+        </w:rPr>
+        <w:t>[-10]</w:t>
+      </w:r>
+      <w:r>
+        <w:rPr>
+          <w:lang w:val="en-US"/>
+        </w:rPr>
+        <w:tab/>
+        <w:t>Impulsiveness</w:t>
+      </w:r>
+    </w:p>
+    <w:p>
+      <w:pPr>
+        <w:rPr>
+          <w:lang w:val="en-US"/>
+        </w:rPr>
+      </w:pPr>
+      <w:r>
+        <w:rPr>
+          <w:lang w:val="en-US"/>
+        </w:rPr>
+        <w:t>[-10]</w:t>
+      </w:r>
+      <w:r>
+        <w:rPr>
+          <w:lang w:val="en-US"/>
+        </w:rPr>
+        <w:tab/>
+        <w:t>No Sense of Humor</w:t>
+      </w:r>
+    </w:p>
+    <w:p>
+      <w:pPr>
+        <w:rPr>
+          <w:lang w:val="en-US"/>
+        </w:rPr>
+      </w:pPr>
+      <w:r>
+        <w:rPr>
+          <w:lang w:val="en-US"/>
+        </w:rPr>
+        <w:t>[-15]</w:t>
+      </w:r>
+      <w:r>
+        <w:rPr>
+          <w:lang w:val="en-US"/>
+        </w:rPr>
+        <w:tab/>
+        <w:t>Sadism</w:t>
+      </w:r>
+    </w:p>
+    <w:p>
+      <w:pPr>
+        <w:rPr>
+          <w:lang w:val="en-US"/>
+        </w:rPr>
+      </w:pPr>
+      <w:r>
+        <w:rPr>
+          <w:lang w:val="en-US"/>
+        </w:rPr>
+        <w:t>[-5]</w:t>
+      </w:r>
+      <w:r>
+        <w:rPr>
+          <w:lang w:val="en-US"/>
+        </w:rPr>
+        <w:tab/>
+        <w:t>Slow Riser</w:t>
+      </w:r>
+    </w:p>
+    <w:p>
+      <w:pPr>
+        <w:rPr>
+          <w:lang w:val="en-US"/>
+        </w:rPr>
+      </w:pPr>
+      <w:r>
+        <w:rPr>
+          <w:lang w:val="en-US"/>
+        </w:rPr>
+        <w:t>[-5]</w:t>
+      </w:r>
+      <w:r>
+        <w:rPr>
+          <w:lang w:val="en-US"/>
+        </w:rPr>
+        <w:tab/>
+        <w:t>Stubbornness</w:t>
+      </w:r>
+    </w:p>
+    <w:p>
+      <w:pPr>
+        <w:rPr>
+          <w:lang w:val="en-US"/>
+        </w:rPr>
+      </w:pPr>
+      <w:r>
+        <w:rPr>
+          <w:lang w:val="en-US"/>
+        </w:rPr>
         <w:lastRenderedPageBreak/>
-        <w:t>[var]</w:t>
-      </w:r>
-      <w:r>
-        <w:rPr>
-          <w:lang w:val="en-US"/>
-        </w:rPr>
-        <w:tab/>
-        <w:t>Compulsive behaviour</w:t>
-      </w:r>
-    </w:p>
-    <w:p>
-      <w:pPr>
-        <w:rPr>
-          <w:lang w:val="en-US"/>
-        </w:rPr>
-      </w:pPr>
-      <w:r>
-        <w:rPr>
-          <w:lang w:val="en-US"/>
-        </w:rPr>
-        <w:t>[-5]</w:t>
-      </w:r>
-      <w:r>
-        <w:rPr>
-          <w:lang w:val="en-US"/>
-        </w:rPr>
-        <w:tab/>
-        <w:t>Callous</w:t>
-      </w:r>
-    </w:p>
-    <w:p>
-      <w:pPr>
-        <w:rPr>
-          <w:lang w:val="en-US"/>
-        </w:rPr>
-      </w:pPr>
-      <w:r>
-        <w:rPr>
-          <w:lang w:val="en-US"/>
-        </w:rPr>
-        <w:t>[-5]</w:t>
-      </w:r>
-      <w:r>
-        <w:rPr>
-          <w:lang w:val="en-US"/>
-        </w:rPr>
-        <w:tab/>
-        <w:t>Curious</w:t>
-      </w:r>
-    </w:p>
-    <w:p>
-      <w:pPr>
-        <w:rPr>
-          <w:lang w:val="en-US"/>
-        </w:rPr>
-      </w:pPr>
-      <w:r>
-        <w:rPr>
-          <w:lang w:val="en-US"/>
-        </w:rPr>
-        <w:t>[-10]</w:t>
-      </w:r>
-      <w:r>
-        <w:rPr>
-          <w:lang w:val="en-US"/>
-        </w:rPr>
-        <w:tab/>
-        <w:t>Frightens Animals</w:t>
-      </w:r>
-    </w:p>
-    <w:p>
-      <w:pPr>
-        <w:rPr>
-          <w:lang w:val="en-US"/>
-        </w:rPr>
-      </w:pPr>
-      <w:r>
-        <w:rPr>
-          <w:lang w:val="en-US"/>
-        </w:rPr>
-        <w:t>[-10]</w:t>
-      </w:r>
-      <w:r>
-        <w:rPr>
-          <w:lang w:val="en-US"/>
-        </w:rPr>
-        <w:tab/>
-        <w:t>Impulsiveness</w:t>
-      </w:r>
-    </w:p>
-    <w:p>
-      <w:pPr>
-        <w:rPr>
-          <w:lang w:val="en-US"/>
-        </w:rPr>
-      </w:pPr>
-      <w:r>
-        <w:rPr>
-          <w:lang w:val="en-US"/>
-        </w:rPr>
-        <w:t>[-10]</w:t>
-      </w:r>
-      <w:r>
-        <w:rPr>
-          <w:lang w:val="en-US"/>
-        </w:rPr>
-        <w:tab/>
-        <w:t>No Sense of Humor</w:t>
-      </w:r>
-    </w:p>
-    <w:p>
-      <w:pPr>
-        <w:rPr>
-          <w:lang w:val="en-US"/>
-        </w:rPr>
-      </w:pPr>
-      <w:r>
-        <w:rPr>
-          <w:lang w:val="en-US"/>
-        </w:rPr>
-        <w:t>[-15]</w:t>
-      </w:r>
-      <w:r>
-        <w:rPr>
-          <w:lang w:val="en-US"/>
-        </w:rPr>
-        <w:tab/>
-        <w:t>Sadism</w:t>
-      </w:r>
-    </w:p>
-    <w:p>
-      <w:pPr>
-        <w:rPr>
-          <w:lang w:val="en-US"/>
-        </w:rPr>
-      </w:pPr>
-      <w:r>
-        <w:rPr>
-          <w:lang w:val="en-US"/>
-        </w:rPr>
-        <w:t>[-5]</w:t>
-      </w:r>
-      <w:r>
-        <w:rPr>
-          <w:lang w:val="en-US"/>
-        </w:rPr>
-        <w:tab/>
-        <w:t>Slow Riser</w:t>
-      </w:r>
-    </w:p>
-    <w:p>
-      <w:pPr>
-        <w:rPr>
-          <w:lang w:val="en-US"/>
-        </w:rPr>
-      </w:pPr>
-      <w:r>
-        <w:rPr>
-          <w:lang w:val="en-US"/>
-        </w:rPr>
-        <w:t>[-5]</w:t>
-      </w:r>
-      <w:r>
-        <w:rPr>
-          <w:lang w:val="en-US"/>
-        </w:rPr>
-        <w:tab/>
-        <w:t>Stubbornness</w:t>
-      </w:r>
-    </w:p>
-    <w:p>
-      <w:pPr>
-        <w:rPr>
-          <w:lang w:val="en-US"/>
-        </w:rPr>
-      </w:pPr>
-      <w:r>
-        <w:rPr>
-          <w:lang w:val="en-US"/>
-        </w:rPr>
         <w:t>[-5]</w:t>
       </w:r>
       <w:r>
@@ -27130,11 +27157,7 @@
         <w:tab/>
       </w:r>
       <w:r>
-        <w:t xml:space="preserve">“Van Kroth. Ród któren od Garetha Van Krotha się wywodzi. Wszyscy oni i one, bez wyjątku naturę mają podobną a składać się na nią głównie chutliość niemożebna. Gzili by się tacy ino z kim popadnie i gdzie popadnie przeto dużo ich się porobiło i po świecie wędruje. Drugą cechą </w:t>
-      </w:r>
-      <w:r>
-        <w:lastRenderedPageBreak/>
-        <w:t>Van Krotha jest do bitki skorość, której to u podstawy leżą chęci do pokazania jak to oni żelazem potrafią sprawnie wywijać. A przyznać należy dla uczciwości że potrafią onym wymachiwać. Trafić skurczysyna niemożliwym niemal albowiem skacze zwinnie jak królik i pląsa na lewo i prawo. Van Kroth potrafi tyż z wilkiem gadać i do uległości przymusić, widzi w nocy niczym puszczyk. Jak jużci z nim bić się trza, czego odradzam z całego serca, to lepiej do nowiu odczekać bowiem słabszy wtedy się robi. Jeśli o wygląd idzie to zwykle jasne ma włosy i modre oczy, smukłą postawę i wzrost słuszny jednak wyjątki zdążają się tako samo. Przystojni są i pociągające tako że oprzeć się im ciężko zaprawdę.”</w:t>
+        <w:t>“Van Kroth. Ród któren od Garetha Van Krotha się wywodzi. Wszyscy oni i one, bez wyjątku naturę mają podobną a składać się na nią głównie chutliość niemożebna. Gzili by się tacy ino z kim popadnie i gdzie popadnie przeto dużo ich się porobiło i po świecie wędruje. Drugą cechą Van K